--- a/Documentation/Documentation.docx
+++ b/Documentation/Documentation.docx
@@ -59,14 +59,14 @@
                     </a:ln>
                     <a:extLst>
                       <a:ext uri="{909E8E84-426E-40dd-AFC4-6F175D3DCCD1}">
-                        <a14:hiddenFill xmlns:arto="http://schemas.microsoft.com/office/word/2006/arto" xmlns="" xmlns:mo="http://schemas.microsoft.com/office/mac/office/2008/main" xmlns:mv="urn:schemas-microsoft-com:mac:vml" xmlns:o="urn:schemas-microsoft-com:office:office" xmlns:v="urn:schemas-microsoft-com:vml" xmlns:w10="urn:schemas-microsoft-com:office:word" xmlns:w="http://schemas.openxmlformats.org/wordprocessingml/2006/main" xmlns:a14="http://schemas.microsoft.com/office/drawing/2010/main" xmlns:ask="http://schemas.microsoft.com/office/drawing/2018/sketchyshapes">
+                        <a14:hiddenFill xmlns:ask="http://schemas.microsoft.com/office/drawing/2018/sketchyshapes" xmlns:a14="http://schemas.microsoft.com/office/drawing/2010/main" xmlns:w="http://schemas.openxmlformats.org/wordprocessingml/2006/main" xmlns:w10="urn:schemas-microsoft-com:office:word" xmlns:v="urn:schemas-microsoft-com:vml" xmlns:o="urn:schemas-microsoft-com:office:office" xmlns:mv="urn:schemas-microsoft-com:mac:vml" xmlns:mo="http://schemas.microsoft.com/office/mac/office/2008/main" xmlns="" xmlns:arto="http://schemas.microsoft.com/office/word/2006/arto">
                           <a:solidFill>
                             <a:srgbClr val="FFFFFF"/>
                           </a:solidFill>
                         </a14:hiddenFill>
                       </a:ext>
                       <a:ext uri="{91240B29-F687-4f45-9708-019B960494DF}">
-                        <a14:hiddenLine xmlns:arto="http://schemas.microsoft.com/office/word/2006/arto" xmlns="" xmlns:mo="http://schemas.microsoft.com/office/mac/office/2008/main" xmlns:mv="urn:schemas-microsoft-com:mac:vml" xmlns:o="urn:schemas-microsoft-com:office:office" xmlns:v="urn:schemas-microsoft-com:vml" xmlns:w10="urn:schemas-microsoft-com:office:word" xmlns:w="http://schemas.openxmlformats.org/wordprocessingml/2006/main" xmlns:a14="http://schemas.microsoft.com/office/drawing/2010/main" xmlns:ask="http://schemas.microsoft.com/office/drawing/2018/sketchyshapes" w="9525">
+                        <a14:hiddenLine xmlns:ask="http://schemas.microsoft.com/office/drawing/2018/sketchyshapes" xmlns:a14="http://schemas.microsoft.com/office/drawing/2010/main" xmlns:w="http://schemas.openxmlformats.org/wordprocessingml/2006/main" xmlns:w10="urn:schemas-microsoft-com:office:word" xmlns:v="urn:schemas-microsoft-com:vml" xmlns:o="urn:schemas-microsoft-com:office:office" xmlns:mv="urn:schemas-microsoft-com:mac:vml" xmlns:mo="http://schemas.microsoft.com/office/mac/office/2008/main" xmlns="" xmlns:arto="http://schemas.microsoft.com/office/word/2006/arto" w="9525">
                           <a:solidFill>
                             <a:srgbClr val="000000"/>
                           </a:solidFill>
@@ -512,7 +512,7 @@
               </wp:anchor>
             </w:drawing>
           </mc:Choice>
-          <mc:Fallback xmlns:a="http://schemas.openxmlformats.org/drawingml/2006/main" xmlns:pic="http://schemas.openxmlformats.org/drawingml/2006/picture" xmlns:a14="http://schemas.microsoft.com/office/drawing/2010/main" xmlns:arto="http://schemas.microsoft.com/office/word/2006/arto">
+          <mc:Fallback xmlns:arto="http://schemas.microsoft.com/office/word/2006/arto" xmlns:a14="http://schemas.microsoft.com/office/drawing/2010/main" xmlns:pic="http://schemas.openxmlformats.org/drawingml/2006/picture" xmlns:a="http://schemas.openxmlformats.org/drawingml/2006/main">
             <w:pict w14:anchorId="06894AFE">
               <v:line id="Connettore 1 5" style="position:absolute;z-index:251667456;visibility:visible;mso-wrap-style:square;mso-wrap-distance-left:9pt;mso-wrap-distance-top:0;mso-wrap-distance-right:9pt;mso-wrap-distance-bottom:0;mso-position-horizontal:absolute;mso-position-horizontal-relative:text;mso-position-vertical:absolute;mso-position-vertical-relative:text" o:spid="_x0000_s1026" strokecolor="#f68c36 [3049]" strokeweight="2pt" from="124.4pt,6.2pt" to="356.55pt,6.2pt" w14:anchorId="34B80AA0" o:gfxdata="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">
                 <w10:wrap type="topAndBottom"/>
@@ -9411,12 +9411,6 @@
         <w:t>Aggiornare</w:t>
       </w:r>
       <w:r>
-        <w:t>C</w:t>
-      </w:r>
-      <w:r>
-        <w:t>aricare</w:t>
-      </w:r>
-      <w:r>
         <w:t>I</w:t>
       </w:r>
       <w:r>
@@ -9655,16 +9649,13 @@
       </w:r>
       <w:proofErr w:type="spellStart"/>
       <w:r>
-        <w:t>Effettua</w:t>
+        <w:t>P</w:t>
+      </w:r>
+      <w:r>
+        <w:t>renota</w:t>
       </w:r>
       <w:r>
         <w:t>re</w:t>
-      </w:r>
-      <w:r>
-        <w:t>P</w:t>
-      </w:r>
-      <w:r>
-        <w:t>renotazione</w:t>
       </w:r>
       <w:r>
         <w:t>L</w:t>
@@ -11036,6 +11027,41 @@
           <w:p>
             <w:pPr>
               <w:rPr>
+                <w:b w:val="0"/>
+                <w:bCs w:val="0"/>
+                <w:sz w:val="18"/>
+                <w:szCs w:val="18"/>
+              </w:rPr>
+            </w:pPr>
+            <w:r>
+              <w:rPr>
+                <w:color w:val="F37A41"/>
+                <w:sz w:val="18"/>
+                <w:szCs w:val="18"/>
+                <w:u w:val="single"/>
+              </w:rPr>
+              <w:t>UC4</w:t>
+            </w:r>
+            <w:r>
+              <w:rPr>
+                <w:b w:val="0"/>
+                <w:bCs w:val="0"/>
+                <w:sz w:val="18"/>
+                <w:szCs w:val="18"/>
+              </w:rPr>
+              <w:t xml:space="preserve">: </w:t>
+            </w:r>
+            <w:r>
+              <w:rPr>
+                <w:sz w:val="18"/>
+                <w:szCs w:val="18"/>
+              </w:rPr>
+              <w:t xml:space="preserve"> </w:t>
+            </w:r>
+          </w:p>
+          <w:p>
+            <w:pPr>
+              <w:rPr>
                 <w:rFonts w:cs="Times New Roman"/>
                 <w:b w:val="0"/>
                 <w:bCs w:val="0"/>
@@ -11043,15 +11069,7 @@
                 <w:szCs w:val="18"/>
               </w:rPr>
             </w:pPr>
-            <w:r>
-              <w:rPr>
-                <w:color w:val="F37A41"/>
-                <w:sz w:val="18"/>
-                <w:szCs w:val="18"/>
-                <w:u w:val="single"/>
-              </w:rPr>
-              <w:t>UC4</w:t>
-            </w:r>
+            <w:proofErr w:type="spellStart"/>
             <w:r>
               <w:rPr>
                 <w:b w:val="0"/>
@@ -11059,24 +11077,7 @@
                 <w:sz w:val="18"/>
                 <w:szCs w:val="18"/>
               </w:rPr>
-              <w:t xml:space="preserve">: </w:t>
-            </w:r>
-            <w:r>
-              <w:rPr>
-                <w:sz w:val="18"/>
-                <w:szCs w:val="18"/>
-              </w:rPr>
-              <w:t xml:space="preserve"> </w:t>
-            </w:r>
-            <w:proofErr w:type="spellStart"/>
-            <w:r>
-              <w:rPr>
-                <w:b w:val="0"/>
-                <w:bCs w:val="0"/>
-                <w:sz w:val="18"/>
-                <w:szCs w:val="18"/>
-              </w:rPr>
-              <w:t>AggiornareCaricareImmagineProfilo</w:t>
+              <w:t>AggiornareImmagineProfilo</w:t>
             </w:r>
             <w:proofErr w:type="spellEnd"/>
           </w:p>
@@ -11859,7 +11860,7 @@
                 <w:sz w:val="18"/>
                 <w:szCs w:val="18"/>
               </w:rPr>
-              <w:t>EffettuarePrenotazioneLibro</w:t>
+              <w:t>PrenotareLibro</w:t>
             </w:r>
             <w:proofErr w:type="spellEnd"/>
           </w:p>
@@ -13312,7 +13313,7 @@
                 <w:sz w:val="18"/>
                 <w:szCs w:val="18"/>
               </w:rPr>
-              <w:t>EffettuarePrenotazione</w:t>
+              <w:t>PrenotareLibro</w:t>
             </w:r>
             <w:proofErr w:type="spellEnd"/>
           </w:p>
@@ -13475,7 +13476,7 @@
                 <w:sz w:val="18"/>
                 <w:szCs w:val="18"/>
               </w:rPr>
-              <w:t>EffettuarePrenotazione</w:t>
+              <w:t>PrenotareLibro</w:t>
             </w:r>
             <w:proofErr w:type="spellEnd"/>
           </w:p>
@@ -15159,6 +15160,7 @@
               <w:rPr>
                 <w:rFonts w:ascii="Times New Roman" w:hAnsi="Times New Roman" w:cs="Times New Roman"/>
               </w:rPr>
+              <w:lastRenderedPageBreak/>
               <w:t>Post-Condizioni</w:t>
             </w:r>
           </w:p>
@@ -16732,7 +16734,6 @@
     </w:p>
     <w:p>
       <w:proofErr w:type="spellStart"/>
-      <w:proofErr w:type="gramStart"/>
       <w:r>
         <w:rPr>
           <w:i/>
@@ -16740,7 +16741,6 @@
         <w:t>PrenotaAuto</w:t>
       </w:r>
       <w:proofErr w:type="spellEnd"/>
-      <w:proofErr w:type="gramEnd"/>
       <w:r>
         <w:rPr>
           <w:i/>
@@ -16987,7 +16987,6 @@
         <w:t>(</w:t>
       </w:r>
       <w:proofErr w:type="spellStart"/>
-      <w:proofErr w:type="gramStart"/>
       <w:r>
         <w:rPr>
           <w:b/>
@@ -16996,7 +16995,6 @@
         <w:t>nomeUtente</w:t>
       </w:r>
       <w:proofErr w:type="spellEnd"/>
-      <w:proofErr w:type="gramEnd"/>
       <w:r>
         <w:rPr>
           <w:b/>
@@ -19035,19 +19033,8 @@
                 <w:sz w:val="18"/>
                 <w:szCs w:val="18"/>
               </w:rPr>
-              <w:t xml:space="preserve">Si ricevono le credenziali di accesso per </w:t>
-            </w:r>
-            <w:proofErr w:type="gramStart"/>
-            <w:r>
-              <w:rPr>
-                <w:bCs/>
-                <w:color w:val="000000" w:themeColor="text1"/>
-                <w:sz w:val="18"/>
-                <w:szCs w:val="18"/>
-              </w:rPr>
-              <w:t>email</w:t>
-            </w:r>
-            <w:proofErr w:type="gramEnd"/>
+              <w:t>Si ricevono le credenziali di accesso per email</w:t>
+            </w:r>
           </w:p>
         </w:tc>
       </w:tr>
@@ -23944,7 +23931,6 @@
         </w:rPr>
         <w:t xml:space="preserve"> = </w:t>
       </w:r>
-      <w:proofErr w:type="gramStart"/>
       <w:r>
         <w:rPr>
           <w:rFonts w:ascii="Times New Roman" w:hAnsi="Times New Roman" w:cs="Times New Roman"/>
@@ -23959,16 +23945,7 @@
           <w:sz w:val="20"/>
           <w:szCs w:val="20"/>
         </w:rPr>
-        <w:t>;</w:t>
-      </w:r>
-      <w:proofErr w:type="gramEnd"/>
-      <w:r>
-        <w:rPr>
-          <w:rFonts w:ascii="Times New Roman" w:hAnsi="Times New Roman" w:cs="Times New Roman"/>
-          <w:sz w:val="20"/>
-          <w:szCs w:val="20"/>
-        </w:rPr>
-        <w:t xml:space="preserve"> </w:t>
+        <w:t xml:space="preserve">; </w:t>
       </w:r>
       <w:r>
         <w:rPr>
@@ -24296,7 +24273,6 @@
         <w:t xml:space="preserve"> = </w:t>
       </w:r>
       <w:proofErr w:type="spellStart"/>
-      <w:proofErr w:type="gramStart"/>
       <w:r>
         <w:rPr>
           <w:rFonts w:ascii="Times New Roman" w:hAnsi="Times New Roman" w:cs="Times New Roman"/>
@@ -24314,7 +24290,6 @@
         </w:rPr>
         <w:t>;</w:t>
       </w:r>
-      <w:proofErr w:type="gramEnd"/>
       <w:r>
         <w:rPr>
           <w:rFonts w:ascii="Times New Roman" w:hAnsi="Times New Roman" w:cs="Times New Roman"/>
@@ -24775,18 +24750,8 @@
           <w:sz w:val="20"/>
           <w:szCs w:val="20"/>
         </w:rPr>
-        <w:t xml:space="preserve"> = </w:t>
-      </w:r>
-      <w:proofErr w:type="gramStart"/>
-      <w:r>
-        <w:rPr>
-          <w:rFonts w:ascii="Times New Roman" w:hAnsi="Times New Roman" w:cs="Times New Roman"/>
-          <w:sz w:val="20"/>
-          <w:szCs w:val="20"/>
-        </w:rPr>
-        <w:t>false;</w:t>
-      </w:r>
-      <w:proofErr w:type="gramEnd"/>
+        <w:t xml:space="preserve"> = false;</w:t>
+      </w:r>
       <w:r>
         <w:rPr>
           <w:rFonts w:ascii="Times New Roman" w:hAnsi="Times New Roman" w:cs="Times New Roman"/>
@@ -25113,7 +25078,6 @@
         <w:t xml:space="preserve"> = </w:t>
       </w:r>
       <w:proofErr w:type="spellStart"/>
-      <w:proofErr w:type="gramStart"/>
       <w:r>
         <w:rPr>
           <w:rFonts w:ascii="Times New Roman" w:hAnsi="Times New Roman" w:cs="Times New Roman"/>
@@ -25131,7 +25095,6 @@
         </w:rPr>
         <w:t>;</w:t>
       </w:r>
-      <w:proofErr w:type="gramEnd"/>
       <w:r>
         <w:rPr>
           <w:rFonts w:ascii="Times New Roman" w:hAnsi="Times New Roman" w:cs="Times New Roman"/>
@@ -26902,19 +26865,8 @@
                 <w:sz w:val="18"/>
                 <w:szCs w:val="18"/>
               </w:rPr>
-              <w:t xml:space="preserve">Si ricevono le credenziali di accesso per </w:t>
-            </w:r>
-            <w:proofErr w:type="gramStart"/>
-            <w:r>
-              <w:rPr>
-                <w:bCs/>
-                <w:color w:val="000000" w:themeColor="text1"/>
-                <w:sz w:val="18"/>
-                <w:szCs w:val="18"/>
-              </w:rPr>
-              <w:t>email</w:t>
-            </w:r>
-            <w:proofErr w:type="gramEnd"/>
+              <w:t>Si ricevono le credenziali di accesso per email</w:t>
+            </w:r>
           </w:p>
         </w:tc>
         <w:tc>
@@ -28312,7 +28264,7 @@
             </wp:anchor>
           </w:drawing>
         </mc:Choice>
-        <mc:Fallback xmlns:a="http://schemas.openxmlformats.org/drawingml/2006/main" xmlns:arto="http://schemas.microsoft.com/office/word/2006/arto">
+        <mc:Fallback xmlns:arto="http://schemas.microsoft.com/office/word/2006/arto" xmlns:a="http://schemas.openxmlformats.org/drawingml/2006/main">
           <w:pict w14:anchorId="04A6CAA6">
             <v:line id="Connettore 1 6" style="position:absolute;z-index:251659264;visibility:visible;mso-wrap-style:square;mso-width-percent:0;mso-height-percent:0;mso-wrap-distance-left:9pt;mso-wrap-distance-top:0;mso-wrap-distance-right:9pt;mso-wrap-distance-bottom:0;mso-position-horizontal:absolute;mso-position-horizontal-relative:text;mso-position-vertical:absolute;mso-position-vertical-relative:text;mso-width-percent:0;mso-height-percent:0;mso-width-relative:margin;mso-height-relative:margin" o:spid="_x0000_s1026" strokecolor="#659ed5" strokeweight="1.5pt" from="-4.45pt,-2.35pt" to="483.7pt,-2.35pt" w14:anchorId="3D5DA729" o:gfxdata="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"/>
           </w:pict>
@@ -28724,7 +28676,7 @@
             </wp:anchor>
           </w:drawing>
         </mc:Choice>
-        <mc:Fallback xmlns:a="http://schemas.openxmlformats.org/drawingml/2006/main" xmlns:pic="http://schemas.openxmlformats.org/drawingml/2006/picture" xmlns:a14="http://schemas.microsoft.com/office/drawing/2010/main" xmlns:arto="http://schemas.microsoft.com/office/word/2006/arto">
+        <mc:Fallback xmlns:arto="http://schemas.microsoft.com/office/word/2006/arto" xmlns:a14="http://schemas.microsoft.com/office/drawing/2010/main" xmlns:pic="http://schemas.openxmlformats.org/drawingml/2006/picture" xmlns:a="http://schemas.openxmlformats.org/drawingml/2006/main">
           <w:pict w14:anchorId="6513FBEA">
             <v:line id="Connettore 1 6" style="position:absolute;z-index:251664384;visibility:visible;mso-wrap-style:square;mso-width-percent:0;mso-height-percent:0;mso-wrap-distance-left:9pt;mso-wrap-distance-top:0;mso-wrap-distance-right:9pt;mso-wrap-distance-bottom:0;mso-position-horizontal:absolute;mso-position-horizontal-relative:text;mso-position-vertical:absolute;mso-position-vertical-relative:text;mso-width-percent:0;mso-height-percent:0;mso-width-relative:margin;mso-height-relative:margin" o:spid="_x0000_s1026" strokecolor="#659ed5" strokeweight="1.5pt" from="-4.85pt,-3.05pt" to="706.15pt,-3.05pt" w14:anchorId="592E0DAD" o:gfxdata="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"/>
           </w:pict>
@@ -42656,16 +42608,6 @@
 </file>
 
 <file path=customXml/item2.xml><?xml version="1.0" encoding="utf-8"?>
-<p:properties xmlns:p="http://schemas.microsoft.com/office/2006/metadata/properties" xmlns:xsi="http://www.w3.org/2001/XMLSchema-instance" xmlns:pc="http://schemas.microsoft.com/office/infopath/2007/PartnerControls">
-  <documentManagement/>
-</p:properties>
-</file>
-
-<file path=customXml/item3.xml><?xml version="1.0" encoding="utf-8"?>
-<b:Sources xmlns:b="http://schemas.openxmlformats.org/officeDocument/2006/bibliography" xmlns="http://schemas.openxmlformats.org/officeDocument/2006/bibliography" SelectedStyle="/APA.XSL" StyleName="APA"/>
-</file>
-
-<file path=customXml/item4.xml><?xml version="1.0" encoding="utf-8"?>
 <ct:contentTypeSchema xmlns:ct="http://schemas.microsoft.com/office/2006/metadata/contentType" xmlns:ma="http://schemas.microsoft.com/office/2006/metadata/properties/metaAttributes" ct:_="" ma:_="" ma:contentTypeName="Document" ma:contentTypeID="0x010100B426CDB4A86E4547861BEE64AEC13341" ma:contentTypeVersion="3" ma:contentTypeDescription="Create a new document." ma:contentTypeScope="" ma:versionID="ce53d4da860457d4d58378830dcd2c29">
   <xsd:schema xmlns:xsd="http://www.w3.org/2001/XMLSchema" xmlns:xs="http://www.w3.org/2001/XMLSchema" xmlns:p="http://schemas.microsoft.com/office/2006/metadata/properties" xmlns:ns2="a0125924-97d7-4b19-9f67-0c94aaec3c8f" targetNamespace="http://schemas.microsoft.com/office/2006/metadata/properties" ma:root="true" ma:fieldsID="3db9282a1004406553fa2b1c2f6515e2" ns2:_="">
     <xsd:import namespace="a0125924-97d7-4b19-9f67-0c94aaec3c8f"/>
@@ -42803,6 +42745,16 @@
 </ct:contentTypeSchema>
 </file>
 
+<file path=customXml/item3.xml><?xml version="1.0" encoding="utf-8"?>
+<b:Sources xmlns:b="http://schemas.openxmlformats.org/officeDocument/2006/bibliography" xmlns="http://schemas.openxmlformats.org/officeDocument/2006/bibliography" SelectedStyle="/APA.XSL" StyleName="APA"/>
+</file>
+
+<file path=customXml/item4.xml><?xml version="1.0" encoding="utf-8"?>
+<p:properties xmlns:p="http://schemas.microsoft.com/office/2006/metadata/properties" xmlns:xsi="http://www.w3.org/2001/XMLSchema-instance" xmlns:pc="http://schemas.microsoft.com/office/infopath/2007/PartnerControls">
+  <documentManagement/>
+</p:properties>
+</file>
+
 <file path=customXml/itemProps1.xml><?xml version="1.0" encoding="utf-8"?>
 <ds:datastoreItem xmlns:ds="http://schemas.openxmlformats.org/officeDocument/2006/customXml" ds:itemID="{9B595C15-D9FF-41ED-AA22-4A06D1551B2F}">
   <ds:schemaRefs>
@@ -42812,23 +42764,6 @@
 </file>
 
 <file path=customXml/itemProps2.xml><?xml version="1.0" encoding="utf-8"?>
-<ds:datastoreItem xmlns:ds="http://schemas.openxmlformats.org/officeDocument/2006/customXml" ds:itemID="{E6738EE1-FA82-4BE5-ADD3-0CC2FB47B234}">
-  <ds:schemaRefs>
-    <ds:schemaRef ds:uri="http://schemas.microsoft.com/office/2006/metadata/properties"/>
-    <ds:schemaRef ds:uri="http://schemas.microsoft.com/office/infopath/2007/PartnerControls"/>
-  </ds:schemaRefs>
-</ds:datastoreItem>
-</file>
-
-<file path=customXml/itemProps3.xml><?xml version="1.0" encoding="utf-8"?>
-<ds:datastoreItem xmlns:ds="http://schemas.openxmlformats.org/officeDocument/2006/customXml" ds:itemID="{E5CAAADD-5EFA-6047-86AF-D47B791FFF73}">
-  <ds:schemaRefs>
-    <ds:schemaRef ds:uri="http://schemas.openxmlformats.org/officeDocument/2006/bibliography"/>
-  </ds:schemaRefs>
-</ds:datastoreItem>
-</file>
-
-<file path=customXml/itemProps4.xml><?xml version="1.0" encoding="utf-8"?>
 <ds:datastoreItem xmlns:ds="http://schemas.openxmlformats.org/officeDocument/2006/customXml" ds:itemID="{F4E2F41D-831F-46AE-A888-3FD7B7378A7B}">
   <ds:schemaRefs>
     <ds:schemaRef ds:uri="http://schemas.microsoft.com/office/2006/metadata/contentType"/>
@@ -42844,4 +42779,21 @@
     <ds:schemaRef ds:uri="http://schemas.microsoft.com/internal/obd"/>
   </ds:schemaRefs>
 </ds:datastoreItem>
+</file>
+
+<file path=customXml/itemProps3.xml><?xml version="1.0" encoding="utf-8"?>
+<ds:datastoreItem xmlns:ds="http://schemas.openxmlformats.org/officeDocument/2006/customXml" ds:itemID="{E5CAAADD-5EFA-6047-86AF-D47B791FFF73}">
+  <ds:schemaRefs>
+    <ds:schemaRef ds:uri="http://schemas.openxmlformats.org/officeDocument/2006/bibliography"/>
+  </ds:schemaRefs>
+</ds:datastoreItem>
+</file>
+
+<file path=customXml/itemProps4.xml><?xml version="1.0" encoding="utf-8"?>
+<ds:datastoreItem xmlns:ds="http://schemas.openxmlformats.org/officeDocument/2006/customXml" ds:itemID="{E6738EE1-FA82-4BE5-ADD3-0CC2FB47B234}">
+  <ds:schemaRefs>
+    <ds:schemaRef ds:uri="http://schemas.microsoft.com/office/2006/metadata/properties"/>
+    <ds:schemaRef ds:uri="http://schemas.microsoft.com/office/infopath/2007/PartnerControls"/>
+  </ds:schemaRefs>
+</ds:datastoreItem>
 </file>
--- a/Documentation/Documentation.docx
+++ b/Documentation/Documentation.docx
@@ -9154,6 +9154,19 @@
       <w:r>
         <w:t>Utente</w:t>
       </w:r>
+      <w:r>
+        <w:t xml:space="preserve"> non autenticato (</w:t>
+      </w:r>
+      <w:r>
+        <w:rPr>
+          <w:i/>
+          <w:iCs/>
+        </w:rPr>
+        <w:t>Guest</w:t>
+      </w:r>
+      <w:r>
+        <w:t>)</w:t>
+      </w:r>
     </w:p>
     <w:p>
       <w:pPr>
@@ -9164,7 +9177,17 @@
         </w:numPr>
       </w:pPr>
       <w:r>
-        <w:t>Addetto</w:t>
+        <w:t>Utente registrato (</w:t>
+      </w:r>
+      <w:r>
+        <w:rPr>
+          <w:i/>
+          <w:iCs/>
+        </w:rPr>
+        <w:t>User</w:t>
+      </w:r>
+      <w:r>
+        <w:t>)</w:t>
       </w:r>
     </w:p>
     <w:p>
@@ -9176,7 +9199,45 @@
         </w:numPr>
       </w:pPr>
       <w:r>
+        <w:t>Addetto</w:t>
+      </w:r>
+      <w:r>
+        <w:t xml:space="preserve"> biblioteca (</w:t>
+      </w:r>
+      <w:r>
+        <w:rPr>
+          <w:i/>
+          <w:iCs/>
+        </w:rPr>
+        <w:t>Staff</w:t>
+      </w:r>
+      <w:r>
+        <w:t>)</w:t>
+      </w:r>
+    </w:p>
+    <w:p>
+      <w:pPr>
+        <w:pStyle w:val="Paragrafoelenco"/>
+        <w:numPr>
+          <w:ilvl w:val="0"/>
+          <w:numId w:val="4"/>
+        </w:numPr>
+      </w:pPr>
+      <w:r>
         <w:t>Amministratore</w:t>
+      </w:r>
+      <w:r>
+        <w:t xml:space="preserve"> (</w:t>
+      </w:r>
+      <w:r>
+        <w:rPr>
+          <w:i/>
+          <w:iCs/>
+        </w:rPr>
+        <w:t>Admin</w:t>
+      </w:r>
+      <w:r>
+        <w:t>)</w:t>
       </w:r>
     </w:p>
     <w:p>
@@ -9231,6 +9292,11 @@
       <w:r>
         <w:t>Sistema di Autenticazione</w:t>
       </w:r>
+    </w:p>
+    <w:p>
+      <w:pPr>
+        <w:ind w:left="360"/>
+      </w:pPr>
     </w:p>
     <w:p>
       <w:pPr>
@@ -9307,6 +9373,13 @@
           <w:ilvl w:val="0"/>
           <w:numId w:val="5"/>
         </w:numPr>
+        <w:rPr>
+          <w:b/>
+          <w:bCs/>
+          <w:i/>
+          <w:iCs/>
+          <w:u w:val="single"/>
+        </w:rPr>
       </w:pPr>
       <w:r>
         <w:rPr>
@@ -9321,7 +9394,7 @@
         <w:t xml:space="preserve">: </w:t>
       </w:r>
       <w:r>
-        <w:t>Registrazione</w:t>
+        <w:t>Consultare catalogo</w:t>
       </w:r>
     </w:p>
     <w:p>
@@ -9331,6 +9404,13 @@
           <w:ilvl w:val="0"/>
           <w:numId w:val="5"/>
         </w:numPr>
+        <w:rPr>
+          <w:b/>
+          <w:bCs/>
+          <w:i/>
+          <w:iCs/>
+          <w:u w:val="single"/>
+        </w:rPr>
       </w:pPr>
       <w:r>
         <w:rPr>
@@ -9339,13 +9419,22 @@
           <w:color w:val="F37A41"/>
           <w:u w:val="single"/>
         </w:rPr>
-        <w:t>UC2</w:t>
-      </w:r>
-      <w:r>
-        <w:t xml:space="preserve">: </w:t>
-      </w:r>
-      <w:r>
-        <w:t>Accesso</w:t>
+        <w:t>UC</w:t>
+      </w:r>
+      <w:r>
+        <w:rPr>
+          <w:b/>
+          <w:bCs/>
+          <w:color w:val="F37A41"/>
+          <w:u w:val="single"/>
+        </w:rPr>
+        <w:t>2</w:t>
+      </w:r>
+      <w:r>
+        <w:t>:</w:t>
+      </w:r>
+      <w:r>
+        <w:t xml:space="preserve"> Registrazione</w:t>
       </w:r>
     </w:p>
     <w:p>
@@ -9355,6 +9444,13 @@
           <w:ilvl w:val="0"/>
           <w:numId w:val="5"/>
         </w:numPr>
+        <w:rPr>
+          <w:b/>
+          <w:bCs/>
+          <w:i/>
+          <w:iCs/>
+          <w:u w:val="single"/>
+        </w:rPr>
       </w:pPr>
       <w:r>
         <w:rPr>
@@ -9363,28 +9459,23 @@
           <w:color w:val="F37A41"/>
           <w:u w:val="single"/>
         </w:rPr>
-        <w:t>UC3</w:t>
+        <w:t>UC</w:t>
+      </w:r>
+      <w:r>
+        <w:rPr>
+          <w:b/>
+          <w:bCs/>
+          <w:color w:val="F37A41"/>
+          <w:u w:val="single"/>
+        </w:rPr>
+        <w:t>3</w:t>
       </w:r>
       <w:r>
         <w:t xml:space="preserve">: </w:t>
       </w:r>
-      <w:proofErr w:type="spellStart"/>
-      <w:r>
-        <w:t>Modificare</w:t>
-      </w:r>
-      <w:r>
-        <w:t>D</w:t>
-      </w:r>
-      <w:r>
-        <w:t>ati</w:t>
-      </w:r>
-      <w:r>
-        <w:t>P</w:t>
-      </w:r>
-      <w:r>
-        <w:t>ersonali</w:t>
-      </w:r>
-      <w:proofErr w:type="spellEnd"/>
+      <w:r>
+        <w:t>Accesso</w:t>
+      </w:r>
     </w:p>
     <w:p>
       <w:pPr>
@@ -9393,6 +9484,13 @@
           <w:ilvl w:val="0"/>
           <w:numId w:val="5"/>
         </w:numPr>
+        <w:rPr>
+          <w:b/>
+          <w:bCs/>
+          <w:i/>
+          <w:iCs/>
+          <w:u w:val="single"/>
+        </w:rPr>
       </w:pPr>
       <w:r>
         <w:rPr>
@@ -9401,28 +9499,23 @@
           <w:color w:val="F37A41"/>
           <w:u w:val="single"/>
         </w:rPr>
-        <w:t>UC4</w:t>
+        <w:t>UC</w:t>
+      </w:r>
+      <w:r>
+        <w:rPr>
+          <w:b/>
+          <w:bCs/>
+          <w:color w:val="F37A41"/>
+          <w:u w:val="single"/>
+        </w:rPr>
+        <w:t>4</w:t>
       </w:r>
       <w:r>
         <w:t xml:space="preserve">: </w:t>
       </w:r>
-      <w:proofErr w:type="spellStart"/>
-      <w:r>
-        <w:t>Aggiornare</w:t>
-      </w:r>
-      <w:r>
-        <w:t>I</w:t>
-      </w:r>
-      <w:r>
-        <w:t>mmagine</w:t>
-      </w:r>
-      <w:r>
-        <w:t>P</w:t>
-      </w:r>
-      <w:r>
-        <w:t>rofilo</w:t>
-      </w:r>
-      <w:proofErr w:type="spellEnd"/>
+      <w:r>
+        <w:t>Gestione profilo</w:t>
+      </w:r>
     </w:p>
     <w:p>
       <w:pPr>
@@ -9431,6 +9524,13 @@
           <w:ilvl w:val="0"/>
           <w:numId w:val="5"/>
         </w:numPr>
+        <w:rPr>
+          <w:b/>
+          <w:bCs/>
+          <w:i/>
+          <w:iCs/>
+          <w:u w:val="single"/>
+        </w:rPr>
       </w:pPr>
       <w:r>
         <w:rPr>
@@ -9451,28 +9551,11 @@
         <w:t>5</w:t>
       </w:r>
       <w:r>
-        <w:t xml:space="preserve">: </w:t>
-      </w:r>
-      <w:proofErr w:type="spellStart"/>
-      <w:r>
-        <w:t>Visualizza</w:t>
-      </w:r>
-      <w:r>
-        <w:t>re</w:t>
-      </w:r>
-      <w:r>
-        <w:t>C</w:t>
-      </w:r>
-      <w:r>
-        <w:t>ronologia</w:t>
-      </w:r>
-      <w:r>
-        <w:t>C</w:t>
-      </w:r>
-      <w:r>
-        <w:t>onsultazioni</w:t>
-      </w:r>
-      <w:proofErr w:type="spellEnd"/>
+        <w:t>:</w:t>
+      </w:r>
+      <w:r>
+        <w:t xml:space="preserve"> Prenotare libro</w:t>
+      </w:r>
     </w:p>
     <w:p>
       <w:pPr>
@@ -9481,6 +9564,13 @@
           <w:ilvl w:val="0"/>
           <w:numId w:val="5"/>
         </w:numPr>
+        <w:rPr>
+          <w:b/>
+          <w:bCs/>
+          <w:i/>
+          <w:iCs/>
+          <w:u w:val="single"/>
+        </w:rPr>
       </w:pPr>
       <w:r>
         <w:rPr>
@@ -9501,28 +9591,11 @@
         <w:t>6</w:t>
       </w:r>
       <w:r>
-        <w:t xml:space="preserve">: </w:t>
-      </w:r>
-      <w:proofErr w:type="spellStart"/>
-      <w:r>
-        <w:t>Visualizza</w:t>
-      </w:r>
-      <w:r>
-        <w:t>re</w:t>
-      </w:r>
-      <w:r>
-        <w:t>P</w:t>
-      </w:r>
-      <w:r>
-        <w:t>renotazioni</w:t>
-      </w:r>
-      <w:r>
-        <w:t>A</w:t>
-      </w:r>
-      <w:r>
-        <w:t>ttive</w:t>
-      </w:r>
-      <w:proofErr w:type="spellEnd"/>
+        <w:t>:</w:t>
+      </w:r>
+      <w:r>
+        <w:t xml:space="preserve"> Visualizzare prenotazioni attive</w:t>
+      </w:r>
     </w:p>
     <w:p>
       <w:pPr>
@@ -9531,6 +9604,13 @@
           <w:ilvl w:val="0"/>
           <w:numId w:val="5"/>
         </w:numPr>
+        <w:rPr>
+          <w:b/>
+          <w:bCs/>
+          <w:i/>
+          <w:iCs/>
+          <w:u w:val="single"/>
+        </w:rPr>
       </w:pPr>
       <w:r>
         <w:rPr>
@@ -9548,25 +9628,14 @@
           <w:color w:val="F37A41"/>
           <w:u w:val="single"/>
         </w:rPr>
-        <w:t>7</w:t>
-      </w:r>
-      <w:r>
-        <w:t xml:space="preserve">: </w:t>
-      </w:r>
-      <w:proofErr w:type="spellStart"/>
-      <w:r>
-        <w:t>Ricerca</w:t>
-      </w:r>
-      <w:r>
-        <w:t>re</w:t>
-      </w:r>
-      <w:r>
-        <w:t>L</w:t>
-      </w:r>
-      <w:r>
-        <w:t>ibri</w:t>
-      </w:r>
-      <w:proofErr w:type="spellEnd"/>
+        <w:t>8</w:t>
+      </w:r>
+      <w:r>
+        <w:t>:</w:t>
+      </w:r>
+      <w:r>
+        <w:t xml:space="preserve"> Registrare ritiro copia</w:t>
+      </w:r>
     </w:p>
     <w:p>
       <w:pPr>
@@ -9575,6 +9644,13 @@
           <w:ilvl w:val="0"/>
           <w:numId w:val="5"/>
         </w:numPr>
+        <w:rPr>
+          <w:b/>
+          <w:bCs/>
+          <w:i/>
+          <w:iCs/>
+          <w:u w:val="single"/>
+        </w:rPr>
       </w:pPr>
       <w:r>
         <w:rPr>
@@ -9592,31 +9668,14 @@
           <w:color w:val="F37A41"/>
           <w:u w:val="single"/>
         </w:rPr>
-        <w:t>8</w:t>
-      </w:r>
-      <w:r>
-        <w:t xml:space="preserve">: </w:t>
-      </w:r>
-      <w:proofErr w:type="spellStart"/>
-      <w:r>
-        <w:t>Visualizza</w:t>
-      </w:r>
-      <w:r>
-        <w:t>re</w:t>
-      </w:r>
-      <w:r>
-        <w:t>S</w:t>
-      </w:r>
-      <w:r>
-        <w:t>cheda</w:t>
-      </w:r>
-      <w:r>
-        <w:t>L</w:t>
-      </w:r>
-      <w:r>
-        <w:t>ibro</w:t>
-      </w:r>
-      <w:proofErr w:type="spellEnd"/>
+        <w:t>9</w:t>
+      </w:r>
+      <w:r>
+        <w:t>:</w:t>
+      </w:r>
+      <w:r>
+        <w:t xml:space="preserve"> Generare report prestiti</w:t>
+      </w:r>
     </w:p>
     <w:p>
       <w:pPr>
@@ -9625,6 +9684,13 @@
           <w:ilvl w:val="0"/>
           <w:numId w:val="5"/>
         </w:numPr>
+        <w:rPr>
+          <w:b/>
+          <w:bCs/>
+          <w:i/>
+          <w:iCs/>
+          <w:u w:val="single"/>
+        </w:rPr>
       </w:pPr>
       <w:r>
         <w:rPr>
@@ -9642,28 +9708,14 @@
           <w:color w:val="F37A41"/>
           <w:u w:val="single"/>
         </w:rPr>
-        <w:t>9</w:t>
-      </w:r>
-      <w:r>
-        <w:t xml:space="preserve">: </w:t>
-      </w:r>
-      <w:proofErr w:type="spellStart"/>
-      <w:r>
-        <w:t>P</w:t>
-      </w:r>
-      <w:r>
-        <w:t>renota</w:t>
-      </w:r>
-      <w:r>
-        <w:t>re</w:t>
-      </w:r>
-      <w:r>
-        <w:t>L</w:t>
-      </w:r>
-      <w:r>
-        <w:t>ibro</w:t>
-      </w:r>
-      <w:proofErr w:type="spellEnd"/>
+        <w:t>10</w:t>
+      </w:r>
+      <w:r>
+        <w:t>:</w:t>
+      </w:r>
+      <w:r>
+        <w:t xml:space="preserve"> Gestire catalogo</w:t>
+      </w:r>
     </w:p>
     <w:p>
       <w:pPr>
@@ -9672,6 +9724,13 @@
           <w:ilvl w:val="0"/>
           <w:numId w:val="5"/>
         </w:numPr>
+        <w:rPr>
+          <w:b/>
+          <w:bCs/>
+          <w:i/>
+          <w:iCs/>
+          <w:u w:val="single"/>
+        </w:rPr>
       </w:pPr>
       <w:r>
         <w:rPr>
@@ -9689,31 +9748,14 @@
           <w:color w:val="F37A41"/>
           <w:u w:val="single"/>
         </w:rPr>
-        <w:t>10</w:t>
-      </w:r>
-      <w:r>
-        <w:t xml:space="preserve">: </w:t>
-      </w:r>
-      <w:proofErr w:type="spellStart"/>
-      <w:r>
-        <w:t>Annulla</w:t>
-      </w:r>
-      <w:r>
-        <w:t>re</w:t>
-      </w:r>
-      <w:r>
-        <w:t>P</w:t>
-      </w:r>
-      <w:r>
-        <w:t>renotazione</w:t>
-      </w:r>
-      <w:r>
-        <w:t>L</w:t>
-      </w:r>
-      <w:r>
-        <w:t>ibro</w:t>
-      </w:r>
-      <w:proofErr w:type="spellEnd"/>
+        <w:t>11</w:t>
+      </w:r>
+      <w:r>
+        <w:t>:</w:t>
+      </w:r>
+      <w:r>
+        <w:t xml:space="preserve"> Generare report mensile</w:t>
+      </w:r>
     </w:p>
     <w:p>
       <w:pPr>
@@ -9722,316 +9764,14 @@
           <w:ilvl w:val="0"/>
           <w:numId w:val="5"/>
         </w:numPr>
-      </w:pPr>
-      <w:r>
         <w:rPr>
           <w:b/>
           <w:bCs/>
-          <w:color w:val="F37A41"/>
+          <w:i/>
+          <w:iCs/>
           <w:u w:val="single"/>
         </w:rPr>
-        <w:t>UC</w:t>
-      </w:r>
-      <w:r>
-        <w:rPr>
-          <w:b/>
-          <w:bCs/>
-          <w:color w:val="F37A41"/>
-          <w:u w:val="single"/>
-        </w:rPr>
-        <w:t>11</w:t>
-      </w:r>
-      <w:r>
-        <w:t xml:space="preserve">: </w:t>
-      </w:r>
-      <w:proofErr w:type="spellStart"/>
-      <w:r>
-        <w:t>Visualizza</w:t>
-      </w:r>
-      <w:r>
-        <w:t>re</w:t>
-      </w:r>
-      <w:r>
-        <w:t>P</w:t>
-      </w:r>
-      <w:r>
-        <w:t>renotazioni</w:t>
-      </w:r>
-      <w:r>
-        <w:t>A</w:t>
-      </w:r>
-      <w:r>
-        <w:t>ttesa</w:t>
-      </w:r>
-      <w:proofErr w:type="spellEnd"/>
-    </w:p>
-    <w:p>
-      <w:pPr>
-        <w:pStyle w:val="Paragrafoelenco"/>
-        <w:numPr>
-          <w:ilvl w:val="0"/>
-          <w:numId w:val="5"/>
-        </w:numPr>
-      </w:pPr>
-      <w:r>
-        <w:rPr>
-          <w:b/>
-          <w:bCs/>
-          <w:color w:val="F37A41"/>
-          <w:u w:val="single"/>
-        </w:rPr>
-        <w:t>UC</w:t>
-      </w:r>
-      <w:r>
-        <w:rPr>
-          <w:b/>
-          <w:bCs/>
-          <w:color w:val="F37A41"/>
-          <w:u w:val="single"/>
-        </w:rPr>
-        <w:t>12</w:t>
-      </w:r>
-      <w:r>
-        <w:t xml:space="preserve">: </w:t>
-      </w:r>
-      <w:proofErr w:type="spellStart"/>
-      <w:r>
-        <w:t>Registra</w:t>
-      </w:r>
-      <w:r>
-        <w:t>re</w:t>
-      </w:r>
-      <w:r>
-        <w:t>R</w:t>
-      </w:r>
-      <w:r>
-        <w:t>itiro</w:t>
-      </w:r>
-      <w:r>
-        <w:t>C</w:t>
-      </w:r>
-      <w:r>
-        <w:t>opia</w:t>
-      </w:r>
-      <w:proofErr w:type="spellEnd"/>
-    </w:p>
-    <w:p>
-      <w:pPr>
-        <w:pStyle w:val="Paragrafoelenco"/>
-        <w:numPr>
-          <w:ilvl w:val="0"/>
-          <w:numId w:val="5"/>
-        </w:numPr>
-      </w:pPr>
-      <w:r>
-        <w:rPr>
-          <w:b/>
-          <w:bCs/>
-          <w:color w:val="F37A41"/>
-          <w:u w:val="single"/>
-        </w:rPr>
-        <w:t>UC</w:t>
-      </w:r>
-      <w:r>
-        <w:rPr>
-          <w:b/>
-          <w:bCs/>
-          <w:color w:val="F37A41"/>
-          <w:u w:val="single"/>
-        </w:rPr>
-        <w:t>13</w:t>
-      </w:r>
-      <w:r>
-        <w:t xml:space="preserve">: </w:t>
-      </w:r>
-      <w:proofErr w:type="spellStart"/>
-      <w:r>
-        <w:t>Registra</w:t>
-      </w:r>
-      <w:r>
-        <w:t>re</w:t>
-      </w:r>
-      <w:r>
-        <w:t>R</w:t>
-      </w:r>
-      <w:r>
-        <w:t>estituzione</w:t>
-      </w:r>
-      <w:r>
-        <w:t>C</w:t>
-      </w:r>
-      <w:r>
-        <w:t>opia</w:t>
-      </w:r>
-      <w:proofErr w:type="spellEnd"/>
-    </w:p>
-    <w:p>
-      <w:pPr>
-        <w:pStyle w:val="Paragrafoelenco"/>
-        <w:numPr>
-          <w:ilvl w:val="0"/>
-          <w:numId w:val="5"/>
-        </w:numPr>
-      </w:pPr>
-      <w:r>
-        <w:rPr>
-          <w:b/>
-          <w:bCs/>
-          <w:color w:val="F37A41"/>
-          <w:u w:val="single"/>
-        </w:rPr>
-        <w:t>UC</w:t>
-      </w:r>
-      <w:r>
-        <w:rPr>
-          <w:b/>
-          <w:bCs/>
-          <w:color w:val="F37A41"/>
-          <w:u w:val="single"/>
-        </w:rPr>
-        <w:t>14</w:t>
-      </w:r>
-      <w:r>
-        <w:t xml:space="preserve">: </w:t>
-      </w:r>
-      <w:proofErr w:type="spellStart"/>
-      <w:r>
-        <w:t>Genera</w:t>
-      </w:r>
-      <w:r>
-        <w:t>re</w:t>
-      </w:r>
-      <w:r>
-        <w:t>R</w:t>
-      </w:r>
-      <w:r>
-        <w:t>eport</w:t>
-      </w:r>
-      <w:r>
-        <w:t>L</w:t>
-      </w:r>
-      <w:r>
-        <w:t>i</w:t>
-      </w:r>
-      <w:r>
-        <w:t>bri</w:t>
-      </w:r>
-      <w:r>
-        <w:t>P</w:t>
-      </w:r>
-      <w:r>
-        <w:t>restito</w:t>
-      </w:r>
-      <w:proofErr w:type="spellEnd"/>
-    </w:p>
-    <w:p>
-      <w:pPr>
-        <w:pStyle w:val="Paragrafoelenco"/>
-        <w:numPr>
-          <w:ilvl w:val="0"/>
-          <w:numId w:val="5"/>
-        </w:numPr>
-      </w:pPr>
-      <w:r>
-        <w:rPr>
-          <w:b/>
-          <w:bCs/>
-          <w:color w:val="F37A41"/>
-          <w:u w:val="single"/>
-        </w:rPr>
-        <w:t>UC</w:t>
-      </w:r>
-      <w:r>
-        <w:rPr>
-          <w:b/>
-          <w:bCs/>
-          <w:color w:val="F37A41"/>
-          <w:u w:val="single"/>
-        </w:rPr>
-        <w:t>15</w:t>
-      </w:r>
-      <w:r>
-        <w:t xml:space="preserve">: </w:t>
-      </w:r>
-      <w:proofErr w:type="spellStart"/>
-      <w:r>
-        <w:t>Gesti</w:t>
-      </w:r>
-      <w:r>
-        <w:t>re</w:t>
-      </w:r>
-      <w:r>
-        <w:t>C</w:t>
-      </w:r>
-      <w:r>
-        <w:t>atalogo</w:t>
-      </w:r>
-      <w:r>
-        <w:t>L</w:t>
-      </w:r>
-      <w:r>
-        <w:t>ibri</w:t>
-      </w:r>
-      <w:r>
-        <w:t>C</w:t>
-      </w:r>
-      <w:r>
-        <w:t>opie</w:t>
-      </w:r>
-      <w:proofErr w:type="spellEnd"/>
-    </w:p>
-    <w:p>
-      <w:pPr>
-        <w:pStyle w:val="Paragrafoelenco"/>
-        <w:numPr>
-          <w:ilvl w:val="0"/>
-          <w:numId w:val="5"/>
-        </w:numPr>
-      </w:pPr>
-      <w:r>
-        <w:rPr>
-          <w:b/>
-          <w:bCs/>
-          <w:color w:val="F37A41"/>
-          <w:u w:val="single"/>
-        </w:rPr>
-        <w:t>UC</w:t>
-      </w:r>
-      <w:r>
-        <w:rPr>
-          <w:b/>
-          <w:bCs/>
-          <w:color w:val="F37A41"/>
-          <w:u w:val="single"/>
-        </w:rPr>
-        <w:t>16</w:t>
-      </w:r>
-      <w:r>
-        <w:t xml:space="preserve">: </w:t>
-      </w:r>
-      <w:proofErr w:type="spellStart"/>
-      <w:r>
-        <w:t>Genera</w:t>
-      </w:r>
-      <w:r>
-        <w:t>re</w:t>
-      </w:r>
-      <w:r>
-        <w:t>R</w:t>
-      </w:r>
-      <w:r>
-        <w:t>eport</w:t>
-      </w:r>
-      <w:r>
-        <w:t>M</w:t>
-      </w:r>
-      <w:r>
-        <w:t>ensil</w:t>
-      </w:r>
-      <w:r>
-        <w:t>e</w:t>
-      </w:r>
-      <w:proofErr w:type="spellEnd"/>
+      </w:pPr>
     </w:p>
     <w:p>
       <w:pPr>
@@ -10110,28 +9850,14 @@
           <w:color w:val="F37A41"/>
           <w:u w:val="single"/>
         </w:rPr>
-        <w:t>7</w:t>
+        <w:t>.1</w:t>
       </w:r>
       <w:r>
         <w:t xml:space="preserve">: </w:t>
       </w:r>
-      <w:proofErr w:type="spellStart"/>
-      <w:r>
-        <w:t>Verificare</w:t>
-      </w:r>
-      <w:r>
-        <w:t>D</w:t>
-      </w:r>
-      <w:r>
-        <w:t>isponibilità</w:t>
-      </w:r>
-      <w:r>
-        <w:t>C</w:t>
-      </w:r>
-      <w:r>
-        <w:t>opie</w:t>
-      </w:r>
-      <w:proofErr w:type="spellEnd"/>
+      <w:r>
+        <w:t>Visualizzare scheda libro</w:t>
+      </w:r>
     </w:p>
     <w:p>
       <w:pPr>
@@ -10148,7 +9874,7 @@
           <w:color w:val="F37A41"/>
           <w:u w:val="single"/>
         </w:rPr>
-        <w:t>UC1</w:t>
+        <w:t>UC</w:t>
       </w:r>
       <w:r>
         <w:rPr>
@@ -10157,28 +9883,14 @@
           <w:color w:val="F37A41"/>
           <w:u w:val="single"/>
         </w:rPr>
-        <w:t>8</w:t>
-      </w:r>
-      <w:r>
-        <w:t xml:space="preserve">: </w:t>
-      </w:r>
-      <w:proofErr w:type="spellStart"/>
-      <w:r>
-        <w:t>Generare</w:t>
-      </w:r>
-      <w:r>
-        <w:t>R</w:t>
-      </w:r>
-      <w:r>
-        <w:t>icevuta</w:t>
-      </w:r>
-      <w:r>
-        <w:t>P</w:t>
-      </w:r>
-      <w:r>
-        <w:t>renotazione</w:t>
-      </w:r>
-      <w:proofErr w:type="spellEnd"/>
+        <w:t>4.2</w:t>
+      </w:r>
+      <w:r>
+        <w:t>:</w:t>
+      </w:r>
+      <w:r>
+        <w:t xml:space="preserve"> Modificare dati personali</w:t>
+      </w:r>
     </w:p>
     <w:p>
       <w:pPr>
@@ -10195,7 +9907,7 @@
           <w:color w:val="F37A41"/>
           <w:u w:val="single"/>
         </w:rPr>
-        <w:t>UC1</w:t>
+        <w:t>UC</w:t>
       </w:r>
       <w:r>
         <w:rPr>
@@ -10204,40 +9916,14 @@
           <w:color w:val="F37A41"/>
           <w:u w:val="single"/>
         </w:rPr>
-        <w:t>9</w:t>
-      </w:r>
-      <w:r>
-        <w:t xml:space="preserve">: </w:t>
-      </w:r>
-      <w:proofErr w:type="spellStart"/>
-      <w:r>
-        <w:t>Aggiornare</w:t>
-      </w:r>
-      <w:r>
-        <w:t>S</w:t>
-      </w:r>
-      <w:r>
-        <w:t>tato</w:t>
-      </w:r>
-      <w:r>
-        <w:t>C</w:t>
-      </w:r>
-      <w:r>
-        <w:t>opia</w:t>
-      </w:r>
-      <w:r>
-        <w:t>I</w:t>
-      </w:r>
-      <w:r>
-        <w:t>n</w:t>
-      </w:r>
-      <w:r>
-        <w:t>P</w:t>
-      </w:r>
-      <w:r>
-        <w:t>restito</w:t>
-      </w:r>
-      <w:proofErr w:type="spellEnd"/>
+        <w:t>4.3</w:t>
+      </w:r>
+      <w:r>
+        <w:t>:</w:t>
+      </w:r>
+      <w:r>
+        <w:t xml:space="preserve"> Caricare immagine profilo</w:t>
+      </w:r>
     </w:p>
     <w:p>
       <w:pPr>
@@ -10263,34 +9949,14 @@
           <w:color w:val="F37A41"/>
           <w:u w:val="single"/>
         </w:rPr>
-        <w:t>20</w:t>
-      </w:r>
-      <w:r>
-        <w:t xml:space="preserve">: </w:t>
-      </w:r>
-      <w:proofErr w:type="spellStart"/>
-      <w:r>
-        <w:t>Aggiornare</w:t>
-      </w:r>
-      <w:r>
-        <w:t>S</w:t>
-      </w:r>
-      <w:r>
-        <w:t>tato</w:t>
-      </w:r>
-      <w:r>
-        <w:t>C</w:t>
-      </w:r>
-      <w:r>
-        <w:t>opia</w:t>
-      </w:r>
-      <w:r>
-        <w:t>D</w:t>
-      </w:r>
-      <w:r>
-        <w:t>isponibile</w:t>
-      </w:r>
-      <w:proofErr w:type="spellEnd"/>
+        <w:t>4.4</w:t>
+      </w:r>
+      <w:r>
+        <w:t>:</w:t>
+      </w:r>
+      <w:r>
+        <w:t xml:space="preserve"> Visualizzare prenotazioni attive</w:t>
+      </w:r>
     </w:p>
     <w:p>
       <w:pPr>
@@ -10316,35 +9982,491 @@
           <w:color w:val="F37A41"/>
           <w:u w:val="single"/>
         </w:rPr>
-        <w:t>21</w:t>
+        <w:t>4.5</w:t>
+      </w:r>
+      <w:r>
+        <w:t>:</w:t>
+      </w:r>
+      <w:r>
+        <w:t xml:space="preserve"> Annullare prenotazione</w:t>
+      </w:r>
+    </w:p>
+    <w:p>
+      <w:pPr>
+        <w:pStyle w:val="Paragrafoelenco"/>
+        <w:numPr>
+          <w:ilvl w:val="0"/>
+          <w:numId w:val="8"/>
+        </w:numPr>
+      </w:pPr>
+      <w:r>
+        <w:rPr>
+          <w:b/>
+          <w:bCs/>
+          <w:color w:val="F37A41"/>
+          <w:u w:val="single"/>
+        </w:rPr>
+        <w:t>UC</w:t>
+      </w:r>
+      <w:r>
+        <w:rPr>
+          <w:b/>
+          <w:bCs/>
+          <w:color w:val="F37A41"/>
+          <w:u w:val="single"/>
+        </w:rPr>
+        <w:t>5.1</w:t>
+      </w:r>
+      <w:r>
+        <w:t>: Verificare disponibilità copia</w:t>
+      </w:r>
+    </w:p>
+    <w:p>
+      <w:pPr>
+        <w:pStyle w:val="Paragrafoelenco"/>
+        <w:numPr>
+          <w:ilvl w:val="0"/>
+          <w:numId w:val="8"/>
+        </w:numPr>
+      </w:pPr>
+      <w:r>
+        <w:rPr>
+          <w:b/>
+          <w:bCs/>
+          <w:color w:val="F37A41"/>
+          <w:u w:val="single"/>
+        </w:rPr>
+        <w:t>UC</w:t>
+      </w:r>
+      <w:r>
+        <w:rPr>
+          <w:b/>
+          <w:bCs/>
+          <w:color w:val="F37A41"/>
+          <w:u w:val="single"/>
+        </w:rPr>
+        <w:t>5.</w:t>
+      </w:r>
+      <w:r>
+        <w:rPr>
+          <w:b/>
+          <w:bCs/>
+          <w:color w:val="F37A41"/>
+          <w:u w:val="single"/>
+        </w:rPr>
+        <w:t>2</w:t>
       </w:r>
       <w:r>
         <w:t xml:space="preserve">: </w:t>
       </w:r>
-      <w:proofErr w:type="spellStart"/>
-      <w:r>
-        <w:t>Calcolare</w:t>
-      </w:r>
-      <w:r>
-        <w:t>S</w:t>
-      </w:r>
-      <w:r>
-        <w:t>tatistiche</w:t>
-      </w:r>
-      <w:proofErr w:type="spellEnd"/>
+      <w:r>
+        <w:t>Genera ricevuta</w:t>
+      </w:r>
+    </w:p>
+    <w:p>
+      <w:pPr>
+        <w:pStyle w:val="Paragrafoelenco"/>
+        <w:numPr>
+          <w:ilvl w:val="0"/>
+          <w:numId w:val="8"/>
+        </w:numPr>
+      </w:pPr>
+      <w:r>
+        <w:rPr>
+          <w:b/>
+          <w:bCs/>
+          <w:color w:val="F37A41"/>
+          <w:u w:val="single"/>
+        </w:rPr>
+        <w:t>UC</w:t>
+      </w:r>
+      <w:r>
+        <w:rPr>
+          <w:b/>
+          <w:bCs/>
+          <w:color w:val="F37A41"/>
+          <w:u w:val="single"/>
+        </w:rPr>
+        <w:t>10.1</w:t>
+      </w:r>
+      <w:r>
+        <w:t>:</w:t>
+      </w:r>
+      <w:r>
+        <w:t xml:space="preserve"> Aggiungere libro</w:t>
+      </w:r>
+    </w:p>
+    <w:p>
+      <w:pPr>
+        <w:pStyle w:val="Paragrafoelenco"/>
+        <w:numPr>
+          <w:ilvl w:val="0"/>
+          <w:numId w:val="8"/>
+        </w:numPr>
+      </w:pPr>
+      <w:r>
+        <w:rPr>
+          <w:b/>
+          <w:bCs/>
+          <w:color w:val="F37A41"/>
+          <w:u w:val="single"/>
+        </w:rPr>
+        <w:t>UC</w:t>
+      </w:r>
+      <w:r>
+        <w:rPr>
+          <w:b/>
+          <w:bCs/>
+          <w:color w:val="F37A41"/>
+          <w:u w:val="single"/>
+        </w:rPr>
+        <w:t>10.</w:t>
+      </w:r>
+      <w:r>
+        <w:rPr>
+          <w:b/>
+          <w:bCs/>
+          <w:color w:val="F37A41"/>
+          <w:u w:val="single"/>
+        </w:rPr>
+        <w:t>2</w:t>
+      </w:r>
+      <w:r>
+        <w:t>:</w:t>
+      </w:r>
+      <w:r>
+        <w:t xml:space="preserve"> Aggiungere copia</w:t>
+      </w:r>
+    </w:p>
+    <w:p>
+      <w:pPr>
+        <w:pStyle w:val="Paragrafoelenco"/>
+        <w:numPr>
+          <w:ilvl w:val="0"/>
+          <w:numId w:val="8"/>
+        </w:numPr>
+      </w:pPr>
+      <w:r>
+        <w:rPr>
+          <w:b/>
+          <w:bCs/>
+          <w:color w:val="F37A41"/>
+          <w:u w:val="single"/>
+        </w:rPr>
+        <w:t>UC</w:t>
+      </w:r>
+      <w:r>
+        <w:rPr>
+          <w:b/>
+          <w:bCs/>
+          <w:color w:val="F37A41"/>
+          <w:u w:val="single"/>
+        </w:rPr>
+        <w:t>10.</w:t>
+      </w:r>
+      <w:r>
+        <w:rPr>
+          <w:b/>
+          <w:bCs/>
+          <w:color w:val="F37A41"/>
+          <w:u w:val="single"/>
+        </w:rPr>
+        <w:t>3</w:t>
+      </w:r>
+      <w:r>
+        <w:t>:</w:t>
+      </w:r>
+      <w:r>
+        <w:t xml:space="preserve"> Modificare libro</w:t>
+      </w:r>
+    </w:p>
+    <w:p>
+      <w:pPr>
+        <w:pStyle w:val="Paragrafoelenco"/>
+        <w:numPr>
+          <w:ilvl w:val="0"/>
+          <w:numId w:val="8"/>
+        </w:numPr>
+      </w:pPr>
+      <w:r>
+        <w:rPr>
+          <w:b/>
+          <w:bCs/>
+          <w:color w:val="F37A41"/>
+          <w:u w:val="single"/>
+        </w:rPr>
+        <w:t>UC</w:t>
+      </w:r>
+      <w:r>
+        <w:rPr>
+          <w:b/>
+          <w:bCs/>
+          <w:color w:val="F37A41"/>
+          <w:u w:val="single"/>
+        </w:rPr>
+        <w:t>10.</w:t>
+      </w:r>
+      <w:r>
+        <w:rPr>
+          <w:b/>
+          <w:bCs/>
+          <w:color w:val="F37A41"/>
+          <w:u w:val="single"/>
+        </w:rPr>
+        <w:t>4</w:t>
+      </w:r>
+      <w:r>
+        <w:t>:</w:t>
+      </w:r>
+      <w:r>
+        <w:t xml:space="preserve"> Eliminare libro</w:t>
+      </w:r>
+    </w:p>
+    <w:p>
+      <w:pPr>
+        <w:pStyle w:val="Paragrafoelenco"/>
+        <w:numPr>
+          <w:ilvl w:val="0"/>
+          <w:numId w:val="8"/>
+        </w:numPr>
+      </w:pPr>
+      <w:r>
+        <w:rPr>
+          <w:b/>
+          <w:bCs/>
+          <w:color w:val="F37A41"/>
+          <w:u w:val="single"/>
+        </w:rPr>
+        <w:t>UC</w:t>
+      </w:r>
+      <w:r>
+        <w:rPr>
+          <w:b/>
+          <w:bCs/>
+          <w:color w:val="F37A41"/>
+          <w:u w:val="single"/>
+        </w:rPr>
+        <w:t>1</w:t>
+      </w:r>
+      <w:r>
+        <w:rPr>
+          <w:b/>
+          <w:bCs/>
+          <w:color w:val="F37A41"/>
+          <w:u w:val="single"/>
+        </w:rPr>
+        <w:t>1.1</w:t>
+      </w:r>
+      <w:r>
+        <w:t xml:space="preserve">: </w:t>
+      </w:r>
+      <w:r>
+        <w:t>Calcolare statistiche</w:t>
+      </w:r>
+    </w:p>
+    <w:p>
+      <w:pPr>
+        <w:pStyle w:val="Paragrafoelenco"/>
+        <w:numPr>
+          <w:ilvl w:val="0"/>
+          <w:numId w:val="8"/>
+        </w:numPr>
+      </w:pPr>
+      <w:r>
+        <w:rPr>
+          <w:b/>
+          <w:bCs/>
+          <w:color w:val="F37A41"/>
+          <w:u w:val="single"/>
+        </w:rPr>
+        <w:t>UC</w:t>
+      </w:r>
+      <w:r>
+        <w:rPr>
+          <w:b/>
+          <w:bCs/>
+          <w:color w:val="F37A41"/>
+          <w:u w:val="single"/>
+        </w:rPr>
+        <w:t>12</w:t>
+      </w:r>
+      <w:r>
+        <w:t>: Aggiornare stato copia</w:t>
+      </w:r>
+    </w:p>
+    <w:p/>
+    <w:p>
+      <w:pPr>
+        <w:rPr>
+          <w:b/>
+          <w:bCs/>
+          <w:i/>
+          <w:iCs/>
+          <w:u w:val="single"/>
+        </w:rPr>
+      </w:pPr>
+      <w:r>
+        <w:rPr>
+          <w:b/>
+          <w:bCs/>
+          <w:i/>
+          <w:iCs/>
+          <w:u w:val="single"/>
+        </w:rPr>
+        <w:t xml:space="preserve">Casi d’uso di </w:t>
+      </w:r>
+      <w:r>
+        <w:rPr>
+          <w:b/>
+          <w:bCs/>
+          <w:i/>
+          <w:iCs/>
+          <w:u w:val="single"/>
+        </w:rPr>
+        <w:t>estensione</w:t>
+      </w:r>
+      <w:r>
+        <w:rPr>
+          <w:b/>
+          <w:bCs/>
+          <w:i/>
+          <w:iCs/>
+          <w:u w:val="single"/>
+        </w:rPr>
+        <w:t>:</w:t>
+      </w:r>
+    </w:p>
+    <w:p>
+      <w:pPr>
+        <w:pStyle w:val="Paragrafoelenco"/>
+        <w:numPr>
+          <w:ilvl w:val="0"/>
+          <w:numId w:val="8"/>
+        </w:numPr>
+      </w:pPr>
+      <w:r>
+        <w:rPr>
+          <w:b/>
+          <w:bCs/>
+          <w:color w:val="F37A41"/>
+          <w:u w:val="single"/>
+        </w:rPr>
+        <w:t>UC1</w:t>
+      </w:r>
+      <w:r>
+        <w:rPr>
+          <w:b/>
+          <w:bCs/>
+          <w:color w:val="F37A41"/>
+          <w:u w:val="single"/>
+        </w:rPr>
+        <w:t>.</w:t>
+      </w:r>
+      <w:r>
+        <w:rPr>
+          <w:b/>
+          <w:bCs/>
+          <w:color w:val="F37A41"/>
+          <w:u w:val="single"/>
+        </w:rPr>
+        <w:t>2</w:t>
+      </w:r>
+      <w:r>
+        <w:t xml:space="preserve">: </w:t>
+      </w:r>
+      <w:r>
+        <w:t xml:space="preserve">Registrare consultazione (estende </w:t>
+      </w:r>
+      <w:r>
+        <w:rPr>
+          <w:b/>
+          <w:bCs/>
+          <w:color w:val="F37A41"/>
+          <w:u w:val="single"/>
+        </w:rPr>
+        <w:t>UC1</w:t>
+      </w:r>
+      <w:r>
+        <w:rPr>
+          <w:b/>
+          <w:bCs/>
+          <w:color w:val="F37A41"/>
+          <w:u w:val="single"/>
+        </w:rPr>
+        <w:t>.1</w:t>
+      </w:r>
+      <w:r>
+        <w:t>, solo se l’utente è loggato)</w:t>
+      </w:r>
+    </w:p>
+    <w:p>
+      <w:pPr>
+        <w:pStyle w:val="Paragrafoelenco"/>
+        <w:numPr>
+          <w:ilvl w:val="0"/>
+          <w:numId w:val="8"/>
+        </w:numPr>
+      </w:pPr>
+      <w:r>
+        <w:rPr>
+          <w:b/>
+          <w:bCs/>
+          <w:color w:val="F37A41"/>
+          <w:u w:val="single"/>
+        </w:rPr>
+        <w:t>UC</w:t>
+      </w:r>
+      <w:r>
+        <w:rPr>
+          <w:b/>
+          <w:bCs/>
+          <w:color w:val="F37A41"/>
+          <w:u w:val="single"/>
+        </w:rPr>
+        <w:t>5</w:t>
+      </w:r>
+      <w:r>
+        <w:t xml:space="preserve">: </w:t>
+      </w:r>
+      <w:r>
+        <w:t xml:space="preserve">Prenotare libro (estende </w:t>
+      </w:r>
+      <w:r>
+        <w:rPr>
+          <w:b/>
+          <w:bCs/>
+          <w:color w:val="F37A41"/>
+          <w:u w:val="single"/>
+        </w:rPr>
+        <w:t>UC1</w:t>
+      </w:r>
+      <w:r>
+        <w:rPr>
+          <w:b/>
+          <w:bCs/>
+          <w:color w:val="F37A41"/>
+          <w:u w:val="single"/>
+        </w:rPr>
+        <w:t>.1</w:t>
+      </w:r>
+      <w:r>
+        <w:t>, solo se l’utente clicca su “Prenota”)</w:t>
+      </w:r>
     </w:p>
     <w:p/>
     <w:p/>
     <w:p/>
     <w:p/>
+    <w:p/>
+    <w:p/>
     <w:p>
       <w:pPr>
-        <w:ind w:left="360"/>
-      </w:pPr>
-    </w:p>
-    <w:p>
-      <w:r>
-        <w:br w:type="page"/>
+        <w:tabs>
+          <w:tab w:val="left" w:pos="1483"/>
+        </w:tabs>
+      </w:pPr>
+      <w:r>
+        <w:tab/>
       </w:r>
     </w:p>
     <w:tbl>
@@ -10364,21 +10486,21 @@
         <w:tblLook w:val="04A0" w:firstRow="1" w:lastRow="0" w:firstColumn="1" w:lastColumn="0" w:noHBand="0" w:noVBand="1"/>
       </w:tblPr>
       <w:tblGrid>
-        <w:gridCol w:w="3256"/>
-        <w:gridCol w:w="992"/>
+        <w:gridCol w:w="2972"/>
+        <w:gridCol w:w="851"/>
         <w:gridCol w:w="1559"/>
-        <w:gridCol w:w="3119"/>
+        <w:gridCol w:w="3544"/>
         <w:gridCol w:w="1614"/>
       </w:tblGrid>
       <w:tr>
         <w:trPr>
           <w:cnfStyle w:val="100000000000" w:firstRow="1" w:lastRow="0" w:firstColumn="0" w:lastColumn="0" w:oddVBand="0" w:evenVBand="0" w:oddHBand="0" w:evenHBand="0" w:firstRowFirstColumn="0" w:firstRowLastColumn="0" w:lastRowFirstColumn="0" w:lastRowLastColumn="0"/>
-          <w:trHeight w:val="557"/>
+          <w:trHeight w:val="624"/>
         </w:trPr>
         <w:tc>
           <w:tcPr>
             <w:cnfStyle w:val="001000000000" w:firstRow="0" w:lastRow="0" w:firstColumn="1" w:lastColumn="0" w:oddVBand="0" w:evenVBand="0" w:oddHBand="0" w:evenHBand="0" w:firstRowFirstColumn="0" w:firstRowLastColumn="0" w:lastRowFirstColumn="0" w:lastRowLastColumn="0"/>
-            <w:tcW w:w="3256" w:type="dxa"/>
+            <w:tcW w:w="2972" w:type="dxa"/>
             <w:shd w:val="clear" w:color="auto" w:fill="659ED5"/>
             <w:vAlign w:val="center"/>
             <w:hideMark/>
@@ -10406,7 +10528,7 @@
         </w:tc>
         <w:tc>
           <w:tcPr>
-            <w:tcW w:w="992" w:type="dxa"/>
+            <w:tcW w:w="851" w:type="dxa"/>
             <w:shd w:val="clear" w:color="auto" w:fill="659ED5"/>
             <w:vAlign w:val="center"/>
             <w:hideMark/>
@@ -10462,7 +10584,7 @@
         </w:tc>
         <w:tc>
           <w:tcPr>
-            <w:tcW w:w="3119" w:type="dxa"/>
+            <w:tcW w:w="3544" w:type="dxa"/>
             <w:shd w:val="clear" w:color="auto" w:fill="659ED5"/>
             <w:vAlign w:val="center"/>
             <w:hideMark/>
@@ -10551,12 +10673,12 @@
       <w:tr>
         <w:trPr>
           <w:cnfStyle w:val="000000100000" w:firstRow="0" w:lastRow="0" w:firstColumn="0" w:lastColumn="0" w:oddVBand="0" w:evenVBand="0" w:oddHBand="1" w:evenHBand="0" w:firstRowFirstColumn="0" w:firstRowLastColumn="0" w:lastRowFirstColumn="0" w:lastRowLastColumn="0"/>
-          <w:trHeight w:val="560"/>
+          <w:trHeight w:val="624"/>
         </w:trPr>
         <w:tc>
           <w:tcPr>
             <w:cnfStyle w:val="001000000000" w:firstRow="0" w:lastRow="0" w:firstColumn="1" w:lastColumn="0" w:oddVBand="0" w:evenVBand="0" w:oddHBand="0" w:evenHBand="0" w:firstRowFirstColumn="0" w:firstRowLastColumn="0" w:lastRowFirstColumn="0" w:lastRowLastColumn="0"/>
-            <w:tcW w:w="3256" w:type="dxa"/>
+            <w:tcW w:w="2972" w:type="dxa"/>
             <w:vAlign w:val="center"/>
             <w:hideMark/>
           </w:tcPr>
@@ -10603,20 +10725,40 @@
                 <w:sz w:val="18"/>
                 <w:szCs w:val="18"/>
               </w:rPr>
-              <w:t>Registrazione</w:t>
-            </w:r>
-          </w:p>
-        </w:tc>
-        <w:tc>
-          <w:tcPr>
-            <w:tcW w:w="992" w:type="dxa"/>
+              <w:t>Consultare catalogo</w:t>
+            </w:r>
+          </w:p>
+        </w:tc>
+        <w:tc>
+          <w:tcPr>
+            <w:tcW w:w="851" w:type="dxa"/>
             <w:vAlign w:val="center"/>
             <w:hideMark/>
           </w:tcPr>
           <w:p>
             <w:pPr>
+              <w:jc w:val="center"/>
               <w:cnfStyle w:val="000000100000" w:firstRow="0" w:lastRow="0" w:firstColumn="0" w:lastColumn="0" w:oddVBand="0" w:evenVBand="0" w:oddHBand="1" w:evenHBand="0" w:firstRowFirstColumn="0" w:firstRowLastColumn="0" w:lastRowFirstColumn="0" w:lastRowLastColumn="0"/>
               <w:rPr>
+                <w:color w:val="000000"/>
+                <w:sz w:val="18"/>
+                <w:szCs w:val="18"/>
+              </w:rPr>
+            </w:pPr>
+            <w:r>
+              <w:rPr>
+                <w:color w:val="000000"/>
+                <w:sz w:val="18"/>
+                <w:szCs w:val="18"/>
+              </w:rPr>
+              <w:t>Guest /</w:t>
+            </w:r>
+          </w:p>
+          <w:p>
+            <w:pPr>
+              <w:jc w:val="center"/>
+              <w:cnfStyle w:val="000000100000" w:firstRow="0" w:lastRow="0" w:firstColumn="0" w:lastColumn="0" w:oddVBand="0" w:evenVBand="0" w:oddHBand="1" w:evenHBand="0" w:firstRowFirstColumn="0" w:firstRowLastColumn="0" w:lastRowFirstColumn="0" w:lastRowLastColumn="0"/>
+              <w:rPr>
                 <w:rFonts w:cs="Times New Roman"/>
                 <w:sz w:val="18"/>
                 <w:szCs w:val="18"/>
@@ -10628,7 +10770,7 @@
                 <w:sz w:val="18"/>
                 <w:szCs w:val="18"/>
               </w:rPr>
-              <w:t>Utente</w:t>
+              <w:t>User</w:t>
             </w:r>
           </w:p>
         </w:tc>
@@ -10640,6 +10782,7 @@
           </w:tcPr>
           <w:p>
             <w:pPr>
+              <w:jc w:val="center"/>
               <w:cnfStyle w:val="000000100000" w:firstRow="0" w:lastRow="0" w:firstColumn="0" w:lastColumn="0" w:oddVBand="0" w:evenVBand="0" w:oddHBand="1" w:evenHBand="0" w:firstRowFirstColumn="0" w:firstRowLastColumn="0" w:lastRowFirstColumn="0" w:lastRowLastColumn="0"/>
               <w:rPr>
                 <w:rFonts w:cs="Times New Roman"/>
@@ -10647,11 +10790,19 @@
                 <w:szCs w:val="18"/>
               </w:rPr>
             </w:pPr>
-          </w:p>
-        </w:tc>
-        <w:tc>
-          <w:tcPr>
-            <w:tcW w:w="3119" w:type="dxa"/>
+            <w:r>
+              <w:rPr>
+                <w:rFonts w:cs="Times New Roman"/>
+                <w:sz w:val="18"/>
+                <w:szCs w:val="18"/>
+              </w:rPr>
+              <w:t>-</w:t>
+            </w:r>
+          </w:p>
+        </w:tc>
+        <w:tc>
+          <w:tcPr>
+            <w:tcW w:w="3544" w:type="dxa"/>
             <w:vAlign w:val="center"/>
             <w:hideMark/>
           </w:tcPr>
@@ -10664,6 +10815,44 @@
                 <w:szCs w:val="18"/>
               </w:rPr>
             </w:pPr>
+            <w:r>
+              <w:rPr>
+                <w:rFonts w:cs="Times New Roman"/>
+                <w:sz w:val="18"/>
+                <w:szCs w:val="18"/>
+              </w:rPr>
+              <w:t>Include</w:t>
+            </w:r>
+            <w:r>
+              <w:rPr>
+                <w:rFonts w:cs="Times New Roman"/>
+                <w:sz w:val="18"/>
+                <w:szCs w:val="18"/>
+              </w:rPr>
+              <w:t xml:space="preserve">: </w:t>
+            </w:r>
+          </w:p>
+          <w:p>
+            <w:pPr>
+              <w:cnfStyle w:val="000000100000" w:firstRow="0" w:lastRow="0" w:firstColumn="0" w:lastColumn="0" w:oddVBand="0" w:evenVBand="0" w:oddHBand="1" w:evenHBand="0" w:firstRowFirstColumn="0" w:firstRowLastColumn="0" w:lastRowFirstColumn="0" w:lastRowLastColumn="0"/>
+              <w:rPr>
+                <w:rFonts w:cs="Times New Roman"/>
+                <w:b/>
+                <w:bCs/>
+                <w:sz w:val="18"/>
+                <w:szCs w:val="18"/>
+              </w:rPr>
+            </w:pPr>
+            <w:r>
+              <w:rPr>
+                <w:rFonts w:cs="Times New Roman"/>
+                <w:b/>
+                <w:bCs/>
+                <w:sz w:val="18"/>
+                <w:szCs w:val="18"/>
+              </w:rPr>
+              <w:t>UC1.1</w:t>
+            </w:r>
           </w:p>
         </w:tc>
         <w:tc>
@@ -10683,41 +10872,18 @@
                 <w:szCs w:val="18"/>
               </w:rPr>
             </w:pPr>
-            <w:bookmarkStart w:id="60" w:name="_Hlk204788545"/>
-            <w:r>
-              <w:rPr>
-                <w:rFonts w:cs="Times New Roman"/>
-                <w:b/>
-                <w:bCs/>
-                <w:sz w:val="18"/>
-                <w:szCs w:val="18"/>
-              </w:rPr>
-              <w:t>RF0</w:t>
-            </w:r>
-            <w:bookmarkEnd w:id="60"/>
-            <w:r>
-              <w:rPr>
-                <w:rFonts w:cs="Times New Roman"/>
-                <w:b/>
-                <w:bCs/>
-                <w:sz w:val="18"/>
-                <w:szCs w:val="18"/>
-              </w:rPr>
-              <w:t>1</w:t>
-            </w:r>
           </w:p>
         </w:tc>
       </w:tr>
       <w:tr>
         <w:trPr>
-          <w:trHeight w:val="666"/>
+          <w:trHeight w:val="624"/>
         </w:trPr>
         <w:tc>
           <w:tcPr>
             <w:cnfStyle w:val="001000000000" w:firstRow="0" w:lastRow="0" w:firstColumn="1" w:lastColumn="0" w:oddVBand="0" w:evenVBand="0" w:oddHBand="0" w:evenHBand="0" w:firstRowFirstColumn="0" w:firstRowLastColumn="0" w:lastRowFirstColumn="0" w:lastRowLastColumn="0"/>
-            <w:tcW w:w="3256" w:type="dxa"/>
+            <w:tcW w:w="2972" w:type="dxa"/>
             <w:vAlign w:val="center"/>
-            <w:hideMark/>
           </w:tcPr>
           <w:p>
             <w:pPr>
@@ -10733,7 +10899,16 @@
                 <w:szCs w:val="18"/>
                 <w:u w:val="single"/>
               </w:rPr>
-              <w:t>UC2</w:t>
+              <w:t>UC1</w:t>
+            </w:r>
+            <w:r>
+              <w:rPr>
+                <w:color w:val="F37A41"/>
+                <w:sz w:val="18"/>
+                <w:szCs w:val="18"/>
+                <w:u w:val="single"/>
+              </w:rPr>
+              <w:t>.1</w:t>
             </w:r>
             <w:r>
               <w:rPr>
@@ -10742,52 +10917,51 @@
                 <w:sz w:val="18"/>
                 <w:szCs w:val="18"/>
               </w:rPr>
-              <w:t>:</w:t>
-            </w:r>
-          </w:p>
-          <w:p>
-            <w:pPr>
-              <w:rPr>
-                <w:rFonts w:cs="Times New Roman"/>
+              <w:t xml:space="preserve">: </w:t>
+            </w:r>
+          </w:p>
+          <w:p>
+            <w:pPr>
+              <w:rPr>
+                <w:color w:val="F37A41"/>
+                <w:sz w:val="18"/>
+                <w:szCs w:val="18"/>
+                <w:u w:val="single"/>
+              </w:rPr>
+            </w:pPr>
+            <w:r>
+              <w:rPr>
                 <w:b w:val="0"/>
                 <w:bCs w:val="0"/>
                 <w:sz w:val="18"/>
                 <w:szCs w:val="18"/>
               </w:rPr>
-            </w:pPr>
-            <w:r>
-              <w:rPr>
-                <w:b w:val="0"/>
-                <w:bCs w:val="0"/>
-                <w:sz w:val="18"/>
-                <w:szCs w:val="18"/>
-              </w:rPr>
-              <w:t>Accesso</w:t>
-            </w:r>
-          </w:p>
-        </w:tc>
-        <w:tc>
-          <w:tcPr>
-            <w:tcW w:w="992" w:type="dxa"/>
+              <w:t>Visualizzare scheda libro</w:t>
+            </w:r>
+          </w:p>
+        </w:tc>
+        <w:tc>
+          <w:tcPr>
+            <w:tcW w:w="851" w:type="dxa"/>
             <w:vAlign w:val="center"/>
-            <w:hideMark/>
-          </w:tcPr>
-          <w:p>
-            <w:pPr>
+          </w:tcPr>
+          <w:p>
+            <w:pPr>
+              <w:jc w:val="center"/>
               <w:cnfStyle w:val="000000000000" w:firstRow="0" w:lastRow="0" w:firstColumn="0" w:lastColumn="0" w:oddVBand="0" w:evenVBand="0" w:oddHBand="0" w:evenHBand="0" w:firstRowFirstColumn="0" w:firstRowLastColumn="0" w:lastRowFirstColumn="0" w:lastRowLastColumn="0"/>
               <w:rPr>
-                <w:rFonts w:cs="Times New Roman"/>
-                <w:sz w:val="18"/>
-                <w:szCs w:val="18"/>
-              </w:rPr>
-            </w:pPr>
-            <w:r>
-              <w:rPr>
                 <w:color w:val="000000"/>
                 <w:sz w:val="18"/>
                 <w:szCs w:val="18"/>
               </w:rPr>
-              <w:t>Utente</w:t>
+            </w:pPr>
+            <w:r>
+              <w:rPr>
+                <w:color w:val="000000"/>
+                <w:sz w:val="18"/>
+                <w:szCs w:val="18"/>
+              </w:rPr>
+              <w:t>Guest / User</w:t>
             </w:r>
           </w:p>
         </w:tc>
@@ -10795,10 +10969,10 @@
           <w:tcPr>
             <w:tcW w:w="1559" w:type="dxa"/>
             <w:vAlign w:val="center"/>
-            <w:hideMark/>
-          </w:tcPr>
-          <w:p>
-            <w:pPr>
+          </w:tcPr>
+          <w:p>
+            <w:pPr>
+              <w:jc w:val="center"/>
               <w:cnfStyle w:val="000000000000" w:firstRow="0" w:lastRow="0" w:firstColumn="0" w:lastColumn="0" w:oddVBand="0" w:evenVBand="0" w:oddHBand="0" w:evenHBand="0" w:firstRowFirstColumn="0" w:firstRowLastColumn="0" w:lastRowFirstColumn="0" w:lastRowLastColumn="0"/>
               <w:rPr>
                 <w:rFonts w:cs="Times New Roman"/>
@@ -10808,19 +10982,18 @@
             </w:pPr>
             <w:r>
               <w:rPr>
-                <w:color w:val="000000"/>
-                <w:sz w:val="18"/>
-                <w:szCs w:val="18"/>
-              </w:rPr>
-              <w:t>Sistema di Autenticazione</w:t>
-            </w:r>
-          </w:p>
-        </w:tc>
-        <w:tc>
-          <w:tcPr>
-            <w:tcW w:w="3119" w:type="dxa"/>
+                <w:rFonts w:cs="Times New Roman"/>
+                <w:sz w:val="18"/>
+                <w:szCs w:val="18"/>
+              </w:rPr>
+              <w:t>-</w:t>
+            </w:r>
+          </w:p>
+        </w:tc>
+        <w:tc>
+          <w:tcPr>
+            <w:tcW w:w="3544" w:type="dxa"/>
             <w:vAlign w:val="center"/>
-            <w:hideMark/>
           </w:tcPr>
           <w:p>
             <w:pPr>
@@ -10831,13 +11004,52 @@
                 <w:szCs w:val="18"/>
               </w:rPr>
             </w:pPr>
+            <w:proofErr w:type="spellStart"/>
+            <w:r>
+              <w:rPr>
+                <w:rFonts w:cs="Times New Roman"/>
+                <w:sz w:val="18"/>
+                <w:szCs w:val="18"/>
+              </w:rPr>
+              <w:t>Extend</w:t>
+            </w:r>
+            <w:proofErr w:type="spellEnd"/>
+            <w:r>
+              <w:rPr>
+                <w:rFonts w:cs="Times New Roman"/>
+                <w:sz w:val="18"/>
+                <w:szCs w:val="18"/>
+              </w:rPr>
+              <w:t>:</w:t>
+            </w:r>
+          </w:p>
+          <w:p>
+            <w:pPr>
+              <w:cnfStyle w:val="000000000000" w:firstRow="0" w:lastRow="0" w:firstColumn="0" w:lastColumn="0" w:oddVBand="0" w:evenVBand="0" w:oddHBand="0" w:evenHBand="0" w:firstRowFirstColumn="0" w:firstRowLastColumn="0" w:lastRowFirstColumn="0" w:lastRowLastColumn="0"/>
+              <w:rPr>
+                <w:rFonts w:cs="Times New Roman"/>
+                <w:b/>
+                <w:bCs/>
+                <w:sz w:val="18"/>
+                <w:szCs w:val="18"/>
+              </w:rPr>
+            </w:pPr>
+            <w:r>
+              <w:rPr>
+                <w:rFonts w:cs="Times New Roman"/>
+                <w:b/>
+                <w:bCs/>
+                <w:sz w:val="18"/>
+                <w:szCs w:val="18"/>
+              </w:rPr>
+              <w:t>UC1</w:t>
+            </w:r>
           </w:p>
         </w:tc>
         <w:tc>
           <w:tcPr>
             <w:tcW w:w="1614" w:type="dxa"/>
             <w:vAlign w:val="center"/>
-            <w:hideMark/>
           </w:tcPr>
           <w:p>
             <w:pPr>
@@ -10850,28 +11062,214 @@
                 <w:szCs w:val="18"/>
               </w:rPr>
             </w:pPr>
-            <w:r>
-              <w:rPr>
-                <w:rFonts w:cs="Times New Roman"/>
-                <w:b/>
-                <w:bCs/>
-                <w:sz w:val="18"/>
-                <w:szCs w:val="18"/>
-              </w:rPr>
-              <w:t>RF02</w:t>
-            </w:r>
           </w:p>
         </w:tc>
       </w:tr>
       <w:tr>
         <w:trPr>
           <w:cnfStyle w:val="000000100000" w:firstRow="0" w:lastRow="0" w:firstColumn="0" w:lastColumn="0" w:oddVBand="0" w:evenVBand="0" w:oddHBand="1" w:evenHBand="0" w:firstRowFirstColumn="0" w:firstRowLastColumn="0" w:lastRowFirstColumn="0" w:lastRowLastColumn="0"/>
-          <w:trHeight w:val="657"/>
+          <w:trHeight w:val="624"/>
         </w:trPr>
         <w:tc>
           <w:tcPr>
             <w:cnfStyle w:val="001000000000" w:firstRow="0" w:lastRow="0" w:firstColumn="1" w:lastColumn="0" w:oddVBand="0" w:evenVBand="0" w:oddHBand="0" w:evenHBand="0" w:firstRowFirstColumn="0" w:firstRowLastColumn="0" w:lastRowFirstColumn="0" w:lastRowLastColumn="0"/>
-            <w:tcW w:w="3256" w:type="dxa"/>
+            <w:tcW w:w="2972" w:type="dxa"/>
+            <w:vAlign w:val="center"/>
+          </w:tcPr>
+          <w:p>
+            <w:pPr>
+              <w:rPr>
+                <w:sz w:val="18"/>
+                <w:szCs w:val="18"/>
+              </w:rPr>
+            </w:pPr>
+            <w:r>
+              <w:rPr>
+                <w:color w:val="F37A41"/>
+                <w:sz w:val="18"/>
+                <w:szCs w:val="18"/>
+                <w:u w:val="single"/>
+              </w:rPr>
+              <w:t>UC1</w:t>
+            </w:r>
+            <w:r>
+              <w:rPr>
+                <w:color w:val="F37A41"/>
+                <w:sz w:val="18"/>
+                <w:szCs w:val="18"/>
+                <w:u w:val="single"/>
+              </w:rPr>
+              <w:t>.2</w:t>
+            </w:r>
+            <w:r>
+              <w:rPr>
+                <w:b w:val="0"/>
+                <w:bCs w:val="0"/>
+                <w:sz w:val="18"/>
+                <w:szCs w:val="18"/>
+              </w:rPr>
+              <w:t xml:space="preserve">: </w:t>
+            </w:r>
+          </w:p>
+          <w:p>
+            <w:pPr>
+              <w:rPr>
+                <w:color w:val="F37A41"/>
+                <w:sz w:val="18"/>
+                <w:szCs w:val="18"/>
+                <w:u w:val="single"/>
+              </w:rPr>
+            </w:pPr>
+            <w:r>
+              <w:rPr>
+                <w:b w:val="0"/>
+                <w:bCs w:val="0"/>
+                <w:sz w:val="18"/>
+                <w:szCs w:val="18"/>
+              </w:rPr>
+              <w:t>Registrare consultazione</w:t>
+            </w:r>
+          </w:p>
+        </w:tc>
+        <w:tc>
+          <w:tcPr>
+            <w:tcW w:w="851" w:type="dxa"/>
+            <w:vAlign w:val="center"/>
+          </w:tcPr>
+          <w:p>
+            <w:pPr>
+              <w:jc w:val="center"/>
+              <w:cnfStyle w:val="000000100000" w:firstRow="0" w:lastRow="0" w:firstColumn="0" w:lastColumn="0" w:oddVBand="0" w:evenVBand="0" w:oddHBand="1" w:evenHBand="0" w:firstRowFirstColumn="0" w:firstRowLastColumn="0" w:lastRowFirstColumn="0" w:lastRowLastColumn="0"/>
+              <w:rPr>
+                <w:color w:val="000000"/>
+                <w:sz w:val="18"/>
+                <w:szCs w:val="18"/>
+              </w:rPr>
+            </w:pPr>
+            <w:r>
+              <w:rPr>
+                <w:color w:val="000000"/>
+                <w:sz w:val="18"/>
+                <w:szCs w:val="18"/>
+              </w:rPr>
+              <w:t>User</w:t>
+            </w:r>
+          </w:p>
+        </w:tc>
+        <w:tc>
+          <w:tcPr>
+            <w:tcW w:w="1559" w:type="dxa"/>
+            <w:vAlign w:val="center"/>
+          </w:tcPr>
+          <w:p>
+            <w:pPr>
+              <w:jc w:val="center"/>
+              <w:cnfStyle w:val="000000100000" w:firstRow="0" w:lastRow="0" w:firstColumn="0" w:lastColumn="0" w:oddVBand="0" w:evenVBand="0" w:oddHBand="1" w:evenHBand="0" w:firstRowFirstColumn="0" w:firstRowLastColumn="0" w:lastRowFirstColumn="0" w:lastRowLastColumn="0"/>
+              <w:rPr>
+                <w:rFonts w:cs="Times New Roman"/>
+                <w:sz w:val="18"/>
+                <w:szCs w:val="18"/>
+              </w:rPr>
+            </w:pPr>
+            <w:r>
+              <w:rPr>
+                <w:rFonts w:cs="Times New Roman"/>
+                <w:sz w:val="18"/>
+                <w:szCs w:val="18"/>
+              </w:rPr>
+              <w:t>-</w:t>
+            </w:r>
+          </w:p>
+        </w:tc>
+        <w:tc>
+          <w:tcPr>
+            <w:tcW w:w="3544" w:type="dxa"/>
+            <w:vAlign w:val="center"/>
+          </w:tcPr>
+          <w:p>
+            <w:pPr>
+              <w:cnfStyle w:val="000000100000" w:firstRow="0" w:lastRow="0" w:firstColumn="0" w:lastColumn="0" w:oddVBand="0" w:evenVBand="0" w:oddHBand="1" w:evenHBand="0" w:firstRowFirstColumn="0" w:firstRowLastColumn="0" w:lastRowFirstColumn="0" w:lastRowLastColumn="0"/>
+              <w:rPr>
+                <w:rFonts w:cs="Times New Roman"/>
+                <w:sz w:val="18"/>
+                <w:szCs w:val="18"/>
+              </w:rPr>
+            </w:pPr>
+            <w:proofErr w:type="spellStart"/>
+            <w:r>
+              <w:rPr>
+                <w:rFonts w:cs="Times New Roman"/>
+                <w:sz w:val="18"/>
+                <w:szCs w:val="18"/>
+              </w:rPr>
+              <w:t>Extend</w:t>
+            </w:r>
+            <w:proofErr w:type="spellEnd"/>
+            <w:r>
+              <w:rPr>
+                <w:rFonts w:cs="Times New Roman"/>
+                <w:sz w:val="18"/>
+                <w:szCs w:val="18"/>
+              </w:rPr>
+              <w:t xml:space="preserve">: </w:t>
+            </w:r>
+          </w:p>
+          <w:p>
+            <w:pPr>
+              <w:cnfStyle w:val="000000100000" w:firstRow="0" w:lastRow="0" w:firstColumn="0" w:lastColumn="0" w:oddVBand="0" w:evenVBand="0" w:oddHBand="1" w:evenHBand="0" w:firstRowFirstColumn="0" w:firstRowLastColumn="0" w:lastRowFirstColumn="0" w:lastRowLastColumn="0"/>
+              <w:rPr>
+                <w:rFonts w:cs="Times New Roman"/>
+                <w:sz w:val="18"/>
+                <w:szCs w:val="18"/>
+              </w:rPr>
+            </w:pPr>
+            <w:r>
+              <w:rPr>
+                <w:rFonts w:cs="Times New Roman"/>
+                <w:b/>
+                <w:bCs/>
+                <w:sz w:val="18"/>
+                <w:szCs w:val="18"/>
+              </w:rPr>
+              <w:t>UC1.1</w:t>
+            </w:r>
+            <w:r>
+              <w:rPr>
+                <w:rFonts w:cs="Times New Roman"/>
+                <w:sz w:val="18"/>
+                <w:szCs w:val="18"/>
+              </w:rPr>
+              <w:t xml:space="preserve"> (solo se loggato)</w:t>
+            </w:r>
+          </w:p>
+        </w:tc>
+        <w:tc>
+          <w:tcPr>
+            <w:tcW w:w="1614" w:type="dxa"/>
+            <w:vAlign w:val="center"/>
+          </w:tcPr>
+          <w:p>
+            <w:pPr>
+              <w:cnfStyle w:val="000000100000" w:firstRow="0" w:lastRow="0" w:firstColumn="0" w:lastColumn="0" w:oddVBand="0" w:evenVBand="0" w:oddHBand="1" w:evenHBand="0" w:firstRowFirstColumn="0" w:firstRowLastColumn="0" w:lastRowFirstColumn="0" w:lastRowLastColumn="0"/>
+              <w:rPr>
+                <w:rFonts w:cs="Times New Roman"/>
+                <w:b/>
+                <w:bCs/>
+                <w:sz w:val="18"/>
+                <w:szCs w:val="18"/>
+              </w:rPr>
+            </w:pPr>
+          </w:p>
+        </w:tc>
+      </w:tr>
+      <w:tr>
+        <w:trPr>
+          <w:trHeight w:val="624"/>
+        </w:trPr>
+        <w:tc>
+          <w:tcPr>
+            <w:cnfStyle w:val="001000000000" w:firstRow="0" w:lastRow="0" w:firstColumn="1" w:lastColumn="0" w:oddVBand="0" w:evenVBand="0" w:oddHBand="0" w:evenHBand="0" w:firstRowFirstColumn="0" w:firstRowLastColumn="0" w:lastRowFirstColumn="0" w:lastRowLastColumn="0"/>
+            <w:tcW w:w="2972" w:type="dxa"/>
             <w:vAlign w:val="center"/>
             <w:hideMark/>
           </w:tcPr>
@@ -10889,7 +11287,7 @@
                 <w:szCs w:val="18"/>
                 <w:u w:val="single"/>
               </w:rPr>
-              <w:t>UC3</w:t>
+              <w:t>UC2</w:t>
             </w:r>
             <w:r>
               <w:rPr>
@@ -10898,7 +11296,7 @@
                 <w:sz w:val="18"/>
                 <w:szCs w:val="18"/>
               </w:rPr>
-              <w:t xml:space="preserve">: </w:t>
+              <w:t>:</w:t>
             </w:r>
           </w:p>
           <w:p>
@@ -10911,7 +11309,6 @@
                 <w:szCs w:val="18"/>
               </w:rPr>
             </w:pPr>
-            <w:proofErr w:type="spellStart"/>
             <w:r>
               <w:rPr>
                 <w:b w:val="0"/>
@@ -10919,20 +11316,20 @@
                 <w:sz w:val="18"/>
                 <w:szCs w:val="18"/>
               </w:rPr>
-              <w:t>ModificareDatiPersonali</w:t>
-            </w:r>
-            <w:proofErr w:type="spellEnd"/>
-          </w:p>
-        </w:tc>
-        <w:tc>
-          <w:tcPr>
-            <w:tcW w:w="992" w:type="dxa"/>
+              <w:t>Registrazione</w:t>
+            </w:r>
+          </w:p>
+        </w:tc>
+        <w:tc>
+          <w:tcPr>
+            <w:tcW w:w="851" w:type="dxa"/>
             <w:vAlign w:val="center"/>
             <w:hideMark/>
           </w:tcPr>
           <w:p>
             <w:pPr>
-              <w:cnfStyle w:val="000000100000" w:firstRow="0" w:lastRow="0" w:firstColumn="0" w:lastColumn="0" w:oddVBand="0" w:evenVBand="0" w:oddHBand="1" w:evenHBand="0" w:firstRowFirstColumn="0" w:firstRowLastColumn="0" w:lastRowFirstColumn="0" w:lastRowLastColumn="0"/>
+              <w:jc w:val="center"/>
+              <w:cnfStyle w:val="000000000000" w:firstRow="0" w:lastRow="0" w:firstColumn="0" w:lastColumn="0" w:oddVBand="0" w:evenVBand="0" w:oddHBand="0" w:evenHBand="0" w:firstRowFirstColumn="0" w:firstRowLastColumn="0" w:lastRowFirstColumn="0" w:lastRowLastColumn="0"/>
               <w:rPr>
                 <w:rFonts w:cs="Times New Roman"/>
                 <w:sz w:val="18"/>
@@ -10945,7 +11342,7 @@
                 <w:sz w:val="18"/>
                 <w:szCs w:val="18"/>
               </w:rPr>
-              <w:t>Utente</w:t>
+              <w:t>Guest</w:t>
             </w:r>
           </w:p>
         </w:tc>
@@ -10957,24 +11354,33 @@
           </w:tcPr>
           <w:p>
             <w:pPr>
-              <w:cnfStyle w:val="000000100000" w:firstRow="0" w:lastRow="0" w:firstColumn="0" w:lastColumn="0" w:oddVBand="0" w:evenVBand="0" w:oddHBand="1" w:evenHBand="0" w:firstRowFirstColumn="0" w:firstRowLastColumn="0" w:lastRowFirstColumn="0" w:lastRowLastColumn="0"/>
+              <w:jc w:val="center"/>
+              <w:cnfStyle w:val="000000000000" w:firstRow="0" w:lastRow="0" w:firstColumn="0" w:lastColumn="0" w:oddVBand="0" w:evenVBand="0" w:oddHBand="0" w:evenHBand="0" w:firstRowFirstColumn="0" w:firstRowLastColumn="0" w:lastRowFirstColumn="0" w:lastRowLastColumn="0"/>
               <w:rPr>
                 <w:rFonts w:cs="Times New Roman"/>
                 <w:sz w:val="18"/>
                 <w:szCs w:val="18"/>
               </w:rPr>
             </w:pPr>
-          </w:p>
-        </w:tc>
-        <w:tc>
-          <w:tcPr>
-            <w:tcW w:w="3119" w:type="dxa"/>
+            <w:r>
+              <w:rPr>
+                <w:rFonts w:cs="Times New Roman"/>
+                <w:sz w:val="18"/>
+                <w:szCs w:val="18"/>
+              </w:rPr>
+              <w:t>-</w:t>
+            </w:r>
+          </w:p>
+        </w:tc>
+        <w:tc>
+          <w:tcPr>
+            <w:tcW w:w="3544" w:type="dxa"/>
             <w:vAlign w:val="center"/>
             <w:hideMark/>
           </w:tcPr>
           <w:p>
             <w:pPr>
-              <w:cnfStyle w:val="000000100000" w:firstRow="0" w:lastRow="0" w:firstColumn="0" w:lastColumn="0" w:oddVBand="0" w:evenVBand="0" w:oddHBand="1" w:evenHBand="0" w:firstRowFirstColumn="0" w:firstRowLastColumn="0" w:lastRowFirstColumn="0" w:lastRowLastColumn="0"/>
+              <w:cnfStyle w:val="000000000000" w:firstRow="0" w:lastRow="0" w:firstColumn="0" w:lastColumn="0" w:oddVBand="0" w:evenVBand="0" w:oddHBand="0" w:evenHBand="0" w:firstRowFirstColumn="0" w:firstRowLastColumn="0" w:lastRowFirstColumn="0" w:lastRowLastColumn="0"/>
               <w:rPr>
                 <w:rFonts w:cs="Times New Roman"/>
                 <w:sz w:val="18"/>
@@ -10991,7 +11397,7 @@
           </w:tcPr>
           <w:p>
             <w:pPr>
-              <w:cnfStyle w:val="000000100000" w:firstRow="0" w:lastRow="0" w:firstColumn="0" w:lastColumn="0" w:oddVBand="0" w:evenVBand="0" w:oddHBand="1" w:evenHBand="0" w:firstRowFirstColumn="0" w:firstRowLastColumn="0" w:lastRowFirstColumn="0" w:lastRowLastColumn="0"/>
+              <w:cnfStyle w:val="000000000000" w:firstRow="0" w:lastRow="0" w:firstColumn="0" w:lastColumn="0" w:oddVBand="0" w:evenVBand="0" w:oddHBand="0" w:evenHBand="0" w:firstRowFirstColumn="0" w:firstRowLastColumn="0" w:lastRowFirstColumn="0" w:lastRowLastColumn="0"/>
               <w:rPr>
                 <w:rFonts w:cs="Times New Roman"/>
                 <w:b/>
@@ -11000,208 +11406,64 @@
                 <w:szCs w:val="18"/>
               </w:rPr>
             </w:pPr>
-            <w:r>
-              <w:rPr>
-                <w:rFonts w:cs="Times New Roman"/>
-                <w:b/>
-                <w:bCs/>
-                <w:sz w:val="18"/>
-                <w:szCs w:val="18"/>
-              </w:rPr>
-              <w:t>RF03</w:t>
-            </w:r>
-          </w:p>
-        </w:tc>
-      </w:tr>
-      <w:tr>
-        <w:trPr>
-          <w:trHeight w:val="637"/>
-        </w:trPr>
-        <w:tc>
-          <w:tcPr>
-            <w:cnfStyle w:val="001000000000" w:firstRow="0" w:lastRow="0" w:firstColumn="1" w:lastColumn="0" w:oddVBand="0" w:evenVBand="0" w:oddHBand="0" w:evenHBand="0" w:firstRowFirstColumn="0" w:firstRowLastColumn="0" w:lastRowFirstColumn="0" w:lastRowLastColumn="0"/>
-            <w:tcW w:w="3256" w:type="dxa"/>
-            <w:vAlign w:val="center"/>
-            <w:hideMark/>
-          </w:tcPr>
-          <w:p>
-            <w:pPr>
-              <w:rPr>
-                <w:b w:val="0"/>
-                <w:bCs w:val="0"/>
-                <w:sz w:val="18"/>
-                <w:szCs w:val="18"/>
-              </w:rPr>
-            </w:pPr>
-            <w:r>
-              <w:rPr>
-                <w:color w:val="F37A41"/>
-                <w:sz w:val="18"/>
-                <w:szCs w:val="18"/>
-                <w:u w:val="single"/>
-              </w:rPr>
-              <w:t>UC4</w:t>
-            </w:r>
-            <w:r>
-              <w:rPr>
-                <w:b w:val="0"/>
-                <w:bCs w:val="0"/>
-                <w:sz w:val="18"/>
-                <w:szCs w:val="18"/>
-              </w:rPr>
-              <w:t xml:space="preserve">: </w:t>
-            </w:r>
-            <w:r>
-              <w:rPr>
-                <w:sz w:val="18"/>
-                <w:szCs w:val="18"/>
-              </w:rPr>
-              <w:t xml:space="preserve"> </w:t>
-            </w:r>
-          </w:p>
-          <w:p>
-            <w:pPr>
-              <w:rPr>
-                <w:rFonts w:cs="Times New Roman"/>
-                <w:b w:val="0"/>
-                <w:bCs w:val="0"/>
-                <w:sz w:val="18"/>
-                <w:szCs w:val="18"/>
-              </w:rPr>
-            </w:pPr>
-            <w:proofErr w:type="spellStart"/>
-            <w:r>
-              <w:rPr>
-                <w:b w:val="0"/>
-                <w:bCs w:val="0"/>
-                <w:sz w:val="18"/>
-                <w:szCs w:val="18"/>
-              </w:rPr>
-              <w:t>AggiornareImmagineProfilo</w:t>
-            </w:r>
-            <w:proofErr w:type="spellEnd"/>
-          </w:p>
-        </w:tc>
-        <w:tc>
-          <w:tcPr>
-            <w:tcW w:w="992" w:type="dxa"/>
-            <w:vAlign w:val="center"/>
-            <w:hideMark/>
-          </w:tcPr>
-          <w:p>
-            <w:pPr>
-              <w:cnfStyle w:val="000000000000" w:firstRow="0" w:lastRow="0" w:firstColumn="0" w:lastColumn="0" w:oddVBand="0" w:evenVBand="0" w:oddHBand="0" w:evenHBand="0" w:firstRowFirstColumn="0" w:firstRowLastColumn="0" w:lastRowFirstColumn="0" w:lastRowLastColumn="0"/>
-              <w:rPr>
-                <w:rFonts w:cs="Times New Roman"/>
-                <w:sz w:val="18"/>
-                <w:szCs w:val="18"/>
-              </w:rPr>
-            </w:pPr>
-            <w:r>
-              <w:rPr>
-                <w:color w:val="000000"/>
-                <w:sz w:val="18"/>
-                <w:szCs w:val="18"/>
-              </w:rPr>
-              <w:t>Utente</w:t>
-            </w:r>
-          </w:p>
-        </w:tc>
-        <w:tc>
-          <w:tcPr>
-            <w:tcW w:w="1559" w:type="dxa"/>
-            <w:vAlign w:val="center"/>
-            <w:hideMark/>
-          </w:tcPr>
-          <w:p>
-            <w:pPr>
-              <w:cnfStyle w:val="000000000000" w:firstRow="0" w:lastRow="0" w:firstColumn="0" w:lastColumn="0" w:oddVBand="0" w:evenVBand="0" w:oddHBand="0" w:evenHBand="0" w:firstRowFirstColumn="0" w:firstRowLastColumn="0" w:lastRowFirstColumn="0" w:lastRowLastColumn="0"/>
-              <w:rPr>
-                <w:rFonts w:cs="Times New Roman"/>
-                <w:sz w:val="18"/>
-                <w:szCs w:val="18"/>
-              </w:rPr>
-            </w:pPr>
-          </w:p>
-        </w:tc>
-        <w:tc>
-          <w:tcPr>
-            <w:tcW w:w="3119" w:type="dxa"/>
-            <w:vAlign w:val="center"/>
-            <w:hideMark/>
-          </w:tcPr>
-          <w:p>
-            <w:pPr>
-              <w:cnfStyle w:val="000000000000" w:firstRow="0" w:lastRow="0" w:firstColumn="0" w:lastColumn="0" w:oddVBand="0" w:evenVBand="0" w:oddHBand="0" w:evenHBand="0" w:firstRowFirstColumn="0" w:firstRowLastColumn="0" w:lastRowFirstColumn="0" w:lastRowLastColumn="0"/>
-              <w:rPr>
-                <w:rFonts w:cs="Times New Roman"/>
-                <w:sz w:val="18"/>
-                <w:szCs w:val="18"/>
-              </w:rPr>
-            </w:pPr>
-          </w:p>
-        </w:tc>
-        <w:tc>
-          <w:tcPr>
-            <w:tcW w:w="1614" w:type="dxa"/>
-            <w:vAlign w:val="center"/>
-            <w:hideMark/>
-          </w:tcPr>
-          <w:p>
-            <w:pPr>
-              <w:cnfStyle w:val="000000000000" w:firstRow="0" w:lastRow="0" w:firstColumn="0" w:lastColumn="0" w:oddVBand="0" w:evenVBand="0" w:oddHBand="0" w:evenHBand="0" w:firstRowFirstColumn="0" w:firstRowLastColumn="0" w:lastRowFirstColumn="0" w:lastRowLastColumn="0"/>
-              <w:rPr>
-                <w:rFonts w:cs="Times New Roman"/>
-                <w:b/>
-                <w:bCs/>
-                <w:sz w:val="18"/>
-                <w:szCs w:val="18"/>
-              </w:rPr>
-            </w:pPr>
-            <w:r>
-              <w:rPr>
-                <w:rFonts w:cs="Times New Roman"/>
-                <w:b/>
-                <w:bCs/>
-                <w:sz w:val="18"/>
-                <w:szCs w:val="18"/>
-              </w:rPr>
-              <w:t>RF04</w:t>
-            </w:r>
           </w:p>
         </w:tc>
       </w:tr>
       <w:tr>
         <w:trPr>
           <w:cnfStyle w:val="000000100000" w:firstRow="0" w:lastRow="0" w:firstColumn="0" w:lastColumn="0" w:oddVBand="0" w:evenVBand="0" w:oddHBand="1" w:evenHBand="0" w:firstRowFirstColumn="0" w:firstRowLastColumn="0" w:lastRowFirstColumn="0" w:lastRowLastColumn="0"/>
-          <w:trHeight w:val="701"/>
+          <w:trHeight w:val="624"/>
         </w:trPr>
         <w:tc>
           <w:tcPr>
             <w:cnfStyle w:val="001000000000" w:firstRow="0" w:lastRow="0" w:firstColumn="1" w:lastColumn="0" w:oddVBand="0" w:evenVBand="0" w:oddHBand="0" w:evenHBand="0" w:firstRowFirstColumn="0" w:firstRowLastColumn="0" w:lastRowFirstColumn="0" w:lastRowLastColumn="0"/>
-            <w:tcW w:w="3256" w:type="dxa"/>
+            <w:tcW w:w="2972" w:type="dxa"/>
             <w:vAlign w:val="center"/>
-            <w:hideMark/>
-          </w:tcPr>
-          <w:p>
-            <w:pPr>
-              <w:rPr>
-                <w:rFonts w:cs="Times New Roman"/>
+          </w:tcPr>
+          <w:p>
+            <w:pPr>
+              <w:rPr>
+                <w:sz w:val="18"/>
+                <w:szCs w:val="18"/>
+              </w:rPr>
+            </w:pPr>
+            <w:r>
+              <w:rPr>
+                <w:color w:val="F37A41"/>
+                <w:sz w:val="18"/>
+                <w:szCs w:val="18"/>
+                <w:u w:val="single"/>
+              </w:rPr>
+              <w:t>UC</w:t>
+            </w:r>
+            <w:r>
+              <w:rPr>
+                <w:color w:val="F37A41"/>
+                <w:sz w:val="18"/>
+                <w:szCs w:val="18"/>
+                <w:u w:val="single"/>
+              </w:rPr>
+              <w:t>3</w:t>
+            </w:r>
+            <w:r>
+              <w:rPr>
                 <w:b w:val="0"/>
                 <w:bCs w:val="0"/>
                 <w:sz w:val="18"/>
                 <w:szCs w:val="18"/>
               </w:rPr>
-            </w:pPr>
-            <w:r>
+              <w:t>:</w:t>
+            </w:r>
+          </w:p>
+          <w:p>
+            <w:pPr>
               <w:rPr>
                 <w:color w:val="F37A41"/>
                 <w:sz w:val="18"/>
                 <w:szCs w:val="18"/>
                 <w:u w:val="single"/>
               </w:rPr>
-              <w:t>UC5</w:t>
-            </w:r>
+            </w:pPr>
             <w:r>
               <w:rPr>
                 <w:b w:val="0"/>
@@ -11209,50 +11471,32 @@
                 <w:sz w:val="18"/>
                 <w:szCs w:val="18"/>
               </w:rPr>
-              <w:t xml:space="preserve">: </w:t>
-            </w:r>
-            <w:r>
-              <w:rPr>
-                <w:sz w:val="18"/>
-                <w:szCs w:val="18"/>
-              </w:rPr>
-              <w:t xml:space="preserve"> </w:t>
-            </w:r>
-            <w:proofErr w:type="spellStart"/>
-            <w:r>
-              <w:rPr>
-                <w:b w:val="0"/>
-                <w:bCs w:val="0"/>
-                <w:sz w:val="18"/>
-                <w:szCs w:val="18"/>
-              </w:rPr>
-              <w:t>VisualizzareCronologiaConsultazioni</w:t>
-            </w:r>
-            <w:proofErr w:type="spellEnd"/>
-          </w:p>
-        </w:tc>
-        <w:tc>
-          <w:tcPr>
-            <w:tcW w:w="992" w:type="dxa"/>
+              <w:t>Accesso</w:t>
+            </w:r>
+          </w:p>
+        </w:tc>
+        <w:tc>
+          <w:tcPr>
+            <w:tcW w:w="851" w:type="dxa"/>
             <w:vAlign w:val="center"/>
-            <w:hideMark/>
-          </w:tcPr>
-          <w:p>
-            <w:pPr>
+          </w:tcPr>
+          <w:p>
+            <w:pPr>
+              <w:jc w:val="center"/>
               <w:cnfStyle w:val="000000100000" w:firstRow="0" w:lastRow="0" w:firstColumn="0" w:lastColumn="0" w:oddVBand="0" w:evenVBand="0" w:oddHBand="1" w:evenHBand="0" w:firstRowFirstColumn="0" w:firstRowLastColumn="0" w:lastRowFirstColumn="0" w:lastRowLastColumn="0"/>
               <w:rPr>
-                <w:rFonts w:cs="Times New Roman"/>
-                <w:sz w:val="18"/>
-                <w:szCs w:val="18"/>
-              </w:rPr>
-            </w:pPr>
-            <w:r>
-              <w:rPr>
                 <w:color w:val="000000"/>
                 <w:sz w:val="18"/>
                 <w:szCs w:val="18"/>
               </w:rPr>
-              <w:t>Utente</w:t>
+            </w:pPr>
+            <w:r>
+              <w:rPr>
+                <w:color w:val="000000"/>
+                <w:sz w:val="18"/>
+                <w:szCs w:val="18"/>
+              </w:rPr>
+              <w:t>User</w:t>
             </w:r>
           </w:p>
         </w:tc>
@@ -11260,10 +11504,10 @@
           <w:tcPr>
             <w:tcW w:w="1559" w:type="dxa"/>
             <w:vAlign w:val="center"/>
-            <w:hideMark/>
-          </w:tcPr>
-          <w:p>
-            <w:pPr>
+          </w:tcPr>
+          <w:p>
+            <w:pPr>
+              <w:jc w:val="center"/>
               <w:cnfStyle w:val="000000100000" w:firstRow="0" w:lastRow="0" w:firstColumn="0" w:lastColumn="0" w:oddVBand="0" w:evenVBand="0" w:oddHBand="1" w:evenHBand="0" w:firstRowFirstColumn="0" w:firstRowLastColumn="0" w:lastRowFirstColumn="0" w:lastRowLastColumn="0"/>
               <w:rPr>
                 <w:rFonts w:cs="Times New Roman"/>
@@ -11271,13 +11515,20 @@
                 <w:szCs w:val="18"/>
               </w:rPr>
             </w:pPr>
-          </w:p>
-        </w:tc>
-        <w:tc>
-          <w:tcPr>
-            <w:tcW w:w="3119" w:type="dxa"/>
+            <w:r>
+              <w:rPr>
+                <w:rFonts w:cs="Times New Roman"/>
+                <w:sz w:val="18"/>
+                <w:szCs w:val="18"/>
+              </w:rPr>
+              <w:t>Sistema di Autenticazione</w:t>
+            </w:r>
+          </w:p>
+        </w:tc>
+        <w:tc>
+          <w:tcPr>
+            <w:tcW w:w="3544" w:type="dxa"/>
             <w:vAlign w:val="center"/>
-            <w:hideMark/>
           </w:tcPr>
           <w:p>
             <w:pPr>
@@ -11294,7 +11545,6 @@
           <w:tcPr>
             <w:tcW w:w="1614" w:type="dxa"/>
             <w:vAlign w:val="center"/>
-            <w:hideMark/>
           </w:tcPr>
           <w:p>
             <w:pPr>
@@ -11307,48 +11557,63 @@
                 <w:szCs w:val="18"/>
               </w:rPr>
             </w:pPr>
-            <w:r>
-              <w:rPr>
-                <w:rFonts w:cs="Times New Roman"/>
-                <w:b/>
-                <w:bCs/>
-                <w:sz w:val="18"/>
-                <w:szCs w:val="18"/>
-              </w:rPr>
-              <w:t>RF05</w:t>
-            </w:r>
           </w:p>
         </w:tc>
       </w:tr>
       <w:tr>
         <w:trPr>
-          <w:trHeight w:val="667"/>
+          <w:trHeight w:val="624"/>
         </w:trPr>
         <w:tc>
           <w:tcPr>
             <w:cnfStyle w:val="001000000000" w:firstRow="0" w:lastRow="0" w:firstColumn="1" w:lastColumn="0" w:oddVBand="0" w:evenVBand="0" w:oddHBand="0" w:evenHBand="0" w:firstRowFirstColumn="0" w:firstRowLastColumn="0" w:lastRowFirstColumn="0" w:lastRowLastColumn="0"/>
-            <w:tcW w:w="3256" w:type="dxa"/>
+            <w:tcW w:w="2972" w:type="dxa"/>
             <w:vAlign w:val="center"/>
-            <w:hideMark/>
-          </w:tcPr>
-          <w:p>
-            <w:pPr>
+          </w:tcPr>
+          <w:p>
+            <w:pPr>
+              <w:rPr>
+                <w:sz w:val="18"/>
+                <w:szCs w:val="18"/>
+              </w:rPr>
+            </w:pPr>
+            <w:r>
+              <w:rPr>
+                <w:color w:val="F37A41"/>
+                <w:sz w:val="18"/>
+                <w:szCs w:val="18"/>
+                <w:u w:val="single"/>
+              </w:rPr>
+              <w:t>UC</w:t>
+            </w:r>
+            <w:r>
+              <w:rPr>
+                <w:color w:val="F37A41"/>
+                <w:sz w:val="18"/>
+                <w:szCs w:val="18"/>
+                <w:u w:val="single"/>
+              </w:rPr>
+              <w:t>4</w:t>
+            </w:r>
+            <w:r>
               <w:rPr>
                 <w:b w:val="0"/>
                 <w:bCs w:val="0"/>
                 <w:sz w:val="18"/>
                 <w:szCs w:val="18"/>
               </w:rPr>
-            </w:pPr>
-            <w:r>
+              <w:t>:</w:t>
+            </w:r>
+          </w:p>
+          <w:p>
+            <w:pPr>
               <w:rPr>
                 <w:color w:val="F37A41"/>
                 <w:sz w:val="18"/>
                 <w:szCs w:val="18"/>
                 <w:u w:val="single"/>
               </w:rPr>
-              <w:t>UC6</w:t>
-            </w:r>
+            </w:pPr>
             <w:r>
               <w:rPr>
                 <w:b w:val="0"/>
@@ -11356,61 +11621,32 @@
                 <w:sz w:val="18"/>
                 <w:szCs w:val="18"/>
               </w:rPr>
-              <w:t xml:space="preserve">: </w:t>
-            </w:r>
-            <w:r>
-              <w:rPr>
-                <w:sz w:val="18"/>
-                <w:szCs w:val="18"/>
-              </w:rPr>
-              <w:t xml:space="preserve"> </w:t>
-            </w:r>
-          </w:p>
-          <w:p>
-            <w:pPr>
-              <w:rPr>
-                <w:rFonts w:cs="Times New Roman"/>
-                <w:b w:val="0"/>
-                <w:bCs w:val="0"/>
-                <w:sz w:val="18"/>
-                <w:szCs w:val="18"/>
-              </w:rPr>
-            </w:pPr>
-            <w:proofErr w:type="spellStart"/>
-            <w:r>
-              <w:rPr>
-                <w:b w:val="0"/>
-                <w:bCs w:val="0"/>
-                <w:sz w:val="18"/>
-                <w:szCs w:val="18"/>
-              </w:rPr>
-              <w:t>VisualizzarePrenotazioniAttive</w:t>
-            </w:r>
-            <w:proofErr w:type="spellEnd"/>
-          </w:p>
-        </w:tc>
-        <w:tc>
-          <w:tcPr>
-            <w:tcW w:w="992" w:type="dxa"/>
+              <w:t>Gestione profilo</w:t>
+            </w:r>
+          </w:p>
+        </w:tc>
+        <w:tc>
+          <w:tcPr>
+            <w:tcW w:w="851" w:type="dxa"/>
             <w:vAlign w:val="center"/>
-            <w:hideMark/>
-          </w:tcPr>
-          <w:p>
-            <w:pPr>
+          </w:tcPr>
+          <w:p>
+            <w:pPr>
+              <w:jc w:val="center"/>
               <w:cnfStyle w:val="000000000000" w:firstRow="0" w:lastRow="0" w:firstColumn="0" w:lastColumn="0" w:oddVBand="0" w:evenVBand="0" w:oddHBand="0" w:evenHBand="0" w:firstRowFirstColumn="0" w:firstRowLastColumn="0" w:lastRowFirstColumn="0" w:lastRowLastColumn="0"/>
               <w:rPr>
-                <w:rFonts w:cs="Times New Roman"/>
-                <w:sz w:val="18"/>
-                <w:szCs w:val="18"/>
-              </w:rPr>
-            </w:pPr>
-            <w:r>
-              <w:rPr>
                 <w:color w:val="000000"/>
                 <w:sz w:val="18"/>
                 <w:szCs w:val="18"/>
               </w:rPr>
-              <w:t>Utente</w:t>
+            </w:pPr>
+            <w:r>
+              <w:rPr>
+                <w:color w:val="000000"/>
+                <w:sz w:val="18"/>
+                <w:szCs w:val="18"/>
+              </w:rPr>
+              <w:t>User</w:t>
             </w:r>
           </w:p>
         </w:tc>
@@ -11418,10 +11654,10 @@
           <w:tcPr>
             <w:tcW w:w="1559" w:type="dxa"/>
             <w:vAlign w:val="center"/>
-            <w:hideMark/>
-          </w:tcPr>
-          <w:p>
-            <w:pPr>
+          </w:tcPr>
+          <w:p>
+            <w:pPr>
+              <w:jc w:val="center"/>
               <w:cnfStyle w:val="000000000000" w:firstRow="0" w:lastRow="0" w:firstColumn="0" w:lastColumn="0" w:oddVBand="0" w:evenVBand="0" w:oddHBand="0" w:evenHBand="0" w:firstRowFirstColumn="0" w:firstRowLastColumn="0" w:lastRowFirstColumn="0" w:lastRowLastColumn="0"/>
               <w:rPr>
                 <w:rFonts w:cs="Times New Roman"/>
@@ -11429,13 +11665,20 @@
                 <w:szCs w:val="18"/>
               </w:rPr>
             </w:pPr>
-          </w:p>
-        </w:tc>
-        <w:tc>
-          <w:tcPr>
-            <w:tcW w:w="3119" w:type="dxa"/>
+            <w:r>
+              <w:rPr>
+                <w:rFonts w:cs="Times New Roman"/>
+                <w:sz w:val="18"/>
+                <w:szCs w:val="18"/>
+              </w:rPr>
+              <w:t>-</w:t>
+            </w:r>
+          </w:p>
+        </w:tc>
+        <w:tc>
+          <w:tcPr>
+            <w:tcW w:w="3544" w:type="dxa"/>
             <w:vAlign w:val="center"/>
-            <w:hideMark/>
           </w:tcPr>
           <w:p>
             <w:pPr>
@@ -11446,13 +11689,112 @@
                 <w:szCs w:val="18"/>
               </w:rPr>
             </w:pPr>
+            <w:r>
+              <w:rPr>
+                <w:rFonts w:cs="Times New Roman"/>
+                <w:sz w:val="18"/>
+                <w:szCs w:val="18"/>
+              </w:rPr>
+              <w:t xml:space="preserve">Include: </w:t>
+            </w:r>
+          </w:p>
+          <w:p>
+            <w:pPr>
+              <w:cnfStyle w:val="000000000000" w:firstRow="0" w:lastRow="0" w:firstColumn="0" w:lastColumn="0" w:oddVBand="0" w:evenVBand="0" w:oddHBand="0" w:evenHBand="0" w:firstRowFirstColumn="0" w:firstRowLastColumn="0" w:lastRowFirstColumn="0" w:lastRowLastColumn="0"/>
+              <w:rPr>
+                <w:rFonts w:cs="Times New Roman"/>
+                <w:sz w:val="18"/>
+                <w:szCs w:val="18"/>
+              </w:rPr>
+            </w:pPr>
+            <w:r>
+              <w:rPr>
+                <w:rFonts w:cs="Times New Roman"/>
+                <w:b/>
+                <w:bCs/>
+                <w:sz w:val="18"/>
+                <w:szCs w:val="18"/>
+              </w:rPr>
+              <w:t>UC4.1</w:t>
+            </w:r>
+            <w:r>
+              <w:rPr>
+                <w:rFonts w:cs="Times New Roman"/>
+                <w:sz w:val="18"/>
+                <w:szCs w:val="18"/>
+              </w:rPr>
+              <w:t xml:space="preserve">, </w:t>
+            </w:r>
+            <w:r>
+              <w:rPr>
+                <w:rFonts w:cs="Times New Roman"/>
+                <w:b/>
+                <w:bCs/>
+                <w:sz w:val="18"/>
+                <w:szCs w:val="18"/>
+              </w:rPr>
+              <w:t>UC4.2</w:t>
+            </w:r>
+            <w:r>
+              <w:rPr>
+                <w:rFonts w:cs="Times New Roman"/>
+                <w:sz w:val="18"/>
+                <w:szCs w:val="18"/>
+              </w:rPr>
+              <w:t>,</w:t>
+            </w:r>
+            <w:r>
+              <w:rPr>
+                <w:rFonts w:cs="Times New Roman"/>
+                <w:b/>
+                <w:bCs/>
+                <w:sz w:val="18"/>
+                <w:szCs w:val="18"/>
+              </w:rPr>
+              <w:t xml:space="preserve"> UC4.3</w:t>
+            </w:r>
+            <w:r>
+              <w:rPr>
+                <w:rFonts w:cs="Times New Roman"/>
+                <w:sz w:val="18"/>
+                <w:szCs w:val="18"/>
+              </w:rPr>
+              <w:t xml:space="preserve">, </w:t>
+            </w:r>
+            <w:r>
+              <w:rPr>
+                <w:rFonts w:cs="Times New Roman"/>
+                <w:b/>
+                <w:bCs/>
+                <w:sz w:val="18"/>
+                <w:szCs w:val="18"/>
+              </w:rPr>
+              <w:t>UC4.4</w:t>
+            </w:r>
+            <w:r>
+              <w:rPr>
+                <w:rFonts w:cs="Times New Roman"/>
+                <w:sz w:val="18"/>
+                <w:szCs w:val="18"/>
+              </w:rPr>
+              <w:t xml:space="preserve">, </w:t>
+            </w:r>
+            <w:r>
+              <w:rPr>
+                <w:rFonts w:cs="Times New Roman"/>
+                <w:b/>
+                <w:bCs/>
+                <w:sz w:val="18"/>
+                <w:szCs w:val="18"/>
+              </w:rPr>
+              <w:t>UC4.5</w:t>
+            </w:r>
           </w:p>
         </w:tc>
         <w:tc>
           <w:tcPr>
             <w:tcW w:w="1614" w:type="dxa"/>
             <w:vAlign w:val="center"/>
-            <w:hideMark/>
           </w:tcPr>
           <w:p>
             <w:pPr>
@@ -11465,49 +11807,73 @@
                 <w:szCs w:val="18"/>
               </w:rPr>
             </w:pPr>
-            <w:r>
-              <w:rPr>
-                <w:rFonts w:cs="Times New Roman"/>
-                <w:b/>
-                <w:bCs/>
-                <w:sz w:val="18"/>
-                <w:szCs w:val="18"/>
-              </w:rPr>
-              <w:t>RF06</w:t>
-            </w:r>
           </w:p>
         </w:tc>
       </w:tr>
       <w:tr>
         <w:trPr>
           <w:cnfStyle w:val="000000100000" w:firstRow="0" w:lastRow="0" w:firstColumn="0" w:lastColumn="0" w:oddVBand="0" w:evenVBand="0" w:oddHBand="1" w:evenHBand="0" w:firstRowFirstColumn="0" w:firstRowLastColumn="0" w:lastRowFirstColumn="0" w:lastRowLastColumn="0"/>
-          <w:trHeight w:val="645"/>
+          <w:trHeight w:val="624"/>
         </w:trPr>
         <w:tc>
           <w:tcPr>
             <w:cnfStyle w:val="001000000000" w:firstRow="0" w:lastRow="0" w:firstColumn="1" w:lastColumn="0" w:oddVBand="0" w:evenVBand="0" w:oddHBand="0" w:evenHBand="0" w:firstRowFirstColumn="0" w:firstRowLastColumn="0" w:lastRowFirstColumn="0" w:lastRowLastColumn="0"/>
-            <w:tcW w:w="3256" w:type="dxa"/>
+            <w:tcW w:w="2972" w:type="dxa"/>
             <w:vAlign w:val="center"/>
-            <w:hideMark/>
-          </w:tcPr>
-          <w:p>
-            <w:pPr>
+          </w:tcPr>
+          <w:p>
+            <w:pPr>
+              <w:rPr>
+                <w:sz w:val="18"/>
+                <w:szCs w:val="18"/>
+              </w:rPr>
+            </w:pPr>
+            <w:r>
+              <w:rPr>
+                <w:color w:val="F37A41"/>
+                <w:sz w:val="18"/>
+                <w:szCs w:val="18"/>
+                <w:u w:val="single"/>
+              </w:rPr>
+              <w:t>UC</w:t>
+            </w:r>
+            <w:r>
+              <w:rPr>
+                <w:color w:val="F37A41"/>
+                <w:sz w:val="18"/>
+                <w:szCs w:val="18"/>
+                <w:u w:val="single"/>
+              </w:rPr>
+              <w:t>4</w:t>
+            </w:r>
+            <w:r>
+              <w:rPr>
+                <w:color w:val="F37A41"/>
+                <w:sz w:val="18"/>
+                <w:szCs w:val="18"/>
+                <w:u w:val="single"/>
+              </w:rPr>
+              <w:t>.1</w:t>
+            </w:r>
+            <w:r>
               <w:rPr>
                 <w:b w:val="0"/>
                 <w:bCs w:val="0"/>
                 <w:sz w:val="18"/>
                 <w:szCs w:val="18"/>
               </w:rPr>
-            </w:pPr>
-            <w:r>
+              <w:t>:</w:t>
+            </w:r>
+          </w:p>
+          <w:p>
+            <w:pPr>
               <w:rPr>
                 <w:color w:val="F37A41"/>
                 <w:sz w:val="18"/>
                 <w:szCs w:val="18"/>
                 <w:u w:val="single"/>
               </w:rPr>
-              <w:t>UC7</w:t>
-            </w:r>
+            </w:pPr>
             <w:r>
               <w:rPr>
                 <w:b w:val="0"/>
@@ -11515,61 +11881,32 @@
                 <w:sz w:val="18"/>
                 <w:szCs w:val="18"/>
               </w:rPr>
-              <w:t xml:space="preserve">: </w:t>
-            </w:r>
-            <w:r>
-              <w:rPr>
-                <w:sz w:val="18"/>
-                <w:szCs w:val="18"/>
-              </w:rPr>
-              <w:t xml:space="preserve"> </w:t>
-            </w:r>
-          </w:p>
-          <w:p>
-            <w:pPr>
-              <w:rPr>
-                <w:rFonts w:cs="Times New Roman"/>
-                <w:b w:val="0"/>
-                <w:bCs w:val="0"/>
-                <w:sz w:val="18"/>
-                <w:szCs w:val="18"/>
-              </w:rPr>
-            </w:pPr>
-            <w:proofErr w:type="spellStart"/>
-            <w:r>
-              <w:rPr>
-                <w:b w:val="0"/>
-                <w:bCs w:val="0"/>
-                <w:sz w:val="18"/>
-                <w:szCs w:val="18"/>
-              </w:rPr>
-              <w:t>RicercareLibri</w:t>
-            </w:r>
-            <w:proofErr w:type="spellEnd"/>
-          </w:p>
-        </w:tc>
-        <w:tc>
-          <w:tcPr>
-            <w:tcW w:w="992" w:type="dxa"/>
+              <w:t>Modificare dati</w:t>
+            </w:r>
+          </w:p>
+        </w:tc>
+        <w:tc>
+          <w:tcPr>
+            <w:tcW w:w="851" w:type="dxa"/>
             <w:vAlign w:val="center"/>
-            <w:hideMark/>
-          </w:tcPr>
-          <w:p>
-            <w:pPr>
+          </w:tcPr>
+          <w:p>
+            <w:pPr>
+              <w:jc w:val="center"/>
               <w:cnfStyle w:val="000000100000" w:firstRow="0" w:lastRow="0" w:firstColumn="0" w:lastColumn="0" w:oddVBand="0" w:evenVBand="0" w:oddHBand="1" w:evenHBand="0" w:firstRowFirstColumn="0" w:firstRowLastColumn="0" w:lastRowFirstColumn="0" w:lastRowLastColumn="0"/>
               <w:rPr>
-                <w:rFonts w:cs="Times New Roman"/>
-                <w:sz w:val="18"/>
-                <w:szCs w:val="18"/>
-              </w:rPr>
-            </w:pPr>
-            <w:r>
-              <w:rPr>
                 <w:color w:val="000000"/>
                 <w:sz w:val="18"/>
                 <w:szCs w:val="18"/>
               </w:rPr>
-              <w:t>Utente</w:t>
+            </w:pPr>
+            <w:r>
+              <w:rPr>
+                <w:color w:val="000000"/>
+                <w:sz w:val="18"/>
+                <w:szCs w:val="18"/>
+              </w:rPr>
+              <w:t>User</w:t>
             </w:r>
           </w:p>
         </w:tc>
@@ -11577,10 +11914,10 @@
           <w:tcPr>
             <w:tcW w:w="1559" w:type="dxa"/>
             <w:vAlign w:val="center"/>
-            <w:hideMark/>
-          </w:tcPr>
-          <w:p>
-            <w:pPr>
+          </w:tcPr>
+          <w:p>
+            <w:pPr>
+              <w:jc w:val="center"/>
               <w:cnfStyle w:val="000000100000" w:firstRow="0" w:lastRow="0" w:firstColumn="0" w:lastColumn="0" w:oddVBand="0" w:evenVBand="0" w:oddHBand="1" w:evenHBand="0" w:firstRowFirstColumn="0" w:firstRowLastColumn="0" w:lastRowFirstColumn="0" w:lastRowLastColumn="0"/>
               <w:rPr>
                 <w:rFonts w:cs="Times New Roman"/>
@@ -11588,13 +11925,20 @@
                 <w:szCs w:val="18"/>
               </w:rPr>
             </w:pPr>
-          </w:p>
-        </w:tc>
-        <w:tc>
-          <w:tcPr>
-            <w:tcW w:w="3119" w:type="dxa"/>
+            <w:r>
+              <w:rPr>
+                <w:rFonts w:cs="Times New Roman"/>
+                <w:sz w:val="18"/>
+                <w:szCs w:val="18"/>
+              </w:rPr>
+              <w:t>-</w:t>
+            </w:r>
+          </w:p>
+        </w:tc>
+        <w:tc>
+          <w:tcPr>
+            <w:tcW w:w="3544" w:type="dxa"/>
             <w:vAlign w:val="center"/>
-            <w:hideMark/>
           </w:tcPr>
           <w:p>
             <w:pPr>
@@ -11605,13 +11949,38 @@
                 <w:szCs w:val="18"/>
               </w:rPr>
             </w:pPr>
+            <w:r>
+              <w:rPr>
+                <w:rFonts w:cs="Times New Roman"/>
+                <w:sz w:val="18"/>
+                <w:szCs w:val="18"/>
+              </w:rPr>
+              <w:t>Incluso in:</w:t>
+            </w:r>
+          </w:p>
+          <w:p>
+            <w:pPr>
+              <w:cnfStyle w:val="000000100000" w:firstRow="0" w:lastRow="0" w:firstColumn="0" w:lastColumn="0" w:oddVBand="0" w:evenVBand="0" w:oddHBand="1" w:evenHBand="0" w:firstRowFirstColumn="0" w:firstRowLastColumn="0" w:lastRowFirstColumn="0" w:lastRowLastColumn="0"/>
+              <w:rPr>
+                <w:rFonts w:cs="Times New Roman"/>
+                <w:sz w:val="18"/>
+                <w:szCs w:val="18"/>
+              </w:rPr>
+            </w:pPr>
+            <w:r>
+              <w:rPr>
+                <w:rFonts w:cs="Times New Roman"/>
+                <w:sz w:val="18"/>
+                <w:szCs w:val="18"/>
+              </w:rPr>
+              <w:t>UC4</w:t>
+            </w:r>
           </w:p>
         </w:tc>
         <w:tc>
           <w:tcPr>
             <w:tcW w:w="1614" w:type="dxa"/>
             <w:vAlign w:val="center"/>
-            <w:hideMark/>
           </w:tcPr>
           <w:p>
             <w:pPr>
@@ -11624,48 +11993,72 @@
                 <w:szCs w:val="18"/>
               </w:rPr>
             </w:pPr>
-            <w:r>
-              <w:rPr>
-                <w:rFonts w:cs="Times New Roman"/>
-                <w:b/>
-                <w:bCs/>
-                <w:sz w:val="18"/>
-                <w:szCs w:val="18"/>
-              </w:rPr>
-              <w:t>RF07</w:t>
-            </w:r>
           </w:p>
         </w:tc>
       </w:tr>
       <w:tr>
         <w:trPr>
-          <w:trHeight w:val="623"/>
+          <w:trHeight w:val="624"/>
         </w:trPr>
         <w:tc>
           <w:tcPr>
             <w:cnfStyle w:val="001000000000" w:firstRow="0" w:lastRow="0" w:firstColumn="1" w:lastColumn="0" w:oddVBand="0" w:evenVBand="0" w:oddHBand="0" w:evenHBand="0" w:firstRowFirstColumn="0" w:firstRowLastColumn="0" w:lastRowFirstColumn="0" w:lastRowLastColumn="0"/>
-            <w:tcW w:w="3256" w:type="dxa"/>
+            <w:tcW w:w="2972" w:type="dxa"/>
             <w:vAlign w:val="center"/>
-            <w:hideMark/>
-          </w:tcPr>
-          <w:p>
-            <w:pPr>
+          </w:tcPr>
+          <w:p>
+            <w:pPr>
+              <w:rPr>
+                <w:sz w:val="18"/>
+                <w:szCs w:val="18"/>
+              </w:rPr>
+            </w:pPr>
+            <w:r>
+              <w:rPr>
+                <w:color w:val="F37A41"/>
+                <w:sz w:val="18"/>
+                <w:szCs w:val="18"/>
+                <w:u w:val="single"/>
+              </w:rPr>
+              <w:t>UC</w:t>
+            </w:r>
+            <w:r>
+              <w:rPr>
+                <w:color w:val="F37A41"/>
+                <w:sz w:val="18"/>
+                <w:szCs w:val="18"/>
+                <w:u w:val="single"/>
+              </w:rPr>
+              <w:t>4</w:t>
+            </w:r>
+            <w:r>
+              <w:rPr>
+                <w:color w:val="F37A41"/>
+                <w:sz w:val="18"/>
+                <w:szCs w:val="18"/>
+                <w:u w:val="single"/>
+              </w:rPr>
+              <w:t>.2</w:t>
+            </w:r>
+            <w:r>
               <w:rPr>
                 <w:b w:val="0"/>
                 <w:bCs w:val="0"/>
                 <w:sz w:val="18"/>
                 <w:szCs w:val="18"/>
               </w:rPr>
-            </w:pPr>
-            <w:r>
+              <w:t>:</w:t>
+            </w:r>
+          </w:p>
+          <w:p>
+            <w:pPr>
               <w:rPr>
                 <w:color w:val="F37A41"/>
                 <w:sz w:val="18"/>
                 <w:szCs w:val="18"/>
                 <w:u w:val="single"/>
               </w:rPr>
-              <w:t>UC8</w:t>
-            </w:r>
+            </w:pPr>
             <w:r>
               <w:rPr>
                 <w:b w:val="0"/>
@@ -11673,61 +12066,32 @@
                 <w:sz w:val="18"/>
                 <w:szCs w:val="18"/>
               </w:rPr>
-              <w:t xml:space="preserve">: </w:t>
-            </w:r>
-            <w:r>
-              <w:rPr>
-                <w:sz w:val="18"/>
-                <w:szCs w:val="18"/>
-              </w:rPr>
-              <w:t xml:space="preserve"> </w:t>
-            </w:r>
-          </w:p>
-          <w:p>
-            <w:pPr>
-              <w:rPr>
-                <w:rFonts w:cs="Times New Roman"/>
-                <w:b w:val="0"/>
-                <w:bCs w:val="0"/>
-                <w:sz w:val="18"/>
-                <w:szCs w:val="18"/>
-              </w:rPr>
-            </w:pPr>
-            <w:proofErr w:type="spellStart"/>
-            <w:r>
-              <w:rPr>
-                <w:b w:val="0"/>
-                <w:bCs w:val="0"/>
-                <w:sz w:val="18"/>
-                <w:szCs w:val="18"/>
-              </w:rPr>
-              <w:t>VisualizzareSchedaLibro</w:t>
-            </w:r>
-            <w:proofErr w:type="spellEnd"/>
-          </w:p>
-        </w:tc>
-        <w:tc>
-          <w:tcPr>
-            <w:tcW w:w="992" w:type="dxa"/>
+              <w:t>Caricare immagine</w:t>
+            </w:r>
+          </w:p>
+        </w:tc>
+        <w:tc>
+          <w:tcPr>
+            <w:tcW w:w="851" w:type="dxa"/>
             <w:vAlign w:val="center"/>
-            <w:hideMark/>
-          </w:tcPr>
-          <w:p>
-            <w:pPr>
+          </w:tcPr>
+          <w:p>
+            <w:pPr>
+              <w:jc w:val="center"/>
               <w:cnfStyle w:val="000000000000" w:firstRow="0" w:lastRow="0" w:firstColumn="0" w:lastColumn="0" w:oddVBand="0" w:evenVBand="0" w:oddHBand="0" w:evenHBand="0" w:firstRowFirstColumn="0" w:firstRowLastColumn="0" w:lastRowFirstColumn="0" w:lastRowLastColumn="0"/>
               <w:rPr>
-                <w:rFonts w:cs="Times New Roman"/>
-                <w:sz w:val="18"/>
-                <w:szCs w:val="18"/>
-              </w:rPr>
-            </w:pPr>
-            <w:r>
-              <w:rPr>
                 <w:color w:val="000000"/>
                 <w:sz w:val="18"/>
                 <w:szCs w:val="18"/>
               </w:rPr>
-              <w:t>Utente</w:t>
+            </w:pPr>
+            <w:r>
+              <w:rPr>
+                <w:color w:val="000000"/>
+                <w:sz w:val="18"/>
+                <w:szCs w:val="18"/>
+              </w:rPr>
+              <w:t>User</w:t>
             </w:r>
           </w:p>
         </w:tc>
@@ -11735,10 +12099,10 @@
           <w:tcPr>
             <w:tcW w:w="1559" w:type="dxa"/>
             <w:vAlign w:val="center"/>
-            <w:hideMark/>
-          </w:tcPr>
-          <w:p>
-            <w:pPr>
+          </w:tcPr>
+          <w:p>
+            <w:pPr>
+              <w:jc w:val="center"/>
               <w:cnfStyle w:val="000000000000" w:firstRow="0" w:lastRow="0" w:firstColumn="0" w:lastColumn="0" w:oddVBand="0" w:evenVBand="0" w:oddHBand="0" w:evenHBand="0" w:firstRowFirstColumn="0" w:firstRowLastColumn="0" w:lastRowFirstColumn="0" w:lastRowLastColumn="0"/>
               <w:rPr>
                 <w:rFonts w:cs="Times New Roman"/>
@@ -11746,13 +12110,20 @@
                 <w:szCs w:val="18"/>
               </w:rPr>
             </w:pPr>
-          </w:p>
-        </w:tc>
-        <w:tc>
-          <w:tcPr>
-            <w:tcW w:w="3119" w:type="dxa"/>
+            <w:r>
+              <w:rPr>
+                <w:rFonts w:cs="Times New Roman"/>
+                <w:sz w:val="18"/>
+                <w:szCs w:val="18"/>
+              </w:rPr>
+              <w:t>-</w:t>
+            </w:r>
+          </w:p>
+        </w:tc>
+        <w:tc>
+          <w:tcPr>
+            <w:tcW w:w="3544" w:type="dxa"/>
             <w:vAlign w:val="center"/>
-            <w:hideMark/>
           </w:tcPr>
           <w:p>
             <w:pPr>
@@ -11763,13 +12134,38 @@
                 <w:szCs w:val="18"/>
               </w:rPr>
             </w:pPr>
+            <w:r>
+              <w:rPr>
+                <w:rFonts w:cs="Times New Roman"/>
+                <w:sz w:val="18"/>
+                <w:szCs w:val="18"/>
+              </w:rPr>
+              <w:t>Incluso in:</w:t>
+            </w:r>
+          </w:p>
+          <w:p>
+            <w:pPr>
+              <w:cnfStyle w:val="000000000000" w:firstRow="0" w:lastRow="0" w:firstColumn="0" w:lastColumn="0" w:oddVBand="0" w:evenVBand="0" w:oddHBand="0" w:evenHBand="0" w:firstRowFirstColumn="0" w:firstRowLastColumn="0" w:lastRowFirstColumn="0" w:lastRowLastColumn="0"/>
+              <w:rPr>
+                <w:rFonts w:cs="Times New Roman"/>
+                <w:sz w:val="18"/>
+                <w:szCs w:val="18"/>
+              </w:rPr>
+            </w:pPr>
+            <w:r>
+              <w:rPr>
+                <w:rFonts w:cs="Times New Roman"/>
+                <w:sz w:val="18"/>
+                <w:szCs w:val="18"/>
+              </w:rPr>
+              <w:t>UC4</w:t>
+            </w:r>
           </w:p>
         </w:tc>
         <w:tc>
           <w:tcPr>
             <w:tcW w:w="1614" w:type="dxa"/>
             <w:vAlign w:val="center"/>
-            <w:hideMark/>
           </w:tcPr>
           <w:p>
             <w:pPr>
@@ -11782,49 +12178,73 @@
                 <w:szCs w:val="18"/>
               </w:rPr>
             </w:pPr>
-            <w:r>
-              <w:rPr>
-                <w:rFonts w:cs="Times New Roman"/>
-                <w:b/>
-                <w:bCs/>
-                <w:sz w:val="18"/>
-                <w:szCs w:val="18"/>
-              </w:rPr>
-              <w:t>RF08</w:t>
-            </w:r>
           </w:p>
         </w:tc>
       </w:tr>
       <w:tr>
         <w:trPr>
           <w:cnfStyle w:val="000000100000" w:firstRow="0" w:lastRow="0" w:firstColumn="0" w:lastColumn="0" w:oddVBand="0" w:evenVBand="0" w:oddHBand="1" w:evenHBand="0" w:firstRowFirstColumn="0" w:firstRowLastColumn="0" w:lastRowFirstColumn="0" w:lastRowLastColumn="0"/>
-          <w:trHeight w:val="703"/>
+          <w:trHeight w:val="624"/>
         </w:trPr>
         <w:tc>
           <w:tcPr>
             <w:cnfStyle w:val="001000000000" w:firstRow="0" w:lastRow="0" w:firstColumn="1" w:lastColumn="0" w:oddVBand="0" w:evenVBand="0" w:oddHBand="0" w:evenHBand="0" w:firstRowFirstColumn="0" w:firstRowLastColumn="0" w:lastRowFirstColumn="0" w:lastRowLastColumn="0"/>
-            <w:tcW w:w="3256" w:type="dxa"/>
+            <w:tcW w:w="2972" w:type="dxa"/>
             <w:vAlign w:val="center"/>
-            <w:hideMark/>
-          </w:tcPr>
-          <w:p>
-            <w:pPr>
+          </w:tcPr>
+          <w:p>
+            <w:pPr>
+              <w:rPr>
+                <w:sz w:val="18"/>
+                <w:szCs w:val="18"/>
+              </w:rPr>
+            </w:pPr>
+            <w:r>
+              <w:rPr>
+                <w:color w:val="F37A41"/>
+                <w:sz w:val="18"/>
+                <w:szCs w:val="18"/>
+                <w:u w:val="single"/>
+              </w:rPr>
+              <w:t>UC</w:t>
+            </w:r>
+            <w:r>
+              <w:rPr>
+                <w:color w:val="F37A41"/>
+                <w:sz w:val="18"/>
+                <w:szCs w:val="18"/>
+                <w:u w:val="single"/>
+              </w:rPr>
+              <w:t>4</w:t>
+            </w:r>
+            <w:r>
+              <w:rPr>
+                <w:color w:val="F37A41"/>
+                <w:sz w:val="18"/>
+                <w:szCs w:val="18"/>
+                <w:u w:val="single"/>
+              </w:rPr>
+              <w:t>.3</w:t>
+            </w:r>
+            <w:r>
               <w:rPr>
                 <w:b w:val="0"/>
                 <w:bCs w:val="0"/>
                 <w:sz w:val="18"/>
                 <w:szCs w:val="18"/>
               </w:rPr>
-            </w:pPr>
-            <w:r>
+              <w:t>:</w:t>
+            </w:r>
+          </w:p>
+          <w:p>
+            <w:pPr>
               <w:rPr>
                 <w:color w:val="F37A41"/>
                 <w:sz w:val="18"/>
                 <w:szCs w:val="18"/>
                 <w:u w:val="single"/>
               </w:rPr>
-              <w:t>UC9</w:t>
-            </w:r>
+            </w:pPr>
             <w:r>
               <w:rPr>
                 <w:b w:val="0"/>
@@ -11832,61 +12252,32 @@
                 <w:sz w:val="18"/>
                 <w:szCs w:val="18"/>
               </w:rPr>
-              <w:t xml:space="preserve">: </w:t>
-            </w:r>
-            <w:r>
-              <w:rPr>
-                <w:sz w:val="18"/>
-                <w:szCs w:val="18"/>
-              </w:rPr>
-              <w:t xml:space="preserve"> </w:t>
-            </w:r>
-          </w:p>
-          <w:p>
-            <w:pPr>
-              <w:rPr>
-                <w:rFonts w:cs="Times New Roman"/>
-                <w:b w:val="0"/>
-                <w:bCs w:val="0"/>
-                <w:sz w:val="18"/>
-                <w:szCs w:val="18"/>
-              </w:rPr>
-            </w:pPr>
-            <w:proofErr w:type="spellStart"/>
-            <w:r>
-              <w:rPr>
-                <w:b w:val="0"/>
-                <w:bCs w:val="0"/>
-                <w:sz w:val="18"/>
-                <w:szCs w:val="18"/>
-              </w:rPr>
-              <w:t>PrenotareLibro</w:t>
-            </w:r>
-            <w:proofErr w:type="spellEnd"/>
-          </w:p>
-        </w:tc>
-        <w:tc>
-          <w:tcPr>
-            <w:tcW w:w="992" w:type="dxa"/>
+              <w:t>Visualizzare prenotazioni</w:t>
+            </w:r>
+          </w:p>
+        </w:tc>
+        <w:tc>
+          <w:tcPr>
+            <w:tcW w:w="851" w:type="dxa"/>
             <w:vAlign w:val="center"/>
-            <w:hideMark/>
-          </w:tcPr>
-          <w:p>
-            <w:pPr>
+          </w:tcPr>
+          <w:p>
+            <w:pPr>
+              <w:jc w:val="center"/>
               <w:cnfStyle w:val="000000100000" w:firstRow="0" w:lastRow="0" w:firstColumn="0" w:lastColumn="0" w:oddVBand="0" w:evenVBand="0" w:oddHBand="1" w:evenHBand="0" w:firstRowFirstColumn="0" w:firstRowLastColumn="0" w:lastRowFirstColumn="0" w:lastRowLastColumn="0"/>
               <w:rPr>
-                <w:rFonts w:cs="Times New Roman"/>
-                <w:sz w:val="18"/>
-                <w:szCs w:val="18"/>
-              </w:rPr>
-            </w:pPr>
-            <w:r>
-              <w:rPr>
                 <w:color w:val="000000"/>
                 <w:sz w:val="18"/>
                 <w:szCs w:val="18"/>
               </w:rPr>
-              <w:t>Utente</w:t>
+            </w:pPr>
+            <w:r>
+              <w:rPr>
+                <w:color w:val="000000"/>
+                <w:sz w:val="18"/>
+                <w:szCs w:val="18"/>
+              </w:rPr>
+              <w:t>User</w:t>
             </w:r>
           </w:p>
         </w:tc>
@@ -11894,10 +12285,10 @@
           <w:tcPr>
             <w:tcW w:w="1559" w:type="dxa"/>
             <w:vAlign w:val="center"/>
-            <w:hideMark/>
-          </w:tcPr>
-          <w:p>
-            <w:pPr>
+          </w:tcPr>
+          <w:p>
+            <w:pPr>
+              <w:jc w:val="center"/>
               <w:cnfStyle w:val="000000100000" w:firstRow="0" w:lastRow="0" w:firstColumn="0" w:lastColumn="0" w:oddVBand="0" w:evenVBand="0" w:oddHBand="1" w:evenHBand="0" w:firstRowFirstColumn="0" w:firstRowLastColumn="0" w:lastRowFirstColumn="0" w:lastRowLastColumn="0"/>
               <w:rPr>
                 <w:rFonts w:cs="Times New Roman"/>
@@ -11905,86 +12296,62 @@
                 <w:szCs w:val="18"/>
               </w:rPr>
             </w:pPr>
-          </w:p>
-        </w:tc>
-        <w:tc>
-          <w:tcPr>
-            <w:tcW w:w="3119" w:type="dxa"/>
+            <w:r>
+              <w:rPr>
+                <w:rFonts w:cs="Times New Roman"/>
+                <w:sz w:val="18"/>
+                <w:szCs w:val="18"/>
+              </w:rPr>
+              <w:t>-</w:t>
+            </w:r>
+          </w:p>
+        </w:tc>
+        <w:tc>
+          <w:tcPr>
+            <w:tcW w:w="3544" w:type="dxa"/>
             <w:vAlign w:val="center"/>
-            <w:hideMark/>
           </w:tcPr>
           <w:p>
             <w:pPr>
               <w:cnfStyle w:val="000000100000" w:firstRow="0" w:lastRow="0" w:firstColumn="0" w:lastColumn="0" w:oddVBand="0" w:evenVBand="0" w:oddHBand="1" w:evenHBand="0" w:firstRowFirstColumn="0" w:firstRowLastColumn="0" w:lastRowFirstColumn="0" w:lastRowLastColumn="0"/>
               <w:rPr>
-                <w:color w:val="000000"/>
-                <w:sz w:val="18"/>
-                <w:szCs w:val="18"/>
-              </w:rPr>
-            </w:pPr>
-            <w:r>
-              <w:rPr>
-                <w:color w:val="000000"/>
-                <w:sz w:val="18"/>
-                <w:szCs w:val="18"/>
-              </w:rPr>
-              <w:t>Include</w:t>
+                <w:rFonts w:cs="Times New Roman"/>
+                <w:sz w:val="18"/>
+                <w:szCs w:val="18"/>
+              </w:rPr>
+            </w:pPr>
+            <w:r>
+              <w:rPr>
+                <w:rFonts w:cs="Times New Roman"/>
+                <w:sz w:val="18"/>
+                <w:szCs w:val="18"/>
+              </w:rPr>
+              <w:t>Incluso in:</w:t>
             </w:r>
           </w:p>
           <w:p>
             <w:pPr>
               <w:cnfStyle w:val="000000100000" w:firstRow="0" w:lastRow="0" w:firstColumn="0" w:lastColumn="0" w:oddVBand="0" w:evenVBand="0" w:oddHBand="1" w:evenHBand="0" w:firstRowFirstColumn="0" w:firstRowLastColumn="0" w:lastRowFirstColumn="0" w:lastRowLastColumn="0"/>
               <w:rPr>
-                <w:color w:val="000000"/>
-                <w:sz w:val="18"/>
-                <w:szCs w:val="18"/>
-              </w:rPr>
-            </w:pPr>
-            <w:proofErr w:type="spellStart"/>
-            <w:r>
-              <w:rPr>
-                <w:color w:val="000000"/>
-                <w:sz w:val="18"/>
-                <w:szCs w:val="18"/>
-              </w:rPr>
-              <w:t>VerificareDisponibilitàCopie</w:t>
-            </w:r>
-            <w:proofErr w:type="spellEnd"/>
-            <w:r>
-              <w:rPr>
-                <w:color w:val="000000"/>
-                <w:sz w:val="18"/>
-                <w:szCs w:val="18"/>
-              </w:rPr>
-              <w:t xml:space="preserve"> </w:t>
-            </w:r>
-          </w:p>
-          <w:p>
-            <w:pPr>
-              <w:cnfStyle w:val="000000100000" w:firstRow="0" w:lastRow="0" w:firstColumn="0" w:lastColumn="0" w:oddVBand="0" w:evenVBand="0" w:oddHBand="1" w:evenHBand="0" w:firstRowFirstColumn="0" w:firstRowLastColumn="0" w:lastRowFirstColumn="0" w:lastRowLastColumn="0"/>
-              <w:rPr>
                 <w:rFonts w:cs="Times New Roman"/>
                 <w:sz w:val="18"/>
                 <w:szCs w:val="18"/>
               </w:rPr>
             </w:pPr>
-            <w:proofErr w:type="spellStart"/>
-            <w:r>
-              <w:rPr>
-                <w:color w:val="000000"/>
-                <w:sz w:val="18"/>
-                <w:szCs w:val="18"/>
-              </w:rPr>
-              <w:t>GenerareRicevutaPrenotazione</w:t>
-            </w:r>
-            <w:proofErr w:type="spellEnd"/>
+            <w:r>
+              <w:rPr>
+                <w:rFonts w:cs="Times New Roman"/>
+                <w:sz w:val="18"/>
+                <w:szCs w:val="18"/>
+              </w:rPr>
+              <w:t>UC4</w:t>
+            </w:r>
           </w:p>
         </w:tc>
         <w:tc>
           <w:tcPr>
             <w:tcW w:w="1614" w:type="dxa"/>
             <w:vAlign w:val="center"/>
-            <w:hideMark/>
           </w:tcPr>
           <w:p>
             <w:pPr>
@@ -11997,48 +12364,72 @@
                 <w:szCs w:val="18"/>
               </w:rPr>
             </w:pPr>
-            <w:r>
-              <w:rPr>
-                <w:rFonts w:cs="Times New Roman"/>
-                <w:b/>
-                <w:bCs/>
-                <w:sz w:val="18"/>
-                <w:szCs w:val="18"/>
-              </w:rPr>
-              <w:t>RF09</w:t>
-            </w:r>
           </w:p>
         </w:tc>
       </w:tr>
       <w:tr>
         <w:trPr>
-          <w:trHeight w:val="683"/>
+          <w:trHeight w:val="624"/>
         </w:trPr>
         <w:tc>
           <w:tcPr>
             <w:cnfStyle w:val="001000000000" w:firstRow="0" w:lastRow="0" w:firstColumn="1" w:lastColumn="0" w:oddVBand="0" w:evenVBand="0" w:oddHBand="0" w:evenHBand="0" w:firstRowFirstColumn="0" w:firstRowLastColumn="0" w:lastRowFirstColumn="0" w:lastRowLastColumn="0"/>
-            <w:tcW w:w="3256" w:type="dxa"/>
+            <w:tcW w:w="2972" w:type="dxa"/>
             <w:vAlign w:val="center"/>
-            <w:hideMark/>
-          </w:tcPr>
-          <w:p>
-            <w:pPr>
+          </w:tcPr>
+          <w:p>
+            <w:pPr>
+              <w:rPr>
+                <w:sz w:val="18"/>
+                <w:szCs w:val="18"/>
+              </w:rPr>
+            </w:pPr>
+            <w:r>
+              <w:rPr>
+                <w:color w:val="F37A41"/>
+                <w:sz w:val="18"/>
+                <w:szCs w:val="18"/>
+                <w:u w:val="single"/>
+              </w:rPr>
+              <w:t>UC</w:t>
+            </w:r>
+            <w:r>
+              <w:rPr>
+                <w:color w:val="F37A41"/>
+                <w:sz w:val="18"/>
+                <w:szCs w:val="18"/>
+                <w:u w:val="single"/>
+              </w:rPr>
+              <w:t>4</w:t>
+            </w:r>
+            <w:r>
+              <w:rPr>
+                <w:color w:val="F37A41"/>
+                <w:sz w:val="18"/>
+                <w:szCs w:val="18"/>
+                <w:u w:val="single"/>
+              </w:rPr>
+              <w:t>.4</w:t>
+            </w:r>
+            <w:r>
               <w:rPr>
                 <w:b w:val="0"/>
                 <w:bCs w:val="0"/>
                 <w:sz w:val="18"/>
                 <w:szCs w:val="18"/>
               </w:rPr>
-            </w:pPr>
-            <w:r>
+              <w:t>:</w:t>
+            </w:r>
+          </w:p>
+          <w:p>
+            <w:pPr>
               <w:rPr>
                 <w:color w:val="F37A41"/>
                 <w:sz w:val="18"/>
                 <w:szCs w:val="18"/>
                 <w:u w:val="single"/>
               </w:rPr>
-              <w:t>UC10</w:t>
-            </w:r>
+            </w:pPr>
             <w:r>
               <w:rPr>
                 <w:b w:val="0"/>
@@ -12046,61 +12437,32 @@
                 <w:sz w:val="18"/>
                 <w:szCs w:val="18"/>
               </w:rPr>
-              <w:t xml:space="preserve">: </w:t>
-            </w:r>
-            <w:r>
-              <w:rPr>
-                <w:sz w:val="18"/>
-                <w:szCs w:val="18"/>
-              </w:rPr>
-              <w:t xml:space="preserve"> </w:t>
-            </w:r>
-          </w:p>
-          <w:p>
-            <w:pPr>
-              <w:rPr>
-                <w:rFonts w:cs="Times New Roman"/>
-                <w:b w:val="0"/>
-                <w:bCs w:val="0"/>
-                <w:sz w:val="18"/>
-                <w:szCs w:val="18"/>
-              </w:rPr>
-            </w:pPr>
-            <w:proofErr w:type="spellStart"/>
-            <w:r>
-              <w:rPr>
-                <w:b w:val="0"/>
-                <w:bCs w:val="0"/>
-                <w:sz w:val="18"/>
-                <w:szCs w:val="18"/>
-              </w:rPr>
-              <w:t>AnnullarePrenotazioneLibro</w:t>
-            </w:r>
-            <w:proofErr w:type="spellEnd"/>
-          </w:p>
-        </w:tc>
-        <w:tc>
-          <w:tcPr>
-            <w:tcW w:w="992" w:type="dxa"/>
+              <w:t>Consultare cronologia</w:t>
+            </w:r>
+          </w:p>
+        </w:tc>
+        <w:tc>
+          <w:tcPr>
+            <w:tcW w:w="851" w:type="dxa"/>
             <w:vAlign w:val="center"/>
-            <w:hideMark/>
-          </w:tcPr>
-          <w:p>
-            <w:pPr>
+          </w:tcPr>
+          <w:p>
+            <w:pPr>
+              <w:jc w:val="center"/>
               <w:cnfStyle w:val="000000000000" w:firstRow="0" w:lastRow="0" w:firstColumn="0" w:lastColumn="0" w:oddVBand="0" w:evenVBand="0" w:oddHBand="0" w:evenHBand="0" w:firstRowFirstColumn="0" w:firstRowLastColumn="0" w:lastRowFirstColumn="0" w:lastRowLastColumn="0"/>
               <w:rPr>
-                <w:rFonts w:cs="Times New Roman"/>
-                <w:sz w:val="18"/>
-                <w:szCs w:val="18"/>
-              </w:rPr>
-            </w:pPr>
-            <w:r>
-              <w:rPr>
                 <w:color w:val="000000"/>
                 <w:sz w:val="18"/>
                 <w:szCs w:val="18"/>
               </w:rPr>
-              <w:t>Utente</w:t>
+            </w:pPr>
+            <w:r>
+              <w:rPr>
+                <w:color w:val="000000"/>
+                <w:sz w:val="18"/>
+                <w:szCs w:val="18"/>
+              </w:rPr>
+              <w:t>User</w:t>
             </w:r>
           </w:p>
         </w:tc>
@@ -12108,10 +12470,10 @@
           <w:tcPr>
             <w:tcW w:w="1559" w:type="dxa"/>
             <w:vAlign w:val="center"/>
-            <w:hideMark/>
-          </w:tcPr>
-          <w:p>
-            <w:pPr>
+          </w:tcPr>
+          <w:p>
+            <w:pPr>
+              <w:jc w:val="center"/>
               <w:cnfStyle w:val="000000000000" w:firstRow="0" w:lastRow="0" w:firstColumn="0" w:lastColumn="0" w:oddVBand="0" w:evenVBand="0" w:oddHBand="0" w:evenHBand="0" w:firstRowFirstColumn="0" w:firstRowLastColumn="0" w:lastRowFirstColumn="0" w:lastRowLastColumn="0"/>
               <w:rPr>
                 <w:rFonts w:cs="Times New Roman"/>
@@ -12119,13 +12481,20 @@
                 <w:szCs w:val="18"/>
               </w:rPr>
             </w:pPr>
-          </w:p>
-        </w:tc>
-        <w:tc>
-          <w:tcPr>
-            <w:tcW w:w="3119" w:type="dxa"/>
+            <w:r>
+              <w:rPr>
+                <w:rFonts w:cs="Times New Roman"/>
+                <w:sz w:val="18"/>
+                <w:szCs w:val="18"/>
+              </w:rPr>
+              <w:t>-</w:t>
+            </w:r>
+          </w:p>
+        </w:tc>
+        <w:tc>
+          <w:tcPr>
+            <w:tcW w:w="3544" w:type="dxa"/>
             <w:vAlign w:val="center"/>
-            <w:hideMark/>
           </w:tcPr>
           <w:p>
             <w:pPr>
@@ -12136,13 +12505,38 @@
                 <w:szCs w:val="18"/>
               </w:rPr>
             </w:pPr>
+            <w:r>
+              <w:rPr>
+                <w:rFonts w:cs="Times New Roman"/>
+                <w:sz w:val="18"/>
+                <w:szCs w:val="18"/>
+              </w:rPr>
+              <w:t>Incluso in:</w:t>
+            </w:r>
+          </w:p>
+          <w:p>
+            <w:pPr>
+              <w:cnfStyle w:val="000000000000" w:firstRow="0" w:lastRow="0" w:firstColumn="0" w:lastColumn="0" w:oddVBand="0" w:evenVBand="0" w:oddHBand="0" w:evenHBand="0" w:firstRowFirstColumn="0" w:firstRowLastColumn="0" w:lastRowFirstColumn="0" w:lastRowLastColumn="0"/>
+              <w:rPr>
+                <w:rFonts w:cs="Times New Roman"/>
+                <w:sz w:val="18"/>
+                <w:szCs w:val="18"/>
+              </w:rPr>
+            </w:pPr>
+            <w:r>
+              <w:rPr>
+                <w:rFonts w:cs="Times New Roman"/>
+                <w:sz w:val="18"/>
+                <w:szCs w:val="18"/>
+              </w:rPr>
+              <w:t>UC4</w:t>
+            </w:r>
           </w:p>
         </w:tc>
         <w:tc>
           <w:tcPr>
             <w:tcW w:w="1614" w:type="dxa"/>
             <w:vAlign w:val="center"/>
-            <w:hideMark/>
           </w:tcPr>
           <w:p>
             <w:pPr>
@@ -12155,50 +12549,73 @@
                 <w:szCs w:val="18"/>
               </w:rPr>
             </w:pPr>
-            <w:r>
-              <w:rPr>
-                <w:rFonts w:cs="Times New Roman"/>
-                <w:b/>
-                <w:bCs/>
-                <w:sz w:val="18"/>
-                <w:szCs w:val="18"/>
-              </w:rPr>
-              <w:t>RF11</w:t>
-            </w:r>
           </w:p>
         </w:tc>
       </w:tr>
       <w:tr>
         <w:trPr>
           <w:cnfStyle w:val="000000100000" w:firstRow="0" w:lastRow="0" w:firstColumn="0" w:lastColumn="0" w:oddVBand="0" w:evenVBand="0" w:oddHBand="1" w:evenHBand="0" w:firstRowFirstColumn="0" w:firstRowLastColumn="0" w:lastRowFirstColumn="0" w:lastRowLastColumn="0"/>
-          <w:trHeight w:val="675"/>
+          <w:trHeight w:val="624"/>
         </w:trPr>
         <w:tc>
           <w:tcPr>
             <w:cnfStyle w:val="001000000000" w:firstRow="0" w:lastRow="0" w:firstColumn="1" w:lastColumn="0" w:oddVBand="0" w:evenVBand="0" w:oddHBand="0" w:evenHBand="0" w:firstRowFirstColumn="0" w:firstRowLastColumn="0" w:lastRowFirstColumn="0" w:lastRowLastColumn="0"/>
-            <w:tcW w:w="3256" w:type="dxa"/>
+            <w:tcW w:w="2972" w:type="dxa"/>
             <w:vAlign w:val="center"/>
           </w:tcPr>
           <w:p>
             <w:pPr>
               <w:rPr>
-                <w:rFonts w:cs="Times New Roman"/>
+                <w:sz w:val="18"/>
+                <w:szCs w:val="18"/>
+              </w:rPr>
+            </w:pPr>
+            <w:r>
+              <w:rPr>
+                <w:color w:val="F37A41"/>
+                <w:sz w:val="18"/>
+                <w:szCs w:val="18"/>
+                <w:u w:val="single"/>
+              </w:rPr>
+              <w:t>UC</w:t>
+            </w:r>
+            <w:r>
+              <w:rPr>
+                <w:color w:val="F37A41"/>
+                <w:sz w:val="18"/>
+                <w:szCs w:val="18"/>
+                <w:u w:val="single"/>
+              </w:rPr>
+              <w:t>4</w:t>
+            </w:r>
+            <w:r>
+              <w:rPr>
+                <w:color w:val="F37A41"/>
+                <w:sz w:val="18"/>
+                <w:szCs w:val="18"/>
+                <w:u w:val="single"/>
+              </w:rPr>
+              <w:t>.5</w:t>
+            </w:r>
+            <w:r>
+              <w:rPr>
                 <w:b w:val="0"/>
                 <w:bCs w:val="0"/>
-                <w:color w:val="000000" w:themeColor="text1"/>
-                <w:sz w:val="18"/>
-                <w:szCs w:val="18"/>
-              </w:rPr>
-            </w:pPr>
-            <w:r>
+                <w:sz w:val="18"/>
+                <w:szCs w:val="18"/>
+              </w:rPr>
+              <w:t>:</w:t>
+            </w:r>
+          </w:p>
+          <w:p>
+            <w:pPr>
               <w:rPr>
                 <w:color w:val="F37A41"/>
                 <w:sz w:val="18"/>
                 <w:szCs w:val="18"/>
                 <w:u w:val="single"/>
               </w:rPr>
-              <w:t>UC11</w:t>
-            </w:r>
+            </w:pPr>
             <w:r>
               <w:rPr>
                 <w:b w:val="0"/>
@@ -12206,49 +12623,32 @@
                 <w:sz w:val="18"/>
                 <w:szCs w:val="18"/>
               </w:rPr>
-              <w:t xml:space="preserve">: </w:t>
-            </w:r>
-            <w:r>
-              <w:rPr>
-                <w:sz w:val="18"/>
-                <w:szCs w:val="18"/>
-              </w:rPr>
-              <w:t xml:space="preserve"> </w:t>
-            </w:r>
-            <w:proofErr w:type="spellStart"/>
-            <w:r>
-              <w:rPr>
-                <w:b w:val="0"/>
-                <w:bCs w:val="0"/>
-                <w:sz w:val="18"/>
-                <w:szCs w:val="18"/>
-              </w:rPr>
-              <w:t>VisualizzarePrenotazioniAttesa</w:t>
-            </w:r>
-            <w:proofErr w:type="spellEnd"/>
-          </w:p>
-        </w:tc>
-        <w:tc>
-          <w:tcPr>
-            <w:tcW w:w="992" w:type="dxa"/>
+              <w:t>Annullare prenotazione</w:t>
+            </w:r>
+          </w:p>
+        </w:tc>
+        <w:tc>
+          <w:tcPr>
+            <w:tcW w:w="851" w:type="dxa"/>
             <w:vAlign w:val="center"/>
           </w:tcPr>
           <w:p>
             <w:pPr>
+              <w:jc w:val="center"/>
               <w:cnfStyle w:val="000000100000" w:firstRow="0" w:lastRow="0" w:firstColumn="0" w:lastColumn="0" w:oddVBand="0" w:evenVBand="0" w:oddHBand="1" w:evenHBand="0" w:firstRowFirstColumn="0" w:firstRowLastColumn="0" w:lastRowFirstColumn="0" w:lastRowLastColumn="0"/>
               <w:rPr>
-                <w:rFonts w:cs="Times New Roman"/>
-                <w:sz w:val="18"/>
-                <w:szCs w:val="18"/>
-              </w:rPr>
-            </w:pPr>
-            <w:r>
-              <w:rPr>
                 <w:color w:val="000000"/>
                 <w:sz w:val="18"/>
                 <w:szCs w:val="18"/>
               </w:rPr>
-              <w:t>Addetto</w:t>
+            </w:pPr>
+            <w:r>
+              <w:rPr>
+                <w:color w:val="000000"/>
+                <w:sz w:val="18"/>
+                <w:szCs w:val="18"/>
+              </w:rPr>
+              <w:t>User</w:t>
             </w:r>
           </w:p>
         </w:tc>
@@ -12259,6 +12659,7 @@
           </w:tcPr>
           <w:p>
             <w:pPr>
+              <w:jc w:val="center"/>
               <w:cnfStyle w:val="000000100000" w:firstRow="0" w:lastRow="0" w:firstColumn="0" w:lastColumn="0" w:oddVBand="0" w:evenVBand="0" w:oddHBand="1" w:evenHBand="0" w:firstRowFirstColumn="0" w:firstRowLastColumn="0" w:lastRowFirstColumn="0" w:lastRowLastColumn="0"/>
               <w:rPr>
                 <w:rFonts w:cs="Times New Roman"/>
@@ -12266,11 +12667,19 @@
                 <w:szCs w:val="18"/>
               </w:rPr>
             </w:pPr>
-          </w:p>
-        </w:tc>
-        <w:tc>
-          <w:tcPr>
-            <w:tcW w:w="3119" w:type="dxa"/>
+            <w:r>
+              <w:rPr>
+                <w:rFonts w:cs="Times New Roman"/>
+                <w:sz w:val="18"/>
+                <w:szCs w:val="18"/>
+              </w:rPr>
+              <w:t>-</w:t>
+            </w:r>
+          </w:p>
+        </w:tc>
+        <w:tc>
+          <w:tcPr>
+            <w:tcW w:w="3544" w:type="dxa"/>
             <w:vAlign w:val="center"/>
           </w:tcPr>
           <w:p>
@@ -12282,6 +12691,14 @@
                 <w:szCs w:val="18"/>
               </w:rPr>
             </w:pPr>
+            <w:r>
+              <w:rPr>
+                <w:rFonts w:cs="Times New Roman"/>
+                <w:sz w:val="18"/>
+                <w:szCs w:val="18"/>
+              </w:rPr>
+              <w:t>Incluso in UC4</w:t>
+            </w:r>
           </w:p>
         </w:tc>
         <w:tc>
@@ -12293,54 +12710,70 @@
             <w:pPr>
               <w:cnfStyle w:val="000000100000" w:firstRow="0" w:lastRow="0" w:firstColumn="0" w:lastColumn="0" w:oddVBand="0" w:evenVBand="0" w:oddHBand="1" w:evenHBand="0" w:firstRowFirstColumn="0" w:firstRowLastColumn="0" w:lastRowFirstColumn="0" w:lastRowLastColumn="0"/>
               <w:rPr>
-                <w:rFonts w:eastAsia="Times New Roman" w:cs="Times New Roman"/>
+                <w:rFonts w:cs="Times New Roman"/>
                 <w:b/>
                 <w:bCs/>
                 <w:sz w:val="18"/>
                 <w:szCs w:val="18"/>
               </w:rPr>
             </w:pPr>
-            <w:r>
-              <w:rPr>
-                <w:rFonts w:eastAsia="Times New Roman" w:cs="Times New Roman"/>
-                <w:b/>
-                <w:bCs/>
-                <w:sz w:val="18"/>
-                <w:szCs w:val="18"/>
-              </w:rPr>
-              <w:t>RF12</w:t>
-            </w:r>
           </w:p>
         </w:tc>
       </w:tr>
       <w:tr>
         <w:trPr>
-          <w:trHeight w:val="567"/>
+          <w:trHeight w:val="624"/>
         </w:trPr>
         <w:tc>
           <w:tcPr>
             <w:cnfStyle w:val="001000000000" w:firstRow="0" w:lastRow="0" w:firstColumn="1" w:lastColumn="0" w:oddVBand="0" w:evenVBand="0" w:oddHBand="0" w:evenHBand="0" w:firstRowFirstColumn="0" w:firstRowLastColumn="0" w:lastRowFirstColumn="0" w:lastRowLastColumn="0"/>
-            <w:tcW w:w="3256" w:type="dxa"/>
+            <w:tcW w:w="2972" w:type="dxa"/>
             <w:vAlign w:val="center"/>
           </w:tcPr>
           <w:p>
             <w:pPr>
+              <w:rPr>
+                <w:sz w:val="18"/>
+                <w:szCs w:val="18"/>
+              </w:rPr>
+            </w:pPr>
+            <w:r>
+              <w:rPr>
+                <w:color w:val="F37A41"/>
+                <w:sz w:val="18"/>
+                <w:szCs w:val="18"/>
+                <w:u w:val="single"/>
+              </w:rPr>
+              <w:t>UC</w:t>
+            </w:r>
+            <w:r>
+              <w:rPr>
+                <w:color w:val="F37A41"/>
+                <w:sz w:val="18"/>
+                <w:szCs w:val="18"/>
+                <w:u w:val="single"/>
+              </w:rPr>
+              <w:t>5</w:t>
+            </w:r>
+            <w:r>
               <w:rPr>
                 <w:b w:val="0"/>
                 <w:bCs w:val="0"/>
                 <w:sz w:val="18"/>
                 <w:szCs w:val="18"/>
               </w:rPr>
-            </w:pPr>
-            <w:r>
+              <w:t>:</w:t>
+            </w:r>
+          </w:p>
+          <w:p>
+            <w:pPr>
               <w:rPr>
                 <w:color w:val="F37A41"/>
                 <w:sz w:val="18"/>
                 <w:szCs w:val="18"/>
                 <w:u w:val="single"/>
               </w:rPr>
-              <w:t>UC12</w:t>
-            </w:r>
+            </w:pPr>
             <w:r>
               <w:rPr>
                 <w:b w:val="0"/>
@@ -12348,60 +12781,32 @@
                 <w:sz w:val="18"/>
                 <w:szCs w:val="18"/>
               </w:rPr>
-              <w:t xml:space="preserve">: </w:t>
-            </w:r>
-            <w:r>
-              <w:rPr>
-                <w:sz w:val="18"/>
-                <w:szCs w:val="18"/>
-              </w:rPr>
-              <w:t xml:space="preserve"> </w:t>
-            </w:r>
-          </w:p>
-          <w:p>
-            <w:pPr>
-              <w:rPr>
-                <w:rFonts w:cs="Times New Roman"/>
-                <w:b w:val="0"/>
-                <w:bCs w:val="0"/>
-                <w:sz w:val="18"/>
-                <w:szCs w:val="18"/>
-              </w:rPr>
-            </w:pPr>
-            <w:proofErr w:type="spellStart"/>
-            <w:r>
-              <w:rPr>
-                <w:b w:val="0"/>
-                <w:bCs w:val="0"/>
-                <w:sz w:val="18"/>
-                <w:szCs w:val="18"/>
-              </w:rPr>
-              <w:t>RegistrareRitiroCopia</w:t>
-            </w:r>
-            <w:proofErr w:type="spellEnd"/>
-          </w:p>
-        </w:tc>
-        <w:tc>
-          <w:tcPr>
-            <w:tcW w:w="992" w:type="dxa"/>
+              <w:t>Prenotare libro</w:t>
+            </w:r>
+          </w:p>
+        </w:tc>
+        <w:tc>
+          <w:tcPr>
+            <w:tcW w:w="851" w:type="dxa"/>
             <w:vAlign w:val="center"/>
           </w:tcPr>
           <w:p>
             <w:pPr>
+              <w:jc w:val="center"/>
               <w:cnfStyle w:val="000000000000" w:firstRow="0" w:lastRow="0" w:firstColumn="0" w:lastColumn="0" w:oddVBand="0" w:evenVBand="0" w:oddHBand="0" w:evenHBand="0" w:firstRowFirstColumn="0" w:firstRowLastColumn="0" w:lastRowFirstColumn="0" w:lastRowLastColumn="0"/>
               <w:rPr>
-                <w:rFonts w:cs="Times New Roman"/>
-                <w:sz w:val="18"/>
-                <w:szCs w:val="18"/>
-              </w:rPr>
-            </w:pPr>
-            <w:r>
-              <w:rPr>
                 <w:color w:val="000000"/>
                 <w:sz w:val="18"/>
                 <w:szCs w:val="18"/>
               </w:rPr>
-              <w:t>Addetto</w:t>
+            </w:pPr>
+            <w:r>
+              <w:rPr>
+                <w:color w:val="000000"/>
+                <w:sz w:val="18"/>
+                <w:szCs w:val="18"/>
+              </w:rPr>
+              <w:t>User</w:t>
             </w:r>
           </w:p>
         </w:tc>
@@ -12412,6 +12817,7 @@
           </w:tcPr>
           <w:p>
             <w:pPr>
+              <w:jc w:val="center"/>
               <w:cnfStyle w:val="000000000000" w:firstRow="0" w:lastRow="0" w:firstColumn="0" w:lastColumn="0" w:oddVBand="0" w:evenVBand="0" w:oddHBand="0" w:evenHBand="0" w:firstRowFirstColumn="0" w:firstRowLastColumn="0" w:lastRowFirstColumn="0" w:lastRowLastColumn="0"/>
               <w:rPr>
                 <w:rFonts w:cs="Times New Roman"/>
@@ -12419,29 +12825,84 @@
                 <w:szCs w:val="18"/>
               </w:rPr>
             </w:pPr>
-          </w:p>
-        </w:tc>
-        <w:tc>
-          <w:tcPr>
-            <w:tcW w:w="3119" w:type="dxa"/>
+            <w:r>
+              <w:rPr>
+                <w:rFonts w:cs="Times New Roman"/>
+                <w:sz w:val="18"/>
+                <w:szCs w:val="18"/>
+              </w:rPr>
+              <w:t>-</w:t>
+            </w:r>
+          </w:p>
+        </w:tc>
+        <w:tc>
+          <w:tcPr>
+            <w:tcW w:w="3544" w:type="dxa"/>
             <w:vAlign w:val="center"/>
           </w:tcPr>
           <w:p>
             <w:pPr>
               <w:cnfStyle w:val="000000000000" w:firstRow="0" w:lastRow="0" w:firstColumn="0" w:lastColumn="0" w:oddVBand="0" w:evenVBand="0" w:oddHBand="0" w:evenHBand="0" w:firstRowFirstColumn="0" w:firstRowLastColumn="0" w:lastRowFirstColumn="0" w:lastRowLastColumn="0"/>
               <w:rPr>
+                <w:lang w:val="en-US"/>
+              </w:rPr>
+            </w:pPr>
+            <w:r>
+              <w:rPr>
                 <w:rFonts w:cs="Times New Roman"/>
                 <w:sz w:val="18"/>
                 <w:szCs w:val="18"/>
-              </w:rPr>
-            </w:pPr>
+                <w:lang w:val="en-US"/>
+              </w:rPr>
+              <w:t xml:space="preserve">Include: </w:t>
+            </w:r>
             <w:r>
               <w:rPr>
                 <w:rFonts w:cs="Times New Roman"/>
-                <w:sz w:val="18"/>
-                <w:szCs w:val="18"/>
-              </w:rPr>
-              <w:t>Include</w:t>
+                <w:b/>
+                <w:bCs/>
+                <w:sz w:val="18"/>
+                <w:szCs w:val="18"/>
+                <w:lang w:val="en-US"/>
+              </w:rPr>
+              <w:t>UC5.1</w:t>
+            </w:r>
+            <w:r>
+              <w:rPr>
+                <w:rFonts w:cs="Times New Roman"/>
+                <w:sz w:val="18"/>
+                <w:szCs w:val="18"/>
+                <w:lang w:val="en-US"/>
+              </w:rPr>
+              <w:t>,</w:t>
+            </w:r>
+            <w:r>
+              <w:rPr>
+                <w:b/>
+                <w:bCs/>
+                <w:sz w:val="18"/>
+                <w:szCs w:val="18"/>
+                <w:lang w:val="en-US"/>
+              </w:rPr>
+              <w:t>UC5.2</w:t>
+            </w:r>
+            <w:r>
+              <w:rPr>
+                <w:sz w:val="18"/>
+                <w:szCs w:val="18"/>
+                <w:lang w:val="en-US"/>
+              </w:rPr>
+              <w:t xml:space="preserve">, </w:t>
+            </w:r>
+            <w:r>
+              <w:rPr>
+                <w:b/>
+                <w:bCs/>
+                <w:sz w:val="18"/>
+                <w:szCs w:val="18"/>
+                <w:lang w:val="en-US"/>
+              </w:rPr>
+              <w:t>UC12</w:t>
             </w:r>
           </w:p>
           <w:p>
@@ -12451,18 +12912,29 @@
                 <w:rFonts w:cs="Times New Roman"/>
                 <w:sz w:val="18"/>
                 <w:szCs w:val="18"/>
-              </w:rPr>
-            </w:pPr>
-            <w:proofErr w:type="spellStart"/>
+                <w:lang w:val="en-US"/>
+              </w:rPr>
+            </w:pPr>
             <w:r>
               <w:rPr>
                 <w:rFonts w:cs="Times New Roman"/>
                 <w:sz w:val="18"/>
                 <w:szCs w:val="18"/>
-              </w:rPr>
-              <w:t>AggiornareStatoCopiaInPrestito</w:t>
-            </w:r>
-            <w:proofErr w:type="spellEnd"/>
+                <w:lang w:val="en-US"/>
+              </w:rPr>
+              <w:t xml:space="preserve">Extend: </w:t>
+            </w:r>
+            <w:r>
+              <w:rPr>
+                <w:rFonts w:cs="Times New Roman"/>
+                <w:b/>
+                <w:bCs/>
+                <w:sz w:val="18"/>
+                <w:szCs w:val="18"/>
+                <w:lang w:val="en-US"/>
+              </w:rPr>
+              <w:t>UC1.1</w:t>
+            </w:r>
           </w:p>
         </w:tc>
         <w:tc>
@@ -12479,50 +12951,67 @@
                 <w:bCs/>
                 <w:sz w:val="18"/>
                 <w:szCs w:val="18"/>
-              </w:rPr>
-            </w:pPr>
-            <w:r>
-              <w:rPr>
-                <w:rFonts w:cs="Times New Roman"/>
-                <w:b/>
-                <w:bCs/>
-                <w:sz w:val="18"/>
-                <w:szCs w:val="18"/>
-              </w:rPr>
-              <w:t>RF13</w:t>
-            </w:r>
+                <w:lang w:val="en-US"/>
+              </w:rPr>
+            </w:pPr>
           </w:p>
         </w:tc>
       </w:tr>
       <w:tr>
         <w:trPr>
           <w:cnfStyle w:val="000000100000" w:firstRow="0" w:lastRow="0" w:firstColumn="0" w:lastColumn="0" w:oddVBand="0" w:evenVBand="0" w:oddHBand="1" w:evenHBand="0" w:firstRowFirstColumn="0" w:firstRowLastColumn="0" w:lastRowFirstColumn="0" w:lastRowLastColumn="0"/>
-          <w:trHeight w:val="573"/>
+          <w:trHeight w:val="624"/>
         </w:trPr>
         <w:tc>
           <w:tcPr>
             <w:cnfStyle w:val="001000000000" w:firstRow="0" w:lastRow="0" w:firstColumn="1" w:lastColumn="0" w:oddVBand="0" w:evenVBand="0" w:oddHBand="0" w:evenHBand="0" w:firstRowFirstColumn="0" w:firstRowLastColumn="0" w:lastRowFirstColumn="0" w:lastRowLastColumn="0"/>
-            <w:tcW w:w="3256" w:type="dxa"/>
+            <w:tcW w:w="2972" w:type="dxa"/>
             <w:vAlign w:val="center"/>
           </w:tcPr>
           <w:p>
             <w:pPr>
+              <w:rPr>
+                <w:sz w:val="18"/>
+                <w:szCs w:val="18"/>
+              </w:rPr>
+            </w:pPr>
+            <w:r>
+              <w:rPr>
+                <w:color w:val="F37A41"/>
+                <w:sz w:val="18"/>
+                <w:szCs w:val="18"/>
+                <w:u w:val="single"/>
+              </w:rPr>
+              <w:t>UC</w:t>
+            </w:r>
+            <w:r>
+              <w:rPr>
+                <w:color w:val="F37A41"/>
+                <w:sz w:val="18"/>
+                <w:szCs w:val="18"/>
+                <w:u w:val="single"/>
+              </w:rPr>
+              <w:t>5.1</w:t>
+            </w:r>
+            <w:r>
               <w:rPr>
                 <w:b w:val="0"/>
                 <w:bCs w:val="0"/>
                 <w:sz w:val="18"/>
                 <w:szCs w:val="18"/>
               </w:rPr>
-            </w:pPr>
-            <w:r>
+              <w:t>:</w:t>
+            </w:r>
+          </w:p>
+          <w:p>
+            <w:pPr>
               <w:rPr>
                 <w:color w:val="F37A41"/>
                 <w:sz w:val="18"/>
                 <w:szCs w:val="18"/>
                 <w:u w:val="single"/>
               </w:rPr>
-              <w:t>UC13</w:t>
-            </w:r>
+            </w:pPr>
             <w:r>
               <w:rPr>
                 <w:b w:val="0"/>
@@ -12530,60 +13019,32 @@
                 <w:sz w:val="18"/>
                 <w:szCs w:val="18"/>
               </w:rPr>
-              <w:t xml:space="preserve">: </w:t>
-            </w:r>
-            <w:r>
-              <w:rPr>
-                <w:sz w:val="18"/>
-                <w:szCs w:val="18"/>
-              </w:rPr>
-              <w:t xml:space="preserve"> </w:t>
-            </w:r>
-          </w:p>
-          <w:p>
-            <w:pPr>
-              <w:rPr>
-                <w:rFonts w:cs="Times New Roman"/>
-                <w:b w:val="0"/>
-                <w:bCs w:val="0"/>
-                <w:sz w:val="18"/>
-                <w:szCs w:val="18"/>
-              </w:rPr>
-            </w:pPr>
-            <w:proofErr w:type="spellStart"/>
-            <w:r>
-              <w:rPr>
-                <w:b w:val="0"/>
-                <w:bCs w:val="0"/>
-                <w:sz w:val="18"/>
-                <w:szCs w:val="18"/>
-              </w:rPr>
-              <w:t>RegistrareRestituzioneCopia</w:t>
-            </w:r>
-            <w:proofErr w:type="spellEnd"/>
-          </w:p>
-        </w:tc>
-        <w:tc>
-          <w:tcPr>
-            <w:tcW w:w="992" w:type="dxa"/>
+              <w:t>Verificare disponibilità</w:t>
+            </w:r>
+          </w:p>
+        </w:tc>
+        <w:tc>
+          <w:tcPr>
+            <w:tcW w:w="851" w:type="dxa"/>
             <w:vAlign w:val="center"/>
           </w:tcPr>
           <w:p>
             <w:pPr>
+              <w:jc w:val="center"/>
               <w:cnfStyle w:val="000000100000" w:firstRow="0" w:lastRow="0" w:firstColumn="0" w:lastColumn="0" w:oddVBand="0" w:evenVBand="0" w:oddHBand="1" w:evenHBand="0" w:firstRowFirstColumn="0" w:firstRowLastColumn="0" w:lastRowFirstColumn="0" w:lastRowLastColumn="0"/>
               <w:rPr>
-                <w:rFonts w:cs="Times New Roman"/>
-                <w:sz w:val="18"/>
-                <w:szCs w:val="18"/>
-              </w:rPr>
-            </w:pPr>
-            <w:r>
-              <w:rPr>
                 <w:color w:val="000000"/>
                 <w:sz w:val="18"/>
                 <w:szCs w:val="18"/>
               </w:rPr>
-              <w:t>Addetto</w:t>
+            </w:pPr>
+            <w:r>
+              <w:rPr>
+                <w:color w:val="000000"/>
+                <w:sz w:val="18"/>
+                <w:szCs w:val="18"/>
+              </w:rPr>
+              <w:t>-</w:t>
             </w:r>
           </w:p>
         </w:tc>
@@ -12594,6 +13055,7 @@
           </w:tcPr>
           <w:p>
             <w:pPr>
+              <w:jc w:val="center"/>
               <w:cnfStyle w:val="000000100000" w:firstRow="0" w:lastRow="0" w:firstColumn="0" w:lastColumn="0" w:oddVBand="0" w:evenVBand="0" w:oddHBand="1" w:evenHBand="0" w:firstRowFirstColumn="0" w:firstRowLastColumn="0" w:lastRowFirstColumn="0" w:lastRowLastColumn="0"/>
               <w:rPr>
                 <w:rFonts w:cs="Times New Roman"/>
@@ -12601,11 +13063,19 @@
                 <w:szCs w:val="18"/>
               </w:rPr>
             </w:pPr>
-          </w:p>
-        </w:tc>
-        <w:tc>
-          <w:tcPr>
-            <w:tcW w:w="3119" w:type="dxa"/>
+            <w:r>
+              <w:rPr>
+                <w:rFonts w:cs="Times New Roman"/>
+                <w:sz w:val="18"/>
+                <w:szCs w:val="18"/>
+              </w:rPr>
+              <w:t>-</w:t>
+            </w:r>
+          </w:p>
+        </w:tc>
+        <w:tc>
+          <w:tcPr>
+            <w:tcW w:w="3544" w:type="dxa"/>
             <w:vAlign w:val="center"/>
           </w:tcPr>
           <w:p>
@@ -12623,7 +13093,7 @@
                 <w:sz w:val="18"/>
                 <w:szCs w:val="18"/>
               </w:rPr>
-              <w:t>Include</w:t>
+              <w:t>Incluso in:</w:t>
             </w:r>
           </w:p>
           <w:p>
@@ -12635,16 +13105,14 @@
                 <w:szCs w:val="18"/>
               </w:rPr>
             </w:pPr>
-            <w:proofErr w:type="spellStart"/>
             <w:r>
               <w:rPr>
                 <w:rFonts w:cs="Times New Roman"/>
                 <w:sz w:val="18"/>
                 <w:szCs w:val="18"/>
               </w:rPr>
-              <w:t>AggiornareStatoCopiaDisponibile</w:t>
-            </w:r>
-            <w:proofErr w:type="spellEnd"/>
+              <w:t>UC5</w:t>
+            </w:r>
           </w:p>
         </w:tc>
         <w:tc>
@@ -12663,47 +13131,72 @@
                 <w:szCs w:val="18"/>
               </w:rPr>
             </w:pPr>
-            <w:r>
-              <w:rPr>
-                <w:rFonts w:cs="Times New Roman"/>
-                <w:b/>
-                <w:bCs/>
-                <w:sz w:val="18"/>
-                <w:szCs w:val="18"/>
-              </w:rPr>
-              <w:t>RF15</w:t>
-            </w:r>
           </w:p>
         </w:tc>
       </w:tr>
       <w:tr>
         <w:trPr>
-          <w:trHeight w:val="631"/>
+          <w:trHeight w:val="624"/>
         </w:trPr>
         <w:tc>
           <w:tcPr>
             <w:cnfStyle w:val="001000000000" w:firstRow="0" w:lastRow="0" w:firstColumn="1" w:lastColumn="0" w:oddVBand="0" w:evenVBand="0" w:oddHBand="0" w:evenHBand="0" w:firstRowFirstColumn="0" w:firstRowLastColumn="0" w:lastRowFirstColumn="0" w:lastRowLastColumn="0"/>
-            <w:tcW w:w="3256" w:type="dxa"/>
+            <w:tcW w:w="2972" w:type="dxa"/>
             <w:vAlign w:val="center"/>
           </w:tcPr>
           <w:p>
             <w:pPr>
+              <w:rPr>
+                <w:sz w:val="18"/>
+                <w:szCs w:val="18"/>
+              </w:rPr>
+            </w:pPr>
+            <w:r>
+              <w:rPr>
+                <w:color w:val="F37A41"/>
+                <w:sz w:val="18"/>
+                <w:szCs w:val="18"/>
+                <w:u w:val="single"/>
+              </w:rPr>
+              <w:t>UC</w:t>
+            </w:r>
+            <w:r>
+              <w:rPr>
+                <w:color w:val="F37A41"/>
+                <w:sz w:val="18"/>
+                <w:szCs w:val="18"/>
+                <w:u w:val="single"/>
+              </w:rPr>
+              <w:t>5.</w:t>
+            </w:r>
+            <w:r>
+              <w:rPr>
+                <w:color w:val="F37A41"/>
+                <w:sz w:val="18"/>
+                <w:szCs w:val="18"/>
+                <w:u w:val="single"/>
+              </w:rPr>
+              <w:t>2</w:t>
+            </w:r>
+            <w:r>
               <w:rPr>
                 <w:b w:val="0"/>
                 <w:bCs w:val="0"/>
                 <w:sz w:val="18"/>
                 <w:szCs w:val="18"/>
               </w:rPr>
-            </w:pPr>
-            <w:r>
+              <w:t>:</w:t>
+            </w:r>
+          </w:p>
+          <w:p>
+            <w:pPr>
               <w:rPr>
                 <w:color w:val="F37A41"/>
                 <w:sz w:val="18"/>
                 <w:szCs w:val="18"/>
                 <w:u w:val="single"/>
               </w:rPr>
-              <w:t>UC14</w:t>
-            </w:r>
+            </w:pPr>
             <w:r>
               <w:rPr>
                 <w:b w:val="0"/>
@@ -12711,60 +13204,32 @@
                 <w:sz w:val="18"/>
                 <w:szCs w:val="18"/>
               </w:rPr>
-              <w:t xml:space="preserve">: </w:t>
-            </w:r>
-            <w:r>
-              <w:rPr>
-                <w:sz w:val="18"/>
-                <w:szCs w:val="18"/>
-              </w:rPr>
-              <w:t xml:space="preserve"> </w:t>
-            </w:r>
-          </w:p>
-          <w:p>
-            <w:pPr>
-              <w:rPr>
-                <w:rFonts w:cs="Times New Roman"/>
-                <w:b w:val="0"/>
-                <w:bCs w:val="0"/>
-                <w:sz w:val="18"/>
-                <w:szCs w:val="18"/>
-              </w:rPr>
-            </w:pPr>
-            <w:proofErr w:type="spellStart"/>
-            <w:r>
-              <w:rPr>
-                <w:b w:val="0"/>
-                <w:bCs w:val="0"/>
-                <w:sz w:val="18"/>
-                <w:szCs w:val="18"/>
-              </w:rPr>
-              <w:t>GenerareReportLibriPrestito</w:t>
-            </w:r>
-            <w:proofErr w:type="spellEnd"/>
-          </w:p>
-        </w:tc>
-        <w:tc>
-          <w:tcPr>
-            <w:tcW w:w="992" w:type="dxa"/>
+              <w:t>Genera ricevuta</w:t>
+            </w:r>
+          </w:p>
+        </w:tc>
+        <w:tc>
+          <w:tcPr>
+            <w:tcW w:w="851" w:type="dxa"/>
             <w:vAlign w:val="center"/>
           </w:tcPr>
           <w:p>
             <w:pPr>
+              <w:jc w:val="center"/>
               <w:cnfStyle w:val="000000000000" w:firstRow="0" w:lastRow="0" w:firstColumn="0" w:lastColumn="0" w:oddVBand="0" w:evenVBand="0" w:oddHBand="0" w:evenHBand="0" w:firstRowFirstColumn="0" w:firstRowLastColumn="0" w:lastRowFirstColumn="0" w:lastRowLastColumn="0"/>
               <w:rPr>
-                <w:rFonts w:cs="Times New Roman"/>
-                <w:sz w:val="18"/>
-                <w:szCs w:val="18"/>
-              </w:rPr>
-            </w:pPr>
-            <w:r>
-              <w:rPr>
                 <w:color w:val="000000"/>
                 <w:sz w:val="18"/>
                 <w:szCs w:val="18"/>
               </w:rPr>
-              <w:t>Admin</w:t>
+            </w:pPr>
+            <w:r>
+              <w:rPr>
+                <w:color w:val="000000"/>
+                <w:sz w:val="18"/>
+                <w:szCs w:val="18"/>
+              </w:rPr>
+              <w:t>-</w:t>
             </w:r>
           </w:p>
         </w:tc>
@@ -12775,6 +13240,7 @@
           </w:tcPr>
           <w:p>
             <w:pPr>
+              <w:jc w:val="center"/>
               <w:cnfStyle w:val="000000000000" w:firstRow="0" w:lastRow="0" w:firstColumn="0" w:lastColumn="0" w:oddVBand="0" w:evenVBand="0" w:oddHBand="0" w:evenHBand="0" w:firstRowFirstColumn="0" w:firstRowLastColumn="0" w:lastRowFirstColumn="0" w:lastRowLastColumn="0"/>
               <w:rPr>
                 <w:rFonts w:cs="Times New Roman"/>
@@ -12782,11 +13248,19 @@
                 <w:szCs w:val="18"/>
               </w:rPr>
             </w:pPr>
-          </w:p>
-        </w:tc>
-        <w:tc>
-          <w:tcPr>
-            <w:tcW w:w="3119" w:type="dxa"/>
+            <w:r>
+              <w:rPr>
+                <w:rFonts w:cs="Times New Roman"/>
+                <w:sz w:val="18"/>
+                <w:szCs w:val="18"/>
+              </w:rPr>
+              <w:t>User</w:t>
+            </w:r>
+          </w:p>
+        </w:tc>
+        <w:tc>
+          <w:tcPr>
+            <w:tcW w:w="3544" w:type="dxa"/>
             <w:vAlign w:val="center"/>
           </w:tcPr>
           <w:p>
@@ -12798,6 +13272,32 @@
                 <w:szCs w:val="18"/>
               </w:rPr>
             </w:pPr>
+            <w:r>
+              <w:rPr>
+                <w:rFonts w:cs="Times New Roman"/>
+                <w:sz w:val="18"/>
+                <w:szCs w:val="18"/>
+              </w:rPr>
+              <w:t>Incluso in:</w:t>
+            </w:r>
+          </w:p>
+          <w:p>
+            <w:pPr>
+              <w:cnfStyle w:val="000000000000" w:firstRow="0" w:lastRow="0" w:firstColumn="0" w:lastColumn="0" w:oddVBand="0" w:evenVBand="0" w:oddHBand="0" w:evenHBand="0" w:firstRowFirstColumn="0" w:firstRowLastColumn="0" w:lastRowFirstColumn="0" w:lastRowLastColumn="0"/>
+              <w:rPr>
+                <w:rFonts w:cs="Times New Roman"/>
+                <w:sz w:val="18"/>
+                <w:szCs w:val="18"/>
+              </w:rPr>
+            </w:pPr>
+            <w:r>
+              <w:rPr>
+                <w:rFonts w:cs="Times New Roman"/>
+                <w:sz w:val="18"/>
+                <w:szCs w:val="18"/>
+              </w:rPr>
+              <w:t>UC5</w:t>
+            </w:r>
           </w:p>
         </w:tc>
         <w:tc>
@@ -12816,48 +13316,64 @@
                 <w:szCs w:val="18"/>
               </w:rPr>
             </w:pPr>
-            <w:r>
-              <w:rPr>
-                <w:rFonts w:cs="Times New Roman"/>
-                <w:b/>
-                <w:bCs/>
-                <w:sz w:val="18"/>
-                <w:szCs w:val="18"/>
-              </w:rPr>
-              <w:t>RF14</w:t>
-            </w:r>
           </w:p>
         </w:tc>
       </w:tr>
       <w:tr>
         <w:trPr>
           <w:cnfStyle w:val="000000100000" w:firstRow="0" w:lastRow="0" w:firstColumn="0" w:lastColumn="0" w:oddVBand="0" w:evenVBand="0" w:oddHBand="1" w:evenHBand="0" w:firstRowFirstColumn="0" w:firstRowLastColumn="0" w:lastRowFirstColumn="0" w:lastRowLastColumn="0"/>
-          <w:trHeight w:val="609"/>
+          <w:trHeight w:val="624"/>
         </w:trPr>
         <w:tc>
           <w:tcPr>
             <w:cnfStyle w:val="001000000000" w:firstRow="0" w:lastRow="0" w:firstColumn="1" w:lastColumn="0" w:oddVBand="0" w:evenVBand="0" w:oddHBand="0" w:evenHBand="0" w:firstRowFirstColumn="0" w:firstRowLastColumn="0" w:lastRowFirstColumn="0" w:lastRowLastColumn="0"/>
-            <w:tcW w:w="3256" w:type="dxa"/>
+            <w:tcW w:w="2972" w:type="dxa"/>
             <w:vAlign w:val="center"/>
           </w:tcPr>
           <w:p>
             <w:pPr>
+              <w:rPr>
+                <w:sz w:val="18"/>
+                <w:szCs w:val="18"/>
+              </w:rPr>
+            </w:pPr>
+            <w:r>
+              <w:rPr>
+                <w:color w:val="F37A41"/>
+                <w:sz w:val="18"/>
+                <w:szCs w:val="18"/>
+                <w:u w:val="single"/>
+              </w:rPr>
+              <w:t>UC</w:t>
+            </w:r>
+            <w:r>
+              <w:rPr>
+                <w:color w:val="F37A41"/>
+                <w:sz w:val="18"/>
+                <w:szCs w:val="18"/>
+                <w:u w:val="single"/>
+              </w:rPr>
+              <w:t>6</w:t>
+            </w:r>
+            <w:r>
               <w:rPr>
                 <w:b w:val="0"/>
                 <w:bCs w:val="0"/>
                 <w:sz w:val="18"/>
                 <w:szCs w:val="18"/>
               </w:rPr>
-            </w:pPr>
-            <w:r>
+              <w:t>:</w:t>
+            </w:r>
+          </w:p>
+          <w:p>
+            <w:pPr>
               <w:rPr>
                 <w:color w:val="F37A41"/>
                 <w:sz w:val="18"/>
                 <w:szCs w:val="18"/>
                 <w:u w:val="single"/>
               </w:rPr>
-              <w:t>UC15</w:t>
-            </w:r>
+            </w:pPr>
             <w:r>
               <w:rPr>
                 <w:b w:val="0"/>
@@ -12865,60 +13381,32 @@
                 <w:sz w:val="18"/>
                 <w:szCs w:val="18"/>
               </w:rPr>
-              <w:t xml:space="preserve">: </w:t>
-            </w:r>
-            <w:r>
-              <w:rPr>
-                <w:sz w:val="18"/>
-                <w:szCs w:val="18"/>
-              </w:rPr>
-              <w:t xml:space="preserve"> </w:t>
-            </w:r>
-          </w:p>
-          <w:p>
-            <w:pPr>
-              <w:rPr>
-                <w:rFonts w:cs="Times New Roman"/>
-                <w:b w:val="0"/>
-                <w:bCs w:val="0"/>
-                <w:sz w:val="18"/>
-                <w:szCs w:val="18"/>
-              </w:rPr>
-            </w:pPr>
-            <w:proofErr w:type="spellStart"/>
-            <w:r>
-              <w:rPr>
-                <w:b w:val="0"/>
-                <w:bCs w:val="0"/>
-                <w:sz w:val="18"/>
-                <w:szCs w:val="18"/>
-              </w:rPr>
-              <w:t>GestireCatalogoLibriCopie</w:t>
-            </w:r>
-            <w:proofErr w:type="spellEnd"/>
-          </w:p>
-        </w:tc>
-        <w:tc>
-          <w:tcPr>
-            <w:tcW w:w="992" w:type="dxa"/>
+              <w:t>Visualizzare prenotazioni attive</w:t>
+            </w:r>
+          </w:p>
+        </w:tc>
+        <w:tc>
+          <w:tcPr>
+            <w:tcW w:w="851" w:type="dxa"/>
             <w:vAlign w:val="center"/>
           </w:tcPr>
           <w:p>
             <w:pPr>
+              <w:jc w:val="center"/>
               <w:cnfStyle w:val="000000100000" w:firstRow="0" w:lastRow="0" w:firstColumn="0" w:lastColumn="0" w:oddVBand="0" w:evenVBand="0" w:oddHBand="1" w:evenHBand="0" w:firstRowFirstColumn="0" w:firstRowLastColumn="0" w:lastRowFirstColumn="0" w:lastRowLastColumn="0"/>
               <w:rPr>
-                <w:rFonts w:cs="Times New Roman"/>
-                <w:sz w:val="18"/>
-                <w:szCs w:val="18"/>
-              </w:rPr>
-            </w:pPr>
-            <w:r>
-              <w:rPr>
                 <w:color w:val="000000"/>
                 <w:sz w:val="18"/>
                 <w:szCs w:val="18"/>
               </w:rPr>
-              <w:t>Admin</w:t>
+            </w:pPr>
+            <w:r>
+              <w:rPr>
+                <w:color w:val="000000"/>
+                <w:sz w:val="18"/>
+                <w:szCs w:val="18"/>
+              </w:rPr>
+              <w:t>Staff</w:t>
             </w:r>
           </w:p>
         </w:tc>
@@ -12929,6 +13417,7 @@
           </w:tcPr>
           <w:p>
             <w:pPr>
+              <w:jc w:val="center"/>
               <w:cnfStyle w:val="000000100000" w:firstRow="0" w:lastRow="0" w:firstColumn="0" w:lastColumn="0" w:oddVBand="0" w:evenVBand="0" w:oddHBand="1" w:evenHBand="0" w:firstRowFirstColumn="0" w:firstRowLastColumn="0" w:lastRowFirstColumn="0" w:lastRowLastColumn="0"/>
               <w:rPr>
                 <w:rFonts w:cs="Times New Roman"/>
@@ -12936,11 +13425,19 @@
                 <w:szCs w:val="18"/>
               </w:rPr>
             </w:pPr>
-          </w:p>
-        </w:tc>
-        <w:tc>
-          <w:tcPr>
-            <w:tcW w:w="3119" w:type="dxa"/>
+            <w:r>
+              <w:rPr>
+                <w:rFonts w:cs="Times New Roman"/>
+                <w:sz w:val="18"/>
+                <w:szCs w:val="18"/>
+              </w:rPr>
+              <w:t>-</w:t>
+            </w:r>
+          </w:p>
+        </w:tc>
+        <w:tc>
+          <w:tcPr>
+            <w:tcW w:w="3544" w:type="dxa"/>
             <w:vAlign w:val="center"/>
           </w:tcPr>
           <w:p>
@@ -12970,47 +13467,63 @@
                 <w:szCs w:val="18"/>
               </w:rPr>
             </w:pPr>
-            <w:r>
-              <w:rPr>
-                <w:rFonts w:cs="Times New Roman"/>
-                <w:b/>
-                <w:bCs/>
-                <w:sz w:val="18"/>
-                <w:szCs w:val="18"/>
-              </w:rPr>
-              <w:t>RF16</w:t>
-            </w:r>
           </w:p>
         </w:tc>
       </w:tr>
       <w:tr>
         <w:trPr>
-          <w:trHeight w:val="693"/>
+          <w:trHeight w:val="624"/>
         </w:trPr>
         <w:tc>
           <w:tcPr>
             <w:cnfStyle w:val="001000000000" w:firstRow="0" w:lastRow="0" w:firstColumn="1" w:lastColumn="0" w:oddVBand="0" w:evenVBand="0" w:oddHBand="0" w:evenHBand="0" w:firstRowFirstColumn="0" w:firstRowLastColumn="0" w:lastRowFirstColumn="0" w:lastRowLastColumn="0"/>
-            <w:tcW w:w="3256" w:type="dxa"/>
+            <w:tcW w:w="2972" w:type="dxa"/>
             <w:vAlign w:val="center"/>
           </w:tcPr>
           <w:p>
             <w:pPr>
+              <w:rPr>
+                <w:sz w:val="18"/>
+                <w:szCs w:val="18"/>
+              </w:rPr>
+            </w:pPr>
+            <w:r>
+              <w:rPr>
+                <w:color w:val="F37A41"/>
+                <w:sz w:val="18"/>
+                <w:szCs w:val="18"/>
+                <w:u w:val="single"/>
+              </w:rPr>
+              <w:t>UC</w:t>
+            </w:r>
+            <w:r>
+              <w:rPr>
+                <w:color w:val="F37A41"/>
+                <w:sz w:val="18"/>
+                <w:szCs w:val="18"/>
+                <w:u w:val="single"/>
+              </w:rPr>
+              <w:t>7</w:t>
+            </w:r>
+            <w:r>
               <w:rPr>
                 <w:b w:val="0"/>
                 <w:bCs w:val="0"/>
                 <w:sz w:val="18"/>
                 <w:szCs w:val="18"/>
               </w:rPr>
-            </w:pPr>
-            <w:r>
+              <w:t>:</w:t>
+            </w:r>
+          </w:p>
+          <w:p>
+            <w:pPr>
               <w:rPr>
                 <w:color w:val="F37A41"/>
                 <w:sz w:val="18"/>
                 <w:szCs w:val="18"/>
                 <w:u w:val="single"/>
               </w:rPr>
-              <w:t>UC16</w:t>
-            </w:r>
+            </w:pPr>
             <w:r>
               <w:rPr>
                 <w:b w:val="0"/>
@@ -13018,58 +13531,32 @@
                 <w:sz w:val="18"/>
                 <w:szCs w:val="18"/>
               </w:rPr>
-              <w:t xml:space="preserve">: </w:t>
-            </w:r>
-            <w:r>
-              <w:rPr>
-                <w:sz w:val="18"/>
-                <w:szCs w:val="18"/>
-              </w:rPr>
-              <w:t xml:space="preserve"> </w:t>
-            </w:r>
-          </w:p>
-          <w:p>
-            <w:pPr>
+              <w:t>Registrare ritiro</w:t>
+            </w:r>
+          </w:p>
+        </w:tc>
+        <w:tc>
+          <w:tcPr>
+            <w:tcW w:w="851" w:type="dxa"/>
+            <w:vAlign w:val="center"/>
+          </w:tcPr>
+          <w:p>
+            <w:pPr>
+              <w:jc w:val="center"/>
+              <w:cnfStyle w:val="000000000000" w:firstRow="0" w:lastRow="0" w:firstColumn="0" w:lastColumn="0" w:oddVBand="0" w:evenVBand="0" w:oddHBand="0" w:evenHBand="0" w:firstRowFirstColumn="0" w:firstRowLastColumn="0" w:lastRowFirstColumn="0" w:lastRowLastColumn="0"/>
               <w:rPr>
                 <w:color w:val="000000"/>
                 <w:sz w:val="18"/>
                 <w:szCs w:val="18"/>
               </w:rPr>
             </w:pPr>
-            <w:proofErr w:type="spellStart"/>
-            <w:r>
-              <w:rPr>
-                <w:b w:val="0"/>
-                <w:bCs w:val="0"/>
-                <w:sz w:val="18"/>
-                <w:szCs w:val="18"/>
-              </w:rPr>
-              <w:t>GenerareReportMensile</w:t>
-            </w:r>
-            <w:proofErr w:type="spellEnd"/>
-          </w:p>
-        </w:tc>
-        <w:tc>
-          <w:tcPr>
-            <w:tcW w:w="992" w:type="dxa"/>
-            <w:vAlign w:val="center"/>
-          </w:tcPr>
-          <w:p>
-            <w:pPr>
-              <w:cnfStyle w:val="000000000000" w:firstRow="0" w:lastRow="0" w:firstColumn="0" w:lastColumn="0" w:oddVBand="0" w:evenVBand="0" w:oddHBand="0" w:evenHBand="0" w:firstRowFirstColumn="0" w:firstRowLastColumn="0" w:lastRowFirstColumn="0" w:lastRowLastColumn="0"/>
+            <w:r>
               <w:rPr>
                 <w:color w:val="000000"/>
                 <w:sz w:val="18"/>
                 <w:szCs w:val="18"/>
               </w:rPr>
-            </w:pPr>
-            <w:r>
-              <w:rPr>
-                <w:color w:val="000000"/>
-                <w:sz w:val="18"/>
-                <w:szCs w:val="18"/>
-              </w:rPr>
-              <w:t>Admin</w:t>
+              <w:t>Staff</w:t>
             </w:r>
           </w:p>
         </w:tc>
@@ -13080,6 +13567,7 @@
           </w:tcPr>
           <w:p>
             <w:pPr>
+              <w:jc w:val="center"/>
               <w:cnfStyle w:val="000000000000" w:firstRow="0" w:lastRow="0" w:firstColumn="0" w:lastColumn="0" w:oddVBand="0" w:evenVBand="0" w:oddHBand="0" w:evenHBand="0" w:firstRowFirstColumn="0" w:firstRowLastColumn="0" w:lastRowFirstColumn="0" w:lastRowLastColumn="0"/>
               <w:rPr>
                 <w:rFonts w:cs="Times New Roman"/>
@@ -13087,11 +13575,19 @@
                 <w:szCs w:val="18"/>
               </w:rPr>
             </w:pPr>
-          </w:p>
-        </w:tc>
-        <w:tc>
-          <w:tcPr>
-            <w:tcW w:w="3119" w:type="dxa"/>
+            <w:r>
+              <w:rPr>
+                <w:rFonts w:cs="Times New Roman"/>
+                <w:sz w:val="18"/>
+                <w:szCs w:val="18"/>
+              </w:rPr>
+              <w:t>User</w:t>
+            </w:r>
+          </w:p>
+        </w:tc>
+        <w:tc>
+          <w:tcPr>
+            <w:tcW w:w="3544" w:type="dxa"/>
             <w:vAlign w:val="center"/>
           </w:tcPr>
           <w:p>
@@ -13109,7 +13605,7 @@
                 <w:sz w:val="18"/>
                 <w:szCs w:val="18"/>
               </w:rPr>
-              <w:t>Include</w:t>
+              <w:t xml:space="preserve">Include: </w:t>
             </w:r>
           </w:p>
           <w:p>
@@ -13121,15 +13617,16 @@
                 <w:szCs w:val="18"/>
               </w:rPr>
             </w:pPr>
-            <w:proofErr w:type="spellStart"/>
-            <w:r>
-              <w:rPr>
-                <w:sz w:val="18"/>
-                <w:szCs w:val="18"/>
-              </w:rPr>
-              <w:t>CalcolareStatistiche</w:t>
-            </w:r>
-            <w:proofErr w:type="spellEnd"/>
+            <w:r>
+              <w:rPr>
+                <w:rFonts w:cs="Times New Roman"/>
+                <w:b/>
+                <w:bCs/>
+                <w:sz w:val="18"/>
+                <w:szCs w:val="18"/>
+              </w:rPr>
+              <w:t>UC12</w:t>
+            </w:r>
           </w:p>
         </w:tc>
         <w:tc>
@@ -13148,60 +13645,64 @@
                 <w:szCs w:val="18"/>
               </w:rPr>
             </w:pPr>
-          </w:p>
-          <w:p>
-            <w:pPr>
-              <w:cnfStyle w:val="000000000000" w:firstRow="0" w:lastRow="0" w:firstColumn="0" w:lastColumn="0" w:oddVBand="0" w:evenVBand="0" w:oddHBand="0" w:evenHBand="0" w:firstRowFirstColumn="0" w:firstRowLastColumn="0" w:lastRowFirstColumn="0" w:lastRowLastColumn="0"/>
-              <w:rPr>
-                <w:rFonts w:cs="Times New Roman"/>
-                <w:b/>
-                <w:bCs/>
-                <w:sz w:val="18"/>
-                <w:szCs w:val="18"/>
-              </w:rPr>
-            </w:pPr>
-            <w:r>
-              <w:rPr>
-                <w:rFonts w:cs="Times New Roman"/>
-                <w:b/>
-                <w:bCs/>
-                <w:sz w:val="18"/>
-                <w:szCs w:val="18"/>
-              </w:rPr>
-              <w:t>RF17</w:t>
-            </w:r>
           </w:p>
         </w:tc>
       </w:tr>
       <w:tr>
         <w:trPr>
           <w:cnfStyle w:val="000000100000" w:firstRow="0" w:lastRow="0" w:firstColumn="0" w:lastColumn="0" w:oddVBand="0" w:evenVBand="0" w:oddHBand="1" w:evenHBand="0" w:firstRowFirstColumn="0" w:firstRowLastColumn="0" w:lastRowFirstColumn="0" w:lastRowLastColumn="0"/>
-          <w:trHeight w:val="611"/>
+          <w:trHeight w:val="624"/>
         </w:trPr>
         <w:tc>
           <w:tcPr>
             <w:cnfStyle w:val="001000000000" w:firstRow="0" w:lastRow="0" w:firstColumn="1" w:lastColumn="0" w:oddVBand="0" w:evenVBand="0" w:oddHBand="0" w:evenHBand="0" w:firstRowFirstColumn="0" w:firstRowLastColumn="0" w:lastRowFirstColumn="0" w:lastRowLastColumn="0"/>
-            <w:tcW w:w="3256" w:type="dxa"/>
+            <w:tcW w:w="2972" w:type="dxa"/>
             <w:vAlign w:val="center"/>
           </w:tcPr>
           <w:p>
             <w:pPr>
+              <w:rPr>
+                <w:sz w:val="18"/>
+                <w:szCs w:val="18"/>
+              </w:rPr>
+            </w:pPr>
+            <w:r>
+              <w:rPr>
+                <w:color w:val="F37A41"/>
+                <w:sz w:val="18"/>
+                <w:szCs w:val="18"/>
+                <w:u w:val="single"/>
+              </w:rPr>
+              <w:t>UC</w:t>
+            </w:r>
+            <w:r>
+              <w:rPr>
+                <w:color w:val="F37A41"/>
+                <w:sz w:val="18"/>
+                <w:szCs w:val="18"/>
+                <w:u w:val="single"/>
+              </w:rPr>
+              <w:t>8</w:t>
+            </w:r>
+            <w:r>
               <w:rPr>
                 <w:b w:val="0"/>
                 <w:bCs w:val="0"/>
                 <w:sz w:val="18"/>
                 <w:szCs w:val="18"/>
               </w:rPr>
-            </w:pPr>
-            <w:r>
+              <w:t>:</w:t>
+            </w:r>
+          </w:p>
+          <w:p>
+            <w:pPr>
               <w:rPr>
                 <w:color w:val="F37A41"/>
                 <w:sz w:val="18"/>
                 <w:szCs w:val="18"/>
                 <w:u w:val="single"/>
               </w:rPr>
-              <w:t>UC17</w:t>
-            </w:r>
+            </w:pPr>
             <w:r>
               <w:rPr>
                 <w:b w:val="0"/>
@@ -13209,43 +13710,22 @@
                 <w:sz w:val="18"/>
                 <w:szCs w:val="18"/>
               </w:rPr>
-              <w:t xml:space="preserve">: </w:t>
-            </w:r>
-            <w:r>
-              <w:rPr>
-                <w:sz w:val="18"/>
-                <w:szCs w:val="18"/>
-              </w:rPr>
-              <w:t xml:space="preserve"> </w:t>
-            </w:r>
-          </w:p>
-          <w:p>
-            <w:pPr>
+              <w:t>Ge</w:t>
+            </w:r>
+            <w:r>
               <w:rPr>
                 <w:b w:val="0"/>
                 <w:bCs w:val="0"/>
-                <w:color w:val="F37A41"/>
-                <w:sz w:val="18"/>
-                <w:szCs w:val="18"/>
-                <w:u w:val="single"/>
-              </w:rPr>
-            </w:pPr>
-            <w:proofErr w:type="spellStart"/>
-            <w:r>
-              <w:rPr>
-                <w:b w:val="0"/>
-                <w:bCs w:val="0"/>
-                <w:sz w:val="18"/>
-                <w:szCs w:val="18"/>
-              </w:rPr>
-              <w:t>VerificareDisponibilitàCopie</w:t>
-            </w:r>
-            <w:proofErr w:type="spellEnd"/>
-          </w:p>
-        </w:tc>
-        <w:tc>
-          <w:tcPr>
-            <w:tcW w:w="992" w:type="dxa"/>
+                <w:sz w:val="18"/>
+                <w:szCs w:val="18"/>
+              </w:rPr>
+              <w:t>nerare report prestiti</w:t>
+            </w:r>
+          </w:p>
+        </w:tc>
+        <w:tc>
+          <w:tcPr>
+            <w:tcW w:w="851" w:type="dxa"/>
             <w:vAlign w:val="center"/>
           </w:tcPr>
           <w:p>
@@ -13264,7 +13744,7 @@
                 <w:sz w:val="18"/>
                 <w:szCs w:val="18"/>
               </w:rPr>
-              <w:t>-</w:t>
+              <w:t>Staff</w:t>
             </w:r>
           </w:p>
         </w:tc>
@@ -13275,6 +13755,7 @@
           </w:tcPr>
           <w:p>
             <w:pPr>
+              <w:jc w:val="center"/>
               <w:cnfStyle w:val="000000100000" w:firstRow="0" w:lastRow="0" w:firstColumn="0" w:lastColumn="0" w:oddVBand="0" w:evenVBand="0" w:oddHBand="1" w:evenHBand="0" w:firstRowFirstColumn="0" w:firstRowLastColumn="0" w:lastRowFirstColumn="0" w:lastRowLastColumn="0"/>
               <w:rPr>
                 <w:rFonts w:cs="Times New Roman"/>
@@ -13282,11 +13763,19 @@
                 <w:szCs w:val="18"/>
               </w:rPr>
             </w:pPr>
-          </w:p>
-        </w:tc>
-        <w:tc>
-          <w:tcPr>
-            <w:tcW w:w="3119" w:type="dxa"/>
+            <w:r>
+              <w:rPr>
+                <w:rFonts w:cs="Times New Roman"/>
+                <w:sz w:val="18"/>
+                <w:szCs w:val="18"/>
+              </w:rPr>
+              <w:t>-</w:t>
+            </w:r>
+          </w:p>
+        </w:tc>
+        <w:tc>
+          <w:tcPr>
+            <w:tcW w:w="3544" w:type="dxa"/>
             <w:vAlign w:val="center"/>
           </w:tcPr>
           <w:p>
@@ -13298,24 +13787,6 @@
                 <w:szCs w:val="18"/>
               </w:rPr>
             </w:pPr>
-            <w:r>
-              <w:rPr>
-                <w:rFonts w:cs="Times New Roman"/>
-                <w:sz w:val="18"/>
-                <w:szCs w:val="18"/>
-              </w:rPr>
-              <w:t xml:space="preserve">Incluso in </w:t>
-            </w:r>
-            <w:proofErr w:type="spellStart"/>
-            <w:r>
-              <w:rPr>
-                <w:rFonts w:cs="Times New Roman"/>
-                <w:sz w:val="18"/>
-                <w:szCs w:val="18"/>
-              </w:rPr>
-              <w:t>PrenotareLibro</w:t>
-            </w:r>
-            <w:proofErr w:type="spellEnd"/>
           </w:p>
         </w:tc>
         <w:tc>
@@ -13334,49 +13805,63 @@
                 <w:szCs w:val="18"/>
               </w:rPr>
             </w:pPr>
-            <w:r>
-              <w:rPr>
-                <w:rFonts w:cs="Times New Roman"/>
-                <w:b/>
-                <w:bCs/>
-                <w:sz w:val="18"/>
-                <w:szCs w:val="18"/>
-              </w:rPr>
-              <w:t>RF09</w:t>
-            </w:r>
           </w:p>
         </w:tc>
       </w:tr>
       <w:tr>
         <w:trPr>
-          <w:trHeight w:val="553"/>
+          <w:trHeight w:val="624"/>
         </w:trPr>
         <w:tc>
           <w:tcPr>
             <w:cnfStyle w:val="001000000000" w:firstRow="0" w:lastRow="0" w:firstColumn="1" w:lastColumn="0" w:oddVBand="0" w:evenVBand="0" w:oddHBand="0" w:evenHBand="0" w:firstRowFirstColumn="0" w:firstRowLastColumn="0" w:lastRowFirstColumn="0" w:lastRowLastColumn="0"/>
-            <w:tcW w:w="3256" w:type="dxa"/>
+            <w:tcW w:w="2972" w:type="dxa"/>
             <w:vAlign w:val="center"/>
           </w:tcPr>
           <w:p>
             <w:pPr>
+              <w:rPr>
+                <w:sz w:val="18"/>
+                <w:szCs w:val="18"/>
+              </w:rPr>
+            </w:pPr>
+            <w:r>
+              <w:rPr>
+                <w:color w:val="F37A41"/>
+                <w:sz w:val="18"/>
+                <w:szCs w:val="18"/>
+                <w:u w:val="single"/>
+              </w:rPr>
+              <w:t>UC</w:t>
+            </w:r>
+            <w:r>
+              <w:rPr>
+                <w:color w:val="F37A41"/>
+                <w:sz w:val="18"/>
+                <w:szCs w:val="18"/>
+                <w:u w:val="single"/>
+              </w:rPr>
+              <w:t>9</w:t>
+            </w:r>
+            <w:r>
               <w:rPr>
                 <w:b w:val="0"/>
                 <w:bCs w:val="0"/>
+                <w:sz w:val="18"/>
+                <w:szCs w:val="18"/>
+              </w:rPr>
+              <w:t>:</w:t>
+            </w:r>
+          </w:p>
+          <w:p>
+            <w:pPr>
+              <w:rPr>
                 <w:color w:val="F37A41"/>
                 <w:sz w:val="18"/>
                 <w:szCs w:val="18"/>
                 <w:u w:val="single"/>
               </w:rPr>
             </w:pPr>
-            <w:r>
-              <w:rPr>
-                <w:color w:val="F37A41"/>
-                <w:sz w:val="18"/>
-                <w:szCs w:val="18"/>
-                <w:u w:val="single"/>
-              </w:rPr>
-              <w:t>UC18</w:t>
-            </w:r>
             <w:r>
               <w:rPr>
                 <w:b w:val="0"/>
@@ -13384,31 +13869,13 @@
                 <w:sz w:val="18"/>
                 <w:szCs w:val="18"/>
               </w:rPr>
-              <w:t xml:space="preserve">: </w:t>
-            </w:r>
-            <w:r>
-              <w:rPr>
-                <w:sz w:val="18"/>
-                <w:szCs w:val="18"/>
-              </w:rPr>
-              <w:t xml:space="preserve"> </w:t>
-            </w:r>
-            <w:proofErr w:type="spellStart"/>
-            <w:r>
-              <w:rPr>
-                <w:b w:val="0"/>
-                <w:bCs w:val="0"/>
-                <w:sz w:val="18"/>
-                <w:szCs w:val="18"/>
-              </w:rPr>
-              <w:t>GenerareRicevutaPrenotazione</w:t>
-            </w:r>
-            <w:proofErr w:type="spellEnd"/>
-          </w:p>
-        </w:tc>
-        <w:tc>
-          <w:tcPr>
-            <w:tcW w:w="992" w:type="dxa"/>
+              <w:t>Registrare restituzione</w:t>
+            </w:r>
+          </w:p>
+        </w:tc>
+        <w:tc>
+          <w:tcPr>
+            <w:tcW w:w="851" w:type="dxa"/>
             <w:vAlign w:val="center"/>
           </w:tcPr>
           <w:p>
@@ -13427,7 +13894,7 @@
                 <w:sz w:val="18"/>
                 <w:szCs w:val="18"/>
               </w:rPr>
-              <w:t>-</w:t>
+              <w:t>Staff</w:t>
             </w:r>
           </w:p>
         </w:tc>
@@ -13438,6 +13905,7 @@
           </w:tcPr>
           <w:p>
             <w:pPr>
+              <w:jc w:val="center"/>
               <w:cnfStyle w:val="000000000000" w:firstRow="0" w:lastRow="0" w:firstColumn="0" w:lastColumn="0" w:oddVBand="0" w:evenVBand="0" w:oddHBand="0" w:evenHBand="0" w:firstRowFirstColumn="0" w:firstRowLastColumn="0" w:lastRowFirstColumn="0" w:lastRowLastColumn="0"/>
               <w:rPr>
                 <w:rFonts w:cs="Times New Roman"/>
@@ -13445,11 +13913,19 @@
                 <w:szCs w:val="18"/>
               </w:rPr>
             </w:pPr>
-          </w:p>
-        </w:tc>
-        <w:tc>
-          <w:tcPr>
-            <w:tcW w:w="3119" w:type="dxa"/>
+            <w:r>
+              <w:rPr>
+                <w:rFonts w:cs="Times New Roman"/>
+                <w:sz w:val="18"/>
+                <w:szCs w:val="18"/>
+              </w:rPr>
+              <w:t>User</w:t>
+            </w:r>
+          </w:p>
+        </w:tc>
+        <w:tc>
+          <w:tcPr>
+            <w:tcW w:w="3544" w:type="dxa"/>
             <w:vAlign w:val="center"/>
           </w:tcPr>
           <w:p>
@@ -13467,18 +13943,28 @@
                 <w:sz w:val="18"/>
                 <w:szCs w:val="18"/>
               </w:rPr>
-              <w:t xml:space="preserve">Incluso in </w:t>
-            </w:r>
-            <w:proofErr w:type="spellStart"/>
-            <w:r>
+              <w:t xml:space="preserve">Include: </w:t>
+            </w:r>
+          </w:p>
+          <w:p>
+            <w:pPr>
+              <w:cnfStyle w:val="000000000000" w:firstRow="0" w:lastRow="0" w:firstColumn="0" w:lastColumn="0" w:oddVBand="0" w:evenVBand="0" w:oddHBand="0" w:evenHBand="0" w:firstRowFirstColumn="0" w:firstRowLastColumn="0" w:lastRowFirstColumn="0" w:lastRowLastColumn="0"/>
               <w:rPr>
                 <w:rFonts w:cs="Times New Roman"/>
                 <w:sz w:val="18"/>
                 <w:szCs w:val="18"/>
               </w:rPr>
-              <w:t>PrenotareLibro</w:t>
-            </w:r>
-            <w:proofErr w:type="spellEnd"/>
+            </w:pPr>
+            <w:r>
+              <w:rPr>
+                <w:rFonts w:cs="Times New Roman"/>
+                <w:b/>
+                <w:bCs/>
+                <w:sz w:val="18"/>
+                <w:szCs w:val="18"/>
+              </w:rPr>
+              <w:t>UC12</w:t>
+            </w:r>
           </w:p>
         </w:tc>
         <w:tc>
@@ -13497,50 +13983,64 @@
                 <w:szCs w:val="18"/>
               </w:rPr>
             </w:pPr>
-            <w:r>
-              <w:rPr>
-                <w:rFonts w:cs="Times New Roman"/>
-                <w:b/>
-                <w:bCs/>
-                <w:sz w:val="18"/>
-                <w:szCs w:val="18"/>
-              </w:rPr>
-              <w:t>RF10</w:t>
-            </w:r>
           </w:p>
         </w:tc>
       </w:tr>
       <w:tr>
         <w:trPr>
           <w:cnfStyle w:val="000000100000" w:firstRow="0" w:lastRow="0" w:firstColumn="0" w:lastColumn="0" w:oddVBand="0" w:evenVBand="0" w:oddHBand="1" w:evenHBand="0" w:firstRowFirstColumn="0" w:firstRowLastColumn="0" w:lastRowFirstColumn="0" w:lastRowLastColumn="0"/>
-          <w:trHeight w:val="583"/>
+          <w:trHeight w:val="624"/>
         </w:trPr>
         <w:tc>
           <w:tcPr>
             <w:cnfStyle w:val="001000000000" w:firstRow="0" w:lastRow="0" w:firstColumn="1" w:lastColumn="0" w:oddVBand="0" w:evenVBand="0" w:oddHBand="0" w:evenHBand="0" w:firstRowFirstColumn="0" w:firstRowLastColumn="0" w:lastRowFirstColumn="0" w:lastRowLastColumn="0"/>
-            <w:tcW w:w="3256" w:type="dxa"/>
+            <w:tcW w:w="2972" w:type="dxa"/>
             <w:vAlign w:val="center"/>
           </w:tcPr>
           <w:p>
             <w:pPr>
+              <w:rPr>
+                <w:sz w:val="18"/>
+                <w:szCs w:val="18"/>
+              </w:rPr>
+            </w:pPr>
+            <w:r>
+              <w:rPr>
+                <w:color w:val="F37A41"/>
+                <w:sz w:val="18"/>
+                <w:szCs w:val="18"/>
+                <w:u w:val="single"/>
+              </w:rPr>
+              <w:t>UC</w:t>
+            </w:r>
+            <w:r>
+              <w:rPr>
+                <w:color w:val="F37A41"/>
+                <w:sz w:val="18"/>
+                <w:szCs w:val="18"/>
+                <w:u w:val="single"/>
+              </w:rPr>
+              <w:t>10</w:t>
+            </w:r>
+            <w:r>
               <w:rPr>
                 <w:b w:val="0"/>
                 <w:bCs w:val="0"/>
+                <w:sz w:val="18"/>
+                <w:szCs w:val="18"/>
+              </w:rPr>
+              <w:t>:</w:t>
+            </w:r>
+          </w:p>
+          <w:p>
+            <w:pPr>
+              <w:rPr>
                 <w:color w:val="F37A41"/>
                 <w:sz w:val="18"/>
                 <w:szCs w:val="18"/>
                 <w:u w:val="single"/>
               </w:rPr>
             </w:pPr>
-            <w:r>
-              <w:rPr>
-                <w:color w:val="F37A41"/>
-                <w:sz w:val="18"/>
-                <w:szCs w:val="18"/>
-                <w:u w:val="single"/>
-              </w:rPr>
-              <w:t>UC19</w:t>
-            </w:r>
             <w:r>
               <w:rPr>
                 <w:b w:val="0"/>
@@ -13548,31 +14048,13 @@
                 <w:sz w:val="18"/>
                 <w:szCs w:val="18"/>
               </w:rPr>
-              <w:t xml:space="preserve">: </w:t>
-            </w:r>
-            <w:r>
-              <w:rPr>
-                <w:sz w:val="18"/>
-                <w:szCs w:val="18"/>
-              </w:rPr>
-              <w:t xml:space="preserve"> </w:t>
-            </w:r>
-            <w:proofErr w:type="spellStart"/>
-            <w:r>
-              <w:rPr>
-                <w:b w:val="0"/>
-                <w:bCs w:val="0"/>
-                <w:sz w:val="18"/>
-                <w:szCs w:val="18"/>
-              </w:rPr>
-              <w:t>AggiornareStatoCopiaInPrestito</w:t>
-            </w:r>
-            <w:proofErr w:type="spellEnd"/>
-          </w:p>
-        </w:tc>
-        <w:tc>
-          <w:tcPr>
-            <w:tcW w:w="992" w:type="dxa"/>
+              <w:t>Gestire catalogo</w:t>
+            </w:r>
+          </w:p>
+        </w:tc>
+        <w:tc>
+          <w:tcPr>
+            <w:tcW w:w="851" w:type="dxa"/>
             <w:vAlign w:val="center"/>
           </w:tcPr>
           <w:p>
@@ -13591,7 +14073,7 @@
                 <w:sz w:val="18"/>
                 <w:szCs w:val="18"/>
               </w:rPr>
-              <w:t>-</w:t>
+              <w:t>Admin</w:t>
             </w:r>
           </w:p>
         </w:tc>
@@ -13602,6 +14084,7 @@
           </w:tcPr>
           <w:p>
             <w:pPr>
+              <w:jc w:val="center"/>
               <w:cnfStyle w:val="000000100000" w:firstRow="0" w:lastRow="0" w:firstColumn="0" w:lastColumn="0" w:oddVBand="0" w:evenVBand="0" w:oddHBand="1" w:evenHBand="0" w:firstRowFirstColumn="0" w:firstRowLastColumn="0" w:lastRowFirstColumn="0" w:lastRowLastColumn="0"/>
               <w:rPr>
                 <w:rFonts w:cs="Times New Roman"/>
@@ -13609,11 +14092,19 @@
                 <w:szCs w:val="18"/>
               </w:rPr>
             </w:pPr>
-          </w:p>
-        </w:tc>
-        <w:tc>
-          <w:tcPr>
-            <w:tcW w:w="3119" w:type="dxa"/>
+            <w:r>
+              <w:rPr>
+                <w:rFonts w:cs="Times New Roman"/>
+                <w:sz w:val="18"/>
+                <w:szCs w:val="18"/>
+              </w:rPr>
+              <w:t>-</w:t>
+            </w:r>
+          </w:p>
+        </w:tc>
+        <w:tc>
+          <w:tcPr>
+            <w:tcW w:w="3544" w:type="dxa"/>
             <w:vAlign w:val="center"/>
           </w:tcPr>
           <w:p>
@@ -13627,20 +14118,86 @@
             </w:pPr>
             <w:r>
               <w:rPr>
-                <w:sz w:val="18"/>
-                <w:szCs w:val="18"/>
-              </w:rPr>
-              <w:t xml:space="preserve">Incluso in </w:t>
-            </w:r>
-            <w:proofErr w:type="spellStart"/>
-            <w:r>
-              <w:rPr>
-                <w:sz w:val="18"/>
-                <w:szCs w:val="18"/>
-              </w:rPr>
-              <w:t>RegistrareRitiroCopia</w:t>
-            </w:r>
-            <w:proofErr w:type="spellEnd"/>
+                <w:rFonts w:cs="Times New Roman"/>
+                <w:sz w:val="18"/>
+                <w:szCs w:val="18"/>
+              </w:rPr>
+              <w:t>Include:</w:t>
+            </w:r>
+          </w:p>
+          <w:p>
+            <w:pPr>
+              <w:cnfStyle w:val="000000100000" w:firstRow="0" w:lastRow="0" w:firstColumn="0" w:lastColumn="0" w:oddVBand="0" w:evenVBand="0" w:oddHBand="1" w:evenHBand="0" w:firstRowFirstColumn="0" w:firstRowLastColumn="0" w:lastRowFirstColumn="0" w:lastRowLastColumn="0"/>
+              <w:rPr>
+                <w:rFonts w:cs="Times New Roman"/>
+                <w:sz w:val="18"/>
+                <w:szCs w:val="18"/>
+              </w:rPr>
+            </w:pPr>
+            <w:r>
+              <w:rPr>
+                <w:rFonts w:cs="Times New Roman"/>
+                <w:b/>
+                <w:bCs/>
+                <w:sz w:val="18"/>
+                <w:szCs w:val="18"/>
+              </w:rPr>
+              <w:t>UC10.1</w:t>
+            </w:r>
+            <w:r>
+              <w:rPr>
+                <w:rFonts w:cs="Times New Roman"/>
+                <w:sz w:val="18"/>
+                <w:szCs w:val="18"/>
+              </w:rPr>
+              <w:t xml:space="preserve">, </w:t>
+            </w:r>
+            <w:r>
+              <w:rPr>
+                <w:rFonts w:cs="Times New Roman"/>
+                <w:b/>
+                <w:bCs/>
+                <w:sz w:val="18"/>
+                <w:szCs w:val="18"/>
+              </w:rPr>
+              <w:t>UC10.2</w:t>
+            </w:r>
+            <w:r>
+              <w:rPr>
+                <w:rFonts w:cs="Times New Roman"/>
+                <w:sz w:val="18"/>
+                <w:szCs w:val="18"/>
+              </w:rPr>
+              <w:t xml:space="preserve">, </w:t>
+            </w:r>
+            <w:r>
+              <w:rPr>
+                <w:rFonts w:cs="Times New Roman"/>
+                <w:b/>
+                <w:bCs/>
+                <w:sz w:val="18"/>
+                <w:szCs w:val="18"/>
+              </w:rPr>
+              <w:t>UC10.3</w:t>
+            </w:r>
+            <w:r>
+              <w:rPr>
+                <w:rFonts w:cs="Times New Roman"/>
+                <w:sz w:val="18"/>
+                <w:szCs w:val="18"/>
+              </w:rPr>
+              <w:t xml:space="preserve">, </w:t>
+            </w:r>
+            <w:r>
+              <w:rPr>
+                <w:rFonts w:cs="Times New Roman"/>
+                <w:b/>
+                <w:bCs/>
+                <w:sz w:val="18"/>
+                <w:szCs w:val="18"/>
+              </w:rPr>
+              <w:t>UC10.4</w:t>
+            </w:r>
           </w:p>
         </w:tc>
         <w:tc>
@@ -13659,49 +14216,63 @@
                 <w:szCs w:val="18"/>
               </w:rPr>
             </w:pPr>
-            <w:r>
-              <w:rPr>
-                <w:rFonts w:cs="Times New Roman"/>
-                <w:b/>
-                <w:bCs/>
-                <w:sz w:val="18"/>
-                <w:szCs w:val="18"/>
-              </w:rPr>
-              <w:t>RF13</w:t>
-            </w:r>
           </w:p>
         </w:tc>
       </w:tr>
       <w:tr>
         <w:trPr>
-          <w:trHeight w:val="593"/>
+          <w:trHeight w:val="624"/>
         </w:trPr>
         <w:tc>
           <w:tcPr>
             <w:cnfStyle w:val="001000000000" w:firstRow="0" w:lastRow="0" w:firstColumn="1" w:lastColumn="0" w:oddVBand="0" w:evenVBand="0" w:oddHBand="0" w:evenHBand="0" w:firstRowFirstColumn="0" w:firstRowLastColumn="0" w:lastRowFirstColumn="0" w:lastRowLastColumn="0"/>
-            <w:tcW w:w="3256" w:type="dxa"/>
+            <w:tcW w:w="2972" w:type="dxa"/>
             <w:vAlign w:val="center"/>
           </w:tcPr>
           <w:p>
             <w:pPr>
+              <w:rPr>
+                <w:sz w:val="18"/>
+                <w:szCs w:val="18"/>
+              </w:rPr>
+            </w:pPr>
+            <w:r>
+              <w:rPr>
+                <w:color w:val="F37A41"/>
+                <w:sz w:val="18"/>
+                <w:szCs w:val="18"/>
+                <w:u w:val="single"/>
+              </w:rPr>
+              <w:t>UC</w:t>
+            </w:r>
+            <w:r>
+              <w:rPr>
+                <w:color w:val="F37A41"/>
+                <w:sz w:val="18"/>
+                <w:szCs w:val="18"/>
+                <w:u w:val="single"/>
+              </w:rPr>
+              <w:t>11</w:t>
+            </w:r>
+            <w:r>
               <w:rPr>
                 <w:b w:val="0"/>
                 <w:bCs w:val="0"/>
+                <w:sz w:val="18"/>
+                <w:szCs w:val="18"/>
+              </w:rPr>
+              <w:t>:</w:t>
+            </w:r>
+          </w:p>
+          <w:p>
+            <w:pPr>
+              <w:rPr>
                 <w:color w:val="F37A41"/>
                 <w:sz w:val="18"/>
                 <w:szCs w:val="18"/>
                 <w:u w:val="single"/>
               </w:rPr>
             </w:pPr>
-            <w:r>
-              <w:rPr>
-                <w:color w:val="F37A41"/>
-                <w:sz w:val="18"/>
-                <w:szCs w:val="18"/>
-                <w:u w:val="single"/>
-              </w:rPr>
-              <w:t>UC20</w:t>
-            </w:r>
             <w:r>
               <w:rPr>
                 <w:b w:val="0"/>
@@ -13709,31 +14280,13 @@
                 <w:sz w:val="18"/>
                 <w:szCs w:val="18"/>
               </w:rPr>
-              <w:t xml:space="preserve">: </w:t>
-            </w:r>
-            <w:r>
-              <w:rPr>
-                <w:sz w:val="18"/>
-                <w:szCs w:val="18"/>
-              </w:rPr>
-              <w:t xml:space="preserve"> </w:t>
-            </w:r>
-            <w:proofErr w:type="spellStart"/>
-            <w:r>
-              <w:rPr>
-                <w:b w:val="0"/>
-                <w:bCs w:val="0"/>
-                <w:sz w:val="18"/>
-                <w:szCs w:val="18"/>
-              </w:rPr>
-              <w:t>AggiornareStatoCopiaDisponibile</w:t>
-            </w:r>
-            <w:proofErr w:type="spellEnd"/>
-          </w:p>
-        </w:tc>
-        <w:tc>
-          <w:tcPr>
-            <w:tcW w:w="992" w:type="dxa"/>
+              <w:t>Generare report mensile</w:t>
+            </w:r>
+          </w:p>
+        </w:tc>
+        <w:tc>
+          <w:tcPr>
+            <w:tcW w:w="851" w:type="dxa"/>
             <w:vAlign w:val="center"/>
           </w:tcPr>
           <w:p>
@@ -13752,7 +14305,7 @@
                 <w:sz w:val="18"/>
                 <w:szCs w:val="18"/>
               </w:rPr>
-              <w:t>-</w:t>
+              <w:t>Admin</w:t>
             </w:r>
           </w:p>
         </w:tc>
@@ -13763,6 +14316,7 @@
           </w:tcPr>
           <w:p>
             <w:pPr>
+              <w:jc w:val="center"/>
               <w:cnfStyle w:val="000000000000" w:firstRow="0" w:lastRow="0" w:firstColumn="0" w:lastColumn="0" w:oddVBand="0" w:evenVBand="0" w:oddHBand="0" w:evenHBand="0" w:firstRowFirstColumn="0" w:firstRowLastColumn="0" w:lastRowFirstColumn="0" w:lastRowLastColumn="0"/>
               <w:rPr>
                 <w:rFonts w:cs="Times New Roman"/>
@@ -13770,11 +14324,19 @@
                 <w:szCs w:val="18"/>
               </w:rPr>
             </w:pPr>
-          </w:p>
-        </w:tc>
-        <w:tc>
-          <w:tcPr>
-            <w:tcW w:w="3119" w:type="dxa"/>
+            <w:r>
+              <w:rPr>
+                <w:rFonts w:cs="Times New Roman"/>
+                <w:sz w:val="18"/>
+                <w:szCs w:val="18"/>
+              </w:rPr>
+              <w:t>-</w:t>
+            </w:r>
+          </w:p>
+        </w:tc>
+        <w:tc>
+          <w:tcPr>
+            <w:tcW w:w="3544" w:type="dxa"/>
             <w:vAlign w:val="center"/>
           </w:tcPr>
           <w:p>
@@ -13792,24 +14354,28 @@
                 <w:sz w:val="18"/>
                 <w:szCs w:val="18"/>
               </w:rPr>
-              <w:t xml:space="preserve">Incluso in </w:t>
-            </w:r>
-            <w:r>
-              <w:rPr>
-                <w:sz w:val="18"/>
-                <w:szCs w:val="18"/>
-              </w:rPr>
-              <w:t xml:space="preserve"> </w:t>
-            </w:r>
-            <w:proofErr w:type="spellStart"/>
-            <w:r>
-              <w:rPr>
-                <w:sz w:val="18"/>
-                <w:szCs w:val="18"/>
-              </w:rPr>
-              <w:t>RegistrareRestituzioneCopia</w:t>
-            </w:r>
-            <w:proofErr w:type="spellEnd"/>
+              <w:t xml:space="preserve">Include: </w:t>
+            </w:r>
+          </w:p>
+          <w:p>
+            <w:pPr>
+              <w:cnfStyle w:val="000000000000" w:firstRow="0" w:lastRow="0" w:firstColumn="0" w:lastColumn="0" w:oddVBand="0" w:evenVBand="0" w:oddHBand="0" w:evenHBand="0" w:firstRowFirstColumn="0" w:firstRowLastColumn="0" w:lastRowFirstColumn="0" w:lastRowLastColumn="0"/>
+              <w:rPr>
+                <w:rFonts w:cs="Times New Roman"/>
+                <w:sz w:val="18"/>
+                <w:szCs w:val="18"/>
+              </w:rPr>
+            </w:pPr>
+            <w:r>
+              <w:rPr>
+                <w:rFonts w:cs="Times New Roman"/>
+                <w:b/>
+                <w:bCs/>
+                <w:sz w:val="18"/>
+                <w:szCs w:val="18"/>
+              </w:rPr>
+              <w:t>UC11.1</w:t>
+            </w:r>
           </w:p>
         </w:tc>
         <w:tc>
@@ -13828,48 +14394,73 @@
                 <w:szCs w:val="18"/>
               </w:rPr>
             </w:pPr>
-            <w:r>
-              <w:rPr>
-                <w:rFonts w:cs="Times New Roman"/>
-                <w:b/>
-                <w:bCs/>
-                <w:sz w:val="18"/>
-                <w:szCs w:val="18"/>
-              </w:rPr>
-              <w:t>RF15</w:t>
-            </w:r>
           </w:p>
         </w:tc>
       </w:tr>
       <w:tr>
         <w:trPr>
           <w:cnfStyle w:val="000000100000" w:firstRow="0" w:lastRow="0" w:firstColumn="0" w:lastColumn="0" w:oddVBand="0" w:evenVBand="0" w:oddHBand="1" w:evenHBand="0" w:firstRowFirstColumn="0" w:firstRowLastColumn="0" w:lastRowFirstColumn="0" w:lastRowLastColumn="0"/>
-          <w:trHeight w:val="589"/>
+          <w:trHeight w:val="624"/>
         </w:trPr>
         <w:tc>
           <w:tcPr>
             <w:cnfStyle w:val="001000000000" w:firstRow="0" w:lastRow="0" w:firstColumn="1" w:lastColumn="0" w:oddVBand="0" w:evenVBand="0" w:oddHBand="0" w:evenHBand="0" w:firstRowFirstColumn="0" w:firstRowLastColumn="0" w:lastRowFirstColumn="0" w:lastRowLastColumn="0"/>
-            <w:tcW w:w="3256" w:type="dxa"/>
+            <w:tcW w:w="2972" w:type="dxa"/>
             <w:vAlign w:val="center"/>
           </w:tcPr>
           <w:p>
             <w:pPr>
+              <w:rPr>
+                <w:sz w:val="18"/>
+                <w:szCs w:val="18"/>
+              </w:rPr>
+            </w:pPr>
+            <w:r>
+              <w:rPr>
+                <w:color w:val="F37A41"/>
+                <w:sz w:val="18"/>
+                <w:szCs w:val="18"/>
+                <w:u w:val="single"/>
+              </w:rPr>
+              <w:t>UC</w:t>
+            </w:r>
+            <w:r>
+              <w:rPr>
+                <w:color w:val="F37A41"/>
+                <w:sz w:val="18"/>
+                <w:szCs w:val="18"/>
+                <w:u w:val="single"/>
+              </w:rPr>
+              <w:t>1</w:t>
+            </w:r>
+            <w:r>
+              <w:rPr>
+                <w:color w:val="F37A41"/>
+                <w:sz w:val="18"/>
+                <w:szCs w:val="18"/>
+                <w:u w:val="single"/>
+              </w:rPr>
+              <w:t>1.1</w:t>
+            </w:r>
+            <w:r>
               <w:rPr>
                 <w:b w:val="0"/>
                 <w:bCs w:val="0"/>
                 <w:sz w:val="18"/>
                 <w:szCs w:val="18"/>
               </w:rPr>
-            </w:pPr>
-            <w:r>
+              <w:t>:</w:t>
+            </w:r>
+          </w:p>
+          <w:p>
+            <w:pPr>
               <w:rPr>
                 <w:color w:val="F37A41"/>
                 <w:sz w:val="18"/>
                 <w:szCs w:val="18"/>
                 <w:u w:val="single"/>
               </w:rPr>
-              <w:t>UC21</w:t>
-            </w:r>
+            </w:pPr>
             <w:r>
               <w:rPr>
                 <w:b w:val="0"/>
@@ -13877,28 +14468,158 @@
                 <w:sz w:val="18"/>
                 <w:szCs w:val="18"/>
               </w:rPr>
-              <w:t xml:space="preserve">: </w:t>
-            </w:r>
-            <w:r>
-              <w:rPr>
-                <w:sz w:val="18"/>
-                <w:szCs w:val="18"/>
-              </w:rPr>
-              <w:t xml:space="preserve"> </w:t>
-            </w:r>
-          </w:p>
-          <w:p>
-            <w:pPr>
+              <w:t>Calcolare statistiche</w:t>
+            </w:r>
+          </w:p>
+        </w:tc>
+        <w:tc>
+          <w:tcPr>
+            <w:tcW w:w="851" w:type="dxa"/>
+            <w:vAlign w:val="center"/>
+          </w:tcPr>
+          <w:p>
+            <w:pPr>
+              <w:jc w:val="center"/>
+              <w:cnfStyle w:val="000000100000" w:firstRow="0" w:lastRow="0" w:firstColumn="0" w:lastColumn="0" w:oddVBand="0" w:evenVBand="0" w:oddHBand="1" w:evenHBand="0" w:firstRowFirstColumn="0" w:firstRowLastColumn="0" w:lastRowFirstColumn="0" w:lastRowLastColumn="0"/>
+              <w:rPr>
+                <w:color w:val="000000"/>
+                <w:sz w:val="18"/>
+                <w:szCs w:val="18"/>
+              </w:rPr>
+            </w:pPr>
+            <w:r>
+              <w:rPr>
+                <w:color w:val="000000"/>
+                <w:sz w:val="18"/>
+                <w:szCs w:val="18"/>
+              </w:rPr>
+              <w:t>-</w:t>
+            </w:r>
+          </w:p>
+        </w:tc>
+        <w:tc>
+          <w:tcPr>
+            <w:tcW w:w="1559" w:type="dxa"/>
+            <w:vAlign w:val="center"/>
+          </w:tcPr>
+          <w:p>
+            <w:pPr>
+              <w:jc w:val="center"/>
+              <w:cnfStyle w:val="000000100000" w:firstRow="0" w:lastRow="0" w:firstColumn="0" w:lastColumn="0" w:oddVBand="0" w:evenVBand="0" w:oddHBand="1" w:evenHBand="0" w:firstRowFirstColumn="0" w:firstRowLastColumn="0" w:lastRowFirstColumn="0" w:lastRowLastColumn="0"/>
+              <w:rPr>
+                <w:rFonts w:cs="Times New Roman"/>
+                <w:sz w:val="18"/>
+                <w:szCs w:val="18"/>
+              </w:rPr>
+            </w:pPr>
+            <w:r>
+              <w:rPr>
+                <w:rFonts w:cs="Times New Roman"/>
+                <w:sz w:val="18"/>
+                <w:szCs w:val="18"/>
+              </w:rPr>
+              <w:t>-</w:t>
+            </w:r>
+          </w:p>
+        </w:tc>
+        <w:tc>
+          <w:tcPr>
+            <w:tcW w:w="3544" w:type="dxa"/>
+            <w:vAlign w:val="center"/>
+          </w:tcPr>
+          <w:p>
+            <w:pPr>
+              <w:cnfStyle w:val="000000100000" w:firstRow="0" w:lastRow="0" w:firstColumn="0" w:lastColumn="0" w:oddVBand="0" w:evenVBand="0" w:oddHBand="1" w:evenHBand="0" w:firstRowFirstColumn="0" w:firstRowLastColumn="0" w:lastRowFirstColumn="0" w:lastRowLastColumn="0"/>
+              <w:rPr>
+                <w:rFonts w:cs="Times New Roman"/>
+                <w:sz w:val="18"/>
+                <w:szCs w:val="18"/>
+              </w:rPr>
+            </w:pPr>
+          </w:p>
+        </w:tc>
+        <w:tc>
+          <w:tcPr>
+            <w:tcW w:w="1614" w:type="dxa"/>
+            <w:vAlign w:val="center"/>
+          </w:tcPr>
+          <w:p>
+            <w:pPr>
+              <w:cnfStyle w:val="000000100000" w:firstRow="0" w:lastRow="0" w:firstColumn="0" w:lastColumn="0" w:oddVBand="0" w:evenVBand="0" w:oddHBand="1" w:evenHBand="0" w:firstRowFirstColumn="0" w:firstRowLastColumn="0" w:lastRowFirstColumn="0" w:lastRowLastColumn="0"/>
+              <w:rPr>
+                <w:rFonts w:cs="Times New Roman"/>
+                <w:b/>
+                <w:bCs/>
+                <w:sz w:val="18"/>
+                <w:szCs w:val="18"/>
+              </w:rPr>
+            </w:pPr>
+          </w:p>
+        </w:tc>
+      </w:tr>
+      <w:tr>
+        <w:trPr>
+          <w:trHeight w:val="624"/>
+        </w:trPr>
+        <w:tc>
+          <w:tcPr>
+            <w:cnfStyle w:val="001000000000" w:firstRow="0" w:lastRow="0" w:firstColumn="1" w:lastColumn="0" w:oddVBand="0" w:evenVBand="0" w:oddHBand="0" w:evenHBand="0" w:firstRowFirstColumn="0" w:firstRowLastColumn="0" w:lastRowFirstColumn="0" w:lastRowLastColumn="0"/>
+            <w:tcW w:w="2972" w:type="dxa"/>
+            <w:vAlign w:val="center"/>
+          </w:tcPr>
+          <w:p>
+            <w:pPr>
+              <w:rPr>
+                <w:sz w:val="18"/>
+                <w:szCs w:val="18"/>
+              </w:rPr>
+            </w:pPr>
+            <w:r>
+              <w:rPr>
+                <w:color w:val="F37A41"/>
+                <w:sz w:val="18"/>
+                <w:szCs w:val="18"/>
+                <w:u w:val="single"/>
+              </w:rPr>
+              <w:t>UC</w:t>
+            </w:r>
+            <w:r>
+              <w:rPr>
+                <w:color w:val="F37A41"/>
+                <w:sz w:val="18"/>
+                <w:szCs w:val="18"/>
+                <w:u w:val="single"/>
+              </w:rPr>
+              <w:t>1</w:t>
+            </w:r>
+            <w:r>
+              <w:rPr>
+                <w:color w:val="F37A41"/>
+                <w:sz w:val="18"/>
+                <w:szCs w:val="18"/>
+                <w:u w:val="single"/>
+              </w:rPr>
+              <w:t>2</w:t>
+            </w:r>
+            <w:r>
               <w:rPr>
                 <w:b w:val="0"/>
                 <w:bCs w:val="0"/>
+                <w:sz w:val="18"/>
+                <w:szCs w:val="18"/>
+              </w:rPr>
+              <w:t>:</w:t>
+            </w:r>
+          </w:p>
+          <w:p>
+            <w:pPr>
+              <w:rPr>
                 <w:color w:val="F37A41"/>
                 <w:sz w:val="18"/>
                 <w:szCs w:val="18"/>
                 <w:u w:val="single"/>
               </w:rPr>
             </w:pPr>
-            <w:proofErr w:type="spellStart"/>
             <w:r>
               <w:rPr>
                 <w:b w:val="0"/>
@@ -13906,20 +14627,19 @@
                 <w:sz w:val="18"/>
                 <w:szCs w:val="18"/>
               </w:rPr>
-              <w:t>CalcolareStatistiche</w:t>
-            </w:r>
-            <w:proofErr w:type="spellEnd"/>
-          </w:p>
-        </w:tc>
-        <w:tc>
-          <w:tcPr>
-            <w:tcW w:w="992" w:type="dxa"/>
+              <w:t>Aggiornare stato copia</w:t>
+            </w:r>
+          </w:p>
+        </w:tc>
+        <w:tc>
+          <w:tcPr>
+            <w:tcW w:w="851" w:type="dxa"/>
             <w:vAlign w:val="center"/>
           </w:tcPr>
           <w:p>
             <w:pPr>
               <w:jc w:val="center"/>
-              <w:cnfStyle w:val="000000100000" w:firstRow="0" w:lastRow="0" w:firstColumn="0" w:lastColumn="0" w:oddVBand="0" w:evenVBand="0" w:oddHBand="1" w:evenHBand="0" w:firstRowFirstColumn="0" w:firstRowLastColumn="0" w:lastRowFirstColumn="0" w:lastRowLastColumn="0"/>
+              <w:cnfStyle w:val="000000000000" w:firstRow="0" w:lastRow="0" w:firstColumn="0" w:lastColumn="0" w:oddVBand="0" w:evenVBand="0" w:oddHBand="0" w:evenHBand="0" w:firstRowFirstColumn="0" w:firstRowLastColumn="0" w:lastRowFirstColumn="0" w:lastRowLastColumn="0"/>
               <w:rPr>
                 <w:color w:val="000000"/>
                 <w:sz w:val="18"/>
@@ -13943,23 +14663,32 @@
           </w:tcPr>
           <w:p>
             <w:pPr>
-              <w:cnfStyle w:val="000000100000" w:firstRow="0" w:lastRow="0" w:firstColumn="0" w:lastColumn="0" w:oddVBand="0" w:evenVBand="0" w:oddHBand="1" w:evenHBand="0" w:firstRowFirstColumn="0" w:firstRowLastColumn="0" w:lastRowFirstColumn="0" w:lastRowLastColumn="0"/>
+              <w:jc w:val="center"/>
+              <w:cnfStyle w:val="000000000000" w:firstRow="0" w:lastRow="0" w:firstColumn="0" w:lastColumn="0" w:oddVBand="0" w:evenVBand="0" w:oddHBand="0" w:evenHBand="0" w:firstRowFirstColumn="0" w:firstRowLastColumn="0" w:lastRowFirstColumn="0" w:lastRowLastColumn="0"/>
               <w:rPr>
                 <w:rFonts w:cs="Times New Roman"/>
                 <w:sz w:val="18"/>
                 <w:szCs w:val="18"/>
               </w:rPr>
             </w:pPr>
-          </w:p>
-        </w:tc>
-        <w:tc>
-          <w:tcPr>
-            <w:tcW w:w="3119" w:type="dxa"/>
+            <w:r>
+              <w:rPr>
+                <w:rFonts w:cs="Times New Roman"/>
+                <w:sz w:val="18"/>
+                <w:szCs w:val="18"/>
+              </w:rPr>
+              <w:t>Staff / User</w:t>
+            </w:r>
+          </w:p>
+        </w:tc>
+        <w:tc>
+          <w:tcPr>
+            <w:tcW w:w="3544" w:type="dxa"/>
             <w:vAlign w:val="center"/>
           </w:tcPr>
           <w:p>
             <w:pPr>
-              <w:cnfStyle w:val="000000100000" w:firstRow="0" w:lastRow="0" w:firstColumn="0" w:lastColumn="0" w:oddVBand="0" w:evenVBand="0" w:oddHBand="1" w:evenHBand="0" w:firstRowFirstColumn="0" w:firstRowLastColumn="0" w:lastRowFirstColumn="0" w:lastRowLastColumn="0"/>
+              <w:cnfStyle w:val="000000000000" w:firstRow="0" w:lastRow="0" w:firstColumn="0" w:lastColumn="0" w:oddVBand="0" w:evenVBand="0" w:oddHBand="0" w:evenHBand="0" w:firstRowFirstColumn="0" w:firstRowLastColumn="0" w:lastRowFirstColumn="0" w:lastRowLastColumn="0"/>
               <w:rPr>
                 <w:rFonts w:cs="Times New Roman"/>
                 <w:sz w:val="18"/>
@@ -13972,24 +14701,26 @@
                 <w:sz w:val="18"/>
                 <w:szCs w:val="18"/>
               </w:rPr>
-              <w:t>Incluso in</w:t>
-            </w:r>
-            <w:r>
-              <w:rPr>
-                <w:sz w:val="18"/>
-                <w:szCs w:val="18"/>
-              </w:rPr>
-              <w:t xml:space="preserve"> </w:t>
-            </w:r>
-            <w:proofErr w:type="spellStart"/>
-            <w:r>
-              <w:rPr>
-                <w:sz w:val="18"/>
-                <w:szCs w:val="18"/>
-              </w:rPr>
-              <w:t>GenerareReportMensile</w:t>
-            </w:r>
-            <w:proofErr w:type="spellEnd"/>
+              <w:t xml:space="preserve">Incluso in: </w:t>
+            </w:r>
+          </w:p>
+          <w:p>
+            <w:pPr>
+              <w:cnfStyle w:val="000000000000" w:firstRow="0" w:lastRow="0" w:firstColumn="0" w:lastColumn="0" w:oddVBand="0" w:evenVBand="0" w:oddHBand="0" w:evenHBand="0" w:firstRowFirstColumn="0" w:firstRowLastColumn="0" w:lastRowFirstColumn="0" w:lastRowLastColumn="0"/>
+              <w:rPr>
+                <w:rFonts w:cs="Times New Roman"/>
+                <w:sz w:val="18"/>
+                <w:szCs w:val="18"/>
+              </w:rPr>
+            </w:pPr>
+            <w:r>
+              <w:rPr>
+                <w:rFonts w:cs="Times New Roman"/>
+                <w:sz w:val="18"/>
+                <w:szCs w:val="18"/>
+              </w:rPr>
+              <w:t>UC5, UC7, UC9</w:t>
+            </w:r>
           </w:p>
         </w:tc>
         <w:tc>
@@ -13999,25 +14730,15 @@
           </w:tcPr>
           <w:p>
             <w:pPr>
-              <w:cnfStyle w:val="000000100000" w:firstRow="0" w:lastRow="0" w:firstColumn="0" w:lastColumn="0" w:oddVBand="0" w:evenVBand="0" w:oddHBand="1" w:evenHBand="0" w:firstRowFirstColumn="0" w:firstRowLastColumn="0" w:lastRowFirstColumn="0" w:lastRowLastColumn="0"/>
+              <w:cnfStyle w:val="000000000000" w:firstRow="0" w:lastRow="0" w:firstColumn="0" w:lastColumn="0" w:oddVBand="0" w:evenVBand="0" w:oddHBand="0" w:evenHBand="0" w:firstRowFirstColumn="0" w:firstRowLastColumn="0" w:lastRowFirstColumn="0" w:lastRowLastColumn="0"/>
               <w:rPr>
                 <w:rFonts w:cs="Times New Roman"/>
                 <w:b/>
                 <w:bCs/>
-                <w:sz w:val="18"/>
-                <w:szCs w:val="18"/>
-              </w:rPr>
-            </w:pPr>
-            <w:r>
-              <w:rPr>
-                <w:rFonts w:cs="Times New Roman"/>
-                <w:b/>
-                <w:bCs/>
-                <w:sz w:val="18"/>
-                <w:szCs w:val="18"/>
-              </w:rPr>
-              <w:t>RF17</w:t>
-            </w:r>
+                <w:sz w:val="16"/>
+                <w:szCs w:val="16"/>
+              </w:rPr>
+            </w:pPr>
           </w:p>
         </w:tc>
       </w:tr>
@@ -14027,8 +14748,8 @@
         <w:sectPr>
           <w:headerReference w:type="default" r:id="rId21"/>
           <w:type w:val="continuous"/>
-          <w:pgSz w:w="11900" w:h="16840"/>
-          <w:pgMar w:top="1417" w:right="1134" w:bottom="1134" w:left="1134" w:header="708" w:footer="708" w:gutter="0"/>
+          <w:pgSz w:w="11900" w:h="16840" w:code="9"/>
+          <w:pgMar w:top="1418" w:right="1134" w:bottom="1134" w:left="1134" w:header="709" w:footer="709" w:gutter="0"/>
           <w:cols w:space="708"/>
           <w:docGrid w:linePitch="360"/>
         </w:sectPr>
@@ -14042,18 +14763,18 @@
           <w:numId w:val="1"/>
         </w:numPr>
       </w:pPr>
-      <w:bookmarkStart w:id="61" w:name="_Toc471905553"/>
-      <w:bookmarkStart w:id="62" w:name="_Toc474433555"/>
-      <w:bookmarkStart w:id="63" w:name="_Toc474433730"/>
-      <w:bookmarkStart w:id="64" w:name="_Toc204776475"/>
+      <w:bookmarkStart w:id="60" w:name="_Toc471905553"/>
+      <w:bookmarkStart w:id="61" w:name="_Toc474433555"/>
+      <w:bookmarkStart w:id="62" w:name="_Toc474433730"/>
+      <w:bookmarkStart w:id="63" w:name="_Toc204776475"/>
       <w:r>
         <w:lastRenderedPageBreak/>
         <w:t>Diagramma dei casi d’uso</w:t>
       </w:r>
+      <w:bookmarkEnd w:id="60"/>
       <w:bookmarkEnd w:id="61"/>
       <w:bookmarkEnd w:id="62"/>
       <w:bookmarkEnd w:id="63"/>
-      <w:bookmarkEnd w:id="64"/>
     </w:p>
     <w:p>
       <w:pPr>
@@ -14163,23 +14884,23 @@
           <w:numId w:val="1"/>
         </w:numPr>
       </w:pPr>
-      <w:bookmarkStart w:id="65" w:name="_Toc471222558"/>
-      <w:bookmarkStart w:id="66" w:name="_Toc471222597"/>
-      <w:bookmarkStart w:id="67" w:name="_Toc471224128"/>
-      <w:bookmarkStart w:id="68" w:name="_Toc471905554"/>
-      <w:bookmarkStart w:id="69" w:name="_Toc474433556"/>
-      <w:bookmarkStart w:id="70" w:name="_Toc474433731"/>
-      <w:bookmarkStart w:id="71" w:name="_Toc204776476"/>
+      <w:bookmarkStart w:id="64" w:name="_Toc471222558"/>
+      <w:bookmarkStart w:id="65" w:name="_Toc471222597"/>
+      <w:bookmarkStart w:id="66" w:name="_Toc471224128"/>
+      <w:bookmarkStart w:id="67" w:name="_Toc471905554"/>
+      <w:bookmarkStart w:id="68" w:name="_Toc474433556"/>
+      <w:bookmarkStart w:id="69" w:name="_Toc474433731"/>
+      <w:bookmarkStart w:id="70" w:name="_Toc204776476"/>
       <w:r>
         <w:t>Scenari</w:t>
       </w:r>
+      <w:bookmarkEnd w:id="64"/>
       <w:bookmarkEnd w:id="65"/>
       <w:bookmarkEnd w:id="66"/>
       <w:bookmarkEnd w:id="67"/>
       <w:bookmarkEnd w:id="68"/>
       <w:bookmarkEnd w:id="69"/>
       <w:bookmarkEnd w:id="70"/>
-      <w:bookmarkEnd w:id="71"/>
     </w:p>
     <w:p>
       <w:pPr>
@@ -15160,7 +15881,6 @@
               <w:rPr>
                 <w:rFonts w:ascii="Times New Roman" w:hAnsi="Times New Roman" w:cs="Times New Roman"/>
               </w:rPr>
-              <w:lastRenderedPageBreak/>
               <w:t>Post-Condizioni</w:t>
             </w:r>
           </w:p>
@@ -15513,19 +16233,19 @@
       <w:pPr>
         <w:pStyle w:val="Titolo2"/>
       </w:pPr>
-      <w:bookmarkStart w:id="72" w:name="_Toc471905555"/>
-      <w:bookmarkStart w:id="73" w:name="_Toc474433557"/>
-      <w:bookmarkStart w:id="74" w:name="_Toc474433732"/>
-      <w:bookmarkStart w:id="75" w:name="_Toc494725284"/>
-      <w:bookmarkStart w:id="76" w:name="_Toc204776477"/>
+      <w:bookmarkStart w:id="71" w:name="_Toc471905555"/>
+      <w:bookmarkStart w:id="72" w:name="_Toc474433557"/>
+      <w:bookmarkStart w:id="73" w:name="_Toc474433732"/>
+      <w:bookmarkStart w:id="74" w:name="_Toc494725284"/>
+      <w:bookmarkStart w:id="75" w:name="_Toc204776477"/>
       <w:r>
         <w:t>Diagramma delle classi</w:t>
       </w:r>
+      <w:bookmarkEnd w:id="71"/>
       <w:bookmarkEnd w:id="72"/>
       <w:bookmarkEnd w:id="73"/>
       <w:bookmarkEnd w:id="74"/>
       <w:bookmarkEnd w:id="75"/>
-      <w:bookmarkEnd w:id="76"/>
     </w:p>
     <w:p>
       <w:pPr>
@@ -16734,6 +17454,7 @@
     </w:p>
     <w:p>
       <w:proofErr w:type="spellStart"/>
+      <w:proofErr w:type="gramStart"/>
       <w:r>
         <w:rPr>
           <w:i/>
@@ -16741,6 +17462,7 @@
         <w:t>PrenotaAuto</w:t>
       </w:r>
       <w:proofErr w:type="spellEnd"/>
+      <w:proofErr w:type="gramEnd"/>
       <w:r>
         <w:rPr>
           <w:i/>
@@ -16796,18 +17518,18 @@
       <w:pPr>
         <w:pStyle w:val="Titolo2"/>
       </w:pPr>
-      <w:bookmarkStart w:id="77" w:name="_Toc471905556"/>
-      <w:bookmarkStart w:id="78" w:name="_Toc474433558"/>
-      <w:bookmarkStart w:id="79" w:name="_Toc474433733"/>
-      <w:bookmarkStart w:id="80" w:name="_Toc204776478"/>
+      <w:bookmarkStart w:id="76" w:name="_Toc471905556"/>
+      <w:bookmarkStart w:id="77" w:name="_Toc474433558"/>
+      <w:bookmarkStart w:id="78" w:name="_Toc474433733"/>
+      <w:bookmarkStart w:id="79" w:name="_Toc204776478"/>
       <w:r>
         <w:lastRenderedPageBreak/>
         <w:t>Diagrammi di sequenza</w:t>
       </w:r>
+      <w:bookmarkEnd w:id="76"/>
       <w:bookmarkEnd w:id="77"/>
       <w:bookmarkEnd w:id="78"/>
       <w:bookmarkEnd w:id="79"/>
-      <w:bookmarkEnd w:id="80"/>
     </w:p>
     <w:p>
       <w:pPr>
@@ -16920,11 +17642,11 @@
           <w:numId w:val="2"/>
         </w:numPr>
       </w:pPr>
-      <w:bookmarkStart w:id="81" w:name="_Toc204776479"/>
+      <w:bookmarkStart w:id="80" w:name="_Toc204776479"/>
       <w:r>
         <w:t>Accesso</w:t>
       </w:r>
-      <w:bookmarkEnd w:id="81"/>
+      <w:bookmarkEnd w:id="80"/>
     </w:p>
     <w:p>
       <w:pPr>
@@ -16987,6 +17709,7 @@
         <w:t>(</w:t>
       </w:r>
       <w:proofErr w:type="spellStart"/>
+      <w:proofErr w:type="gramStart"/>
       <w:r>
         <w:rPr>
           <w:b/>
@@ -16995,6 +17718,7 @@
         <w:t>nomeUtente</w:t>
       </w:r>
       <w:proofErr w:type="spellEnd"/>
+      <w:proofErr w:type="gramEnd"/>
       <w:r>
         <w:rPr>
           <w:b/>
@@ -17079,12 +17803,12 @@
           <w:numId w:val="2"/>
         </w:numPr>
       </w:pPr>
-      <w:bookmarkStart w:id="82" w:name="_Toc204776480"/>
+      <w:bookmarkStart w:id="81" w:name="_Toc204776480"/>
       <w:proofErr w:type="spellStart"/>
       <w:r>
         <w:t>AggiungiAuto</w:t>
       </w:r>
-      <w:bookmarkEnd w:id="82"/>
+      <w:bookmarkEnd w:id="81"/>
       <w:proofErr w:type="spellEnd"/>
     </w:p>
     <w:p>
@@ -17210,12 +17934,12 @@
       <w:pPr>
         <w:pStyle w:val="Titolo2"/>
       </w:pPr>
-      <w:bookmarkStart w:id="83" w:name="_Toc204776481"/>
+      <w:bookmarkStart w:id="82" w:name="_Toc204776481"/>
       <w:r>
         <w:lastRenderedPageBreak/>
         <w:t>Diagramma delle classi raffinato</w:t>
       </w:r>
-      <w:bookmarkEnd w:id="83"/>
+      <w:bookmarkEnd w:id="82"/>
     </w:p>
     <w:p/>
     <w:p>
@@ -17289,20 +18013,20 @@
       <w:pPr>
         <w:pStyle w:val="Titolo1"/>
       </w:pPr>
-      <w:bookmarkStart w:id="84" w:name="_Toc471905558"/>
-      <w:bookmarkStart w:id="85" w:name="_Toc474433560"/>
-      <w:bookmarkStart w:id="86" w:name="_Toc474433735"/>
-      <w:bookmarkStart w:id="87" w:name="_Toc204776482"/>
+      <w:bookmarkStart w:id="83" w:name="_Toc471905558"/>
+      <w:bookmarkStart w:id="84" w:name="_Toc474433560"/>
+      <w:bookmarkStart w:id="85" w:name="_Toc474433735"/>
+      <w:bookmarkStart w:id="86" w:name="_Toc204776482"/>
       <w:r>
         <w:t>Piano di test</w:t>
       </w:r>
       <w:r>
         <w:t xml:space="preserve"> funzionale</w:t>
       </w:r>
+      <w:bookmarkEnd w:id="83"/>
       <w:bookmarkEnd w:id="84"/>
       <w:bookmarkEnd w:id="85"/>
       <w:bookmarkEnd w:id="86"/>
-      <w:bookmarkEnd w:id="87"/>
     </w:p>
     <w:p>
       <w:pPr>
@@ -17442,14 +18166,14 @@
       <w:pPr>
         <w:pStyle w:val="Titolo2"/>
       </w:pPr>
-      <w:bookmarkStart w:id="88" w:name="_Toc204776483"/>
+      <w:bookmarkStart w:id="87" w:name="_Toc204776483"/>
       <w:r>
         <w:t>Registrazione</w:t>
       </w:r>
       <w:r>
         <w:t xml:space="preserve"> Utente</w:t>
       </w:r>
-      <w:bookmarkEnd w:id="88"/>
+      <w:bookmarkEnd w:id="87"/>
     </w:p>
     <w:p>
       <w:pPr>
@@ -19033,8 +19757,19 @@
                 <w:sz w:val="18"/>
                 <w:szCs w:val="18"/>
               </w:rPr>
-              <w:t>Si ricevono le credenziali di accesso per email</w:t>
-            </w:r>
+              <w:t xml:space="preserve">Si ricevono le credenziali di accesso per </w:t>
+            </w:r>
+            <w:proofErr w:type="gramStart"/>
+            <w:r>
+              <w:rPr>
+                <w:bCs/>
+                <w:color w:val="000000" w:themeColor="text1"/>
+                <w:sz w:val="18"/>
+                <w:szCs w:val="18"/>
+              </w:rPr>
+              <w:t>email</w:t>
+            </w:r>
+            <w:proofErr w:type="gramEnd"/>
           </w:p>
         </w:tc>
       </w:tr>
@@ -21330,34 +22065,34 @@
       <w:pPr>
         <w:pStyle w:val="Titolo1"/>
       </w:pPr>
-      <w:bookmarkStart w:id="89" w:name="_Toc471905559"/>
-      <w:bookmarkStart w:id="90" w:name="_Toc474433561"/>
-      <w:bookmarkStart w:id="91" w:name="_Toc474433736"/>
-      <w:bookmarkStart w:id="92" w:name="_Toc204776484"/>
+      <w:bookmarkStart w:id="88" w:name="_Toc471905559"/>
+      <w:bookmarkStart w:id="89" w:name="_Toc474433561"/>
+      <w:bookmarkStart w:id="90" w:name="_Toc474433736"/>
+      <w:bookmarkStart w:id="91" w:name="_Toc204776484"/>
       <w:r>
         <w:lastRenderedPageBreak/>
         <w:t>Progettazione</w:t>
       </w:r>
+      <w:bookmarkEnd w:id="88"/>
       <w:bookmarkEnd w:id="89"/>
       <w:bookmarkEnd w:id="90"/>
       <w:bookmarkEnd w:id="91"/>
-      <w:bookmarkEnd w:id="92"/>
     </w:p>
     <w:p>
       <w:pPr>
         <w:pStyle w:val="Titolo2"/>
       </w:pPr>
-      <w:bookmarkStart w:id="93" w:name="_Toc471905560"/>
-      <w:bookmarkStart w:id="94" w:name="_Toc474433562"/>
-      <w:bookmarkStart w:id="95" w:name="_Toc474433737"/>
-      <w:bookmarkStart w:id="96" w:name="_Toc204776485"/>
+      <w:bookmarkStart w:id="92" w:name="_Toc471905560"/>
+      <w:bookmarkStart w:id="93" w:name="_Toc474433562"/>
+      <w:bookmarkStart w:id="94" w:name="_Toc474433737"/>
+      <w:bookmarkStart w:id="95" w:name="_Toc204776485"/>
       <w:r>
         <w:t>Diagramma delle classi</w:t>
       </w:r>
+      <w:bookmarkEnd w:id="92"/>
       <w:bookmarkEnd w:id="93"/>
       <w:bookmarkEnd w:id="94"/>
       <w:bookmarkEnd w:id="95"/>
-      <w:bookmarkEnd w:id="96"/>
       <w:r>
         <w:t xml:space="preserve"> </w:t>
       </w:r>
@@ -21609,11 +22344,11 @@
           <w:numId w:val="2"/>
         </w:numPr>
       </w:pPr>
-      <w:bookmarkStart w:id="97" w:name="_Toc204776486"/>
+      <w:bookmarkStart w:id="96" w:name="_Toc204776486"/>
       <w:r>
         <w:t>Traduzione classi ed associazioni</w:t>
       </w:r>
-      <w:bookmarkEnd w:id="97"/>
+      <w:bookmarkEnd w:id="96"/>
     </w:p>
     <w:p/>
     <w:p>
@@ -21639,11 +22374,11 @@
           <w:numId w:val="2"/>
         </w:numPr>
       </w:pPr>
-      <w:bookmarkStart w:id="98" w:name="_Toc204776487"/>
+      <w:bookmarkStart w:id="97" w:name="_Toc204776487"/>
       <w:r>
         <w:t>Pattern BCED</w:t>
       </w:r>
-      <w:bookmarkEnd w:id="98"/>
+      <w:bookmarkEnd w:id="97"/>
     </w:p>
     <w:p>
       <w:pPr>
@@ -21667,7 +22402,7 @@
           <w:numId w:val="2"/>
         </w:numPr>
       </w:pPr>
-      <w:bookmarkStart w:id="99" w:name="_Toc204776488"/>
+      <w:bookmarkStart w:id="98" w:name="_Toc204776488"/>
       <w:r>
         <w:t xml:space="preserve">Package </w:t>
       </w:r>
@@ -21675,7 +22410,7 @@
       <w:r>
         <w:t>Boundary</w:t>
       </w:r>
-      <w:bookmarkEnd w:id="99"/>
+      <w:bookmarkEnd w:id="98"/>
       <w:proofErr w:type="spellEnd"/>
     </w:p>
     <w:p>
@@ -21760,8 +22495,8 @@
           <w:numId w:val="2"/>
         </w:numPr>
       </w:pPr>
-      <w:bookmarkStart w:id="100" w:name="_Toc204776489"/>
-      <w:bookmarkEnd w:id="100"/>
+      <w:bookmarkStart w:id="99" w:name="_Toc204776489"/>
+      <w:bookmarkEnd w:id="99"/>
     </w:p>
     <w:p>
       <w:pPr>
@@ -21771,11 +22506,11 @@
           <w:numId w:val="2"/>
         </w:numPr>
       </w:pPr>
-      <w:bookmarkStart w:id="101" w:name="_Toc204776490"/>
+      <w:bookmarkStart w:id="100" w:name="_Toc204776490"/>
       <w:r>
         <w:t>Package Controller</w:t>
       </w:r>
-      <w:bookmarkEnd w:id="101"/>
+      <w:bookmarkEnd w:id="100"/>
     </w:p>
     <w:p>
       <w:pPr>
@@ -21866,7 +22601,7 @@
           <w:numId w:val="2"/>
         </w:numPr>
       </w:pPr>
-      <w:bookmarkStart w:id="102" w:name="_Toc204776491"/>
+      <w:bookmarkStart w:id="101" w:name="_Toc204776491"/>
       <w:r>
         <w:t xml:space="preserve">Package </w:t>
       </w:r>
@@ -21874,7 +22609,7 @@
       <w:r>
         <w:t>Entity</w:t>
       </w:r>
-      <w:bookmarkEnd w:id="102"/>
+      <w:bookmarkEnd w:id="101"/>
       <w:proofErr w:type="spellEnd"/>
     </w:p>
     <w:p>
@@ -21959,11 +22694,11 @@
           <w:numId w:val="2"/>
         </w:numPr>
       </w:pPr>
-      <w:bookmarkStart w:id="103" w:name="_Toc204776492"/>
+      <w:bookmarkStart w:id="102" w:name="_Toc204776492"/>
       <w:r>
         <w:t>Package Database</w:t>
       </w:r>
-      <w:bookmarkEnd w:id="103"/>
+      <w:bookmarkEnd w:id="102"/>
     </w:p>
     <w:p>
       <w:pPr>
@@ -22321,17 +23056,17 @@
       <w:pPr>
         <w:pStyle w:val="Titolo2"/>
       </w:pPr>
-      <w:bookmarkStart w:id="104" w:name="_Toc471905561"/>
-      <w:bookmarkStart w:id="105" w:name="_Toc474433563"/>
-      <w:bookmarkStart w:id="106" w:name="_Toc474433738"/>
-      <w:bookmarkStart w:id="107" w:name="_Toc204776493"/>
+      <w:bookmarkStart w:id="103" w:name="_Toc471905561"/>
+      <w:bookmarkStart w:id="104" w:name="_Toc474433563"/>
+      <w:bookmarkStart w:id="105" w:name="_Toc474433738"/>
+      <w:bookmarkStart w:id="106" w:name="_Toc204776493"/>
       <w:r>
         <w:t>Diagrammi di sequenza</w:t>
       </w:r>
+      <w:bookmarkEnd w:id="103"/>
       <w:bookmarkEnd w:id="104"/>
       <w:bookmarkEnd w:id="105"/>
       <w:bookmarkEnd w:id="106"/>
-      <w:bookmarkEnd w:id="107"/>
     </w:p>
     <w:p>
       <w:pPr>
@@ -22425,12 +23160,12 @@
           <w:numId w:val="2"/>
         </w:numPr>
       </w:pPr>
-      <w:bookmarkStart w:id="108" w:name="_Toc204776494"/>
+      <w:bookmarkStart w:id="107" w:name="_Toc204776494"/>
       <w:r>
         <w:lastRenderedPageBreak/>
         <w:t>Registrazione</w:t>
       </w:r>
-      <w:bookmarkEnd w:id="108"/>
+      <w:bookmarkEnd w:id="107"/>
     </w:p>
     <w:p>
       <w:pPr>
@@ -22648,17 +23383,17 @@
       <w:pPr>
         <w:pStyle w:val="Titolo1"/>
       </w:pPr>
-      <w:bookmarkStart w:id="109" w:name="_Toc471905562"/>
-      <w:bookmarkStart w:id="110" w:name="_Toc474433564"/>
-      <w:bookmarkStart w:id="111" w:name="_Toc474433739"/>
-      <w:bookmarkStart w:id="112" w:name="_Toc204776495"/>
+      <w:bookmarkStart w:id="108" w:name="_Toc471905562"/>
+      <w:bookmarkStart w:id="109" w:name="_Toc474433564"/>
+      <w:bookmarkStart w:id="110" w:name="_Toc474433739"/>
+      <w:bookmarkStart w:id="111" w:name="_Toc204776495"/>
       <w:r>
         <w:t>Implementazione</w:t>
       </w:r>
+      <w:bookmarkEnd w:id="108"/>
       <w:bookmarkEnd w:id="109"/>
       <w:bookmarkEnd w:id="110"/>
       <w:bookmarkEnd w:id="111"/>
-      <w:bookmarkEnd w:id="112"/>
     </w:p>
     <w:p>
       <w:pPr>
@@ -22834,11 +23569,11 @@
       <w:pPr>
         <w:pStyle w:val="Titolo2"/>
       </w:pPr>
-      <w:bookmarkStart w:id="113" w:name="_Toc204776496"/>
+      <w:bookmarkStart w:id="112" w:name="_Toc204776496"/>
       <w:r>
         <w:t>Package Database</w:t>
       </w:r>
-      <w:bookmarkEnd w:id="113"/>
+      <w:bookmarkEnd w:id="112"/>
       <w:r>
         <w:t xml:space="preserve"> </w:t>
       </w:r>
@@ -22853,7 +23588,7 @@
       <w:pPr>
         <w:pStyle w:val="Titolo2"/>
       </w:pPr>
-      <w:bookmarkStart w:id="114" w:name="_Toc204776497"/>
+      <w:bookmarkStart w:id="113" w:name="_Toc204776497"/>
       <w:r>
         <w:t xml:space="preserve">Package </w:t>
       </w:r>
@@ -22861,7 +23596,7 @@
       <w:r>
         <w:t>Entity</w:t>
       </w:r>
-      <w:bookmarkEnd w:id="114"/>
+      <w:bookmarkEnd w:id="113"/>
       <w:proofErr w:type="spellEnd"/>
     </w:p>
     <w:p>
@@ -22881,11 +23616,11 @@
       <w:pPr>
         <w:pStyle w:val="Titolo2"/>
       </w:pPr>
-      <w:bookmarkStart w:id="115" w:name="_Toc204776498"/>
+      <w:bookmarkStart w:id="114" w:name="_Toc204776498"/>
       <w:r>
         <w:t>Package Controller</w:t>
       </w:r>
-      <w:bookmarkEnd w:id="115"/>
+      <w:bookmarkEnd w:id="114"/>
     </w:p>
     <w:p>
       <w:r>
@@ -22897,7 +23632,7 @@
       <w:pPr>
         <w:pStyle w:val="Titolo2"/>
       </w:pPr>
-      <w:bookmarkStart w:id="116" w:name="_Toc204776499"/>
+      <w:bookmarkStart w:id="115" w:name="_Toc204776499"/>
       <w:r>
         <w:t xml:space="preserve">Package </w:t>
       </w:r>
@@ -22905,7 +23640,7 @@
       <w:r>
         <w:t>Boundary</w:t>
       </w:r>
-      <w:bookmarkEnd w:id="116"/>
+      <w:bookmarkEnd w:id="115"/>
       <w:proofErr w:type="spellEnd"/>
     </w:p>
     <w:p>
@@ -22937,11 +23672,11 @@
         <w:pStyle w:val="Titolo2"/>
         <w:jc w:val="both"/>
       </w:pPr>
-      <w:bookmarkStart w:id="117" w:name="_Toc204776500"/>
+      <w:bookmarkStart w:id="116" w:name="_Toc204776500"/>
       <w:r>
         <w:t>Package DTO</w:t>
       </w:r>
-      <w:bookmarkEnd w:id="117"/>
+      <w:bookmarkEnd w:id="116"/>
     </w:p>
     <w:p>
       <w:pPr>
@@ -23078,11 +23813,11 @@
       <w:pPr>
         <w:pStyle w:val="Titolo2"/>
       </w:pPr>
-      <w:bookmarkStart w:id="118" w:name="_Toc204776501"/>
+      <w:bookmarkStart w:id="117" w:name="_Toc204776501"/>
       <w:r>
         <w:t>Diagramma di Deployment</w:t>
       </w:r>
-      <w:bookmarkEnd w:id="118"/>
+      <w:bookmarkEnd w:id="117"/>
     </w:p>
     <w:p>
       <w:pPr>
@@ -23150,34 +23885,34 @@
           <w:numId w:val="1"/>
         </w:numPr>
       </w:pPr>
-      <w:bookmarkStart w:id="119" w:name="_Toc471494147"/>
-      <w:bookmarkStart w:id="120" w:name="_Toc471905563"/>
-      <w:bookmarkStart w:id="121" w:name="_Toc474433565"/>
-      <w:bookmarkStart w:id="122" w:name="_Toc474433740"/>
-      <w:bookmarkStart w:id="123" w:name="_Toc204776502"/>
+      <w:bookmarkStart w:id="118" w:name="_Toc471494147"/>
+      <w:bookmarkStart w:id="119" w:name="_Toc471905563"/>
+      <w:bookmarkStart w:id="120" w:name="_Toc474433565"/>
+      <w:bookmarkStart w:id="121" w:name="_Toc474433740"/>
+      <w:bookmarkStart w:id="122" w:name="_Toc204776502"/>
       <w:r>
         <w:lastRenderedPageBreak/>
         <w:t>Testing</w:t>
       </w:r>
-      <w:bookmarkStart w:id="124" w:name="_Toc471494148"/>
-      <w:bookmarkStart w:id="125" w:name="_Toc471905564"/>
-      <w:bookmarkStart w:id="126" w:name="_Toc474433566"/>
-      <w:bookmarkStart w:id="127" w:name="_Toc474433741"/>
+      <w:bookmarkStart w:id="123" w:name="_Toc471494148"/>
+      <w:bookmarkStart w:id="124" w:name="_Toc471905564"/>
+      <w:bookmarkStart w:id="125" w:name="_Toc474433566"/>
+      <w:bookmarkStart w:id="126" w:name="_Toc474433741"/>
+      <w:bookmarkEnd w:id="118"/>
       <w:bookmarkEnd w:id="119"/>
       <w:bookmarkEnd w:id="120"/>
       <w:bookmarkEnd w:id="121"/>
       <w:bookmarkEnd w:id="122"/>
-      <w:bookmarkEnd w:id="123"/>
     </w:p>
     <w:p>
       <w:pPr>
         <w:pStyle w:val="Titolo2"/>
       </w:pPr>
-      <w:bookmarkStart w:id="128" w:name="_Toc204776503"/>
+      <w:bookmarkStart w:id="127" w:name="_Toc204776503"/>
       <w:r>
         <w:t>Test Strutturale</w:t>
       </w:r>
-      <w:bookmarkEnd w:id="128"/>
+      <w:bookmarkEnd w:id="127"/>
     </w:p>
     <w:p>
       <w:pPr>
@@ -23300,15 +24035,15 @@
           <w:numId w:val="2"/>
         </w:numPr>
       </w:pPr>
-      <w:bookmarkStart w:id="129" w:name="_Toc471494149"/>
-      <w:bookmarkStart w:id="130" w:name="_Toc471905565"/>
-      <w:bookmarkStart w:id="131" w:name="_Toc474433567"/>
-      <w:bookmarkStart w:id="132" w:name="_Toc474433742"/>
-      <w:bookmarkStart w:id="133" w:name="_Toc204776504"/>
+      <w:bookmarkStart w:id="128" w:name="_Toc471494149"/>
+      <w:bookmarkStart w:id="129" w:name="_Toc471905565"/>
+      <w:bookmarkStart w:id="130" w:name="_Toc474433567"/>
+      <w:bookmarkStart w:id="131" w:name="_Toc474433742"/>
+      <w:bookmarkStart w:id="132" w:name="_Toc204776504"/>
+      <w:bookmarkEnd w:id="123"/>
       <w:bookmarkEnd w:id="124"/>
       <w:bookmarkEnd w:id="125"/>
       <w:bookmarkEnd w:id="126"/>
-      <w:bookmarkEnd w:id="127"/>
       <w:r>
         <w:t xml:space="preserve">Complessità </w:t>
       </w:r>
@@ -23316,11 +24051,11 @@
       <w:r>
         <w:t>ciclomatica</w:t>
       </w:r>
+      <w:bookmarkEnd w:id="128"/>
       <w:bookmarkEnd w:id="129"/>
       <w:bookmarkEnd w:id="130"/>
       <w:bookmarkEnd w:id="131"/>
       <w:bookmarkEnd w:id="132"/>
-      <w:bookmarkEnd w:id="133"/>
       <w:proofErr w:type="spellEnd"/>
     </w:p>
     <w:p>
@@ -23374,7 +24109,7 @@
           <w:numId w:val="2"/>
         </w:numPr>
       </w:pPr>
-      <w:bookmarkStart w:id="134" w:name="_Toc204776505"/>
+      <w:bookmarkStart w:id="133" w:name="_Toc204776505"/>
       <w:proofErr w:type="spellStart"/>
       <w:r>
         <w:t>inserisciAutoModifiche</w:t>
@@ -23387,7 +24122,7 @@
       <w:r>
         <w:t>GestioneParcoAuto</w:t>
       </w:r>
-      <w:bookmarkEnd w:id="134"/>
+      <w:bookmarkEnd w:id="133"/>
       <w:proofErr w:type="spellEnd"/>
     </w:p>
     <w:p>
@@ -23931,6 +24666,7 @@
         </w:rPr>
         <w:t xml:space="preserve"> = </w:t>
       </w:r>
+      <w:proofErr w:type="gramStart"/>
       <w:r>
         <w:rPr>
           <w:rFonts w:ascii="Times New Roman" w:hAnsi="Times New Roman" w:cs="Times New Roman"/>
@@ -23945,7 +24681,16 @@
           <w:sz w:val="20"/>
           <w:szCs w:val="20"/>
         </w:rPr>
-        <w:t xml:space="preserve">; </w:t>
+        <w:t>;</w:t>
+      </w:r>
+      <w:proofErr w:type="gramEnd"/>
+      <w:r>
+        <w:rPr>
+          <w:rFonts w:ascii="Times New Roman" w:hAnsi="Times New Roman" w:cs="Times New Roman"/>
+          <w:sz w:val="20"/>
+          <w:szCs w:val="20"/>
+        </w:rPr>
+        <w:t xml:space="preserve"> </w:t>
       </w:r>
       <w:r>
         <w:rPr>
@@ -24273,6 +25018,7 @@
         <w:t xml:space="preserve"> = </w:t>
       </w:r>
       <w:proofErr w:type="spellStart"/>
+      <w:proofErr w:type="gramStart"/>
       <w:r>
         <w:rPr>
           <w:rFonts w:ascii="Times New Roman" w:hAnsi="Times New Roman" w:cs="Times New Roman"/>
@@ -24290,6 +25036,7 @@
         </w:rPr>
         <w:t>;</w:t>
       </w:r>
+      <w:proofErr w:type="gramEnd"/>
       <w:r>
         <w:rPr>
           <w:rFonts w:ascii="Times New Roman" w:hAnsi="Times New Roman" w:cs="Times New Roman"/>
@@ -24750,8 +25497,18 @@
           <w:sz w:val="20"/>
           <w:szCs w:val="20"/>
         </w:rPr>
-        <w:t xml:space="preserve"> = false;</w:t>
-      </w:r>
+        <w:t xml:space="preserve"> = </w:t>
+      </w:r>
+      <w:proofErr w:type="gramStart"/>
+      <w:r>
+        <w:rPr>
+          <w:rFonts w:ascii="Times New Roman" w:hAnsi="Times New Roman" w:cs="Times New Roman"/>
+          <w:sz w:val="20"/>
+          <w:szCs w:val="20"/>
+        </w:rPr>
+        <w:t>false;</w:t>
+      </w:r>
+      <w:proofErr w:type="gramEnd"/>
       <w:r>
         <w:rPr>
           <w:rFonts w:ascii="Times New Roman" w:hAnsi="Times New Roman" w:cs="Times New Roman"/>
@@ -25078,6 +25835,7 @@
         <w:t xml:space="preserve"> = </w:t>
       </w:r>
       <w:proofErr w:type="spellStart"/>
+      <w:proofErr w:type="gramStart"/>
       <w:r>
         <w:rPr>
           <w:rFonts w:ascii="Times New Roman" w:hAnsi="Times New Roman" w:cs="Times New Roman"/>
@@ -25095,6 +25853,7 @@
         </w:rPr>
         <w:t>;</w:t>
       </w:r>
+      <w:proofErr w:type="gramEnd"/>
       <w:r>
         <w:rPr>
           <w:rFonts w:ascii="Times New Roman" w:hAnsi="Times New Roman" w:cs="Times New Roman"/>
@@ -26026,7 +26785,7 @@
       <w:pPr>
         <w:pStyle w:val="Titolo2"/>
       </w:pPr>
-      <w:bookmarkStart w:id="135" w:name="_Toc204776506"/>
+      <w:bookmarkStart w:id="134" w:name="_Toc204776506"/>
       <w:proofErr w:type="spellStart"/>
       <w:r>
         <w:lastRenderedPageBreak/>
@@ -26036,7 +26795,7 @@
       <w:r>
         <w:t xml:space="preserve"> – Test di Unità</w:t>
       </w:r>
-      <w:bookmarkEnd w:id="135"/>
+      <w:bookmarkEnd w:id="134"/>
     </w:p>
     <w:p>
       <w:pPr>
@@ -26169,20 +26928,20 @@
           <w:numId w:val="1"/>
         </w:numPr>
       </w:pPr>
-      <w:bookmarkStart w:id="136" w:name="_Toc471494152"/>
-      <w:bookmarkStart w:id="137" w:name="_Toc471905566"/>
-      <w:bookmarkStart w:id="138" w:name="_Toc474433568"/>
-      <w:bookmarkStart w:id="139" w:name="_Toc474433743"/>
-      <w:bookmarkStart w:id="140" w:name="_Toc204776507"/>
+      <w:bookmarkStart w:id="135" w:name="_Toc471494152"/>
+      <w:bookmarkStart w:id="136" w:name="_Toc471905566"/>
+      <w:bookmarkStart w:id="137" w:name="_Toc474433568"/>
+      <w:bookmarkStart w:id="138" w:name="_Toc474433743"/>
+      <w:bookmarkStart w:id="139" w:name="_Toc204776507"/>
       <w:r>
         <w:lastRenderedPageBreak/>
         <w:t>Test funzionale</w:t>
       </w:r>
+      <w:bookmarkEnd w:id="135"/>
       <w:bookmarkEnd w:id="136"/>
       <w:bookmarkEnd w:id="137"/>
       <w:bookmarkEnd w:id="138"/>
       <w:bookmarkEnd w:id="139"/>
-      <w:bookmarkEnd w:id="140"/>
     </w:p>
     <w:p>
       <w:pPr>
@@ -26865,8 +27624,19 @@
                 <w:sz w:val="18"/>
                 <w:szCs w:val="18"/>
               </w:rPr>
-              <w:t>Si ricevono le credenziali di accesso per email</w:t>
-            </w:r>
+              <w:t xml:space="preserve">Si ricevono le credenziali di accesso per </w:t>
+            </w:r>
+            <w:proofErr w:type="gramStart"/>
+            <w:r>
+              <w:rPr>
+                <w:bCs/>
+                <w:color w:val="000000" w:themeColor="text1"/>
+                <w:sz w:val="18"/>
+                <w:szCs w:val="18"/>
+              </w:rPr>
+              <w:t>email</w:t>
+            </w:r>
+            <w:proofErr w:type="gramEnd"/>
           </w:p>
         </w:tc>
         <w:tc>
@@ -34346,6 +35116,118 @@
     </w:lvl>
   </w:abstractNum>
   <w:abstractNum w:abstractNumId="44" w15:restartNumberingAfterBreak="0">
+    <w:nsid w:val="36396592"/>
+    <w:multiLevelType w:val="hybridMultilevel"/>
+    <w:tmpl w:val="A8FE9CA0"/>
+    <w:lvl w:ilvl="0" w:tplc="756AE152">
+      <w:numFmt w:val="bullet"/>
+      <w:lvlText w:val="-"/>
+      <w:lvlJc w:val="left"/>
+      <w:pPr>
+        <w:ind w:left="720" w:hanging="360"/>
+      </w:pPr>
+      <w:rPr>
+        <w:rFonts w:ascii="Avenir Next LT Pro" w:eastAsiaTheme="minorHAnsi" w:hAnsi="Avenir Next LT Pro" w:cstheme="minorBidi" w:hint="default"/>
+      </w:rPr>
+    </w:lvl>
+    <w:lvl w:ilvl="1" w:tplc="04100003" w:tentative="1">
+      <w:start w:val="1"/>
+      <w:numFmt w:val="bullet"/>
+      <w:lvlText w:val="o"/>
+      <w:lvlJc w:val="left"/>
+      <w:pPr>
+        <w:ind w:left="1440" w:hanging="360"/>
+      </w:pPr>
+      <w:rPr>
+        <w:rFonts w:ascii="Courier New" w:hAnsi="Courier New" w:cs="Courier New" w:hint="default"/>
+      </w:rPr>
+    </w:lvl>
+    <w:lvl w:ilvl="2" w:tplc="04100005" w:tentative="1">
+      <w:start w:val="1"/>
+      <w:numFmt w:val="bullet"/>
+      <w:lvlText w:val=""/>
+      <w:lvlJc w:val="left"/>
+      <w:pPr>
+        <w:ind w:left="2160" w:hanging="360"/>
+      </w:pPr>
+      <w:rPr>
+        <w:rFonts w:ascii="Wingdings" w:hAnsi="Wingdings" w:hint="default"/>
+      </w:rPr>
+    </w:lvl>
+    <w:lvl w:ilvl="3" w:tplc="04100001" w:tentative="1">
+      <w:start w:val="1"/>
+      <w:numFmt w:val="bullet"/>
+      <w:lvlText w:val=""/>
+      <w:lvlJc w:val="left"/>
+      <w:pPr>
+        <w:ind w:left="2880" w:hanging="360"/>
+      </w:pPr>
+      <w:rPr>
+        <w:rFonts w:ascii="Symbol" w:hAnsi="Symbol" w:hint="default"/>
+      </w:rPr>
+    </w:lvl>
+    <w:lvl w:ilvl="4" w:tplc="04100003" w:tentative="1">
+      <w:start w:val="1"/>
+      <w:numFmt w:val="bullet"/>
+      <w:lvlText w:val="o"/>
+      <w:lvlJc w:val="left"/>
+      <w:pPr>
+        <w:ind w:left="3600" w:hanging="360"/>
+      </w:pPr>
+      <w:rPr>
+        <w:rFonts w:ascii="Courier New" w:hAnsi="Courier New" w:cs="Courier New" w:hint="default"/>
+      </w:rPr>
+    </w:lvl>
+    <w:lvl w:ilvl="5" w:tplc="04100005" w:tentative="1">
+      <w:start w:val="1"/>
+      <w:numFmt w:val="bullet"/>
+      <w:lvlText w:val=""/>
+      <w:lvlJc w:val="left"/>
+      <w:pPr>
+        <w:ind w:left="4320" w:hanging="360"/>
+      </w:pPr>
+      <w:rPr>
+        <w:rFonts w:ascii="Wingdings" w:hAnsi="Wingdings" w:hint="default"/>
+      </w:rPr>
+    </w:lvl>
+    <w:lvl w:ilvl="6" w:tplc="04100001" w:tentative="1">
+      <w:start w:val="1"/>
+      <w:numFmt w:val="bullet"/>
+      <w:lvlText w:val=""/>
+      <w:lvlJc w:val="left"/>
+      <w:pPr>
+        <w:ind w:left="5040" w:hanging="360"/>
+      </w:pPr>
+      <w:rPr>
+        <w:rFonts w:ascii="Symbol" w:hAnsi="Symbol" w:hint="default"/>
+      </w:rPr>
+    </w:lvl>
+    <w:lvl w:ilvl="7" w:tplc="04100003" w:tentative="1">
+      <w:start w:val="1"/>
+      <w:numFmt w:val="bullet"/>
+      <w:lvlText w:val="o"/>
+      <w:lvlJc w:val="left"/>
+      <w:pPr>
+        <w:ind w:left="5760" w:hanging="360"/>
+      </w:pPr>
+      <w:rPr>
+        <w:rFonts w:ascii="Courier New" w:hAnsi="Courier New" w:cs="Courier New" w:hint="default"/>
+      </w:rPr>
+    </w:lvl>
+    <w:lvl w:ilvl="8" w:tplc="04100005" w:tentative="1">
+      <w:start w:val="1"/>
+      <w:numFmt w:val="bullet"/>
+      <w:lvlText w:val=""/>
+      <w:lvlJc w:val="left"/>
+      <w:pPr>
+        <w:ind w:left="6480" w:hanging="360"/>
+      </w:pPr>
+      <w:rPr>
+        <w:rFonts w:ascii="Wingdings" w:hAnsi="Wingdings" w:hint="default"/>
+      </w:rPr>
+    </w:lvl>
+  </w:abstractNum>
+  <w:abstractNum w:abstractNumId="45" w15:restartNumberingAfterBreak="0">
     <w:nsid w:val="38027184"/>
     <w:multiLevelType w:val="multilevel"/>
     <w:tmpl w:val="13B20C60"/>
@@ -34435,7 +35317,7 @@
       </w:pPr>
     </w:lvl>
   </w:abstractNum>
-  <w:abstractNum w:abstractNumId="45" w15:restartNumberingAfterBreak="0">
+  <w:abstractNum w:abstractNumId="46" w15:restartNumberingAfterBreak="0">
     <w:nsid w:val="38927A39"/>
     <w:multiLevelType w:val="hybridMultilevel"/>
     <w:tmpl w:val="BBAC650C"/>
@@ -34548,7 +35430,7 @@
       </w:rPr>
     </w:lvl>
   </w:abstractNum>
-  <w:abstractNum w:abstractNumId="46" w15:restartNumberingAfterBreak="0">
+  <w:abstractNum w:abstractNumId="47" w15:restartNumberingAfterBreak="0">
     <w:nsid w:val="39802A21"/>
     <w:multiLevelType w:val="multilevel"/>
     <w:tmpl w:val="E35ABA9A"/>
@@ -34638,7 +35520,7 @@
       </w:pPr>
     </w:lvl>
   </w:abstractNum>
-  <w:abstractNum w:abstractNumId="47" w15:restartNumberingAfterBreak="0">
+  <w:abstractNum w:abstractNumId="48" w15:restartNumberingAfterBreak="0">
     <w:nsid w:val="39CD3EF2"/>
     <w:multiLevelType w:val="multilevel"/>
     <w:tmpl w:val="0410001F"/>
@@ -34753,7 +35635,7 @@
       </w:rPr>
     </w:lvl>
   </w:abstractNum>
-  <w:abstractNum w:abstractNumId="48" w15:restartNumberingAfterBreak="0">
+  <w:abstractNum w:abstractNumId="49" w15:restartNumberingAfterBreak="0">
     <w:nsid w:val="3AB33181"/>
     <w:multiLevelType w:val="multilevel"/>
     <w:tmpl w:val="ED44EB66"/>
@@ -34843,7 +35725,7 @@
       </w:pPr>
     </w:lvl>
   </w:abstractNum>
-  <w:abstractNum w:abstractNumId="49" w15:restartNumberingAfterBreak="0">
+  <w:abstractNum w:abstractNumId="50" w15:restartNumberingAfterBreak="0">
     <w:nsid w:val="3D1B05EB"/>
     <w:multiLevelType w:val="hybridMultilevel"/>
     <w:tmpl w:val="10109194"/>
@@ -34932,7 +35814,7 @@
       </w:pPr>
     </w:lvl>
   </w:abstractNum>
-  <w:abstractNum w:abstractNumId="50" w15:restartNumberingAfterBreak="0">
+  <w:abstractNum w:abstractNumId="51" w15:restartNumberingAfterBreak="0">
     <w:nsid w:val="3DC74082"/>
     <w:multiLevelType w:val="multilevel"/>
     <w:tmpl w:val="9418DB06"/>
@@ -35077,7 +35959,7 @@
       </w:rPr>
     </w:lvl>
   </w:abstractNum>
-  <w:abstractNum w:abstractNumId="51" w15:restartNumberingAfterBreak="0">
+  <w:abstractNum w:abstractNumId="52" w15:restartNumberingAfterBreak="0">
     <w:nsid w:val="3DE83466"/>
     <w:multiLevelType w:val="multilevel"/>
     <w:tmpl w:val="4300B996"/>
@@ -35193,7 +36075,7 @@
       </w:rPr>
     </w:lvl>
   </w:abstractNum>
-  <w:abstractNum w:abstractNumId="52" w15:restartNumberingAfterBreak="0">
+  <w:abstractNum w:abstractNumId="53" w15:restartNumberingAfterBreak="0">
     <w:nsid w:val="3EC83E35"/>
     <w:multiLevelType w:val="hybridMultilevel"/>
     <w:tmpl w:val="783CFE40"/>
@@ -35306,7 +36188,7 @@
       </w:rPr>
     </w:lvl>
   </w:abstractNum>
-  <w:abstractNum w:abstractNumId="53" w15:restartNumberingAfterBreak="0">
+  <w:abstractNum w:abstractNumId="54" w15:restartNumberingAfterBreak="0">
     <w:nsid w:val="3ED37785"/>
     <w:multiLevelType w:val="hybridMultilevel"/>
     <w:tmpl w:val="7EECA278"/>
@@ -35395,7 +36277,7 @@
       </w:pPr>
     </w:lvl>
   </w:abstractNum>
-  <w:abstractNum w:abstractNumId="54" w15:restartNumberingAfterBreak="0">
+  <w:abstractNum w:abstractNumId="55" w15:restartNumberingAfterBreak="0">
     <w:nsid w:val="3EF46892"/>
     <w:multiLevelType w:val="multilevel"/>
     <w:tmpl w:val="0410001F"/>
@@ -35510,7 +36392,7 @@
       </w:rPr>
     </w:lvl>
   </w:abstractNum>
-  <w:abstractNum w:abstractNumId="55" w15:restartNumberingAfterBreak="0">
+  <w:abstractNum w:abstractNumId="56" w15:restartNumberingAfterBreak="0">
     <w:nsid w:val="3F142FA7"/>
     <w:multiLevelType w:val="hybridMultilevel"/>
     <w:tmpl w:val="9E3839F8"/>
@@ -35623,7 +36505,7 @@
       </w:rPr>
     </w:lvl>
   </w:abstractNum>
-  <w:abstractNum w:abstractNumId="56" w15:restartNumberingAfterBreak="0">
+  <w:abstractNum w:abstractNumId="57" w15:restartNumberingAfterBreak="0">
     <w:nsid w:val="3F32132A"/>
     <w:multiLevelType w:val="multilevel"/>
     <w:tmpl w:val="CE9CEE7E"/>
@@ -35739,7 +36621,7 @@
       </w:rPr>
     </w:lvl>
   </w:abstractNum>
-  <w:abstractNum w:abstractNumId="57" w15:restartNumberingAfterBreak="0">
+  <w:abstractNum w:abstractNumId="58" w15:restartNumberingAfterBreak="0">
     <w:nsid w:val="3F991084"/>
     <w:multiLevelType w:val="multilevel"/>
     <w:tmpl w:val="0410001F"/>
@@ -35855,7 +36737,7 @@
       </w:rPr>
     </w:lvl>
   </w:abstractNum>
-  <w:abstractNum w:abstractNumId="58" w15:restartNumberingAfterBreak="0">
+  <w:abstractNum w:abstractNumId="59" w15:restartNumberingAfterBreak="0">
     <w:nsid w:val="41D25CA7"/>
     <w:multiLevelType w:val="multilevel"/>
     <w:tmpl w:val="A9B07450"/>
@@ -35945,7 +36827,7 @@
       </w:pPr>
     </w:lvl>
   </w:abstractNum>
-  <w:abstractNum w:abstractNumId="59" w15:restartNumberingAfterBreak="0">
+  <w:abstractNum w:abstractNumId="60" w15:restartNumberingAfterBreak="0">
     <w:nsid w:val="43DC182D"/>
     <w:multiLevelType w:val="hybridMultilevel"/>
     <w:tmpl w:val="5146467C"/>
@@ -36058,7 +36940,7 @@
       </w:rPr>
     </w:lvl>
   </w:abstractNum>
-  <w:abstractNum w:abstractNumId="60" w15:restartNumberingAfterBreak="0">
+  <w:abstractNum w:abstractNumId="61" w15:restartNumberingAfterBreak="0">
     <w:nsid w:val="44A35B2C"/>
     <w:multiLevelType w:val="multilevel"/>
     <w:tmpl w:val="8E70F6E8"/>
@@ -36173,7 +37055,7 @@
       </w:rPr>
     </w:lvl>
   </w:abstractNum>
-  <w:abstractNum w:abstractNumId="61" w15:restartNumberingAfterBreak="0">
+  <w:abstractNum w:abstractNumId="62" w15:restartNumberingAfterBreak="0">
     <w:nsid w:val="45047E7D"/>
     <w:multiLevelType w:val="multilevel"/>
     <w:tmpl w:val="8290425C"/>
@@ -36263,7 +37145,7 @@
       </w:pPr>
     </w:lvl>
   </w:abstractNum>
-  <w:abstractNum w:abstractNumId="62" w15:restartNumberingAfterBreak="0">
+  <w:abstractNum w:abstractNumId="63" w15:restartNumberingAfterBreak="0">
     <w:nsid w:val="460C0B49"/>
     <w:multiLevelType w:val="multilevel"/>
     <w:tmpl w:val="AAA89A10"/>
@@ -36409,7 +37291,7 @@
       </w:rPr>
     </w:lvl>
   </w:abstractNum>
-  <w:abstractNum w:abstractNumId="63" w15:restartNumberingAfterBreak="0">
+  <w:abstractNum w:abstractNumId="64" w15:restartNumberingAfterBreak="0">
     <w:nsid w:val="46A60213"/>
     <w:multiLevelType w:val="multilevel"/>
     <w:tmpl w:val="09C4299A"/>
@@ -36525,7 +37407,7 @@
       </w:rPr>
     </w:lvl>
   </w:abstractNum>
-  <w:abstractNum w:abstractNumId="64" w15:restartNumberingAfterBreak="0">
+  <w:abstractNum w:abstractNumId="65" w15:restartNumberingAfterBreak="0">
     <w:nsid w:val="489A70D3"/>
     <w:multiLevelType w:val="hybridMultilevel"/>
     <w:tmpl w:val="4DC02AE8"/>
@@ -36638,7 +37520,7 @@
       </w:rPr>
     </w:lvl>
   </w:abstractNum>
-  <w:abstractNum w:abstractNumId="65" w15:restartNumberingAfterBreak="0">
+  <w:abstractNum w:abstractNumId="66" w15:restartNumberingAfterBreak="0">
     <w:nsid w:val="498C382E"/>
     <w:multiLevelType w:val="multilevel"/>
     <w:tmpl w:val="C652F494"/>
@@ -36783,7 +37665,7 @@
       </w:rPr>
     </w:lvl>
   </w:abstractNum>
-  <w:abstractNum w:abstractNumId="66" w15:restartNumberingAfterBreak="0">
+  <w:abstractNum w:abstractNumId="67" w15:restartNumberingAfterBreak="0">
     <w:nsid w:val="4C2C7376"/>
     <w:multiLevelType w:val="hybridMultilevel"/>
     <w:tmpl w:val="8FCAA6B8"/>
@@ -36896,7 +37778,7 @@
       </w:rPr>
     </w:lvl>
   </w:abstractNum>
-  <w:abstractNum w:abstractNumId="67" w15:restartNumberingAfterBreak="0">
+  <w:abstractNum w:abstractNumId="68" w15:restartNumberingAfterBreak="0">
     <w:nsid w:val="4C620822"/>
     <w:multiLevelType w:val="multilevel"/>
     <w:tmpl w:val="0410001F"/>
@@ -37011,7 +37893,7 @@
       </w:rPr>
     </w:lvl>
   </w:abstractNum>
-  <w:abstractNum w:abstractNumId="68" w15:restartNumberingAfterBreak="0">
+  <w:abstractNum w:abstractNumId="69" w15:restartNumberingAfterBreak="0">
     <w:nsid w:val="4FEC5CB2"/>
     <w:multiLevelType w:val="multilevel"/>
     <w:tmpl w:val="8290425C"/>
@@ -37101,7 +37983,7 @@
       </w:pPr>
     </w:lvl>
   </w:abstractNum>
-  <w:abstractNum w:abstractNumId="69" w15:restartNumberingAfterBreak="0">
+  <w:abstractNum w:abstractNumId="70" w15:restartNumberingAfterBreak="0">
     <w:nsid w:val="535E724F"/>
     <w:multiLevelType w:val="hybridMultilevel"/>
     <w:tmpl w:val="FFFAD0C6"/>
@@ -37214,7 +38096,7 @@
       </w:rPr>
     </w:lvl>
   </w:abstractNum>
-  <w:abstractNum w:abstractNumId="70" w15:restartNumberingAfterBreak="0">
+  <w:abstractNum w:abstractNumId="71" w15:restartNumberingAfterBreak="0">
     <w:nsid w:val="54940989"/>
     <w:multiLevelType w:val="multilevel"/>
     <w:tmpl w:val="44282C94"/>
@@ -37359,7 +38241,7 @@
       </w:rPr>
     </w:lvl>
   </w:abstractNum>
-  <w:abstractNum w:abstractNumId="71" w15:restartNumberingAfterBreak="0">
+  <w:abstractNum w:abstractNumId="72" w15:restartNumberingAfterBreak="0">
     <w:nsid w:val="56EE3CF8"/>
     <w:multiLevelType w:val="hybridMultilevel"/>
     <w:tmpl w:val="D12C20EC"/>
@@ -37448,7 +38330,7 @@
       </w:pPr>
     </w:lvl>
   </w:abstractNum>
-  <w:abstractNum w:abstractNumId="72" w15:restartNumberingAfterBreak="0">
+  <w:abstractNum w:abstractNumId="73" w15:restartNumberingAfterBreak="0">
     <w:nsid w:val="57A355A8"/>
     <w:multiLevelType w:val="hybridMultilevel"/>
     <w:tmpl w:val="9E1C1FF6"/>
@@ -37561,7 +38443,7 @@
       </w:rPr>
     </w:lvl>
   </w:abstractNum>
-  <w:abstractNum w:abstractNumId="73" w15:restartNumberingAfterBreak="0">
+  <w:abstractNum w:abstractNumId="74" w15:restartNumberingAfterBreak="0">
     <w:nsid w:val="57FE7507"/>
     <w:multiLevelType w:val="multilevel"/>
     <w:tmpl w:val="8EB2B37A"/>
@@ -37677,7 +38559,7 @@
       </w:rPr>
     </w:lvl>
   </w:abstractNum>
-  <w:abstractNum w:abstractNumId="74" w15:restartNumberingAfterBreak="0">
+  <w:abstractNum w:abstractNumId="75" w15:restartNumberingAfterBreak="0">
     <w:nsid w:val="59566F0F"/>
     <w:multiLevelType w:val="multilevel"/>
     <w:tmpl w:val="7EECA278"/>
@@ -37767,7 +38649,7 @@
       </w:pPr>
     </w:lvl>
   </w:abstractNum>
-  <w:abstractNum w:abstractNumId="75" w15:restartNumberingAfterBreak="0">
+  <w:abstractNum w:abstractNumId="76" w15:restartNumberingAfterBreak="0">
     <w:nsid w:val="5C447057"/>
     <w:multiLevelType w:val="multilevel"/>
     <w:tmpl w:val="0410001F"/>
@@ -37882,7 +38764,7 @@
       </w:rPr>
     </w:lvl>
   </w:abstractNum>
-  <w:abstractNum w:abstractNumId="76" w15:restartNumberingAfterBreak="0">
+  <w:abstractNum w:abstractNumId="77" w15:restartNumberingAfterBreak="0">
     <w:nsid w:val="5D636745"/>
     <w:multiLevelType w:val="multilevel"/>
     <w:tmpl w:val="D68A200C"/>
@@ -37998,7 +38880,7 @@
       </w:rPr>
     </w:lvl>
   </w:abstractNum>
-  <w:abstractNum w:abstractNumId="77" w15:restartNumberingAfterBreak="0">
+  <w:abstractNum w:abstractNumId="78" w15:restartNumberingAfterBreak="0">
     <w:nsid w:val="5FB73956"/>
     <w:multiLevelType w:val="hybridMultilevel"/>
     <w:tmpl w:val="8CFC3566"/>
@@ -38111,7 +38993,7 @@
       </w:rPr>
     </w:lvl>
   </w:abstractNum>
-  <w:abstractNum w:abstractNumId="78" w15:restartNumberingAfterBreak="0">
+  <w:abstractNum w:abstractNumId="79" w15:restartNumberingAfterBreak="0">
     <w:nsid w:val="608B7262"/>
     <w:multiLevelType w:val="multilevel"/>
     <w:tmpl w:val="B98CA9C4"/>
@@ -38203,7 +39085,7 @@
       </w:pPr>
     </w:lvl>
   </w:abstractNum>
-  <w:abstractNum w:abstractNumId="79" w15:restartNumberingAfterBreak="0">
+  <w:abstractNum w:abstractNumId="80" w15:restartNumberingAfterBreak="0">
     <w:nsid w:val="616C4886"/>
     <w:multiLevelType w:val="hybridMultilevel"/>
     <w:tmpl w:val="294A6590"/>
@@ -38316,7 +39198,7 @@
       </w:rPr>
     </w:lvl>
   </w:abstractNum>
-  <w:abstractNum w:abstractNumId="80" w15:restartNumberingAfterBreak="0">
+  <w:abstractNum w:abstractNumId="81" w15:restartNumberingAfterBreak="0">
     <w:nsid w:val="61B36032"/>
     <w:multiLevelType w:val="multilevel"/>
     <w:tmpl w:val="63A89A3E"/>
@@ -38406,7 +39288,7 @@
       </w:pPr>
     </w:lvl>
   </w:abstractNum>
-  <w:abstractNum w:abstractNumId="81" w15:restartNumberingAfterBreak="0">
+  <w:abstractNum w:abstractNumId="82" w15:restartNumberingAfterBreak="0">
     <w:nsid w:val="61B406A5"/>
     <w:multiLevelType w:val="multilevel"/>
     <w:tmpl w:val="0410001F"/>
@@ -38521,7 +39403,7 @@
       </w:rPr>
     </w:lvl>
   </w:abstractNum>
-  <w:abstractNum w:abstractNumId="82" w15:restartNumberingAfterBreak="0">
+  <w:abstractNum w:abstractNumId="83" w15:restartNumberingAfterBreak="0">
     <w:nsid w:val="625D6743"/>
     <w:multiLevelType w:val="hybridMultilevel"/>
     <w:tmpl w:val="DFE8781C"/>
@@ -38633,7 +39515,7 @@
       </w:rPr>
     </w:lvl>
   </w:abstractNum>
-  <w:abstractNum w:abstractNumId="83" w15:restartNumberingAfterBreak="0">
+  <w:abstractNum w:abstractNumId="84" w15:restartNumberingAfterBreak="0">
     <w:nsid w:val="62FF1815"/>
     <w:multiLevelType w:val="hybridMultilevel"/>
     <w:tmpl w:val="1DD6FB12"/>
@@ -38746,7 +39628,7 @@
       </w:rPr>
     </w:lvl>
   </w:abstractNum>
-  <w:abstractNum w:abstractNumId="84" w15:restartNumberingAfterBreak="0">
+  <w:abstractNum w:abstractNumId="85" w15:restartNumberingAfterBreak="0">
     <w:nsid w:val="648A45F5"/>
     <w:multiLevelType w:val="multilevel"/>
     <w:tmpl w:val="39247CEE"/>
@@ -38862,7 +39744,7 @@
       </w:rPr>
     </w:lvl>
   </w:abstractNum>
-  <w:abstractNum w:abstractNumId="85" w15:restartNumberingAfterBreak="0">
+  <w:abstractNum w:abstractNumId="86" w15:restartNumberingAfterBreak="0">
     <w:nsid w:val="675A268F"/>
     <w:multiLevelType w:val="hybridMultilevel"/>
     <w:tmpl w:val="D1DC8AA6"/>
@@ -38951,7 +39833,7 @@
       </w:pPr>
     </w:lvl>
   </w:abstractNum>
-  <w:abstractNum w:abstractNumId="86" w15:restartNumberingAfterBreak="0">
+  <w:abstractNum w:abstractNumId="87" w15:restartNumberingAfterBreak="0">
     <w:nsid w:val="690A7F77"/>
     <w:multiLevelType w:val="hybridMultilevel"/>
     <w:tmpl w:val="57CA3596"/>
@@ -39040,7 +39922,7 @@
       </w:pPr>
     </w:lvl>
   </w:abstractNum>
-  <w:abstractNum w:abstractNumId="87" w15:restartNumberingAfterBreak="0">
+  <w:abstractNum w:abstractNumId="88" w15:restartNumberingAfterBreak="0">
     <w:nsid w:val="69D977BC"/>
     <w:multiLevelType w:val="hybridMultilevel"/>
     <w:tmpl w:val="3176CB22"/>
@@ -39129,7 +40011,7 @@
       </w:pPr>
     </w:lvl>
   </w:abstractNum>
-  <w:abstractNum w:abstractNumId="88" w15:restartNumberingAfterBreak="0">
+  <w:abstractNum w:abstractNumId="89" w15:restartNumberingAfterBreak="0">
     <w:nsid w:val="6A477401"/>
     <w:multiLevelType w:val="hybridMultilevel"/>
     <w:tmpl w:val="96B64318"/>
@@ -39241,7 +40123,7 @@
       </w:rPr>
     </w:lvl>
   </w:abstractNum>
-  <w:abstractNum w:abstractNumId="89" w15:restartNumberingAfterBreak="0">
+  <w:abstractNum w:abstractNumId="90" w15:restartNumberingAfterBreak="0">
     <w:nsid w:val="6A8B199A"/>
     <w:multiLevelType w:val="hybridMultilevel"/>
     <w:tmpl w:val="259A0F68"/>
@@ -39354,7 +40236,7 @@
       </w:rPr>
     </w:lvl>
   </w:abstractNum>
-  <w:abstractNum w:abstractNumId="90" w15:restartNumberingAfterBreak="0">
+  <w:abstractNum w:abstractNumId="91" w15:restartNumberingAfterBreak="0">
     <w:nsid w:val="6B7F333A"/>
     <w:multiLevelType w:val="multilevel"/>
     <w:tmpl w:val="0410001F"/>
@@ -39469,7 +40351,7 @@
       </w:rPr>
     </w:lvl>
   </w:abstractNum>
-  <w:abstractNum w:abstractNumId="91" w15:restartNumberingAfterBreak="0">
+  <w:abstractNum w:abstractNumId="92" w15:restartNumberingAfterBreak="0">
     <w:nsid w:val="6D5F2D90"/>
     <w:multiLevelType w:val="hybridMultilevel"/>
     <w:tmpl w:val="85767DF8"/>
@@ -39558,7 +40440,7 @@
       </w:pPr>
     </w:lvl>
   </w:abstractNum>
-  <w:abstractNum w:abstractNumId="92" w15:restartNumberingAfterBreak="0">
+  <w:abstractNum w:abstractNumId="93" w15:restartNumberingAfterBreak="0">
     <w:nsid w:val="721A0E9F"/>
     <w:multiLevelType w:val="hybridMultilevel"/>
     <w:tmpl w:val="1A0210CC"/>
@@ -39671,7 +40553,7 @@
       </w:rPr>
     </w:lvl>
   </w:abstractNum>
-  <w:abstractNum w:abstractNumId="93" w15:restartNumberingAfterBreak="0">
+  <w:abstractNum w:abstractNumId="94" w15:restartNumberingAfterBreak="0">
     <w:nsid w:val="792D10F7"/>
     <w:multiLevelType w:val="multilevel"/>
     <w:tmpl w:val="5C56DE9E"/>
@@ -39761,7 +40643,7 @@
       </w:pPr>
     </w:lvl>
   </w:abstractNum>
-  <w:abstractNum w:abstractNumId="94" w15:restartNumberingAfterBreak="0">
+  <w:abstractNum w:abstractNumId="95" w15:restartNumberingAfterBreak="0">
     <w:nsid w:val="79FB7604"/>
     <w:multiLevelType w:val="multilevel"/>
     <w:tmpl w:val="8290425C"/>
@@ -39851,7 +40733,7 @@
       </w:pPr>
     </w:lvl>
   </w:abstractNum>
-  <w:abstractNum w:abstractNumId="95" w15:restartNumberingAfterBreak="0">
+  <w:abstractNum w:abstractNumId="96" w15:restartNumberingAfterBreak="0">
     <w:nsid w:val="7D8E778A"/>
     <w:multiLevelType w:val="hybridMultilevel"/>
     <w:tmpl w:val="AF221EBA"/>
@@ -39937,7 +40819,7 @@
       </w:pPr>
     </w:lvl>
   </w:abstractNum>
-  <w:abstractNum w:abstractNumId="96" w15:restartNumberingAfterBreak="0">
+  <w:abstractNum w:abstractNumId="97" w15:restartNumberingAfterBreak="0">
     <w:nsid w:val="7EB65393"/>
     <w:multiLevelType w:val="multilevel"/>
     <w:tmpl w:val="036210C4"/>
@@ -40060,25 +40942,25 @@
     <w:abstractNumId w:val="15"/>
   </w:num>
   <w:num w:numId="3" w16cid:durableId="101149811">
-    <w:abstractNumId w:val="81"/>
+    <w:abstractNumId w:val="82"/>
   </w:num>
   <w:num w:numId="4" w16cid:durableId="1882669730">
     <w:abstractNumId w:val="34"/>
   </w:num>
   <w:num w:numId="5" w16cid:durableId="741878819">
-    <w:abstractNumId w:val="69"/>
+    <w:abstractNumId w:val="70"/>
   </w:num>
   <w:num w:numId="6" w16cid:durableId="164364522">
-    <w:abstractNumId w:val="71"/>
+    <w:abstractNumId w:val="72"/>
   </w:num>
   <w:num w:numId="7" w16cid:durableId="544096761">
-    <w:abstractNumId w:val="95"/>
+    <w:abstractNumId w:val="96"/>
   </w:num>
   <w:num w:numId="8" w16cid:durableId="1220673695">
     <w:abstractNumId w:val="2"/>
   </w:num>
   <w:num w:numId="9" w16cid:durableId="189537513">
-    <w:abstractNumId w:val="88"/>
+    <w:abstractNumId w:val="89"/>
   </w:num>
   <w:num w:numId="10" w16cid:durableId="81804924">
     <w:abstractNumId w:val="5"/>
@@ -40087,7 +40969,7 @@
     <w:abstractNumId w:val="23"/>
   </w:num>
   <w:num w:numId="12" w16cid:durableId="1800493463">
-    <w:abstractNumId w:val="53"/>
+    <w:abstractNumId w:val="54"/>
   </w:num>
   <w:num w:numId="13" w16cid:durableId="580993923">
     <w:abstractNumId w:val="21"/>
@@ -40096,10 +40978,10 @@
     <w:abstractNumId w:val="10"/>
   </w:num>
   <w:num w:numId="15" w16cid:durableId="2018386991">
-    <w:abstractNumId w:val="85"/>
+    <w:abstractNumId w:val="86"/>
   </w:num>
   <w:num w:numId="16" w16cid:durableId="1459835934">
-    <w:abstractNumId w:val="74"/>
+    <w:abstractNumId w:val="75"/>
   </w:num>
   <w:num w:numId="17" w16cid:durableId="1278297084">
     <w:abstractNumId w:val="9"/>
@@ -40108,13 +40990,13 @@
     <w:abstractNumId w:val="12"/>
   </w:num>
   <w:num w:numId="19" w16cid:durableId="556017036">
-    <w:abstractNumId w:val="44"/>
+    <w:abstractNumId w:val="45"/>
   </w:num>
   <w:num w:numId="20" w16cid:durableId="945578947">
     <w:abstractNumId w:val="11"/>
   </w:num>
   <w:num w:numId="21" w16cid:durableId="1774744920">
-    <w:abstractNumId w:val="46"/>
+    <w:abstractNumId w:val="47"/>
   </w:num>
   <w:num w:numId="22" w16cid:durableId="1744836374">
     <w:abstractNumId w:val="24"/>
@@ -40126,34 +41008,34 @@
     <w:abstractNumId w:val="17"/>
   </w:num>
   <w:num w:numId="25" w16cid:durableId="905267596">
-    <w:abstractNumId w:val="80"/>
+    <w:abstractNumId w:val="81"/>
   </w:num>
   <w:num w:numId="26" w16cid:durableId="1866675035">
-    <w:abstractNumId w:val="54"/>
+    <w:abstractNumId w:val="55"/>
   </w:num>
   <w:num w:numId="27" w16cid:durableId="1505168615">
     <w:abstractNumId w:val="32"/>
   </w:num>
   <w:num w:numId="28" w16cid:durableId="1010719973">
-    <w:abstractNumId w:val="67"/>
+    <w:abstractNumId w:val="68"/>
   </w:num>
   <w:num w:numId="29" w16cid:durableId="701049897">
+    <w:abstractNumId w:val="92"/>
+  </w:num>
+  <w:num w:numId="30" w16cid:durableId="1865434144">
     <w:abstractNumId w:val="91"/>
   </w:num>
-  <w:num w:numId="30" w16cid:durableId="1865434144">
-    <w:abstractNumId w:val="90"/>
-  </w:num>
   <w:num w:numId="31" w16cid:durableId="896668450">
-    <w:abstractNumId w:val="49"/>
+    <w:abstractNumId w:val="50"/>
   </w:num>
   <w:num w:numId="32" w16cid:durableId="1085607809">
-    <w:abstractNumId w:val="94"/>
+    <w:abstractNumId w:val="95"/>
   </w:num>
   <w:num w:numId="33" w16cid:durableId="1346783908">
-    <w:abstractNumId w:val="68"/>
+    <w:abstractNumId w:val="69"/>
   </w:num>
   <w:num w:numId="34" w16cid:durableId="2027751185">
-    <w:abstractNumId w:val="47"/>
+    <w:abstractNumId w:val="48"/>
   </w:num>
   <w:num w:numId="35" w16cid:durableId="75637572">
     <w:abstractNumId w:val="41"/>
@@ -40162,10 +41044,10 @@
     <w:abstractNumId w:val="35"/>
   </w:num>
   <w:num w:numId="37" w16cid:durableId="414592066">
-    <w:abstractNumId w:val="75"/>
+    <w:abstractNumId w:val="76"/>
   </w:num>
   <w:num w:numId="38" w16cid:durableId="661857738">
-    <w:abstractNumId w:val="86"/>
+    <w:abstractNumId w:val="87"/>
   </w:num>
   <w:num w:numId="39" w16cid:durableId="840703845">
     <w:abstractNumId w:val="3"/>
@@ -40177,28 +41059,28 @@
     <w:abstractNumId w:val="36"/>
   </w:num>
   <w:num w:numId="42" w16cid:durableId="806510852">
-    <w:abstractNumId w:val="87"/>
+    <w:abstractNumId w:val="88"/>
   </w:num>
   <w:num w:numId="43" w16cid:durableId="1655912606">
     <w:abstractNumId w:val="4"/>
   </w:num>
   <w:num w:numId="44" w16cid:durableId="533273250">
-    <w:abstractNumId w:val="45"/>
+    <w:abstractNumId w:val="46"/>
   </w:num>
   <w:num w:numId="45" w16cid:durableId="39744436">
-    <w:abstractNumId w:val="79"/>
+    <w:abstractNumId w:val="80"/>
   </w:num>
   <w:num w:numId="46" w16cid:durableId="223490498">
     <w:abstractNumId w:val="29"/>
   </w:num>
   <w:num w:numId="47" w16cid:durableId="1929000350">
-    <w:abstractNumId w:val="65"/>
+    <w:abstractNumId w:val="66"/>
   </w:num>
   <w:num w:numId="48" w16cid:durableId="1760248612">
     <w:abstractNumId w:val="25"/>
   </w:num>
   <w:num w:numId="49" w16cid:durableId="2102290966">
-    <w:abstractNumId w:val="70"/>
+    <w:abstractNumId w:val="71"/>
   </w:num>
   <w:num w:numId="50" w16cid:durableId="620461000">
     <w:abstractNumId w:val="28"/>
@@ -40210,43 +41092,43 @@
     <w:abstractNumId w:val="6"/>
   </w:num>
   <w:num w:numId="53" w16cid:durableId="61367141">
-    <w:abstractNumId w:val="93"/>
+    <w:abstractNumId w:val="94"/>
   </w:num>
   <w:num w:numId="54" w16cid:durableId="1845854204">
-    <w:abstractNumId w:val="48"/>
+    <w:abstractNumId w:val="49"/>
   </w:num>
   <w:num w:numId="55" w16cid:durableId="1469318401">
-    <w:abstractNumId w:val="78"/>
+    <w:abstractNumId w:val="79"/>
   </w:num>
   <w:num w:numId="56" w16cid:durableId="1847591480">
     <w:abstractNumId w:val="13"/>
   </w:num>
   <w:num w:numId="57" w16cid:durableId="1179346034">
-    <w:abstractNumId w:val="61"/>
+    <w:abstractNumId w:val="62"/>
   </w:num>
   <w:num w:numId="58" w16cid:durableId="1642692020">
     <w:abstractNumId w:val="33"/>
   </w:num>
   <w:num w:numId="59" w16cid:durableId="1733844956">
-    <w:abstractNumId w:val="96"/>
+    <w:abstractNumId w:val="97"/>
   </w:num>
   <w:num w:numId="60" w16cid:durableId="118652113">
-    <w:abstractNumId w:val="76"/>
+    <w:abstractNumId w:val="77"/>
   </w:num>
   <w:num w:numId="61" w16cid:durableId="1852524741">
-    <w:abstractNumId w:val="73"/>
+    <w:abstractNumId w:val="74"/>
   </w:num>
   <w:num w:numId="62" w16cid:durableId="1486554923">
-    <w:abstractNumId w:val="56"/>
+    <w:abstractNumId w:val="57"/>
   </w:num>
   <w:num w:numId="63" w16cid:durableId="1801532872">
     <w:abstractNumId w:val="26"/>
   </w:num>
   <w:num w:numId="64" w16cid:durableId="303704435">
-    <w:abstractNumId w:val="84"/>
+    <w:abstractNumId w:val="85"/>
   </w:num>
   <w:num w:numId="65" w16cid:durableId="1558904966">
-    <w:abstractNumId w:val="51"/>
+    <w:abstractNumId w:val="52"/>
   </w:num>
   <w:num w:numId="66" w16cid:durableId="171914293">
     <w:abstractNumId w:val="31"/>
@@ -40255,25 +41137,25 @@
     <w:abstractNumId w:val="30"/>
   </w:num>
   <w:num w:numId="68" w16cid:durableId="1294558089">
-    <w:abstractNumId w:val="63"/>
+    <w:abstractNumId w:val="64"/>
   </w:num>
   <w:num w:numId="69" w16cid:durableId="1552498583">
-    <w:abstractNumId w:val="57"/>
+    <w:abstractNumId w:val="58"/>
   </w:num>
   <w:num w:numId="70" w16cid:durableId="1930457438">
-    <w:abstractNumId w:val="60"/>
+    <w:abstractNumId w:val="61"/>
   </w:num>
   <w:num w:numId="71" w16cid:durableId="608395196">
-    <w:abstractNumId w:val="89"/>
+    <w:abstractNumId w:val="90"/>
   </w:num>
   <w:num w:numId="72" w16cid:durableId="722145001">
     <w:abstractNumId w:val="0"/>
   </w:num>
   <w:num w:numId="73" w16cid:durableId="2009284840">
-    <w:abstractNumId w:val="50"/>
+    <w:abstractNumId w:val="51"/>
   </w:num>
   <w:num w:numId="74" w16cid:durableId="439106656">
-    <w:abstractNumId w:val="62"/>
+    <w:abstractNumId w:val="63"/>
   </w:num>
   <w:num w:numId="75" w16cid:durableId="2078092314">
     <w:abstractNumId w:val="14"/>
@@ -40282,22 +41164,22 @@
     <w:abstractNumId w:val="37"/>
   </w:num>
   <w:num w:numId="77" w16cid:durableId="1627349877">
-    <w:abstractNumId w:val="52"/>
+    <w:abstractNumId w:val="53"/>
   </w:num>
   <w:num w:numId="78" w16cid:durableId="1070231875">
     <w:abstractNumId w:val="27"/>
   </w:num>
   <w:num w:numId="79" w16cid:durableId="1161460922">
-    <w:abstractNumId w:val="59"/>
+    <w:abstractNumId w:val="60"/>
   </w:num>
   <w:num w:numId="80" w16cid:durableId="157966052">
     <w:abstractNumId w:val="38"/>
   </w:num>
   <w:num w:numId="81" w16cid:durableId="1359623247">
-    <w:abstractNumId w:val="92"/>
+    <w:abstractNumId w:val="93"/>
   </w:num>
   <w:num w:numId="82" w16cid:durableId="893849582">
-    <w:abstractNumId w:val="72"/>
+    <w:abstractNumId w:val="73"/>
   </w:num>
   <w:num w:numId="83" w16cid:durableId="1910185468">
     <w:abstractNumId w:val="8"/>
@@ -40318,13 +41200,13 @@
     <w:abstractNumId w:val="19"/>
   </w:num>
   <w:num w:numId="89" w16cid:durableId="1943606095">
-    <w:abstractNumId w:val="83"/>
+    <w:abstractNumId w:val="84"/>
   </w:num>
   <w:num w:numId="90" w16cid:durableId="194393743">
-    <w:abstractNumId w:val="55"/>
+    <w:abstractNumId w:val="56"/>
   </w:num>
   <w:num w:numId="91" w16cid:durableId="969047299">
-    <w:abstractNumId w:val="58"/>
+    <w:abstractNumId w:val="59"/>
   </w:num>
   <w:num w:numId="92" w16cid:durableId="1148742232">
     <w:abstractNumId w:val="18"/>
@@ -40333,19 +41215,22 @@
     <w:abstractNumId w:val="43"/>
   </w:num>
   <w:num w:numId="94" w16cid:durableId="446899501">
-    <w:abstractNumId w:val="77"/>
+    <w:abstractNumId w:val="78"/>
   </w:num>
   <w:num w:numId="95" w16cid:durableId="200946549">
-    <w:abstractNumId w:val="64"/>
+    <w:abstractNumId w:val="65"/>
   </w:num>
   <w:num w:numId="96" w16cid:durableId="987514331">
     <w:abstractNumId w:val="39"/>
   </w:num>
   <w:num w:numId="97" w16cid:durableId="688873466">
-    <w:abstractNumId w:val="66"/>
+    <w:abstractNumId w:val="67"/>
   </w:num>
   <w:num w:numId="98" w16cid:durableId="156113264">
-    <w:abstractNumId w:val="82"/>
+    <w:abstractNumId w:val="83"/>
+  </w:num>
+  <w:num w:numId="99" w16cid:durableId="1721325318">
+    <w:abstractNumId w:val="44"/>
   </w:num>
   <w:numIdMacAtCleanup w:val="97"/>
 </w:numbering>
@@ -40870,7 +41755,6 @@
   <w:style w:type="character" w:default="1" w:styleId="Carpredefinitoparagrafo">
     <w:name w:val="Default Paragraph Font"/>
     <w:uiPriority w:val="1"/>
-    <w:semiHidden/>
     <w:unhideWhenUsed/>
   </w:style>
   <w:style w:type="table" w:default="1" w:styleId="Tabellanormale">

--- a/Documentation/Documentation.docx
+++ b/Documentation/Documentation.docx
@@ -9431,10 +9431,7 @@
         <w:t>2</w:t>
       </w:r>
       <w:r>
-        <w:t>:</w:t>
-      </w:r>
-      <w:r>
-        <w:t xml:space="preserve"> Registrazione</w:t>
+        <w:t>: Registrazione</w:t>
       </w:r>
     </w:p>
     <w:p>
@@ -9471,10 +9468,7 @@
         <w:t>3</w:t>
       </w:r>
       <w:r>
-        <w:t xml:space="preserve">: </w:t>
-      </w:r>
-      <w:r>
-        <w:t>Accesso</w:t>
+        <w:t>: Accesso</w:t>
       </w:r>
     </w:p>
     <w:p>
@@ -9511,10 +9505,7 @@
         <w:t>4</w:t>
       </w:r>
       <w:r>
-        <w:t xml:space="preserve">: </w:t>
-      </w:r>
-      <w:r>
-        <w:t>Gestione profilo</w:t>
+        <w:t>: Gestione profilo</w:t>
       </w:r>
     </w:p>
     <w:p>
@@ -9551,10 +9542,7 @@
         <w:t>5</w:t>
       </w:r>
       <w:r>
-        <w:t>:</w:t>
-      </w:r>
-      <w:r>
-        <w:t xml:space="preserve"> Prenotare libro</w:t>
+        <w:t>: Prenotare libro</w:t>
       </w:r>
     </w:p>
     <w:p>
@@ -9591,10 +9579,7 @@
         <w:t>6</w:t>
       </w:r>
       <w:r>
-        <w:t>:</w:t>
-      </w:r>
-      <w:r>
-        <w:t xml:space="preserve"> Visualizzare prenotazioni attive</w:t>
+        <w:t>: Visualizzare prenotazioni attive</w:t>
       </w:r>
     </w:p>
     <w:p>
@@ -9631,10 +9616,7 @@
         <w:t>8</w:t>
       </w:r>
       <w:r>
-        <w:t>:</w:t>
-      </w:r>
-      <w:r>
-        <w:t xml:space="preserve"> Registrare ritiro copia</w:t>
+        <w:t>: Registrare ritiro copia</w:t>
       </w:r>
     </w:p>
     <w:p>
@@ -9671,10 +9653,7 @@
         <w:t>9</w:t>
       </w:r>
       <w:r>
-        <w:t>:</w:t>
-      </w:r>
-      <w:r>
-        <w:t xml:space="preserve"> Generare report prestiti</w:t>
+        <w:t>: Generare report prestiti</w:t>
       </w:r>
     </w:p>
     <w:p>
@@ -9711,10 +9690,7 @@
         <w:t>10</w:t>
       </w:r>
       <w:r>
-        <w:t>:</w:t>
-      </w:r>
-      <w:r>
-        <w:t xml:space="preserve"> Gestire catalogo</w:t>
+        <w:t>: Gestire catalogo</w:t>
       </w:r>
     </w:p>
     <w:p>
@@ -9751,10 +9727,7 @@
         <w:t>11</w:t>
       </w:r>
       <w:r>
-        <w:t>:</w:t>
-      </w:r>
-      <w:r>
-        <w:t xml:space="preserve"> Generare report mensile</w:t>
+        <w:t>: Generare report mensile</w:t>
       </w:r>
     </w:p>
     <w:p>
@@ -9886,10 +9859,7 @@
         <w:t>4.2</w:t>
       </w:r>
       <w:r>
-        <w:t>:</w:t>
-      </w:r>
-      <w:r>
-        <w:t xml:space="preserve"> Modificare dati personali</w:t>
+        <w:t>: Modificare dati personali</w:t>
       </w:r>
     </w:p>
     <w:p>
@@ -9919,10 +9889,7 @@
         <w:t>4.3</w:t>
       </w:r>
       <w:r>
-        <w:t>:</w:t>
-      </w:r>
-      <w:r>
-        <w:t xml:space="preserve"> Caricare immagine profilo</w:t>
+        <w:t>: Caricare immagine profilo</w:t>
       </w:r>
     </w:p>
     <w:p>
@@ -9952,10 +9919,7 @@
         <w:t>4.4</w:t>
       </w:r>
       <w:r>
-        <w:t>:</w:t>
-      </w:r>
-      <w:r>
-        <w:t xml:space="preserve"> Visualizzare prenotazioni attive</w:t>
+        <w:t>: Visualizzare prenotazioni attive</w:t>
       </w:r>
     </w:p>
     <w:p>
@@ -9985,10 +9949,7 @@
         <w:t>4.5</w:t>
       </w:r>
       <w:r>
-        <w:t>:</w:t>
-      </w:r>
-      <w:r>
-        <w:t xml:space="preserve"> Annullare prenotazione</w:t>
+        <w:t>: Annullare prenotazione</w:t>
       </w:r>
     </w:p>
     <w:p>
@@ -10045,22 +10006,10 @@
           <w:color w:val="F37A41"/>
           <w:u w:val="single"/>
         </w:rPr>
-        <w:t>5.</w:t>
-      </w:r>
-      <w:r>
-        <w:rPr>
-          <w:b/>
-          <w:bCs/>
-          <w:color w:val="F37A41"/>
-          <w:u w:val="single"/>
-        </w:rPr>
-        <w:t>2</w:t>
-      </w:r>
-      <w:r>
-        <w:t xml:space="preserve">: </w:t>
-      </w:r>
-      <w:r>
-        <w:t>Genera ricevuta</w:t>
+        <w:t>5.2</w:t>
+      </w:r>
+      <w:r>
+        <w:t>: Genera ricevuta</w:t>
       </w:r>
     </w:p>
     <w:p>
@@ -10090,10 +10039,7 @@
         <w:t>10.1</w:t>
       </w:r>
       <w:r>
-        <w:t>:</w:t>
-      </w:r>
-      <w:r>
-        <w:t xml:space="preserve"> Aggiungere libro</w:t>
+        <w:t>: Aggiungere libro</w:t>
       </w:r>
     </w:p>
     <w:p>
@@ -10120,22 +10066,10 @@
           <w:color w:val="F37A41"/>
           <w:u w:val="single"/>
         </w:rPr>
-        <w:t>10.</w:t>
-      </w:r>
-      <w:r>
-        <w:rPr>
-          <w:b/>
-          <w:bCs/>
-          <w:color w:val="F37A41"/>
-          <w:u w:val="single"/>
-        </w:rPr>
-        <w:t>2</w:t>
-      </w:r>
-      <w:r>
-        <w:t>:</w:t>
-      </w:r>
-      <w:r>
-        <w:t xml:space="preserve"> Aggiungere copia</w:t>
+        <w:t>10.2</w:t>
+      </w:r>
+      <w:r>
+        <w:t>: Aggiungere copia</w:t>
       </w:r>
     </w:p>
     <w:p>
@@ -10162,22 +10096,10 @@
           <w:color w:val="F37A41"/>
           <w:u w:val="single"/>
         </w:rPr>
-        <w:t>10.</w:t>
-      </w:r>
-      <w:r>
-        <w:rPr>
-          <w:b/>
-          <w:bCs/>
-          <w:color w:val="F37A41"/>
-          <w:u w:val="single"/>
-        </w:rPr>
-        <w:t>3</w:t>
-      </w:r>
-      <w:r>
-        <w:t>:</w:t>
-      </w:r>
-      <w:r>
-        <w:t xml:space="preserve"> Modificare libro</w:t>
+        <w:t>10.3</w:t>
+      </w:r>
+      <w:r>
+        <w:t>: Modificare libro</w:t>
       </w:r>
     </w:p>
     <w:p>
@@ -10204,22 +10126,10 @@
           <w:color w:val="F37A41"/>
           <w:u w:val="single"/>
         </w:rPr>
-        <w:t>10.</w:t>
-      </w:r>
-      <w:r>
-        <w:rPr>
-          <w:b/>
-          <w:bCs/>
-          <w:color w:val="F37A41"/>
-          <w:u w:val="single"/>
-        </w:rPr>
-        <w:t>4</w:t>
-      </w:r>
-      <w:r>
-        <w:t>:</w:t>
-      </w:r>
-      <w:r>
-        <w:t xml:space="preserve"> Eliminare libro</w:t>
+        <w:t>10.4</w:t>
+      </w:r>
+      <w:r>
+        <w:t>: Eliminare libro</w:t>
       </w:r>
     </w:p>
     <w:p>
@@ -10246,22 +10156,10 @@
           <w:color w:val="F37A41"/>
           <w:u w:val="single"/>
         </w:rPr>
-        <w:t>1</w:t>
-      </w:r>
-      <w:r>
-        <w:rPr>
-          <w:b/>
-          <w:bCs/>
-          <w:color w:val="F37A41"/>
-          <w:u w:val="single"/>
-        </w:rPr>
-        <w:t>1.1</w:t>
-      </w:r>
-      <w:r>
-        <w:t xml:space="preserve">: </w:t>
-      </w:r>
-      <w:r>
-        <w:t>Calcolare statistiche</w:t>
+        <w:t>11.1</w:t>
+      </w:r>
+      <w:r>
+        <w:t>: Calcolare statistiche</w:t>
       </w:r>
     </w:p>
     <w:p>
@@ -10360,22 +10258,10 @@
           <w:color w:val="F37A41"/>
           <w:u w:val="single"/>
         </w:rPr>
-        <w:t>.</w:t>
-      </w:r>
-      <w:r>
-        <w:rPr>
-          <w:b/>
-          <w:bCs/>
-          <w:color w:val="F37A41"/>
-          <w:u w:val="single"/>
-        </w:rPr>
-        <w:t>2</w:t>
-      </w:r>
-      <w:r>
-        <w:t xml:space="preserve">: </w:t>
-      </w:r>
-      <w:r>
-        <w:t xml:space="preserve">Registrare consultazione (estende </w:t>
+        <w:t>.2</w:t>
+      </w:r>
+      <w:r>
+        <w:t xml:space="preserve">: Registrare consultazione (estende </w:t>
       </w:r>
       <w:r>
         <w:rPr>
@@ -10426,10 +10312,7 @@
         <w:t>5</w:t>
       </w:r>
       <w:r>
-        <w:t xml:space="preserve">: </w:t>
-      </w:r>
-      <w:r>
-        <w:t xml:space="preserve">Prenotare libro (estende </w:t>
+        <w:t xml:space="preserve">: Prenotare libro (estende </w:t>
       </w:r>
       <w:r>
         <w:rPr>
@@ -10451,6 +10334,17 @@
       </w:r>
       <w:r>
         <w:t>, solo se l’utente clicca su “Prenota”)</w:t>
+      </w:r>
+      <w:r>
+        <w:t xml:space="preserve"> </w:t>
+      </w:r>
+      <w:r>
+        <w:rPr>
+          <w:b/>
+          <w:bCs/>
+          <w:color w:val="EE0000"/>
+        </w:rPr>
+        <w:t>(?)</w:t>
       </w:r>
     </w:p>
     <w:p/>
@@ -10495,7 +10389,7 @@
       <w:tr>
         <w:trPr>
           <w:cnfStyle w:val="100000000000" w:firstRow="1" w:lastRow="0" w:firstColumn="0" w:lastColumn="0" w:oddVBand="0" w:evenVBand="0" w:oddHBand="0" w:evenHBand="0" w:firstRowFirstColumn="0" w:firstRowLastColumn="0" w:lastRowFirstColumn="0" w:lastRowLastColumn="0"/>
-          <w:trHeight w:val="624"/>
+          <w:trHeight w:val="737"/>
         </w:trPr>
         <w:tc>
           <w:tcPr>
@@ -10535,6 +10429,7 @@
           </w:tcPr>
           <w:p>
             <w:pPr>
+              <w:jc w:val="center"/>
               <w:cnfStyle w:val="100000000000" w:firstRow="1" w:lastRow="0" w:firstColumn="0" w:lastColumn="0" w:oddVBand="0" w:evenVBand="0" w:oddHBand="0" w:evenHBand="0" w:firstRowFirstColumn="0" w:firstRowLastColumn="0" w:lastRowFirstColumn="0" w:lastRowLastColumn="0"/>
               <w:rPr>
                 <w:rFonts w:cs="Times New Roman"/>
@@ -10563,6 +10458,7 @@
           </w:tcPr>
           <w:p>
             <w:pPr>
+              <w:jc w:val="center"/>
               <w:cnfStyle w:val="100000000000" w:firstRow="1" w:lastRow="0" w:firstColumn="0" w:lastColumn="0" w:oddVBand="0" w:evenVBand="0" w:oddHBand="0" w:evenHBand="0" w:firstRowFirstColumn="0" w:firstRowLastColumn="0" w:lastRowFirstColumn="0" w:lastRowLastColumn="0"/>
               <w:rPr>
                 <w:rFonts w:cs="Times New Roman"/>
@@ -10673,7 +10569,7 @@
       <w:tr>
         <w:trPr>
           <w:cnfStyle w:val="000000100000" w:firstRow="0" w:lastRow="0" w:firstColumn="0" w:lastColumn="0" w:oddVBand="0" w:evenVBand="0" w:oddHBand="1" w:evenHBand="0" w:firstRowFirstColumn="0" w:firstRowLastColumn="0" w:lastRowFirstColumn="0" w:lastRowLastColumn="0"/>
-          <w:trHeight w:val="624"/>
+          <w:trHeight w:val="737"/>
         </w:trPr>
         <w:tc>
           <w:tcPr>
@@ -10877,7 +10773,7 @@
       </w:tr>
       <w:tr>
         <w:trPr>
-          <w:trHeight w:val="624"/>
+          <w:trHeight w:val="737"/>
         </w:trPr>
         <w:tc>
           <w:tcPr>
@@ -11068,7 +10964,7 @@
       <w:tr>
         <w:trPr>
           <w:cnfStyle w:val="000000100000" w:firstRow="0" w:lastRow="0" w:firstColumn="0" w:lastColumn="0" w:oddVBand="0" w:evenVBand="0" w:oddHBand="1" w:evenHBand="0" w:firstRowFirstColumn="0" w:firstRowLastColumn="0" w:lastRowFirstColumn="0" w:lastRowLastColumn="0"/>
-          <w:trHeight w:val="624"/>
+          <w:trHeight w:val="737"/>
         </w:trPr>
         <w:tc>
           <w:tcPr>
@@ -11239,7 +11135,23 @@
                 <w:sz w:val="18"/>
                 <w:szCs w:val="18"/>
               </w:rPr>
-              <w:t xml:space="preserve"> (solo se loggato)</w:t>
+              <w:t xml:space="preserve"> (solo se </w:t>
+            </w:r>
+            <w:r>
+              <w:rPr>
+                <w:rFonts w:cs="Times New Roman"/>
+                <w:sz w:val="18"/>
+                <w:szCs w:val="18"/>
+              </w:rPr>
+              <w:t>l’utente è User</w:t>
+            </w:r>
+            <w:r>
+              <w:rPr>
+                <w:rFonts w:cs="Times New Roman"/>
+                <w:sz w:val="18"/>
+                <w:szCs w:val="18"/>
+              </w:rPr>
+              <w:t>)</w:t>
             </w:r>
           </w:p>
         </w:tc>
@@ -11264,7 +11176,7 @@
       </w:tr>
       <w:tr>
         <w:trPr>
-          <w:trHeight w:val="624"/>
+          <w:trHeight w:val="737"/>
         </w:trPr>
         <w:tc>
           <w:tcPr>
@@ -11412,7 +11324,7 @@
       <w:tr>
         <w:trPr>
           <w:cnfStyle w:val="000000100000" w:firstRow="0" w:lastRow="0" w:firstColumn="0" w:lastColumn="0" w:oddVBand="0" w:evenVBand="0" w:oddHBand="1" w:evenHBand="0" w:firstRowFirstColumn="0" w:firstRowLastColumn="0" w:lastRowFirstColumn="0" w:lastRowLastColumn="0"/>
-          <w:trHeight w:val="624"/>
+          <w:trHeight w:val="737"/>
         </w:trPr>
         <w:tc>
           <w:tcPr>
@@ -11562,7 +11474,7 @@
       </w:tr>
       <w:tr>
         <w:trPr>
-          <w:trHeight w:val="624"/>
+          <w:trHeight w:val="737"/>
         </w:trPr>
         <w:tc>
           <w:tcPr>
@@ -11813,7 +11725,7 @@
       <w:tr>
         <w:trPr>
           <w:cnfStyle w:val="000000100000" w:firstRow="0" w:lastRow="0" w:firstColumn="0" w:lastColumn="0" w:oddVBand="0" w:evenVBand="0" w:oddHBand="1" w:evenHBand="0" w:firstRowFirstColumn="0" w:firstRowLastColumn="0" w:lastRowFirstColumn="0" w:lastRowLastColumn="0"/>
-          <w:trHeight w:val="624"/>
+          <w:trHeight w:val="737"/>
         </w:trPr>
         <w:tc>
           <w:tcPr>
@@ -11844,16 +11756,7 @@
                 <w:szCs w:val="18"/>
                 <w:u w:val="single"/>
               </w:rPr>
-              <w:t>4</w:t>
-            </w:r>
-            <w:r>
-              <w:rPr>
-                <w:color w:val="F37A41"/>
-                <w:sz w:val="18"/>
-                <w:szCs w:val="18"/>
-                <w:u w:val="single"/>
-              </w:rPr>
-              <w:t>.1</w:t>
+              <w:t>4.1</w:t>
             </w:r>
             <w:r>
               <w:rPr>
@@ -11998,7 +11901,7 @@
       </w:tr>
       <w:tr>
         <w:trPr>
-          <w:trHeight w:val="624"/>
+          <w:trHeight w:val="737"/>
         </w:trPr>
         <w:tc>
           <w:tcPr>
@@ -12029,16 +11932,7 @@
                 <w:szCs w:val="18"/>
                 <w:u w:val="single"/>
               </w:rPr>
-              <w:t>4</w:t>
-            </w:r>
-            <w:r>
-              <w:rPr>
-                <w:color w:val="F37A41"/>
-                <w:sz w:val="18"/>
-                <w:szCs w:val="18"/>
-                <w:u w:val="single"/>
-              </w:rPr>
-              <w:t>.2</w:t>
+              <w:t>4.2</w:t>
             </w:r>
             <w:r>
               <w:rPr>
@@ -12184,7 +12078,7 @@
       <w:tr>
         <w:trPr>
           <w:cnfStyle w:val="000000100000" w:firstRow="0" w:lastRow="0" w:firstColumn="0" w:lastColumn="0" w:oddVBand="0" w:evenVBand="0" w:oddHBand="1" w:evenHBand="0" w:firstRowFirstColumn="0" w:firstRowLastColumn="0" w:lastRowFirstColumn="0" w:lastRowLastColumn="0"/>
-          <w:trHeight w:val="624"/>
+          <w:trHeight w:val="737"/>
         </w:trPr>
         <w:tc>
           <w:tcPr>
@@ -12215,16 +12109,7 @@
                 <w:szCs w:val="18"/>
                 <w:u w:val="single"/>
               </w:rPr>
-              <w:t>4</w:t>
-            </w:r>
-            <w:r>
-              <w:rPr>
-                <w:color w:val="F37A41"/>
-                <w:sz w:val="18"/>
-                <w:szCs w:val="18"/>
-                <w:u w:val="single"/>
-              </w:rPr>
-              <w:t>.3</w:t>
+              <w:t>4.3</w:t>
             </w:r>
             <w:r>
               <w:rPr>
@@ -12369,7 +12254,7 @@
       </w:tr>
       <w:tr>
         <w:trPr>
-          <w:trHeight w:val="624"/>
+          <w:trHeight w:val="737"/>
         </w:trPr>
         <w:tc>
           <w:tcPr>
@@ -12400,16 +12285,7 @@
                 <w:szCs w:val="18"/>
                 <w:u w:val="single"/>
               </w:rPr>
-              <w:t>4</w:t>
-            </w:r>
-            <w:r>
-              <w:rPr>
-                <w:color w:val="F37A41"/>
-                <w:sz w:val="18"/>
-                <w:szCs w:val="18"/>
-                <w:u w:val="single"/>
-              </w:rPr>
-              <w:t>.4</w:t>
+              <w:t>4.4</w:t>
             </w:r>
             <w:r>
               <w:rPr>
@@ -12555,7 +12431,7 @@
       <w:tr>
         <w:trPr>
           <w:cnfStyle w:val="000000100000" w:firstRow="0" w:lastRow="0" w:firstColumn="0" w:lastColumn="0" w:oddVBand="0" w:evenVBand="0" w:oddHBand="1" w:evenHBand="0" w:firstRowFirstColumn="0" w:firstRowLastColumn="0" w:lastRowFirstColumn="0" w:lastRowLastColumn="0"/>
-          <w:trHeight w:val="624"/>
+          <w:trHeight w:val="737"/>
         </w:trPr>
         <w:tc>
           <w:tcPr>
@@ -12586,16 +12462,7 @@
                 <w:szCs w:val="18"/>
                 <w:u w:val="single"/>
               </w:rPr>
-              <w:t>4</w:t>
-            </w:r>
-            <w:r>
-              <w:rPr>
-                <w:color w:val="F37A41"/>
-                <w:sz w:val="18"/>
-                <w:szCs w:val="18"/>
-                <w:u w:val="single"/>
-              </w:rPr>
-              <w:t>.5</w:t>
+              <w:t>4.5</w:t>
             </w:r>
             <w:r>
               <w:rPr>
@@ -12697,7 +12564,33 @@
                 <w:sz w:val="18"/>
                 <w:szCs w:val="18"/>
               </w:rPr>
-              <w:t>Incluso in UC4</w:t>
+              <w:t>Incluso in</w:t>
+            </w:r>
+            <w:r>
+              <w:rPr>
+                <w:rFonts w:cs="Times New Roman"/>
+                <w:sz w:val="18"/>
+                <w:szCs w:val="18"/>
+              </w:rPr>
+              <w:t>:</w:t>
+            </w:r>
+          </w:p>
+          <w:p>
+            <w:pPr>
+              <w:cnfStyle w:val="000000100000" w:firstRow="0" w:lastRow="0" w:firstColumn="0" w:lastColumn="0" w:oddVBand="0" w:evenVBand="0" w:oddHBand="1" w:evenHBand="0" w:firstRowFirstColumn="0" w:firstRowLastColumn="0" w:lastRowFirstColumn="0" w:lastRowLastColumn="0"/>
+              <w:rPr>
+                <w:rFonts w:cs="Times New Roman"/>
+                <w:sz w:val="18"/>
+                <w:szCs w:val="18"/>
+              </w:rPr>
+            </w:pPr>
+            <w:r>
+              <w:rPr>
+                <w:rFonts w:cs="Times New Roman"/>
+                <w:sz w:val="18"/>
+                <w:szCs w:val="18"/>
+              </w:rPr>
+              <w:t>UC4</w:t>
             </w:r>
           </w:p>
         </w:tc>
@@ -12722,7 +12615,7 @@
       </w:tr>
       <w:tr>
         <w:trPr>
-          <w:trHeight w:val="624"/>
+          <w:trHeight w:val="737"/>
         </w:trPr>
         <w:tc>
           <w:tcPr>
@@ -12960,7 +12853,7 @@
       <w:tr>
         <w:trPr>
           <w:cnfStyle w:val="000000100000" w:firstRow="0" w:lastRow="0" w:firstColumn="0" w:lastColumn="0" w:oddVBand="0" w:evenVBand="0" w:oddHBand="1" w:evenHBand="0" w:firstRowFirstColumn="0" w:firstRowLastColumn="0" w:lastRowFirstColumn="0" w:lastRowLastColumn="0"/>
-          <w:trHeight w:val="624"/>
+          <w:trHeight w:val="737"/>
         </w:trPr>
         <w:tc>
           <w:tcPr>
@@ -13136,7 +13029,7 @@
       </w:tr>
       <w:tr>
         <w:trPr>
-          <w:trHeight w:val="624"/>
+          <w:trHeight w:val="737"/>
         </w:trPr>
         <w:tc>
           <w:tcPr>
@@ -13167,16 +13060,7 @@
                 <w:szCs w:val="18"/>
                 <w:u w:val="single"/>
               </w:rPr>
-              <w:t>5.</w:t>
-            </w:r>
-            <w:r>
-              <w:rPr>
-                <w:color w:val="F37A41"/>
-                <w:sz w:val="18"/>
-                <w:szCs w:val="18"/>
-                <w:u w:val="single"/>
-              </w:rPr>
-              <w:t>2</w:t>
+              <w:t>5.2</w:t>
             </w:r>
             <w:r>
               <w:rPr>
@@ -13322,7 +13206,7 @@
       <w:tr>
         <w:trPr>
           <w:cnfStyle w:val="000000100000" w:firstRow="0" w:lastRow="0" w:firstColumn="0" w:lastColumn="0" w:oddVBand="0" w:evenVBand="0" w:oddHBand="1" w:evenHBand="0" w:firstRowFirstColumn="0" w:firstRowLastColumn="0" w:lastRowFirstColumn="0" w:lastRowLastColumn="0"/>
-          <w:trHeight w:val="624"/>
+          <w:trHeight w:val="737"/>
         </w:trPr>
         <w:tc>
           <w:tcPr>
@@ -13472,7 +13356,7 @@
       </w:tr>
       <w:tr>
         <w:trPr>
-          <w:trHeight w:val="624"/>
+          <w:trHeight w:val="737"/>
         </w:trPr>
         <w:tc>
           <w:tcPr>
@@ -13651,7 +13535,7 @@
       <w:tr>
         <w:trPr>
           <w:cnfStyle w:val="000000100000" w:firstRow="0" w:lastRow="0" w:firstColumn="0" w:lastColumn="0" w:oddVBand="0" w:evenVBand="0" w:oddHBand="1" w:evenHBand="0" w:firstRowFirstColumn="0" w:firstRowLastColumn="0" w:lastRowFirstColumn="0" w:lastRowLastColumn="0"/>
-          <w:trHeight w:val="624"/>
+          <w:trHeight w:val="737"/>
         </w:trPr>
         <w:tc>
           <w:tcPr>
@@ -13710,16 +13594,7 @@
                 <w:sz w:val="18"/>
                 <w:szCs w:val="18"/>
               </w:rPr>
-              <w:t>Ge</w:t>
-            </w:r>
-            <w:r>
-              <w:rPr>
-                <w:b w:val="0"/>
-                <w:bCs w:val="0"/>
-                <w:sz w:val="18"/>
-                <w:szCs w:val="18"/>
-              </w:rPr>
-              <w:t>nerare report prestiti</w:t>
+              <w:t>Generare report prestiti</w:t>
             </w:r>
           </w:p>
         </w:tc>
@@ -13810,7 +13685,7 @@
       </w:tr>
       <w:tr>
         <w:trPr>
-          <w:trHeight w:val="624"/>
+          <w:trHeight w:val="737"/>
         </w:trPr>
         <w:tc>
           <w:tcPr>
@@ -13989,7 +13864,7 @@
       <w:tr>
         <w:trPr>
           <w:cnfStyle w:val="000000100000" w:firstRow="0" w:lastRow="0" w:firstColumn="0" w:lastColumn="0" w:oddVBand="0" w:evenVBand="0" w:oddHBand="1" w:evenHBand="0" w:firstRowFirstColumn="0" w:firstRowLastColumn="0" w:lastRowFirstColumn="0" w:lastRowLastColumn="0"/>
-          <w:trHeight w:val="624"/>
+          <w:trHeight w:val="737"/>
         </w:trPr>
         <w:tc>
           <w:tcPr>
@@ -14011,6 +13886,7 @@
                 <w:szCs w:val="18"/>
                 <w:u w:val="single"/>
               </w:rPr>
+              <w:lastRenderedPageBreak/>
               <w:t>UC</w:t>
             </w:r>
             <w:r>
@@ -14221,7 +14097,7 @@
       </w:tr>
       <w:tr>
         <w:trPr>
-          <w:trHeight w:val="624"/>
+          <w:trHeight w:val="737"/>
         </w:trPr>
         <w:tc>
           <w:tcPr>
@@ -14252,7 +14128,16 @@
                 <w:szCs w:val="18"/>
                 <w:u w:val="single"/>
               </w:rPr>
-              <w:t>11</w:t>
+              <w:t>10</w:t>
+            </w:r>
+            <w:r>
+              <w:rPr>
+                <w:color w:val="F37A41"/>
+                <w:sz w:val="18"/>
+                <w:szCs w:val="18"/>
+                <w:u w:val="single"/>
+              </w:rPr>
+              <w:t>.1</w:t>
             </w:r>
             <w:r>
               <w:rPr>
@@ -14280,7 +14165,7 @@
                 <w:sz w:val="18"/>
                 <w:szCs w:val="18"/>
               </w:rPr>
-              <w:t>Generare report mensile</w:t>
+              <w:t>Aggiungere libro</w:t>
             </w:r>
           </w:p>
         </w:tc>
@@ -14354,7 +14239,7 @@
                 <w:sz w:val="18"/>
                 <w:szCs w:val="18"/>
               </w:rPr>
-              <w:t xml:space="preserve">Include: </w:t>
+              <w:t>Incluso in:</w:t>
             </w:r>
           </w:p>
           <w:p>
@@ -14369,12 +14254,10 @@
             <w:r>
               <w:rPr>
                 <w:rFonts w:cs="Times New Roman"/>
-                <w:b/>
-                <w:bCs/>
-                <w:sz w:val="18"/>
-                <w:szCs w:val="18"/>
-              </w:rPr>
-              <w:t>UC11.1</w:t>
+                <w:sz w:val="18"/>
+                <w:szCs w:val="18"/>
+              </w:rPr>
+              <w:t>UC10</w:t>
             </w:r>
           </w:p>
         </w:tc>
@@ -14400,7 +14283,7 @@
       <w:tr>
         <w:trPr>
           <w:cnfStyle w:val="000000100000" w:firstRow="0" w:lastRow="0" w:firstColumn="0" w:lastColumn="0" w:oddVBand="0" w:evenVBand="0" w:oddHBand="1" w:evenHBand="0" w:firstRowFirstColumn="0" w:firstRowLastColumn="0" w:lastRowFirstColumn="0" w:lastRowLastColumn="0"/>
-          <w:trHeight w:val="624"/>
+          <w:trHeight w:val="737"/>
         </w:trPr>
         <w:tc>
           <w:tcPr>
@@ -14431,7 +14314,7 @@
                 <w:szCs w:val="18"/>
                 <w:u w:val="single"/>
               </w:rPr>
-              <w:t>1</w:t>
+              <w:t>10</w:t>
             </w:r>
             <w:r>
               <w:rPr>
@@ -14440,7 +14323,7 @@
                 <w:szCs w:val="18"/>
                 <w:u w:val="single"/>
               </w:rPr>
-              <w:t>1.1</w:t>
+              <w:t>.2</w:t>
             </w:r>
             <w:r>
               <w:rPr>
@@ -14468,7 +14351,7 @@
                 <w:sz w:val="18"/>
                 <w:szCs w:val="18"/>
               </w:rPr>
-              <w:t>Calcolare statistiche</w:t>
+              <w:t>Aggiungere copia</w:t>
             </w:r>
           </w:p>
         </w:tc>
@@ -14493,7 +14376,7 @@
                 <w:sz w:val="18"/>
                 <w:szCs w:val="18"/>
               </w:rPr>
-              <w:t>-</w:t>
+              <w:t>Admin</w:t>
             </w:r>
           </w:p>
         </w:tc>
@@ -14536,6 +14419,32 @@
                 <w:szCs w:val="18"/>
               </w:rPr>
             </w:pPr>
+            <w:r>
+              <w:rPr>
+                <w:rFonts w:cs="Times New Roman"/>
+                <w:sz w:val="18"/>
+                <w:szCs w:val="18"/>
+              </w:rPr>
+              <w:t>Incluso in:</w:t>
+            </w:r>
+          </w:p>
+          <w:p>
+            <w:pPr>
+              <w:cnfStyle w:val="000000100000" w:firstRow="0" w:lastRow="0" w:firstColumn="0" w:lastColumn="0" w:oddVBand="0" w:evenVBand="0" w:oddHBand="1" w:evenHBand="0" w:firstRowFirstColumn="0" w:firstRowLastColumn="0" w:lastRowFirstColumn="0" w:lastRowLastColumn="0"/>
+              <w:rPr>
+                <w:rFonts w:cs="Times New Roman"/>
+                <w:sz w:val="18"/>
+                <w:szCs w:val="18"/>
+              </w:rPr>
+            </w:pPr>
+            <w:r>
+              <w:rPr>
+                <w:rFonts w:cs="Times New Roman"/>
+                <w:sz w:val="18"/>
+                <w:szCs w:val="18"/>
+              </w:rPr>
+              <w:t>UC10</w:t>
+            </w:r>
           </w:p>
         </w:tc>
         <w:tc>
@@ -14559,7 +14468,7 @@
       </w:tr>
       <w:tr>
         <w:trPr>
-          <w:trHeight w:val="624"/>
+          <w:trHeight w:val="737"/>
         </w:trPr>
         <w:tc>
           <w:tcPr>
@@ -14590,7 +14499,7 @@
                 <w:szCs w:val="18"/>
                 <w:u w:val="single"/>
               </w:rPr>
-              <w:t>1</w:t>
+              <w:t>10.</w:t>
             </w:r>
             <w:r>
               <w:rPr>
@@ -14599,7 +14508,698 @@
                 <w:szCs w:val="18"/>
                 <w:u w:val="single"/>
               </w:rPr>
-              <w:t>2</w:t>
+              <w:t>3</w:t>
+            </w:r>
+            <w:r>
+              <w:rPr>
+                <w:b w:val="0"/>
+                <w:bCs w:val="0"/>
+                <w:sz w:val="18"/>
+                <w:szCs w:val="18"/>
+              </w:rPr>
+              <w:t>:</w:t>
+            </w:r>
+          </w:p>
+          <w:p>
+            <w:pPr>
+              <w:rPr>
+                <w:color w:val="F37A41"/>
+                <w:sz w:val="18"/>
+                <w:szCs w:val="18"/>
+                <w:u w:val="single"/>
+              </w:rPr>
+            </w:pPr>
+            <w:r>
+              <w:rPr>
+                <w:b w:val="0"/>
+                <w:bCs w:val="0"/>
+                <w:sz w:val="18"/>
+                <w:szCs w:val="18"/>
+              </w:rPr>
+              <w:t>Modificare libro</w:t>
+            </w:r>
+          </w:p>
+        </w:tc>
+        <w:tc>
+          <w:tcPr>
+            <w:tcW w:w="851" w:type="dxa"/>
+            <w:vAlign w:val="center"/>
+          </w:tcPr>
+          <w:p>
+            <w:pPr>
+              <w:jc w:val="center"/>
+              <w:cnfStyle w:val="000000000000" w:firstRow="0" w:lastRow="0" w:firstColumn="0" w:lastColumn="0" w:oddVBand="0" w:evenVBand="0" w:oddHBand="0" w:evenHBand="0" w:firstRowFirstColumn="0" w:firstRowLastColumn="0" w:lastRowFirstColumn="0" w:lastRowLastColumn="0"/>
+              <w:rPr>
+                <w:color w:val="000000"/>
+                <w:sz w:val="18"/>
+                <w:szCs w:val="18"/>
+              </w:rPr>
+            </w:pPr>
+            <w:r>
+              <w:rPr>
+                <w:color w:val="000000"/>
+                <w:sz w:val="18"/>
+                <w:szCs w:val="18"/>
+              </w:rPr>
+              <w:t>Admin</w:t>
+            </w:r>
+          </w:p>
+        </w:tc>
+        <w:tc>
+          <w:tcPr>
+            <w:tcW w:w="1559" w:type="dxa"/>
+            <w:vAlign w:val="center"/>
+          </w:tcPr>
+          <w:p>
+            <w:pPr>
+              <w:jc w:val="center"/>
+              <w:cnfStyle w:val="000000000000" w:firstRow="0" w:lastRow="0" w:firstColumn="0" w:lastColumn="0" w:oddVBand="0" w:evenVBand="0" w:oddHBand="0" w:evenHBand="0" w:firstRowFirstColumn="0" w:firstRowLastColumn="0" w:lastRowFirstColumn="0" w:lastRowLastColumn="0"/>
+              <w:rPr>
+                <w:rFonts w:cs="Times New Roman"/>
+                <w:sz w:val="18"/>
+                <w:szCs w:val="18"/>
+              </w:rPr>
+            </w:pPr>
+            <w:r>
+              <w:rPr>
+                <w:rFonts w:cs="Times New Roman"/>
+                <w:sz w:val="18"/>
+                <w:szCs w:val="18"/>
+              </w:rPr>
+              <w:t>-</w:t>
+            </w:r>
+          </w:p>
+        </w:tc>
+        <w:tc>
+          <w:tcPr>
+            <w:tcW w:w="3544" w:type="dxa"/>
+            <w:vAlign w:val="center"/>
+          </w:tcPr>
+          <w:p>
+            <w:pPr>
+              <w:cnfStyle w:val="000000000000" w:firstRow="0" w:lastRow="0" w:firstColumn="0" w:lastColumn="0" w:oddVBand="0" w:evenVBand="0" w:oddHBand="0" w:evenHBand="0" w:firstRowFirstColumn="0" w:firstRowLastColumn="0" w:lastRowFirstColumn="0" w:lastRowLastColumn="0"/>
+              <w:rPr>
+                <w:rFonts w:cs="Times New Roman"/>
+                <w:sz w:val="18"/>
+                <w:szCs w:val="18"/>
+              </w:rPr>
+            </w:pPr>
+            <w:r>
+              <w:rPr>
+                <w:rFonts w:cs="Times New Roman"/>
+                <w:sz w:val="18"/>
+                <w:szCs w:val="18"/>
+              </w:rPr>
+              <w:t>Incluso in:</w:t>
+            </w:r>
+          </w:p>
+          <w:p>
+            <w:pPr>
+              <w:cnfStyle w:val="000000000000" w:firstRow="0" w:lastRow="0" w:firstColumn="0" w:lastColumn="0" w:oddVBand="0" w:evenVBand="0" w:oddHBand="0" w:evenHBand="0" w:firstRowFirstColumn="0" w:firstRowLastColumn="0" w:lastRowFirstColumn="0" w:lastRowLastColumn="0"/>
+              <w:rPr>
+                <w:rFonts w:cs="Times New Roman"/>
+                <w:sz w:val="18"/>
+                <w:szCs w:val="18"/>
+              </w:rPr>
+            </w:pPr>
+            <w:r>
+              <w:rPr>
+                <w:rFonts w:cs="Times New Roman"/>
+                <w:sz w:val="18"/>
+                <w:szCs w:val="18"/>
+              </w:rPr>
+              <w:t>UC10</w:t>
+            </w:r>
+          </w:p>
+        </w:tc>
+        <w:tc>
+          <w:tcPr>
+            <w:tcW w:w="1614" w:type="dxa"/>
+            <w:vAlign w:val="center"/>
+          </w:tcPr>
+          <w:p>
+            <w:pPr>
+              <w:cnfStyle w:val="000000000000" w:firstRow="0" w:lastRow="0" w:firstColumn="0" w:lastColumn="0" w:oddVBand="0" w:evenVBand="0" w:oddHBand="0" w:evenHBand="0" w:firstRowFirstColumn="0" w:firstRowLastColumn="0" w:lastRowFirstColumn="0" w:lastRowLastColumn="0"/>
+              <w:rPr>
+                <w:rFonts w:cs="Times New Roman"/>
+                <w:b/>
+                <w:bCs/>
+                <w:sz w:val="18"/>
+                <w:szCs w:val="18"/>
+              </w:rPr>
+            </w:pPr>
+          </w:p>
+        </w:tc>
+      </w:tr>
+      <w:tr>
+        <w:trPr>
+          <w:cnfStyle w:val="000000100000" w:firstRow="0" w:lastRow="0" w:firstColumn="0" w:lastColumn="0" w:oddVBand="0" w:evenVBand="0" w:oddHBand="1" w:evenHBand="0" w:firstRowFirstColumn="0" w:firstRowLastColumn="0" w:lastRowFirstColumn="0" w:lastRowLastColumn="0"/>
+          <w:trHeight w:val="737"/>
+        </w:trPr>
+        <w:tc>
+          <w:tcPr>
+            <w:cnfStyle w:val="001000000000" w:firstRow="0" w:lastRow="0" w:firstColumn="1" w:lastColumn="0" w:oddVBand="0" w:evenVBand="0" w:oddHBand="0" w:evenHBand="0" w:firstRowFirstColumn="0" w:firstRowLastColumn="0" w:lastRowFirstColumn="0" w:lastRowLastColumn="0"/>
+            <w:tcW w:w="2972" w:type="dxa"/>
+            <w:vAlign w:val="center"/>
+          </w:tcPr>
+          <w:p>
+            <w:pPr>
+              <w:rPr>
+                <w:sz w:val="18"/>
+                <w:szCs w:val="18"/>
+              </w:rPr>
+            </w:pPr>
+            <w:r>
+              <w:rPr>
+                <w:color w:val="F37A41"/>
+                <w:sz w:val="18"/>
+                <w:szCs w:val="18"/>
+                <w:u w:val="single"/>
+              </w:rPr>
+              <w:t>UC</w:t>
+            </w:r>
+            <w:r>
+              <w:rPr>
+                <w:color w:val="F37A41"/>
+                <w:sz w:val="18"/>
+                <w:szCs w:val="18"/>
+                <w:u w:val="single"/>
+              </w:rPr>
+              <w:t>10.</w:t>
+            </w:r>
+            <w:r>
+              <w:rPr>
+                <w:color w:val="F37A41"/>
+                <w:sz w:val="18"/>
+                <w:szCs w:val="18"/>
+                <w:u w:val="single"/>
+              </w:rPr>
+              <w:t>4</w:t>
+            </w:r>
+            <w:r>
+              <w:rPr>
+                <w:b w:val="0"/>
+                <w:bCs w:val="0"/>
+                <w:sz w:val="18"/>
+                <w:szCs w:val="18"/>
+              </w:rPr>
+              <w:t>:</w:t>
+            </w:r>
+          </w:p>
+          <w:p>
+            <w:pPr>
+              <w:rPr>
+                <w:color w:val="F37A41"/>
+                <w:sz w:val="18"/>
+                <w:szCs w:val="18"/>
+                <w:u w:val="single"/>
+              </w:rPr>
+            </w:pPr>
+            <w:r>
+              <w:rPr>
+                <w:b w:val="0"/>
+                <w:bCs w:val="0"/>
+                <w:sz w:val="18"/>
+                <w:szCs w:val="18"/>
+              </w:rPr>
+              <w:t>Eliminare libro</w:t>
+            </w:r>
+          </w:p>
+        </w:tc>
+        <w:tc>
+          <w:tcPr>
+            <w:tcW w:w="851" w:type="dxa"/>
+            <w:vAlign w:val="center"/>
+          </w:tcPr>
+          <w:p>
+            <w:pPr>
+              <w:jc w:val="center"/>
+              <w:cnfStyle w:val="000000100000" w:firstRow="0" w:lastRow="0" w:firstColumn="0" w:lastColumn="0" w:oddVBand="0" w:evenVBand="0" w:oddHBand="1" w:evenHBand="0" w:firstRowFirstColumn="0" w:firstRowLastColumn="0" w:lastRowFirstColumn="0" w:lastRowLastColumn="0"/>
+              <w:rPr>
+                <w:color w:val="000000"/>
+                <w:sz w:val="18"/>
+                <w:szCs w:val="18"/>
+              </w:rPr>
+            </w:pPr>
+            <w:r>
+              <w:rPr>
+                <w:color w:val="000000"/>
+                <w:sz w:val="18"/>
+                <w:szCs w:val="18"/>
+              </w:rPr>
+              <w:t>Admin</w:t>
+            </w:r>
+          </w:p>
+        </w:tc>
+        <w:tc>
+          <w:tcPr>
+            <w:tcW w:w="1559" w:type="dxa"/>
+            <w:vAlign w:val="center"/>
+          </w:tcPr>
+          <w:p>
+            <w:pPr>
+              <w:jc w:val="center"/>
+              <w:cnfStyle w:val="000000100000" w:firstRow="0" w:lastRow="0" w:firstColumn="0" w:lastColumn="0" w:oddVBand="0" w:evenVBand="0" w:oddHBand="1" w:evenHBand="0" w:firstRowFirstColumn="0" w:firstRowLastColumn="0" w:lastRowFirstColumn="0" w:lastRowLastColumn="0"/>
+              <w:rPr>
+                <w:rFonts w:cs="Times New Roman"/>
+                <w:sz w:val="18"/>
+                <w:szCs w:val="18"/>
+              </w:rPr>
+            </w:pPr>
+            <w:r>
+              <w:rPr>
+                <w:rFonts w:cs="Times New Roman"/>
+                <w:sz w:val="18"/>
+                <w:szCs w:val="18"/>
+              </w:rPr>
+              <w:t>-</w:t>
+            </w:r>
+          </w:p>
+        </w:tc>
+        <w:tc>
+          <w:tcPr>
+            <w:tcW w:w="3544" w:type="dxa"/>
+            <w:vAlign w:val="center"/>
+          </w:tcPr>
+          <w:p>
+            <w:pPr>
+              <w:cnfStyle w:val="000000100000" w:firstRow="0" w:lastRow="0" w:firstColumn="0" w:lastColumn="0" w:oddVBand="0" w:evenVBand="0" w:oddHBand="1" w:evenHBand="0" w:firstRowFirstColumn="0" w:firstRowLastColumn="0" w:lastRowFirstColumn="0" w:lastRowLastColumn="0"/>
+              <w:rPr>
+                <w:rFonts w:cs="Times New Roman"/>
+                <w:sz w:val="18"/>
+                <w:szCs w:val="18"/>
+              </w:rPr>
+            </w:pPr>
+            <w:r>
+              <w:rPr>
+                <w:rFonts w:cs="Times New Roman"/>
+                <w:sz w:val="18"/>
+                <w:szCs w:val="18"/>
+              </w:rPr>
+              <w:t>Incluso in:</w:t>
+            </w:r>
+          </w:p>
+          <w:p>
+            <w:pPr>
+              <w:cnfStyle w:val="000000100000" w:firstRow="0" w:lastRow="0" w:firstColumn="0" w:lastColumn="0" w:oddVBand="0" w:evenVBand="0" w:oddHBand="1" w:evenHBand="0" w:firstRowFirstColumn="0" w:firstRowLastColumn="0" w:lastRowFirstColumn="0" w:lastRowLastColumn="0"/>
+              <w:rPr>
+                <w:rFonts w:cs="Times New Roman"/>
+                <w:sz w:val="18"/>
+                <w:szCs w:val="18"/>
+              </w:rPr>
+            </w:pPr>
+            <w:r>
+              <w:rPr>
+                <w:rFonts w:cs="Times New Roman"/>
+                <w:sz w:val="18"/>
+                <w:szCs w:val="18"/>
+              </w:rPr>
+              <w:t>UC10</w:t>
+            </w:r>
+          </w:p>
+        </w:tc>
+        <w:tc>
+          <w:tcPr>
+            <w:tcW w:w="1614" w:type="dxa"/>
+            <w:vAlign w:val="center"/>
+          </w:tcPr>
+          <w:p>
+            <w:pPr>
+              <w:cnfStyle w:val="000000100000" w:firstRow="0" w:lastRow="0" w:firstColumn="0" w:lastColumn="0" w:oddVBand="0" w:evenVBand="0" w:oddHBand="1" w:evenHBand="0" w:firstRowFirstColumn="0" w:firstRowLastColumn="0" w:lastRowFirstColumn="0" w:lastRowLastColumn="0"/>
+              <w:rPr>
+                <w:rFonts w:cs="Times New Roman"/>
+                <w:b/>
+                <w:bCs/>
+                <w:sz w:val="18"/>
+                <w:szCs w:val="18"/>
+              </w:rPr>
+            </w:pPr>
+          </w:p>
+        </w:tc>
+      </w:tr>
+      <w:tr>
+        <w:trPr>
+          <w:trHeight w:val="737"/>
+        </w:trPr>
+        <w:tc>
+          <w:tcPr>
+            <w:cnfStyle w:val="001000000000" w:firstRow="0" w:lastRow="0" w:firstColumn="1" w:lastColumn="0" w:oddVBand="0" w:evenVBand="0" w:oddHBand="0" w:evenHBand="0" w:firstRowFirstColumn="0" w:firstRowLastColumn="0" w:lastRowFirstColumn="0" w:lastRowLastColumn="0"/>
+            <w:tcW w:w="2972" w:type="dxa"/>
+            <w:vAlign w:val="center"/>
+          </w:tcPr>
+          <w:p>
+            <w:pPr>
+              <w:rPr>
+                <w:sz w:val="18"/>
+                <w:szCs w:val="18"/>
+              </w:rPr>
+            </w:pPr>
+            <w:r>
+              <w:rPr>
+                <w:color w:val="F37A41"/>
+                <w:sz w:val="18"/>
+                <w:szCs w:val="18"/>
+                <w:u w:val="single"/>
+              </w:rPr>
+              <w:t>UC</w:t>
+            </w:r>
+            <w:r>
+              <w:rPr>
+                <w:color w:val="F37A41"/>
+                <w:sz w:val="18"/>
+                <w:szCs w:val="18"/>
+                <w:u w:val="single"/>
+              </w:rPr>
+              <w:t>11</w:t>
+            </w:r>
+            <w:r>
+              <w:rPr>
+                <w:b w:val="0"/>
+                <w:bCs w:val="0"/>
+                <w:sz w:val="18"/>
+                <w:szCs w:val="18"/>
+              </w:rPr>
+              <w:t>:</w:t>
+            </w:r>
+          </w:p>
+          <w:p>
+            <w:pPr>
+              <w:rPr>
+                <w:color w:val="F37A41"/>
+                <w:sz w:val="18"/>
+                <w:szCs w:val="18"/>
+                <w:u w:val="single"/>
+              </w:rPr>
+            </w:pPr>
+            <w:r>
+              <w:rPr>
+                <w:b w:val="0"/>
+                <w:bCs w:val="0"/>
+                <w:sz w:val="18"/>
+                <w:szCs w:val="18"/>
+              </w:rPr>
+              <w:t>Generare report mensile</w:t>
+            </w:r>
+          </w:p>
+        </w:tc>
+        <w:tc>
+          <w:tcPr>
+            <w:tcW w:w="851" w:type="dxa"/>
+            <w:vAlign w:val="center"/>
+          </w:tcPr>
+          <w:p>
+            <w:pPr>
+              <w:jc w:val="center"/>
+              <w:cnfStyle w:val="000000000000" w:firstRow="0" w:lastRow="0" w:firstColumn="0" w:lastColumn="0" w:oddVBand="0" w:evenVBand="0" w:oddHBand="0" w:evenHBand="0" w:firstRowFirstColumn="0" w:firstRowLastColumn="0" w:lastRowFirstColumn="0" w:lastRowLastColumn="0"/>
+              <w:rPr>
+                <w:color w:val="000000"/>
+                <w:sz w:val="18"/>
+                <w:szCs w:val="18"/>
+              </w:rPr>
+            </w:pPr>
+            <w:r>
+              <w:rPr>
+                <w:color w:val="000000"/>
+                <w:sz w:val="18"/>
+                <w:szCs w:val="18"/>
+              </w:rPr>
+              <w:t>Admin</w:t>
+            </w:r>
+          </w:p>
+        </w:tc>
+        <w:tc>
+          <w:tcPr>
+            <w:tcW w:w="1559" w:type="dxa"/>
+            <w:vAlign w:val="center"/>
+          </w:tcPr>
+          <w:p>
+            <w:pPr>
+              <w:jc w:val="center"/>
+              <w:cnfStyle w:val="000000000000" w:firstRow="0" w:lastRow="0" w:firstColumn="0" w:lastColumn="0" w:oddVBand="0" w:evenVBand="0" w:oddHBand="0" w:evenHBand="0" w:firstRowFirstColumn="0" w:firstRowLastColumn="0" w:lastRowFirstColumn="0" w:lastRowLastColumn="0"/>
+              <w:rPr>
+                <w:rFonts w:cs="Times New Roman"/>
+                <w:sz w:val="18"/>
+                <w:szCs w:val="18"/>
+              </w:rPr>
+            </w:pPr>
+            <w:r>
+              <w:rPr>
+                <w:rFonts w:cs="Times New Roman"/>
+                <w:sz w:val="18"/>
+                <w:szCs w:val="18"/>
+              </w:rPr>
+              <w:t>-</w:t>
+            </w:r>
+          </w:p>
+        </w:tc>
+        <w:tc>
+          <w:tcPr>
+            <w:tcW w:w="3544" w:type="dxa"/>
+            <w:vAlign w:val="center"/>
+          </w:tcPr>
+          <w:p>
+            <w:pPr>
+              <w:cnfStyle w:val="000000000000" w:firstRow="0" w:lastRow="0" w:firstColumn="0" w:lastColumn="0" w:oddVBand="0" w:evenVBand="0" w:oddHBand="0" w:evenHBand="0" w:firstRowFirstColumn="0" w:firstRowLastColumn="0" w:lastRowFirstColumn="0" w:lastRowLastColumn="0"/>
+              <w:rPr>
+                <w:rFonts w:cs="Times New Roman"/>
+                <w:sz w:val="18"/>
+                <w:szCs w:val="18"/>
+              </w:rPr>
+            </w:pPr>
+            <w:r>
+              <w:rPr>
+                <w:rFonts w:cs="Times New Roman"/>
+                <w:sz w:val="18"/>
+                <w:szCs w:val="18"/>
+              </w:rPr>
+              <w:t xml:space="preserve">Include: </w:t>
+            </w:r>
+          </w:p>
+          <w:p>
+            <w:pPr>
+              <w:cnfStyle w:val="000000000000" w:firstRow="0" w:lastRow="0" w:firstColumn="0" w:lastColumn="0" w:oddVBand="0" w:evenVBand="0" w:oddHBand="0" w:evenHBand="0" w:firstRowFirstColumn="0" w:firstRowLastColumn="0" w:lastRowFirstColumn="0" w:lastRowLastColumn="0"/>
+              <w:rPr>
+                <w:rFonts w:cs="Times New Roman"/>
+                <w:sz w:val="18"/>
+                <w:szCs w:val="18"/>
+              </w:rPr>
+            </w:pPr>
+            <w:r>
+              <w:rPr>
+                <w:rFonts w:cs="Times New Roman"/>
+                <w:b/>
+                <w:bCs/>
+                <w:sz w:val="18"/>
+                <w:szCs w:val="18"/>
+              </w:rPr>
+              <w:t>UC11.1</w:t>
+            </w:r>
+          </w:p>
+        </w:tc>
+        <w:tc>
+          <w:tcPr>
+            <w:tcW w:w="1614" w:type="dxa"/>
+            <w:vAlign w:val="center"/>
+          </w:tcPr>
+          <w:p>
+            <w:pPr>
+              <w:cnfStyle w:val="000000000000" w:firstRow="0" w:lastRow="0" w:firstColumn="0" w:lastColumn="0" w:oddVBand="0" w:evenVBand="0" w:oddHBand="0" w:evenHBand="0" w:firstRowFirstColumn="0" w:firstRowLastColumn="0" w:lastRowFirstColumn="0" w:lastRowLastColumn="0"/>
+              <w:rPr>
+                <w:rFonts w:cs="Times New Roman"/>
+                <w:b/>
+                <w:bCs/>
+                <w:sz w:val="18"/>
+                <w:szCs w:val="18"/>
+              </w:rPr>
+            </w:pPr>
+          </w:p>
+        </w:tc>
+      </w:tr>
+      <w:tr>
+        <w:trPr>
+          <w:cnfStyle w:val="000000100000" w:firstRow="0" w:lastRow="0" w:firstColumn="0" w:lastColumn="0" w:oddVBand="0" w:evenVBand="0" w:oddHBand="1" w:evenHBand="0" w:firstRowFirstColumn="0" w:firstRowLastColumn="0" w:lastRowFirstColumn="0" w:lastRowLastColumn="0"/>
+          <w:trHeight w:val="737"/>
+        </w:trPr>
+        <w:tc>
+          <w:tcPr>
+            <w:cnfStyle w:val="001000000000" w:firstRow="0" w:lastRow="0" w:firstColumn="1" w:lastColumn="0" w:oddVBand="0" w:evenVBand="0" w:oddHBand="0" w:evenHBand="0" w:firstRowFirstColumn="0" w:firstRowLastColumn="0" w:lastRowFirstColumn="0" w:lastRowLastColumn="0"/>
+            <w:tcW w:w="2972" w:type="dxa"/>
+            <w:vAlign w:val="center"/>
+          </w:tcPr>
+          <w:p>
+            <w:pPr>
+              <w:rPr>
+                <w:sz w:val="18"/>
+                <w:szCs w:val="18"/>
+              </w:rPr>
+            </w:pPr>
+            <w:r>
+              <w:rPr>
+                <w:color w:val="F37A41"/>
+                <w:sz w:val="18"/>
+                <w:szCs w:val="18"/>
+                <w:u w:val="single"/>
+              </w:rPr>
+              <w:t>UC</w:t>
+            </w:r>
+            <w:r>
+              <w:rPr>
+                <w:color w:val="F37A41"/>
+                <w:sz w:val="18"/>
+                <w:szCs w:val="18"/>
+                <w:u w:val="single"/>
+              </w:rPr>
+              <w:t>11.1</w:t>
+            </w:r>
+            <w:r>
+              <w:rPr>
+                <w:b w:val="0"/>
+                <w:bCs w:val="0"/>
+                <w:sz w:val="18"/>
+                <w:szCs w:val="18"/>
+              </w:rPr>
+              <w:t>:</w:t>
+            </w:r>
+          </w:p>
+          <w:p>
+            <w:pPr>
+              <w:rPr>
+                <w:color w:val="F37A41"/>
+                <w:sz w:val="18"/>
+                <w:szCs w:val="18"/>
+                <w:u w:val="single"/>
+              </w:rPr>
+            </w:pPr>
+            <w:r>
+              <w:rPr>
+                <w:b w:val="0"/>
+                <w:bCs w:val="0"/>
+                <w:sz w:val="18"/>
+                <w:szCs w:val="18"/>
+              </w:rPr>
+              <w:t>Calcolare statistiche</w:t>
+            </w:r>
+          </w:p>
+        </w:tc>
+        <w:tc>
+          <w:tcPr>
+            <w:tcW w:w="851" w:type="dxa"/>
+            <w:vAlign w:val="center"/>
+          </w:tcPr>
+          <w:p>
+            <w:pPr>
+              <w:jc w:val="center"/>
+              <w:cnfStyle w:val="000000100000" w:firstRow="0" w:lastRow="0" w:firstColumn="0" w:lastColumn="0" w:oddVBand="0" w:evenVBand="0" w:oddHBand="1" w:evenHBand="0" w:firstRowFirstColumn="0" w:firstRowLastColumn="0" w:lastRowFirstColumn="0" w:lastRowLastColumn="0"/>
+              <w:rPr>
+                <w:color w:val="000000"/>
+                <w:sz w:val="18"/>
+                <w:szCs w:val="18"/>
+              </w:rPr>
+            </w:pPr>
+            <w:r>
+              <w:rPr>
+                <w:color w:val="000000"/>
+                <w:sz w:val="18"/>
+                <w:szCs w:val="18"/>
+              </w:rPr>
+              <w:t>-</w:t>
+            </w:r>
+          </w:p>
+        </w:tc>
+        <w:tc>
+          <w:tcPr>
+            <w:tcW w:w="1559" w:type="dxa"/>
+            <w:vAlign w:val="center"/>
+          </w:tcPr>
+          <w:p>
+            <w:pPr>
+              <w:jc w:val="center"/>
+              <w:cnfStyle w:val="000000100000" w:firstRow="0" w:lastRow="0" w:firstColumn="0" w:lastColumn="0" w:oddVBand="0" w:evenVBand="0" w:oddHBand="1" w:evenHBand="0" w:firstRowFirstColumn="0" w:firstRowLastColumn="0" w:lastRowFirstColumn="0" w:lastRowLastColumn="0"/>
+              <w:rPr>
+                <w:rFonts w:cs="Times New Roman"/>
+                <w:sz w:val="18"/>
+                <w:szCs w:val="18"/>
+              </w:rPr>
+            </w:pPr>
+            <w:r>
+              <w:rPr>
+                <w:rFonts w:cs="Times New Roman"/>
+                <w:sz w:val="18"/>
+                <w:szCs w:val="18"/>
+              </w:rPr>
+              <w:t>-</w:t>
+            </w:r>
+          </w:p>
+        </w:tc>
+        <w:tc>
+          <w:tcPr>
+            <w:tcW w:w="3544" w:type="dxa"/>
+            <w:vAlign w:val="center"/>
+          </w:tcPr>
+          <w:p>
+            <w:pPr>
+              <w:cnfStyle w:val="000000100000" w:firstRow="0" w:lastRow="0" w:firstColumn="0" w:lastColumn="0" w:oddVBand="0" w:evenVBand="0" w:oddHBand="1" w:evenHBand="0" w:firstRowFirstColumn="0" w:firstRowLastColumn="0" w:lastRowFirstColumn="0" w:lastRowLastColumn="0"/>
+              <w:rPr>
+                <w:rFonts w:cs="Times New Roman"/>
+                <w:sz w:val="18"/>
+                <w:szCs w:val="18"/>
+              </w:rPr>
+            </w:pPr>
+          </w:p>
+        </w:tc>
+        <w:tc>
+          <w:tcPr>
+            <w:tcW w:w="1614" w:type="dxa"/>
+            <w:vAlign w:val="center"/>
+          </w:tcPr>
+          <w:p>
+            <w:pPr>
+              <w:cnfStyle w:val="000000100000" w:firstRow="0" w:lastRow="0" w:firstColumn="0" w:lastColumn="0" w:oddVBand="0" w:evenVBand="0" w:oddHBand="1" w:evenHBand="0" w:firstRowFirstColumn="0" w:firstRowLastColumn="0" w:lastRowFirstColumn="0" w:lastRowLastColumn="0"/>
+              <w:rPr>
+                <w:rFonts w:cs="Times New Roman"/>
+                <w:b/>
+                <w:bCs/>
+                <w:sz w:val="18"/>
+                <w:szCs w:val="18"/>
+              </w:rPr>
+            </w:pPr>
+          </w:p>
+        </w:tc>
+      </w:tr>
+      <w:tr>
+        <w:trPr>
+          <w:trHeight w:val="737"/>
+        </w:trPr>
+        <w:tc>
+          <w:tcPr>
+            <w:cnfStyle w:val="001000000000" w:firstRow="0" w:lastRow="0" w:firstColumn="1" w:lastColumn="0" w:oddVBand="0" w:evenVBand="0" w:oddHBand="0" w:evenHBand="0" w:firstRowFirstColumn="0" w:firstRowLastColumn="0" w:lastRowFirstColumn="0" w:lastRowLastColumn="0"/>
+            <w:tcW w:w="2972" w:type="dxa"/>
+            <w:vAlign w:val="center"/>
+          </w:tcPr>
+          <w:p>
+            <w:pPr>
+              <w:rPr>
+                <w:sz w:val="18"/>
+                <w:szCs w:val="18"/>
+              </w:rPr>
+            </w:pPr>
+            <w:r>
+              <w:rPr>
+                <w:color w:val="F37A41"/>
+                <w:sz w:val="18"/>
+                <w:szCs w:val="18"/>
+                <w:u w:val="single"/>
+              </w:rPr>
+              <w:t>UC</w:t>
+            </w:r>
+            <w:r>
+              <w:rPr>
+                <w:color w:val="F37A41"/>
+                <w:sz w:val="18"/>
+                <w:szCs w:val="18"/>
+                <w:u w:val="single"/>
+              </w:rPr>
+              <w:t>12</w:t>
             </w:r>
             <w:r>
               <w:rPr>
@@ -15881,6 +16481,7 @@
               <w:rPr>
                 <w:rFonts w:ascii="Times New Roman" w:hAnsi="Times New Roman" w:cs="Times New Roman"/>
               </w:rPr>
+              <w:lastRenderedPageBreak/>
               <w:t>Post-Condizioni</w:t>
             </w:r>
           </w:p>
@@ -41755,6 +42356,7 @@
   <w:style w:type="character" w:default="1" w:styleId="Carpredefinitoparagrafo">
     <w:name w:val="Default Paragraph Font"/>
     <w:uiPriority w:val="1"/>
+    <w:semiHidden/>
     <w:unhideWhenUsed/>
   </w:style>
   <w:style w:type="table" w:default="1" w:styleId="Tabellanormale">

--- a/Documentation/Documentation.docx
+++ b/Documentation/Documentation.docx
@@ -59,14 +59,14 @@
                     </a:ln>
                     <a:extLst>
                       <a:ext uri="{909E8E84-426E-40dd-AFC4-6F175D3DCCD1}">
-                        <a14:hiddenFill xmlns:ask="http://schemas.microsoft.com/office/drawing/2018/sketchyshapes" xmlns:a14="http://schemas.microsoft.com/office/drawing/2010/main" xmlns:w="http://schemas.openxmlformats.org/wordprocessingml/2006/main" xmlns:w10="urn:schemas-microsoft-com:office:word" xmlns:v="urn:schemas-microsoft-com:vml" xmlns:o="urn:schemas-microsoft-com:office:office" xmlns:mv="urn:schemas-microsoft-com:mac:vml" xmlns:mo="http://schemas.microsoft.com/office/mac/office/2008/main" xmlns="" xmlns:arto="http://schemas.microsoft.com/office/word/2006/arto">
+                        <a14:hiddenFill xmlns:arto="http://schemas.microsoft.com/office/word/2006/arto" xmlns="" xmlns:mo="http://schemas.microsoft.com/office/mac/office/2008/main" xmlns:mv="urn:schemas-microsoft-com:mac:vml" xmlns:o="urn:schemas-microsoft-com:office:office" xmlns:v="urn:schemas-microsoft-com:vml" xmlns:w10="urn:schemas-microsoft-com:office:word" xmlns:w="http://schemas.openxmlformats.org/wordprocessingml/2006/main" xmlns:a14="http://schemas.microsoft.com/office/drawing/2010/main" xmlns:ask="http://schemas.microsoft.com/office/drawing/2018/sketchyshapes">
                           <a:solidFill>
                             <a:srgbClr val="FFFFFF"/>
                           </a:solidFill>
                         </a14:hiddenFill>
                       </a:ext>
                       <a:ext uri="{91240B29-F687-4f45-9708-019B960494DF}">
-                        <a14:hiddenLine xmlns:ask="http://schemas.microsoft.com/office/drawing/2018/sketchyshapes" xmlns:a14="http://schemas.microsoft.com/office/drawing/2010/main" xmlns:w="http://schemas.openxmlformats.org/wordprocessingml/2006/main" xmlns:w10="urn:schemas-microsoft-com:office:word" xmlns:v="urn:schemas-microsoft-com:vml" xmlns:o="urn:schemas-microsoft-com:office:office" xmlns:mv="urn:schemas-microsoft-com:mac:vml" xmlns:mo="http://schemas.microsoft.com/office/mac/office/2008/main" xmlns="" xmlns:arto="http://schemas.microsoft.com/office/word/2006/arto" w="9525">
+                        <a14:hiddenLine xmlns:arto="http://schemas.microsoft.com/office/word/2006/arto" xmlns="" xmlns:mo="http://schemas.microsoft.com/office/mac/office/2008/main" xmlns:mv="urn:schemas-microsoft-com:mac:vml" xmlns:o="urn:schemas-microsoft-com:office:office" xmlns:v="urn:schemas-microsoft-com:vml" xmlns:w10="urn:schemas-microsoft-com:office:word" xmlns:w="http://schemas.openxmlformats.org/wordprocessingml/2006/main" xmlns:a14="http://schemas.microsoft.com/office/drawing/2010/main" xmlns:ask="http://schemas.microsoft.com/office/drawing/2018/sketchyshapes" w="9525">
                           <a:solidFill>
                             <a:srgbClr val="000000"/>
                           </a:solidFill>
@@ -512,7 +512,7 @@
               </wp:anchor>
             </w:drawing>
           </mc:Choice>
-          <mc:Fallback xmlns:arto="http://schemas.microsoft.com/office/word/2006/arto" xmlns:a14="http://schemas.microsoft.com/office/drawing/2010/main" xmlns:pic="http://schemas.openxmlformats.org/drawingml/2006/picture" xmlns:a="http://schemas.openxmlformats.org/drawingml/2006/main">
+          <mc:Fallback xmlns:a="http://schemas.openxmlformats.org/drawingml/2006/main" xmlns:pic="http://schemas.openxmlformats.org/drawingml/2006/picture" xmlns:a14="http://schemas.microsoft.com/office/drawing/2010/main" xmlns:arto="http://schemas.microsoft.com/office/word/2006/arto">
             <w:pict w14:anchorId="06894AFE">
               <v:line id="Connettore 1 5" style="position:absolute;z-index:251667456;visibility:visible;mso-wrap-style:square;mso-wrap-distance-left:9pt;mso-wrap-distance-top:0;mso-wrap-distance-right:9pt;mso-wrap-distance-bottom:0;mso-position-horizontal:absolute;mso-position-horizontal-relative:text;mso-position-vertical:absolute;mso-position-vertical-relative:text" o:spid="_x0000_s1026" strokecolor="#f68c36 [3049]" strokeweight="2pt" from="124.4pt,6.2pt" to="356.55pt,6.2pt" w14:anchorId="34B80AA0" o:gfxdata="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">
                 <w10:wrap type="topAndBottom"/>
@@ -10495,7 +10495,6 @@
                 <w:szCs w:val="18"/>
               </w:rPr>
             </w:pPr>
-            <w:proofErr w:type="spellStart"/>
             <w:r>
               <w:rPr>
                 <w:rFonts w:cs="Times New Roman"/>
@@ -10503,37 +10502,7 @@
                 <w:sz w:val="18"/>
                 <w:szCs w:val="18"/>
               </w:rPr>
-              <w:t>Incl</w:t>
-            </w:r>
-            <w:proofErr w:type="spellEnd"/>
-            <w:r>
-              <w:rPr>
-                <w:rFonts w:cs="Times New Roman"/>
-                <w:color w:val="FFFFFF" w:themeColor="background1"/>
-                <w:sz w:val="18"/>
-                <w:szCs w:val="18"/>
-              </w:rPr>
-              <w:t xml:space="preserve">. / </w:t>
-            </w:r>
-            <w:proofErr w:type="spellStart"/>
-            <w:r>
-              <w:rPr>
-                <w:rFonts w:cs="Times New Roman"/>
-                <w:color w:val="FFFFFF" w:themeColor="background1"/>
-                <w:sz w:val="18"/>
-                <w:szCs w:val="18"/>
-              </w:rPr>
-              <w:t>Ext</w:t>
-            </w:r>
-            <w:proofErr w:type="spellEnd"/>
-            <w:r>
-              <w:rPr>
-                <w:rFonts w:cs="Times New Roman"/>
-                <w:color w:val="FFFFFF" w:themeColor="background1"/>
-                <w:sz w:val="18"/>
-                <w:szCs w:val="18"/>
-              </w:rPr>
-              <w:t>.</w:t>
+              <w:t>Incl. / Ext.</w:t>
             </w:r>
           </w:p>
         </w:tc>
@@ -10900,7 +10869,6 @@
                 <w:szCs w:val="18"/>
               </w:rPr>
             </w:pPr>
-            <w:proofErr w:type="spellStart"/>
             <w:r>
               <w:rPr>
                 <w:rFonts w:cs="Times New Roman"/>
@@ -10909,7 +10877,6 @@
               </w:rPr>
               <w:t>Extend</w:t>
             </w:r>
-            <w:proofErr w:type="spellEnd"/>
             <w:r>
               <w:rPr>
                 <w:rFonts w:cs="Times New Roman"/>
@@ -11091,23 +11058,13 @@
                 <w:szCs w:val="18"/>
               </w:rPr>
             </w:pPr>
-            <w:proofErr w:type="spellStart"/>
             <w:r>
               <w:rPr>
                 <w:rFonts w:cs="Times New Roman"/>
                 <w:sz w:val="18"/>
                 <w:szCs w:val="18"/>
               </w:rPr>
-              <w:t>Extend</w:t>
-            </w:r>
-            <w:proofErr w:type="spellEnd"/>
-            <w:r>
-              <w:rPr>
-                <w:rFonts w:cs="Times New Roman"/>
-                <w:sz w:val="18"/>
-                <w:szCs w:val="18"/>
-              </w:rPr>
-              <w:t xml:space="preserve">: </w:t>
+              <w:t xml:space="preserve">Extend: </w:t>
             </w:r>
           </w:p>
           <w:p>
@@ -12574,16 +12531,14 @@
               </w:rPr>
               <w:t>:</w:t>
             </w:r>
-          </w:p>
-          <w:p>
-            <w:pPr>
-              <w:cnfStyle w:val="000000100000" w:firstRow="0" w:lastRow="0" w:firstColumn="0" w:lastColumn="0" w:oddVBand="0" w:evenVBand="0" w:oddHBand="1" w:evenHBand="0" w:firstRowFirstColumn="0" w:firstRowLastColumn="0" w:lastRowFirstColumn="0" w:lastRowLastColumn="0"/>
+            <w:r>
               <w:rPr>
                 <w:rFonts w:cs="Times New Roman"/>
                 <w:sz w:val="18"/>
                 <w:szCs w:val="18"/>
               </w:rPr>
-            </w:pPr>
+              <w:t xml:space="preserve"> </w:t>
+            </w:r>
             <w:r>
               <w:rPr>
                 <w:rFonts w:cs="Times New Roman"/>
@@ -14128,16 +14083,7 @@
                 <w:szCs w:val="18"/>
                 <w:u w:val="single"/>
               </w:rPr>
-              <w:t>10</w:t>
-            </w:r>
-            <w:r>
-              <w:rPr>
-                <w:color w:val="F37A41"/>
-                <w:sz w:val="18"/>
-                <w:szCs w:val="18"/>
-                <w:u w:val="single"/>
-              </w:rPr>
-              <w:t>.1</w:t>
+              <w:t>10.1</w:t>
             </w:r>
             <w:r>
               <w:rPr>
@@ -14314,16 +14260,7 @@
                 <w:szCs w:val="18"/>
                 <w:u w:val="single"/>
               </w:rPr>
-              <w:t>10</w:t>
-            </w:r>
-            <w:r>
-              <w:rPr>
-                <w:color w:val="F37A41"/>
-                <w:sz w:val="18"/>
-                <w:szCs w:val="18"/>
-                <w:u w:val="single"/>
-              </w:rPr>
-              <w:t>.2</w:t>
+              <w:t>10.2</w:t>
             </w:r>
             <w:r>
               <w:rPr>
@@ -14499,16 +14436,7 @@
                 <w:szCs w:val="18"/>
                 <w:u w:val="single"/>
               </w:rPr>
-              <w:t>10.</w:t>
-            </w:r>
-            <w:r>
-              <w:rPr>
-                <w:color w:val="F37A41"/>
-                <w:sz w:val="18"/>
-                <w:szCs w:val="18"/>
-                <w:u w:val="single"/>
-              </w:rPr>
-              <w:t>3</w:t>
+              <w:t>10.3</w:t>
             </w:r>
             <w:r>
               <w:rPr>
@@ -14685,16 +14613,7 @@
                 <w:szCs w:val="18"/>
                 <w:u w:val="single"/>
               </w:rPr>
-              <w:t>10.</w:t>
-            </w:r>
-            <w:r>
-              <w:rPr>
-                <w:color w:val="F37A41"/>
-                <w:sz w:val="18"/>
-                <w:szCs w:val="18"/>
-                <w:u w:val="single"/>
-              </w:rPr>
-              <w:t>4</w:t>
+              <w:t>10.4</w:t>
             </w:r>
             <w:r>
               <w:rPr>
@@ -15145,6 +15064,32 @@
                 <w:szCs w:val="18"/>
               </w:rPr>
             </w:pPr>
+            <w:r>
+              <w:rPr>
+                <w:rFonts w:cs="Times New Roman"/>
+                <w:sz w:val="18"/>
+                <w:szCs w:val="18"/>
+              </w:rPr>
+              <w:t>Incluso in:</w:t>
+            </w:r>
+          </w:p>
+          <w:p>
+            <w:pPr>
+              <w:cnfStyle w:val="000000100000" w:firstRow="0" w:lastRow="0" w:firstColumn="0" w:lastColumn="0" w:oddVBand="0" w:evenVBand="0" w:oddHBand="1" w:evenHBand="0" w:firstRowFirstColumn="0" w:firstRowLastColumn="0" w:lastRowFirstColumn="0" w:lastRowLastColumn="0"/>
+              <w:rPr>
+                <w:rFonts w:cs="Times New Roman"/>
+                <w:sz w:val="18"/>
+                <w:szCs w:val="18"/>
+              </w:rPr>
+            </w:pPr>
+            <w:r>
+              <w:rPr>
+                <w:rFonts w:cs="Times New Roman"/>
+                <w:sz w:val="18"/>
+                <w:szCs w:val="18"/>
+              </w:rPr>
+              <w:t>UC11</w:t>
+            </w:r>
           </w:p>
         </w:tc>
         <w:tc>
@@ -15661,14 +15606,12 @@
                 <w:rFonts w:ascii="Times New Roman" w:hAnsi="Times New Roman" w:cs="Times New Roman"/>
               </w:rPr>
             </w:pPr>
-            <w:proofErr w:type="spellStart"/>
             <w:r>
               <w:rPr>
                 <w:rFonts w:ascii="Times New Roman" w:hAnsi="Times New Roman" w:cs="Times New Roman"/>
               </w:rPr>
               <w:t>PrenotaAuto</w:t>
             </w:r>
-            <w:proofErr w:type="spellEnd"/>
           </w:p>
         </w:tc>
       </w:tr>
@@ -16044,18 +15987,8 @@
                 <w:i/>
                 <w:iCs/>
               </w:rPr>
-              <w:t xml:space="preserve">&lt;&lt;include&gt;&gt; </w:t>
-            </w:r>
-            <w:proofErr w:type="spellStart"/>
-            <w:r>
-              <w:rPr>
-                <w:rFonts w:ascii="Times New Roman" w:hAnsi="Times New Roman" w:cs="Times New Roman"/>
-                <w:i/>
-                <w:iCs/>
-              </w:rPr>
-              <w:t>VisualizzaAutoDisponibili</w:t>
-            </w:r>
-            <w:proofErr w:type="spellEnd"/>
+              <w:t>&lt;&lt;include&gt;&gt; VisualizzaAutoDisponibili</w:t>
+            </w:r>
           </w:p>
           <w:p>
             <w:pPr>
@@ -16072,7 +16005,6 @@
                 <w:iCs/>
               </w:rPr>
             </w:pPr>
-            <w:proofErr w:type="spellStart"/>
             <w:r>
               <w:rPr>
                 <w:rFonts w:ascii="Times New Roman" w:hAnsi="Times New Roman" w:cs="Times New Roman"/>
@@ -16081,7 +16013,6 @@
               </w:rPr>
               <w:t>if</w:t>
             </w:r>
-            <w:proofErr w:type="spellEnd"/>
             <w:r>
               <w:rPr>
                 <w:rFonts w:ascii="Times New Roman" w:hAnsi="Times New Roman" w:cs="Times New Roman"/>
@@ -16196,7 +16127,6 @@
               </w:rPr>
               <w:t xml:space="preserve"> </w:t>
             </w:r>
-            <w:proofErr w:type="spellStart"/>
             <w:r>
               <w:rPr>
                 <w:rFonts w:ascii="Times New Roman" w:hAnsi="Times New Roman" w:cs="Times New Roman"/>
@@ -16205,7 +16135,6 @@
               </w:rPr>
               <w:t>VerificaPatente</w:t>
             </w:r>
-            <w:proofErr w:type="spellEnd"/>
           </w:p>
           <w:p>
             <w:pPr>
@@ -16220,7 +16149,6 @@
                 <w:rFonts w:ascii="Times New Roman" w:hAnsi="Times New Roman" w:cs="Times New Roman"/>
               </w:rPr>
             </w:pPr>
-            <w:proofErr w:type="spellStart"/>
             <w:r>
               <w:rPr>
                 <w:rFonts w:ascii="Times New Roman" w:hAnsi="Times New Roman" w:cs="Times New Roman"/>
@@ -16229,7 +16157,6 @@
               </w:rPr>
               <w:t>if</w:t>
             </w:r>
-            <w:proofErr w:type="spellEnd"/>
             <w:r>
               <w:rPr>
                 <w:rFonts w:ascii="Times New Roman" w:hAnsi="Times New Roman" w:cs="Times New Roman"/>
@@ -16283,18 +16210,8 @@
                 <w:i/>
                 <w:iCs/>
               </w:rPr>
-              <w:t xml:space="preserve">&lt;&lt;include&gt;&gt; </w:t>
-            </w:r>
-            <w:proofErr w:type="spellStart"/>
-            <w:r>
-              <w:rPr>
-                <w:rFonts w:ascii="Times New Roman" w:hAnsi="Times New Roman" w:cs="Times New Roman"/>
-                <w:i/>
-                <w:iCs/>
-              </w:rPr>
-              <w:t>VerificaCredito</w:t>
-            </w:r>
-            <w:proofErr w:type="spellEnd"/>
+              <w:t>&lt;&lt;include&gt;&gt; VerificaCredito</w:t>
+            </w:r>
           </w:p>
           <w:p>
             <w:pPr>
@@ -16309,7 +16226,6 @@
                 <w:rFonts w:ascii="Times New Roman" w:hAnsi="Times New Roman" w:cs="Times New Roman"/>
               </w:rPr>
             </w:pPr>
-            <w:proofErr w:type="spellStart"/>
             <w:r>
               <w:rPr>
                 <w:rFonts w:ascii="Times New Roman" w:hAnsi="Times New Roman" w:cs="Times New Roman"/>
@@ -16318,7 +16234,6 @@
               </w:rPr>
               <w:t>if</w:t>
             </w:r>
-            <w:proofErr w:type="spellEnd"/>
             <w:r>
               <w:rPr>
                 <w:rFonts w:ascii="Times New Roman" w:hAnsi="Times New Roman" w:cs="Times New Roman"/>
@@ -16433,18 +16348,8 @@
                 <w:i/>
                 <w:iCs/>
               </w:rPr>
-              <w:t xml:space="preserve">&gt;&gt; </w:t>
-            </w:r>
-            <w:proofErr w:type="spellStart"/>
-            <w:r>
-              <w:rPr>
-                <w:rFonts w:ascii="Times New Roman" w:hAnsi="Times New Roman" w:cs="Times New Roman"/>
-                <w:i/>
-                <w:iCs/>
-              </w:rPr>
-              <w:t>InvioConferma</w:t>
-            </w:r>
-            <w:proofErr w:type="spellEnd"/>
+              <w:t>&gt;&gt; InvioConferma</w:t>
+            </w:r>
           </w:p>
           <w:p>
             <w:pPr>
@@ -16619,70 +16524,14 @@
                 <w:iCs/>
               </w:rPr>
             </w:pPr>
-            <w:proofErr w:type="spellStart"/>
             <w:r>
               <w:rPr>
                 <w:rFonts w:ascii="Times New Roman" w:hAnsi="Times New Roman" w:cs="Times New Roman"/>
                 <w:i/>
                 <w:iCs/>
               </w:rPr>
-              <w:t>VerificaPatente</w:t>
-            </w:r>
-            <w:proofErr w:type="spellEnd"/>
-            <w:r>
-              <w:rPr>
-                <w:rFonts w:ascii="Times New Roman" w:hAnsi="Times New Roman" w:cs="Times New Roman"/>
-                <w:i/>
-                <w:iCs/>
-              </w:rPr>
-              <w:t xml:space="preserve">, </w:t>
-            </w:r>
-            <w:proofErr w:type="spellStart"/>
-            <w:r>
-              <w:rPr>
-                <w:rFonts w:ascii="Times New Roman" w:hAnsi="Times New Roman" w:cs="Times New Roman"/>
-                <w:i/>
-                <w:iCs/>
-              </w:rPr>
-              <w:t>VerificaCredito</w:t>
-            </w:r>
-            <w:proofErr w:type="spellEnd"/>
-            <w:r>
-              <w:rPr>
-                <w:rFonts w:ascii="Times New Roman" w:hAnsi="Times New Roman" w:cs="Times New Roman"/>
-                <w:i/>
-                <w:iCs/>
-              </w:rPr>
-              <w:t xml:space="preserve">, </w:t>
-            </w:r>
-            <w:proofErr w:type="spellStart"/>
-            <w:r>
-              <w:rPr>
-                <w:rFonts w:ascii="Times New Roman" w:hAnsi="Times New Roman" w:cs="Times New Roman"/>
-                <w:i/>
-                <w:iCs/>
-              </w:rPr>
-              <w:t>InvioConferma</w:t>
-            </w:r>
-            <w:proofErr w:type="spellEnd"/>
-            <w:r>
-              <w:rPr>
-                <w:rFonts w:ascii="Times New Roman" w:hAnsi="Times New Roman" w:cs="Times New Roman"/>
-                <w:i/>
-                <w:iCs/>
-              </w:rPr>
-              <w:t xml:space="preserve">, </w:t>
-            </w:r>
-            <w:proofErr w:type="spellStart"/>
-            <w:r>
-              <w:rPr>
-                <w:rFonts w:ascii="Times New Roman" w:hAnsi="Times New Roman" w:cs="Times New Roman"/>
-                <w:i/>
-                <w:iCs/>
-              </w:rPr>
-              <w:t>AggiornaStato</w:t>
-            </w:r>
-            <w:proofErr w:type="spellEnd"/>
+              <w:t>VerificaPatente, VerificaCredito, InvioConferma, AggiornaStato</w:t>
+            </w:r>
           </w:p>
         </w:tc>
       </w:tr>
@@ -17177,7 +17026,6 @@
                 <w:iCs/>
               </w:rPr>
             </w:pPr>
-            <w:proofErr w:type="spellStart"/>
             <w:r>
               <w:rPr>
                 <w:i/>
@@ -17185,7 +17033,6 @@
               </w:rPr>
               <w:t>PrenotaAuto</w:t>
             </w:r>
-            <w:proofErr w:type="spellEnd"/>
           </w:p>
         </w:tc>
         <w:tc>
@@ -17243,7 +17090,6 @@
                 <w:iCs/>
               </w:rPr>
             </w:pPr>
-            <w:proofErr w:type="spellStart"/>
             <w:r>
               <w:rPr>
                 <w:i/>
@@ -17251,7 +17097,6 @@
               </w:rPr>
               <w:t>AggiungiAuto</w:t>
             </w:r>
-            <w:proofErr w:type="spellEnd"/>
           </w:p>
         </w:tc>
         <w:tc>
@@ -17309,7 +17154,6 @@
                 <w:iCs/>
               </w:rPr>
             </w:pPr>
-            <w:proofErr w:type="spellStart"/>
             <w:r>
               <w:rPr>
                 <w:i/>
@@ -17317,7 +17161,6 @@
               </w:rPr>
               <w:t>RimuoviAuto</w:t>
             </w:r>
-            <w:proofErr w:type="spellEnd"/>
           </w:p>
         </w:tc>
         <w:tc>
@@ -17375,7 +17218,6 @@
                 <w:iCs/>
               </w:rPr>
             </w:pPr>
-            <w:proofErr w:type="spellStart"/>
             <w:r>
               <w:rPr>
                 <w:i/>
@@ -17383,7 +17225,6 @@
               </w:rPr>
               <w:t>ModificaAuto</w:t>
             </w:r>
-            <w:proofErr w:type="spellEnd"/>
           </w:p>
         </w:tc>
         <w:tc>
@@ -17780,7 +17621,6 @@
                 <w:iCs/>
               </w:rPr>
             </w:pPr>
-            <w:proofErr w:type="spellStart"/>
             <w:r>
               <w:rPr>
                 <w:i/>
@@ -17788,7 +17628,6 @@
               </w:rPr>
               <w:t>VerificaCredito</w:t>
             </w:r>
-            <w:proofErr w:type="spellEnd"/>
           </w:p>
         </w:tc>
         <w:tc>
@@ -17908,7 +17747,6 @@
                 <w:iCs/>
               </w:rPr>
             </w:pPr>
-            <w:proofErr w:type="spellStart"/>
             <w:r>
               <w:rPr>
                 <w:i/>
@@ -17916,7 +17754,6 @@
               </w:rPr>
               <w:t>AggiornaCredito</w:t>
             </w:r>
-            <w:proofErr w:type="spellEnd"/>
           </w:p>
         </w:tc>
         <w:tc>
@@ -18036,39 +17873,21 @@
         <w:t>&lt;&lt;</w:t>
       </w:r>
       <w:r>
-        <w:t xml:space="preserve">information </w:t>
-      </w:r>
-      <w:proofErr w:type="spellStart"/>
-      <w:r>
-        <w:t>exper</w:t>
-      </w:r>
-      <w:r>
-        <w:t>t</w:t>
-      </w:r>
-      <w:proofErr w:type="spellEnd"/>
-      <w:r>
-        <w:t>&gt;&gt;</w:t>
+        <w:t>information exper</w:t>
+      </w:r>
+      <w:r>
+        <w:t>t&gt;&gt;</w:t>
       </w:r>
       <w:r>
         <w:t xml:space="preserve"> di Clienti.</w:t>
       </w:r>
     </w:p>
     <w:p>
-      <w:proofErr w:type="spellStart"/>
-      <w:proofErr w:type="gramStart"/>
       <w:r>
         <w:rPr>
           <w:i/>
         </w:rPr>
-        <w:t>PrenotaAuto</w:t>
-      </w:r>
-      <w:proofErr w:type="spellEnd"/>
-      <w:proofErr w:type="gramEnd"/>
-      <w:r>
-        <w:rPr>
-          <w:i/>
-        </w:rPr>
-        <w:t xml:space="preserve"> </w:t>
+        <w:t xml:space="preserve">PrenotaAuto </w:t>
       </w:r>
       <w:r>
         <w:t xml:space="preserve">è responsabilità di </w:t>
@@ -18254,23 +18073,7 @@
         <w:jc w:val="both"/>
       </w:pPr>
       <w:r>
-        <w:t xml:space="preserve">La creazione del suddetto </w:t>
-      </w:r>
-      <w:proofErr w:type="spellStart"/>
-      <w:r>
-        <w:t>sequence</w:t>
-      </w:r>
-      <w:proofErr w:type="spellEnd"/>
-      <w:r>
-        <w:t xml:space="preserve"> </w:t>
-      </w:r>
-      <w:proofErr w:type="spellStart"/>
-      <w:r>
-        <w:t>diagram</w:t>
-      </w:r>
-      <w:proofErr w:type="spellEnd"/>
-      <w:r>
-        <w:t xml:space="preserve">, sviluppato a partire dalla descrizione dello scenario del caso d’uso </w:t>
+        <w:t xml:space="preserve">La creazione del suddetto sequence diagram, sviluppato a partire dalla descrizione dello scenario del caso d’uso </w:t>
       </w:r>
       <w:r>
         <w:rPr>
@@ -18293,39 +18096,12 @@
       <w:r>
         <w:t xml:space="preserve">, </w:t>
       </w:r>
-      <w:proofErr w:type="spellStart"/>
       <w:r>
         <w:rPr>
           <w:b/>
           <w:bCs/>
         </w:rPr>
-        <w:t>verificaCredenziali</w:t>
-      </w:r>
-      <w:proofErr w:type="spellEnd"/>
-      <w:r>
-        <w:rPr>
-          <w:b/>
-          <w:bCs/>
-        </w:rPr>
-        <w:t>(</w:t>
-      </w:r>
-      <w:proofErr w:type="spellStart"/>
-      <w:proofErr w:type="gramStart"/>
-      <w:r>
-        <w:rPr>
-          <w:b/>
-          <w:bCs/>
-        </w:rPr>
-        <w:t>nomeUtente</w:t>
-      </w:r>
-      <w:proofErr w:type="spellEnd"/>
-      <w:proofErr w:type="gramEnd"/>
-      <w:r>
-        <w:rPr>
-          <w:b/>
-          <w:bCs/>
-        </w:rPr>
-        <w:t>, password)</w:t>
+        <w:t>verificaCredenziali(nomeUtente, password)</w:t>
       </w:r>
       <w:r>
         <w:t>, privato, per consentire all’</w:t>
@@ -18405,12 +18181,10 @@
         </w:numPr>
       </w:pPr>
       <w:bookmarkStart w:id="81" w:name="_Toc204776480"/>
-      <w:proofErr w:type="spellStart"/>
       <w:r>
         <w:t>AggiungiAuto</w:t>
       </w:r>
       <w:bookmarkEnd w:id="81"/>
-      <w:proofErr w:type="spellEnd"/>
     </w:p>
     <w:p>
       <w:pPr>
@@ -18496,21 +18270,12 @@
       <w:r>
         <w:t xml:space="preserve">il metodo privato </w:t>
       </w:r>
-      <w:proofErr w:type="spellStart"/>
       <w:r>
         <w:rPr>
           <w:b/>
           <w:bCs/>
         </w:rPr>
-        <w:t>verificaPresenzaAuto</w:t>
-      </w:r>
-      <w:proofErr w:type="spellEnd"/>
-      <w:r>
-        <w:rPr>
-          <w:b/>
-          <w:bCs/>
-        </w:rPr>
-        <w:t>(targa)</w:t>
+        <w:t>verificaPresenzaAuto(targa)</w:t>
       </w:r>
       <w:r>
         <w:t>, col fine ultimo di individuare se l’auto che il gestore intende aggiungere è già presente all’interno del parco auto.</w:t>
@@ -18548,23 +18313,7 @@
         <w:jc w:val="both"/>
       </w:pPr>
       <w:r>
-        <w:t xml:space="preserve">Le aggiunte e le modifiche fatte nel corso della costruzione dei </w:t>
-      </w:r>
-      <w:proofErr w:type="spellStart"/>
-      <w:r>
-        <w:t>Sequence</w:t>
-      </w:r>
-      <w:proofErr w:type="spellEnd"/>
-      <w:r>
-        <w:t xml:space="preserve"> </w:t>
-      </w:r>
-      <w:proofErr w:type="spellStart"/>
-      <w:r>
-        <w:t>Diagrams</w:t>
-      </w:r>
-      <w:proofErr w:type="spellEnd"/>
-      <w:r>
-        <w:t xml:space="preserve"> hanno determinato lo sviluppo di un </w:t>
+        <w:t xml:space="preserve">Le aggiunte e le modifiche fatte nel corso della costruzione dei Sequence Diagrams hanno determinato lo sviluppo di un </w:t>
       </w:r>
       <w:r>
         <w:rPr>
@@ -18641,37 +18390,12 @@
         </w:rPr>
         <w:t xml:space="preserve">Progettare i casi di test funzionale con la tecnica del </w:t>
       </w:r>
-      <w:proofErr w:type="spellStart"/>
       <w:r>
         <w:rPr>
           <w:i/>
           <w:highlight w:val="yellow"/>
         </w:rPr>
-        <w:t>Category</w:t>
-      </w:r>
-      <w:proofErr w:type="spellEnd"/>
-      <w:r>
-        <w:rPr>
-          <w:i/>
-          <w:highlight w:val="yellow"/>
-        </w:rPr>
-        <w:t xml:space="preserve"> </w:t>
-      </w:r>
-      <w:proofErr w:type="spellStart"/>
-      <w:r>
-        <w:rPr>
-          <w:i/>
-          <w:highlight w:val="yellow"/>
-        </w:rPr>
-        <w:t>Partition</w:t>
-      </w:r>
-      <w:proofErr w:type="spellEnd"/>
-      <w:r>
-        <w:rPr>
-          <w:i/>
-          <w:highlight w:val="yellow"/>
-        </w:rPr>
-        <w:t xml:space="preserve"> Testing</w:t>
+        <w:t>Category Partition Testing</w:t>
       </w:r>
       <w:r>
         <w:rPr>
@@ -18704,7 +18428,6 @@
       <w:r>
         <w:t xml:space="preserve"> la tecnica del </w:t>
       </w:r>
-      <w:proofErr w:type="spellStart"/>
       <w:r>
         <w:rPr>
           <w:b/>
@@ -18713,40 +18436,7 @@
           <w:color w:val="E36C0A" w:themeColor="accent6" w:themeShade="BF"/>
           <w:u w:val="single"/>
         </w:rPr>
-        <w:t>Category</w:t>
-      </w:r>
-      <w:proofErr w:type="spellEnd"/>
-      <w:r>
-        <w:rPr>
-          <w:b/>
-          <w:bCs/>
-          <w:i/>
-          <w:color w:val="E36C0A" w:themeColor="accent6" w:themeShade="BF"/>
-          <w:u w:val="single"/>
-        </w:rPr>
-        <w:t xml:space="preserve"> </w:t>
-      </w:r>
-      <w:proofErr w:type="spellStart"/>
-      <w:r>
-        <w:rPr>
-          <w:b/>
-          <w:bCs/>
-          <w:i/>
-          <w:color w:val="E36C0A" w:themeColor="accent6" w:themeShade="BF"/>
-          <w:u w:val="single"/>
-        </w:rPr>
-        <w:t>Partition</w:t>
-      </w:r>
-      <w:proofErr w:type="spellEnd"/>
-      <w:r>
-        <w:rPr>
-          <w:b/>
-          <w:bCs/>
-          <w:i/>
-          <w:color w:val="E36C0A" w:themeColor="accent6" w:themeShade="BF"/>
-          <w:u w:val="single"/>
-        </w:rPr>
-        <w:t xml:space="preserve"> Testing</w:t>
+        <w:t>Category Partition Testing</w:t>
       </w:r>
       <w:r>
         <w:t>.</w:t>
@@ -19735,11 +19425,9 @@
       <w:r>
         <w:t xml:space="preserve"> per </w:t>
       </w:r>
-      <w:proofErr w:type="spellStart"/>
       <w:r>
         <w:t>TipoPatente</w:t>
       </w:r>
-      <w:proofErr w:type="spellEnd"/>
       <w:r>
         <w:t xml:space="preserve">, </w:t>
       </w:r>
@@ -20178,7 +19866,6 @@
                 <w:szCs w:val="18"/>
               </w:rPr>
             </w:pPr>
-            <w:proofErr w:type="spellStart"/>
             <w:r>
               <w:rPr>
                 <w:bCs/>
@@ -20186,17 +19873,7 @@
                 <w:sz w:val="18"/>
                 <w:szCs w:val="18"/>
               </w:rPr>
-              <w:t>TipoPatente</w:t>
-            </w:r>
-            <w:proofErr w:type="spellEnd"/>
-            <w:r>
-              <w:rPr>
-                <w:bCs/>
-                <w:color w:val="000000" w:themeColor="text1"/>
-                <w:sz w:val="18"/>
-                <w:szCs w:val="18"/>
-              </w:rPr>
-              <w:t xml:space="preserve"> valido</w:t>
+              <w:t>TipoPatente valido</w:t>
             </w:r>
           </w:p>
           <w:p>
@@ -20259,27 +19936,7 @@
                 <w:sz w:val="18"/>
                 <w:szCs w:val="18"/>
               </w:rPr>
-              <w:t xml:space="preserve">{Nome: “Mario”, Cognome: “Rossi”, Patente: “NAH68I903B”, </w:t>
-            </w:r>
-            <w:proofErr w:type="spellStart"/>
-            <w:r>
-              <w:rPr>
-                <w:bCs/>
-                <w:color w:val="000000" w:themeColor="text1"/>
-                <w:sz w:val="18"/>
-                <w:szCs w:val="18"/>
-              </w:rPr>
-              <w:t>TipoPatente</w:t>
-            </w:r>
-            <w:proofErr w:type="spellEnd"/>
-            <w:r>
-              <w:rPr>
-                <w:bCs/>
-                <w:color w:val="000000" w:themeColor="text1"/>
-                <w:sz w:val="18"/>
-                <w:szCs w:val="18"/>
-              </w:rPr>
-              <w:t>: “B1”, Credito “230</w:t>
+              <w:t>{Nome: “Mario”, Cognome: “Rossi”, Patente: “NAH68I903B”, TipoPatente: “B1”, Credito “230</w:t>
             </w:r>
             <w:r>
               <w:rPr>
@@ -20358,19 +20015,8 @@
                 <w:sz w:val="18"/>
                 <w:szCs w:val="18"/>
               </w:rPr>
-              <w:t xml:space="preserve">Si ricevono le credenziali di accesso per </w:t>
-            </w:r>
-            <w:proofErr w:type="gramStart"/>
-            <w:r>
-              <w:rPr>
-                <w:bCs/>
-                <w:color w:val="000000" w:themeColor="text1"/>
-                <w:sz w:val="18"/>
-                <w:szCs w:val="18"/>
-              </w:rPr>
-              <w:t>email</w:t>
-            </w:r>
-            <w:proofErr w:type="gramEnd"/>
+              <w:t>Si ricevono le credenziali di accesso per email</w:t>
+            </w:r>
           </w:p>
         </w:tc>
       </w:tr>
@@ -20481,27 +20127,7 @@
                 <w:sz w:val="18"/>
                 <w:szCs w:val="18"/>
               </w:rPr>
-              <w:t xml:space="preserve">Cognome, Patente, </w:t>
-            </w:r>
-            <w:proofErr w:type="spellStart"/>
-            <w:r>
-              <w:rPr>
-                <w:bCs/>
-                <w:color w:val="000000" w:themeColor="text1"/>
-                <w:sz w:val="18"/>
-                <w:szCs w:val="18"/>
-              </w:rPr>
-              <w:t>TipoPatente</w:t>
-            </w:r>
-            <w:proofErr w:type="spellEnd"/>
-            <w:r>
-              <w:rPr>
-                <w:bCs/>
-                <w:color w:val="000000" w:themeColor="text1"/>
-                <w:sz w:val="18"/>
-                <w:szCs w:val="18"/>
-              </w:rPr>
-              <w:t>, Credito validi</w:t>
+              <w:t>Cognome, Patente, TipoPatente, Credito validi</w:t>
             </w:r>
           </w:p>
         </w:tc>
@@ -20546,27 +20172,7 @@
                 <w:sz w:val="18"/>
                 <w:szCs w:val="18"/>
               </w:rPr>
-              <w:t xml:space="preserve">{Nome: “Marioooooooooooooooooooooooooooooooooooooooooooooooooooooooooooooooooooooooooooooo”, Cognome: “Rossi”, Patente: “NAH68I903B”, </w:t>
-            </w:r>
-            <w:proofErr w:type="spellStart"/>
-            <w:r>
-              <w:rPr>
-                <w:bCs/>
-                <w:color w:val="000000" w:themeColor="text1"/>
-                <w:sz w:val="18"/>
-                <w:szCs w:val="18"/>
-              </w:rPr>
-              <w:t>TipoPatente</w:t>
-            </w:r>
-            <w:proofErr w:type="spellEnd"/>
-            <w:r>
-              <w:rPr>
-                <w:bCs/>
-                <w:color w:val="000000" w:themeColor="text1"/>
-                <w:sz w:val="18"/>
-                <w:szCs w:val="18"/>
-              </w:rPr>
-              <w:t>: “B1”, Credito “230</w:t>
+              <w:t>{Nome: “Marioooooooooooooooooooooooooooooooooooooooooooooooooooooooooooooooooooooooooooooo”, Cognome: “Rossi”, Patente: “NAH68I903B”, TipoPatente: “B1”, Credito “230</w:t>
             </w:r>
             <w:r>
               <w:rPr>
@@ -20745,27 +20351,7 @@
                 <w:sz w:val="18"/>
                 <w:szCs w:val="18"/>
               </w:rPr>
-              <w:t xml:space="preserve">Cognome, Patente, </w:t>
-            </w:r>
-            <w:proofErr w:type="spellStart"/>
-            <w:r>
-              <w:rPr>
-                <w:bCs/>
-                <w:color w:val="000000" w:themeColor="text1"/>
-                <w:sz w:val="18"/>
-                <w:szCs w:val="18"/>
-              </w:rPr>
-              <w:t>TipoPatente</w:t>
-            </w:r>
-            <w:proofErr w:type="spellEnd"/>
-            <w:r>
-              <w:rPr>
-                <w:bCs/>
-                <w:color w:val="000000" w:themeColor="text1"/>
-                <w:sz w:val="18"/>
-                <w:szCs w:val="18"/>
-              </w:rPr>
-              <w:t>, Credito validi</w:t>
+              <w:t>Cognome, Patente, TipoPatente, Credito validi</w:t>
             </w:r>
           </w:p>
         </w:tc>
@@ -20808,47 +20394,7 @@
                 <w:sz w:val="18"/>
                 <w:szCs w:val="18"/>
               </w:rPr>
-              <w:t>{Nome: “Ma-</w:t>
-            </w:r>
-            <w:proofErr w:type="spellStart"/>
-            <w:r>
-              <w:rPr>
-                <w:bCs/>
-                <w:color w:val="000000" w:themeColor="text1"/>
-                <w:sz w:val="18"/>
-                <w:szCs w:val="18"/>
-              </w:rPr>
-              <w:t>r.o</w:t>
-            </w:r>
-            <w:proofErr w:type="spellEnd"/>
-            <w:r>
-              <w:rPr>
-                <w:bCs/>
-                <w:color w:val="000000" w:themeColor="text1"/>
-                <w:sz w:val="18"/>
-                <w:szCs w:val="18"/>
-              </w:rPr>
-              <w:t xml:space="preserve">”, Cognome: “Rossi”, Patente: “NAH68I903B”, </w:t>
-            </w:r>
-            <w:proofErr w:type="spellStart"/>
-            <w:r>
-              <w:rPr>
-                <w:bCs/>
-                <w:color w:val="000000" w:themeColor="text1"/>
-                <w:sz w:val="18"/>
-                <w:szCs w:val="18"/>
-              </w:rPr>
-              <w:t>TipoPatente</w:t>
-            </w:r>
-            <w:proofErr w:type="spellEnd"/>
-            <w:r>
-              <w:rPr>
-                <w:bCs/>
-                <w:color w:val="000000" w:themeColor="text1"/>
-                <w:sz w:val="18"/>
-                <w:szCs w:val="18"/>
-              </w:rPr>
-              <w:t>: “B1”, Credito “230</w:t>
+              <w:t>{Nome: “Ma-r.o”, Cognome: “Rossi”, Patente: “NAH68I903B”, TipoPatente: “B1”, Credito “230</w:t>
             </w:r>
             <w:r>
               <w:rPr>
@@ -21048,27 +20594,7 @@
                 <w:sz w:val="18"/>
                 <w:szCs w:val="18"/>
               </w:rPr>
-              <w:t xml:space="preserve">Patente, </w:t>
-            </w:r>
-            <w:proofErr w:type="spellStart"/>
-            <w:r>
-              <w:rPr>
-                <w:bCs/>
-                <w:color w:val="000000" w:themeColor="text1"/>
-                <w:sz w:val="18"/>
-                <w:szCs w:val="18"/>
-              </w:rPr>
-              <w:t>TipoPatente</w:t>
-            </w:r>
-            <w:proofErr w:type="spellEnd"/>
-            <w:r>
-              <w:rPr>
-                <w:bCs/>
-                <w:color w:val="000000" w:themeColor="text1"/>
-                <w:sz w:val="18"/>
-                <w:szCs w:val="18"/>
-              </w:rPr>
-              <w:t>, Credito validi</w:t>
+              <w:t>Patente, TipoPatente, Credito validi</w:t>
             </w:r>
           </w:p>
         </w:tc>
@@ -21113,27 +20639,7 @@
                 <w:sz w:val="18"/>
                 <w:szCs w:val="18"/>
               </w:rPr>
-              <w:t xml:space="preserve">{Nome: “Mario”, Cognome: “Rossiiiiiiiiiiiiiiiiiiiiiiiiiiiiiiiiiiiiiiiiiiiiiiiiiiiiiiiiiiiiiiiiiiiiiiiiiiiiiiiiiiiiiiiiiiiiiiiiiiiiiiiiiiiiiiiiiiiiiiiiiiiiiiii”, Patente: “NAH68I903B”, </w:t>
-            </w:r>
-            <w:proofErr w:type="spellStart"/>
-            <w:r>
-              <w:rPr>
-                <w:bCs/>
-                <w:color w:val="000000" w:themeColor="text1"/>
-                <w:sz w:val="18"/>
-                <w:szCs w:val="18"/>
-              </w:rPr>
-              <w:t>TipoPatente</w:t>
-            </w:r>
-            <w:proofErr w:type="spellEnd"/>
-            <w:r>
-              <w:rPr>
-                <w:bCs/>
-                <w:color w:val="000000" w:themeColor="text1"/>
-                <w:sz w:val="18"/>
-                <w:szCs w:val="18"/>
-              </w:rPr>
-              <w:t>: “B1”, Credito “230</w:t>
+              <w:t>{Nome: “Mario”, Cognome: “Rossiiiiiiiiiiiiiiiiiiiiiiiiiiiiiiiiiiiiiiiiiiiiiiiiiiiiiiiiiiiiiiiiiiiiiiiiiiiiiiiiiiiiiiiiiiiiiiiiiiiiiiiiiiiiiiiiiiiiiiiiiiiiiiii”, Patente: “NAH68I903B”, TipoPatente: “B1”, Credito “230</w:t>
             </w:r>
             <w:r>
               <w:rPr>
@@ -21296,27 +20802,7 @@
                 <w:sz w:val="18"/>
                 <w:szCs w:val="18"/>
               </w:rPr>
-              <w:t xml:space="preserve">Cognome stringa con simboli [ERROR], Patente, </w:t>
-            </w:r>
-            <w:proofErr w:type="spellStart"/>
-            <w:r>
-              <w:rPr>
-                <w:bCs/>
-                <w:color w:val="000000" w:themeColor="text1"/>
-                <w:sz w:val="18"/>
-                <w:szCs w:val="18"/>
-              </w:rPr>
-              <w:t>TipoPatente</w:t>
-            </w:r>
-            <w:proofErr w:type="spellEnd"/>
-            <w:r>
-              <w:rPr>
-                <w:bCs/>
-                <w:color w:val="000000" w:themeColor="text1"/>
-                <w:sz w:val="18"/>
-                <w:szCs w:val="18"/>
-              </w:rPr>
-              <w:t>, Credito validi</w:t>
+              <w:t>Cognome stringa con simboli [ERROR], Patente, TipoPatente, Credito validi</w:t>
             </w:r>
           </w:p>
         </w:tc>
@@ -21359,47 +20845,7 @@
                 <w:sz w:val="18"/>
                 <w:szCs w:val="18"/>
               </w:rPr>
-              <w:t>{Nome: “Mario”, Cognome: “</w:t>
-            </w:r>
-            <w:proofErr w:type="spellStart"/>
-            <w:r>
-              <w:rPr>
-                <w:bCs/>
-                <w:color w:val="000000" w:themeColor="text1"/>
-                <w:sz w:val="18"/>
-                <w:szCs w:val="18"/>
-              </w:rPr>
-              <w:t>R!si</w:t>
-            </w:r>
-            <w:proofErr w:type="spellEnd"/>
-            <w:r>
-              <w:rPr>
-                <w:bCs/>
-                <w:color w:val="000000" w:themeColor="text1"/>
-                <w:sz w:val="18"/>
-                <w:szCs w:val="18"/>
-              </w:rPr>
-              <w:t xml:space="preserve">-”, Patente: “NAH68I903B”, </w:t>
-            </w:r>
-            <w:proofErr w:type="spellStart"/>
-            <w:r>
-              <w:rPr>
-                <w:bCs/>
-                <w:color w:val="000000" w:themeColor="text1"/>
-                <w:sz w:val="18"/>
-                <w:szCs w:val="18"/>
-              </w:rPr>
-              <w:t>TipoPatente</w:t>
-            </w:r>
-            <w:proofErr w:type="spellEnd"/>
-            <w:r>
-              <w:rPr>
-                <w:bCs/>
-                <w:color w:val="000000" w:themeColor="text1"/>
-                <w:sz w:val="18"/>
-                <w:szCs w:val="18"/>
-              </w:rPr>
-              <w:t>: “B1”, Credito “230</w:t>
+              <w:t>{Nome: “Mario”, Cognome: “R!si-”, Patente: “NAH68I903B”, TipoPatente: “B1”, Credito “230</w:t>
             </w:r>
             <w:r>
               <w:rPr>
@@ -21543,27 +20989,7 @@
                 <w:sz w:val="18"/>
                 <w:szCs w:val="18"/>
               </w:rPr>
-              <w:t xml:space="preserve">Nome, Cognome validi, Patente stringa &gt; 10 caratteri [ERROR], </w:t>
-            </w:r>
-            <w:proofErr w:type="spellStart"/>
-            <w:r>
-              <w:rPr>
-                <w:bCs/>
-                <w:color w:val="000000" w:themeColor="text1"/>
-                <w:sz w:val="18"/>
-                <w:szCs w:val="18"/>
-              </w:rPr>
-              <w:t>TipoPatente</w:t>
-            </w:r>
-            <w:proofErr w:type="spellEnd"/>
-            <w:r>
-              <w:rPr>
-                <w:bCs/>
-                <w:color w:val="000000" w:themeColor="text1"/>
-                <w:sz w:val="18"/>
-                <w:szCs w:val="18"/>
-              </w:rPr>
-              <w:t>, Credito validi</w:t>
+              <w:t>Nome, Cognome validi, Patente stringa &gt; 10 caratteri [ERROR], TipoPatente, Credito validi</w:t>
             </w:r>
           </w:p>
         </w:tc>
@@ -21608,27 +21034,7 @@
                 <w:sz w:val="18"/>
                 <w:szCs w:val="18"/>
               </w:rPr>
-              <w:t xml:space="preserve">{Nome: “Mario”, Cognome: “Rossi”, Patente: “NA80830D023930DL23”, </w:t>
-            </w:r>
-            <w:proofErr w:type="spellStart"/>
-            <w:r>
-              <w:rPr>
-                <w:bCs/>
-                <w:color w:val="000000" w:themeColor="text1"/>
-                <w:sz w:val="18"/>
-                <w:szCs w:val="18"/>
-              </w:rPr>
-              <w:t>TipoPatente</w:t>
-            </w:r>
-            <w:proofErr w:type="spellEnd"/>
-            <w:r>
-              <w:rPr>
-                <w:bCs/>
-                <w:color w:val="000000" w:themeColor="text1"/>
-                <w:sz w:val="18"/>
-                <w:szCs w:val="18"/>
-              </w:rPr>
-              <w:t>: “B1”, Credito “230</w:t>
+              <w:t>{Nome: “Mario”, Cognome: “Rossi”, Patente: “NA80830D023930DL23”, TipoPatente: “B1”, Credito “230</w:t>
             </w:r>
             <w:r>
               <w:rPr>
@@ -21807,27 +21213,7 @@
                 <w:sz w:val="18"/>
                 <w:szCs w:val="18"/>
               </w:rPr>
-              <w:t xml:space="preserve">10 caratteri [ERROR], </w:t>
-            </w:r>
-            <w:proofErr w:type="spellStart"/>
-            <w:r>
-              <w:rPr>
-                <w:bCs/>
-                <w:color w:val="000000" w:themeColor="text1"/>
-                <w:sz w:val="18"/>
-                <w:szCs w:val="18"/>
-              </w:rPr>
-              <w:t>TipoPatente</w:t>
-            </w:r>
-            <w:proofErr w:type="spellEnd"/>
-            <w:r>
-              <w:rPr>
-                <w:bCs/>
-                <w:color w:val="000000" w:themeColor="text1"/>
-                <w:sz w:val="18"/>
-                <w:szCs w:val="18"/>
-              </w:rPr>
-              <w:t>, Credito validi</w:t>
+              <w:t>10 caratteri [ERROR], TipoPatente, Credito validi</w:t>
             </w:r>
           </w:p>
         </w:tc>
@@ -21888,27 +21274,7 @@
                 <w:sz w:val="18"/>
                 <w:szCs w:val="18"/>
               </w:rPr>
-              <w:t xml:space="preserve">”, </w:t>
-            </w:r>
-            <w:proofErr w:type="spellStart"/>
-            <w:r>
-              <w:rPr>
-                <w:bCs/>
-                <w:color w:val="000000" w:themeColor="text1"/>
-                <w:sz w:val="18"/>
-                <w:szCs w:val="18"/>
-              </w:rPr>
-              <w:t>TipoPatente</w:t>
-            </w:r>
-            <w:proofErr w:type="spellEnd"/>
-            <w:r>
-              <w:rPr>
-                <w:bCs/>
-                <w:color w:val="000000" w:themeColor="text1"/>
-                <w:sz w:val="18"/>
-                <w:szCs w:val="18"/>
-              </w:rPr>
-              <w:t>: “B1”, Credito “230</w:t>
+              <w:t>”, TipoPatente: “B1”, Credito “230</w:t>
             </w:r>
             <w:r>
               <w:rPr>
@@ -22098,27 +21464,7 @@
                 <w:szCs w:val="18"/>
               </w:rPr>
               <w:lastRenderedPageBreak/>
-              <w:t xml:space="preserve">[ERROR], </w:t>
-            </w:r>
-            <w:proofErr w:type="spellStart"/>
-            <w:r>
-              <w:rPr>
-                <w:bCs/>
-                <w:color w:val="000000" w:themeColor="text1"/>
-                <w:sz w:val="18"/>
-                <w:szCs w:val="18"/>
-              </w:rPr>
-              <w:t>TipoPatente</w:t>
-            </w:r>
-            <w:proofErr w:type="spellEnd"/>
-            <w:r>
-              <w:rPr>
-                <w:bCs/>
-                <w:color w:val="000000" w:themeColor="text1"/>
-                <w:sz w:val="18"/>
-                <w:szCs w:val="18"/>
-              </w:rPr>
-              <w:t>, Credito validi</w:t>
+              <w:t>[ERROR], TipoPatente, Credito validi</w:t>
             </w:r>
           </w:p>
         </w:tc>
@@ -22163,27 +21509,7 @@
                 <w:sz w:val="18"/>
                 <w:szCs w:val="18"/>
               </w:rPr>
-              <w:t xml:space="preserve">{Nome: “Mario”, Cognome: “Rossi”, Patente: “NA.68@9!3-”, </w:t>
-            </w:r>
-            <w:proofErr w:type="spellStart"/>
-            <w:r>
-              <w:rPr>
-                <w:bCs/>
-                <w:color w:val="000000" w:themeColor="text1"/>
-                <w:sz w:val="18"/>
-                <w:szCs w:val="18"/>
-              </w:rPr>
-              <w:t>TipoPatente</w:t>
-            </w:r>
-            <w:proofErr w:type="spellEnd"/>
-            <w:r>
-              <w:rPr>
-                <w:bCs/>
-                <w:color w:val="000000" w:themeColor="text1"/>
-                <w:sz w:val="18"/>
-                <w:szCs w:val="18"/>
-              </w:rPr>
-              <w:t>: “B1”, Credito “230</w:t>
+              <w:t>{Nome: “Mario”, Cognome: “Rossi”, Patente: “NA.68@9!3-”, TipoPatente: “B1”, Credito “230</w:t>
             </w:r>
             <w:r>
               <w:rPr>
@@ -22726,93 +22052,43 @@
         <w:rPr>
           <w:highlight w:val="yellow"/>
         </w:rPr>
-        <w:t xml:space="preserve">. Il class </w:t>
-      </w:r>
-      <w:proofErr w:type="spellStart"/>
+        <w:t>. Il class diagram dovrà i</w:t>
+      </w:r>
       <w:r>
         <w:rPr>
           <w:highlight w:val="yellow"/>
         </w:rPr>
-        <w:t>diagram</w:t>
-      </w:r>
-      <w:proofErr w:type="spellEnd"/>
+        <w:t xml:space="preserve">ncludere </w:t>
+      </w:r>
       <w:r>
         <w:rPr>
           <w:highlight w:val="yellow"/>
         </w:rPr>
-        <w:t xml:space="preserve"> dovrà i</w:t>
+        <w:t xml:space="preserve">le </w:t>
       </w:r>
       <w:r>
         <w:rPr>
           <w:highlight w:val="yellow"/>
         </w:rPr>
-        <w:t xml:space="preserve">ncludere </w:t>
+        <w:t xml:space="preserve">classi </w:t>
       </w:r>
       <w:r>
         <w:rPr>
           <w:highlight w:val="yellow"/>
         </w:rPr>
-        <w:t xml:space="preserve">le </w:t>
+        <w:t xml:space="preserve">Entity (corrispondenti a quelle di </w:t>
       </w:r>
       <w:r>
         <w:rPr>
           <w:highlight w:val="yellow"/>
         </w:rPr>
-        <w:t xml:space="preserve">classi </w:t>
-      </w:r>
-      <w:proofErr w:type="spellStart"/>
+        <w:t>dominio</w:t>
+      </w:r>
       <w:r>
         <w:rPr>
           <w:highlight w:val="yellow"/>
         </w:rPr>
-        <w:t>Entity</w:t>
-      </w:r>
-      <w:proofErr w:type="spellEnd"/>
-      <w:r>
-        <w:rPr>
-          <w:highlight w:val="yellow"/>
-        </w:rPr>
-        <w:t xml:space="preserve"> (corrispondenti a quelle di </w:t>
-      </w:r>
-      <w:r>
-        <w:rPr>
-          <w:highlight w:val="yellow"/>
-        </w:rPr>
-        <w:t>dominio</w:t>
-      </w:r>
-      <w:r>
-        <w:rPr>
-          <w:highlight w:val="yellow"/>
-        </w:rPr>
-        <w:t xml:space="preserve">), nonché le Classi </w:t>
-      </w:r>
-      <w:proofErr w:type="spellStart"/>
-      <w:r>
-        <w:rPr>
-          <w:highlight w:val="yellow"/>
-        </w:rPr>
-        <w:t>Boundary</w:t>
-      </w:r>
-      <w:proofErr w:type="spellEnd"/>
-      <w:r>
-        <w:rPr>
-          <w:highlight w:val="yellow"/>
-        </w:rPr>
-        <w:t xml:space="preserve">, Controller, e Dati (ossia le classi DAO o </w:t>
-      </w:r>
-      <w:proofErr w:type="spellStart"/>
-      <w:r>
-        <w:rPr>
-          <w:highlight w:val="yellow"/>
-        </w:rPr>
-        <w:t>Wrapper</w:t>
-      </w:r>
-      <w:proofErr w:type="spellEnd"/>
-      <w:r>
-        <w:rPr>
-          <w:highlight w:val="yellow"/>
-        </w:rPr>
-        <w:t xml:space="preserve"> per l’accesso al Database) </w:t>
+        <w:t xml:space="preserve">), nonché le Classi Boundary, Controller, e Dati (ossia le classi DAO o Wrapper per l’accesso al Database) </w:t>
       </w:r>
     </w:p>
     <w:p>
@@ -22825,21 +22101,7 @@
         <w:rPr>
           <w:highlight w:val="yellow"/>
         </w:rPr>
-        <w:t xml:space="preserve">Il diagramma dovrà essere organizzato utilizzando i package per raggruppare le classi dello stesso </w:t>
-      </w:r>
-      <w:proofErr w:type="spellStart"/>
-      <w:r>
-        <w:rPr>
-          <w:highlight w:val="yellow"/>
-        </w:rPr>
-        <w:t>layer</w:t>
-      </w:r>
-      <w:proofErr w:type="spellEnd"/>
-      <w:r>
-        <w:rPr>
-          <w:highlight w:val="yellow"/>
-        </w:rPr>
-        <w:t>.</w:t>
+        <w:t>Il diagramma dovrà essere organizzato utilizzando i package per raggruppare le classi dello stesso layer.</w:t>
       </w:r>
     </w:p>
     <w:p>
@@ -23005,14 +22267,9 @@
       </w:pPr>
       <w:bookmarkStart w:id="98" w:name="_Toc204776488"/>
       <w:r>
-        <w:t xml:space="preserve">Package </w:t>
-      </w:r>
-      <w:proofErr w:type="spellStart"/>
-      <w:r>
-        <w:t>Boundary</w:t>
+        <w:t>Package Boundary</w:t>
       </w:r>
       <w:bookmarkEnd w:id="98"/>
-      <w:proofErr w:type="spellEnd"/>
     </w:p>
     <w:p>
       <w:pPr>
@@ -23023,21 +22280,7 @@
         <w:rPr>
           <w:highlight w:val="yellow"/>
         </w:rPr>
-        <w:t xml:space="preserve">Il package </w:t>
-      </w:r>
-      <w:proofErr w:type="spellStart"/>
-      <w:r>
-        <w:rPr>
-          <w:highlight w:val="yellow"/>
-        </w:rPr>
-        <w:t>Boundary</w:t>
-      </w:r>
-      <w:proofErr w:type="spellEnd"/>
-      <w:r>
-        <w:rPr>
-          <w:highlight w:val="yellow"/>
-        </w:rPr>
-        <w:t xml:space="preserve"> contiene tutti gli oggetti responsabili dell’interfaccia utente e della logica di presentazione; a questo livello tutte le classi corrispondono a delle interfacce </w:t>
+        <w:t xml:space="preserve">Il package Boundary contiene tutti gli oggetti responsabili dell’interfaccia utente e della logica di presentazione; a questo livello tutte le classi corrispondono a delle interfacce </w:t>
       </w:r>
       <w:r>
         <w:rPr>
@@ -23074,17 +22317,8 @@
           <w:color w:val="FF0000"/>
           <w:highlight w:val="yellow"/>
         </w:rPr>
-        <w:t xml:space="preserve">Riportare il Package </w:t>
-      </w:r>
-      <w:proofErr w:type="spellStart"/>
-      <w:r>
-        <w:rPr>
-          <w:color w:val="FF0000"/>
-          <w:highlight w:val="yellow"/>
-        </w:rPr>
-        <w:t>Boundary</w:t>
-      </w:r>
-      <w:proofErr w:type="spellEnd"/>
+        <w:t>Riportare il Package Boundary</w:t>
+      </w:r>
     </w:p>
     <w:p/>
     <w:p/>
@@ -23134,35 +22368,7 @@
         <w:rPr>
           <w:highlight w:val="yellow"/>
         </w:rPr>
-        <w:t xml:space="preserve">la gestione all’unico componente del sistema software responsabile della gestione della Business </w:t>
-      </w:r>
-      <w:proofErr w:type="spellStart"/>
-      <w:r>
-        <w:rPr>
-          <w:highlight w:val="yellow"/>
-        </w:rPr>
-        <w:t>Logic</w:t>
-      </w:r>
-      <w:proofErr w:type="spellEnd"/>
-      <w:r>
-        <w:rPr>
-          <w:highlight w:val="yellow"/>
-        </w:rPr>
-        <w:t xml:space="preserve">, il package </w:t>
-      </w:r>
-      <w:proofErr w:type="spellStart"/>
-      <w:r>
-        <w:rPr>
-          <w:highlight w:val="yellow"/>
-        </w:rPr>
-        <w:t>Entity</w:t>
-      </w:r>
-      <w:proofErr w:type="spellEnd"/>
-      <w:r>
-        <w:rPr>
-          <w:highlight w:val="yellow"/>
-        </w:rPr>
-        <w:t>.</w:t>
+        <w:t>la gestione all’unico componente del sistema software responsabile della gestione della Business Logic, il package Entity.</w:t>
       </w:r>
     </w:p>
     <w:p>
@@ -23204,14 +22410,9 @@
       </w:pPr>
       <w:bookmarkStart w:id="101" w:name="_Toc204776491"/>
       <w:r>
-        <w:t xml:space="preserve">Package </w:t>
-      </w:r>
-      <w:proofErr w:type="spellStart"/>
-      <w:r>
-        <w:t>Entity</w:t>
+        <w:t>Package Entity</w:t>
       </w:r>
       <w:bookmarkEnd w:id="101"/>
-      <w:proofErr w:type="spellEnd"/>
     </w:p>
     <w:p>
       <w:pPr>
@@ -23219,15 +22420,7 @@
         <w:jc w:val="both"/>
       </w:pPr>
       <w:r>
-        <w:t xml:space="preserve">Il Package </w:t>
-      </w:r>
-      <w:proofErr w:type="spellStart"/>
-      <w:r>
-        <w:t>Entity</w:t>
-      </w:r>
-      <w:proofErr w:type="spellEnd"/>
-      <w:r>
-        <w:t xml:space="preserve"> contiene tutti gli oggetti che rappresentano la semantica delle entità del dominio applicativo e corrispondono alle strutture dati presenti all’interno del database di persistenza.</w:t>
+        <w:t>Il Package Entity contiene tutti gli oggetti che rappresentano la semantica delle entità del dominio applicativo e corrispondono alle strutture dati presenti all’interno del database di persistenza.</w:t>
       </w:r>
     </w:p>
     <w:p>
@@ -23241,17 +22434,8 @@
           <w:color w:val="FF0000"/>
           <w:highlight w:val="yellow"/>
         </w:rPr>
-        <w:t xml:space="preserve">Riportare il Package </w:t>
-      </w:r>
-      <w:proofErr w:type="spellStart"/>
-      <w:r>
-        <w:rPr>
-          <w:color w:val="FF0000"/>
-          <w:highlight w:val="yellow"/>
-        </w:rPr>
-        <w:t>Entity</w:t>
-      </w:r>
-      <w:proofErr w:type="spellEnd"/>
+        <w:t>Riportare il Package Entity</w:t>
+      </w:r>
     </w:p>
     <w:p>
       <w:pPr>
@@ -23346,35 +22530,7 @@
         <w:rPr>
           <w:highlight w:val="yellow"/>
         </w:rPr>
-        <w:t xml:space="preserve">Business </w:t>
-      </w:r>
-      <w:proofErr w:type="spellStart"/>
-      <w:r>
-        <w:rPr>
-          <w:highlight w:val="yellow"/>
-        </w:rPr>
-        <w:t>Logic</w:t>
-      </w:r>
-      <w:proofErr w:type="spellEnd"/>
-      <w:r>
-        <w:rPr>
-          <w:highlight w:val="yellow"/>
-        </w:rPr>
-        <w:t xml:space="preserve"> (</w:t>
-      </w:r>
-      <w:proofErr w:type="spellStart"/>
-      <w:r>
-        <w:rPr>
-          <w:highlight w:val="yellow"/>
-        </w:rPr>
-        <w:t>Entity</w:t>
-      </w:r>
-      <w:proofErr w:type="spellEnd"/>
-      <w:r>
-        <w:rPr>
-          <w:highlight w:val="yellow"/>
-        </w:rPr>
-        <w:t>)</w:t>
+        <w:t>Business Logic (Entity)</w:t>
       </w:r>
       <w:r>
         <w:rPr>
@@ -23409,7 +22565,6 @@
         </w:rPr>
         <w:t>In particolare, tra le strategie di risoluzione del problema dell’</w:t>
       </w:r>
-      <w:proofErr w:type="spellStart"/>
       <w:r>
         <w:rPr>
           <w:b/>
@@ -23432,36 +22587,21 @@
           <w:bCs/>
           <w:highlight w:val="yellow"/>
         </w:rPr>
-        <w:t>nce</w:t>
-      </w:r>
-      <w:proofErr w:type="spellEnd"/>
+        <w:t>nce mismatch</w:t>
+      </w:r>
+      <w:r>
+        <w:rPr>
+          <w:highlight w:val="yellow"/>
+        </w:rPr>
+        <w:t xml:space="preserve">, che nasce dalla mancata corrispondenza tra il modello Object Oriented e quello relazionale, si è deciso di adottare quella delle classi </w:t>
+      </w:r>
       <w:r>
         <w:rPr>
           <w:b/>
           <w:bCs/>
           <w:highlight w:val="yellow"/>
         </w:rPr>
-        <w:t xml:space="preserve"> mismatch</w:t>
-      </w:r>
-      <w:r>
-        <w:rPr>
-          <w:highlight w:val="yellow"/>
-        </w:rPr>
-        <w:t xml:space="preserve">, che nasce dalla mancata corrispondenza tra il modello Object </w:t>
-      </w:r>
-      <w:proofErr w:type="spellStart"/>
-      <w:r>
-        <w:rPr>
-          <w:highlight w:val="yellow"/>
-        </w:rPr>
-        <w:t>Oriented</w:t>
-      </w:r>
-      <w:proofErr w:type="spellEnd"/>
-      <w:r>
-        <w:rPr>
-          <w:highlight w:val="yellow"/>
-        </w:rPr>
-        <w:t xml:space="preserve"> e quello relazionale, si è deciso di adottare quella delle classi </w:t>
+        <w:t>DAO</w:t>
       </w:r>
       <w:r>
         <w:rPr>
@@ -23469,14 +22609,6 @@
           <w:bCs/>
           <w:highlight w:val="yellow"/>
         </w:rPr>
-        <w:t>DAO</w:t>
-      </w:r>
-      <w:r>
-        <w:rPr>
-          <w:b/>
-          <w:bCs/>
-          <w:highlight w:val="yellow"/>
-        </w:rPr>
         <w:t xml:space="preserve"> </w:t>
       </w:r>
       <w:r>
@@ -23590,7 +22722,6 @@
         </w:rPr>
         <w:t xml:space="preserve">di un’ulteriore classe, </w:t>
       </w:r>
-      <w:proofErr w:type="spellStart"/>
       <w:r>
         <w:rPr>
           <w:b/>
@@ -23601,7 +22732,6 @@
         </w:rPr>
         <w:t>DBManager</w:t>
       </w:r>
-      <w:proofErr w:type="spellEnd"/>
       <w:r>
         <w:rPr>
           <w:highlight w:val="yellow"/>
@@ -23848,15 +22978,7 @@
         <w:jc w:val="both"/>
       </w:pPr>
       <w:r>
-        <w:t xml:space="preserve">I </w:t>
-      </w:r>
-      <w:proofErr w:type="spellStart"/>
-      <w:r>
-        <w:t>sequence</w:t>
-      </w:r>
-      <w:proofErr w:type="spellEnd"/>
-      <w:r>
-        <w:t xml:space="preserve"> progettati sono stati</w:t>
+        <w:t>I sequence progettati sono stati</w:t>
       </w:r>
       <w:r>
         <w:t xml:space="preserve"> fondamental</w:t>
@@ -24084,21 +23206,7 @@
         <w:rPr>
           <w:highlight w:val="yellow"/>
         </w:rPr>
-        <w:t>Elencare gli artefatti necessari per l’installazione ed esecuzione del programma, senza ovviamente l’ambiente di sviluppo come Eclipse (DB h2, eventuali librerie e versioni di Java che l’utilizzatore deve avere installati, file .class, .</w:t>
-      </w:r>
-      <w:proofErr w:type="spellStart"/>
-      <w:r>
-        <w:rPr>
-          <w:highlight w:val="yellow"/>
-        </w:rPr>
-        <w:t>jar</w:t>
-      </w:r>
-      <w:proofErr w:type="spellEnd"/>
-      <w:r>
-        <w:rPr>
-          <w:highlight w:val="yellow"/>
-        </w:rPr>
-        <w:t>, …)</w:t>
+        <w:t>Elencare gli artefatti necessari per l’installazione ed esecuzione del programma, senza ovviamente l’ambiente di sviluppo come Eclipse (DB h2, eventuali librerie e versioni di Java che l’utilizzatore deve avere installati, file .class, .jar, …)</w:t>
       </w:r>
     </w:p>
     <w:p>
@@ -24134,21 +23242,7 @@
         <w:rPr>
           <w:highlight w:val="yellow"/>
         </w:rPr>
-        <w:t xml:space="preserve">Eventualmente inserire la documentazione del codice prodotta con </w:t>
-      </w:r>
-      <w:proofErr w:type="spellStart"/>
-      <w:r>
-        <w:rPr>
-          <w:highlight w:val="yellow"/>
-        </w:rPr>
-        <w:t>Javadoc</w:t>
-      </w:r>
-      <w:proofErr w:type="spellEnd"/>
-      <w:r>
-        <w:rPr>
-          <w:highlight w:val="yellow"/>
-        </w:rPr>
-        <w:t xml:space="preserve"> (relativamente alle funzionalità implementate)</w:t>
+        <w:t>Eventualmente inserire la documentazione del codice prodotta con Javadoc (relativamente alle funzionalità implementate)</w:t>
       </w:r>
     </w:p>
     <w:p>
@@ -24191,14 +23285,9 @@
       </w:pPr>
       <w:bookmarkStart w:id="113" w:name="_Toc204776497"/>
       <w:r>
-        <w:t xml:space="preserve">Package </w:t>
-      </w:r>
-      <w:proofErr w:type="spellStart"/>
-      <w:r>
-        <w:t>Entity</w:t>
+        <w:t>Package Entity</w:t>
       </w:r>
       <w:bookmarkEnd w:id="113"/>
-      <w:proofErr w:type="spellEnd"/>
     </w:p>
     <w:p>
       <w:pPr>
@@ -24235,14 +23324,9 @@
       </w:pPr>
       <w:bookmarkStart w:id="115" w:name="_Toc204776499"/>
       <w:r>
-        <w:t xml:space="preserve">Package </w:t>
-      </w:r>
-      <w:proofErr w:type="spellStart"/>
-      <w:r>
-        <w:t>Boundary</w:t>
+        <w:t>Package Boundary</w:t>
       </w:r>
       <w:bookmarkEnd w:id="115"/>
-      <w:proofErr w:type="spellEnd"/>
     </w:p>
     <w:p>
       <w:pPr>
@@ -24294,25 +23378,12 @@
         <w:jc w:val="both"/>
       </w:pPr>
       <w:r>
-        <w:t xml:space="preserve">Da questo punto di vista, il problema principale è proprio quello che, qualora una determinata chiamata a funzione restituisse alla GUI un elenco di </w:t>
-      </w:r>
-      <w:proofErr w:type="spellStart"/>
-      <w:r>
-        <w:t>entity</w:t>
-      </w:r>
-      <w:proofErr w:type="spellEnd"/>
-      <w:r>
-        <w:t xml:space="preserve">, questa, per </w:t>
+        <w:t xml:space="preserve">Da questo punto di vista, il problema principale è proprio quello che, qualora una determinata chiamata a funzione restituisse alla GUI un elenco di entity, questa, per </w:t>
       </w:r>
       <w:r>
         <w:lastRenderedPageBreak/>
-        <w:t xml:space="preserve">poterlo visualizzare correttamente a video, dovrebbe conoscere di fatto la struttura interna di tale classe </w:t>
-      </w:r>
-      <w:proofErr w:type="spellStart"/>
-      <w:r>
-        <w:t>Entity</w:t>
-      </w:r>
-      <w:proofErr w:type="spellEnd"/>
+        <w:t>poterlo visualizzare correttamente a video, dovrebbe conoscere di fatto la struttura interna di tale classe Entity</w:t>
+      </w:r>
       <w:r>
         <w:t xml:space="preserve">, </w:t>
       </w:r>
@@ -24373,23 +23444,10 @@
         <w:t>quella del</w:t>
       </w:r>
       <w:r>
-        <w:t>l’</w:t>
-      </w:r>
-      <w:proofErr w:type="spellStart"/>
-      <w:r>
-        <w:t>entity</w:t>
-      </w:r>
-      <w:proofErr w:type="spellEnd"/>
-      <w:r>
-        <w:t xml:space="preserve"> di cui vanno a supporto, in particolare gli attributi coincidono con quelli dell’</w:t>
-      </w:r>
-      <w:proofErr w:type="spellStart"/>
-      <w:r>
-        <w:t>entity</w:t>
-      </w:r>
-      <w:proofErr w:type="spellEnd"/>
-      <w:r>
-        <w:t xml:space="preserve"> che si </w:t>
+        <w:t>l’entity</w:t>
+      </w:r>
+      <w:r>
+        <w:t xml:space="preserve"> di cui vanno a supporto, in particolare gli attributi coincidono con quelli dell’entity che si </w:t>
       </w:r>
       <w:r>
         <w:t>intend</w:t>
@@ -24525,21 +23583,7 @@
         <w:rPr>
           <w:highlight w:val="yellow"/>
         </w:rPr>
-        <w:t xml:space="preserve">Costruire il Control Flow </w:t>
-      </w:r>
-      <w:proofErr w:type="spellStart"/>
-      <w:r>
-        <w:rPr>
-          <w:highlight w:val="yellow"/>
-        </w:rPr>
-        <w:t>Graph</w:t>
-      </w:r>
-      <w:proofErr w:type="spellEnd"/>
-      <w:r>
-        <w:rPr>
-          <w:highlight w:val="yellow"/>
-        </w:rPr>
-        <w:t xml:space="preserve"> per uno o due dei metodi delle classi implementate (si scelgano metodi non proprio banali), e:</w:t>
+        <w:t>Costruire il Control Flow Graph per uno o due dei metodi delle classi implementate (si scelgano metodi non proprio banali), e:</w:t>
       </w:r>
     </w:p>
     <w:p>
@@ -24552,21 +23596,7 @@
         <w:rPr>
           <w:highlight w:val="yellow"/>
         </w:rPr>
-        <w:t xml:space="preserve">- si mostri il calcolo del numero </w:t>
-      </w:r>
-      <w:proofErr w:type="spellStart"/>
-      <w:r>
-        <w:rPr>
-          <w:highlight w:val="yellow"/>
-        </w:rPr>
-        <w:t>ciclomatico</w:t>
-      </w:r>
-      <w:proofErr w:type="spellEnd"/>
-      <w:r>
-        <w:rPr>
-          <w:highlight w:val="yellow"/>
-        </w:rPr>
-        <w:t xml:space="preserve">; </w:t>
+        <w:t xml:space="preserve">- si mostri il calcolo del numero ciclomatico; </w:t>
       </w:r>
     </w:p>
     <w:p>
@@ -24646,18 +23676,13 @@
       <w:bookmarkEnd w:id="125"/>
       <w:bookmarkEnd w:id="126"/>
       <w:r>
-        <w:t xml:space="preserve">Complessità </w:t>
-      </w:r>
-      <w:proofErr w:type="spellStart"/>
-      <w:r>
-        <w:t>ciclomatica</w:t>
+        <w:t>Complessità ciclomatica</w:t>
       </w:r>
       <w:bookmarkEnd w:id="128"/>
       <w:bookmarkEnd w:id="129"/>
       <w:bookmarkEnd w:id="130"/>
       <w:bookmarkEnd w:id="131"/>
       <w:bookmarkEnd w:id="132"/>
-      <w:proofErr w:type="spellEnd"/>
     </w:p>
     <w:p>
       <w:pPr>
@@ -24668,15 +23693,7 @@
         <w:t xml:space="preserve">Si intende costruire </w:t>
       </w:r>
       <w:r>
-        <w:t xml:space="preserve">il Control Flow </w:t>
-      </w:r>
-      <w:proofErr w:type="spellStart"/>
-      <w:r>
-        <w:t>Graph</w:t>
-      </w:r>
-      <w:proofErr w:type="spellEnd"/>
-      <w:r>
-        <w:t xml:space="preserve"> per due dei metodi delle classi implementate </w:t>
+        <w:t xml:space="preserve">il Control Flow Graph per due dei metodi delle classi implementate </w:t>
       </w:r>
       <w:r>
         <w:t>e</w:t>
@@ -24685,13 +23702,8 @@
         <w:t xml:space="preserve"> mostrare il </w:t>
       </w:r>
       <w:r>
-        <w:t xml:space="preserve">calcolo del numero </w:t>
-      </w:r>
-      <w:proofErr w:type="spellStart"/>
-      <w:r>
-        <w:t>ciclomatico</w:t>
-      </w:r>
-      <w:proofErr w:type="spellEnd"/>
+        <w:t>calcolo del numero ciclomatico</w:t>
+      </w:r>
       <w:r>
         <w:t xml:space="preserve"> e i </w:t>
       </w:r>
@@ -24711,20 +23723,10 @@
         </w:numPr>
       </w:pPr>
       <w:bookmarkStart w:id="133" w:name="_Toc204776505"/>
-      <w:proofErr w:type="spellStart"/>
-      <w:r>
-        <w:t>inserisciAutoModifiche</w:t>
-      </w:r>
-      <w:proofErr w:type="spellEnd"/>
-      <w:r>
-        <w:t xml:space="preserve"> – </w:t>
-      </w:r>
-      <w:proofErr w:type="spellStart"/>
-      <w:r>
-        <w:t>GestioneParcoAuto</w:t>
+      <w:r>
+        <w:t>inserisciAutoModifiche – GestioneParcoAuto</w:t>
       </w:r>
       <w:bookmarkEnd w:id="133"/>
-      <w:proofErr w:type="spellEnd"/>
     </w:p>
     <w:p>
       <w:pPr>
@@ -24756,169 +23758,7 @@
           <w:sz w:val="20"/>
           <w:szCs w:val="20"/>
         </w:rPr>
-        <w:t xml:space="preserve">public </w:t>
-      </w:r>
-      <w:proofErr w:type="spellStart"/>
-      <w:r>
-        <w:rPr>
-          <w:rFonts w:ascii="Times New Roman" w:hAnsi="Times New Roman" w:cs="Times New Roman"/>
-          <w:sz w:val="20"/>
-          <w:szCs w:val="20"/>
-        </w:rPr>
-        <w:t>String</w:t>
-      </w:r>
-      <w:proofErr w:type="spellEnd"/>
-      <w:r>
-        <w:rPr>
-          <w:rFonts w:ascii="Times New Roman" w:hAnsi="Times New Roman" w:cs="Times New Roman"/>
-          <w:sz w:val="20"/>
-          <w:szCs w:val="20"/>
-        </w:rPr>
-        <w:t xml:space="preserve"> </w:t>
-      </w:r>
-      <w:proofErr w:type="spellStart"/>
-      <w:r>
-        <w:rPr>
-          <w:rFonts w:ascii="Times New Roman" w:hAnsi="Times New Roman" w:cs="Times New Roman"/>
-          <w:sz w:val="20"/>
-          <w:szCs w:val="20"/>
-        </w:rPr>
-        <w:t>inserisciAutoModifiche</w:t>
-      </w:r>
-      <w:proofErr w:type="spellEnd"/>
-      <w:r>
-        <w:rPr>
-          <w:rFonts w:ascii="Times New Roman" w:hAnsi="Times New Roman" w:cs="Times New Roman"/>
-          <w:sz w:val="20"/>
-          <w:szCs w:val="20"/>
-        </w:rPr>
-        <w:t>(</w:t>
-      </w:r>
-      <w:proofErr w:type="spellStart"/>
-      <w:r>
-        <w:rPr>
-          <w:rFonts w:ascii="Times New Roman" w:hAnsi="Times New Roman" w:cs="Times New Roman"/>
-          <w:sz w:val="20"/>
-          <w:szCs w:val="20"/>
-        </w:rPr>
-        <w:t>String</w:t>
-      </w:r>
-      <w:proofErr w:type="spellEnd"/>
-      <w:r>
-        <w:rPr>
-          <w:rFonts w:ascii="Times New Roman" w:hAnsi="Times New Roman" w:cs="Times New Roman"/>
-          <w:sz w:val="20"/>
-          <w:szCs w:val="20"/>
-        </w:rPr>
-        <w:t xml:space="preserve"> targa, </w:t>
-      </w:r>
-      <w:proofErr w:type="spellStart"/>
-      <w:r>
-        <w:rPr>
-          <w:rFonts w:ascii="Times New Roman" w:hAnsi="Times New Roman" w:cs="Times New Roman"/>
-          <w:sz w:val="20"/>
-          <w:szCs w:val="20"/>
-        </w:rPr>
-        <w:t>String</w:t>
-      </w:r>
-      <w:proofErr w:type="spellEnd"/>
-      <w:r>
-        <w:rPr>
-          <w:rFonts w:ascii="Times New Roman" w:hAnsi="Times New Roman" w:cs="Times New Roman"/>
-          <w:sz w:val="20"/>
-          <w:szCs w:val="20"/>
-        </w:rPr>
-        <w:t xml:space="preserve"> modello, </w:t>
-      </w:r>
-      <w:proofErr w:type="spellStart"/>
-      <w:r>
-        <w:rPr>
-          <w:rFonts w:ascii="Times New Roman" w:hAnsi="Times New Roman" w:cs="Times New Roman"/>
-          <w:sz w:val="20"/>
-          <w:szCs w:val="20"/>
-        </w:rPr>
-        <w:t>String</w:t>
-      </w:r>
-      <w:proofErr w:type="spellEnd"/>
-      <w:r>
-        <w:rPr>
-          <w:rFonts w:ascii="Times New Roman" w:hAnsi="Times New Roman" w:cs="Times New Roman"/>
-          <w:sz w:val="20"/>
-          <w:szCs w:val="20"/>
-        </w:rPr>
-        <w:t xml:space="preserve"> cilindrata, </w:t>
-      </w:r>
-      <w:proofErr w:type="spellStart"/>
-      <w:r>
-        <w:rPr>
-          <w:rFonts w:ascii="Times New Roman" w:hAnsi="Times New Roman" w:cs="Times New Roman"/>
-          <w:sz w:val="20"/>
-          <w:szCs w:val="20"/>
-        </w:rPr>
-        <w:t>String</w:t>
-      </w:r>
-      <w:proofErr w:type="spellEnd"/>
-      <w:r>
-        <w:rPr>
-          <w:rFonts w:ascii="Times New Roman" w:hAnsi="Times New Roman" w:cs="Times New Roman"/>
-          <w:sz w:val="20"/>
-          <w:szCs w:val="20"/>
-        </w:rPr>
-        <w:t xml:space="preserve"> </w:t>
-      </w:r>
-      <w:proofErr w:type="spellStart"/>
-      <w:r>
-        <w:rPr>
-          <w:rFonts w:ascii="Times New Roman" w:hAnsi="Times New Roman" w:cs="Times New Roman"/>
-          <w:sz w:val="20"/>
-          <w:szCs w:val="20"/>
-        </w:rPr>
-        <w:t>costoGiornaliero</w:t>
-      </w:r>
-      <w:proofErr w:type="spellEnd"/>
-      <w:r>
-        <w:rPr>
-          <w:rFonts w:ascii="Times New Roman" w:hAnsi="Times New Roman" w:cs="Times New Roman"/>
-          <w:sz w:val="20"/>
-          <w:szCs w:val="20"/>
-        </w:rPr>
-        <w:t xml:space="preserve">, </w:t>
-      </w:r>
-      <w:proofErr w:type="spellStart"/>
-      <w:r>
-        <w:rPr>
-          <w:rFonts w:ascii="Times New Roman" w:hAnsi="Times New Roman" w:cs="Times New Roman"/>
-          <w:sz w:val="20"/>
-          <w:szCs w:val="20"/>
-        </w:rPr>
-        <w:t>String</w:t>
-      </w:r>
-      <w:proofErr w:type="spellEnd"/>
-      <w:r>
-        <w:rPr>
-          <w:rFonts w:ascii="Times New Roman" w:hAnsi="Times New Roman" w:cs="Times New Roman"/>
-          <w:sz w:val="20"/>
-          <w:szCs w:val="20"/>
-        </w:rPr>
-        <w:t xml:space="preserve"> </w:t>
-      </w:r>
-      <w:proofErr w:type="spellStart"/>
-      <w:r>
-        <w:rPr>
-          <w:rFonts w:ascii="Times New Roman" w:hAnsi="Times New Roman" w:cs="Times New Roman"/>
-          <w:sz w:val="20"/>
-          <w:szCs w:val="20"/>
-        </w:rPr>
-        <w:t>patenteRichiesta</w:t>
-      </w:r>
-      <w:proofErr w:type="spellEnd"/>
-      <w:r>
-        <w:rPr>
-          <w:rFonts w:ascii="Times New Roman" w:hAnsi="Times New Roman" w:cs="Times New Roman"/>
-          <w:sz w:val="20"/>
-          <w:szCs w:val="20"/>
-        </w:rPr>
-        <w:t>) {</w:t>
+        <w:t>public String inserisciAutoModifiche(String targa, String modello, String cilindrata, String costoGiornaliero, String patenteRichiesta) {</w:t>
       </w:r>
       <w:r>
         <w:rPr>
@@ -25012,42 +23852,7 @@
           <w:szCs w:val="20"/>
         </w:rPr>
         <w:tab/>
-      </w:r>
-      <w:proofErr w:type="spellStart"/>
-      <w:r>
-        <w:rPr>
-          <w:rFonts w:ascii="Times New Roman" w:hAnsi="Times New Roman" w:cs="Times New Roman"/>
-          <w:sz w:val="20"/>
-          <w:szCs w:val="20"/>
-        </w:rPr>
-        <w:t>EntityElencoAuto</w:t>
-      </w:r>
-      <w:proofErr w:type="spellEnd"/>
-      <w:r>
-        <w:rPr>
-          <w:rFonts w:ascii="Times New Roman" w:hAnsi="Times New Roman" w:cs="Times New Roman"/>
-          <w:sz w:val="20"/>
-          <w:szCs w:val="20"/>
-        </w:rPr>
-        <w:t xml:space="preserve"> elenco = new </w:t>
-      </w:r>
-      <w:proofErr w:type="spellStart"/>
-      <w:r>
-        <w:rPr>
-          <w:rFonts w:ascii="Times New Roman" w:hAnsi="Times New Roman" w:cs="Times New Roman"/>
-          <w:sz w:val="20"/>
-          <w:szCs w:val="20"/>
-        </w:rPr>
-        <w:t>EntityElencoAuto</w:t>
-      </w:r>
-      <w:proofErr w:type="spellEnd"/>
-      <w:r>
-        <w:rPr>
-          <w:rFonts w:ascii="Times New Roman" w:hAnsi="Times New Roman" w:cs="Times New Roman"/>
-          <w:sz w:val="20"/>
-          <w:szCs w:val="20"/>
-        </w:rPr>
-        <w:t>()</w:t>
+        <w:t>EntityElencoAuto elenco = new EntityElencoAuto()</w:t>
       </w:r>
       <w:r>
         <w:rPr>
@@ -25100,78 +23905,7 @@
           <w:szCs w:val="20"/>
         </w:rPr>
         <w:tab/>
-      </w:r>
-      <w:proofErr w:type="spellStart"/>
-      <w:r>
-        <w:rPr>
-          <w:rFonts w:ascii="Times New Roman" w:hAnsi="Times New Roman" w:cs="Times New Roman"/>
-          <w:sz w:val="20"/>
-          <w:szCs w:val="20"/>
-        </w:rPr>
-        <w:t>ArrayList</w:t>
-      </w:r>
-      <w:proofErr w:type="spellEnd"/>
-      <w:r>
-        <w:rPr>
-          <w:rFonts w:ascii="Times New Roman" w:hAnsi="Times New Roman" w:cs="Times New Roman"/>
-          <w:sz w:val="20"/>
-          <w:szCs w:val="20"/>
-        </w:rPr>
-        <w:t>&lt;</w:t>
-      </w:r>
-      <w:proofErr w:type="spellStart"/>
-      <w:r>
-        <w:rPr>
-          <w:rFonts w:ascii="Times New Roman" w:hAnsi="Times New Roman" w:cs="Times New Roman"/>
-          <w:sz w:val="20"/>
-          <w:szCs w:val="20"/>
-        </w:rPr>
-        <w:t>AutoDTO</w:t>
-      </w:r>
-      <w:proofErr w:type="spellEnd"/>
-      <w:r>
-        <w:rPr>
-          <w:rFonts w:ascii="Times New Roman" w:hAnsi="Times New Roman" w:cs="Times New Roman"/>
-          <w:sz w:val="20"/>
-          <w:szCs w:val="20"/>
-        </w:rPr>
-        <w:t xml:space="preserve">&gt; </w:t>
-      </w:r>
-      <w:proofErr w:type="spellStart"/>
-      <w:r>
-        <w:rPr>
-          <w:rFonts w:ascii="Times New Roman" w:hAnsi="Times New Roman" w:cs="Times New Roman"/>
-          <w:sz w:val="20"/>
-          <w:szCs w:val="20"/>
-        </w:rPr>
-        <w:t>elencoAuto</w:t>
-      </w:r>
-      <w:proofErr w:type="spellEnd"/>
-      <w:r>
-        <w:rPr>
-          <w:rFonts w:ascii="Times New Roman" w:hAnsi="Times New Roman" w:cs="Times New Roman"/>
-          <w:sz w:val="20"/>
-          <w:szCs w:val="20"/>
-        </w:rPr>
-        <w:t xml:space="preserve"> = </w:t>
-      </w:r>
-      <w:proofErr w:type="spellStart"/>
-      <w:r>
-        <w:rPr>
-          <w:rFonts w:ascii="Times New Roman" w:hAnsi="Times New Roman" w:cs="Times New Roman"/>
-          <w:sz w:val="20"/>
-          <w:szCs w:val="20"/>
-        </w:rPr>
-        <w:t>elenco.getListaAuto</w:t>
-      </w:r>
-      <w:proofErr w:type="spellEnd"/>
-      <w:r>
-        <w:rPr>
-          <w:rFonts w:ascii="Times New Roman" w:hAnsi="Times New Roman" w:cs="Times New Roman"/>
-          <w:sz w:val="20"/>
-          <w:szCs w:val="20"/>
-        </w:rPr>
-        <w:t>();</w:t>
+        <w:t>ArrayList&lt;AutoDTO&gt; elencoAuto = elenco.getListaAuto();</w:t>
       </w:r>
       <w:r>
         <w:rPr>
@@ -25230,68 +23964,23 @@
           <w:szCs w:val="20"/>
         </w:rPr>
         <w:tab/>
-      </w:r>
-      <w:proofErr w:type="spellStart"/>
+        <w:t xml:space="preserve">boolean controlloTarga = </w:t>
+      </w:r>
       <w:r>
         <w:rPr>
           <w:rFonts w:ascii="Times New Roman" w:hAnsi="Times New Roman" w:cs="Times New Roman"/>
           <w:sz w:val="20"/>
           <w:szCs w:val="20"/>
         </w:rPr>
-        <w:t>boolean</w:t>
-      </w:r>
-      <w:proofErr w:type="spellEnd"/>
+        <w:t>false</w:t>
+      </w:r>
       <w:r>
         <w:rPr>
           <w:rFonts w:ascii="Times New Roman" w:hAnsi="Times New Roman" w:cs="Times New Roman"/>
           <w:sz w:val="20"/>
           <w:szCs w:val="20"/>
         </w:rPr>
-        <w:t xml:space="preserve"> </w:t>
-      </w:r>
-      <w:proofErr w:type="spellStart"/>
-      <w:r>
-        <w:rPr>
-          <w:rFonts w:ascii="Times New Roman" w:hAnsi="Times New Roman" w:cs="Times New Roman"/>
-          <w:sz w:val="20"/>
-          <w:szCs w:val="20"/>
-        </w:rPr>
-        <w:t>controlloTarga</w:t>
-      </w:r>
-      <w:proofErr w:type="spellEnd"/>
-      <w:r>
-        <w:rPr>
-          <w:rFonts w:ascii="Times New Roman" w:hAnsi="Times New Roman" w:cs="Times New Roman"/>
-          <w:sz w:val="20"/>
-          <w:szCs w:val="20"/>
-        </w:rPr>
-        <w:t xml:space="preserve"> = </w:t>
-      </w:r>
-      <w:proofErr w:type="gramStart"/>
-      <w:r>
-        <w:rPr>
-          <w:rFonts w:ascii="Times New Roman" w:hAnsi="Times New Roman" w:cs="Times New Roman"/>
-          <w:sz w:val="20"/>
-          <w:szCs w:val="20"/>
-        </w:rPr>
-        <w:t>false</w:t>
-      </w:r>
-      <w:r>
-        <w:rPr>
-          <w:rFonts w:ascii="Times New Roman" w:hAnsi="Times New Roman" w:cs="Times New Roman"/>
-          <w:sz w:val="20"/>
-          <w:szCs w:val="20"/>
-        </w:rPr>
-        <w:t>;</w:t>
-      </w:r>
-      <w:proofErr w:type="gramEnd"/>
-      <w:r>
-        <w:rPr>
-          <w:rFonts w:ascii="Times New Roman" w:hAnsi="Times New Roman" w:cs="Times New Roman"/>
-          <w:sz w:val="20"/>
-          <w:szCs w:val="20"/>
-        </w:rPr>
-        <w:t xml:space="preserve"> </w:t>
+        <w:t xml:space="preserve">; </w:t>
       </w:r>
       <w:r>
         <w:rPr>
@@ -25350,43 +24039,7 @@
           <w:szCs w:val="20"/>
         </w:rPr>
         <w:tab/>
-        <w:t>for(</w:t>
-      </w:r>
-      <w:proofErr w:type="spellStart"/>
-      <w:r>
-        <w:rPr>
-          <w:rFonts w:ascii="Times New Roman" w:hAnsi="Times New Roman" w:cs="Times New Roman"/>
-          <w:sz w:val="20"/>
-          <w:szCs w:val="20"/>
-        </w:rPr>
-        <w:t>int</w:t>
-      </w:r>
-      <w:proofErr w:type="spellEnd"/>
-      <w:r>
-        <w:rPr>
-          <w:rFonts w:ascii="Times New Roman" w:hAnsi="Times New Roman" w:cs="Times New Roman"/>
-          <w:sz w:val="20"/>
-          <w:szCs w:val="20"/>
-        </w:rPr>
-        <w:t xml:space="preserve"> i=0; i&lt;</w:t>
-      </w:r>
-      <w:proofErr w:type="spellStart"/>
-      <w:r>
-        <w:rPr>
-          <w:rFonts w:ascii="Times New Roman" w:hAnsi="Times New Roman" w:cs="Times New Roman"/>
-          <w:sz w:val="20"/>
-          <w:szCs w:val="20"/>
-        </w:rPr>
-        <w:t>elencoAuto.size</w:t>
-      </w:r>
-      <w:proofErr w:type="spellEnd"/>
-      <w:r>
-        <w:rPr>
-          <w:rFonts w:ascii="Times New Roman" w:hAnsi="Times New Roman" w:cs="Times New Roman"/>
-          <w:sz w:val="20"/>
-          <w:szCs w:val="20"/>
-        </w:rPr>
-        <w:t>(); i++) {</w:t>
+        <w:t>for(int i=0; i&lt;elencoAuto.size(); i++) {</w:t>
       </w:r>
       <w:r>
         <w:rPr>
@@ -25453,78 +24106,7 @@
           <w:szCs w:val="20"/>
         </w:rPr>
         <w:tab/>
-      </w:r>
-      <w:proofErr w:type="spellStart"/>
-      <w:r>
-        <w:rPr>
-          <w:rFonts w:ascii="Times New Roman" w:hAnsi="Times New Roman" w:cs="Times New Roman"/>
-          <w:sz w:val="20"/>
-          <w:szCs w:val="20"/>
-        </w:rPr>
-        <w:t>if</w:t>
-      </w:r>
-      <w:proofErr w:type="spellEnd"/>
-      <w:r>
-        <w:rPr>
-          <w:rFonts w:ascii="Times New Roman" w:hAnsi="Times New Roman" w:cs="Times New Roman"/>
-          <w:sz w:val="20"/>
-          <w:szCs w:val="20"/>
-        </w:rPr>
-        <w:t>(</w:t>
-      </w:r>
-      <w:proofErr w:type="spellStart"/>
-      <w:r>
-        <w:rPr>
-          <w:rFonts w:ascii="Times New Roman" w:hAnsi="Times New Roman" w:cs="Times New Roman"/>
-          <w:sz w:val="20"/>
-          <w:szCs w:val="20"/>
-        </w:rPr>
-        <w:t>targa.compareTo</w:t>
-      </w:r>
-      <w:proofErr w:type="spellEnd"/>
-      <w:r>
-        <w:rPr>
-          <w:rFonts w:ascii="Times New Roman" w:hAnsi="Times New Roman" w:cs="Times New Roman"/>
-          <w:sz w:val="20"/>
-          <w:szCs w:val="20"/>
-        </w:rPr>
-        <w:t>(</w:t>
-      </w:r>
-      <w:proofErr w:type="spellStart"/>
-      <w:r>
-        <w:rPr>
-          <w:rFonts w:ascii="Times New Roman" w:hAnsi="Times New Roman" w:cs="Times New Roman"/>
-          <w:sz w:val="20"/>
-          <w:szCs w:val="20"/>
-        </w:rPr>
-        <w:t>elencoAuto.get</w:t>
-      </w:r>
-      <w:proofErr w:type="spellEnd"/>
-      <w:r>
-        <w:rPr>
-          <w:rFonts w:ascii="Times New Roman" w:hAnsi="Times New Roman" w:cs="Times New Roman"/>
-          <w:sz w:val="20"/>
-          <w:szCs w:val="20"/>
-        </w:rPr>
-        <w:t>(i).</w:t>
-      </w:r>
-      <w:proofErr w:type="spellStart"/>
-      <w:r>
-        <w:rPr>
-          <w:rFonts w:ascii="Times New Roman" w:hAnsi="Times New Roman" w:cs="Times New Roman"/>
-          <w:sz w:val="20"/>
-          <w:szCs w:val="20"/>
-        </w:rPr>
-        <w:t>getTarga</w:t>
-      </w:r>
-      <w:proofErr w:type="spellEnd"/>
-      <w:r>
-        <w:rPr>
-          <w:rFonts w:ascii="Times New Roman" w:hAnsi="Times New Roman" w:cs="Times New Roman"/>
-          <w:sz w:val="20"/>
-          <w:szCs w:val="20"/>
-        </w:rPr>
-        <w:t>())==0) {</w:t>
+        <w:t>if(targa.compareTo(elencoAuto.get(i).getTarga())==0) {</w:t>
       </w:r>
       <w:r>
         <w:rPr>
@@ -25599,45 +24181,8 @@
           <w:szCs w:val="20"/>
         </w:rPr>
         <w:tab/>
-      </w:r>
-      <w:proofErr w:type="spellStart"/>
-      <w:r>
-        <w:rPr>
-          <w:rFonts w:ascii="Times New Roman" w:hAnsi="Times New Roman" w:cs="Times New Roman"/>
-          <w:sz w:val="20"/>
-          <w:szCs w:val="20"/>
-        </w:rPr>
-        <w:t>controlloTarga</w:t>
-      </w:r>
-      <w:proofErr w:type="spellEnd"/>
-      <w:r>
-        <w:rPr>
-          <w:rFonts w:ascii="Times New Roman" w:hAnsi="Times New Roman" w:cs="Times New Roman"/>
-          <w:sz w:val="20"/>
-          <w:szCs w:val="20"/>
-        </w:rPr>
-        <w:t xml:space="preserve"> = </w:t>
-      </w:r>
-      <w:proofErr w:type="spellStart"/>
-      <w:proofErr w:type="gramStart"/>
-      <w:r>
-        <w:rPr>
-          <w:rFonts w:ascii="Times New Roman" w:hAnsi="Times New Roman" w:cs="Times New Roman"/>
-          <w:sz w:val="20"/>
-          <w:szCs w:val="20"/>
-        </w:rPr>
-        <w:t>true</w:t>
-      </w:r>
-      <w:proofErr w:type="spellEnd"/>
-      <w:r>
-        <w:rPr>
-          <w:rFonts w:ascii="Times New Roman" w:hAnsi="Times New Roman" w:cs="Times New Roman"/>
-          <w:sz w:val="20"/>
-          <w:szCs w:val="20"/>
-        </w:rPr>
-        <w:t>;</w:t>
-      </w:r>
-      <w:proofErr w:type="gramEnd"/>
+        <w:t>controlloTarga = true;</w:t>
+      </w:r>
       <w:r>
         <w:rPr>
           <w:rFonts w:ascii="Times New Roman" w:hAnsi="Times New Roman" w:cs="Times New Roman"/>
@@ -25747,42 +24292,7 @@
           <w:szCs w:val="20"/>
         </w:rPr>
         <w:tab/>
-      </w:r>
-      <w:proofErr w:type="spellStart"/>
-      <w:r>
-        <w:rPr>
-          <w:rFonts w:ascii="Times New Roman" w:hAnsi="Times New Roman" w:cs="Times New Roman"/>
-          <w:sz w:val="20"/>
-          <w:szCs w:val="20"/>
-        </w:rPr>
-        <w:t>if</w:t>
-      </w:r>
-      <w:proofErr w:type="spellEnd"/>
-      <w:r>
-        <w:rPr>
-          <w:rFonts w:ascii="Times New Roman" w:hAnsi="Times New Roman" w:cs="Times New Roman"/>
-          <w:sz w:val="20"/>
-          <w:szCs w:val="20"/>
-        </w:rPr>
-        <w:t>(!</w:t>
-      </w:r>
-      <w:proofErr w:type="spellStart"/>
-      <w:r>
-        <w:rPr>
-          <w:rFonts w:ascii="Times New Roman" w:hAnsi="Times New Roman" w:cs="Times New Roman"/>
-          <w:sz w:val="20"/>
-          <w:szCs w:val="20"/>
-        </w:rPr>
-        <w:t>controlloTarga</w:t>
-      </w:r>
-      <w:proofErr w:type="spellEnd"/>
-      <w:r>
-        <w:rPr>
-          <w:rFonts w:ascii="Times New Roman" w:hAnsi="Times New Roman" w:cs="Times New Roman"/>
-          <w:sz w:val="20"/>
-          <w:szCs w:val="20"/>
-        </w:rPr>
-        <w:t xml:space="preserve">) { </w:t>
+        <w:t xml:space="preserve">if(!controlloTarga) { </w:t>
       </w:r>
       <w:r>
         <w:rPr>
@@ -25841,24 +24351,7 @@
           <w:szCs w:val="20"/>
         </w:rPr>
         <w:tab/>
-      </w:r>
-      <w:proofErr w:type="spellStart"/>
-      <w:r>
-        <w:rPr>
-          <w:rFonts w:ascii="Times New Roman" w:hAnsi="Times New Roman" w:cs="Times New Roman"/>
-          <w:sz w:val="20"/>
-          <w:szCs w:val="20"/>
-        </w:rPr>
-        <w:t>return</w:t>
-      </w:r>
-      <w:proofErr w:type="spellEnd"/>
-      <w:r>
-        <w:rPr>
-          <w:rFonts w:ascii="Times New Roman" w:hAnsi="Times New Roman" w:cs="Times New Roman"/>
-          <w:sz w:val="20"/>
-          <w:szCs w:val="20"/>
-        </w:rPr>
-        <w:t xml:space="preserve"> "Errore, l'auto selezionata è inesistente!";</w:t>
+        <w:t>return "Errore, l'auto selezionata è inesistente!";</w:t>
       </w:r>
       <w:r>
         <w:rPr>
@@ -25943,78 +24436,7 @@
           <w:szCs w:val="20"/>
         </w:rPr>
         <w:tab/>
-      </w:r>
-      <w:proofErr w:type="spellStart"/>
-      <w:r>
-        <w:rPr>
-          <w:rFonts w:ascii="Times New Roman" w:hAnsi="Times New Roman" w:cs="Times New Roman"/>
-          <w:sz w:val="20"/>
-          <w:szCs w:val="20"/>
-        </w:rPr>
-        <w:t>ArrayList</w:t>
-      </w:r>
-      <w:proofErr w:type="spellEnd"/>
-      <w:r>
-        <w:rPr>
-          <w:rFonts w:ascii="Times New Roman" w:hAnsi="Times New Roman" w:cs="Times New Roman"/>
-          <w:sz w:val="20"/>
-          <w:szCs w:val="20"/>
-        </w:rPr>
-        <w:t>&lt;</w:t>
-      </w:r>
-      <w:proofErr w:type="spellStart"/>
-      <w:r>
-        <w:rPr>
-          <w:rFonts w:ascii="Times New Roman" w:hAnsi="Times New Roman" w:cs="Times New Roman"/>
-          <w:sz w:val="20"/>
-          <w:szCs w:val="20"/>
-        </w:rPr>
-        <w:t>AutoDTO</w:t>
-      </w:r>
-      <w:proofErr w:type="spellEnd"/>
-      <w:r>
-        <w:rPr>
-          <w:rFonts w:ascii="Times New Roman" w:hAnsi="Times New Roman" w:cs="Times New Roman"/>
-          <w:sz w:val="20"/>
-          <w:szCs w:val="20"/>
-        </w:rPr>
-        <w:t xml:space="preserve">&gt; </w:t>
-      </w:r>
-      <w:proofErr w:type="spellStart"/>
-      <w:r>
-        <w:rPr>
-          <w:rFonts w:ascii="Times New Roman" w:hAnsi="Times New Roman" w:cs="Times New Roman"/>
-          <w:sz w:val="20"/>
-          <w:szCs w:val="20"/>
-        </w:rPr>
-        <w:t>elencoAutoDeposito</w:t>
-      </w:r>
-      <w:proofErr w:type="spellEnd"/>
-      <w:r>
-        <w:rPr>
-          <w:rFonts w:ascii="Times New Roman" w:hAnsi="Times New Roman" w:cs="Times New Roman"/>
-          <w:sz w:val="20"/>
-          <w:szCs w:val="20"/>
-        </w:rPr>
-        <w:t xml:space="preserve"> = </w:t>
-      </w:r>
-      <w:proofErr w:type="spellStart"/>
-      <w:r>
-        <w:rPr>
-          <w:rFonts w:ascii="Times New Roman" w:hAnsi="Times New Roman" w:cs="Times New Roman"/>
-          <w:sz w:val="20"/>
-          <w:szCs w:val="20"/>
-        </w:rPr>
-        <w:t>visualizzaElencoAuto</w:t>
-      </w:r>
-      <w:proofErr w:type="spellEnd"/>
-      <w:r>
-        <w:rPr>
-          <w:rFonts w:ascii="Times New Roman" w:hAnsi="Times New Roman" w:cs="Times New Roman"/>
-          <w:sz w:val="20"/>
-          <w:szCs w:val="20"/>
-        </w:rPr>
-        <w:t>();</w:t>
+        <w:t>ArrayList&lt;AutoDTO&gt; elencoAutoDeposito = visualizzaElencoAuto();</w:t>
       </w:r>
       <w:r>
         <w:rPr>
@@ -26081,35 +24503,8 @@
           <w:szCs w:val="20"/>
         </w:rPr>
         <w:tab/>
-      </w:r>
-      <w:proofErr w:type="spellStart"/>
-      <w:r>
-        <w:rPr>
-          <w:rFonts w:ascii="Times New Roman" w:hAnsi="Times New Roman" w:cs="Times New Roman"/>
-          <w:sz w:val="20"/>
-          <w:szCs w:val="20"/>
-        </w:rPr>
-        <w:t>controlloTarga</w:t>
-      </w:r>
-      <w:proofErr w:type="spellEnd"/>
-      <w:r>
-        <w:rPr>
-          <w:rFonts w:ascii="Times New Roman" w:hAnsi="Times New Roman" w:cs="Times New Roman"/>
-          <w:sz w:val="20"/>
-          <w:szCs w:val="20"/>
-        </w:rPr>
-        <w:t xml:space="preserve"> = </w:t>
-      </w:r>
-      <w:proofErr w:type="gramStart"/>
-      <w:r>
-        <w:rPr>
-          <w:rFonts w:ascii="Times New Roman" w:hAnsi="Times New Roman" w:cs="Times New Roman"/>
-          <w:sz w:val="20"/>
-          <w:szCs w:val="20"/>
-        </w:rPr>
-        <w:t>false;</w:t>
-      </w:r>
-      <w:proofErr w:type="gramEnd"/>
+        <w:t>controlloTarga = false;</w:t>
+      </w:r>
       <w:r>
         <w:rPr>
           <w:rFonts w:ascii="Times New Roman" w:hAnsi="Times New Roman" w:cs="Times New Roman"/>
@@ -26167,43 +24562,7 @@
           <w:szCs w:val="20"/>
         </w:rPr>
         <w:tab/>
-        <w:t>for(</w:t>
-      </w:r>
-      <w:proofErr w:type="spellStart"/>
-      <w:r>
-        <w:rPr>
-          <w:rFonts w:ascii="Times New Roman" w:hAnsi="Times New Roman" w:cs="Times New Roman"/>
-          <w:sz w:val="20"/>
-          <w:szCs w:val="20"/>
-        </w:rPr>
-        <w:t>int</w:t>
-      </w:r>
-      <w:proofErr w:type="spellEnd"/>
-      <w:r>
-        <w:rPr>
-          <w:rFonts w:ascii="Times New Roman" w:hAnsi="Times New Roman" w:cs="Times New Roman"/>
-          <w:sz w:val="20"/>
-          <w:szCs w:val="20"/>
-        </w:rPr>
-        <w:t xml:space="preserve"> i=0; i&lt;</w:t>
-      </w:r>
-      <w:proofErr w:type="spellStart"/>
-      <w:r>
-        <w:rPr>
-          <w:rFonts w:ascii="Times New Roman" w:hAnsi="Times New Roman" w:cs="Times New Roman"/>
-          <w:sz w:val="20"/>
-          <w:szCs w:val="20"/>
-        </w:rPr>
-        <w:t>elencoAutoDeposito.size</w:t>
-      </w:r>
-      <w:proofErr w:type="spellEnd"/>
-      <w:r>
-        <w:rPr>
-          <w:rFonts w:ascii="Times New Roman" w:hAnsi="Times New Roman" w:cs="Times New Roman"/>
-          <w:sz w:val="20"/>
-          <w:szCs w:val="20"/>
-        </w:rPr>
-        <w:t>(); i++) {</w:t>
+        <w:t>for(int i=0; i&lt;elencoAutoDeposito.size(); i++) {</w:t>
       </w:r>
       <w:r>
         <w:rPr>
@@ -26270,78 +24629,7 @@
           <w:szCs w:val="20"/>
         </w:rPr>
         <w:tab/>
-      </w:r>
-      <w:proofErr w:type="spellStart"/>
-      <w:r>
-        <w:rPr>
-          <w:rFonts w:ascii="Times New Roman" w:hAnsi="Times New Roman" w:cs="Times New Roman"/>
-          <w:sz w:val="20"/>
-          <w:szCs w:val="20"/>
-        </w:rPr>
-        <w:t>if</w:t>
-      </w:r>
-      <w:proofErr w:type="spellEnd"/>
-      <w:r>
-        <w:rPr>
-          <w:rFonts w:ascii="Times New Roman" w:hAnsi="Times New Roman" w:cs="Times New Roman"/>
-          <w:sz w:val="20"/>
-          <w:szCs w:val="20"/>
-        </w:rPr>
-        <w:t>(</w:t>
-      </w:r>
-      <w:proofErr w:type="spellStart"/>
-      <w:r>
-        <w:rPr>
-          <w:rFonts w:ascii="Times New Roman" w:hAnsi="Times New Roman" w:cs="Times New Roman"/>
-          <w:sz w:val="20"/>
-          <w:szCs w:val="20"/>
-        </w:rPr>
-        <w:t>targa.compareTo</w:t>
-      </w:r>
-      <w:proofErr w:type="spellEnd"/>
-      <w:r>
-        <w:rPr>
-          <w:rFonts w:ascii="Times New Roman" w:hAnsi="Times New Roman" w:cs="Times New Roman"/>
-          <w:sz w:val="20"/>
-          <w:szCs w:val="20"/>
-        </w:rPr>
-        <w:t>(</w:t>
-      </w:r>
-      <w:proofErr w:type="spellStart"/>
-      <w:r>
-        <w:rPr>
-          <w:rFonts w:ascii="Times New Roman" w:hAnsi="Times New Roman" w:cs="Times New Roman"/>
-          <w:sz w:val="20"/>
-          <w:szCs w:val="20"/>
-        </w:rPr>
-        <w:t>elencoAutoDeposito.get</w:t>
-      </w:r>
-      <w:proofErr w:type="spellEnd"/>
-      <w:r>
-        <w:rPr>
-          <w:rFonts w:ascii="Times New Roman" w:hAnsi="Times New Roman" w:cs="Times New Roman"/>
-          <w:sz w:val="20"/>
-          <w:szCs w:val="20"/>
-        </w:rPr>
-        <w:t>(i).</w:t>
-      </w:r>
-      <w:proofErr w:type="spellStart"/>
-      <w:r>
-        <w:rPr>
-          <w:rFonts w:ascii="Times New Roman" w:hAnsi="Times New Roman" w:cs="Times New Roman"/>
-          <w:sz w:val="20"/>
-          <w:szCs w:val="20"/>
-        </w:rPr>
-        <w:t>getTarga</w:t>
-      </w:r>
-      <w:proofErr w:type="spellEnd"/>
-      <w:r>
-        <w:rPr>
-          <w:rFonts w:ascii="Times New Roman" w:hAnsi="Times New Roman" w:cs="Times New Roman"/>
-          <w:sz w:val="20"/>
-          <w:szCs w:val="20"/>
-        </w:rPr>
-        <w:t>())==0) {</w:t>
+        <w:t>if(targa.compareTo(elencoAutoDeposito.get(i).getTarga())==0) {</w:t>
       </w:r>
       <w:r>
         <w:rPr>
@@ -26416,45 +24704,8 @@
           <w:szCs w:val="20"/>
         </w:rPr>
         <w:tab/>
-      </w:r>
-      <w:proofErr w:type="spellStart"/>
-      <w:r>
-        <w:rPr>
-          <w:rFonts w:ascii="Times New Roman" w:hAnsi="Times New Roman" w:cs="Times New Roman"/>
-          <w:sz w:val="20"/>
-          <w:szCs w:val="20"/>
-        </w:rPr>
-        <w:t>controlloTarga</w:t>
-      </w:r>
-      <w:proofErr w:type="spellEnd"/>
-      <w:r>
-        <w:rPr>
-          <w:rFonts w:ascii="Times New Roman" w:hAnsi="Times New Roman" w:cs="Times New Roman"/>
-          <w:sz w:val="20"/>
-          <w:szCs w:val="20"/>
-        </w:rPr>
-        <w:t xml:space="preserve"> = </w:t>
-      </w:r>
-      <w:proofErr w:type="spellStart"/>
-      <w:proofErr w:type="gramStart"/>
-      <w:r>
-        <w:rPr>
-          <w:rFonts w:ascii="Times New Roman" w:hAnsi="Times New Roman" w:cs="Times New Roman"/>
-          <w:sz w:val="20"/>
-          <w:szCs w:val="20"/>
-        </w:rPr>
-        <w:t>true</w:t>
-      </w:r>
-      <w:proofErr w:type="spellEnd"/>
-      <w:r>
-        <w:rPr>
-          <w:rFonts w:ascii="Times New Roman" w:hAnsi="Times New Roman" w:cs="Times New Roman"/>
-          <w:sz w:val="20"/>
-          <w:szCs w:val="20"/>
-        </w:rPr>
-        <w:t>;</w:t>
-      </w:r>
-      <w:proofErr w:type="gramEnd"/>
+        <w:t>controlloTarga = true;</w:t>
+      </w:r>
       <w:r>
         <w:rPr>
           <w:rFonts w:ascii="Times New Roman" w:hAnsi="Times New Roman" w:cs="Times New Roman"/>
@@ -26564,42 +24815,7 @@
           <w:szCs w:val="20"/>
         </w:rPr>
         <w:tab/>
-      </w:r>
-      <w:proofErr w:type="spellStart"/>
-      <w:r>
-        <w:rPr>
-          <w:rFonts w:ascii="Times New Roman" w:hAnsi="Times New Roman" w:cs="Times New Roman"/>
-          <w:sz w:val="20"/>
-          <w:szCs w:val="20"/>
-        </w:rPr>
-        <w:t>if</w:t>
-      </w:r>
-      <w:proofErr w:type="spellEnd"/>
-      <w:r>
-        <w:rPr>
-          <w:rFonts w:ascii="Times New Roman" w:hAnsi="Times New Roman" w:cs="Times New Roman"/>
-          <w:sz w:val="20"/>
-          <w:szCs w:val="20"/>
-        </w:rPr>
-        <w:t>(!</w:t>
-      </w:r>
-      <w:proofErr w:type="spellStart"/>
-      <w:r>
-        <w:rPr>
-          <w:rFonts w:ascii="Times New Roman" w:hAnsi="Times New Roman" w:cs="Times New Roman"/>
-          <w:sz w:val="20"/>
-          <w:szCs w:val="20"/>
-        </w:rPr>
-        <w:t>controlloTarga</w:t>
-      </w:r>
-      <w:proofErr w:type="spellEnd"/>
-      <w:r>
-        <w:rPr>
-          <w:rFonts w:ascii="Times New Roman" w:hAnsi="Times New Roman" w:cs="Times New Roman"/>
-          <w:sz w:val="20"/>
-          <w:szCs w:val="20"/>
-        </w:rPr>
-        <w:t xml:space="preserve">) { </w:t>
+        <w:t xml:space="preserve">if(!controlloTarga) { </w:t>
       </w:r>
       <w:r>
         <w:rPr>
@@ -26658,24 +24874,7 @@
           <w:szCs w:val="20"/>
         </w:rPr>
         <w:tab/>
-      </w:r>
-      <w:proofErr w:type="spellStart"/>
-      <w:r>
-        <w:rPr>
-          <w:rFonts w:ascii="Times New Roman" w:hAnsi="Times New Roman" w:cs="Times New Roman"/>
-          <w:sz w:val="20"/>
-          <w:szCs w:val="20"/>
-        </w:rPr>
-        <w:t>return</w:t>
-      </w:r>
-      <w:proofErr w:type="spellEnd"/>
-      <w:r>
-        <w:rPr>
-          <w:rFonts w:ascii="Times New Roman" w:hAnsi="Times New Roman" w:cs="Times New Roman"/>
-          <w:sz w:val="20"/>
-          <w:szCs w:val="20"/>
-        </w:rPr>
-        <w:t xml:space="preserve"> "Errore, l'auto selezionata non rientra tra quelle in deposito!";</w:t>
+        <w:t>return "Errore, l'auto selezionata non rientra tra quelle in deposito!";</w:t>
       </w:r>
       <w:r>
         <w:rPr>
@@ -26760,60 +24959,7 @@
           <w:szCs w:val="20"/>
         </w:rPr>
         <w:tab/>
-      </w:r>
-      <w:proofErr w:type="spellStart"/>
-      <w:r>
-        <w:rPr>
-          <w:rFonts w:ascii="Times New Roman" w:hAnsi="Times New Roman" w:cs="Times New Roman"/>
-          <w:sz w:val="20"/>
-          <w:szCs w:val="20"/>
-        </w:rPr>
-        <w:t>EntityAuto</w:t>
-      </w:r>
-      <w:proofErr w:type="spellEnd"/>
-      <w:r>
-        <w:rPr>
-          <w:rFonts w:ascii="Times New Roman" w:hAnsi="Times New Roman" w:cs="Times New Roman"/>
-          <w:sz w:val="20"/>
-          <w:szCs w:val="20"/>
-        </w:rPr>
-        <w:t xml:space="preserve"> </w:t>
-      </w:r>
-      <w:proofErr w:type="spellStart"/>
-      <w:r>
-        <w:rPr>
-          <w:rFonts w:ascii="Times New Roman" w:hAnsi="Times New Roman" w:cs="Times New Roman"/>
-          <w:sz w:val="20"/>
-          <w:szCs w:val="20"/>
-        </w:rPr>
-        <w:t>autoDaModificare</w:t>
-      </w:r>
-      <w:proofErr w:type="spellEnd"/>
-      <w:r>
-        <w:rPr>
-          <w:rFonts w:ascii="Times New Roman" w:hAnsi="Times New Roman" w:cs="Times New Roman"/>
-          <w:sz w:val="20"/>
-          <w:szCs w:val="20"/>
-        </w:rPr>
-        <w:t xml:space="preserve"> = new </w:t>
-      </w:r>
-      <w:proofErr w:type="spellStart"/>
-      <w:r>
-        <w:rPr>
-          <w:rFonts w:ascii="Times New Roman" w:hAnsi="Times New Roman" w:cs="Times New Roman"/>
-          <w:sz w:val="20"/>
-          <w:szCs w:val="20"/>
-        </w:rPr>
-        <w:t>EntityAuto</w:t>
-      </w:r>
-      <w:proofErr w:type="spellEnd"/>
-      <w:r>
-        <w:rPr>
-          <w:rFonts w:ascii="Times New Roman" w:hAnsi="Times New Roman" w:cs="Times New Roman"/>
-          <w:sz w:val="20"/>
-          <w:szCs w:val="20"/>
-        </w:rPr>
-        <w:t xml:space="preserve"> (targa);</w:t>
+        <w:t>EntityAuto autoDaModificare = new EntityAuto (targa);</w:t>
       </w:r>
       <w:r>
         <w:rPr>
@@ -26882,77 +25028,13 @@
           <w:szCs w:val="20"/>
         </w:rPr>
       </w:pPr>
-      <w:proofErr w:type="spellStart"/>
       <w:r>
         <w:rPr>
           <w:rFonts w:ascii="Times New Roman" w:hAnsi="Times New Roman" w:cs="Times New Roman"/>
           <w:sz w:val="20"/>
           <w:szCs w:val="20"/>
         </w:rPr>
-        <w:t>return</w:t>
-      </w:r>
-      <w:proofErr w:type="spellEnd"/>
-      <w:r>
-        <w:rPr>
-          <w:rFonts w:ascii="Times New Roman" w:hAnsi="Times New Roman" w:cs="Times New Roman"/>
-          <w:sz w:val="20"/>
-          <w:szCs w:val="20"/>
-        </w:rPr>
-        <w:t xml:space="preserve"> </w:t>
-      </w:r>
-      <w:proofErr w:type="spellStart"/>
-      <w:r>
-        <w:rPr>
-          <w:rFonts w:ascii="Times New Roman" w:hAnsi="Times New Roman" w:cs="Times New Roman"/>
-          <w:sz w:val="20"/>
-          <w:szCs w:val="20"/>
-        </w:rPr>
-        <w:t>autoDaModificare.modificaAuto</w:t>
-      </w:r>
-      <w:proofErr w:type="spellEnd"/>
-      <w:r>
-        <w:rPr>
-          <w:rFonts w:ascii="Times New Roman" w:hAnsi="Times New Roman" w:cs="Times New Roman"/>
-          <w:sz w:val="20"/>
-          <w:szCs w:val="20"/>
-        </w:rPr>
-        <w:t xml:space="preserve">(modello, cilindrata, </w:t>
-      </w:r>
-      <w:proofErr w:type="spellStart"/>
-      <w:r>
-        <w:rPr>
-          <w:rFonts w:ascii="Times New Roman" w:hAnsi="Times New Roman" w:cs="Times New Roman"/>
-          <w:sz w:val="20"/>
-          <w:szCs w:val="20"/>
-        </w:rPr>
-        <w:t>costoGiornaliero</w:t>
-      </w:r>
-      <w:proofErr w:type="spellEnd"/>
-      <w:r>
-        <w:rPr>
-          <w:rFonts w:ascii="Times New Roman" w:hAnsi="Times New Roman" w:cs="Times New Roman"/>
-          <w:sz w:val="20"/>
-          <w:szCs w:val="20"/>
-        </w:rPr>
-        <w:t xml:space="preserve">, </w:t>
-      </w:r>
-      <w:proofErr w:type="spellStart"/>
-      <w:r>
-        <w:rPr>
-          <w:rFonts w:ascii="Times New Roman" w:hAnsi="Times New Roman" w:cs="Times New Roman"/>
-          <w:sz w:val="20"/>
-          <w:szCs w:val="20"/>
-        </w:rPr>
-        <w:t>patenteRichiesta</w:t>
-      </w:r>
-      <w:proofErr w:type="spellEnd"/>
-      <w:r>
-        <w:rPr>
-          <w:rFonts w:ascii="Times New Roman" w:hAnsi="Times New Roman" w:cs="Times New Roman"/>
-          <w:sz w:val="20"/>
-          <w:szCs w:val="20"/>
-        </w:rPr>
-        <w:t>);</w:t>
+        <w:t>return autoDaModificare.modificaAuto(modello, cilindrata, costoGiornaliero, patenteRichiesta);</w:t>
       </w:r>
       <w:r>
         <w:rPr>
@@ -27387,14 +25469,9 @@
         <w:pStyle w:val="Titolo2"/>
       </w:pPr>
       <w:bookmarkStart w:id="134" w:name="_Toc204776506"/>
-      <w:proofErr w:type="spellStart"/>
       <w:r>
         <w:lastRenderedPageBreak/>
-        <w:t>JUnit</w:t>
-      </w:r>
-      <w:proofErr w:type="spellEnd"/>
-      <w:r>
-        <w:t xml:space="preserve"> – Test di Unità</w:t>
+        <w:t>JUnit – Test di Unità</w:t>
       </w:r>
       <w:bookmarkEnd w:id="134"/>
     </w:p>
@@ -27433,7 +25510,6 @@
         </w:rPr>
         <w:t xml:space="preserve"> a scopo esemplificativo alcuni casi di utilizzo di </w:t>
       </w:r>
-      <w:proofErr w:type="spellStart"/>
       <w:r>
         <w:rPr>
           <w:b/>
@@ -27443,7 +25519,6 @@
         </w:rPr>
         <w:t>JUnit</w:t>
       </w:r>
-      <w:proofErr w:type="spellEnd"/>
       <w:r>
         <w:rPr>
           <w:b/>
@@ -28054,7 +26129,6 @@
                 <w:szCs w:val="18"/>
               </w:rPr>
             </w:pPr>
-            <w:proofErr w:type="spellStart"/>
             <w:r>
               <w:rPr>
                 <w:bCs/>
@@ -28062,17 +26136,7 @@
                 <w:sz w:val="18"/>
                 <w:szCs w:val="18"/>
               </w:rPr>
-              <w:t>TipoPatente</w:t>
-            </w:r>
-            <w:proofErr w:type="spellEnd"/>
-            <w:r>
-              <w:rPr>
-                <w:bCs/>
-                <w:color w:val="000000" w:themeColor="text1"/>
-                <w:sz w:val="18"/>
-                <w:szCs w:val="18"/>
-              </w:rPr>
-              <w:t xml:space="preserve"> valido</w:t>
+              <w:t>TipoPatente valido</w:t>
             </w:r>
           </w:p>
           <w:p>
@@ -28135,27 +26199,7 @@
                 <w:sz w:val="18"/>
                 <w:szCs w:val="18"/>
               </w:rPr>
-              <w:t xml:space="preserve">{Nome: “Mario”, Cognome: “Rossi”, Patente: “NAH68I903B”, </w:t>
-            </w:r>
-            <w:proofErr w:type="spellStart"/>
-            <w:r>
-              <w:rPr>
-                <w:bCs/>
-                <w:color w:val="000000" w:themeColor="text1"/>
-                <w:sz w:val="18"/>
-                <w:szCs w:val="18"/>
-              </w:rPr>
-              <w:t>TipoPatente</w:t>
-            </w:r>
-            <w:proofErr w:type="spellEnd"/>
-            <w:r>
-              <w:rPr>
-                <w:bCs/>
-                <w:color w:val="000000" w:themeColor="text1"/>
-                <w:sz w:val="18"/>
-                <w:szCs w:val="18"/>
-              </w:rPr>
-              <w:t>: “B1”, Credito “230</w:t>
+              <w:t>{Nome: “Mario”, Cognome: “Rossi”, Patente: “NAH68I903B”, TipoPatente: “B1”, Credito “230</w:t>
             </w:r>
             <w:r>
               <w:rPr>
@@ -28225,19 +26269,8 @@
                 <w:sz w:val="18"/>
                 <w:szCs w:val="18"/>
               </w:rPr>
-              <w:t xml:space="preserve">Si ricevono le credenziali di accesso per </w:t>
-            </w:r>
-            <w:proofErr w:type="gramStart"/>
-            <w:r>
-              <w:rPr>
-                <w:bCs/>
-                <w:color w:val="000000" w:themeColor="text1"/>
-                <w:sz w:val="18"/>
-                <w:szCs w:val="18"/>
-              </w:rPr>
-              <w:t>email</w:t>
-            </w:r>
-            <w:proofErr w:type="gramEnd"/>
+              <w:t>Si ricevono le credenziali di accesso per email</w:t>
+            </w:r>
           </w:p>
         </w:tc>
         <w:tc>
@@ -28427,27 +26460,7 @@
                 <w:sz w:val="18"/>
                 <w:szCs w:val="18"/>
               </w:rPr>
-              <w:t xml:space="preserve">Cognome, Patente, </w:t>
-            </w:r>
-            <w:proofErr w:type="spellStart"/>
-            <w:r>
-              <w:rPr>
-                <w:bCs/>
-                <w:color w:val="000000" w:themeColor="text1"/>
-                <w:sz w:val="18"/>
-                <w:szCs w:val="18"/>
-              </w:rPr>
-              <w:t>TipoPatente</w:t>
-            </w:r>
-            <w:proofErr w:type="spellEnd"/>
-            <w:r>
-              <w:rPr>
-                <w:bCs/>
-                <w:color w:val="000000" w:themeColor="text1"/>
-                <w:sz w:val="18"/>
-                <w:szCs w:val="18"/>
-              </w:rPr>
-              <w:t>, Credito validi</w:t>
+              <w:t>Cognome, Patente, TipoPatente, Credito validi</w:t>
             </w:r>
           </w:p>
         </w:tc>
@@ -28492,27 +26505,7 @@
                 <w:sz w:val="18"/>
                 <w:szCs w:val="18"/>
               </w:rPr>
-              <w:t xml:space="preserve">{Nome: “Marioooooooooooooooooooooooooooooooooooooooooooooooooooooooooooooooooooooooooooooo”, Cognome: “Rossi”, Patente: “NAH68I903B”, </w:t>
-            </w:r>
-            <w:proofErr w:type="spellStart"/>
-            <w:r>
-              <w:rPr>
-                <w:bCs/>
-                <w:color w:val="000000" w:themeColor="text1"/>
-                <w:sz w:val="18"/>
-                <w:szCs w:val="18"/>
-              </w:rPr>
-              <w:t>TipoPatente</w:t>
-            </w:r>
-            <w:proofErr w:type="spellEnd"/>
-            <w:r>
-              <w:rPr>
-                <w:bCs/>
-                <w:color w:val="000000" w:themeColor="text1"/>
-                <w:sz w:val="18"/>
-                <w:szCs w:val="18"/>
-              </w:rPr>
-              <w:t>: “B1”, Credito “230</w:t>
+              <w:t>{Nome: “Marioooooooooooooooooooooooooooooooooooooooooooooooooooooooooooooooooooooooooooooo”, Cognome: “Rossi”, Patente: “NAH68I903B”, TipoPatente: “B1”, Credito “230</w:t>
             </w:r>
             <w:r>
               <w:rPr>
@@ -28728,27 +26721,7 @@
                 <w:sz w:val="18"/>
                 <w:szCs w:val="18"/>
               </w:rPr>
-              <w:t xml:space="preserve">Nome stringa con simboli [ERROR], Cognome, Patente, </w:t>
-            </w:r>
-            <w:proofErr w:type="spellStart"/>
-            <w:r>
-              <w:rPr>
-                <w:bCs/>
-                <w:color w:val="000000" w:themeColor="text1"/>
-                <w:sz w:val="18"/>
-                <w:szCs w:val="18"/>
-              </w:rPr>
-              <w:t>TipoPatente</w:t>
-            </w:r>
-            <w:proofErr w:type="spellEnd"/>
-            <w:r>
-              <w:rPr>
-                <w:bCs/>
-                <w:color w:val="000000" w:themeColor="text1"/>
-                <w:sz w:val="18"/>
-                <w:szCs w:val="18"/>
-              </w:rPr>
-              <w:t>, Credito validi</w:t>
+              <w:t>Nome stringa con simboli [ERROR], Cognome, Patente, TipoPatente, Credito validi</w:t>
             </w:r>
           </w:p>
         </w:tc>
@@ -28791,47 +26764,7 @@
                 <w:sz w:val="18"/>
                 <w:szCs w:val="18"/>
               </w:rPr>
-              <w:t>{Nome: “Ma-</w:t>
-            </w:r>
-            <w:proofErr w:type="spellStart"/>
-            <w:r>
-              <w:rPr>
-                <w:bCs/>
-                <w:color w:val="000000" w:themeColor="text1"/>
-                <w:sz w:val="18"/>
-                <w:szCs w:val="18"/>
-              </w:rPr>
-              <w:t>r.o</w:t>
-            </w:r>
-            <w:proofErr w:type="spellEnd"/>
-            <w:r>
-              <w:rPr>
-                <w:bCs/>
-                <w:color w:val="000000" w:themeColor="text1"/>
-                <w:sz w:val="18"/>
-                <w:szCs w:val="18"/>
-              </w:rPr>
-              <w:t xml:space="preserve">”, Cognome: “Rossi”, Patente: “NAH68I903B”, </w:t>
-            </w:r>
-            <w:proofErr w:type="spellStart"/>
-            <w:r>
-              <w:rPr>
-                <w:bCs/>
-                <w:color w:val="000000" w:themeColor="text1"/>
-                <w:sz w:val="18"/>
-                <w:szCs w:val="18"/>
-              </w:rPr>
-              <w:t>TipoPatente</w:t>
-            </w:r>
-            <w:proofErr w:type="spellEnd"/>
-            <w:r>
-              <w:rPr>
-                <w:bCs/>
-                <w:color w:val="000000" w:themeColor="text1"/>
-                <w:sz w:val="18"/>
-                <w:szCs w:val="18"/>
-              </w:rPr>
-              <w:t>: “B1”, Credito “230</w:t>
+              <w:t>{Nome: “Ma-r.o”, Cognome: “Rossi”, Patente: “NAH68I903B”, TipoPatente: “B1”, Credito “230</w:t>
             </w:r>
             <w:r>
               <w:rPr>
@@ -29246,27 +27179,7 @@
                 <w:sz w:val="18"/>
                 <w:szCs w:val="18"/>
               </w:rPr>
-              <w:t xml:space="preserve">Nome, Cognome, Patente, </w:t>
-            </w:r>
-            <w:proofErr w:type="spellStart"/>
-            <w:r>
-              <w:rPr>
-                <w:bCs/>
-                <w:color w:val="000000" w:themeColor="text1"/>
-                <w:sz w:val="18"/>
-                <w:szCs w:val="18"/>
-              </w:rPr>
-              <w:t>TipoPatente</w:t>
-            </w:r>
-            <w:proofErr w:type="spellEnd"/>
-            <w:r>
-              <w:rPr>
-                <w:bCs/>
-                <w:color w:val="000000" w:themeColor="text1"/>
-                <w:sz w:val="18"/>
-                <w:szCs w:val="18"/>
-              </w:rPr>
-              <w:t xml:space="preserve"> validi, Credito numero con simboli [ERROR]</w:t>
+              <w:t>Nome, Cognome, Patente, TipoPatente validi, Credito numero con simboli [ERROR]</w:t>
             </w:r>
           </w:p>
         </w:tc>
@@ -29329,27 +27242,7 @@
                 <w:sz w:val="18"/>
                 <w:szCs w:val="18"/>
               </w:rPr>
-              <w:t xml:space="preserve">”, </w:t>
-            </w:r>
-            <w:proofErr w:type="spellStart"/>
-            <w:r>
-              <w:rPr>
-                <w:bCs/>
-                <w:color w:val="000000" w:themeColor="text1"/>
-                <w:sz w:val="18"/>
-                <w:szCs w:val="18"/>
-              </w:rPr>
-              <w:t>TipoPatente</w:t>
-            </w:r>
-            <w:proofErr w:type="spellEnd"/>
-            <w:r>
-              <w:rPr>
-                <w:bCs/>
-                <w:color w:val="000000" w:themeColor="text1"/>
-                <w:sz w:val="18"/>
-                <w:szCs w:val="18"/>
-              </w:rPr>
-              <w:t>: “B1”, Credito “7@.1!”}</w:t>
+              <w:t>”, TipoPatente: “B1”, Credito “7@.1!”}</w:t>
             </w:r>
           </w:p>
         </w:tc>
@@ -29635,7 +27528,7 @@
             </wp:anchor>
           </w:drawing>
         </mc:Choice>
-        <mc:Fallback xmlns:arto="http://schemas.microsoft.com/office/word/2006/arto" xmlns:a="http://schemas.openxmlformats.org/drawingml/2006/main">
+        <mc:Fallback xmlns:a="http://schemas.openxmlformats.org/drawingml/2006/main" xmlns:arto="http://schemas.microsoft.com/office/word/2006/arto">
           <w:pict w14:anchorId="04A6CAA6">
             <v:line id="Connettore 1 6" style="position:absolute;z-index:251659264;visibility:visible;mso-wrap-style:square;mso-width-percent:0;mso-height-percent:0;mso-wrap-distance-left:9pt;mso-wrap-distance-top:0;mso-wrap-distance-right:9pt;mso-wrap-distance-bottom:0;mso-position-horizontal:absolute;mso-position-horizontal-relative:text;mso-position-vertical:absolute;mso-position-vertical-relative:text;mso-width-percent:0;mso-height-percent:0;mso-width-relative:margin;mso-height-relative:margin" o:spid="_x0000_s1026" strokecolor="#659ed5" strokeweight="1.5pt" from="-4.45pt,-2.35pt" to="483.7pt,-2.35pt" w14:anchorId="3D5DA729" o:gfxdata="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"/>
           </w:pict>
@@ -30047,7 +27940,7 @@
             </wp:anchor>
           </w:drawing>
         </mc:Choice>
-        <mc:Fallback xmlns:arto="http://schemas.microsoft.com/office/word/2006/arto" xmlns:a14="http://schemas.microsoft.com/office/drawing/2010/main" xmlns:pic="http://schemas.openxmlformats.org/drawingml/2006/picture" xmlns:a="http://schemas.openxmlformats.org/drawingml/2006/main">
+        <mc:Fallback xmlns:a="http://schemas.openxmlformats.org/drawingml/2006/main" xmlns:pic="http://schemas.openxmlformats.org/drawingml/2006/picture" xmlns:a14="http://schemas.microsoft.com/office/drawing/2010/main" xmlns:arto="http://schemas.microsoft.com/office/word/2006/arto">
           <w:pict w14:anchorId="6513FBEA">
             <v:line id="Connettore 1 6" style="position:absolute;z-index:251664384;visibility:visible;mso-wrap-style:square;mso-width-percent:0;mso-height-percent:0;mso-wrap-distance-left:9pt;mso-wrap-distance-top:0;mso-wrap-distance-right:9pt;mso-wrap-distance-bottom:0;mso-position-horizontal:absolute;mso-position-horizontal-relative:text;mso-position-vertical:absolute;mso-position-vertical-relative:text;mso-width-percent:0;mso-height-percent:0;mso-width-relative:margin;mso-height-relative:margin" o:spid="_x0000_s1026" strokecolor="#659ed5" strokeweight="1.5pt" from="-4.85pt,-3.05pt" to="706.15pt,-3.05pt" w14:anchorId="592E0DAD" o:gfxdata="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"/>
           </w:pict>
@@ -44085,12 +41978,7 @@
 </file>
 
 <file path=customXml/item1.xml><?xml version="1.0" encoding="utf-8"?>
-<?mso-contentType ?>
-<FormTemplates xmlns="http://schemas.microsoft.com/sharepoint/v3/contenttype/forms">
-  <Display>DocumentLibraryForm</Display>
-  <Edit>DocumentLibraryForm</Edit>
-  <New>DocumentLibraryForm</New>
-</FormTemplates>
+<b:Sources xmlns:b="http://schemas.openxmlformats.org/officeDocument/2006/bibliography" xmlns="http://schemas.openxmlformats.org/officeDocument/2006/bibliography" SelectedStyle="/APA.XSL" StyleName="APA"/>
 </file>
 
 <file path=customXml/item2.xml><?xml version="1.0" encoding="utf-8"?>
@@ -44232,7 +42120,12 @@
 </file>
 
 <file path=customXml/item3.xml><?xml version="1.0" encoding="utf-8"?>
-<b:Sources xmlns:b="http://schemas.openxmlformats.org/officeDocument/2006/bibliography" xmlns="http://schemas.openxmlformats.org/officeDocument/2006/bibliography" SelectedStyle="/APA.XSL" StyleName="APA"/>
+<?mso-contentType ?>
+<FormTemplates xmlns="http://schemas.microsoft.com/sharepoint/v3/contenttype/forms">
+  <Display>DocumentLibraryForm</Display>
+  <Edit>DocumentLibraryForm</Edit>
+  <New>DocumentLibraryForm</New>
+</FormTemplates>
 </file>
 
 <file path=customXml/item4.xml><?xml version="1.0" encoding="utf-8"?>
@@ -44242,9 +42135,9 @@
 </file>
 
 <file path=customXml/itemProps1.xml><?xml version="1.0" encoding="utf-8"?>
-<ds:datastoreItem xmlns:ds="http://schemas.openxmlformats.org/officeDocument/2006/customXml" ds:itemID="{9B595C15-D9FF-41ED-AA22-4A06D1551B2F}">
+<ds:datastoreItem xmlns:ds="http://schemas.openxmlformats.org/officeDocument/2006/customXml" ds:itemID="{E5CAAADD-5EFA-6047-86AF-D47B791FFF73}">
   <ds:schemaRefs>
-    <ds:schemaRef ds:uri="http://schemas.microsoft.com/sharepoint/v3/contenttype/forms"/>
+    <ds:schemaRef ds:uri="http://schemas.openxmlformats.org/officeDocument/2006/bibliography"/>
   </ds:schemaRefs>
 </ds:datastoreItem>
 </file>
@@ -44268,9 +42161,9 @@
 </file>
 
 <file path=customXml/itemProps3.xml><?xml version="1.0" encoding="utf-8"?>
-<ds:datastoreItem xmlns:ds="http://schemas.openxmlformats.org/officeDocument/2006/customXml" ds:itemID="{E5CAAADD-5EFA-6047-86AF-D47B791FFF73}">
+<ds:datastoreItem xmlns:ds="http://schemas.openxmlformats.org/officeDocument/2006/customXml" ds:itemID="{9B595C15-D9FF-41ED-AA22-4A06D1551B2F}">
   <ds:schemaRefs>
-    <ds:schemaRef ds:uri="http://schemas.openxmlformats.org/officeDocument/2006/bibliography"/>
+    <ds:schemaRef ds:uri="http://schemas.microsoft.com/sharepoint/v3/contenttype/forms"/>
   </ds:schemaRefs>
 </ds:datastoreItem>
 </file>

--- a/Documentation/Documentation.docx
+++ b/Documentation/Documentation.docx
@@ -12546,6 +12546,24 @@
                 <w:szCs w:val="18"/>
               </w:rPr>
               <w:t>UC4</w:t>
+            </w:r>
+          </w:p>
+          <w:p>
+            <w:pPr>
+              <w:cnfStyle w:val="000000100000" w:firstRow="0" w:lastRow="0" w:firstColumn="0" w:lastColumn="0" w:oddVBand="0" w:evenVBand="0" w:oddHBand="1" w:evenHBand="0" w:firstRowFirstColumn="0" w:firstRowLastColumn="0" w:lastRowFirstColumn="0" w:lastRowLastColumn="0"/>
+              <w:rPr>
+                <w:rFonts w:cs="Times New Roman"/>
+                <w:sz w:val="18"/>
+                <w:szCs w:val="18"/>
+              </w:rPr>
+            </w:pPr>
+            <w:r>
+              <w:rPr>
+                <w:rFonts w:cs="Times New Roman"/>
+                <w:sz w:val="18"/>
+                <w:szCs w:val="18"/>
+              </w:rPr>
+              <w:t>Include: UC12</w:t>
             </w:r>
           </w:p>
         </w:tc>

--- a/Documentation/Documentation.docx
+++ b/Documentation/Documentation.docx
@@ -59,14 +59,14 @@
                     </a:ln>
                     <a:extLst>
                       <a:ext uri="{909E8E84-426E-40dd-AFC4-6F175D3DCCD1}">
-                        <a14:hiddenFill xmlns:arto="http://schemas.microsoft.com/office/word/2006/arto" xmlns="" xmlns:mo="http://schemas.microsoft.com/office/mac/office/2008/main" xmlns:mv="urn:schemas-microsoft-com:mac:vml" xmlns:o="urn:schemas-microsoft-com:office:office" xmlns:v="urn:schemas-microsoft-com:vml" xmlns:w10="urn:schemas-microsoft-com:office:word" xmlns:w="http://schemas.openxmlformats.org/wordprocessingml/2006/main" xmlns:a14="http://schemas.microsoft.com/office/drawing/2010/main" xmlns:ask="http://schemas.microsoft.com/office/drawing/2018/sketchyshapes">
+                        <a14:hiddenFill xmlns:ask="http://schemas.microsoft.com/office/drawing/2018/sketchyshapes" xmlns:a14="http://schemas.microsoft.com/office/drawing/2010/main" xmlns:w="http://schemas.openxmlformats.org/wordprocessingml/2006/main" xmlns:w10="urn:schemas-microsoft-com:office:word" xmlns:v="urn:schemas-microsoft-com:vml" xmlns:o="urn:schemas-microsoft-com:office:office" xmlns:mv="urn:schemas-microsoft-com:mac:vml" xmlns:mo="http://schemas.microsoft.com/office/mac/office/2008/main" xmlns="" xmlns:arto="http://schemas.microsoft.com/office/word/2006/arto">
                           <a:solidFill>
                             <a:srgbClr val="FFFFFF"/>
                           </a:solidFill>
                         </a14:hiddenFill>
                       </a:ext>
                       <a:ext uri="{91240B29-F687-4f45-9708-019B960494DF}">
-                        <a14:hiddenLine xmlns:arto="http://schemas.microsoft.com/office/word/2006/arto" xmlns="" xmlns:mo="http://schemas.microsoft.com/office/mac/office/2008/main" xmlns:mv="urn:schemas-microsoft-com:mac:vml" xmlns:o="urn:schemas-microsoft-com:office:office" xmlns:v="urn:schemas-microsoft-com:vml" xmlns:w10="urn:schemas-microsoft-com:office:word" xmlns:w="http://schemas.openxmlformats.org/wordprocessingml/2006/main" xmlns:a14="http://schemas.microsoft.com/office/drawing/2010/main" xmlns:ask="http://schemas.microsoft.com/office/drawing/2018/sketchyshapes" w="9525">
+                        <a14:hiddenLine xmlns:ask="http://schemas.microsoft.com/office/drawing/2018/sketchyshapes" xmlns:a14="http://schemas.microsoft.com/office/drawing/2010/main" xmlns:w="http://schemas.openxmlformats.org/wordprocessingml/2006/main" xmlns:w10="urn:schemas-microsoft-com:office:word" xmlns:v="urn:schemas-microsoft-com:vml" xmlns:o="urn:schemas-microsoft-com:office:office" xmlns:mv="urn:schemas-microsoft-com:mac:vml" xmlns:mo="http://schemas.microsoft.com/office/mac/office/2008/main" xmlns="" xmlns:arto="http://schemas.microsoft.com/office/word/2006/arto" w="9525">
                           <a:solidFill>
                             <a:srgbClr val="000000"/>
                           </a:solidFill>
@@ -512,7 +512,7 @@
               </wp:anchor>
             </w:drawing>
           </mc:Choice>
-          <mc:Fallback xmlns:a="http://schemas.openxmlformats.org/drawingml/2006/main" xmlns:pic="http://schemas.openxmlformats.org/drawingml/2006/picture" xmlns:a14="http://schemas.microsoft.com/office/drawing/2010/main" xmlns:arto="http://schemas.microsoft.com/office/word/2006/arto">
+          <mc:Fallback xmlns:arto="http://schemas.microsoft.com/office/word/2006/arto" xmlns:a14="http://schemas.microsoft.com/office/drawing/2010/main" xmlns:pic="http://schemas.openxmlformats.org/drawingml/2006/picture" xmlns:a="http://schemas.openxmlformats.org/drawingml/2006/main">
             <w:pict w14:anchorId="06894AFE">
               <v:line id="Connettore 1 5" style="position:absolute;z-index:251667456;visibility:visible;mso-wrap-style:square;mso-wrap-distance-left:9pt;mso-wrap-distance-top:0;mso-wrap-distance-right:9pt;mso-wrap-distance-bottom:0;mso-position-horizontal:absolute;mso-position-horizontal-relative:text;mso-position-vertical:absolute;mso-position-vertical-relative:text" o:spid="_x0000_s1026" strokecolor="#f68c36 [3049]" strokeweight="2pt" from="124.4pt,6.2pt" to="356.55pt,6.2pt" w14:anchorId="34B80AA0" o:gfxdata="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">
                 <w10:wrap type="topAndBottom"/>
@@ -5967,19 +5967,19 @@
         <w:tblLook w:val="04A0" w:firstRow="1" w:lastRow="0" w:firstColumn="1" w:lastColumn="0" w:noHBand="0" w:noVBand="1"/>
       </w:tblPr>
       <w:tblGrid>
-        <w:gridCol w:w="2107"/>
-        <w:gridCol w:w="5138"/>
-        <w:gridCol w:w="2377"/>
+        <w:gridCol w:w="2830"/>
+        <w:gridCol w:w="4448"/>
+        <w:gridCol w:w="2344"/>
       </w:tblGrid>
       <w:tr>
         <w:trPr>
           <w:cnfStyle w:val="100000000000" w:firstRow="1" w:lastRow="0" w:firstColumn="0" w:lastColumn="0" w:oddVBand="0" w:evenVBand="0" w:oddHBand="0" w:evenHBand="0" w:firstRowFirstColumn="0" w:firstRowLastColumn="0" w:lastRowFirstColumn="0" w:lastRowLastColumn="0"/>
-          <w:trHeight w:val="392"/>
+          <w:trHeight w:val="624"/>
         </w:trPr>
         <w:tc>
           <w:tcPr>
             <w:cnfStyle w:val="001000000000" w:firstRow="0" w:lastRow="0" w:firstColumn="1" w:lastColumn="0" w:oddVBand="0" w:evenVBand="0" w:oddHBand="0" w:evenHBand="0" w:firstRowFirstColumn="0" w:firstRowLastColumn="0" w:lastRowFirstColumn="0" w:lastRowLastColumn="0"/>
-            <w:tcW w:w="0" w:type="auto"/>
+            <w:tcW w:w="2830" w:type="dxa"/>
           </w:tcPr>
           <w:p>
             <w:r>
@@ -5989,7 +5989,7 @@
         </w:tc>
         <w:tc>
           <w:tcPr>
-            <w:tcW w:w="0" w:type="auto"/>
+            <w:tcW w:w="4448" w:type="dxa"/>
           </w:tcPr>
           <w:p>
             <w:pPr>
@@ -6025,11 +6025,12 @@
       <w:tr>
         <w:trPr>
           <w:cnfStyle w:val="000000100000" w:firstRow="0" w:lastRow="0" w:firstColumn="0" w:lastColumn="0" w:oddVBand="0" w:evenVBand="0" w:oddHBand="1" w:evenHBand="0" w:firstRowFirstColumn="0" w:firstRowLastColumn="0" w:lastRowFirstColumn="0" w:lastRowLastColumn="0"/>
+          <w:trHeight w:val="624"/>
         </w:trPr>
         <w:tc>
           <w:tcPr>
             <w:cnfStyle w:val="001000000000" w:firstRow="0" w:lastRow="0" w:firstColumn="1" w:lastColumn="0" w:oddVBand="0" w:evenVBand="0" w:oddHBand="0" w:evenHBand="0" w:firstRowFirstColumn="0" w:firstRowLastColumn="0" w:lastRowFirstColumn="0" w:lastRowLastColumn="0"/>
-            <w:tcW w:w="0" w:type="auto"/>
+            <w:tcW w:w="2830" w:type="dxa"/>
             <w:vAlign w:val="center"/>
           </w:tcPr>
           <w:p>
@@ -6040,7 +6041,7 @@
         </w:tc>
         <w:tc>
           <w:tcPr>
-            <w:tcW w:w="0" w:type="auto"/>
+            <w:tcW w:w="4448" w:type="dxa"/>
             <w:vAlign w:val="center"/>
           </w:tcPr>
           <w:p>
@@ -6069,46 +6070,45 @@
       </w:tr>
       <w:tr>
         <w:trPr>
-          <w:trHeight w:val="576"/>
+          <w:trHeight w:val="624"/>
         </w:trPr>
         <w:tc>
           <w:tcPr>
             <w:cnfStyle w:val="001000000000" w:firstRow="0" w:lastRow="0" w:firstColumn="1" w:lastColumn="0" w:oddVBand="0" w:evenVBand="0" w:oddHBand="0" w:evenHBand="0" w:firstRowFirstColumn="0" w:firstRowLastColumn="0" w:lastRowFirstColumn="0" w:lastRowLastColumn="0"/>
+            <w:tcW w:w="2830" w:type="dxa"/>
+            <w:vAlign w:val="center"/>
+          </w:tcPr>
+          <w:p>
+            <w:r>
+              <w:t>Utente non registrato</w:t>
+            </w:r>
+          </w:p>
+        </w:tc>
+        <w:tc>
+          <w:tcPr>
+            <w:tcW w:w="4448" w:type="dxa"/>
+            <w:vAlign w:val="center"/>
+          </w:tcPr>
+          <w:p>
+            <w:pPr>
+              <w:cnfStyle w:val="000000000000" w:firstRow="0" w:lastRow="0" w:firstColumn="0" w:lastColumn="0" w:oddVBand="0" w:evenVBand="0" w:oddHBand="0" w:evenHBand="0" w:firstRowFirstColumn="0" w:firstRowLastColumn="0" w:lastRowFirstColumn="0" w:lastRowLastColumn="0"/>
+            </w:pPr>
+            <w:r>
+              <w:t>Persona non registrata</w:t>
+            </w:r>
+          </w:p>
+        </w:tc>
+        <w:tc>
+          <w:tcPr>
             <w:tcW w:w="0" w:type="auto"/>
             <w:vAlign w:val="center"/>
           </w:tcPr>
           <w:p>
-            <w:r>
-              <w:t>Utente</w:t>
-            </w:r>
-          </w:p>
-        </w:tc>
-        <w:tc>
-          <w:tcPr>
-            <w:tcW w:w="0" w:type="auto"/>
-            <w:vAlign w:val="center"/>
-          </w:tcPr>
-          <w:p>
             <w:pPr>
               <w:cnfStyle w:val="000000000000" w:firstRow="0" w:lastRow="0" w:firstColumn="0" w:lastColumn="0" w:oddVBand="0" w:evenVBand="0" w:oddHBand="0" w:evenHBand="0" w:firstRowFirstColumn="0" w:firstRowLastColumn="0" w:lastRowFirstColumn="0" w:lastRowLastColumn="0"/>
             </w:pPr>
             <w:r>
-              <w:t>Persona registrata con accesso alle funzionalità base</w:t>
-            </w:r>
-          </w:p>
-        </w:tc>
-        <w:tc>
-          <w:tcPr>
-            <w:tcW w:w="0" w:type="auto"/>
-            <w:vAlign w:val="center"/>
-          </w:tcPr>
-          <w:p>
-            <w:pPr>
-              <w:jc w:val="center"/>
-              <w:cnfStyle w:val="000000000000" w:firstRow="0" w:lastRow="0" w:firstColumn="0" w:lastColumn="0" w:oddVBand="0" w:evenVBand="0" w:oddHBand="0" w:evenHBand="0" w:firstRowFirstColumn="0" w:firstRowLastColumn="0" w:lastRowFirstColumn="0" w:lastRowLastColumn="0"/>
-            </w:pPr>
-            <w:r>
-              <w:t>-</w:t>
+              <w:t>Guest</w:t>
             </w:r>
           </w:p>
         </w:tc>
@@ -6116,93 +6116,99 @@
       <w:tr>
         <w:trPr>
           <w:cnfStyle w:val="000000100000" w:firstRow="0" w:lastRow="0" w:firstColumn="0" w:lastColumn="0" w:oddVBand="0" w:evenVBand="0" w:oddHBand="1" w:evenHBand="0" w:firstRowFirstColumn="0" w:firstRowLastColumn="0" w:lastRowFirstColumn="0" w:lastRowLastColumn="0"/>
-          <w:trHeight w:val="595"/>
+          <w:trHeight w:val="624"/>
         </w:trPr>
         <w:tc>
           <w:tcPr>
             <w:cnfStyle w:val="001000000000" w:firstRow="0" w:lastRow="0" w:firstColumn="1" w:lastColumn="0" w:oddVBand="0" w:evenVBand="0" w:oddHBand="0" w:evenHBand="0" w:firstRowFirstColumn="0" w:firstRowLastColumn="0" w:lastRowFirstColumn="0" w:lastRowLastColumn="0"/>
+            <w:tcW w:w="2830" w:type="dxa"/>
+            <w:vAlign w:val="center"/>
+          </w:tcPr>
+          <w:p>
+            <w:r>
+              <w:t>Utente</w:t>
+            </w:r>
+            <w:r>
+              <w:t xml:space="preserve"> registrato</w:t>
+            </w:r>
+          </w:p>
+        </w:tc>
+        <w:tc>
+          <w:tcPr>
+            <w:tcW w:w="4448" w:type="dxa"/>
+            <w:vAlign w:val="center"/>
+          </w:tcPr>
+          <w:p>
+            <w:pPr>
+              <w:cnfStyle w:val="000000100000" w:firstRow="0" w:lastRow="0" w:firstColumn="0" w:lastColumn="0" w:oddVBand="0" w:evenVBand="0" w:oddHBand="1" w:evenHBand="0" w:firstRowFirstColumn="0" w:firstRowLastColumn="0" w:lastRowFirstColumn="0" w:lastRowLastColumn="0"/>
+            </w:pPr>
+            <w:r>
+              <w:t>Persona registrata con accesso alle funzionalità base</w:t>
+            </w:r>
+          </w:p>
+        </w:tc>
+        <w:tc>
+          <w:tcPr>
             <w:tcW w:w="0" w:type="auto"/>
             <w:vAlign w:val="center"/>
           </w:tcPr>
           <w:p>
-            <w:r>
-              <w:t>Addetto</w:t>
-            </w:r>
-          </w:p>
-        </w:tc>
-        <w:tc>
-          <w:tcPr>
-            <w:tcW w:w="0" w:type="auto"/>
-            <w:vAlign w:val="center"/>
-          </w:tcPr>
-          <w:p>
             <w:pPr>
               <w:cnfStyle w:val="000000100000" w:firstRow="0" w:lastRow="0" w:firstColumn="0" w:lastColumn="0" w:oddVBand="0" w:evenVBand="0" w:oddHBand="1" w:evenHBand="0" w:firstRowFirstColumn="0" w:firstRowLastColumn="0" w:lastRowFirstColumn="0" w:lastRowLastColumn="0"/>
             </w:pPr>
             <w:r>
-              <w:t>Operatore interno con compiti di gestione prenotazioni e restituzioni</w:t>
-            </w:r>
-          </w:p>
-        </w:tc>
-        <w:tc>
-          <w:tcPr>
-            <w:tcW w:w="0" w:type="auto"/>
-            <w:vAlign w:val="center"/>
-          </w:tcPr>
-          <w:p>
-            <w:pPr>
-              <w:cnfStyle w:val="000000100000" w:firstRow="0" w:lastRow="0" w:firstColumn="0" w:lastColumn="0" w:oddVBand="0" w:evenVBand="0" w:oddHBand="1" w:evenHBand="0" w:firstRowFirstColumn="0" w:firstRowLastColumn="0" w:lastRowFirstColumn="0" w:lastRowLastColumn="0"/>
-            </w:pPr>
-            <w:r>
-              <w:t>Addetti alla</w:t>
-            </w:r>
-            <w:r>
-              <w:t xml:space="preserve"> biblioteca</w:t>
+              <w:t>User</w:t>
             </w:r>
           </w:p>
         </w:tc>
       </w:tr>
       <w:tr>
         <w:trPr>
-          <w:trHeight w:val="595"/>
+          <w:trHeight w:val="624"/>
         </w:trPr>
         <w:tc>
           <w:tcPr>
             <w:cnfStyle w:val="001000000000" w:firstRow="0" w:lastRow="0" w:firstColumn="1" w:lastColumn="0" w:oddVBand="0" w:evenVBand="0" w:oddHBand="0" w:evenHBand="0" w:firstRowFirstColumn="0" w:firstRowLastColumn="0" w:lastRowFirstColumn="0" w:lastRowLastColumn="0"/>
+            <w:tcW w:w="2830" w:type="dxa"/>
+            <w:vAlign w:val="center"/>
+          </w:tcPr>
+          <w:p>
+            <w:r>
+              <w:t>Addetto</w:t>
+            </w:r>
+          </w:p>
+        </w:tc>
+        <w:tc>
+          <w:tcPr>
+            <w:tcW w:w="4448" w:type="dxa"/>
+            <w:vAlign w:val="center"/>
+          </w:tcPr>
+          <w:p>
+            <w:pPr>
+              <w:cnfStyle w:val="000000000000" w:firstRow="0" w:lastRow="0" w:firstColumn="0" w:lastColumn="0" w:oddVBand="0" w:evenVBand="0" w:oddHBand="0" w:evenHBand="0" w:firstRowFirstColumn="0" w:firstRowLastColumn="0" w:lastRowFirstColumn="0" w:lastRowLastColumn="0"/>
+            </w:pPr>
+            <w:r>
+              <w:t>Operatore interno con compiti di gestione prenotazioni e restituzioni</w:t>
+            </w:r>
+          </w:p>
+        </w:tc>
+        <w:tc>
+          <w:tcPr>
             <w:tcW w:w="0" w:type="auto"/>
             <w:vAlign w:val="center"/>
           </w:tcPr>
           <w:p>
-            <w:r>
-              <w:t>Amministratore</w:t>
-            </w:r>
-          </w:p>
-        </w:tc>
-        <w:tc>
-          <w:tcPr>
-            <w:tcW w:w="0" w:type="auto"/>
-            <w:vAlign w:val="center"/>
-          </w:tcPr>
-          <w:p>
             <w:pPr>
               <w:cnfStyle w:val="000000000000" w:firstRow="0" w:lastRow="0" w:firstColumn="0" w:lastColumn="0" w:oddVBand="0" w:evenVBand="0" w:oddHBand="0" w:evenHBand="0" w:firstRowFirstColumn="0" w:firstRowLastColumn="0" w:lastRowFirstColumn="0" w:lastRowLastColumn="0"/>
             </w:pPr>
             <w:r>
-              <w:t>Utente con permessi avanzati di gestione e reportistica</w:t>
-            </w:r>
-          </w:p>
-        </w:tc>
-        <w:tc>
-          <w:tcPr>
-            <w:tcW w:w="0" w:type="auto"/>
-            <w:vAlign w:val="center"/>
-          </w:tcPr>
-          <w:p>
-            <w:pPr>
-              <w:cnfStyle w:val="000000000000" w:firstRow="0" w:lastRow="0" w:firstColumn="0" w:lastColumn="0" w:oddVBand="0" w:evenVBand="0" w:oddHBand="0" w:evenHBand="0" w:firstRowFirstColumn="0" w:firstRowLastColumn="0" w:lastRowFirstColumn="0" w:lastRowLastColumn="0"/>
-            </w:pPr>
-            <w:r>
-              <w:t>Admin</w:t>
+              <w:t>Addetti alla</w:t>
+            </w:r>
+            <w:r>
+              <w:t xml:space="preserve"> biblioteca</w:t>
+            </w:r>
+            <w:r>
+              <w:t>, Staff</w:t>
             </w:r>
           </w:p>
         </w:tc>
@@ -6210,69 +6216,68 @@
       <w:tr>
         <w:trPr>
           <w:cnfStyle w:val="000000100000" w:firstRow="0" w:lastRow="0" w:firstColumn="0" w:lastColumn="0" w:oddVBand="0" w:evenVBand="0" w:oddHBand="1" w:evenHBand="0" w:firstRowFirstColumn="0" w:firstRowLastColumn="0" w:lastRowFirstColumn="0" w:lastRowLastColumn="0"/>
-          <w:trHeight w:val="595"/>
+          <w:trHeight w:val="624"/>
         </w:trPr>
         <w:tc>
           <w:tcPr>
             <w:cnfStyle w:val="001000000000" w:firstRow="0" w:lastRow="0" w:firstColumn="1" w:lastColumn="0" w:oddVBand="0" w:evenVBand="0" w:oddHBand="0" w:evenHBand="0" w:firstRowFirstColumn="0" w:firstRowLastColumn="0" w:lastRowFirstColumn="0" w:lastRowLastColumn="0"/>
+            <w:tcW w:w="2830" w:type="dxa"/>
+            <w:vAlign w:val="center"/>
+          </w:tcPr>
+          <w:p>
+            <w:r>
+              <w:t>Amministratore</w:t>
+            </w:r>
+          </w:p>
+        </w:tc>
+        <w:tc>
+          <w:tcPr>
+            <w:tcW w:w="4448" w:type="dxa"/>
+            <w:vAlign w:val="center"/>
+          </w:tcPr>
+          <w:p>
+            <w:pPr>
+              <w:cnfStyle w:val="000000100000" w:firstRow="0" w:lastRow="0" w:firstColumn="0" w:lastColumn="0" w:oddVBand="0" w:evenVBand="0" w:oddHBand="1" w:evenHBand="0" w:firstRowFirstColumn="0" w:firstRowLastColumn="0" w:lastRowFirstColumn="0" w:lastRowLastColumn="0"/>
+            </w:pPr>
+            <w:r>
+              <w:t>Utente con permessi avanzati di gestione e reportistica</w:t>
+            </w:r>
+          </w:p>
+        </w:tc>
+        <w:tc>
+          <w:tcPr>
             <w:tcW w:w="0" w:type="auto"/>
             <w:vAlign w:val="center"/>
           </w:tcPr>
           <w:p>
-            <w:r>
-              <w:t>Libro</w:t>
-            </w:r>
-          </w:p>
-        </w:tc>
-        <w:tc>
-          <w:tcPr>
-            <w:tcW w:w="0" w:type="auto"/>
-            <w:vAlign w:val="center"/>
-          </w:tcPr>
-          <w:p>
             <w:pPr>
               <w:cnfStyle w:val="000000100000" w:firstRow="0" w:lastRow="0" w:firstColumn="0" w:lastColumn="0" w:oddVBand="0" w:evenVBand="0" w:oddHBand="1" w:evenHBand="0" w:firstRowFirstColumn="0" w:firstRowLastColumn="0" w:lastRowFirstColumn="0" w:lastRowLastColumn="0"/>
             </w:pPr>
             <w:r>
-              <w:t>Oggetto bibliografico descritto nel catalogo</w:t>
-            </w:r>
-          </w:p>
-        </w:tc>
-        <w:tc>
-          <w:tcPr>
-            <w:tcW w:w="0" w:type="auto"/>
-            <w:vAlign w:val="center"/>
-          </w:tcPr>
-          <w:p>
-            <w:pPr>
-              <w:jc w:val="center"/>
-              <w:cnfStyle w:val="000000100000" w:firstRow="0" w:lastRow="0" w:firstColumn="0" w:lastColumn="0" w:oddVBand="0" w:evenVBand="0" w:oddHBand="1" w:evenHBand="0" w:firstRowFirstColumn="0" w:firstRowLastColumn="0" w:lastRowFirstColumn="0" w:lastRowLastColumn="0"/>
-            </w:pPr>
-            <w:r>
-              <w:t>-</w:t>
+              <w:t>Admin</w:t>
             </w:r>
           </w:p>
         </w:tc>
       </w:tr>
       <w:tr>
         <w:trPr>
-          <w:trHeight w:val="595"/>
+          <w:trHeight w:val="624"/>
         </w:trPr>
         <w:tc>
           <w:tcPr>
             <w:cnfStyle w:val="001000000000" w:firstRow="0" w:lastRow="0" w:firstColumn="1" w:lastColumn="0" w:oddVBand="0" w:evenVBand="0" w:oddHBand="0" w:evenHBand="0" w:firstRowFirstColumn="0" w:firstRowLastColumn="0" w:lastRowFirstColumn="0" w:lastRowLastColumn="0"/>
-            <w:tcW w:w="0" w:type="auto"/>
+            <w:tcW w:w="2830" w:type="dxa"/>
             <w:vAlign w:val="center"/>
           </w:tcPr>
           <w:p>
             <w:r>
-              <w:t>Copia</w:t>
-            </w:r>
-          </w:p>
-        </w:tc>
-        <w:tc>
-          <w:tcPr>
-            <w:tcW w:w="0" w:type="auto"/>
+              <w:t>Libro</w:t>
+            </w:r>
+          </w:p>
+        </w:tc>
+        <w:tc>
+          <w:tcPr>
+            <w:tcW w:w="4448" w:type="dxa"/>
             <w:vAlign w:val="center"/>
           </w:tcPr>
           <w:p>
@@ -6280,7 +6285,7 @@
               <w:cnfStyle w:val="000000000000" w:firstRow="0" w:lastRow="0" w:firstColumn="0" w:lastColumn="0" w:oddVBand="0" w:evenVBand="0" w:oddHBand="0" w:evenHBand="0" w:firstRowFirstColumn="0" w:firstRowLastColumn="0" w:lastRowFirstColumn="0" w:lastRowLastColumn="0"/>
             </w:pPr>
             <w:r>
-              <w:t>Unità fisica del libro, identificata univocamente</w:t>
+              <w:t>Oggetto bibliografico descritto nel catalogo</w:t>
             </w:r>
           </w:p>
         </w:tc>
@@ -6303,23 +6308,23 @@
       <w:tr>
         <w:trPr>
           <w:cnfStyle w:val="000000100000" w:firstRow="0" w:lastRow="0" w:firstColumn="0" w:lastColumn="0" w:oddVBand="0" w:evenVBand="0" w:oddHBand="1" w:evenHBand="0" w:firstRowFirstColumn="0" w:firstRowLastColumn="0" w:lastRowFirstColumn="0" w:lastRowLastColumn="0"/>
-          <w:trHeight w:val="595"/>
+          <w:trHeight w:val="624"/>
         </w:trPr>
         <w:tc>
           <w:tcPr>
             <w:cnfStyle w:val="001000000000" w:firstRow="0" w:lastRow="0" w:firstColumn="1" w:lastColumn="0" w:oddVBand="0" w:evenVBand="0" w:oddHBand="0" w:evenHBand="0" w:firstRowFirstColumn="0" w:firstRowLastColumn="0" w:lastRowFirstColumn="0" w:lastRowLastColumn="0"/>
-            <w:tcW w:w="0" w:type="auto"/>
+            <w:tcW w:w="2830" w:type="dxa"/>
             <w:vAlign w:val="center"/>
           </w:tcPr>
           <w:p>
             <w:r>
-              <w:t>Prenotazione</w:t>
-            </w:r>
-          </w:p>
-        </w:tc>
-        <w:tc>
-          <w:tcPr>
-            <w:tcW w:w="0" w:type="auto"/>
+              <w:t>Copia</w:t>
+            </w:r>
+          </w:p>
+        </w:tc>
+        <w:tc>
+          <w:tcPr>
+            <w:tcW w:w="4448" w:type="dxa"/>
             <w:vAlign w:val="center"/>
           </w:tcPr>
           <w:p>
@@ -6327,7 +6332,7 @@
               <w:cnfStyle w:val="000000100000" w:firstRow="0" w:lastRow="0" w:firstColumn="0" w:lastColumn="0" w:oddVBand="0" w:evenVBand="0" w:oddHBand="1" w:evenHBand="0" w:firstRowFirstColumn="0" w:firstRowLastColumn="0" w:lastRowFirstColumn="0" w:lastRowLastColumn="0"/>
             </w:pPr>
             <w:r>
-              <w:t>Richiesta di riservare una copia di un libro</w:t>
+              <w:t>Unità fisica del libro, identificata univocamente</w:t>
             </w:r>
           </w:p>
         </w:tc>
@@ -6349,23 +6354,23 @@
       </w:tr>
       <w:tr>
         <w:trPr>
-          <w:trHeight w:val="595"/>
+          <w:trHeight w:val="624"/>
         </w:trPr>
         <w:tc>
           <w:tcPr>
             <w:cnfStyle w:val="001000000000" w:firstRow="0" w:lastRow="0" w:firstColumn="1" w:lastColumn="0" w:oddVBand="0" w:evenVBand="0" w:oddHBand="0" w:evenHBand="0" w:firstRowFirstColumn="0" w:firstRowLastColumn="0" w:lastRowFirstColumn="0" w:lastRowLastColumn="0"/>
-            <w:tcW w:w="0" w:type="auto"/>
+            <w:tcW w:w="2830" w:type="dxa"/>
             <w:vAlign w:val="center"/>
           </w:tcPr>
           <w:p>
             <w:r>
-              <w:t>Ritiro</w:t>
-            </w:r>
-          </w:p>
-        </w:tc>
-        <w:tc>
-          <w:tcPr>
-            <w:tcW w:w="0" w:type="auto"/>
+              <w:t>Prenotazione</w:t>
+            </w:r>
+          </w:p>
+        </w:tc>
+        <w:tc>
+          <w:tcPr>
+            <w:tcW w:w="4448" w:type="dxa"/>
             <w:vAlign w:val="center"/>
           </w:tcPr>
           <w:p>
@@ -6373,7 +6378,7 @@
               <w:cnfStyle w:val="000000000000" w:firstRow="0" w:lastRow="0" w:firstColumn="0" w:lastColumn="0" w:oddVBand="0" w:evenVBand="0" w:oddHBand="0" w:evenHBand="0" w:firstRowFirstColumn="0" w:firstRowLastColumn="0" w:lastRowFirstColumn="0" w:lastRowLastColumn="0"/>
             </w:pPr>
             <w:r>
-              <w:t>Azione fisica di prelevare una copia prenotata presso la sede</w:t>
+              <w:t>Richiesta di riservare una copia di un libro</w:t>
             </w:r>
           </w:p>
         </w:tc>
@@ -6396,23 +6401,23 @@
       <w:tr>
         <w:trPr>
           <w:cnfStyle w:val="000000100000" w:firstRow="0" w:lastRow="0" w:firstColumn="0" w:lastColumn="0" w:oddVBand="0" w:evenVBand="0" w:oddHBand="1" w:evenHBand="0" w:firstRowFirstColumn="0" w:firstRowLastColumn="0" w:lastRowFirstColumn="0" w:lastRowLastColumn="0"/>
-          <w:trHeight w:val="595"/>
+          <w:trHeight w:val="624"/>
         </w:trPr>
         <w:tc>
           <w:tcPr>
             <w:cnfStyle w:val="001000000000" w:firstRow="0" w:lastRow="0" w:firstColumn="1" w:lastColumn="0" w:oddVBand="0" w:evenVBand="0" w:oddHBand="0" w:evenHBand="0" w:firstRowFirstColumn="0" w:firstRowLastColumn="0" w:lastRowFirstColumn="0" w:lastRowLastColumn="0"/>
-            <w:tcW w:w="0" w:type="auto"/>
+            <w:tcW w:w="2830" w:type="dxa"/>
             <w:vAlign w:val="center"/>
           </w:tcPr>
           <w:p>
             <w:r>
-              <w:t>Restituzione</w:t>
-            </w:r>
-          </w:p>
-        </w:tc>
-        <w:tc>
-          <w:tcPr>
-            <w:tcW w:w="0" w:type="auto"/>
+              <w:t>Ritiro</w:t>
+            </w:r>
+          </w:p>
+        </w:tc>
+        <w:tc>
+          <w:tcPr>
+            <w:tcW w:w="4448" w:type="dxa"/>
             <w:vAlign w:val="center"/>
           </w:tcPr>
           <w:p>
@@ -6420,7 +6425,7 @@
               <w:cnfStyle w:val="000000100000" w:firstRow="0" w:lastRow="0" w:firstColumn="0" w:lastColumn="0" w:oddVBand="0" w:evenVBand="0" w:oddHBand="1" w:evenHBand="0" w:firstRowFirstColumn="0" w:firstRowLastColumn="0" w:lastRowFirstColumn="0" w:lastRowLastColumn="0"/>
             </w:pPr>
             <w:r>
-              <w:t>Riconsegna della copia ritirata alla biblioteca</w:t>
+              <w:t>Azione fisica di prelevare una copia prenotata presso la sede</w:t>
             </w:r>
           </w:p>
         </w:tc>
@@ -6442,23 +6447,23 @@
       </w:tr>
       <w:tr>
         <w:trPr>
-          <w:trHeight w:val="595"/>
+          <w:trHeight w:val="624"/>
         </w:trPr>
         <w:tc>
           <w:tcPr>
             <w:cnfStyle w:val="001000000000" w:firstRow="0" w:lastRow="0" w:firstColumn="1" w:lastColumn="0" w:oddVBand="0" w:evenVBand="0" w:oddHBand="0" w:evenHBand="0" w:firstRowFirstColumn="0" w:firstRowLastColumn="0" w:lastRowFirstColumn="0" w:lastRowLastColumn="0"/>
-            <w:tcW w:w="0" w:type="auto"/>
+            <w:tcW w:w="2830" w:type="dxa"/>
             <w:vAlign w:val="center"/>
           </w:tcPr>
           <w:p>
             <w:r>
-              <w:t>Stato della copia</w:t>
-            </w:r>
-          </w:p>
-        </w:tc>
-        <w:tc>
-          <w:tcPr>
-            <w:tcW w:w="0" w:type="auto"/>
+              <w:t>Restituzione</w:t>
+            </w:r>
+          </w:p>
+        </w:tc>
+        <w:tc>
+          <w:tcPr>
+            <w:tcW w:w="4448" w:type="dxa"/>
             <w:vAlign w:val="center"/>
           </w:tcPr>
           <w:p>
@@ -6466,7 +6471,7 @@
               <w:cnfStyle w:val="000000000000" w:firstRow="0" w:lastRow="0" w:firstColumn="0" w:lastColumn="0" w:oddVBand="0" w:evenVBand="0" w:oddHBand="0" w:evenHBand="0" w:firstRowFirstColumn="0" w:firstRowLastColumn="0" w:lastRowFirstColumn="0" w:lastRowLastColumn="0"/>
             </w:pPr>
             <w:r>
-              <w:t>Situazione attuale della copia: disponibile, prenotata, in prestito</w:t>
+              <w:t>Riconsegna della copia ritirata alla biblioteca</w:t>
             </w:r>
           </w:p>
         </w:tc>
@@ -6489,23 +6494,23 @@
       <w:tr>
         <w:trPr>
           <w:cnfStyle w:val="000000100000" w:firstRow="0" w:lastRow="0" w:firstColumn="0" w:lastColumn="0" w:oddVBand="0" w:evenVBand="0" w:oddHBand="1" w:evenHBand="0" w:firstRowFirstColumn="0" w:firstRowLastColumn="0" w:lastRowFirstColumn="0" w:lastRowLastColumn="0"/>
-          <w:trHeight w:val="595"/>
+          <w:trHeight w:val="624"/>
         </w:trPr>
         <w:tc>
           <w:tcPr>
             <w:cnfStyle w:val="001000000000" w:firstRow="0" w:lastRow="0" w:firstColumn="1" w:lastColumn="0" w:oddVBand="0" w:evenVBand="0" w:oddHBand="0" w:evenHBand="0" w:firstRowFirstColumn="0" w:firstRowLastColumn="0" w:lastRowFirstColumn="0" w:lastRowLastColumn="0"/>
-            <w:tcW w:w="0" w:type="auto"/>
+            <w:tcW w:w="2830" w:type="dxa"/>
             <w:vAlign w:val="center"/>
           </w:tcPr>
           <w:p>
             <w:r>
-              <w:t>Ricevuta</w:t>
-            </w:r>
-          </w:p>
-        </w:tc>
-        <w:tc>
-          <w:tcPr>
-            <w:tcW w:w="0" w:type="auto"/>
+              <w:t>Stato della copia</w:t>
+            </w:r>
+          </w:p>
+        </w:tc>
+        <w:tc>
+          <w:tcPr>
+            <w:tcW w:w="4448" w:type="dxa"/>
             <w:vAlign w:val="center"/>
           </w:tcPr>
           <w:p>
@@ -6513,7 +6518,7 @@
               <w:cnfStyle w:val="000000100000" w:firstRow="0" w:lastRow="0" w:firstColumn="0" w:lastColumn="0" w:oddVBand="0" w:evenVBand="0" w:oddHBand="1" w:evenHBand="0" w:firstRowFirstColumn="0" w:firstRowLastColumn="0" w:lastRowFirstColumn="0" w:lastRowLastColumn="0"/>
             </w:pPr>
             <w:r>
-              <w:t>Documento generato dal sistema al momento della prenotazione</w:t>
+              <w:t>Situazione attuale della copia: disponibile, prenotata, in prestito</w:t>
             </w:r>
           </w:p>
         </w:tc>
@@ -6535,23 +6540,23 @@
       </w:tr>
       <w:tr>
         <w:trPr>
-          <w:trHeight w:val="595"/>
+          <w:trHeight w:val="624"/>
         </w:trPr>
         <w:tc>
           <w:tcPr>
             <w:cnfStyle w:val="001000000000" w:firstRow="0" w:lastRow="0" w:firstColumn="1" w:lastColumn="0" w:oddVBand="0" w:evenVBand="0" w:oddHBand="0" w:evenHBand="0" w:firstRowFirstColumn="0" w:firstRowLastColumn="0" w:lastRowFirstColumn="0" w:lastRowLastColumn="0"/>
-            <w:tcW w:w="0" w:type="auto"/>
+            <w:tcW w:w="2830" w:type="dxa"/>
             <w:vAlign w:val="center"/>
           </w:tcPr>
           <w:p>
             <w:r>
-              <w:t>Report</w:t>
-            </w:r>
-          </w:p>
-        </w:tc>
-        <w:tc>
-          <w:tcPr>
-            <w:tcW w:w="0" w:type="auto"/>
+              <w:t>Ricevuta</w:t>
+            </w:r>
+          </w:p>
+        </w:tc>
+        <w:tc>
+          <w:tcPr>
+            <w:tcW w:w="4448" w:type="dxa"/>
             <w:vAlign w:val="center"/>
           </w:tcPr>
           <w:p>
@@ -6559,7 +6564,7 @@
               <w:cnfStyle w:val="000000000000" w:firstRow="0" w:lastRow="0" w:firstColumn="0" w:lastColumn="0" w:oddVBand="0" w:evenVBand="0" w:oddHBand="0" w:evenHBand="0" w:firstRowFirstColumn="0" w:firstRowLastColumn="0" w:lastRowFirstColumn="0" w:lastRowLastColumn="0"/>
             </w:pPr>
             <w:r>
-              <w:t>Documento riepilogativo di dati generati dal sistema</w:t>
+              <w:t>Documento generato dal sistema al momento della prenotazione</w:t>
             </w:r>
           </w:p>
         </w:tc>
@@ -6582,62 +6587,123 @@
       <w:tr>
         <w:trPr>
           <w:cnfStyle w:val="000000100000" w:firstRow="0" w:lastRow="0" w:firstColumn="0" w:lastColumn="0" w:oddVBand="0" w:evenVBand="0" w:oddHBand="1" w:evenHBand="0" w:firstRowFirstColumn="0" w:firstRowLastColumn="0" w:lastRowFirstColumn="0" w:lastRowLastColumn="0"/>
-          <w:trHeight w:val="595"/>
+          <w:trHeight w:val="624"/>
         </w:trPr>
         <w:tc>
           <w:tcPr>
             <w:cnfStyle w:val="001000000000" w:firstRow="0" w:lastRow="0" w:firstColumn="1" w:lastColumn="0" w:oddVBand="0" w:evenVBand="0" w:oddHBand="0" w:evenHBand="0" w:firstRowFirstColumn="0" w:firstRowLastColumn="0" w:lastRowFirstColumn="0" w:lastRowLastColumn="0"/>
+            <w:tcW w:w="2830" w:type="dxa"/>
+            <w:vAlign w:val="center"/>
+          </w:tcPr>
+          <w:p>
+            <w:r>
+              <w:t>Report</w:t>
+            </w:r>
+          </w:p>
+        </w:tc>
+        <w:tc>
+          <w:tcPr>
+            <w:tcW w:w="4448" w:type="dxa"/>
+            <w:vAlign w:val="center"/>
+          </w:tcPr>
+          <w:p>
+            <w:pPr>
+              <w:cnfStyle w:val="000000100000" w:firstRow="0" w:lastRow="0" w:firstColumn="0" w:lastColumn="0" w:oddVBand="0" w:evenVBand="0" w:oddHBand="1" w:evenHBand="0" w:firstRowFirstColumn="0" w:firstRowLastColumn="0" w:lastRowFirstColumn="0" w:lastRowLastColumn="0"/>
+            </w:pPr>
+            <w:r>
+              <w:t>Documento riepilogativo di dati generati dal sistema</w:t>
+            </w:r>
+          </w:p>
+        </w:tc>
+        <w:tc>
+          <w:tcPr>
             <w:tcW w:w="0" w:type="auto"/>
             <w:vAlign w:val="center"/>
           </w:tcPr>
           <w:p>
-            <w:r>
-              <w:t>Catalogo</w:t>
-            </w:r>
-          </w:p>
-        </w:tc>
-        <w:tc>
-          <w:tcPr>
-            <w:tcW w:w="0" w:type="auto"/>
-            <w:vAlign w:val="center"/>
-          </w:tcPr>
-          <w:p>
-            <w:pPr>
+            <w:pPr>
+              <w:jc w:val="center"/>
               <w:cnfStyle w:val="000000100000" w:firstRow="0" w:lastRow="0" w:firstColumn="0" w:lastColumn="0" w:oddVBand="0" w:evenVBand="0" w:oddHBand="1" w:evenHBand="0" w:firstRowFirstColumn="0" w:firstRowLastColumn="0" w:lastRowFirstColumn="0" w:lastRowLastColumn="0"/>
             </w:pPr>
             <w:r>
-              <w:t>Elenco dei libri presenti nel sistema</w:t>
-            </w:r>
-          </w:p>
-        </w:tc>
-        <w:tc>
-          <w:tcPr>
-            <w:tcW w:w="0" w:type="auto"/>
-            <w:vAlign w:val="center"/>
-          </w:tcPr>
-          <w:p>
-            <w:pPr>
-              <w:cnfStyle w:val="000000100000" w:firstRow="0" w:lastRow="0" w:firstColumn="0" w:lastColumn="0" w:oddVBand="0" w:evenVBand="0" w:oddHBand="1" w:evenHBand="0" w:firstRowFirstColumn="0" w:firstRowLastColumn="0" w:lastRowFirstColumn="0" w:lastRowLastColumn="0"/>
-            </w:pPr>
-            <w:r>
-              <w:t>Catalogo digitale</w:t>
+              <w:t>-</w:t>
             </w:r>
           </w:p>
         </w:tc>
       </w:tr>
       <w:tr>
         <w:trPr>
-          <w:trHeight w:val="595"/>
+          <w:trHeight w:val="624"/>
         </w:trPr>
         <w:tc>
           <w:tcPr>
             <w:cnfStyle w:val="001000000000" w:firstRow="0" w:lastRow="0" w:firstColumn="1" w:lastColumn="0" w:oddVBand="0" w:evenVBand="0" w:oddHBand="0" w:evenHBand="0" w:firstRowFirstColumn="0" w:firstRowLastColumn="0" w:lastRowFirstColumn="0" w:lastRowLastColumn="0"/>
+            <w:tcW w:w="2830" w:type="dxa"/>
+            <w:vAlign w:val="center"/>
+          </w:tcPr>
+          <w:p>
+            <w:r>
+              <w:t>Catalogo</w:t>
+            </w:r>
+          </w:p>
+        </w:tc>
+        <w:tc>
+          <w:tcPr>
+            <w:tcW w:w="4448" w:type="dxa"/>
+            <w:vAlign w:val="center"/>
+          </w:tcPr>
+          <w:p>
+            <w:pPr>
+              <w:cnfStyle w:val="000000000000" w:firstRow="0" w:lastRow="0" w:firstColumn="0" w:lastColumn="0" w:oddVBand="0" w:evenVBand="0" w:oddHBand="0" w:evenHBand="0" w:firstRowFirstColumn="0" w:firstRowLastColumn="0" w:lastRowFirstColumn="0" w:lastRowLastColumn="0"/>
+            </w:pPr>
+            <w:r>
+              <w:t>Elenco dei libri presenti nel sistema</w:t>
+            </w:r>
+          </w:p>
+        </w:tc>
+        <w:tc>
+          <w:tcPr>
             <w:tcW w:w="0" w:type="auto"/>
             <w:vAlign w:val="center"/>
           </w:tcPr>
           <w:p>
+            <w:pPr>
+              <w:cnfStyle w:val="000000000000" w:firstRow="0" w:lastRow="0" w:firstColumn="0" w:lastColumn="0" w:oddVBand="0" w:evenVBand="0" w:oddHBand="0" w:evenHBand="0" w:firstRowFirstColumn="0" w:firstRowLastColumn="0" w:lastRowFirstColumn="0" w:lastRowLastColumn="0"/>
+            </w:pPr>
+            <w:r>
+              <w:t>Catalogo digitale</w:t>
+            </w:r>
+          </w:p>
+        </w:tc>
+      </w:tr>
+      <w:tr>
+        <w:trPr>
+          <w:cnfStyle w:val="000000100000" w:firstRow="0" w:lastRow="0" w:firstColumn="0" w:lastColumn="0" w:oddVBand="0" w:evenVBand="0" w:oddHBand="1" w:evenHBand="0" w:firstRowFirstColumn="0" w:firstRowLastColumn="0" w:lastRowFirstColumn="0" w:lastRowLastColumn="0"/>
+          <w:trHeight w:val="624"/>
+        </w:trPr>
+        <w:tc>
+          <w:tcPr>
+            <w:cnfStyle w:val="001000000000" w:firstRow="0" w:lastRow="0" w:firstColumn="1" w:lastColumn="0" w:oddVBand="0" w:evenVBand="0" w:oddHBand="0" w:evenHBand="0" w:firstRowFirstColumn="0" w:firstRowLastColumn="0" w:lastRowFirstColumn="0" w:lastRowLastColumn="0"/>
+            <w:tcW w:w="2830" w:type="dxa"/>
+            <w:vAlign w:val="center"/>
+          </w:tcPr>
+          <w:p>
             <w:r>
               <w:t>Interfaccia</w:t>
+            </w:r>
+          </w:p>
+        </w:tc>
+        <w:tc>
+          <w:tcPr>
+            <w:tcW w:w="4448" w:type="dxa"/>
+            <w:vAlign w:val="center"/>
+          </w:tcPr>
+          <w:p>
+            <w:pPr>
+              <w:cnfStyle w:val="000000100000" w:firstRow="0" w:lastRow="0" w:firstColumn="0" w:lastColumn="0" w:oddVBand="0" w:evenVBand="0" w:oddHBand="1" w:evenHBand="0" w:firstRowFirstColumn="0" w:firstRowLastColumn="0" w:lastRowFirstColumn="0" w:lastRowLastColumn="0"/>
+            </w:pPr>
+            <w:r>
+              <w:t>Parte visibile del sistema interattiva per l’utente</w:t>
             </w:r>
           </w:p>
         </w:tc>
@@ -6648,21 +6714,7 @@
           </w:tcPr>
           <w:p>
             <w:pPr>
-              <w:cnfStyle w:val="000000000000" w:firstRow="0" w:lastRow="0" w:firstColumn="0" w:lastColumn="0" w:oddVBand="0" w:evenVBand="0" w:oddHBand="0" w:evenHBand="0" w:firstRowFirstColumn="0" w:firstRowLastColumn="0" w:lastRowFirstColumn="0" w:lastRowLastColumn="0"/>
-            </w:pPr>
-            <w:r>
-              <w:t>Parte visibile del sistema interattiva per l’utente</w:t>
-            </w:r>
-          </w:p>
-        </w:tc>
-        <w:tc>
-          <w:tcPr>
-            <w:tcW w:w="0" w:type="auto"/>
-            <w:vAlign w:val="center"/>
-          </w:tcPr>
-          <w:p>
-            <w:pPr>
-              <w:cnfStyle w:val="000000000000" w:firstRow="0" w:lastRow="0" w:firstColumn="0" w:lastColumn="0" w:oddVBand="0" w:evenVBand="0" w:oddHBand="0" w:evenHBand="0" w:firstRowFirstColumn="0" w:firstRowLastColumn="0" w:lastRowFirstColumn="0" w:lastRowLastColumn="0"/>
+              <w:cnfStyle w:val="000000100000" w:firstRow="0" w:lastRow="0" w:firstColumn="0" w:lastColumn="0" w:oddVBand="0" w:evenVBand="0" w:oddHBand="1" w:evenHBand="0" w:firstRowFirstColumn="0" w:firstRowLastColumn="0" w:lastRowFirstColumn="0" w:lastRowLastColumn="0"/>
             </w:pPr>
             <w:r>
               <w:t xml:space="preserve">Interfaccia grafica, </w:t>
@@ -6682,12 +6734,19 @@
       <w:bookmarkStart w:id="29" w:name="_Toc474433549"/>
       <w:bookmarkStart w:id="30" w:name="_Toc474433724"/>
     </w:p>
+    <w:p/>
     <w:p>
+      <w:r>
+        <w:br w:type="page"/>
+      </w:r>
+    </w:p>
+    <w:p>
       <w:pPr>
         <w:pStyle w:val="Titolo2"/>
       </w:pPr>
       <w:bookmarkStart w:id="31" w:name="_Toc204776469"/>
       <w:r>
+        <w:lastRenderedPageBreak/>
         <w:t>Classificazione dei requisiti</w:t>
       </w:r>
       <w:bookmarkEnd w:id="25"/>
@@ -6759,6 +6818,9 @@
         <w:gridCol w:w="2114"/>
       </w:tblGrid>
       <w:tr>
+        <w:trPr>
+          <w:trHeight w:val="1164"/>
+        </w:trPr>
         <w:tc>
           <w:tcPr>
             <w:tcW w:w="1134" w:type="dxa"/>
@@ -6766,7 +6828,6 @@
           </w:tcPr>
           <w:p>
             <w:pPr>
-              <w:jc w:val="both"/>
               <w:rPr>
                 <w:rFonts w:eastAsia="Times New Roman" w:cs="Times New Roman"/>
                 <w:b/>
@@ -6792,7 +6853,6 @@
           </w:tcPr>
           <w:p>
             <w:pPr>
-              <w:jc w:val="both"/>
               <w:rPr>
                 <w:rFonts w:eastAsia="Times New Roman" w:cs="Times New Roman"/>
                 <w:b/>
@@ -6876,7 +6936,7 @@
       </w:tr>
       <w:tr>
         <w:trPr>
-          <w:trHeight w:val="312"/>
+          <w:trHeight w:val="1164"/>
         </w:trPr>
         <w:tc>
           <w:tcPr>
@@ -6942,7 +7002,7 @@
       </w:tr>
       <w:tr>
         <w:trPr>
-          <w:trHeight w:val="312"/>
+          <w:trHeight w:val="1164"/>
         </w:trPr>
         <w:tc>
           <w:tcPr>
@@ -7023,7 +7083,7 @@
       </w:tr>
       <w:tr>
         <w:trPr>
-          <w:trHeight w:val="595"/>
+          <w:trHeight w:val="1164"/>
         </w:trPr>
         <w:tc>
           <w:tcPr>
@@ -7095,7 +7155,7 @@
       </w:tr>
       <w:tr>
         <w:trPr>
-          <w:trHeight w:val="595"/>
+          <w:trHeight w:val="1164"/>
         </w:trPr>
         <w:tc>
           <w:tcPr>
@@ -7117,7 +7177,6 @@
                 <w:b/>
                 <w:bCs/>
               </w:rPr>
-              <w:lastRenderedPageBreak/>
               <w:t>RF04</w:t>
             </w:r>
           </w:p>
@@ -7173,7 +7232,7 @@
       </w:tr>
       <w:tr>
         <w:trPr>
-          <w:trHeight w:val="595"/>
+          <w:trHeight w:val="1164"/>
         </w:trPr>
         <w:tc>
           <w:tcPr>
@@ -7239,7 +7298,7 @@
       </w:tr>
       <w:tr>
         <w:trPr>
-          <w:trHeight w:val="595"/>
+          <w:trHeight w:val="1164"/>
         </w:trPr>
         <w:tc>
           <w:tcPr>
@@ -7308,7 +7367,7 @@
       </w:tr>
       <w:tr>
         <w:trPr>
-          <w:trHeight w:val="595"/>
+          <w:trHeight w:val="1164"/>
         </w:trPr>
         <w:tc>
           <w:tcPr>
@@ -7374,7 +7433,7 @@
       </w:tr>
       <w:tr>
         <w:trPr>
-          <w:trHeight w:val="595"/>
+          <w:trHeight w:val="1164"/>
         </w:trPr>
         <w:tc>
           <w:tcPr>
@@ -7443,7 +7502,7 @@
       </w:tr>
       <w:tr>
         <w:trPr>
-          <w:trHeight w:val="595"/>
+          <w:trHeight w:val="1164"/>
         </w:trPr>
         <w:tc>
           <w:tcPr>
@@ -7509,7 +7568,7 @@
       </w:tr>
       <w:tr>
         <w:trPr>
-          <w:trHeight w:val="595"/>
+          <w:trHeight w:val="1164"/>
         </w:trPr>
         <w:tc>
           <w:tcPr>
@@ -7578,7 +7637,7 @@
       </w:tr>
       <w:tr>
         <w:trPr>
-          <w:trHeight w:val="725"/>
+          <w:trHeight w:val="1164"/>
         </w:trPr>
         <w:tc>
           <w:tcPr>
@@ -7599,6 +7658,7 @@
                 <w:b/>
                 <w:bCs/>
               </w:rPr>
+              <w:lastRenderedPageBreak/>
               <w:t>RF11</w:t>
             </w:r>
           </w:p>
@@ -7644,7 +7704,7 @@
       </w:tr>
       <w:tr>
         <w:trPr>
-          <w:trHeight w:val="595"/>
+          <w:trHeight w:val="1164"/>
         </w:trPr>
         <w:tc>
           <w:tcPr>
@@ -7713,7 +7773,7 @@
       </w:tr>
       <w:tr>
         <w:trPr>
-          <w:trHeight w:val="595"/>
+          <w:trHeight w:val="1164"/>
         </w:trPr>
         <w:tc>
           <w:tcPr>
@@ -7779,7 +7839,7 @@
       </w:tr>
       <w:tr>
         <w:trPr>
-          <w:trHeight w:val="595"/>
+          <w:trHeight w:val="1164"/>
         </w:trPr>
         <w:tc>
           <w:tcPr>
@@ -7860,7 +7920,7 @@
       </w:tr>
       <w:tr>
         <w:trPr>
-          <w:trHeight w:val="595"/>
+          <w:trHeight w:val="1164"/>
         </w:trPr>
         <w:tc>
           <w:tcPr>
@@ -7926,7 +7986,7 @@
       </w:tr>
       <w:tr>
         <w:trPr>
-          <w:trHeight w:val="595"/>
+          <w:trHeight w:val="1164"/>
         </w:trPr>
         <w:tc>
           <w:tcPr>
@@ -7995,7 +8055,7 @@
       </w:tr>
       <w:tr>
         <w:trPr>
-          <w:trHeight w:val="595"/>
+          <w:trHeight w:val="1164"/>
         </w:trPr>
         <w:tc>
           <w:tcPr>
@@ -8119,6 +8179,9 @@
         <w:gridCol w:w="2114"/>
       </w:tblGrid>
       <w:tr>
+        <w:trPr>
+          <w:trHeight w:val="1164"/>
+        </w:trPr>
         <w:tc>
           <w:tcPr>
             <w:tcW w:w="1134" w:type="dxa"/>
@@ -8126,7 +8189,6 @@
           </w:tcPr>
           <w:p>
             <w:pPr>
-              <w:jc w:val="both"/>
               <w:rPr>
                 <w:rFonts w:eastAsia="Times New Roman" w:cs="Times New Roman"/>
                 <w:b/>
@@ -8152,7 +8214,6 @@
           </w:tcPr>
           <w:p>
             <w:pPr>
-              <w:jc w:val="both"/>
               <w:rPr>
                 <w:rFonts w:eastAsia="Times New Roman" w:cs="Times New Roman"/>
                 <w:b/>
@@ -8200,7 +8261,7 @@
       </w:tr>
       <w:tr>
         <w:trPr>
-          <w:trHeight w:val="595"/>
+          <w:trHeight w:val="1164"/>
         </w:trPr>
         <w:tc>
           <w:tcPr>
@@ -8266,7 +8327,7 @@
       </w:tr>
       <w:tr>
         <w:trPr>
-          <w:trHeight w:val="595"/>
+          <w:trHeight w:val="1164"/>
         </w:trPr>
         <w:tc>
           <w:tcPr>
@@ -8335,7 +8396,7 @@
       </w:tr>
       <w:tr>
         <w:trPr>
-          <w:trHeight w:val="595"/>
+          <w:trHeight w:val="1164"/>
         </w:trPr>
         <w:tc>
           <w:tcPr>
@@ -8357,7 +8418,6 @@
                 <w:b/>
                 <w:bCs/>
               </w:rPr>
-              <w:lastRenderedPageBreak/>
               <w:t>RD03</w:t>
             </w:r>
           </w:p>
@@ -8405,7 +8465,7 @@
       </w:tr>
       <w:tr>
         <w:trPr>
-          <w:trHeight w:val="595"/>
+          <w:trHeight w:val="1164"/>
         </w:trPr>
         <w:tc>
           <w:tcPr>
@@ -8427,6 +8487,7 @@
                 <w:b/>
                 <w:bCs/>
               </w:rPr>
+              <w:lastRenderedPageBreak/>
               <w:t>RD04</w:t>
             </w:r>
           </w:p>
@@ -8474,7 +8535,7 @@
       </w:tr>
       <w:tr>
         <w:trPr>
-          <w:trHeight w:val="595"/>
+          <w:trHeight w:val="1164"/>
         </w:trPr>
         <w:tc>
           <w:tcPr>
@@ -8543,7 +8604,7 @@
       </w:tr>
       <w:tr>
         <w:trPr>
-          <w:trHeight w:val="595"/>
+          <w:trHeight w:val="1164"/>
         </w:trPr>
         <w:tc>
           <w:tcPr>
@@ -8612,7 +8673,7 @@
       </w:tr>
       <w:tr>
         <w:trPr>
-          <w:trHeight w:val="595"/>
+          <w:trHeight w:val="1164"/>
         </w:trPr>
         <w:tc>
           <w:tcPr>
@@ -8681,7 +8742,7 @@
       </w:tr>
       <w:tr>
         <w:trPr>
-          <w:trHeight w:val="595"/>
+          <w:trHeight w:val="1164"/>
         </w:trPr>
         <w:tc>
           <w:tcPr>
@@ -8811,6 +8872,9 @@
         <w:gridCol w:w="2114"/>
       </w:tblGrid>
       <w:tr>
+        <w:trPr>
+          <w:trHeight w:val="873"/>
+        </w:trPr>
         <w:tc>
           <w:tcPr>
             <w:tcW w:w="1134" w:type="dxa"/>
@@ -8892,7 +8956,7 @@
       </w:tr>
       <w:tr>
         <w:trPr>
-          <w:trHeight w:val="658"/>
+          <w:trHeight w:val="873"/>
         </w:trPr>
         <w:tc>
           <w:tcPr>
@@ -8977,7 +9041,7 @@
       </w:tr>
       <w:tr>
         <w:trPr>
-          <w:trHeight w:val="658"/>
+          <w:trHeight w:val="873"/>
         </w:trPr>
         <w:tc>
           <w:tcPr>
@@ -10283,68 +10347,6 @@
       </w:r>
       <w:r>
         <w:t>, solo se l’utente è loggato)</w:t>
-      </w:r>
-    </w:p>
-    <w:p>
-      <w:pPr>
-        <w:pStyle w:val="Paragrafoelenco"/>
-        <w:numPr>
-          <w:ilvl w:val="0"/>
-          <w:numId w:val="8"/>
-        </w:numPr>
-      </w:pPr>
-      <w:r>
-        <w:rPr>
-          <w:b/>
-          <w:bCs/>
-          <w:color w:val="F37A41"/>
-          <w:u w:val="single"/>
-        </w:rPr>
-        <w:t>UC</w:t>
-      </w:r>
-      <w:r>
-        <w:rPr>
-          <w:b/>
-          <w:bCs/>
-          <w:color w:val="F37A41"/>
-          <w:u w:val="single"/>
-        </w:rPr>
-        <w:t>5</w:t>
-      </w:r>
-      <w:r>
-        <w:t xml:space="preserve">: Prenotare libro (estende </w:t>
-      </w:r>
-      <w:r>
-        <w:rPr>
-          <w:b/>
-          <w:bCs/>
-          <w:color w:val="F37A41"/>
-          <w:u w:val="single"/>
-        </w:rPr>
-        <w:t>UC1</w:t>
-      </w:r>
-      <w:r>
-        <w:rPr>
-          <w:b/>
-          <w:bCs/>
-          <w:color w:val="F37A41"/>
-          <w:u w:val="single"/>
-        </w:rPr>
-        <w:t>.1</w:t>
-      </w:r>
-      <w:r>
-        <w:t>, solo se l’utente clicca su “Prenota”)</w:t>
-      </w:r>
-      <w:r>
-        <w:t xml:space="preserve"> </w:t>
-      </w:r>
-      <w:r>
-        <w:rPr>
-          <w:b/>
-          <w:bCs/>
-          <w:color w:val="EE0000"/>
-        </w:rPr>
-        <w:t>(?)</w:t>
       </w:r>
     </w:p>
     <w:p/>
@@ -10495,6 +10497,7 @@
                 <w:szCs w:val="18"/>
               </w:rPr>
             </w:pPr>
+            <w:proofErr w:type="spellStart"/>
             <w:r>
               <w:rPr>
                 <w:rFonts w:cs="Times New Roman"/>
@@ -10502,7 +10505,37 @@
                 <w:sz w:val="18"/>
                 <w:szCs w:val="18"/>
               </w:rPr>
-              <w:t>Incl. / Ext.</w:t>
+              <w:t>Incl</w:t>
+            </w:r>
+            <w:proofErr w:type="spellEnd"/>
+            <w:r>
+              <w:rPr>
+                <w:rFonts w:cs="Times New Roman"/>
+                <w:color w:val="FFFFFF" w:themeColor="background1"/>
+                <w:sz w:val="18"/>
+                <w:szCs w:val="18"/>
+              </w:rPr>
+              <w:t xml:space="preserve">. / </w:t>
+            </w:r>
+            <w:proofErr w:type="spellStart"/>
+            <w:r>
+              <w:rPr>
+                <w:rFonts w:cs="Times New Roman"/>
+                <w:color w:val="FFFFFF" w:themeColor="background1"/>
+                <w:sz w:val="18"/>
+                <w:szCs w:val="18"/>
+              </w:rPr>
+              <w:t>Ext</w:t>
+            </w:r>
+            <w:proofErr w:type="spellEnd"/>
+            <w:r>
+              <w:rPr>
+                <w:rFonts w:cs="Times New Roman"/>
+                <w:color w:val="FFFFFF" w:themeColor="background1"/>
+                <w:sz w:val="18"/>
+                <w:szCs w:val="18"/>
+              </w:rPr>
+              <w:t>.</w:t>
             </w:r>
           </w:p>
         </w:tc>
@@ -10869,6 +10902,7 @@
                 <w:szCs w:val="18"/>
               </w:rPr>
             </w:pPr>
+            <w:proofErr w:type="spellStart"/>
             <w:r>
               <w:rPr>
                 <w:rFonts w:cs="Times New Roman"/>
@@ -10877,6 +10911,7 @@
               </w:rPr>
               <w:t>Extend</w:t>
             </w:r>
+            <w:proofErr w:type="spellEnd"/>
             <w:r>
               <w:rPr>
                 <w:rFonts w:cs="Times New Roman"/>
@@ -11058,13 +11093,23 @@
                 <w:szCs w:val="18"/>
               </w:rPr>
             </w:pPr>
+            <w:proofErr w:type="spellStart"/>
             <w:r>
               <w:rPr>
                 <w:rFonts w:cs="Times New Roman"/>
                 <w:sz w:val="18"/>
                 <w:szCs w:val="18"/>
               </w:rPr>
-              <w:t xml:space="preserve">Extend: </w:t>
+              <w:t>Extend</w:t>
+            </w:r>
+            <w:proofErr w:type="spellEnd"/>
+            <w:r>
+              <w:rPr>
+                <w:rFonts w:cs="Times New Roman"/>
+                <w:sz w:val="18"/>
+                <w:szCs w:val="18"/>
+              </w:rPr>
+              <w:t xml:space="preserve">: </w:t>
             </w:r>
           </w:p>
           <w:p>
@@ -12710,6 +12755,9 @@
             <w:pPr>
               <w:cnfStyle w:val="000000000000" w:firstRow="0" w:lastRow="0" w:firstColumn="0" w:lastColumn="0" w:oddVBand="0" w:evenVBand="0" w:oddHBand="0" w:evenHBand="0" w:firstRowFirstColumn="0" w:firstRowLastColumn="0" w:lastRowFirstColumn="0" w:lastRowLastColumn="0"/>
               <w:rPr>
+                <w:rFonts w:cs="Times New Roman"/>
+                <w:sz w:val="18"/>
+                <w:szCs w:val="18"/>
                 <w:lang w:val="en-US"/>
               </w:rPr>
             </w:pPr>
@@ -12722,6 +12770,14 @@
               </w:rPr>
               <w:t xml:space="preserve">Include: </w:t>
             </w:r>
+          </w:p>
+          <w:p>
+            <w:pPr>
+              <w:cnfStyle w:val="000000000000" w:firstRow="0" w:lastRow="0" w:firstColumn="0" w:lastColumn="0" w:oddVBand="0" w:evenVBand="0" w:oddHBand="0" w:evenHBand="0" w:firstRowFirstColumn="0" w:firstRowLastColumn="0" w:lastRowFirstColumn="0" w:lastRowLastColumn="0"/>
+              <w:rPr>
+                <w:lang w:val="en-US"/>
+              </w:rPr>
+            </w:pPr>
             <w:r>
               <w:rPr>
                 <w:rFonts w:cs="Times New Roman"/>
@@ -12769,37 +12825,6 @@
                 <w:lang w:val="en-US"/>
               </w:rPr>
               <w:t>UC12</w:t>
-            </w:r>
-          </w:p>
-          <w:p>
-            <w:pPr>
-              <w:cnfStyle w:val="000000000000" w:firstRow="0" w:lastRow="0" w:firstColumn="0" w:lastColumn="0" w:oddVBand="0" w:evenVBand="0" w:oddHBand="0" w:evenHBand="0" w:firstRowFirstColumn="0" w:firstRowLastColumn="0" w:lastRowFirstColumn="0" w:lastRowLastColumn="0"/>
-              <w:rPr>
-                <w:rFonts w:cs="Times New Roman"/>
-                <w:sz w:val="18"/>
-                <w:szCs w:val="18"/>
-                <w:lang w:val="en-US"/>
-              </w:rPr>
-            </w:pPr>
-            <w:r>
-              <w:rPr>
-                <w:rFonts w:cs="Times New Roman"/>
-                <w:sz w:val="18"/>
-                <w:szCs w:val="18"/>
-                <w:lang w:val="en-US"/>
-              </w:rPr>
-              <w:t xml:space="preserve">Extend: </w:t>
-            </w:r>
-            <w:r>
-              <w:rPr>
-                <w:rFonts w:cs="Times New Roman"/>
-                <w:b/>
-                <w:bCs/>
-                <w:sz w:val="18"/>
-                <w:szCs w:val="18"/>
-                <w:lang w:val="en-US"/>
-              </w:rPr>
-              <w:t>UC1.1</w:t>
             </w:r>
           </w:p>
         </w:tc>
@@ -15624,12 +15649,14 @@
                 <w:rFonts w:ascii="Times New Roman" w:hAnsi="Times New Roman" w:cs="Times New Roman"/>
               </w:rPr>
             </w:pPr>
+            <w:proofErr w:type="spellStart"/>
             <w:r>
               <w:rPr>
                 <w:rFonts w:ascii="Times New Roman" w:hAnsi="Times New Roman" w:cs="Times New Roman"/>
               </w:rPr>
               <w:t>PrenotaAuto</w:t>
             </w:r>
+            <w:proofErr w:type="spellEnd"/>
           </w:p>
         </w:tc>
       </w:tr>
@@ -16005,8 +16032,18 @@
                 <w:i/>
                 <w:iCs/>
               </w:rPr>
-              <w:t>&lt;&lt;include&gt;&gt; VisualizzaAutoDisponibili</w:t>
-            </w:r>
+              <w:t xml:space="preserve">&lt;&lt;include&gt;&gt; </w:t>
+            </w:r>
+            <w:proofErr w:type="spellStart"/>
+            <w:r>
+              <w:rPr>
+                <w:rFonts w:ascii="Times New Roman" w:hAnsi="Times New Roman" w:cs="Times New Roman"/>
+                <w:i/>
+                <w:iCs/>
+              </w:rPr>
+              <w:t>VisualizzaAutoDisponibili</w:t>
+            </w:r>
+            <w:proofErr w:type="spellEnd"/>
           </w:p>
           <w:p>
             <w:pPr>
@@ -16023,6 +16060,7 @@
                 <w:iCs/>
               </w:rPr>
             </w:pPr>
+            <w:proofErr w:type="spellStart"/>
             <w:r>
               <w:rPr>
                 <w:rFonts w:ascii="Times New Roman" w:hAnsi="Times New Roman" w:cs="Times New Roman"/>
@@ -16031,6 +16069,7 @@
               </w:rPr>
               <w:t>if</w:t>
             </w:r>
+            <w:proofErr w:type="spellEnd"/>
             <w:r>
               <w:rPr>
                 <w:rFonts w:ascii="Times New Roman" w:hAnsi="Times New Roman" w:cs="Times New Roman"/>
@@ -16145,6 +16184,7 @@
               </w:rPr>
               <w:t xml:space="preserve"> </w:t>
             </w:r>
+            <w:proofErr w:type="spellStart"/>
             <w:r>
               <w:rPr>
                 <w:rFonts w:ascii="Times New Roman" w:hAnsi="Times New Roman" w:cs="Times New Roman"/>
@@ -16153,6 +16193,7 @@
               </w:rPr>
               <w:t>VerificaPatente</w:t>
             </w:r>
+            <w:proofErr w:type="spellEnd"/>
           </w:p>
           <w:p>
             <w:pPr>
@@ -16167,6 +16208,7 @@
                 <w:rFonts w:ascii="Times New Roman" w:hAnsi="Times New Roman" w:cs="Times New Roman"/>
               </w:rPr>
             </w:pPr>
+            <w:proofErr w:type="spellStart"/>
             <w:r>
               <w:rPr>
                 <w:rFonts w:ascii="Times New Roman" w:hAnsi="Times New Roman" w:cs="Times New Roman"/>
@@ -16175,6 +16217,7 @@
               </w:rPr>
               <w:t>if</w:t>
             </w:r>
+            <w:proofErr w:type="spellEnd"/>
             <w:r>
               <w:rPr>
                 <w:rFonts w:ascii="Times New Roman" w:hAnsi="Times New Roman" w:cs="Times New Roman"/>
@@ -16228,8 +16271,18 @@
                 <w:i/>
                 <w:iCs/>
               </w:rPr>
-              <w:t>&lt;&lt;include&gt;&gt; VerificaCredito</w:t>
-            </w:r>
+              <w:t xml:space="preserve">&lt;&lt;include&gt;&gt; </w:t>
+            </w:r>
+            <w:proofErr w:type="spellStart"/>
+            <w:r>
+              <w:rPr>
+                <w:rFonts w:ascii="Times New Roman" w:hAnsi="Times New Roman" w:cs="Times New Roman"/>
+                <w:i/>
+                <w:iCs/>
+              </w:rPr>
+              <w:t>VerificaCredito</w:t>
+            </w:r>
+            <w:proofErr w:type="spellEnd"/>
           </w:p>
           <w:p>
             <w:pPr>
@@ -16244,6 +16297,7 @@
                 <w:rFonts w:ascii="Times New Roman" w:hAnsi="Times New Roman" w:cs="Times New Roman"/>
               </w:rPr>
             </w:pPr>
+            <w:proofErr w:type="spellStart"/>
             <w:r>
               <w:rPr>
                 <w:rFonts w:ascii="Times New Roman" w:hAnsi="Times New Roman" w:cs="Times New Roman"/>
@@ -16252,6 +16306,7 @@
               </w:rPr>
               <w:t>if</w:t>
             </w:r>
+            <w:proofErr w:type="spellEnd"/>
             <w:r>
               <w:rPr>
                 <w:rFonts w:ascii="Times New Roman" w:hAnsi="Times New Roman" w:cs="Times New Roman"/>
@@ -16366,8 +16421,18 @@
                 <w:i/>
                 <w:iCs/>
               </w:rPr>
-              <w:t>&gt;&gt; InvioConferma</w:t>
-            </w:r>
+              <w:t xml:space="preserve">&gt;&gt; </w:t>
+            </w:r>
+            <w:proofErr w:type="spellStart"/>
+            <w:r>
+              <w:rPr>
+                <w:rFonts w:ascii="Times New Roman" w:hAnsi="Times New Roman" w:cs="Times New Roman"/>
+                <w:i/>
+                <w:iCs/>
+              </w:rPr>
+              <w:t>InvioConferma</w:t>
+            </w:r>
+            <w:proofErr w:type="spellEnd"/>
           </w:p>
           <w:p>
             <w:pPr>
@@ -16404,7 +16469,6 @@
               <w:rPr>
                 <w:rFonts w:ascii="Times New Roman" w:hAnsi="Times New Roman" w:cs="Times New Roman"/>
               </w:rPr>
-              <w:lastRenderedPageBreak/>
               <w:t>Post-Condizioni</w:t>
             </w:r>
           </w:p>
@@ -16542,14 +16606,70 @@
                 <w:iCs/>
               </w:rPr>
             </w:pPr>
+            <w:proofErr w:type="spellStart"/>
             <w:r>
               <w:rPr>
                 <w:rFonts w:ascii="Times New Roman" w:hAnsi="Times New Roman" w:cs="Times New Roman"/>
                 <w:i/>
                 <w:iCs/>
               </w:rPr>
-              <w:t>VerificaPatente, VerificaCredito, InvioConferma, AggiornaStato</w:t>
-            </w:r>
+              <w:t>VerificaPatente</w:t>
+            </w:r>
+            <w:proofErr w:type="spellEnd"/>
+            <w:r>
+              <w:rPr>
+                <w:rFonts w:ascii="Times New Roman" w:hAnsi="Times New Roman" w:cs="Times New Roman"/>
+                <w:i/>
+                <w:iCs/>
+              </w:rPr>
+              <w:t xml:space="preserve">, </w:t>
+            </w:r>
+            <w:proofErr w:type="spellStart"/>
+            <w:r>
+              <w:rPr>
+                <w:rFonts w:ascii="Times New Roman" w:hAnsi="Times New Roman" w:cs="Times New Roman"/>
+                <w:i/>
+                <w:iCs/>
+              </w:rPr>
+              <w:t>VerificaCredito</w:t>
+            </w:r>
+            <w:proofErr w:type="spellEnd"/>
+            <w:r>
+              <w:rPr>
+                <w:rFonts w:ascii="Times New Roman" w:hAnsi="Times New Roman" w:cs="Times New Roman"/>
+                <w:i/>
+                <w:iCs/>
+              </w:rPr>
+              <w:t xml:space="preserve">, </w:t>
+            </w:r>
+            <w:proofErr w:type="spellStart"/>
+            <w:r>
+              <w:rPr>
+                <w:rFonts w:ascii="Times New Roman" w:hAnsi="Times New Roman" w:cs="Times New Roman"/>
+                <w:i/>
+                <w:iCs/>
+              </w:rPr>
+              <w:t>InvioConferma</w:t>
+            </w:r>
+            <w:proofErr w:type="spellEnd"/>
+            <w:r>
+              <w:rPr>
+                <w:rFonts w:ascii="Times New Roman" w:hAnsi="Times New Roman" w:cs="Times New Roman"/>
+                <w:i/>
+                <w:iCs/>
+              </w:rPr>
+              <w:t xml:space="preserve">, </w:t>
+            </w:r>
+            <w:proofErr w:type="spellStart"/>
+            <w:r>
+              <w:rPr>
+                <w:rFonts w:ascii="Times New Roman" w:hAnsi="Times New Roman" w:cs="Times New Roman"/>
+                <w:i/>
+                <w:iCs/>
+              </w:rPr>
+              <w:t>AggiornaStato</w:t>
+            </w:r>
+            <w:proofErr w:type="spellEnd"/>
           </w:p>
         </w:tc>
       </w:tr>
@@ -17044,6 +17164,7 @@
                 <w:iCs/>
               </w:rPr>
             </w:pPr>
+            <w:proofErr w:type="spellStart"/>
             <w:r>
               <w:rPr>
                 <w:i/>
@@ -17051,6 +17172,7 @@
               </w:rPr>
               <w:t>PrenotaAuto</w:t>
             </w:r>
+            <w:proofErr w:type="spellEnd"/>
           </w:p>
         </w:tc>
         <w:tc>
@@ -17108,6 +17230,7 @@
                 <w:iCs/>
               </w:rPr>
             </w:pPr>
+            <w:proofErr w:type="spellStart"/>
             <w:r>
               <w:rPr>
                 <w:i/>
@@ -17115,6 +17238,7 @@
               </w:rPr>
               <w:t>AggiungiAuto</w:t>
             </w:r>
+            <w:proofErr w:type="spellEnd"/>
           </w:p>
         </w:tc>
         <w:tc>
@@ -17172,6 +17296,7 @@
                 <w:iCs/>
               </w:rPr>
             </w:pPr>
+            <w:proofErr w:type="spellStart"/>
             <w:r>
               <w:rPr>
                 <w:i/>
@@ -17179,6 +17304,7 @@
               </w:rPr>
               <w:t>RimuoviAuto</w:t>
             </w:r>
+            <w:proofErr w:type="spellEnd"/>
           </w:p>
         </w:tc>
         <w:tc>
@@ -17236,6 +17362,7 @@
                 <w:iCs/>
               </w:rPr>
             </w:pPr>
+            <w:proofErr w:type="spellStart"/>
             <w:r>
               <w:rPr>
                 <w:i/>
@@ -17243,6 +17370,7 @@
               </w:rPr>
               <w:t>ModificaAuto</w:t>
             </w:r>
+            <w:proofErr w:type="spellEnd"/>
           </w:p>
         </w:tc>
         <w:tc>
@@ -17639,6 +17767,7 @@
                 <w:iCs/>
               </w:rPr>
             </w:pPr>
+            <w:proofErr w:type="spellStart"/>
             <w:r>
               <w:rPr>
                 <w:i/>
@@ -17646,6 +17775,7 @@
               </w:rPr>
               <w:t>VerificaCredito</w:t>
             </w:r>
+            <w:proofErr w:type="spellEnd"/>
           </w:p>
         </w:tc>
         <w:tc>
@@ -17765,6 +17895,7 @@
                 <w:iCs/>
               </w:rPr>
             </w:pPr>
+            <w:proofErr w:type="spellStart"/>
             <w:r>
               <w:rPr>
                 <w:i/>
@@ -17772,6 +17903,7 @@
               </w:rPr>
               <w:t>AggiornaCredito</w:t>
             </w:r>
+            <w:proofErr w:type="spellEnd"/>
           </w:p>
         </w:tc>
         <w:tc>
@@ -17891,21 +18023,37 @@
         <w:t>&lt;&lt;</w:t>
       </w:r>
       <w:r>
-        <w:t>information exper</w:t>
-      </w:r>
-      <w:r>
-        <w:t>t&gt;&gt;</w:t>
+        <w:t xml:space="preserve">information </w:t>
+      </w:r>
+      <w:proofErr w:type="spellStart"/>
+      <w:r>
+        <w:t>exper</w:t>
+      </w:r>
+      <w:r>
+        <w:t>t</w:t>
+      </w:r>
+      <w:proofErr w:type="spellEnd"/>
+      <w:r>
+        <w:t>&gt;&gt;</w:t>
       </w:r>
       <w:r>
         <w:t xml:space="preserve"> di Clienti.</w:t>
       </w:r>
     </w:p>
     <w:p>
+      <w:proofErr w:type="spellStart"/>
       <w:r>
         <w:rPr>
           <w:i/>
         </w:rPr>
-        <w:t xml:space="preserve">PrenotaAuto </w:t>
+        <w:t>PrenotaAuto</w:t>
+      </w:r>
+      <w:proofErr w:type="spellEnd"/>
+      <w:r>
+        <w:rPr>
+          <w:i/>
+        </w:rPr>
+        <w:t xml:space="preserve"> </w:t>
       </w:r>
       <w:r>
         <w:t xml:space="preserve">è responsabilità di </w:t>
@@ -18091,7 +18239,23 @@
         <w:jc w:val="both"/>
       </w:pPr>
       <w:r>
-        <w:t xml:space="preserve">La creazione del suddetto sequence diagram, sviluppato a partire dalla descrizione dello scenario del caso d’uso </w:t>
+        <w:t xml:space="preserve">La creazione del suddetto </w:t>
+      </w:r>
+      <w:proofErr w:type="spellStart"/>
+      <w:r>
+        <w:t>sequence</w:t>
+      </w:r>
+      <w:proofErr w:type="spellEnd"/>
+      <w:r>
+        <w:t xml:space="preserve"> </w:t>
+      </w:r>
+      <w:proofErr w:type="spellStart"/>
+      <w:r>
+        <w:t>diagram</w:t>
+      </w:r>
+      <w:proofErr w:type="spellEnd"/>
+      <w:r>
+        <w:t xml:space="preserve">, sviluppato a partire dalla descrizione dello scenario del caso d’uso </w:t>
       </w:r>
       <w:r>
         <w:rPr>
@@ -18114,12 +18278,37 @@
       <w:r>
         <w:t xml:space="preserve">, </w:t>
       </w:r>
+      <w:proofErr w:type="spellStart"/>
       <w:r>
         <w:rPr>
           <w:b/>
           <w:bCs/>
         </w:rPr>
-        <w:t>verificaCredenziali(nomeUtente, password)</w:t>
+        <w:t>verificaCredenziali</w:t>
+      </w:r>
+      <w:proofErr w:type="spellEnd"/>
+      <w:r>
+        <w:rPr>
+          <w:b/>
+          <w:bCs/>
+        </w:rPr>
+        <w:t>(</w:t>
+      </w:r>
+      <w:proofErr w:type="spellStart"/>
+      <w:r>
+        <w:rPr>
+          <w:b/>
+          <w:bCs/>
+        </w:rPr>
+        <w:t>nomeUtente</w:t>
+      </w:r>
+      <w:proofErr w:type="spellEnd"/>
+      <w:r>
+        <w:rPr>
+          <w:b/>
+          <w:bCs/>
+        </w:rPr>
+        <w:t>, password)</w:t>
       </w:r>
       <w:r>
         <w:t>, privato, per consentire all’</w:t>
@@ -18199,10 +18388,12 @@
         </w:numPr>
       </w:pPr>
       <w:bookmarkStart w:id="81" w:name="_Toc204776480"/>
+      <w:proofErr w:type="spellStart"/>
       <w:r>
         <w:t>AggiungiAuto</w:t>
       </w:r>
       <w:bookmarkEnd w:id="81"/>
+      <w:proofErr w:type="spellEnd"/>
     </w:p>
     <w:p>
       <w:pPr>
@@ -18288,12 +18479,21 @@
       <w:r>
         <w:t xml:space="preserve">il metodo privato </w:t>
       </w:r>
+      <w:proofErr w:type="spellStart"/>
       <w:r>
         <w:rPr>
           <w:b/>
           <w:bCs/>
         </w:rPr>
-        <w:t>verificaPresenzaAuto(targa)</w:t>
+        <w:t>verificaPresenzaAuto</w:t>
+      </w:r>
+      <w:proofErr w:type="spellEnd"/>
+      <w:r>
+        <w:rPr>
+          <w:b/>
+          <w:bCs/>
+        </w:rPr>
+        <w:t>(targa)</w:t>
       </w:r>
       <w:r>
         <w:t>, col fine ultimo di individuare se l’auto che il gestore intende aggiungere è già presente all’interno del parco auto.</w:t>
@@ -18331,7 +18531,23 @@
         <w:jc w:val="both"/>
       </w:pPr>
       <w:r>
-        <w:t xml:space="preserve">Le aggiunte e le modifiche fatte nel corso della costruzione dei Sequence Diagrams hanno determinato lo sviluppo di un </w:t>
+        <w:t xml:space="preserve">Le aggiunte e le modifiche fatte nel corso della costruzione dei </w:t>
+      </w:r>
+      <w:proofErr w:type="spellStart"/>
+      <w:r>
+        <w:t>Sequence</w:t>
+      </w:r>
+      <w:proofErr w:type="spellEnd"/>
+      <w:r>
+        <w:t xml:space="preserve"> </w:t>
+      </w:r>
+      <w:proofErr w:type="spellStart"/>
+      <w:r>
+        <w:t>Diagrams</w:t>
+      </w:r>
+      <w:proofErr w:type="spellEnd"/>
+      <w:r>
+        <w:t xml:space="preserve"> hanno determinato lo sviluppo di un </w:t>
       </w:r>
       <w:r>
         <w:rPr>
@@ -18408,12 +18624,37 @@
         </w:rPr>
         <w:t xml:space="preserve">Progettare i casi di test funzionale con la tecnica del </w:t>
       </w:r>
+      <w:proofErr w:type="spellStart"/>
       <w:r>
         <w:rPr>
           <w:i/>
           <w:highlight w:val="yellow"/>
         </w:rPr>
-        <w:t>Category Partition Testing</w:t>
+        <w:t>Category</w:t>
+      </w:r>
+      <w:proofErr w:type="spellEnd"/>
+      <w:r>
+        <w:rPr>
+          <w:i/>
+          <w:highlight w:val="yellow"/>
+        </w:rPr>
+        <w:t xml:space="preserve"> </w:t>
+      </w:r>
+      <w:proofErr w:type="spellStart"/>
+      <w:r>
+        <w:rPr>
+          <w:i/>
+          <w:highlight w:val="yellow"/>
+        </w:rPr>
+        <w:t>Partition</w:t>
+      </w:r>
+      <w:proofErr w:type="spellEnd"/>
+      <w:r>
+        <w:rPr>
+          <w:i/>
+          <w:highlight w:val="yellow"/>
+        </w:rPr>
+        <w:t xml:space="preserve"> Testing</w:t>
       </w:r>
       <w:r>
         <w:rPr>
@@ -18446,6 +18687,7 @@
       <w:r>
         <w:t xml:space="preserve"> la tecnica del </w:t>
       </w:r>
+      <w:proofErr w:type="spellStart"/>
       <w:r>
         <w:rPr>
           <w:b/>
@@ -18454,7 +18696,40 @@
           <w:color w:val="E36C0A" w:themeColor="accent6" w:themeShade="BF"/>
           <w:u w:val="single"/>
         </w:rPr>
-        <w:t>Category Partition Testing</w:t>
+        <w:t>Category</w:t>
+      </w:r>
+      <w:proofErr w:type="spellEnd"/>
+      <w:r>
+        <w:rPr>
+          <w:b/>
+          <w:bCs/>
+          <w:i/>
+          <w:color w:val="E36C0A" w:themeColor="accent6" w:themeShade="BF"/>
+          <w:u w:val="single"/>
+        </w:rPr>
+        <w:t xml:space="preserve"> </w:t>
+      </w:r>
+      <w:proofErr w:type="spellStart"/>
+      <w:r>
+        <w:rPr>
+          <w:b/>
+          <w:bCs/>
+          <w:i/>
+          <w:color w:val="E36C0A" w:themeColor="accent6" w:themeShade="BF"/>
+          <w:u w:val="single"/>
+        </w:rPr>
+        <w:t>Partition</w:t>
+      </w:r>
+      <w:proofErr w:type="spellEnd"/>
+      <w:r>
+        <w:rPr>
+          <w:b/>
+          <w:bCs/>
+          <w:i/>
+          <w:color w:val="E36C0A" w:themeColor="accent6" w:themeShade="BF"/>
+          <w:u w:val="single"/>
+        </w:rPr>
+        <w:t xml:space="preserve"> Testing</w:t>
       </w:r>
       <w:r>
         <w:t>.</w:t>
@@ -19443,9 +19718,11 @@
       <w:r>
         <w:t xml:space="preserve"> per </w:t>
       </w:r>
+      <w:proofErr w:type="spellStart"/>
       <w:r>
         <w:t>TipoPatente</w:t>
       </w:r>
+      <w:proofErr w:type="spellEnd"/>
       <w:r>
         <w:t xml:space="preserve">, </w:t>
       </w:r>
@@ -19884,6 +20161,7 @@
                 <w:szCs w:val="18"/>
               </w:rPr>
             </w:pPr>
+            <w:proofErr w:type="spellStart"/>
             <w:r>
               <w:rPr>
                 <w:bCs/>
@@ -19891,7 +20169,17 @@
                 <w:sz w:val="18"/>
                 <w:szCs w:val="18"/>
               </w:rPr>
-              <w:t>TipoPatente valido</w:t>
+              <w:t>TipoPatente</w:t>
+            </w:r>
+            <w:proofErr w:type="spellEnd"/>
+            <w:r>
+              <w:rPr>
+                <w:bCs/>
+                <w:color w:val="000000" w:themeColor="text1"/>
+                <w:sz w:val="18"/>
+                <w:szCs w:val="18"/>
+              </w:rPr>
+              <w:t xml:space="preserve"> valido</w:t>
             </w:r>
           </w:p>
           <w:p>
@@ -19954,7 +20242,27 @@
                 <w:sz w:val="18"/>
                 <w:szCs w:val="18"/>
               </w:rPr>
-              <w:t>{Nome: “Mario”, Cognome: “Rossi”, Patente: “NAH68I903B”, TipoPatente: “B1”, Credito “230</w:t>
+              <w:t xml:space="preserve">{Nome: “Mario”, Cognome: “Rossi”, Patente: “NAH68I903B”, </w:t>
+            </w:r>
+            <w:proofErr w:type="spellStart"/>
+            <w:r>
+              <w:rPr>
+                <w:bCs/>
+                <w:color w:val="000000" w:themeColor="text1"/>
+                <w:sz w:val="18"/>
+                <w:szCs w:val="18"/>
+              </w:rPr>
+              <w:t>TipoPatente</w:t>
+            </w:r>
+            <w:proofErr w:type="spellEnd"/>
+            <w:r>
+              <w:rPr>
+                <w:bCs/>
+                <w:color w:val="000000" w:themeColor="text1"/>
+                <w:sz w:val="18"/>
+                <w:szCs w:val="18"/>
+              </w:rPr>
+              <w:t>: “B1”, Credito “230</w:t>
             </w:r>
             <w:r>
               <w:rPr>
@@ -20145,7 +20453,27 @@
                 <w:sz w:val="18"/>
                 <w:szCs w:val="18"/>
               </w:rPr>
-              <w:t>Cognome, Patente, TipoPatente, Credito validi</w:t>
+              <w:t xml:space="preserve">Cognome, Patente, </w:t>
+            </w:r>
+            <w:proofErr w:type="spellStart"/>
+            <w:r>
+              <w:rPr>
+                <w:bCs/>
+                <w:color w:val="000000" w:themeColor="text1"/>
+                <w:sz w:val="18"/>
+                <w:szCs w:val="18"/>
+              </w:rPr>
+              <w:t>TipoPatente</w:t>
+            </w:r>
+            <w:proofErr w:type="spellEnd"/>
+            <w:r>
+              <w:rPr>
+                <w:bCs/>
+                <w:color w:val="000000" w:themeColor="text1"/>
+                <w:sz w:val="18"/>
+                <w:szCs w:val="18"/>
+              </w:rPr>
+              <w:t>, Credito validi</w:t>
             </w:r>
           </w:p>
         </w:tc>
@@ -20190,7 +20518,27 @@
                 <w:sz w:val="18"/>
                 <w:szCs w:val="18"/>
               </w:rPr>
-              <w:t>{Nome: “Marioooooooooooooooooooooooooooooooooooooooooooooooooooooooooooooooooooooooooooooo”, Cognome: “Rossi”, Patente: “NAH68I903B”, TipoPatente: “B1”, Credito “230</w:t>
+              <w:t xml:space="preserve">{Nome: “Marioooooooooooooooooooooooooooooooooooooooooooooooooooooooooooooooooooooooooooooo”, Cognome: “Rossi”, Patente: “NAH68I903B”, </w:t>
+            </w:r>
+            <w:proofErr w:type="spellStart"/>
+            <w:r>
+              <w:rPr>
+                <w:bCs/>
+                <w:color w:val="000000" w:themeColor="text1"/>
+                <w:sz w:val="18"/>
+                <w:szCs w:val="18"/>
+              </w:rPr>
+              <w:t>TipoPatente</w:t>
+            </w:r>
+            <w:proofErr w:type="spellEnd"/>
+            <w:r>
+              <w:rPr>
+                <w:bCs/>
+                <w:color w:val="000000" w:themeColor="text1"/>
+                <w:sz w:val="18"/>
+                <w:szCs w:val="18"/>
+              </w:rPr>
+              <w:t>: “B1”, Credito “230</w:t>
             </w:r>
             <w:r>
               <w:rPr>
@@ -20369,7 +20717,27 @@
                 <w:sz w:val="18"/>
                 <w:szCs w:val="18"/>
               </w:rPr>
-              <w:t>Cognome, Patente, TipoPatente, Credito validi</w:t>
+              <w:t xml:space="preserve">Cognome, Patente, </w:t>
+            </w:r>
+            <w:proofErr w:type="spellStart"/>
+            <w:r>
+              <w:rPr>
+                <w:bCs/>
+                <w:color w:val="000000" w:themeColor="text1"/>
+                <w:sz w:val="18"/>
+                <w:szCs w:val="18"/>
+              </w:rPr>
+              <w:t>TipoPatente</w:t>
+            </w:r>
+            <w:proofErr w:type="spellEnd"/>
+            <w:r>
+              <w:rPr>
+                <w:bCs/>
+                <w:color w:val="000000" w:themeColor="text1"/>
+                <w:sz w:val="18"/>
+                <w:szCs w:val="18"/>
+              </w:rPr>
+              <w:t>, Credito validi</w:t>
             </w:r>
           </w:p>
         </w:tc>
@@ -20412,7 +20780,47 @@
                 <w:sz w:val="18"/>
                 <w:szCs w:val="18"/>
               </w:rPr>
-              <w:t>{Nome: “Ma-r.o”, Cognome: “Rossi”, Patente: “NAH68I903B”, TipoPatente: “B1”, Credito “230</w:t>
+              <w:t>{Nome: “Ma-</w:t>
+            </w:r>
+            <w:proofErr w:type="spellStart"/>
+            <w:r>
+              <w:rPr>
+                <w:bCs/>
+                <w:color w:val="000000" w:themeColor="text1"/>
+                <w:sz w:val="18"/>
+                <w:szCs w:val="18"/>
+              </w:rPr>
+              <w:t>r.o</w:t>
+            </w:r>
+            <w:proofErr w:type="spellEnd"/>
+            <w:r>
+              <w:rPr>
+                <w:bCs/>
+                <w:color w:val="000000" w:themeColor="text1"/>
+                <w:sz w:val="18"/>
+                <w:szCs w:val="18"/>
+              </w:rPr>
+              <w:t xml:space="preserve">”, Cognome: “Rossi”, Patente: “NAH68I903B”, </w:t>
+            </w:r>
+            <w:proofErr w:type="spellStart"/>
+            <w:r>
+              <w:rPr>
+                <w:bCs/>
+                <w:color w:val="000000" w:themeColor="text1"/>
+                <w:sz w:val="18"/>
+                <w:szCs w:val="18"/>
+              </w:rPr>
+              <w:t>TipoPatente</w:t>
+            </w:r>
+            <w:proofErr w:type="spellEnd"/>
+            <w:r>
+              <w:rPr>
+                <w:bCs/>
+                <w:color w:val="000000" w:themeColor="text1"/>
+                <w:sz w:val="18"/>
+                <w:szCs w:val="18"/>
+              </w:rPr>
+              <w:t>: “B1”, Credito “230</w:t>
             </w:r>
             <w:r>
               <w:rPr>
@@ -20612,7 +21020,27 @@
                 <w:sz w:val="18"/>
                 <w:szCs w:val="18"/>
               </w:rPr>
-              <w:t>Patente, TipoPatente, Credito validi</w:t>
+              <w:t xml:space="preserve">Patente, </w:t>
+            </w:r>
+            <w:proofErr w:type="spellStart"/>
+            <w:r>
+              <w:rPr>
+                <w:bCs/>
+                <w:color w:val="000000" w:themeColor="text1"/>
+                <w:sz w:val="18"/>
+                <w:szCs w:val="18"/>
+              </w:rPr>
+              <w:t>TipoPatente</w:t>
+            </w:r>
+            <w:proofErr w:type="spellEnd"/>
+            <w:r>
+              <w:rPr>
+                <w:bCs/>
+                <w:color w:val="000000" w:themeColor="text1"/>
+                <w:sz w:val="18"/>
+                <w:szCs w:val="18"/>
+              </w:rPr>
+              <w:t>, Credito validi</w:t>
             </w:r>
           </w:p>
         </w:tc>
@@ -20657,7 +21085,27 @@
                 <w:sz w:val="18"/>
                 <w:szCs w:val="18"/>
               </w:rPr>
-              <w:t>{Nome: “Mario”, Cognome: “Rossiiiiiiiiiiiiiiiiiiiiiiiiiiiiiiiiiiiiiiiiiiiiiiiiiiiiiiiiiiiiiiiiiiiiiiiiiiiiiiiiiiiiiiiiiiiiiiiiiiiiiiiiiiiiiiiiiiiiiiiiiiiiiiii”, Patente: “NAH68I903B”, TipoPatente: “B1”, Credito “230</w:t>
+              <w:t xml:space="preserve">{Nome: “Mario”, Cognome: “Rossiiiiiiiiiiiiiiiiiiiiiiiiiiiiiiiiiiiiiiiiiiiiiiiiiiiiiiiiiiiiiiiiiiiiiiiiiiiiiiiiiiiiiiiiiiiiiiiiiiiiiiiiiiiiiiiiiiiiiiiiiiiiiiii”, Patente: “NAH68I903B”, </w:t>
+            </w:r>
+            <w:proofErr w:type="spellStart"/>
+            <w:r>
+              <w:rPr>
+                <w:bCs/>
+                <w:color w:val="000000" w:themeColor="text1"/>
+                <w:sz w:val="18"/>
+                <w:szCs w:val="18"/>
+              </w:rPr>
+              <w:t>TipoPatente</w:t>
+            </w:r>
+            <w:proofErr w:type="spellEnd"/>
+            <w:r>
+              <w:rPr>
+                <w:bCs/>
+                <w:color w:val="000000" w:themeColor="text1"/>
+                <w:sz w:val="18"/>
+                <w:szCs w:val="18"/>
+              </w:rPr>
+              <w:t>: “B1”, Credito “230</w:t>
             </w:r>
             <w:r>
               <w:rPr>
@@ -20820,7 +21268,27 @@
                 <w:sz w:val="18"/>
                 <w:szCs w:val="18"/>
               </w:rPr>
-              <w:t>Cognome stringa con simboli [ERROR], Patente, TipoPatente, Credito validi</w:t>
+              <w:t xml:space="preserve">Cognome stringa con simboli [ERROR], Patente, </w:t>
+            </w:r>
+            <w:proofErr w:type="spellStart"/>
+            <w:r>
+              <w:rPr>
+                <w:bCs/>
+                <w:color w:val="000000" w:themeColor="text1"/>
+                <w:sz w:val="18"/>
+                <w:szCs w:val="18"/>
+              </w:rPr>
+              <w:t>TipoPatente</w:t>
+            </w:r>
+            <w:proofErr w:type="spellEnd"/>
+            <w:r>
+              <w:rPr>
+                <w:bCs/>
+                <w:color w:val="000000" w:themeColor="text1"/>
+                <w:sz w:val="18"/>
+                <w:szCs w:val="18"/>
+              </w:rPr>
+              <w:t>, Credito validi</w:t>
             </w:r>
           </w:p>
         </w:tc>
@@ -20863,7 +21331,47 @@
                 <w:sz w:val="18"/>
                 <w:szCs w:val="18"/>
               </w:rPr>
-              <w:t>{Nome: “Mario”, Cognome: “R!si-”, Patente: “NAH68I903B”, TipoPatente: “B1”, Credito “230</w:t>
+              <w:t>{Nome: “Mario”, Cognome: “</w:t>
+            </w:r>
+            <w:proofErr w:type="spellStart"/>
+            <w:r>
+              <w:rPr>
+                <w:bCs/>
+                <w:color w:val="000000" w:themeColor="text1"/>
+                <w:sz w:val="18"/>
+                <w:szCs w:val="18"/>
+              </w:rPr>
+              <w:t>R!si</w:t>
+            </w:r>
+            <w:proofErr w:type="spellEnd"/>
+            <w:r>
+              <w:rPr>
+                <w:bCs/>
+                <w:color w:val="000000" w:themeColor="text1"/>
+                <w:sz w:val="18"/>
+                <w:szCs w:val="18"/>
+              </w:rPr>
+              <w:t xml:space="preserve">-”, Patente: “NAH68I903B”, </w:t>
+            </w:r>
+            <w:proofErr w:type="spellStart"/>
+            <w:r>
+              <w:rPr>
+                <w:bCs/>
+                <w:color w:val="000000" w:themeColor="text1"/>
+                <w:sz w:val="18"/>
+                <w:szCs w:val="18"/>
+              </w:rPr>
+              <w:t>TipoPatente</w:t>
+            </w:r>
+            <w:proofErr w:type="spellEnd"/>
+            <w:r>
+              <w:rPr>
+                <w:bCs/>
+                <w:color w:val="000000" w:themeColor="text1"/>
+                <w:sz w:val="18"/>
+                <w:szCs w:val="18"/>
+              </w:rPr>
+              <w:t>: “B1”, Credito “230</w:t>
             </w:r>
             <w:r>
               <w:rPr>
@@ -21007,7 +21515,27 @@
                 <w:sz w:val="18"/>
                 <w:szCs w:val="18"/>
               </w:rPr>
-              <w:t>Nome, Cognome validi, Patente stringa &gt; 10 caratteri [ERROR], TipoPatente, Credito validi</w:t>
+              <w:t xml:space="preserve">Nome, Cognome validi, Patente stringa &gt; 10 caratteri [ERROR], </w:t>
+            </w:r>
+            <w:proofErr w:type="spellStart"/>
+            <w:r>
+              <w:rPr>
+                <w:bCs/>
+                <w:color w:val="000000" w:themeColor="text1"/>
+                <w:sz w:val="18"/>
+                <w:szCs w:val="18"/>
+              </w:rPr>
+              <w:t>TipoPatente</w:t>
+            </w:r>
+            <w:proofErr w:type="spellEnd"/>
+            <w:r>
+              <w:rPr>
+                <w:bCs/>
+                <w:color w:val="000000" w:themeColor="text1"/>
+                <w:sz w:val="18"/>
+                <w:szCs w:val="18"/>
+              </w:rPr>
+              <w:t>, Credito validi</w:t>
             </w:r>
           </w:p>
         </w:tc>
@@ -21052,7 +21580,27 @@
                 <w:sz w:val="18"/>
                 <w:szCs w:val="18"/>
               </w:rPr>
-              <w:t>{Nome: “Mario”, Cognome: “Rossi”, Patente: “NA80830D023930DL23”, TipoPatente: “B1”, Credito “230</w:t>
+              <w:t xml:space="preserve">{Nome: “Mario”, Cognome: “Rossi”, Patente: “NA80830D023930DL23”, </w:t>
+            </w:r>
+            <w:proofErr w:type="spellStart"/>
+            <w:r>
+              <w:rPr>
+                <w:bCs/>
+                <w:color w:val="000000" w:themeColor="text1"/>
+                <w:sz w:val="18"/>
+                <w:szCs w:val="18"/>
+              </w:rPr>
+              <w:t>TipoPatente</w:t>
+            </w:r>
+            <w:proofErr w:type="spellEnd"/>
+            <w:r>
+              <w:rPr>
+                <w:bCs/>
+                <w:color w:val="000000" w:themeColor="text1"/>
+                <w:sz w:val="18"/>
+                <w:szCs w:val="18"/>
+              </w:rPr>
+              <w:t>: “B1”, Credito “230</w:t>
             </w:r>
             <w:r>
               <w:rPr>
@@ -21231,7 +21779,27 @@
                 <w:sz w:val="18"/>
                 <w:szCs w:val="18"/>
               </w:rPr>
-              <w:t>10 caratteri [ERROR], TipoPatente, Credito validi</w:t>
+              <w:t xml:space="preserve">10 caratteri [ERROR], </w:t>
+            </w:r>
+            <w:proofErr w:type="spellStart"/>
+            <w:r>
+              <w:rPr>
+                <w:bCs/>
+                <w:color w:val="000000" w:themeColor="text1"/>
+                <w:sz w:val="18"/>
+                <w:szCs w:val="18"/>
+              </w:rPr>
+              <w:t>TipoPatente</w:t>
+            </w:r>
+            <w:proofErr w:type="spellEnd"/>
+            <w:r>
+              <w:rPr>
+                <w:bCs/>
+                <w:color w:val="000000" w:themeColor="text1"/>
+                <w:sz w:val="18"/>
+                <w:szCs w:val="18"/>
+              </w:rPr>
+              <w:t>, Credito validi</w:t>
             </w:r>
           </w:p>
         </w:tc>
@@ -21292,7 +21860,27 @@
                 <w:sz w:val="18"/>
                 <w:szCs w:val="18"/>
               </w:rPr>
-              <w:t>”, TipoPatente: “B1”, Credito “230</w:t>
+              <w:t xml:space="preserve">”, </w:t>
+            </w:r>
+            <w:proofErr w:type="spellStart"/>
+            <w:r>
+              <w:rPr>
+                <w:bCs/>
+                <w:color w:val="000000" w:themeColor="text1"/>
+                <w:sz w:val="18"/>
+                <w:szCs w:val="18"/>
+              </w:rPr>
+              <w:t>TipoPatente</w:t>
+            </w:r>
+            <w:proofErr w:type="spellEnd"/>
+            <w:r>
+              <w:rPr>
+                <w:bCs/>
+                <w:color w:val="000000" w:themeColor="text1"/>
+                <w:sz w:val="18"/>
+                <w:szCs w:val="18"/>
+              </w:rPr>
+              <w:t>: “B1”, Credito “230</w:t>
             </w:r>
             <w:r>
               <w:rPr>
@@ -21482,7 +22070,27 @@
                 <w:szCs w:val="18"/>
               </w:rPr>
               <w:lastRenderedPageBreak/>
-              <w:t>[ERROR], TipoPatente, Credito validi</w:t>
+              <w:t xml:space="preserve">[ERROR], </w:t>
+            </w:r>
+            <w:proofErr w:type="spellStart"/>
+            <w:r>
+              <w:rPr>
+                <w:bCs/>
+                <w:color w:val="000000" w:themeColor="text1"/>
+                <w:sz w:val="18"/>
+                <w:szCs w:val="18"/>
+              </w:rPr>
+              <w:t>TipoPatente</w:t>
+            </w:r>
+            <w:proofErr w:type="spellEnd"/>
+            <w:r>
+              <w:rPr>
+                <w:bCs/>
+                <w:color w:val="000000" w:themeColor="text1"/>
+                <w:sz w:val="18"/>
+                <w:szCs w:val="18"/>
+              </w:rPr>
+              <w:t>, Credito validi</w:t>
             </w:r>
           </w:p>
         </w:tc>
@@ -21527,7 +22135,27 @@
                 <w:sz w:val="18"/>
                 <w:szCs w:val="18"/>
               </w:rPr>
-              <w:t>{Nome: “Mario”, Cognome: “Rossi”, Patente: “NA.68@9!3-”, TipoPatente: “B1”, Credito “230</w:t>
+              <w:t xml:space="preserve">{Nome: “Mario”, Cognome: “Rossi”, Patente: “NA.68@9!3-”, </w:t>
+            </w:r>
+            <w:proofErr w:type="spellStart"/>
+            <w:r>
+              <w:rPr>
+                <w:bCs/>
+                <w:color w:val="000000" w:themeColor="text1"/>
+                <w:sz w:val="18"/>
+                <w:szCs w:val="18"/>
+              </w:rPr>
+              <w:t>TipoPatente</w:t>
+            </w:r>
+            <w:proofErr w:type="spellEnd"/>
+            <w:r>
+              <w:rPr>
+                <w:bCs/>
+                <w:color w:val="000000" w:themeColor="text1"/>
+                <w:sz w:val="18"/>
+                <w:szCs w:val="18"/>
+              </w:rPr>
+              <w:t>: “B1”, Credito “230</w:t>
             </w:r>
             <w:r>
               <w:rPr>
@@ -22070,12 +22698,26 @@
         <w:rPr>
           <w:highlight w:val="yellow"/>
         </w:rPr>
-        <w:t>. Il class diagram dovrà i</w:t>
-      </w:r>
+        <w:t xml:space="preserve">. Il class </w:t>
+      </w:r>
+      <w:proofErr w:type="spellStart"/>
       <w:r>
         <w:rPr>
           <w:highlight w:val="yellow"/>
         </w:rPr>
+        <w:t>diagram</w:t>
+      </w:r>
+      <w:proofErr w:type="spellEnd"/>
+      <w:r>
+        <w:rPr>
+          <w:highlight w:val="yellow"/>
+        </w:rPr>
+        <w:t xml:space="preserve"> dovrà i</w:t>
+      </w:r>
+      <w:r>
+        <w:rPr>
+          <w:highlight w:val="yellow"/>
+        </w:rPr>
         <w:t xml:space="preserve">ncludere </w:t>
       </w:r>
       <w:r>
@@ -22090,23 +22732,59 @@
         </w:rPr>
         <w:t xml:space="preserve">classi </w:t>
       </w:r>
+      <w:proofErr w:type="spellStart"/>
       <w:r>
         <w:rPr>
           <w:highlight w:val="yellow"/>
         </w:rPr>
-        <w:t xml:space="preserve">Entity (corrispondenti a quelle di </w:t>
-      </w:r>
+        <w:t>Entity</w:t>
+      </w:r>
+      <w:proofErr w:type="spellEnd"/>
       <w:r>
         <w:rPr>
           <w:highlight w:val="yellow"/>
         </w:rPr>
+        <w:t xml:space="preserve"> (corrispondenti a quelle di </w:t>
+      </w:r>
+      <w:r>
+        <w:rPr>
+          <w:highlight w:val="yellow"/>
+        </w:rPr>
         <w:t>dominio</w:t>
       </w:r>
       <w:r>
         <w:rPr>
           <w:highlight w:val="yellow"/>
         </w:rPr>
-        <w:t xml:space="preserve">), nonché le Classi Boundary, Controller, e Dati (ossia le classi DAO o Wrapper per l’accesso al Database) </w:t>
+        <w:t xml:space="preserve">), nonché le Classi </w:t>
+      </w:r>
+      <w:proofErr w:type="spellStart"/>
+      <w:r>
+        <w:rPr>
+          <w:highlight w:val="yellow"/>
+        </w:rPr>
+        <w:t>Boundary</w:t>
+      </w:r>
+      <w:proofErr w:type="spellEnd"/>
+      <w:r>
+        <w:rPr>
+          <w:highlight w:val="yellow"/>
+        </w:rPr>
+        <w:t xml:space="preserve">, Controller, e Dati (ossia le classi DAO o </w:t>
+      </w:r>
+      <w:proofErr w:type="spellStart"/>
+      <w:r>
+        <w:rPr>
+          <w:highlight w:val="yellow"/>
+        </w:rPr>
+        <w:t>Wrapper</w:t>
+      </w:r>
+      <w:proofErr w:type="spellEnd"/>
+      <w:r>
+        <w:rPr>
+          <w:highlight w:val="yellow"/>
+        </w:rPr>
+        <w:t xml:space="preserve"> per l’accesso al Database) </w:t>
       </w:r>
     </w:p>
     <w:p>
@@ -22119,7 +22797,21 @@
         <w:rPr>
           <w:highlight w:val="yellow"/>
         </w:rPr>
-        <w:t>Il diagramma dovrà essere organizzato utilizzando i package per raggruppare le classi dello stesso layer.</w:t>
+        <w:t xml:space="preserve">Il diagramma dovrà essere organizzato utilizzando i package per raggruppare le classi dello stesso </w:t>
+      </w:r>
+      <w:proofErr w:type="spellStart"/>
+      <w:r>
+        <w:rPr>
+          <w:highlight w:val="yellow"/>
+        </w:rPr>
+        <w:t>layer</w:t>
+      </w:r>
+      <w:proofErr w:type="spellEnd"/>
+      <w:r>
+        <w:rPr>
+          <w:highlight w:val="yellow"/>
+        </w:rPr>
+        <w:t>.</w:t>
       </w:r>
     </w:p>
     <w:p>
@@ -22285,9 +22977,14 @@
       </w:pPr>
       <w:bookmarkStart w:id="98" w:name="_Toc204776488"/>
       <w:r>
-        <w:t>Package Boundary</w:t>
+        <w:t xml:space="preserve">Package </w:t>
+      </w:r>
+      <w:proofErr w:type="spellStart"/>
+      <w:r>
+        <w:t>Boundary</w:t>
       </w:r>
       <w:bookmarkEnd w:id="98"/>
+      <w:proofErr w:type="spellEnd"/>
     </w:p>
     <w:p>
       <w:pPr>
@@ -22298,7 +22995,21 @@
         <w:rPr>
           <w:highlight w:val="yellow"/>
         </w:rPr>
-        <w:t xml:space="preserve">Il package Boundary contiene tutti gli oggetti responsabili dell’interfaccia utente e della logica di presentazione; a questo livello tutte le classi corrispondono a delle interfacce </w:t>
+        <w:t xml:space="preserve">Il package </w:t>
+      </w:r>
+      <w:proofErr w:type="spellStart"/>
+      <w:r>
+        <w:rPr>
+          <w:highlight w:val="yellow"/>
+        </w:rPr>
+        <w:t>Boundary</w:t>
+      </w:r>
+      <w:proofErr w:type="spellEnd"/>
+      <w:r>
+        <w:rPr>
+          <w:highlight w:val="yellow"/>
+        </w:rPr>
+        <w:t xml:space="preserve"> contiene tutti gli oggetti responsabili dell’interfaccia utente e della logica di presentazione; a questo livello tutte le classi corrispondono a delle interfacce </w:t>
       </w:r>
       <w:r>
         <w:rPr>
@@ -22335,8 +23046,17 @@
           <w:color w:val="FF0000"/>
           <w:highlight w:val="yellow"/>
         </w:rPr>
-        <w:t>Riportare il Package Boundary</w:t>
-      </w:r>
+        <w:t xml:space="preserve">Riportare il Package </w:t>
+      </w:r>
+      <w:proofErr w:type="spellStart"/>
+      <w:r>
+        <w:rPr>
+          <w:color w:val="FF0000"/>
+          <w:highlight w:val="yellow"/>
+        </w:rPr>
+        <w:t>Boundary</w:t>
+      </w:r>
+      <w:proofErr w:type="spellEnd"/>
     </w:p>
     <w:p/>
     <w:p/>
@@ -22386,7 +23106,35 @@
         <w:rPr>
           <w:highlight w:val="yellow"/>
         </w:rPr>
-        <w:t>la gestione all’unico componente del sistema software responsabile della gestione della Business Logic, il package Entity.</w:t>
+        <w:t xml:space="preserve">la gestione all’unico componente del sistema software responsabile della gestione della Business </w:t>
+      </w:r>
+      <w:proofErr w:type="spellStart"/>
+      <w:r>
+        <w:rPr>
+          <w:highlight w:val="yellow"/>
+        </w:rPr>
+        <w:t>Logic</w:t>
+      </w:r>
+      <w:proofErr w:type="spellEnd"/>
+      <w:r>
+        <w:rPr>
+          <w:highlight w:val="yellow"/>
+        </w:rPr>
+        <w:t xml:space="preserve">, il package </w:t>
+      </w:r>
+      <w:proofErr w:type="spellStart"/>
+      <w:r>
+        <w:rPr>
+          <w:highlight w:val="yellow"/>
+        </w:rPr>
+        <w:t>Entity</w:t>
+      </w:r>
+      <w:proofErr w:type="spellEnd"/>
+      <w:r>
+        <w:rPr>
+          <w:highlight w:val="yellow"/>
+        </w:rPr>
+        <w:t>.</w:t>
       </w:r>
     </w:p>
     <w:p>
@@ -22428,9 +23176,14 @@
       </w:pPr>
       <w:bookmarkStart w:id="101" w:name="_Toc204776491"/>
       <w:r>
-        <w:t>Package Entity</w:t>
+        <w:t xml:space="preserve">Package </w:t>
+      </w:r>
+      <w:proofErr w:type="spellStart"/>
+      <w:r>
+        <w:t>Entity</w:t>
       </w:r>
       <w:bookmarkEnd w:id="101"/>
+      <w:proofErr w:type="spellEnd"/>
     </w:p>
     <w:p>
       <w:pPr>
@@ -22438,7 +23191,15 @@
         <w:jc w:val="both"/>
       </w:pPr>
       <w:r>
-        <w:t>Il Package Entity contiene tutti gli oggetti che rappresentano la semantica delle entità del dominio applicativo e corrispondono alle strutture dati presenti all’interno del database di persistenza.</w:t>
+        <w:t xml:space="preserve">Il Package </w:t>
+      </w:r>
+      <w:proofErr w:type="spellStart"/>
+      <w:r>
+        <w:t>Entity</w:t>
+      </w:r>
+      <w:proofErr w:type="spellEnd"/>
+      <w:r>
+        <w:t xml:space="preserve"> contiene tutti gli oggetti che rappresentano la semantica delle entità del dominio applicativo e corrispondono alle strutture dati presenti all’interno del database di persistenza.</w:t>
       </w:r>
     </w:p>
     <w:p>
@@ -22452,8 +23213,17 @@
           <w:color w:val="FF0000"/>
           <w:highlight w:val="yellow"/>
         </w:rPr>
-        <w:t>Riportare il Package Entity</w:t>
-      </w:r>
+        <w:t xml:space="preserve">Riportare il Package </w:t>
+      </w:r>
+      <w:proofErr w:type="spellStart"/>
+      <w:r>
+        <w:rPr>
+          <w:color w:val="FF0000"/>
+          <w:highlight w:val="yellow"/>
+        </w:rPr>
+        <w:t>Entity</w:t>
+      </w:r>
+      <w:proofErr w:type="spellEnd"/>
     </w:p>
     <w:p>
       <w:pPr>
@@ -22548,7 +23318,35 @@
         <w:rPr>
           <w:highlight w:val="yellow"/>
         </w:rPr>
-        <w:t>Business Logic (Entity)</w:t>
+        <w:t xml:space="preserve">Business </w:t>
+      </w:r>
+      <w:proofErr w:type="spellStart"/>
+      <w:r>
+        <w:rPr>
+          <w:highlight w:val="yellow"/>
+        </w:rPr>
+        <w:t>Logic</w:t>
+      </w:r>
+      <w:proofErr w:type="spellEnd"/>
+      <w:r>
+        <w:rPr>
+          <w:highlight w:val="yellow"/>
+        </w:rPr>
+        <w:t xml:space="preserve"> (</w:t>
+      </w:r>
+      <w:proofErr w:type="spellStart"/>
+      <w:r>
+        <w:rPr>
+          <w:highlight w:val="yellow"/>
+        </w:rPr>
+        <w:t>Entity</w:t>
+      </w:r>
+      <w:proofErr w:type="spellEnd"/>
+      <w:r>
+        <w:rPr>
+          <w:highlight w:val="yellow"/>
+        </w:rPr>
+        <w:t>)</w:t>
       </w:r>
       <w:r>
         <w:rPr>
@@ -22583,6 +23381,7 @@
         </w:rPr>
         <w:t>In particolare, tra le strategie di risoluzione del problema dell’</w:t>
       </w:r>
+      <w:proofErr w:type="spellStart"/>
       <w:r>
         <w:rPr>
           <w:b/>
@@ -22605,21 +23404,36 @@
           <w:bCs/>
           <w:highlight w:val="yellow"/>
         </w:rPr>
-        <w:t>nce mismatch</w:t>
-      </w:r>
-      <w:r>
-        <w:rPr>
-          <w:highlight w:val="yellow"/>
-        </w:rPr>
-        <w:t xml:space="preserve">, che nasce dalla mancata corrispondenza tra il modello Object Oriented e quello relazionale, si è deciso di adottare quella delle classi </w:t>
-      </w:r>
+        <w:t>nce</w:t>
+      </w:r>
+      <w:proofErr w:type="spellEnd"/>
       <w:r>
         <w:rPr>
           <w:b/>
           <w:bCs/>
           <w:highlight w:val="yellow"/>
         </w:rPr>
-        <w:t>DAO</w:t>
+        <w:t xml:space="preserve"> mismatch</w:t>
+      </w:r>
+      <w:r>
+        <w:rPr>
+          <w:highlight w:val="yellow"/>
+        </w:rPr>
+        <w:t xml:space="preserve">, che nasce dalla mancata corrispondenza tra il modello Object </w:t>
+      </w:r>
+      <w:proofErr w:type="spellStart"/>
+      <w:r>
+        <w:rPr>
+          <w:highlight w:val="yellow"/>
+        </w:rPr>
+        <w:t>Oriented</w:t>
+      </w:r>
+      <w:proofErr w:type="spellEnd"/>
+      <w:r>
+        <w:rPr>
+          <w:highlight w:val="yellow"/>
+        </w:rPr>
+        <w:t xml:space="preserve"> e quello relazionale, si è deciso di adottare quella delle classi </w:t>
       </w:r>
       <w:r>
         <w:rPr>
@@ -22627,6 +23441,14 @@
           <w:bCs/>
           <w:highlight w:val="yellow"/>
         </w:rPr>
+        <w:t>DAO</w:t>
+      </w:r>
+      <w:r>
+        <w:rPr>
+          <w:b/>
+          <w:bCs/>
+          <w:highlight w:val="yellow"/>
+        </w:rPr>
         <w:t xml:space="preserve"> </w:t>
       </w:r>
       <w:r>
@@ -22740,6 +23562,7 @@
         </w:rPr>
         <w:t xml:space="preserve">di un’ulteriore classe, </w:t>
       </w:r>
+      <w:proofErr w:type="spellStart"/>
       <w:r>
         <w:rPr>
           <w:b/>
@@ -22750,6 +23573,7 @@
         </w:rPr>
         <w:t>DBManager</w:t>
       </w:r>
+      <w:proofErr w:type="spellEnd"/>
       <w:r>
         <w:rPr>
           <w:highlight w:val="yellow"/>
@@ -22996,7 +23820,15 @@
         <w:jc w:val="both"/>
       </w:pPr>
       <w:r>
-        <w:t>I sequence progettati sono stati</w:t>
+        <w:t xml:space="preserve">I </w:t>
+      </w:r>
+      <w:proofErr w:type="spellStart"/>
+      <w:r>
+        <w:t>sequence</w:t>
+      </w:r>
+      <w:proofErr w:type="spellEnd"/>
+      <w:r>
+        <w:t xml:space="preserve"> progettati sono stati</w:t>
       </w:r>
       <w:r>
         <w:t xml:space="preserve"> fondamental</w:t>
@@ -23224,7 +24056,21 @@
         <w:rPr>
           <w:highlight w:val="yellow"/>
         </w:rPr>
-        <w:t>Elencare gli artefatti necessari per l’installazione ed esecuzione del programma, senza ovviamente l’ambiente di sviluppo come Eclipse (DB h2, eventuali librerie e versioni di Java che l’utilizzatore deve avere installati, file .class, .jar, …)</w:t>
+        <w:t>Elencare gli artefatti necessari per l’installazione ed esecuzione del programma, senza ovviamente l’ambiente di sviluppo come Eclipse (DB h2, eventuali librerie e versioni di Java che l’utilizzatore deve avere installati, file .class, .</w:t>
+      </w:r>
+      <w:proofErr w:type="spellStart"/>
+      <w:r>
+        <w:rPr>
+          <w:highlight w:val="yellow"/>
+        </w:rPr>
+        <w:t>jar</w:t>
+      </w:r>
+      <w:proofErr w:type="spellEnd"/>
+      <w:r>
+        <w:rPr>
+          <w:highlight w:val="yellow"/>
+        </w:rPr>
+        <w:t>, …)</w:t>
       </w:r>
     </w:p>
     <w:p>
@@ -23260,7 +24106,21 @@
         <w:rPr>
           <w:highlight w:val="yellow"/>
         </w:rPr>
-        <w:t>Eventualmente inserire la documentazione del codice prodotta con Javadoc (relativamente alle funzionalità implementate)</w:t>
+        <w:t xml:space="preserve">Eventualmente inserire la documentazione del codice prodotta con </w:t>
+      </w:r>
+      <w:proofErr w:type="spellStart"/>
+      <w:r>
+        <w:rPr>
+          <w:highlight w:val="yellow"/>
+        </w:rPr>
+        <w:t>Javadoc</w:t>
+      </w:r>
+      <w:proofErr w:type="spellEnd"/>
+      <w:r>
+        <w:rPr>
+          <w:highlight w:val="yellow"/>
+        </w:rPr>
+        <w:t xml:space="preserve"> (relativamente alle funzionalità implementate)</w:t>
       </w:r>
     </w:p>
     <w:p>
@@ -23303,9 +24163,14 @@
       </w:pPr>
       <w:bookmarkStart w:id="113" w:name="_Toc204776497"/>
       <w:r>
-        <w:t>Package Entity</w:t>
+        <w:t xml:space="preserve">Package </w:t>
+      </w:r>
+      <w:proofErr w:type="spellStart"/>
+      <w:r>
+        <w:t>Entity</w:t>
       </w:r>
       <w:bookmarkEnd w:id="113"/>
+      <w:proofErr w:type="spellEnd"/>
     </w:p>
     <w:p>
       <w:pPr>
@@ -23342,9 +24207,14 @@
       </w:pPr>
       <w:bookmarkStart w:id="115" w:name="_Toc204776499"/>
       <w:r>
-        <w:t>Package Boundary</w:t>
+        <w:t xml:space="preserve">Package </w:t>
+      </w:r>
+      <w:proofErr w:type="spellStart"/>
+      <w:r>
+        <w:t>Boundary</w:t>
       </w:r>
       <w:bookmarkEnd w:id="115"/>
+      <w:proofErr w:type="spellEnd"/>
     </w:p>
     <w:p>
       <w:pPr>
@@ -23396,12 +24266,25 @@
         <w:jc w:val="both"/>
       </w:pPr>
       <w:r>
-        <w:t xml:space="preserve">Da questo punto di vista, il problema principale è proprio quello che, qualora una determinata chiamata a funzione restituisse alla GUI un elenco di entity, questa, per </w:t>
+        <w:t xml:space="preserve">Da questo punto di vista, il problema principale è proprio quello che, qualora una determinata chiamata a funzione restituisse alla GUI un elenco di </w:t>
+      </w:r>
+      <w:proofErr w:type="spellStart"/>
+      <w:r>
+        <w:t>entity</w:t>
+      </w:r>
+      <w:proofErr w:type="spellEnd"/>
+      <w:r>
+        <w:t xml:space="preserve">, questa, per </w:t>
       </w:r>
       <w:r>
         <w:lastRenderedPageBreak/>
-        <w:t>poterlo visualizzare correttamente a video, dovrebbe conoscere di fatto la struttura interna di tale classe Entity</w:t>
-      </w:r>
+        <w:t xml:space="preserve">poterlo visualizzare correttamente a video, dovrebbe conoscere di fatto la struttura interna di tale classe </w:t>
+      </w:r>
+      <w:proofErr w:type="spellStart"/>
+      <w:r>
+        <w:t>Entity</w:t>
+      </w:r>
+      <w:proofErr w:type="spellEnd"/>
       <w:r>
         <w:t xml:space="preserve">, </w:t>
       </w:r>
@@ -23462,10 +24345,23 @@
         <w:t>quella del</w:t>
       </w:r>
       <w:r>
-        <w:t>l’entity</w:t>
-      </w:r>
-      <w:r>
-        <w:t xml:space="preserve"> di cui vanno a supporto, in particolare gli attributi coincidono con quelli dell’entity che si </w:t>
+        <w:t>l’</w:t>
+      </w:r>
+      <w:proofErr w:type="spellStart"/>
+      <w:r>
+        <w:t>entity</w:t>
+      </w:r>
+      <w:proofErr w:type="spellEnd"/>
+      <w:r>
+        <w:t xml:space="preserve"> di cui vanno a supporto, in particolare gli attributi coincidono con quelli dell’</w:t>
+      </w:r>
+      <w:proofErr w:type="spellStart"/>
+      <w:r>
+        <w:t>entity</w:t>
+      </w:r>
+      <w:proofErr w:type="spellEnd"/>
+      <w:r>
+        <w:t xml:space="preserve"> che si </w:t>
       </w:r>
       <w:r>
         <w:t>intend</w:t>
@@ -23601,7 +24497,21 @@
         <w:rPr>
           <w:highlight w:val="yellow"/>
         </w:rPr>
-        <w:t>Costruire il Control Flow Graph per uno o due dei metodi delle classi implementate (si scelgano metodi non proprio banali), e:</w:t>
+        <w:t xml:space="preserve">Costruire il Control Flow </w:t>
+      </w:r>
+      <w:proofErr w:type="spellStart"/>
+      <w:r>
+        <w:rPr>
+          <w:highlight w:val="yellow"/>
+        </w:rPr>
+        <w:t>Graph</w:t>
+      </w:r>
+      <w:proofErr w:type="spellEnd"/>
+      <w:r>
+        <w:rPr>
+          <w:highlight w:val="yellow"/>
+        </w:rPr>
+        <w:t xml:space="preserve"> per uno o due dei metodi delle classi implementate (si scelgano metodi non proprio banali), e:</w:t>
       </w:r>
     </w:p>
     <w:p>
@@ -23614,7 +24524,21 @@
         <w:rPr>
           <w:highlight w:val="yellow"/>
         </w:rPr>
-        <w:t xml:space="preserve">- si mostri il calcolo del numero ciclomatico; </w:t>
+        <w:t xml:space="preserve">- si mostri il calcolo del numero </w:t>
+      </w:r>
+      <w:proofErr w:type="spellStart"/>
+      <w:r>
+        <w:rPr>
+          <w:highlight w:val="yellow"/>
+        </w:rPr>
+        <w:t>ciclomatico</w:t>
+      </w:r>
+      <w:proofErr w:type="spellEnd"/>
+      <w:r>
+        <w:rPr>
+          <w:highlight w:val="yellow"/>
+        </w:rPr>
+        <w:t xml:space="preserve">; </w:t>
       </w:r>
     </w:p>
     <w:p>
@@ -23694,13 +24618,18 @@
       <w:bookmarkEnd w:id="125"/>
       <w:bookmarkEnd w:id="126"/>
       <w:r>
-        <w:t>Complessità ciclomatica</w:t>
+        <w:t xml:space="preserve">Complessità </w:t>
+      </w:r>
+      <w:proofErr w:type="spellStart"/>
+      <w:r>
+        <w:t>ciclomatica</w:t>
       </w:r>
       <w:bookmarkEnd w:id="128"/>
       <w:bookmarkEnd w:id="129"/>
       <w:bookmarkEnd w:id="130"/>
       <w:bookmarkEnd w:id="131"/>
       <w:bookmarkEnd w:id="132"/>
+      <w:proofErr w:type="spellEnd"/>
     </w:p>
     <w:p>
       <w:pPr>
@@ -23711,7 +24640,15 @@
         <w:t xml:space="preserve">Si intende costruire </w:t>
       </w:r>
       <w:r>
-        <w:t xml:space="preserve">il Control Flow Graph per due dei metodi delle classi implementate </w:t>
+        <w:t xml:space="preserve">il Control Flow </w:t>
+      </w:r>
+      <w:proofErr w:type="spellStart"/>
+      <w:r>
+        <w:t>Graph</w:t>
+      </w:r>
+      <w:proofErr w:type="spellEnd"/>
+      <w:r>
+        <w:t xml:space="preserve"> per due dei metodi delle classi implementate </w:t>
       </w:r>
       <w:r>
         <w:t>e</w:t>
@@ -23720,8 +24657,13 @@
         <w:t xml:space="preserve"> mostrare il </w:t>
       </w:r>
       <w:r>
-        <w:t>calcolo del numero ciclomatico</w:t>
-      </w:r>
+        <w:t xml:space="preserve">calcolo del numero </w:t>
+      </w:r>
+      <w:proofErr w:type="spellStart"/>
+      <w:r>
+        <w:t>ciclomatico</w:t>
+      </w:r>
+      <w:proofErr w:type="spellEnd"/>
       <w:r>
         <w:t xml:space="preserve"> e i </w:t>
       </w:r>
@@ -23741,10 +24683,20 @@
         </w:numPr>
       </w:pPr>
       <w:bookmarkStart w:id="133" w:name="_Toc204776505"/>
-      <w:r>
-        <w:t>inserisciAutoModifiche – GestioneParcoAuto</w:t>
+      <w:proofErr w:type="spellStart"/>
+      <w:r>
+        <w:t>inserisciAutoModifiche</w:t>
+      </w:r>
+      <w:proofErr w:type="spellEnd"/>
+      <w:r>
+        <w:t xml:space="preserve"> – </w:t>
+      </w:r>
+      <w:proofErr w:type="spellStart"/>
+      <w:r>
+        <w:t>GestioneParcoAuto</w:t>
       </w:r>
       <w:bookmarkEnd w:id="133"/>
+      <w:proofErr w:type="spellEnd"/>
     </w:p>
     <w:p>
       <w:pPr>
@@ -23776,7 +24728,169 @@
           <w:sz w:val="20"/>
           <w:szCs w:val="20"/>
         </w:rPr>
-        <w:t>public String inserisciAutoModifiche(String targa, String modello, String cilindrata, String costoGiornaliero, String patenteRichiesta) {</w:t>
+        <w:t xml:space="preserve">public </w:t>
+      </w:r>
+      <w:proofErr w:type="spellStart"/>
+      <w:r>
+        <w:rPr>
+          <w:rFonts w:ascii="Times New Roman" w:hAnsi="Times New Roman" w:cs="Times New Roman"/>
+          <w:sz w:val="20"/>
+          <w:szCs w:val="20"/>
+        </w:rPr>
+        <w:t>String</w:t>
+      </w:r>
+      <w:proofErr w:type="spellEnd"/>
+      <w:r>
+        <w:rPr>
+          <w:rFonts w:ascii="Times New Roman" w:hAnsi="Times New Roman" w:cs="Times New Roman"/>
+          <w:sz w:val="20"/>
+          <w:szCs w:val="20"/>
+        </w:rPr>
+        <w:t xml:space="preserve"> </w:t>
+      </w:r>
+      <w:proofErr w:type="spellStart"/>
+      <w:r>
+        <w:rPr>
+          <w:rFonts w:ascii="Times New Roman" w:hAnsi="Times New Roman" w:cs="Times New Roman"/>
+          <w:sz w:val="20"/>
+          <w:szCs w:val="20"/>
+        </w:rPr>
+        <w:t>inserisciAutoModifiche</w:t>
+      </w:r>
+      <w:proofErr w:type="spellEnd"/>
+      <w:r>
+        <w:rPr>
+          <w:rFonts w:ascii="Times New Roman" w:hAnsi="Times New Roman" w:cs="Times New Roman"/>
+          <w:sz w:val="20"/>
+          <w:szCs w:val="20"/>
+        </w:rPr>
+        <w:t>(</w:t>
+      </w:r>
+      <w:proofErr w:type="spellStart"/>
+      <w:r>
+        <w:rPr>
+          <w:rFonts w:ascii="Times New Roman" w:hAnsi="Times New Roman" w:cs="Times New Roman"/>
+          <w:sz w:val="20"/>
+          <w:szCs w:val="20"/>
+        </w:rPr>
+        <w:t>String</w:t>
+      </w:r>
+      <w:proofErr w:type="spellEnd"/>
+      <w:r>
+        <w:rPr>
+          <w:rFonts w:ascii="Times New Roman" w:hAnsi="Times New Roman" w:cs="Times New Roman"/>
+          <w:sz w:val="20"/>
+          <w:szCs w:val="20"/>
+        </w:rPr>
+        <w:t xml:space="preserve"> targa, </w:t>
+      </w:r>
+      <w:proofErr w:type="spellStart"/>
+      <w:r>
+        <w:rPr>
+          <w:rFonts w:ascii="Times New Roman" w:hAnsi="Times New Roman" w:cs="Times New Roman"/>
+          <w:sz w:val="20"/>
+          <w:szCs w:val="20"/>
+        </w:rPr>
+        <w:t>String</w:t>
+      </w:r>
+      <w:proofErr w:type="spellEnd"/>
+      <w:r>
+        <w:rPr>
+          <w:rFonts w:ascii="Times New Roman" w:hAnsi="Times New Roman" w:cs="Times New Roman"/>
+          <w:sz w:val="20"/>
+          <w:szCs w:val="20"/>
+        </w:rPr>
+        <w:t xml:space="preserve"> modello, </w:t>
+      </w:r>
+      <w:proofErr w:type="spellStart"/>
+      <w:r>
+        <w:rPr>
+          <w:rFonts w:ascii="Times New Roman" w:hAnsi="Times New Roman" w:cs="Times New Roman"/>
+          <w:sz w:val="20"/>
+          <w:szCs w:val="20"/>
+        </w:rPr>
+        <w:t>String</w:t>
+      </w:r>
+      <w:proofErr w:type="spellEnd"/>
+      <w:r>
+        <w:rPr>
+          <w:rFonts w:ascii="Times New Roman" w:hAnsi="Times New Roman" w:cs="Times New Roman"/>
+          <w:sz w:val="20"/>
+          <w:szCs w:val="20"/>
+        </w:rPr>
+        <w:t xml:space="preserve"> cilindrata, </w:t>
+      </w:r>
+      <w:proofErr w:type="spellStart"/>
+      <w:r>
+        <w:rPr>
+          <w:rFonts w:ascii="Times New Roman" w:hAnsi="Times New Roman" w:cs="Times New Roman"/>
+          <w:sz w:val="20"/>
+          <w:szCs w:val="20"/>
+        </w:rPr>
+        <w:t>String</w:t>
+      </w:r>
+      <w:proofErr w:type="spellEnd"/>
+      <w:r>
+        <w:rPr>
+          <w:rFonts w:ascii="Times New Roman" w:hAnsi="Times New Roman" w:cs="Times New Roman"/>
+          <w:sz w:val="20"/>
+          <w:szCs w:val="20"/>
+        </w:rPr>
+        <w:t xml:space="preserve"> </w:t>
+      </w:r>
+      <w:proofErr w:type="spellStart"/>
+      <w:r>
+        <w:rPr>
+          <w:rFonts w:ascii="Times New Roman" w:hAnsi="Times New Roman" w:cs="Times New Roman"/>
+          <w:sz w:val="20"/>
+          <w:szCs w:val="20"/>
+        </w:rPr>
+        <w:t>costoGiornaliero</w:t>
+      </w:r>
+      <w:proofErr w:type="spellEnd"/>
+      <w:r>
+        <w:rPr>
+          <w:rFonts w:ascii="Times New Roman" w:hAnsi="Times New Roman" w:cs="Times New Roman"/>
+          <w:sz w:val="20"/>
+          <w:szCs w:val="20"/>
+        </w:rPr>
+        <w:t xml:space="preserve">, </w:t>
+      </w:r>
+      <w:proofErr w:type="spellStart"/>
+      <w:r>
+        <w:rPr>
+          <w:rFonts w:ascii="Times New Roman" w:hAnsi="Times New Roman" w:cs="Times New Roman"/>
+          <w:sz w:val="20"/>
+          <w:szCs w:val="20"/>
+        </w:rPr>
+        <w:t>String</w:t>
+      </w:r>
+      <w:proofErr w:type="spellEnd"/>
+      <w:r>
+        <w:rPr>
+          <w:rFonts w:ascii="Times New Roman" w:hAnsi="Times New Roman" w:cs="Times New Roman"/>
+          <w:sz w:val="20"/>
+          <w:szCs w:val="20"/>
+        </w:rPr>
+        <w:t xml:space="preserve"> </w:t>
+      </w:r>
+      <w:proofErr w:type="spellStart"/>
+      <w:r>
+        <w:rPr>
+          <w:rFonts w:ascii="Times New Roman" w:hAnsi="Times New Roman" w:cs="Times New Roman"/>
+          <w:sz w:val="20"/>
+          <w:szCs w:val="20"/>
+        </w:rPr>
+        <w:t>patenteRichiesta</w:t>
+      </w:r>
+      <w:proofErr w:type="spellEnd"/>
+      <w:r>
+        <w:rPr>
+          <w:rFonts w:ascii="Times New Roman" w:hAnsi="Times New Roman" w:cs="Times New Roman"/>
+          <w:sz w:val="20"/>
+          <w:szCs w:val="20"/>
+        </w:rPr>
+        <w:t>) {</w:t>
       </w:r>
       <w:r>
         <w:rPr>
@@ -23870,7 +24984,42 @@
           <w:szCs w:val="20"/>
         </w:rPr>
         <w:tab/>
-        <w:t>EntityElencoAuto elenco = new EntityElencoAuto()</w:t>
+      </w:r>
+      <w:proofErr w:type="spellStart"/>
+      <w:r>
+        <w:rPr>
+          <w:rFonts w:ascii="Times New Roman" w:hAnsi="Times New Roman" w:cs="Times New Roman"/>
+          <w:sz w:val="20"/>
+          <w:szCs w:val="20"/>
+        </w:rPr>
+        <w:t>EntityElencoAuto</w:t>
+      </w:r>
+      <w:proofErr w:type="spellEnd"/>
+      <w:r>
+        <w:rPr>
+          <w:rFonts w:ascii="Times New Roman" w:hAnsi="Times New Roman" w:cs="Times New Roman"/>
+          <w:sz w:val="20"/>
+          <w:szCs w:val="20"/>
+        </w:rPr>
+        <w:t xml:space="preserve"> elenco = new </w:t>
+      </w:r>
+      <w:proofErr w:type="spellStart"/>
+      <w:r>
+        <w:rPr>
+          <w:rFonts w:ascii="Times New Roman" w:hAnsi="Times New Roman" w:cs="Times New Roman"/>
+          <w:sz w:val="20"/>
+          <w:szCs w:val="20"/>
+        </w:rPr>
+        <w:t>EntityElencoAuto</w:t>
+      </w:r>
+      <w:proofErr w:type="spellEnd"/>
+      <w:r>
+        <w:rPr>
+          <w:rFonts w:ascii="Times New Roman" w:hAnsi="Times New Roman" w:cs="Times New Roman"/>
+          <w:sz w:val="20"/>
+          <w:szCs w:val="20"/>
+        </w:rPr>
+        <w:t>()</w:t>
       </w:r>
       <w:r>
         <w:rPr>
@@ -23923,7 +25072,78 @@
           <w:szCs w:val="20"/>
         </w:rPr>
         <w:tab/>
-        <w:t>ArrayList&lt;AutoDTO&gt; elencoAuto = elenco.getListaAuto();</w:t>
+      </w:r>
+      <w:proofErr w:type="spellStart"/>
+      <w:r>
+        <w:rPr>
+          <w:rFonts w:ascii="Times New Roman" w:hAnsi="Times New Roman" w:cs="Times New Roman"/>
+          <w:sz w:val="20"/>
+          <w:szCs w:val="20"/>
+        </w:rPr>
+        <w:t>ArrayList</w:t>
+      </w:r>
+      <w:proofErr w:type="spellEnd"/>
+      <w:r>
+        <w:rPr>
+          <w:rFonts w:ascii="Times New Roman" w:hAnsi="Times New Roman" w:cs="Times New Roman"/>
+          <w:sz w:val="20"/>
+          <w:szCs w:val="20"/>
+        </w:rPr>
+        <w:t>&lt;</w:t>
+      </w:r>
+      <w:proofErr w:type="spellStart"/>
+      <w:r>
+        <w:rPr>
+          <w:rFonts w:ascii="Times New Roman" w:hAnsi="Times New Roman" w:cs="Times New Roman"/>
+          <w:sz w:val="20"/>
+          <w:szCs w:val="20"/>
+        </w:rPr>
+        <w:t>AutoDTO</w:t>
+      </w:r>
+      <w:proofErr w:type="spellEnd"/>
+      <w:r>
+        <w:rPr>
+          <w:rFonts w:ascii="Times New Roman" w:hAnsi="Times New Roman" w:cs="Times New Roman"/>
+          <w:sz w:val="20"/>
+          <w:szCs w:val="20"/>
+        </w:rPr>
+        <w:t xml:space="preserve">&gt; </w:t>
+      </w:r>
+      <w:proofErr w:type="spellStart"/>
+      <w:r>
+        <w:rPr>
+          <w:rFonts w:ascii="Times New Roman" w:hAnsi="Times New Roman" w:cs="Times New Roman"/>
+          <w:sz w:val="20"/>
+          <w:szCs w:val="20"/>
+        </w:rPr>
+        <w:t>elencoAuto</w:t>
+      </w:r>
+      <w:proofErr w:type="spellEnd"/>
+      <w:r>
+        <w:rPr>
+          <w:rFonts w:ascii="Times New Roman" w:hAnsi="Times New Roman" w:cs="Times New Roman"/>
+          <w:sz w:val="20"/>
+          <w:szCs w:val="20"/>
+        </w:rPr>
+        <w:t xml:space="preserve"> = </w:t>
+      </w:r>
+      <w:proofErr w:type="spellStart"/>
+      <w:r>
+        <w:rPr>
+          <w:rFonts w:ascii="Times New Roman" w:hAnsi="Times New Roman" w:cs="Times New Roman"/>
+          <w:sz w:val="20"/>
+          <w:szCs w:val="20"/>
+        </w:rPr>
+        <w:t>elenco.getListaAuto</w:t>
+      </w:r>
+      <w:proofErr w:type="spellEnd"/>
+      <w:r>
+        <w:rPr>
+          <w:rFonts w:ascii="Times New Roman" w:hAnsi="Times New Roman" w:cs="Times New Roman"/>
+          <w:sz w:val="20"/>
+          <w:szCs w:val="20"/>
+        </w:rPr>
+        <w:t>();</w:t>
       </w:r>
       <w:r>
         <w:rPr>
@@ -23982,7 +25202,42 @@
           <w:szCs w:val="20"/>
         </w:rPr>
         <w:tab/>
-        <w:t xml:space="preserve">boolean controlloTarga = </w:t>
+      </w:r>
+      <w:proofErr w:type="spellStart"/>
+      <w:r>
+        <w:rPr>
+          <w:rFonts w:ascii="Times New Roman" w:hAnsi="Times New Roman" w:cs="Times New Roman"/>
+          <w:sz w:val="20"/>
+          <w:szCs w:val="20"/>
+        </w:rPr>
+        <w:t>boolean</w:t>
+      </w:r>
+      <w:proofErr w:type="spellEnd"/>
+      <w:r>
+        <w:rPr>
+          <w:rFonts w:ascii="Times New Roman" w:hAnsi="Times New Roman" w:cs="Times New Roman"/>
+          <w:sz w:val="20"/>
+          <w:szCs w:val="20"/>
+        </w:rPr>
+        <w:t xml:space="preserve"> </w:t>
+      </w:r>
+      <w:proofErr w:type="spellStart"/>
+      <w:r>
+        <w:rPr>
+          <w:rFonts w:ascii="Times New Roman" w:hAnsi="Times New Roman" w:cs="Times New Roman"/>
+          <w:sz w:val="20"/>
+          <w:szCs w:val="20"/>
+        </w:rPr>
+        <w:t>controlloTarga</w:t>
+      </w:r>
+      <w:proofErr w:type="spellEnd"/>
+      <w:r>
+        <w:rPr>
+          <w:rFonts w:ascii="Times New Roman" w:hAnsi="Times New Roman" w:cs="Times New Roman"/>
+          <w:sz w:val="20"/>
+          <w:szCs w:val="20"/>
+        </w:rPr>
+        <w:t xml:space="preserve"> = </w:t>
       </w:r>
       <w:r>
         <w:rPr>
@@ -24057,7 +25312,43 @@
           <w:szCs w:val="20"/>
         </w:rPr>
         <w:tab/>
-        <w:t>for(int i=0; i&lt;elencoAuto.size(); i++) {</w:t>
+        <w:t>for(</w:t>
+      </w:r>
+      <w:proofErr w:type="spellStart"/>
+      <w:r>
+        <w:rPr>
+          <w:rFonts w:ascii="Times New Roman" w:hAnsi="Times New Roman" w:cs="Times New Roman"/>
+          <w:sz w:val="20"/>
+          <w:szCs w:val="20"/>
+        </w:rPr>
+        <w:t>int</w:t>
+      </w:r>
+      <w:proofErr w:type="spellEnd"/>
+      <w:r>
+        <w:rPr>
+          <w:rFonts w:ascii="Times New Roman" w:hAnsi="Times New Roman" w:cs="Times New Roman"/>
+          <w:sz w:val="20"/>
+          <w:szCs w:val="20"/>
+        </w:rPr>
+        <w:t xml:space="preserve"> i=0; i&lt;</w:t>
+      </w:r>
+      <w:proofErr w:type="spellStart"/>
+      <w:r>
+        <w:rPr>
+          <w:rFonts w:ascii="Times New Roman" w:hAnsi="Times New Roman" w:cs="Times New Roman"/>
+          <w:sz w:val="20"/>
+          <w:szCs w:val="20"/>
+        </w:rPr>
+        <w:t>elencoAuto.size</w:t>
+      </w:r>
+      <w:proofErr w:type="spellEnd"/>
+      <w:r>
+        <w:rPr>
+          <w:rFonts w:ascii="Times New Roman" w:hAnsi="Times New Roman" w:cs="Times New Roman"/>
+          <w:sz w:val="20"/>
+          <w:szCs w:val="20"/>
+        </w:rPr>
+        <w:t>(); i++) {</w:t>
       </w:r>
       <w:r>
         <w:rPr>
@@ -24124,7 +25415,78 @@
           <w:szCs w:val="20"/>
         </w:rPr>
         <w:tab/>
-        <w:t>if(targa.compareTo(elencoAuto.get(i).getTarga())==0) {</w:t>
+      </w:r>
+      <w:proofErr w:type="spellStart"/>
+      <w:r>
+        <w:rPr>
+          <w:rFonts w:ascii="Times New Roman" w:hAnsi="Times New Roman" w:cs="Times New Roman"/>
+          <w:sz w:val="20"/>
+          <w:szCs w:val="20"/>
+        </w:rPr>
+        <w:t>if</w:t>
+      </w:r>
+      <w:proofErr w:type="spellEnd"/>
+      <w:r>
+        <w:rPr>
+          <w:rFonts w:ascii="Times New Roman" w:hAnsi="Times New Roman" w:cs="Times New Roman"/>
+          <w:sz w:val="20"/>
+          <w:szCs w:val="20"/>
+        </w:rPr>
+        <w:t>(</w:t>
+      </w:r>
+      <w:proofErr w:type="spellStart"/>
+      <w:r>
+        <w:rPr>
+          <w:rFonts w:ascii="Times New Roman" w:hAnsi="Times New Roman" w:cs="Times New Roman"/>
+          <w:sz w:val="20"/>
+          <w:szCs w:val="20"/>
+        </w:rPr>
+        <w:t>targa.compareTo</w:t>
+      </w:r>
+      <w:proofErr w:type="spellEnd"/>
+      <w:r>
+        <w:rPr>
+          <w:rFonts w:ascii="Times New Roman" w:hAnsi="Times New Roman" w:cs="Times New Roman"/>
+          <w:sz w:val="20"/>
+          <w:szCs w:val="20"/>
+        </w:rPr>
+        <w:t>(</w:t>
+      </w:r>
+      <w:proofErr w:type="spellStart"/>
+      <w:r>
+        <w:rPr>
+          <w:rFonts w:ascii="Times New Roman" w:hAnsi="Times New Roman" w:cs="Times New Roman"/>
+          <w:sz w:val="20"/>
+          <w:szCs w:val="20"/>
+        </w:rPr>
+        <w:t>elencoAuto.get</w:t>
+      </w:r>
+      <w:proofErr w:type="spellEnd"/>
+      <w:r>
+        <w:rPr>
+          <w:rFonts w:ascii="Times New Roman" w:hAnsi="Times New Roman" w:cs="Times New Roman"/>
+          <w:sz w:val="20"/>
+          <w:szCs w:val="20"/>
+        </w:rPr>
+        <w:t>(i).</w:t>
+      </w:r>
+      <w:proofErr w:type="spellStart"/>
+      <w:r>
+        <w:rPr>
+          <w:rFonts w:ascii="Times New Roman" w:hAnsi="Times New Roman" w:cs="Times New Roman"/>
+          <w:sz w:val="20"/>
+          <w:szCs w:val="20"/>
+        </w:rPr>
+        <w:t>getTarga</w:t>
+      </w:r>
+      <w:proofErr w:type="spellEnd"/>
+      <w:r>
+        <w:rPr>
+          <w:rFonts w:ascii="Times New Roman" w:hAnsi="Times New Roman" w:cs="Times New Roman"/>
+          <w:sz w:val="20"/>
+          <w:szCs w:val="20"/>
+        </w:rPr>
+        <w:t>())==0) {</w:t>
       </w:r>
       <w:r>
         <w:rPr>
@@ -24199,7 +25561,42 @@
           <w:szCs w:val="20"/>
         </w:rPr>
         <w:tab/>
-        <w:t>controlloTarga = true;</w:t>
+      </w:r>
+      <w:proofErr w:type="spellStart"/>
+      <w:r>
+        <w:rPr>
+          <w:rFonts w:ascii="Times New Roman" w:hAnsi="Times New Roman" w:cs="Times New Roman"/>
+          <w:sz w:val="20"/>
+          <w:szCs w:val="20"/>
+        </w:rPr>
+        <w:t>controlloTarga</w:t>
+      </w:r>
+      <w:proofErr w:type="spellEnd"/>
+      <w:r>
+        <w:rPr>
+          <w:rFonts w:ascii="Times New Roman" w:hAnsi="Times New Roman" w:cs="Times New Roman"/>
+          <w:sz w:val="20"/>
+          <w:szCs w:val="20"/>
+        </w:rPr>
+        <w:t xml:space="preserve"> = </w:t>
+      </w:r>
+      <w:proofErr w:type="spellStart"/>
+      <w:r>
+        <w:rPr>
+          <w:rFonts w:ascii="Times New Roman" w:hAnsi="Times New Roman" w:cs="Times New Roman"/>
+          <w:sz w:val="20"/>
+          <w:szCs w:val="20"/>
+        </w:rPr>
+        <w:t>true</w:t>
+      </w:r>
+      <w:proofErr w:type="spellEnd"/>
+      <w:r>
+        <w:rPr>
+          <w:rFonts w:ascii="Times New Roman" w:hAnsi="Times New Roman" w:cs="Times New Roman"/>
+          <w:sz w:val="20"/>
+          <w:szCs w:val="20"/>
+        </w:rPr>
+        <w:t>;</w:t>
       </w:r>
       <w:r>
         <w:rPr>
@@ -24310,7 +25707,42 @@
           <w:szCs w:val="20"/>
         </w:rPr>
         <w:tab/>
-        <w:t xml:space="preserve">if(!controlloTarga) { </w:t>
+      </w:r>
+      <w:proofErr w:type="spellStart"/>
+      <w:r>
+        <w:rPr>
+          <w:rFonts w:ascii="Times New Roman" w:hAnsi="Times New Roman" w:cs="Times New Roman"/>
+          <w:sz w:val="20"/>
+          <w:szCs w:val="20"/>
+        </w:rPr>
+        <w:t>if</w:t>
+      </w:r>
+      <w:proofErr w:type="spellEnd"/>
+      <w:r>
+        <w:rPr>
+          <w:rFonts w:ascii="Times New Roman" w:hAnsi="Times New Roman" w:cs="Times New Roman"/>
+          <w:sz w:val="20"/>
+          <w:szCs w:val="20"/>
+        </w:rPr>
+        <w:t>(!</w:t>
+      </w:r>
+      <w:proofErr w:type="spellStart"/>
+      <w:r>
+        <w:rPr>
+          <w:rFonts w:ascii="Times New Roman" w:hAnsi="Times New Roman" w:cs="Times New Roman"/>
+          <w:sz w:val="20"/>
+          <w:szCs w:val="20"/>
+        </w:rPr>
+        <w:t>controlloTarga</w:t>
+      </w:r>
+      <w:proofErr w:type="spellEnd"/>
+      <w:r>
+        <w:rPr>
+          <w:rFonts w:ascii="Times New Roman" w:hAnsi="Times New Roman" w:cs="Times New Roman"/>
+          <w:sz w:val="20"/>
+          <w:szCs w:val="20"/>
+        </w:rPr>
+        <w:t xml:space="preserve">) { </w:t>
       </w:r>
       <w:r>
         <w:rPr>
@@ -24369,7 +25801,24 @@
           <w:szCs w:val="20"/>
         </w:rPr>
         <w:tab/>
-        <w:t>return "Errore, l'auto selezionata è inesistente!";</w:t>
+      </w:r>
+      <w:proofErr w:type="spellStart"/>
+      <w:r>
+        <w:rPr>
+          <w:rFonts w:ascii="Times New Roman" w:hAnsi="Times New Roman" w:cs="Times New Roman"/>
+          <w:sz w:val="20"/>
+          <w:szCs w:val="20"/>
+        </w:rPr>
+        <w:t>return</w:t>
+      </w:r>
+      <w:proofErr w:type="spellEnd"/>
+      <w:r>
+        <w:rPr>
+          <w:rFonts w:ascii="Times New Roman" w:hAnsi="Times New Roman" w:cs="Times New Roman"/>
+          <w:sz w:val="20"/>
+          <w:szCs w:val="20"/>
+        </w:rPr>
+        <w:t xml:space="preserve"> "Errore, l'auto selezionata è inesistente!";</w:t>
       </w:r>
       <w:r>
         <w:rPr>
@@ -24454,7 +25903,78 @@
           <w:szCs w:val="20"/>
         </w:rPr>
         <w:tab/>
-        <w:t>ArrayList&lt;AutoDTO&gt; elencoAutoDeposito = visualizzaElencoAuto();</w:t>
+      </w:r>
+      <w:proofErr w:type="spellStart"/>
+      <w:r>
+        <w:rPr>
+          <w:rFonts w:ascii="Times New Roman" w:hAnsi="Times New Roman" w:cs="Times New Roman"/>
+          <w:sz w:val="20"/>
+          <w:szCs w:val="20"/>
+        </w:rPr>
+        <w:t>ArrayList</w:t>
+      </w:r>
+      <w:proofErr w:type="spellEnd"/>
+      <w:r>
+        <w:rPr>
+          <w:rFonts w:ascii="Times New Roman" w:hAnsi="Times New Roman" w:cs="Times New Roman"/>
+          <w:sz w:val="20"/>
+          <w:szCs w:val="20"/>
+        </w:rPr>
+        <w:t>&lt;</w:t>
+      </w:r>
+      <w:proofErr w:type="spellStart"/>
+      <w:r>
+        <w:rPr>
+          <w:rFonts w:ascii="Times New Roman" w:hAnsi="Times New Roman" w:cs="Times New Roman"/>
+          <w:sz w:val="20"/>
+          <w:szCs w:val="20"/>
+        </w:rPr>
+        <w:t>AutoDTO</w:t>
+      </w:r>
+      <w:proofErr w:type="spellEnd"/>
+      <w:r>
+        <w:rPr>
+          <w:rFonts w:ascii="Times New Roman" w:hAnsi="Times New Roman" w:cs="Times New Roman"/>
+          <w:sz w:val="20"/>
+          <w:szCs w:val="20"/>
+        </w:rPr>
+        <w:t xml:space="preserve">&gt; </w:t>
+      </w:r>
+      <w:proofErr w:type="spellStart"/>
+      <w:r>
+        <w:rPr>
+          <w:rFonts w:ascii="Times New Roman" w:hAnsi="Times New Roman" w:cs="Times New Roman"/>
+          <w:sz w:val="20"/>
+          <w:szCs w:val="20"/>
+        </w:rPr>
+        <w:t>elencoAutoDeposito</w:t>
+      </w:r>
+      <w:proofErr w:type="spellEnd"/>
+      <w:r>
+        <w:rPr>
+          <w:rFonts w:ascii="Times New Roman" w:hAnsi="Times New Roman" w:cs="Times New Roman"/>
+          <w:sz w:val="20"/>
+          <w:szCs w:val="20"/>
+        </w:rPr>
+        <w:t xml:space="preserve"> = </w:t>
+      </w:r>
+      <w:proofErr w:type="spellStart"/>
+      <w:r>
+        <w:rPr>
+          <w:rFonts w:ascii="Times New Roman" w:hAnsi="Times New Roman" w:cs="Times New Roman"/>
+          <w:sz w:val="20"/>
+          <w:szCs w:val="20"/>
+        </w:rPr>
+        <w:t>visualizzaElencoAuto</w:t>
+      </w:r>
+      <w:proofErr w:type="spellEnd"/>
+      <w:r>
+        <w:rPr>
+          <w:rFonts w:ascii="Times New Roman" w:hAnsi="Times New Roman" w:cs="Times New Roman"/>
+          <w:sz w:val="20"/>
+          <w:szCs w:val="20"/>
+        </w:rPr>
+        <w:t>();</w:t>
       </w:r>
       <w:r>
         <w:rPr>
@@ -24521,7 +26041,24 @@
           <w:szCs w:val="20"/>
         </w:rPr>
         <w:tab/>
-        <w:t>controlloTarga = false;</w:t>
+      </w:r>
+      <w:proofErr w:type="spellStart"/>
+      <w:r>
+        <w:rPr>
+          <w:rFonts w:ascii="Times New Roman" w:hAnsi="Times New Roman" w:cs="Times New Roman"/>
+          <w:sz w:val="20"/>
+          <w:szCs w:val="20"/>
+        </w:rPr>
+        <w:t>controlloTarga</w:t>
+      </w:r>
+      <w:proofErr w:type="spellEnd"/>
+      <w:r>
+        <w:rPr>
+          <w:rFonts w:ascii="Times New Roman" w:hAnsi="Times New Roman" w:cs="Times New Roman"/>
+          <w:sz w:val="20"/>
+          <w:szCs w:val="20"/>
+        </w:rPr>
+        <w:t xml:space="preserve"> = false;</w:t>
       </w:r>
       <w:r>
         <w:rPr>
@@ -24580,7 +26117,43 @@
           <w:szCs w:val="20"/>
         </w:rPr>
         <w:tab/>
-        <w:t>for(int i=0; i&lt;elencoAutoDeposito.size(); i++) {</w:t>
+        <w:t>for(</w:t>
+      </w:r>
+      <w:proofErr w:type="spellStart"/>
+      <w:r>
+        <w:rPr>
+          <w:rFonts w:ascii="Times New Roman" w:hAnsi="Times New Roman" w:cs="Times New Roman"/>
+          <w:sz w:val="20"/>
+          <w:szCs w:val="20"/>
+        </w:rPr>
+        <w:t>int</w:t>
+      </w:r>
+      <w:proofErr w:type="spellEnd"/>
+      <w:r>
+        <w:rPr>
+          <w:rFonts w:ascii="Times New Roman" w:hAnsi="Times New Roman" w:cs="Times New Roman"/>
+          <w:sz w:val="20"/>
+          <w:szCs w:val="20"/>
+        </w:rPr>
+        <w:t xml:space="preserve"> i=0; i&lt;</w:t>
+      </w:r>
+      <w:proofErr w:type="spellStart"/>
+      <w:r>
+        <w:rPr>
+          <w:rFonts w:ascii="Times New Roman" w:hAnsi="Times New Roman" w:cs="Times New Roman"/>
+          <w:sz w:val="20"/>
+          <w:szCs w:val="20"/>
+        </w:rPr>
+        <w:t>elencoAutoDeposito.size</w:t>
+      </w:r>
+      <w:proofErr w:type="spellEnd"/>
+      <w:r>
+        <w:rPr>
+          <w:rFonts w:ascii="Times New Roman" w:hAnsi="Times New Roman" w:cs="Times New Roman"/>
+          <w:sz w:val="20"/>
+          <w:szCs w:val="20"/>
+        </w:rPr>
+        <w:t>(); i++) {</w:t>
       </w:r>
       <w:r>
         <w:rPr>
@@ -24647,7 +26220,78 @@
           <w:szCs w:val="20"/>
         </w:rPr>
         <w:tab/>
-        <w:t>if(targa.compareTo(elencoAutoDeposito.get(i).getTarga())==0) {</w:t>
+      </w:r>
+      <w:proofErr w:type="spellStart"/>
+      <w:r>
+        <w:rPr>
+          <w:rFonts w:ascii="Times New Roman" w:hAnsi="Times New Roman" w:cs="Times New Roman"/>
+          <w:sz w:val="20"/>
+          <w:szCs w:val="20"/>
+        </w:rPr>
+        <w:t>if</w:t>
+      </w:r>
+      <w:proofErr w:type="spellEnd"/>
+      <w:r>
+        <w:rPr>
+          <w:rFonts w:ascii="Times New Roman" w:hAnsi="Times New Roman" w:cs="Times New Roman"/>
+          <w:sz w:val="20"/>
+          <w:szCs w:val="20"/>
+        </w:rPr>
+        <w:t>(</w:t>
+      </w:r>
+      <w:proofErr w:type="spellStart"/>
+      <w:r>
+        <w:rPr>
+          <w:rFonts w:ascii="Times New Roman" w:hAnsi="Times New Roman" w:cs="Times New Roman"/>
+          <w:sz w:val="20"/>
+          <w:szCs w:val="20"/>
+        </w:rPr>
+        <w:t>targa.compareTo</w:t>
+      </w:r>
+      <w:proofErr w:type="spellEnd"/>
+      <w:r>
+        <w:rPr>
+          <w:rFonts w:ascii="Times New Roman" w:hAnsi="Times New Roman" w:cs="Times New Roman"/>
+          <w:sz w:val="20"/>
+          <w:szCs w:val="20"/>
+        </w:rPr>
+        <w:t>(</w:t>
+      </w:r>
+      <w:proofErr w:type="spellStart"/>
+      <w:r>
+        <w:rPr>
+          <w:rFonts w:ascii="Times New Roman" w:hAnsi="Times New Roman" w:cs="Times New Roman"/>
+          <w:sz w:val="20"/>
+          <w:szCs w:val="20"/>
+        </w:rPr>
+        <w:t>elencoAutoDeposito.get</w:t>
+      </w:r>
+      <w:proofErr w:type="spellEnd"/>
+      <w:r>
+        <w:rPr>
+          <w:rFonts w:ascii="Times New Roman" w:hAnsi="Times New Roman" w:cs="Times New Roman"/>
+          <w:sz w:val="20"/>
+          <w:szCs w:val="20"/>
+        </w:rPr>
+        <w:t>(i).</w:t>
+      </w:r>
+      <w:proofErr w:type="spellStart"/>
+      <w:r>
+        <w:rPr>
+          <w:rFonts w:ascii="Times New Roman" w:hAnsi="Times New Roman" w:cs="Times New Roman"/>
+          <w:sz w:val="20"/>
+          <w:szCs w:val="20"/>
+        </w:rPr>
+        <w:t>getTarga</w:t>
+      </w:r>
+      <w:proofErr w:type="spellEnd"/>
+      <w:r>
+        <w:rPr>
+          <w:rFonts w:ascii="Times New Roman" w:hAnsi="Times New Roman" w:cs="Times New Roman"/>
+          <w:sz w:val="20"/>
+          <w:szCs w:val="20"/>
+        </w:rPr>
+        <w:t>())==0) {</w:t>
       </w:r>
       <w:r>
         <w:rPr>
@@ -24722,7 +26366,42 @@
           <w:szCs w:val="20"/>
         </w:rPr>
         <w:tab/>
-        <w:t>controlloTarga = true;</w:t>
+      </w:r>
+      <w:proofErr w:type="spellStart"/>
+      <w:r>
+        <w:rPr>
+          <w:rFonts w:ascii="Times New Roman" w:hAnsi="Times New Roman" w:cs="Times New Roman"/>
+          <w:sz w:val="20"/>
+          <w:szCs w:val="20"/>
+        </w:rPr>
+        <w:t>controlloTarga</w:t>
+      </w:r>
+      <w:proofErr w:type="spellEnd"/>
+      <w:r>
+        <w:rPr>
+          <w:rFonts w:ascii="Times New Roman" w:hAnsi="Times New Roman" w:cs="Times New Roman"/>
+          <w:sz w:val="20"/>
+          <w:szCs w:val="20"/>
+        </w:rPr>
+        <w:t xml:space="preserve"> = </w:t>
+      </w:r>
+      <w:proofErr w:type="spellStart"/>
+      <w:r>
+        <w:rPr>
+          <w:rFonts w:ascii="Times New Roman" w:hAnsi="Times New Roman" w:cs="Times New Roman"/>
+          <w:sz w:val="20"/>
+          <w:szCs w:val="20"/>
+        </w:rPr>
+        <w:t>true</w:t>
+      </w:r>
+      <w:proofErr w:type="spellEnd"/>
+      <w:r>
+        <w:rPr>
+          <w:rFonts w:ascii="Times New Roman" w:hAnsi="Times New Roman" w:cs="Times New Roman"/>
+          <w:sz w:val="20"/>
+          <w:szCs w:val="20"/>
+        </w:rPr>
+        <w:t>;</w:t>
       </w:r>
       <w:r>
         <w:rPr>
@@ -24833,7 +26512,42 @@
           <w:szCs w:val="20"/>
         </w:rPr>
         <w:tab/>
-        <w:t xml:space="preserve">if(!controlloTarga) { </w:t>
+      </w:r>
+      <w:proofErr w:type="spellStart"/>
+      <w:r>
+        <w:rPr>
+          <w:rFonts w:ascii="Times New Roman" w:hAnsi="Times New Roman" w:cs="Times New Roman"/>
+          <w:sz w:val="20"/>
+          <w:szCs w:val="20"/>
+        </w:rPr>
+        <w:t>if</w:t>
+      </w:r>
+      <w:proofErr w:type="spellEnd"/>
+      <w:r>
+        <w:rPr>
+          <w:rFonts w:ascii="Times New Roman" w:hAnsi="Times New Roman" w:cs="Times New Roman"/>
+          <w:sz w:val="20"/>
+          <w:szCs w:val="20"/>
+        </w:rPr>
+        <w:t>(!</w:t>
+      </w:r>
+      <w:proofErr w:type="spellStart"/>
+      <w:r>
+        <w:rPr>
+          <w:rFonts w:ascii="Times New Roman" w:hAnsi="Times New Roman" w:cs="Times New Roman"/>
+          <w:sz w:val="20"/>
+          <w:szCs w:val="20"/>
+        </w:rPr>
+        <w:t>controlloTarga</w:t>
+      </w:r>
+      <w:proofErr w:type="spellEnd"/>
+      <w:r>
+        <w:rPr>
+          <w:rFonts w:ascii="Times New Roman" w:hAnsi="Times New Roman" w:cs="Times New Roman"/>
+          <w:sz w:val="20"/>
+          <w:szCs w:val="20"/>
+        </w:rPr>
+        <w:t xml:space="preserve">) { </w:t>
       </w:r>
       <w:r>
         <w:rPr>
@@ -24892,7 +26606,24 @@
           <w:szCs w:val="20"/>
         </w:rPr>
         <w:tab/>
-        <w:t>return "Errore, l'auto selezionata non rientra tra quelle in deposito!";</w:t>
+      </w:r>
+      <w:proofErr w:type="spellStart"/>
+      <w:r>
+        <w:rPr>
+          <w:rFonts w:ascii="Times New Roman" w:hAnsi="Times New Roman" w:cs="Times New Roman"/>
+          <w:sz w:val="20"/>
+          <w:szCs w:val="20"/>
+        </w:rPr>
+        <w:t>return</w:t>
+      </w:r>
+      <w:proofErr w:type="spellEnd"/>
+      <w:r>
+        <w:rPr>
+          <w:rFonts w:ascii="Times New Roman" w:hAnsi="Times New Roman" w:cs="Times New Roman"/>
+          <w:sz w:val="20"/>
+          <w:szCs w:val="20"/>
+        </w:rPr>
+        <w:t xml:space="preserve"> "Errore, l'auto selezionata non rientra tra quelle in deposito!";</w:t>
       </w:r>
       <w:r>
         <w:rPr>
@@ -24977,7 +26708,60 @@
           <w:szCs w:val="20"/>
         </w:rPr>
         <w:tab/>
-        <w:t>EntityAuto autoDaModificare = new EntityAuto (targa);</w:t>
+      </w:r>
+      <w:proofErr w:type="spellStart"/>
+      <w:r>
+        <w:rPr>
+          <w:rFonts w:ascii="Times New Roman" w:hAnsi="Times New Roman" w:cs="Times New Roman"/>
+          <w:sz w:val="20"/>
+          <w:szCs w:val="20"/>
+        </w:rPr>
+        <w:t>EntityAuto</w:t>
+      </w:r>
+      <w:proofErr w:type="spellEnd"/>
+      <w:r>
+        <w:rPr>
+          <w:rFonts w:ascii="Times New Roman" w:hAnsi="Times New Roman" w:cs="Times New Roman"/>
+          <w:sz w:val="20"/>
+          <w:szCs w:val="20"/>
+        </w:rPr>
+        <w:t xml:space="preserve"> </w:t>
+      </w:r>
+      <w:proofErr w:type="spellStart"/>
+      <w:r>
+        <w:rPr>
+          <w:rFonts w:ascii="Times New Roman" w:hAnsi="Times New Roman" w:cs="Times New Roman"/>
+          <w:sz w:val="20"/>
+          <w:szCs w:val="20"/>
+        </w:rPr>
+        <w:t>autoDaModificare</w:t>
+      </w:r>
+      <w:proofErr w:type="spellEnd"/>
+      <w:r>
+        <w:rPr>
+          <w:rFonts w:ascii="Times New Roman" w:hAnsi="Times New Roman" w:cs="Times New Roman"/>
+          <w:sz w:val="20"/>
+          <w:szCs w:val="20"/>
+        </w:rPr>
+        <w:t xml:space="preserve"> = new </w:t>
+      </w:r>
+      <w:proofErr w:type="spellStart"/>
+      <w:r>
+        <w:rPr>
+          <w:rFonts w:ascii="Times New Roman" w:hAnsi="Times New Roman" w:cs="Times New Roman"/>
+          <w:sz w:val="20"/>
+          <w:szCs w:val="20"/>
+        </w:rPr>
+        <w:t>EntityAuto</w:t>
+      </w:r>
+      <w:proofErr w:type="spellEnd"/>
+      <w:r>
+        <w:rPr>
+          <w:rFonts w:ascii="Times New Roman" w:hAnsi="Times New Roman" w:cs="Times New Roman"/>
+          <w:sz w:val="20"/>
+          <w:szCs w:val="20"/>
+        </w:rPr>
+        <w:t xml:space="preserve"> (targa);</w:t>
       </w:r>
       <w:r>
         <w:rPr>
@@ -25046,13 +26830,77 @@
           <w:szCs w:val="20"/>
         </w:rPr>
       </w:pPr>
+      <w:proofErr w:type="spellStart"/>
       <w:r>
         <w:rPr>
           <w:rFonts w:ascii="Times New Roman" w:hAnsi="Times New Roman" w:cs="Times New Roman"/>
           <w:sz w:val="20"/>
           <w:szCs w:val="20"/>
         </w:rPr>
-        <w:t>return autoDaModificare.modificaAuto(modello, cilindrata, costoGiornaliero, patenteRichiesta);</w:t>
+        <w:t>return</w:t>
+      </w:r>
+      <w:proofErr w:type="spellEnd"/>
+      <w:r>
+        <w:rPr>
+          <w:rFonts w:ascii="Times New Roman" w:hAnsi="Times New Roman" w:cs="Times New Roman"/>
+          <w:sz w:val="20"/>
+          <w:szCs w:val="20"/>
+        </w:rPr>
+        <w:t xml:space="preserve"> </w:t>
+      </w:r>
+      <w:proofErr w:type="spellStart"/>
+      <w:r>
+        <w:rPr>
+          <w:rFonts w:ascii="Times New Roman" w:hAnsi="Times New Roman" w:cs="Times New Roman"/>
+          <w:sz w:val="20"/>
+          <w:szCs w:val="20"/>
+        </w:rPr>
+        <w:t>autoDaModificare.modificaAuto</w:t>
+      </w:r>
+      <w:proofErr w:type="spellEnd"/>
+      <w:r>
+        <w:rPr>
+          <w:rFonts w:ascii="Times New Roman" w:hAnsi="Times New Roman" w:cs="Times New Roman"/>
+          <w:sz w:val="20"/>
+          <w:szCs w:val="20"/>
+        </w:rPr>
+        <w:t xml:space="preserve">(modello, cilindrata, </w:t>
+      </w:r>
+      <w:proofErr w:type="spellStart"/>
+      <w:r>
+        <w:rPr>
+          <w:rFonts w:ascii="Times New Roman" w:hAnsi="Times New Roman" w:cs="Times New Roman"/>
+          <w:sz w:val="20"/>
+          <w:szCs w:val="20"/>
+        </w:rPr>
+        <w:t>costoGiornaliero</w:t>
+      </w:r>
+      <w:proofErr w:type="spellEnd"/>
+      <w:r>
+        <w:rPr>
+          <w:rFonts w:ascii="Times New Roman" w:hAnsi="Times New Roman" w:cs="Times New Roman"/>
+          <w:sz w:val="20"/>
+          <w:szCs w:val="20"/>
+        </w:rPr>
+        <w:t xml:space="preserve">, </w:t>
+      </w:r>
+      <w:proofErr w:type="spellStart"/>
+      <w:r>
+        <w:rPr>
+          <w:rFonts w:ascii="Times New Roman" w:hAnsi="Times New Roman" w:cs="Times New Roman"/>
+          <w:sz w:val="20"/>
+          <w:szCs w:val="20"/>
+        </w:rPr>
+        <w:t>patenteRichiesta</w:t>
+      </w:r>
+      <w:proofErr w:type="spellEnd"/>
+      <w:r>
+        <w:rPr>
+          <w:rFonts w:ascii="Times New Roman" w:hAnsi="Times New Roman" w:cs="Times New Roman"/>
+          <w:sz w:val="20"/>
+          <w:szCs w:val="20"/>
+        </w:rPr>
+        <w:t>);</w:t>
       </w:r>
       <w:r>
         <w:rPr>
@@ -25487,9 +27335,14 @@
         <w:pStyle w:val="Titolo2"/>
       </w:pPr>
       <w:bookmarkStart w:id="134" w:name="_Toc204776506"/>
+      <w:proofErr w:type="spellStart"/>
       <w:r>
         <w:lastRenderedPageBreak/>
-        <w:t>JUnit – Test di Unità</w:t>
+        <w:t>JUnit</w:t>
+      </w:r>
+      <w:proofErr w:type="spellEnd"/>
+      <w:r>
+        <w:t xml:space="preserve"> – Test di Unità</w:t>
       </w:r>
       <w:bookmarkEnd w:id="134"/>
     </w:p>
@@ -25528,6 +27381,7 @@
         </w:rPr>
         <w:t xml:space="preserve"> a scopo esemplificativo alcuni casi di utilizzo di </w:t>
       </w:r>
+      <w:proofErr w:type="spellStart"/>
       <w:r>
         <w:rPr>
           <w:b/>
@@ -25537,6 +27391,7 @@
         </w:rPr>
         <w:t>JUnit</w:t>
       </w:r>
+      <w:proofErr w:type="spellEnd"/>
       <w:r>
         <w:rPr>
           <w:b/>
@@ -26147,6 +28002,7 @@
                 <w:szCs w:val="18"/>
               </w:rPr>
             </w:pPr>
+            <w:proofErr w:type="spellStart"/>
             <w:r>
               <w:rPr>
                 <w:bCs/>
@@ -26154,7 +28010,17 @@
                 <w:sz w:val="18"/>
                 <w:szCs w:val="18"/>
               </w:rPr>
-              <w:t>TipoPatente valido</w:t>
+              <w:t>TipoPatente</w:t>
+            </w:r>
+            <w:proofErr w:type="spellEnd"/>
+            <w:r>
+              <w:rPr>
+                <w:bCs/>
+                <w:color w:val="000000" w:themeColor="text1"/>
+                <w:sz w:val="18"/>
+                <w:szCs w:val="18"/>
+              </w:rPr>
+              <w:t xml:space="preserve"> valido</w:t>
             </w:r>
           </w:p>
           <w:p>
@@ -26217,7 +28083,27 @@
                 <w:sz w:val="18"/>
                 <w:szCs w:val="18"/>
               </w:rPr>
-              <w:t>{Nome: “Mario”, Cognome: “Rossi”, Patente: “NAH68I903B”, TipoPatente: “B1”, Credito “230</w:t>
+              <w:t xml:space="preserve">{Nome: “Mario”, Cognome: “Rossi”, Patente: “NAH68I903B”, </w:t>
+            </w:r>
+            <w:proofErr w:type="spellStart"/>
+            <w:r>
+              <w:rPr>
+                <w:bCs/>
+                <w:color w:val="000000" w:themeColor="text1"/>
+                <w:sz w:val="18"/>
+                <w:szCs w:val="18"/>
+              </w:rPr>
+              <w:t>TipoPatente</w:t>
+            </w:r>
+            <w:proofErr w:type="spellEnd"/>
+            <w:r>
+              <w:rPr>
+                <w:bCs/>
+                <w:color w:val="000000" w:themeColor="text1"/>
+                <w:sz w:val="18"/>
+                <w:szCs w:val="18"/>
+              </w:rPr>
+              <w:t>: “B1”, Credito “230</w:t>
             </w:r>
             <w:r>
               <w:rPr>
@@ -26478,7 +28364,27 @@
                 <w:sz w:val="18"/>
                 <w:szCs w:val="18"/>
               </w:rPr>
-              <w:t>Cognome, Patente, TipoPatente, Credito validi</w:t>
+              <w:t xml:space="preserve">Cognome, Patente, </w:t>
+            </w:r>
+            <w:proofErr w:type="spellStart"/>
+            <w:r>
+              <w:rPr>
+                <w:bCs/>
+                <w:color w:val="000000" w:themeColor="text1"/>
+                <w:sz w:val="18"/>
+                <w:szCs w:val="18"/>
+              </w:rPr>
+              <w:t>TipoPatente</w:t>
+            </w:r>
+            <w:proofErr w:type="spellEnd"/>
+            <w:r>
+              <w:rPr>
+                <w:bCs/>
+                <w:color w:val="000000" w:themeColor="text1"/>
+                <w:sz w:val="18"/>
+                <w:szCs w:val="18"/>
+              </w:rPr>
+              <w:t>, Credito validi</w:t>
             </w:r>
           </w:p>
         </w:tc>
@@ -26523,7 +28429,27 @@
                 <w:sz w:val="18"/>
                 <w:szCs w:val="18"/>
               </w:rPr>
-              <w:t>{Nome: “Marioooooooooooooooooooooooooooooooooooooooooooooooooooooooooooooooooooooooooooooo”, Cognome: “Rossi”, Patente: “NAH68I903B”, TipoPatente: “B1”, Credito “230</w:t>
+              <w:t xml:space="preserve">{Nome: “Marioooooooooooooooooooooooooooooooooooooooooooooooooooooooooooooooooooooooooooooo”, Cognome: “Rossi”, Patente: “NAH68I903B”, </w:t>
+            </w:r>
+            <w:proofErr w:type="spellStart"/>
+            <w:r>
+              <w:rPr>
+                <w:bCs/>
+                <w:color w:val="000000" w:themeColor="text1"/>
+                <w:sz w:val="18"/>
+                <w:szCs w:val="18"/>
+              </w:rPr>
+              <w:t>TipoPatente</w:t>
+            </w:r>
+            <w:proofErr w:type="spellEnd"/>
+            <w:r>
+              <w:rPr>
+                <w:bCs/>
+                <w:color w:val="000000" w:themeColor="text1"/>
+                <w:sz w:val="18"/>
+                <w:szCs w:val="18"/>
+              </w:rPr>
+              <w:t>: “B1”, Credito “230</w:t>
             </w:r>
             <w:r>
               <w:rPr>
@@ -26739,7 +28665,27 @@
                 <w:sz w:val="18"/>
                 <w:szCs w:val="18"/>
               </w:rPr>
-              <w:t>Nome stringa con simboli [ERROR], Cognome, Patente, TipoPatente, Credito validi</w:t>
+              <w:t xml:space="preserve">Nome stringa con simboli [ERROR], Cognome, Patente, </w:t>
+            </w:r>
+            <w:proofErr w:type="spellStart"/>
+            <w:r>
+              <w:rPr>
+                <w:bCs/>
+                <w:color w:val="000000" w:themeColor="text1"/>
+                <w:sz w:val="18"/>
+                <w:szCs w:val="18"/>
+              </w:rPr>
+              <w:t>TipoPatente</w:t>
+            </w:r>
+            <w:proofErr w:type="spellEnd"/>
+            <w:r>
+              <w:rPr>
+                <w:bCs/>
+                <w:color w:val="000000" w:themeColor="text1"/>
+                <w:sz w:val="18"/>
+                <w:szCs w:val="18"/>
+              </w:rPr>
+              <w:t>, Credito validi</w:t>
             </w:r>
           </w:p>
         </w:tc>
@@ -26782,7 +28728,47 @@
                 <w:sz w:val="18"/>
                 <w:szCs w:val="18"/>
               </w:rPr>
-              <w:t>{Nome: “Ma-r.o”, Cognome: “Rossi”, Patente: “NAH68I903B”, TipoPatente: “B1”, Credito “230</w:t>
+              <w:t>{Nome: “Ma-</w:t>
+            </w:r>
+            <w:proofErr w:type="spellStart"/>
+            <w:r>
+              <w:rPr>
+                <w:bCs/>
+                <w:color w:val="000000" w:themeColor="text1"/>
+                <w:sz w:val="18"/>
+                <w:szCs w:val="18"/>
+              </w:rPr>
+              <w:t>r.o</w:t>
+            </w:r>
+            <w:proofErr w:type="spellEnd"/>
+            <w:r>
+              <w:rPr>
+                <w:bCs/>
+                <w:color w:val="000000" w:themeColor="text1"/>
+                <w:sz w:val="18"/>
+                <w:szCs w:val="18"/>
+              </w:rPr>
+              <w:t xml:space="preserve">”, Cognome: “Rossi”, Patente: “NAH68I903B”, </w:t>
+            </w:r>
+            <w:proofErr w:type="spellStart"/>
+            <w:r>
+              <w:rPr>
+                <w:bCs/>
+                <w:color w:val="000000" w:themeColor="text1"/>
+                <w:sz w:val="18"/>
+                <w:szCs w:val="18"/>
+              </w:rPr>
+              <w:t>TipoPatente</w:t>
+            </w:r>
+            <w:proofErr w:type="spellEnd"/>
+            <w:r>
+              <w:rPr>
+                <w:bCs/>
+                <w:color w:val="000000" w:themeColor="text1"/>
+                <w:sz w:val="18"/>
+                <w:szCs w:val="18"/>
+              </w:rPr>
+              <w:t>: “B1”, Credito “230</w:t>
             </w:r>
             <w:r>
               <w:rPr>
@@ -27197,7 +29183,27 @@
                 <w:sz w:val="18"/>
                 <w:szCs w:val="18"/>
               </w:rPr>
-              <w:t>Nome, Cognome, Patente, TipoPatente validi, Credito numero con simboli [ERROR]</w:t>
+              <w:t xml:space="preserve">Nome, Cognome, Patente, </w:t>
+            </w:r>
+            <w:proofErr w:type="spellStart"/>
+            <w:r>
+              <w:rPr>
+                <w:bCs/>
+                <w:color w:val="000000" w:themeColor="text1"/>
+                <w:sz w:val="18"/>
+                <w:szCs w:val="18"/>
+              </w:rPr>
+              <w:t>TipoPatente</w:t>
+            </w:r>
+            <w:proofErr w:type="spellEnd"/>
+            <w:r>
+              <w:rPr>
+                <w:bCs/>
+                <w:color w:val="000000" w:themeColor="text1"/>
+                <w:sz w:val="18"/>
+                <w:szCs w:val="18"/>
+              </w:rPr>
+              <w:t xml:space="preserve"> validi, Credito numero con simboli [ERROR]</w:t>
             </w:r>
           </w:p>
         </w:tc>
@@ -27260,7 +29266,27 @@
                 <w:sz w:val="18"/>
                 <w:szCs w:val="18"/>
               </w:rPr>
-              <w:t>”, TipoPatente: “B1”, Credito “7@.1!”}</w:t>
+              <w:t xml:space="preserve">”, </w:t>
+            </w:r>
+            <w:proofErr w:type="spellStart"/>
+            <w:r>
+              <w:rPr>
+                <w:bCs/>
+                <w:color w:val="000000" w:themeColor="text1"/>
+                <w:sz w:val="18"/>
+                <w:szCs w:val="18"/>
+              </w:rPr>
+              <w:t>TipoPatente</w:t>
+            </w:r>
+            <w:proofErr w:type="spellEnd"/>
+            <w:r>
+              <w:rPr>
+                <w:bCs/>
+                <w:color w:val="000000" w:themeColor="text1"/>
+                <w:sz w:val="18"/>
+                <w:szCs w:val="18"/>
+              </w:rPr>
+              <w:t>: “B1”, Credito “7@.1!”}</w:t>
             </w:r>
           </w:p>
         </w:tc>
@@ -27546,7 +29572,7 @@
             </wp:anchor>
           </w:drawing>
         </mc:Choice>
-        <mc:Fallback xmlns:a="http://schemas.openxmlformats.org/drawingml/2006/main" xmlns:arto="http://schemas.microsoft.com/office/word/2006/arto">
+        <mc:Fallback xmlns:arto="http://schemas.microsoft.com/office/word/2006/arto" xmlns:a="http://schemas.openxmlformats.org/drawingml/2006/main">
           <w:pict w14:anchorId="04A6CAA6">
             <v:line id="Connettore 1 6" style="position:absolute;z-index:251659264;visibility:visible;mso-wrap-style:square;mso-width-percent:0;mso-height-percent:0;mso-wrap-distance-left:9pt;mso-wrap-distance-top:0;mso-wrap-distance-right:9pt;mso-wrap-distance-bottom:0;mso-position-horizontal:absolute;mso-position-horizontal-relative:text;mso-position-vertical:absolute;mso-position-vertical-relative:text;mso-width-percent:0;mso-height-percent:0;mso-width-relative:margin;mso-height-relative:margin" o:spid="_x0000_s1026" strokecolor="#659ed5" strokeweight="1.5pt" from="-4.45pt,-2.35pt" to="483.7pt,-2.35pt" w14:anchorId="3D5DA729" o:gfxdata="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"/>
           </w:pict>
@@ -27958,7 +29984,7 @@
             </wp:anchor>
           </w:drawing>
         </mc:Choice>
-        <mc:Fallback xmlns:a="http://schemas.openxmlformats.org/drawingml/2006/main" xmlns:pic="http://schemas.openxmlformats.org/drawingml/2006/picture" xmlns:a14="http://schemas.microsoft.com/office/drawing/2010/main" xmlns:arto="http://schemas.microsoft.com/office/word/2006/arto">
+        <mc:Fallback xmlns:arto="http://schemas.microsoft.com/office/word/2006/arto" xmlns:a14="http://schemas.microsoft.com/office/drawing/2010/main" xmlns:pic="http://schemas.openxmlformats.org/drawingml/2006/picture" xmlns:a="http://schemas.openxmlformats.org/drawingml/2006/main">
           <w:pict w14:anchorId="6513FBEA">
             <v:line id="Connettore 1 6" style="position:absolute;z-index:251664384;visibility:visible;mso-wrap-style:square;mso-width-percent:0;mso-height-percent:0;mso-wrap-distance-left:9pt;mso-wrap-distance-top:0;mso-wrap-distance-right:9pt;mso-wrap-distance-bottom:0;mso-position-horizontal:absolute;mso-position-horizontal-relative:text;mso-position-vertical:absolute;mso-position-vertical-relative:text;mso-width-percent:0;mso-height-percent:0;mso-width-relative:margin;mso-height-relative:margin" o:spid="_x0000_s1026" strokecolor="#659ed5" strokeweight="1.5pt" from="-4.85pt,-3.05pt" to="706.15pt,-3.05pt" w14:anchorId="592E0DAD" o:gfxdata="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"/>
           </w:pict>
@@ -42000,6 +44026,21 @@
 </file>
 
 <file path=customXml/item2.xml><?xml version="1.0" encoding="utf-8"?>
+<p:properties xmlns:p="http://schemas.microsoft.com/office/2006/metadata/properties" xmlns:xsi="http://www.w3.org/2001/XMLSchema-instance" xmlns:pc="http://schemas.microsoft.com/office/infopath/2007/PartnerControls">
+  <documentManagement/>
+</p:properties>
+</file>
+
+<file path=customXml/item3.xml><?xml version="1.0" encoding="utf-8"?>
+<?mso-contentType ?>
+<FormTemplates xmlns="http://schemas.microsoft.com/sharepoint/v3/contenttype/forms">
+  <Display>DocumentLibraryForm</Display>
+  <Edit>DocumentLibraryForm</Edit>
+  <New>DocumentLibraryForm</New>
+</FormTemplates>
+</file>
+
+<file path=customXml/item4.xml><?xml version="1.0" encoding="utf-8"?>
 <ct:contentTypeSchema xmlns:ct="http://schemas.microsoft.com/office/2006/metadata/contentType" xmlns:ma="http://schemas.microsoft.com/office/2006/metadata/properties/metaAttributes" ct:_="" ma:_="" ma:contentTypeName="Document" ma:contentTypeID="0x010100B426CDB4A86E4547861BEE64AEC13341" ma:contentTypeVersion="3" ma:contentTypeDescription="Create a new document." ma:contentTypeScope="" ma:versionID="ce53d4da860457d4d58378830dcd2c29">
   <xsd:schema xmlns:xsd="http://www.w3.org/2001/XMLSchema" xmlns:xs="http://www.w3.org/2001/XMLSchema" xmlns:p="http://schemas.microsoft.com/office/2006/metadata/properties" xmlns:ns2="a0125924-97d7-4b19-9f67-0c94aaec3c8f" targetNamespace="http://schemas.microsoft.com/office/2006/metadata/properties" ma:root="true" ma:fieldsID="3db9282a1004406553fa2b1c2f6515e2" ns2:_="">
     <xsd:import namespace="a0125924-97d7-4b19-9f67-0c94aaec3c8f"/>
@@ -42137,21 +44178,6 @@
 </ct:contentTypeSchema>
 </file>
 
-<file path=customXml/item3.xml><?xml version="1.0" encoding="utf-8"?>
-<?mso-contentType ?>
-<FormTemplates xmlns="http://schemas.microsoft.com/sharepoint/v3/contenttype/forms">
-  <Display>DocumentLibraryForm</Display>
-  <Edit>DocumentLibraryForm</Edit>
-  <New>DocumentLibraryForm</New>
-</FormTemplates>
-</file>
-
-<file path=customXml/item4.xml><?xml version="1.0" encoding="utf-8"?>
-<p:properties xmlns:p="http://schemas.microsoft.com/office/2006/metadata/properties" xmlns:xsi="http://www.w3.org/2001/XMLSchema-instance" xmlns:pc="http://schemas.microsoft.com/office/infopath/2007/PartnerControls">
-  <documentManagement/>
-</p:properties>
-</file>
-
 <file path=customXml/itemProps1.xml><?xml version="1.0" encoding="utf-8"?>
 <ds:datastoreItem xmlns:ds="http://schemas.openxmlformats.org/officeDocument/2006/customXml" ds:itemID="{E5CAAADD-5EFA-6047-86AF-D47B791FFF73}">
   <ds:schemaRefs>
@@ -42161,6 +44187,23 @@
 </file>
 
 <file path=customXml/itemProps2.xml><?xml version="1.0" encoding="utf-8"?>
+<ds:datastoreItem xmlns:ds="http://schemas.openxmlformats.org/officeDocument/2006/customXml" ds:itemID="{E6738EE1-FA82-4BE5-ADD3-0CC2FB47B234}">
+  <ds:schemaRefs>
+    <ds:schemaRef ds:uri="http://schemas.microsoft.com/office/2006/metadata/properties"/>
+    <ds:schemaRef ds:uri="http://schemas.microsoft.com/office/infopath/2007/PartnerControls"/>
+  </ds:schemaRefs>
+</ds:datastoreItem>
+</file>
+
+<file path=customXml/itemProps3.xml><?xml version="1.0" encoding="utf-8"?>
+<ds:datastoreItem xmlns:ds="http://schemas.openxmlformats.org/officeDocument/2006/customXml" ds:itemID="{9B595C15-D9FF-41ED-AA22-4A06D1551B2F}">
+  <ds:schemaRefs>
+    <ds:schemaRef ds:uri="http://schemas.microsoft.com/sharepoint/v3/contenttype/forms"/>
+  </ds:schemaRefs>
+</ds:datastoreItem>
+</file>
+
+<file path=customXml/itemProps4.xml><?xml version="1.0" encoding="utf-8"?>
 <ds:datastoreItem xmlns:ds="http://schemas.openxmlformats.org/officeDocument/2006/customXml" ds:itemID="{F4E2F41D-831F-46AE-A888-3FD7B7378A7B}">
   <ds:schemaRefs>
     <ds:schemaRef ds:uri="http://schemas.microsoft.com/office/2006/metadata/contentType"/>
@@ -42176,21 +44219,4 @@
     <ds:schemaRef ds:uri="http://schemas.microsoft.com/internal/obd"/>
   </ds:schemaRefs>
 </ds:datastoreItem>
-</file>
-
-<file path=customXml/itemProps3.xml><?xml version="1.0" encoding="utf-8"?>
-<ds:datastoreItem xmlns:ds="http://schemas.openxmlformats.org/officeDocument/2006/customXml" ds:itemID="{9B595C15-D9FF-41ED-AA22-4A06D1551B2F}">
-  <ds:schemaRefs>
-    <ds:schemaRef ds:uri="http://schemas.microsoft.com/sharepoint/v3/contenttype/forms"/>
-  </ds:schemaRefs>
-</ds:datastoreItem>
-</file>
-
-<file path=customXml/itemProps4.xml><?xml version="1.0" encoding="utf-8"?>
-<ds:datastoreItem xmlns:ds="http://schemas.openxmlformats.org/officeDocument/2006/customXml" ds:itemID="{E6738EE1-FA82-4BE5-ADD3-0CC2FB47B234}">
-  <ds:schemaRefs>
-    <ds:schemaRef ds:uri="http://schemas.microsoft.com/office/2006/metadata/properties"/>
-    <ds:schemaRef ds:uri="http://schemas.microsoft.com/office/infopath/2007/PartnerControls"/>
-  </ds:schemaRefs>
-</ds:datastoreItem>
 </file>
--- a/Documentation/Documentation.docx
+++ b/Documentation/Documentation.docx
@@ -59,14 +59,14 @@
                     </a:ln>
                     <a:extLst>
                       <a:ext uri="{909E8E84-426E-40dd-AFC4-6F175D3DCCD1}">
-                        <a14:hiddenFill xmlns:ask="http://schemas.microsoft.com/office/drawing/2018/sketchyshapes" xmlns:a14="http://schemas.microsoft.com/office/drawing/2010/main" xmlns:w="http://schemas.openxmlformats.org/wordprocessingml/2006/main" xmlns:w10="urn:schemas-microsoft-com:office:word" xmlns:v="urn:schemas-microsoft-com:vml" xmlns:o="urn:schemas-microsoft-com:office:office" xmlns:mv="urn:schemas-microsoft-com:mac:vml" xmlns:mo="http://schemas.microsoft.com/office/mac/office/2008/main" xmlns="" xmlns:arto="http://schemas.microsoft.com/office/word/2006/arto">
+                        <a14:hiddenFill xmlns:arto="http://schemas.microsoft.com/office/word/2006/arto" xmlns="" xmlns:mo="http://schemas.microsoft.com/office/mac/office/2008/main" xmlns:mv="urn:schemas-microsoft-com:mac:vml" xmlns:o="urn:schemas-microsoft-com:office:office" xmlns:v="urn:schemas-microsoft-com:vml" xmlns:w10="urn:schemas-microsoft-com:office:word" xmlns:w="http://schemas.openxmlformats.org/wordprocessingml/2006/main" xmlns:a14="http://schemas.microsoft.com/office/drawing/2010/main" xmlns:ask="http://schemas.microsoft.com/office/drawing/2018/sketchyshapes">
                           <a:solidFill>
                             <a:srgbClr val="FFFFFF"/>
                           </a:solidFill>
                         </a14:hiddenFill>
                       </a:ext>
                       <a:ext uri="{91240B29-F687-4f45-9708-019B960494DF}">
-                        <a14:hiddenLine xmlns:ask="http://schemas.microsoft.com/office/drawing/2018/sketchyshapes" xmlns:a14="http://schemas.microsoft.com/office/drawing/2010/main" xmlns:w="http://schemas.openxmlformats.org/wordprocessingml/2006/main" xmlns:w10="urn:schemas-microsoft-com:office:word" xmlns:v="urn:schemas-microsoft-com:vml" xmlns:o="urn:schemas-microsoft-com:office:office" xmlns:mv="urn:schemas-microsoft-com:mac:vml" xmlns:mo="http://schemas.microsoft.com/office/mac/office/2008/main" xmlns="" xmlns:arto="http://schemas.microsoft.com/office/word/2006/arto" w="9525">
+                        <a14:hiddenLine xmlns:arto="http://schemas.microsoft.com/office/word/2006/arto" xmlns="" xmlns:mo="http://schemas.microsoft.com/office/mac/office/2008/main" xmlns:mv="urn:schemas-microsoft-com:mac:vml" xmlns:o="urn:schemas-microsoft-com:office:office" xmlns:v="urn:schemas-microsoft-com:vml" xmlns:w10="urn:schemas-microsoft-com:office:word" xmlns:w="http://schemas.openxmlformats.org/wordprocessingml/2006/main" xmlns:a14="http://schemas.microsoft.com/office/drawing/2010/main" xmlns:ask="http://schemas.microsoft.com/office/drawing/2018/sketchyshapes" w="9525">
                           <a:solidFill>
                             <a:srgbClr val="000000"/>
                           </a:solidFill>
@@ -512,7 +512,7 @@
               </wp:anchor>
             </w:drawing>
           </mc:Choice>
-          <mc:Fallback xmlns:arto="http://schemas.microsoft.com/office/word/2006/arto" xmlns:a14="http://schemas.microsoft.com/office/drawing/2010/main" xmlns:pic="http://schemas.openxmlformats.org/drawingml/2006/picture" xmlns:a="http://schemas.openxmlformats.org/drawingml/2006/main">
+          <mc:Fallback xmlns:a="http://schemas.openxmlformats.org/drawingml/2006/main" xmlns:pic="http://schemas.openxmlformats.org/drawingml/2006/picture" xmlns:a14="http://schemas.microsoft.com/office/drawing/2010/main" xmlns:arto="http://schemas.microsoft.com/office/word/2006/arto">
             <w:pict w14:anchorId="06894AFE">
               <v:line id="Connettore 1 5" style="position:absolute;z-index:251667456;visibility:visible;mso-wrap-style:square;mso-wrap-distance-left:9pt;mso-wrap-distance-top:0;mso-wrap-distance-right:9pt;mso-wrap-distance-bottom:0;mso-position-horizontal:absolute;mso-position-horizontal-relative:text;mso-position-vertical:absolute;mso-position-vertical-relative:text" o:spid="_x0000_s1026" strokecolor="#f68c36 [3049]" strokeweight="2pt" from="124.4pt,6.2pt" to="356.55pt,6.2pt" w14:anchorId="34B80AA0" o:gfxdata="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">
                 <w10:wrap type="topAndBottom"/>
@@ -9219,7 +9219,13 @@
         <w:t>Utente</w:t>
       </w:r>
       <w:r>
-        <w:t xml:space="preserve"> non autenticato (</w:t>
+        <w:t xml:space="preserve"> non </w:t>
+      </w:r>
+      <w:r>
+        <w:t>registrato</w:t>
+      </w:r>
+      <w:r>
+        <w:t xml:space="preserve"> (</w:t>
       </w:r>
       <w:r>
         <w:rPr>
@@ -10497,7 +10503,6 @@
                 <w:szCs w:val="18"/>
               </w:rPr>
             </w:pPr>
-            <w:proofErr w:type="spellStart"/>
             <w:r>
               <w:rPr>
                 <w:rFonts w:cs="Times New Roman"/>
@@ -10505,37 +10510,7 @@
                 <w:sz w:val="18"/>
                 <w:szCs w:val="18"/>
               </w:rPr>
-              <w:t>Incl</w:t>
-            </w:r>
-            <w:proofErr w:type="spellEnd"/>
-            <w:r>
-              <w:rPr>
-                <w:rFonts w:cs="Times New Roman"/>
-                <w:color w:val="FFFFFF" w:themeColor="background1"/>
-                <w:sz w:val="18"/>
-                <w:szCs w:val="18"/>
-              </w:rPr>
-              <w:t xml:space="preserve">. / </w:t>
-            </w:r>
-            <w:proofErr w:type="spellStart"/>
-            <w:r>
-              <w:rPr>
-                <w:rFonts w:cs="Times New Roman"/>
-                <w:color w:val="FFFFFF" w:themeColor="background1"/>
-                <w:sz w:val="18"/>
-                <w:szCs w:val="18"/>
-              </w:rPr>
-              <w:t>Ext</w:t>
-            </w:r>
-            <w:proofErr w:type="spellEnd"/>
-            <w:r>
-              <w:rPr>
-                <w:rFonts w:cs="Times New Roman"/>
-                <w:color w:val="FFFFFF" w:themeColor="background1"/>
-                <w:sz w:val="18"/>
-                <w:szCs w:val="18"/>
-              </w:rPr>
-              <w:t>.</w:t>
+              <w:t>Incl. / Ext.</w:t>
             </w:r>
           </w:p>
         </w:tc>
@@ -10902,7 +10877,6 @@
                 <w:szCs w:val="18"/>
               </w:rPr>
             </w:pPr>
-            <w:proofErr w:type="spellStart"/>
             <w:r>
               <w:rPr>
                 <w:rFonts w:cs="Times New Roman"/>
@@ -10911,7 +10885,6 @@
               </w:rPr>
               <w:t>Extend</w:t>
             </w:r>
-            <w:proofErr w:type="spellEnd"/>
             <w:r>
               <w:rPr>
                 <w:rFonts w:cs="Times New Roman"/>
@@ -11093,23 +11066,13 @@
                 <w:szCs w:val="18"/>
               </w:rPr>
             </w:pPr>
-            <w:proofErr w:type="spellStart"/>
             <w:r>
               <w:rPr>
                 <w:rFonts w:cs="Times New Roman"/>
                 <w:sz w:val="18"/>
                 <w:szCs w:val="18"/>
               </w:rPr>
-              <w:t>Extend</w:t>
-            </w:r>
-            <w:proofErr w:type="spellEnd"/>
-            <w:r>
-              <w:rPr>
-                <w:rFonts w:cs="Times New Roman"/>
-                <w:sz w:val="18"/>
-                <w:szCs w:val="18"/>
-              </w:rPr>
-              <w:t xml:space="preserve">: </w:t>
+              <w:t xml:space="preserve">Extend: </w:t>
             </w:r>
           </w:p>
           <w:p>
@@ -15649,14 +15612,12 @@
                 <w:rFonts w:ascii="Times New Roman" w:hAnsi="Times New Roman" w:cs="Times New Roman"/>
               </w:rPr>
             </w:pPr>
-            <w:proofErr w:type="spellStart"/>
             <w:r>
               <w:rPr>
                 <w:rFonts w:ascii="Times New Roman" w:hAnsi="Times New Roman" w:cs="Times New Roman"/>
               </w:rPr>
               <w:t>PrenotaAuto</w:t>
             </w:r>
-            <w:proofErr w:type="spellEnd"/>
           </w:p>
         </w:tc>
       </w:tr>
@@ -16032,18 +15993,8 @@
                 <w:i/>
                 <w:iCs/>
               </w:rPr>
-              <w:t xml:space="preserve">&lt;&lt;include&gt;&gt; </w:t>
-            </w:r>
-            <w:proofErr w:type="spellStart"/>
-            <w:r>
-              <w:rPr>
-                <w:rFonts w:ascii="Times New Roman" w:hAnsi="Times New Roman" w:cs="Times New Roman"/>
-                <w:i/>
-                <w:iCs/>
-              </w:rPr>
-              <w:t>VisualizzaAutoDisponibili</w:t>
-            </w:r>
-            <w:proofErr w:type="spellEnd"/>
+              <w:t>&lt;&lt;include&gt;&gt; VisualizzaAutoDisponibili</w:t>
+            </w:r>
           </w:p>
           <w:p>
             <w:pPr>
@@ -16060,7 +16011,6 @@
                 <w:iCs/>
               </w:rPr>
             </w:pPr>
-            <w:proofErr w:type="spellStart"/>
             <w:r>
               <w:rPr>
                 <w:rFonts w:ascii="Times New Roman" w:hAnsi="Times New Roman" w:cs="Times New Roman"/>
@@ -16069,7 +16019,6 @@
               </w:rPr>
               <w:t>if</w:t>
             </w:r>
-            <w:proofErr w:type="spellEnd"/>
             <w:r>
               <w:rPr>
                 <w:rFonts w:ascii="Times New Roman" w:hAnsi="Times New Roman" w:cs="Times New Roman"/>
@@ -16184,7 +16133,6 @@
               </w:rPr>
               <w:t xml:space="preserve"> </w:t>
             </w:r>
-            <w:proofErr w:type="spellStart"/>
             <w:r>
               <w:rPr>
                 <w:rFonts w:ascii="Times New Roman" w:hAnsi="Times New Roman" w:cs="Times New Roman"/>
@@ -16193,7 +16141,6 @@
               </w:rPr>
               <w:t>VerificaPatente</w:t>
             </w:r>
-            <w:proofErr w:type="spellEnd"/>
           </w:p>
           <w:p>
             <w:pPr>
@@ -16208,7 +16155,6 @@
                 <w:rFonts w:ascii="Times New Roman" w:hAnsi="Times New Roman" w:cs="Times New Roman"/>
               </w:rPr>
             </w:pPr>
-            <w:proofErr w:type="spellStart"/>
             <w:r>
               <w:rPr>
                 <w:rFonts w:ascii="Times New Roman" w:hAnsi="Times New Roman" w:cs="Times New Roman"/>
@@ -16217,7 +16163,6 @@
               </w:rPr>
               <w:t>if</w:t>
             </w:r>
-            <w:proofErr w:type="spellEnd"/>
             <w:r>
               <w:rPr>
                 <w:rFonts w:ascii="Times New Roman" w:hAnsi="Times New Roman" w:cs="Times New Roman"/>
@@ -16271,18 +16216,8 @@
                 <w:i/>
                 <w:iCs/>
               </w:rPr>
-              <w:t xml:space="preserve">&lt;&lt;include&gt;&gt; </w:t>
-            </w:r>
-            <w:proofErr w:type="spellStart"/>
-            <w:r>
-              <w:rPr>
-                <w:rFonts w:ascii="Times New Roman" w:hAnsi="Times New Roman" w:cs="Times New Roman"/>
-                <w:i/>
-                <w:iCs/>
-              </w:rPr>
-              <w:t>VerificaCredito</w:t>
-            </w:r>
-            <w:proofErr w:type="spellEnd"/>
+              <w:t>&lt;&lt;include&gt;&gt; VerificaCredito</w:t>
+            </w:r>
           </w:p>
           <w:p>
             <w:pPr>
@@ -16297,7 +16232,6 @@
                 <w:rFonts w:ascii="Times New Roman" w:hAnsi="Times New Roman" w:cs="Times New Roman"/>
               </w:rPr>
             </w:pPr>
-            <w:proofErr w:type="spellStart"/>
             <w:r>
               <w:rPr>
                 <w:rFonts w:ascii="Times New Roman" w:hAnsi="Times New Roman" w:cs="Times New Roman"/>
@@ -16306,7 +16240,6 @@
               </w:rPr>
               <w:t>if</w:t>
             </w:r>
-            <w:proofErr w:type="spellEnd"/>
             <w:r>
               <w:rPr>
                 <w:rFonts w:ascii="Times New Roman" w:hAnsi="Times New Roman" w:cs="Times New Roman"/>
@@ -16421,18 +16354,8 @@
                 <w:i/>
                 <w:iCs/>
               </w:rPr>
-              <w:t xml:space="preserve">&gt;&gt; </w:t>
-            </w:r>
-            <w:proofErr w:type="spellStart"/>
-            <w:r>
-              <w:rPr>
-                <w:rFonts w:ascii="Times New Roman" w:hAnsi="Times New Roman" w:cs="Times New Roman"/>
-                <w:i/>
-                <w:iCs/>
-              </w:rPr>
-              <w:t>InvioConferma</w:t>
-            </w:r>
-            <w:proofErr w:type="spellEnd"/>
+              <w:t>&gt;&gt; InvioConferma</w:t>
+            </w:r>
           </w:p>
           <w:p>
             <w:pPr>
@@ -16469,6 +16392,7 @@
               <w:rPr>
                 <w:rFonts w:ascii="Times New Roman" w:hAnsi="Times New Roman" w:cs="Times New Roman"/>
               </w:rPr>
+              <w:lastRenderedPageBreak/>
               <w:t>Post-Condizioni</w:t>
             </w:r>
           </w:p>
@@ -16606,70 +16530,14 @@
                 <w:iCs/>
               </w:rPr>
             </w:pPr>
-            <w:proofErr w:type="spellStart"/>
             <w:r>
               <w:rPr>
                 <w:rFonts w:ascii="Times New Roman" w:hAnsi="Times New Roman" w:cs="Times New Roman"/>
                 <w:i/>
                 <w:iCs/>
               </w:rPr>
-              <w:t>VerificaPatente</w:t>
-            </w:r>
-            <w:proofErr w:type="spellEnd"/>
-            <w:r>
-              <w:rPr>
-                <w:rFonts w:ascii="Times New Roman" w:hAnsi="Times New Roman" w:cs="Times New Roman"/>
-                <w:i/>
-                <w:iCs/>
-              </w:rPr>
-              <w:t xml:space="preserve">, </w:t>
-            </w:r>
-            <w:proofErr w:type="spellStart"/>
-            <w:r>
-              <w:rPr>
-                <w:rFonts w:ascii="Times New Roman" w:hAnsi="Times New Roman" w:cs="Times New Roman"/>
-                <w:i/>
-                <w:iCs/>
-              </w:rPr>
-              <w:t>VerificaCredito</w:t>
-            </w:r>
-            <w:proofErr w:type="spellEnd"/>
-            <w:r>
-              <w:rPr>
-                <w:rFonts w:ascii="Times New Roman" w:hAnsi="Times New Roman" w:cs="Times New Roman"/>
-                <w:i/>
-                <w:iCs/>
-              </w:rPr>
-              <w:t xml:space="preserve">, </w:t>
-            </w:r>
-            <w:proofErr w:type="spellStart"/>
-            <w:r>
-              <w:rPr>
-                <w:rFonts w:ascii="Times New Roman" w:hAnsi="Times New Roman" w:cs="Times New Roman"/>
-                <w:i/>
-                <w:iCs/>
-              </w:rPr>
-              <w:t>InvioConferma</w:t>
-            </w:r>
-            <w:proofErr w:type="spellEnd"/>
-            <w:r>
-              <w:rPr>
-                <w:rFonts w:ascii="Times New Roman" w:hAnsi="Times New Roman" w:cs="Times New Roman"/>
-                <w:i/>
-                <w:iCs/>
-              </w:rPr>
-              <w:t xml:space="preserve">, </w:t>
-            </w:r>
-            <w:proofErr w:type="spellStart"/>
-            <w:r>
-              <w:rPr>
-                <w:rFonts w:ascii="Times New Roman" w:hAnsi="Times New Roman" w:cs="Times New Roman"/>
-                <w:i/>
-                <w:iCs/>
-              </w:rPr>
-              <w:t>AggiornaStato</w:t>
-            </w:r>
-            <w:proofErr w:type="spellEnd"/>
+              <w:t>VerificaPatente, VerificaCredito, InvioConferma, AggiornaStato</w:t>
+            </w:r>
           </w:p>
         </w:tc>
       </w:tr>
@@ -17164,7 +17032,6 @@
                 <w:iCs/>
               </w:rPr>
             </w:pPr>
-            <w:proofErr w:type="spellStart"/>
             <w:r>
               <w:rPr>
                 <w:i/>
@@ -17172,7 +17039,6 @@
               </w:rPr>
               <w:t>PrenotaAuto</w:t>
             </w:r>
-            <w:proofErr w:type="spellEnd"/>
           </w:p>
         </w:tc>
         <w:tc>
@@ -17230,7 +17096,6 @@
                 <w:iCs/>
               </w:rPr>
             </w:pPr>
-            <w:proofErr w:type="spellStart"/>
             <w:r>
               <w:rPr>
                 <w:i/>
@@ -17238,7 +17103,6 @@
               </w:rPr>
               <w:t>AggiungiAuto</w:t>
             </w:r>
-            <w:proofErr w:type="spellEnd"/>
           </w:p>
         </w:tc>
         <w:tc>
@@ -17296,7 +17160,6 @@
                 <w:iCs/>
               </w:rPr>
             </w:pPr>
-            <w:proofErr w:type="spellStart"/>
             <w:r>
               <w:rPr>
                 <w:i/>
@@ -17304,7 +17167,6 @@
               </w:rPr>
               <w:t>RimuoviAuto</w:t>
             </w:r>
-            <w:proofErr w:type="spellEnd"/>
           </w:p>
         </w:tc>
         <w:tc>
@@ -17362,7 +17224,6 @@
                 <w:iCs/>
               </w:rPr>
             </w:pPr>
-            <w:proofErr w:type="spellStart"/>
             <w:r>
               <w:rPr>
                 <w:i/>
@@ -17370,7 +17231,6 @@
               </w:rPr>
               <w:t>ModificaAuto</w:t>
             </w:r>
-            <w:proofErr w:type="spellEnd"/>
           </w:p>
         </w:tc>
         <w:tc>
@@ -17767,7 +17627,6 @@
                 <w:iCs/>
               </w:rPr>
             </w:pPr>
-            <w:proofErr w:type="spellStart"/>
             <w:r>
               <w:rPr>
                 <w:i/>
@@ -17775,7 +17634,6 @@
               </w:rPr>
               <w:t>VerificaCredito</w:t>
             </w:r>
-            <w:proofErr w:type="spellEnd"/>
           </w:p>
         </w:tc>
         <w:tc>
@@ -17895,7 +17753,6 @@
                 <w:iCs/>
               </w:rPr>
             </w:pPr>
-            <w:proofErr w:type="spellStart"/>
             <w:r>
               <w:rPr>
                 <w:i/>
@@ -17903,7 +17760,6 @@
               </w:rPr>
               <w:t>AggiornaCredito</w:t>
             </w:r>
-            <w:proofErr w:type="spellEnd"/>
           </w:p>
         </w:tc>
         <w:tc>
@@ -18023,37 +17879,21 @@
         <w:t>&lt;&lt;</w:t>
       </w:r>
       <w:r>
-        <w:t xml:space="preserve">information </w:t>
-      </w:r>
-      <w:proofErr w:type="spellStart"/>
-      <w:r>
-        <w:t>exper</w:t>
-      </w:r>
-      <w:r>
-        <w:t>t</w:t>
-      </w:r>
-      <w:proofErr w:type="spellEnd"/>
-      <w:r>
-        <w:t>&gt;&gt;</w:t>
+        <w:t>information exper</w:t>
+      </w:r>
+      <w:r>
+        <w:t>t&gt;&gt;</w:t>
       </w:r>
       <w:r>
         <w:t xml:space="preserve"> di Clienti.</w:t>
       </w:r>
     </w:p>
     <w:p>
-      <w:proofErr w:type="spellStart"/>
       <w:r>
         <w:rPr>
           <w:i/>
         </w:rPr>
-        <w:t>PrenotaAuto</w:t>
-      </w:r>
-      <w:proofErr w:type="spellEnd"/>
-      <w:r>
-        <w:rPr>
-          <w:i/>
-        </w:rPr>
-        <w:t xml:space="preserve"> </w:t>
+        <w:t xml:space="preserve">PrenotaAuto </w:t>
       </w:r>
       <w:r>
         <w:t xml:space="preserve">è responsabilità di </w:t>
@@ -18239,23 +18079,7 @@
         <w:jc w:val="both"/>
       </w:pPr>
       <w:r>
-        <w:t xml:space="preserve">La creazione del suddetto </w:t>
-      </w:r>
-      <w:proofErr w:type="spellStart"/>
-      <w:r>
-        <w:t>sequence</w:t>
-      </w:r>
-      <w:proofErr w:type="spellEnd"/>
-      <w:r>
-        <w:t xml:space="preserve"> </w:t>
-      </w:r>
-      <w:proofErr w:type="spellStart"/>
-      <w:r>
-        <w:t>diagram</w:t>
-      </w:r>
-      <w:proofErr w:type="spellEnd"/>
-      <w:r>
-        <w:t xml:space="preserve">, sviluppato a partire dalla descrizione dello scenario del caso d’uso </w:t>
+        <w:t xml:space="preserve">La creazione del suddetto sequence diagram, sviluppato a partire dalla descrizione dello scenario del caso d’uso </w:t>
       </w:r>
       <w:r>
         <w:rPr>
@@ -18278,37 +18102,12 @@
       <w:r>
         <w:t xml:space="preserve">, </w:t>
       </w:r>
-      <w:proofErr w:type="spellStart"/>
       <w:r>
         <w:rPr>
           <w:b/>
           <w:bCs/>
         </w:rPr>
-        <w:t>verificaCredenziali</w:t>
-      </w:r>
-      <w:proofErr w:type="spellEnd"/>
-      <w:r>
-        <w:rPr>
-          <w:b/>
-          <w:bCs/>
-        </w:rPr>
-        <w:t>(</w:t>
-      </w:r>
-      <w:proofErr w:type="spellStart"/>
-      <w:r>
-        <w:rPr>
-          <w:b/>
-          <w:bCs/>
-        </w:rPr>
-        <w:t>nomeUtente</w:t>
-      </w:r>
-      <w:proofErr w:type="spellEnd"/>
-      <w:r>
-        <w:rPr>
-          <w:b/>
-          <w:bCs/>
-        </w:rPr>
-        <w:t>, password)</w:t>
+        <w:t>verificaCredenziali(nomeUtente, password)</w:t>
       </w:r>
       <w:r>
         <w:t>, privato, per consentire all’</w:t>
@@ -18388,12 +18187,10 @@
         </w:numPr>
       </w:pPr>
       <w:bookmarkStart w:id="81" w:name="_Toc204776480"/>
-      <w:proofErr w:type="spellStart"/>
       <w:r>
         <w:t>AggiungiAuto</w:t>
       </w:r>
       <w:bookmarkEnd w:id="81"/>
-      <w:proofErr w:type="spellEnd"/>
     </w:p>
     <w:p>
       <w:pPr>
@@ -18479,21 +18276,12 @@
       <w:r>
         <w:t xml:space="preserve">il metodo privato </w:t>
       </w:r>
-      <w:proofErr w:type="spellStart"/>
       <w:r>
         <w:rPr>
           <w:b/>
           <w:bCs/>
         </w:rPr>
-        <w:t>verificaPresenzaAuto</w:t>
-      </w:r>
-      <w:proofErr w:type="spellEnd"/>
-      <w:r>
-        <w:rPr>
-          <w:b/>
-          <w:bCs/>
-        </w:rPr>
-        <w:t>(targa)</w:t>
+        <w:t>verificaPresenzaAuto(targa)</w:t>
       </w:r>
       <w:r>
         <w:t>, col fine ultimo di individuare se l’auto che il gestore intende aggiungere è già presente all’interno del parco auto.</w:t>
@@ -18531,23 +18319,7 @@
         <w:jc w:val="both"/>
       </w:pPr>
       <w:r>
-        <w:t xml:space="preserve">Le aggiunte e le modifiche fatte nel corso della costruzione dei </w:t>
-      </w:r>
-      <w:proofErr w:type="spellStart"/>
-      <w:r>
-        <w:t>Sequence</w:t>
-      </w:r>
-      <w:proofErr w:type="spellEnd"/>
-      <w:r>
-        <w:t xml:space="preserve"> </w:t>
-      </w:r>
-      <w:proofErr w:type="spellStart"/>
-      <w:r>
-        <w:t>Diagrams</w:t>
-      </w:r>
-      <w:proofErr w:type="spellEnd"/>
-      <w:r>
-        <w:t xml:space="preserve"> hanno determinato lo sviluppo di un </w:t>
+        <w:t xml:space="preserve">Le aggiunte e le modifiche fatte nel corso della costruzione dei Sequence Diagrams hanno determinato lo sviluppo di un </w:t>
       </w:r>
       <w:r>
         <w:rPr>
@@ -18624,37 +18396,12 @@
         </w:rPr>
         <w:t xml:space="preserve">Progettare i casi di test funzionale con la tecnica del </w:t>
       </w:r>
-      <w:proofErr w:type="spellStart"/>
       <w:r>
         <w:rPr>
           <w:i/>
           <w:highlight w:val="yellow"/>
         </w:rPr>
-        <w:t>Category</w:t>
-      </w:r>
-      <w:proofErr w:type="spellEnd"/>
-      <w:r>
-        <w:rPr>
-          <w:i/>
-          <w:highlight w:val="yellow"/>
-        </w:rPr>
-        <w:t xml:space="preserve"> </w:t>
-      </w:r>
-      <w:proofErr w:type="spellStart"/>
-      <w:r>
-        <w:rPr>
-          <w:i/>
-          <w:highlight w:val="yellow"/>
-        </w:rPr>
-        <w:t>Partition</w:t>
-      </w:r>
-      <w:proofErr w:type="spellEnd"/>
-      <w:r>
-        <w:rPr>
-          <w:i/>
-          <w:highlight w:val="yellow"/>
-        </w:rPr>
-        <w:t xml:space="preserve"> Testing</w:t>
+        <w:t>Category Partition Testing</w:t>
       </w:r>
       <w:r>
         <w:rPr>
@@ -18687,7 +18434,6 @@
       <w:r>
         <w:t xml:space="preserve"> la tecnica del </w:t>
       </w:r>
-      <w:proofErr w:type="spellStart"/>
       <w:r>
         <w:rPr>
           <w:b/>
@@ -18696,40 +18442,7 @@
           <w:color w:val="E36C0A" w:themeColor="accent6" w:themeShade="BF"/>
           <w:u w:val="single"/>
         </w:rPr>
-        <w:t>Category</w:t>
-      </w:r>
-      <w:proofErr w:type="spellEnd"/>
-      <w:r>
-        <w:rPr>
-          <w:b/>
-          <w:bCs/>
-          <w:i/>
-          <w:color w:val="E36C0A" w:themeColor="accent6" w:themeShade="BF"/>
-          <w:u w:val="single"/>
-        </w:rPr>
-        <w:t xml:space="preserve"> </w:t>
-      </w:r>
-      <w:proofErr w:type="spellStart"/>
-      <w:r>
-        <w:rPr>
-          <w:b/>
-          <w:bCs/>
-          <w:i/>
-          <w:color w:val="E36C0A" w:themeColor="accent6" w:themeShade="BF"/>
-          <w:u w:val="single"/>
-        </w:rPr>
-        <w:t>Partition</w:t>
-      </w:r>
-      <w:proofErr w:type="spellEnd"/>
-      <w:r>
-        <w:rPr>
-          <w:b/>
-          <w:bCs/>
-          <w:i/>
-          <w:color w:val="E36C0A" w:themeColor="accent6" w:themeShade="BF"/>
-          <w:u w:val="single"/>
-        </w:rPr>
-        <w:t xml:space="preserve"> Testing</w:t>
+        <w:t>Category Partition Testing</w:t>
       </w:r>
       <w:r>
         <w:t>.</w:t>
@@ -19718,11 +19431,9 @@
       <w:r>
         <w:t xml:space="preserve"> per </w:t>
       </w:r>
-      <w:proofErr w:type="spellStart"/>
       <w:r>
         <w:t>TipoPatente</w:t>
       </w:r>
-      <w:proofErr w:type="spellEnd"/>
       <w:r>
         <w:t xml:space="preserve">, </w:t>
       </w:r>
@@ -20161,7 +19872,6 @@
                 <w:szCs w:val="18"/>
               </w:rPr>
             </w:pPr>
-            <w:proofErr w:type="spellStart"/>
             <w:r>
               <w:rPr>
                 <w:bCs/>
@@ -20169,17 +19879,7 @@
                 <w:sz w:val="18"/>
                 <w:szCs w:val="18"/>
               </w:rPr>
-              <w:t>TipoPatente</w:t>
-            </w:r>
-            <w:proofErr w:type="spellEnd"/>
-            <w:r>
-              <w:rPr>
-                <w:bCs/>
-                <w:color w:val="000000" w:themeColor="text1"/>
-                <w:sz w:val="18"/>
-                <w:szCs w:val="18"/>
-              </w:rPr>
-              <w:t xml:space="preserve"> valido</w:t>
+              <w:t>TipoPatente valido</w:t>
             </w:r>
           </w:p>
           <w:p>
@@ -20242,27 +19942,7 @@
                 <w:sz w:val="18"/>
                 <w:szCs w:val="18"/>
               </w:rPr>
-              <w:t xml:space="preserve">{Nome: “Mario”, Cognome: “Rossi”, Patente: “NAH68I903B”, </w:t>
-            </w:r>
-            <w:proofErr w:type="spellStart"/>
-            <w:r>
-              <w:rPr>
-                <w:bCs/>
-                <w:color w:val="000000" w:themeColor="text1"/>
-                <w:sz w:val="18"/>
-                <w:szCs w:val="18"/>
-              </w:rPr>
-              <w:t>TipoPatente</w:t>
-            </w:r>
-            <w:proofErr w:type="spellEnd"/>
-            <w:r>
-              <w:rPr>
-                <w:bCs/>
-                <w:color w:val="000000" w:themeColor="text1"/>
-                <w:sz w:val="18"/>
-                <w:szCs w:val="18"/>
-              </w:rPr>
-              <w:t>: “B1”, Credito “230</w:t>
+              <w:t>{Nome: “Mario”, Cognome: “Rossi”, Patente: “NAH68I903B”, TipoPatente: “B1”, Credito “230</w:t>
             </w:r>
             <w:r>
               <w:rPr>
@@ -20453,27 +20133,7 @@
                 <w:sz w:val="18"/>
                 <w:szCs w:val="18"/>
               </w:rPr>
-              <w:t xml:space="preserve">Cognome, Patente, </w:t>
-            </w:r>
-            <w:proofErr w:type="spellStart"/>
-            <w:r>
-              <w:rPr>
-                <w:bCs/>
-                <w:color w:val="000000" w:themeColor="text1"/>
-                <w:sz w:val="18"/>
-                <w:szCs w:val="18"/>
-              </w:rPr>
-              <w:t>TipoPatente</w:t>
-            </w:r>
-            <w:proofErr w:type="spellEnd"/>
-            <w:r>
-              <w:rPr>
-                <w:bCs/>
-                <w:color w:val="000000" w:themeColor="text1"/>
-                <w:sz w:val="18"/>
-                <w:szCs w:val="18"/>
-              </w:rPr>
-              <w:t>, Credito validi</w:t>
+              <w:t>Cognome, Patente, TipoPatente, Credito validi</w:t>
             </w:r>
           </w:p>
         </w:tc>
@@ -20518,27 +20178,7 @@
                 <w:sz w:val="18"/>
                 <w:szCs w:val="18"/>
               </w:rPr>
-              <w:t xml:space="preserve">{Nome: “Marioooooooooooooooooooooooooooooooooooooooooooooooooooooooooooooooooooooooooooooo”, Cognome: “Rossi”, Patente: “NAH68I903B”, </w:t>
-            </w:r>
-            <w:proofErr w:type="spellStart"/>
-            <w:r>
-              <w:rPr>
-                <w:bCs/>
-                <w:color w:val="000000" w:themeColor="text1"/>
-                <w:sz w:val="18"/>
-                <w:szCs w:val="18"/>
-              </w:rPr>
-              <w:t>TipoPatente</w:t>
-            </w:r>
-            <w:proofErr w:type="spellEnd"/>
-            <w:r>
-              <w:rPr>
-                <w:bCs/>
-                <w:color w:val="000000" w:themeColor="text1"/>
-                <w:sz w:val="18"/>
-                <w:szCs w:val="18"/>
-              </w:rPr>
-              <w:t>: “B1”, Credito “230</w:t>
+              <w:t>{Nome: “Marioooooooooooooooooooooooooooooooooooooooooooooooooooooooooooooooooooooooooooooo”, Cognome: “Rossi”, Patente: “NAH68I903B”, TipoPatente: “B1”, Credito “230</w:t>
             </w:r>
             <w:r>
               <w:rPr>
@@ -20717,27 +20357,7 @@
                 <w:sz w:val="18"/>
                 <w:szCs w:val="18"/>
               </w:rPr>
-              <w:t xml:space="preserve">Cognome, Patente, </w:t>
-            </w:r>
-            <w:proofErr w:type="spellStart"/>
-            <w:r>
-              <w:rPr>
-                <w:bCs/>
-                <w:color w:val="000000" w:themeColor="text1"/>
-                <w:sz w:val="18"/>
-                <w:szCs w:val="18"/>
-              </w:rPr>
-              <w:t>TipoPatente</w:t>
-            </w:r>
-            <w:proofErr w:type="spellEnd"/>
-            <w:r>
-              <w:rPr>
-                <w:bCs/>
-                <w:color w:val="000000" w:themeColor="text1"/>
-                <w:sz w:val="18"/>
-                <w:szCs w:val="18"/>
-              </w:rPr>
-              <w:t>, Credito validi</w:t>
+              <w:t>Cognome, Patente, TipoPatente, Credito validi</w:t>
             </w:r>
           </w:p>
         </w:tc>
@@ -20780,47 +20400,7 @@
                 <w:sz w:val="18"/>
                 <w:szCs w:val="18"/>
               </w:rPr>
-              <w:t>{Nome: “Ma-</w:t>
-            </w:r>
-            <w:proofErr w:type="spellStart"/>
-            <w:r>
-              <w:rPr>
-                <w:bCs/>
-                <w:color w:val="000000" w:themeColor="text1"/>
-                <w:sz w:val="18"/>
-                <w:szCs w:val="18"/>
-              </w:rPr>
-              <w:t>r.o</w:t>
-            </w:r>
-            <w:proofErr w:type="spellEnd"/>
-            <w:r>
-              <w:rPr>
-                <w:bCs/>
-                <w:color w:val="000000" w:themeColor="text1"/>
-                <w:sz w:val="18"/>
-                <w:szCs w:val="18"/>
-              </w:rPr>
-              <w:t xml:space="preserve">”, Cognome: “Rossi”, Patente: “NAH68I903B”, </w:t>
-            </w:r>
-            <w:proofErr w:type="spellStart"/>
-            <w:r>
-              <w:rPr>
-                <w:bCs/>
-                <w:color w:val="000000" w:themeColor="text1"/>
-                <w:sz w:val="18"/>
-                <w:szCs w:val="18"/>
-              </w:rPr>
-              <w:t>TipoPatente</w:t>
-            </w:r>
-            <w:proofErr w:type="spellEnd"/>
-            <w:r>
-              <w:rPr>
-                <w:bCs/>
-                <w:color w:val="000000" w:themeColor="text1"/>
-                <w:sz w:val="18"/>
-                <w:szCs w:val="18"/>
-              </w:rPr>
-              <w:t>: “B1”, Credito “230</w:t>
+              <w:t>{Nome: “Ma-r.o”, Cognome: “Rossi”, Patente: “NAH68I903B”, TipoPatente: “B1”, Credito “230</w:t>
             </w:r>
             <w:r>
               <w:rPr>
@@ -21020,27 +20600,7 @@
                 <w:sz w:val="18"/>
                 <w:szCs w:val="18"/>
               </w:rPr>
-              <w:t xml:space="preserve">Patente, </w:t>
-            </w:r>
-            <w:proofErr w:type="spellStart"/>
-            <w:r>
-              <w:rPr>
-                <w:bCs/>
-                <w:color w:val="000000" w:themeColor="text1"/>
-                <w:sz w:val="18"/>
-                <w:szCs w:val="18"/>
-              </w:rPr>
-              <w:t>TipoPatente</w:t>
-            </w:r>
-            <w:proofErr w:type="spellEnd"/>
-            <w:r>
-              <w:rPr>
-                <w:bCs/>
-                <w:color w:val="000000" w:themeColor="text1"/>
-                <w:sz w:val="18"/>
-                <w:szCs w:val="18"/>
-              </w:rPr>
-              <w:t>, Credito validi</w:t>
+              <w:t>Patente, TipoPatente, Credito validi</w:t>
             </w:r>
           </w:p>
         </w:tc>
@@ -21085,27 +20645,7 @@
                 <w:sz w:val="18"/>
                 <w:szCs w:val="18"/>
               </w:rPr>
-              <w:t xml:space="preserve">{Nome: “Mario”, Cognome: “Rossiiiiiiiiiiiiiiiiiiiiiiiiiiiiiiiiiiiiiiiiiiiiiiiiiiiiiiiiiiiiiiiiiiiiiiiiiiiiiiiiiiiiiiiiiiiiiiiiiiiiiiiiiiiiiiiiiiiiiiiiiiiiiiii”, Patente: “NAH68I903B”, </w:t>
-            </w:r>
-            <w:proofErr w:type="spellStart"/>
-            <w:r>
-              <w:rPr>
-                <w:bCs/>
-                <w:color w:val="000000" w:themeColor="text1"/>
-                <w:sz w:val="18"/>
-                <w:szCs w:val="18"/>
-              </w:rPr>
-              <w:t>TipoPatente</w:t>
-            </w:r>
-            <w:proofErr w:type="spellEnd"/>
-            <w:r>
-              <w:rPr>
-                <w:bCs/>
-                <w:color w:val="000000" w:themeColor="text1"/>
-                <w:sz w:val="18"/>
-                <w:szCs w:val="18"/>
-              </w:rPr>
-              <w:t>: “B1”, Credito “230</w:t>
+              <w:t>{Nome: “Mario”, Cognome: “Rossiiiiiiiiiiiiiiiiiiiiiiiiiiiiiiiiiiiiiiiiiiiiiiiiiiiiiiiiiiiiiiiiiiiiiiiiiiiiiiiiiiiiiiiiiiiiiiiiiiiiiiiiiiiiiiiiiiiiiiiiiiiiiiii”, Patente: “NAH68I903B”, TipoPatente: “B1”, Credito “230</w:t>
             </w:r>
             <w:r>
               <w:rPr>
@@ -21268,27 +20808,7 @@
                 <w:sz w:val="18"/>
                 <w:szCs w:val="18"/>
               </w:rPr>
-              <w:t xml:space="preserve">Cognome stringa con simboli [ERROR], Patente, </w:t>
-            </w:r>
-            <w:proofErr w:type="spellStart"/>
-            <w:r>
-              <w:rPr>
-                <w:bCs/>
-                <w:color w:val="000000" w:themeColor="text1"/>
-                <w:sz w:val="18"/>
-                <w:szCs w:val="18"/>
-              </w:rPr>
-              <w:t>TipoPatente</w:t>
-            </w:r>
-            <w:proofErr w:type="spellEnd"/>
-            <w:r>
-              <w:rPr>
-                <w:bCs/>
-                <w:color w:val="000000" w:themeColor="text1"/>
-                <w:sz w:val="18"/>
-                <w:szCs w:val="18"/>
-              </w:rPr>
-              <w:t>, Credito validi</w:t>
+              <w:t>Cognome stringa con simboli [ERROR], Patente, TipoPatente, Credito validi</w:t>
             </w:r>
           </w:p>
         </w:tc>
@@ -21331,47 +20851,7 @@
                 <w:sz w:val="18"/>
                 <w:szCs w:val="18"/>
               </w:rPr>
-              <w:t>{Nome: “Mario”, Cognome: “</w:t>
-            </w:r>
-            <w:proofErr w:type="spellStart"/>
-            <w:r>
-              <w:rPr>
-                <w:bCs/>
-                <w:color w:val="000000" w:themeColor="text1"/>
-                <w:sz w:val="18"/>
-                <w:szCs w:val="18"/>
-              </w:rPr>
-              <w:t>R!si</w:t>
-            </w:r>
-            <w:proofErr w:type="spellEnd"/>
-            <w:r>
-              <w:rPr>
-                <w:bCs/>
-                <w:color w:val="000000" w:themeColor="text1"/>
-                <w:sz w:val="18"/>
-                <w:szCs w:val="18"/>
-              </w:rPr>
-              <w:t xml:space="preserve">-”, Patente: “NAH68I903B”, </w:t>
-            </w:r>
-            <w:proofErr w:type="spellStart"/>
-            <w:r>
-              <w:rPr>
-                <w:bCs/>
-                <w:color w:val="000000" w:themeColor="text1"/>
-                <w:sz w:val="18"/>
-                <w:szCs w:val="18"/>
-              </w:rPr>
-              <w:t>TipoPatente</w:t>
-            </w:r>
-            <w:proofErr w:type="spellEnd"/>
-            <w:r>
-              <w:rPr>
-                <w:bCs/>
-                <w:color w:val="000000" w:themeColor="text1"/>
-                <w:sz w:val="18"/>
-                <w:szCs w:val="18"/>
-              </w:rPr>
-              <w:t>: “B1”, Credito “230</w:t>
+              <w:t>{Nome: “Mario”, Cognome: “R!si-”, Patente: “NAH68I903B”, TipoPatente: “B1”, Credito “230</w:t>
             </w:r>
             <w:r>
               <w:rPr>
@@ -21515,27 +20995,7 @@
                 <w:sz w:val="18"/>
                 <w:szCs w:val="18"/>
               </w:rPr>
-              <w:t xml:space="preserve">Nome, Cognome validi, Patente stringa &gt; 10 caratteri [ERROR], </w:t>
-            </w:r>
-            <w:proofErr w:type="spellStart"/>
-            <w:r>
-              <w:rPr>
-                <w:bCs/>
-                <w:color w:val="000000" w:themeColor="text1"/>
-                <w:sz w:val="18"/>
-                <w:szCs w:val="18"/>
-              </w:rPr>
-              <w:t>TipoPatente</w:t>
-            </w:r>
-            <w:proofErr w:type="spellEnd"/>
-            <w:r>
-              <w:rPr>
-                <w:bCs/>
-                <w:color w:val="000000" w:themeColor="text1"/>
-                <w:sz w:val="18"/>
-                <w:szCs w:val="18"/>
-              </w:rPr>
-              <w:t>, Credito validi</w:t>
+              <w:t>Nome, Cognome validi, Patente stringa &gt; 10 caratteri [ERROR], TipoPatente, Credito validi</w:t>
             </w:r>
           </w:p>
         </w:tc>
@@ -21580,27 +21040,7 @@
                 <w:sz w:val="18"/>
                 <w:szCs w:val="18"/>
               </w:rPr>
-              <w:t xml:space="preserve">{Nome: “Mario”, Cognome: “Rossi”, Patente: “NA80830D023930DL23”, </w:t>
-            </w:r>
-            <w:proofErr w:type="spellStart"/>
-            <w:r>
-              <w:rPr>
-                <w:bCs/>
-                <w:color w:val="000000" w:themeColor="text1"/>
-                <w:sz w:val="18"/>
-                <w:szCs w:val="18"/>
-              </w:rPr>
-              <w:t>TipoPatente</w:t>
-            </w:r>
-            <w:proofErr w:type="spellEnd"/>
-            <w:r>
-              <w:rPr>
-                <w:bCs/>
-                <w:color w:val="000000" w:themeColor="text1"/>
-                <w:sz w:val="18"/>
-                <w:szCs w:val="18"/>
-              </w:rPr>
-              <w:t>: “B1”, Credito “230</w:t>
+              <w:t>{Nome: “Mario”, Cognome: “Rossi”, Patente: “NA80830D023930DL23”, TipoPatente: “B1”, Credito “230</w:t>
             </w:r>
             <w:r>
               <w:rPr>
@@ -21779,27 +21219,7 @@
                 <w:sz w:val="18"/>
                 <w:szCs w:val="18"/>
               </w:rPr>
-              <w:t xml:space="preserve">10 caratteri [ERROR], </w:t>
-            </w:r>
-            <w:proofErr w:type="spellStart"/>
-            <w:r>
-              <w:rPr>
-                <w:bCs/>
-                <w:color w:val="000000" w:themeColor="text1"/>
-                <w:sz w:val="18"/>
-                <w:szCs w:val="18"/>
-              </w:rPr>
-              <w:t>TipoPatente</w:t>
-            </w:r>
-            <w:proofErr w:type="spellEnd"/>
-            <w:r>
-              <w:rPr>
-                <w:bCs/>
-                <w:color w:val="000000" w:themeColor="text1"/>
-                <w:sz w:val="18"/>
-                <w:szCs w:val="18"/>
-              </w:rPr>
-              <w:t>, Credito validi</w:t>
+              <w:t>10 caratteri [ERROR], TipoPatente, Credito validi</w:t>
             </w:r>
           </w:p>
         </w:tc>
@@ -21860,27 +21280,7 @@
                 <w:sz w:val="18"/>
                 <w:szCs w:val="18"/>
               </w:rPr>
-              <w:t xml:space="preserve">”, </w:t>
-            </w:r>
-            <w:proofErr w:type="spellStart"/>
-            <w:r>
-              <w:rPr>
-                <w:bCs/>
-                <w:color w:val="000000" w:themeColor="text1"/>
-                <w:sz w:val="18"/>
-                <w:szCs w:val="18"/>
-              </w:rPr>
-              <w:t>TipoPatente</w:t>
-            </w:r>
-            <w:proofErr w:type="spellEnd"/>
-            <w:r>
-              <w:rPr>
-                <w:bCs/>
-                <w:color w:val="000000" w:themeColor="text1"/>
-                <w:sz w:val="18"/>
-                <w:szCs w:val="18"/>
-              </w:rPr>
-              <w:t>: “B1”, Credito “230</w:t>
+              <w:t>”, TipoPatente: “B1”, Credito “230</w:t>
             </w:r>
             <w:r>
               <w:rPr>
@@ -22070,27 +21470,7 @@
                 <w:szCs w:val="18"/>
               </w:rPr>
               <w:lastRenderedPageBreak/>
-              <w:t xml:space="preserve">[ERROR], </w:t>
-            </w:r>
-            <w:proofErr w:type="spellStart"/>
-            <w:r>
-              <w:rPr>
-                <w:bCs/>
-                <w:color w:val="000000" w:themeColor="text1"/>
-                <w:sz w:val="18"/>
-                <w:szCs w:val="18"/>
-              </w:rPr>
-              <w:t>TipoPatente</w:t>
-            </w:r>
-            <w:proofErr w:type="spellEnd"/>
-            <w:r>
-              <w:rPr>
-                <w:bCs/>
-                <w:color w:val="000000" w:themeColor="text1"/>
-                <w:sz w:val="18"/>
-                <w:szCs w:val="18"/>
-              </w:rPr>
-              <w:t>, Credito validi</w:t>
+              <w:t>[ERROR], TipoPatente, Credito validi</w:t>
             </w:r>
           </w:p>
         </w:tc>
@@ -22135,27 +21515,7 @@
                 <w:sz w:val="18"/>
                 <w:szCs w:val="18"/>
               </w:rPr>
-              <w:t xml:space="preserve">{Nome: “Mario”, Cognome: “Rossi”, Patente: “NA.68@9!3-”, </w:t>
-            </w:r>
-            <w:proofErr w:type="spellStart"/>
-            <w:r>
-              <w:rPr>
-                <w:bCs/>
-                <w:color w:val="000000" w:themeColor="text1"/>
-                <w:sz w:val="18"/>
-                <w:szCs w:val="18"/>
-              </w:rPr>
-              <w:t>TipoPatente</w:t>
-            </w:r>
-            <w:proofErr w:type="spellEnd"/>
-            <w:r>
-              <w:rPr>
-                <w:bCs/>
-                <w:color w:val="000000" w:themeColor="text1"/>
-                <w:sz w:val="18"/>
-                <w:szCs w:val="18"/>
-              </w:rPr>
-              <w:t>: “B1”, Credito “230</w:t>
+              <w:t>{Nome: “Mario”, Cognome: “Rossi”, Patente: “NA.68@9!3-”, TipoPatente: “B1”, Credito “230</w:t>
             </w:r>
             <w:r>
               <w:rPr>
@@ -22698,93 +22058,43 @@
         <w:rPr>
           <w:highlight w:val="yellow"/>
         </w:rPr>
-        <w:t xml:space="preserve">. Il class </w:t>
-      </w:r>
-      <w:proofErr w:type="spellStart"/>
+        <w:t>. Il class diagram dovrà i</w:t>
+      </w:r>
       <w:r>
         <w:rPr>
           <w:highlight w:val="yellow"/>
         </w:rPr>
-        <w:t>diagram</w:t>
-      </w:r>
-      <w:proofErr w:type="spellEnd"/>
+        <w:t xml:space="preserve">ncludere </w:t>
+      </w:r>
       <w:r>
         <w:rPr>
           <w:highlight w:val="yellow"/>
         </w:rPr>
-        <w:t xml:space="preserve"> dovrà i</w:t>
+        <w:t xml:space="preserve">le </w:t>
       </w:r>
       <w:r>
         <w:rPr>
           <w:highlight w:val="yellow"/>
         </w:rPr>
-        <w:t xml:space="preserve">ncludere </w:t>
+        <w:t xml:space="preserve">classi </w:t>
       </w:r>
       <w:r>
         <w:rPr>
           <w:highlight w:val="yellow"/>
         </w:rPr>
-        <w:t xml:space="preserve">le </w:t>
+        <w:t xml:space="preserve">Entity (corrispondenti a quelle di </w:t>
       </w:r>
       <w:r>
         <w:rPr>
           <w:highlight w:val="yellow"/>
         </w:rPr>
-        <w:t xml:space="preserve">classi </w:t>
-      </w:r>
-      <w:proofErr w:type="spellStart"/>
+        <w:t>dominio</w:t>
+      </w:r>
       <w:r>
         <w:rPr>
           <w:highlight w:val="yellow"/>
         </w:rPr>
-        <w:t>Entity</w:t>
-      </w:r>
-      <w:proofErr w:type="spellEnd"/>
-      <w:r>
-        <w:rPr>
-          <w:highlight w:val="yellow"/>
-        </w:rPr>
-        <w:t xml:space="preserve"> (corrispondenti a quelle di </w:t>
-      </w:r>
-      <w:r>
-        <w:rPr>
-          <w:highlight w:val="yellow"/>
-        </w:rPr>
-        <w:t>dominio</w:t>
-      </w:r>
-      <w:r>
-        <w:rPr>
-          <w:highlight w:val="yellow"/>
-        </w:rPr>
-        <w:t xml:space="preserve">), nonché le Classi </w:t>
-      </w:r>
-      <w:proofErr w:type="spellStart"/>
-      <w:r>
-        <w:rPr>
-          <w:highlight w:val="yellow"/>
-        </w:rPr>
-        <w:t>Boundary</w:t>
-      </w:r>
-      <w:proofErr w:type="spellEnd"/>
-      <w:r>
-        <w:rPr>
-          <w:highlight w:val="yellow"/>
-        </w:rPr>
-        <w:t xml:space="preserve">, Controller, e Dati (ossia le classi DAO o </w:t>
-      </w:r>
-      <w:proofErr w:type="spellStart"/>
-      <w:r>
-        <w:rPr>
-          <w:highlight w:val="yellow"/>
-        </w:rPr>
-        <w:t>Wrapper</w:t>
-      </w:r>
-      <w:proofErr w:type="spellEnd"/>
-      <w:r>
-        <w:rPr>
-          <w:highlight w:val="yellow"/>
-        </w:rPr>
-        <w:t xml:space="preserve"> per l’accesso al Database) </w:t>
+        <w:t xml:space="preserve">), nonché le Classi Boundary, Controller, e Dati (ossia le classi DAO o Wrapper per l’accesso al Database) </w:t>
       </w:r>
     </w:p>
     <w:p>
@@ -22797,21 +22107,7 @@
         <w:rPr>
           <w:highlight w:val="yellow"/>
         </w:rPr>
-        <w:t xml:space="preserve">Il diagramma dovrà essere organizzato utilizzando i package per raggruppare le classi dello stesso </w:t>
-      </w:r>
-      <w:proofErr w:type="spellStart"/>
-      <w:r>
-        <w:rPr>
-          <w:highlight w:val="yellow"/>
-        </w:rPr>
-        <w:t>layer</w:t>
-      </w:r>
-      <w:proofErr w:type="spellEnd"/>
-      <w:r>
-        <w:rPr>
-          <w:highlight w:val="yellow"/>
-        </w:rPr>
-        <w:t>.</w:t>
+        <w:t>Il diagramma dovrà essere organizzato utilizzando i package per raggruppare le classi dello stesso layer.</w:t>
       </w:r>
     </w:p>
     <w:p>
@@ -22977,14 +22273,9 @@
       </w:pPr>
       <w:bookmarkStart w:id="98" w:name="_Toc204776488"/>
       <w:r>
-        <w:t xml:space="preserve">Package </w:t>
-      </w:r>
-      <w:proofErr w:type="spellStart"/>
-      <w:r>
-        <w:t>Boundary</w:t>
+        <w:t>Package Boundary</w:t>
       </w:r>
       <w:bookmarkEnd w:id="98"/>
-      <w:proofErr w:type="spellEnd"/>
     </w:p>
     <w:p>
       <w:pPr>
@@ -22995,21 +22286,7 @@
         <w:rPr>
           <w:highlight w:val="yellow"/>
         </w:rPr>
-        <w:t xml:space="preserve">Il package </w:t>
-      </w:r>
-      <w:proofErr w:type="spellStart"/>
-      <w:r>
-        <w:rPr>
-          <w:highlight w:val="yellow"/>
-        </w:rPr>
-        <w:t>Boundary</w:t>
-      </w:r>
-      <w:proofErr w:type="spellEnd"/>
-      <w:r>
-        <w:rPr>
-          <w:highlight w:val="yellow"/>
-        </w:rPr>
-        <w:t xml:space="preserve"> contiene tutti gli oggetti responsabili dell’interfaccia utente e della logica di presentazione; a questo livello tutte le classi corrispondono a delle interfacce </w:t>
+        <w:t xml:space="preserve">Il package Boundary contiene tutti gli oggetti responsabili dell’interfaccia utente e della logica di presentazione; a questo livello tutte le classi corrispondono a delle interfacce </w:t>
       </w:r>
       <w:r>
         <w:rPr>
@@ -23046,17 +22323,8 @@
           <w:color w:val="FF0000"/>
           <w:highlight w:val="yellow"/>
         </w:rPr>
-        <w:t xml:space="preserve">Riportare il Package </w:t>
-      </w:r>
-      <w:proofErr w:type="spellStart"/>
-      <w:r>
-        <w:rPr>
-          <w:color w:val="FF0000"/>
-          <w:highlight w:val="yellow"/>
-        </w:rPr>
-        <w:t>Boundary</w:t>
-      </w:r>
-      <w:proofErr w:type="spellEnd"/>
+        <w:t>Riportare il Package Boundary</w:t>
+      </w:r>
     </w:p>
     <w:p/>
     <w:p/>
@@ -23106,35 +22374,7 @@
         <w:rPr>
           <w:highlight w:val="yellow"/>
         </w:rPr>
-        <w:t xml:space="preserve">la gestione all’unico componente del sistema software responsabile della gestione della Business </w:t>
-      </w:r>
-      <w:proofErr w:type="spellStart"/>
-      <w:r>
-        <w:rPr>
-          <w:highlight w:val="yellow"/>
-        </w:rPr>
-        <w:t>Logic</w:t>
-      </w:r>
-      <w:proofErr w:type="spellEnd"/>
-      <w:r>
-        <w:rPr>
-          <w:highlight w:val="yellow"/>
-        </w:rPr>
-        <w:t xml:space="preserve">, il package </w:t>
-      </w:r>
-      <w:proofErr w:type="spellStart"/>
-      <w:r>
-        <w:rPr>
-          <w:highlight w:val="yellow"/>
-        </w:rPr>
-        <w:t>Entity</w:t>
-      </w:r>
-      <w:proofErr w:type="spellEnd"/>
-      <w:r>
-        <w:rPr>
-          <w:highlight w:val="yellow"/>
-        </w:rPr>
-        <w:t>.</w:t>
+        <w:t>la gestione all’unico componente del sistema software responsabile della gestione della Business Logic, il package Entity.</w:t>
       </w:r>
     </w:p>
     <w:p>
@@ -23176,14 +22416,9 @@
       </w:pPr>
       <w:bookmarkStart w:id="101" w:name="_Toc204776491"/>
       <w:r>
-        <w:t xml:space="preserve">Package </w:t>
-      </w:r>
-      <w:proofErr w:type="spellStart"/>
-      <w:r>
-        <w:t>Entity</w:t>
+        <w:t>Package Entity</w:t>
       </w:r>
       <w:bookmarkEnd w:id="101"/>
-      <w:proofErr w:type="spellEnd"/>
     </w:p>
     <w:p>
       <w:pPr>
@@ -23191,15 +22426,7 @@
         <w:jc w:val="both"/>
       </w:pPr>
       <w:r>
-        <w:t xml:space="preserve">Il Package </w:t>
-      </w:r>
-      <w:proofErr w:type="spellStart"/>
-      <w:r>
-        <w:t>Entity</w:t>
-      </w:r>
-      <w:proofErr w:type="spellEnd"/>
-      <w:r>
-        <w:t xml:space="preserve"> contiene tutti gli oggetti che rappresentano la semantica delle entità del dominio applicativo e corrispondono alle strutture dati presenti all’interno del database di persistenza.</w:t>
+        <w:t>Il Package Entity contiene tutti gli oggetti che rappresentano la semantica delle entità del dominio applicativo e corrispondono alle strutture dati presenti all’interno del database di persistenza.</w:t>
       </w:r>
     </w:p>
     <w:p>
@@ -23213,17 +22440,8 @@
           <w:color w:val="FF0000"/>
           <w:highlight w:val="yellow"/>
         </w:rPr>
-        <w:t xml:space="preserve">Riportare il Package </w:t>
-      </w:r>
-      <w:proofErr w:type="spellStart"/>
-      <w:r>
-        <w:rPr>
-          <w:color w:val="FF0000"/>
-          <w:highlight w:val="yellow"/>
-        </w:rPr>
-        <w:t>Entity</w:t>
-      </w:r>
-      <w:proofErr w:type="spellEnd"/>
+        <w:t>Riportare il Package Entity</w:t>
+      </w:r>
     </w:p>
     <w:p>
       <w:pPr>
@@ -23318,35 +22536,7 @@
         <w:rPr>
           <w:highlight w:val="yellow"/>
         </w:rPr>
-        <w:t xml:space="preserve">Business </w:t>
-      </w:r>
-      <w:proofErr w:type="spellStart"/>
-      <w:r>
-        <w:rPr>
-          <w:highlight w:val="yellow"/>
-        </w:rPr>
-        <w:t>Logic</w:t>
-      </w:r>
-      <w:proofErr w:type="spellEnd"/>
-      <w:r>
-        <w:rPr>
-          <w:highlight w:val="yellow"/>
-        </w:rPr>
-        <w:t xml:space="preserve"> (</w:t>
-      </w:r>
-      <w:proofErr w:type="spellStart"/>
-      <w:r>
-        <w:rPr>
-          <w:highlight w:val="yellow"/>
-        </w:rPr>
-        <w:t>Entity</w:t>
-      </w:r>
-      <w:proofErr w:type="spellEnd"/>
-      <w:r>
-        <w:rPr>
-          <w:highlight w:val="yellow"/>
-        </w:rPr>
-        <w:t>)</w:t>
+        <w:t>Business Logic (Entity)</w:t>
       </w:r>
       <w:r>
         <w:rPr>
@@ -23381,7 +22571,6 @@
         </w:rPr>
         <w:t>In particolare, tra le strategie di risoluzione del problema dell’</w:t>
       </w:r>
-      <w:proofErr w:type="spellStart"/>
       <w:r>
         <w:rPr>
           <w:b/>
@@ -23404,36 +22593,21 @@
           <w:bCs/>
           <w:highlight w:val="yellow"/>
         </w:rPr>
-        <w:t>nce</w:t>
-      </w:r>
-      <w:proofErr w:type="spellEnd"/>
+        <w:t>nce mismatch</w:t>
+      </w:r>
+      <w:r>
+        <w:rPr>
+          <w:highlight w:val="yellow"/>
+        </w:rPr>
+        <w:t xml:space="preserve">, che nasce dalla mancata corrispondenza tra il modello Object Oriented e quello relazionale, si è deciso di adottare quella delle classi </w:t>
+      </w:r>
       <w:r>
         <w:rPr>
           <w:b/>
           <w:bCs/>
           <w:highlight w:val="yellow"/>
         </w:rPr>
-        <w:t xml:space="preserve"> mismatch</w:t>
-      </w:r>
-      <w:r>
-        <w:rPr>
-          <w:highlight w:val="yellow"/>
-        </w:rPr>
-        <w:t xml:space="preserve">, che nasce dalla mancata corrispondenza tra il modello Object </w:t>
-      </w:r>
-      <w:proofErr w:type="spellStart"/>
-      <w:r>
-        <w:rPr>
-          <w:highlight w:val="yellow"/>
-        </w:rPr>
-        <w:t>Oriented</w:t>
-      </w:r>
-      <w:proofErr w:type="spellEnd"/>
-      <w:r>
-        <w:rPr>
-          <w:highlight w:val="yellow"/>
-        </w:rPr>
-        <w:t xml:space="preserve"> e quello relazionale, si è deciso di adottare quella delle classi </w:t>
+        <w:t>DAO</w:t>
       </w:r>
       <w:r>
         <w:rPr>
@@ -23441,14 +22615,6 @@
           <w:bCs/>
           <w:highlight w:val="yellow"/>
         </w:rPr>
-        <w:t>DAO</w:t>
-      </w:r>
-      <w:r>
-        <w:rPr>
-          <w:b/>
-          <w:bCs/>
-          <w:highlight w:val="yellow"/>
-        </w:rPr>
         <w:t xml:space="preserve"> </w:t>
       </w:r>
       <w:r>
@@ -23562,7 +22728,6 @@
         </w:rPr>
         <w:t xml:space="preserve">di un’ulteriore classe, </w:t>
       </w:r>
-      <w:proofErr w:type="spellStart"/>
       <w:r>
         <w:rPr>
           <w:b/>
@@ -23573,7 +22738,6 @@
         </w:rPr>
         <w:t>DBManager</w:t>
       </w:r>
-      <w:proofErr w:type="spellEnd"/>
       <w:r>
         <w:rPr>
           <w:highlight w:val="yellow"/>
@@ -23820,15 +22984,7 @@
         <w:jc w:val="both"/>
       </w:pPr>
       <w:r>
-        <w:t xml:space="preserve">I </w:t>
-      </w:r>
-      <w:proofErr w:type="spellStart"/>
-      <w:r>
-        <w:t>sequence</w:t>
-      </w:r>
-      <w:proofErr w:type="spellEnd"/>
-      <w:r>
-        <w:t xml:space="preserve"> progettati sono stati</w:t>
+        <w:t>I sequence progettati sono stati</w:t>
       </w:r>
       <w:r>
         <w:t xml:space="preserve"> fondamental</w:t>
@@ -24056,21 +23212,7 @@
         <w:rPr>
           <w:highlight w:val="yellow"/>
         </w:rPr>
-        <w:t>Elencare gli artefatti necessari per l’installazione ed esecuzione del programma, senza ovviamente l’ambiente di sviluppo come Eclipse (DB h2, eventuali librerie e versioni di Java che l’utilizzatore deve avere installati, file .class, .</w:t>
-      </w:r>
-      <w:proofErr w:type="spellStart"/>
-      <w:r>
-        <w:rPr>
-          <w:highlight w:val="yellow"/>
-        </w:rPr>
-        <w:t>jar</w:t>
-      </w:r>
-      <w:proofErr w:type="spellEnd"/>
-      <w:r>
-        <w:rPr>
-          <w:highlight w:val="yellow"/>
-        </w:rPr>
-        <w:t>, …)</w:t>
+        <w:t>Elencare gli artefatti necessari per l’installazione ed esecuzione del programma, senza ovviamente l’ambiente di sviluppo come Eclipse (DB h2, eventuali librerie e versioni di Java che l’utilizzatore deve avere installati, file .class, .jar, …)</w:t>
       </w:r>
     </w:p>
     <w:p>
@@ -24106,21 +23248,7 @@
         <w:rPr>
           <w:highlight w:val="yellow"/>
         </w:rPr>
-        <w:t xml:space="preserve">Eventualmente inserire la documentazione del codice prodotta con </w:t>
-      </w:r>
-      <w:proofErr w:type="spellStart"/>
-      <w:r>
-        <w:rPr>
-          <w:highlight w:val="yellow"/>
-        </w:rPr>
-        <w:t>Javadoc</w:t>
-      </w:r>
-      <w:proofErr w:type="spellEnd"/>
-      <w:r>
-        <w:rPr>
-          <w:highlight w:val="yellow"/>
-        </w:rPr>
-        <w:t xml:space="preserve"> (relativamente alle funzionalità implementate)</w:t>
+        <w:t>Eventualmente inserire la documentazione del codice prodotta con Javadoc (relativamente alle funzionalità implementate)</w:t>
       </w:r>
     </w:p>
     <w:p>
@@ -24163,14 +23291,9 @@
       </w:pPr>
       <w:bookmarkStart w:id="113" w:name="_Toc204776497"/>
       <w:r>
-        <w:t xml:space="preserve">Package </w:t>
-      </w:r>
-      <w:proofErr w:type="spellStart"/>
-      <w:r>
-        <w:t>Entity</w:t>
+        <w:t>Package Entity</w:t>
       </w:r>
       <w:bookmarkEnd w:id="113"/>
-      <w:proofErr w:type="spellEnd"/>
     </w:p>
     <w:p>
       <w:pPr>
@@ -24207,14 +23330,9 @@
       </w:pPr>
       <w:bookmarkStart w:id="115" w:name="_Toc204776499"/>
       <w:r>
-        <w:t xml:space="preserve">Package </w:t>
-      </w:r>
-      <w:proofErr w:type="spellStart"/>
-      <w:r>
-        <w:t>Boundary</w:t>
+        <w:t>Package Boundary</w:t>
       </w:r>
       <w:bookmarkEnd w:id="115"/>
-      <w:proofErr w:type="spellEnd"/>
     </w:p>
     <w:p>
       <w:pPr>
@@ -24266,25 +23384,12 @@
         <w:jc w:val="both"/>
       </w:pPr>
       <w:r>
-        <w:t xml:space="preserve">Da questo punto di vista, il problema principale è proprio quello che, qualora una determinata chiamata a funzione restituisse alla GUI un elenco di </w:t>
-      </w:r>
-      <w:proofErr w:type="spellStart"/>
-      <w:r>
-        <w:t>entity</w:t>
-      </w:r>
-      <w:proofErr w:type="spellEnd"/>
-      <w:r>
-        <w:t xml:space="preserve">, questa, per </w:t>
+        <w:t xml:space="preserve">Da questo punto di vista, il problema principale è proprio quello che, qualora una determinata chiamata a funzione restituisse alla GUI un elenco di entity, questa, per </w:t>
       </w:r>
       <w:r>
         <w:lastRenderedPageBreak/>
-        <w:t xml:space="preserve">poterlo visualizzare correttamente a video, dovrebbe conoscere di fatto la struttura interna di tale classe </w:t>
-      </w:r>
-      <w:proofErr w:type="spellStart"/>
-      <w:r>
-        <w:t>Entity</w:t>
-      </w:r>
-      <w:proofErr w:type="spellEnd"/>
+        <w:t>poterlo visualizzare correttamente a video, dovrebbe conoscere di fatto la struttura interna di tale classe Entity</w:t>
+      </w:r>
       <w:r>
         <w:t xml:space="preserve">, </w:t>
       </w:r>
@@ -24345,23 +23450,10 @@
         <w:t>quella del</w:t>
       </w:r>
       <w:r>
-        <w:t>l’</w:t>
-      </w:r>
-      <w:proofErr w:type="spellStart"/>
-      <w:r>
-        <w:t>entity</w:t>
-      </w:r>
-      <w:proofErr w:type="spellEnd"/>
-      <w:r>
-        <w:t xml:space="preserve"> di cui vanno a supporto, in particolare gli attributi coincidono con quelli dell’</w:t>
-      </w:r>
-      <w:proofErr w:type="spellStart"/>
-      <w:r>
-        <w:t>entity</w:t>
-      </w:r>
-      <w:proofErr w:type="spellEnd"/>
-      <w:r>
-        <w:t xml:space="preserve"> che si </w:t>
+        <w:t>l’entity</w:t>
+      </w:r>
+      <w:r>
+        <w:t xml:space="preserve"> di cui vanno a supporto, in particolare gli attributi coincidono con quelli dell’entity che si </w:t>
       </w:r>
       <w:r>
         <w:t>intend</w:t>
@@ -24497,21 +23589,7 @@
         <w:rPr>
           <w:highlight w:val="yellow"/>
         </w:rPr>
-        <w:t xml:space="preserve">Costruire il Control Flow </w:t>
-      </w:r>
-      <w:proofErr w:type="spellStart"/>
-      <w:r>
-        <w:rPr>
-          <w:highlight w:val="yellow"/>
-        </w:rPr>
-        <w:t>Graph</w:t>
-      </w:r>
-      <w:proofErr w:type="spellEnd"/>
-      <w:r>
-        <w:rPr>
-          <w:highlight w:val="yellow"/>
-        </w:rPr>
-        <w:t xml:space="preserve"> per uno o due dei metodi delle classi implementate (si scelgano metodi non proprio banali), e:</w:t>
+        <w:t>Costruire il Control Flow Graph per uno o due dei metodi delle classi implementate (si scelgano metodi non proprio banali), e:</w:t>
       </w:r>
     </w:p>
     <w:p>
@@ -24524,21 +23602,7 @@
         <w:rPr>
           <w:highlight w:val="yellow"/>
         </w:rPr>
-        <w:t xml:space="preserve">- si mostri il calcolo del numero </w:t>
-      </w:r>
-      <w:proofErr w:type="spellStart"/>
-      <w:r>
-        <w:rPr>
-          <w:highlight w:val="yellow"/>
-        </w:rPr>
-        <w:t>ciclomatico</w:t>
-      </w:r>
-      <w:proofErr w:type="spellEnd"/>
-      <w:r>
-        <w:rPr>
-          <w:highlight w:val="yellow"/>
-        </w:rPr>
-        <w:t xml:space="preserve">; </w:t>
+        <w:t xml:space="preserve">- si mostri il calcolo del numero ciclomatico; </w:t>
       </w:r>
     </w:p>
     <w:p>
@@ -24618,18 +23682,13 @@
       <w:bookmarkEnd w:id="125"/>
       <w:bookmarkEnd w:id="126"/>
       <w:r>
-        <w:t xml:space="preserve">Complessità </w:t>
-      </w:r>
-      <w:proofErr w:type="spellStart"/>
-      <w:r>
-        <w:t>ciclomatica</w:t>
+        <w:t>Complessità ciclomatica</w:t>
       </w:r>
       <w:bookmarkEnd w:id="128"/>
       <w:bookmarkEnd w:id="129"/>
       <w:bookmarkEnd w:id="130"/>
       <w:bookmarkEnd w:id="131"/>
       <w:bookmarkEnd w:id="132"/>
-      <w:proofErr w:type="spellEnd"/>
     </w:p>
     <w:p>
       <w:pPr>
@@ -24640,15 +23699,7 @@
         <w:t xml:space="preserve">Si intende costruire </w:t>
       </w:r>
       <w:r>
-        <w:t xml:space="preserve">il Control Flow </w:t>
-      </w:r>
-      <w:proofErr w:type="spellStart"/>
-      <w:r>
-        <w:t>Graph</w:t>
-      </w:r>
-      <w:proofErr w:type="spellEnd"/>
-      <w:r>
-        <w:t xml:space="preserve"> per due dei metodi delle classi implementate </w:t>
+        <w:t xml:space="preserve">il Control Flow Graph per due dei metodi delle classi implementate </w:t>
       </w:r>
       <w:r>
         <w:t>e</w:t>
@@ -24657,13 +23708,8 @@
         <w:t xml:space="preserve"> mostrare il </w:t>
       </w:r>
       <w:r>
-        <w:t xml:space="preserve">calcolo del numero </w:t>
-      </w:r>
-      <w:proofErr w:type="spellStart"/>
-      <w:r>
-        <w:t>ciclomatico</w:t>
-      </w:r>
-      <w:proofErr w:type="spellEnd"/>
+        <w:t>calcolo del numero ciclomatico</w:t>
+      </w:r>
       <w:r>
         <w:t xml:space="preserve"> e i </w:t>
       </w:r>
@@ -24683,20 +23729,10 @@
         </w:numPr>
       </w:pPr>
       <w:bookmarkStart w:id="133" w:name="_Toc204776505"/>
-      <w:proofErr w:type="spellStart"/>
-      <w:r>
-        <w:t>inserisciAutoModifiche</w:t>
-      </w:r>
-      <w:proofErr w:type="spellEnd"/>
-      <w:r>
-        <w:t xml:space="preserve"> – </w:t>
-      </w:r>
-      <w:proofErr w:type="spellStart"/>
-      <w:r>
-        <w:t>GestioneParcoAuto</w:t>
+      <w:r>
+        <w:t>inserisciAutoModifiche – GestioneParcoAuto</w:t>
       </w:r>
       <w:bookmarkEnd w:id="133"/>
-      <w:proofErr w:type="spellEnd"/>
     </w:p>
     <w:p>
       <w:pPr>
@@ -24728,169 +23764,7 @@
           <w:sz w:val="20"/>
           <w:szCs w:val="20"/>
         </w:rPr>
-        <w:t xml:space="preserve">public </w:t>
-      </w:r>
-      <w:proofErr w:type="spellStart"/>
-      <w:r>
-        <w:rPr>
-          <w:rFonts w:ascii="Times New Roman" w:hAnsi="Times New Roman" w:cs="Times New Roman"/>
-          <w:sz w:val="20"/>
-          <w:szCs w:val="20"/>
-        </w:rPr>
-        <w:t>String</w:t>
-      </w:r>
-      <w:proofErr w:type="spellEnd"/>
-      <w:r>
-        <w:rPr>
-          <w:rFonts w:ascii="Times New Roman" w:hAnsi="Times New Roman" w:cs="Times New Roman"/>
-          <w:sz w:val="20"/>
-          <w:szCs w:val="20"/>
-        </w:rPr>
-        <w:t xml:space="preserve"> </w:t>
-      </w:r>
-      <w:proofErr w:type="spellStart"/>
-      <w:r>
-        <w:rPr>
-          <w:rFonts w:ascii="Times New Roman" w:hAnsi="Times New Roman" w:cs="Times New Roman"/>
-          <w:sz w:val="20"/>
-          <w:szCs w:val="20"/>
-        </w:rPr>
-        <w:t>inserisciAutoModifiche</w:t>
-      </w:r>
-      <w:proofErr w:type="spellEnd"/>
-      <w:r>
-        <w:rPr>
-          <w:rFonts w:ascii="Times New Roman" w:hAnsi="Times New Roman" w:cs="Times New Roman"/>
-          <w:sz w:val="20"/>
-          <w:szCs w:val="20"/>
-        </w:rPr>
-        <w:t>(</w:t>
-      </w:r>
-      <w:proofErr w:type="spellStart"/>
-      <w:r>
-        <w:rPr>
-          <w:rFonts w:ascii="Times New Roman" w:hAnsi="Times New Roman" w:cs="Times New Roman"/>
-          <w:sz w:val="20"/>
-          <w:szCs w:val="20"/>
-        </w:rPr>
-        <w:t>String</w:t>
-      </w:r>
-      <w:proofErr w:type="spellEnd"/>
-      <w:r>
-        <w:rPr>
-          <w:rFonts w:ascii="Times New Roman" w:hAnsi="Times New Roman" w:cs="Times New Roman"/>
-          <w:sz w:val="20"/>
-          <w:szCs w:val="20"/>
-        </w:rPr>
-        <w:t xml:space="preserve"> targa, </w:t>
-      </w:r>
-      <w:proofErr w:type="spellStart"/>
-      <w:r>
-        <w:rPr>
-          <w:rFonts w:ascii="Times New Roman" w:hAnsi="Times New Roman" w:cs="Times New Roman"/>
-          <w:sz w:val="20"/>
-          <w:szCs w:val="20"/>
-        </w:rPr>
-        <w:t>String</w:t>
-      </w:r>
-      <w:proofErr w:type="spellEnd"/>
-      <w:r>
-        <w:rPr>
-          <w:rFonts w:ascii="Times New Roman" w:hAnsi="Times New Roman" w:cs="Times New Roman"/>
-          <w:sz w:val="20"/>
-          <w:szCs w:val="20"/>
-        </w:rPr>
-        <w:t xml:space="preserve"> modello, </w:t>
-      </w:r>
-      <w:proofErr w:type="spellStart"/>
-      <w:r>
-        <w:rPr>
-          <w:rFonts w:ascii="Times New Roman" w:hAnsi="Times New Roman" w:cs="Times New Roman"/>
-          <w:sz w:val="20"/>
-          <w:szCs w:val="20"/>
-        </w:rPr>
-        <w:t>String</w:t>
-      </w:r>
-      <w:proofErr w:type="spellEnd"/>
-      <w:r>
-        <w:rPr>
-          <w:rFonts w:ascii="Times New Roman" w:hAnsi="Times New Roman" w:cs="Times New Roman"/>
-          <w:sz w:val="20"/>
-          <w:szCs w:val="20"/>
-        </w:rPr>
-        <w:t xml:space="preserve"> cilindrata, </w:t>
-      </w:r>
-      <w:proofErr w:type="spellStart"/>
-      <w:r>
-        <w:rPr>
-          <w:rFonts w:ascii="Times New Roman" w:hAnsi="Times New Roman" w:cs="Times New Roman"/>
-          <w:sz w:val="20"/>
-          <w:szCs w:val="20"/>
-        </w:rPr>
-        <w:t>String</w:t>
-      </w:r>
-      <w:proofErr w:type="spellEnd"/>
-      <w:r>
-        <w:rPr>
-          <w:rFonts w:ascii="Times New Roman" w:hAnsi="Times New Roman" w:cs="Times New Roman"/>
-          <w:sz w:val="20"/>
-          <w:szCs w:val="20"/>
-        </w:rPr>
-        <w:t xml:space="preserve"> </w:t>
-      </w:r>
-      <w:proofErr w:type="spellStart"/>
-      <w:r>
-        <w:rPr>
-          <w:rFonts w:ascii="Times New Roman" w:hAnsi="Times New Roman" w:cs="Times New Roman"/>
-          <w:sz w:val="20"/>
-          <w:szCs w:val="20"/>
-        </w:rPr>
-        <w:t>costoGiornaliero</w:t>
-      </w:r>
-      <w:proofErr w:type="spellEnd"/>
-      <w:r>
-        <w:rPr>
-          <w:rFonts w:ascii="Times New Roman" w:hAnsi="Times New Roman" w:cs="Times New Roman"/>
-          <w:sz w:val="20"/>
-          <w:szCs w:val="20"/>
-        </w:rPr>
-        <w:t xml:space="preserve">, </w:t>
-      </w:r>
-      <w:proofErr w:type="spellStart"/>
-      <w:r>
-        <w:rPr>
-          <w:rFonts w:ascii="Times New Roman" w:hAnsi="Times New Roman" w:cs="Times New Roman"/>
-          <w:sz w:val="20"/>
-          <w:szCs w:val="20"/>
-        </w:rPr>
-        <w:t>String</w:t>
-      </w:r>
-      <w:proofErr w:type="spellEnd"/>
-      <w:r>
-        <w:rPr>
-          <w:rFonts w:ascii="Times New Roman" w:hAnsi="Times New Roman" w:cs="Times New Roman"/>
-          <w:sz w:val="20"/>
-          <w:szCs w:val="20"/>
-        </w:rPr>
-        <w:t xml:space="preserve"> </w:t>
-      </w:r>
-      <w:proofErr w:type="spellStart"/>
-      <w:r>
-        <w:rPr>
-          <w:rFonts w:ascii="Times New Roman" w:hAnsi="Times New Roman" w:cs="Times New Roman"/>
-          <w:sz w:val="20"/>
-          <w:szCs w:val="20"/>
-        </w:rPr>
-        <w:t>patenteRichiesta</w:t>
-      </w:r>
-      <w:proofErr w:type="spellEnd"/>
-      <w:r>
-        <w:rPr>
-          <w:rFonts w:ascii="Times New Roman" w:hAnsi="Times New Roman" w:cs="Times New Roman"/>
-          <w:sz w:val="20"/>
-          <w:szCs w:val="20"/>
-        </w:rPr>
-        <w:t>) {</w:t>
+        <w:t>public String inserisciAutoModifiche(String targa, String modello, String cilindrata, String costoGiornaliero, String patenteRichiesta) {</w:t>
       </w:r>
       <w:r>
         <w:rPr>
@@ -24984,42 +23858,7 @@
           <w:szCs w:val="20"/>
         </w:rPr>
         <w:tab/>
-      </w:r>
-      <w:proofErr w:type="spellStart"/>
-      <w:r>
-        <w:rPr>
-          <w:rFonts w:ascii="Times New Roman" w:hAnsi="Times New Roman" w:cs="Times New Roman"/>
-          <w:sz w:val="20"/>
-          <w:szCs w:val="20"/>
-        </w:rPr>
-        <w:t>EntityElencoAuto</w:t>
-      </w:r>
-      <w:proofErr w:type="spellEnd"/>
-      <w:r>
-        <w:rPr>
-          <w:rFonts w:ascii="Times New Roman" w:hAnsi="Times New Roman" w:cs="Times New Roman"/>
-          <w:sz w:val="20"/>
-          <w:szCs w:val="20"/>
-        </w:rPr>
-        <w:t xml:space="preserve"> elenco = new </w:t>
-      </w:r>
-      <w:proofErr w:type="spellStart"/>
-      <w:r>
-        <w:rPr>
-          <w:rFonts w:ascii="Times New Roman" w:hAnsi="Times New Roman" w:cs="Times New Roman"/>
-          <w:sz w:val="20"/>
-          <w:szCs w:val="20"/>
-        </w:rPr>
-        <w:t>EntityElencoAuto</w:t>
-      </w:r>
-      <w:proofErr w:type="spellEnd"/>
-      <w:r>
-        <w:rPr>
-          <w:rFonts w:ascii="Times New Roman" w:hAnsi="Times New Roman" w:cs="Times New Roman"/>
-          <w:sz w:val="20"/>
-          <w:szCs w:val="20"/>
-        </w:rPr>
-        <w:t>()</w:t>
+        <w:t>EntityElencoAuto elenco = new EntityElencoAuto()</w:t>
       </w:r>
       <w:r>
         <w:rPr>
@@ -25072,78 +23911,7 @@
           <w:szCs w:val="20"/>
         </w:rPr>
         <w:tab/>
-      </w:r>
-      <w:proofErr w:type="spellStart"/>
-      <w:r>
-        <w:rPr>
-          <w:rFonts w:ascii="Times New Roman" w:hAnsi="Times New Roman" w:cs="Times New Roman"/>
-          <w:sz w:val="20"/>
-          <w:szCs w:val="20"/>
-        </w:rPr>
-        <w:t>ArrayList</w:t>
-      </w:r>
-      <w:proofErr w:type="spellEnd"/>
-      <w:r>
-        <w:rPr>
-          <w:rFonts w:ascii="Times New Roman" w:hAnsi="Times New Roman" w:cs="Times New Roman"/>
-          <w:sz w:val="20"/>
-          <w:szCs w:val="20"/>
-        </w:rPr>
-        <w:t>&lt;</w:t>
-      </w:r>
-      <w:proofErr w:type="spellStart"/>
-      <w:r>
-        <w:rPr>
-          <w:rFonts w:ascii="Times New Roman" w:hAnsi="Times New Roman" w:cs="Times New Roman"/>
-          <w:sz w:val="20"/>
-          <w:szCs w:val="20"/>
-        </w:rPr>
-        <w:t>AutoDTO</w:t>
-      </w:r>
-      <w:proofErr w:type="spellEnd"/>
-      <w:r>
-        <w:rPr>
-          <w:rFonts w:ascii="Times New Roman" w:hAnsi="Times New Roman" w:cs="Times New Roman"/>
-          <w:sz w:val="20"/>
-          <w:szCs w:val="20"/>
-        </w:rPr>
-        <w:t xml:space="preserve">&gt; </w:t>
-      </w:r>
-      <w:proofErr w:type="spellStart"/>
-      <w:r>
-        <w:rPr>
-          <w:rFonts w:ascii="Times New Roman" w:hAnsi="Times New Roman" w:cs="Times New Roman"/>
-          <w:sz w:val="20"/>
-          <w:szCs w:val="20"/>
-        </w:rPr>
-        <w:t>elencoAuto</w:t>
-      </w:r>
-      <w:proofErr w:type="spellEnd"/>
-      <w:r>
-        <w:rPr>
-          <w:rFonts w:ascii="Times New Roman" w:hAnsi="Times New Roman" w:cs="Times New Roman"/>
-          <w:sz w:val="20"/>
-          <w:szCs w:val="20"/>
-        </w:rPr>
-        <w:t xml:space="preserve"> = </w:t>
-      </w:r>
-      <w:proofErr w:type="spellStart"/>
-      <w:r>
-        <w:rPr>
-          <w:rFonts w:ascii="Times New Roman" w:hAnsi="Times New Roman" w:cs="Times New Roman"/>
-          <w:sz w:val="20"/>
-          <w:szCs w:val="20"/>
-        </w:rPr>
-        <w:t>elenco.getListaAuto</w:t>
-      </w:r>
-      <w:proofErr w:type="spellEnd"/>
-      <w:r>
-        <w:rPr>
-          <w:rFonts w:ascii="Times New Roman" w:hAnsi="Times New Roman" w:cs="Times New Roman"/>
-          <w:sz w:val="20"/>
-          <w:szCs w:val="20"/>
-        </w:rPr>
-        <w:t>();</w:t>
+        <w:t>ArrayList&lt;AutoDTO&gt; elencoAuto = elenco.getListaAuto();</w:t>
       </w:r>
       <w:r>
         <w:rPr>
@@ -25202,42 +23970,7 @@
           <w:szCs w:val="20"/>
         </w:rPr>
         <w:tab/>
-      </w:r>
-      <w:proofErr w:type="spellStart"/>
-      <w:r>
-        <w:rPr>
-          <w:rFonts w:ascii="Times New Roman" w:hAnsi="Times New Roman" w:cs="Times New Roman"/>
-          <w:sz w:val="20"/>
-          <w:szCs w:val="20"/>
-        </w:rPr>
-        <w:t>boolean</w:t>
-      </w:r>
-      <w:proofErr w:type="spellEnd"/>
-      <w:r>
-        <w:rPr>
-          <w:rFonts w:ascii="Times New Roman" w:hAnsi="Times New Roman" w:cs="Times New Roman"/>
-          <w:sz w:val="20"/>
-          <w:szCs w:val="20"/>
-        </w:rPr>
-        <w:t xml:space="preserve"> </w:t>
-      </w:r>
-      <w:proofErr w:type="spellStart"/>
-      <w:r>
-        <w:rPr>
-          <w:rFonts w:ascii="Times New Roman" w:hAnsi="Times New Roman" w:cs="Times New Roman"/>
-          <w:sz w:val="20"/>
-          <w:szCs w:val="20"/>
-        </w:rPr>
-        <w:t>controlloTarga</w:t>
-      </w:r>
-      <w:proofErr w:type="spellEnd"/>
-      <w:r>
-        <w:rPr>
-          <w:rFonts w:ascii="Times New Roman" w:hAnsi="Times New Roman" w:cs="Times New Roman"/>
-          <w:sz w:val="20"/>
-          <w:szCs w:val="20"/>
-        </w:rPr>
-        <w:t xml:space="preserve"> = </w:t>
+        <w:t xml:space="preserve">boolean controlloTarga = </w:t>
       </w:r>
       <w:r>
         <w:rPr>
@@ -25312,43 +24045,7 @@
           <w:szCs w:val="20"/>
         </w:rPr>
         <w:tab/>
-        <w:t>for(</w:t>
-      </w:r>
-      <w:proofErr w:type="spellStart"/>
-      <w:r>
-        <w:rPr>
-          <w:rFonts w:ascii="Times New Roman" w:hAnsi="Times New Roman" w:cs="Times New Roman"/>
-          <w:sz w:val="20"/>
-          <w:szCs w:val="20"/>
-        </w:rPr>
-        <w:t>int</w:t>
-      </w:r>
-      <w:proofErr w:type="spellEnd"/>
-      <w:r>
-        <w:rPr>
-          <w:rFonts w:ascii="Times New Roman" w:hAnsi="Times New Roman" w:cs="Times New Roman"/>
-          <w:sz w:val="20"/>
-          <w:szCs w:val="20"/>
-        </w:rPr>
-        <w:t xml:space="preserve"> i=0; i&lt;</w:t>
-      </w:r>
-      <w:proofErr w:type="spellStart"/>
-      <w:r>
-        <w:rPr>
-          <w:rFonts w:ascii="Times New Roman" w:hAnsi="Times New Roman" w:cs="Times New Roman"/>
-          <w:sz w:val="20"/>
-          <w:szCs w:val="20"/>
-        </w:rPr>
-        <w:t>elencoAuto.size</w:t>
-      </w:r>
-      <w:proofErr w:type="spellEnd"/>
-      <w:r>
-        <w:rPr>
-          <w:rFonts w:ascii="Times New Roman" w:hAnsi="Times New Roman" w:cs="Times New Roman"/>
-          <w:sz w:val="20"/>
-          <w:szCs w:val="20"/>
-        </w:rPr>
-        <w:t>(); i++) {</w:t>
+        <w:t>for(int i=0; i&lt;elencoAuto.size(); i++) {</w:t>
       </w:r>
       <w:r>
         <w:rPr>
@@ -25415,78 +24112,7 @@
           <w:szCs w:val="20"/>
         </w:rPr>
         <w:tab/>
-      </w:r>
-      <w:proofErr w:type="spellStart"/>
-      <w:r>
-        <w:rPr>
-          <w:rFonts w:ascii="Times New Roman" w:hAnsi="Times New Roman" w:cs="Times New Roman"/>
-          <w:sz w:val="20"/>
-          <w:szCs w:val="20"/>
-        </w:rPr>
-        <w:t>if</w:t>
-      </w:r>
-      <w:proofErr w:type="spellEnd"/>
-      <w:r>
-        <w:rPr>
-          <w:rFonts w:ascii="Times New Roman" w:hAnsi="Times New Roman" w:cs="Times New Roman"/>
-          <w:sz w:val="20"/>
-          <w:szCs w:val="20"/>
-        </w:rPr>
-        <w:t>(</w:t>
-      </w:r>
-      <w:proofErr w:type="spellStart"/>
-      <w:r>
-        <w:rPr>
-          <w:rFonts w:ascii="Times New Roman" w:hAnsi="Times New Roman" w:cs="Times New Roman"/>
-          <w:sz w:val="20"/>
-          <w:szCs w:val="20"/>
-        </w:rPr>
-        <w:t>targa.compareTo</w:t>
-      </w:r>
-      <w:proofErr w:type="spellEnd"/>
-      <w:r>
-        <w:rPr>
-          <w:rFonts w:ascii="Times New Roman" w:hAnsi="Times New Roman" w:cs="Times New Roman"/>
-          <w:sz w:val="20"/>
-          <w:szCs w:val="20"/>
-        </w:rPr>
-        <w:t>(</w:t>
-      </w:r>
-      <w:proofErr w:type="spellStart"/>
-      <w:r>
-        <w:rPr>
-          <w:rFonts w:ascii="Times New Roman" w:hAnsi="Times New Roman" w:cs="Times New Roman"/>
-          <w:sz w:val="20"/>
-          <w:szCs w:val="20"/>
-        </w:rPr>
-        <w:t>elencoAuto.get</w:t>
-      </w:r>
-      <w:proofErr w:type="spellEnd"/>
-      <w:r>
-        <w:rPr>
-          <w:rFonts w:ascii="Times New Roman" w:hAnsi="Times New Roman" w:cs="Times New Roman"/>
-          <w:sz w:val="20"/>
-          <w:szCs w:val="20"/>
-        </w:rPr>
-        <w:t>(i).</w:t>
-      </w:r>
-      <w:proofErr w:type="spellStart"/>
-      <w:r>
-        <w:rPr>
-          <w:rFonts w:ascii="Times New Roman" w:hAnsi="Times New Roman" w:cs="Times New Roman"/>
-          <w:sz w:val="20"/>
-          <w:szCs w:val="20"/>
-        </w:rPr>
-        <w:t>getTarga</w:t>
-      </w:r>
-      <w:proofErr w:type="spellEnd"/>
-      <w:r>
-        <w:rPr>
-          <w:rFonts w:ascii="Times New Roman" w:hAnsi="Times New Roman" w:cs="Times New Roman"/>
-          <w:sz w:val="20"/>
-          <w:szCs w:val="20"/>
-        </w:rPr>
-        <w:t>())==0) {</w:t>
+        <w:t>if(targa.compareTo(elencoAuto.get(i).getTarga())==0) {</w:t>
       </w:r>
       <w:r>
         <w:rPr>
@@ -25561,42 +24187,7 @@
           <w:szCs w:val="20"/>
         </w:rPr>
         <w:tab/>
-      </w:r>
-      <w:proofErr w:type="spellStart"/>
-      <w:r>
-        <w:rPr>
-          <w:rFonts w:ascii="Times New Roman" w:hAnsi="Times New Roman" w:cs="Times New Roman"/>
-          <w:sz w:val="20"/>
-          <w:szCs w:val="20"/>
-        </w:rPr>
-        <w:t>controlloTarga</w:t>
-      </w:r>
-      <w:proofErr w:type="spellEnd"/>
-      <w:r>
-        <w:rPr>
-          <w:rFonts w:ascii="Times New Roman" w:hAnsi="Times New Roman" w:cs="Times New Roman"/>
-          <w:sz w:val="20"/>
-          <w:szCs w:val="20"/>
-        </w:rPr>
-        <w:t xml:space="preserve"> = </w:t>
-      </w:r>
-      <w:proofErr w:type="spellStart"/>
-      <w:r>
-        <w:rPr>
-          <w:rFonts w:ascii="Times New Roman" w:hAnsi="Times New Roman" w:cs="Times New Roman"/>
-          <w:sz w:val="20"/>
-          <w:szCs w:val="20"/>
-        </w:rPr>
-        <w:t>true</w:t>
-      </w:r>
-      <w:proofErr w:type="spellEnd"/>
-      <w:r>
-        <w:rPr>
-          <w:rFonts w:ascii="Times New Roman" w:hAnsi="Times New Roman" w:cs="Times New Roman"/>
-          <w:sz w:val="20"/>
-          <w:szCs w:val="20"/>
-        </w:rPr>
-        <w:t>;</w:t>
+        <w:t>controlloTarga = true;</w:t>
       </w:r>
       <w:r>
         <w:rPr>
@@ -25707,42 +24298,7 @@
           <w:szCs w:val="20"/>
         </w:rPr>
         <w:tab/>
-      </w:r>
-      <w:proofErr w:type="spellStart"/>
-      <w:r>
-        <w:rPr>
-          <w:rFonts w:ascii="Times New Roman" w:hAnsi="Times New Roman" w:cs="Times New Roman"/>
-          <w:sz w:val="20"/>
-          <w:szCs w:val="20"/>
-        </w:rPr>
-        <w:t>if</w:t>
-      </w:r>
-      <w:proofErr w:type="spellEnd"/>
-      <w:r>
-        <w:rPr>
-          <w:rFonts w:ascii="Times New Roman" w:hAnsi="Times New Roman" w:cs="Times New Roman"/>
-          <w:sz w:val="20"/>
-          <w:szCs w:val="20"/>
-        </w:rPr>
-        <w:t>(!</w:t>
-      </w:r>
-      <w:proofErr w:type="spellStart"/>
-      <w:r>
-        <w:rPr>
-          <w:rFonts w:ascii="Times New Roman" w:hAnsi="Times New Roman" w:cs="Times New Roman"/>
-          <w:sz w:val="20"/>
-          <w:szCs w:val="20"/>
-        </w:rPr>
-        <w:t>controlloTarga</w:t>
-      </w:r>
-      <w:proofErr w:type="spellEnd"/>
-      <w:r>
-        <w:rPr>
-          <w:rFonts w:ascii="Times New Roman" w:hAnsi="Times New Roman" w:cs="Times New Roman"/>
-          <w:sz w:val="20"/>
-          <w:szCs w:val="20"/>
-        </w:rPr>
-        <w:t xml:space="preserve">) { </w:t>
+        <w:t xml:space="preserve">if(!controlloTarga) { </w:t>
       </w:r>
       <w:r>
         <w:rPr>
@@ -25801,24 +24357,7 @@
           <w:szCs w:val="20"/>
         </w:rPr>
         <w:tab/>
-      </w:r>
-      <w:proofErr w:type="spellStart"/>
-      <w:r>
-        <w:rPr>
-          <w:rFonts w:ascii="Times New Roman" w:hAnsi="Times New Roman" w:cs="Times New Roman"/>
-          <w:sz w:val="20"/>
-          <w:szCs w:val="20"/>
-        </w:rPr>
-        <w:t>return</w:t>
-      </w:r>
-      <w:proofErr w:type="spellEnd"/>
-      <w:r>
-        <w:rPr>
-          <w:rFonts w:ascii="Times New Roman" w:hAnsi="Times New Roman" w:cs="Times New Roman"/>
-          <w:sz w:val="20"/>
-          <w:szCs w:val="20"/>
-        </w:rPr>
-        <w:t xml:space="preserve"> "Errore, l'auto selezionata è inesistente!";</w:t>
+        <w:t>return "Errore, l'auto selezionata è inesistente!";</w:t>
       </w:r>
       <w:r>
         <w:rPr>
@@ -25903,78 +24442,7 @@
           <w:szCs w:val="20"/>
         </w:rPr>
         <w:tab/>
-      </w:r>
-      <w:proofErr w:type="spellStart"/>
-      <w:r>
-        <w:rPr>
-          <w:rFonts w:ascii="Times New Roman" w:hAnsi="Times New Roman" w:cs="Times New Roman"/>
-          <w:sz w:val="20"/>
-          <w:szCs w:val="20"/>
-        </w:rPr>
-        <w:t>ArrayList</w:t>
-      </w:r>
-      <w:proofErr w:type="spellEnd"/>
-      <w:r>
-        <w:rPr>
-          <w:rFonts w:ascii="Times New Roman" w:hAnsi="Times New Roman" w:cs="Times New Roman"/>
-          <w:sz w:val="20"/>
-          <w:szCs w:val="20"/>
-        </w:rPr>
-        <w:t>&lt;</w:t>
-      </w:r>
-      <w:proofErr w:type="spellStart"/>
-      <w:r>
-        <w:rPr>
-          <w:rFonts w:ascii="Times New Roman" w:hAnsi="Times New Roman" w:cs="Times New Roman"/>
-          <w:sz w:val="20"/>
-          <w:szCs w:val="20"/>
-        </w:rPr>
-        <w:t>AutoDTO</w:t>
-      </w:r>
-      <w:proofErr w:type="spellEnd"/>
-      <w:r>
-        <w:rPr>
-          <w:rFonts w:ascii="Times New Roman" w:hAnsi="Times New Roman" w:cs="Times New Roman"/>
-          <w:sz w:val="20"/>
-          <w:szCs w:val="20"/>
-        </w:rPr>
-        <w:t xml:space="preserve">&gt; </w:t>
-      </w:r>
-      <w:proofErr w:type="spellStart"/>
-      <w:r>
-        <w:rPr>
-          <w:rFonts w:ascii="Times New Roman" w:hAnsi="Times New Roman" w:cs="Times New Roman"/>
-          <w:sz w:val="20"/>
-          <w:szCs w:val="20"/>
-        </w:rPr>
-        <w:t>elencoAutoDeposito</w:t>
-      </w:r>
-      <w:proofErr w:type="spellEnd"/>
-      <w:r>
-        <w:rPr>
-          <w:rFonts w:ascii="Times New Roman" w:hAnsi="Times New Roman" w:cs="Times New Roman"/>
-          <w:sz w:val="20"/>
-          <w:szCs w:val="20"/>
-        </w:rPr>
-        <w:t xml:space="preserve"> = </w:t>
-      </w:r>
-      <w:proofErr w:type="spellStart"/>
-      <w:r>
-        <w:rPr>
-          <w:rFonts w:ascii="Times New Roman" w:hAnsi="Times New Roman" w:cs="Times New Roman"/>
-          <w:sz w:val="20"/>
-          <w:szCs w:val="20"/>
-        </w:rPr>
-        <w:t>visualizzaElencoAuto</w:t>
-      </w:r>
-      <w:proofErr w:type="spellEnd"/>
-      <w:r>
-        <w:rPr>
-          <w:rFonts w:ascii="Times New Roman" w:hAnsi="Times New Roman" w:cs="Times New Roman"/>
-          <w:sz w:val="20"/>
-          <w:szCs w:val="20"/>
-        </w:rPr>
-        <w:t>();</w:t>
+        <w:t>ArrayList&lt;AutoDTO&gt; elencoAutoDeposito = visualizzaElencoAuto();</w:t>
       </w:r>
       <w:r>
         <w:rPr>
@@ -26041,24 +24509,7 @@
           <w:szCs w:val="20"/>
         </w:rPr>
         <w:tab/>
-      </w:r>
-      <w:proofErr w:type="spellStart"/>
-      <w:r>
-        <w:rPr>
-          <w:rFonts w:ascii="Times New Roman" w:hAnsi="Times New Roman" w:cs="Times New Roman"/>
-          <w:sz w:val="20"/>
-          <w:szCs w:val="20"/>
-        </w:rPr>
-        <w:t>controlloTarga</w:t>
-      </w:r>
-      <w:proofErr w:type="spellEnd"/>
-      <w:r>
-        <w:rPr>
-          <w:rFonts w:ascii="Times New Roman" w:hAnsi="Times New Roman" w:cs="Times New Roman"/>
-          <w:sz w:val="20"/>
-          <w:szCs w:val="20"/>
-        </w:rPr>
-        <w:t xml:space="preserve"> = false;</w:t>
+        <w:t>controlloTarga = false;</w:t>
       </w:r>
       <w:r>
         <w:rPr>
@@ -26117,43 +24568,7 @@
           <w:szCs w:val="20"/>
         </w:rPr>
         <w:tab/>
-        <w:t>for(</w:t>
-      </w:r>
-      <w:proofErr w:type="spellStart"/>
-      <w:r>
-        <w:rPr>
-          <w:rFonts w:ascii="Times New Roman" w:hAnsi="Times New Roman" w:cs="Times New Roman"/>
-          <w:sz w:val="20"/>
-          <w:szCs w:val="20"/>
-        </w:rPr>
-        <w:t>int</w:t>
-      </w:r>
-      <w:proofErr w:type="spellEnd"/>
-      <w:r>
-        <w:rPr>
-          <w:rFonts w:ascii="Times New Roman" w:hAnsi="Times New Roman" w:cs="Times New Roman"/>
-          <w:sz w:val="20"/>
-          <w:szCs w:val="20"/>
-        </w:rPr>
-        <w:t xml:space="preserve"> i=0; i&lt;</w:t>
-      </w:r>
-      <w:proofErr w:type="spellStart"/>
-      <w:r>
-        <w:rPr>
-          <w:rFonts w:ascii="Times New Roman" w:hAnsi="Times New Roman" w:cs="Times New Roman"/>
-          <w:sz w:val="20"/>
-          <w:szCs w:val="20"/>
-        </w:rPr>
-        <w:t>elencoAutoDeposito.size</w:t>
-      </w:r>
-      <w:proofErr w:type="spellEnd"/>
-      <w:r>
-        <w:rPr>
-          <w:rFonts w:ascii="Times New Roman" w:hAnsi="Times New Roman" w:cs="Times New Roman"/>
-          <w:sz w:val="20"/>
-          <w:szCs w:val="20"/>
-        </w:rPr>
-        <w:t>(); i++) {</w:t>
+        <w:t>for(int i=0; i&lt;elencoAutoDeposito.size(); i++) {</w:t>
       </w:r>
       <w:r>
         <w:rPr>
@@ -26220,78 +24635,7 @@
           <w:szCs w:val="20"/>
         </w:rPr>
         <w:tab/>
-      </w:r>
-      <w:proofErr w:type="spellStart"/>
-      <w:r>
-        <w:rPr>
-          <w:rFonts w:ascii="Times New Roman" w:hAnsi="Times New Roman" w:cs="Times New Roman"/>
-          <w:sz w:val="20"/>
-          <w:szCs w:val="20"/>
-        </w:rPr>
-        <w:t>if</w:t>
-      </w:r>
-      <w:proofErr w:type="spellEnd"/>
-      <w:r>
-        <w:rPr>
-          <w:rFonts w:ascii="Times New Roman" w:hAnsi="Times New Roman" w:cs="Times New Roman"/>
-          <w:sz w:val="20"/>
-          <w:szCs w:val="20"/>
-        </w:rPr>
-        <w:t>(</w:t>
-      </w:r>
-      <w:proofErr w:type="spellStart"/>
-      <w:r>
-        <w:rPr>
-          <w:rFonts w:ascii="Times New Roman" w:hAnsi="Times New Roman" w:cs="Times New Roman"/>
-          <w:sz w:val="20"/>
-          <w:szCs w:val="20"/>
-        </w:rPr>
-        <w:t>targa.compareTo</w:t>
-      </w:r>
-      <w:proofErr w:type="spellEnd"/>
-      <w:r>
-        <w:rPr>
-          <w:rFonts w:ascii="Times New Roman" w:hAnsi="Times New Roman" w:cs="Times New Roman"/>
-          <w:sz w:val="20"/>
-          <w:szCs w:val="20"/>
-        </w:rPr>
-        <w:t>(</w:t>
-      </w:r>
-      <w:proofErr w:type="spellStart"/>
-      <w:r>
-        <w:rPr>
-          <w:rFonts w:ascii="Times New Roman" w:hAnsi="Times New Roman" w:cs="Times New Roman"/>
-          <w:sz w:val="20"/>
-          <w:szCs w:val="20"/>
-        </w:rPr>
-        <w:t>elencoAutoDeposito.get</w:t>
-      </w:r>
-      <w:proofErr w:type="spellEnd"/>
-      <w:r>
-        <w:rPr>
-          <w:rFonts w:ascii="Times New Roman" w:hAnsi="Times New Roman" w:cs="Times New Roman"/>
-          <w:sz w:val="20"/>
-          <w:szCs w:val="20"/>
-        </w:rPr>
-        <w:t>(i).</w:t>
-      </w:r>
-      <w:proofErr w:type="spellStart"/>
-      <w:r>
-        <w:rPr>
-          <w:rFonts w:ascii="Times New Roman" w:hAnsi="Times New Roman" w:cs="Times New Roman"/>
-          <w:sz w:val="20"/>
-          <w:szCs w:val="20"/>
-        </w:rPr>
-        <w:t>getTarga</w:t>
-      </w:r>
-      <w:proofErr w:type="spellEnd"/>
-      <w:r>
-        <w:rPr>
-          <w:rFonts w:ascii="Times New Roman" w:hAnsi="Times New Roman" w:cs="Times New Roman"/>
-          <w:sz w:val="20"/>
-          <w:szCs w:val="20"/>
-        </w:rPr>
-        <w:t>())==0) {</w:t>
+        <w:t>if(targa.compareTo(elencoAutoDeposito.get(i).getTarga())==0) {</w:t>
       </w:r>
       <w:r>
         <w:rPr>
@@ -26366,42 +24710,7 @@
           <w:szCs w:val="20"/>
         </w:rPr>
         <w:tab/>
-      </w:r>
-      <w:proofErr w:type="spellStart"/>
-      <w:r>
-        <w:rPr>
-          <w:rFonts w:ascii="Times New Roman" w:hAnsi="Times New Roman" w:cs="Times New Roman"/>
-          <w:sz w:val="20"/>
-          <w:szCs w:val="20"/>
-        </w:rPr>
-        <w:t>controlloTarga</w:t>
-      </w:r>
-      <w:proofErr w:type="spellEnd"/>
-      <w:r>
-        <w:rPr>
-          <w:rFonts w:ascii="Times New Roman" w:hAnsi="Times New Roman" w:cs="Times New Roman"/>
-          <w:sz w:val="20"/>
-          <w:szCs w:val="20"/>
-        </w:rPr>
-        <w:t xml:space="preserve"> = </w:t>
-      </w:r>
-      <w:proofErr w:type="spellStart"/>
-      <w:r>
-        <w:rPr>
-          <w:rFonts w:ascii="Times New Roman" w:hAnsi="Times New Roman" w:cs="Times New Roman"/>
-          <w:sz w:val="20"/>
-          <w:szCs w:val="20"/>
-        </w:rPr>
-        <w:t>true</w:t>
-      </w:r>
-      <w:proofErr w:type="spellEnd"/>
-      <w:r>
-        <w:rPr>
-          <w:rFonts w:ascii="Times New Roman" w:hAnsi="Times New Roman" w:cs="Times New Roman"/>
-          <w:sz w:val="20"/>
-          <w:szCs w:val="20"/>
-        </w:rPr>
-        <w:t>;</w:t>
+        <w:t>controlloTarga = true;</w:t>
       </w:r>
       <w:r>
         <w:rPr>
@@ -26512,42 +24821,7 @@
           <w:szCs w:val="20"/>
         </w:rPr>
         <w:tab/>
-      </w:r>
-      <w:proofErr w:type="spellStart"/>
-      <w:r>
-        <w:rPr>
-          <w:rFonts w:ascii="Times New Roman" w:hAnsi="Times New Roman" w:cs="Times New Roman"/>
-          <w:sz w:val="20"/>
-          <w:szCs w:val="20"/>
-        </w:rPr>
-        <w:t>if</w:t>
-      </w:r>
-      <w:proofErr w:type="spellEnd"/>
-      <w:r>
-        <w:rPr>
-          <w:rFonts w:ascii="Times New Roman" w:hAnsi="Times New Roman" w:cs="Times New Roman"/>
-          <w:sz w:val="20"/>
-          <w:szCs w:val="20"/>
-        </w:rPr>
-        <w:t>(!</w:t>
-      </w:r>
-      <w:proofErr w:type="spellStart"/>
-      <w:r>
-        <w:rPr>
-          <w:rFonts w:ascii="Times New Roman" w:hAnsi="Times New Roman" w:cs="Times New Roman"/>
-          <w:sz w:val="20"/>
-          <w:szCs w:val="20"/>
-        </w:rPr>
-        <w:t>controlloTarga</w:t>
-      </w:r>
-      <w:proofErr w:type="spellEnd"/>
-      <w:r>
-        <w:rPr>
-          <w:rFonts w:ascii="Times New Roman" w:hAnsi="Times New Roman" w:cs="Times New Roman"/>
-          <w:sz w:val="20"/>
-          <w:szCs w:val="20"/>
-        </w:rPr>
-        <w:t xml:space="preserve">) { </w:t>
+        <w:t xml:space="preserve">if(!controlloTarga) { </w:t>
       </w:r>
       <w:r>
         <w:rPr>
@@ -26606,24 +24880,7 @@
           <w:szCs w:val="20"/>
         </w:rPr>
         <w:tab/>
-      </w:r>
-      <w:proofErr w:type="spellStart"/>
-      <w:r>
-        <w:rPr>
-          <w:rFonts w:ascii="Times New Roman" w:hAnsi="Times New Roman" w:cs="Times New Roman"/>
-          <w:sz w:val="20"/>
-          <w:szCs w:val="20"/>
-        </w:rPr>
-        <w:t>return</w:t>
-      </w:r>
-      <w:proofErr w:type="spellEnd"/>
-      <w:r>
-        <w:rPr>
-          <w:rFonts w:ascii="Times New Roman" w:hAnsi="Times New Roman" w:cs="Times New Roman"/>
-          <w:sz w:val="20"/>
-          <w:szCs w:val="20"/>
-        </w:rPr>
-        <w:t xml:space="preserve"> "Errore, l'auto selezionata non rientra tra quelle in deposito!";</w:t>
+        <w:t>return "Errore, l'auto selezionata non rientra tra quelle in deposito!";</w:t>
       </w:r>
       <w:r>
         <w:rPr>
@@ -26708,60 +24965,7 @@
           <w:szCs w:val="20"/>
         </w:rPr>
         <w:tab/>
-      </w:r>
-      <w:proofErr w:type="spellStart"/>
-      <w:r>
-        <w:rPr>
-          <w:rFonts w:ascii="Times New Roman" w:hAnsi="Times New Roman" w:cs="Times New Roman"/>
-          <w:sz w:val="20"/>
-          <w:szCs w:val="20"/>
-        </w:rPr>
-        <w:t>EntityAuto</w:t>
-      </w:r>
-      <w:proofErr w:type="spellEnd"/>
-      <w:r>
-        <w:rPr>
-          <w:rFonts w:ascii="Times New Roman" w:hAnsi="Times New Roman" w:cs="Times New Roman"/>
-          <w:sz w:val="20"/>
-          <w:szCs w:val="20"/>
-        </w:rPr>
-        <w:t xml:space="preserve"> </w:t>
-      </w:r>
-      <w:proofErr w:type="spellStart"/>
-      <w:r>
-        <w:rPr>
-          <w:rFonts w:ascii="Times New Roman" w:hAnsi="Times New Roman" w:cs="Times New Roman"/>
-          <w:sz w:val="20"/>
-          <w:szCs w:val="20"/>
-        </w:rPr>
-        <w:t>autoDaModificare</w:t>
-      </w:r>
-      <w:proofErr w:type="spellEnd"/>
-      <w:r>
-        <w:rPr>
-          <w:rFonts w:ascii="Times New Roman" w:hAnsi="Times New Roman" w:cs="Times New Roman"/>
-          <w:sz w:val="20"/>
-          <w:szCs w:val="20"/>
-        </w:rPr>
-        <w:t xml:space="preserve"> = new </w:t>
-      </w:r>
-      <w:proofErr w:type="spellStart"/>
-      <w:r>
-        <w:rPr>
-          <w:rFonts w:ascii="Times New Roman" w:hAnsi="Times New Roman" w:cs="Times New Roman"/>
-          <w:sz w:val="20"/>
-          <w:szCs w:val="20"/>
-        </w:rPr>
-        <w:t>EntityAuto</w:t>
-      </w:r>
-      <w:proofErr w:type="spellEnd"/>
-      <w:r>
-        <w:rPr>
-          <w:rFonts w:ascii="Times New Roman" w:hAnsi="Times New Roman" w:cs="Times New Roman"/>
-          <w:sz w:val="20"/>
-          <w:szCs w:val="20"/>
-        </w:rPr>
-        <w:t xml:space="preserve"> (targa);</w:t>
+        <w:t>EntityAuto autoDaModificare = new EntityAuto (targa);</w:t>
       </w:r>
       <w:r>
         <w:rPr>
@@ -26830,77 +25034,13 @@
           <w:szCs w:val="20"/>
         </w:rPr>
       </w:pPr>
-      <w:proofErr w:type="spellStart"/>
       <w:r>
         <w:rPr>
           <w:rFonts w:ascii="Times New Roman" w:hAnsi="Times New Roman" w:cs="Times New Roman"/>
           <w:sz w:val="20"/>
           <w:szCs w:val="20"/>
         </w:rPr>
-        <w:t>return</w:t>
-      </w:r>
-      <w:proofErr w:type="spellEnd"/>
-      <w:r>
-        <w:rPr>
-          <w:rFonts w:ascii="Times New Roman" w:hAnsi="Times New Roman" w:cs="Times New Roman"/>
-          <w:sz w:val="20"/>
-          <w:szCs w:val="20"/>
-        </w:rPr>
-        <w:t xml:space="preserve"> </w:t>
-      </w:r>
-      <w:proofErr w:type="spellStart"/>
-      <w:r>
-        <w:rPr>
-          <w:rFonts w:ascii="Times New Roman" w:hAnsi="Times New Roman" w:cs="Times New Roman"/>
-          <w:sz w:val="20"/>
-          <w:szCs w:val="20"/>
-        </w:rPr>
-        <w:t>autoDaModificare.modificaAuto</w:t>
-      </w:r>
-      <w:proofErr w:type="spellEnd"/>
-      <w:r>
-        <w:rPr>
-          <w:rFonts w:ascii="Times New Roman" w:hAnsi="Times New Roman" w:cs="Times New Roman"/>
-          <w:sz w:val="20"/>
-          <w:szCs w:val="20"/>
-        </w:rPr>
-        <w:t xml:space="preserve">(modello, cilindrata, </w:t>
-      </w:r>
-      <w:proofErr w:type="spellStart"/>
-      <w:r>
-        <w:rPr>
-          <w:rFonts w:ascii="Times New Roman" w:hAnsi="Times New Roman" w:cs="Times New Roman"/>
-          <w:sz w:val="20"/>
-          <w:szCs w:val="20"/>
-        </w:rPr>
-        <w:t>costoGiornaliero</w:t>
-      </w:r>
-      <w:proofErr w:type="spellEnd"/>
-      <w:r>
-        <w:rPr>
-          <w:rFonts w:ascii="Times New Roman" w:hAnsi="Times New Roman" w:cs="Times New Roman"/>
-          <w:sz w:val="20"/>
-          <w:szCs w:val="20"/>
-        </w:rPr>
-        <w:t xml:space="preserve">, </w:t>
-      </w:r>
-      <w:proofErr w:type="spellStart"/>
-      <w:r>
-        <w:rPr>
-          <w:rFonts w:ascii="Times New Roman" w:hAnsi="Times New Roman" w:cs="Times New Roman"/>
-          <w:sz w:val="20"/>
-          <w:szCs w:val="20"/>
-        </w:rPr>
-        <w:t>patenteRichiesta</w:t>
-      </w:r>
-      <w:proofErr w:type="spellEnd"/>
-      <w:r>
-        <w:rPr>
-          <w:rFonts w:ascii="Times New Roman" w:hAnsi="Times New Roman" w:cs="Times New Roman"/>
-          <w:sz w:val="20"/>
-          <w:szCs w:val="20"/>
-        </w:rPr>
-        <w:t>);</w:t>
+        <w:t>return autoDaModificare.modificaAuto(modello, cilindrata, costoGiornaliero, patenteRichiesta);</w:t>
       </w:r>
       <w:r>
         <w:rPr>
@@ -27335,14 +25475,9 @@
         <w:pStyle w:val="Titolo2"/>
       </w:pPr>
       <w:bookmarkStart w:id="134" w:name="_Toc204776506"/>
-      <w:proofErr w:type="spellStart"/>
       <w:r>
         <w:lastRenderedPageBreak/>
-        <w:t>JUnit</w:t>
-      </w:r>
-      <w:proofErr w:type="spellEnd"/>
-      <w:r>
-        <w:t xml:space="preserve"> – Test di Unità</w:t>
+        <w:t>JUnit – Test di Unità</w:t>
       </w:r>
       <w:bookmarkEnd w:id="134"/>
     </w:p>
@@ -27381,7 +25516,6 @@
         </w:rPr>
         <w:t xml:space="preserve"> a scopo esemplificativo alcuni casi di utilizzo di </w:t>
       </w:r>
-      <w:proofErr w:type="spellStart"/>
       <w:r>
         <w:rPr>
           <w:b/>
@@ -27391,7 +25525,6 @@
         </w:rPr>
         <w:t>JUnit</w:t>
       </w:r>
-      <w:proofErr w:type="spellEnd"/>
       <w:r>
         <w:rPr>
           <w:b/>
@@ -28002,7 +26135,6 @@
                 <w:szCs w:val="18"/>
               </w:rPr>
             </w:pPr>
-            <w:proofErr w:type="spellStart"/>
             <w:r>
               <w:rPr>
                 <w:bCs/>
@@ -28010,17 +26142,7 @@
                 <w:sz w:val="18"/>
                 <w:szCs w:val="18"/>
               </w:rPr>
-              <w:t>TipoPatente</w:t>
-            </w:r>
-            <w:proofErr w:type="spellEnd"/>
-            <w:r>
-              <w:rPr>
-                <w:bCs/>
-                <w:color w:val="000000" w:themeColor="text1"/>
-                <w:sz w:val="18"/>
-                <w:szCs w:val="18"/>
-              </w:rPr>
-              <w:t xml:space="preserve"> valido</w:t>
+              <w:t>TipoPatente valido</w:t>
             </w:r>
           </w:p>
           <w:p>
@@ -28083,27 +26205,7 @@
                 <w:sz w:val="18"/>
                 <w:szCs w:val="18"/>
               </w:rPr>
-              <w:t xml:space="preserve">{Nome: “Mario”, Cognome: “Rossi”, Patente: “NAH68I903B”, </w:t>
-            </w:r>
-            <w:proofErr w:type="spellStart"/>
-            <w:r>
-              <w:rPr>
-                <w:bCs/>
-                <w:color w:val="000000" w:themeColor="text1"/>
-                <w:sz w:val="18"/>
-                <w:szCs w:val="18"/>
-              </w:rPr>
-              <w:t>TipoPatente</w:t>
-            </w:r>
-            <w:proofErr w:type="spellEnd"/>
-            <w:r>
-              <w:rPr>
-                <w:bCs/>
-                <w:color w:val="000000" w:themeColor="text1"/>
-                <w:sz w:val="18"/>
-                <w:szCs w:val="18"/>
-              </w:rPr>
-              <w:t>: “B1”, Credito “230</w:t>
+              <w:t>{Nome: “Mario”, Cognome: “Rossi”, Patente: “NAH68I903B”, TipoPatente: “B1”, Credito “230</w:t>
             </w:r>
             <w:r>
               <w:rPr>
@@ -28364,27 +26466,7 @@
                 <w:sz w:val="18"/>
                 <w:szCs w:val="18"/>
               </w:rPr>
-              <w:t xml:space="preserve">Cognome, Patente, </w:t>
-            </w:r>
-            <w:proofErr w:type="spellStart"/>
-            <w:r>
-              <w:rPr>
-                <w:bCs/>
-                <w:color w:val="000000" w:themeColor="text1"/>
-                <w:sz w:val="18"/>
-                <w:szCs w:val="18"/>
-              </w:rPr>
-              <w:t>TipoPatente</w:t>
-            </w:r>
-            <w:proofErr w:type="spellEnd"/>
-            <w:r>
-              <w:rPr>
-                <w:bCs/>
-                <w:color w:val="000000" w:themeColor="text1"/>
-                <w:sz w:val="18"/>
-                <w:szCs w:val="18"/>
-              </w:rPr>
-              <w:t>, Credito validi</w:t>
+              <w:t>Cognome, Patente, TipoPatente, Credito validi</w:t>
             </w:r>
           </w:p>
         </w:tc>
@@ -28429,27 +26511,7 @@
                 <w:sz w:val="18"/>
                 <w:szCs w:val="18"/>
               </w:rPr>
-              <w:t xml:space="preserve">{Nome: “Marioooooooooooooooooooooooooooooooooooooooooooooooooooooooooooooooooooooooooooooo”, Cognome: “Rossi”, Patente: “NAH68I903B”, </w:t>
-            </w:r>
-            <w:proofErr w:type="spellStart"/>
-            <w:r>
-              <w:rPr>
-                <w:bCs/>
-                <w:color w:val="000000" w:themeColor="text1"/>
-                <w:sz w:val="18"/>
-                <w:szCs w:val="18"/>
-              </w:rPr>
-              <w:t>TipoPatente</w:t>
-            </w:r>
-            <w:proofErr w:type="spellEnd"/>
-            <w:r>
-              <w:rPr>
-                <w:bCs/>
-                <w:color w:val="000000" w:themeColor="text1"/>
-                <w:sz w:val="18"/>
-                <w:szCs w:val="18"/>
-              </w:rPr>
-              <w:t>: “B1”, Credito “230</w:t>
+              <w:t>{Nome: “Marioooooooooooooooooooooooooooooooooooooooooooooooooooooooooooooooooooooooooooooo”, Cognome: “Rossi”, Patente: “NAH68I903B”, TipoPatente: “B1”, Credito “230</w:t>
             </w:r>
             <w:r>
               <w:rPr>
@@ -28665,27 +26727,7 @@
                 <w:sz w:val="18"/>
                 <w:szCs w:val="18"/>
               </w:rPr>
-              <w:t xml:space="preserve">Nome stringa con simboli [ERROR], Cognome, Patente, </w:t>
-            </w:r>
-            <w:proofErr w:type="spellStart"/>
-            <w:r>
-              <w:rPr>
-                <w:bCs/>
-                <w:color w:val="000000" w:themeColor="text1"/>
-                <w:sz w:val="18"/>
-                <w:szCs w:val="18"/>
-              </w:rPr>
-              <w:t>TipoPatente</w:t>
-            </w:r>
-            <w:proofErr w:type="spellEnd"/>
-            <w:r>
-              <w:rPr>
-                <w:bCs/>
-                <w:color w:val="000000" w:themeColor="text1"/>
-                <w:sz w:val="18"/>
-                <w:szCs w:val="18"/>
-              </w:rPr>
-              <w:t>, Credito validi</w:t>
+              <w:t>Nome stringa con simboli [ERROR], Cognome, Patente, TipoPatente, Credito validi</w:t>
             </w:r>
           </w:p>
         </w:tc>
@@ -28728,47 +26770,7 @@
                 <w:sz w:val="18"/>
                 <w:szCs w:val="18"/>
               </w:rPr>
-              <w:t>{Nome: “Ma-</w:t>
-            </w:r>
-            <w:proofErr w:type="spellStart"/>
-            <w:r>
-              <w:rPr>
-                <w:bCs/>
-                <w:color w:val="000000" w:themeColor="text1"/>
-                <w:sz w:val="18"/>
-                <w:szCs w:val="18"/>
-              </w:rPr>
-              <w:t>r.o</w:t>
-            </w:r>
-            <w:proofErr w:type="spellEnd"/>
-            <w:r>
-              <w:rPr>
-                <w:bCs/>
-                <w:color w:val="000000" w:themeColor="text1"/>
-                <w:sz w:val="18"/>
-                <w:szCs w:val="18"/>
-              </w:rPr>
-              <w:t xml:space="preserve">”, Cognome: “Rossi”, Patente: “NAH68I903B”, </w:t>
-            </w:r>
-            <w:proofErr w:type="spellStart"/>
-            <w:r>
-              <w:rPr>
-                <w:bCs/>
-                <w:color w:val="000000" w:themeColor="text1"/>
-                <w:sz w:val="18"/>
-                <w:szCs w:val="18"/>
-              </w:rPr>
-              <w:t>TipoPatente</w:t>
-            </w:r>
-            <w:proofErr w:type="spellEnd"/>
-            <w:r>
-              <w:rPr>
-                <w:bCs/>
-                <w:color w:val="000000" w:themeColor="text1"/>
-                <w:sz w:val="18"/>
-                <w:szCs w:val="18"/>
-              </w:rPr>
-              <w:t>: “B1”, Credito “230</w:t>
+              <w:t>{Nome: “Ma-r.o”, Cognome: “Rossi”, Patente: “NAH68I903B”, TipoPatente: “B1”, Credito “230</w:t>
             </w:r>
             <w:r>
               <w:rPr>
@@ -29183,27 +27185,7 @@
                 <w:sz w:val="18"/>
                 <w:szCs w:val="18"/>
               </w:rPr>
-              <w:t xml:space="preserve">Nome, Cognome, Patente, </w:t>
-            </w:r>
-            <w:proofErr w:type="spellStart"/>
-            <w:r>
-              <w:rPr>
-                <w:bCs/>
-                <w:color w:val="000000" w:themeColor="text1"/>
-                <w:sz w:val="18"/>
-                <w:szCs w:val="18"/>
-              </w:rPr>
-              <w:t>TipoPatente</w:t>
-            </w:r>
-            <w:proofErr w:type="spellEnd"/>
-            <w:r>
-              <w:rPr>
-                <w:bCs/>
-                <w:color w:val="000000" w:themeColor="text1"/>
-                <w:sz w:val="18"/>
-                <w:szCs w:val="18"/>
-              </w:rPr>
-              <w:t xml:space="preserve"> validi, Credito numero con simboli [ERROR]</w:t>
+              <w:t>Nome, Cognome, Patente, TipoPatente validi, Credito numero con simboli [ERROR]</w:t>
             </w:r>
           </w:p>
         </w:tc>
@@ -29266,27 +27248,7 @@
                 <w:sz w:val="18"/>
                 <w:szCs w:val="18"/>
               </w:rPr>
-              <w:t xml:space="preserve">”, </w:t>
-            </w:r>
-            <w:proofErr w:type="spellStart"/>
-            <w:r>
-              <w:rPr>
-                <w:bCs/>
-                <w:color w:val="000000" w:themeColor="text1"/>
-                <w:sz w:val="18"/>
-                <w:szCs w:val="18"/>
-              </w:rPr>
-              <w:t>TipoPatente</w:t>
-            </w:r>
-            <w:proofErr w:type="spellEnd"/>
-            <w:r>
-              <w:rPr>
-                <w:bCs/>
-                <w:color w:val="000000" w:themeColor="text1"/>
-                <w:sz w:val="18"/>
-                <w:szCs w:val="18"/>
-              </w:rPr>
-              <w:t>: “B1”, Credito “7@.1!”}</w:t>
+              <w:t>”, TipoPatente: “B1”, Credito “7@.1!”}</w:t>
             </w:r>
           </w:p>
         </w:tc>
@@ -29572,7 +27534,7 @@
             </wp:anchor>
           </w:drawing>
         </mc:Choice>
-        <mc:Fallback xmlns:arto="http://schemas.microsoft.com/office/word/2006/arto" xmlns:a="http://schemas.openxmlformats.org/drawingml/2006/main">
+        <mc:Fallback xmlns:a="http://schemas.openxmlformats.org/drawingml/2006/main" xmlns:arto="http://schemas.microsoft.com/office/word/2006/arto">
           <w:pict w14:anchorId="04A6CAA6">
             <v:line id="Connettore 1 6" style="position:absolute;z-index:251659264;visibility:visible;mso-wrap-style:square;mso-width-percent:0;mso-height-percent:0;mso-wrap-distance-left:9pt;mso-wrap-distance-top:0;mso-wrap-distance-right:9pt;mso-wrap-distance-bottom:0;mso-position-horizontal:absolute;mso-position-horizontal-relative:text;mso-position-vertical:absolute;mso-position-vertical-relative:text;mso-width-percent:0;mso-height-percent:0;mso-width-relative:margin;mso-height-relative:margin" o:spid="_x0000_s1026" strokecolor="#659ed5" strokeweight="1.5pt" from="-4.45pt,-2.35pt" to="483.7pt,-2.35pt" w14:anchorId="3D5DA729" o:gfxdata="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"/>
           </w:pict>
@@ -29984,7 +27946,7 @@
             </wp:anchor>
           </w:drawing>
         </mc:Choice>
-        <mc:Fallback xmlns:arto="http://schemas.microsoft.com/office/word/2006/arto" xmlns:a14="http://schemas.microsoft.com/office/drawing/2010/main" xmlns:pic="http://schemas.openxmlformats.org/drawingml/2006/picture" xmlns:a="http://schemas.openxmlformats.org/drawingml/2006/main">
+        <mc:Fallback xmlns:a="http://schemas.openxmlformats.org/drawingml/2006/main" xmlns:pic="http://schemas.openxmlformats.org/drawingml/2006/picture" xmlns:a14="http://schemas.microsoft.com/office/drawing/2010/main" xmlns:arto="http://schemas.microsoft.com/office/word/2006/arto">
           <w:pict w14:anchorId="6513FBEA">
             <v:line id="Connettore 1 6" style="position:absolute;z-index:251664384;visibility:visible;mso-wrap-style:square;mso-width-percent:0;mso-height-percent:0;mso-wrap-distance-left:9pt;mso-wrap-distance-top:0;mso-wrap-distance-right:9pt;mso-wrap-distance-bottom:0;mso-position-horizontal:absolute;mso-position-horizontal-relative:text;mso-position-vertical:absolute;mso-position-vertical-relative:text;mso-width-percent:0;mso-height-percent:0;mso-width-relative:margin;mso-height-relative:margin" o:spid="_x0000_s1026" strokecolor="#659ed5" strokeweight="1.5pt" from="-4.85pt,-3.05pt" to="706.15pt,-3.05pt" w14:anchorId="592E0DAD" o:gfxdata="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"/>
           </w:pict>
@@ -44026,21 +41988,6 @@
 </file>
 
 <file path=customXml/item2.xml><?xml version="1.0" encoding="utf-8"?>
-<p:properties xmlns:p="http://schemas.microsoft.com/office/2006/metadata/properties" xmlns:xsi="http://www.w3.org/2001/XMLSchema-instance" xmlns:pc="http://schemas.microsoft.com/office/infopath/2007/PartnerControls">
-  <documentManagement/>
-</p:properties>
-</file>
-
-<file path=customXml/item3.xml><?xml version="1.0" encoding="utf-8"?>
-<?mso-contentType ?>
-<FormTemplates xmlns="http://schemas.microsoft.com/sharepoint/v3/contenttype/forms">
-  <Display>DocumentLibraryForm</Display>
-  <Edit>DocumentLibraryForm</Edit>
-  <New>DocumentLibraryForm</New>
-</FormTemplates>
-</file>
-
-<file path=customXml/item4.xml><?xml version="1.0" encoding="utf-8"?>
 <ct:contentTypeSchema xmlns:ct="http://schemas.microsoft.com/office/2006/metadata/contentType" xmlns:ma="http://schemas.microsoft.com/office/2006/metadata/properties/metaAttributes" ct:_="" ma:_="" ma:contentTypeName="Document" ma:contentTypeID="0x010100B426CDB4A86E4547861BEE64AEC13341" ma:contentTypeVersion="3" ma:contentTypeDescription="Create a new document." ma:contentTypeScope="" ma:versionID="ce53d4da860457d4d58378830dcd2c29">
   <xsd:schema xmlns:xsd="http://www.w3.org/2001/XMLSchema" xmlns:xs="http://www.w3.org/2001/XMLSchema" xmlns:p="http://schemas.microsoft.com/office/2006/metadata/properties" xmlns:ns2="a0125924-97d7-4b19-9f67-0c94aaec3c8f" targetNamespace="http://schemas.microsoft.com/office/2006/metadata/properties" ma:root="true" ma:fieldsID="3db9282a1004406553fa2b1c2f6515e2" ns2:_="">
     <xsd:import namespace="a0125924-97d7-4b19-9f67-0c94aaec3c8f"/>
@@ -44178,6 +42125,21 @@
 </ct:contentTypeSchema>
 </file>
 
+<file path=customXml/item3.xml><?xml version="1.0" encoding="utf-8"?>
+<?mso-contentType ?>
+<FormTemplates xmlns="http://schemas.microsoft.com/sharepoint/v3/contenttype/forms">
+  <Display>DocumentLibraryForm</Display>
+  <Edit>DocumentLibraryForm</Edit>
+  <New>DocumentLibraryForm</New>
+</FormTemplates>
+</file>
+
+<file path=customXml/item4.xml><?xml version="1.0" encoding="utf-8"?>
+<p:properties xmlns:p="http://schemas.microsoft.com/office/2006/metadata/properties" xmlns:xsi="http://www.w3.org/2001/XMLSchema-instance" xmlns:pc="http://schemas.microsoft.com/office/infopath/2007/PartnerControls">
+  <documentManagement/>
+</p:properties>
+</file>
+
 <file path=customXml/itemProps1.xml><?xml version="1.0" encoding="utf-8"?>
 <ds:datastoreItem xmlns:ds="http://schemas.openxmlformats.org/officeDocument/2006/customXml" ds:itemID="{E5CAAADD-5EFA-6047-86AF-D47B791FFF73}">
   <ds:schemaRefs>
@@ -44187,23 +42149,6 @@
 </file>
 
 <file path=customXml/itemProps2.xml><?xml version="1.0" encoding="utf-8"?>
-<ds:datastoreItem xmlns:ds="http://schemas.openxmlformats.org/officeDocument/2006/customXml" ds:itemID="{E6738EE1-FA82-4BE5-ADD3-0CC2FB47B234}">
-  <ds:schemaRefs>
-    <ds:schemaRef ds:uri="http://schemas.microsoft.com/office/2006/metadata/properties"/>
-    <ds:schemaRef ds:uri="http://schemas.microsoft.com/office/infopath/2007/PartnerControls"/>
-  </ds:schemaRefs>
-</ds:datastoreItem>
-</file>
-
-<file path=customXml/itemProps3.xml><?xml version="1.0" encoding="utf-8"?>
-<ds:datastoreItem xmlns:ds="http://schemas.openxmlformats.org/officeDocument/2006/customXml" ds:itemID="{9B595C15-D9FF-41ED-AA22-4A06D1551B2F}">
-  <ds:schemaRefs>
-    <ds:schemaRef ds:uri="http://schemas.microsoft.com/sharepoint/v3/contenttype/forms"/>
-  </ds:schemaRefs>
-</ds:datastoreItem>
-</file>
-
-<file path=customXml/itemProps4.xml><?xml version="1.0" encoding="utf-8"?>
 <ds:datastoreItem xmlns:ds="http://schemas.openxmlformats.org/officeDocument/2006/customXml" ds:itemID="{F4E2F41D-831F-46AE-A888-3FD7B7378A7B}">
   <ds:schemaRefs>
     <ds:schemaRef ds:uri="http://schemas.microsoft.com/office/2006/metadata/contentType"/>
@@ -44219,4 +42164,21 @@
     <ds:schemaRef ds:uri="http://schemas.microsoft.com/internal/obd"/>
   </ds:schemaRefs>
 </ds:datastoreItem>
+</file>
+
+<file path=customXml/itemProps3.xml><?xml version="1.0" encoding="utf-8"?>
+<ds:datastoreItem xmlns:ds="http://schemas.openxmlformats.org/officeDocument/2006/customXml" ds:itemID="{9B595C15-D9FF-41ED-AA22-4A06D1551B2F}">
+  <ds:schemaRefs>
+    <ds:schemaRef ds:uri="http://schemas.microsoft.com/sharepoint/v3/contenttype/forms"/>
+  </ds:schemaRefs>
+</ds:datastoreItem>
+</file>
+
+<file path=customXml/itemProps4.xml><?xml version="1.0" encoding="utf-8"?>
+<ds:datastoreItem xmlns:ds="http://schemas.openxmlformats.org/officeDocument/2006/customXml" ds:itemID="{E6738EE1-FA82-4BE5-ADD3-0CC2FB47B234}">
+  <ds:schemaRefs>
+    <ds:schemaRef ds:uri="http://schemas.microsoft.com/office/2006/metadata/properties"/>
+    <ds:schemaRef ds:uri="http://schemas.microsoft.com/office/infopath/2007/PartnerControls"/>
+  </ds:schemaRefs>
+</ds:datastoreItem>
 </file>
--- a/Documentation/Documentation.docx
+++ b/Documentation/Documentation.docx
@@ -59,14 +59,14 @@
                     </a:ln>
                     <a:extLst>
                       <a:ext uri="{909E8E84-426E-40dd-AFC4-6F175D3DCCD1}">
-                        <a14:hiddenFill xmlns:arto="http://schemas.microsoft.com/office/word/2006/arto" xmlns="" xmlns:mo="http://schemas.microsoft.com/office/mac/office/2008/main" xmlns:mv="urn:schemas-microsoft-com:mac:vml" xmlns:o="urn:schemas-microsoft-com:office:office" xmlns:v="urn:schemas-microsoft-com:vml" xmlns:w10="urn:schemas-microsoft-com:office:word" xmlns:w="http://schemas.openxmlformats.org/wordprocessingml/2006/main" xmlns:a14="http://schemas.microsoft.com/office/drawing/2010/main" xmlns:ask="http://schemas.microsoft.com/office/drawing/2018/sketchyshapes">
+                        <a14:hiddenFill xmlns:ask="http://schemas.microsoft.com/office/drawing/2018/sketchyshapes" xmlns:a14="http://schemas.microsoft.com/office/drawing/2010/main" xmlns:w="http://schemas.openxmlformats.org/wordprocessingml/2006/main" xmlns:w10="urn:schemas-microsoft-com:office:word" xmlns:v="urn:schemas-microsoft-com:vml" xmlns:o="urn:schemas-microsoft-com:office:office" xmlns:mv="urn:schemas-microsoft-com:mac:vml" xmlns:mo="http://schemas.microsoft.com/office/mac/office/2008/main" xmlns="" xmlns:arto="http://schemas.microsoft.com/office/word/2006/arto">
                           <a:solidFill>
                             <a:srgbClr val="FFFFFF"/>
                           </a:solidFill>
                         </a14:hiddenFill>
                       </a:ext>
                       <a:ext uri="{91240B29-F687-4f45-9708-019B960494DF}">
-                        <a14:hiddenLine xmlns:arto="http://schemas.microsoft.com/office/word/2006/arto" xmlns="" xmlns:mo="http://schemas.microsoft.com/office/mac/office/2008/main" xmlns:mv="urn:schemas-microsoft-com:mac:vml" xmlns:o="urn:schemas-microsoft-com:office:office" xmlns:v="urn:schemas-microsoft-com:vml" xmlns:w10="urn:schemas-microsoft-com:office:word" xmlns:w="http://schemas.openxmlformats.org/wordprocessingml/2006/main" xmlns:a14="http://schemas.microsoft.com/office/drawing/2010/main" xmlns:ask="http://schemas.microsoft.com/office/drawing/2018/sketchyshapes" w="9525">
+                        <a14:hiddenLine xmlns:ask="http://schemas.microsoft.com/office/drawing/2018/sketchyshapes" xmlns:a14="http://schemas.microsoft.com/office/drawing/2010/main" xmlns:w="http://schemas.openxmlformats.org/wordprocessingml/2006/main" xmlns:w10="urn:schemas-microsoft-com:office:word" xmlns:v="urn:schemas-microsoft-com:vml" xmlns:o="urn:schemas-microsoft-com:office:office" xmlns:mv="urn:schemas-microsoft-com:mac:vml" xmlns:mo="http://schemas.microsoft.com/office/mac/office/2008/main" xmlns="" xmlns:arto="http://schemas.microsoft.com/office/word/2006/arto" w="9525">
                           <a:solidFill>
                             <a:srgbClr val="000000"/>
                           </a:solidFill>
@@ -512,7 +512,7 @@
               </wp:anchor>
             </w:drawing>
           </mc:Choice>
-          <mc:Fallback xmlns:a="http://schemas.openxmlformats.org/drawingml/2006/main" xmlns:pic="http://schemas.openxmlformats.org/drawingml/2006/picture" xmlns:a14="http://schemas.microsoft.com/office/drawing/2010/main" xmlns:arto="http://schemas.microsoft.com/office/word/2006/arto">
+          <mc:Fallback xmlns:arto="http://schemas.microsoft.com/office/word/2006/arto" xmlns:a14="http://schemas.microsoft.com/office/drawing/2010/main" xmlns:pic="http://schemas.openxmlformats.org/drawingml/2006/picture" xmlns:a="http://schemas.openxmlformats.org/drawingml/2006/main">
             <w:pict w14:anchorId="06894AFE">
               <v:line id="Connettore 1 5" style="position:absolute;z-index:251667456;visibility:visible;mso-wrap-style:square;mso-wrap-distance-left:9pt;mso-wrap-distance-top:0;mso-wrap-distance-right:9pt;mso-wrap-distance-bottom:0;mso-position-horizontal:absolute;mso-position-horizontal-relative:text;mso-position-vertical:absolute;mso-position-vertical-relative:text" o:spid="_x0000_s1026" strokecolor="#f68c36 [3049]" strokeweight="2pt" from="124.4pt,6.2pt" to="356.55pt,6.2pt" w14:anchorId="34B80AA0" o:gfxdata="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">
                 <w10:wrap type="topAndBottom"/>
@@ -13099,7 +13099,7 @@
                 <w:sz w:val="18"/>
                 <w:szCs w:val="18"/>
               </w:rPr>
-              <w:t>User</w:t>
+              <w:t>-</w:t>
             </w:r>
           </w:p>
         </w:tc>
@@ -27534,7 +27534,7 @@
             </wp:anchor>
           </w:drawing>
         </mc:Choice>
-        <mc:Fallback xmlns:a="http://schemas.openxmlformats.org/drawingml/2006/main" xmlns:arto="http://schemas.microsoft.com/office/word/2006/arto">
+        <mc:Fallback xmlns:arto="http://schemas.microsoft.com/office/word/2006/arto" xmlns:a="http://schemas.openxmlformats.org/drawingml/2006/main">
           <w:pict w14:anchorId="04A6CAA6">
             <v:line id="Connettore 1 6" style="position:absolute;z-index:251659264;visibility:visible;mso-wrap-style:square;mso-width-percent:0;mso-height-percent:0;mso-wrap-distance-left:9pt;mso-wrap-distance-top:0;mso-wrap-distance-right:9pt;mso-wrap-distance-bottom:0;mso-position-horizontal:absolute;mso-position-horizontal-relative:text;mso-position-vertical:absolute;mso-position-vertical-relative:text;mso-width-percent:0;mso-height-percent:0;mso-width-relative:margin;mso-height-relative:margin" o:spid="_x0000_s1026" strokecolor="#659ed5" strokeweight="1.5pt" from="-4.45pt,-2.35pt" to="483.7pt,-2.35pt" w14:anchorId="3D5DA729" o:gfxdata="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"/>
           </w:pict>
@@ -27946,7 +27946,7 @@
             </wp:anchor>
           </w:drawing>
         </mc:Choice>
-        <mc:Fallback xmlns:a="http://schemas.openxmlformats.org/drawingml/2006/main" xmlns:pic="http://schemas.openxmlformats.org/drawingml/2006/picture" xmlns:a14="http://schemas.microsoft.com/office/drawing/2010/main" xmlns:arto="http://schemas.microsoft.com/office/word/2006/arto">
+        <mc:Fallback xmlns:arto="http://schemas.microsoft.com/office/word/2006/arto" xmlns:a14="http://schemas.microsoft.com/office/drawing/2010/main" xmlns:pic="http://schemas.openxmlformats.org/drawingml/2006/picture" xmlns:a="http://schemas.openxmlformats.org/drawingml/2006/main">
           <w:pict w14:anchorId="6513FBEA">
             <v:line id="Connettore 1 6" style="position:absolute;z-index:251664384;visibility:visible;mso-wrap-style:square;mso-width-percent:0;mso-height-percent:0;mso-wrap-distance-left:9pt;mso-wrap-distance-top:0;mso-wrap-distance-right:9pt;mso-wrap-distance-bottom:0;mso-position-horizontal:absolute;mso-position-horizontal-relative:text;mso-position-vertical:absolute;mso-position-vertical-relative:text;mso-width-percent:0;mso-height-percent:0;mso-width-relative:margin;mso-height-relative:margin" o:spid="_x0000_s1026" strokecolor="#659ed5" strokeweight="1.5pt" from="-4.85pt,-3.05pt" to="706.15pt,-3.05pt" w14:anchorId="592E0DAD" o:gfxdata="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"/>
           </w:pict>
@@ -41988,6 +41988,21 @@
 </file>
 
 <file path=customXml/item2.xml><?xml version="1.0" encoding="utf-8"?>
+<p:properties xmlns:p="http://schemas.microsoft.com/office/2006/metadata/properties" xmlns:xsi="http://www.w3.org/2001/XMLSchema-instance" xmlns:pc="http://schemas.microsoft.com/office/infopath/2007/PartnerControls">
+  <documentManagement/>
+</p:properties>
+</file>
+
+<file path=customXml/item3.xml><?xml version="1.0" encoding="utf-8"?>
+<?mso-contentType ?>
+<FormTemplates xmlns="http://schemas.microsoft.com/sharepoint/v3/contenttype/forms">
+  <Display>DocumentLibraryForm</Display>
+  <Edit>DocumentLibraryForm</Edit>
+  <New>DocumentLibraryForm</New>
+</FormTemplates>
+</file>
+
+<file path=customXml/item4.xml><?xml version="1.0" encoding="utf-8"?>
 <ct:contentTypeSchema xmlns:ct="http://schemas.microsoft.com/office/2006/metadata/contentType" xmlns:ma="http://schemas.microsoft.com/office/2006/metadata/properties/metaAttributes" ct:_="" ma:_="" ma:contentTypeName="Document" ma:contentTypeID="0x010100B426CDB4A86E4547861BEE64AEC13341" ma:contentTypeVersion="3" ma:contentTypeDescription="Create a new document." ma:contentTypeScope="" ma:versionID="ce53d4da860457d4d58378830dcd2c29">
   <xsd:schema xmlns:xsd="http://www.w3.org/2001/XMLSchema" xmlns:xs="http://www.w3.org/2001/XMLSchema" xmlns:p="http://schemas.microsoft.com/office/2006/metadata/properties" xmlns:ns2="a0125924-97d7-4b19-9f67-0c94aaec3c8f" targetNamespace="http://schemas.microsoft.com/office/2006/metadata/properties" ma:root="true" ma:fieldsID="3db9282a1004406553fa2b1c2f6515e2" ns2:_="">
     <xsd:import namespace="a0125924-97d7-4b19-9f67-0c94aaec3c8f"/>
@@ -42125,21 +42140,6 @@
 </ct:contentTypeSchema>
 </file>
 
-<file path=customXml/item3.xml><?xml version="1.0" encoding="utf-8"?>
-<?mso-contentType ?>
-<FormTemplates xmlns="http://schemas.microsoft.com/sharepoint/v3/contenttype/forms">
-  <Display>DocumentLibraryForm</Display>
-  <Edit>DocumentLibraryForm</Edit>
-  <New>DocumentLibraryForm</New>
-</FormTemplates>
-</file>
-
-<file path=customXml/item4.xml><?xml version="1.0" encoding="utf-8"?>
-<p:properties xmlns:p="http://schemas.microsoft.com/office/2006/metadata/properties" xmlns:xsi="http://www.w3.org/2001/XMLSchema-instance" xmlns:pc="http://schemas.microsoft.com/office/infopath/2007/PartnerControls">
-  <documentManagement/>
-</p:properties>
-</file>
-
 <file path=customXml/itemProps1.xml><?xml version="1.0" encoding="utf-8"?>
 <ds:datastoreItem xmlns:ds="http://schemas.openxmlformats.org/officeDocument/2006/customXml" ds:itemID="{E5CAAADD-5EFA-6047-86AF-D47B791FFF73}">
   <ds:schemaRefs>
@@ -42149,6 +42149,23 @@
 </file>
 
 <file path=customXml/itemProps2.xml><?xml version="1.0" encoding="utf-8"?>
+<ds:datastoreItem xmlns:ds="http://schemas.openxmlformats.org/officeDocument/2006/customXml" ds:itemID="{E6738EE1-FA82-4BE5-ADD3-0CC2FB47B234}">
+  <ds:schemaRefs>
+    <ds:schemaRef ds:uri="http://schemas.microsoft.com/office/2006/metadata/properties"/>
+    <ds:schemaRef ds:uri="http://schemas.microsoft.com/office/infopath/2007/PartnerControls"/>
+  </ds:schemaRefs>
+</ds:datastoreItem>
+</file>
+
+<file path=customXml/itemProps3.xml><?xml version="1.0" encoding="utf-8"?>
+<ds:datastoreItem xmlns:ds="http://schemas.openxmlformats.org/officeDocument/2006/customXml" ds:itemID="{9B595C15-D9FF-41ED-AA22-4A06D1551B2F}">
+  <ds:schemaRefs>
+    <ds:schemaRef ds:uri="http://schemas.microsoft.com/sharepoint/v3/contenttype/forms"/>
+  </ds:schemaRefs>
+</ds:datastoreItem>
+</file>
+
+<file path=customXml/itemProps4.xml><?xml version="1.0" encoding="utf-8"?>
 <ds:datastoreItem xmlns:ds="http://schemas.openxmlformats.org/officeDocument/2006/customXml" ds:itemID="{F4E2F41D-831F-46AE-A888-3FD7B7378A7B}">
   <ds:schemaRefs>
     <ds:schemaRef ds:uri="http://schemas.microsoft.com/office/2006/metadata/contentType"/>
@@ -42164,21 +42181,4 @@
     <ds:schemaRef ds:uri="http://schemas.microsoft.com/internal/obd"/>
   </ds:schemaRefs>
 </ds:datastoreItem>
-</file>
-
-<file path=customXml/itemProps3.xml><?xml version="1.0" encoding="utf-8"?>
-<ds:datastoreItem xmlns:ds="http://schemas.openxmlformats.org/officeDocument/2006/customXml" ds:itemID="{9B595C15-D9FF-41ED-AA22-4A06D1551B2F}">
-  <ds:schemaRefs>
-    <ds:schemaRef ds:uri="http://schemas.microsoft.com/sharepoint/v3/contenttype/forms"/>
-  </ds:schemaRefs>
-</ds:datastoreItem>
-</file>
-
-<file path=customXml/itemProps4.xml><?xml version="1.0" encoding="utf-8"?>
-<ds:datastoreItem xmlns:ds="http://schemas.openxmlformats.org/officeDocument/2006/customXml" ds:itemID="{E6738EE1-FA82-4BE5-ADD3-0CC2FB47B234}">
-  <ds:schemaRefs>
-    <ds:schemaRef ds:uri="http://schemas.microsoft.com/office/2006/metadata/properties"/>
-    <ds:schemaRef ds:uri="http://schemas.microsoft.com/office/infopath/2007/PartnerControls"/>
-  </ds:schemaRefs>
-</ds:datastoreItem>
 </file>
--- a/Documentation/Documentation.docx
+++ b/Documentation/Documentation.docx
@@ -4084,13 +4084,25 @@
         <w:jc w:val="both"/>
       </w:pPr>
       <w:r>
-        <w:t xml:space="preserve">La biblioteca avrà un catalogo digitale che gli utenti potranno </w:t>
-      </w:r>
-      <w:r>
-        <w:t>consultare, attraverso opportuna interfaccia grafica, per trovare libri di loro interesse, utilizzando filtri come autore, genere, o anno di pubblicazione</w:t>
-      </w:r>
-      <w:r>
-        <w:t xml:space="preserve">. Ogni </w:t>
+        <w:t xml:space="preserve">La biblioteca avrà </w:t>
+      </w:r>
+      <w:r>
+        <w:rPr>
+          <w:shd w:val="clear" w:color="auto" w:fill="FFFF99"/>
+        </w:rPr>
+        <w:t>un catalogo digitale che gli utenti potranno consultare</w:t>
+      </w:r>
+      <w:r>
+        <w:t xml:space="preserve">, attraverso opportuna interfaccia grafica, per </w:t>
+      </w:r>
+      <w:r>
+        <w:rPr>
+          <w:shd w:val="clear" w:color="auto" w:fill="FFFF99"/>
+        </w:rPr>
+        <w:t>trovare libri di loro interesse, utilizzando filtri</w:t>
+      </w:r>
+      <w:r>
+        <w:t xml:space="preserve"> come autore, genere, o anno di pubblicazione. Ogni </w:t>
       </w:r>
       <w:r>
         <w:rPr>
@@ -4099,7 +4111,16 @@
         <w:t>libro</w:t>
       </w:r>
       <w:r>
-        <w:t xml:space="preserve"> nel catalogo avrà una scheda dettagliata che include il </w:t>
+        <w:t xml:space="preserve"> nel </w:t>
+      </w:r>
+      <w:r>
+        <w:rPr>
+          <w:shd w:val="clear" w:color="auto" w:fill="CCFFFF"/>
+        </w:rPr>
+        <w:t>catalogo</w:t>
+      </w:r>
+      <w:r>
+        <w:t xml:space="preserve"> avrà una scheda dettagliata che include il </w:t>
       </w:r>
       <w:r>
         <w:rPr>
@@ -4161,6 +4182,9 @@
         <w:jc w:val="both"/>
       </w:pPr>
       <w:r>
+        <w:rPr>
+          <w:shd w:val="clear" w:color="auto" w:fill="FFFF99"/>
+        </w:rPr>
         <w:t xml:space="preserve">Gli </w:t>
       </w:r>
       <w:r>
@@ -4170,7 +4194,19 @@
         <w:t>utenti</w:t>
       </w:r>
       <w:r>
-        <w:t xml:space="preserve"> potranno registrarsi al sito fornendo i propri dati personali, tra cui </w:t>
+        <w:rPr>
+          <w:shd w:val="clear" w:color="auto" w:fill="FFFF99"/>
+        </w:rPr>
+        <w:t xml:space="preserve"> </w:t>
+      </w:r>
+      <w:r>
+        <w:rPr>
+          <w:shd w:val="clear" w:color="auto" w:fill="FFFF99"/>
+        </w:rPr>
+        <w:t>potranno registrarsi al sito</w:t>
+      </w:r>
+      <w:r>
+        <w:t xml:space="preserve"> fornendo i propri dati personali, tra cui </w:t>
       </w:r>
       <w:r>
         <w:rPr>
@@ -4188,7 +4224,25 @@
         <w:t>password</w:t>
       </w:r>
       <w:r>
-        <w:t xml:space="preserve">. Una volta completata la registrazione, potranno accedere, tramite autenticazione, al proprio </w:t>
+        <w:t xml:space="preserve">. Una volta completata la registrazione, </w:t>
+      </w:r>
+      <w:r>
+        <w:rPr>
+          <w:shd w:val="clear" w:color="auto" w:fill="FFFF99"/>
+        </w:rPr>
+        <w:t>potranno accedere</w:t>
+      </w:r>
+      <w:r>
+        <w:t xml:space="preserve">, tramite autenticazione, </w:t>
+      </w:r>
+      <w:r>
+        <w:rPr>
+          <w:shd w:val="clear" w:color="auto" w:fill="FFFF99"/>
+        </w:rPr>
+        <w:t>al proprio</w:t>
+      </w:r>
+      <w:r>
+        <w:t xml:space="preserve"> </w:t>
       </w:r>
       <w:r>
         <w:rPr>
@@ -4197,7 +4251,16 @@
         <w:t>profilo personale</w:t>
       </w:r>
       <w:r>
-        <w:t xml:space="preserve">. All’interno del profilo sarà possibile visualizzare e modificare i </w:t>
+        <w:t xml:space="preserve">. All’interno del profilo sarà possibile </w:t>
+      </w:r>
+      <w:r>
+        <w:rPr>
+          <w:shd w:val="clear" w:color="auto" w:fill="FFFF99"/>
+        </w:rPr>
+        <w:t>visualizzare e modificare</w:t>
+      </w:r>
+      <w:r>
+        <w:t xml:space="preserve"> i </w:t>
       </w:r>
       <w:r>
         <w:rPr>
@@ -4206,7 +4269,13 @@
         <w:t>dati personali</w:t>
       </w:r>
       <w:r>
-        <w:t>, caricare un’</w:t>
+        <w:t xml:space="preserve">, </w:t>
+      </w:r>
+      <w:r>
+        <w:rPr>
+          <w:shd w:val="clear" w:color="auto" w:fill="FFFF99"/>
+        </w:rPr>
+        <w:t>caricare un’</w:t>
       </w:r>
       <w:r>
         <w:rPr>
@@ -4215,13 +4284,16 @@
         <w:t>immagine del profilo</w:t>
       </w:r>
       <w:r>
-        <w:t xml:space="preserve">, consultare l’elenco dei libri prenotati e la </w:t>
-      </w:r>
-      <w:r>
-        <w:t>cronologia</w:t>
-      </w:r>
-      <w:r>
-        <w:t xml:space="preserve"> di quelli precedentemente consultati.</w:t>
+        <w:t xml:space="preserve">, </w:t>
+      </w:r>
+      <w:r>
+        <w:rPr>
+          <w:shd w:val="clear" w:color="auto" w:fill="FFFF99"/>
+        </w:rPr>
+        <w:t>consultare l’elenco dei libri prenotati e la cronologia di quelli precedentemente consultati</w:t>
+      </w:r>
+      <w:r>
+        <w:t>.</w:t>
       </w:r>
     </w:p>
     <w:p>
@@ -4229,13 +4301,31 @@
         <w:jc w:val="both"/>
       </w:pPr>
       <w:r>
-        <w:t xml:space="preserve">Dal profilo personale, inoltre, l’utente potrà accedere al </w:t>
-      </w:r>
-      <w:r>
-        <w:t>catalogo</w:t>
-      </w:r>
-      <w:r>
-        <w:t xml:space="preserve"> dei libri disponibili nella biblioteca, al fine di poter prenotare eventualmente un libro di interesse, e gestire le </w:t>
+        <w:t xml:space="preserve">Dal profilo personale, inoltre, l’utente </w:t>
+      </w:r>
+      <w:r>
+        <w:rPr>
+          <w:shd w:val="clear" w:color="auto" w:fill="FFFF99"/>
+        </w:rPr>
+        <w:t>potrà accedere al catalogo dei libri disponibili nella biblioteca</w:t>
+      </w:r>
+      <w:r>
+        <w:t xml:space="preserve">, al fine di poter </w:t>
+      </w:r>
+      <w:r>
+        <w:rPr>
+          <w:shd w:val="clear" w:color="auto" w:fill="FFFF99"/>
+        </w:rPr>
+        <w:t>prenotare eventualmente un libro di interesse</w:t>
+      </w:r>
+      <w:r>
+        <w:t xml:space="preserve">, e </w:t>
+      </w:r>
+      <w:r>
+        <w:rPr>
+          <w:shd w:val="clear" w:color="auto" w:fill="FFFF99"/>
+        </w:rPr>
+        <w:t xml:space="preserve">gestire le </w:t>
       </w:r>
       <w:r>
         <w:rPr>
@@ -4244,7 +4334,16 @@
         <w:t>prenotazioni</w:t>
       </w:r>
       <w:r>
-        <w:t xml:space="preserve"> attive, con la possibilità di annullarle in qualsiasi momento.</w:t>
+        <w:t xml:space="preserve"> attive, con la possibilità di </w:t>
+      </w:r>
+      <w:r>
+        <w:rPr>
+          <w:shd w:val="clear" w:color="auto" w:fill="FFFF99"/>
+        </w:rPr>
+        <w:t>annullarle</w:t>
+      </w:r>
+      <w:r>
+        <w:t xml:space="preserve"> in qualsiasi momento.</w:t>
       </w:r>
     </w:p>
     <w:p>
@@ -4252,7 +4351,22 @@
         <w:jc w:val="both"/>
       </w:pPr>
       <w:r>
-        <w:t xml:space="preserve">Quando un utente prenota un libro, il sistema ne verificherà la disponibilità di una copia e, in caso affermativo, la riserverà per l'utente. Quando un libro viene prenotato viene generato una </w:t>
+        <w:t xml:space="preserve">Quando un utente prenota un libro, il sistema ne </w:t>
+      </w:r>
+      <w:r>
+        <w:rPr>
+          <w:shd w:val="clear" w:color="auto" w:fill="FFFF99"/>
+        </w:rPr>
+        <w:t>verificherà la disponibilità di una copia e, in caso affermativo, la riserverà per l'utente</w:t>
+      </w:r>
+      <w:r>
+        <w:t xml:space="preserve">. Quando un libro viene prenotato </w:t>
+      </w:r>
+      <w:r>
+        <w:rPr>
+          <w:shd w:val="clear" w:color="auto" w:fill="FFFF99"/>
+        </w:rPr>
+        <w:t xml:space="preserve">viene generato una </w:t>
       </w:r>
       <w:r>
         <w:rPr>
@@ -4261,13 +4375,7 @@
         <w:t>ricevuta della prenotazione</w:t>
       </w:r>
       <w:r>
-        <w:t xml:space="preserve">, che include, tra le altre informazioni, un ID della </w:t>
-      </w:r>
-      <w:r>
-        <w:t>prenotazione</w:t>
-      </w:r>
-      <w:r>
-        <w:t>, data di prevista consegna, e costo complessivo del prestito (calcolato in base al numero di giorni).</w:t>
+        <w:t>, che include, tra le altre informazioni, un ID della prenotazione, data di prevista consegna, e costo complessivo del prestito (calcolato in base al numero di giorni).</w:t>
       </w:r>
     </w:p>
     <w:p>
@@ -4284,7 +4392,25 @@
         <w:t>addetti alla biblioteca</w:t>
       </w:r>
       <w:r>
-        <w:t xml:space="preserve"> invece hanno una interfaccia grafica riservata che gli permette di visualizzare l’elenco delle prenotazioni dei libri e di procedere a registrare il ritiro di una copia prenotata. All’atto del ritiro, l’utente fornirà l’ID della prenotazione ricevuto e l’addetto potrà cambiare lo stato della copia in “non disponibile”.</w:t>
+        <w:t xml:space="preserve"> invece hanno una interfaccia grafica riservata che gli permette di </w:t>
+      </w:r>
+      <w:r>
+        <w:rPr>
+          <w:shd w:val="clear" w:color="auto" w:fill="FFFF99"/>
+        </w:rPr>
+        <w:t>visualizzare l’elenco delle prenotazioni dei libri e di procedere a registrare il ritiro di una copia prenotata</w:t>
+      </w:r>
+      <w:r>
+        <w:t xml:space="preserve">. All’atto del ritiro, l’utente fornirà l’ID della prenotazione ricevuto e l’addetto potrà </w:t>
+      </w:r>
+      <w:r>
+        <w:rPr>
+          <w:shd w:val="clear" w:color="auto" w:fill="FFFF99"/>
+        </w:rPr>
+        <w:t>cambiare lo stato della copia</w:t>
+      </w:r>
+      <w:r>
+        <w:t xml:space="preserve"> in “non disponibile”.</w:t>
       </w:r>
     </w:p>
     <w:p>
@@ -4292,7 +4418,25 @@
         <w:jc w:val="both"/>
       </w:pPr>
       <w:r>
-        <w:t>Una ulteriore interfaccia invece consente agli addetti di generare un report di tutti i libri che sono in prestito, riportando per ciascun libro il numero di copie in prestito e quelle disponibili e di poter registrare la avvenuta restituzione di una copia di un libro alla biblioteca (attraverso l’ID della prenotazione), rendendola di nuovo disponibile a future prenotazioni.</w:t>
+        <w:t xml:space="preserve">Una ulteriore interfaccia invece consente agli addetti di </w:t>
+      </w:r>
+      <w:r>
+        <w:rPr>
+          <w:shd w:val="clear" w:color="auto" w:fill="FFFF99"/>
+        </w:rPr>
+        <w:t>generare un report di tutti i libri che sono in prestito</w:t>
+      </w:r>
+      <w:r>
+        <w:t xml:space="preserve">, riportando per ciascun libro il numero di copie in prestito e quelle disponibili e di poter </w:t>
+      </w:r>
+      <w:r>
+        <w:rPr>
+          <w:shd w:val="clear" w:color="auto" w:fill="FFFF99"/>
+        </w:rPr>
+        <w:t>registrare la avvenuta restituzione di una copia di un libro alla biblioteca</w:t>
+      </w:r>
+      <w:r>
+        <w:t xml:space="preserve"> (attraverso l’ID della prenotazione), rendendola di nuovo disponibile a future prenotazioni.</w:t>
       </w:r>
     </w:p>
     <w:p>
@@ -4309,16 +4453,22 @@
         <w:t>amministratori</w:t>
       </w:r>
       <w:r>
-        <w:t xml:space="preserve"> di gestire il catalogo aggiungendo nuovi libri, nuove copie di libri, modificando quelli esistenti o eliminando quelli obsoleti. Inoltre, gli amministratori potranno generare </w:t>
-      </w:r>
-      <w:r>
-        <w:rPr>
-          <w:shd w:val="clear" w:color="auto" w:fill="CCFFFF"/>
-        </w:rPr>
-        <w:t>report mensili</w:t>
-      </w:r>
-      <w:r>
-        <w:t xml:space="preserve"> sull'uso del servizio (</w:t>
+        <w:t xml:space="preserve"> di </w:t>
+      </w:r>
+      <w:r>
+        <w:rPr>
+          <w:shd w:val="clear" w:color="auto" w:fill="FFFF99"/>
+        </w:rPr>
+        <w:t>gestire il catalogo aggiungendo nuovi libri, nuove copie di libri, modificando quelli esistenti o eliminando quelli obsoleti</w:t>
+      </w:r>
+      <w:r>
+        <w:t xml:space="preserve">. Inoltre, gli amministratori potranno </w:t>
+      </w:r>
+      <w:r>
+        <w:rPr>
+          <w:shd w:val="clear" w:color="auto" w:fill="FFFF99"/>
+        </w:rPr>
+        <w:t>generare report mensili sull'uso del servizio (</w:t>
       </w:r>
       <w:r>
         <w:rPr>
@@ -4327,6 +4477,9 @@
         <w:t>incasso</w:t>
       </w:r>
       <w:r>
+        <w:rPr>
+          <w:shd w:val="clear" w:color="auto" w:fill="FFFF99"/>
+        </w:rPr>
         <w:t xml:space="preserve">), quali i </w:t>
       </w:r>
       <w:r>
@@ -4336,6 +4489,9 @@
         <w:t>libri più prenotati</w:t>
       </w:r>
       <w:r>
+        <w:rPr>
+          <w:shd w:val="clear" w:color="auto" w:fill="FFFF99"/>
+        </w:rPr>
         <w:t xml:space="preserve">, gli </w:t>
       </w:r>
       <w:r>
@@ -4345,6 +4501,9 @@
         <w:t>utenti più attivi</w:t>
       </w:r>
       <w:r>
+        <w:rPr>
+          <w:shd w:val="clear" w:color="auto" w:fill="FFFF99"/>
+        </w:rPr>
         <w:t xml:space="preserve"> e le tendenze di lettura (</w:t>
       </w:r>
       <w:r>
@@ -4354,7 +4513,13 @@
         <w:t>genere più letto</w:t>
       </w:r>
       <w:r>
-        <w:t xml:space="preserve"> in un determinato intervallo di tempo).</w:t>
+        <w:rPr>
+          <w:shd w:val="clear" w:color="auto" w:fill="FFFF99"/>
+        </w:rPr>
+        <w:t xml:space="preserve"> in un determinato intervallo di tempo)</w:t>
+      </w:r>
+      <w:r>
+        <w:t>.</w:t>
       </w:r>
       <w:r>
         <w:t xml:space="preserve"> </w:t>
@@ -4857,28 +5022,7 @@
           <w:i/>
           <w:iCs/>
         </w:rPr>
-        <w:t xml:space="preserve">Il sistema deve offrire all’Utente una funzionalità per visualizzare </w:t>
-      </w:r>
-      <w:r>
-        <w:rPr>
-          <w:i/>
-          <w:iCs/>
-        </w:rPr>
-        <w:t xml:space="preserve">l’elenco delle </w:t>
-      </w:r>
-      <w:r>
-        <w:rPr>
-          <w:i/>
-          <w:iCs/>
-        </w:rPr>
-        <w:t>P</w:t>
-      </w:r>
-      <w:r>
-        <w:rPr>
-          <w:i/>
-          <w:iCs/>
-        </w:rPr>
-        <w:t>renotazioni attive</w:t>
+        <w:t>Il sistema deve offrire all’Utente una funzionalità per visualizzare l’elenco delle Prenotazioni effettuate</w:t>
       </w:r>
     </w:p>
     <w:p>
@@ -4899,21 +5043,7 @@
           <w:i/>
           <w:iCs/>
         </w:rPr>
-        <w:t xml:space="preserve">Il sistema deve </w:t>
-      </w:r>
-      <w:r>
-        <w:rPr>
-          <w:i/>
-          <w:iCs/>
-        </w:rPr>
-        <w:t xml:space="preserve">offrire all’Utente una funzionalità di </w:t>
-      </w:r>
-      <w:r>
-        <w:rPr>
-          <w:i/>
-          <w:iCs/>
-        </w:rPr>
-        <w:t>ricerca di libri tramite filtri</w:t>
+        <w:t>Il sistema deve offrire all’Utente una funzionalità per gestire l’elenco delle Prenotazioni attive</w:t>
       </w:r>
     </w:p>
     <w:p>
@@ -4934,21 +5064,35 @@
           <w:i/>
           <w:iCs/>
         </w:rPr>
-        <w:t>Per</w:t>
+        <w:t xml:space="preserve">Il sistema deve offrire all’Utente una funzionalità per prenotare un Libro </w:t>
       </w:r>
       <w:r>
         <w:rPr>
           <w:i/>
           <w:iCs/>
         </w:rPr>
-        <w:t xml:space="preserve"> ogni Filtro c’è </w:t>
+        <w:t>(con stato “</w:t>
       </w:r>
       <w:r>
         <w:rPr>
           <w:i/>
           <w:iCs/>
         </w:rPr>
-        <w:t>una funzione di filtro per autore, genere e anno di pubblicazione</w:t>
+        <w:t>disponibile</w:t>
+      </w:r>
+      <w:r>
+        <w:rPr>
+          <w:i/>
+          <w:iCs/>
+        </w:rPr>
+        <w:t>”)</w:t>
+      </w:r>
+      <w:r>
+        <w:rPr>
+          <w:i/>
+          <w:iCs/>
+        </w:rPr>
+        <w:t xml:space="preserve"> dal Catalogo</w:t>
       </w:r>
     </w:p>
     <w:p>
@@ -4969,49 +5113,7 @@
           <w:i/>
           <w:iCs/>
         </w:rPr>
-        <w:t>Il sistema deve mostrare</w:t>
-      </w:r>
-      <w:r>
-        <w:rPr>
-          <w:i/>
-          <w:iCs/>
-        </w:rPr>
-        <w:t xml:space="preserve"> </w:t>
-      </w:r>
-      <w:r>
-        <w:rPr>
-          <w:i/>
-          <w:iCs/>
-        </w:rPr>
-        <w:t xml:space="preserve">per ciascun </w:t>
-      </w:r>
-      <w:r>
-        <w:rPr>
-          <w:i/>
-          <w:iCs/>
-        </w:rPr>
-        <w:t>L</w:t>
-      </w:r>
-      <w:r>
-        <w:rPr>
-          <w:i/>
-          <w:iCs/>
-        </w:rPr>
-        <w:t>ibro</w:t>
-      </w:r>
-      <w:r>
-        <w:rPr>
-          <w:i/>
-          <w:iCs/>
-        </w:rPr>
-        <w:t xml:space="preserve"> la scheda</w:t>
-      </w:r>
-      <w:r>
-        <w:rPr>
-          <w:i/>
-          <w:iCs/>
-        </w:rPr>
-        <w:t xml:space="preserve"> con i suoi dati</w:t>
+        <w:t>Il sistema deve offrire all’Utente una funzionalità per consultare i Libri nel Catalogo</w:t>
       </w:r>
     </w:p>
     <w:p>
@@ -5032,28 +5134,42 @@
           <w:i/>
           <w:iCs/>
         </w:rPr>
-        <w:t>Per</w:t>
+        <w:t xml:space="preserve">Il sistema deve </w:t>
       </w:r>
       <w:r>
         <w:rPr>
           <w:i/>
           <w:iCs/>
         </w:rPr>
-        <w:t xml:space="preserve"> ogni Libro si vuole memorizzare titolo, autore, anno di pubblicazione, genere, codice </w:t>
+        <w:t xml:space="preserve">offrire all’Utente una funzionalità di </w:t>
       </w:r>
       <w:r>
         <w:rPr>
           <w:i/>
           <w:iCs/>
         </w:rPr>
-        <w:t>ISBN</w:t>
+        <w:t xml:space="preserve">ricerca </w:t>
       </w:r>
       <w:r>
         <w:rPr>
           <w:i/>
           <w:iCs/>
         </w:rPr>
-        <w:t>, breve descrizione e disponibilità attuale di copie</w:t>
+        <w:t>dei Libri nel Catalogo,</w:t>
+      </w:r>
+      <w:r>
+        <w:rPr>
+          <w:i/>
+          <w:iCs/>
+        </w:rPr>
+        <w:t xml:space="preserve"> tramite filtri</w:t>
+      </w:r>
+      <w:r>
+        <w:rPr>
+          <w:i/>
+          <w:iCs/>
+        </w:rPr>
+        <w:t xml:space="preserve"> sui campi: autore, genere e anno di pubblicazione.</w:t>
       </w:r>
     </w:p>
     <w:p>
@@ -5074,28 +5190,49 @@
           <w:i/>
           <w:iCs/>
         </w:rPr>
-        <w:t>Il sistema deve permettere di verifica</w:t>
+        <w:t>Il sistema deve mostrare</w:t>
       </w:r>
       <w:r>
         <w:rPr>
           <w:i/>
           <w:iCs/>
         </w:rPr>
-        <w:t>r</w:t>
+        <w:t xml:space="preserve"> </w:t>
       </w:r>
       <w:r>
         <w:rPr>
           <w:i/>
           <w:iCs/>
         </w:rPr>
-        <w:t>e la disponibilità di almeno una copia prima di consentire la prenotazione</w:t>
+        <w:t xml:space="preserve">per ciascun </w:t>
       </w:r>
       <w:r>
         <w:rPr>
           <w:i/>
           <w:iCs/>
         </w:rPr>
-        <w:t xml:space="preserve"> all’Utente</w:t>
+        <w:t>L</w:t>
+      </w:r>
+      <w:r>
+        <w:rPr>
+          <w:i/>
+          <w:iCs/>
+        </w:rPr>
+        <w:t>ibro</w:t>
+      </w:r>
+      <w:r>
+        <w:rPr>
+          <w:i/>
+          <w:iCs/>
+        </w:rPr>
+        <w:t xml:space="preserve"> la scheda</w:t>
+      </w:r>
+      <w:r>
+        <w:rPr>
+          <w:i/>
+          <w:iCs/>
+        </w:rPr>
+        <w:t xml:space="preserve"> con i suoi dati</w:t>
       </w:r>
     </w:p>
     <w:p>
@@ -5116,28 +5253,28 @@
           <w:i/>
           <w:iCs/>
         </w:rPr>
-        <w:t xml:space="preserve">Il sistema deve generare </w:t>
+        <w:t>Il sistema deve permettere di verifica</w:t>
       </w:r>
       <w:r>
         <w:rPr>
           <w:i/>
           <w:iCs/>
         </w:rPr>
-        <w:t>al</w:t>
+        <w:t>r</w:t>
       </w:r>
       <w:r>
         <w:rPr>
           <w:i/>
           <w:iCs/>
         </w:rPr>
-        <w:t xml:space="preserve">l’Utente </w:t>
+        <w:t>e la disponibilità di almeno una copia prima di consentire la prenotazione</w:t>
       </w:r>
       <w:r>
         <w:rPr>
           <w:i/>
           <w:iCs/>
         </w:rPr>
-        <w:t>una ricevuta della Prenotazione con i relativi dati</w:t>
+        <w:t xml:space="preserve"> all’Utente</w:t>
       </w:r>
     </w:p>
     <w:p>
@@ -5158,7 +5295,28 @@
           <w:i/>
           <w:iCs/>
         </w:rPr>
-        <w:t>Per ogni Prenotazione si vuole memorizzare: ID della prenotazione, ID copia, ID utente, data di prevista consegna, costo totale</w:t>
+        <w:t xml:space="preserve">Il sistema deve generare </w:t>
+      </w:r>
+      <w:r>
+        <w:rPr>
+          <w:i/>
+          <w:iCs/>
+        </w:rPr>
+        <w:t>al</w:t>
+      </w:r>
+      <w:r>
+        <w:rPr>
+          <w:i/>
+          <w:iCs/>
+        </w:rPr>
+        <w:t xml:space="preserve">l’Utente </w:t>
+      </w:r>
+      <w:r>
+        <w:rPr>
+          <w:i/>
+          <w:iCs/>
+        </w:rPr>
+        <w:t>una ricevuta della Prenotazione con i relativi dati</w:t>
       </w:r>
     </w:p>
     <w:p>
@@ -5179,63 +5337,7 @@
           <w:i/>
           <w:iCs/>
         </w:rPr>
-        <w:t xml:space="preserve">Il sistema deve </w:t>
-      </w:r>
-      <w:r>
-        <w:rPr>
-          <w:i/>
-          <w:iCs/>
-        </w:rPr>
-        <w:t xml:space="preserve">offrire </w:t>
-      </w:r>
-      <w:r>
-        <w:rPr>
-          <w:i/>
-          <w:iCs/>
-        </w:rPr>
-        <w:t>all’</w:t>
-      </w:r>
-      <w:r>
-        <w:rPr>
-          <w:i/>
-          <w:iCs/>
-        </w:rPr>
-        <w:t>U</w:t>
-      </w:r>
-      <w:r>
-        <w:rPr>
-          <w:i/>
-          <w:iCs/>
-        </w:rPr>
-        <w:t xml:space="preserve">tente </w:t>
-      </w:r>
-      <w:r>
-        <w:rPr>
-          <w:i/>
-          <w:iCs/>
-        </w:rPr>
-        <w:t xml:space="preserve">una funzionalità per </w:t>
-      </w:r>
-      <w:r>
-        <w:rPr>
-          <w:i/>
-          <w:iCs/>
-        </w:rPr>
-        <w:t xml:space="preserve">annullare una </w:t>
-      </w:r>
-      <w:r>
-        <w:rPr>
-          <w:i/>
-          <w:iCs/>
-        </w:rPr>
-        <w:t>P</w:t>
-      </w:r>
-      <w:r>
-        <w:rPr>
-          <w:i/>
-          <w:iCs/>
-        </w:rPr>
-        <w:t>renotazione attiva in qualsiasi momento prima del ritiro</w:t>
+        <w:t>Per ogni Prenotazione si vuole memorizzare: ID della prenotazione, ID copia, ID utente, data di prevista consegna, costo totale</w:t>
       </w:r>
     </w:p>
     <w:p>
@@ -5256,42 +5358,63 @@
           <w:i/>
           <w:iCs/>
         </w:rPr>
-        <w:t>Il</w:t>
+        <w:t xml:space="preserve">Il sistema deve </w:t>
       </w:r>
       <w:r>
         <w:rPr>
           <w:i/>
           <w:iCs/>
         </w:rPr>
-        <w:t xml:space="preserve"> sistema deve </w:t>
+        <w:t xml:space="preserve">offrire </w:t>
       </w:r>
       <w:r>
         <w:rPr>
           <w:i/>
           <w:iCs/>
         </w:rPr>
-        <w:t>offrire all’Addetto una funzionalità per visualizzare</w:t>
+        <w:t>all’</w:t>
       </w:r>
       <w:r>
         <w:rPr>
           <w:i/>
           <w:iCs/>
         </w:rPr>
-        <w:t xml:space="preserve"> l’elenco delle </w:t>
+        <w:t>U</w:t>
       </w:r>
       <w:r>
         <w:rPr>
           <w:i/>
           <w:iCs/>
         </w:rPr>
-        <w:t>P</w:t>
+        <w:t xml:space="preserve">tente </w:t>
       </w:r>
       <w:r>
         <w:rPr>
           <w:i/>
           <w:iCs/>
         </w:rPr>
-        <w:t>renotazioni in attesa di ritiro</w:t>
+        <w:t xml:space="preserve">una funzionalità per </w:t>
+      </w:r>
+      <w:r>
+        <w:rPr>
+          <w:i/>
+          <w:iCs/>
+        </w:rPr>
+        <w:t xml:space="preserve">annullare una </w:t>
+      </w:r>
+      <w:r>
+        <w:rPr>
+          <w:i/>
+          <w:iCs/>
+        </w:rPr>
+        <w:t>P</w:t>
+      </w:r>
+      <w:r>
+        <w:rPr>
+          <w:i/>
+          <w:iCs/>
+        </w:rPr>
+        <w:t>renotazione attiva in qualsiasi momento prima del ritiro</w:t>
       </w:r>
     </w:p>
     <w:p>
@@ -5319,49 +5442,28 @@
           <w:i/>
           <w:iCs/>
         </w:rPr>
-        <w:t>offrire</w:t>
+        <w:t>offrire all’Addetto una funzionalità per visualizzare</w:t>
       </w:r>
       <w:r>
         <w:rPr>
           <w:i/>
           <w:iCs/>
         </w:rPr>
-        <w:t xml:space="preserve"> all</w:t>
+        <w:t xml:space="preserve"> l’elenco delle </w:t>
       </w:r>
       <w:r>
         <w:rPr>
           <w:i/>
           <w:iCs/>
         </w:rPr>
-        <w:t>’A</w:t>
+        <w:t>P</w:t>
       </w:r>
       <w:r>
         <w:rPr>
           <w:i/>
           <w:iCs/>
         </w:rPr>
-        <w:t xml:space="preserve">ddetto </w:t>
-      </w:r>
-      <w:r>
-        <w:rPr>
-          <w:i/>
-          <w:iCs/>
-        </w:rPr>
-        <w:t xml:space="preserve">una funzionalità per </w:t>
-      </w:r>
-      <w:r>
-        <w:rPr>
-          <w:i/>
-          <w:iCs/>
-        </w:rPr>
-        <w:t>registrare il ritiro di una copia prenotata</w:t>
-      </w:r>
-      <w:r>
-        <w:rPr>
-          <w:i/>
-          <w:iCs/>
-        </w:rPr>
-        <w:t xml:space="preserve">, aggiornando lo stato della Copia in “in prestito” </w:t>
+        <w:t>renotazioni in attesa di ritiro</w:t>
       </w:r>
     </w:p>
     <w:p>
@@ -5396,14 +5498,14 @@
           <w:i/>
           <w:iCs/>
         </w:rPr>
-        <w:t xml:space="preserve"> all’</w:t>
+        <w:t xml:space="preserve"> all</w:t>
       </w:r>
       <w:r>
         <w:rPr>
           <w:i/>
           <w:iCs/>
         </w:rPr>
-        <w:t>A</w:t>
+        <w:t>’A</w:t>
       </w:r>
       <w:r>
         <w:rPr>
@@ -5417,28 +5519,21 @@
           <w:i/>
           <w:iCs/>
         </w:rPr>
-        <w:t xml:space="preserve">una funzionalità </w:t>
+        <w:t xml:space="preserve">una funzionalità per </w:t>
       </w:r>
       <w:r>
         <w:rPr>
           <w:i/>
           <w:iCs/>
         </w:rPr>
-        <w:t xml:space="preserve">di generare un </w:t>
+        <w:t>registrare il ritiro di una copia prenotata</w:t>
       </w:r>
       <w:r>
         <w:rPr>
           <w:i/>
           <w:iCs/>
         </w:rPr>
-        <w:t>R</w:t>
-      </w:r>
-      <w:r>
-        <w:rPr>
-          <w:i/>
-          <w:iCs/>
-        </w:rPr>
-        <w:t>eport dei libri in prestito</w:t>
+        <w:t xml:space="preserve">, aggiornando lo stato della Copia in “in prestito” </w:t>
       </w:r>
     </w:p>
     <w:p>
@@ -5459,14 +5554,63 @@
           <w:i/>
           <w:iCs/>
         </w:rPr>
-        <w:t xml:space="preserve">Per ogni Report si deve indicare </w:t>
+        <w:t xml:space="preserve">Il sistema deve </w:t>
       </w:r>
       <w:r>
         <w:rPr>
           <w:i/>
           <w:iCs/>
         </w:rPr>
-        <w:t>numero di copie in prestito e numero di copie disponibili</w:t>
+        <w:t>offrire</w:t>
+      </w:r>
+      <w:r>
+        <w:rPr>
+          <w:i/>
+          <w:iCs/>
+        </w:rPr>
+        <w:t xml:space="preserve"> all’</w:t>
+      </w:r>
+      <w:r>
+        <w:rPr>
+          <w:i/>
+          <w:iCs/>
+        </w:rPr>
+        <w:t>A</w:t>
+      </w:r>
+      <w:r>
+        <w:rPr>
+          <w:i/>
+          <w:iCs/>
+        </w:rPr>
+        <w:t xml:space="preserve">ddetto </w:t>
+      </w:r>
+      <w:r>
+        <w:rPr>
+          <w:i/>
+          <w:iCs/>
+        </w:rPr>
+        <w:t xml:space="preserve">una funzionalità </w:t>
+      </w:r>
+      <w:r>
+        <w:rPr>
+          <w:i/>
+          <w:iCs/>
+        </w:rPr>
+        <w:t xml:space="preserve">di generare un </w:t>
+      </w:r>
+      <w:r>
+        <w:rPr>
+          <w:i/>
+          <w:iCs/>
+        </w:rPr>
+        <w:t>R</w:t>
+      </w:r>
+      <w:r>
+        <w:rPr>
+          <w:i/>
+          <w:iCs/>
+        </w:rPr>
+        <w:t>eport dei libri in prestito</w:t>
       </w:r>
     </w:p>
     <w:p>
@@ -5487,70 +5631,14 @@
           <w:i/>
           <w:iCs/>
         </w:rPr>
-        <w:t xml:space="preserve">Il sistema deve </w:t>
+        <w:t xml:space="preserve">Per ogni Report si deve indicare </w:t>
       </w:r>
       <w:r>
         <w:rPr>
           <w:i/>
           <w:iCs/>
         </w:rPr>
-        <w:t>offrire</w:t>
-      </w:r>
-      <w:r>
-        <w:rPr>
-          <w:i/>
-          <w:iCs/>
-        </w:rPr>
-        <w:t xml:space="preserve"> all’</w:t>
-      </w:r>
-      <w:r>
-        <w:rPr>
-          <w:i/>
-          <w:iCs/>
-        </w:rPr>
-        <w:t>A</w:t>
-      </w:r>
-      <w:r>
-        <w:rPr>
-          <w:i/>
-          <w:iCs/>
-        </w:rPr>
-        <w:t xml:space="preserve">ddetto </w:t>
-      </w:r>
-      <w:r>
-        <w:rPr>
-          <w:i/>
-          <w:iCs/>
-        </w:rPr>
-        <w:t xml:space="preserve">una funzionalità per </w:t>
-      </w:r>
-      <w:r>
-        <w:rPr>
-          <w:i/>
-          <w:iCs/>
-        </w:rPr>
-        <w:t>registrare la restituzione di una copia tramite l’ID prenotazione, aggiornando lo stato</w:t>
-      </w:r>
-      <w:r>
-        <w:rPr>
-          <w:i/>
-          <w:iCs/>
-        </w:rPr>
-        <w:t xml:space="preserve"> della Copia</w:t>
-      </w:r>
-      <w:r>
-        <w:rPr>
-          <w:i/>
-          <w:iCs/>
-        </w:rPr>
-        <w:t xml:space="preserve"> a </w:t>
-      </w:r>
-      <w:r>
-        <w:rPr>
-          <w:i/>
-          <w:iCs/>
-        </w:rPr>
-        <w:t>“disponibile”</w:t>
+        <w:t>numero di copie in prestito e numero di copie disponibili</w:t>
       </w:r>
     </w:p>
     <w:p>
@@ -5585,7 +5673,7 @@
           <w:i/>
           <w:iCs/>
         </w:rPr>
-        <w:t xml:space="preserve"> agli </w:t>
+        <w:t xml:space="preserve"> all’</w:t>
       </w:r>
       <w:r>
         <w:rPr>
@@ -5599,21 +5687,42 @@
           <w:i/>
           <w:iCs/>
         </w:rPr>
-        <w:t xml:space="preserve">mministratori </w:t>
+        <w:t xml:space="preserve">ddetto </w:t>
       </w:r>
       <w:r>
         <w:rPr>
           <w:i/>
           <w:iCs/>
         </w:rPr>
-        <w:t>una funzionalità per</w:t>
+        <w:t xml:space="preserve">una funzionalità per </w:t>
       </w:r>
       <w:r>
         <w:rPr>
           <w:i/>
           <w:iCs/>
         </w:rPr>
-        <w:t xml:space="preserve"> aggiungere, modificare o eliminare libri e copie di catalogo</w:t>
+        <w:t>registrare la restituzione di una copia tramite l’ID prenotazione, aggiornando lo stato</w:t>
+      </w:r>
+      <w:r>
+        <w:rPr>
+          <w:i/>
+          <w:iCs/>
+        </w:rPr>
+        <w:t xml:space="preserve"> della Copia</w:t>
+      </w:r>
+      <w:r>
+        <w:rPr>
+          <w:i/>
+          <w:iCs/>
+        </w:rPr>
+        <w:t xml:space="preserve"> a </w:t>
+      </w:r>
+      <w:r>
+        <w:rPr>
+          <w:i/>
+          <w:iCs/>
+        </w:rPr>
+        <w:t>“disponibile”</w:t>
       </w:r>
     </w:p>
     <w:p>
@@ -5669,42 +5778,14 @@
           <w:i/>
           <w:iCs/>
         </w:rPr>
-        <w:t xml:space="preserve">una funzionalità </w:t>
+        <w:t>una funzionalità per</w:t>
       </w:r>
       <w:r>
         <w:rPr>
           <w:i/>
           <w:iCs/>
         </w:rPr>
-        <w:t>per</w:t>
-      </w:r>
-      <w:r>
-        <w:rPr>
-          <w:i/>
-          <w:iCs/>
-        </w:rPr>
-        <w:t xml:space="preserve"> </w:t>
-      </w:r>
-      <w:r>
-        <w:rPr>
-          <w:i/>
-          <w:iCs/>
-        </w:rPr>
-        <w:t xml:space="preserve">generare </w:t>
-      </w:r>
-      <w:r>
-        <w:rPr>
-          <w:i/>
-          <w:iCs/>
-        </w:rPr>
-        <w:t>R</w:t>
-      </w:r>
-      <w:r>
-        <w:rPr>
-          <w:i/>
-          <w:iCs/>
-        </w:rPr>
-        <w:t>eport mensili</w:t>
+        <w:t xml:space="preserve"> aggiungere, modificare o eliminare libri e copie di catalogo</w:t>
       </w:r>
     </w:p>
     <w:p>
@@ -5725,21 +5806,77 @@
           <w:i/>
           <w:iCs/>
         </w:rPr>
-        <w:t>Per ogni Report Mensile si vuole indicare incasso, conteggio prenotazioni per libro, conteggio prestiti per utente e conteggio per genere relativ</w:t>
+        <w:t xml:space="preserve">Il sistema deve </w:t>
       </w:r>
       <w:r>
         <w:rPr>
           <w:i/>
           <w:iCs/>
         </w:rPr>
-        <w:t>o</w:t>
+        <w:t>offrire</w:t>
       </w:r>
       <w:r>
         <w:rPr>
           <w:i/>
           <w:iCs/>
         </w:rPr>
-        <w:t xml:space="preserve"> ad un intervallo di tempo definito</w:t>
+        <w:t xml:space="preserve"> agli </w:t>
+      </w:r>
+      <w:r>
+        <w:rPr>
+          <w:i/>
+          <w:iCs/>
+        </w:rPr>
+        <w:t>A</w:t>
+      </w:r>
+      <w:r>
+        <w:rPr>
+          <w:i/>
+          <w:iCs/>
+        </w:rPr>
+        <w:t xml:space="preserve">mministratori </w:t>
+      </w:r>
+      <w:r>
+        <w:rPr>
+          <w:i/>
+          <w:iCs/>
+        </w:rPr>
+        <w:t xml:space="preserve">una funzionalità </w:t>
+      </w:r>
+      <w:r>
+        <w:rPr>
+          <w:i/>
+          <w:iCs/>
+        </w:rPr>
+        <w:t>per</w:t>
+      </w:r>
+      <w:r>
+        <w:rPr>
+          <w:i/>
+          <w:iCs/>
+        </w:rPr>
+        <w:t xml:space="preserve"> </w:t>
+      </w:r>
+      <w:r>
+        <w:rPr>
+          <w:i/>
+          <w:iCs/>
+        </w:rPr>
+        <w:t xml:space="preserve">generare </w:t>
+      </w:r>
+      <w:r>
+        <w:rPr>
+          <w:i/>
+          <w:iCs/>
+        </w:rPr>
+        <w:t>R</w:t>
+      </w:r>
+      <w:r>
+        <w:rPr>
+          <w:i/>
+          <w:iCs/>
+        </w:rPr>
+        <w:t>eport mensili</w:t>
       </w:r>
     </w:p>
     <w:p>
@@ -5859,34 +5996,6 @@
           <w:iCs/>
         </w:rPr>
         <w:t>uno tra: “disponibile”, “prenotata”, “in prestito”</w:t>
-      </w:r>
-    </w:p>
-    <w:p>
-      <w:pPr>
-        <w:pStyle w:val="Paragrafoelenco"/>
-        <w:numPr>
-          <w:ilvl w:val="0"/>
-          <w:numId w:val="7"/>
-        </w:numPr>
-        <w:jc w:val="both"/>
-        <w:rPr>
-          <w:i/>
-          <w:iCs/>
-        </w:rPr>
-      </w:pPr>
-      <w:r>
-        <w:rPr>
-          <w:i/>
-          <w:iCs/>
-        </w:rPr>
-        <w:t xml:space="preserve">Il sistema deve </w:t>
-      </w:r>
-      <w:r>
-        <w:rPr>
-          <w:i/>
-          <w:iCs/>
-        </w:rPr>
-        <w:t>offrire per ciascun utente una propria interfaccia</w:t>
       </w:r>
     </w:p>
     <w:p>
@@ -7303,7 +7412,6 @@
         <w:tc>
           <w:tcPr>
             <w:tcW w:w="1134" w:type="dxa"/>
-            <w:shd w:val="clear" w:color="auto" w:fill="C6D9F1" w:themeFill="text2" w:themeFillTint="33"/>
           </w:tcPr>
           <w:p>
             <w:pPr>
@@ -7327,27 +7435,42 @@
         <w:tc>
           <w:tcPr>
             <w:tcW w:w="6379" w:type="dxa"/>
-            <w:shd w:val="clear" w:color="auto" w:fill="C6D9F1" w:themeFill="text2" w:themeFillTint="33"/>
           </w:tcPr>
           <w:p>
             <w:pPr>
               <w:jc w:val="both"/>
               <w:rPr>
+                <w:i/>
+                <w:iCs/>
+              </w:rPr>
+            </w:pPr>
+            <w:r>
+              <w:rPr>
+                <w:i/>
+                <w:iCs/>
+              </w:rPr>
+              <w:t xml:space="preserve">Il sistema deve offrire all’Utente una funzionalità per visualizzare l’elenco </w:t>
+            </w:r>
+            <w:r>
+              <w:rPr>
+                <w:i/>
+                <w:iCs/>
+              </w:rPr>
+              <w:t>delle Prenotazioni effettuate</w:t>
+            </w:r>
+          </w:p>
+          <w:p>
+            <w:pPr>
+              <w:jc w:val="both"/>
+              <w:rPr>
                 <w:rFonts w:eastAsia="Times New Roman" w:cs="Times New Roman"/>
               </w:rPr>
             </w:pPr>
-            <w:r>
-              <w:rPr>
-                <w:rFonts w:eastAsia="Times New Roman" w:cs="Times New Roman"/>
-              </w:rPr>
-              <w:t>Il sistema deve offrire all’Utente una funzionalità per visualizzare l’elenco delle Prenotazioni attive</w:t>
-            </w:r>
           </w:p>
         </w:tc>
         <w:tc>
           <w:tcPr>
             <w:tcW w:w="2114" w:type="dxa"/>
-            <w:shd w:val="clear" w:color="auto" w:fill="C6D9F1" w:themeFill="text2" w:themeFillTint="33"/>
           </w:tcPr>
           <w:p>
             <w:pPr>
@@ -7372,6 +7495,7 @@
         <w:tc>
           <w:tcPr>
             <w:tcW w:w="1134" w:type="dxa"/>
+            <w:shd w:val="clear" w:color="auto" w:fill="C6D9F1" w:themeFill="text2" w:themeFillTint="33"/>
           </w:tcPr>
           <w:p>
             <w:pPr>
@@ -7388,13 +7512,22 @@
                 <w:b/>
                 <w:bCs/>
               </w:rPr>
-              <w:t>RF07</w:t>
+              <w:t>RF0</w:t>
+            </w:r>
+            <w:r>
+              <w:rPr>
+                <w:rFonts w:eastAsia="Times New Roman" w:cs="Times New Roman"/>
+                <w:b/>
+                <w:bCs/>
+              </w:rPr>
+              <w:t>7</w:t>
             </w:r>
           </w:p>
         </w:tc>
         <w:tc>
           <w:tcPr>
             <w:tcW w:w="6379" w:type="dxa"/>
+            <w:shd w:val="clear" w:color="auto" w:fill="C6D9F1" w:themeFill="text2" w:themeFillTint="33"/>
           </w:tcPr>
           <w:p>
             <w:pPr>
@@ -7407,13 +7540,14 @@
               <w:rPr>
                 <w:rFonts w:eastAsia="Times New Roman" w:cs="Times New Roman"/>
               </w:rPr>
-              <w:t>Il sistema deve offrire all’Utente una funzionalità di ricerca di libri tramite filtri</w:t>
+              <w:t>Il sistema deve offrire all’Utente una funzionalità per visualizzare l’elenco delle Prenotazioni attive</w:t>
             </w:r>
           </w:p>
         </w:tc>
         <w:tc>
           <w:tcPr>
             <w:tcW w:w="2114" w:type="dxa"/>
+            <w:shd w:val="clear" w:color="auto" w:fill="C6D9F1" w:themeFill="text2" w:themeFillTint="33"/>
           </w:tcPr>
           <w:p>
             <w:pPr>
@@ -7438,7 +7572,7 @@
         <w:tc>
           <w:tcPr>
             <w:tcW w:w="1134" w:type="dxa"/>
-            <w:shd w:val="clear" w:color="auto" w:fill="C6D9F1" w:themeFill="text2" w:themeFillTint="33"/>
+            <w:shd w:val="clear" w:color="auto" w:fill="FFFFFF" w:themeFill="background1"/>
           </w:tcPr>
           <w:p>
             <w:pPr>
@@ -7462,40 +7596,50 @@
         <w:tc>
           <w:tcPr>
             <w:tcW w:w="6379" w:type="dxa"/>
-            <w:shd w:val="clear" w:color="auto" w:fill="C6D9F1" w:themeFill="text2" w:themeFillTint="33"/>
+            <w:shd w:val="clear" w:color="auto" w:fill="FFFFFF" w:themeFill="background1"/>
           </w:tcPr>
           <w:p>
             <w:pPr>
               <w:jc w:val="both"/>
               <w:rPr>
+                <w:i/>
+                <w:iCs/>
+              </w:rPr>
+            </w:pPr>
+            <w:r>
+              <w:rPr>
+                <w:i/>
+                <w:iCs/>
+              </w:rPr>
+              <w:t>Il sistema deve offrire all’Utente una funzionalità per prenotare un Libro (con stato “disponibile”) dal Catalogo</w:t>
+            </w:r>
+          </w:p>
+          <w:p>
+            <w:pPr>
+              <w:jc w:val="both"/>
+              <w:rPr>
                 <w:rFonts w:eastAsia="Times New Roman" w:cs="Times New Roman"/>
               </w:rPr>
             </w:pPr>
-            <w:r>
+          </w:p>
+        </w:tc>
+        <w:tc>
+          <w:tcPr>
+            <w:tcW w:w="2114" w:type="dxa"/>
+            <w:shd w:val="clear" w:color="auto" w:fill="FFFFFF" w:themeFill="background1"/>
+          </w:tcPr>
+          <w:p>
+            <w:pPr>
+              <w:jc w:val="center"/>
               <w:rPr>
                 <w:rFonts w:eastAsia="Times New Roman" w:cs="Times New Roman"/>
               </w:rPr>
-              <w:t>Il sistema deve mostrare per ciascun Libro la scheda con i suoi dati</w:t>
-            </w:r>
-          </w:p>
-        </w:tc>
-        <w:tc>
-          <w:tcPr>
-            <w:tcW w:w="2114" w:type="dxa"/>
-            <w:shd w:val="clear" w:color="auto" w:fill="C6D9F1" w:themeFill="text2" w:themeFillTint="33"/>
-          </w:tcPr>
-          <w:p>
-            <w:pPr>
-              <w:jc w:val="center"/>
+            </w:pPr>
+            <w:r>
               <w:rPr>
                 <w:rFonts w:eastAsia="Times New Roman" w:cs="Times New Roman"/>
               </w:rPr>
-            </w:pPr>
-            <w:r>
-              <w:rPr>
-                <w:rFonts w:eastAsia="Times New Roman" w:cs="Times New Roman"/>
-              </w:rPr>
-              <w:t>10</w:t>
+              <w:t>9</w:t>
             </w:r>
           </w:p>
         </w:tc>
@@ -7507,6 +7651,7 @@
         <w:tc>
           <w:tcPr>
             <w:tcW w:w="1134" w:type="dxa"/>
+            <w:shd w:val="clear" w:color="auto" w:fill="C6D9F1" w:themeFill="text2" w:themeFillTint="33"/>
           </w:tcPr>
           <w:p>
             <w:pPr>
@@ -7523,13 +7668,22 @@
                 <w:b/>
                 <w:bCs/>
               </w:rPr>
-              <w:t>RF09</w:t>
+              <w:t>RF0</w:t>
+            </w:r>
+            <w:r>
+              <w:rPr>
+                <w:rFonts w:eastAsia="Times New Roman" w:cs="Times New Roman"/>
+                <w:b/>
+                <w:bCs/>
+              </w:rPr>
+              <w:t>9</w:t>
             </w:r>
           </w:p>
         </w:tc>
         <w:tc>
           <w:tcPr>
             <w:tcW w:w="6379" w:type="dxa"/>
+            <w:shd w:val="clear" w:color="auto" w:fill="C6D9F1" w:themeFill="text2" w:themeFillTint="33"/>
           </w:tcPr>
           <w:p>
             <w:pPr>
@@ -7542,13 +7696,14 @@
               <w:rPr>
                 <w:rFonts w:eastAsia="Times New Roman" w:cs="Times New Roman"/>
               </w:rPr>
-              <w:t>Il sistema deve permettere di verificare la disponibilità di almeno una copia prima di consentire la prenotazione all’Utente</w:t>
+              <w:t>Il sistema deve offrire all’Utente una funzionalità per consultare i Libri nel Catalogo</w:t>
             </w:r>
           </w:p>
         </w:tc>
         <w:tc>
           <w:tcPr>
             <w:tcW w:w="2114" w:type="dxa"/>
+            <w:shd w:val="clear" w:color="auto" w:fill="C6D9F1" w:themeFill="text2" w:themeFillTint="33"/>
           </w:tcPr>
           <w:p>
             <w:pPr>
@@ -7561,7 +7716,7 @@
               <w:rPr>
                 <w:rFonts w:eastAsia="Times New Roman" w:cs="Times New Roman"/>
               </w:rPr>
-              <w:t>12</w:t>
+              <w:t>10</w:t>
             </w:r>
           </w:p>
         </w:tc>
@@ -7573,7 +7728,6 @@
         <w:tc>
           <w:tcPr>
             <w:tcW w:w="1134" w:type="dxa"/>
-            <w:shd w:val="clear" w:color="auto" w:fill="C6D9F1" w:themeFill="text2" w:themeFillTint="33"/>
           </w:tcPr>
           <w:p>
             <w:pPr>
@@ -7597,7 +7751,6 @@
         <w:tc>
           <w:tcPr>
             <w:tcW w:w="6379" w:type="dxa"/>
-            <w:shd w:val="clear" w:color="auto" w:fill="C6D9F1" w:themeFill="text2" w:themeFillTint="33"/>
           </w:tcPr>
           <w:p>
             <w:pPr>
@@ -7607,30 +7760,29 @@
               </w:rPr>
             </w:pPr>
             <w:r>
+              <w:t>Il siste</w:t>
+            </w:r>
+            <w:r>
+              <w:t>ma deve offrire all’Utente una funzionalità di ricerca dei Libri nel Catalogo tramite filtri sui campi: autore, genere e anno di pubblicazione</w:t>
+            </w:r>
+          </w:p>
+        </w:tc>
+        <w:tc>
+          <w:tcPr>
+            <w:tcW w:w="2114" w:type="dxa"/>
+          </w:tcPr>
+          <w:p>
+            <w:pPr>
+              <w:jc w:val="center"/>
               <w:rPr>
                 <w:rFonts w:eastAsia="Times New Roman" w:cs="Times New Roman"/>
               </w:rPr>
-              <w:t>Il sistema deve generare all’Utente una ricevuta della Prenotazione con i relativi dati</w:t>
-            </w:r>
-          </w:p>
-        </w:tc>
-        <w:tc>
-          <w:tcPr>
-            <w:tcW w:w="2114" w:type="dxa"/>
-            <w:shd w:val="clear" w:color="auto" w:fill="C6D9F1" w:themeFill="text2" w:themeFillTint="33"/>
-          </w:tcPr>
-          <w:p>
-            <w:pPr>
-              <w:jc w:val="center"/>
+            </w:pPr>
+            <w:r>
               <w:rPr>
                 <w:rFonts w:eastAsia="Times New Roman" w:cs="Times New Roman"/>
               </w:rPr>
-            </w:pPr>
-            <w:r>
-              <w:rPr>
-                <w:rFonts w:eastAsia="Times New Roman" w:cs="Times New Roman"/>
-              </w:rPr>
-              <w:t>13</w:t>
+              <w:t>11</w:t>
             </w:r>
           </w:p>
         </w:tc>
@@ -7642,6 +7794,7 @@
         <w:tc>
           <w:tcPr>
             <w:tcW w:w="1134" w:type="dxa"/>
+            <w:shd w:val="clear" w:color="auto" w:fill="C6D9F1" w:themeFill="text2" w:themeFillTint="33"/>
           </w:tcPr>
           <w:p>
             <w:pPr>
@@ -7659,13 +7812,22 @@
                 <w:bCs/>
               </w:rPr>
               <w:lastRenderedPageBreak/>
-              <w:t>RF11</w:t>
+              <w:t>RF</w:t>
+            </w:r>
+            <w:r>
+              <w:rPr>
+                <w:rFonts w:eastAsia="Times New Roman" w:cs="Times New Roman"/>
+                <w:b/>
+                <w:bCs/>
+              </w:rPr>
+              <w:t>11</w:t>
             </w:r>
           </w:p>
         </w:tc>
         <w:tc>
           <w:tcPr>
             <w:tcW w:w="6379" w:type="dxa"/>
+            <w:shd w:val="clear" w:color="auto" w:fill="C6D9F1" w:themeFill="text2" w:themeFillTint="33"/>
           </w:tcPr>
           <w:p>
             <w:pPr>
@@ -7678,13 +7840,14 @@
               <w:rPr>
                 <w:rFonts w:eastAsia="Times New Roman" w:cs="Times New Roman"/>
               </w:rPr>
-              <w:t>Il sistema deve offrire all’Utente una funzionalità per annullare una Prenotazione attiva in qualsiasi momento prima del ritiro</w:t>
+              <w:t>Il sistema deve mostrare per ciascun Libro la scheda con i suoi dati</w:t>
             </w:r>
           </w:p>
         </w:tc>
         <w:tc>
           <w:tcPr>
             <w:tcW w:w="2114" w:type="dxa"/>
+            <w:shd w:val="clear" w:color="auto" w:fill="C6D9F1" w:themeFill="text2" w:themeFillTint="33"/>
           </w:tcPr>
           <w:p>
             <w:pPr>
@@ -7697,7 +7860,13 @@
               <w:rPr>
                 <w:rFonts w:eastAsia="Times New Roman" w:cs="Times New Roman"/>
               </w:rPr>
-              <w:t>15</w:t>
+              <w:t>1</w:t>
+            </w:r>
+            <w:r>
+              <w:rPr>
+                <w:rFonts w:eastAsia="Times New Roman" w:cs="Times New Roman"/>
+              </w:rPr>
+              <w:t>2</w:t>
             </w:r>
           </w:p>
         </w:tc>
@@ -7709,7 +7878,6 @@
         <w:tc>
           <w:tcPr>
             <w:tcW w:w="1134" w:type="dxa"/>
-            <w:shd w:val="clear" w:color="auto" w:fill="C6D9F1" w:themeFill="text2" w:themeFillTint="33"/>
           </w:tcPr>
           <w:p>
             <w:pPr>
@@ -7726,14 +7894,21 @@
                 <w:b/>
                 <w:bCs/>
               </w:rPr>
-              <w:t>RF12</w:t>
+              <w:t>RF</w:t>
+            </w:r>
+            <w:r>
+              <w:rPr>
+                <w:rFonts w:eastAsia="Times New Roman" w:cs="Times New Roman"/>
+                <w:b/>
+                <w:bCs/>
+              </w:rPr>
+              <w:t>12</w:t>
             </w:r>
           </w:p>
         </w:tc>
         <w:tc>
           <w:tcPr>
             <w:tcW w:w="6379" w:type="dxa"/>
-            <w:shd w:val="clear" w:color="auto" w:fill="C6D9F1" w:themeFill="text2" w:themeFillTint="33"/>
           </w:tcPr>
           <w:p>
             <w:pPr>
@@ -7746,14 +7921,25 @@
               <w:rPr>
                 <w:rFonts w:eastAsia="Times New Roman" w:cs="Times New Roman"/>
               </w:rPr>
-              <w:t>Il sistema deve offrire all’Addetto una funzionalità per visualizzare l’elenco delle Prenotazioni in attesa di ritiro</w:t>
+              <w:t xml:space="preserve">Il sistema deve permettere di verificare la disponibilità di almeno una </w:t>
+            </w:r>
+            <w:r>
+              <w:rPr>
+                <w:rFonts w:eastAsia="Times New Roman" w:cs="Times New Roman"/>
+              </w:rPr>
+              <w:t>c</w:t>
+            </w:r>
+            <w:r>
+              <w:rPr>
+                <w:rFonts w:eastAsia="Times New Roman" w:cs="Times New Roman"/>
+              </w:rPr>
+              <w:t>opia prima di consentire la prenotazione all’Utente</w:t>
             </w:r>
           </w:p>
         </w:tc>
         <w:tc>
           <w:tcPr>
             <w:tcW w:w="2114" w:type="dxa"/>
-            <w:shd w:val="clear" w:color="auto" w:fill="C6D9F1" w:themeFill="text2" w:themeFillTint="33"/>
           </w:tcPr>
           <w:p>
             <w:pPr>
@@ -7766,7 +7952,13 @@
               <w:rPr>
                 <w:rFonts w:eastAsia="Times New Roman" w:cs="Times New Roman"/>
               </w:rPr>
-              <w:t>16</w:t>
+              <w:t>1</w:t>
+            </w:r>
+            <w:r>
+              <w:rPr>
+                <w:rFonts w:eastAsia="Times New Roman" w:cs="Times New Roman"/>
+              </w:rPr>
+              <w:t>3</w:t>
             </w:r>
           </w:p>
         </w:tc>
@@ -7778,6 +7970,7 @@
         <w:tc>
           <w:tcPr>
             <w:tcW w:w="1134" w:type="dxa"/>
+            <w:shd w:val="clear" w:color="auto" w:fill="C6D9F1" w:themeFill="text2" w:themeFillTint="33"/>
           </w:tcPr>
           <w:p>
             <w:pPr>
@@ -7794,13 +7987,22 @@
                 <w:b/>
                 <w:bCs/>
               </w:rPr>
-              <w:t>RF13</w:t>
+              <w:t>RF1</w:t>
+            </w:r>
+            <w:r>
+              <w:rPr>
+                <w:rFonts w:eastAsia="Times New Roman" w:cs="Times New Roman"/>
+                <w:b/>
+                <w:bCs/>
+              </w:rPr>
+              <w:t>3</w:t>
             </w:r>
           </w:p>
         </w:tc>
         <w:tc>
           <w:tcPr>
             <w:tcW w:w="6379" w:type="dxa"/>
+            <w:shd w:val="clear" w:color="auto" w:fill="C6D9F1" w:themeFill="text2" w:themeFillTint="33"/>
           </w:tcPr>
           <w:p>
             <w:pPr>
@@ -7813,13 +8015,14 @@
               <w:rPr>
                 <w:rFonts w:eastAsia="Times New Roman" w:cs="Times New Roman"/>
               </w:rPr>
-              <w:t>Il sistema deve offrire all’Addetto una funzionalità per registrare il ritiro di una copia prenotata, aggiornando lo stato della Copia in “in prestito”</w:t>
+              <w:t>Il sistema deve generare all’Utente una ricevuta della Prenotazione con i relativi dati</w:t>
             </w:r>
           </w:p>
         </w:tc>
         <w:tc>
           <w:tcPr>
             <w:tcW w:w="2114" w:type="dxa"/>
+            <w:shd w:val="clear" w:color="auto" w:fill="C6D9F1" w:themeFill="text2" w:themeFillTint="33"/>
           </w:tcPr>
           <w:p>
             <w:pPr>
@@ -7832,7 +8035,13 @@
               <w:rPr>
                 <w:rFonts w:eastAsia="Times New Roman" w:cs="Times New Roman"/>
               </w:rPr>
-              <w:t>17</w:t>
+              <w:t>1</w:t>
+            </w:r>
+            <w:r>
+              <w:rPr>
+                <w:rFonts w:eastAsia="Times New Roman" w:cs="Times New Roman"/>
+              </w:rPr>
+              <w:t>4</w:t>
             </w:r>
           </w:p>
         </w:tc>
@@ -7844,7 +8053,6 @@
         <w:tc>
           <w:tcPr>
             <w:tcW w:w="1134" w:type="dxa"/>
-            <w:shd w:val="clear" w:color="auto" w:fill="C6D9F1" w:themeFill="text2" w:themeFillTint="33"/>
           </w:tcPr>
           <w:p>
             <w:pPr>
@@ -7861,14 +8069,21 @@
                 <w:b/>
                 <w:bCs/>
               </w:rPr>
-              <w:t>RF14</w:t>
+              <w:t>RF1</w:t>
+            </w:r>
+            <w:r>
+              <w:rPr>
+                <w:rFonts w:eastAsia="Times New Roman" w:cs="Times New Roman"/>
+                <w:b/>
+                <w:bCs/>
+              </w:rPr>
+              <w:t>4</w:t>
             </w:r>
           </w:p>
         </w:tc>
         <w:tc>
           <w:tcPr>
             <w:tcW w:w="6379" w:type="dxa"/>
-            <w:shd w:val="clear" w:color="auto" w:fill="C6D9F1" w:themeFill="text2" w:themeFillTint="33"/>
           </w:tcPr>
           <w:p>
             <w:pPr>
@@ -7881,39 +8096,32 @@
               <w:rPr>
                 <w:rFonts w:eastAsia="Times New Roman" w:cs="Times New Roman"/>
               </w:rPr>
-              <w:t>Il sistema de</w:t>
-            </w:r>
-            <w:r>
+              <w:t>Il sistema deve offrire all’Utente una funzionalità per annullare una Prenotazione attiva in qualsiasi momento prima del ritiro</w:t>
+            </w:r>
+          </w:p>
+        </w:tc>
+        <w:tc>
+          <w:tcPr>
+            <w:tcW w:w="2114" w:type="dxa"/>
+          </w:tcPr>
+          <w:p>
+            <w:pPr>
+              <w:jc w:val="center"/>
               <w:rPr>
                 <w:rFonts w:eastAsia="Times New Roman" w:cs="Times New Roman"/>
               </w:rPr>
-              <w:t>v</w:t>
-            </w:r>
+            </w:pPr>
             <w:r>
               <w:rPr>
                 <w:rFonts w:eastAsia="Times New Roman" w:cs="Times New Roman"/>
               </w:rPr>
-              <w:t>e offrire all’Addetto una funzionalità di generare un Report dei libri in prestito</w:t>
-            </w:r>
-          </w:p>
-        </w:tc>
-        <w:tc>
-          <w:tcPr>
-            <w:tcW w:w="2114" w:type="dxa"/>
-            <w:shd w:val="clear" w:color="auto" w:fill="C6D9F1" w:themeFill="text2" w:themeFillTint="33"/>
-          </w:tcPr>
-          <w:p>
-            <w:pPr>
-              <w:jc w:val="center"/>
+              <w:t>1</w:t>
+            </w:r>
+            <w:r>
               <w:rPr>
                 <w:rFonts w:eastAsia="Times New Roman" w:cs="Times New Roman"/>
               </w:rPr>
-            </w:pPr>
-            <w:r>
-              <w:rPr>
-                <w:rFonts w:eastAsia="Times New Roman" w:cs="Times New Roman"/>
-              </w:rPr>
-              <w:t>18</w:t>
+              <w:t>6</w:t>
             </w:r>
           </w:p>
         </w:tc>
@@ -7925,6 +8133,7 @@
         <w:tc>
           <w:tcPr>
             <w:tcW w:w="1134" w:type="dxa"/>
+            <w:shd w:val="clear" w:color="auto" w:fill="C6D9F1" w:themeFill="text2" w:themeFillTint="33"/>
           </w:tcPr>
           <w:p>
             <w:pPr>
@@ -7941,13 +8150,22 @@
                 <w:b/>
                 <w:bCs/>
               </w:rPr>
-              <w:t>RF15</w:t>
+              <w:t>RF1</w:t>
+            </w:r>
+            <w:r>
+              <w:rPr>
+                <w:rFonts w:eastAsia="Times New Roman" w:cs="Times New Roman"/>
+                <w:b/>
+                <w:bCs/>
+              </w:rPr>
+              <w:t>5</w:t>
             </w:r>
           </w:p>
         </w:tc>
         <w:tc>
           <w:tcPr>
             <w:tcW w:w="6379" w:type="dxa"/>
+            <w:shd w:val="clear" w:color="auto" w:fill="C6D9F1" w:themeFill="text2" w:themeFillTint="33"/>
           </w:tcPr>
           <w:p>
             <w:pPr>
@@ -7960,13 +8178,14 @@
               <w:rPr>
                 <w:rFonts w:eastAsia="Times New Roman" w:cs="Times New Roman"/>
               </w:rPr>
-              <w:t>Il sistema deve offrire all’Addetto una funzionalità per registrare la restituzione di una copia tramite l’ID prenotazione, aggiornando lo stato della Copia a “disponibile”</w:t>
+              <w:t>Il sistema deve offrire all’Addetto una funzionalità per visualizzare l’elenco delle Prenotazioni in attesa di ritiro</w:t>
             </w:r>
           </w:p>
         </w:tc>
         <w:tc>
           <w:tcPr>
             <w:tcW w:w="2114" w:type="dxa"/>
+            <w:shd w:val="clear" w:color="auto" w:fill="C6D9F1" w:themeFill="text2" w:themeFillTint="33"/>
           </w:tcPr>
           <w:p>
             <w:pPr>
@@ -7979,7 +8198,13 @@
               <w:rPr>
                 <w:rFonts w:eastAsia="Times New Roman" w:cs="Times New Roman"/>
               </w:rPr>
-              <w:t>20</w:t>
+              <w:t>1</w:t>
+            </w:r>
+            <w:r>
+              <w:rPr>
+                <w:rFonts w:eastAsia="Times New Roman" w:cs="Times New Roman"/>
+              </w:rPr>
+              <w:t>7</w:t>
             </w:r>
           </w:p>
         </w:tc>
@@ -7991,7 +8216,6 @@
         <w:tc>
           <w:tcPr>
             <w:tcW w:w="1134" w:type="dxa"/>
-            <w:shd w:val="clear" w:color="auto" w:fill="C6D9F1" w:themeFill="text2" w:themeFillTint="33"/>
           </w:tcPr>
           <w:p>
             <w:pPr>
@@ -8008,14 +8232,21 @@
                 <w:b/>
                 <w:bCs/>
               </w:rPr>
-              <w:t>RF16</w:t>
+              <w:t>RF1</w:t>
+            </w:r>
+            <w:r>
+              <w:rPr>
+                <w:rFonts w:eastAsia="Times New Roman" w:cs="Times New Roman"/>
+                <w:b/>
+                <w:bCs/>
+              </w:rPr>
+              <w:t>6</w:t>
             </w:r>
           </w:p>
         </w:tc>
         <w:tc>
           <w:tcPr>
             <w:tcW w:w="6379" w:type="dxa"/>
-            <w:shd w:val="clear" w:color="auto" w:fill="C6D9F1" w:themeFill="text2" w:themeFillTint="33"/>
           </w:tcPr>
           <w:p>
             <w:pPr>
@@ -8028,14 +8259,13 @@
               <w:rPr>
                 <w:rFonts w:eastAsia="Times New Roman" w:cs="Times New Roman"/>
               </w:rPr>
-              <w:t>Il sistema deve offrire agli Amministratori una funzionalità per aggiungere, modificare o eliminare libri e copie di catalogo</w:t>
+              <w:t>Il sistema deve offrire all’Addetto una funzionalità per registrare il ritiro di una copia prenotata, aggiornando lo stato della Copia in “in prestito”</w:t>
             </w:r>
           </w:p>
         </w:tc>
         <w:tc>
           <w:tcPr>
             <w:tcW w:w="2114" w:type="dxa"/>
-            <w:shd w:val="clear" w:color="auto" w:fill="C6D9F1" w:themeFill="text2" w:themeFillTint="33"/>
           </w:tcPr>
           <w:p>
             <w:pPr>
@@ -8048,7 +8278,13 @@
               <w:rPr>
                 <w:rFonts w:eastAsia="Times New Roman" w:cs="Times New Roman"/>
               </w:rPr>
-              <w:t>21</w:t>
+              <w:t>1</w:t>
+            </w:r>
+            <w:r>
+              <w:rPr>
+                <w:rFonts w:eastAsia="Times New Roman" w:cs="Times New Roman"/>
+              </w:rPr>
+              <w:t>8</w:t>
             </w:r>
           </w:p>
         </w:tc>
@@ -8060,6 +8296,7 @@
         <w:tc>
           <w:tcPr>
             <w:tcW w:w="1134" w:type="dxa"/>
+            <w:shd w:val="clear" w:color="auto" w:fill="C6D9F1" w:themeFill="text2" w:themeFillTint="33"/>
           </w:tcPr>
           <w:p>
             <w:pPr>
@@ -8076,13 +8313,22 @@
                 <w:b/>
                 <w:bCs/>
               </w:rPr>
-              <w:t>RF17</w:t>
+              <w:t>RF1</w:t>
+            </w:r>
+            <w:r>
+              <w:rPr>
+                <w:rFonts w:eastAsia="Times New Roman" w:cs="Times New Roman"/>
+                <w:b/>
+                <w:bCs/>
+              </w:rPr>
+              <w:t>7</w:t>
             </w:r>
           </w:p>
         </w:tc>
         <w:tc>
           <w:tcPr>
             <w:tcW w:w="6379" w:type="dxa"/>
+            <w:shd w:val="clear" w:color="auto" w:fill="C6D9F1" w:themeFill="text2" w:themeFillTint="33"/>
           </w:tcPr>
           <w:p>
             <w:pPr>
@@ -8095,6 +8341,264 @@
               <w:rPr>
                 <w:rFonts w:eastAsia="Times New Roman" w:cs="Times New Roman"/>
               </w:rPr>
+              <w:t>Il sistema de</w:t>
+            </w:r>
+            <w:r>
+              <w:rPr>
+                <w:rFonts w:eastAsia="Times New Roman" w:cs="Times New Roman"/>
+              </w:rPr>
+              <w:t>v</w:t>
+            </w:r>
+            <w:r>
+              <w:rPr>
+                <w:rFonts w:eastAsia="Times New Roman" w:cs="Times New Roman"/>
+              </w:rPr>
+              <w:t>e offrire all’Addetto una funzionalità di generare un Report dei libri in prestito</w:t>
+            </w:r>
+          </w:p>
+        </w:tc>
+        <w:tc>
+          <w:tcPr>
+            <w:tcW w:w="2114" w:type="dxa"/>
+            <w:shd w:val="clear" w:color="auto" w:fill="C6D9F1" w:themeFill="text2" w:themeFillTint="33"/>
+          </w:tcPr>
+          <w:p>
+            <w:pPr>
+              <w:jc w:val="center"/>
+              <w:rPr>
+                <w:rFonts w:eastAsia="Times New Roman" w:cs="Times New Roman"/>
+              </w:rPr>
+            </w:pPr>
+            <w:r>
+              <w:rPr>
+                <w:rFonts w:eastAsia="Times New Roman" w:cs="Times New Roman"/>
+              </w:rPr>
+              <w:t>19</w:t>
+            </w:r>
+          </w:p>
+        </w:tc>
+      </w:tr>
+      <w:tr>
+        <w:trPr>
+          <w:trHeight w:val="1164"/>
+        </w:trPr>
+        <w:tc>
+          <w:tcPr>
+            <w:tcW w:w="1134" w:type="dxa"/>
+          </w:tcPr>
+          <w:p>
+            <w:pPr>
+              <w:jc w:val="both"/>
+              <w:rPr>
+                <w:rFonts w:eastAsia="Times New Roman" w:cs="Times New Roman"/>
+                <w:b/>
+                <w:bCs/>
+              </w:rPr>
+            </w:pPr>
+            <w:r>
+              <w:rPr>
+                <w:rFonts w:eastAsia="Times New Roman" w:cs="Times New Roman"/>
+                <w:b/>
+                <w:bCs/>
+              </w:rPr>
+              <w:t>RF1</w:t>
+            </w:r>
+            <w:r>
+              <w:rPr>
+                <w:rFonts w:eastAsia="Times New Roman" w:cs="Times New Roman"/>
+                <w:b/>
+                <w:bCs/>
+              </w:rPr>
+              <w:t>8</w:t>
+            </w:r>
+          </w:p>
+        </w:tc>
+        <w:tc>
+          <w:tcPr>
+            <w:tcW w:w="6379" w:type="dxa"/>
+          </w:tcPr>
+          <w:p>
+            <w:pPr>
+              <w:jc w:val="both"/>
+              <w:rPr>
+                <w:rFonts w:eastAsia="Times New Roman" w:cs="Times New Roman"/>
+              </w:rPr>
+            </w:pPr>
+            <w:r>
+              <w:rPr>
+                <w:rFonts w:eastAsia="Times New Roman" w:cs="Times New Roman"/>
+              </w:rPr>
+              <w:t>Il sistema deve offrire all’Addetto una funzionalità per registrare la restituzione di una copia tramite l’ID prenotazione, aggiornando lo stato della Copia a “disponibile”</w:t>
+            </w:r>
+          </w:p>
+        </w:tc>
+        <w:tc>
+          <w:tcPr>
+            <w:tcW w:w="2114" w:type="dxa"/>
+          </w:tcPr>
+          <w:p>
+            <w:pPr>
+              <w:jc w:val="center"/>
+              <w:rPr>
+                <w:rFonts w:eastAsia="Times New Roman" w:cs="Times New Roman"/>
+              </w:rPr>
+            </w:pPr>
+            <w:r>
+              <w:rPr>
+                <w:rFonts w:eastAsia="Times New Roman" w:cs="Times New Roman"/>
+              </w:rPr>
+              <w:t>2</w:t>
+            </w:r>
+            <w:r>
+              <w:rPr>
+                <w:rFonts w:eastAsia="Times New Roman" w:cs="Times New Roman"/>
+              </w:rPr>
+              <w:t>1</w:t>
+            </w:r>
+          </w:p>
+        </w:tc>
+      </w:tr>
+      <w:tr>
+        <w:trPr>
+          <w:trHeight w:val="1164"/>
+        </w:trPr>
+        <w:tc>
+          <w:tcPr>
+            <w:tcW w:w="1134" w:type="dxa"/>
+            <w:shd w:val="clear" w:color="auto" w:fill="C6D9F1" w:themeFill="text2" w:themeFillTint="33"/>
+          </w:tcPr>
+          <w:p>
+            <w:pPr>
+              <w:jc w:val="both"/>
+              <w:rPr>
+                <w:rFonts w:eastAsia="Times New Roman" w:cs="Times New Roman"/>
+                <w:b/>
+                <w:bCs/>
+              </w:rPr>
+            </w:pPr>
+            <w:r>
+              <w:rPr>
+                <w:rFonts w:eastAsia="Times New Roman" w:cs="Times New Roman"/>
+                <w:b/>
+                <w:bCs/>
+              </w:rPr>
+              <w:t>RF</w:t>
+            </w:r>
+            <w:r>
+              <w:rPr>
+                <w:rFonts w:eastAsia="Times New Roman" w:cs="Times New Roman"/>
+                <w:b/>
+                <w:bCs/>
+              </w:rPr>
+              <w:t>19</w:t>
+            </w:r>
+          </w:p>
+        </w:tc>
+        <w:tc>
+          <w:tcPr>
+            <w:tcW w:w="6379" w:type="dxa"/>
+            <w:shd w:val="clear" w:color="auto" w:fill="C6D9F1" w:themeFill="text2" w:themeFillTint="33"/>
+          </w:tcPr>
+          <w:p>
+            <w:pPr>
+              <w:jc w:val="both"/>
+              <w:rPr>
+                <w:rFonts w:eastAsia="Times New Roman" w:cs="Times New Roman"/>
+              </w:rPr>
+            </w:pPr>
+            <w:r>
+              <w:rPr>
+                <w:rFonts w:eastAsia="Times New Roman" w:cs="Times New Roman"/>
+              </w:rPr>
+              <w:t>Il sistema deve offrire agli Amministratori una funzionalità per aggiungere, modificare o eliminare libri e copie di catalogo</w:t>
+            </w:r>
+          </w:p>
+        </w:tc>
+        <w:tc>
+          <w:tcPr>
+            <w:tcW w:w="2114" w:type="dxa"/>
+            <w:shd w:val="clear" w:color="auto" w:fill="C6D9F1" w:themeFill="text2" w:themeFillTint="33"/>
+          </w:tcPr>
+          <w:p>
+            <w:pPr>
+              <w:jc w:val="center"/>
+              <w:rPr>
+                <w:rFonts w:eastAsia="Times New Roman" w:cs="Times New Roman"/>
+              </w:rPr>
+            </w:pPr>
+            <w:r>
+              <w:rPr>
+                <w:rFonts w:eastAsia="Times New Roman" w:cs="Times New Roman"/>
+              </w:rPr>
+              <w:t>2</w:t>
+            </w:r>
+            <w:r>
+              <w:rPr>
+                <w:rFonts w:eastAsia="Times New Roman" w:cs="Times New Roman"/>
+              </w:rPr>
+              <w:t>2</w:t>
+            </w:r>
+          </w:p>
+        </w:tc>
+      </w:tr>
+      <w:tr>
+        <w:trPr>
+          <w:trHeight w:val="1164"/>
+        </w:trPr>
+        <w:tc>
+          <w:tcPr>
+            <w:tcW w:w="1134" w:type="dxa"/>
+          </w:tcPr>
+          <w:p>
+            <w:pPr>
+              <w:jc w:val="both"/>
+              <w:rPr>
+                <w:rFonts w:eastAsia="Times New Roman" w:cs="Times New Roman"/>
+                <w:b/>
+                <w:bCs/>
+              </w:rPr>
+            </w:pPr>
+            <w:r>
+              <w:rPr>
+                <w:rFonts w:eastAsia="Times New Roman" w:cs="Times New Roman"/>
+                <w:b/>
+                <w:bCs/>
+              </w:rPr>
+              <w:t>RF</w:t>
+            </w:r>
+            <w:r>
+              <w:rPr>
+                <w:rFonts w:eastAsia="Times New Roman" w:cs="Times New Roman"/>
+                <w:b/>
+                <w:bCs/>
+              </w:rPr>
+              <w:t>2</w:t>
+            </w:r>
+            <w:r>
+              <w:rPr>
+                <w:rFonts w:eastAsia="Times New Roman" w:cs="Times New Roman"/>
+                <w:b/>
+                <w:bCs/>
+              </w:rPr>
+              <w:t>0</w:t>
+            </w:r>
+          </w:p>
+        </w:tc>
+        <w:tc>
+          <w:tcPr>
+            <w:tcW w:w="6379" w:type="dxa"/>
+          </w:tcPr>
+          <w:p>
+            <w:pPr>
+              <w:jc w:val="both"/>
+              <w:rPr>
+                <w:rFonts w:eastAsia="Times New Roman" w:cs="Times New Roman"/>
+              </w:rPr>
+            </w:pPr>
+            <w:r>
+              <w:rPr>
+                <w:rFonts w:eastAsia="Times New Roman" w:cs="Times New Roman"/>
+              </w:rPr>
               <w:t>Il sistema deve offrire agli Amministratori una funzionalità per generare Report mensili</w:t>
             </w:r>
           </w:p>
@@ -8114,7 +8618,13 @@
               <w:rPr>
                 <w:rFonts w:eastAsia="Times New Roman" w:cs="Times New Roman"/>
               </w:rPr>
-              <w:t>22</w:t>
+              <w:t>2</w:t>
+            </w:r>
+            <w:r>
+              <w:rPr>
+                <w:rFonts w:eastAsia="Times New Roman" w:cs="Times New Roman"/>
+              </w:rPr>
+              <w:t>3</w:t>
             </w:r>
           </w:p>
         </w:tc>
@@ -8127,6 +8637,29 @@
           <w:lang w:eastAsia="en-US"/>
         </w:rPr>
       </w:pPr>
+    </w:p>
+    <w:p>
+      <w:pPr>
+        <w:rPr>
+          <w:rFonts w:ascii="Constantia" w:eastAsia="Times New Roman" w:hAnsi="Constantia" w:cs="Times New Roman"/>
+          <w:lang w:eastAsia="en-US"/>
+        </w:rPr>
+      </w:pPr>
+    </w:p>
+    <w:p>
+      <w:pPr>
+        <w:rPr>
+          <w:rFonts w:ascii="Constantia" w:eastAsia="Times New Roman" w:hAnsi="Constantia" w:cs="Times New Roman"/>
+          <w:lang w:eastAsia="en-US"/>
+        </w:rPr>
+      </w:pPr>
+      <w:r>
+        <w:rPr>
+          <w:rFonts w:ascii="Constantia" w:eastAsia="Times New Roman" w:hAnsi="Constantia" w:cs="Times New Roman"/>
+          <w:lang w:eastAsia="en-US"/>
+        </w:rPr>
+        <w:br w:type="page"/>
+      </w:r>
     </w:p>
     <w:p>
       <w:pPr>
@@ -8142,6 +8675,7 @@
       <w:bookmarkStart w:id="43" w:name="_Toc474433726"/>
       <w:bookmarkStart w:id="44" w:name="_Toc204776471"/>
       <w:r>
+        <w:lastRenderedPageBreak/>
         <w:t xml:space="preserve">Requisiti </w:t>
       </w:r>
       <w:r>
@@ -8266,6 +8800,7 @@
         <w:tc>
           <w:tcPr>
             <w:tcW w:w="1134" w:type="dxa"/>
+            <w:shd w:val="clear" w:color="auto" w:fill="C6D9F1" w:themeFill="text2" w:themeFillTint="33"/>
           </w:tcPr>
           <w:p>
             <w:pPr>
@@ -8289,6 +8824,7 @@
         <w:tc>
           <w:tcPr>
             <w:tcW w:w="6379" w:type="dxa"/>
+            <w:shd w:val="clear" w:color="auto" w:fill="C6D9F1" w:themeFill="text2" w:themeFillTint="33"/>
           </w:tcPr>
           <w:p>
             <w:pPr>
@@ -8308,6 +8844,7 @@
         <w:tc>
           <w:tcPr>
             <w:tcW w:w="2114" w:type="dxa"/>
+            <w:shd w:val="clear" w:color="auto" w:fill="C6D9F1" w:themeFill="text2" w:themeFillTint="33"/>
           </w:tcPr>
           <w:p>
             <w:pPr>
@@ -8332,7 +8869,7 @@
         <w:tc>
           <w:tcPr>
             <w:tcW w:w="1134" w:type="dxa"/>
-            <w:shd w:val="clear" w:color="auto" w:fill="C6D9F1" w:themeFill="text2" w:themeFillTint="33"/>
+            <w:shd w:val="clear" w:color="auto" w:fill="FFFFFF" w:themeFill="background1"/>
           </w:tcPr>
           <w:p>
             <w:pPr>
@@ -8349,14 +8886,22 @@
                 <w:b/>
                 <w:bCs/>
               </w:rPr>
-              <w:t>RD02</w:t>
+              <w:t>RD0</w:t>
+            </w:r>
+            <w:r>
+              <w:rPr>
+                <w:rFonts w:eastAsia="Times New Roman" w:cs="Times New Roman"/>
+                <w:b/>
+                <w:bCs/>
+              </w:rPr>
+              <w:t>2</w:t>
             </w:r>
           </w:p>
         </w:tc>
         <w:tc>
           <w:tcPr>
             <w:tcW w:w="6379" w:type="dxa"/>
-            <w:shd w:val="clear" w:color="auto" w:fill="C6D9F1" w:themeFill="text2" w:themeFillTint="33"/>
+            <w:shd w:val="clear" w:color="auto" w:fill="FFFFFF" w:themeFill="background1"/>
           </w:tcPr>
           <w:p>
             <w:pPr>
@@ -8369,14 +8914,14 @@
               <w:rPr>
                 <w:rFonts w:eastAsia="Times New Roman" w:cs="Times New Roman"/>
               </w:rPr>
-              <w:t>Per ogni Filtro c’è una funzione di filtro per autore, genere e anno di pubblicazione</w:t>
+              <w:t>Per ogni Libro si vuole memorizzare: ISBN, titolo, autore, anno di pubblicazione, genere, descrizione, disponibilità attuale di copie</w:t>
             </w:r>
           </w:p>
         </w:tc>
         <w:tc>
           <w:tcPr>
             <w:tcW w:w="2114" w:type="dxa"/>
-            <w:shd w:val="clear" w:color="auto" w:fill="C6D9F1" w:themeFill="text2" w:themeFillTint="33"/>
+            <w:shd w:val="clear" w:color="auto" w:fill="FFFFFF" w:themeFill="background1"/>
           </w:tcPr>
           <w:p>
             <w:pPr>
@@ -8389,7 +8934,7 @@
               <w:rPr>
                 <w:rFonts w:eastAsia="Times New Roman" w:cs="Times New Roman"/>
               </w:rPr>
-              <w:t>9</w:t>
+              <w:t>24</w:t>
             </w:r>
           </w:p>
         </w:tc>
@@ -8401,7 +8946,7 @@
         <w:tc>
           <w:tcPr>
             <w:tcW w:w="1134" w:type="dxa"/>
-            <w:shd w:val="clear" w:color="auto" w:fill="FFFFFF" w:themeFill="background1"/>
+            <w:shd w:val="clear" w:color="auto" w:fill="C6D9F1" w:themeFill="text2" w:themeFillTint="33"/>
           </w:tcPr>
           <w:p>
             <w:pPr>
@@ -8418,14 +8963,22 @@
                 <w:b/>
                 <w:bCs/>
               </w:rPr>
-              <w:t>RD03</w:t>
+              <w:t>RD0</w:t>
+            </w:r>
+            <w:r>
+              <w:rPr>
+                <w:rFonts w:eastAsia="Times New Roman" w:cs="Times New Roman"/>
+                <w:b/>
+                <w:bCs/>
+              </w:rPr>
+              <w:t>3</w:t>
             </w:r>
           </w:p>
         </w:tc>
         <w:tc>
           <w:tcPr>
             <w:tcW w:w="6379" w:type="dxa"/>
-            <w:shd w:val="clear" w:color="auto" w:fill="FFFFFF" w:themeFill="background1"/>
+            <w:shd w:val="clear" w:color="auto" w:fill="C6D9F1" w:themeFill="text2" w:themeFillTint="33"/>
           </w:tcPr>
           <w:p>
             <w:pPr>
@@ -8438,14 +8991,14 @@
               <w:rPr>
                 <w:rFonts w:eastAsia="Times New Roman" w:cs="Times New Roman"/>
               </w:rPr>
-              <w:t>Per ogni Libro si vuole memorizzare titolo, autore, anno di pubblicazione, genere, codice ISBN, breve descrizione e disponibilità attuale di copie</w:t>
+              <w:t>Per ogni Prenotazione si vuole memorizzare: ID della prenotazione, ID copia, ID utente, data di prevista consegna, costo totale</w:t>
             </w:r>
           </w:p>
         </w:tc>
         <w:tc>
           <w:tcPr>
             <w:tcW w:w="2114" w:type="dxa"/>
-            <w:shd w:val="clear" w:color="auto" w:fill="FFFFFF" w:themeFill="background1"/>
+            <w:shd w:val="clear" w:color="auto" w:fill="C6D9F1" w:themeFill="text2" w:themeFillTint="33"/>
           </w:tcPr>
           <w:p>
             <w:pPr>
@@ -8458,7 +9011,13 @@
               <w:rPr>
                 <w:rFonts w:eastAsia="Times New Roman" w:cs="Times New Roman"/>
               </w:rPr>
-              <w:t>11</w:t>
+              <w:t>1</w:t>
+            </w:r>
+            <w:r>
+              <w:rPr>
+                <w:rFonts w:eastAsia="Times New Roman" w:cs="Times New Roman"/>
+              </w:rPr>
+              <w:t>5</w:t>
             </w:r>
           </w:p>
         </w:tc>
@@ -8470,7 +9029,7 @@
         <w:tc>
           <w:tcPr>
             <w:tcW w:w="1134" w:type="dxa"/>
-            <w:shd w:val="clear" w:color="auto" w:fill="C6D9F1" w:themeFill="text2" w:themeFillTint="33"/>
+            <w:shd w:val="clear" w:color="auto" w:fill="FFFFFF" w:themeFill="background1"/>
           </w:tcPr>
           <w:p>
             <w:pPr>
@@ -8487,15 +9046,22 @@
                 <w:b/>
                 <w:bCs/>
               </w:rPr>
-              <w:lastRenderedPageBreak/>
-              <w:t>RD04</w:t>
+              <w:t>RD0</w:t>
+            </w:r>
+            <w:r>
+              <w:rPr>
+                <w:rFonts w:eastAsia="Times New Roman" w:cs="Times New Roman"/>
+                <w:b/>
+                <w:bCs/>
+              </w:rPr>
+              <w:t>4</w:t>
             </w:r>
           </w:p>
         </w:tc>
         <w:tc>
           <w:tcPr>
             <w:tcW w:w="6379" w:type="dxa"/>
-            <w:shd w:val="clear" w:color="auto" w:fill="C6D9F1" w:themeFill="text2" w:themeFillTint="33"/>
+            <w:shd w:val="clear" w:color="auto" w:fill="FFFFFF" w:themeFill="background1"/>
           </w:tcPr>
           <w:p>
             <w:pPr>
@@ -8508,14 +9074,14 @@
               <w:rPr>
                 <w:rFonts w:eastAsia="Times New Roman" w:cs="Times New Roman"/>
               </w:rPr>
-              <w:t>Per ogni Prenotazione si vuole memorizzare: ID della prenotazione, ID copia, ID utente, data di prevista consegna, costo totale</w:t>
+              <w:t>Per ogni Report si deve indicare numero di copie in prestito e numeri di copie disponibili</w:t>
             </w:r>
           </w:p>
         </w:tc>
         <w:tc>
           <w:tcPr>
             <w:tcW w:w="2114" w:type="dxa"/>
-            <w:shd w:val="clear" w:color="auto" w:fill="C6D9F1" w:themeFill="text2" w:themeFillTint="33"/>
+            <w:shd w:val="clear" w:color="auto" w:fill="FFFFFF" w:themeFill="background1"/>
           </w:tcPr>
           <w:p>
             <w:pPr>
@@ -8528,7 +9094,7 @@
               <w:rPr>
                 <w:rFonts w:eastAsia="Times New Roman" w:cs="Times New Roman"/>
               </w:rPr>
-              <w:t>14</w:t>
+              <w:t>20</w:t>
             </w:r>
           </w:p>
         </w:tc>
@@ -8540,7 +9106,7 @@
         <w:tc>
           <w:tcPr>
             <w:tcW w:w="1134" w:type="dxa"/>
-            <w:shd w:val="clear" w:color="auto" w:fill="FFFFFF" w:themeFill="background1"/>
+            <w:shd w:val="clear" w:color="auto" w:fill="C6D9F1" w:themeFill="text2" w:themeFillTint="33"/>
           </w:tcPr>
           <w:p>
             <w:pPr>
@@ -8557,214 +9123,15 @@
                 <w:b/>
                 <w:bCs/>
               </w:rPr>
-              <w:t>RD05</w:t>
-            </w:r>
-          </w:p>
-        </w:tc>
-        <w:tc>
-          <w:tcPr>
-            <w:tcW w:w="6379" w:type="dxa"/>
-            <w:shd w:val="clear" w:color="auto" w:fill="FFFFFF" w:themeFill="background1"/>
-          </w:tcPr>
-          <w:p>
-            <w:pPr>
-              <w:jc w:val="both"/>
-              <w:rPr>
-                <w:rFonts w:eastAsia="Times New Roman" w:cs="Times New Roman"/>
-              </w:rPr>
-            </w:pPr>
-            <w:r>
-              <w:rPr>
-                <w:rFonts w:eastAsia="Times New Roman" w:cs="Times New Roman"/>
-              </w:rPr>
-              <w:t>Per ogni Report si deve indicare numero di copie in prestito e numeri di copie disponibili</w:t>
-            </w:r>
-          </w:p>
-        </w:tc>
-        <w:tc>
-          <w:tcPr>
-            <w:tcW w:w="2114" w:type="dxa"/>
-            <w:shd w:val="clear" w:color="auto" w:fill="FFFFFF" w:themeFill="background1"/>
-          </w:tcPr>
-          <w:p>
-            <w:pPr>
-              <w:jc w:val="center"/>
-              <w:rPr>
-                <w:rFonts w:eastAsia="Times New Roman" w:cs="Times New Roman"/>
-              </w:rPr>
-            </w:pPr>
-            <w:r>
-              <w:rPr>
-                <w:rFonts w:eastAsia="Times New Roman" w:cs="Times New Roman"/>
-              </w:rPr>
-              <w:t>19</w:t>
-            </w:r>
-          </w:p>
-        </w:tc>
-      </w:tr>
-      <w:tr>
-        <w:trPr>
-          <w:trHeight w:val="1164"/>
-        </w:trPr>
-        <w:tc>
-          <w:tcPr>
-            <w:tcW w:w="1134" w:type="dxa"/>
-            <w:shd w:val="clear" w:color="auto" w:fill="C6D9F1" w:themeFill="text2" w:themeFillTint="33"/>
-          </w:tcPr>
-          <w:p>
-            <w:pPr>
-              <w:jc w:val="both"/>
+              <w:t>RD0</w:t>
+            </w:r>
+            <w:r>
               <w:rPr>
                 <w:rFonts w:eastAsia="Times New Roman" w:cs="Times New Roman"/>
                 <w:b/>
                 <w:bCs/>
               </w:rPr>
-            </w:pPr>
-            <w:r>
-              <w:rPr>
-                <w:rFonts w:eastAsia="Times New Roman" w:cs="Times New Roman"/>
-                <w:b/>
-                <w:bCs/>
-              </w:rPr>
-              <w:t>RD06</w:t>
-            </w:r>
-          </w:p>
-        </w:tc>
-        <w:tc>
-          <w:tcPr>
-            <w:tcW w:w="6379" w:type="dxa"/>
-            <w:shd w:val="clear" w:color="auto" w:fill="C6D9F1" w:themeFill="text2" w:themeFillTint="33"/>
-          </w:tcPr>
-          <w:p>
-            <w:pPr>
-              <w:jc w:val="both"/>
-              <w:rPr>
-                <w:rFonts w:eastAsia="Times New Roman" w:cs="Times New Roman"/>
-              </w:rPr>
-            </w:pPr>
-            <w:r>
-              <w:rPr>
-                <w:rFonts w:eastAsia="Times New Roman" w:cs="Times New Roman"/>
-              </w:rPr>
-              <w:t>Per ogni Report Mensile si vuole indicare incasso, conteggio prenotazioni per libro, conteggio prestiti per utente e conteggio per genere relativo ad un intervallo di tempo definito</w:t>
-            </w:r>
-          </w:p>
-        </w:tc>
-        <w:tc>
-          <w:tcPr>
-            <w:tcW w:w="2114" w:type="dxa"/>
-            <w:shd w:val="clear" w:color="auto" w:fill="C6D9F1" w:themeFill="text2" w:themeFillTint="33"/>
-          </w:tcPr>
-          <w:p>
-            <w:pPr>
-              <w:jc w:val="center"/>
-              <w:rPr>
-                <w:rFonts w:eastAsia="Times New Roman" w:cs="Times New Roman"/>
-              </w:rPr>
-            </w:pPr>
-            <w:r>
-              <w:rPr>
-                <w:rFonts w:eastAsia="Times New Roman" w:cs="Times New Roman"/>
-              </w:rPr>
-              <w:t>23</w:t>
-            </w:r>
-          </w:p>
-        </w:tc>
-      </w:tr>
-      <w:tr>
-        <w:trPr>
-          <w:trHeight w:val="1164"/>
-        </w:trPr>
-        <w:tc>
-          <w:tcPr>
-            <w:tcW w:w="1134" w:type="dxa"/>
-            <w:shd w:val="clear" w:color="auto" w:fill="FFFFFF" w:themeFill="background1"/>
-          </w:tcPr>
-          <w:p>
-            <w:pPr>
-              <w:jc w:val="both"/>
-              <w:rPr>
-                <w:rFonts w:eastAsia="Times New Roman" w:cs="Times New Roman"/>
-                <w:b/>
-                <w:bCs/>
-              </w:rPr>
-            </w:pPr>
-            <w:r>
-              <w:rPr>
-                <w:rFonts w:eastAsia="Times New Roman" w:cs="Times New Roman"/>
-                <w:b/>
-                <w:bCs/>
-              </w:rPr>
-              <w:t>RD07</w:t>
-            </w:r>
-          </w:p>
-        </w:tc>
-        <w:tc>
-          <w:tcPr>
-            <w:tcW w:w="6379" w:type="dxa"/>
-            <w:shd w:val="clear" w:color="auto" w:fill="FFFFFF" w:themeFill="background1"/>
-          </w:tcPr>
-          <w:p>
-            <w:pPr>
-              <w:jc w:val="both"/>
-              <w:rPr>
-                <w:rFonts w:eastAsia="Times New Roman" w:cs="Times New Roman"/>
-              </w:rPr>
-            </w:pPr>
-            <w:r>
-              <w:rPr>
-                <w:rFonts w:eastAsia="Times New Roman" w:cs="Times New Roman"/>
-              </w:rPr>
-              <w:t>Per ogni Libro si vuole memorizzare: ISBN, titolo, autore, anno di pubblicazione, genere, descrizione, disponibilità attuale di copie</w:t>
-            </w:r>
-          </w:p>
-        </w:tc>
-        <w:tc>
-          <w:tcPr>
-            <w:tcW w:w="2114" w:type="dxa"/>
-            <w:shd w:val="clear" w:color="auto" w:fill="FFFFFF" w:themeFill="background1"/>
-          </w:tcPr>
-          <w:p>
-            <w:pPr>
-              <w:jc w:val="center"/>
-              <w:rPr>
-                <w:rFonts w:eastAsia="Times New Roman" w:cs="Times New Roman"/>
-              </w:rPr>
-            </w:pPr>
-            <w:r>
-              <w:rPr>
-                <w:rFonts w:eastAsia="Times New Roman" w:cs="Times New Roman"/>
-              </w:rPr>
-              <w:t>24</w:t>
-            </w:r>
-          </w:p>
-        </w:tc>
-      </w:tr>
-      <w:tr>
-        <w:trPr>
-          <w:trHeight w:val="1164"/>
-        </w:trPr>
-        <w:tc>
-          <w:tcPr>
-            <w:tcW w:w="1134" w:type="dxa"/>
-            <w:shd w:val="clear" w:color="auto" w:fill="C6D9F1" w:themeFill="text2" w:themeFillTint="33"/>
-          </w:tcPr>
-          <w:p>
-            <w:pPr>
-              <w:jc w:val="both"/>
-              <w:rPr>
-                <w:rFonts w:eastAsia="Times New Roman" w:cs="Times New Roman"/>
-                <w:b/>
-                <w:bCs/>
-              </w:rPr>
-            </w:pPr>
-            <w:r>
-              <w:rPr>
-                <w:rFonts w:eastAsia="Times New Roman" w:cs="Times New Roman"/>
-                <w:b/>
-                <w:bCs/>
-              </w:rPr>
-              <w:t>RD08</w:t>
+              <w:t>5</w:t>
             </w:r>
           </w:p>
         </w:tc>
@@ -9039,92 +9406,25 @@
           </w:p>
         </w:tc>
       </w:tr>
-      <w:tr>
-        <w:trPr>
-          <w:trHeight w:val="873"/>
-        </w:trPr>
-        <w:tc>
-          <w:tcPr>
-            <w:tcW w:w="1134" w:type="dxa"/>
-            <w:shd w:val="clear" w:color="auto" w:fill="C6D9F1" w:themeFill="text2" w:themeFillTint="33"/>
-          </w:tcPr>
-          <w:p>
-            <w:pPr>
-              <w:jc w:val="both"/>
-              <w:rPr>
-                <w:rFonts w:eastAsia="Times New Roman" w:cs="Times New Roman"/>
-                <w:b/>
-                <w:bCs/>
-              </w:rPr>
-            </w:pPr>
-            <w:r>
-              <w:rPr>
-                <w:rFonts w:eastAsia="Times New Roman" w:cs="Times New Roman"/>
-                <w:b/>
-                <w:bCs/>
-              </w:rPr>
-              <w:t>V02</w:t>
-            </w:r>
-          </w:p>
-        </w:tc>
-        <w:tc>
-          <w:tcPr>
-            <w:tcW w:w="6379" w:type="dxa"/>
-            <w:shd w:val="clear" w:color="auto" w:fill="C6D9F1" w:themeFill="text2" w:themeFillTint="33"/>
-          </w:tcPr>
-          <w:p>
-            <w:pPr>
-              <w:jc w:val="both"/>
-              <w:rPr>
-                <w:rFonts w:eastAsia="Times New Roman" w:cs="Times New Roman"/>
-              </w:rPr>
-            </w:pPr>
-            <w:r>
-              <w:rPr>
-                <w:rFonts w:eastAsia="Times New Roman" w:cs="Times New Roman"/>
-              </w:rPr>
-              <w:t>Il sistema deve offrire per ciascun utente una propria interfaccia</w:t>
-            </w:r>
-          </w:p>
-        </w:tc>
-        <w:tc>
-          <w:tcPr>
-            <w:tcW w:w="2114" w:type="dxa"/>
-            <w:shd w:val="clear" w:color="auto" w:fill="C6D9F1" w:themeFill="text2" w:themeFillTint="33"/>
-          </w:tcPr>
-          <w:p>
-            <w:pPr>
-              <w:jc w:val="center"/>
-              <w:rPr>
-                <w:rFonts w:eastAsia="Times New Roman" w:cs="Times New Roman"/>
-              </w:rPr>
-            </w:pPr>
-            <w:r>
-              <w:rPr>
-                <w:rFonts w:eastAsia="Times New Roman" w:cs="Times New Roman"/>
-              </w:rPr>
-              <w:t>27</w:t>
-            </w:r>
-          </w:p>
-        </w:tc>
-      </w:tr>
-      <w:bookmarkEnd w:id="39"/>
     </w:tbl>
-    <w:p/>
     <w:p>
-      <w:r>
-        <w:br w:type="page"/>
-      </w:r>
-    </w:p>
-    <w:p>
-      <w:pPr>
-        <w:pStyle w:val="Titolo2"/>
-      </w:pPr>
       <w:bookmarkStart w:id="49" w:name="_Toc471905551"/>
       <w:bookmarkStart w:id="50" w:name="_Toc474433553"/>
       <w:bookmarkStart w:id="51" w:name="_Toc474433728"/>
       <w:bookmarkStart w:id="52" w:name="_Toc204776473"/>
       <w:bookmarkEnd w:id="16"/>
+      <w:bookmarkEnd w:id="39"/>
+    </w:p>
+    <w:p/>
+    <w:p>
+      <w:r>
+        <w:br w:type="page"/>
+      </w:r>
+    </w:p>
+    <w:p>
+      <w:pPr>
+        <w:pStyle w:val="Titolo2"/>
+      </w:pPr>
       <w:r>
         <w:lastRenderedPageBreak/>
         <w:t>Modellazione dei casi d’uso</w:t>
@@ -10503,6 +10803,7 @@
                 <w:szCs w:val="18"/>
               </w:rPr>
             </w:pPr>
+            <w:proofErr w:type="spellStart"/>
             <w:r>
               <w:rPr>
                 <w:rFonts w:cs="Times New Roman"/>
@@ -10510,7 +10811,37 @@
                 <w:sz w:val="18"/>
                 <w:szCs w:val="18"/>
               </w:rPr>
-              <w:t>Incl. / Ext.</w:t>
+              <w:t>Incl</w:t>
+            </w:r>
+            <w:proofErr w:type="spellEnd"/>
+            <w:r>
+              <w:rPr>
+                <w:rFonts w:cs="Times New Roman"/>
+                <w:color w:val="FFFFFF" w:themeColor="background1"/>
+                <w:sz w:val="18"/>
+                <w:szCs w:val="18"/>
+              </w:rPr>
+              <w:t xml:space="preserve">. / </w:t>
+            </w:r>
+            <w:proofErr w:type="spellStart"/>
+            <w:r>
+              <w:rPr>
+                <w:rFonts w:cs="Times New Roman"/>
+                <w:color w:val="FFFFFF" w:themeColor="background1"/>
+                <w:sz w:val="18"/>
+                <w:szCs w:val="18"/>
+              </w:rPr>
+              <w:t>Ext</w:t>
+            </w:r>
+            <w:proofErr w:type="spellEnd"/>
+            <w:r>
+              <w:rPr>
+                <w:rFonts w:cs="Times New Roman"/>
+                <w:color w:val="FFFFFF" w:themeColor="background1"/>
+                <w:sz w:val="18"/>
+                <w:szCs w:val="18"/>
+              </w:rPr>
+              <w:t>.</w:t>
             </w:r>
           </w:p>
         </w:tc>
@@ -10877,6 +11208,7 @@
                 <w:szCs w:val="18"/>
               </w:rPr>
             </w:pPr>
+            <w:proofErr w:type="spellStart"/>
             <w:r>
               <w:rPr>
                 <w:rFonts w:cs="Times New Roman"/>
@@ -10885,6 +11217,7 @@
               </w:rPr>
               <w:t>Extend</w:t>
             </w:r>
+            <w:proofErr w:type="spellEnd"/>
             <w:r>
               <w:rPr>
                 <w:rFonts w:cs="Times New Roman"/>
@@ -11066,13 +11399,23 @@
                 <w:szCs w:val="18"/>
               </w:rPr>
             </w:pPr>
+            <w:proofErr w:type="spellStart"/>
             <w:r>
               <w:rPr>
                 <w:rFonts w:cs="Times New Roman"/>
                 <w:sz w:val="18"/>
                 <w:szCs w:val="18"/>
               </w:rPr>
-              <w:t xml:space="preserve">Extend: </w:t>
+              <w:t>Extend</w:t>
+            </w:r>
+            <w:proofErr w:type="spellEnd"/>
+            <w:r>
+              <w:rPr>
+                <w:rFonts w:cs="Times New Roman"/>
+                <w:sz w:val="18"/>
+                <w:szCs w:val="18"/>
+              </w:rPr>
+              <w:t xml:space="preserve">: </w:t>
             </w:r>
           </w:p>
           <w:p>
@@ -15314,18 +15657,18 @@
           <w:numId w:val="1"/>
         </w:numPr>
       </w:pPr>
-      <w:bookmarkStart w:id="60" w:name="_Toc471905553"/>
-      <w:bookmarkStart w:id="61" w:name="_Toc474433555"/>
-      <w:bookmarkStart w:id="62" w:name="_Toc474433730"/>
-      <w:bookmarkStart w:id="63" w:name="_Toc204776475"/>
+      <w:bookmarkStart w:id="67" w:name="_Toc471905553"/>
+      <w:bookmarkStart w:id="68" w:name="_Toc474433555"/>
+      <w:bookmarkStart w:id="69" w:name="_Toc474433730"/>
+      <w:bookmarkStart w:id="70" w:name="_Toc204776475"/>
       <w:r>
         <w:lastRenderedPageBreak/>
         <w:t>Diagramma dei casi d’uso</w:t>
       </w:r>
-      <w:bookmarkEnd w:id="60"/>
-      <w:bookmarkEnd w:id="61"/>
-      <w:bookmarkEnd w:id="62"/>
-      <w:bookmarkEnd w:id="63"/>
+      <w:bookmarkEnd w:id="67"/>
+      <w:bookmarkEnd w:id="68"/>
+      <w:bookmarkEnd w:id="69"/>
+      <w:bookmarkEnd w:id="70"/>
     </w:p>
     <w:p>
       <w:pPr>
@@ -15435,23 +15778,23 @@
           <w:numId w:val="1"/>
         </w:numPr>
       </w:pPr>
-      <w:bookmarkStart w:id="64" w:name="_Toc471222558"/>
-      <w:bookmarkStart w:id="65" w:name="_Toc471222597"/>
-      <w:bookmarkStart w:id="66" w:name="_Toc471224128"/>
-      <w:bookmarkStart w:id="67" w:name="_Toc471905554"/>
-      <w:bookmarkStart w:id="68" w:name="_Toc474433556"/>
-      <w:bookmarkStart w:id="69" w:name="_Toc474433731"/>
-      <w:bookmarkStart w:id="70" w:name="_Toc204776476"/>
+      <w:bookmarkStart w:id="71" w:name="_Toc471222558"/>
+      <w:bookmarkStart w:id="72" w:name="_Toc471222597"/>
+      <w:bookmarkStart w:id="73" w:name="_Toc471224128"/>
+      <w:bookmarkStart w:id="74" w:name="_Toc471905554"/>
+      <w:bookmarkStart w:id="75" w:name="_Toc474433556"/>
+      <w:bookmarkStart w:id="76" w:name="_Toc474433731"/>
+      <w:bookmarkStart w:id="77" w:name="_Toc204776476"/>
       <w:r>
         <w:t>Scenari</w:t>
       </w:r>
-      <w:bookmarkEnd w:id="64"/>
-      <w:bookmarkEnd w:id="65"/>
-      <w:bookmarkEnd w:id="66"/>
-      <w:bookmarkEnd w:id="67"/>
-      <w:bookmarkEnd w:id="68"/>
-      <w:bookmarkEnd w:id="69"/>
-      <w:bookmarkEnd w:id="70"/>
+      <w:bookmarkEnd w:id="71"/>
+      <w:bookmarkEnd w:id="72"/>
+      <w:bookmarkEnd w:id="73"/>
+      <w:bookmarkEnd w:id="74"/>
+      <w:bookmarkEnd w:id="75"/>
+      <w:bookmarkEnd w:id="76"/>
+      <w:bookmarkEnd w:id="77"/>
     </w:p>
     <w:p>
       <w:pPr>
@@ -15612,12 +15955,14 @@
                 <w:rFonts w:ascii="Times New Roman" w:hAnsi="Times New Roman" w:cs="Times New Roman"/>
               </w:rPr>
             </w:pPr>
+            <w:proofErr w:type="spellStart"/>
             <w:r>
               <w:rPr>
                 <w:rFonts w:ascii="Times New Roman" w:hAnsi="Times New Roman" w:cs="Times New Roman"/>
               </w:rPr>
               <w:t>PrenotaAuto</w:t>
             </w:r>
+            <w:proofErr w:type="spellEnd"/>
           </w:p>
         </w:tc>
       </w:tr>
@@ -15993,8 +16338,18 @@
                 <w:i/>
                 <w:iCs/>
               </w:rPr>
-              <w:t>&lt;&lt;include&gt;&gt; VisualizzaAutoDisponibili</w:t>
-            </w:r>
+              <w:t xml:space="preserve">&lt;&lt;include&gt;&gt; </w:t>
+            </w:r>
+            <w:proofErr w:type="spellStart"/>
+            <w:r>
+              <w:rPr>
+                <w:rFonts w:ascii="Times New Roman" w:hAnsi="Times New Roman" w:cs="Times New Roman"/>
+                <w:i/>
+                <w:iCs/>
+              </w:rPr>
+              <w:t>VisualizzaAutoDisponibili</w:t>
+            </w:r>
+            <w:proofErr w:type="spellEnd"/>
           </w:p>
           <w:p>
             <w:pPr>
@@ -16011,6 +16366,7 @@
                 <w:iCs/>
               </w:rPr>
             </w:pPr>
+            <w:proofErr w:type="spellStart"/>
             <w:r>
               <w:rPr>
                 <w:rFonts w:ascii="Times New Roman" w:hAnsi="Times New Roman" w:cs="Times New Roman"/>
@@ -16019,6 +16375,7 @@
               </w:rPr>
               <w:t>if</w:t>
             </w:r>
+            <w:proofErr w:type="spellEnd"/>
             <w:r>
               <w:rPr>
                 <w:rFonts w:ascii="Times New Roman" w:hAnsi="Times New Roman" w:cs="Times New Roman"/>
@@ -16133,6 +16490,7 @@
               </w:rPr>
               <w:t xml:space="preserve"> </w:t>
             </w:r>
+            <w:proofErr w:type="spellStart"/>
             <w:r>
               <w:rPr>
                 <w:rFonts w:ascii="Times New Roman" w:hAnsi="Times New Roman" w:cs="Times New Roman"/>
@@ -16141,6 +16499,7 @@
               </w:rPr>
               <w:t>VerificaPatente</w:t>
             </w:r>
+            <w:proofErr w:type="spellEnd"/>
           </w:p>
           <w:p>
             <w:pPr>
@@ -16155,6 +16514,7 @@
                 <w:rFonts w:ascii="Times New Roman" w:hAnsi="Times New Roman" w:cs="Times New Roman"/>
               </w:rPr>
             </w:pPr>
+            <w:proofErr w:type="spellStart"/>
             <w:r>
               <w:rPr>
                 <w:rFonts w:ascii="Times New Roman" w:hAnsi="Times New Roman" w:cs="Times New Roman"/>
@@ -16163,6 +16523,7 @@
               </w:rPr>
               <w:t>if</w:t>
             </w:r>
+            <w:proofErr w:type="spellEnd"/>
             <w:r>
               <w:rPr>
                 <w:rFonts w:ascii="Times New Roman" w:hAnsi="Times New Roman" w:cs="Times New Roman"/>
@@ -16216,8 +16577,18 @@
                 <w:i/>
                 <w:iCs/>
               </w:rPr>
-              <w:t>&lt;&lt;include&gt;&gt; VerificaCredito</w:t>
-            </w:r>
+              <w:t xml:space="preserve">&lt;&lt;include&gt;&gt; </w:t>
+            </w:r>
+            <w:proofErr w:type="spellStart"/>
+            <w:r>
+              <w:rPr>
+                <w:rFonts w:ascii="Times New Roman" w:hAnsi="Times New Roman" w:cs="Times New Roman"/>
+                <w:i/>
+                <w:iCs/>
+              </w:rPr>
+              <w:t>VerificaCredito</w:t>
+            </w:r>
+            <w:proofErr w:type="spellEnd"/>
           </w:p>
           <w:p>
             <w:pPr>
@@ -16232,6 +16603,7 @@
                 <w:rFonts w:ascii="Times New Roman" w:hAnsi="Times New Roman" w:cs="Times New Roman"/>
               </w:rPr>
             </w:pPr>
+            <w:proofErr w:type="spellStart"/>
             <w:r>
               <w:rPr>
                 <w:rFonts w:ascii="Times New Roman" w:hAnsi="Times New Roman" w:cs="Times New Roman"/>
@@ -16240,6 +16612,7 @@
               </w:rPr>
               <w:t>if</w:t>
             </w:r>
+            <w:proofErr w:type="spellEnd"/>
             <w:r>
               <w:rPr>
                 <w:rFonts w:ascii="Times New Roman" w:hAnsi="Times New Roman" w:cs="Times New Roman"/>
@@ -16354,8 +16727,18 @@
                 <w:i/>
                 <w:iCs/>
               </w:rPr>
-              <w:t>&gt;&gt; InvioConferma</w:t>
-            </w:r>
+              <w:t xml:space="preserve">&gt;&gt; </w:t>
+            </w:r>
+            <w:proofErr w:type="spellStart"/>
+            <w:r>
+              <w:rPr>
+                <w:rFonts w:ascii="Times New Roman" w:hAnsi="Times New Roman" w:cs="Times New Roman"/>
+                <w:i/>
+                <w:iCs/>
+              </w:rPr>
+              <w:t>InvioConferma</w:t>
+            </w:r>
+            <w:proofErr w:type="spellEnd"/>
           </w:p>
           <w:p>
             <w:pPr>
@@ -16392,7 +16775,6 @@
               <w:rPr>
                 <w:rFonts w:ascii="Times New Roman" w:hAnsi="Times New Roman" w:cs="Times New Roman"/>
               </w:rPr>
-              <w:lastRenderedPageBreak/>
               <w:t>Post-Condizioni</w:t>
             </w:r>
           </w:p>
@@ -16530,14 +16912,70 @@
                 <w:iCs/>
               </w:rPr>
             </w:pPr>
+            <w:proofErr w:type="spellStart"/>
             <w:r>
               <w:rPr>
                 <w:rFonts w:ascii="Times New Roman" w:hAnsi="Times New Roman" w:cs="Times New Roman"/>
                 <w:i/>
                 <w:iCs/>
               </w:rPr>
-              <w:t>VerificaPatente, VerificaCredito, InvioConferma, AggiornaStato</w:t>
-            </w:r>
+              <w:t>VerificaPatente</w:t>
+            </w:r>
+            <w:proofErr w:type="spellEnd"/>
+            <w:r>
+              <w:rPr>
+                <w:rFonts w:ascii="Times New Roman" w:hAnsi="Times New Roman" w:cs="Times New Roman"/>
+                <w:i/>
+                <w:iCs/>
+              </w:rPr>
+              <w:t xml:space="preserve">, </w:t>
+            </w:r>
+            <w:proofErr w:type="spellStart"/>
+            <w:r>
+              <w:rPr>
+                <w:rFonts w:ascii="Times New Roman" w:hAnsi="Times New Roman" w:cs="Times New Roman"/>
+                <w:i/>
+                <w:iCs/>
+              </w:rPr>
+              <w:t>VerificaCredito</w:t>
+            </w:r>
+            <w:proofErr w:type="spellEnd"/>
+            <w:r>
+              <w:rPr>
+                <w:rFonts w:ascii="Times New Roman" w:hAnsi="Times New Roman" w:cs="Times New Roman"/>
+                <w:i/>
+                <w:iCs/>
+              </w:rPr>
+              <w:t xml:space="preserve">, </w:t>
+            </w:r>
+            <w:proofErr w:type="spellStart"/>
+            <w:r>
+              <w:rPr>
+                <w:rFonts w:ascii="Times New Roman" w:hAnsi="Times New Roman" w:cs="Times New Roman"/>
+                <w:i/>
+                <w:iCs/>
+              </w:rPr>
+              <w:t>InvioConferma</w:t>
+            </w:r>
+            <w:proofErr w:type="spellEnd"/>
+            <w:r>
+              <w:rPr>
+                <w:rFonts w:ascii="Times New Roman" w:hAnsi="Times New Roman" w:cs="Times New Roman"/>
+                <w:i/>
+                <w:iCs/>
+              </w:rPr>
+              <w:t xml:space="preserve">, </w:t>
+            </w:r>
+            <w:proofErr w:type="spellStart"/>
+            <w:r>
+              <w:rPr>
+                <w:rFonts w:ascii="Times New Roman" w:hAnsi="Times New Roman" w:cs="Times New Roman"/>
+                <w:i/>
+                <w:iCs/>
+              </w:rPr>
+              <w:t>AggiornaStato</w:t>
+            </w:r>
+            <w:proofErr w:type="spellEnd"/>
           </w:p>
         </w:tc>
       </w:tr>
@@ -16689,19 +17127,19 @@
       <w:pPr>
         <w:pStyle w:val="Titolo2"/>
       </w:pPr>
-      <w:bookmarkStart w:id="71" w:name="_Toc471905555"/>
-      <w:bookmarkStart w:id="72" w:name="_Toc474433557"/>
-      <w:bookmarkStart w:id="73" w:name="_Toc474433732"/>
-      <w:bookmarkStart w:id="74" w:name="_Toc494725284"/>
-      <w:bookmarkStart w:id="75" w:name="_Toc204776477"/>
+      <w:bookmarkStart w:id="78" w:name="_Toc471905555"/>
+      <w:bookmarkStart w:id="79" w:name="_Toc474433557"/>
+      <w:bookmarkStart w:id="80" w:name="_Toc474433732"/>
+      <w:bookmarkStart w:id="81" w:name="_Toc494725284"/>
+      <w:bookmarkStart w:id="82" w:name="_Toc204776477"/>
       <w:r>
         <w:t>Diagramma delle classi</w:t>
       </w:r>
-      <w:bookmarkEnd w:id="71"/>
-      <w:bookmarkEnd w:id="72"/>
-      <w:bookmarkEnd w:id="73"/>
-      <w:bookmarkEnd w:id="74"/>
-      <w:bookmarkEnd w:id="75"/>
+      <w:bookmarkEnd w:id="78"/>
+      <w:bookmarkEnd w:id="79"/>
+      <w:bookmarkEnd w:id="80"/>
+      <w:bookmarkEnd w:id="81"/>
+      <w:bookmarkEnd w:id="82"/>
     </w:p>
     <w:p>
       <w:pPr>
@@ -17032,6 +17470,7 @@
                 <w:iCs/>
               </w:rPr>
             </w:pPr>
+            <w:proofErr w:type="spellStart"/>
             <w:r>
               <w:rPr>
                 <w:i/>
@@ -17039,6 +17478,7 @@
               </w:rPr>
               <w:t>PrenotaAuto</w:t>
             </w:r>
+            <w:proofErr w:type="spellEnd"/>
           </w:p>
         </w:tc>
         <w:tc>
@@ -17096,6 +17536,7 @@
                 <w:iCs/>
               </w:rPr>
             </w:pPr>
+            <w:proofErr w:type="spellStart"/>
             <w:r>
               <w:rPr>
                 <w:i/>
@@ -17103,6 +17544,7 @@
               </w:rPr>
               <w:t>AggiungiAuto</w:t>
             </w:r>
+            <w:proofErr w:type="spellEnd"/>
           </w:p>
         </w:tc>
         <w:tc>
@@ -17160,6 +17602,7 @@
                 <w:iCs/>
               </w:rPr>
             </w:pPr>
+            <w:proofErr w:type="spellStart"/>
             <w:r>
               <w:rPr>
                 <w:i/>
@@ -17167,6 +17610,7 @@
               </w:rPr>
               <w:t>RimuoviAuto</w:t>
             </w:r>
+            <w:proofErr w:type="spellEnd"/>
           </w:p>
         </w:tc>
         <w:tc>
@@ -17224,6 +17668,7 @@
                 <w:iCs/>
               </w:rPr>
             </w:pPr>
+            <w:proofErr w:type="spellStart"/>
             <w:r>
               <w:rPr>
                 <w:i/>
@@ -17231,6 +17676,7 @@
               </w:rPr>
               <w:t>ModificaAuto</w:t>
             </w:r>
+            <w:proofErr w:type="spellEnd"/>
           </w:p>
         </w:tc>
         <w:tc>
@@ -17627,6 +18073,7 @@
                 <w:iCs/>
               </w:rPr>
             </w:pPr>
+            <w:proofErr w:type="spellStart"/>
             <w:r>
               <w:rPr>
                 <w:i/>
@@ -17634,6 +18081,7 @@
               </w:rPr>
               <w:t>VerificaCredito</w:t>
             </w:r>
+            <w:proofErr w:type="spellEnd"/>
           </w:p>
         </w:tc>
         <w:tc>
@@ -17753,6 +18201,7 @@
                 <w:iCs/>
               </w:rPr>
             </w:pPr>
+            <w:proofErr w:type="spellStart"/>
             <w:r>
               <w:rPr>
                 <w:i/>
@@ -17760,6 +18209,7 @@
               </w:rPr>
               <w:t>AggiornaCredito</w:t>
             </w:r>
+            <w:proofErr w:type="spellEnd"/>
           </w:p>
         </w:tc>
         <w:tc>
@@ -17879,21 +18329,39 @@
         <w:t>&lt;&lt;</w:t>
       </w:r>
       <w:r>
-        <w:t>information exper</w:t>
-      </w:r>
-      <w:r>
-        <w:t>t&gt;&gt;</w:t>
+        <w:t xml:space="preserve">information </w:t>
+      </w:r>
+      <w:proofErr w:type="spellStart"/>
+      <w:r>
+        <w:t>exper</w:t>
+      </w:r>
+      <w:r>
+        <w:t>t</w:t>
+      </w:r>
+      <w:proofErr w:type="spellEnd"/>
+      <w:r>
+        <w:t>&gt;&gt;</w:t>
       </w:r>
       <w:r>
         <w:t xml:space="preserve"> di Clienti.</w:t>
       </w:r>
     </w:p>
     <w:p>
+      <w:proofErr w:type="spellStart"/>
+      <w:proofErr w:type="gramStart"/>
       <w:r>
         <w:rPr>
           <w:i/>
         </w:rPr>
-        <w:t xml:space="preserve">PrenotaAuto </w:t>
+        <w:t>PrenotaAuto</w:t>
+      </w:r>
+      <w:proofErr w:type="spellEnd"/>
+      <w:proofErr w:type="gramEnd"/>
+      <w:r>
+        <w:rPr>
+          <w:i/>
+        </w:rPr>
+        <w:t xml:space="preserve"> </w:t>
       </w:r>
       <w:r>
         <w:t xml:space="preserve">è responsabilità di </w:t>
@@ -17944,18 +18412,18 @@
       <w:pPr>
         <w:pStyle w:val="Titolo2"/>
       </w:pPr>
-      <w:bookmarkStart w:id="76" w:name="_Toc471905556"/>
-      <w:bookmarkStart w:id="77" w:name="_Toc474433558"/>
-      <w:bookmarkStart w:id="78" w:name="_Toc474433733"/>
-      <w:bookmarkStart w:id="79" w:name="_Toc204776478"/>
+      <w:bookmarkStart w:id="83" w:name="_Toc471905556"/>
+      <w:bookmarkStart w:id="84" w:name="_Toc474433558"/>
+      <w:bookmarkStart w:id="85" w:name="_Toc474433733"/>
+      <w:bookmarkStart w:id="86" w:name="_Toc204776478"/>
       <w:r>
         <w:lastRenderedPageBreak/>
         <w:t>Diagrammi di sequenza</w:t>
       </w:r>
-      <w:bookmarkEnd w:id="76"/>
-      <w:bookmarkEnd w:id="77"/>
-      <w:bookmarkEnd w:id="78"/>
-      <w:bookmarkEnd w:id="79"/>
+      <w:bookmarkEnd w:id="83"/>
+      <w:bookmarkEnd w:id="84"/>
+      <w:bookmarkEnd w:id="85"/>
+      <w:bookmarkEnd w:id="86"/>
     </w:p>
     <w:p>
       <w:pPr>
@@ -18068,18 +18536,34 @@
           <w:numId w:val="2"/>
         </w:numPr>
       </w:pPr>
-      <w:bookmarkStart w:id="80" w:name="_Toc204776479"/>
+      <w:bookmarkStart w:id="87" w:name="_Toc204776479"/>
       <w:r>
         <w:t>Accesso</w:t>
       </w:r>
-      <w:bookmarkEnd w:id="80"/>
+      <w:bookmarkEnd w:id="87"/>
     </w:p>
     <w:p>
       <w:pPr>
         <w:jc w:val="both"/>
       </w:pPr>
       <w:r>
-        <w:t xml:space="preserve">La creazione del suddetto sequence diagram, sviluppato a partire dalla descrizione dello scenario del caso d’uso </w:t>
+        <w:t xml:space="preserve">La creazione del suddetto </w:t>
+      </w:r>
+      <w:proofErr w:type="spellStart"/>
+      <w:r>
+        <w:t>sequence</w:t>
+      </w:r>
+      <w:proofErr w:type="spellEnd"/>
+      <w:r>
+        <w:t xml:space="preserve"> </w:t>
+      </w:r>
+      <w:proofErr w:type="spellStart"/>
+      <w:r>
+        <w:t>diagram</w:t>
+      </w:r>
+      <w:proofErr w:type="spellEnd"/>
+      <w:r>
+        <w:t xml:space="preserve">, sviluppato a partire dalla descrizione dello scenario del caso d’uso </w:t>
       </w:r>
       <w:r>
         <w:rPr>
@@ -18102,12 +18586,39 @@
       <w:r>
         <w:t xml:space="preserve">, </w:t>
       </w:r>
+      <w:proofErr w:type="spellStart"/>
       <w:r>
         <w:rPr>
           <w:b/>
           <w:bCs/>
         </w:rPr>
-        <w:t>verificaCredenziali(nomeUtente, password)</w:t>
+        <w:t>verificaCredenziali</w:t>
+      </w:r>
+      <w:proofErr w:type="spellEnd"/>
+      <w:r>
+        <w:rPr>
+          <w:b/>
+          <w:bCs/>
+        </w:rPr>
+        <w:t>(</w:t>
+      </w:r>
+      <w:proofErr w:type="spellStart"/>
+      <w:proofErr w:type="gramStart"/>
+      <w:r>
+        <w:rPr>
+          <w:b/>
+          <w:bCs/>
+        </w:rPr>
+        <w:t>nomeUtente</w:t>
+      </w:r>
+      <w:proofErr w:type="spellEnd"/>
+      <w:proofErr w:type="gramEnd"/>
+      <w:r>
+        <w:rPr>
+          <w:b/>
+          <w:bCs/>
+        </w:rPr>
+        <w:t>, password)</w:t>
       </w:r>
       <w:r>
         <w:t>, privato, per consentire all’</w:t>
@@ -18186,11 +18697,13 @@
           <w:numId w:val="2"/>
         </w:numPr>
       </w:pPr>
-      <w:bookmarkStart w:id="81" w:name="_Toc204776480"/>
+      <w:bookmarkStart w:id="88" w:name="_Toc204776480"/>
+      <w:proofErr w:type="spellStart"/>
       <w:r>
         <w:t>AggiungiAuto</w:t>
       </w:r>
-      <w:bookmarkEnd w:id="81"/>
+      <w:bookmarkEnd w:id="88"/>
+      <w:proofErr w:type="spellEnd"/>
     </w:p>
     <w:p>
       <w:pPr>
@@ -18276,12 +18789,21 @@
       <w:r>
         <w:t xml:space="preserve">il metodo privato </w:t>
       </w:r>
+      <w:proofErr w:type="spellStart"/>
       <w:r>
         <w:rPr>
           <w:b/>
           <w:bCs/>
         </w:rPr>
-        <w:t>verificaPresenzaAuto(targa)</w:t>
+        <w:t>verificaPresenzaAuto</w:t>
+      </w:r>
+      <w:proofErr w:type="spellEnd"/>
+      <w:r>
+        <w:rPr>
+          <w:b/>
+          <w:bCs/>
+        </w:rPr>
+        <w:t>(targa)</w:t>
       </w:r>
       <w:r>
         <w:t>, col fine ultimo di individuare se l’auto che il gestore intende aggiungere è già presente all’interno del parco auto.</w:t>
@@ -18306,12 +18828,12 @@
       <w:pPr>
         <w:pStyle w:val="Titolo2"/>
       </w:pPr>
-      <w:bookmarkStart w:id="82" w:name="_Toc204776481"/>
+      <w:bookmarkStart w:id="89" w:name="_Toc204776481"/>
       <w:r>
         <w:lastRenderedPageBreak/>
         <w:t>Diagramma delle classi raffinato</w:t>
       </w:r>
-      <w:bookmarkEnd w:id="82"/>
+      <w:bookmarkEnd w:id="89"/>
     </w:p>
     <w:p/>
     <w:p>
@@ -18319,7 +18841,23 @@
         <w:jc w:val="both"/>
       </w:pPr>
       <w:r>
-        <w:t xml:space="preserve">Le aggiunte e le modifiche fatte nel corso della costruzione dei Sequence Diagrams hanno determinato lo sviluppo di un </w:t>
+        <w:t xml:space="preserve">Le aggiunte e le modifiche fatte nel corso della costruzione dei </w:t>
+      </w:r>
+      <w:proofErr w:type="spellStart"/>
+      <w:r>
+        <w:t>Sequence</w:t>
+      </w:r>
+      <w:proofErr w:type="spellEnd"/>
+      <w:r>
+        <w:t xml:space="preserve"> </w:t>
+      </w:r>
+      <w:proofErr w:type="spellStart"/>
+      <w:r>
+        <w:t>Diagrams</w:t>
+      </w:r>
+      <w:proofErr w:type="spellEnd"/>
+      <w:r>
+        <w:t xml:space="preserve"> hanno determinato lo sviluppo di un </w:t>
       </w:r>
       <w:r>
         <w:rPr>
@@ -18369,20 +18907,20 @@
       <w:pPr>
         <w:pStyle w:val="Titolo1"/>
       </w:pPr>
-      <w:bookmarkStart w:id="83" w:name="_Toc471905558"/>
-      <w:bookmarkStart w:id="84" w:name="_Toc474433560"/>
-      <w:bookmarkStart w:id="85" w:name="_Toc474433735"/>
-      <w:bookmarkStart w:id="86" w:name="_Toc204776482"/>
+      <w:bookmarkStart w:id="90" w:name="_Toc471905558"/>
+      <w:bookmarkStart w:id="91" w:name="_Toc474433560"/>
+      <w:bookmarkStart w:id="92" w:name="_Toc474433735"/>
+      <w:bookmarkStart w:id="93" w:name="_Toc204776482"/>
       <w:r>
         <w:t>Piano di test</w:t>
       </w:r>
       <w:r>
         <w:t xml:space="preserve"> funzionale</w:t>
       </w:r>
-      <w:bookmarkEnd w:id="83"/>
-      <w:bookmarkEnd w:id="84"/>
-      <w:bookmarkEnd w:id="85"/>
-      <w:bookmarkEnd w:id="86"/>
+      <w:bookmarkEnd w:id="90"/>
+      <w:bookmarkEnd w:id="91"/>
+      <w:bookmarkEnd w:id="92"/>
+      <w:bookmarkEnd w:id="93"/>
     </w:p>
     <w:p>
       <w:pPr>
@@ -18396,12 +18934,37 @@
         </w:rPr>
         <w:t xml:space="preserve">Progettare i casi di test funzionale con la tecnica del </w:t>
       </w:r>
+      <w:proofErr w:type="spellStart"/>
       <w:r>
         <w:rPr>
           <w:i/>
           <w:highlight w:val="yellow"/>
         </w:rPr>
-        <w:t>Category Partition Testing</w:t>
+        <w:t>Category</w:t>
+      </w:r>
+      <w:proofErr w:type="spellEnd"/>
+      <w:r>
+        <w:rPr>
+          <w:i/>
+          <w:highlight w:val="yellow"/>
+        </w:rPr>
+        <w:t xml:space="preserve"> </w:t>
+      </w:r>
+      <w:proofErr w:type="spellStart"/>
+      <w:r>
+        <w:rPr>
+          <w:i/>
+          <w:highlight w:val="yellow"/>
+        </w:rPr>
+        <w:t>Partition</w:t>
+      </w:r>
+      <w:proofErr w:type="spellEnd"/>
+      <w:r>
+        <w:rPr>
+          <w:i/>
+          <w:highlight w:val="yellow"/>
+        </w:rPr>
+        <w:t xml:space="preserve"> Testing</w:t>
       </w:r>
       <w:r>
         <w:rPr>
@@ -18434,6 +18997,7 @@
       <w:r>
         <w:t xml:space="preserve"> la tecnica del </w:t>
       </w:r>
+      <w:proofErr w:type="spellStart"/>
       <w:r>
         <w:rPr>
           <w:b/>
@@ -18442,7 +19006,40 @@
           <w:color w:val="E36C0A" w:themeColor="accent6" w:themeShade="BF"/>
           <w:u w:val="single"/>
         </w:rPr>
-        <w:t>Category Partition Testing</w:t>
+        <w:t>Category</w:t>
+      </w:r>
+      <w:proofErr w:type="spellEnd"/>
+      <w:r>
+        <w:rPr>
+          <w:b/>
+          <w:bCs/>
+          <w:i/>
+          <w:color w:val="E36C0A" w:themeColor="accent6" w:themeShade="BF"/>
+          <w:u w:val="single"/>
+        </w:rPr>
+        <w:t xml:space="preserve"> </w:t>
+      </w:r>
+      <w:proofErr w:type="spellStart"/>
+      <w:r>
+        <w:rPr>
+          <w:b/>
+          <w:bCs/>
+          <w:i/>
+          <w:color w:val="E36C0A" w:themeColor="accent6" w:themeShade="BF"/>
+          <w:u w:val="single"/>
+        </w:rPr>
+        <w:t>Partition</w:t>
+      </w:r>
+      <w:proofErr w:type="spellEnd"/>
+      <w:r>
+        <w:rPr>
+          <w:b/>
+          <w:bCs/>
+          <w:i/>
+          <w:color w:val="E36C0A" w:themeColor="accent6" w:themeShade="BF"/>
+          <w:u w:val="single"/>
+        </w:rPr>
+        <w:t xml:space="preserve"> Testing</w:t>
       </w:r>
       <w:r>
         <w:t>.</w:t>
@@ -18463,14 +19060,14 @@
       <w:pPr>
         <w:pStyle w:val="Titolo2"/>
       </w:pPr>
-      <w:bookmarkStart w:id="87" w:name="_Toc204776483"/>
+      <w:bookmarkStart w:id="94" w:name="_Toc204776483"/>
       <w:r>
         <w:t>Registrazione</w:t>
       </w:r>
       <w:r>
         <w:t xml:space="preserve"> Utente</w:t>
       </w:r>
-      <w:bookmarkEnd w:id="87"/>
+      <w:bookmarkEnd w:id="94"/>
     </w:p>
     <w:p>
       <w:pPr>
@@ -19431,9 +20028,11 @@
       <w:r>
         <w:t xml:space="preserve"> per </w:t>
       </w:r>
+      <w:proofErr w:type="spellStart"/>
       <w:r>
         <w:t>TipoPatente</w:t>
       </w:r>
+      <w:proofErr w:type="spellEnd"/>
       <w:r>
         <w:t xml:space="preserve">, </w:t>
       </w:r>
@@ -19872,6 +20471,7 @@
                 <w:szCs w:val="18"/>
               </w:rPr>
             </w:pPr>
+            <w:proofErr w:type="spellStart"/>
             <w:r>
               <w:rPr>
                 <w:bCs/>
@@ -19879,7 +20479,17 @@
                 <w:sz w:val="18"/>
                 <w:szCs w:val="18"/>
               </w:rPr>
-              <w:t>TipoPatente valido</w:t>
+              <w:t>TipoPatente</w:t>
+            </w:r>
+            <w:proofErr w:type="spellEnd"/>
+            <w:r>
+              <w:rPr>
+                <w:bCs/>
+                <w:color w:val="000000" w:themeColor="text1"/>
+                <w:sz w:val="18"/>
+                <w:szCs w:val="18"/>
+              </w:rPr>
+              <w:t xml:space="preserve"> valido</w:t>
             </w:r>
           </w:p>
           <w:p>
@@ -19942,7 +20552,27 @@
                 <w:sz w:val="18"/>
                 <w:szCs w:val="18"/>
               </w:rPr>
-              <w:t>{Nome: “Mario”, Cognome: “Rossi”, Patente: “NAH68I903B”, TipoPatente: “B1”, Credito “230</w:t>
+              <w:t xml:space="preserve">{Nome: “Mario”, Cognome: “Rossi”, Patente: “NAH68I903B”, </w:t>
+            </w:r>
+            <w:proofErr w:type="spellStart"/>
+            <w:r>
+              <w:rPr>
+                <w:bCs/>
+                <w:color w:val="000000" w:themeColor="text1"/>
+                <w:sz w:val="18"/>
+                <w:szCs w:val="18"/>
+              </w:rPr>
+              <w:t>TipoPatente</w:t>
+            </w:r>
+            <w:proofErr w:type="spellEnd"/>
+            <w:r>
+              <w:rPr>
+                <w:bCs/>
+                <w:color w:val="000000" w:themeColor="text1"/>
+                <w:sz w:val="18"/>
+                <w:szCs w:val="18"/>
+              </w:rPr>
+              <w:t>: “B1”, Credito “230</w:t>
             </w:r>
             <w:r>
               <w:rPr>
@@ -20021,8 +20651,19 @@
                 <w:sz w:val="18"/>
                 <w:szCs w:val="18"/>
               </w:rPr>
-              <w:t>Si ricevono le credenziali di accesso per email</w:t>
-            </w:r>
+              <w:t xml:space="preserve">Si ricevono le credenziali di accesso per </w:t>
+            </w:r>
+            <w:proofErr w:type="gramStart"/>
+            <w:r>
+              <w:rPr>
+                <w:bCs/>
+                <w:color w:val="000000" w:themeColor="text1"/>
+                <w:sz w:val="18"/>
+                <w:szCs w:val="18"/>
+              </w:rPr>
+              <w:t>email</w:t>
+            </w:r>
+            <w:proofErr w:type="gramEnd"/>
           </w:p>
         </w:tc>
       </w:tr>
@@ -20133,7 +20774,27 @@
                 <w:sz w:val="18"/>
                 <w:szCs w:val="18"/>
               </w:rPr>
-              <w:t>Cognome, Patente, TipoPatente, Credito validi</w:t>
+              <w:t xml:space="preserve">Cognome, Patente, </w:t>
+            </w:r>
+            <w:proofErr w:type="spellStart"/>
+            <w:r>
+              <w:rPr>
+                <w:bCs/>
+                <w:color w:val="000000" w:themeColor="text1"/>
+                <w:sz w:val="18"/>
+                <w:szCs w:val="18"/>
+              </w:rPr>
+              <w:t>TipoPatente</w:t>
+            </w:r>
+            <w:proofErr w:type="spellEnd"/>
+            <w:r>
+              <w:rPr>
+                <w:bCs/>
+                <w:color w:val="000000" w:themeColor="text1"/>
+                <w:sz w:val="18"/>
+                <w:szCs w:val="18"/>
+              </w:rPr>
+              <w:t>, Credito validi</w:t>
             </w:r>
           </w:p>
         </w:tc>
@@ -20178,7 +20839,27 @@
                 <w:sz w:val="18"/>
                 <w:szCs w:val="18"/>
               </w:rPr>
-              <w:t>{Nome: “Marioooooooooooooooooooooooooooooooooooooooooooooooooooooooooooooooooooooooooooooo”, Cognome: “Rossi”, Patente: “NAH68I903B”, TipoPatente: “B1”, Credito “230</w:t>
+              <w:t xml:space="preserve">{Nome: “Marioooooooooooooooooooooooooooooooooooooooooooooooooooooooooooooooooooooooooooooo”, Cognome: “Rossi”, Patente: “NAH68I903B”, </w:t>
+            </w:r>
+            <w:proofErr w:type="spellStart"/>
+            <w:r>
+              <w:rPr>
+                <w:bCs/>
+                <w:color w:val="000000" w:themeColor="text1"/>
+                <w:sz w:val="18"/>
+                <w:szCs w:val="18"/>
+              </w:rPr>
+              <w:t>TipoPatente</w:t>
+            </w:r>
+            <w:proofErr w:type="spellEnd"/>
+            <w:r>
+              <w:rPr>
+                <w:bCs/>
+                <w:color w:val="000000" w:themeColor="text1"/>
+                <w:sz w:val="18"/>
+                <w:szCs w:val="18"/>
+              </w:rPr>
+              <w:t>: “B1”, Credito “230</w:t>
             </w:r>
             <w:r>
               <w:rPr>
@@ -20357,7 +21038,27 @@
                 <w:sz w:val="18"/>
                 <w:szCs w:val="18"/>
               </w:rPr>
-              <w:t>Cognome, Patente, TipoPatente, Credito validi</w:t>
+              <w:t xml:space="preserve">Cognome, Patente, </w:t>
+            </w:r>
+            <w:proofErr w:type="spellStart"/>
+            <w:r>
+              <w:rPr>
+                <w:bCs/>
+                <w:color w:val="000000" w:themeColor="text1"/>
+                <w:sz w:val="18"/>
+                <w:szCs w:val="18"/>
+              </w:rPr>
+              <w:t>TipoPatente</w:t>
+            </w:r>
+            <w:proofErr w:type="spellEnd"/>
+            <w:r>
+              <w:rPr>
+                <w:bCs/>
+                <w:color w:val="000000" w:themeColor="text1"/>
+                <w:sz w:val="18"/>
+                <w:szCs w:val="18"/>
+              </w:rPr>
+              <w:t>, Credito validi</w:t>
             </w:r>
           </w:p>
         </w:tc>
@@ -20400,7 +21101,47 @@
                 <w:sz w:val="18"/>
                 <w:szCs w:val="18"/>
               </w:rPr>
-              <w:t>{Nome: “Ma-r.o”, Cognome: “Rossi”, Patente: “NAH68I903B”, TipoPatente: “B1”, Credito “230</w:t>
+              <w:t>{Nome: “Ma-</w:t>
+            </w:r>
+            <w:proofErr w:type="spellStart"/>
+            <w:r>
+              <w:rPr>
+                <w:bCs/>
+                <w:color w:val="000000" w:themeColor="text1"/>
+                <w:sz w:val="18"/>
+                <w:szCs w:val="18"/>
+              </w:rPr>
+              <w:t>r.o</w:t>
+            </w:r>
+            <w:proofErr w:type="spellEnd"/>
+            <w:r>
+              <w:rPr>
+                <w:bCs/>
+                <w:color w:val="000000" w:themeColor="text1"/>
+                <w:sz w:val="18"/>
+                <w:szCs w:val="18"/>
+              </w:rPr>
+              <w:t xml:space="preserve">”, Cognome: “Rossi”, Patente: “NAH68I903B”, </w:t>
+            </w:r>
+            <w:proofErr w:type="spellStart"/>
+            <w:r>
+              <w:rPr>
+                <w:bCs/>
+                <w:color w:val="000000" w:themeColor="text1"/>
+                <w:sz w:val="18"/>
+                <w:szCs w:val="18"/>
+              </w:rPr>
+              <w:t>TipoPatente</w:t>
+            </w:r>
+            <w:proofErr w:type="spellEnd"/>
+            <w:r>
+              <w:rPr>
+                <w:bCs/>
+                <w:color w:val="000000" w:themeColor="text1"/>
+                <w:sz w:val="18"/>
+                <w:szCs w:val="18"/>
+              </w:rPr>
+              <w:t>: “B1”, Credito “230</w:t>
             </w:r>
             <w:r>
               <w:rPr>
@@ -20600,7 +21341,27 @@
                 <w:sz w:val="18"/>
                 <w:szCs w:val="18"/>
               </w:rPr>
-              <w:t>Patente, TipoPatente, Credito validi</w:t>
+              <w:t xml:space="preserve">Patente, </w:t>
+            </w:r>
+            <w:proofErr w:type="spellStart"/>
+            <w:r>
+              <w:rPr>
+                <w:bCs/>
+                <w:color w:val="000000" w:themeColor="text1"/>
+                <w:sz w:val="18"/>
+                <w:szCs w:val="18"/>
+              </w:rPr>
+              <w:t>TipoPatente</w:t>
+            </w:r>
+            <w:proofErr w:type="spellEnd"/>
+            <w:r>
+              <w:rPr>
+                <w:bCs/>
+                <w:color w:val="000000" w:themeColor="text1"/>
+                <w:sz w:val="18"/>
+                <w:szCs w:val="18"/>
+              </w:rPr>
+              <w:t>, Credito validi</w:t>
             </w:r>
           </w:p>
         </w:tc>
@@ -20645,7 +21406,27 @@
                 <w:sz w:val="18"/>
                 <w:szCs w:val="18"/>
               </w:rPr>
-              <w:t>{Nome: “Mario”, Cognome: “Rossiiiiiiiiiiiiiiiiiiiiiiiiiiiiiiiiiiiiiiiiiiiiiiiiiiiiiiiiiiiiiiiiiiiiiiiiiiiiiiiiiiiiiiiiiiiiiiiiiiiiiiiiiiiiiiiiiiiiiiiiiiiiiiii”, Patente: “NAH68I903B”, TipoPatente: “B1”, Credito “230</w:t>
+              <w:t xml:space="preserve">{Nome: “Mario”, Cognome: “Rossiiiiiiiiiiiiiiiiiiiiiiiiiiiiiiiiiiiiiiiiiiiiiiiiiiiiiiiiiiiiiiiiiiiiiiiiiiiiiiiiiiiiiiiiiiiiiiiiiiiiiiiiiiiiiiiiiiiiiiiiiiiiiiii”, Patente: “NAH68I903B”, </w:t>
+            </w:r>
+            <w:proofErr w:type="spellStart"/>
+            <w:r>
+              <w:rPr>
+                <w:bCs/>
+                <w:color w:val="000000" w:themeColor="text1"/>
+                <w:sz w:val="18"/>
+                <w:szCs w:val="18"/>
+              </w:rPr>
+              <w:t>TipoPatente</w:t>
+            </w:r>
+            <w:proofErr w:type="spellEnd"/>
+            <w:r>
+              <w:rPr>
+                <w:bCs/>
+                <w:color w:val="000000" w:themeColor="text1"/>
+                <w:sz w:val="18"/>
+                <w:szCs w:val="18"/>
+              </w:rPr>
+              <w:t>: “B1”, Credito “230</w:t>
             </w:r>
             <w:r>
               <w:rPr>
@@ -20808,7 +21589,27 @@
                 <w:sz w:val="18"/>
                 <w:szCs w:val="18"/>
               </w:rPr>
-              <w:t>Cognome stringa con simboli [ERROR], Patente, TipoPatente, Credito validi</w:t>
+              <w:t xml:space="preserve">Cognome stringa con simboli [ERROR], Patente, </w:t>
+            </w:r>
+            <w:proofErr w:type="spellStart"/>
+            <w:r>
+              <w:rPr>
+                <w:bCs/>
+                <w:color w:val="000000" w:themeColor="text1"/>
+                <w:sz w:val="18"/>
+                <w:szCs w:val="18"/>
+              </w:rPr>
+              <w:t>TipoPatente</w:t>
+            </w:r>
+            <w:proofErr w:type="spellEnd"/>
+            <w:r>
+              <w:rPr>
+                <w:bCs/>
+                <w:color w:val="000000" w:themeColor="text1"/>
+                <w:sz w:val="18"/>
+                <w:szCs w:val="18"/>
+              </w:rPr>
+              <w:t>, Credito validi</w:t>
             </w:r>
           </w:p>
         </w:tc>
@@ -20851,7 +21652,47 @@
                 <w:sz w:val="18"/>
                 <w:szCs w:val="18"/>
               </w:rPr>
-              <w:t>{Nome: “Mario”, Cognome: “R!si-”, Patente: “NAH68I903B”, TipoPatente: “B1”, Credito “230</w:t>
+              <w:t>{Nome: “Mario”, Cognome: “</w:t>
+            </w:r>
+            <w:proofErr w:type="spellStart"/>
+            <w:r>
+              <w:rPr>
+                <w:bCs/>
+                <w:color w:val="000000" w:themeColor="text1"/>
+                <w:sz w:val="18"/>
+                <w:szCs w:val="18"/>
+              </w:rPr>
+              <w:t>R!si</w:t>
+            </w:r>
+            <w:proofErr w:type="spellEnd"/>
+            <w:r>
+              <w:rPr>
+                <w:bCs/>
+                <w:color w:val="000000" w:themeColor="text1"/>
+                <w:sz w:val="18"/>
+                <w:szCs w:val="18"/>
+              </w:rPr>
+              <w:t xml:space="preserve">-”, Patente: “NAH68I903B”, </w:t>
+            </w:r>
+            <w:proofErr w:type="spellStart"/>
+            <w:r>
+              <w:rPr>
+                <w:bCs/>
+                <w:color w:val="000000" w:themeColor="text1"/>
+                <w:sz w:val="18"/>
+                <w:szCs w:val="18"/>
+              </w:rPr>
+              <w:t>TipoPatente</w:t>
+            </w:r>
+            <w:proofErr w:type="spellEnd"/>
+            <w:r>
+              <w:rPr>
+                <w:bCs/>
+                <w:color w:val="000000" w:themeColor="text1"/>
+                <w:sz w:val="18"/>
+                <w:szCs w:val="18"/>
+              </w:rPr>
+              <w:t>: “B1”, Credito “230</w:t>
             </w:r>
             <w:r>
               <w:rPr>
@@ -20995,7 +21836,27 @@
                 <w:sz w:val="18"/>
                 <w:szCs w:val="18"/>
               </w:rPr>
-              <w:t>Nome, Cognome validi, Patente stringa &gt; 10 caratteri [ERROR], TipoPatente, Credito validi</w:t>
+              <w:t xml:space="preserve">Nome, Cognome validi, Patente stringa &gt; 10 caratteri [ERROR], </w:t>
+            </w:r>
+            <w:proofErr w:type="spellStart"/>
+            <w:r>
+              <w:rPr>
+                <w:bCs/>
+                <w:color w:val="000000" w:themeColor="text1"/>
+                <w:sz w:val="18"/>
+                <w:szCs w:val="18"/>
+              </w:rPr>
+              <w:t>TipoPatente</w:t>
+            </w:r>
+            <w:proofErr w:type="spellEnd"/>
+            <w:r>
+              <w:rPr>
+                <w:bCs/>
+                <w:color w:val="000000" w:themeColor="text1"/>
+                <w:sz w:val="18"/>
+                <w:szCs w:val="18"/>
+              </w:rPr>
+              <w:t>, Credito validi</w:t>
             </w:r>
           </w:p>
         </w:tc>
@@ -21040,7 +21901,27 @@
                 <w:sz w:val="18"/>
                 <w:szCs w:val="18"/>
               </w:rPr>
-              <w:t>{Nome: “Mario”, Cognome: “Rossi”, Patente: “NA80830D023930DL23”, TipoPatente: “B1”, Credito “230</w:t>
+              <w:t xml:space="preserve">{Nome: “Mario”, Cognome: “Rossi”, Patente: “NA80830D023930DL23”, </w:t>
+            </w:r>
+            <w:proofErr w:type="spellStart"/>
+            <w:r>
+              <w:rPr>
+                <w:bCs/>
+                <w:color w:val="000000" w:themeColor="text1"/>
+                <w:sz w:val="18"/>
+                <w:szCs w:val="18"/>
+              </w:rPr>
+              <w:t>TipoPatente</w:t>
+            </w:r>
+            <w:proofErr w:type="spellEnd"/>
+            <w:r>
+              <w:rPr>
+                <w:bCs/>
+                <w:color w:val="000000" w:themeColor="text1"/>
+                <w:sz w:val="18"/>
+                <w:szCs w:val="18"/>
+              </w:rPr>
+              <w:t>: “B1”, Credito “230</w:t>
             </w:r>
             <w:r>
               <w:rPr>
@@ -21219,7 +22100,27 @@
                 <w:sz w:val="18"/>
                 <w:szCs w:val="18"/>
               </w:rPr>
-              <w:t>10 caratteri [ERROR], TipoPatente, Credito validi</w:t>
+              <w:t xml:space="preserve">10 caratteri [ERROR], </w:t>
+            </w:r>
+            <w:proofErr w:type="spellStart"/>
+            <w:r>
+              <w:rPr>
+                <w:bCs/>
+                <w:color w:val="000000" w:themeColor="text1"/>
+                <w:sz w:val="18"/>
+                <w:szCs w:val="18"/>
+              </w:rPr>
+              <w:t>TipoPatente</w:t>
+            </w:r>
+            <w:proofErr w:type="spellEnd"/>
+            <w:r>
+              <w:rPr>
+                <w:bCs/>
+                <w:color w:val="000000" w:themeColor="text1"/>
+                <w:sz w:val="18"/>
+                <w:szCs w:val="18"/>
+              </w:rPr>
+              <w:t>, Credito validi</w:t>
             </w:r>
           </w:p>
         </w:tc>
@@ -21280,7 +22181,27 @@
                 <w:sz w:val="18"/>
                 <w:szCs w:val="18"/>
               </w:rPr>
-              <w:t>”, TipoPatente: “B1”, Credito “230</w:t>
+              <w:t xml:space="preserve">”, </w:t>
+            </w:r>
+            <w:proofErr w:type="spellStart"/>
+            <w:r>
+              <w:rPr>
+                <w:bCs/>
+                <w:color w:val="000000" w:themeColor="text1"/>
+                <w:sz w:val="18"/>
+                <w:szCs w:val="18"/>
+              </w:rPr>
+              <w:t>TipoPatente</w:t>
+            </w:r>
+            <w:proofErr w:type="spellEnd"/>
+            <w:r>
+              <w:rPr>
+                <w:bCs/>
+                <w:color w:val="000000" w:themeColor="text1"/>
+                <w:sz w:val="18"/>
+                <w:szCs w:val="18"/>
+              </w:rPr>
+              <w:t>: “B1”, Credito “230</w:t>
             </w:r>
             <w:r>
               <w:rPr>
@@ -21470,7 +22391,27 @@
                 <w:szCs w:val="18"/>
               </w:rPr>
               <w:lastRenderedPageBreak/>
-              <w:t>[ERROR], TipoPatente, Credito validi</w:t>
+              <w:t xml:space="preserve">[ERROR], </w:t>
+            </w:r>
+            <w:proofErr w:type="spellStart"/>
+            <w:r>
+              <w:rPr>
+                <w:bCs/>
+                <w:color w:val="000000" w:themeColor="text1"/>
+                <w:sz w:val="18"/>
+                <w:szCs w:val="18"/>
+              </w:rPr>
+              <w:t>TipoPatente</w:t>
+            </w:r>
+            <w:proofErr w:type="spellEnd"/>
+            <w:r>
+              <w:rPr>
+                <w:bCs/>
+                <w:color w:val="000000" w:themeColor="text1"/>
+                <w:sz w:val="18"/>
+                <w:szCs w:val="18"/>
+              </w:rPr>
+              <w:t>, Credito validi</w:t>
             </w:r>
           </w:p>
         </w:tc>
@@ -21515,7 +22456,27 @@
                 <w:sz w:val="18"/>
                 <w:szCs w:val="18"/>
               </w:rPr>
-              <w:t>{Nome: “Mario”, Cognome: “Rossi”, Patente: “NA.68@9!3-”, TipoPatente: “B1”, Credito “230</w:t>
+              <w:t xml:space="preserve">{Nome: “Mario”, Cognome: “Rossi”, Patente: “NA.68@9!3-”, </w:t>
+            </w:r>
+            <w:proofErr w:type="spellStart"/>
+            <w:r>
+              <w:rPr>
+                <w:bCs/>
+                <w:color w:val="000000" w:themeColor="text1"/>
+                <w:sz w:val="18"/>
+                <w:szCs w:val="18"/>
+              </w:rPr>
+              <w:t>TipoPatente</w:t>
+            </w:r>
+            <w:proofErr w:type="spellEnd"/>
+            <w:r>
+              <w:rPr>
+                <w:bCs/>
+                <w:color w:val="000000" w:themeColor="text1"/>
+                <w:sz w:val="18"/>
+                <w:szCs w:val="18"/>
+              </w:rPr>
+              <w:t>: “B1”, Credito “230</w:t>
             </w:r>
             <w:r>
               <w:rPr>
@@ -21998,34 +22959,34 @@
       <w:pPr>
         <w:pStyle w:val="Titolo1"/>
       </w:pPr>
-      <w:bookmarkStart w:id="88" w:name="_Toc471905559"/>
-      <w:bookmarkStart w:id="89" w:name="_Toc474433561"/>
-      <w:bookmarkStart w:id="90" w:name="_Toc474433736"/>
-      <w:bookmarkStart w:id="91" w:name="_Toc204776484"/>
+      <w:bookmarkStart w:id="95" w:name="_Toc471905559"/>
+      <w:bookmarkStart w:id="96" w:name="_Toc474433561"/>
+      <w:bookmarkStart w:id="97" w:name="_Toc474433736"/>
+      <w:bookmarkStart w:id="98" w:name="_Toc204776484"/>
       <w:r>
         <w:lastRenderedPageBreak/>
         <w:t>Progettazione</w:t>
       </w:r>
-      <w:bookmarkEnd w:id="88"/>
-      <w:bookmarkEnd w:id="89"/>
-      <w:bookmarkEnd w:id="90"/>
-      <w:bookmarkEnd w:id="91"/>
+      <w:bookmarkEnd w:id="95"/>
+      <w:bookmarkEnd w:id="96"/>
+      <w:bookmarkEnd w:id="97"/>
+      <w:bookmarkEnd w:id="98"/>
     </w:p>
     <w:p>
       <w:pPr>
         <w:pStyle w:val="Titolo2"/>
       </w:pPr>
-      <w:bookmarkStart w:id="92" w:name="_Toc471905560"/>
-      <w:bookmarkStart w:id="93" w:name="_Toc474433562"/>
-      <w:bookmarkStart w:id="94" w:name="_Toc474433737"/>
-      <w:bookmarkStart w:id="95" w:name="_Toc204776485"/>
+      <w:bookmarkStart w:id="99" w:name="_Toc471905560"/>
+      <w:bookmarkStart w:id="100" w:name="_Toc474433562"/>
+      <w:bookmarkStart w:id="101" w:name="_Toc474433737"/>
+      <w:bookmarkStart w:id="102" w:name="_Toc204776485"/>
       <w:r>
         <w:t>Diagramma delle classi</w:t>
       </w:r>
-      <w:bookmarkEnd w:id="92"/>
-      <w:bookmarkEnd w:id="93"/>
-      <w:bookmarkEnd w:id="94"/>
-      <w:bookmarkEnd w:id="95"/>
+      <w:bookmarkEnd w:id="99"/>
+      <w:bookmarkEnd w:id="100"/>
+      <w:bookmarkEnd w:id="101"/>
+      <w:bookmarkEnd w:id="102"/>
       <w:r>
         <w:t xml:space="preserve"> </w:t>
       </w:r>
@@ -22058,12 +23019,26 @@
         <w:rPr>
           <w:highlight w:val="yellow"/>
         </w:rPr>
-        <w:t>. Il class diagram dovrà i</w:t>
-      </w:r>
+        <w:t xml:space="preserve">. Il class </w:t>
+      </w:r>
+      <w:proofErr w:type="spellStart"/>
       <w:r>
         <w:rPr>
           <w:highlight w:val="yellow"/>
         </w:rPr>
+        <w:t>diagram</w:t>
+      </w:r>
+      <w:proofErr w:type="spellEnd"/>
+      <w:r>
+        <w:rPr>
+          <w:highlight w:val="yellow"/>
+        </w:rPr>
+        <w:t xml:space="preserve"> dovrà i</w:t>
+      </w:r>
+      <w:r>
+        <w:rPr>
+          <w:highlight w:val="yellow"/>
+        </w:rPr>
         <w:t xml:space="preserve">ncludere </w:t>
       </w:r>
       <w:r>
@@ -22078,23 +23053,59 @@
         </w:rPr>
         <w:t xml:space="preserve">classi </w:t>
       </w:r>
+      <w:proofErr w:type="spellStart"/>
       <w:r>
         <w:rPr>
           <w:highlight w:val="yellow"/>
         </w:rPr>
-        <w:t xml:space="preserve">Entity (corrispondenti a quelle di </w:t>
-      </w:r>
+        <w:t>Entity</w:t>
+      </w:r>
+      <w:proofErr w:type="spellEnd"/>
       <w:r>
         <w:rPr>
           <w:highlight w:val="yellow"/>
         </w:rPr>
+        <w:t xml:space="preserve"> (corrispondenti a quelle di </w:t>
+      </w:r>
+      <w:r>
+        <w:rPr>
+          <w:highlight w:val="yellow"/>
+        </w:rPr>
         <w:t>dominio</w:t>
       </w:r>
       <w:r>
         <w:rPr>
           <w:highlight w:val="yellow"/>
         </w:rPr>
-        <w:t xml:space="preserve">), nonché le Classi Boundary, Controller, e Dati (ossia le classi DAO o Wrapper per l’accesso al Database) </w:t>
+        <w:t xml:space="preserve">), nonché le Classi </w:t>
+      </w:r>
+      <w:proofErr w:type="spellStart"/>
+      <w:r>
+        <w:rPr>
+          <w:highlight w:val="yellow"/>
+        </w:rPr>
+        <w:t>Boundary</w:t>
+      </w:r>
+      <w:proofErr w:type="spellEnd"/>
+      <w:r>
+        <w:rPr>
+          <w:highlight w:val="yellow"/>
+        </w:rPr>
+        <w:t xml:space="preserve">, Controller, e Dati (ossia le classi DAO o </w:t>
+      </w:r>
+      <w:proofErr w:type="spellStart"/>
+      <w:r>
+        <w:rPr>
+          <w:highlight w:val="yellow"/>
+        </w:rPr>
+        <w:t>Wrapper</w:t>
+      </w:r>
+      <w:proofErr w:type="spellEnd"/>
+      <w:r>
+        <w:rPr>
+          <w:highlight w:val="yellow"/>
+        </w:rPr>
+        <w:t xml:space="preserve"> per l’accesso al Database) </w:t>
       </w:r>
     </w:p>
     <w:p>
@@ -22107,7 +23118,21 @@
         <w:rPr>
           <w:highlight w:val="yellow"/>
         </w:rPr>
-        <w:t>Il diagramma dovrà essere organizzato utilizzando i package per raggruppare le classi dello stesso layer.</w:t>
+        <w:t xml:space="preserve">Il diagramma dovrà essere organizzato utilizzando i package per raggruppare le classi dello stesso </w:t>
+      </w:r>
+      <w:proofErr w:type="spellStart"/>
+      <w:r>
+        <w:rPr>
+          <w:highlight w:val="yellow"/>
+        </w:rPr>
+        <w:t>layer</w:t>
+      </w:r>
+      <w:proofErr w:type="spellEnd"/>
+      <w:r>
+        <w:rPr>
+          <w:highlight w:val="yellow"/>
+        </w:rPr>
+        <w:t>.</w:t>
       </w:r>
     </w:p>
     <w:p>
@@ -22213,11 +23238,11 @@
           <w:numId w:val="2"/>
         </w:numPr>
       </w:pPr>
-      <w:bookmarkStart w:id="96" w:name="_Toc204776486"/>
+      <w:bookmarkStart w:id="103" w:name="_Toc204776486"/>
       <w:r>
         <w:t>Traduzione classi ed associazioni</w:t>
       </w:r>
-      <w:bookmarkEnd w:id="96"/>
+      <w:bookmarkEnd w:id="103"/>
     </w:p>
     <w:p/>
     <w:p>
@@ -22243,11 +23268,11 @@
           <w:numId w:val="2"/>
         </w:numPr>
       </w:pPr>
-      <w:bookmarkStart w:id="97" w:name="_Toc204776487"/>
+      <w:bookmarkStart w:id="104" w:name="_Toc204776487"/>
       <w:r>
         <w:t>Pattern BCED</w:t>
       </w:r>
-      <w:bookmarkEnd w:id="97"/>
+      <w:bookmarkEnd w:id="104"/>
     </w:p>
     <w:p>
       <w:pPr>
@@ -22271,11 +23296,16 @@
           <w:numId w:val="2"/>
         </w:numPr>
       </w:pPr>
-      <w:bookmarkStart w:id="98" w:name="_Toc204776488"/>
-      <w:r>
-        <w:t>Package Boundary</w:t>
-      </w:r>
-      <w:bookmarkEnd w:id="98"/>
+      <w:bookmarkStart w:id="105" w:name="_Toc204776488"/>
+      <w:r>
+        <w:t xml:space="preserve">Package </w:t>
+      </w:r>
+      <w:proofErr w:type="spellStart"/>
+      <w:r>
+        <w:t>Boundary</w:t>
+      </w:r>
+      <w:bookmarkEnd w:id="105"/>
+      <w:proofErr w:type="spellEnd"/>
     </w:p>
     <w:p>
       <w:pPr>
@@ -22286,7 +23316,21 @@
         <w:rPr>
           <w:highlight w:val="yellow"/>
         </w:rPr>
-        <w:t xml:space="preserve">Il package Boundary contiene tutti gli oggetti responsabili dell’interfaccia utente e della logica di presentazione; a questo livello tutte le classi corrispondono a delle interfacce </w:t>
+        <w:t xml:space="preserve">Il package </w:t>
+      </w:r>
+      <w:proofErr w:type="spellStart"/>
+      <w:r>
+        <w:rPr>
+          <w:highlight w:val="yellow"/>
+        </w:rPr>
+        <w:t>Boundary</w:t>
+      </w:r>
+      <w:proofErr w:type="spellEnd"/>
+      <w:r>
+        <w:rPr>
+          <w:highlight w:val="yellow"/>
+        </w:rPr>
+        <w:t xml:space="preserve"> contiene tutti gli oggetti responsabili dell’interfaccia utente e della logica di presentazione; a questo livello tutte le classi corrispondono a delle interfacce </w:t>
       </w:r>
       <w:r>
         <w:rPr>
@@ -22323,8 +23367,17 @@
           <w:color w:val="FF0000"/>
           <w:highlight w:val="yellow"/>
         </w:rPr>
-        <w:t>Riportare il Package Boundary</w:t>
-      </w:r>
+        <w:t xml:space="preserve">Riportare il Package </w:t>
+      </w:r>
+      <w:proofErr w:type="spellStart"/>
+      <w:r>
+        <w:rPr>
+          <w:color w:val="FF0000"/>
+          <w:highlight w:val="yellow"/>
+        </w:rPr>
+        <w:t>Boundary</w:t>
+      </w:r>
+      <w:proofErr w:type="spellEnd"/>
     </w:p>
     <w:p/>
     <w:p/>
@@ -22336,8 +23389,8 @@
           <w:numId w:val="2"/>
         </w:numPr>
       </w:pPr>
-      <w:bookmarkStart w:id="99" w:name="_Toc204776489"/>
-      <w:bookmarkEnd w:id="99"/>
+      <w:bookmarkStart w:id="106" w:name="_Toc204776489"/>
+      <w:bookmarkEnd w:id="106"/>
     </w:p>
     <w:p>
       <w:pPr>
@@ -22347,11 +23400,11 @@
           <w:numId w:val="2"/>
         </w:numPr>
       </w:pPr>
-      <w:bookmarkStart w:id="100" w:name="_Toc204776490"/>
+      <w:bookmarkStart w:id="107" w:name="_Toc204776490"/>
       <w:r>
         <w:t>Package Controller</w:t>
       </w:r>
-      <w:bookmarkEnd w:id="100"/>
+      <w:bookmarkEnd w:id="107"/>
     </w:p>
     <w:p>
       <w:pPr>
@@ -22374,7 +23427,35 @@
         <w:rPr>
           <w:highlight w:val="yellow"/>
         </w:rPr>
-        <w:t>la gestione all’unico componente del sistema software responsabile della gestione della Business Logic, il package Entity.</w:t>
+        <w:t xml:space="preserve">la gestione all’unico componente del sistema software responsabile della gestione della Business </w:t>
+      </w:r>
+      <w:proofErr w:type="spellStart"/>
+      <w:r>
+        <w:rPr>
+          <w:highlight w:val="yellow"/>
+        </w:rPr>
+        <w:t>Logic</w:t>
+      </w:r>
+      <w:proofErr w:type="spellEnd"/>
+      <w:r>
+        <w:rPr>
+          <w:highlight w:val="yellow"/>
+        </w:rPr>
+        <w:t xml:space="preserve">, il package </w:t>
+      </w:r>
+      <w:proofErr w:type="spellStart"/>
+      <w:r>
+        <w:rPr>
+          <w:highlight w:val="yellow"/>
+        </w:rPr>
+        <w:t>Entity</w:t>
+      </w:r>
+      <w:proofErr w:type="spellEnd"/>
+      <w:r>
+        <w:rPr>
+          <w:highlight w:val="yellow"/>
+        </w:rPr>
+        <w:t>.</w:t>
       </w:r>
     </w:p>
     <w:p>
@@ -22414,11 +23495,16 @@
           <w:numId w:val="2"/>
         </w:numPr>
       </w:pPr>
-      <w:bookmarkStart w:id="101" w:name="_Toc204776491"/>
-      <w:r>
-        <w:t>Package Entity</w:t>
-      </w:r>
-      <w:bookmarkEnd w:id="101"/>
+      <w:bookmarkStart w:id="108" w:name="_Toc204776491"/>
+      <w:r>
+        <w:t xml:space="preserve">Package </w:t>
+      </w:r>
+      <w:proofErr w:type="spellStart"/>
+      <w:r>
+        <w:t>Entity</w:t>
+      </w:r>
+      <w:bookmarkEnd w:id="108"/>
+      <w:proofErr w:type="spellEnd"/>
     </w:p>
     <w:p>
       <w:pPr>
@@ -22426,7 +23512,15 @@
         <w:jc w:val="both"/>
       </w:pPr>
       <w:r>
-        <w:t>Il Package Entity contiene tutti gli oggetti che rappresentano la semantica delle entità del dominio applicativo e corrispondono alle strutture dati presenti all’interno del database di persistenza.</w:t>
+        <w:t xml:space="preserve">Il Package </w:t>
+      </w:r>
+      <w:proofErr w:type="spellStart"/>
+      <w:r>
+        <w:t>Entity</w:t>
+      </w:r>
+      <w:proofErr w:type="spellEnd"/>
+      <w:r>
+        <w:t xml:space="preserve"> contiene tutti gli oggetti che rappresentano la semantica delle entità del dominio applicativo e corrispondono alle strutture dati presenti all’interno del database di persistenza.</w:t>
       </w:r>
     </w:p>
     <w:p>
@@ -22440,8 +23534,17 @@
           <w:color w:val="FF0000"/>
           <w:highlight w:val="yellow"/>
         </w:rPr>
-        <w:t>Riportare il Package Entity</w:t>
-      </w:r>
+        <w:t xml:space="preserve">Riportare il Package </w:t>
+      </w:r>
+      <w:proofErr w:type="spellStart"/>
+      <w:r>
+        <w:rPr>
+          <w:color w:val="FF0000"/>
+          <w:highlight w:val="yellow"/>
+        </w:rPr>
+        <w:t>Entity</w:t>
+      </w:r>
+      <w:proofErr w:type="spellEnd"/>
     </w:p>
     <w:p>
       <w:pPr>
@@ -22485,11 +23588,11 @@
           <w:numId w:val="2"/>
         </w:numPr>
       </w:pPr>
-      <w:bookmarkStart w:id="102" w:name="_Toc204776492"/>
+      <w:bookmarkStart w:id="109" w:name="_Toc204776492"/>
       <w:r>
         <w:t>Package Database</w:t>
       </w:r>
-      <w:bookmarkEnd w:id="102"/>
+      <w:bookmarkEnd w:id="109"/>
     </w:p>
     <w:p>
       <w:pPr>
@@ -22536,7 +23639,35 @@
         <w:rPr>
           <w:highlight w:val="yellow"/>
         </w:rPr>
-        <w:t>Business Logic (Entity)</w:t>
+        <w:t xml:space="preserve">Business </w:t>
+      </w:r>
+      <w:proofErr w:type="spellStart"/>
+      <w:r>
+        <w:rPr>
+          <w:highlight w:val="yellow"/>
+        </w:rPr>
+        <w:t>Logic</w:t>
+      </w:r>
+      <w:proofErr w:type="spellEnd"/>
+      <w:r>
+        <w:rPr>
+          <w:highlight w:val="yellow"/>
+        </w:rPr>
+        <w:t xml:space="preserve"> (</w:t>
+      </w:r>
+      <w:proofErr w:type="spellStart"/>
+      <w:r>
+        <w:rPr>
+          <w:highlight w:val="yellow"/>
+        </w:rPr>
+        <w:t>Entity</w:t>
+      </w:r>
+      <w:proofErr w:type="spellEnd"/>
+      <w:r>
+        <w:rPr>
+          <w:highlight w:val="yellow"/>
+        </w:rPr>
+        <w:t>)</w:t>
       </w:r>
       <w:r>
         <w:rPr>
@@ -22571,6 +23702,7 @@
         </w:rPr>
         <w:t>In particolare, tra le strategie di risoluzione del problema dell’</w:t>
       </w:r>
+      <w:proofErr w:type="spellStart"/>
       <w:r>
         <w:rPr>
           <w:b/>
@@ -22593,21 +23725,36 @@
           <w:bCs/>
           <w:highlight w:val="yellow"/>
         </w:rPr>
-        <w:t>nce mismatch</w:t>
-      </w:r>
-      <w:r>
-        <w:rPr>
-          <w:highlight w:val="yellow"/>
-        </w:rPr>
-        <w:t xml:space="preserve">, che nasce dalla mancata corrispondenza tra il modello Object Oriented e quello relazionale, si è deciso di adottare quella delle classi </w:t>
-      </w:r>
+        <w:t>nce</w:t>
+      </w:r>
+      <w:proofErr w:type="spellEnd"/>
       <w:r>
         <w:rPr>
           <w:b/>
           <w:bCs/>
           <w:highlight w:val="yellow"/>
         </w:rPr>
-        <w:t>DAO</w:t>
+        <w:t xml:space="preserve"> mismatch</w:t>
+      </w:r>
+      <w:r>
+        <w:rPr>
+          <w:highlight w:val="yellow"/>
+        </w:rPr>
+        <w:t xml:space="preserve">, che nasce dalla mancata corrispondenza tra il modello Object </w:t>
+      </w:r>
+      <w:proofErr w:type="spellStart"/>
+      <w:r>
+        <w:rPr>
+          <w:highlight w:val="yellow"/>
+        </w:rPr>
+        <w:t>Oriented</w:t>
+      </w:r>
+      <w:proofErr w:type="spellEnd"/>
+      <w:r>
+        <w:rPr>
+          <w:highlight w:val="yellow"/>
+        </w:rPr>
+        <w:t xml:space="preserve"> e quello relazionale, si è deciso di adottare quella delle classi </w:t>
       </w:r>
       <w:r>
         <w:rPr>
@@ -22615,6 +23762,14 @@
           <w:bCs/>
           <w:highlight w:val="yellow"/>
         </w:rPr>
+        <w:t>DAO</w:t>
+      </w:r>
+      <w:r>
+        <w:rPr>
+          <w:b/>
+          <w:bCs/>
+          <w:highlight w:val="yellow"/>
+        </w:rPr>
         <w:t xml:space="preserve"> </w:t>
       </w:r>
       <w:r>
@@ -22728,6 +23883,7 @@
         </w:rPr>
         <w:t xml:space="preserve">di un’ulteriore classe, </w:t>
       </w:r>
+      <w:proofErr w:type="spellStart"/>
       <w:r>
         <w:rPr>
           <w:b/>
@@ -22738,6 +23894,7 @@
         </w:rPr>
         <w:t>DBManager</w:t>
       </w:r>
+      <w:proofErr w:type="spellEnd"/>
       <w:r>
         <w:rPr>
           <w:highlight w:val="yellow"/>
@@ -22793,17 +23950,17 @@
       <w:pPr>
         <w:pStyle w:val="Titolo2"/>
       </w:pPr>
-      <w:bookmarkStart w:id="103" w:name="_Toc471905561"/>
-      <w:bookmarkStart w:id="104" w:name="_Toc474433563"/>
-      <w:bookmarkStart w:id="105" w:name="_Toc474433738"/>
-      <w:bookmarkStart w:id="106" w:name="_Toc204776493"/>
+      <w:bookmarkStart w:id="110" w:name="_Toc471905561"/>
+      <w:bookmarkStart w:id="111" w:name="_Toc474433563"/>
+      <w:bookmarkStart w:id="112" w:name="_Toc474433738"/>
+      <w:bookmarkStart w:id="113" w:name="_Toc204776493"/>
       <w:r>
         <w:t>Diagrammi di sequenza</w:t>
       </w:r>
-      <w:bookmarkEnd w:id="103"/>
-      <w:bookmarkEnd w:id="104"/>
-      <w:bookmarkEnd w:id="105"/>
-      <w:bookmarkEnd w:id="106"/>
+      <w:bookmarkEnd w:id="110"/>
+      <w:bookmarkEnd w:id="111"/>
+      <w:bookmarkEnd w:id="112"/>
+      <w:bookmarkEnd w:id="113"/>
     </w:p>
     <w:p>
       <w:pPr>
@@ -22897,12 +24054,12 @@
           <w:numId w:val="2"/>
         </w:numPr>
       </w:pPr>
-      <w:bookmarkStart w:id="107" w:name="_Toc204776494"/>
+      <w:bookmarkStart w:id="114" w:name="_Toc204776494"/>
       <w:r>
         <w:lastRenderedPageBreak/>
         <w:t>Registrazione</w:t>
       </w:r>
-      <w:bookmarkEnd w:id="107"/>
+      <w:bookmarkEnd w:id="114"/>
     </w:p>
     <w:p>
       <w:pPr>
@@ -22984,7 +24141,15 @@
         <w:jc w:val="both"/>
       </w:pPr>
       <w:r>
-        <w:t>I sequence progettati sono stati</w:t>
+        <w:t xml:space="preserve">I </w:t>
+      </w:r>
+      <w:proofErr w:type="spellStart"/>
+      <w:r>
+        <w:t>sequence</w:t>
+      </w:r>
+      <w:proofErr w:type="spellEnd"/>
+      <w:r>
+        <w:t xml:space="preserve"> progettati sono stati</w:t>
       </w:r>
       <w:r>
         <w:t xml:space="preserve"> fondamental</w:t>
@@ -23112,17 +24277,17 @@
       <w:pPr>
         <w:pStyle w:val="Titolo1"/>
       </w:pPr>
-      <w:bookmarkStart w:id="108" w:name="_Toc471905562"/>
-      <w:bookmarkStart w:id="109" w:name="_Toc474433564"/>
-      <w:bookmarkStart w:id="110" w:name="_Toc474433739"/>
-      <w:bookmarkStart w:id="111" w:name="_Toc204776495"/>
+      <w:bookmarkStart w:id="115" w:name="_Toc471905562"/>
+      <w:bookmarkStart w:id="116" w:name="_Toc474433564"/>
+      <w:bookmarkStart w:id="117" w:name="_Toc474433739"/>
+      <w:bookmarkStart w:id="118" w:name="_Toc204776495"/>
       <w:r>
         <w:t>Implementazione</w:t>
       </w:r>
-      <w:bookmarkEnd w:id="108"/>
-      <w:bookmarkEnd w:id="109"/>
-      <w:bookmarkEnd w:id="110"/>
-      <w:bookmarkEnd w:id="111"/>
+      <w:bookmarkEnd w:id="115"/>
+      <w:bookmarkEnd w:id="116"/>
+      <w:bookmarkEnd w:id="117"/>
+      <w:bookmarkEnd w:id="118"/>
     </w:p>
     <w:p>
       <w:pPr>
@@ -23212,7 +24377,21 @@
         <w:rPr>
           <w:highlight w:val="yellow"/>
         </w:rPr>
-        <w:t>Elencare gli artefatti necessari per l’installazione ed esecuzione del programma, senza ovviamente l’ambiente di sviluppo come Eclipse (DB h2, eventuali librerie e versioni di Java che l’utilizzatore deve avere installati, file .class, .jar, …)</w:t>
+        <w:t>Elencare gli artefatti necessari per l’installazione ed esecuzione del programma, senza ovviamente l’ambiente di sviluppo come Eclipse (DB h2, eventuali librerie e versioni di Java che l’utilizzatore deve avere installati, file .class, .</w:t>
+      </w:r>
+      <w:proofErr w:type="spellStart"/>
+      <w:r>
+        <w:rPr>
+          <w:highlight w:val="yellow"/>
+        </w:rPr>
+        <w:t>jar</w:t>
+      </w:r>
+      <w:proofErr w:type="spellEnd"/>
+      <w:r>
+        <w:rPr>
+          <w:highlight w:val="yellow"/>
+        </w:rPr>
+        <w:t>, …)</w:t>
       </w:r>
     </w:p>
     <w:p>
@@ -23248,7 +24427,21 @@
         <w:rPr>
           <w:highlight w:val="yellow"/>
         </w:rPr>
-        <w:t>Eventualmente inserire la documentazione del codice prodotta con Javadoc (relativamente alle funzionalità implementate)</w:t>
+        <w:t xml:space="preserve">Eventualmente inserire la documentazione del codice prodotta con </w:t>
+      </w:r>
+      <w:proofErr w:type="spellStart"/>
+      <w:r>
+        <w:rPr>
+          <w:highlight w:val="yellow"/>
+        </w:rPr>
+        <w:t>Javadoc</w:t>
+      </w:r>
+      <w:proofErr w:type="spellEnd"/>
+      <w:r>
+        <w:rPr>
+          <w:highlight w:val="yellow"/>
+        </w:rPr>
+        <w:t xml:space="preserve"> (relativamente alle funzionalità implementate)</w:t>
       </w:r>
     </w:p>
     <w:p>
@@ -23270,11 +24463,11 @@
       <w:pPr>
         <w:pStyle w:val="Titolo2"/>
       </w:pPr>
-      <w:bookmarkStart w:id="112" w:name="_Toc204776496"/>
+      <w:bookmarkStart w:id="119" w:name="_Toc204776496"/>
       <w:r>
         <w:t>Package Database</w:t>
       </w:r>
-      <w:bookmarkEnd w:id="112"/>
+      <w:bookmarkEnd w:id="119"/>
       <w:r>
         <w:t xml:space="preserve"> </w:t>
       </w:r>
@@ -23289,11 +24482,16 @@
       <w:pPr>
         <w:pStyle w:val="Titolo2"/>
       </w:pPr>
-      <w:bookmarkStart w:id="113" w:name="_Toc204776497"/>
-      <w:r>
-        <w:t>Package Entity</w:t>
-      </w:r>
-      <w:bookmarkEnd w:id="113"/>
+      <w:bookmarkStart w:id="120" w:name="_Toc204776497"/>
+      <w:r>
+        <w:t xml:space="preserve">Package </w:t>
+      </w:r>
+      <w:proofErr w:type="spellStart"/>
+      <w:r>
+        <w:t>Entity</w:t>
+      </w:r>
+      <w:bookmarkEnd w:id="120"/>
+      <w:proofErr w:type="spellEnd"/>
     </w:p>
     <w:p>
       <w:pPr>
@@ -23312,11 +24510,11 @@
       <w:pPr>
         <w:pStyle w:val="Titolo2"/>
       </w:pPr>
-      <w:bookmarkStart w:id="114" w:name="_Toc204776498"/>
+      <w:bookmarkStart w:id="121" w:name="_Toc204776498"/>
       <w:r>
         <w:t>Package Controller</w:t>
       </w:r>
-      <w:bookmarkEnd w:id="114"/>
+      <w:bookmarkEnd w:id="121"/>
     </w:p>
     <w:p>
       <w:r>
@@ -23328,11 +24526,16 @@
       <w:pPr>
         <w:pStyle w:val="Titolo2"/>
       </w:pPr>
-      <w:bookmarkStart w:id="115" w:name="_Toc204776499"/>
-      <w:r>
-        <w:t>Package Boundary</w:t>
-      </w:r>
-      <w:bookmarkEnd w:id="115"/>
+      <w:bookmarkStart w:id="122" w:name="_Toc204776499"/>
+      <w:r>
+        <w:t xml:space="preserve">Package </w:t>
+      </w:r>
+      <w:proofErr w:type="spellStart"/>
+      <w:r>
+        <w:t>Boundary</w:t>
+      </w:r>
+      <w:bookmarkEnd w:id="122"/>
+      <w:proofErr w:type="spellEnd"/>
     </w:p>
     <w:p>
       <w:pPr>
@@ -23363,11 +24566,11 @@
         <w:pStyle w:val="Titolo2"/>
         <w:jc w:val="both"/>
       </w:pPr>
-      <w:bookmarkStart w:id="116" w:name="_Toc204776500"/>
+      <w:bookmarkStart w:id="123" w:name="_Toc204776500"/>
       <w:r>
         <w:t>Package DTO</w:t>
       </w:r>
-      <w:bookmarkEnd w:id="116"/>
+      <w:bookmarkEnd w:id="123"/>
     </w:p>
     <w:p>
       <w:pPr>
@@ -23384,12 +24587,25 @@
         <w:jc w:val="both"/>
       </w:pPr>
       <w:r>
-        <w:t xml:space="preserve">Da questo punto di vista, il problema principale è proprio quello che, qualora una determinata chiamata a funzione restituisse alla GUI un elenco di entity, questa, per </w:t>
+        <w:t xml:space="preserve">Da questo punto di vista, il problema principale è proprio quello che, qualora una determinata chiamata a funzione restituisse alla GUI un elenco di </w:t>
+      </w:r>
+      <w:proofErr w:type="spellStart"/>
+      <w:r>
+        <w:t>entity</w:t>
+      </w:r>
+      <w:proofErr w:type="spellEnd"/>
+      <w:r>
+        <w:t xml:space="preserve">, questa, per </w:t>
       </w:r>
       <w:r>
         <w:lastRenderedPageBreak/>
-        <w:t>poterlo visualizzare correttamente a video, dovrebbe conoscere di fatto la struttura interna di tale classe Entity</w:t>
-      </w:r>
+        <w:t xml:space="preserve">poterlo visualizzare correttamente a video, dovrebbe conoscere di fatto la struttura interna di tale classe </w:t>
+      </w:r>
+      <w:proofErr w:type="spellStart"/>
+      <w:r>
+        <w:t>Entity</w:t>
+      </w:r>
+      <w:proofErr w:type="spellEnd"/>
       <w:r>
         <w:t xml:space="preserve">, </w:t>
       </w:r>
@@ -23450,10 +24666,23 @@
         <w:t>quella del</w:t>
       </w:r>
       <w:r>
-        <w:t>l’entity</w:t>
-      </w:r>
-      <w:r>
-        <w:t xml:space="preserve"> di cui vanno a supporto, in particolare gli attributi coincidono con quelli dell’entity che si </w:t>
+        <w:t>l’</w:t>
+      </w:r>
+      <w:proofErr w:type="spellStart"/>
+      <w:r>
+        <w:t>entity</w:t>
+      </w:r>
+      <w:proofErr w:type="spellEnd"/>
+      <w:r>
+        <w:t xml:space="preserve"> di cui vanno a supporto, in particolare gli attributi coincidono con quelli dell’</w:t>
+      </w:r>
+      <w:proofErr w:type="spellStart"/>
+      <w:r>
+        <w:t>entity</w:t>
+      </w:r>
+      <w:proofErr w:type="spellEnd"/>
+      <w:r>
+        <w:t xml:space="preserve"> che si </w:t>
       </w:r>
       <w:r>
         <w:t>intend</w:t>
@@ -23478,11 +24707,11 @@
       <w:pPr>
         <w:pStyle w:val="Titolo2"/>
       </w:pPr>
-      <w:bookmarkStart w:id="117" w:name="_Toc204776501"/>
+      <w:bookmarkStart w:id="124" w:name="_Toc204776501"/>
       <w:r>
         <w:t>Diagramma di Deployment</w:t>
       </w:r>
-      <w:bookmarkEnd w:id="117"/>
+      <w:bookmarkEnd w:id="124"/>
     </w:p>
     <w:p>
       <w:pPr>
@@ -23545,39 +24774,35 @@
     <w:p>
       <w:pPr>
         <w:pStyle w:val="Titolo1"/>
-        <w:numPr>
-          <w:ilvl w:val="0"/>
-          <w:numId w:val="1"/>
-        </w:numPr>
-      </w:pPr>
-      <w:bookmarkStart w:id="118" w:name="_Toc471494147"/>
-      <w:bookmarkStart w:id="119" w:name="_Toc471905563"/>
-      <w:bookmarkStart w:id="120" w:name="_Toc474433565"/>
-      <w:bookmarkStart w:id="121" w:name="_Toc474433740"/>
-      <w:bookmarkStart w:id="122" w:name="_Toc204776502"/>
+      </w:pPr>
+      <w:bookmarkStart w:id="125" w:name="_Toc471494147"/>
+      <w:bookmarkStart w:id="126" w:name="_Toc471905563"/>
+      <w:bookmarkStart w:id="127" w:name="_Toc474433565"/>
+      <w:bookmarkStart w:id="128" w:name="_Toc474433740"/>
+      <w:bookmarkStart w:id="129" w:name="_Toc204776502"/>
       <w:r>
         <w:lastRenderedPageBreak/>
         <w:t>Testing</w:t>
       </w:r>
-      <w:bookmarkStart w:id="123" w:name="_Toc471494148"/>
-      <w:bookmarkStart w:id="124" w:name="_Toc471905564"/>
-      <w:bookmarkStart w:id="125" w:name="_Toc474433566"/>
-      <w:bookmarkStart w:id="126" w:name="_Toc474433741"/>
-      <w:bookmarkEnd w:id="118"/>
-      <w:bookmarkEnd w:id="119"/>
-      <w:bookmarkEnd w:id="120"/>
-      <w:bookmarkEnd w:id="121"/>
-      <w:bookmarkEnd w:id="122"/>
+      <w:bookmarkStart w:id="130" w:name="_Toc471494148"/>
+      <w:bookmarkStart w:id="131" w:name="_Toc471905564"/>
+      <w:bookmarkStart w:id="132" w:name="_Toc474433566"/>
+      <w:bookmarkStart w:id="133" w:name="_Toc474433741"/>
+      <w:bookmarkEnd w:id="125"/>
+      <w:bookmarkEnd w:id="126"/>
+      <w:bookmarkEnd w:id="127"/>
+      <w:bookmarkEnd w:id="128"/>
+      <w:bookmarkEnd w:id="129"/>
     </w:p>
     <w:p>
       <w:pPr>
         <w:pStyle w:val="Titolo2"/>
       </w:pPr>
-      <w:bookmarkStart w:id="127" w:name="_Toc204776503"/>
+      <w:bookmarkStart w:id="134" w:name="_Toc204776503"/>
       <w:r>
         <w:t>Test Strutturale</w:t>
       </w:r>
-      <w:bookmarkEnd w:id="127"/>
+      <w:bookmarkEnd w:id="134"/>
     </w:p>
     <w:p>
       <w:pPr>
@@ -23589,7 +24814,21 @@
         <w:rPr>
           <w:highlight w:val="yellow"/>
         </w:rPr>
-        <w:t>Costruire il Control Flow Graph per uno o due dei metodi delle classi implementate (si scelgano metodi non proprio banali), e:</w:t>
+        <w:t xml:space="preserve">Costruire il Control Flow </w:t>
+      </w:r>
+      <w:proofErr w:type="spellStart"/>
+      <w:r>
+        <w:rPr>
+          <w:highlight w:val="yellow"/>
+        </w:rPr>
+        <w:t>Graph</w:t>
+      </w:r>
+      <w:proofErr w:type="spellEnd"/>
+      <w:r>
+        <w:rPr>
+          <w:highlight w:val="yellow"/>
+        </w:rPr>
+        <w:t xml:space="preserve"> per uno o due dei metodi delle classi implementate (si scelgano metodi non proprio banali), e:</w:t>
       </w:r>
     </w:p>
     <w:p>
@@ -23602,7 +24841,21 @@
         <w:rPr>
           <w:highlight w:val="yellow"/>
         </w:rPr>
-        <w:t xml:space="preserve">- si mostri il calcolo del numero ciclomatico; </w:t>
+        <w:t xml:space="preserve">- si mostri il calcolo del numero </w:t>
+      </w:r>
+      <w:proofErr w:type="spellStart"/>
+      <w:r>
+        <w:rPr>
+          <w:highlight w:val="yellow"/>
+        </w:rPr>
+        <w:t>ciclomatico</w:t>
+      </w:r>
+      <w:proofErr w:type="spellEnd"/>
+      <w:r>
+        <w:rPr>
+          <w:highlight w:val="yellow"/>
+        </w:rPr>
+        <w:t xml:space="preserve">; </w:t>
       </w:r>
     </w:p>
     <w:p>
@@ -23672,23 +24925,28 @@
           <w:numId w:val="2"/>
         </w:numPr>
       </w:pPr>
-      <w:bookmarkStart w:id="128" w:name="_Toc471494149"/>
-      <w:bookmarkStart w:id="129" w:name="_Toc471905565"/>
-      <w:bookmarkStart w:id="130" w:name="_Toc474433567"/>
-      <w:bookmarkStart w:id="131" w:name="_Toc474433742"/>
-      <w:bookmarkStart w:id="132" w:name="_Toc204776504"/>
-      <w:bookmarkEnd w:id="123"/>
-      <w:bookmarkEnd w:id="124"/>
-      <w:bookmarkEnd w:id="125"/>
-      <w:bookmarkEnd w:id="126"/>
-      <w:r>
-        <w:t>Complessità ciclomatica</w:t>
-      </w:r>
-      <w:bookmarkEnd w:id="128"/>
-      <w:bookmarkEnd w:id="129"/>
+      <w:bookmarkStart w:id="135" w:name="_Toc471494149"/>
+      <w:bookmarkStart w:id="136" w:name="_Toc471905565"/>
+      <w:bookmarkStart w:id="137" w:name="_Toc474433567"/>
+      <w:bookmarkStart w:id="138" w:name="_Toc474433742"/>
+      <w:bookmarkStart w:id="139" w:name="_Toc204776504"/>
       <w:bookmarkEnd w:id="130"/>
       <w:bookmarkEnd w:id="131"/>
       <w:bookmarkEnd w:id="132"/>
+      <w:bookmarkEnd w:id="133"/>
+      <w:r>
+        <w:t xml:space="preserve">Complessità </w:t>
+      </w:r>
+      <w:proofErr w:type="spellStart"/>
+      <w:r>
+        <w:t>ciclomatica</w:t>
+      </w:r>
+      <w:bookmarkEnd w:id="135"/>
+      <w:bookmarkEnd w:id="136"/>
+      <w:bookmarkEnd w:id="137"/>
+      <w:bookmarkEnd w:id="138"/>
+      <w:bookmarkEnd w:id="139"/>
+      <w:proofErr w:type="spellEnd"/>
     </w:p>
     <w:p>
       <w:pPr>
@@ -23699,7 +24957,15 @@
         <w:t xml:space="preserve">Si intende costruire </w:t>
       </w:r>
       <w:r>
-        <w:t xml:space="preserve">il Control Flow Graph per due dei metodi delle classi implementate </w:t>
+        <w:t xml:space="preserve">il Control Flow </w:t>
+      </w:r>
+      <w:proofErr w:type="spellStart"/>
+      <w:r>
+        <w:t>Graph</w:t>
+      </w:r>
+      <w:proofErr w:type="spellEnd"/>
+      <w:r>
+        <w:t xml:space="preserve"> per due dei metodi delle classi implementate </w:t>
       </w:r>
       <w:r>
         <w:t>e</w:t>
@@ -23708,8 +24974,13 @@
         <w:t xml:space="preserve"> mostrare il </w:t>
       </w:r>
       <w:r>
-        <w:t>calcolo del numero ciclomatico</w:t>
-      </w:r>
+        <w:t xml:space="preserve">calcolo del numero </w:t>
+      </w:r>
+      <w:proofErr w:type="spellStart"/>
+      <w:r>
+        <w:t>ciclomatico</w:t>
+      </w:r>
+      <w:proofErr w:type="spellEnd"/>
       <w:r>
         <w:t xml:space="preserve"> e i </w:t>
       </w:r>
@@ -23728,11 +24999,21 @@
           <w:numId w:val="2"/>
         </w:numPr>
       </w:pPr>
-      <w:bookmarkStart w:id="133" w:name="_Toc204776505"/>
-      <w:r>
-        <w:t>inserisciAutoModifiche – GestioneParcoAuto</w:t>
-      </w:r>
-      <w:bookmarkEnd w:id="133"/>
+      <w:bookmarkStart w:id="140" w:name="_Toc204776505"/>
+      <w:proofErr w:type="spellStart"/>
+      <w:r>
+        <w:t>inserisciAutoModifiche</w:t>
+      </w:r>
+      <w:proofErr w:type="spellEnd"/>
+      <w:r>
+        <w:t xml:space="preserve"> – </w:t>
+      </w:r>
+      <w:proofErr w:type="spellStart"/>
+      <w:r>
+        <w:t>GestioneParcoAuto</w:t>
+      </w:r>
+      <w:bookmarkEnd w:id="140"/>
+      <w:proofErr w:type="spellEnd"/>
     </w:p>
     <w:p>
       <w:pPr>
@@ -23764,7 +25045,169 @@
           <w:sz w:val="20"/>
           <w:szCs w:val="20"/>
         </w:rPr>
-        <w:t>public String inserisciAutoModifiche(String targa, String modello, String cilindrata, String costoGiornaliero, String patenteRichiesta) {</w:t>
+        <w:t xml:space="preserve">public </w:t>
+      </w:r>
+      <w:proofErr w:type="spellStart"/>
+      <w:r>
+        <w:rPr>
+          <w:rFonts w:ascii="Times New Roman" w:hAnsi="Times New Roman" w:cs="Times New Roman"/>
+          <w:sz w:val="20"/>
+          <w:szCs w:val="20"/>
+        </w:rPr>
+        <w:t>String</w:t>
+      </w:r>
+      <w:proofErr w:type="spellEnd"/>
+      <w:r>
+        <w:rPr>
+          <w:rFonts w:ascii="Times New Roman" w:hAnsi="Times New Roman" w:cs="Times New Roman"/>
+          <w:sz w:val="20"/>
+          <w:szCs w:val="20"/>
+        </w:rPr>
+        <w:t xml:space="preserve"> </w:t>
+      </w:r>
+      <w:proofErr w:type="spellStart"/>
+      <w:r>
+        <w:rPr>
+          <w:rFonts w:ascii="Times New Roman" w:hAnsi="Times New Roman" w:cs="Times New Roman"/>
+          <w:sz w:val="20"/>
+          <w:szCs w:val="20"/>
+        </w:rPr>
+        <w:t>inserisciAutoModifiche</w:t>
+      </w:r>
+      <w:proofErr w:type="spellEnd"/>
+      <w:r>
+        <w:rPr>
+          <w:rFonts w:ascii="Times New Roman" w:hAnsi="Times New Roman" w:cs="Times New Roman"/>
+          <w:sz w:val="20"/>
+          <w:szCs w:val="20"/>
+        </w:rPr>
+        <w:t>(</w:t>
+      </w:r>
+      <w:proofErr w:type="spellStart"/>
+      <w:r>
+        <w:rPr>
+          <w:rFonts w:ascii="Times New Roman" w:hAnsi="Times New Roman" w:cs="Times New Roman"/>
+          <w:sz w:val="20"/>
+          <w:szCs w:val="20"/>
+        </w:rPr>
+        <w:t>String</w:t>
+      </w:r>
+      <w:proofErr w:type="spellEnd"/>
+      <w:r>
+        <w:rPr>
+          <w:rFonts w:ascii="Times New Roman" w:hAnsi="Times New Roman" w:cs="Times New Roman"/>
+          <w:sz w:val="20"/>
+          <w:szCs w:val="20"/>
+        </w:rPr>
+        <w:t xml:space="preserve"> targa, </w:t>
+      </w:r>
+      <w:proofErr w:type="spellStart"/>
+      <w:r>
+        <w:rPr>
+          <w:rFonts w:ascii="Times New Roman" w:hAnsi="Times New Roman" w:cs="Times New Roman"/>
+          <w:sz w:val="20"/>
+          <w:szCs w:val="20"/>
+        </w:rPr>
+        <w:t>String</w:t>
+      </w:r>
+      <w:proofErr w:type="spellEnd"/>
+      <w:r>
+        <w:rPr>
+          <w:rFonts w:ascii="Times New Roman" w:hAnsi="Times New Roman" w:cs="Times New Roman"/>
+          <w:sz w:val="20"/>
+          <w:szCs w:val="20"/>
+        </w:rPr>
+        <w:t xml:space="preserve"> modello, </w:t>
+      </w:r>
+      <w:proofErr w:type="spellStart"/>
+      <w:r>
+        <w:rPr>
+          <w:rFonts w:ascii="Times New Roman" w:hAnsi="Times New Roman" w:cs="Times New Roman"/>
+          <w:sz w:val="20"/>
+          <w:szCs w:val="20"/>
+        </w:rPr>
+        <w:t>String</w:t>
+      </w:r>
+      <w:proofErr w:type="spellEnd"/>
+      <w:r>
+        <w:rPr>
+          <w:rFonts w:ascii="Times New Roman" w:hAnsi="Times New Roman" w:cs="Times New Roman"/>
+          <w:sz w:val="20"/>
+          <w:szCs w:val="20"/>
+        </w:rPr>
+        <w:t xml:space="preserve"> cilindrata, </w:t>
+      </w:r>
+      <w:proofErr w:type="spellStart"/>
+      <w:r>
+        <w:rPr>
+          <w:rFonts w:ascii="Times New Roman" w:hAnsi="Times New Roman" w:cs="Times New Roman"/>
+          <w:sz w:val="20"/>
+          <w:szCs w:val="20"/>
+        </w:rPr>
+        <w:t>String</w:t>
+      </w:r>
+      <w:proofErr w:type="spellEnd"/>
+      <w:r>
+        <w:rPr>
+          <w:rFonts w:ascii="Times New Roman" w:hAnsi="Times New Roman" w:cs="Times New Roman"/>
+          <w:sz w:val="20"/>
+          <w:szCs w:val="20"/>
+        </w:rPr>
+        <w:t xml:space="preserve"> </w:t>
+      </w:r>
+      <w:proofErr w:type="spellStart"/>
+      <w:r>
+        <w:rPr>
+          <w:rFonts w:ascii="Times New Roman" w:hAnsi="Times New Roman" w:cs="Times New Roman"/>
+          <w:sz w:val="20"/>
+          <w:szCs w:val="20"/>
+        </w:rPr>
+        <w:t>costoGiornaliero</w:t>
+      </w:r>
+      <w:proofErr w:type="spellEnd"/>
+      <w:r>
+        <w:rPr>
+          <w:rFonts w:ascii="Times New Roman" w:hAnsi="Times New Roman" w:cs="Times New Roman"/>
+          <w:sz w:val="20"/>
+          <w:szCs w:val="20"/>
+        </w:rPr>
+        <w:t xml:space="preserve">, </w:t>
+      </w:r>
+      <w:proofErr w:type="spellStart"/>
+      <w:r>
+        <w:rPr>
+          <w:rFonts w:ascii="Times New Roman" w:hAnsi="Times New Roman" w:cs="Times New Roman"/>
+          <w:sz w:val="20"/>
+          <w:szCs w:val="20"/>
+        </w:rPr>
+        <w:t>String</w:t>
+      </w:r>
+      <w:proofErr w:type="spellEnd"/>
+      <w:r>
+        <w:rPr>
+          <w:rFonts w:ascii="Times New Roman" w:hAnsi="Times New Roman" w:cs="Times New Roman"/>
+          <w:sz w:val="20"/>
+          <w:szCs w:val="20"/>
+        </w:rPr>
+        <w:t xml:space="preserve"> </w:t>
+      </w:r>
+      <w:proofErr w:type="spellStart"/>
+      <w:r>
+        <w:rPr>
+          <w:rFonts w:ascii="Times New Roman" w:hAnsi="Times New Roman" w:cs="Times New Roman"/>
+          <w:sz w:val="20"/>
+          <w:szCs w:val="20"/>
+        </w:rPr>
+        <w:t>patenteRichiesta</w:t>
+      </w:r>
+      <w:proofErr w:type="spellEnd"/>
+      <w:r>
+        <w:rPr>
+          <w:rFonts w:ascii="Times New Roman" w:hAnsi="Times New Roman" w:cs="Times New Roman"/>
+          <w:sz w:val="20"/>
+          <w:szCs w:val="20"/>
+        </w:rPr>
+        <w:t>) {</w:t>
       </w:r>
       <w:r>
         <w:rPr>
@@ -23858,7 +25301,42 @@
           <w:szCs w:val="20"/>
         </w:rPr>
         <w:tab/>
-        <w:t>EntityElencoAuto elenco = new EntityElencoAuto()</w:t>
+      </w:r>
+      <w:proofErr w:type="spellStart"/>
+      <w:r>
+        <w:rPr>
+          <w:rFonts w:ascii="Times New Roman" w:hAnsi="Times New Roman" w:cs="Times New Roman"/>
+          <w:sz w:val="20"/>
+          <w:szCs w:val="20"/>
+        </w:rPr>
+        <w:t>EntityElencoAuto</w:t>
+      </w:r>
+      <w:proofErr w:type="spellEnd"/>
+      <w:r>
+        <w:rPr>
+          <w:rFonts w:ascii="Times New Roman" w:hAnsi="Times New Roman" w:cs="Times New Roman"/>
+          <w:sz w:val="20"/>
+          <w:szCs w:val="20"/>
+        </w:rPr>
+        <w:t xml:space="preserve"> elenco = new </w:t>
+      </w:r>
+      <w:proofErr w:type="spellStart"/>
+      <w:r>
+        <w:rPr>
+          <w:rFonts w:ascii="Times New Roman" w:hAnsi="Times New Roman" w:cs="Times New Roman"/>
+          <w:sz w:val="20"/>
+          <w:szCs w:val="20"/>
+        </w:rPr>
+        <w:t>EntityElencoAuto</w:t>
+      </w:r>
+      <w:proofErr w:type="spellEnd"/>
+      <w:r>
+        <w:rPr>
+          <w:rFonts w:ascii="Times New Roman" w:hAnsi="Times New Roman" w:cs="Times New Roman"/>
+          <w:sz w:val="20"/>
+          <w:szCs w:val="20"/>
+        </w:rPr>
+        <w:t>()</w:t>
       </w:r>
       <w:r>
         <w:rPr>
@@ -23911,7 +25389,78 @@
           <w:szCs w:val="20"/>
         </w:rPr>
         <w:tab/>
-        <w:t>ArrayList&lt;AutoDTO&gt; elencoAuto = elenco.getListaAuto();</w:t>
+      </w:r>
+      <w:proofErr w:type="spellStart"/>
+      <w:r>
+        <w:rPr>
+          <w:rFonts w:ascii="Times New Roman" w:hAnsi="Times New Roman" w:cs="Times New Roman"/>
+          <w:sz w:val="20"/>
+          <w:szCs w:val="20"/>
+        </w:rPr>
+        <w:t>ArrayList</w:t>
+      </w:r>
+      <w:proofErr w:type="spellEnd"/>
+      <w:r>
+        <w:rPr>
+          <w:rFonts w:ascii="Times New Roman" w:hAnsi="Times New Roman" w:cs="Times New Roman"/>
+          <w:sz w:val="20"/>
+          <w:szCs w:val="20"/>
+        </w:rPr>
+        <w:t>&lt;</w:t>
+      </w:r>
+      <w:proofErr w:type="spellStart"/>
+      <w:r>
+        <w:rPr>
+          <w:rFonts w:ascii="Times New Roman" w:hAnsi="Times New Roman" w:cs="Times New Roman"/>
+          <w:sz w:val="20"/>
+          <w:szCs w:val="20"/>
+        </w:rPr>
+        <w:t>AutoDTO</w:t>
+      </w:r>
+      <w:proofErr w:type="spellEnd"/>
+      <w:r>
+        <w:rPr>
+          <w:rFonts w:ascii="Times New Roman" w:hAnsi="Times New Roman" w:cs="Times New Roman"/>
+          <w:sz w:val="20"/>
+          <w:szCs w:val="20"/>
+        </w:rPr>
+        <w:t xml:space="preserve">&gt; </w:t>
+      </w:r>
+      <w:proofErr w:type="spellStart"/>
+      <w:r>
+        <w:rPr>
+          <w:rFonts w:ascii="Times New Roman" w:hAnsi="Times New Roman" w:cs="Times New Roman"/>
+          <w:sz w:val="20"/>
+          <w:szCs w:val="20"/>
+        </w:rPr>
+        <w:t>elencoAuto</w:t>
+      </w:r>
+      <w:proofErr w:type="spellEnd"/>
+      <w:r>
+        <w:rPr>
+          <w:rFonts w:ascii="Times New Roman" w:hAnsi="Times New Roman" w:cs="Times New Roman"/>
+          <w:sz w:val="20"/>
+          <w:szCs w:val="20"/>
+        </w:rPr>
+        <w:t xml:space="preserve"> = </w:t>
+      </w:r>
+      <w:proofErr w:type="spellStart"/>
+      <w:r>
+        <w:rPr>
+          <w:rFonts w:ascii="Times New Roman" w:hAnsi="Times New Roman" w:cs="Times New Roman"/>
+          <w:sz w:val="20"/>
+          <w:szCs w:val="20"/>
+        </w:rPr>
+        <w:t>elenco.getListaAuto</w:t>
+      </w:r>
+      <w:proofErr w:type="spellEnd"/>
+      <w:r>
+        <w:rPr>
+          <w:rFonts w:ascii="Times New Roman" w:hAnsi="Times New Roman" w:cs="Times New Roman"/>
+          <w:sz w:val="20"/>
+          <w:szCs w:val="20"/>
+        </w:rPr>
+        <w:t>();</w:t>
       </w:r>
       <w:r>
         <w:rPr>
@@ -23970,23 +25519,68 @@
           <w:szCs w:val="20"/>
         </w:rPr>
         <w:tab/>
-        <w:t xml:space="preserve">boolean controlloTarga = </w:t>
-      </w:r>
+      </w:r>
+      <w:proofErr w:type="spellStart"/>
       <w:r>
         <w:rPr>
           <w:rFonts w:ascii="Times New Roman" w:hAnsi="Times New Roman" w:cs="Times New Roman"/>
           <w:sz w:val="20"/>
           <w:szCs w:val="20"/>
         </w:rPr>
-        <w:t>false</w:t>
-      </w:r>
+        <w:t>boolean</w:t>
+      </w:r>
+      <w:proofErr w:type="spellEnd"/>
       <w:r>
         <w:rPr>
           <w:rFonts w:ascii="Times New Roman" w:hAnsi="Times New Roman" w:cs="Times New Roman"/>
           <w:sz w:val="20"/>
           <w:szCs w:val="20"/>
         </w:rPr>
-        <w:t xml:space="preserve">; </w:t>
+        <w:t xml:space="preserve"> </w:t>
+      </w:r>
+      <w:proofErr w:type="spellStart"/>
+      <w:r>
+        <w:rPr>
+          <w:rFonts w:ascii="Times New Roman" w:hAnsi="Times New Roman" w:cs="Times New Roman"/>
+          <w:sz w:val="20"/>
+          <w:szCs w:val="20"/>
+        </w:rPr>
+        <w:t>controlloTarga</w:t>
+      </w:r>
+      <w:proofErr w:type="spellEnd"/>
+      <w:r>
+        <w:rPr>
+          <w:rFonts w:ascii="Times New Roman" w:hAnsi="Times New Roman" w:cs="Times New Roman"/>
+          <w:sz w:val="20"/>
+          <w:szCs w:val="20"/>
+        </w:rPr>
+        <w:t xml:space="preserve"> = </w:t>
+      </w:r>
+      <w:proofErr w:type="gramStart"/>
+      <w:r>
+        <w:rPr>
+          <w:rFonts w:ascii="Times New Roman" w:hAnsi="Times New Roman" w:cs="Times New Roman"/>
+          <w:sz w:val="20"/>
+          <w:szCs w:val="20"/>
+        </w:rPr>
+        <w:t>false</w:t>
+      </w:r>
+      <w:r>
+        <w:rPr>
+          <w:rFonts w:ascii="Times New Roman" w:hAnsi="Times New Roman" w:cs="Times New Roman"/>
+          <w:sz w:val="20"/>
+          <w:szCs w:val="20"/>
+        </w:rPr>
+        <w:t>;</w:t>
+      </w:r>
+      <w:proofErr w:type="gramEnd"/>
+      <w:r>
+        <w:rPr>
+          <w:rFonts w:ascii="Times New Roman" w:hAnsi="Times New Roman" w:cs="Times New Roman"/>
+          <w:sz w:val="20"/>
+          <w:szCs w:val="20"/>
+        </w:rPr>
+        <w:t xml:space="preserve"> </w:t>
       </w:r>
       <w:r>
         <w:rPr>
@@ -24045,7 +25639,43 @@
           <w:szCs w:val="20"/>
         </w:rPr>
         <w:tab/>
-        <w:t>for(int i=0; i&lt;elencoAuto.size(); i++) {</w:t>
+        <w:t>for(</w:t>
+      </w:r>
+      <w:proofErr w:type="spellStart"/>
+      <w:r>
+        <w:rPr>
+          <w:rFonts w:ascii="Times New Roman" w:hAnsi="Times New Roman" w:cs="Times New Roman"/>
+          <w:sz w:val="20"/>
+          <w:szCs w:val="20"/>
+        </w:rPr>
+        <w:t>int</w:t>
+      </w:r>
+      <w:proofErr w:type="spellEnd"/>
+      <w:r>
+        <w:rPr>
+          <w:rFonts w:ascii="Times New Roman" w:hAnsi="Times New Roman" w:cs="Times New Roman"/>
+          <w:sz w:val="20"/>
+          <w:szCs w:val="20"/>
+        </w:rPr>
+        <w:t xml:space="preserve"> i=0; i&lt;</w:t>
+      </w:r>
+      <w:proofErr w:type="spellStart"/>
+      <w:r>
+        <w:rPr>
+          <w:rFonts w:ascii="Times New Roman" w:hAnsi="Times New Roman" w:cs="Times New Roman"/>
+          <w:sz w:val="20"/>
+          <w:szCs w:val="20"/>
+        </w:rPr>
+        <w:t>elencoAuto.size</w:t>
+      </w:r>
+      <w:proofErr w:type="spellEnd"/>
+      <w:r>
+        <w:rPr>
+          <w:rFonts w:ascii="Times New Roman" w:hAnsi="Times New Roman" w:cs="Times New Roman"/>
+          <w:sz w:val="20"/>
+          <w:szCs w:val="20"/>
+        </w:rPr>
+        <w:t>(); i++) {</w:t>
       </w:r>
       <w:r>
         <w:rPr>
@@ -24112,7 +25742,78 @@
           <w:szCs w:val="20"/>
         </w:rPr>
         <w:tab/>
-        <w:t>if(targa.compareTo(elencoAuto.get(i).getTarga())==0) {</w:t>
+      </w:r>
+      <w:proofErr w:type="spellStart"/>
+      <w:r>
+        <w:rPr>
+          <w:rFonts w:ascii="Times New Roman" w:hAnsi="Times New Roman" w:cs="Times New Roman"/>
+          <w:sz w:val="20"/>
+          <w:szCs w:val="20"/>
+        </w:rPr>
+        <w:t>if</w:t>
+      </w:r>
+      <w:proofErr w:type="spellEnd"/>
+      <w:r>
+        <w:rPr>
+          <w:rFonts w:ascii="Times New Roman" w:hAnsi="Times New Roman" w:cs="Times New Roman"/>
+          <w:sz w:val="20"/>
+          <w:szCs w:val="20"/>
+        </w:rPr>
+        <w:t>(</w:t>
+      </w:r>
+      <w:proofErr w:type="spellStart"/>
+      <w:r>
+        <w:rPr>
+          <w:rFonts w:ascii="Times New Roman" w:hAnsi="Times New Roman" w:cs="Times New Roman"/>
+          <w:sz w:val="20"/>
+          <w:szCs w:val="20"/>
+        </w:rPr>
+        <w:t>targa.compareTo</w:t>
+      </w:r>
+      <w:proofErr w:type="spellEnd"/>
+      <w:r>
+        <w:rPr>
+          <w:rFonts w:ascii="Times New Roman" w:hAnsi="Times New Roman" w:cs="Times New Roman"/>
+          <w:sz w:val="20"/>
+          <w:szCs w:val="20"/>
+        </w:rPr>
+        <w:t>(</w:t>
+      </w:r>
+      <w:proofErr w:type="spellStart"/>
+      <w:r>
+        <w:rPr>
+          <w:rFonts w:ascii="Times New Roman" w:hAnsi="Times New Roman" w:cs="Times New Roman"/>
+          <w:sz w:val="20"/>
+          <w:szCs w:val="20"/>
+        </w:rPr>
+        <w:t>elencoAuto.get</w:t>
+      </w:r>
+      <w:proofErr w:type="spellEnd"/>
+      <w:r>
+        <w:rPr>
+          <w:rFonts w:ascii="Times New Roman" w:hAnsi="Times New Roman" w:cs="Times New Roman"/>
+          <w:sz w:val="20"/>
+          <w:szCs w:val="20"/>
+        </w:rPr>
+        <w:t>(i).</w:t>
+      </w:r>
+      <w:proofErr w:type="spellStart"/>
+      <w:r>
+        <w:rPr>
+          <w:rFonts w:ascii="Times New Roman" w:hAnsi="Times New Roman" w:cs="Times New Roman"/>
+          <w:sz w:val="20"/>
+          <w:szCs w:val="20"/>
+        </w:rPr>
+        <w:t>getTarga</w:t>
+      </w:r>
+      <w:proofErr w:type="spellEnd"/>
+      <w:r>
+        <w:rPr>
+          <w:rFonts w:ascii="Times New Roman" w:hAnsi="Times New Roman" w:cs="Times New Roman"/>
+          <w:sz w:val="20"/>
+          <w:szCs w:val="20"/>
+        </w:rPr>
+        <w:t>())==0) {</w:t>
       </w:r>
       <w:r>
         <w:rPr>
@@ -24187,8 +25888,45 @@
           <w:szCs w:val="20"/>
         </w:rPr>
         <w:tab/>
-        <w:t>controlloTarga = true;</w:t>
-      </w:r>
+      </w:r>
+      <w:proofErr w:type="spellStart"/>
+      <w:r>
+        <w:rPr>
+          <w:rFonts w:ascii="Times New Roman" w:hAnsi="Times New Roman" w:cs="Times New Roman"/>
+          <w:sz w:val="20"/>
+          <w:szCs w:val="20"/>
+        </w:rPr>
+        <w:t>controlloTarga</w:t>
+      </w:r>
+      <w:proofErr w:type="spellEnd"/>
+      <w:r>
+        <w:rPr>
+          <w:rFonts w:ascii="Times New Roman" w:hAnsi="Times New Roman" w:cs="Times New Roman"/>
+          <w:sz w:val="20"/>
+          <w:szCs w:val="20"/>
+        </w:rPr>
+        <w:t xml:space="preserve"> = </w:t>
+      </w:r>
+      <w:proofErr w:type="spellStart"/>
+      <w:proofErr w:type="gramStart"/>
+      <w:r>
+        <w:rPr>
+          <w:rFonts w:ascii="Times New Roman" w:hAnsi="Times New Roman" w:cs="Times New Roman"/>
+          <w:sz w:val="20"/>
+          <w:szCs w:val="20"/>
+        </w:rPr>
+        <w:t>true</w:t>
+      </w:r>
+      <w:proofErr w:type="spellEnd"/>
+      <w:r>
+        <w:rPr>
+          <w:rFonts w:ascii="Times New Roman" w:hAnsi="Times New Roman" w:cs="Times New Roman"/>
+          <w:sz w:val="20"/>
+          <w:szCs w:val="20"/>
+        </w:rPr>
+        <w:t>;</w:t>
+      </w:r>
+      <w:proofErr w:type="gramEnd"/>
       <w:r>
         <w:rPr>
           <w:rFonts w:ascii="Times New Roman" w:hAnsi="Times New Roman" w:cs="Times New Roman"/>
@@ -24298,7 +26036,42 @@
           <w:szCs w:val="20"/>
         </w:rPr>
         <w:tab/>
-        <w:t xml:space="preserve">if(!controlloTarga) { </w:t>
+      </w:r>
+      <w:proofErr w:type="spellStart"/>
+      <w:r>
+        <w:rPr>
+          <w:rFonts w:ascii="Times New Roman" w:hAnsi="Times New Roman" w:cs="Times New Roman"/>
+          <w:sz w:val="20"/>
+          <w:szCs w:val="20"/>
+        </w:rPr>
+        <w:t>if</w:t>
+      </w:r>
+      <w:proofErr w:type="spellEnd"/>
+      <w:r>
+        <w:rPr>
+          <w:rFonts w:ascii="Times New Roman" w:hAnsi="Times New Roman" w:cs="Times New Roman"/>
+          <w:sz w:val="20"/>
+          <w:szCs w:val="20"/>
+        </w:rPr>
+        <w:t>(!</w:t>
+      </w:r>
+      <w:proofErr w:type="spellStart"/>
+      <w:r>
+        <w:rPr>
+          <w:rFonts w:ascii="Times New Roman" w:hAnsi="Times New Roman" w:cs="Times New Roman"/>
+          <w:sz w:val="20"/>
+          <w:szCs w:val="20"/>
+        </w:rPr>
+        <w:t>controlloTarga</w:t>
+      </w:r>
+      <w:proofErr w:type="spellEnd"/>
+      <w:r>
+        <w:rPr>
+          <w:rFonts w:ascii="Times New Roman" w:hAnsi="Times New Roman" w:cs="Times New Roman"/>
+          <w:sz w:val="20"/>
+          <w:szCs w:val="20"/>
+        </w:rPr>
+        <w:t xml:space="preserve">) { </w:t>
       </w:r>
       <w:r>
         <w:rPr>
@@ -24357,7 +26130,24 @@
           <w:szCs w:val="20"/>
         </w:rPr>
         <w:tab/>
-        <w:t>return "Errore, l'auto selezionata è inesistente!";</w:t>
+      </w:r>
+      <w:proofErr w:type="spellStart"/>
+      <w:r>
+        <w:rPr>
+          <w:rFonts w:ascii="Times New Roman" w:hAnsi="Times New Roman" w:cs="Times New Roman"/>
+          <w:sz w:val="20"/>
+          <w:szCs w:val="20"/>
+        </w:rPr>
+        <w:t>return</w:t>
+      </w:r>
+      <w:proofErr w:type="spellEnd"/>
+      <w:r>
+        <w:rPr>
+          <w:rFonts w:ascii="Times New Roman" w:hAnsi="Times New Roman" w:cs="Times New Roman"/>
+          <w:sz w:val="20"/>
+          <w:szCs w:val="20"/>
+        </w:rPr>
+        <w:t xml:space="preserve"> "Errore, l'auto selezionata è inesistente!";</w:t>
       </w:r>
       <w:r>
         <w:rPr>
@@ -24442,7 +26232,78 @@
           <w:szCs w:val="20"/>
         </w:rPr>
         <w:tab/>
-        <w:t>ArrayList&lt;AutoDTO&gt; elencoAutoDeposito = visualizzaElencoAuto();</w:t>
+      </w:r>
+      <w:proofErr w:type="spellStart"/>
+      <w:r>
+        <w:rPr>
+          <w:rFonts w:ascii="Times New Roman" w:hAnsi="Times New Roman" w:cs="Times New Roman"/>
+          <w:sz w:val="20"/>
+          <w:szCs w:val="20"/>
+        </w:rPr>
+        <w:t>ArrayList</w:t>
+      </w:r>
+      <w:proofErr w:type="spellEnd"/>
+      <w:r>
+        <w:rPr>
+          <w:rFonts w:ascii="Times New Roman" w:hAnsi="Times New Roman" w:cs="Times New Roman"/>
+          <w:sz w:val="20"/>
+          <w:szCs w:val="20"/>
+        </w:rPr>
+        <w:t>&lt;</w:t>
+      </w:r>
+      <w:proofErr w:type="spellStart"/>
+      <w:r>
+        <w:rPr>
+          <w:rFonts w:ascii="Times New Roman" w:hAnsi="Times New Roman" w:cs="Times New Roman"/>
+          <w:sz w:val="20"/>
+          <w:szCs w:val="20"/>
+        </w:rPr>
+        <w:t>AutoDTO</w:t>
+      </w:r>
+      <w:proofErr w:type="spellEnd"/>
+      <w:r>
+        <w:rPr>
+          <w:rFonts w:ascii="Times New Roman" w:hAnsi="Times New Roman" w:cs="Times New Roman"/>
+          <w:sz w:val="20"/>
+          <w:szCs w:val="20"/>
+        </w:rPr>
+        <w:t xml:space="preserve">&gt; </w:t>
+      </w:r>
+      <w:proofErr w:type="spellStart"/>
+      <w:r>
+        <w:rPr>
+          <w:rFonts w:ascii="Times New Roman" w:hAnsi="Times New Roman" w:cs="Times New Roman"/>
+          <w:sz w:val="20"/>
+          <w:szCs w:val="20"/>
+        </w:rPr>
+        <w:t>elencoAutoDeposito</w:t>
+      </w:r>
+      <w:proofErr w:type="spellEnd"/>
+      <w:r>
+        <w:rPr>
+          <w:rFonts w:ascii="Times New Roman" w:hAnsi="Times New Roman" w:cs="Times New Roman"/>
+          <w:sz w:val="20"/>
+          <w:szCs w:val="20"/>
+        </w:rPr>
+        <w:t xml:space="preserve"> = </w:t>
+      </w:r>
+      <w:proofErr w:type="spellStart"/>
+      <w:r>
+        <w:rPr>
+          <w:rFonts w:ascii="Times New Roman" w:hAnsi="Times New Roman" w:cs="Times New Roman"/>
+          <w:sz w:val="20"/>
+          <w:szCs w:val="20"/>
+        </w:rPr>
+        <w:t>visualizzaElencoAuto</w:t>
+      </w:r>
+      <w:proofErr w:type="spellEnd"/>
+      <w:r>
+        <w:rPr>
+          <w:rFonts w:ascii="Times New Roman" w:hAnsi="Times New Roman" w:cs="Times New Roman"/>
+          <w:sz w:val="20"/>
+          <w:szCs w:val="20"/>
+        </w:rPr>
+        <w:t>();</w:t>
       </w:r>
       <w:r>
         <w:rPr>
@@ -24509,8 +26370,35 @@
           <w:szCs w:val="20"/>
         </w:rPr>
         <w:tab/>
-        <w:t>controlloTarga = false;</w:t>
-      </w:r>
+      </w:r>
+      <w:proofErr w:type="spellStart"/>
+      <w:r>
+        <w:rPr>
+          <w:rFonts w:ascii="Times New Roman" w:hAnsi="Times New Roman" w:cs="Times New Roman"/>
+          <w:sz w:val="20"/>
+          <w:szCs w:val="20"/>
+        </w:rPr>
+        <w:t>controlloTarga</w:t>
+      </w:r>
+      <w:proofErr w:type="spellEnd"/>
+      <w:r>
+        <w:rPr>
+          <w:rFonts w:ascii="Times New Roman" w:hAnsi="Times New Roman" w:cs="Times New Roman"/>
+          <w:sz w:val="20"/>
+          <w:szCs w:val="20"/>
+        </w:rPr>
+        <w:t xml:space="preserve"> = </w:t>
+      </w:r>
+      <w:proofErr w:type="gramStart"/>
+      <w:r>
+        <w:rPr>
+          <w:rFonts w:ascii="Times New Roman" w:hAnsi="Times New Roman" w:cs="Times New Roman"/>
+          <w:sz w:val="20"/>
+          <w:szCs w:val="20"/>
+        </w:rPr>
+        <w:t>false;</w:t>
+      </w:r>
+      <w:proofErr w:type="gramEnd"/>
       <w:r>
         <w:rPr>
           <w:rFonts w:ascii="Times New Roman" w:hAnsi="Times New Roman" w:cs="Times New Roman"/>
@@ -24568,7 +26456,43 @@
           <w:szCs w:val="20"/>
         </w:rPr>
         <w:tab/>
-        <w:t>for(int i=0; i&lt;elencoAutoDeposito.size(); i++) {</w:t>
+        <w:t>for(</w:t>
+      </w:r>
+      <w:proofErr w:type="spellStart"/>
+      <w:r>
+        <w:rPr>
+          <w:rFonts w:ascii="Times New Roman" w:hAnsi="Times New Roman" w:cs="Times New Roman"/>
+          <w:sz w:val="20"/>
+          <w:szCs w:val="20"/>
+        </w:rPr>
+        <w:t>int</w:t>
+      </w:r>
+      <w:proofErr w:type="spellEnd"/>
+      <w:r>
+        <w:rPr>
+          <w:rFonts w:ascii="Times New Roman" w:hAnsi="Times New Roman" w:cs="Times New Roman"/>
+          <w:sz w:val="20"/>
+          <w:szCs w:val="20"/>
+        </w:rPr>
+        <w:t xml:space="preserve"> i=0; i&lt;</w:t>
+      </w:r>
+      <w:proofErr w:type="spellStart"/>
+      <w:r>
+        <w:rPr>
+          <w:rFonts w:ascii="Times New Roman" w:hAnsi="Times New Roman" w:cs="Times New Roman"/>
+          <w:sz w:val="20"/>
+          <w:szCs w:val="20"/>
+        </w:rPr>
+        <w:t>elencoAutoDeposito.size</w:t>
+      </w:r>
+      <w:proofErr w:type="spellEnd"/>
+      <w:r>
+        <w:rPr>
+          <w:rFonts w:ascii="Times New Roman" w:hAnsi="Times New Roman" w:cs="Times New Roman"/>
+          <w:sz w:val="20"/>
+          <w:szCs w:val="20"/>
+        </w:rPr>
+        <w:t>(); i++) {</w:t>
       </w:r>
       <w:r>
         <w:rPr>
@@ -24635,7 +26559,78 @@
           <w:szCs w:val="20"/>
         </w:rPr>
         <w:tab/>
-        <w:t>if(targa.compareTo(elencoAutoDeposito.get(i).getTarga())==0) {</w:t>
+      </w:r>
+      <w:proofErr w:type="spellStart"/>
+      <w:r>
+        <w:rPr>
+          <w:rFonts w:ascii="Times New Roman" w:hAnsi="Times New Roman" w:cs="Times New Roman"/>
+          <w:sz w:val="20"/>
+          <w:szCs w:val="20"/>
+        </w:rPr>
+        <w:t>if</w:t>
+      </w:r>
+      <w:proofErr w:type="spellEnd"/>
+      <w:r>
+        <w:rPr>
+          <w:rFonts w:ascii="Times New Roman" w:hAnsi="Times New Roman" w:cs="Times New Roman"/>
+          <w:sz w:val="20"/>
+          <w:szCs w:val="20"/>
+        </w:rPr>
+        <w:t>(</w:t>
+      </w:r>
+      <w:proofErr w:type="spellStart"/>
+      <w:r>
+        <w:rPr>
+          <w:rFonts w:ascii="Times New Roman" w:hAnsi="Times New Roman" w:cs="Times New Roman"/>
+          <w:sz w:val="20"/>
+          <w:szCs w:val="20"/>
+        </w:rPr>
+        <w:t>targa.compareTo</w:t>
+      </w:r>
+      <w:proofErr w:type="spellEnd"/>
+      <w:r>
+        <w:rPr>
+          <w:rFonts w:ascii="Times New Roman" w:hAnsi="Times New Roman" w:cs="Times New Roman"/>
+          <w:sz w:val="20"/>
+          <w:szCs w:val="20"/>
+        </w:rPr>
+        <w:t>(</w:t>
+      </w:r>
+      <w:proofErr w:type="spellStart"/>
+      <w:r>
+        <w:rPr>
+          <w:rFonts w:ascii="Times New Roman" w:hAnsi="Times New Roman" w:cs="Times New Roman"/>
+          <w:sz w:val="20"/>
+          <w:szCs w:val="20"/>
+        </w:rPr>
+        <w:t>elencoAutoDeposito.get</w:t>
+      </w:r>
+      <w:proofErr w:type="spellEnd"/>
+      <w:r>
+        <w:rPr>
+          <w:rFonts w:ascii="Times New Roman" w:hAnsi="Times New Roman" w:cs="Times New Roman"/>
+          <w:sz w:val="20"/>
+          <w:szCs w:val="20"/>
+        </w:rPr>
+        <w:t>(i).</w:t>
+      </w:r>
+      <w:proofErr w:type="spellStart"/>
+      <w:r>
+        <w:rPr>
+          <w:rFonts w:ascii="Times New Roman" w:hAnsi="Times New Roman" w:cs="Times New Roman"/>
+          <w:sz w:val="20"/>
+          <w:szCs w:val="20"/>
+        </w:rPr>
+        <w:t>getTarga</w:t>
+      </w:r>
+      <w:proofErr w:type="spellEnd"/>
+      <w:r>
+        <w:rPr>
+          <w:rFonts w:ascii="Times New Roman" w:hAnsi="Times New Roman" w:cs="Times New Roman"/>
+          <w:sz w:val="20"/>
+          <w:szCs w:val="20"/>
+        </w:rPr>
+        <w:t>())==0) {</w:t>
       </w:r>
       <w:r>
         <w:rPr>
@@ -24710,8 +26705,45 @@
           <w:szCs w:val="20"/>
         </w:rPr>
         <w:tab/>
-        <w:t>controlloTarga = true;</w:t>
-      </w:r>
+      </w:r>
+      <w:proofErr w:type="spellStart"/>
+      <w:r>
+        <w:rPr>
+          <w:rFonts w:ascii="Times New Roman" w:hAnsi="Times New Roman" w:cs="Times New Roman"/>
+          <w:sz w:val="20"/>
+          <w:szCs w:val="20"/>
+        </w:rPr>
+        <w:t>controlloTarga</w:t>
+      </w:r>
+      <w:proofErr w:type="spellEnd"/>
+      <w:r>
+        <w:rPr>
+          <w:rFonts w:ascii="Times New Roman" w:hAnsi="Times New Roman" w:cs="Times New Roman"/>
+          <w:sz w:val="20"/>
+          <w:szCs w:val="20"/>
+        </w:rPr>
+        <w:t xml:space="preserve"> = </w:t>
+      </w:r>
+      <w:proofErr w:type="spellStart"/>
+      <w:proofErr w:type="gramStart"/>
+      <w:r>
+        <w:rPr>
+          <w:rFonts w:ascii="Times New Roman" w:hAnsi="Times New Roman" w:cs="Times New Roman"/>
+          <w:sz w:val="20"/>
+          <w:szCs w:val="20"/>
+        </w:rPr>
+        <w:t>true</w:t>
+      </w:r>
+      <w:proofErr w:type="spellEnd"/>
+      <w:r>
+        <w:rPr>
+          <w:rFonts w:ascii="Times New Roman" w:hAnsi="Times New Roman" w:cs="Times New Roman"/>
+          <w:sz w:val="20"/>
+          <w:szCs w:val="20"/>
+        </w:rPr>
+        <w:t>;</w:t>
+      </w:r>
+      <w:proofErr w:type="gramEnd"/>
       <w:r>
         <w:rPr>
           <w:rFonts w:ascii="Times New Roman" w:hAnsi="Times New Roman" w:cs="Times New Roman"/>
@@ -24821,7 +26853,42 @@
           <w:szCs w:val="20"/>
         </w:rPr>
         <w:tab/>
-        <w:t xml:space="preserve">if(!controlloTarga) { </w:t>
+      </w:r>
+      <w:proofErr w:type="spellStart"/>
+      <w:r>
+        <w:rPr>
+          <w:rFonts w:ascii="Times New Roman" w:hAnsi="Times New Roman" w:cs="Times New Roman"/>
+          <w:sz w:val="20"/>
+          <w:szCs w:val="20"/>
+        </w:rPr>
+        <w:t>if</w:t>
+      </w:r>
+      <w:proofErr w:type="spellEnd"/>
+      <w:r>
+        <w:rPr>
+          <w:rFonts w:ascii="Times New Roman" w:hAnsi="Times New Roman" w:cs="Times New Roman"/>
+          <w:sz w:val="20"/>
+          <w:szCs w:val="20"/>
+        </w:rPr>
+        <w:t>(!</w:t>
+      </w:r>
+      <w:proofErr w:type="spellStart"/>
+      <w:r>
+        <w:rPr>
+          <w:rFonts w:ascii="Times New Roman" w:hAnsi="Times New Roman" w:cs="Times New Roman"/>
+          <w:sz w:val="20"/>
+          <w:szCs w:val="20"/>
+        </w:rPr>
+        <w:t>controlloTarga</w:t>
+      </w:r>
+      <w:proofErr w:type="spellEnd"/>
+      <w:r>
+        <w:rPr>
+          <w:rFonts w:ascii="Times New Roman" w:hAnsi="Times New Roman" w:cs="Times New Roman"/>
+          <w:sz w:val="20"/>
+          <w:szCs w:val="20"/>
+        </w:rPr>
+        <w:t xml:space="preserve">) { </w:t>
       </w:r>
       <w:r>
         <w:rPr>
@@ -24880,7 +26947,24 @@
           <w:szCs w:val="20"/>
         </w:rPr>
         <w:tab/>
-        <w:t>return "Errore, l'auto selezionata non rientra tra quelle in deposito!";</w:t>
+      </w:r>
+      <w:proofErr w:type="spellStart"/>
+      <w:r>
+        <w:rPr>
+          <w:rFonts w:ascii="Times New Roman" w:hAnsi="Times New Roman" w:cs="Times New Roman"/>
+          <w:sz w:val="20"/>
+          <w:szCs w:val="20"/>
+        </w:rPr>
+        <w:t>return</w:t>
+      </w:r>
+      <w:proofErr w:type="spellEnd"/>
+      <w:r>
+        <w:rPr>
+          <w:rFonts w:ascii="Times New Roman" w:hAnsi="Times New Roman" w:cs="Times New Roman"/>
+          <w:sz w:val="20"/>
+          <w:szCs w:val="20"/>
+        </w:rPr>
+        <w:t xml:space="preserve"> "Errore, l'auto selezionata non rientra tra quelle in deposito!";</w:t>
       </w:r>
       <w:r>
         <w:rPr>
@@ -24965,7 +27049,60 @@
           <w:szCs w:val="20"/>
         </w:rPr>
         <w:tab/>
-        <w:t>EntityAuto autoDaModificare = new EntityAuto (targa);</w:t>
+      </w:r>
+      <w:proofErr w:type="spellStart"/>
+      <w:r>
+        <w:rPr>
+          <w:rFonts w:ascii="Times New Roman" w:hAnsi="Times New Roman" w:cs="Times New Roman"/>
+          <w:sz w:val="20"/>
+          <w:szCs w:val="20"/>
+        </w:rPr>
+        <w:t>EntityAuto</w:t>
+      </w:r>
+      <w:proofErr w:type="spellEnd"/>
+      <w:r>
+        <w:rPr>
+          <w:rFonts w:ascii="Times New Roman" w:hAnsi="Times New Roman" w:cs="Times New Roman"/>
+          <w:sz w:val="20"/>
+          <w:szCs w:val="20"/>
+        </w:rPr>
+        <w:t xml:space="preserve"> </w:t>
+      </w:r>
+      <w:proofErr w:type="spellStart"/>
+      <w:r>
+        <w:rPr>
+          <w:rFonts w:ascii="Times New Roman" w:hAnsi="Times New Roman" w:cs="Times New Roman"/>
+          <w:sz w:val="20"/>
+          <w:szCs w:val="20"/>
+        </w:rPr>
+        <w:t>autoDaModificare</w:t>
+      </w:r>
+      <w:proofErr w:type="spellEnd"/>
+      <w:r>
+        <w:rPr>
+          <w:rFonts w:ascii="Times New Roman" w:hAnsi="Times New Roman" w:cs="Times New Roman"/>
+          <w:sz w:val="20"/>
+          <w:szCs w:val="20"/>
+        </w:rPr>
+        <w:t xml:space="preserve"> = new </w:t>
+      </w:r>
+      <w:proofErr w:type="spellStart"/>
+      <w:r>
+        <w:rPr>
+          <w:rFonts w:ascii="Times New Roman" w:hAnsi="Times New Roman" w:cs="Times New Roman"/>
+          <w:sz w:val="20"/>
+          <w:szCs w:val="20"/>
+        </w:rPr>
+        <w:t>EntityAuto</w:t>
+      </w:r>
+      <w:proofErr w:type="spellEnd"/>
+      <w:r>
+        <w:rPr>
+          <w:rFonts w:ascii="Times New Roman" w:hAnsi="Times New Roman" w:cs="Times New Roman"/>
+          <w:sz w:val="20"/>
+          <w:szCs w:val="20"/>
+        </w:rPr>
+        <w:t xml:space="preserve"> (targa);</w:t>
       </w:r>
       <w:r>
         <w:rPr>
@@ -25034,13 +27171,77 @@
           <w:szCs w:val="20"/>
         </w:rPr>
       </w:pPr>
+      <w:proofErr w:type="spellStart"/>
       <w:r>
         <w:rPr>
           <w:rFonts w:ascii="Times New Roman" w:hAnsi="Times New Roman" w:cs="Times New Roman"/>
           <w:sz w:val="20"/>
           <w:szCs w:val="20"/>
         </w:rPr>
-        <w:t>return autoDaModificare.modificaAuto(modello, cilindrata, costoGiornaliero, patenteRichiesta);</w:t>
+        <w:t>return</w:t>
+      </w:r>
+      <w:proofErr w:type="spellEnd"/>
+      <w:r>
+        <w:rPr>
+          <w:rFonts w:ascii="Times New Roman" w:hAnsi="Times New Roman" w:cs="Times New Roman"/>
+          <w:sz w:val="20"/>
+          <w:szCs w:val="20"/>
+        </w:rPr>
+        <w:t xml:space="preserve"> </w:t>
+      </w:r>
+      <w:proofErr w:type="spellStart"/>
+      <w:r>
+        <w:rPr>
+          <w:rFonts w:ascii="Times New Roman" w:hAnsi="Times New Roman" w:cs="Times New Roman"/>
+          <w:sz w:val="20"/>
+          <w:szCs w:val="20"/>
+        </w:rPr>
+        <w:t>autoDaModificare.modificaAuto</w:t>
+      </w:r>
+      <w:proofErr w:type="spellEnd"/>
+      <w:r>
+        <w:rPr>
+          <w:rFonts w:ascii="Times New Roman" w:hAnsi="Times New Roman" w:cs="Times New Roman"/>
+          <w:sz w:val="20"/>
+          <w:szCs w:val="20"/>
+        </w:rPr>
+        <w:t xml:space="preserve">(modello, cilindrata, </w:t>
+      </w:r>
+      <w:proofErr w:type="spellStart"/>
+      <w:r>
+        <w:rPr>
+          <w:rFonts w:ascii="Times New Roman" w:hAnsi="Times New Roman" w:cs="Times New Roman"/>
+          <w:sz w:val="20"/>
+          <w:szCs w:val="20"/>
+        </w:rPr>
+        <w:t>costoGiornaliero</w:t>
+      </w:r>
+      <w:proofErr w:type="spellEnd"/>
+      <w:r>
+        <w:rPr>
+          <w:rFonts w:ascii="Times New Roman" w:hAnsi="Times New Roman" w:cs="Times New Roman"/>
+          <w:sz w:val="20"/>
+          <w:szCs w:val="20"/>
+        </w:rPr>
+        <w:t xml:space="preserve">, </w:t>
+      </w:r>
+      <w:proofErr w:type="spellStart"/>
+      <w:r>
+        <w:rPr>
+          <w:rFonts w:ascii="Times New Roman" w:hAnsi="Times New Roman" w:cs="Times New Roman"/>
+          <w:sz w:val="20"/>
+          <w:szCs w:val="20"/>
+        </w:rPr>
+        <w:t>patenteRichiesta</w:t>
+      </w:r>
+      <w:proofErr w:type="spellEnd"/>
+      <w:r>
+        <w:rPr>
+          <w:rFonts w:ascii="Times New Roman" w:hAnsi="Times New Roman" w:cs="Times New Roman"/>
+          <w:sz w:val="20"/>
+          <w:szCs w:val="20"/>
+        </w:rPr>
+        <w:t>);</w:t>
       </w:r>
       <w:r>
         <w:rPr>
@@ -25474,12 +27675,17 @@
       <w:pPr>
         <w:pStyle w:val="Titolo2"/>
       </w:pPr>
-      <w:bookmarkStart w:id="134" w:name="_Toc204776506"/>
+      <w:bookmarkStart w:id="141" w:name="_Toc204776506"/>
+      <w:proofErr w:type="spellStart"/>
       <w:r>
         <w:lastRenderedPageBreak/>
-        <w:t>JUnit – Test di Unità</w:t>
-      </w:r>
-      <w:bookmarkEnd w:id="134"/>
+        <w:t>JUnit</w:t>
+      </w:r>
+      <w:proofErr w:type="spellEnd"/>
+      <w:r>
+        <w:t xml:space="preserve"> – Test di Unità</w:t>
+      </w:r>
+      <w:bookmarkEnd w:id="141"/>
     </w:p>
     <w:p>
       <w:pPr>
@@ -25516,6 +27722,7 @@
         </w:rPr>
         <w:t xml:space="preserve"> a scopo esemplificativo alcuni casi di utilizzo di </w:t>
       </w:r>
+      <w:proofErr w:type="spellStart"/>
       <w:r>
         <w:rPr>
           <w:b/>
@@ -25525,6 +27732,7 @@
         </w:rPr>
         <w:t>JUnit</w:t>
       </w:r>
+      <w:proofErr w:type="spellEnd"/>
       <w:r>
         <w:rPr>
           <w:b/>
@@ -25610,23 +27818,24 @@
           <w:numId w:val="1"/>
         </w:numPr>
       </w:pPr>
-      <w:bookmarkStart w:id="135" w:name="_Toc471494152"/>
-      <w:bookmarkStart w:id="136" w:name="_Toc471905566"/>
-      <w:bookmarkStart w:id="137" w:name="_Toc474433568"/>
-      <w:bookmarkStart w:id="138" w:name="_Toc474433743"/>
-      <w:bookmarkStart w:id="139" w:name="_Toc204776507"/>
+      <w:bookmarkStart w:id="142" w:name="_Toc471494152"/>
+      <w:bookmarkStart w:id="143" w:name="_Toc471905566"/>
+      <w:bookmarkStart w:id="144" w:name="_Toc474433568"/>
+      <w:bookmarkStart w:id="145" w:name="_Toc474433743"/>
+      <w:bookmarkStart w:id="146" w:name="_Toc204776507"/>
       <w:r>
         <w:lastRenderedPageBreak/>
         <w:t>Test funzionale</w:t>
       </w:r>
-      <w:bookmarkEnd w:id="135"/>
-      <w:bookmarkEnd w:id="136"/>
-      <w:bookmarkEnd w:id="137"/>
-      <w:bookmarkEnd w:id="138"/>
-      <w:bookmarkEnd w:id="139"/>
+      <w:bookmarkEnd w:id="142"/>
+      <w:bookmarkEnd w:id="143"/>
+      <w:bookmarkEnd w:id="144"/>
+      <w:bookmarkEnd w:id="145"/>
+      <w:bookmarkEnd w:id="146"/>
     </w:p>
     <w:p>
       <w:pPr>
+        <w:spacing w:line="360" w:lineRule="auto"/>
         <w:jc w:val="both"/>
       </w:pPr>
       <w:r>
@@ -25636,35 +27845,35 @@
         <w:t xml:space="preserve"> risultati dell’esecuzione dei test funzionali precedentemente pianificati. </w:t>
       </w:r>
     </w:p>
-    <w:p/>
     <w:tbl>
       <w:tblPr>
         <w:tblStyle w:val="Grigliatabella"/>
-        <w:tblW w:w="14029" w:type="dxa"/>
+        <w:tblW w:w="14650" w:type="dxa"/>
         <w:tblLayout w:type="fixed"/>
         <w:tblLook w:val="04A0" w:firstRow="1" w:lastRow="0" w:firstColumn="1" w:lastColumn="0" w:noHBand="0" w:noVBand="1"/>
       </w:tblPr>
       <w:tblGrid>
-        <w:gridCol w:w="846"/>
-        <w:gridCol w:w="1435"/>
-        <w:gridCol w:w="975"/>
-        <w:gridCol w:w="708"/>
+        <w:gridCol w:w="704"/>
+        <w:gridCol w:w="1418"/>
+        <w:gridCol w:w="1381"/>
+        <w:gridCol w:w="697"/>
         <w:gridCol w:w="1134"/>
-        <w:gridCol w:w="3119"/>
-        <w:gridCol w:w="1276"/>
+        <w:gridCol w:w="2599"/>
+        <w:gridCol w:w="1654"/>
         <w:gridCol w:w="1134"/>
         <w:gridCol w:w="1417"/>
-        <w:gridCol w:w="1134"/>
-        <w:gridCol w:w="851"/>
+        <w:gridCol w:w="1276"/>
+        <w:gridCol w:w="1214"/>
+        <w:gridCol w:w="22"/>
       </w:tblGrid>
       <w:tr>
         <w:trPr>
-          <w:gridAfter w:val="8"/>
-          <w:wAfter w:w="10773" w:type="dxa"/>
+          <w:gridAfter w:val="9"/>
+          <w:wAfter w:w="11147" w:type="dxa"/>
         </w:trPr>
         <w:tc>
           <w:tcPr>
-            <w:tcW w:w="3256" w:type="dxa"/>
+            <w:tcW w:w="3503" w:type="dxa"/>
             <w:gridSpan w:val="3"/>
             <w:tcBorders>
               <w:top w:val="single" w:sz="4" w:space="0" w:color="C0504D"/>
@@ -25701,8 +27910,8 @@
       <w:tr>
         <w:tc>
           <w:tcPr>
-            <w:tcW w:w="14029" w:type="dxa"/>
-            <w:gridSpan w:val="11"/>
+            <w:tcW w:w="14650" w:type="dxa"/>
+            <w:gridSpan w:val="12"/>
             <w:shd w:val="clear" w:color="auto" w:fill="D9D9D9" w:themeFill="background1" w:themeFillShade="D9"/>
             <w:vAlign w:val="center"/>
           </w:tcPr>
@@ -25729,9 +27938,13 @@
         </w:tc>
       </w:tr>
       <w:tr>
-        <w:tc>
-          <w:tcPr>
-            <w:tcW w:w="846" w:type="dxa"/>
+        <w:trPr>
+          <w:gridAfter w:val="1"/>
+          <w:wAfter w:w="22" w:type="dxa"/>
+        </w:trPr>
+        <w:tc>
+          <w:tcPr>
+            <w:tcW w:w="704" w:type="dxa"/>
             <w:shd w:val="clear" w:color="auto" w:fill="C0504D" w:themeFill="accent2"/>
             <w:vAlign w:val="center"/>
           </w:tcPr>
@@ -25758,7 +27971,7 @@
         </w:tc>
         <w:tc>
           <w:tcPr>
-            <w:tcW w:w="1435" w:type="dxa"/>
+            <w:tcW w:w="1418" w:type="dxa"/>
             <w:shd w:val="clear" w:color="auto" w:fill="C0504D" w:themeFill="accent2"/>
             <w:vAlign w:val="center"/>
           </w:tcPr>
@@ -25785,7 +27998,7 @@
         </w:tc>
         <w:tc>
           <w:tcPr>
-            <w:tcW w:w="1683" w:type="dxa"/>
+            <w:tcW w:w="2078" w:type="dxa"/>
             <w:gridSpan w:val="2"/>
             <w:shd w:val="clear" w:color="auto" w:fill="C0504D" w:themeFill="accent2"/>
             <w:vAlign w:val="center"/>
@@ -25840,7 +28053,7 @@
         </w:tc>
         <w:tc>
           <w:tcPr>
-            <w:tcW w:w="3119" w:type="dxa"/>
+            <w:tcW w:w="2599" w:type="dxa"/>
             <w:shd w:val="clear" w:color="auto" w:fill="C0504D" w:themeFill="accent2"/>
             <w:vAlign w:val="center"/>
           </w:tcPr>
@@ -25867,7 +28080,7 @@
         </w:tc>
         <w:tc>
           <w:tcPr>
-            <w:tcW w:w="1276" w:type="dxa"/>
+            <w:tcW w:w="1654" w:type="dxa"/>
             <w:shd w:val="clear" w:color="auto" w:fill="C0504D" w:themeFill="accent2"/>
             <w:vAlign w:val="center"/>
           </w:tcPr>
@@ -25947,7 +28160,7 @@
         </w:tc>
         <w:tc>
           <w:tcPr>
-            <w:tcW w:w="1134" w:type="dxa"/>
+            <w:tcW w:w="1276" w:type="dxa"/>
             <w:shd w:val="clear" w:color="auto" w:fill="C0504D" w:themeFill="accent2"/>
           </w:tcPr>
           <w:p>
@@ -25973,7 +28186,7 @@
         </w:tc>
         <w:tc>
           <w:tcPr>
-            <w:tcW w:w="851" w:type="dxa"/>
+            <w:tcW w:w="1214" w:type="dxa"/>
             <w:shd w:val="clear" w:color="auto" w:fill="C0504D" w:themeFill="accent2"/>
           </w:tcPr>
           <w:p>
@@ -26007,9 +28220,13 @@
         </w:tc>
       </w:tr>
       <w:tr>
-        <w:tc>
-          <w:tcPr>
-            <w:tcW w:w="846" w:type="dxa"/>
+        <w:trPr>
+          <w:gridAfter w:val="1"/>
+          <w:wAfter w:w="22" w:type="dxa"/>
+        </w:trPr>
+        <w:tc>
+          <w:tcPr>
+            <w:tcW w:w="704" w:type="dxa"/>
             <w:vAlign w:val="center"/>
           </w:tcPr>
           <w:p>
@@ -26035,7 +28252,7 @@
         </w:tc>
         <w:tc>
           <w:tcPr>
-            <w:tcW w:w="1435" w:type="dxa"/>
+            <w:tcW w:w="1418" w:type="dxa"/>
             <w:vAlign w:val="center"/>
           </w:tcPr>
           <w:p>
@@ -26061,7 +28278,7 @@
         </w:tc>
         <w:tc>
           <w:tcPr>
-            <w:tcW w:w="1683" w:type="dxa"/>
+            <w:tcW w:w="2078" w:type="dxa"/>
             <w:gridSpan w:val="2"/>
             <w:vAlign w:val="center"/>
           </w:tcPr>
@@ -26135,6 +28352,7 @@
                 <w:szCs w:val="18"/>
               </w:rPr>
             </w:pPr>
+            <w:proofErr w:type="spellStart"/>
             <w:r>
               <w:rPr>
                 <w:bCs/>
@@ -26142,7 +28360,17 @@
                 <w:sz w:val="18"/>
                 <w:szCs w:val="18"/>
               </w:rPr>
-              <w:t>TipoPatente valido</w:t>
+              <w:t>TipoPatente</w:t>
+            </w:r>
+            <w:proofErr w:type="spellEnd"/>
+            <w:r>
+              <w:rPr>
+                <w:bCs/>
+                <w:color w:val="000000" w:themeColor="text1"/>
+                <w:sz w:val="18"/>
+                <w:szCs w:val="18"/>
+              </w:rPr>
+              <w:t xml:space="preserve"> valido</w:t>
             </w:r>
           </w:p>
           <w:p>
@@ -26185,7 +28413,7 @@
         </w:tc>
         <w:tc>
           <w:tcPr>
-            <w:tcW w:w="3119" w:type="dxa"/>
+            <w:tcW w:w="2599" w:type="dxa"/>
             <w:vAlign w:val="center"/>
           </w:tcPr>
           <w:p>
@@ -26205,8 +28433,9 @@
                 <w:sz w:val="18"/>
                 <w:szCs w:val="18"/>
               </w:rPr>
-              <w:t>{Nome: “Mario”, Cognome: “Rossi”, Patente: “NAH68I903B”, TipoPatente: “B1”, Credito “230</w:t>
-            </w:r>
+              <w:t xml:space="preserve">{Nome: “Mario”, Cognome: “Rossi”, Patente: “NAH68I903B”, </w:t>
+            </w:r>
+            <w:proofErr w:type="spellStart"/>
             <w:r>
               <w:rPr>
                 <w:bCs/>
@@ -26214,6 +28443,25 @@
                 <w:sz w:val="18"/>
                 <w:szCs w:val="18"/>
               </w:rPr>
+              <w:t>TipoPatente</w:t>
+            </w:r>
+            <w:proofErr w:type="spellEnd"/>
+            <w:r>
+              <w:rPr>
+                <w:bCs/>
+                <w:color w:val="000000" w:themeColor="text1"/>
+                <w:sz w:val="18"/>
+                <w:szCs w:val="18"/>
+              </w:rPr>
+              <w:t>: “B1”, Credito “230</w:t>
+            </w:r>
+            <w:r>
+              <w:rPr>
+                <w:bCs/>
+                <w:color w:val="000000" w:themeColor="text1"/>
+                <w:sz w:val="18"/>
+                <w:szCs w:val="18"/>
+              </w:rPr>
               <w:t>.</w:t>
             </w:r>
             <w:r>
@@ -26229,7 +28477,7 @@
         </w:tc>
         <w:tc>
           <w:tcPr>
-            <w:tcW w:w="1276" w:type="dxa"/>
+            <w:tcW w:w="1654" w:type="dxa"/>
             <w:vAlign w:val="center"/>
           </w:tcPr>
           <w:p>
@@ -26275,8 +28523,19 @@
                 <w:sz w:val="18"/>
                 <w:szCs w:val="18"/>
               </w:rPr>
-              <w:t>Si ricevono le credenziali di accesso per email</w:t>
-            </w:r>
+              <w:t xml:space="preserve">Si ricevono le credenziali di accesso per </w:t>
+            </w:r>
+            <w:proofErr w:type="gramStart"/>
+            <w:r>
+              <w:rPr>
+                <w:bCs/>
+                <w:color w:val="000000" w:themeColor="text1"/>
+                <w:sz w:val="18"/>
+                <w:szCs w:val="18"/>
+              </w:rPr>
+              <w:t>email</w:t>
+            </w:r>
+            <w:proofErr w:type="gramEnd"/>
           </w:p>
         </w:tc>
         <w:tc>
@@ -26307,7 +28566,7 @@
         </w:tc>
         <w:tc>
           <w:tcPr>
-            <w:tcW w:w="1134" w:type="dxa"/>
+            <w:tcW w:w="1276" w:type="dxa"/>
           </w:tcPr>
           <w:p>
             <w:pPr>
@@ -26332,7 +28591,7 @@
         </w:tc>
         <w:tc>
           <w:tcPr>
-            <w:tcW w:w="851" w:type="dxa"/>
+            <w:tcW w:w="1214" w:type="dxa"/>
             <w:vAlign w:val="center"/>
           </w:tcPr>
           <w:p>
@@ -26359,9 +28618,13 @@
         </w:tc>
       </w:tr>
       <w:tr>
-        <w:tc>
-          <w:tcPr>
-            <w:tcW w:w="846" w:type="dxa"/>
+        <w:trPr>
+          <w:gridAfter w:val="1"/>
+          <w:wAfter w:w="22" w:type="dxa"/>
+        </w:trPr>
+        <w:tc>
+          <w:tcPr>
+            <w:tcW w:w="704" w:type="dxa"/>
             <w:shd w:val="clear" w:color="auto" w:fill="F3E3E1"/>
             <w:vAlign w:val="center"/>
           </w:tcPr>
@@ -26388,7 +28651,7 @@
         </w:tc>
         <w:tc>
           <w:tcPr>
-            <w:tcW w:w="1435" w:type="dxa"/>
+            <w:tcW w:w="1418" w:type="dxa"/>
             <w:shd w:val="clear" w:color="auto" w:fill="F3E3E1"/>
             <w:vAlign w:val="center"/>
           </w:tcPr>
@@ -26415,7 +28678,7 @@
         </w:tc>
         <w:tc>
           <w:tcPr>
-            <w:tcW w:w="1683" w:type="dxa"/>
+            <w:tcW w:w="2078" w:type="dxa"/>
             <w:gridSpan w:val="2"/>
             <w:shd w:val="clear" w:color="auto" w:fill="F3E3E1"/>
             <w:vAlign w:val="center"/>
@@ -26466,7 +28729,27 @@
                 <w:sz w:val="18"/>
                 <w:szCs w:val="18"/>
               </w:rPr>
-              <w:t>Cognome, Patente, TipoPatente, Credito validi</w:t>
+              <w:t xml:space="preserve">Cognome, Patente, </w:t>
+            </w:r>
+            <w:proofErr w:type="spellStart"/>
+            <w:r>
+              <w:rPr>
+                <w:bCs/>
+                <w:color w:val="000000" w:themeColor="text1"/>
+                <w:sz w:val="18"/>
+                <w:szCs w:val="18"/>
+              </w:rPr>
+              <w:t>TipoPatente</w:t>
+            </w:r>
+            <w:proofErr w:type="spellEnd"/>
+            <w:r>
+              <w:rPr>
+                <w:bCs/>
+                <w:color w:val="000000" w:themeColor="text1"/>
+                <w:sz w:val="18"/>
+                <w:szCs w:val="18"/>
+              </w:rPr>
+              <w:t>, Credito validi</w:t>
             </w:r>
           </w:p>
         </w:tc>
@@ -26490,7 +28773,7 @@
         </w:tc>
         <w:tc>
           <w:tcPr>
-            <w:tcW w:w="3119" w:type="dxa"/>
+            <w:tcW w:w="2599" w:type="dxa"/>
             <w:shd w:val="clear" w:color="auto" w:fill="F3E3E1"/>
             <w:vAlign w:val="center"/>
           </w:tcPr>
@@ -26511,8 +28794,9 @@
                 <w:sz w:val="18"/>
                 <w:szCs w:val="18"/>
               </w:rPr>
-              <w:t>{Nome: “Marioooooooooooooooooooooooooooooooooooooooooooooooooooooooooooooooooooooooooooooo”, Cognome: “Rossi”, Patente: “NAH68I903B”, TipoPatente: “B1”, Credito “230</w:t>
-            </w:r>
+              <w:t xml:space="preserve">{Nome: “Marioooooooooooooooooooooooooooooooooooooooooooooooooooooooooooooooooooooooooooooo”, Cognome: “Rossi”, Patente: “NAH68I903B”, </w:t>
+            </w:r>
+            <w:proofErr w:type="spellStart"/>
             <w:r>
               <w:rPr>
                 <w:bCs/>
@@ -26520,6 +28804,25 @@
                 <w:sz w:val="18"/>
                 <w:szCs w:val="18"/>
               </w:rPr>
+              <w:t>TipoPatente</w:t>
+            </w:r>
+            <w:proofErr w:type="spellEnd"/>
+            <w:r>
+              <w:rPr>
+                <w:bCs/>
+                <w:color w:val="000000" w:themeColor="text1"/>
+                <w:sz w:val="18"/>
+                <w:szCs w:val="18"/>
+              </w:rPr>
+              <w:t>: “B1”, Credito “230</w:t>
+            </w:r>
+            <w:r>
+              <w:rPr>
+                <w:bCs/>
+                <w:color w:val="000000" w:themeColor="text1"/>
+                <w:sz w:val="18"/>
+                <w:szCs w:val="18"/>
+              </w:rPr>
               <w:t>.</w:t>
             </w:r>
             <w:r>
@@ -26535,7 +28838,7 @@
         </w:tc>
         <w:tc>
           <w:tcPr>
-            <w:tcW w:w="1276" w:type="dxa"/>
+            <w:tcW w:w="1654" w:type="dxa"/>
             <w:shd w:val="clear" w:color="auto" w:fill="F3E3E1"/>
             <w:vAlign w:val="center"/>
           </w:tcPr>
@@ -26607,7 +28910,7 @@
         </w:tc>
         <w:tc>
           <w:tcPr>
-            <w:tcW w:w="1134" w:type="dxa"/>
+            <w:tcW w:w="1276" w:type="dxa"/>
             <w:shd w:val="clear" w:color="auto" w:fill="F3E3E1"/>
           </w:tcPr>
           <w:p>
@@ -26624,7 +28927,7 @@
         </w:tc>
         <w:tc>
           <w:tcPr>
-            <w:tcW w:w="851" w:type="dxa"/>
+            <w:tcW w:w="1214" w:type="dxa"/>
             <w:shd w:val="clear" w:color="auto" w:fill="F3E3E1"/>
             <w:vAlign w:val="center"/>
           </w:tcPr>
@@ -26652,9 +28955,13 @@
         </w:tc>
       </w:tr>
       <w:tr>
-        <w:tc>
-          <w:tcPr>
-            <w:tcW w:w="846" w:type="dxa"/>
+        <w:trPr>
+          <w:gridAfter w:val="1"/>
+          <w:wAfter w:w="22" w:type="dxa"/>
+        </w:trPr>
+        <w:tc>
+          <w:tcPr>
+            <w:tcW w:w="704" w:type="dxa"/>
             <w:vAlign w:val="center"/>
           </w:tcPr>
           <w:p>
@@ -26680,7 +28987,7 @@
         </w:tc>
         <w:tc>
           <w:tcPr>
-            <w:tcW w:w="1435" w:type="dxa"/>
+            <w:tcW w:w="1418" w:type="dxa"/>
             <w:vAlign w:val="center"/>
           </w:tcPr>
           <w:p>
@@ -26706,7 +29013,7 @@
         </w:tc>
         <w:tc>
           <w:tcPr>
-            <w:tcW w:w="1683" w:type="dxa"/>
+            <w:tcW w:w="2078" w:type="dxa"/>
             <w:gridSpan w:val="2"/>
             <w:vAlign w:val="center"/>
           </w:tcPr>
@@ -26727,7 +29034,27 @@
                 <w:sz w:val="18"/>
                 <w:szCs w:val="18"/>
               </w:rPr>
-              <w:t>Nome stringa con simboli [ERROR], Cognome, Patente, TipoPatente, Credito validi</w:t>
+              <w:t xml:space="preserve">Nome stringa con simboli [ERROR], Cognome, Patente, </w:t>
+            </w:r>
+            <w:proofErr w:type="spellStart"/>
+            <w:r>
+              <w:rPr>
+                <w:bCs/>
+                <w:color w:val="000000" w:themeColor="text1"/>
+                <w:sz w:val="18"/>
+                <w:szCs w:val="18"/>
+              </w:rPr>
+              <w:t>TipoPatente</w:t>
+            </w:r>
+            <w:proofErr w:type="spellEnd"/>
+            <w:r>
+              <w:rPr>
+                <w:bCs/>
+                <w:color w:val="000000" w:themeColor="text1"/>
+                <w:sz w:val="18"/>
+                <w:szCs w:val="18"/>
+              </w:rPr>
+              <w:t>, Credito validi</w:t>
             </w:r>
           </w:p>
         </w:tc>
@@ -26750,7 +29077,7 @@
         </w:tc>
         <w:tc>
           <w:tcPr>
-            <w:tcW w:w="3119" w:type="dxa"/>
+            <w:tcW w:w="2599" w:type="dxa"/>
             <w:vAlign w:val="center"/>
           </w:tcPr>
           <w:p>
@@ -26770,8 +29097,9 @@
                 <w:sz w:val="18"/>
                 <w:szCs w:val="18"/>
               </w:rPr>
-              <w:t>{Nome: “Ma-r.o”, Cognome: “Rossi”, Patente: “NAH68I903B”, TipoPatente: “B1”, Credito “230</w:t>
-            </w:r>
+              <w:t>{Nome: “Ma-</w:t>
+            </w:r>
+            <w:proofErr w:type="spellStart"/>
             <w:r>
               <w:rPr>
                 <w:bCs/>
@@ -26779,6 +29107,45 @@
                 <w:sz w:val="18"/>
                 <w:szCs w:val="18"/>
               </w:rPr>
+              <w:t>r.o</w:t>
+            </w:r>
+            <w:proofErr w:type="spellEnd"/>
+            <w:r>
+              <w:rPr>
+                <w:bCs/>
+                <w:color w:val="000000" w:themeColor="text1"/>
+                <w:sz w:val="18"/>
+                <w:szCs w:val="18"/>
+              </w:rPr>
+              <w:t xml:space="preserve">”, Cognome: “Rossi”, Patente: “NAH68I903B”, </w:t>
+            </w:r>
+            <w:proofErr w:type="spellStart"/>
+            <w:r>
+              <w:rPr>
+                <w:bCs/>
+                <w:color w:val="000000" w:themeColor="text1"/>
+                <w:sz w:val="18"/>
+                <w:szCs w:val="18"/>
+              </w:rPr>
+              <w:t>TipoPatente</w:t>
+            </w:r>
+            <w:proofErr w:type="spellEnd"/>
+            <w:r>
+              <w:rPr>
+                <w:bCs/>
+                <w:color w:val="000000" w:themeColor="text1"/>
+                <w:sz w:val="18"/>
+                <w:szCs w:val="18"/>
+              </w:rPr>
+              <w:t>: “B1”, Credito “230</w:t>
+            </w:r>
+            <w:r>
+              <w:rPr>
+                <w:bCs/>
+                <w:color w:val="000000" w:themeColor="text1"/>
+                <w:sz w:val="18"/>
+                <w:szCs w:val="18"/>
+              </w:rPr>
               <w:t>.</w:t>
             </w:r>
             <w:r>
@@ -26794,7 +29161,7 @@
         </w:tc>
         <w:tc>
           <w:tcPr>
-            <w:tcW w:w="1276" w:type="dxa"/>
+            <w:tcW w:w="1654" w:type="dxa"/>
             <w:vAlign w:val="center"/>
           </w:tcPr>
           <w:p>
@@ -26863,7 +29230,7 @@
         </w:tc>
         <w:tc>
           <w:tcPr>
-            <w:tcW w:w="1134" w:type="dxa"/>
+            <w:tcW w:w="1276" w:type="dxa"/>
           </w:tcPr>
           <w:p>
             <w:pPr>
@@ -26879,7 +29246,7 @@
         </w:tc>
         <w:tc>
           <w:tcPr>
-            <w:tcW w:w="851" w:type="dxa"/>
+            <w:tcW w:w="1214" w:type="dxa"/>
             <w:vAlign w:val="center"/>
           </w:tcPr>
           <w:p>
@@ -26906,9 +29273,13 @@
         </w:tc>
       </w:tr>
       <w:tr>
-        <w:tc>
-          <w:tcPr>
-            <w:tcW w:w="846" w:type="dxa"/>
+        <w:trPr>
+          <w:gridAfter w:val="1"/>
+          <w:wAfter w:w="22" w:type="dxa"/>
+        </w:trPr>
+        <w:tc>
+          <w:tcPr>
+            <w:tcW w:w="704" w:type="dxa"/>
             <w:shd w:val="clear" w:color="auto" w:fill="F3E3E1"/>
             <w:vAlign w:val="center"/>
           </w:tcPr>
@@ -26926,7 +29297,7 @@
         </w:tc>
         <w:tc>
           <w:tcPr>
-            <w:tcW w:w="1435" w:type="dxa"/>
+            <w:tcW w:w="1418" w:type="dxa"/>
             <w:shd w:val="clear" w:color="auto" w:fill="F3E3E1"/>
             <w:vAlign w:val="center"/>
           </w:tcPr>
@@ -26953,7 +29324,7 @@
         </w:tc>
         <w:tc>
           <w:tcPr>
-            <w:tcW w:w="1683" w:type="dxa"/>
+            <w:tcW w:w="2078" w:type="dxa"/>
             <w:gridSpan w:val="2"/>
             <w:shd w:val="clear" w:color="auto" w:fill="F3E3E1"/>
             <w:vAlign w:val="center"/>
@@ -26990,7 +29361,7 @@
         </w:tc>
         <w:tc>
           <w:tcPr>
-            <w:tcW w:w="3119" w:type="dxa"/>
+            <w:tcW w:w="2599" w:type="dxa"/>
             <w:shd w:val="clear" w:color="auto" w:fill="F3E3E1"/>
             <w:vAlign w:val="center"/>
           </w:tcPr>
@@ -27008,7 +29379,7 @@
         </w:tc>
         <w:tc>
           <w:tcPr>
-            <w:tcW w:w="1276" w:type="dxa"/>
+            <w:tcW w:w="1654" w:type="dxa"/>
             <w:shd w:val="clear" w:color="auto" w:fill="F3E3E1"/>
             <w:vAlign w:val="center"/>
           </w:tcPr>
@@ -27062,7 +29433,7 @@
         </w:tc>
         <w:tc>
           <w:tcPr>
-            <w:tcW w:w="1134" w:type="dxa"/>
+            <w:tcW w:w="1276" w:type="dxa"/>
             <w:shd w:val="clear" w:color="auto" w:fill="F3E3E1"/>
           </w:tcPr>
           <w:p>
@@ -27079,7 +29450,7 @@
         </w:tc>
         <w:tc>
           <w:tcPr>
-            <w:tcW w:w="851" w:type="dxa"/>
+            <w:tcW w:w="1214" w:type="dxa"/>
             <w:shd w:val="clear" w:color="auto" w:fill="F3E3E1"/>
             <w:vAlign w:val="center"/>
           </w:tcPr>
@@ -27098,9 +29469,13 @@
         </w:tc>
       </w:tr>
       <w:tr>
-        <w:tc>
-          <w:tcPr>
-            <w:tcW w:w="846" w:type="dxa"/>
+        <w:trPr>
+          <w:gridAfter w:val="1"/>
+          <w:wAfter w:w="22" w:type="dxa"/>
+        </w:trPr>
+        <w:tc>
+          <w:tcPr>
+            <w:tcW w:w="704" w:type="dxa"/>
             <w:shd w:val="clear" w:color="auto" w:fill="F3E3E1"/>
             <w:vAlign w:val="center"/>
           </w:tcPr>
@@ -27136,7 +29511,7 @@
         </w:tc>
         <w:tc>
           <w:tcPr>
-            <w:tcW w:w="1435" w:type="dxa"/>
+            <w:tcW w:w="1418" w:type="dxa"/>
             <w:shd w:val="clear" w:color="auto" w:fill="F3E3E1"/>
             <w:vAlign w:val="center"/>
           </w:tcPr>
@@ -27163,7 +29538,7 @@
         </w:tc>
         <w:tc>
           <w:tcPr>
-            <w:tcW w:w="1683" w:type="dxa"/>
+            <w:tcW w:w="2078" w:type="dxa"/>
             <w:gridSpan w:val="2"/>
             <w:shd w:val="clear" w:color="auto" w:fill="F3E3E1"/>
             <w:vAlign w:val="center"/>
@@ -27185,7 +29560,27 @@
                 <w:sz w:val="18"/>
                 <w:szCs w:val="18"/>
               </w:rPr>
-              <w:t>Nome, Cognome, Patente, TipoPatente validi, Credito numero con simboli [ERROR]</w:t>
+              <w:t xml:space="preserve">Nome, Cognome, Patente, </w:t>
+            </w:r>
+            <w:proofErr w:type="spellStart"/>
+            <w:r>
+              <w:rPr>
+                <w:bCs/>
+                <w:color w:val="000000" w:themeColor="text1"/>
+                <w:sz w:val="18"/>
+                <w:szCs w:val="18"/>
+              </w:rPr>
+              <w:t>TipoPatente</w:t>
+            </w:r>
+            <w:proofErr w:type="spellEnd"/>
+            <w:r>
+              <w:rPr>
+                <w:bCs/>
+                <w:color w:val="000000" w:themeColor="text1"/>
+                <w:sz w:val="18"/>
+                <w:szCs w:val="18"/>
+              </w:rPr>
+              <w:t xml:space="preserve"> validi, Credito numero con simboli [ERROR]</w:t>
             </w:r>
           </w:p>
         </w:tc>
@@ -27209,7 +29604,7 @@
         </w:tc>
         <w:tc>
           <w:tcPr>
-            <w:tcW w:w="3119" w:type="dxa"/>
+            <w:tcW w:w="2599" w:type="dxa"/>
             <w:shd w:val="clear" w:color="auto" w:fill="F3E3E1"/>
             <w:vAlign w:val="center"/>
           </w:tcPr>
@@ -27248,13 +29643,33 @@
                 <w:sz w:val="18"/>
                 <w:szCs w:val="18"/>
               </w:rPr>
-              <w:t>”, TipoPatente: “B1”, Credito “7@.1!”}</w:t>
-            </w:r>
-          </w:p>
-        </w:tc>
-        <w:tc>
-          <w:tcPr>
-            <w:tcW w:w="1276" w:type="dxa"/>
+              <w:t xml:space="preserve">”, </w:t>
+            </w:r>
+            <w:proofErr w:type="spellStart"/>
+            <w:r>
+              <w:rPr>
+                <w:bCs/>
+                <w:color w:val="000000" w:themeColor="text1"/>
+                <w:sz w:val="18"/>
+                <w:szCs w:val="18"/>
+              </w:rPr>
+              <w:t>TipoPatente</w:t>
+            </w:r>
+            <w:proofErr w:type="spellEnd"/>
+            <w:r>
+              <w:rPr>
+                <w:bCs/>
+                <w:color w:val="000000" w:themeColor="text1"/>
+                <w:sz w:val="18"/>
+                <w:szCs w:val="18"/>
+              </w:rPr>
+              <w:t>: “B1”, Credito “7@.1!”}</w:t>
+            </w:r>
+          </w:p>
+        </w:tc>
+        <w:tc>
+          <w:tcPr>
+            <w:tcW w:w="1654" w:type="dxa"/>
             <w:shd w:val="clear" w:color="auto" w:fill="F3E3E1"/>
             <w:vAlign w:val="center"/>
           </w:tcPr>
@@ -27326,7 +29741,7 @@
         </w:tc>
         <w:tc>
           <w:tcPr>
-            <w:tcW w:w="1134" w:type="dxa"/>
+            <w:tcW w:w="1276" w:type="dxa"/>
             <w:shd w:val="clear" w:color="auto" w:fill="F3E3E1"/>
           </w:tcPr>
           <w:p>
@@ -27343,7 +29758,7 @@
         </w:tc>
         <w:tc>
           <w:tcPr>
-            <w:tcW w:w="851" w:type="dxa"/>
+            <w:tcW w:w="1214" w:type="dxa"/>
             <w:shd w:val="clear" w:color="auto" w:fill="F3E3E1"/>
             <w:vAlign w:val="center"/>
           </w:tcPr>
@@ -27371,7 +29786,13 @@
         </w:tc>
       </w:tr>
     </w:tbl>
-    <w:p/>
+    <w:p>
+      <w:pPr>
+        <w:tabs>
+          <w:tab w:val="left" w:pos="7611"/>
+        </w:tabs>
+      </w:pPr>
+    </w:p>
     <w:sectPr>
       <w:headerReference w:type="default" r:id="rId30"/>
       <w:footerReference w:type="default" r:id="rId31"/>
@@ -27658,7 +30079,7 @@
           <wp:extent cx="469900" cy="390525"/>
           <wp:effectExtent l="0" t="0" r="6350" b="9525"/>
           <wp:wrapSquare wrapText="bothSides"/>
-          <wp:docPr id="645678786" name="Immagine 4"/>
+          <wp:docPr id="468382514" name="Immagine 4"/>
           <wp:cNvGraphicFramePr>
             <a:graphicFrameLocks xmlns:a="http://schemas.openxmlformats.org/drawingml/2006/main" noChangeAspect="1"/>
           </wp:cNvGraphicFramePr>
@@ -27779,12 +30200,26 @@
         </mc:Fallback>
       </mc:AlternateContent>
     </w:r>
+    <w:bookmarkStart w:id="60" w:name="_Hlk206407745"/>
     <w:r>
       <w:rPr>
         <w:sz w:val="14"/>
         <w:szCs w:val="14"/>
       </w:rPr>
-      <w:t>Elaborato di Ingegneria del Software</w:t>
+      <w:t>Elabor</w:t>
+    </w:r>
+    <w:bookmarkStart w:id="61" w:name="_Hlk206407716"/>
+    <w:bookmarkStart w:id="62" w:name="_Hlk206407717"/>
+    <w:bookmarkStart w:id="63" w:name="_Hlk206407718"/>
+    <w:bookmarkStart w:id="64" w:name="_Hlk206407719"/>
+    <w:bookmarkStart w:id="65" w:name="_Hlk206407720"/>
+    <w:bookmarkStart w:id="66" w:name="_Hlk206407721"/>
+    <w:r>
+      <w:rPr>
+        <w:sz w:val="14"/>
+        <w:szCs w:val="14"/>
+      </w:rPr>
+      <w:t>ato di Ingegneria del Software</w:t>
     </w:r>
     <w:r>
       <w:rPr>
@@ -27814,9 +30249,16 @@
       </w:rPr>
       <w:t xml:space="preserve"> Attardi Arianna, Carandente Tartaglia Nicolò, Della Gatta Michela</w:t>
     </w:r>
+    <w:bookmarkEnd w:id="60"/>
     <w:r>
       <w:t xml:space="preserve"> </w:t>
     </w:r>
+    <w:bookmarkEnd w:id="61"/>
+    <w:bookmarkEnd w:id="62"/>
+    <w:bookmarkEnd w:id="63"/>
+    <w:bookmarkEnd w:id="64"/>
+    <w:bookmarkEnd w:id="65"/>
+    <w:bookmarkEnd w:id="66"/>
   </w:p>
 </w:ftr>
 </file>
@@ -27885,10 +30327,73 @@
       <w:rPr>
         <w:noProof/>
       </w:rPr>
+      <w:drawing>
+        <wp:anchor distT="0" distB="0" distL="114300" distR="114300" simplePos="0" relativeHeight="251658244" behindDoc="0" locked="0" layoutInCell="1" allowOverlap="1" wp14:anchorId="56DB1605" wp14:editId="594AE6B6">
+          <wp:simplePos x="0" y="0"/>
+          <wp:positionH relativeFrom="column">
+            <wp:posOffset>-606425</wp:posOffset>
+          </wp:positionH>
+          <wp:positionV relativeFrom="paragraph">
+            <wp:posOffset>72390</wp:posOffset>
+          </wp:positionV>
+          <wp:extent cx="469900" cy="390525"/>
+          <wp:effectExtent l="0" t="0" r="6350" b="9525"/>
+          <wp:wrapSquare wrapText="bothSides"/>
+          <wp:docPr id="48117169" name="Immagine 4"/>
+          <wp:cNvGraphicFramePr>
+            <a:graphicFrameLocks xmlns:a="http://schemas.openxmlformats.org/drawingml/2006/main" noChangeAspect="1"/>
+          </wp:cNvGraphicFramePr>
+          <a:graphic xmlns:a="http://schemas.openxmlformats.org/drawingml/2006/main">
+            <a:graphicData uri="http://schemas.openxmlformats.org/drawingml/2006/picture">
+              <pic:pic xmlns:pic="http://schemas.openxmlformats.org/drawingml/2006/picture">
+                <pic:nvPicPr>
+                  <pic:cNvPr id="48117169" name="Immagine 4"/>
+                  <pic:cNvPicPr/>
+                </pic:nvPicPr>
+                <pic:blipFill>
+                  <a:blip r:embed="rId1"/>
+                  <a:srcRect t="1254" b="1254"/>
+                  <a:stretch>
+                    <a:fillRect/>
+                  </a:stretch>
+                </pic:blipFill>
+                <pic:spPr bwMode="auto">
+                  <a:xfrm>
+                    <a:off x="0" y="0"/>
+                    <a:ext cx="469900" cy="390525"/>
+                  </a:xfrm>
+                  <a:prstGeom prst="rect">
+                    <a:avLst/>
+                  </a:prstGeom>
+                  <a:ln>
+                    <a:noFill/>
+                  </a:ln>
+                  <a:extLst>
+                    <a:ext uri="{53640926-AAD7-44D8-BBD7-CCE9431645EC}">
+                      <a14:shadowObscured xmlns:a14="http://schemas.microsoft.com/office/drawing/2010/main"/>
+                    </a:ext>
+                  </a:extLst>
+                </pic:spPr>
+              </pic:pic>
+            </a:graphicData>
+          </a:graphic>
+          <wp14:sizeRelH relativeFrom="page">
+            <wp14:pctWidth>0</wp14:pctWidth>
+          </wp14:sizeRelH>
+          <wp14:sizeRelV relativeFrom="page">
+            <wp14:pctHeight>0</wp14:pctHeight>
+          </wp14:sizeRelV>
+        </wp:anchor>
+      </w:drawing>
+    </w:r>
+    <w:r>
+      <w:rPr>
+        <w:noProof/>
+      </w:rPr>
       <mc:AlternateContent>
         <mc:Choice Requires="wps">
           <w:drawing>
-            <wp:anchor distT="0" distB="0" distL="114300" distR="114300" simplePos="0" relativeHeight="251658243" behindDoc="0" locked="0" layoutInCell="1" allowOverlap="1" wp14:anchorId="48C5BA8A" wp14:editId="0A9A8C46">
+            <wp:anchor distT="0" distB="0" distL="114300" distR="114300" simplePos="0" relativeHeight="251658243" behindDoc="0" locked="0" layoutInCell="1" allowOverlap="1" wp14:anchorId="48C5BA8A" wp14:editId="31EF518E">
               <wp:simplePos x="0" y="0"/>
               <wp:positionH relativeFrom="column">
                 <wp:posOffset>-61595</wp:posOffset>
@@ -27946,82 +30451,28 @@
             </wp:anchor>
           </w:drawing>
         </mc:Choice>
-        <mc:Fallback xmlns:arto="http://schemas.microsoft.com/office/word/2006/arto" xmlns:a14="http://schemas.microsoft.com/office/drawing/2010/main" xmlns:pic="http://schemas.openxmlformats.org/drawingml/2006/picture" xmlns:a="http://schemas.openxmlformats.org/drawingml/2006/main">
-          <w:pict w14:anchorId="6513FBEA">
-            <v:line id="Connettore 1 6" style="position:absolute;z-index:251664384;visibility:visible;mso-wrap-style:square;mso-width-percent:0;mso-height-percent:0;mso-wrap-distance-left:9pt;mso-wrap-distance-top:0;mso-wrap-distance-right:9pt;mso-wrap-distance-bottom:0;mso-position-horizontal:absolute;mso-position-horizontal-relative:text;mso-position-vertical:absolute;mso-position-vertical-relative:text;mso-width-percent:0;mso-height-percent:0;mso-width-relative:margin;mso-height-relative:margin" o:spid="_x0000_s1026" strokecolor="#659ed5" strokeweight="1.5pt" from="-4.85pt,-3.05pt" to="706.15pt,-3.05pt" w14:anchorId="592E0DAD" o:gfxdata="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"/>
+        <mc:Fallback>
+          <w:pict>
+            <v:line w14:anchorId="385FC090" id="Connettore 1 6" o:spid="_x0000_s1026" style="position:absolute;z-index:251658243;visibility:visible;mso-wrap-style:square;mso-width-percent:0;mso-height-percent:0;mso-wrap-distance-left:9pt;mso-wrap-distance-top:0;mso-wrap-distance-right:9pt;mso-wrap-distance-bottom:0;mso-position-horizontal:absolute;mso-position-horizontal-relative:text;mso-position-vertical:absolute;mso-position-vertical-relative:text;mso-width-percent:0;mso-height-percent:0;mso-width-relative:margin;mso-height-relative:margin" from="-4.85pt,-3.05pt" to="706.15pt,-3.05pt" o:gfxdata="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" strokecolor="#659ed5" strokeweight="1.5pt"/>
           </w:pict>
         </mc:Fallback>
       </mc:AlternateContent>
     </w:r>
     <w:r>
       <w:rPr>
-        <w:noProof/>
-      </w:rPr>
-      <w:drawing>
-        <wp:anchor distT="0" distB="0" distL="114300" distR="114300" simplePos="0" relativeHeight="251658244" behindDoc="0" locked="0" layoutInCell="1" allowOverlap="1" wp14:anchorId="56DB1605" wp14:editId="2DE8AA64">
-          <wp:simplePos x="0" y="0"/>
-          <wp:positionH relativeFrom="column">
-            <wp:posOffset>-609125</wp:posOffset>
-          </wp:positionH>
-          <wp:positionV relativeFrom="paragraph">
-            <wp:posOffset>76123</wp:posOffset>
-          </wp:positionV>
-          <wp:extent cx="469900" cy="390525"/>
-          <wp:effectExtent l="0" t="0" r="0" b="3175"/>
-          <wp:wrapSquare wrapText="bothSides"/>
-          <wp:docPr id="48117169" name="Immagine 4" descr="Immagine che contiene calzature, cartone animato, vestiti, clipart&#10;&#10;Descrizione generata automaticamente"/>
-          <wp:cNvGraphicFramePr>
-            <a:graphicFrameLocks xmlns:a="http://schemas.openxmlformats.org/drawingml/2006/main" noChangeAspect="1"/>
-          </wp:cNvGraphicFramePr>
-          <a:graphic xmlns:a="http://schemas.openxmlformats.org/drawingml/2006/main">
-            <a:graphicData uri="http://schemas.openxmlformats.org/drawingml/2006/picture">
-              <pic:pic xmlns:pic="http://schemas.openxmlformats.org/drawingml/2006/picture">
-                <pic:nvPicPr>
-                  <pic:cNvPr id="690688247" name="Immagine 4" descr="Immagine che contiene calzature, cartone animato, vestiti, clipart&#10;&#10;Descrizione generata automaticamente"/>
-                  <pic:cNvPicPr/>
-                </pic:nvPicPr>
-                <pic:blipFill rotWithShape="1">
-                  <a:blip r:embed="rId1"/>
-                  <a:srcRect l="16974" t="8053" r="16336" b="8721"/>
-                  <a:stretch/>
-                </pic:blipFill>
-                <pic:spPr bwMode="auto">
-                  <a:xfrm>
-                    <a:off x="0" y="0"/>
-                    <a:ext cx="469900" cy="390525"/>
-                  </a:xfrm>
-                  <a:prstGeom prst="rect">
-                    <a:avLst/>
-                  </a:prstGeom>
-                  <a:ln>
-                    <a:noFill/>
-                  </a:ln>
-                  <a:extLst>
-                    <a:ext uri="{53640926-AAD7-44D8-BBD7-CCE9431645EC}">
-                      <a14:shadowObscured xmlns:a14="http://schemas.microsoft.com/office/drawing/2010/main"/>
-                    </a:ext>
-                  </a:extLst>
-                </pic:spPr>
-              </pic:pic>
-            </a:graphicData>
-          </a:graphic>
-          <wp14:sizeRelH relativeFrom="page">
-            <wp14:pctWidth>0</wp14:pctWidth>
-          </wp14:sizeRelH>
-          <wp14:sizeRelV relativeFrom="page">
-            <wp14:pctHeight>0</wp14:pctHeight>
-          </wp14:sizeRelV>
-        </wp:anchor>
-      </w:drawing>
+        <w:sz w:val="14"/>
+        <w:szCs w:val="14"/>
+      </w:rPr>
+      <w:t xml:space="preserve"> </w:t>
     </w:r>
     <w:r>
       <w:t>Elaborato di Ingegneria del Software</w:t>
     </w:r>
     <w:r>
-      <w:ptab w:relativeTo="margin" w:alignment="center" w:leader="none"/>
+      <w:t xml:space="preserve">                                </w:t>
     </w:r>
     <w:r>
-      <w:ptab w:relativeTo="margin" w:alignment="right" w:leader="none"/>
+      <w:t>Studenti: Attardi Arianna, Carandente Tartaglia Nicolò, Della Gatta Michela</w:t>
     </w:r>
   </w:p>
   <w:p>
@@ -30316,7 +32767,7 @@
   <w:abstractNum w:abstractNumId="15" w15:restartNumberingAfterBreak="0">
     <w:nsid w:val="11A06535"/>
     <w:multiLevelType w:val="multilevel"/>
-    <w:tmpl w:val="761E006C"/>
+    <w:tmpl w:val="8EC47FF8"/>
     <w:lvl w:ilvl="0">
       <w:start w:val="1"/>
       <w:numFmt w:val="decimal"/>
@@ -32870,6 +35321,92 @@
     </w:lvl>
   </w:abstractNum>
   <w:abstractNum w:abstractNumId="37" w15:restartNumberingAfterBreak="0">
+    <w:nsid w:val="293874EE"/>
+    <w:multiLevelType w:val="hybridMultilevel"/>
+    <w:tmpl w:val="AF221EBA"/>
+    <w:lvl w:ilvl="0" w:tplc="FFFFFFFF">
+      <w:start w:val="1"/>
+      <w:numFmt w:val="decimal"/>
+      <w:lvlText w:val="%1."/>
+      <w:lvlJc w:val="left"/>
+      <w:pPr>
+        <w:ind w:left="644" w:hanging="360"/>
+      </w:pPr>
+    </w:lvl>
+    <w:lvl w:ilvl="1" w:tplc="FFFFFFFF" w:tentative="1">
+      <w:start w:val="1"/>
+      <w:numFmt w:val="lowerLetter"/>
+      <w:lvlText w:val="%2."/>
+      <w:lvlJc w:val="left"/>
+      <w:pPr>
+        <w:ind w:left="1364" w:hanging="360"/>
+      </w:pPr>
+    </w:lvl>
+    <w:lvl w:ilvl="2" w:tplc="FFFFFFFF" w:tentative="1">
+      <w:start w:val="1"/>
+      <w:numFmt w:val="lowerRoman"/>
+      <w:lvlText w:val="%3."/>
+      <w:lvlJc w:val="right"/>
+      <w:pPr>
+        <w:ind w:left="2084" w:hanging="180"/>
+      </w:pPr>
+    </w:lvl>
+    <w:lvl w:ilvl="3" w:tplc="FFFFFFFF" w:tentative="1">
+      <w:start w:val="1"/>
+      <w:numFmt w:val="decimal"/>
+      <w:lvlText w:val="%4."/>
+      <w:lvlJc w:val="left"/>
+      <w:pPr>
+        <w:ind w:left="2804" w:hanging="360"/>
+      </w:pPr>
+    </w:lvl>
+    <w:lvl w:ilvl="4" w:tplc="FFFFFFFF" w:tentative="1">
+      <w:start w:val="1"/>
+      <w:numFmt w:val="lowerLetter"/>
+      <w:lvlText w:val="%5."/>
+      <w:lvlJc w:val="left"/>
+      <w:pPr>
+        <w:ind w:left="3524" w:hanging="360"/>
+      </w:pPr>
+    </w:lvl>
+    <w:lvl w:ilvl="5" w:tplc="FFFFFFFF" w:tentative="1">
+      <w:start w:val="1"/>
+      <w:numFmt w:val="lowerRoman"/>
+      <w:lvlText w:val="%6."/>
+      <w:lvlJc w:val="right"/>
+      <w:pPr>
+        <w:ind w:left="4244" w:hanging="180"/>
+      </w:pPr>
+    </w:lvl>
+    <w:lvl w:ilvl="6" w:tplc="FFFFFFFF" w:tentative="1">
+      <w:start w:val="1"/>
+      <w:numFmt w:val="decimal"/>
+      <w:lvlText w:val="%7."/>
+      <w:lvlJc w:val="left"/>
+      <w:pPr>
+        <w:ind w:left="4964" w:hanging="360"/>
+      </w:pPr>
+    </w:lvl>
+    <w:lvl w:ilvl="7" w:tplc="FFFFFFFF" w:tentative="1">
+      <w:start w:val="1"/>
+      <w:numFmt w:val="lowerLetter"/>
+      <w:lvlText w:val="%8."/>
+      <w:lvlJc w:val="left"/>
+      <w:pPr>
+        <w:ind w:left="5684" w:hanging="360"/>
+      </w:pPr>
+    </w:lvl>
+    <w:lvl w:ilvl="8" w:tplc="FFFFFFFF" w:tentative="1">
+      <w:start w:val="1"/>
+      <w:numFmt w:val="lowerRoman"/>
+      <w:lvlText w:val="%9."/>
+      <w:lvlJc w:val="right"/>
+      <w:pPr>
+        <w:ind w:left="6404" w:hanging="180"/>
+      </w:pPr>
+    </w:lvl>
+  </w:abstractNum>
+  <w:abstractNum w:abstractNumId="38" w15:restartNumberingAfterBreak="0">
     <w:nsid w:val="2BE52D07"/>
     <w:multiLevelType w:val="hybridMultilevel"/>
     <w:tmpl w:val="23C6BBA6"/>
@@ -32982,7 +35519,7 @@
       </w:rPr>
     </w:lvl>
   </w:abstractNum>
-  <w:abstractNum w:abstractNumId="38" w15:restartNumberingAfterBreak="0">
+  <w:abstractNum w:abstractNumId="39" w15:restartNumberingAfterBreak="0">
     <w:nsid w:val="2BFC0F3A"/>
     <w:multiLevelType w:val="hybridMultilevel"/>
     <w:tmpl w:val="CBC28092"/>
@@ -33095,7 +35632,7 @@
       </w:rPr>
     </w:lvl>
   </w:abstractNum>
-  <w:abstractNum w:abstractNumId="39" w15:restartNumberingAfterBreak="0">
+  <w:abstractNum w:abstractNumId="40" w15:restartNumberingAfterBreak="0">
     <w:nsid w:val="2D5976EE"/>
     <w:multiLevelType w:val="hybridMultilevel"/>
     <w:tmpl w:val="B7C6DF82"/>
@@ -33208,7 +35745,7 @@
       </w:rPr>
     </w:lvl>
   </w:abstractNum>
-  <w:abstractNum w:abstractNumId="40" w15:restartNumberingAfterBreak="0">
+  <w:abstractNum w:abstractNumId="41" w15:restartNumberingAfterBreak="0">
     <w:nsid w:val="2DC4744D"/>
     <w:multiLevelType w:val="multilevel"/>
     <w:tmpl w:val="8290425C"/>
@@ -33298,7 +35835,7 @@
       </w:pPr>
     </w:lvl>
   </w:abstractNum>
-  <w:abstractNum w:abstractNumId="41" w15:restartNumberingAfterBreak="0">
+  <w:abstractNum w:abstractNumId="42" w15:restartNumberingAfterBreak="0">
     <w:nsid w:val="30061D84"/>
     <w:multiLevelType w:val="multilevel"/>
     <w:tmpl w:val="0410001F"/>
@@ -33413,7 +35950,7 @@
       </w:rPr>
     </w:lvl>
   </w:abstractNum>
-  <w:abstractNum w:abstractNumId="42" w15:restartNumberingAfterBreak="0">
+  <w:abstractNum w:abstractNumId="43" w15:restartNumberingAfterBreak="0">
     <w:nsid w:val="301A00C3"/>
     <w:multiLevelType w:val="hybridMultilevel"/>
     <w:tmpl w:val="E136763A"/>
@@ -33526,7 +36063,7 @@
       </w:rPr>
     </w:lvl>
   </w:abstractNum>
-  <w:abstractNum w:abstractNumId="43" w15:restartNumberingAfterBreak="0">
+  <w:abstractNum w:abstractNumId="44" w15:restartNumberingAfterBreak="0">
     <w:nsid w:val="3347590D"/>
     <w:multiLevelType w:val="hybridMultilevel"/>
     <w:tmpl w:val="D12C20EC"/>
@@ -33615,7 +36152,7 @@
       </w:pPr>
     </w:lvl>
   </w:abstractNum>
-  <w:abstractNum w:abstractNumId="44" w15:restartNumberingAfterBreak="0">
+  <w:abstractNum w:abstractNumId="45" w15:restartNumberingAfterBreak="0">
     <w:nsid w:val="36396592"/>
     <w:multiLevelType w:val="hybridMultilevel"/>
     <w:tmpl w:val="A8FE9CA0"/>
@@ -33727,7 +36264,7 @@
       </w:rPr>
     </w:lvl>
   </w:abstractNum>
-  <w:abstractNum w:abstractNumId="45" w15:restartNumberingAfterBreak="0">
+  <w:abstractNum w:abstractNumId="46" w15:restartNumberingAfterBreak="0">
     <w:nsid w:val="38027184"/>
     <w:multiLevelType w:val="multilevel"/>
     <w:tmpl w:val="13B20C60"/>
@@ -33817,7 +36354,7 @@
       </w:pPr>
     </w:lvl>
   </w:abstractNum>
-  <w:abstractNum w:abstractNumId="46" w15:restartNumberingAfterBreak="0">
+  <w:abstractNum w:abstractNumId="47" w15:restartNumberingAfterBreak="0">
     <w:nsid w:val="38927A39"/>
     <w:multiLevelType w:val="hybridMultilevel"/>
     <w:tmpl w:val="BBAC650C"/>
@@ -33930,7 +36467,7 @@
       </w:rPr>
     </w:lvl>
   </w:abstractNum>
-  <w:abstractNum w:abstractNumId="47" w15:restartNumberingAfterBreak="0">
+  <w:abstractNum w:abstractNumId="48" w15:restartNumberingAfterBreak="0">
     <w:nsid w:val="39802A21"/>
     <w:multiLevelType w:val="multilevel"/>
     <w:tmpl w:val="E35ABA9A"/>
@@ -34020,7 +36557,7 @@
       </w:pPr>
     </w:lvl>
   </w:abstractNum>
-  <w:abstractNum w:abstractNumId="48" w15:restartNumberingAfterBreak="0">
+  <w:abstractNum w:abstractNumId="49" w15:restartNumberingAfterBreak="0">
     <w:nsid w:val="39CD3EF2"/>
     <w:multiLevelType w:val="multilevel"/>
     <w:tmpl w:val="0410001F"/>
@@ -34135,7 +36672,7 @@
       </w:rPr>
     </w:lvl>
   </w:abstractNum>
-  <w:abstractNum w:abstractNumId="49" w15:restartNumberingAfterBreak="0">
+  <w:abstractNum w:abstractNumId="50" w15:restartNumberingAfterBreak="0">
     <w:nsid w:val="3AB33181"/>
     <w:multiLevelType w:val="multilevel"/>
     <w:tmpl w:val="ED44EB66"/>
@@ -34225,7 +36762,7 @@
       </w:pPr>
     </w:lvl>
   </w:abstractNum>
-  <w:abstractNum w:abstractNumId="50" w15:restartNumberingAfterBreak="0">
+  <w:abstractNum w:abstractNumId="51" w15:restartNumberingAfterBreak="0">
     <w:nsid w:val="3D1B05EB"/>
     <w:multiLevelType w:val="hybridMultilevel"/>
     <w:tmpl w:val="10109194"/>
@@ -34314,7 +36851,7 @@
       </w:pPr>
     </w:lvl>
   </w:abstractNum>
-  <w:abstractNum w:abstractNumId="51" w15:restartNumberingAfterBreak="0">
+  <w:abstractNum w:abstractNumId="52" w15:restartNumberingAfterBreak="0">
     <w:nsid w:val="3DC74082"/>
     <w:multiLevelType w:val="multilevel"/>
     <w:tmpl w:val="9418DB06"/>
@@ -34459,7 +36996,7 @@
       </w:rPr>
     </w:lvl>
   </w:abstractNum>
-  <w:abstractNum w:abstractNumId="52" w15:restartNumberingAfterBreak="0">
+  <w:abstractNum w:abstractNumId="53" w15:restartNumberingAfterBreak="0">
     <w:nsid w:val="3DE83466"/>
     <w:multiLevelType w:val="multilevel"/>
     <w:tmpl w:val="4300B996"/>
@@ -34575,7 +37112,7 @@
       </w:rPr>
     </w:lvl>
   </w:abstractNum>
-  <w:abstractNum w:abstractNumId="53" w15:restartNumberingAfterBreak="0">
+  <w:abstractNum w:abstractNumId="54" w15:restartNumberingAfterBreak="0">
     <w:nsid w:val="3EC83E35"/>
     <w:multiLevelType w:val="hybridMultilevel"/>
     <w:tmpl w:val="783CFE40"/>
@@ -34688,7 +37225,7 @@
       </w:rPr>
     </w:lvl>
   </w:abstractNum>
-  <w:abstractNum w:abstractNumId="54" w15:restartNumberingAfterBreak="0">
+  <w:abstractNum w:abstractNumId="55" w15:restartNumberingAfterBreak="0">
     <w:nsid w:val="3ED37785"/>
     <w:multiLevelType w:val="hybridMultilevel"/>
     <w:tmpl w:val="7EECA278"/>
@@ -34777,7 +37314,7 @@
       </w:pPr>
     </w:lvl>
   </w:abstractNum>
-  <w:abstractNum w:abstractNumId="55" w15:restartNumberingAfterBreak="0">
+  <w:abstractNum w:abstractNumId="56" w15:restartNumberingAfterBreak="0">
     <w:nsid w:val="3EF46892"/>
     <w:multiLevelType w:val="multilevel"/>
     <w:tmpl w:val="0410001F"/>
@@ -34892,7 +37429,7 @@
       </w:rPr>
     </w:lvl>
   </w:abstractNum>
-  <w:abstractNum w:abstractNumId="56" w15:restartNumberingAfterBreak="0">
+  <w:abstractNum w:abstractNumId="57" w15:restartNumberingAfterBreak="0">
     <w:nsid w:val="3F142FA7"/>
     <w:multiLevelType w:val="hybridMultilevel"/>
     <w:tmpl w:val="9E3839F8"/>
@@ -35005,7 +37542,7 @@
       </w:rPr>
     </w:lvl>
   </w:abstractNum>
-  <w:abstractNum w:abstractNumId="57" w15:restartNumberingAfterBreak="0">
+  <w:abstractNum w:abstractNumId="58" w15:restartNumberingAfterBreak="0">
     <w:nsid w:val="3F32132A"/>
     <w:multiLevelType w:val="multilevel"/>
     <w:tmpl w:val="CE9CEE7E"/>
@@ -35121,7 +37658,7 @@
       </w:rPr>
     </w:lvl>
   </w:abstractNum>
-  <w:abstractNum w:abstractNumId="58" w15:restartNumberingAfterBreak="0">
+  <w:abstractNum w:abstractNumId="59" w15:restartNumberingAfterBreak="0">
     <w:nsid w:val="3F991084"/>
     <w:multiLevelType w:val="multilevel"/>
     <w:tmpl w:val="0410001F"/>
@@ -35237,7 +37774,7 @@
       </w:rPr>
     </w:lvl>
   </w:abstractNum>
-  <w:abstractNum w:abstractNumId="59" w15:restartNumberingAfterBreak="0">
+  <w:abstractNum w:abstractNumId="60" w15:restartNumberingAfterBreak="0">
     <w:nsid w:val="41D25CA7"/>
     <w:multiLevelType w:val="multilevel"/>
     <w:tmpl w:val="A9B07450"/>
@@ -35327,7 +37864,7 @@
       </w:pPr>
     </w:lvl>
   </w:abstractNum>
-  <w:abstractNum w:abstractNumId="60" w15:restartNumberingAfterBreak="0">
+  <w:abstractNum w:abstractNumId="61" w15:restartNumberingAfterBreak="0">
     <w:nsid w:val="43DC182D"/>
     <w:multiLevelType w:val="hybridMultilevel"/>
     <w:tmpl w:val="5146467C"/>
@@ -35440,7 +37977,7 @@
       </w:rPr>
     </w:lvl>
   </w:abstractNum>
-  <w:abstractNum w:abstractNumId="61" w15:restartNumberingAfterBreak="0">
+  <w:abstractNum w:abstractNumId="62" w15:restartNumberingAfterBreak="0">
     <w:nsid w:val="44A35B2C"/>
     <w:multiLevelType w:val="multilevel"/>
     <w:tmpl w:val="8E70F6E8"/>
@@ -35555,7 +38092,7 @@
       </w:rPr>
     </w:lvl>
   </w:abstractNum>
-  <w:abstractNum w:abstractNumId="62" w15:restartNumberingAfterBreak="0">
+  <w:abstractNum w:abstractNumId="63" w15:restartNumberingAfterBreak="0">
     <w:nsid w:val="45047E7D"/>
     <w:multiLevelType w:val="multilevel"/>
     <w:tmpl w:val="8290425C"/>
@@ -35645,7 +38182,7 @@
       </w:pPr>
     </w:lvl>
   </w:abstractNum>
-  <w:abstractNum w:abstractNumId="63" w15:restartNumberingAfterBreak="0">
+  <w:abstractNum w:abstractNumId="64" w15:restartNumberingAfterBreak="0">
     <w:nsid w:val="460C0B49"/>
     <w:multiLevelType w:val="multilevel"/>
     <w:tmpl w:val="AAA89A10"/>
@@ -35791,7 +38328,7 @@
       </w:rPr>
     </w:lvl>
   </w:abstractNum>
-  <w:abstractNum w:abstractNumId="64" w15:restartNumberingAfterBreak="0">
+  <w:abstractNum w:abstractNumId="65" w15:restartNumberingAfterBreak="0">
     <w:nsid w:val="46A60213"/>
     <w:multiLevelType w:val="multilevel"/>
     <w:tmpl w:val="09C4299A"/>
@@ -35907,7 +38444,7 @@
       </w:rPr>
     </w:lvl>
   </w:abstractNum>
-  <w:abstractNum w:abstractNumId="65" w15:restartNumberingAfterBreak="0">
+  <w:abstractNum w:abstractNumId="66" w15:restartNumberingAfterBreak="0">
     <w:nsid w:val="489A70D3"/>
     <w:multiLevelType w:val="hybridMultilevel"/>
     <w:tmpl w:val="4DC02AE8"/>
@@ -36020,7 +38557,7 @@
       </w:rPr>
     </w:lvl>
   </w:abstractNum>
-  <w:abstractNum w:abstractNumId="66" w15:restartNumberingAfterBreak="0">
+  <w:abstractNum w:abstractNumId="67" w15:restartNumberingAfterBreak="0">
     <w:nsid w:val="498C382E"/>
     <w:multiLevelType w:val="multilevel"/>
     <w:tmpl w:val="C652F494"/>
@@ -36165,7 +38702,93 @@
       </w:rPr>
     </w:lvl>
   </w:abstractNum>
-  <w:abstractNum w:abstractNumId="67" w15:restartNumberingAfterBreak="0">
+  <w:abstractNum w:abstractNumId="68" w15:restartNumberingAfterBreak="0">
+    <w:nsid w:val="4B2F1CEE"/>
+    <w:multiLevelType w:val="hybridMultilevel"/>
+    <w:tmpl w:val="AF221EBA"/>
+    <w:lvl w:ilvl="0" w:tplc="FFFFFFFF">
+      <w:start w:val="1"/>
+      <w:numFmt w:val="decimal"/>
+      <w:lvlText w:val="%1."/>
+      <w:lvlJc w:val="left"/>
+      <w:pPr>
+        <w:ind w:left="644" w:hanging="360"/>
+      </w:pPr>
+    </w:lvl>
+    <w:lvl w:ilvl="1" w:tplc="FFFFFFFF" w:tentative="1">
+      <w:start w:val="1"/>
+      <w:numFmt w:val="lowerLetter"/>
+      <w:lvlText w:val="%2."/>
+      <w:lvlJc w:val="left"/>
+      <w:pPr>
+        <w:ind w:left="1364" w:hanging="360"/>
+      </w:pPr>
+    </w:lvl>
+    <w:lvl w:ilvl="2" w:tplc="FFFFFFFF" w:tentative="1">
+      <w:start w:val="1"/>
+      <w:numFmt w:val="lowerRoman"/>
+      <w:lvlText w:val="%3."/>
+      <w:lvlJc w:val="right"/>
+      <w:pPr>
+        <w:ind w:left="2084" w:hanging="180"/>
+      </w:pPr>
+    </w:lvl>
+    <w:lvl w:ilvl="3" w:tplc="FFFFFFFF" w:tentative="1">
+      <w:start w:val="1"/>
+      <w:numFmt w:val="decimal"/>
+      <w:lvlText w:val="%4."/>
+      <w:lvlJc w:val="left"/>
+      <w:pPr>
+        <w:ind w:left="2804" w:hanging="360"/>
+      </w:pPr>
+    </w:lvl>
+    <w:lvl w:ilvl="4" w:tplc="FFFFFFFF" w:tentative="1">
+      <w:start w:val="1"/>
+      <w:numFmt w:val="lowerLetter"/>
+      <w:lvlText w:val="%5."/>
+      <w:lvlJc w:val="left"/>
+      <w:pPr>
+        <w:ind w:left="3524" w:hanging="360"/>
+      </w:pPr>
+    </w:lvl>
+    <w:lvl w:ilvl="5" w:tplc="FFFFFFFF" w:tentative="1">
+      <w:start w:val="1"/>
+      <w:numFmt w:val="lowerRoman"/>
+      <w:lvlText w:val="%6."/>
+      <w:lvlJc w:val="right"/>
+      <w:pPr>
+        <w:ind w:left="4244" w:hanging="180"/>
+      </w:pPr>
+    </w:lvl>
+    <w:lvl w:ilvl="6" w:tplc="FFFFFFFF" w:tentative="1">
+      <w:start w:val="1"/>
+      <w:numFmt w:val="decimal"/>
+      <w:lvlText w:val="%7."/>
+      <w:lvlJc w:val="left"/>
+      <w:pPr>
+        <w:ind w:left="4964" w:hanging="360"/>
+      </w:pPr>
+    </w:lvl>
+    <w:lvl w:ilvl="7" w:tplc="FFFFFFFF" w:tentative="1">
+      <w:start w:val="1"/>
+      <w:numFmt w:val="lowerLetter"/>
+      <w:lvlText w:val="%8."/>
+      <w:lvlJc w:val="left"/>
+      <w:pPr>
+        <w:ind w:left="5684" w:hanging="360"/>
+      </w:pPr>
+    </w:lvl>
+    <w:lvl w:ilvl="8" w:tplc="FFFFFFFF" w:tentative="1">
+      <w:start w:val="1"/>
+      <w:numFmt w:val="lowerRoman"/>
+      <w:lvlText w:val="%9."/>
+      <w:lvlJc w:val="right"/>
+      <w:pPr>
+        <w:ind w:left="6404" w:hanging="180"/>
+      </w:pPr>
+    </w:lvl>
+  </w:abstractNum>
+  <w:abstractNum w:abstractNumId="69" w15:restartNumberingAfterBreak="0">
     <w:nsid w:val="4C2C7376"/>
     <w:multiLevelType w:val="hybridMultilevel"/>
     <w:tmpl w:val="8FCAA6B8"/>
@@ -36278,7 +38901,7 @@
       </w:rPr>
     </w:lvl>
   </w:abstractNum>
-  <w:abstractNum w:abstractNumId="68" w15:restartNumberingAfterBreak="0">
+  <w:abstractNum w:abstractNumId="70" w15:restartNumberingAfterBreak="0">
     <w:nsid w:val="4C620822"/>
     <w:multiLevelType w:val="multilevel"/>
     <w:tmpl w:val="0410001F"/>
@@ -36393,7 +39016,7 @@
       </w:rPr>
     </w:lvl>
   </w:abstractNum>
-  <w:abstractNum w:abstractNumId="69" w15:restartNumberingAfterBreak="0">
+  <w:abstractNum w:abstractNumId="71" w15:restartNumberingAfterBreak="0">
     <w:nsid w:val="4FEC5CB2"/>
     <w:multiLevelType w:val="multilevel"/>
     <w:tmpl w:val="8290425C"/>
@@ -36483,7 +39106,7 @@
       </w:pPr>
     </w:lvl>
   </w:abstractNum>
-  <w:abstractNum w:abstractNumId="70" w15:restartNumberingAfterBreak="0">
+  <w:abstractNum w:abstractNumId="72" w15:restartNumberingAfterBreak="0">
     <w:nsid w:val="535E724F"/>
     <w:multiLevelType w:val="hybridMultilevel"/>
     <w:tmpl w:val="FFFAD0C6"/>
@@ -36596,7 +39219,7 @@
       </w:rPr>
     </w:lvl>
   </w:abstractNum>
-  <w:abstractNum w:abstractNumId="71" w15:restartNumberingAfterBreak="0">
+  <w:abstractNum w:abstractNumId="73" w15:restartNumberingAfterBreak="0">
     <w:nsid w:val="54940989"/>
     <w:multiLevelType w:val="multilevel"/>
     <w:tmpl w:val="44282C94"/>
@@ -36741,7 +39364,7 @@
       </w:rPr>
     </w:lvl>
   </w:abstractNum>
-  <w:abstractNum w:abstractNumId="72" w15:restartNumberingAfterBreak="0">
+  <w:abstractNum w:abstractNumId="74" w15:restartNumberingAfterBreak="0">
     <w:nsid w:val="56EE3CF8"/>
     <w:multiLevelType w:val="hybridMultilevel"/>
     <w:tmpl w:val="D12C20EC"/>
@@ -36830,7 +39453,7 @@
       </w:pPr>
     </w:lvl>
   </w:abstractNum>
-  <w:abstractNum w:abstractNumId="73" w15:restartNumberingAfterBreak="0">
+  <w:abstractNum w:abstractNumId="75" w15:restartNumberingAfterBreak="0">
     <w:nsid w:val="57A355A8"/>
     <w:multiLevelType w:val="hybridMultilevel"/>
     <w:tmpl w:val="9E1C1FF6"/>
@@ -36943,7 +39566,7 @@
       </w:rPr>
     </w:lvl>
   </w:abstractNum>
-  <w:abstractNum w:abstractNumId="74" w15:restartNumberingAfterBreak="0">
+  <w:abstractNum w:abstractNumId="76" w15:restartNumberingAfterBreak="0">
     <w:nsid w:val="57FE7507"/>
     <w:multiLevelType w:val="multilevel"/>
     <w:tmpl w:val="8EB2B37A"/>
@@ -37059,7 +39682,93 @@
       </w:rPr>
     </w:lvl>
   </w:abstractNum>
-  <w:abstractNum w:abstractNumId="75" w15:restartNumberingAfterBreak="0">
+  <w:abstractNum w:abstractNumId="77" w15:restartNumberingAfterBreak="0">
+    <w:nsid w:val="580A5121"/>
+    <w:multiLevelType w:val="hybridMultilevel"/>
+    <w:tmpl w:val="AF221EBA"/>
+    <w:lvl w:ilvl="0" w:tplc="FFFFFFFF">
+      <w:start w:val="1"/>
+      <w:numFmt w:val="decimal"/>
+      <w:lvlText w:val="%1."/>
+      <w:lvlJc w:val="left"/>
+      <w:pPr>
+        <w:ind w:left="644" w:hanging="360"/>
+      </w:pPr>
+    </w:lvl>
+    <w:lvl w:ilvl="1" w:tplc="FFFFFFFF" w:tentative="1">
+      <w:start w:val="1"/>
+      <w:numFmt w:val="lowerLetter"/>
+      <w:lvlText w:val="%2."/>
+      <w:lvlJc w:val="left"/>
+      <w:pPr>
+        <w:ind w:left="1364" w:hanging="360"/>
+      </w:pPr>
+    </w:lvl>
+    <w:lvl w:ilvl="2" w:tplc="FFFFFFFF" w:tentative="1">
+      <w:start w:val="1"/>
+      <w:numFmt w:val="lowerRoman"/>
+      <w:lvlText w:val="%3."/>
+      <w:lvlJc w:val="right"/>
+      <w:pPr>
+        <w:ind w:left="2084" w:hanging="180"/>
+      </w:pPr>
+    </w:lvl>
+    <w:lvl w:ilvl="3" w:tplc="FFFFFFFF" w:tentative="1">
+      <w:start w:val="1"/>
+      <w:numFmt w:val="decimal"/>
+      <w:lvlText w:val="%4."/>
+      <w:lvlJc w:val="left"/>
+      <w:pPr>
+        <w:ind w:left="2804" w:hanging="360"/>
+      </w:pPr>
+    </w:lvl>
+    <w:lvl w:ilvl="4" w:tplc="FFFFFFFF" w:tentative="1">
+      <w:start w:val="1"/>
+      <w:numFmt w:val="lowerLetter"/>
+      <w:lvlText w:val="%5."/>
+      <w:lvlJc w:val="left"/>
+      <w:pPr>
+        <w:ind w:left="3524" w:hanging="360"/>
+      </w:pPr>
+    </w:lvl>
+    <w:lvl w:ilvl="5" w:tplc="FFFFFFFF" w:tentative="1">
+      <w:start w:val="1"/>
+      <w:numFmt w:val="lowerRoman"/>
+      <w:lvlText w:val="%6."/>
+      <w:lvlJc w:val="right"/>
+      <w:pPr>
+        <w:ind w:left="4244" w:hanging="180"/>
+      </w:pPr>
+    </w:lvl>
+    <w:lvl w:ilvl="6" w:tplc="FFFFFFFF" w:tentative="1">
+      <w:start w:val="1"/>
+      <w:numFmt w:val="decimal"/>
+      <w:lvlText w:val="%7."/>
+      <w:lvlJc w:val="left"/>
+      <w:pPr>
+        <w:ind w:left="4964" w:hanging="360"/>
+      </w:pPr>
+    </w:lvl>
+    <w:lvl w:ilvl="7" w:tplc="FFFFFFFF" w:tentative="1">
+      <w:start w:val="1"/>
+      <w:numFmt w:val="lowerLetter"/>
+      <w:lvlText w:val="%8."/>
+      <w:lvlJc w:val="left"/>
+      <w:pPr>
+        <w:ind w:left="5684" w:hanging="360"/>
+      </w:pPr>
+    </w:lvl>
+    <w:lvl w:ilvl="8" w:tplc="FFFFFFFF" w:tentative="1">
+      <w:start w:val="1"/>
+      <w:numFmt w:val="lowerRoman"/>
+      <w:lvlText w:val="%9."/>
+      <w:lvlJc w:val="right"/>
+      <w:pPr>
+        <w:ind w:left="6404" w:hanging="180"/>
+      </w:pPr>
+    </w:lvl>
+  </w:abstractNum>
+  <w:abstractNum w:abstractNumId="78" w15:restartNumberingAfterBreak="0">
     <w:nsid w:val="59566F0F"/>
     <w:multiLevelType w:val="multilevel"/>
     <w:tmpl w:val="7EECA278"/>
@@ -37149,7 +39858,7 @@
       </w:pPr>
     </w:lvl>
   </w:abstractNum>
-  <w:abstractNum w:abstractNumId="76" w15:restartNumberingAfterBreak="0">
+  <w:abstractNum w:abstractNumId="79" w15:restartNumberingAfterBreak="0">
     <w:nsid w:val="5C447057"/>
     <w:multiLevelType w:val="multilevel"/>
     <w:tmpl w:val="0410001F"/>
@@ -37264,7 +39973,7 @@
       </w:rPr>
     </w:lvl>
   </w:abstractNum>
-  <w:abstractNum w:abstractNumId="77" w15:restartNumberingAfterBreak="0">
+  <w:abstractNum w:abstractNumId="80" w15:restartNumberingAfterBreak="0">
     <w:nsid w:val="5D636745"/>
     <w:multiLevelType w:val="multilevel"/>
     <w:tmpl w:val="D68A200C"/>
@@ -37380,7 +40089,93 @@
       </w:rPr>
     </w:lvl>
   </w:abstractNum>
-  <w:abstractNum w:abstractNumId="78" w15:restartNumberingAfterBreak="0">
+  <w:abstractNum w:abstractNumId="81" w15:restartNumberingAfterBreak="0">
+    <w:nsid w:val="5F31380A"/>
+    <w:multiLevelType w:val="hybridMultilevel"/>
+    <w:tmpl w:val="AF221EBA"/>
+    <w:lvl w:ilvl="0" w:tplc="FFFFFFFF">
+      <w:start w:val="1"/>
+      <w:numFmt w:val="decimal"/>
+      <w:lvlText w:val="%1."/>
+      <w:lvlJc w:val="left"/>
+      <w:pPr>
+        <w:ind w:left="644" w:hanging="360"/>
+      </w:pPr>
+    </w:lvl>
+    <w:lvl w:ilvl="1" w:tplc="FFFFFFFF" w:tentative="1">
+      <w:start w:val="1"/>
+      <w:numFmt w:val="lowerLetter"/>
+      <w:lvlText w:val="%2."/>
+      <w:lvlJc w:val="left"/>
+      <w:pPr>
+        <w:ind w:left="1364" w:hanging="360"/>
+      </w:pPr>
+    </w:lvl>
+    <w:lvl w:ilvl="2" w:tplc="FFFFFFFF" w:tentative="1">
+      <w:start w:val="1"/>
+      <w:numFmt w:val="lowerRoman"/>
+      <w:lvlText w:val="%3."/>
+      <w:lvlJc w:val="right"/>
+      <w:pPr>
+        <w:ind w:left="2084" w:hanging="180"/>
+      </w:pPr>
+    </w:lvl>
+    <w:lvl w:ilvl="3" w:tplc="FFFFFFFF" w:tentative="1">
+      <w:start w:val="1"/>
+      <w:numFmt w:val="decimal"/>
+      <w:lvlText w:val="%4."/>
+      <w:lvlJc w:val="left"/>
+      <w:pPr>
+        <w:ind w:left="2804" w:hanging="360"/>
+      </w:pPr>
+    </w:lvl>
+    <w:lvl w:ilvl="4" w:tplc="FFFFFFFF" w:tentative="1">
+      <w:start w:val="1"/>
+      <w:numFmt w:val="lowerLetter"/>
+      <w:lvlText w:val="%5."/>
+      <w:lvlJc w:val="left"/>
+      <w:pPr>
+        <w:ind w:left="3524" w:hanging="360"/>
+      </w:pPr>
+    </w:lvl>
+    <w:lvl w:ilvl="5" w:tplc="FFFFFFFF" w:tentative="1">
+      <w:start w:val="1"/>
+      <w:numFmt w:val="lowerRoman"/>
+      <w:lvlText w:val="%6."/>
+      <w:lvlJc w:val="right"/>
+      <w:pPr>
+        <w:ind w:left="4244" w:hanging="180"/>
+      </w:pPr>
+    </w:lvl>
+    <w:lvl w:ilvl="6" w:tplc="FFFFFFFF" w:tentative="1">
+      <w:start w:val="1"/>
+      <w:numFmt w:val="decimal"/>
+      <w:lvlText w:val="%7."/>
+      <w:lvlJc w:val="left"/>
+      <w:pPr>
+        <w:ind w:left="4964" w:hanging="360"/>
+      </w:pPr>
+    </w:lvl>
+    <w:lvl w:ilvl="7" w:tplc="FFFFFFFF" w:tentative="1">
+      <w:start w:val="1"/>
+      <w:numFmt w:val="lowerLetter"/>
+      <w:lvlText w:val="%8."/>
+      <w:lvlJc w:val="left"/>
+      <w:pPr>
+        <w:ind w:left="5684" w:hanging="360"/>
+      </w:pPr>
+    </w:lvl>
+    <w:lvl w:ilvl="8" w:tplc="FFFFFFFF" w:tentative="1">
+      <w:start w:val="1"/>
+      <w:numFmt w:val="lowerRoman"/>
+      <w:lvlText w:val="%9."/>
+      <w:lvlJc w:val="right"/>
+      <w:pPr>
+        <w:ind w:left="6404" w:hanging="180"/>
+      </w:pPr>
+    </w:lvl>
+  </w:abstractNum>
+  <w:abstractNum w:abstractNumId="82" w15:restartNumberingAfterBreak="0">
     <w:nsid w:val="5FB73956"/>
     <w:multiLevelType w:val="hybridMultilevel"/>
     <w:tmpl w:val="8CFC3566"/>
@@ -37493,7 +40288,7 @@
       </w:rPr>
     </w:lvl>
   </w:abstractNum>
-  <w:abstractNum w:abstractNumId="79" w15:restartNumberingAfterBreak="0">
+  <w:abstractNum w:abstractNumId="83" w15:restartNumberingAfterBreak="0">
     <w:nsid w:val="608B7262"/>
     <w:multiLevelType w:val="multilevel"/>
     <w:tmpl w:val="B98CA9C4"/>
@@ -37585,7 +40380,7 @@
       </w:pPr>
     </w:lvl>
   </w:abstractNum>
-  <w:abstractNum w:abstractNumId="80" w15:restartNumberingAfterBreak="0">
+  <w:abstractNum w:abstractNumId="84" w15:restartNumberingAfterBreak="0">
     <w:nsid w:val="616C4886"/>
     <w:multiLevelType w:val="hybridMultilevel"/>
     <w:tmpl w:val="294A6590"/>
@@ -37698,7 +40493,7 @@
       </w:rPr>
     </w:lvl>
   </w:abstractNum>
-  <w:abstractNum w:abstractNumId="81" w15:restartNumberingAfterBreak="0">
+  <w:abstractNum w:abstractNumId="85" w15:restartNumberingAfterBreak="0">
     <w:nsid w:val="61B36032"/>
     <w:multiLevelType w:val="multilevel"/>
     <w:tmpl w:val="63A89A3E"/>
@@ -37788,7 +40583,7 @@
       </w:pPr>
     </w:lvl>
   </w:abstractNum>
-  <w:abstractNum w:abstractNumId="82" w15:restartNumberingAfterBreak="0">
+  <w:abstractNum w:abstractNumId="86" w15:restartNumberingAfterBreak="0">
     <w:nsid w:val="61B406A5"/>
     <w:multiLevelType w:val="multilevel"/>
     <w:tmpl w:val="0410001F"/>
@@ -37903,7 +40698,7 @@
       </w:rPr>
     </w:lvl>
   </w:abstractNum>
-  <w:abstractNum w:abstractNumId="83" w15:restartNumberingAfterBreak="0">
+  <w:abstractNum w:abstractNumId="87" w15:restartNumberingAfterBreak="0">
     <w:nsid w:val="625D6743"/>
     <w:multiLevelType w:val="hybridMultilevel"/>
     <w:tmpl w:val="DFE8781C"/>
@@ -38015,7 +40810,7 @@
       </w:rPr>
     </w:lvl>
   </w:abstractNum>
-  <w:abstractNum w:abstractNumId="84" w15:restartNumberingAfterBreak="0">
+  <w:abstractNum w:abstractNumId="88" w15:restartNumberingAfterBreak="0">
     <w:nsid w:val="62FF1815"/>
     <w:multiLevelType w:val="hybridMultilevel"/>
     <w:tmpl w:val="1DD6FB12"/>
@@ -38128,7 +40923,7 @@
       </w:rPr>
     </w:lvl>
   </w:abstractNum>
-  <w:abstractNum w:abstractNumId="85" w15:restartNumberingAfterBreak="0">
+  <w:abstractNum w:abstractNumId="89" w15:restartNumberingAfterBreak="0">
     <w:nsid w:val="648A45F5"/>
     <w:multiLevelType w:val="multilevel"/>
     <w:tmpl w:val="39247CEE"/>
@@ -38244,7 +41039,7 @@
       </w:rPr>
     </w:lvl>
   </w:abstractNum>
-  <w:abstractNum w:abstractNumId="86" w15:restartNumberingAfterBreak="0">
+  <w:abstractNum w:abstractNumId="90" w15:restartNumberingAfterBreak="0">
     <w:nsid w:val="675A268F"/>
     <w:multiLevelType w:val="hybridMultilevel"/>
     <w:tmpl w:val="D1DC8AA6"/>
@@ -38333,7 +41128,7 @@
       </w:pPr>
     </w:lvl>
   </w:abstractNum>
-  <w:abstractNum w:abstractNumId="87" w15:restartNumberingAfterBreak="0">
+  <w:abstractNum w:abstractNumId="91" w15:restartNumberingAfterBreak="0">
     <w:nsid w:val="690A7F77"/>
     <w:multiLevelType w:val="hybridMultilevel"/>
     <w:tmpl w:val="57CA3596"/>
@@ -38422,7 +41217,7 @@
       </w:pPr>
     </w:lvl>
   </w:abstractNum>
-  <w:abstractNum w:abstractNumId="88" w15:restartNumberingAfterBreak="0">
+  <w:abstractNum w:abstractNumId="92" w15:restartNumberingAfterBreak="0">
     <w:nsid w:val="69D977BC"/>
     <w:multiLevelType w:val="hybridMultilevel"/>
     <w:tmpl w:val="3176CB22"/>
@@ -38511,7 +41306,7 @@
       </w:pPr>
     </w:lvl>
   </w:abstractNum>
-  <w:abstractNum w:abstractNumId="89" w15:restartNumberingAfterBreak="0">
+  <w:abstractNum w:abstractNumId="93" w15:restartNumberingAfterBreak="0">
     <w:nsid w:val="6A477401"/>
     <w:multiLevelType w:val="hybridMultilevel"/>
     <w:tmpl w:val="96B64318"/>
@@ -38623,7 +41418,7 @@
       </w:rPr>
     </w:lvl>
   </w:abstractNum>
-  <w:abstractNum w:abstractNumId="90" w15:restartNumberingAfterBreak="0">
+  <w:abstractNum w:abstractNumId="94" w15:restartNumberingAfterBreak="0">
     <w:nsid w:val="6A8B199A"/>
     <w:multiLevelType w:val="hybridMultilevel"/>
     <w:tmpl w:val="259A0F68"/>
@@ -38736,7 +41531,7 @@
       </w:rPr>
     </w:lvl>
   </w:abstractNum>
-  <w:abstractNum w:abstractNumId="91" w15:restartNumberingAfterBreak="0">
+  <w:abstractNum w:abstractNumId="95" w15:restartNumberingAfterBreak="0">
     <w:nsid w:val="6B7F333A"/>
     <w:multiLevelType w:val="multilevel"/>
     <w:tmpl w:val="0410001F"/>
@@ -38851,7 +41646,7 @@
       </w:rPr>
     </w:lvl>
   </w:abstractNum>
-  <w:abstractNum w:abstractNumId="92" w15:restartNumberingAfterBreak="0">
+  <w:abstractNum w:abstractNumId="96" w15:restartNumberingAfterBreak="0">
     <w:nsid w:val="6D5F2D90"/>
     <w:multiLevelType w:val="hybridMultilevel"/>
     <w:tmpl w:val="85767DF8"/>
@@ -38940,7 +41735,7 @@
       </w:pPr>
     </w:lvl>
   </w:abstractNum>
-  <w:abstractNum w:abstractNumId="93" w15:restartNumberingAfterBreak="0">
+  <w:abstractNum w:abstractNumId="97" w15:restartNumberingAfterBreak="0">
     <w:nsid w:val="721A0E9F"/>
     <w:multiLevelType w:val="hybridMultilevel"/>
     <w:tmpl w:val="1A0210CC"/>
@@ -39053,7 +41848,7 @@
       </w:rPr>
     </w:lvl>
   </w:abstractNum>
-  <w:abstractNum w:abstractNumId="94" w15:restartNumberingAfterBreak="0">
+  <w:abstractNum w:abstractNumId="98" w15:restartNumberingAfterBreak="0">
     <w:nsid w:val="792D10F7"/>
     <w:multiLevelType w:val="multilevel"/>
     <w:tmpl w:val="5C56DE9E"/>
@@ -39143,7 +41938,7 @@
       </w:pPr>
     </w:lvl>
   </w:abstractNum>
-  <w:abstractNum w:abstractNumId="95" w15:restartNumberingAfterBreak="0">
+  <w:abstractNum w:abstractNumId="99" w15:restartNumberingAfterBreak="0">
     <w:nsid w:val="79FB7604"/>
     <w:multiLevelType w:val="multilevel"/>
     <w:tmpl w:val="8290425C"/>
@@ -39233,7 +42028,7 @@
       </w:pPr>
     </w:lvl>
   </w:abstractNum>
-  <w:abstractNum w:abstractNumId="96" w15:restartNumberingAfterBreak="0">
+  <w:abstractNum w:abstractNumId="100" w15:restartNumberingAfterBreak="0">
     <w:nsid w:val="7D8E778A"/>
     <w:multiLevelType w:val="hybridMultilevel"/>
     <w:tmpl w:val="AF221EBA"/>
@@ -39319,7 +42114,7 @@
       </w:pPr>
     </w:lvl>
   </w:abstractNum>
-  <w:abstractNum w:abstractNumId="97" w15:restartNumberingAfterBreak="0">
+  <w:abstractNum w:abstractNumId="101" w15:restartNumberingAfterBreak="0">
     <w:nsid w:val="7EB65393"/>
     <w:multiLevelType w:val="multilevel"/>
     <w:tmpl w:val="036210C4"/>
@@ -39442,25 +42237,25 @@
     <w:abstractNumId w:val="15"/>
   </w:num>
   <w:num w:numId="3" w16cid:durableId="101149811">
-    <w:abstractNumId w:val="82"/>
+    <w:abstractNumId w:val="86"/>
   </w:num>
   <w:num w:numId="4" w16cid:durableId="1882669730">
     <w:abstractNumId w:val="34"/>
   </w:num>
   <w:num w:numId="5" w16cid:durableId="741878819">
-    <w:abstractNumId w:val="70"/>
+    <w:abstractNumId w:val="72"/>
   </w:num>
   <w:num w:numId="6" w16cid:durableId="164364522">
-    <w:abstractNumId w:val="72"/>
+    <w:abstractNumId w:val="74"/>
   </w:num>
   <w:num w:numId="7" w16cid:durableId="544096761">
-    <w:abstractNumId w:val="96"/>
+    <w:abstractNumId w:val="100"/>
   </w:num>
   <w:num w:numId="8" w16cid:durableId="1220673695">
     <w:abstractNumId w:val="2"/>
   </w:num>
   <w:num w:numId="9" w16cid:durableId="189537513">
-    <w:abstractNumId w:val="89"/>
+    <w:abstractNumId w:val="93"/>
   </w:num>
   <w:num w:numId="10" w16cid:durableId="81804924">
     <w:abstractNumId w:val="5"/>
@@ -39469,7 +42264,7 @@
     <w:abstractNumId w:val="23"/>
   </w:num>
   <w:num w:numId="12" w16cid:durableId="1800493463">
-    <w:abstractNumId w:val="54"/>
+    <w:abstractNumId w:val="55"/>
   </w:num>
   <w:num w:numId="13" w16cid:durableId="580993923">
     <w:abstractNumId w:val="21"/>
@@ -39478,10 +42273,10 @@
     <w:abstractNumId w:val="10"/>
   </w:num>
   <w:num w:numId="15" w16cid:durableId="2018386991">
-    <w:abstractNumId w:val="86"/>
+    <w:abstractNumId w:val="90"/>
   </w:num>
   <w:num w:numId="16" w16cid:durableId="1459835934">
-    <w:abstractNumId w:val="75"/>
+    <w:abstractNumId w:val="78"/>
   </w:num>
   <w:num w:numId="17" w16cid:durableId="1278297084">
     <w:abstractNumId w:val="9"/>
@@ -39490,64 +42285,64 @@
     <w:abstractNumId w:val="12"/>
   </w:num>
   <w:num w:numId="19" w16cid:durableId="556017036">
-    <w:abstractNumId w:val="45"/>
+    <w:abstractNumId w:val="46"/>
   </w:num>
   <w:num w:numId="20" w16cid:durableId="945578947">
     <w:abstractNumId w:val="11"/>
   </w:num>
   <w:num w:numId="21" w16cid:durableId="1774744920">
-    <w:abstractNumId w:val="47"/>
+    <w:abstractNumId w:val="48"/>
   </w:num>
   <w:num w:numId="22" w16cid:durableId="1744836374">
     <w:abstractNumId w:val="24"/>
   </w:num>
   <w:num w:numId="23" w16cid:durableId="253250013">
-    <w:abstractNumId w:val="40"/>
+    <w:abstractNumId w:val="41"/>
   </w:num>
   <w:num w:numId="24" w16cid:durableId="1169097513">
     <w:abstractNumId w:val="17"/>
   </w:num>
   <w:num w:numId="25" w16cid:durableId="905267596">
-    <w:abstractNumId w:val="81"/>
+    <w:abstractNumId w:val="85"/>
   </w:num>
   <w:num w:numId="26" w16cid:durableId="1866675035">
-    <w:abstractNumId w:val="55"/>
+    <w:abstractNumId w:val="56"/>
   </w:num>
   <w:num w:numId="27" w16cid:durableId="1505168615">
     <w:abstractNumId w:val="32"/>
   </w:num>
   <w:num w:numId="28" w16cid:durableId="1010719973">
-    <w:abstractNumId w:val="68"/>
+    <w:abstractNumId w:val="70"/>
   </w:num>
   <w:num w:numId="29" w16cid:durableId="701049897">
-    <w:abstractNumId w:val="92"/>
+    <w:abstractNumId w:val="96"/>
   </w:num>
   <w:num w:numId="30" w16cid:durableId="1865434144">
-    <w:abstractNumId w:val="91"/>
+    <w:abstractNumId w:val="95"/>
   </w:num>
   <w:num w:numId="31" w16cid:durableId="896668450">
-    <w:abstractNumId w:val="50"/>
+    <w:abstractNumId w:val="51"/>
   </w:num>
   <w:num w:numId="32" w16cid:durableId="1085607809">
-    <w:abstractNumId w:val="95"/>
+    <w:abstractNumId w:val="99"/>
   </w:num>
   <w:num w:numId="33" w16cid:durableId="1346783908">
-    <w:abstractNumId w:val="69"/>
+    <w:abstractNumId w:val="71"/>
   </w:num>
   <w:num w:numId="34" w16cid:durableId="2027751185">
-    <w:abstractNumId w:val="48"/>
+    <w:abstractNumId w:val="49"/>
   </w:num>
   <w:num w:numId="35" w16cid:durableId="75637572">
-    <w:abstractNumId w:val="41"/>
+    <w:abstractNumId w:val="42"/>
   </w:num>
   <w:num w:numId="36" w16cid:durableId="627515960">
     <w:abstractNumId w:val="35"/>
   </w:num>
   <w:num w:numId="37" w16cid:durableId="414592066">
-    <w:abstractNumId w:val="76"/>
+    <w:abstractNumId w:val="79"/>
   </w:num>
   <w:num w:numId="38" w16cid:durableId="661857738">
-    <w:abstractNumId w:val="87"/>
+    <w:abstractNumId w:val="91"/>
   </w:num>
   <w:num w:numId="39" w16cid:durableId="840703845">
     <w:abstractNumId w:val="3"/>
@@ -39559,28 +42354,28 @@
     <w:abstractNumId w:val="36"/>
   </w:num>
   <w:num w:numId="42" w16cid:durableId="806510852">
-    <w:abstractNumId w:val="88"/>
+    <w:abstractNumId w:val="92"/>
   </w:num>
   <w:num w:numId="43" w16cid:durableId="1655912606">
     <w:abstractNumId w:val="4"/>
   </w:num>
   <w:num w:numId="44" w16cid:durableId="533273250">
-    <w:abstractNumId w:val="46"/>
+    <w:abstractNumId w:val="47"/>
   </w:num>
   <w:num w:numId="45" w16cid:durableId="39744436">
-    <w:abstractNumId w:val="80"/>
+    <w:abstractNumId w:val="84"/>
   </w:num>
   <w:num w:numId="46" w16cid:durableId="223490498">
     <w:abstractNumId w:val="29"/>
   </w:num>
   <w:num w:numId="47" w16cid:durableId="1929000350">
-    <w:abstractNumId w:val="66"/>
+    <w:abstractNumId w:val="67"/>
   </w:num>
   <w:num w:numId="48" w16cid:durableId="1760248612">
     <w:abstractNumId w:val="25"/>
   </w:num>
   <w:num w:numId="49" w16cid:durableId="2102290966">
-    <w:abstractNumId w:val="71"/>
+    <w:abstractNumId w:val="73"/>
   </w:num>
   <w:num w:numId="50" w16cid:durableId="620461000">
     <w:abstractNumId w:val="28"/>
@@ -39592,43 +42387,43 @@
     <w:abstractNumId w:val="6"/>
   </w:num>
   <w:num w:numId="53" w16cid:durableId="61367141">
-    <w:abstractNumId w:val="94"/>
+    <w:abstractNumId w:val="98"/>
   </w:num>
   <w:num w:numId="54" w16cid:durableId="1845854204">
-    <w:abstractNumId w:val="49"/>
+    <w:abstractNumId w:val="50"/>
   </w:num>
   <w:num w:numId="55" w16cid:durableId="1469318401">
-    <w:abstractNumId w:val="79"/>
+    <w:abstractNumId w:val="83"/>
   </w:num>
   <w:num w:numId="56" w16cid:durableId="1847591480">
     <w:abstractNumId w:val="13"/>
   </w:num>
   <w:num w:numId="57" w16cid:durableId="1179346034">
-    <w:abstractNumId w:val="62"/>
+    <w:abstractNumId w:val="63"/>
   </w:num>
   <w:num w:numId="58" w16cid:durableId="1642692020">
     <w:abstractNumId w:val="33"/>
   </w:num>
   <w:num w:numId="59" w16cid:durableId="1733844956">
-    <w:abstractNumId w:val="97"/>
+    <w:abstractNumId w:val="101"/>
   </w:num>
   <w:num w:numId="60" w16cid:durableId="118652113">
-    <w:abstractNumId w:val="77"/>
+    <w:abstractNumId w:val="80"/>
   </w:num>
   <w:num w:numId="61" w16cid:durableId="1852524741">
-    <w:abstractNumId w:val="74"/>
+    <w:abstractNumId w:val="76"/>
   </w:num>
   <w:num w:numId="62" w16cid:durableId="1486554923">
-    <w:abstractNumId w:val="57"/>
+    <w:abstractNumId w:val="58"/>
   </w:num>
   <w:num w:numId="63" w16cid:durableId="1801532872">
     <w:abstractNumId w:val="26"/>
   </w:num>
   <w:num w:numId="64" w16cid:durableId="303704435">
-    <w:abstractNumId w:val="85"/>
+    <w:abstractNumId w:val="89"/>
   </w:num>
   <w:num w:numId="65" w16cid:durableId="1558904966">
-    <w:abstractNumId w:val="52"/>
+    <w:abstractNumId w:val="53"/>
   </w:num>
   <w:num w:numId="66" w16cid:durableId="171914293">
     <w:abstractNumId w:val="31"/>
@@ -39637,49 +42432,49 @@
     <w:abstractNumId w:val="30"/>
   </w:num>
   <w:num w:numId="68" w16cid:durableId="1294558089">
-    <w:abstractNumId w:val="64"/>
+    <w:abstractNumId w:val="65"/>
   </w:num>
   <w:num w:numId="69" w16cid:durableId="1552498583">
-    <w:abstractNumId w:val="58"/>
+    <w:abstractNumId w:val="59"/>
   </w:num>
   <w:num w:numId="70" w16cid:durableId="1930457438">
-    <w:abstractNumId w:val="61"/>
+    <w:abstractNumId w:val="62"/>
   </w:num>
   <w:num w:numId="71" w16cid:durableId="608395196">
-    <w:abstractNumId w:val="90"/>
+    <w:abstractNumId w:val="94"/>
   </w:num>
   <w:num w:numId="72" w16cid:durableId="722145001">
     <w:abstractNumId w:val="0"/>
   </w:num>
   <w:num w:numId="73" w16cid:durableId="2009284840">
-    <w:abstractNumId w:val="51"/>
+    <w:abstractNumId w:val="52"/>
   </w:num>
   <w:num w:numId="74" w16cid:durableId="439106656">
-    <w:abstractNumId w:val="63"/>
+    <w:abstractNumId w:val="64"/>
   </w:num>
   <w:num w:numId="75" w16cid:durableId="2078092314">
     <w:abstractNumId w:val="14"/>
   </w:num>
   <w:num w:numId="76" w16cid:durableId="988052946">
-    <w:abstractNumId w:val="37"/>
+    <w:abstractNumId w:val="38"/>
   </w:num>
   <w:num w:numId="77" w16cid:durableId="1627349877">
-    <w:abstractNumId w:val="53"/>
+    <w:abstractNumId w:val="54"/>
   </w:num>
   <w:num w:numId="78" w16cid:durableId="1070231875">
     <w:abstractNumId w:val="27"/>
   </w:num>
   <w:num w:numId="79" w16cid:durableId="1161460922">
-    <w:abstractNumId w:val="60"/>
+    <w:abstractNumId w:val="61"/>
   </w:num>
   <w:num w:numId="80" w16cid:durableId="157966052">
-    <w:abstractNumId w:val="38"/>
+    <w:abstractNumId w:val="39"/>
   </w:num>
   <w:num w:numId="81" w16cid:durableId="1359623247">
-    <w:abstractNumId w:val="93"/>
+    <w:abstractNumId w:val="97"/>
   </w:num>
   <w:num w:numId="82" w16cid:durableId="893849582">
-    <w:abstractNumId w:val="73"/>
+    <w:abstractNumId w:val="75"/>
   </w:num>
   <w:num w:numId="83" w16cid:durableId="1910185468">
     <w:abstractNumId w:val="8"/>
@@ -39691,7 +42486,7 @@
     <w:abstractNumId w:val="7"/>
   </w:num>
   <w:num w:numId="86" w16cid:durableId="956183072">
-    <w:abstractNumId w:val="42"/>
+    <w:abstractNumId w:val="43"/>
   </w:num>
   <w:num w:numId="87" w16cid:durableId="1332760234">
     <w:abstractNumId w:val="20"/>
@@ -39700,37 +42495,49 @@
     <w:abstractNumId w:val="19"/>
   </w:num>
   <w:num w:numId="89" w16cid:durableId="1943606095">
-    <w:abstractNumId w:val="84"/>
+    <w:abstractNumId w:val="88"/>
   </w:num>
   <w:num w:numId="90" w16cid:durableId="194393743">
-    <w:abstractNumId w:val="56"/>
+    <w:abstractNumId w:val="57"/>
   </w:num>
   <w:num w:numId="91" w16cid:durableId="969047299">
-    <w:abstractNumId w:val="59"/>
+    <w:abstractNumId w:val="60"/>
   </w:num>
   <w:num w:numId="92" w16cid:durableId="1148742232">
     <w:abstractNumId w:val="18"/>
   </w:num>
   <w:num w:numId="93" w16cid:durableId="585263997">
-    <w:abstractNumId w:val="43"/>
+    <w:abstractNumId w:val="44"/>
   </w:num>
   <w:num w:numId="94" w16cid:durableId="446899501">
-    <w:abstractNumId w:val="78"/>
+    <w:abstractNumId w:val="82"/>
   </w:num>
   <w:num w:numId="95" w16cid:durableId="200946549">
-    <w:abstractNumId w:val="65"/>
+    <w:abstractNumId w:val="66"/>
   </w:num>
   <w:num w:numId="96" w16cid:durableId="987514331">
-    <w:abstractNumId w:val="39"/>
+    <w:abstractNumId w:val="40"/>
   </w:num>
   <w:num w:numId="97" w16cid:durableId="688873466">
-    <w:abstractNumId w:val="67"/>
+    <w:abstractNumId w:val="69"/>
   </w:num>
   <w:num w:numId="98" w16cid:durableId="156113264">
-    <w:abstractNumId w:val="83"/>
+    <w:abstractNumId w:val="87"/>
   </w:num>
   <w:num w:numId="99" w16cid:durableId="1721325318">
-    <w:abstractNumId w:val="44"/>
+    <w:abstractNumId w:val="45"/>
+  </w:num>
+  <w:num w:numId="100" w16cid:durableId="323320563">
+    <w:abstractNumId w:val="81"/>
+  </w:num>
+  <w:num w:numId="101" w16cid:durableId="332029285">
+    <w:abstractNumId w:val="37"/>
+  </w:num>
+  <w:num w:numId="102" w16cid:durableId="2065567834">
+    <w:abstractNumId w:val="68"/>
+  </w:num>
+  <w:num w:numId="103" w16cid:durableId="315039044">
+    <w:abstractNumId w:val="77"/>
   </w:num>
   <w:numIdMacAtCleanup w:val="97"/>
 </w:numbering>
@@ -40134,7 +42941,7 @@
     <w:link w:val="Titolo1Carattere"/>
     <w:uiPriority w:val="9"/>
     <w:qFormat/>
-    <w:rsid w:val="008D3E8A"/>
+    <w:rsid w:val="00074C87"/>
     <w:pPr>
       <w:numPr>
         <w:numId w:val="2"/>
@@ -40255,7 +43062,6 @@
   <w:style w:type="character" w:default="1" w:styleId="Carpredefinitoparagrafo">
     <w:name w:val="Default Paragraph Font"/>
     <w:uiPriority w:val="1"/>
-    <w:semiHidden/>
     <w:unhideWhenUsed/>
   </w:style>
   <w:style w:type="table" w:default="1" w:styleId="Tabellanormale">
@@ -40378,7 +43184,7 @@
     <w:basedOn w:val="Carpredefinitoparagrafo"/>
     <w:link w:val="Titolo1"/>
     <w:uiPriority w:val="9"/>
-    <w:rsid w:val="008D3E8A"/>
+    <w:rsid w:val="00074C87"/>
     <w:rPr>
       <w:rFonts w:ascii="Avenir Next LT Pro" w:hAnsi="Avenir Next LT Pro"/>
       <w:b/>
@@ -40872,7 +43678,7 @@
     <w:uiPriority w:val="39"/>
     <w:unhideWhenUsed/>
     <w:qFormat/>
-    <w:rsid w:val="00A249FC"/>
+    <w:rsid w:val="00BA1966"/>
     <w:pPr>
       <w:keepNext/>
       <w:keepLines/>
@@ -40885,7 +43691,6 @@
     <w:rPr>
       <w:rFonts w:asciiTheme="majorHAnsi" w:eastAsiaTheme="majorEastAsia" w:hAnsiTheme="majorHAnsi" w:cstheme="majorBidi"/>
       <w:bCs/>
-      <w:color w:val="F79646" w:themeColor="accent6"/>
       <w:sz w:val="28"/>
     </w:rPr>
   </w:style>
@@ -41984,16 +44789,6 @@
 </file>
 
 <file path=customXml/item1.xml><?xml version="1.0" encoding="utf-8"?>
-<b:Sources xmlns:b="http://schemas.openxmlformats.org/officeDocument/2006/bibliography" xmlns="http://schemas.openxmlformats.org/officeDocument/2006/bibliography" SelectedStyle="/APA.XSL" StyleName="APA"/>
-</file>
-
-<file path=customXml/item2.xml><?xml version="1.0" encoding="utf-8"?>
-<p:properties xmlns:p="http://schemas.microsoft.com/office/2006/metadata/properties" xmlns:xsi="http://www.w3.org/2001/XMLSchema-instance" xmlns:pc="http://schemas.microsoft.com/office/infopath/2007/PartnerControls">
-  <documentManagement/>
-</p:properties>
-</file>
-
-<file path=customXml/item3.xml><?xml version="1.0" encoding="utf-8"?>
 <?mso-contentType ?>
 <FormTemplates xmlns="http://schemas.microsoft.com/sharepoint/v3/contenttype/forms">
   <Display>DocumentLibraryForm</Display>
@@ -42002,7 +44797,7 @@
 </FormTemplates>
 </file>
 
-<file path=customXml/item4.xml><?xml version="1.0" encoding="utf-8"?>
+<file path=customXml/item2.xml><?xml version="1.0" encoding="utf-8"?>
 <ct:contentTypeSchema xmlns:ct="http://schemas.microsoft.com/office/2006/metadata/contentType" xmlns:ma="http://schemas.microsoft.com/office/2006/metadata/properties/metaAttributes" ct:_="" ma:_="" ma:contentTypeName="Document" ma:contentTypeID="0x010100B426CDB4A86E4547861BEE64AEC13341" ma:contentTypeVersion="3" ma:contentTypeDescription="Create a new document." ma:contentTypeScope="" ma:versionID="ce53d4da860457d4d58378830dcd2c29">
   <xsd:schema xmlns:xsd="http://www.w3.org/2001/XMLSchema" xmlns:xs="http://www.w3.org/2001/XMLSchema" xmlns:p="http://schemas.microsoft.com/office/2006/metadata/properties" xmlns:ns2="a0125924-97d7-4b19-9f67-0c94aaec3c8f" targetNamespace="http://schemas.microsoft.com/office/2006/metadata/properties" ma:root="true" ma:fieldsID="3db9282a1004406553fa2b1c2f6515e2" ns2:_="">
     <xsd:import namespace="a0125924-97d7-4b19-9f67-0c94aaec3c8f"/>
@@ -42140,24 +44935,17 @@
 </ct:contentTypeSchema>
 </file>
 
-<file path=customXml/itemProps1.xml><?xml version="1.0" encoding="utf-8"?>
-<ds:datastoreItem xmlns:ds="http://schemas.openxmlformats.org/officeDocument/2006/customXml" ds:itemID="{E5CAAADD-5EFA-6047-86AF-D47B791FFF73}">
-  <ds:schemaRefs>
-    <ds:schemaRef ds:uri="http://schemas.openxmlformats.org/officeDocument/2006/bibliography"/>
-  </ds:schemaRefs>
-</ds:datastoreItem>
+<file path=customXml/item3.xml><?xml version="1.0" encoding="utf-8"?>
+<b:Sources xmlns:b="http://schemas.openxmlformats.org/officeDocument/2006/bibliography" xmlns="http://schemas.openxmlformats.org/officeDocument/2006/bibliography" SelectedStyle="/APA.XSL" StyleName="APA"/>
 </file>
 
-<file path=customXml/itemProps2.xml><?xml version="1.0" encoding="utf-8"?>
-<ds:datastoreItem xmlns:ds="http://schemas.openxmlformats.org/officeDocument/2006/customXml" ds:itemID="{E6738EE1-FA82-4BE5-ADD3-0CC2FB47B234}">
-  <ds:schemaRefs>
-    <ds:schemaRef ds:uri="http://schemas.microsoft.com/office/2006/metadata/properties"/>
-    <ds:schemaRef ds:uri="http://schemas.microsoft.com/office/infopath/2007/PartnerControls"/>
-  </ds:schemaRefs>
-</ds:datastoreItem>
+<file path=customXml/item4.xml><?xml version="1.0" encoding="utf-8"?>
+<p:properties xmlns:p="http://schemas.microsoft.com/office/2006/metadata/properties" xmlns:xsi="http://www.w3.org/2001/XMLSchema-instance" xmlns:pc="http://schemas.microsoft.com/office/infopath/2007/PartnerControls">
+  <documentManagement/>
+</p:properties>
 </file>
 
-<file path=customXml/itemProps3.xml><?xml version="1.0" encoding="utf-8"?>
+<file path=customXml/itemProps1.xml><?xml version="1.0" encoding="utf-8"?>
 <ds:datastoreItem xmlns:ds="http://schemas.openxmlformats.org/officeDocument/2006/customXml" ds:itemID="{9B595C15-D9FF-41ED-AA22-4A06D1551B2F}">
   <ds:schemaRefs>
     <ds:schemaRef ds:uri="http://schemas.microsoft.com/sharepoint/v3/contenttype/forms"/>
@@ -42165,7 +44953,7 @@
 </ds:datastoreItem>
 </file>
 
-<file path=customXml/itemProps4.xml><?xml version="1.0" encoding="utf-8"?>
+<file path=customXml/itemProps2.xml><?xml version="1.0" encoding="utf-8"?>
 <ds:datastoreItem xmlns:ds="http://schemas.openxmlformats.org/officeDocument/2006/customXml" ds:itemID="{F4E2F41D-831F-46AE-A888-3FD7B7378A7B}">
   <ds:schemaRefs>
     <ds:schemaRef ds:uri="http://schemas.microsoft.com/office/2006/metadata/contentType"/>
@@ -42181,4 +44969,21 @@
     <ds:schemaRef ds:uri="http://schemas.microsoft.com/internal/obd"/>
   </ds:schemaRefs>
 </ds:datastoreItem>
+</file>
+
+<file path=customXml/itemProps3.xml><?xml version="1.0" encoding="utf-8"?>
+<ds:datastoreItem xmlns:ds="http://schemas.openxmlformats.org/officeDocument/2006/customXml" ds:itemID="{E5CAAADD-5EFA-6047-86AF-D47B791FFF73}">
+  <ds:schemaRefs>
+    <ds:schemaRef ds:uri="http://schemas.openxmlformats.org/officeDocument/2006/bibliography"/>
+  </ds:schemaRefs>
+</ds:datastoreItem>
+</file>
+
+<file path=customXml/itemProps4.xml><?xml version="1.0" encoding="utf-8"?>
+<ds:datastoreItem xmlns:ds="http://schemas.openxmlformats.org/officeDocument/2006/customXml" ds:itemID="{E6738EE1-FA82-4BE5-ADD3-0CC2FB47B234}">
+  <ds:schemaRefs>
+    <ds:schemaRef ds:uri="http://schemas.microsoft.com/office/2006/metadata/properties"/>
+    <ds:schemaRef ds:uri="http://schemas.microsoft.com/office/infopath/2007/PartnerControls"/>
+  </ds:schemaRefs>
+</ds:datastoreItem>
 </file>
--- a/Documentation/Documentation.docx
+++ b/Documentation/Documentation.docx
@@ -59,14 +59,14 @@
                     </a:ln>
                     <a:extLst>
                       <a:ext uri="{909E8E84-426E-40dd-AFC4-6F175D3DCCD1}">
-                        <a14:hiddenFill xmlns:ask="http://schemas.microsoft.com/office/drawing/2018/sketchyshapes" xmlns:a14="http://schemas.microsoft.com/office/drawing/2010/main" xmlns:w="http://schemas.openxmlformats.org/wordprocessingml/2006/main" xmlns:w10="urn:schemas-microsoft-com:office:word" xmlns:v="urn:schemas-microsoft-com:vml" xmlns:o="urn:schemas-microsoft-com:office:office" xmlns:mv="urn:schemas-microsoft-com:mac:vml" xmlns:mo="http://schemas.microsoft.com/office/mac/office/2008/main" xmlns="" xmlns:arto="http://schemas.microsoft.com/office/word/2006/arto">
+                        <a14:hiddenFill xmlns:arto="http://schemas.microsoft.com/office/word/2006/arto" xmlns="" xmlns:mo="http://schemas.microsoft.com/office/mac/office/2008/main" xmlns:mv="urn:schemas-microsoft-com:mac:vml" xmlns:o="urn:schemas-microsoft-com:office:office" xmlns:v="urn:schemas-microsoft-com:vml" xmlns:w10="urn:schemas-microsoft-com:office:word" xmlns:w="http://schemas.openxmlformats.org/wordprocessingml/2006/main" xmlns:a14="http://schemas.microsoft.com/office/drawing/2010/main" xmlns:ask="http://schemas.microsoft.com/office/drawing/2018/sketchyshapes">
                           <a:solidFill>
                             <a:srgbClr val="FFFFFF"/>
                           </a:solidFill>
                         </a14:hiddenFill>
                       </a:ext>
                       <a:ext uri="{91240B29-F687-4f45-9708-019B960494DF}">
-                        <a14:hiddenLine xmlns:ask="http://schemas.microsoft.com/office/drawing/2018/sketchyshapes" xmlns:a14="http://schemas.microsoft.com/office/drawing/2010/main" xmlns:w="http://schemas.openxmlformats.org/wordprocessingml/2006/main" xmlns:w10="urn:schemas-microsoft-com:office:word" xmlns:v="urn:schemas-microsoft-com:vml" xmlns:o="urn:schemas-microsoft-com:office:office" xmlns:mv="urn:schemas-microsoft-com:mac:vml" xmlns:mo="http://schemas.microsoft.com/office/mac/office/2008/main" xmlns="" xmlns:arto="http://schemas.microsoft.com/office/word/2006/arto" w="9525">
+                        <a14:hiddenLine xmlns:arto="http://schemas.microsoft.com/office/word/2006/arto" xmlns="" xmlns:mo="http://schemas.microsoft.com/office/mac/office/2008/main" xmlns:mv="urn:schemas-microsoft-com:mac:vml" xmlns:o="urn:schemas-microsoft-com:office:office" xmlns:v="urn:schemas-microsoft-com:vml" xmlns:w10="urn:schemas-microsoft-com:office:word" xmlns:w="http://schemas.openxmlformats.org/wordprocessingml/2006/main" xmlns:a14="http://schemas.microsoft.com/office/drawing/2010/main" xmlns:ask="http://schemas.microsoft.com/office/drawing/2018/sketchyshapes" w="9525">
                           <a:solidFill>
                             <a:srgbClr val="000000"/>
                           </a:solidFill>
@@ -512,7 +512,7 @@
               </wp:anchor>
             </w:drawing>
           </mc:Choice>
-          <mc:Fallback xmlns:arto="http://schemas.microsoft.com/office/word/2006/arto" xmlns:a14="http://schemas.microsoft.com/office/drawing/2010/main" xmlns:pic="http://schemas.openxmlformats.org/drawingml/2006/picture" xmlns:a="http://schemas.openxmlformats.org/drawingml/2006/main">
+          <mc:Fallback xmlns:a="http://schemas.openxmlformats.org/drawingml/2006/main" xmlns:pic="http://schemas.openxmlformats.org/drawingml/2006/picture" xmlns:a14="http://schemas.microsoft.com/office/drawing/2010/main" xmlns:arto="http://schemas.microsoft.com/office/word/2006/arto">
             <w:pict w14:anchorId="06894AFE">
               <v:line id="Connettore 1 5" style="position:absolute;z-index:251667456;visibility:visible;mso-wrap-style:square;mso-wrap-distance-left:9pt;mso-wrap-distance-top:0;mso-wrap-distance-right:9pt;mso-wrap-distance-bottom:0;mso-position-horizontal:absolute;mso-position-horizontal-relative:text;mso-position-vertical:absolute;mso-position-vertical-relative:text" o:spid="_x0000_s1026" strokecolor="#f68c36 [3049]" strokeweight="2pt" from="124.4pt,6.2pt" to="356.55pt,6.2pt" w14:anchorId="34B80AA0" o:gfxdata="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">
                 <w10:wrap type="topAndBottom"/>
@@ -10011,8 +10011,33 @@
           <w:color w:val="F37A41"/>
           <w:u w:val="single"/>
         </w:rPr>
-        <w:t>UC</w:t>
-      </w:r>
+        <w:t>UC9</w:t>
+      </w:r>
+      <w:r>
+        <w:rPr>
+          <w:u w:val="single"/>
+        </w:rPr>
+        <w:t xml:space="preserve">: </w:t>
+      </w:r>
+      <w:r>
+        <w:t>Registrare restituzione copia</w:t>
+      </w:r>
+    </w:p>
+    <w:p>
+      <w:pPr>
+        <w:pStyle w:val="Paragrafoelenco"/>
+        <w:numPr>
+          <w:ilvl w:val="0"/>
+          <w:numId w:val="5"/>
+        </w:numPr>
+        <w:rPr>
+          <w:b/>
+          <w:bCs/>
+          <w:i/>
+          <w:iCs/>
+          <w:u w:val="single"/>
+        </w:rPr>
+      </w:pPr>
       <w:r>
         <w:rPr>
           <w:b/>
@@ -10020,11 +10045,60 @@
           <w:color w:val="F37A41"/>
           <w:u w:val="single"/>
         </w:rPr>
-        <w:t>9</w:t>
+        <w:t>UC10:</w:t>
+      </w:r>
+      <w:r>
+        <w:t xml:space="preserve"> Visualizzare prenotazioni attive</w:t>
+      </w:r>
+    </w:p>
+    <w:p>
+      <w:pPr>
+        <w:pStyle w:val="Paragrafoelenco"/>
+        <w:numPr>
+          <w:ilvl w:val="0"/>
+          <w:numId w:val="5"/>
+        </w:numPr>
+        <w:rPr>
+          <w:b/>
+          <w:bCs/>
+          <w:i/>
+          <w:iCs/>
+          <w:u w:val="single"/>
+        </w:rPr>
+      </w:pPr>
+      <w:r>
+        <w:rPr>
+          <w:b/>
+          <w:bCs/>
+          <w:color w:val="F37A41"/>
+          <w:u w:val="single"/>
+        </w:rPr>
+        <w:t>UC</w:t>
+      </w:r>
+      <w:r>
+        <w:rPr>
+          <w:b/>
+          <w:bCs/>
+          <w:color w:val="F37A41"/>
+          <w:u w:val="single"/>
+        </w:rPr>
+        <w:t>11</w:t>
       </w:r>
       <w:r>
         <w:t>: Generare report prestiti</w:t>
       </w:r>
+    </w:p>
+    <w:p>
+      <w:pPr>
+        <w:pStyle w:val="Paragrafoelenco"/>
+        <w:rPr>
+          <w:b/>
+          <w:bCs/>
+          <w:i/>
+          <w:iCs/>
+          <w:u w:val="single"/>
+        </w:rPr>
+      </w:pPr>
     </w:p>
     <w:p>
       <w:pPr>
@@ -10286,10 +10360,28 @@
           <w:color w:val="F37A41"/>
           <w:u w:val="single"/>
         </w:rPr>
-        <w:t>4.4</w:t>
-      </w:r>
-      <w:r>
-        <w:t>: Visualizzare prenotazioni attive</w:t>
+        <w:t>6</w:t>
+      </w:r>
+      <w:r>
+        <w:rPr>
+          <w:b/>
+          <w:bCs/>
+          <w:color w:val="F37A41"/>
+          <w:u w:val="single"/>
+        </w:rPr>
+        <w:t>.</w:t>
+      </w:r>
+      <w:r>
+        <w:rPr>
+          <w:b/>
+          <w:bCs/>
+          <w:color w:val="F37A41"/>
+          <w:u w:val="single"/>
+        </w:rPr>
+        <w:t>1</w:t>
+      </w:r>
+      <w:r>
+        <w:t>: Annullare prenotazione</w:t>
       </w:r>
     </w:p>
     <w:p>
@@ -10316,10 +10408,10 @@
           <w:color w:val="F37A41"/>
           <w:u w:val="single"/>
         </w:rPr>
-        <w:t>4.5</w:t>
-      </w:r>
-      <w:r>
-        <w:t>: Annullare prenotazione</w:t>
+        <w:t>5.1</w:t>
+      </w:r>
+      <w:r>
+        <w:t>: Verificare disponibilità copia</w:t>
       </w:r>
     </w:p>
     <w:p>
@@ -10346,10 +10438,10 @@
           <w:color w:val="F37A41"/>
           <w:u w:val="single"/>
         </w:rPr>
-        <w:t>5.1</w:t>
-      </w:r>
-      <w:r>
-        <w:t>: Verificare disponibilità copia</w:t>
+        <w:t>5.2</w:t>
+      </w:r>
+      <w:r>
+        <w:t>: Genera ricevuta</w:t>
       </w:r>
     </w:p>
     <w:p>
@@ -10376,10 +10468,10 @@
           <w:color w:val="F37A41"/>
           <w:u w:val="single"/>
         </w:rPr>
-        <w:t>5.2</w:t>
-      </w:r>
-      <w:r>
-        <w:t>: Genera ricevuta</w:t>
+        <w:t>10.1</w:t>
+      </w:r>
+      <w:r>
+        <w:t>: Aggiungere libro</w:t>
       </w:r>
     </w:p>
     <w:p>
@@ -10406,10 +10498,10 @@
           <w:color w:val="F37A41"/>
           <w:u w:val="single"/>
         </w:rPr>
-        <w:t>10.1</w:t>
-      </w:r>
-      <w:r>
-        <w:t>: Aggiungere libro</w:t>
+        <w:t>10.2</w:t>
+      </w:r>
+      <w:r>
+        <w:t>: Aggiungere copia</w:t>
       </w:r>
     </w:p>
     <w:p>
@@ -10436,10 +10528,10 @@
           <w:color w:val="F37A41"/>
           <w:u w:val="single"/>
         </w:rPr>
-        <w:t>10.2</w:t>
-      </w:r>
-      <w:r>
-        <w:t>: Aggiungere copia</w:t>
+        <w:t>10.3</w:t>
+      </w:r>
+      <w:r>
+        <w:t>: Modificare libro</w:t>
       </w:r>
     </w:p>
     <w:p>
@@ -10466,70 +10558,10 @@
           <w:color w:val="F37A41"/>
           <w:u w:val="single"/>
         </w:rPr>
-        <w:t>10.3</w:t>
-      </w:r>
-      <w:r>
-        <w:t>: Modificare libro</w:t>
-      </w:r>
-    </w:p>
-    <w:p>
-      <w:pPr>
-        <w:pStyle w:val="Paragrafoelenco"/>
-        <w:numPr>
-          <w:ilvl w:val="0"/>
-          <w:numId w:val="8"/>
-        </w:numPr>
-      </w:pPr>
-      <w:r>
-        <w:rPr>
-          <w:b/>
-          <w:bCs/>
-          <w:color w:val="F37A41"/>
-          <w:u w:val="single"/>
-        </w:rPr>
-        <w:t>UC</w:t>
-      </w:r>
-      <w:r>
-        <w:rPr>
-          <w:b/>
-          <w:bCs/>
-          <w:color w:val="F37A41"/>
-          <w:u w:val="single"/>
-        </w:rPr>
         <w:t>10.4</w:t>
       </w:r>
       <w:r>
         <w:t>: Eliminare libro</w:t>
-      </w:r>
-    </w:p>
-    <w:p>
-      <w:pPr>
-        <w:pStyle w:val="Paragrafoelenco"/>
-        <w:numPr>
-          <w:ilvl w:val="0"/>
-          <w:numId w:val="8"/>
-        </w:numPr>
-      </w:pPr>
-      <w:r>
-        <w:rPr>
-          <w:b/>
-          <w:bCs/>
-          <w:color w:val="F37A41"/>
-          <w:u w:val="single"/>
-        </w:rPr>
-        <w:t>UC</w:t>
-      </w:r>
-      <w:r>
-        <w:rPr>
-          <w:b/>
-          <w:bCs/>
-          <w:color w:val="F37A41"/>
-          <w:u w:val="single"/>
-        </w:rPr>
-        <w:t>11.1</w:t>
-      </w:r>
-      <w:r>
-        <w:t>: Calcolare statistiche</w:t>
       </w:r>
     </w:p>
     <w:p>
@@ -15681,52 +15713,13 @@
     <w:p>
       <w:r>
         <w:rPr>
-          <w:highlight w:val="yellow"/>
-        </w:rPr>
-        <w:t>Ripor</w:t>
-      </w:r>
-      <w:r>
-        <w:rPr>
-          <w:highlight w:val="yellow"/>
-        </w:rPr>
-        <w:t>tare il diagramma dei casi d’uso.</w:t>
-      </w:r>
-    </w:p>
-    <w:p>
-      <w:pPr>
-        <w:rPr>
-          <w:sz w:val="8"/>
-          <w:szCs w:val="8"/>
-        </w:rPr>
-      </w:pPr>
-    </w:p>
-    <w:p>
-      <w:pPr>
-        <w:rPr>
-          <w:sz w:val="8"/>
-          <w:szCs w:val="8"/>
-        </w:rPr>
-      </w:pPr>
-    </w:p>
-    <w:p>
-      <w:pPr>
-        <w:jc w:val="center"/>
-        <w:rPr>
-          <w:sz w:val="8"/>
-          <w:szCs w:val="8"/>
-        </w:rPr>
-      </w:pPr>
-      <w:r>
-        <w:rPr>
           <w:noProof/>
-          <w:sz w:val="8"/>
-          <w:szCs w:val="8"/>
         </w:rPr>
         <w:drawing>
-          <wp:inline distT="0" distB="0" distL="0" distR="0" wp14:anchorId="53D374D9" wp14:editId="25C03EA2">
-            <wp:extent cx="6116955" cy="3382010"/>
-            <wp:effectExtent l="0" t="0" r="4445" b="0"/>
-            <wp:docPr id="723785654" name="Immagine 1" descr="Immagine che contiene diagramma, schermata, testo, Diagramma&#10;&#10;Descrizione generata automaticamente"/>
+          <wp:inline distT="0" distB="0" distL="0" distR="0" wp14:anchorId="457D7F94" wp14:editId="347F65AE">
+            <wp:extent cx="6116955" cy="4724400"/>
+            <wp:effectExtent l="0" t="0" r="0" b="0"/>
+            <wp:docPr id="1843179138" name="Immagine 5" descr="Immagine che contiene testo, diagramma, schermata, calligrafia&#10;&#10;Il contenuto generato dall'IA potrebbe non essere corretto."/>
             <wp:cNvGraphicFramePr>
               <a:graphicFrameLocks xmlns:a="http://schemas.openxmlformats.org/drawingml/2006/main" noChangeAspect="1"/>
             </wp:cNvGraphicFramePr>
@@ -15734,7 +15727,7 @@
               <a:graphicData uri="http://schemas.openxmlformats.org/drawingml/2006/picture">
                 <pic:pic xmlns:pic="http://schemas.openxmlformats.org/drawingml/2006/picture">
                   <pic:nvPicPr>
-                    <pic:cNvPr id="723785654" name="Immagine 1" descr="Immagine che contiene diagramma, schermata, testo, Diagramma&#10;&#10;Descrizione generata automaticamente"/>
+                    <pic:cNvPr id="1843179138" name="Immagine 5" descr="Immagine che contiene testo, diagramma, schermata, calligrafia&#10;&#10;Il contenuto generato dall'IA potrebbe non essere corretto."/>
                     <pic:cNvPicPr/>
                   </pic:nvPicPr>
                   <pic:blipFill>
@@ -15746,7 +15739,7 @@
                   <pic:spPr>
                     <a:xfrm>
                       <a:off x="0" y="0"/>
-                      <a:ext cx="6116955" cy="3382010"/>
+                      <a:ext cx="6116955" cy="4724400"/>
                     </a:xfrm>
                     <a:prstGeom prst="rect">
                       <a:avLst/>
@@ -15759,15 +15752,6 @@
         </w:drawing>
       </w:r>
     </w:p>
-    <w:p>
-      <w:pPr>
-        <w:rPr>
-          <w:sz w:val="8"/>
-          <w:szCs w:val="8"/>
-        </w:rPr>
-      </w:pPr>
-    </w:p>
-    <w:p/>
     <w:p/>
     <w:p/>
     <w:p>
@@ -16406,6 +16390,7 @@
               <w:rPr>
                 <w:rFonts w:ascii="Times New Roman" w:hAnsi="Times New Roman" w:cs="Times New Roman"/>
               </w:rPr>
+              <w:lastRenderedPageBreak/>
               <w:t>Il Cliente seleziona l’</w:t>
             </w:r>
             <w:r>
@@ -16548,7 +16533,6 @@
               <w:rPr>
                 <w:rFonts w:ascii="Times New Roman" w:hAnsi="Times New Roman" w:cs="Times New Roman"/>
               </w:rPr>
-              <w:lastRenderedPageBreak/>
               <w:t xml:space="preserve">Il sistema </w:t>
             </w:r>
             <w:r>
@@ -16775,6 +16759,7 @@
               <w:rPr>
                 <w:rFonts w:ascii="Times New Roman" w:hAnsi="Times New Roman" w:cs="Times New Roman"/>
               </w:rPr>
+              <w:lastRenderedPageBreak/>
               <w:t>Post-Condizioni</w:t>
             </w:r>
           </w:p>
@@ -18301,7 +18286,6 @@
         <w:rPr>
           <w:i/>
         </w:rPr>
-        <w:lastRenderedPageBreak/>
         <w:t xml:space="preserve">Registrazione </w:t>
       </w:r>
       <w:r>
@@ -29955,7 +29939,7 @@
             </wp:anchor>
           </w:drawing>
         </mc:Choice>
-        <mc:Fallback xmlns:arto="http://schemas.microsoft.com/office/word/2006/arto" xmlns:a="http://schemas.openxmlformats.org/drawingml/2006/main">
+        <mc:Fallback xmlns:a="http://schemas.openxmlformats.org/drawingml/2006/main" xmlns:arto="http://schemas.microsoft.com/office/word/2006/arto">
           <w:pict w14:anchorId="04A6CAA6">
             <v:line id="Connettore 1 6" style="position:absolute;z-index:251659264;visibility:visible;mso-wrap-style:square;mso-width-percent:0;mso-height-percent:0;mso-wrap-distance-left:9pt;mso-wrap-distance-top:0;mso-wrap-distance-right:9pt;mso-wrap-distance-bottom:0;mso-position-horizontal:absolute;mso-position-horizontal-relative:text;mso-position-vertical:absolute;mso-position-vertical-relative:text;mso-width-percent:0;mso-height-percent:0;mso-width-relative:margin;mso-height-relative:margin" o:spid="_x0000_s1026" strokecolor="#659ed5" strokeweight="1.5pt" from="-4.45pt,-2.35pt" to="483.7pt,-2.35pt" w14:anchorId="3D5DA729" o:gfxdata="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"/>
           </w:pict>
@@ -43062,6 +43046,7 @@
   <w:style w:type="character" w:default="1" w:styleId="Carpredefinitoparagrafo">
     <w:name w:val="Default Paragraph Font"/>
     <w:uiPriority w:val="1"/>
+    <w:semiHidden/>
     <w:unhideWhenUsed/>
   </w:style>
   <w:style w:type="table" w:default="1" w:styleId="Tabellanormale">
@@ -44798,6 +44783,16 @@
 </file>
 
 <file path=customXml/item2.xml><?xml version="1.0" encoding="utf-8"?>
+<p:properties xmlns:p="http://schemas.microsoft.com/office/2006/metadata/properties" xmlns:xsi="http://www.w3.org/2001/XMLSchema-instance" xmlns:pc="http://schemas.microsoft.com/office/infopath/2007/PartnerControls">
+  <documentManagement/>
+</p:properties>
+</file>
+
+<file path=customXml/item3.xml><?xml version="1.0" encoding="utf-8"?>
+<b:Sources xmlns:b="http://schemas.openxmlformats.org/officeDocument/2006/bibliography" xmlns="http://schemas.openxmlformats.org/officeDocument/2006/bibliography" SelectedStyle="/APA.XSL" StyleName="APA"/>
+</file>
+
+<file path=customXml/item4.xml><?xml version="1.0" encoding="utf-8"?>
 <ct:contentTypeSchema xmlns:ct="http://schemas.microsoft.com/office/2006/metadata/contentType" xmlns:ma="http://schemas.microsoft.com/office/2006/metadata/properties/metaAttributes" ct:_="" ma:_="" ma:contentTypeName="Document" ma:contentTypeID="0x010100B426CDB4A86E4547861BEE64AEC13341" ma:contentTypeVersion="3" ma:contentTypeDescription="Create a new document." ma:contentTypeScope="" ma:versionID="ce53d4da860457d4d58378830dcd2c29">
   <xsd:schema xmlns:xsd="http://www.w3.org/2001/XMLSchema" xmlns:xs="http://www.w3.org/2001/XMLSchema" xmlns:p="http://schemas.microsoft.com/office/2006/metadata/properties" xmlns:ns2="a0125924-97d7-4b19-9f67-0c94aaec3c8f" targetNamespace="http://schemas.microsoft.com/office/2006/metadata/properties" ma:root="true" ma:fieldsID="3db9282a1004406553fa2b1c2f6515e2" ns2:_="">
     <xsd:import namespace="a0125924-97d7-4b19-9f67-0c94aaec3c8f"/>
@@ -44935,16 +44930,6 @@
 </ct:contentTypeSchema>
 </file>
 
-<file path=customXml/item3.xml><?xml version="1.0" encoding="utf-8"?>
-<b:Sources xmlns:b="http://schemas.openxmlformats.org/officeDocument/2006/bibliography" xmlns="http://schemas.openxmlformats.org/officeDocument/2006/bibliography" SelectedStyle="/APA.XSL" StyleName="APA"/>
-</file>
-
-<file path=customXml/item4.xml><?xml version="1.0" encoding="utf-8"?>
-<p:properties xmlns:p="http://schemas.microsoft.com/office/2006/metadata/properties" xmlns:xsi="http://www.w3.org/2001/XMLSchema-instance" xmlns:pc="http://schemas.microsoft.com/office/infopath/2007/PartnerControls">
-  <documentManagement/>
-</p:properties>
-</file>
-
 <file path=customXml/itemProps1.xml><?xml version="1.0" encoding="utf-8"?>
 <ds:datastoreItem xmlns:ds="http://schemas.openxmlformats.org/officeDocument/2006/customXml" ds:itemID="{9B595C15-D9FF-41ED-AA22-4A06D1551B2F}">
   <ds:schemaRefs>
@@ -44954,6 +44939,23 @@
 </file>
 
 <file path=customXml/itemProps2.xml><?xml version="1.0" encoding="utf-8"?>
+<ds:datastoreItem xmlns:ds="http://schemas.openxmlformats.org/officeDocument/2006/customXml" ds:itemID="{E6738EE1-FA82-4BE5-ADD3-0CC2FB47B234}">
+  <ds:schemaRefs>
+    <ds:schemaRef ds:uri="http://schemas.microsoft.com/office/2006/metadata/properties"/>
+    <ds:schemaRef ds:uri="http://schemas.microsoft.com/office/infopath/2007/PartnerControls"/>
+  </ds:schemaRefs>
+</ds:datastoreItem>
+</file>
+
+<file path=customXml/itemProps3.xml><?xml version="1.0" encoding="utf-8"?>
+<ds:datastoreItem xmlns:ds="http://schemas.openxmlformats.org/officeDocument/2006/customXml" ds:itemID="{E5CAAADD-5EFA-6047-86AF-D47B791FFF73}">
+  <ds:schemaRefs>
+    <ds:schemaRef ds:uri="http://schemas.openxmlformats.org/officeDocument/2006/bibliography"/>
+  </ds:schemaRefs>
+</ds:datastoreItem>
+</file>
+
+<file path=customXml/itemProps4.xml><?xml version="1.0" encoding="utf-8"?>
 <ds:datastoreItem xmlns:ds="http://schemas.openxmlformats.org/officeDocument/2006/customXml" ds:itemID="{F4E2F41D-831F-46AE-A888-3FD7B7378A7B}">
   <ds:schemaRefs>
     <ds:schemaRef ds:uri="http://schemas.microsoft.com/office/2006/metadata/contentType"/>
@@ -44969,21 +44971,4 @@
     <ds:schemaRef ds:uri="http://schemas.microsoft.com/internal/obd"/>
   </ds:schemaRefs>
 </ds:datastoreItem>
-</file>
-
-<file path=customXml/itemProps3.xml><?xml version="1.0" encoding="utf-8"?>
-<ds:datastoreItem xmlns:ds="http://schemas.openxmlformats.org/officeDocument/2006/customXml" ds:itemID="{E5CAAADD-5EFA-6047-86AF-D47B791FFF73}">
-  <ds:schemaRefs>
-    <ds:schemaRef ds:uri="http://schemas.openxmlformats.org/officeDocument/2006/bibliography"/>
-  </ds:schemaRefs>
-</ds:datastoreItem>
-</file>
-
-<file path=customXml/itemProps4.xml><?xml version="1.0" encoding="utf-8"?>
-<ds:datastoreItem xmlns:ds="http://schemas.openxmlformats.org/officeDocument/2006/customXml" ds:itemID="{E6738EE1-FA82-4BE5-ADD3-0CC2FB47B234}">
-  <ds:schemaRefs>
-    <ds:schemaRef ds:uri="http://schemas.microsoft.com/office/2006/metadata/properties"/>
-    <ds:schemaRef ds:uri="http://schemas.microsoft.com/office/infopath/2007/PartnerControls"/>
-  </ds:schemaRefs>
-</ds:datastoreItem>
 </file>
--- a/Documentation/Documentation.docx
+++ b/Documentation/Documentation.docx
@@ -59,14 +59,14 @@
                     </a:ln>
                     <a:extLst>
                       <a:ext uri="{909E8E84-426E-40dd-AFC4-6F175D3DCCD1}">
-                        <a14:hiddenFill xmlns:arto="http://schemas.microsoft.com/office/word/2006/arto" xmlns="" xmlns:mo="http://schemas.microsoft.com/office/mac/office/2008/main" xmlns:mv="urn:schemas-microsoft-com:mac:vml" xmlns:o="urn:schemas-microsoft-com:office:office" xmlns:v="urn:schemas-microsoft-com:vml" xmlns:w10="urn:schemas-microsoft-com:office:word" xmlns:w="http://schemas.openxmlformats.org/wordprocessingml/2006/main" xmlns:a14="http://schemas.microsoft.com/office/drawing/2010/main" xmlns:ask="http://schemas.microsoft.com/office/drawing/2018/sketchyshapes">
+                        <a14:hiddenFill xmlns:ask="http://schemas.microsoft.com/office/drawing/2018/sketchyshapes" xmlns:a14="http://schemas.microsoft.com/office/drawing/2010/main" xmlns:w="http://schemas.openxmlformats.org/wordprocessingml/2006/main" xmlns:w10="urn:schemas-microsoft-com:office:word" xmlns:v="urn:schemas-microsoft-com:vml" xmlns:o="urn:schemas-microsoft-com:office:office" xmlns:mv="urn:schemas-microsoft-com:mac:vml" xmlns:mo="http://schemas.microsoft.com/office/mac/office/2008/main" xmlns="" xmlns:arto="http://schemas.microsoft.com/office/word/2006/arto">
                           <a:solidFill>
                             <a:srgbClr val="FFFFFF"/>
                           </a:solidFill>
                         </a14:hiddenFill>
                       </a:ext>
                       <a:ext uri="{91240B29-F687-4f45-9708-019B960494DF}">
-                        <a14:hiddenLine xmlns:arto="http://schemas.microsoft.com/office/word/2006/arto" xmlns="" xmlns:mo="http://schemas.microsoft.com/office/mac/office/2008/main" xmlns:mv="urn:schemas-microsoft-com:mac:vml" xmlns:o="urn:schemas-microsoft-com:office:office" xmlns:v="urn:schemas-microsoft-com:vml" xmlns:w10="urn:schemas-microsoft-com:office:word" xmlns:w="http://schemas.openxmlformats.org/wordprocessingml/2006/main" xmlns:a14="http://schemas.microsoft.com/office/drawing/2010/main" xmlns:ask="http://schemas.microsoft.com/office/drawing/2018/sketchyshapes" w="9525">
+                        <a14:hiddenLine xmlns:ask="http://schemas.microsoft.com/office/drawing/2018/sketchyshapes" xmlns:a14="http://schemas.microsoft.com/office/drawing/2010/main" xmlns:w="http://schemas.openxmlformats.org/wordprocessingml/2006/main" xmlns:w10="urn:schemas-microsoft-com:office:word" xmlns:v="urn:schemas-microsoft-com:vml" xmlns:o="urn:schemas-microsoft-com:office:office" xmlns:mv="urn:schemas-microsoft-com:mac:vml" xmlns:mo="http://schemas.microsoft.com/office/mac/office/2008/main" xmlns="" xmlns:arto="http://schemas.microsoft.com/office/word/2006/arto" w="9525">
                           <a:solidFill>
                             <a:srgbClr val="000000"/>
                           </a:solidFill>
@@ -512,7 +512,7 @@
               </wp:anchor>
             </w:drawing>
           </mc:Choice>
-          <mc:Fallback xmlns:a="http://schemas.openxmlformats.org/drawingml/2006/main" xmlns:pic="http://schemas.openxmlformats.org/drawingml/2006/picture" xmlns:a14="http://schemas.microsoft.com/office/drawing/2010/main" xmlns:arto="http://schemas.microsoft.com/office/word/2006/arto">
+          <mc:Fallback xmlns:arto="http://schemas.microsoft.com/office/word/2006/arto" xmlns:a14="http://schemas.microsoft.com/office/drawing/2010/main" xmlns:pic="http://schemas.openxmlformats.org/drawingml/2006/picture" xmlns:a="http://schemas.openxmlformats.org/drawingml/2006/main">
             <w:pict w14:anchorId="06894AFE">
               <v:line id="Connettore 1 5" style="position:absolute;z-index:251667456;visibility:visible;mso-wrap-style:square;mso-wrap-distance-left:9pt;mso-wrap-distance-top:0;mso-wrap-distance-right:9pt;mso-wrap-distance-bottom:0;mso-position-horizontal:absolute;mso-position-horizontal-relative:text;mso-position-vertical:absolute;mso-position-vertical-relative:text" o:spid="_x0000_s1026" strokecolor="#f68c36 [3049]" strokeweight="2pt" from="124.4pt,6.2pt" to="356.55pt,6.2pt" w14:anchorId="34B80AA0" o:gfxdata="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">
                 <w10:wrap type="topAndBottom"/>
@@ -7238,7 +7238,19 @@
               <w:rPr>
                 <w:rFonts w:eastAsia="Times New Roman" w:cs="Times New Roman"/>
               </w:rPr>
-              <w:t>all’Utente una funzionalità per modificare i dati personali</w:t>
+              <w:t xml:space="preserve">all’Utente una funzionalità per </w:t>
+            </w:r>
+            <w:r>
+              <w:rPr>
+                <w:rFonts w:eastAsia="Times New Roman" w:cs="Times New Roman"/>
+              </w:rPr>
+              <w:t>gestire il profil</w:t>
+            </w:r>
+            <w:r>
+              <w:rPr>
+                <w:rFonts w:eastAsia="Times New Roman" w:cs="Times New Roman"/>
+              </w:rPr>
+              <w:t>o</w:t>
             </w:r>
           </w:p>
         </w:tc>
@@ -7286,7 +7298,15 @@
                 <w:b/>
                 <w:bCs/>
               </w:rPr>
-              <w:t>RF04</w:t>
+              <w:t>RF0</w:t>
+            </w:r>
+            <w:r>
+              <w:rPr>
+                <w:rFonts w:eastAsia="Times New Roman" w:cs="Times New Roman"/>
+                <w:b/>
+                <w:bCs/>
+              </w:rPr>
+              <w:t>7</w:t>
             </w:r>
           </w:p>
         </w:tc>
@@ -7306,7 +7326,13 @@
               <w:rPr>
                 <w:rFonts w:eastAsia="Times New Roman" w:cs="Times New Roman"/>
               </w:rPr>
-              <w:t>Il sistema deve offrire all’Utente una funzionalità per caricare o aggiornare un’immagine profilo</w:t>
+              <w:t>Il sistema deve offrire all’Utente una funzionalità per visualizzare l’elenco delle Prenotazioni attiv</w:t>
+            </w:r>
+            <w:r>
+              <w:rPr>
+                <w:rFonts w:eastAsia="Times New Roman" w:cs="Times New Roman"/>
+              </w:rPr>
+              <w:t>e</w:t>
             </w:r>
           </w:p>
         </w:tc>
@@ -7326,16 +7352,8 @@
               <w:rPr>
                 <w:rFonts w:eastAsia="Times New Roman" w:cs="Times New Roman"/>
               </w:rPr>
-              <w:t>5</w:t>
-            </w:r>
-          </w:p>
-          <w:p>
-            <w:pPr>
-              <w:jc w:val="center"/>
-              <w:rPr>
-                <w:rFonts w:eastAsia="Times New Roman" w:cs="Times New Roman"/>
-              </w:rPr>
-            </w:pPr>
+              <w:t>8</w:t>
+            </w:r>
           </w:p>
         </w:tc>
       </w:tr>
@@ -7346,6 +7364,7 @@
         <w:tc>
           <w:tcPr>
             <w:tcW w:w="1134" w:type="dxa"/>
+            <w:shd w:val="clear" w:color="auto" w:fill="FFFFFF" w:themeFill="background1"/>
           </w:tcPr>
           <w:p>
             <w:pPr>
@@ -7362,45 +7381,64 @@
                 <w:b/>
                 <w:bCs/>
               </w:rPr>
-              <w:t>RF05</w:t>
+              <w:t>RF08</w:t>
             </w:r>
           </w:p>
         </w:tc>
         <w:tc>
           <w:tcPr>
             <w:tcW w:w="6379" w:type="dxa"/>
+            <w:shd w:val="clear" w:color="auto" w:fill="FFFFFF" w:themeFill="background1"/>
           </w:tcPr>
           <w:p>
             <w:pPr>
               <w:jc w:val="both"/>
               <w:rPr>
+                <w:i/>
+                <w:iCs/>
+              </w:rPr>
+            </w:pPr>
+            <w:r>
+              <w:rPr>
+                <w:i/>
+                <w:iCs/>
+              </w:rPr>
+              <w:t xml:space="preserve">Il sistema deve offrire all’Utente una funzionalità per </w:t>
+            </w:r>
+            <w:r>
+              <w:rPr>
+                <w:i/>
+                <w:iCs/>
+              </w:rPr>
+              <w:t>effettuare una Prenotazione</w:t>
+            </w:r>
+          </w:p>
+          <w:p>
+            <w:pPr>
+              <w:jc w:val="both"/>
+              <w:rPr>
                 <w:rFonts w:eastAsia="Times New Roman" w:cs="Times New Roman"/>
               </w:rPr>
             </w:pPr>
-            <w:r>
+          </w:p>
+        </w:tc>
+        <w:tc>
+          <w:tcPr>
+            <w:tcW w:w="2114" w:type="dxa"/>
+            <w:shd w:val="clear" w:color="auto" w:fill="FFFFFF" w:themeFill="background1"/>
+          </w:tcPr>
+          <w:p>
+            <w:pPr>
+              <w:jc w:val="center"/>
               <w:rPr>
                 <w:rFonts w:eastAsia="Times New Roman" w:cs="Times New Roman"/>
               </w:rPr>
-              <w:t>Il sistema deve offrire all’Utente una funzionalità per visualizzare la cronologia delle consultazioni</w:t>
-            </w:r>
-          </w:p>
-        </w:tc>
-        <w:tc>
-          <w:tcPr>
-            <w:tcW w:w="2114" w:type="dxa"/>
-          </w:tcPr>
-          <w:p>
-            <w:pPr>
-              <w:jc w:val="center"/>
+            </w:pPr>
+            <w:r>
               <w:rPr>
                 <w:rFonts w:eastAsia="Times New Roman" w:cs="Times New Roman"/>
               </w:rPr>
-            </w:pPr>
-            <w:r>
-              <w:rPr>
-                <w:rFonts w:eastAsia="Times New Roman" w:cs="Times New Roman"/>
-              </w:rPr>
-              <w:t>6</w:t>
+              <w:t>9</w:t>
             </w:r>
           </w:p>
         </w:tc>
@@ -7428,7 +7466,7 @@
                 <w:b/>
                 <w:bCs/>
               </w:rPr>
-              <w:t>RF06</w:t>
+              <w:t>RF10</w:t>
             </w:r>
           </w:p>
         </w:tc>
@@ -7440,32 +7478,18 @@
             <w:pPr>
               <w:jc w:val="both"/>
               <w:rPr>
-                <w:i/>
-                <w:iCs/>
-              </w:rPr>
-            </w:pPr>
-            <w:r>
-              <w:rPr>
-                <w:i/>
-                <w:iCs/>
-              </w:rPr>
-              <w:t xml:space="preserve">Il sistema deve offrire all’Utente una funzionalità per visualizzare l’elenco </w:t>
-            </w:r>
-            <w:r>
-              <w:rPr>
-                <w:i/>
-                <w:iCs/>
-              </w:rPr>
-              <w:t>delle Prenotazioni effettuate</w:t>
-            </w:r>
-          </w:p>
-          <w:p>
-            <w:pPr>
-              <w:jc w:val="both"/>
-              <w:rPr>
                 <w:rFonts w:eastAsia="Times New Roman" w:cs="Times New Roman"/>
               </w:rPr>
             </w:pPr>
+            <w:r>
+              <w:t>Il siste</w:t>
+            </w:r>
+            <w:r>
+              <w:t>ma deve offrire all’Utente una funzionalità di ricerca dei Libri nel Catalogo</w:t>
+            </w:r>
+            <w:r>
+              <w:t xml:space="preserve"> tramite autore, genere e anno di pubblicazione</w:t>
+            </w:r>
           </w:p>
         </w:tc>
         <w:tc>
@@ -7483,7 +7507,7 @@
               <w:rPr>
                 <w:rFonts w:eastAsia="Times New Roman" w:cs="Times New Roman"/>
               </w:rPr>
-              <w:t>7</w:t>
+              <w:t>11</w:t>
             </w:r>
           </w:p>
         </w:tc>
@@ -7495,7 +7519,6 @@
         <w:tc>
           <w:tcPr>
             <w:tcW w:w="1134" w:type="dxa"/>
-            <w:shd w:val="clear" w:color="auto" w:fill="C6D9F1" w:themeFill="text2" w:themeFillTint="33"/>
           </w:tcPr>
           <w:p>
             <w:pPr>
@@ -7512,7 +7535,7 @@
                 <w:b/>
                 <w:bCs/>
               </w:rPr>
-              <w:t>RF0</w:t>
+              <w:t>RF</w:t>
             </w:r>
             <w:r>
               <w:rPr>
@@ -7520,14 +7543,13 @@
                 <w:b/>
                 <w:bCs/>
               </w:rPr>
-              <w:t>7</w:t>
+              <w:t>12</w:t>
             </w:r>
           </w:p>
         </w:tc>
         <w:tc>
           <w:tcPr>
             <w:tcW w:w="6379" w:type="dxa"/>
-            <w:shd w:val="clear" w:color="auto" w:fill="C6D9F1" w:themeFill="text2" w:themeFillTint="33"/>
           </w:tcPr>
           <w:p>
             <w:pPr>
@@ -7540,14 +7562,25 @@
               <w:rPr>
                 <w:rFonts w:eastAsia="Times New Roman" w:cs="Times New Roman"/>
               </w:rPr>
-              <w:t>Il sistema deve offrire all’Utente una funzionalità per visualizzare l’elenco delle Prenotazioni attive</w:t>
+              <w:t xml:space="preserve">Il sistema deve permettere di verificare la disponibilità di almeno una </w:t>
+            </w:r>
+            <w:r>
+              <w:rPr>
+                <w:rFonts w:eastAsia="Times New Roman" w:cs="Times New Roman"/>
+              </w:rPr>
+              <w:t>c</w:t>
+            </w:r>
+            <w:r>
+              <w:rPr>
+                <w:rFonts w:eastAsia="Times New Roman" w:cs="Times New Roman"/>
+              </w:rPr>
+              <w:t>opia prima di consentire la prenotazione all’Utente</w:t>
             </w:r>
           </w:p>
         </w:tc>
         <w:tc>
           <w:tcPr>
             <w:tcW w:w="2114" w:type="dxa"/>
-            <w:shd w:val="clear" w:color="auto" w:fill="C6D9F1" w:themeFill="text2" w:themeFillTint="33"/>
           </w:tcPr>
           <w:p>
             <w:pPr>
@@ -7560,7 +7593,13 @@
               <w:rPr>
                 <w:rFonts w:eastAsia="Times New Roman" w:cs="Times New Roman"/>
               </w:rPr>
-              <w:t>8</w:t>
+              <w:t>1</w:t>
+            </w:r>
+            <w:r>
+              <w:rPr>
+                <w:rFonts w:eastAsia="Times New Roman" w:cs="Times New Roman"/>
+              </w:rPr>
+              <w:t>3</w:t>
             </w:r>
           </w:p>
         </w:tc>
@@ -7572,7 +7611,7 @@
         <w:tc>
           <w:tcPr>
             <w:tcW w:w="1134" w:type="dxa"/>
-            <w:shd w:val="clear" w:color="auto" w:fill="FFFFFF" w:themeFill="background1"/>
+            <w:shd w:val="clear" w:color="auto" w:fill="C6D9F1" w:themeFill="text2" w:themeFillTint="33"/>
           </w:tcPr>
           <w:p>
             <w:pPr>
@@ -7589,44 +7628,42 @@
                 <w:b/>
                 <w:bCs/>
               </w:rPr>
-              <w:t>RF08</w:t>
+              <w:t>RF1</w:t>
+            </w:r>
+            <w:r>
+              <w:rPr>
+                <w:rFonts w:eastAsia="Times New Roman" w:cs="Times New Roman"/>
+                <w:b/>
+                <w:bCs/>
+              </w:rPr>
+              <w:t>3</w:t>
             </w:r>
           </w:p>
         </w:tc>
         <w:tc>
           <w:tcPr>
             <w:tcW w:w="6379" w:type="dxa"/>
-            <w:shd w:val="clear" w:color="auto" w:fill="FFFFFF" w:themeFill="background1"/>
+            <w:shd w:val="clear" w:color="auto" w:fill="C6D9F1" w:themeFill="text2" w:themeFillTint="33"/>
           </w:tcPr>
           <w:p>
             <w:pPr>
               <w:jc w:val="both"/>
               <w:rPr>
-                <w:i/>
-                <w:iCs/>
-              </w:rPr>
-            </w:pPr>
-            <w:r>
-              <w:rPr>
-                <w:i/>
-                <w:iCs/>
-              </w:rPr>
-              <w:t>Il sistema deve offrire all’Utente una funzionalità per prenotare un Libro (con stato “disponibile”) dal Catalogo</w:t>
-            </w:r>
-          </w:p>
-          <w:p>
-            <w:pPr>
-              <w:jc w:val="both"/>
-              <w:rPr>
                 <w:rFonts w:eastAsia="Times New Roman" w:cs="Times New Roman"/>
               </w:rPr>
             </w:pPr>
+            <w:r>
+              <w:rPr>
+                <w:rFonts w:eastAsia="Times New Roman" w:cs="Times New Roman"/>
+              </w:rPr>
+              <w:t>Il sistema deve generare all’Utente una ricevuta della Prenotazione con i relativi dati</w:t>
+            </w:r>
           </w:p>
         </w:tc>
         <w:tc>
           <w:tcPr>
             <w:tcW w:w="2114" w:type="dxa"/>
-            <w:shd w:val="clear" w:color="auto" w:fill="FFFFFF" w:themeFill="background1"/>
+            <w:shd w:val="clear" w:color="auto" w:fill="C6D9F1" w:themeFill="text2" w:themeFillTint="33"/>
           </w:tcPr>
           <w:p>
             <w:pPr>
@@ -7639,7 +7676,13 @@
               <w:rPr>
                 <w:rFonts w:eastAsia="Times New Roman" w:cs="Times New Roman"/>
               </w:rPr>
-              <w:t>9</w:t>
+              <w:t>1</w:t>
+            </w:r>
+            <w:r>
+              <w:rPr>
+                <w:rFonts w:eastAsia="Times New Roman" w:cs="Times New Roman"/>
+              </w:rPr>
+              <w:t>4</w:t>
             </w:r>
           </w:p>
         </w:tc>
@@ -7651,7 +7694,6 @@
         <w:tc>
           <w:tcPr>
             <w:tcW w:w="1134" w:type="dxa"/>
-            <w:shd w:val="clear" w:color="auto" w:fill="C6D9F1" w:themeFill="text2" w:themeFillTint="33"/>
           </w:tcPr>
           <w:p>
             <w:pPr>
@@ -7668,7 +7710,7 @@
                 <w:b/>
                 <w:bCs/>
               </w:rPr>
-              <w:t>RF0</w:t>
+              <w:t>RF1</w:t>
             </w:r>
             <w:r>
               <w:rPr>
@@ -7676,14 +7718,13 @@
                 <w:b/>
                 <w:bCs/>
               </w:rPr>
-              <w:t>9</w:t>
+              <w:t>4</w:t>
             </w:r>
           </w:p>
         </w:tc>
         <w:tc>
           <w:tcPr>
             <w:tcW w:w="6379" w:type="dxa"/>
-            <w:shd w:val="clear" w:color="auto" w:fill="C6D9F1" w:themeFill="text2" w:themeFillTint="33"/>
           </w:tcPr>
           <w:p>
             <w:pPr>
@@ -7696,14 +7737,13 @@
               <w:rPr>
                 <w:rFonts w:eastAsia="Times New Roman" w:cs="Times New Roman"/>
               </w:rPr>
-              <w:t>Il sistema deve offrire all’Utente una funzionalità per consultare i Libri nel Catalogo</w:t>
+              <w:t>Il sistema deve offrire all’Utente una funzionalità per annullare una Prenotazione attiva in qualsiasi momento prima del ritiro</w:t>
             </w:r>
           </w:p>
         </w:tc>
         <w:tc>
           <w:tcPr>
             <w:tcW w:w="2114" w:type="dxa"/>
-            <w:shd w:val="clear" w:color="auto" w:fill="C6D9F1" w:themeFill="text2" w:themeFillTint="33"/>
           </w:tcPr>
           <w:p>
             <w:pPr>
@@ -7716,7 +7756,13 @@
               <w:rPr>
                 <w:rFonts w:eastAsia="Times New Roman" w:cs="Times New Roman"/>
               </w:rPr>
-              <w:t>10</w:t>
+              <w:t>1</w:t>
+            </w:r>
+            <w:r>
+              <w:rPr>
+                <w:rFonts w:eastAsia="Times New Roman" w:cs="Times New Roman"/>
+              </w:rPr>
+              <w:t>6</w:t>
             </w:r>
           </w:p>
         </w:tc>
@@ -7728,6 +7774,7 @@
         <w:tc>
           <w:tcPr>
             <w:tcW w:w="1134" w:type="dxa"/>
+            <w:shd w:val="clear" w:color="auto" w:fill="C6D9F1" w:themeFill="text2" w:themeFillTint="33"/>
           </w:tcPr>
           <w:p>
             <w:pPr>
@@ -7744,13 +7791,22 @@
                 <w:b/>
                 <w:bCs/>
               </w:rPr>
-              <w:t>RF10</w:t>
+              <w:t>RF1</w:t>
+            </w:r>
+            <w:r>
+              <w:rPr>
+                <w:rFonts w:eastAsia="Times New Roman" w:cs="Times New Roman"/>
+                <w:b/>
+                <w:bCs/>
+              </w:rPr>
+              <w:t>5</w:t>
             </w:r>
           </w:p>
         </w:tc>
         <w:tc>
           <w:tcPr>
             <w:tcW w:w="6379" w:type="dxa"/>
+            <w:shd w:val="clear" w:color="auto" w:fill="C6D9F1" w:themeFill="text2" w:themeFillTint="33"/>
           </w:tcPr>
           <w:p>
             <w:pPr>
@@ -7760,16 +7816,23 @@
               </w:rPr>
             </w:pPr>
             <w:r>
-              <w:t>Il siste</w:t>
-            </w:r>
-            <w:r>
-              <w:t>ma deve offrire all’Utente una funzionalità di ricerca dei Libri nel Catalogo tramite filtri sui campi: autore, genere e anno di pubblicazione</w:t>
+              <w:rPr>
+                <w:rFonts w:eastAsia="Times New Roman" w:cs="Times New Roman"/>
+              </w:rPr>
+              <w:t xml:space="preserve">Il sistema deve offrire all’Addetto una funzionalità per visualizzare </w:t>
+            </w:r>
+            <w:r>
+              <w:rPr>
+                <w:rFonts w:eastAsia="Times New Roman" w:cs="Times New Roman"/>
+              </w:rPr>
+              <w:t>le Prenotazioni</w:t>
             </w:r>
           </w:p>
         </w:tc>
         <w:tc>
           <w:tcPr>
             <w:tcW w:w="2114" w:type="dxa"/>
+            <w:shd w:val="clear" w:color="auto" w:fill="C6D9F1" w:themeFill="text2" w:themeFillTint="33"/>
           </w:tcPr>
           <w:p>
             <w:pPr>
@@ -7782,7 +7845,13 @@
               <w:rPr>
                 <w:rFonts w:eastAsia="Times New Roman" w:cs="Times New Roman"/>
               </w:rPr>
-              <w:t>11</w:t>
+              <w:t>1</w:t>
+            </w:r>
+            <w:r>
+              <w:rPr>
+                <w:rFonts w:eastAsia="Times New Roman" w:cs="Times New Roman"/>
+              </w:rPr>
+              <w:t>7</w:t>
             </w:r>
           </w:p>
         </w:tc>
@@ -7794,7 +7863,6 @@
         <w:tc>
           <w:tcPr>
             <w:tcW w:w="1134" w:type="dxa"/>
-            <w:shd w:val="clear" w:color="auto" w:fill="C6D9F1" w:themeFill="text2" w:themeFillTint="33"/>
           </w:tcPr>
           <w:p>
             <w:pPr>
@@ -7812,7 +7880,7 @@
                 <w:bCs/>
               </w:rPr>
               <w:lastRenderedPageBreak/>
-              <w:t>RF</w:t>
+              <w:t>RF1</w:t>
             </w:r>
             <w:r>
               <w:rPr>
@@ -7820,14 +7888,13 @@
                 <w:b/>
                 <w:bCs/>
               </w:rPr>
-              <w:t>11</w:t>
+              <w:t>6</w:t>
             </w:r>
           </w:p>
         </w:tc>
         <w:tc>
           <w:tcPr>
             <w:tcW w:w="6379" w:type="dxa"/>
-            <w:shd w:val="clear" w:color="auto" w:fill="C6D9F1" w:themeFill="text2" w:themeFillTint="33"/>
           </w:tcPr>
           <w:p>
             <w:pPr>
@@ -7840,14 +7907,25 @@
               <w:rPr>
                 <w:rFonts w:eastAsia="Times New Roman" w:cs="Times New Roman"/>
               </w:rPr>
-              <w:t>Il sistema deve mostrare per ciascun Libro la scheda con i suoi dati</w:t>
+              <w:t xml:space="preserve">Il sistema deve offrire all’Addetto una funzionalità per </w:t>
+            </w:r>
+            <w:r>
+              <w:rPr>
+                <w:rFonts w:eastAsia="Times New Roman" w:cs="Times New Roman"/>
+              </w:rPr>
+              <w:t xml:space="preserve">gestire </w:t>
+            </w:r>
+            <w:r>
+              <w:rPr>
+                <w:rFonts w:eastAsia="Times New Roman" w:cs="Times New Roman"/>
+              </w:rPr>
+              <w:t>le prenotazioni</w:t>
             </w:r>
           </w:p>
         </w:tc>
         <w:tc>
           <w:tcPr>
             <w:tcW w:w="2114" w:type="dxa"/>
-            <w:shd w:val="clear" w:color="auto" w:fill="C6D9F1" w:themeFill="text2" w:themeFillTint="33"/>
           </w:tcPr>
           <w:p>
             <w:pPr>
@@ -7866,7 +7944,7 @@
               <w:rPr>
                 <w:rFonts w:eastAsia="Times New Roman" w:cs="Times New Roman"/>
               </w:rPr>
-              <w:t>2</w:t>
+              <w:t>8</w:t>
             </w:r>
           </w:p>
         </w:tc>
@@ -7878,6 +7956,7 @@
         <w:tc>
           <w:tcPr>
             <w:tcW w:w="1134" w:type="dxa"/>
+            <w:shd w:val="clear" w:color="auto" w:fill="C6D9F1" w:themeFill="text2" w:themeFillTint="33"/>
           </w:tcPr>
           <w:p>
             <w:pPr>
@@ -7894,7 +7973,7 @@
                 <w:b/>
                 <w:bCs/>
               </w:rPr>
-              <w:t>RF</w:t>
+              <w:t>RF1</w:t>
             </w:r>
             <w:r>
               <w:rPr>
@@ -7902,13 +7981,14 @@
                 <w:b/>
                 <w:bCs/>
               </w:rPr>
-              <w:t>12</w:t>
+              <w:t>7</w:t>
             </w:r>
           </w:p>
         </w:tc>
         <w:tc>
           <w:tcPr>
             <w:tcW w:w="6379" w:type="dxa"/>
+            <w:shd w:val="clear" w:color="auto" w:fill="C6D9F1" w:themeFill="text2" w:themeFillTint="33"/>
           </w:tcPr>
           <w:p>
             <w:pPr>
@@ -7921,25 +8001,26 @@
               <w:rPr>
                 <w:rFonts w:eastAsia="Times New Roman" w:cs="Times New Roman"/>
               </w:rPr>
-              <w:t xml:space="preserve">Il sistema deve permettere di verificare la disponibilità di almeno una </w:t>
+              <w:t>Il sistema de</w:t>
             </w:r>
             <w:r>
               <w:rPr>
                 <w:rFonts w:eastAsia="Times New Roman" w:cs="Times New Roman"/>
               </w:rPr>
-              <w:t>c</w:t>
+              <w:t>v</w:t>
             </w:r>
             <w:r>
               <w:rPr>
                 <w:rFonts w:eastAsia="Times New Roman" w:cs="Times New Roman"/>
               </w:rPr>
-              <w:t>opia prima di consentire la prenotazione all’Utente</w:t>
+              <w:t>e offrire all’Addetto una funzionalità di generare un Report dei libri in prestito</w:t>
             </w:r>
           </w:p>
         </w:tc>
         <w:tc>
           <w:tcPr>
             <w:tcW w:w="2114" w:type="dxa"/>
+            <w:shd w:val="clear" w:color="auto" w:fill="C6D9F1" w:themeFill="text2" w:themeFillTint="33"/>
           </w:tcPr>
           <w:p>
             <w:pPr>
@@ -7952,13 +8033,7 @@
               <w:rPr>
                 <w:rFonts w:eastAsia="Times New Roman" w:cs="Times New Roman"/>
               </w:rPr>
-              <w:t>1</w:t>
-            </w:r>
-            <w:r>
-              <w:rPr>
-                <w:rFonts w:eastAsia="Times New Roman" w:cs="Times New Roman"/>
-              </w:rPr>
-              <w:t>3</w:t>
+              <w:t>19</w:t>
             </w:r>
           </w:p>
         </w:tc>
@@ -7987,7 +8062,7 @@
                 <w:b/>
                 <w:bCs/>
               </w:rPr>
-              <w:t>RF1</w:t>
+              <w:t>RF</w:t>
             </w:r>
             <w:r>
               <w:rPr>
@@ -7995,7 +8070,7 @@
                 <w:b/>
                 <w:bCs/>
               </w:rPr>
-              <w:t>3</w:t>
+              <w:t>19</w:t>
             </w:r>
           </w:p>
         </w:tc>
@@ -8015,502 +8090,13 @@
               <w:rPr>
                 <w:rFonts w:eastAsia="Times New Roman" w:cs="Times New Roman"/>
               </w:rPr>
-              <w:t>Il sistema deve generare all’Utente una ricevuta della Prenotazione con i relativi dati</w:t>
-            </w:r>
-          </w:p>
-        </w:tc>
-        <w:tc>
-          <w:tcPr>
-            <w:tcW w:w="2114" w:type="dxa"/>
-            <w:shd w:val="clear" w:color="auto" w:fill="C6D9F1" w:themeFill="text2" w:themeFillTint="33"/>
-          </w:tcPr>
-          <w:p>
-            <w:pPr>
-              <w:jc w:val="center"/>
+              <w:t xml:space="preserve">Il sistema deve offrire agli Amministratori una funzionalità per </w:t>
+            </w:r>
+            <w:r>
               <w:rPr>
                 <w:rFonts w:eastAsia="Times New Roman" w:cs="Times New Roman"/>
               </w:rPr>
-            </w:pPr>
-            <w:r>
-              <w:rPr>
-                <w:rFonts w:eastAsia="Times New Roman" w:cs="Times New Roman"/>
-              </w:rPr>
-              <w:t>1</w:t>
-            </w:r>
-            <w:r>
-              <w:rPr>
-                <w:rFonts w:eastAsia="Times New Roman" w:cs="Times New Roman"/>
-              </w:rPr>
-              <w:t>4</w:t>
-            </w:r>
-          </w:p>
-        </w:tc>
-      </w:tr>
-      <w:tr>
-        <w:trPr>
-          <w:trHeight w:val="1164"/>
-        </w:trPr>
-        <w:tc>
-          <w:tcPr>
-            <w:tcW w:w="1134" w:type="dxa"/>
-          </w:tcPr>
-          <w:p>
-            <w:pPr>
-              <w:jc w:val="both"/>
-              <w:rPr>
-                <w:rFonts w:eastAsia="Times New Roman" w:cs="Times New Roman"/>
-                <w:b/>
-                <w:bCs/>
-              </w:rPr>
-            </w:pPr>
-            <w:r>
-              <w:rPr>
-                <w:rFonts w:eastAsia="Times New Roman" w:cs="Times New Roman"/>
-                <w:b/>
-                <w:bCs/>
-              </w:rPr>
-              <w:t>RF1</w:t>
-            </w:r>
-            <w:r>
-              <w:rPr>
-                <w:rFonts w:eastAsia="Times New Roman" w:cs="Times New Roman"/>
-                <w:b/>
-                <w:bCs/>
-              </w:rPr>
-              <w:t>4</w:t>
-            </w:r>
-          </w:p>
-        </w:tc>
-        <w:tc>
-          <w:tcPr>
-            <w:tcW w:w="6379" w:type="dxa"/>
-          </w:tcPr>
-          <w:p>
-            <w:pPr>
-              <w:jc w:val="both"/>
-              <w:rPr>
-                <w:rFonts w:eastAsia="Times New Roman" w:cs="Times New Roman"/>
-              </w:rPr>
-            </w:pPr>
-            <w:r>
-              <w:rPr>
-                <w:rFonts w:eastAsia="Times New Roman" w:cs="Times New Roman"/>
-              </w:rPr>
-              <w:t>Il sistema deve offrire all’Utente una funzionalità per annullare una Prenotazione attiva in qualsiasi momento prima del ritiro</w:t>
-            </w:r>
-          </w:p>
-        </w:tc>
-        <w:tc>
-          <w:tcPr>
-            <w:tcW w:w="2114" w:type="dxa"/>
-          </w:tcPr>
-          <w:p>
-            <w:pPr>
-              <w:jc w:val="center"/>
-              <w:rPr>
-                <w:rFonts w:eastAsia="Times New Roman" w:cs="Times New Roman"/>
-              </w:rPr>
-            </w:pPr>
-            <w:r>
-              <w:rPr>
-                <w:rFonts w:eastAsia="Times New Roman" w:cs="Times New Roman"/>
-              </w:rPr>
-              <w:t>1</w:t>
-            </w:r>
-            <w:r>
-              <w:rPr>
-                <w:rFonts w:eastAsia="Times New Roman" w:cs="Times New Roman"/>
-              </w:rPr>
-              <w:t>6</w:t>
-            </w:r>
-          </w:p>
-        </w:tc>
-      </w:tr>
-      <w:tr>
-        <w:trPr>
-          <w:trHeight w:val="1164"/>
-        </w:trPr>
-        <w:tc>
-          <w:tcPr>
-            <w:tcW w:w="1134" w:type="dxa"/>
-            <w:shd w:val="clear" w:color="auto" w:fill="C6D9F1" w:themeFill="text2" w:themeFillTint="33"/>
-          </w:tcPr>
-          <w:p>
-            <w:pPr>
-              <w:jc w:val="both"/>
-              <w:rPr>
-                <w:rFonts w:eastAsia="Times New Roman" w:cs="Times New Roman"/>
-                <w:b/>
-                <w:bCs/>
-              </w:rPr>
-            </w:pPr>
-            <w:r>
-              <w:rPr>
-                <w:rFonts w:eastAsia="Times New Roman" w:cs="Times New Roman"/>
-                <w:b/>
-                <w:bCs/>
-              </w:rPr>
-              <w:t>RF1</w:t>
-            </w:r>
-            <w:r>
-              <w:rPr>
-                <w:rFonts w:eastAsia="Times New Roman" w:cs="Times New Roman"/>
-                <w:b/>
-                <w:bCs/>
-              </w:rPr>
-              <w:t>5</w:t>
-            </w:r>
-          </w:p>
-        </w:tc>
-        <w:tc>
-          <w:tcPr>
-            <w:tcW w:w="6379" w:type="dxa"/>
-            <w:shd w:val="clear" w:color="auto" w:fill="C6D9F1" w:themeFill="text2" w:themeFillTint="33"/>
-          </w:tcPr>
-          <w:p>
-            <w:pPr>
-              <w:jc w:val="both"/>
-              <w:rPr>
-                <w:rFonts w:eastAsia="Times New Roman" w:cs="Times New Roman"/>
-              </w:rPr>
-            </w:pPr>
-            <w:r>
-              <w:rPr>
-                <w:rFonts w:eastAsia="Times New Roman" w:cs="Times New Roman"/>
-              </w:rPr>
-              <w:t>Il sistema deve offrire all’Addetto una funzionalità per visualizzare l’elenco delle Prenotazioni in attesa di ritiro</w:t>
-            </w:r>
-          </w:p>
-        </w:tc>
-        <w:tc>
-          <w:tcPr>
-            <w:tcW w:w="2114" w:type="dxa"/>
-            <w:shd w:val="clear" w:color="auto" w:fill="C6D9F1" w:themeFill="text2" w:themeFillTint="33"/>
-          </w:tcPr>
-          <w:p>
-            <w:pPr>
-              <w:jc w:val="center"/>
-              <w:rPr>
-                <w:rFonts w:eastAsia="Times New Roman" w:cs="Times New Roman"/>
-              </w:rPr>
-            </w:pPr>
-            <w:r>
-              <w:rPr>
-                <w:rFonts w:eastAsia="Times New Roman" w:cs="Times New Roman"/>
-              </w:rPr>
-              <w:t>1</w:t>
-            </w:r>
-            <w:r>
-              <w:rPr>
-                <w:rFonts w:eastAsia="Times New Roman" w:cs="Times New Roman"/>
-              </w:rPr>
-              <w:t>7</w:t>
-            </w:r>
-          </w:p>
-        </w:tc>
-      </w:tr>
-      <w:tr>
-        <w:trPr>
-          <w:trHeight w:val="1164"/>
-        </w:trPr>
-        <w:tc>
-          <w:tcPr>
-            <w:tcW w:w="1134" w:type="dxa"/>
-          </w:tcPr>
-          <w:p>
-            <w:pPr>
-              <w:jc w:val="both"/>
-              <w:rPr>
-                <w:rFonts w:eastAsia="Times New Roman" w:cs="Times New Roman"/>
-                <w:b/>
-                <w:bCs/>
-              </w:rPr>
-            </w:pPr>
-            <w:r>
-              <w:rPr>
-                <w:rFonts w:eastAsia="Times New Roman" w:cs="Times New Roman"/>
-                <w:b/>
-                <w:bCs/>
-              </w:rPr>
-              <w:t>RF1</w:t>
-            </w:r>
-            <w:r>
-              <w:rPr>
-                <w:rFonts w:eastAsia="Times New Roman" w:cs="Times New Roman"/>
-                <w:b/>
-                <w:bCs/>
-              </w:rPr>
-              <w:t>6</w:t>
-            </w:r>
-          </w:p>
-        </w:tc>
-        <w:tc>
-          <w:tcPr>
-            <w:tcW w:w="6379" w:type="dxa"/>
-          </w:tcPr>
-          <w:p>
-            <w:pPr>
-              <w:jc w:val="both"/>
-              <w:rPr>
-                <w:rFonts w:eastAsia="Times New Roman" w:cs="Times New Roman"/>
-              </w:rPr>
-            </w:pPr>
-            <w:r>
-              <w:rPr>
-                <w:rFonts w:eastAsia="Times New Roman" w:cs="Times New Roman"/>
-              </w:rPr>
-              <w:t>Il sistema deve offrire all’Addetto una funzionalità per registrare il ritiro di una copia prenotata, aggiornando lo stato della Copia in “in prestito”</w:t>
-            </w:r>
-          </w:p>
-        </w:tc>
-        <w:tc>
-          <w:tcPr>
-            <w:tcW w:w="2114" w:type="dxa"/>
-          </w:tcPr>
-          <w:p>
-            <w:pPr>
-              <w:jc w:val="center"/>
-              <w:rPr>
-                <w:rFonts w:eastAsia="Times New Roman" w:cs="Times New Roman"/>
-              </w:rPr>
-            </w:pPr>
-            <w:r>
-              <w:rPr>
-                <w:rFonts w:eastAsia="Times New Roman" w:cs="Times New Roman"/>
-              </w:rPr>
-              <w:t>1</w:t>
-            </w:r>
-            <w:r>
-              <w:rPr>
-                <w:rFonts w:eastAsia="Times New Roman" w:cs="Times New Roman"/>
-              </w:rPr>
-              <w:t>8</w:t>
-            </w:r>
-          </w:p>
-        </w:tc>
-      </w:tr>
-      <w:tr>
-        <w:trPr>
-          <w:trHeight w:val="1164"/>
-        </w:trPr>
-        <w:tc>
-          <w:tcPr>
-            <w:tcW w:w="1134" w:type="dxa"/>
-            <w:shd w:val="clear" w:color="auto" w:fill="C6D9F1" w:themeFill="text2" w:themeFillTint="33"/>
-          </w:tcPr>
-          <w:p>
-            <w:pPr>
-              <w:jc w:val="both"/>
-              <w:rPr>
-                <w:rFonts w:eastAsia="Times New Roman" w:cs="Times New Roman"/>
-                <w:b/>
-                <w:bCs/>
-              </w:rPr>
-            </w:pPr>
-            <w:r>
-              <w:rPr>
-                <w:rFonts w:eastAsia="Times New Roman" w:cs="Times New Roman"/>
-                <w:b/>
-                <w:bCs/>
-              </w:rPr>
-              <w:t>RF1</w:t>
-            </w:r>
-            <w:r>
-              <w:rPr>
-                <w:rFonts w:eastAsia="Times New Roman" w:cs="Times New Roman"/>
-                <w:b/>
-                <w:bCs/>
-              </w:rPr>
-              <w:t>7</w:t>
-            </w:r>
-          </w:p>
-        </w:tc>
-        <w:tc>
-          <w:tcPr>
-            <w:tcW w:w="6379" w:type="dxa"/>
-            <w:shd w:val="clear" w:color="auto" w:fill="C6D9F1" w:themeFill="text2" w:themeFillTint="33"/>
-          </w:tcPr>
-          <w:p>
-            <w:pPr>
-              <w:jc w:val="both"/>
-              <w:rPr>
-                <w:rFonts w:eastAsia="Times New Roman" w:cs="Times New Roman"/>
-              </w:rPr>
-            </w:pPr>
-            <w:r>
-              <w:rPr>
-                <w:rFonts w:eastAsia="Times New Roman" w:cs="Times New Roman"/>
-              </w:rPr>
-              <w:t>Il sistema de</w:t>
-            </w:r>
-            <w:r>
-              <w:rPr>
-                <w:rFonts w:eastAsia="Times New Roman" w:cs="Times New Roman"/>
-              </w:rPr>
-              <w:t>v</w:t>
-            </w:r>
-            <w:r>
-              <w:rPr>
-                <w:rFonts w:eastAsia="Times New Roman" w:cs="Times New Roman"/>
-              </w:rPr>
-              <w:t>e offrire all’Addetto una funzionalità di generare un Report dei libri in prestito</w:t>
-            </w:r>
-          </w:p>
-        </w:tc>
-        <w:tc>
-          <w:tcPr>
-            <w:tcW w:w="2114" w:type="dxa"/>
-            <w:shd w:val="clear" w:color="auto" w:fill="C6D9F1" w:themeFill="text2" w:themeFillTint="33"/>
-          </w:tcPr>
-          <w:p>
-            <w:pPr>
-              <w:jc w:val="center"/>
-              <w:rPr>
-                <w:rFonts w:eastAsia="Times New Roman" w:cs="Times New Roman"/>
-              </w:rPr>
-            </w:pPr>
-            <w:r>
-              <w:rPr>
-                <w:rFonts w:eastAsia="Times New Roman" w:cs="Times New Roman"/>
-              </w:rPr>
-              <w:t>19</w:t>
-            </w:r>
-          </w:p>
-        </w:tc>
-      </w:tr>
-      <w:tr>
-        <w:trPr>
-          <w:trHeight w:val="1164"/>
-        </w:trPr>
-        <w:tc>
-          <w:tcPr>
-            <w:tcW w:w="1134" w:type="dxa"/>
-          </w:tcPr>
-          <w:p>
-            <w:pPr>
-              <w:jc w:val="both"/>
-              <w:rPr>
-                <w:rFonts w:eastAsia="Times New Roman" w:cs="Times New Roman"/>
-                <w:b/>
-                <w:bCs/>
-              </w:rPr>
-            </w:pPr>
-            <w:r>
-              <w:rPr>
-                <w:rFonts w:eastAsia="Times New Roman" w:cs="Times New Roman"/>
-                <w:b/>
-                <w:bCs/>
-              </w:rPr>
-              <w:t>RF1</w:t>
-            </w:r>
-            <w:r>
-              <w:rPr>
-                <w:rFonts w:eastAsia="Times New Roman" w:cs="Times New Roman"/>
-                <w:b/>
-                <w:bCs/>
-              </w:rPr>
-              <w:t>8</w:t>
-            </w:r>
-          </w:p>
-        </w:tc>
-        <w:tc>
-          <w:tcPr>
-            <w:tcW w:w="6379" w:type="dxa"/>
-          </w:tcPr>
-          <w:p>
-            <w:pPr>
-              <w:jc w:val="both"/>
-              <w:rPr>
-                <w:rFonts w:eastAsia="Times New Roman" w:cs="Times New Roman"/>
-              </w:rPr>
-            </w:pPr>
-            <w:r>
-              <w:rPr>
-                <w:rFonts w:eastAsia="Times New Roman" w:cs="Times New Roman"/>
-              </w:rPr>
-              <w:t>Il sistema deve offrire all’Addetto una funzionalità per registrare la restituzione di una copia tramite l’ID prenotazione, aggiornando lo stato della Copia a “disponibile”</w:t>
-            </w:r>
-          </w:p>
-        </w:tc>
-        <w:tc>
-          <w:tcPr>
-            <w:tcW w:w="2114" w:type="dxa"/>
-          </w:tcPr>
-          <w:p>
-            <w:pPr>
-              <w:jc w:val="center"/>
-              <w:rPr>
-                <w:rFonts w:eastAsia="Times New Roman" w:cs="Times New Roman"/>
-              </w:rPr>
-            </w:pPr>
-            <w:r>
-              <w:rPr>
-                <w:rFonts w:eastAsia="Times New Roman" w:cs="Times New Roman"/>
-              </w:rPr>
-              <w:t>2</w:t>
-            </w:r>
-            <w:r>
-              <w:rPr>
-                <w:rFonts w:eastAsia="Times New Roman" w:cs="Times New Roman"/>
-              </w:rPr>
-              <w:t>1</w:t>
-            </w:r>
-          </w:p>
-        </w:tc>
-      </w:tr>
-      <w:tr>
-        <w:trPr>
-          <w:trHeight w:val="1164"/>
-        </w:trPr>
-        <w:tc>
-          <w:tcPr>
-            <w:tcW w:w="1134" w:type="dxa"/>
-            <w:shd w:val="clear" w:color="auto" w:fill="C6D9F1" w:themeFill="text2" w:themeFillTint="33"/>
-          </w:tcPr>
-          <w:p>
-            <w:pPr>
-              <w:jc w:val="both"/>
-              <w:rPr>
-                <w:rFonts w:eastAsia="Times New Roman" w:cs="Times New Roman"/>
-                <w:b/>
-                <w:bCs/>
-              </w:rPr>
-            </w:pPr>
-            <w:r>
-              <w:rPr>
-                <w:rFonts w:eastAsia="Times New Roman" w:cs="Times New Roman"/>
-                <w:b/>
-                <w:bCs/>
-              </w:rPr>
-              <w:t>RF</w:t>
-            </w:r>
-            <w:r>
-              <w:rPr>
-                <w:rFonts w:eastAsia="Times New Roman" w:cs="Times New Roman"/>
-                <w:b/>
-                <w:bCs/>
-              </w:rPr>
-              <w:t>19</w:t>
-            </w:r>
-          </w:p>
-        </w:tc>
-        <w:tc>
-          <w:tcPr>
-            <w:tcW w:w="6379" w:type="dxa"/>
-            <w:shd w:val="clear" w:color="auto" w:fill="C6D9F1" w:themeFill="text2" w:themeFillTint="33"/>
-          </w:tcPr>
-          <w:p>
-            <w:pPr>
-              <w:jc w:val="both"/>
-              <w:rPr>
-                <w:rFonts w:eastAsia="Times New Roman" w:cs="Times New Roman"/>
-              </w:rPr>
-            </w:pPr>
-            <w:r>
-              <w:rPr>
-                <w:rFonts w:eastAsia="Times New Roman" w:cs="Times New Roman"/>
-              </w:rPr>
-              <w:t>Il sistema deve offrire agli Amministratori una funzionalità per aggiungere, modificare o eliminare libri e copie di catalogo</w:t>
+              <w:t>gestire il Catalogo</w:t>
             </w:r>
           </w:p>
         </w:tc>
@@ -29939,7 +29525,7 @@
             </wp:anchor>
           </w:drawing>
         </mc:Choice>
-        <mc:Fallback xmlns:a="http://schemas.openxmlformats.org/drawingml/2006/main" xmlns:arto="http://schemas.microsoft.com/office/word/2006/arto">
+        <mc:Fallback xmlns:arto="http://schemas.microsoft.com/office/word/2006/arto" xmlns:a="http://schemas.openxmlformats.org/drawingml/2006/main">
           <w:pict w14:anchorId="04A6CAA6">
             <v:line id="Connettore 1 6" style="position:absolute;z-index:251659264;visibility:visible;mso-wrap-style:square;mso-width-percent:0;mso-height-percent:0;mso-wrap-distance-left:9pt;mso-wrap-distance-top:0;mso-wrap-distance-right:9pt;mso-wrap-distance-bottom:0;mso-position-horizontal:absolute;mso-position-horizontal-relative:text;mso-position-vertical:absolute;mso-position-vertical-relative:text;mso-width-percent:0;mso-height-percent:0;mso-width-relative:margin;mso-height-relative:margin" o:spid="_x0000_s1026" strokecolor="#659ed5" strokeweight="1.5pt" from="-4.45pt,-2.35pt" to="483.7pt,-2.35pt" w14:anchorId="3D5DA729" o:gfxdata="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"/>
           </w:pict>
@@ -44783,16 +44369,6 @@
 </file>
 
 <file path=customXml/item2.xml><?xml version="1.0" encoding="utf-8"?>
-<p:properties xmlns:p="http://schemas.microsoft.com/office/2006/metadata/properties" xmlns:xsi="http://www.w3.org/2001/XMLSchema-instance" xmlns:pc="http://schemas.microsoft.com/office/infopath/2007/PartnerControls">
-  <documentManagement/>
-</p:properties>
-</file>
-
-<file path=customXml/item3.xml><?xml version="1.0" encoding="utf-8"?>
-<b:Sources xmlns:b="http://schemas.openxmlformats.org/officeDocument/2006/bibliography" xmlns="http://schemas.openxmlformats.org/officeDocument/2006/bibliography" SelectedStyle="/APA.XSL" StyleName="APA"/>
-</file>
-
-<file path=customXml/item4.xml><?xml version="1.0" encoding="utf-8"?>
 <ct:contentTypeSchema xmlns:ct="http://schemas.microsoft.com/office/2006/metadata/contentType" xmlns:ma="http://schemas.microsoft.com/office/2006/metadata/properties/metaAttributes" ct:_="" ma:_="" ma:contentTypeName="Document" ma:contentTypeID="0x010100B426CDB4A86E4547861BEE64AEC13341" ma:contentTypeVersion="3" ma:contentTypeDescription="Create a new document." ma:contentTypeScope="" ma:versionID="ce53d4da860457d4d58378830dcd2c29">
   <xsd:schema xmlns:xsd="http://www.w3.org/2001/XMLSchema" xmlns:xs="http://www.w3.org/2001/XMLSchema" xmlns:p="http://schemas.microsoft.com/office/2006/metadata/properties" xmlns:ns2="a0125924-97d7-4b19-9f67-0c94aaec3c8f" targetNamespace="http://schemas.microsoft.com/office/2006/metadata/properties" ma:root="true" ma:fieldsID="3db9282a1004406553fa2b1c2f6515e2" ns2:_="">
     <xsd:import namespace="a0125924-97d7-4b19-9f67-0c94aaec3c8f"/>
@@ -44930,6 +44506,16 @@
 </ct:contentTypeSchema>
 </file>
 
+<file path=customXml/item3.xml><?xml version="1.0" encoding="utf-8"?>
+<b:Sources xmlns:b="http://schemas.openxmlformats.org/officeDocument/2006/bibliography" xmlns="http://schemas.openxmlformats.org/officeDocument/2006/bibliography" SelectedStyle="/APA.XSL" StyleName="APA"/>
+</file>
+
+<file path=customXml/item4.xml><?xml version="1.0" encoding="utf-8"?>
+<p:properties xmlns:p="http://schemas.microsoft.com/office/2006/metadata/properties" xmlns:xsi="http://www.w3.org/2001/XMLSchema-instance" xmlns:pc="http://schemas.microsoft.com/office/infopath/2007/PartnerControls">
+  <documentManagement/>
+</p:properties>
+</file>
+
 <file path=customXml/itemProps1.xml><?xml version="1.0" encoding="utf-8"?>
 <ds:datastoreItem xmlns:ds="http://schemas.openxmlformats.org/officeDocument/2006/customXml" ds:itemID="{9B595C15-D9FF-41ED-AA22-4A06D1551B2F}">
   <ds:schemaRefs>
@@ -44939,23 +44525,6 @@
 </file>
 
 <file path=customXml/itemProps2.xml><?xml version="1.0" encoding="utf-8"?>
-<ds:datastoreItem xmlns:ds="http://schemas.openxmlformats.org/officeDocument/2006/customXml" ds:itemID="{E6738EE1-FA82-4BE5-ADD3-0CC2FB47B234}">
-  <ds:schemaRefs>
-    <ds:schemaRef ds:uri="http://schemas.microsoft.com/office/2006/metadata/properties"/>
-    <ds:schemaRef ds:uri="http://schemas.microsoft.com/office/infopath/2007/PartnerControls"/>
-  </ds:schemaRefs>
-</ds:datastoreItem>
-</file>
-
-<file path=customXml/itemProps3.xml><?xml version="1.0" encoding="utf-8"?>
-<ds:datastoreItem xmlns:ds="http://schemas.openxmlformats.org/officeDocument/2006/customXml" ds:itemID="{E5CAAADD-5EFA-6047-86AF-D47B791FFF73}">
-  <ds:schemaRefs>
-    <ds:schemaRef ds:uri="http://schemas.openxmlformats.org/officeDocument/2006/bibliography"/>
-  </ds:schemaRefs>
-</ds:datastoreItem>
-</file>
-
-<file path=customXml/itemProps4.xml><?xml version="1.0" encoding="utf-8"?>
 <ds:datastoreItem xmlns:ds="http://schemas.openxmlformats.org/officeDocument/2006/customXml" ds:itemID="{F4E2F41D-831F-46AE-A888-3FD7B7378A7B}">
   <ds:schemaRefs>
     <ds:schemaRef ds:uri="http://schemas.microsoft.com/office/2006/metadata/contentType"/>
@@ -44971,4 +44540,21 @@
     <ds:schemaRef ds:uri="http://schemas.microsoft.com/internal/obd"/>
   </ds:schemaRefs>
 </ds:datastoreItem>
+</file>
+
+<file path=customXml/itemProps3.xml><?xml version="1.0" encoding="utf-8"?>
+<ds:datastoreItem xmlns:ds="http://schemas.openxmlformats.org/officeDocument/2006/customXml" ds:itemID="{E5CAAADD-5EFA-6047-86AF-D47B791FFF73}">
+  <ds:schemaRefs>
+    <ds:schemaRef ds:uri="http://schemas.openxmlformats.org/officeDocument/2006/bibliography"/>
+  </ds:schemaRefs>
+</ds:datastoreItem>
+</file>
+
+<file path=customXml/itemProps4.xml><?xml version="1.0" encoding="utf-8"?>
+<ds:datastoreItem xmlns:ds="http://schemas.openxmlformats.org/officeDocument/2006/customXml" ds:itemID="{E6738EE1-FA82-4BE5-ADD3-0CC2FB47B234}">
+  <ds:schemaRefs>
+    <ds:schemaRef ds:uri="http://schemas.microsoft.com/office/2006/metadata/properties"/>
+    <ds:schemaRef ds:uri="http://schemas.microsoft.com/office/infopath/2007/PartnerControls"/>
+  </ds:schemaRefs>
+</ds:datastoreItem>
 </file>
--- a/Documentation/Documentation.docx
+++ b/Documentation/Documentation.docx
@@ -59,14 +59,14 @@
                     </a:ln>
                     <a:extLst>
                       <a:ext uri="{909E8E84-426E-40dd-AFC4-6F175D3DCCD1}">
-                        <a14:hiddenFill xmlns:ask="http://schemas.microsoft.com/office/drawing/2018/sketchyshapes" xmlns:a14="http://schemas.microsoft.com/office/drawing/2010/main" xmlns:w="http://schemas.openxmlformats.org/wordprocessingml/2006/main" xmlns:w10="urn:schemas-microsoft-com:office:word" xmlns:v="urn:schemas-microsoft-com:vml" xmlns:o="urn:schemas-microsoft-com:office:office" xmlns:mv="urn:schemas-microsoft-com:mac:vml" xmlns:mo="http://schemas.microsoft.com/office/mac/office/2008/main" xmlns="" xmlns:arto="http://schemas.microsoft.com/office/word/2006/arto">
+                        <a14:hiddenFill xmlns:arto="http://schemas.microsoft.com/office/word/2006/arto" xmlns="" xmlns:mo="http://schemas.microsoft.com/office/mac/office/2008/main" xmlns:mv="urn:schemas-microsoft-com:mac:vml" xmlns:o="urn:schemas-microsoft-com:office:office" xmlns:v="urn:schemas-microsoft-com:vml" xmlns:w10="urn:schemas-microsoft-com:office:word" xmlns:w="http://schemas.openxmlformats.org/wordprocessingml/2006/main" xmlns:a14="http://schemas.microsoft.com/office/drawing/2010/main" xmlns:ask="http://schemas.microsoft.com/office/drawing/2018/sketchyshapes">
                           <a:solidFill>
                             <a:srgbClr val="FFFFFF"/>
                           </a:solidFill>
                         </a14:hiddenFill>
                       </a:ext>
                       <a:ext uri="{91240B29-F687-4f45-9708-019B960494DF}">
-                        <a14:hiddenLine xmlns:ask="http://schemas.microsoft.com/office/drawing/2018/sketchyshapes" xmlns:a14="http://schemas.microsoft.com/office/drawing/2010/main" xmlns:w="http://schemas.openxmlformats.org/wordprocessingml/2006/main" xmlns:w10="urn:schemas-microsoft-com:office:word" xmlns:v="urn:schemas-microsoft-com:vml" xmlns:o="urn:schemas-microsoft-com:office:office" xmlns:mv="urn:schemas-microsoft-com:mac:vml" xmlns:mo="http://schemas.microsoft.com/office/mac/office/2008/main" xmlns="" xmlns:arto="http://schemas.microsoft.com/office/word/2006/arto" w="9525">
+                        <a14:hiddenLine xmlns:arto="http://schemas.microsoft.com/office/word/2006/arto" xmlns="" xmlns:mo="http://schemas.microsoft.com/office/mac/office/2008/main" xmlns:mv="urn:schemas-microsoft-com:mac:vml" xmlns:o="urn:schemas-microsoft-com:office:office" xmlns:v="urn:schemas-microsoft-com:vml" xmlns:w10="urn:schemas-microsoft-com:office:word" xmlns:w="http://schemas.openxmlformats.org/wordprocessingml/2006/main" xmlns:a14="http://schemas.microsoft.com/office/drawing/2010/main" xmlns:ask="http://schemas.microsoft.com/office/drawing/2018/sketchyshapes" w="9525">
                           <a:solidFill>
                             <a:srgbClr val="000000"/>
                           </a:solidFill>
@@ -512,7 +512,7 @@
               </wp:anchor>
             </w:drawing>
           </mc:Choice>
-          <mc:Fallback xmlns:arto="http://schemas.microsoft.com/office/word/2006/arto" xmlns:a14="http://schemas.microsoft.com/office/drawing/2010/main" xmlns:pic="http://schemas.openxmlformats.org/drawingml/2006/picture" xmlns:a="http://schemas.openxmlformats.org/drawingml/2006/main">
+          <mc:Fallback xmlns:a="http://schemas.openxmlformats.org/drawingml/2006/main" xmlns:pic="http://schemas.openxmlformats.org/drawingml/2006/picture" xmlns:a14="http://schemas.microsoft.com/office/drawing/2010/main" xmlns:arto="http://schemas.microsoft.com/office/word/2006/arto">
             <w:pict w14:anchorId="06894AFE">
               <v:line id="Connettore 1 5" style="position:absolute;z-index:251667456;visibility:visible;mso-wrap-style:square;mso-wrap-distance-left:9pt;mso-wrap-distance-top:0;mso-wrap-distance-right:9pt;mso-wrap-distance-bottom:0;mso-position-horizontal:absolute;mso-position-horizontal-relative:text;mso-position-vertical:absolute;mso-position-vertical-relative:text" o:spid="_x0000_s1026" strokecolor="#f68c36 [3049]" strokeweight="2pt" from="124.4pt,6.2pt" to="356.55pt,6.2pt" w14:anchorId="34B80AA0" o:gfxdata="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">
                 <w10:wrap type="topAndBottom"/>
@@ -4882,7 +4882,14 @@
           <w:i/>
           <w:iCs/>
         </w:rPr>
-        <w:t>offrire all’Utente una funzionalità per modificare i dati personali</w:t>
+        <w:t xml:space="preserve">offrire all’Utente una funzionalità per </w:t>
+      </w:r>
+      <w:r>
+        <w:rPr>
+          <w:i/>
+          <w:iCs/>
+        </w:rPr>
+        <w:t>gestire il profilo</w:t>
       </w:r>
     </w:p>
     <w:p>
@@ -4903,42 +4910,7 @@
           <w:i/>
           <w:iCs/>
         </w:rPr>
-        <w:t xml:space="preserve">Il sistema </w:t>
-      </w:r>
-      <w:r>
-        <w:rPr>
-          <w:i/>
-          <w:iCs/>
-        </w:rPr>
-        <w:t xml:space="preserve">deve offrire </w:t>
-      </w:r>
-      <w:r>
-        <w:rPr>
-          <w:i/>
-          <w:iCs/>
-        </w:rPr>
-        <w:t>al</w:t>
-      </w:r>
-      <w:r>
-        <w:rPr>
-          <w:i/>
-          <w:iCs/>
-        </w:rPr>
-        <w:t xml:space="preserve">l’Utente </w:t>
-      </w:r>
-      <w:r>
-        <w:rPr>
-          <w:i/>
-          <w:iCs/>
-        </w:rPr>
-        <w:t>una funzionalità per</w:t>
-      </w:r>
-      <w:r>
-        <w:rPr>
-          <w:i/>
-          <w:iCs/>
-        </w:rPr>
-        <w:t xml:space="preserve"> caricare o aggiornare un’immagine del profilo</w:t>
+        <w:t>Il sistema deve offrire all’Utente una funzionalità per gestire l’elenco delle Prenotazioni attive</w:t>
       </w:r>
     </w:p>
     <w:p>
@@ -4959,49 +4931,14 @@
           <w:i/>
           <w:iCs/>
         </w:rPr>
-        <w:t xml:space="preserve">Il sistema deve </w:t>
+        <w:t xml:space="preserve">Il sistema deve offrire all’Utente una funzionalità per </w:t>
       </w:r>
       <w:r>
         <w:rPr>
           <w:i/>
           <w:iCs/>
         </w:rPr>
-        <w:t>offrire al</w:t>
-      </w:r>
-      <w:r>
-        <w:rPr>
-          <w:i/>
-          <w:iCs/>
-        </w:rPr>
-        <w:t xml:space="preserve">l’Utente </w:t>
-      </w:r>
-      <w:r>
-        <w:rPr>
-          <w:i/>
-          <w:iCs/>
-        </w:rPr>
-        <w:t>una funzionalità per visualizzare</w:t>
-      </w:r>
-      <w:r>
-        <w:rPr>
-          <w:i/>
-          <w:iCs/>
-        </w:rPr>
-        <w:t xml:space="preserve"> </w:t>
-      </w:r>
-      <w:r>
-        <w:rPr>
-          <w:i/>
-          <w:iCs/>
-        </w:rPr>
-        <w:t xml:space="preserve">la </w:t>
-      </w:r>
-      <w:r>
-        <w:rPr>
-          <w:i/>
-          <w:iCs/>
-        </w:rPr>
-        <w:t>cronologia di consultazioni</w:t>
+        <w:t>effettuare una Prenotazione</w:t>
       </w:r>
     </w:p>
     <w:p>
@@ -5022,7 +4959,49 @@
           <w:i/>
           <w:iCs/>
         </w:rPr>
-        <w:t>Il sistema deve offrire all’Utente una funzionalità per visualizzare l’elenco delle Prenotazioni effettuate</w:t>
+        <w:t xml:space="preserve">Il sistema deve </w:t>
+      </w:r>
+      <w:r>
+        <w:rPr>
+          <w:i/>
+          <w:iCs/>
+        </w:rPr>
+        <w:t xml:space="preserve">offrire all’Utente una funzionalità di </w:t>
+      </w:r>
+      <w:r>
+        <w:rPr>
+          <w:i/>
+          <w:iCs/>
+        </w:rPr>
+        <w:t xml:space="preserve">ricerca </w:t>
+      </w:r>
+      <w:r>
+        <w:rPr>
+          <w:i/>
+          <w:iCs/>
+        </w:rPr>
+        <w:t>dei Libri nel Catalogo,</w:t>
+      </w:r>
+      <w:r>
+        <w:rPr>
+          <w:i/>
+          <w:iCs/>
+        </w:rPr>
+        <w:t xml:space="preserve"> tramite </w:t>
+      </w:r>
+      <w:r>
+        <w:rPr>
+          <w:i/>
+          <w:iCs/>
+        </w:rPr>
+        <w:t>autore, genere e anno di pubblicazion</w:t>
+      </w:r>
+      <w:r>
+        <w:rPr>
+          <w:i/>
+          <w:iCs/>
+        </w:rPr>
+        <w:t>e</w:t>
       </w:r>
     </w:p>
     <w:p>
@@ -5043,7 +5022,28 @@
           <w:i/>
           <w:iCs/>
         </w:rPr>
-        <w:t>Il sistema deve offrire all’Utente una funzionalità per gestire l’elenco delle Prenotazioni attive</w:t>
+        <w:t>Il sistema deve permettere di verifica</w:t>
+      </w:r>
+      <w:r>
+        <w:rPr>
+          <w:i/>
+          <w:iCs/>
+        </w:rPr>
+        <w:t>r</w:t>
+      </w:r>
+      <w:r>
+        <w:rPr>
+          <w:i/>
+          <w:iCs/>
+        </w:rPr>
+        <w:t>e la disponibilità di almeno una copia prima di consentire la prenotazione</w:t>
+      </w:r>
+      <w:r>
+        <w:rPr>
+          <w:i/>
+          <w:iCs/>
+        </w:rPr>
+        <w:t xml:space="preserve"> all’Utente</w:t>
       </w:r>
     </w:p>
     <w:p>
@@ -5064,35 +5064,28 @@
           <w:i/>
           <w:iCs/>
         </w:rPr>
-        <w:t xml:space="preserve">Il sistema deve offrire all’Utente una funzionalità per prenotare un Libro </w:t>
+        <w:t xml:space="preserve">Il sistema deve generare </w:t>
       </w:r>
       <w:r>
         <w:rPr>
           <w:i/>
           <w:iCs/>
         </w:rPr>
-        <w:t>(con stato “</w:t>
+        <w:t>al</w:t>
       </w:r>
       <w:r>
         <w:rPr>
           <w:i/>
           <w:iCs/>
         </w:rPr>
-        <w:t>disponibile</w:t>
+        <w:t xml:space="preserve">l’Utente </w:t>
       </w:r>
       <w:r>
         <w:rPr>
           <w:i/>
           <w:iCs/>
         </w:rPr>
-        <w:t>”)</w:t>
-      </w:r>
-      <w:r>
-        <w:rPr>
-          <w:i/>
-          <w:iCs/>
-        </w:rPr>
-        <w:t xml:space="preserve"> dal Catalogo</w:t>
+        <w:t>una ricevuta della Prenotazione con i relativi dati</w:t>
       </w:r>
     </w:p>
     <w:p>
@@ -5113,7 +5106,7 @@
           <w:i/>
           <w:iCs/>
         </w:rPr>
-        <w:t>Il sistema deve offrire all’Utente una funzionalità per consultare i Libri nel Catalogo</w:t>
+        <w:t>Per ogni Prenotazione si vuole memorizzare: ID della prenotazione, ID copia, ID utente, data di prevista consegna, costo totale</w:t>
       </w:r>
     </w:p>
     <w:p>
@@ -5141,35 +5134,56 @@
           <w:i/>
           <w:iCs/>
         </w:rPr>
-        <w:t xml:space="preserve">offrire all’Utente una funzionalità di </w:t>
+        <w:t xml:space="preserve">offrire </w:t>
       </w:r>
       <w:r>
         <w:rPr>
           <w:i/>
           <w:iCs/>
         </w:rPr>
-        <w:t xml:space="preserve">ricerca </w:t>
+        <w:t>all’</w:t>
       </w:r>
       <w:r>
         <w:rPr>
           <w:i/>
           <w:iCs/>
         </w:rPr>
-        <w:t>dei Libri nel Catalogo,</w:t>
+        <w:t>U</w:t>
       </w:r>
       <w:r>
         <w:rPr>
           <w:i/>
           <w:iCs/>
         </w:rPr>
-        <w:t xml:space="preserve"> tramite filtri</w:t>
+        <w:t xml:space="preserve">tente </w:t>
       </w:r>
       <w:r>
         <w:rPr>
           <w:i/>
           <w:iCs/>
         </w:rPr>
-        <w:t xml:space="preserve"> sui campi: autore, genere e anno di pubblicazione.</w:t>
+        <w:t xml:space="preserve">una funzionalità per </w:t>
+      </w:r>
+      <w:r>
+        <w:rPr>
+          <w:i/>
+          <w:iCs/>
+        </w:rPr>
+        <w:t xml:space="preserve">annullare una </w:t>
+      </w:r>
+      <w:r>
+        <w:rPr>
+          <w:i/>
+          <w:iCs/>
+        </w:rPr>
+        <w:t>P</w:t>
+      </w:r>
+      <w:r>
+        <w:rPr>
+          <w:i/>
+          <w:iCs/>
+        </w:rPr>
+        <w:t>renotazione attiva in qualsiasi momento prima del ritiro</w:t>
       </w:r>
     </w:p>
     <w:p>
@@ -5190,49 +5204,35 @@
           <w:i/>
           <w:iCs/>
         </w:rPr>
-        <w:t>Il sistema deve mostrare</w:t>
+        <w:t xml:space="preserve">Il sistema deve </w:t>
       </w:r>
       <w:r>
         <w:rPr>
           <w:i/>
           <w:iCs/>
         </w:rPr>
-        <w:t xml:space="preserve"> </w:t>
+        <w:t>offrire all’Addetto una funzionalità per visualizzare</w:t>
       </w:r>
       <w:r>
         <w:rPr>
           <w:i/>
           <w:iCs/>
         </w:rPr>
-        <w:t xml:space="preserve">per ciascun </w:t>
+        <w:t xml:space="preserve"> l’elenco delle </w:t>
       </w:r>
       <w:r>
         <w:rPr>
           <w:i/>
           <w:iCs/>
         </w:rPr>
-        <w:t>L</w:t>
+        <w:t>P</w:t>
       </w:r>
       <w:r>
         <w:rPr>
           <w:i/>
           <w:iCs/>
         </w:rPr>
-        <w:t>ibro</w:t>
-      </w:r>
-      <w:r>
-        <w:rPr>
-          <w:i/>
-          <w:iCs/>
-        </w:rPr>
-        <w:t xml:space="preserve"> la scheda</w:t>
-      </w:r>
-      <w:r>
-        <w:rPr>
-          <w:i/>
-          <w:iCs/>
-        </w:rPr>
-        <w:t xml:space="preserve"> con i suoi dati</w:t>
+        <w:t xml:space="preserve">renotazioni </w:t>
       </w:r>
     </w:p>
     <w:p>
@@ -5253,28 +5253,49 @@
           <w:i/>
           <w:iCs/>
         </w:rPr>
-        <w:t>Il sistema deve permettere di verifica</w:t>
+        <w:t xml:space="preserve">Il sistema deve </w:t>
       </w:r>
       <w:r>
         <w:rPr>
           <w:i/>
           <w:iCs/>
         </w:rPr>
-        <w:t>r</w:t>
+        <w:t>offrire</w:t>
       </w:r>
       <w:r>
         <w:rPr>
           <w:i/>
           <w:iCs/>
         </w:rPr>
-        <w:t>e la disponibilità di almeno una copia prima di consentire la prenotazione</w:t>
+        <w:t xml:space="preserve"> all</w:t>
       </w:r>
       <w:r>
         <w:rPr>
           <w:i/>
           <w:iCs/>
         </w:rPr>
-        <w:t xml:space="preserve"> all’Utente</w:t>
+        <w:t>’A</w:t>
+      </w:r>
+      <w:r>
+        <w:rPr>
+          <w:i/>
+          <w:iCs/>
+        </w:rPr>
+        <w:t xml:space="preserve">ddetto </w:t>
+      </w:r>
+      <w:r>
+        <w:rPr>
+          <w:i/>
+          <w:iCs/>
+        </w:rPr>
+        <w:t xml:space="preserve">una funzionalità per </w:t>
+      </w:r>
+      <w:r>
+        <w:rPr>
+          <w:i/>
+          <w:iCs/>
+        </w:rPr>
+        <w:t>gestire le Prenotazioni</w:t>
       </w:r>
     </w:p>
     <w:p>
@@ -5295,28 +5316,63 @@
           <w:i/>
           <w:iCs/>
         </w:rPr>
-        <w:t xml:space="preserve">Il sistema deve generare </w:t>
+        <w:t xml:space="preserve">Il sistema deve </w:t>
       </w:r>
       <w:r>
         <w:rPr>
           <w:i/>
           <w:iCs/>
         </w:rPr>
-        <w:t>al</w:t>
+        <w:t>offrire</w:t>
       </w:r>
       <w:r>
         <w:rPr>
           <w:i/>
           <w:iCs/>
         </w:rPr>
-        <w:t xml:space="preserve">l’Utente </w:t>
+        <w:t xml:space="preserve"> all’</w:t>
       </w:r>
       <w:r>
         <w:rPr>
           <w:i/>
           <w:iCs/>
         </w:rPr>
-        <w:t>una ricevuta della Prenotazione con i relativi dati</w:t>
+        <w:t>A</w:t>
+      </w:r>
+      <w:r>
+        <w:rPr>
+          <w:i/>
+          <w:iCs/>
+        </w:rPr>
+        <w:t xml:space="preserve">ddetto </w:t>
+      </w:r>
+      <w:r>
+        <w:rPr>
+          <w:i/>
+          <w:iCs/>
+        </w:rPr>
+        <w:t xml:space="preserve">una funzionalità </w:t>
+      </w:r>
+      <w:r>
+        <w:rPr>
+          <w:i/>
+          <w:iCs/>
+        </w:rPr>
+        <w:t xml:space="preserve">di generare un </w:t>
+      </w:r>
+      <w:r>
+        <w:rPr>
+          <w:i/>
+          <w:iCs/>
+        </w:rPr>
+        <w:t>R</w:t>
+      </w:r>
+      <w:r>
+        <w:rPr>
+          <w:i/>
+          <w:iCs/>
+        </w:rPr>
+        <w:t>eport dei libri in prestito</w:t>
       </w:r>
     </w:p>
     <w:p>
@@ -5337,7 +5393,14 @@
           <w:i/>
           <w:iCs/>
         </w:rPr>
-        <w:t>Per ogni Prenotazione si vuole memorizzare: ID della prenotazione, ID copia, ID utente, data di prevista consegna, costo totale</w:t>
+        <w:t xml:space="preserve">Per ogni Report si deve indicare </w:t>
+      </w:r>
+      <w:r>
+        <w:rPr>
+          <w:i/>
+          <w:iCs/>
+        </w:rPr>
+        <w:t>numero di copie in prestito e numero di copie disponibili</w:t>
       </w:r>
     </w:p>
     <w:p>
@@ -5365,56 +5428,42 @@
           <w:i/>
           <w:iCs/>
         </w:rPr>
-        <w:t xml:space="preserve">offrire </w:t>
+        <w:t>offrire</w:t>
       </w:r>
       <w:r>
         <w:rPr>
           <w:i/>
           <w:iCs/>
         </w:rPr>
-        <w:t>all’</w:t>
+        <w:t xml:space="preserve"> agli </w:t>
       </w:r>
       <w:r>
         <w:rPr>
           <w:i/>
           <w:iCs/>
         </w:rPr>
-        <w:t>U</w:t>
+        <w:t>A</w:t>
       </w:r>
       <w:r>
         <w:rPr>
           <w:i/>
           <w:iCs/>
         </w:rPr>
-        <w:t xml:space="preserve">tente </w:t>
+        <w:t xml:space="preserve">mministratori </w:t>
       </w:r>
       <w:r>
         <w:rPr>
           <w:i/>
           <w:iCs/>
         </w:rPr>
-        <w:t xml:space="preserve">una funzionalità per </w:t>
+        <w:t xml:space="preserve">una funzionalità </w:t>
       </w:r>
       <w:r>
         <w:rPr>
           <w:i/>
           <w:iCs/>
         </w:rPr>
-        <w:t xml:space="preserve">annullare una </w:t>
-      </w:r>
-      <w:r>
-        <w:rPr>
-          <w:i/>
-          <w:iCs/>
-        </w:rPr>
-        <w:t>P</w:t>
-      </w:r>
-      <w:r>
-        <w:rPr>
-          <w:i/>
-          <w:iCs/>
-        </w:rPr>
-        <w:t>renotazione attiva in qualsiasi momento prima del ritiro</w:t>
+        <w:t>gestire il Catalogo</w:t>
       </w:r>
     </w:p>
     <w:p>
@@ -5442,28 +5491,70 @@
           <w:i/>
           <w:iCs/>
         </w:rPr>
-        <w:t>offrire all’Addetto una funzionalità per visualizzare</w:t>
+        <w:t>offrire</w:t>
       </w:r>
       <w:r>
         <w:rPr>
           <w:i/>
           <w:iCs/>
         </w:rPr>
-        <w:t xml:space="preserve"> l’elenco delle </w:t>
+        <w:t xml:space="preserve"> agli </w:t>
       </w:r>
       <w:r>
         <w:rPr>
           <w:i/>
           <w:iCs/>
         </w:rPr>
-        <w:t>P</w:t>
+        <w:t>A</w:t>
       </w:r>
       <w:r>
         <w:rPr>
           <w:i/>
           <w:iCs/>
         </w:rPr>
-        <w:t>renotazioni in attesa di ritiro</w:t>
+        <w:t xml:space="preserve">mministratori </w:t>
+      </w:r>
+      <w:r>
+        <w:rPr>
+          <w:i/>
+          <w:iCs/>
+        </w:rPr>
+        <w:t xml:space="preserve">una funzionalità </w:t>
+      </w:r>
+      <w:r>
+        <w:rPr>
+          <w:i/>
+          <w:iCs/>
+        </w:rPr>
+        <w:t>per</w:t>
+      </w:r>
+      <w:r>
+        <w:rPr>
+          <w:i/>
+          <w:iCs/>
+        </w:rPr>
+        <w:t xml:space="preserve"> </w:t>
+      </w:r>
+      <w:r>
+        <w:rPr>
+          <w:i/>
+          <w:iCs/>
+        </w:rPr>
+        <w:t xml:space="preserve">generare </w:t>
+      </w:r>
+      <w:r>
+        <w:rPr>
+          <w:i/>
+          <w:iCs/>
+        </w:rPr>
+        <w:t>R</w:t>
+      </w:r>
+      <w:r>
+        <w:rPr>
+          <w:i/>
+          <w:iCs/>
+        </w:rPr>
+        <w:t>eport mensili</w:t>
       </w:r>
     </w:p>
     <w:p>
@@ -5484,56 +5575,21 @@
           <w:i/>
           <w:iCs/>
         </w:rPr>
-        <w:t xml:space="preserve">Il sistema deve </w:t>
+        <w:t>Per</w:t>
       </w:r>
       <w:r>
         <w:rPr>
           <w:i/>
           <w:iCs/>
         </w:rPr>
-        <w:t>offrire</w:t>
+        <w:t xml:space="preserve"> ogni Libro si vuole memorizzare: ISBN, titolo, autore, anno di pubblicazione, genere, descrizione</w:t>
       </w:r>
       <w:r>
         <w:rPr>
           <w:i/>
           <w:iCs/>
         </w:rPr>
-        <w:t xml:space="preserve"> all</w:t>
-      </w:r>
-      <w:r>
-        <w:rPr>
-          <w:i/>
-          <w:iCs/>
-        </w:rPr>
-        <w:t>’A</w:t>
-      </w:r>
-      <w:r>
-        <w:rPr>
-          <w:i/>
-          <w:iCs/>
-        </w:rPr>
-        <w:t xml:space="preserve">ddetto </w:t>
-      </w:r>
-      <w:r>
-        <w:rPr>
-          <w:i/>
-          <w:iCs/>
-        </w:rPr>
-        <w:t xml:space="preserve">una funzionalità per </w:t>
-      </w:r>
-      <w:r>
-        <w:rPr>
-          <w:i/>
-          <w:iCs/>
-        </w:rPr>
-        <w:t>registrare il ritiro di una copia prenotata</w:t>
-      </w:r>
-      <w:r>
-        <w:rPr>
-          <w:i/>
-          <w:iCs/>
-        </w:rPr>
-        <w:t xml:space="preserve">, aggiornando lo stato della Copia in “in prestito” </w:t>
+        <w:t>, disponibilità attuale di copie</w:t>
       </w:r>
     </w:p>
     <w:p>
@@ -5554,63 +5610,35 @@
           <w:i/>
           <w:iCs/>
         </w:rPr>
-        <w:t xml:space="preserve">Il sistema deve </w:t>
+        <w:t>Per</w:t>
       </w:r>
       <w:r>
         <w:rPr>
           <w:i/>
           <w:iCs/>
         </w:rPr>
-        <w:t>offrire</w:t>
+        <w:t xml:space="preserve"> ogni Copia si vuole memorizzare ID</w:t>
       </w:r>
       <w:r>
         <w:rPr>
           <w:i/>
           <w:iCs/>
         </w:rPr>
-        <w:t xml:space="preserve"> all’</w:t>
+        <w:t xml:space="preserve"> della copia</w:t>
       </w:r>
       <w:r>
         <w:rPr>
           <w:i/>
           <w:iCs/>
         </w:rPr>
-        <w:t>A</w:t>
+        <w:t xml:space="preserve"> e</w:t>
       </w:r>
       <w:r>
         <w:rPr>
           <w:i/>
           <w:iCs/>
         </w:rPr>
-        <w:t xml:space="preserve">ddetto </w:t>
-      </w:r>
-      <w:r>
-        <w:rPr>
-          <w:i/>
-          <w:iCs/>
-        </w:rPr>
-        <w:t xml:space="preserve">una funzionalità </w:t>
-      </w:r>
-      <w:r>
-        <w:rPr>
-          <w:i/>
-          <w:iCs/>
-        </w:rPr>
-        <w:t xml:space="preserve">di generare un </w:t>
-      </w:r>
-      <w:r>
-        <w:rPr>
-          <w:i/>
-          <w:iCs/>
-        </w:rPr>
-        <w:t>R</w:t>
-      </w:r>
-      <w:r>
-        <w:rPr>
-          <w:i/>
-          <w:iCs/>
-        </w:rPr>
-        <w:t>eport dei libri in prestito</w:t>
+        <w:t xml:space="preserve"> stato</w:t>
       </w:r>
     </w:p>
     <w:p>
@@ -5631,14 +5659,21 @@
           <w:i/>
           <w:iCs/>
         </w:rPr>
-        <w:t xml:space="preserve">Per ogni Report si deve indicare </w:t>
+        <w:t>Per</w:t>
       </w:r>
       <w:r>
         <w:rPr>
           <w:i/>
           <w:iCs/>
         </w:rPr>
-        <w:t>numero di copie in prestito e numero di copie disponibili</w:t>
+        <w:t xml:space="preserve"> ogni Copia lo stato deve essere </w:t>
+      </w:r>
+      <w:r>
+        <w:rPr>
+          <w:i/>
+          <w:iCs/>
+        </w:rPr>
+        <w:t>uno tra: “disponibile”, “prenotata”, “in prestito”</w:t>
       </w:r>
     </w:p>
     <w:p>
@@ -5659,343 +5694,7 @@
           <w:i/>
           <w:iCs/>
         </w:rPr>
-        <w:t xml:space="preserve">Il sistema deve </w:t>
-      </w:r>
-      <w:r>
-        <w:rPr>
-          <w:i/>
-          <w:iCs/>
-        </w:rPr>
-        <w:t>offrire</w:t>
-      </w:r>
-      <w:r>
-        <w:rPr>
-          <w:i/>
-          <w:iCs/>
-        </w:rPr>
-        <w:t xml:space="preserve"> all’</w:t>
-      </w:r>
-      <w:r>
-        <w:rPr>
-          <w:i/>
-          <w:iCs/>
-        </w:rPr>
-        <w:t>A</w:t>
-      </w:r>
-      <w:r>
-        <w:rPr>
-          <w:i/>
-          <w:iCs/>
-        </w:rPr>
-        <w:t xml:space="preserve">ddetto </w:t>
-      </w:r>
-      <w:r>
-        <w:rPr>
-          <w:i/>
-          <w:iCs/>
-        </w:rPr>
-        <w:t xml:space="preserve">una funzionalità per </w:t>
-      </w:r>
-      <w:r>
-        <w:rPr>
-          <w:i/>
-          <w:iCs/>
-        </w:rPr>
-        <w:t>registrare la restituzione di una copia tramite l’ID prenotazione, aggiornando lo stato</w:t>
-      </w:r>
-      <w:r>
-        <w:rPr>
-          <w:i/>
-          <w:iCs/>
-        </w:rPr>
-        <w:t xml:space="preserve"> della Copia</w:t>
-      </w:r>
-      <w:r>
-        <w:rPr>
-          <w:i/>
-          <w:iCs/>
-        </w:rPr>
-        <w:t xml:space="preserve"> a </w:t>
-      </w:r>
-      <w:r>
-        <w:rPr>
-          <w:i/>
-          <w:iCs/>
-        </w:rPr>
-        <w:t>“disponibile”</w:t>
-      </w:r>
-    </w:p>
-    <w:p>
-      <w:pPr>
-        <w:pStyle w:val="Paragrafoelenco"/>
-        <w:numPr>
-          <w:ilvl w:val="0"/>
-          <w:numId w:val="7"/>
-        </w:numPr>
-        <w:jc w:val="both"/>
-        <w:rPr>
-          <w:i/>
-          <w:iCs/>
-        </w:rPr>
-      </w:pPr>
-      <w:r>
-        <w:rPr>
-          <w:i/>
-          <w:iCs/>
-        </w:rPr>
-        <w:t xml:space="preserve">Il sistema deve </w:t>
-      </w:r>
-      <w:r>
-        <w:rPr>
-          <w:i/>
-          <w:iCs/>
-        </w:rPr>
-        <w:t>offrire</w:t>
-      </w:r>
-      <w:r>
-        <w:rPr>
-          <w:i/>
-          <w:iCs/>
-        </w:rPr>
-        <w:t xml:space="preserve"> agli </w:t>
-      </w:r>
-      <w:r>
-        <w:rPr>
-          <w:i/>
-          <w:iCs/>
-        </w:rPr>
-        <w:t>A</w:t>
-      </w:r>
-      <w:r>
-        <w:rPr>
-          <w:i/>
-          <w:iCs/>
-        </w:rPr>
-        <w:t xml:space="preserve">mministratori </w:t>
-      </w:r>
-      <w:r>
-        <w:rPr>
-          <w:i/>
-          <w:iCs/>
-        </w:rPr>
-        <w:t>una funzionalità per</w:t>
-      </w:r>
-      <w:r>
-        <w:rPr>
-          <w:i/>
-          <w:iCs/>
-        </w:rPr>
-        <w:t xml:space="preserve"> aggiungere, modificare o eliminare libri e copie di catalogo</w:t>
-      </w:r>
-    </w:p>
-    <w:p>
-      <w:pPr>
-        <w:pStyle w:val="Paragrafoelenco"/>
-        <w:numPr>
-          <w:ilvl w:val="0"/>
-          <w:numId w:val="7"/>
-        </w:numPr>
-        <w:jc w:val="both"/>
-        <w:rPr>
-          <w:i/>
-          <w:iCs/>
-        </w:rPr>
-      </w:pPr>
-      <w:r>
-        <w:rPr>
-          <w:i/>
-          <w:iCs/>
-        </w:rPr>
-        <w:t xml:space="preserve">Il sistema deve </w:t>
-      </w:r>
-      <w:r>
-        <w:rPr>
-          <w:i/>
-          <w:iCs/>
-        </w:rPr>
-        <w:t>offrire</w:t>
-      </w:r>
-      <w:r>
-        <w:rPr>
-          <w:i/>
-          <w:iCs/>
-        </w:rPr>
-        <w:t xml:space="preserve"> agli </w:t>
-      </w:r>
-      <w:r>
-        <w:rPr>
-          <w:i/>
-          <w:iCs/>
-        </w:rPr>
-        <w:t>A</w:t>
-      </w:r>
-      <w:r>
-        <w:rPr>
-          <w:i/>
-          <w:iCs/>
-        </w:rPr>
-        <w:t xml:space="preserve">mministratori </w:t>
-      </w:r>
-      <w:r>
-        <w:rPr>
-          <w:i/>
-          <w:iCs/>
-        </w:rPr>
-        <w:t xml:space="preserve">una funzionalità </w:t>
-      </w:r>
-      <w:r>
-        <w:rPr>
-          <w:i/>
-          <w:iCs/>
-        </w:rPr>
-        <w:t>per</w:t>
-      </w:r>
-      <w:r>
-        <w:rPr>
-          <w:i/>
-          <w:iCs/>
-        </w:rPr>
-        <w:t xml:space="preserve"> </w:t>
-      </w:r>
-      <w:r>
-        <w:rPr>
-          <w:i/>
-          <w:iCs/>
-        </w:rPr>
-        <w:t xml:space="preserve">generare </w:t>
-      </w:r>
-      <w:r>
-        <w:rPr>
-          <w:i/>
-          <w:iCs/>
-        </w:rPr>
-        <w:t>R</w:t>
-      </w:r>
-      <w:r>
-        <w:rPr>
-          <w:i/>
-          <w:iCs/>
-        </w:rPr>
-        <w:t>eport mensili</w:t>
-      </w:r>
-    </w:p>
-    <w:p>
-      <w:pPr>
-        <w:pStyle w:val="Paragrafoelenco"/>
-        <w:numPr>
-          <w:ilvl w:val="0"/>
-          <w:numId w:val="7"/>
-        </w:numPr>
-        <w:jc w:val="both"/>
-        <w:rPr>
-          <w:i/>
-          <w:iCs/>
-        </w:rPr>
-      </w:pPr>
-      <w:r>
-        <w:rPr>
-          <w:i/>
-          <w:iCs/>
-        </w:rPr>
-        <w:t>Per</w:t>
-      </w:r>
-      <w:r>
-        <w:rPr>
-          <w:i/>
-          <w:iCs/>
-        </w:rPr>
-        <w:t xml:space="preserve"> ogni Libro si vuole memorizzare: ISBN, titolo, autore, anno di pubblicazione, genere, descrizione</w:t>
-      </w:r>
-      <w:r>
-        <w:rPr>
-          <w:i/>
-          <w:iCs/>
-        </w:rPr>
-        <w:t>, disponibilità attuale di copie</w:t>
-      </w:r>
-    </w:p>
-    <w:p>
-      <w:pPr>
-        <w:pStyle w:val="Paragrafoelenco"/>
-        <w:numPr>
-          <w:ilvl w:val="0"/>
-          <w:numId w:val="7"/>
-        </w:numPr>
-        <w:jc w:val="both"/>
-        <w:rPr>
-          <w:i/>
-          <w:iCs/>
-        </w:rPr>
-      </w:pPr>
-      <w:r>
-        <w:rPr>
-          <w:i/>
-          <w:iCs/>
-        </w:rPr>
-        <w:t>Per</w:t>
-      </w:r>
-      <w:r>
-        <w:rPr>
-          <w:i/>
-          <w:iCs/>
-        </w:rPr>
-        <w:t xml:space="preserve"> ogni Copia si vuole memorizzare ID</w:t>
-      </w:r>
-      <w:r>
-        <w:rPr>
-          <w:i/>
-          <w:iCs/>
-        </w:rPr>
-        <w:t xml:space="preserve"> della copia</w:t>
-      </w:r>
-      <w:r>
-        <w:rPr>
-          <w:i/>
-          <w:iCs/>
-        </w:rPr>
-        <w:t xml:space="preserve"> e</w:t>
-      </w:r>
-      <w:r>
-        <w:rPr>
-          <w:i/>
-          <w:iCs/>
-        </w:rPr>
-        <w:t xml:space="preserve"> stato</w:t>
-      </w:r>
-    </w:p>
-    <w:p>
-      <w:pPr>
-        <w:pStyle w:val="Paragrafoelenco"/>
-        <w:numPr>
-          <w:ilvl w:val="0"/>
-          <w:numId w:val="7"/>
-        </w:numPr>
-        <w:jc w:val="both"/>
-        <w:rPr>
-          <w:i/>
-          <w:iCs/>
-        </w:rPr>
-      </w:pPr>
-      <w:r>
-        <w:rPr>
-          <w:i/>
-          <w:iCs/>
-        </w:rPr>
-        <w:t>Per</w:t>
-      </w:r>
-      <w:r>
-        <w:rPr>
-          <w:i/>
-          <w:iCs/>
-        </w:rPr>
-        <w:t xml:space="preserve"> ogni Copia lo stato deve essere </w:t>
-      </w:r>
-      <w:r>
-        <w:rPr>
-          <w:i/>
-          <w:iCs/>
-        </w:rPr>
-        <w:t>uno tra: “disponibile”, “prenotata”, “in prestito”</w:t>
+        <w:t>Il sistema deve offrire all’Utente una funzionalità per visualizzare le consultazioni</w:t>
       </w:r>
     </w:p>
     <w:p>
@@ -6928,7 +6627,7 @@
       </w:tblGrid>
       <w:tr>
         <w:trPr>
-          <w:trHeight w:val="1164"/>
+          <w:trHeight w:val="850"/>
         </w:trPr>
         <w:tc>
           <w:tcPr>
@@ -7045,7 +6744,7 @@
       </w:tr>
       <w:tr>
         <w:trPr>
-          <w:trHeight w:val="1164"/>
+          <w:trHeight w:val="850"/>
         </w:trPr>
         <w:tc>
           <w:tcPr>
@@ -7111,7 +6810,7 @@
       </w:tr>
       <w:tr>
         <w:trPr>
-          <w:trHeight w:val="1164"/>
+          <w:trHeight w:val="850"/>
         </w:trPr>
         <w:tc>
           <w:tcPr>
@@ -7192,7 +6891,7 @@
       </w:tr>
       <w:tr>
         <w:trPr>
-          <w:trHeight w:val="1164"/>
+          <w:trHeight w:val="850"/>
         </w:trPr>
         <w:tc>
           <w:tcPr>
@@ -7276,7 +6975,7 @@
       </w:tr>
       <w:tr>
         <w:trPr>
-          <w:trHeight w:val="1164"/>
+          <w:trHeight w:val="850"/>
         </w:trPr>
         <w:tc>
           <w:tcPr>
@@ -7298,15 +6997,7 @@
                 <w:b/>
                 <w:bCs/>
               </w:rPr>
-              <w:t>RF0</w:t>
-            </w:r>
-            <w:r>
-              <w:rPr>
-                <w:rFonts w:eastAsia="Times New Roman" w:cs="Times New Roman"/>
-                <w:b/>
-                <w:bCs/>
-              </w:rPr>
-              <w:t>7</w:t>
+              <w:t>RF04</w:t>
             </w:r>
           </w:p>
         </w:tc>
@@ -7326,13 +7017,7 @@
               <w:rPr>
                 <w:rFonts w:eastAsia="Times New Roman" w:cs="Times New Roman"/>
               </w:rPr>
-              <w:t>Il sistema deve offrire all’Utente una funzionalità per visualizzare l’elenco delle Prenotazioni attiv</w:t>
-            </w:r>
-            <w:r>
-              <w:rPr>
-                <w:rFonts w:eastAsia="Times New Roman" w:cs="Times New Roman"/>
-              </w:rPr>
-              <w:t>e</w:t>
+              <w:t>Il sistema deve offrire all’Utente una funzionalità per gestire l’elenco delle Prenotazioni Attive</w:t>
             </w:r>
           </w:p>
         </w:tc>
@@ -7352,100 +7037,14 @@
               <w:rPr>
                 <w:rFonts w:eastAsia="Times New Roman" w:cs="Times New Roman"/>
               </w:rPr>
-              <w:t>8</w:t>
+              <w:t>5</w:t>
             </w:r>
           </w:p>
         </w:tc>
       </w:tr>
       <w:tr>
         <w:trPr>
-          <w:trHeight w:val="1164"/>
-        </w:trPr>
-        <w:tc>
-          <w:tcPr>
-            <w:tcW w:w="1134" w:type="dxa"/>
-            <w:shd w:val="clear" w:color="auto" w:fill="FFFFFF" w:themeFill="background1"/>
-          </w:tcPr>
-          <w:p>
-            <w:pPr>
-              <w:jc w:val="both"/>
-              <w:rPr>
-                <w:rFonts w:eastAsia="Times New Roman" w:cs="Times New Roman"/>
-                <w:b/>
-                <w:bCs/>
-              </w:rPr>
-            </w:pPr>
-            <w:r>
-              <w:rPr>
-                <w:rFonts w:eastAsia="Times New Roman" w:cs="Times New Roman"/>
-                <w:b/>
-                <w:bCs/>
-              </w:rPr>
-              <w:t>RF08</w:t>
-            </w:r>
-          </w:p>
-        </w:tc>
-        <w:tc>
-          <w:tcPr>
-            <w:tcW w:w="6379" w:type="dxa"/>
-            <w:shd w:val="clear" w:color="auto" w:fill="FFFFFF" w:themeFill="background1"/>
-          </w:tcPr>
-          <w:p>
-            <w:pPr>
-              <w:jc w:val="both"/>
-              <w:rPr>
-                <w:i/>
-                <w:iCs/>
-              </w:rPr>
-            </w:pPr>
-            <w:r>
-              <w:rPr>
-                <w:i/>
-                <w:iCs/>
-              </w:rPr>
-              <w:t xml:space="preserve">Il sistema deve offrire all’Utente una funzionalità per </w:t>
-            </w:r>
-            <w:r>
-              <w:rPr>
-                <w:i/>
-                <w:iCs/>
-              </w:rPr>
-              <w:t>effettuare una Prenotazione</w:t>
-            </w:r>
-          </w:p>
-          <w:p>
-            <w:pPr>
-              <w:jc w:val="both"/>
-              <w:rPr>
-                <w:rFonts w:eastAsia="Times New Roman" w:cs="Times New Roman"/>
-              </w:rPr>
-            </w:pPr>
-          </w:p>
-        </w:tc>
-        <w:tc>
-          <w:tcPr>
-            <w:tcW w:w="2114" w:type="dxa"/>
-            <w:shd w:val="clear" w:color="auto" w:fill="FFFFFF" w:themeFill="background1"/>
-          </w:tcPr>
-          <w:p>
-            <w:pPr>
-              <w:jc w:val="center"/>
-              <w:rPr>
-                <w:rFonts w:eastAsia="Times New Roman" w:cs="Times New Roman"/>
-              </w:rPr>
-            </w:pPr>
-            <w:r>
-              <w:rPr>
-                <w:rFonts w:eastAsia="Times New Roman" w:cs="Times New Roman"/>
-              </w:rPr>
-              <w:t>9</w:t>
-            </w:r>
-          </w:p>
-        </w:tc>
-      </w:tr>
-      <w:tr>
-        <w:trPr>
-          <w:trHeight w:val="1164"/>
+          <w:trHeight w:val="850"/>
         </w:trPr>
         <w:tc>
           <w:tcPr>
@@ -7466,7 +7065,15 @@
                 <w:b/>
                 <w:bCs/>
               </w:rPr>
-              <w:t>RF10</w:t>
+              <w:t>RF0</w:t>
+            </w:r>
+            <w:r>
+              <w:rPr>
+                <w:rFonts w:eastAsia="Times New Roman" w:cs="Times New Roman"/>
+                <w:b/>
+                <w:bCs/>
+              </w:rPr>
+              <w:t>5</w:t>
             </w:r>
           </w:p>
         </w:tc>
@@ -7482,13 +7089,10 @@
               </w:rPr>
             </w:pPr>
             <w:r>
-              <w:t>Il siste</w:t>
-            </w:r>
-            <w:r>
-              <w:t>ma deve offrire all’Utente una funzionalità di ricerca dei Libri nel Catalogo</w:t>
-            </w:r>
-            <w:r>
-              <w:t xml:space="preserve"> tramite autore, genere e anno di pubblicazione</w:t>
+              <w:t>I</w:t>
+            </w:r>
+            <w:r>
+              <w:t>l sistema deve offrire all’Utente una funzionalità per effettuare una Prenotazione</w:t>
             </w:r>
           </w:p>
         </w:tc>
@@ -7507,106 +7111,14 @@
               <w:rPr>
                 <w:rFonts w:eastAsia="Times New Roman" w:cs="Times New Roman"/>
               </w:rPr>
-              <w:t>11</w:t>
+              <w:t>6</w:t>
             </w:r>
           </w:p>
         </w:tc>
       </w:tr>
       <w:tr>
         <w:trPr>
-          <w:trHeight w:val="1164"/>
-        </w:trPr>
-        <w:tc>
-          <w:tcPr>
-            <w:tcW w:w="1134" w:type="dxa"/>
-          </w:tcPr>
-          <w:p>
-            <w:pPr>
-              <w:jc w:val="both"/>
-              <w:rPr>
-                <w:rFonts w:eastAsia="Times New Roman" w:cs="Times New Roman"/>
-                <w:b/>
-                <w:bCs/>
-              </w:rPr>
-            </w:pPr>
-            <w:r>
-              <w:rPr>
-                <w:rFonts w:eastAsia="Times New Roman" w:cs="Times New Roman"/>
-                <w:b/>
-                <w:bCs/>
-              </w:rPr>
-              <w:t>RF</w:t>
-            </w:r>
-            <w:r>
-              <w:rPr>
-                <w:rFonts w:eastAsia="Times New Roman" w:cs="Times New Roman"/>
-                <w:b/>
-                <w:bCs/>
-              </w:rPr>
-              <w:t>12</w:t>
-            </w:r>
-          </w:p>
-        </w:tc>
-        <w:tc>
-          <w:tcPr>
-            <w:tcW w:w="6379" w:type="dxa"/>
-          </w:tcPr>
-          <w:p>
-            <w:pPr>
-              <w:jc w:val="both"/>
-              <w:rPr>
-                <w:rFonts w:eastAsia="Times New Roman" w:cs="Times New Roman"/>
-              </w:rPr>
-            </w:pPr>
-            <w:r>
-              <w:rPr>
-                <w:rFonts w:eastAsia="Times New Roman" w:cs="Times New Roman"/>
-              </w:rPr>
-              <w:t xml:space="preserve">Il sistema deve permettere di verificare la disponibilità di almeno una </w:t>
-            </w:r>
-            <w:r>
-              <w:rPr>
-                <w:rFonts w:eastAsia="Times New Roman" w:cs="Times New Roman"/>
-              </w:rPr>
-              <w:t>c</w:t>
-            </w:r>
-            <w:r>
-              <w:rPr>
-                <w:rFonts w:eastAsia="Times New Roman" w:cs="Times New Roman"/>
-              </w:rPr>
-              <w:t>opia prima di consentire la prenotazione all’Utente</w:t>
-            </w:r>
-          </w:p>
-        </w:tc>
-        <w:tc>
-          <w:tcPr>
-            <w:tcW w:w="2114" w:type="dxa"/>
-          </w:tcPr>
-          <w:p>
-            <w:pPr>
-              <w:jc w:val="center"/>
-              <w:rPr>
-                <w:rFonts w:eastAsia="Times New Roman" w:cs="Times New Roman"/>
-              </w:rPr>
-            </w:pPr>
-            <w:r>
-              <w:rPr>
-                <w:rFonts w:eastAsia="Times New Roman" w:cs="Times New Roman"/>
-              </w:rPr>
-              <w:t>1</w:t>
-            </w:r>
-            <w:r>
-              <w:rPr>
-                <w:rFonts w:eastAsia="Times New Roman" w:cs="Times New Roman"/>
-              </w:rPr>
-              <w:t>3</w:t>
-            </w:r>
-          </w:p>
-        </w:tc>
-      </w:tr>
-      <w:tr>
-        <w:trPr>
-          <w:trHeight w:val="1164"/>
+          <w:trHeight w:val="850"/>
         </w:trPr>
         <w:tc>
           <w:tcPr>
@@ -7628,7 +7140,7 @@
                 <w:b/>
                 <w:bCs/>
               </w:rPr>
-              <w:t>RF1</w:t>
+              <w:t>RF0</w:t>
             </w:r>
             <w:r>
               <w:rPr>
@@ -7636,7 +7148,7 @@
                 <w:b/>
                 <w:bCs/>
               </w:rPr>
-              <w:t>3</w:t>
+              <w:t>6</w:t>
             </w:r>
           </w:p>
         </w:tc>
@@ -7653,10 +7165,13 @@
               </w:rPr>
             </w:pPr>
             <w:r>
-              <w:rPr>
-                <w:rFonts w:eastAsia="Times New Roman" w:cs="Times New Roman"/>
-              </w:rPr>
-              <w:t>Il sistema deve generare all’Utente una ricevuta della Prenotazione con i relativi dati</w:t>
+              <w:t>Il siste</w:t>
+            </w:r>
+            <w:r>
+              <w:t>ma deve offrire all’Utente una funzionalità di ricerca dei Libri nel Catalogo</w:t>
+            </w:r>
+            <w:r>
+              <w:t xml:space="preserve"> tramite autore, genere e anno di pubblicazione</w:t>
             </w:r>
           </w:p>
         </w:tc>
@@ -7676,20 +7191,14 @@
               <w:rPr>
                 <w:rFonts w:eastAsia="Times New Roman" w:cs="Times New Roman"/>
               </w:rPr>
-              <w:t>1</w:t>
-            </w:r>
-            <w:r>
-              <w:rPr>
-                <w:rFonts w:eastAsia="Times New Roman" w:cs="Times New Roman"/>
-              </w:rPr>
-              <w:t>4</w:t>
+              <w:t>7</w:t>
             </w:r>
           </w:p>
         </w:tc>
       </w:tr>
       <w:tr>
         <w:trPr>
-          <w:trHeight w:val="1164"/>
+          <w:trHeight w:val="850"/>
         </w:trPr>
         <w:tc>
           <w:tcPr>
@@ -7710,7 +7219,7 @@
                 <w:b/>
                 <w:bCs/>
               </w:rPr>
-              <w:t>RF1</w:t>
+              <w:t>RF</w:t>
             </w:r>
             <w:r>
               <w:rPr>
@@ -7718,7 +7227,7 @@
                 <w:b/>
                 <w:bCs/>
               </w:rPr>
-              <w:t>4</w:t>
+              <w:t>07</w:t>
             </w:r>
           </w:p>
         </w:tc>
@@ -7737,7 +7246,19 @@
               <w:rPr>
                 <w:rFonts w:eastAsia="Times New Roman" w:cs="Times New Roman"/>
               </w:rPr>
-              <w:t>Il sistema deve offrire all’Utente una funzionalità per annullare una Prenotazione attiva in qualsiasi momento prima del ritiro</w:t>
+              <w:t xml:space="preserve">Il sistema deve permettere di verificare la disponibilità di almeno una </w:t>
+            </w:r>
+            <w:r>
+              <w:rPr>
+                <w:rFonts w:eastAsia="Times New Roman" w:cs="Times New Roman"/>
+              </w:rPr>
+              <w:t>c</w:t>
+            </w:r>
+            <w:r>
+              <w:rPr>
+                <w:rFonts w:eastAsia="Times New Roman" w:cs="Times New Roman"/>
+              </w:rPr>
+              <w:t>opia prima di consentire la prenotazione all’Utente</w:t>
             </w:r>
           </w:p>
         </w:tc>
@@ -7756,20 +7277,14 @@
               <w:rPr>
                 <w:rFonts w:eastAsia="Times New Roman" w:cs="Times New Roman"/>
               </w:rPr>
-              <w:t>1</w:t>
-            </w:r>
-            <w:r>
-              <w:rPr>
-                <w:rFonts w:eastAsia="Times New Roman" w:cs="Times New Roman"/>
-              </w:rPr>
-              <w:t>6</w:t>
+              <w:t>8</w:t>
             </w:r>
           </w:p>
         </w:tc>
       </w:tr>
       <w:tr>
         <w:trPr>
-          <w:trHeight w:val="1164"/>
+          <w:trHeight w:val="850"/>
         </w:trPr>
         <w:tc>
           <w:tcPr>
@@ -7791,7 +7306,7 @@
                 <w:b/>
                 <w:bCs/>
               </w:rPr>
-              <w:t>RF1</w:t>
+              <w:t>RF</w:t>
             </w:r>
             <w:r>
               <w:rPr>
@@ -7799,7 +7314,7 @@
                 <w:b/>
                 <w:bCs/>
               </w:rPr>
-              <w:t>5</w:t>
+              <w:t>08</w:t>
             </w:r>
           </w:p>
         </w:tc>
@@ -7819,13 +7334,7 @@
               <w:rPr>
                 <w:rFonts w:eastAsia="Times New Roman" w:cs="Times New Roman"/>
               </w:rPr>
-              <w:t xml:space="preserve">Il sistema deve offrire all’Addetto una funzionalità per visualizzare </w:t>
-            </w:r>
-            <w:r>
-              <w:rPr>
-                <w:rFonts w:eastAsia="Times New Roman" w:cs="Times New Roman"/>
-              </w:rPr>
-              <w:t>le Prenotazioni</w:t>
+              <w:t>Il sistema deve generare all’Utente una ricevuta della Prenotazione con i relativi dati</w:t>
             </w:r>
           </w:p>
         </w:tc>
@@ -7845,20 +7354,14 @@
               <w:rPr>
                 <w:rFonts w:eastAsia="Times New Roman" w:cs="Times New Roman"/>
               </w:rPr>
-              <w:t>1</w:t>
-            </w:r>
-            <w:r>
-              <w:rPr>
-                <w:rFonts w:eastAsia="Times New Roman" w:cs="Times New Roman"/>
-              </w:rPr>
-              <w:t>7</w:t>
+              <w:t>9</w:t>
             </w:r>
           </w:p>
         </w:tc>
       </w:tr>
       <w:tr>
         <w:trPr>
-          <w:trHeight w:val="1164"/>
+          <w:trHeight w:val="850"/>
         </w:trPr>
         <w:tc>
           <w:tcPr>
@@ -7879,8 +7382,7 @@
                 <w:b/>
                 <w:bCs/>
               </w:rPr>
-              <w:lastRenderedPageBreak/>
-              <w:t>RF1</w:t>
+              <w:t>RF</w:t>
             </w:r>
             <w:r>
               <w:rPr>
@@ -7888,7 +7390,7 @@
                 <w:b/>
                 <w:bCs/>
               </w:rPr>
-              <w:t>6</w:t>
+              <w:t>09</w:t>
             </w:r>
           </w:p>
         </w:tc>
@@ -7907,19 +7409,7 @@
               <w:rPr>
                 <w:rFonts w:eastAsia="Times New Roman" w:cs="Times New Roman"/>
               </w:rPr>
-              <w:t xml:space="preserve">Il sistema deve offrire all’Addetto una funzionalità per </w:t>
-            </w:r>
-            <w:r>
-              <w:rPr>
-                <w:rFonts w:eastAsia="Times New Roman" w:cs="Times New Roman"/>
-              </w:rPr>
-              <w:t xml:space="preserve">gestire </w:t>
-            </w:r>
-            <w:r>
-              <w:rPr>
-                <w:rFonts w:eastAsia="Times New Roman" w:cs="Times New Roman"/>
-              </w:rPr>
-              <w:t>le prenotazioni</w:t>
+              <w:t>Il sistema deve offrire all’Utente una funzionalità per annullare una Prenotazione attiva in qualsiasi momento prima del ritiro</w:t>
             </w:r>
           </w:p>
         </w:tc>
@@ -7944,14 +7434,14 @@
               <w:rPr>
                 <w:rFonts w:eastAsia="Times New Roman" w:cs="Times New Roman"/>
               </w:rPr>
-              <w:t>8</w:t>
+              <w:t>1</w:t>
             </w:r>
           </w:p>
         </w:tc>
       </w:tr>
       <w:tr>
         <w:trPr>
-          <w:trHeight w:val="1164"/>
+          <w:trHeight w:val="850"/>
         </w:trPr>
         <w:tc>
           <w:tcPr>
@@ -7981,7 +7471,7 @@
                 <w:b/>
                 <w:bCs/>
               </w:rPr>
-              <w:t>7</w:t>
+              <w:t>0</w:t>
             </w:r>
           </w:p>
         </w:tc>
@@ -8001,19 +7491,13 @@
               <w:rPr>
                 <w:rFonts w:eastAsia="Times New Roman" w:cs="Times New Roman"/>
               </w:rPr>
-              <w:t>Il sistema de</w:t>
+              <w:t xml:space="preserve">Il sistema deve offrire all’Addetto una funzionalità per visualizzare </w:t>
             </w:r>
             <w:r>
               <w:rPr>
                 <w:rFonts w:eastAsia="Times New Roman" w:cs="Times New Roman"/>
               </w:rPr>
-              <w:t>v</w:t>
-            </w:r>
-            <w:r>
-              <w:rPr>
-                <w:rFonts w:eastAsia="Times New Roman" w:cs="Times New Roman"/>
-              </w:rPr>
-              <w:t>e offrire all’Addetto una funzionalità di generare un Report dei libri in prestito</w:t>
+              <w:t>le Prenotazioni</w:t>
             </w:r>
           </w:p>
         </w:tc>
@@ -8033,14 +7517,124 @@
               <w:rPr>
                 <w:rFonts w:eastAsia="Times New Roman" w:cs="Times New Roman"/>
               </w:rPr>
-              <w:t>19</w:t>
+              <w:t>1</w:t>
+            </w:r>
+            <w:r>
+              <w:rPr>
+                <w:rFonts w:eastAsia="Times New Roman" w:cs="Times New Roman"/>
+              </w:rPr>
+              <w:t>2</w:t>
             </w:r>
           </w:p>
         </w:tc>
       </w:tr>
       <w:tr>
         <w:trPr>
-          <w:trHeight w:val="1164"/>
+          <w:trHeight w:val="850"/>
+        </w:trPr>
+        <w:tc>
+          <w:tcPr>
+            <w:tcW w:w="1134" w:type="dxa"/>
+          </w:tcPr>
+          <w:p>
+            <w:pPr>
+              <w:jc w:val="both"/>
+              <w:rPr>
+                <w:rFonts w:eastAsia="Times New Roman" w:cs="Times New Roman"/>
+                <w:b/>
+                <w:bCs/>
+              </w:rPr>
+            </w:pPr>
+            <w:r>
+              <w:rPr>
+                <w:rFonts w:eastAsia="Times New Roman" w:cs="Times New Roman"/>
+                <w:b/>
+                <w:bCs/>
+              </w:rPr>
+              <w:t>RF1</w:t>
+            </w:r>
+            <w:r>
+              <w:rPr>
+                <w:rFonts w:eastAsia="Times New Roman" w:cs="Times New Roman"/>
+                <w:b/>
+                <w:bCs/>
+              </w:rPr>
+              <w:t>1</w:t>
+            </w:r>
+          </w:p>
+        </w:tc>
+        <w:tc>
+          <w:tcPr>
+            <w:tcW w:w="6379" w:type="dxa"/>
+          </w:tcPr>
+          <w:p>
+            <w:pPr>
+              <w:jc w:val="both"/>
+              <w:rPr>
+                <w:rFonts w:eastAsia="Times New Roman" w:cs="Times New Roman"/>
+              </w:rPr>
+            </w:pPr>
+            <w:r>
+              <w:rPr>
+                <w:rFonts w:eastAsia="Times New Roman" w:cs="Times New Roman"/>
+              </w:rPr>
+              <w:t xml:space="preserve">Il sistema deve offrire all’Addetto una funzionalità per </w:t>
+            </w:r>
+            <w:r>
+              <w:rPr>
+                <w:rFonts w:eastAsia="Times New Roman" w:cs="Times New Roman"/>
+              </w:rPr>
+              <w:t xml:space="preserve">gestire </w:t>
+            </w:r>
+            <w:r>
+              <w:rPr>
+                <w:rFonts w:eastAsia="Times New Roman" w:cs="Times New Roman"/>
+              </w:rPr>
+              <w:t xml:space="preserve">le </w:t>
+            </w:r>
+            <w:r>
+              <w:rPr>
+                <w:rFonts w:eastAsia="Times New Roman" w:cs="Times New Roman"/>
+              </w:rPr>
+              <w:t>P</w:t>
+            </w:r>
+            <w:r>
+              <w:rPr>
+                <w:rFonts w:eastAsia="Times New Roman" w:cs="Times New Roman"/>
+              </w:rPr>
+              <w:t>renotazioni</w:t>
+            </w:r>
+          </w:p>
+        </w:tc>
+        <w:tc>
+          <w:tcPr>
+            <w:tcW w:w="2114" w:type="dxa"/>
+          </w:tcPr>
+          <w:p>
+            <w:pPr>
+              <w:jc w:val="center"/>
+              <w:rPr>
+                <w:rFonts w:eastAsia="Times New Roman" w:cs="Times New Roman"/>
+              </w:rPr>
+            </w:pPr>
+            <w:r>
+              <w:rPr>
+                <w:rFonts w:eastAsia="Times New Roman" w:cs="Times New Roman"/>
+              </w:rPr>
+              <w:t>1</w:t>
+            </w:r>
+            <w:r>
+              <w:rPr>
+                <w:rFonts w:eastAsia="Times New Roman" w:cs="Times New Roman"/>
+              </w:rPr>
+              <w:t>3</w:t>
+            </w:r>
+          </w:p>
+        </w:tc>
+      </w:tr>
+      <w:tr>
+        <w:trPr>
+          <w:trHeight w:val="850"/>
         </w:trPr>
         <w:tc>
           <w:tcPr>
@@ -8062,7 +7656,7 @@
                 <w:b/>
                 <w:bCs/>
               </w:rPr>
-              <w:t>RF</w:t>
+              <w:t>RF1</w:t>
             </w:r>
             <w:r>
               <w:rPr>
@@ -8070,7 +7664,7 @@
                 <w:b/>
                 <w:bCs/>
               </w:rPr>
-              <w:t>19</w:t>
+              <w:t>2</w:t>
             </w:r>
           </w:p>
         </w:tc>
@@ -8090,13 +7684,19 @@
               <w:rPr>
                 <w:rFonts w:eastAsia="Times New Roman" w:cs="Times New Roman"/>
               </w:rPr>
-              <w:t xml:space="preserve">Il sistema deve offrire agli Amministratori una funzionalità per </w:t>
+              <w:t>Il sistema de</w:t>
             </w:r>
             <w:r>
               <w:rPr>
                 <w:rFonts w:eastAsia="Times New Roman" w:cs="Times New Roman"/>
               </w:rPr>
-              <w:t>gestire il Catalogo</w:t>
+              <w:t>v</w:t>
+            </w:r>
+            <w:r>
+              <w:rPr>
+                <w:rFonts w:eastAsia="Times New Roman" w:cs="Times New Roman"/>
+              </w:rPr>
+              <w:t>e offrire all’Addetto una funzionalità di generare un Report dei libri in prestito</w:t>
             </w:r>
           </w:p>
         </w:tc>
@@ -8116,20 +7716,20 @@
               <w:rPr>
                 <w:rFonts w:eastAsia="Times New Roman" w:cs="Times New Roman"/>
               </w:rPr>
-              <w:t>2</w:t>
+              <w:t>1</w:t>
             </w:r>
             <w:r>
               <w:rPr>
                 <w:rFonts w:eastAsia="Times New Roman" w:cs="Times New Roman"/>
               </w:rPr>
-              <w:t>2</w:t>
+              <w:t>4</w:t>
             </w:r>
           </w:p>
         </w:tc>
       </w:tr>
       <w:tr>
         <w:trPr>
-          <w:trHeight w:val="1164"/>
+          <w:trHeight w:val="850"/>
         </w:trPr>
         <w:tc>
           <w:tcPr>
@@ -8158,7 +7758,7 @@
                 <w:b/>
                 <w:bCs/>
               </w:rPr>
-              <w:t>2</w:t>
+              <w:t>1</w:t>
             </w:r>
             <w:r>
               <w:rPr>
@@ -8166,7 +7766,7 @@
                 <w:b/>
                 <w:bCs/>
               </w:rPr>
-              <w:t>0</w:t>
+              <w:t>3</w:t>
             </w:r>
           </w:p>
         </w:tc>
@@ -8185,7 +7785,13 @@
               <w:rPr>
                 <w:rFonts w:eastAsia="Times New Roman" w:cs="Times New Roman"/>
               </w:rPr>
-              <w:t>Il sistema deve offrire agli Amministratori una funzionalità per generare Report mensili</w:t>
+              <w:t xml:space="preserve">Il sistema deve offrire agli Amministratori una funzionalità per </w:t>
+            </w:r>
+            <w:r>
+              <w:rPr>
+                <w:rFonts w:eastAsia="Times New Roman" w:cs="Times New Roman"/>
+              </w:rPr>
+              <w:t>gestire il Catalogo</w:t>
             </w:r>
           </w:p>
         </w:tc>
@@ -8204,49 +7810,173 @@
               <w:rPr>
                 <w:rFonts w:eastAsia="Times New Roman" w:cs="Times New Roman"/>
               </w:rPr>
-              <w:t>2</w:t>
+              <w:t>1</w:t>
             </w:r>
             <w:r>
               <w:rPr>
                 <w:rFonts w:eastAsia="Times New Roman" w:cs="Times New Roman"/>
               </w:rPr>
-              <w:t>3</w:t>
+              <w:t>6</w:t>
+            </w:r>
+          </w:p>
+        </w:tc>
+      </w:tr>
+      <w:tr>
+        <w:trPr>
+          <w:trHeight w:val="850"/>
+        </w:trPr>
+        <w:tc>
+          <w:tcPr>
+            <w:tcW w:w="1134" w:type="dxa"/>
+            <w:shd w:val="clear" w:color="auto" w:fill="C6D9F1" w:themeFill="text2" w:themeFillTint="33"/>
+          </w:tcPr>
+          <w:p>
+            <w:pPr>
+              <w:jc w:val="both"/>
+              <w:rPr>
+                <w:rFonts w:eastAsia="Times New Roman" w:cs="Times New Roman"/>
+                <w:b/>
+                <w:bCs/>
+              </w:rPr>
+            </w:pPr>
+            <w:r>
+              <w:rPr>
+                <w:rFonts w:eastAsia="Times New Roman" w:cs="Times New Roman"/>
+                <w:b/>
+                <w:bCs/>
+              </w:rPr>
+              <w:t>RF</w:t>
+            </w:r>
+            <w:r>
+              <w:rPr>
+                <w:rFonts w:eastAsia="Times New Roman" w:cs="Times New Roman"/>
+                <w:b/>
+                <w:bCs/>
+              </w:rPr>
+              <w:t>14</w:t>
+            </w:r>
+          </w:p>
+        </w:tc>
+        <w:tc>
+          <w:tcPr>
+            <w:tcW w:w="6379" w:type="dxa"/>
+            <w:shd w:val="clear" w:color="auto" w:fill="C6D9F1" w:themeFill="text2" w:themeFillTint="33"/>
+          </w:tcPr>
+          <w:p>
+            <w:pPr>
+              <w:jc w:val="both"/>
+              <w:rPr>
+                <w:rFonts w:eastAsia="Times New Roman" w:cs="Times New Roman"/>
+              </w:rPr>
+            </w:pPr>
+            <w:r>
+              <w:rPr>
+                <w:rFonts w:eastAsia="Times New Roman" w:cs="Times New Roman"/>
+              </w:rPr>
+              <w:t>Il sistema deve offrire agli Amministratori una funzionalità per generare Report mensili</w:t>
+            </w:r>
+          </w:p>
+        </w:tc>
+        <w:tc>
+          <w:tcPr>
+            <w:tcW w:w="2114" w:type="dxa"/>
+            <w:shd w:val="clear" w:color="auto" w:fill="C6D9F1" w:themeFill="text2" w:themeFillTint="33"/>
+          </w:tcPr>
+          <w:p>
+            <w:pPr>
+              <w:jc w:val="center"/>
+              <w:rPr>
+                <w:rFonts w:eastAsia="Times New Roman" w:cs="Times New Roman"/>
+              </w:rPr>
+            </w:pPr>
+            <w:r>
+              <w:rPr>
+                <w:rFonts w:eastAsia="Times New Roman" w:cs="Times New Roman"/>
+              </w:rPr>
+              <w:t>1</w:t>
+            </w:r>
+            <w:r>
+              <w:rPr>
+                <w:rFonts w:eastAsia="Times New Roman" w:cs="Times New Roman"/>
+              </w:rPr>
+              <w:t>7</w:t>
+            </w:r>
+          </w:p>
+        </w:tc>
+      </w:tr>
+      <w:tr>
+        <w:trPr>
+          <w:trHeight w:val="850"/>
+        </w:trPr>
+        <w:tc>
+          <w:tcPr>
+            <w:tcW w:w="1134" w:type="dxa"/>
+            <w:shd w:val="clear" w:color="auto" w:fill="C6D9F1" w:themeFill="text2" w:themeFillTint="33"/>
+          </w:tcPr>
+          <w:p>
+            <w:pPr>
+              <w:jc w:val="both"/>
+              <w:rPr>
+                <w:rFonts w:eastAsia="Times New Roman" w:cs="Times New Roman"/>
+                <w:b/>
+                <w:bCs/>
+              </w:rPr>
+            </w:pPr>
+            <w:r>
+              <w:rPr>
+                <w:rFonts w:eastAsia="Times New Roman" w:cs="Times New Roman"/>
+                <w:b/>
+                <w:bCs/>
+              </w:rPr>
+              <w:lastRenderedPageBreak/>
+              <w:t>RF15</w:t>
+            </w:r>
+          </w:p>
+        </w:tc>
+        <w:tc>
+          <w:tcPr>
+            <w:tcW w:w="6379" w:type="dxa"/>
+            <w:shd w:val="clear" w:color="auto" w:fill="C6D9F1" w:themeFill="text2" w:themeFillTint="33"/>
+          </w:tcPr>
+          <w:p>
+            <w:pPr>
+              <w:jc w:val="both"/>
+            </w:pPr>
+            <w:r>
+              <w:t>Il sistema deve offrire all’Utente una funzionalità per visualizzare le consultazioni</w:t>
+            </w:r>
+          </w:p>
+          <w:p>
+            <w:pPr>
+              <w:jc w:val="both"/>
+              <w:rPr>
+                <w:rFonts w:eastAsia="Times New Roman" w:cs="Times New Roman"/>
+              </w:rPr>
+            </w:pPr>
+          </w:p>
+        </w:tc>
+        <w:tc>
+          <w:tcPr>
+            <w:tcW w:w="2114" w:type="dxa"/>
+            <w:shd w:val="clear" w:color="auto" w:fill="C6D9F1" w:themeFill="text2" w:themeFillTint="33"/>
+          </w:tcPr>
+          <w:p>
+            <w:pPr>
+              <w:jc w:val="center"/>
+              <w:rPr>
+                <w:rFonts w:eastAsia="Times New Roman" w:cs="Times New Roman"/>
+              </w:rPr>
+            </w:pPr>
+            <w:r>
+              <w:rPr>
+                <w:rFonts w:eastAsia="Times New Roman" w:cs="Times New Roman"/>
+              </w:rPr>
+              <w:t>21</w:t>
             </w:r>
           </w:p>
         </w:tc>
       </w:tr>
     </w:tbl>
-    <w:p>
-      <w:pPr>
-        <w:rPr>
-          <w:rFonts w:ascii="Constantia" w:eastAsia="Times New Roman" w:hAnsi="Constantia" w:cs="Times New Roman"/>
-          <w:lang w:eastAsia="en-US"/>
-        </w:rPr>
-      </w:pPr>
-    </w:p>
-    <w:p>
-      <w:pPr>
-        <w:rPr>
-          <w:rFonts w:ascii="Constantia" w:eastAsia="Times New Roman" w:hAnsi="Constantia" w:cs="Times New Roman"/>
-          <w:lang w:eastAsia="en-US"/>
-        </w:rPr>
-      </w:pPr>
-    </w:p>
-    <w:p>
-      <w:pPr>
-        <w:rPr>
-          <w:rFonts w:ascii="Constantia" w:eastAsia="Times New Roman" w:hAnsi="Constantia" w:cs="Times New Roman"/>
-          <w:lang w:eastAsia="en-US"/>
-        </w:rPr>
-      </w:pPr>
-      <w:r>
-        <w:rPr>
-          <w:rFonts w:ascii="Constantia" w:eastAsia="Times New Roman" w:hAnsi="Constantia" w:cs="Times New Roman"/>
-          <w:lang w:eastAsia="en-US"/>
-        </w:rPr>
-        <w:br w:type="page"/>
-      </w:r>
-    </w:p>
     <w:p>
       <w:pPr>
         <w:pStyle w:val="Titolo3"/>
@@ -8261,7 +7991,6 @@
       <w:bookmarkStart w:id="43" w:name="_Toc474433726"/>
       <w:bookmarkStart w:id="44" w:name="_Toc204776471"/>
       <w:r>
-        <w:lastRenderedPageBreak/>
         <w:t xml:space="preserve">Requisiti </w:t>
       </w:r>
       <w:r>
@@ -8300,7 +8029,7 @@
       </w:tblGrid>
       <w:tr>
         <w:trPr>
-          <w:trHeight w:val="1164"/>
+          <w:trHeight w:val="850"/>
         </w:trPr>
         <w:tc>
           <w:tcPr>
@@ -8381,7 +8110,7 @@
       </w:tr>
       <w:tr>
         <w:trPr>
-          <w:trHeight w:val="1164"/>
+          <w:trHeight w:val="850"/>
         </w:trPr>
         <w:tc>
           <w:tcPr>
@@ -8450,7 +8179,7 @@
       </w:tr>
       <w:tr>
         <w:trPr>
-          <w:trHeight w:val="1164"/>
+          <w:trHeight w:val="850"/>
         </w:trPr>
         <w:tc>
           <w:tcPr>
@@ -8520,14 +8249,14 @@
               <w:rPr>
                 <w:rFonts w:eastAsia="Times New Roman" w:cs="Times New Roman"/>
               </w:rPr>
-              <w:t>24</w:t>
+              <w:t>18</w:t>
             </w:r>
           </w:p>
         </w:tc>
       </w:tr>
       <w:tr>
         <w:trPr>
-          <w:trHeight w:val="1164"/>
+          <w:trHeight w:val="850"/>
         </w:trPr>
         <w:tc>
           <w:tcPr>
@@ -8603,14 +8332,14 @@
               <w:rPr>
                 <w:rFonts w:eastAsia="Times New Roman" w:cs="Times New Roman"/>
               </w:rPr>
-              <w:t>5</w:t>
+              <w:t>0</w:t>
             </w:r>
           </w:p>
         </w:tc>
       </w:tr>
       <w:tr>
         <w:trPr>
-          <w:trHeight w:val="1164"/>
+          <w:trHeight w:val="850"/>
         </w:trPr>
         <w:tc>
           <w:tcPr>
@@ -8680,14 +8409,14 @@
               <w:rPr>
                 <w:rFonts w:eastAsia="Times New Roman" w:cs="Times New Roman"/>
               </w:rPr>
-              <w:t>20</w:t>
+              <w:t>15</w:t>
             </w:r>
           </w:p>
         </w:tc>
       </w:tr>
       <w:tr>
         <w:trPr>
-          <w:trHeight w:val="1164"/>
+          <w:trHeight w:val="850"/>
         </w:trPr>
         <w:tc>
           <w:tcPr>
@@ -8757,7 +8486,7 @@
               <w:rPr>
                 <w:rFonts w:eastAsia="Times New Roman" w:cs="Times New Roman"/>
               </w:rPr>
-              <w:t>25</w:t>
+              <w:t>19</w:t>
             </w:r>
           </w:p>
         </w:tc>
@@ -8826,7 +8555,7 @@
       </w:tblGrid>
       <w:tr>
         <w:trPr>
-          <w:trHeight w:val="873"/>
+          <w:trHeight w:val="850"/>
         </w:trPr>
         <w:tc>
           <w:tcPr>
@@ -8909,7 +8638,7 @@
       </w:tr>
       <w:tr>
         <w:trPr>
-          <w:trHeight w:val="873"/>
+          <w:trHeight w:val="850"/>
         </w:trPr>
         <w:tc>
           <w:tcPr>
@@ -8987,7 +8716,13 @@
               <w:rPr>
                 <w:rFonts w:eastAsia="Times New Roman" w:cs="Times New Roman"/>
               </w:rPr>
-              <w:t>26</w:t>
+              <w:t>2</w:t>
+            </w:r>
+            <w:r>
+              <w:rPr>
+                <w:rFonts w:eastAsia="Times New Roman" w:cs="Times New Roman"/>
+              </w:rPr>
+              <w:t>0</w:t>
             </w:r>
           </w:p>
         </w:tc>
@@ -9350,7 +9085,7 @@
         <w:t xml:space="preserve">: </w:t>
       </w:r>
       <w:r>
-        <w:t>Consultare catalogo</w:t>
+        <w:t>Ricerca libro</w:t>
       </w:r>
     </w:p>
     <w:p>
@@ -9461,7 +9196,10 @@
         <w:t>4</w:t>
       </w:r>
       <w:r>
-        <w:t>: Gestione profilo</w:t>
+        <w:t xml:space="preserve">: </w:t>
+      </w:r>
+      <w:r>
+        <w:t>Visualizzare consultazioni</w:t>
       </w:r>
     </w:p>
     <w:p>
@@ -9498,7 +9236,10 @@
         <w:t>5</w:t>
       </w:r>
       <w:r>
-        <w:t>: Prenotare libro</w:t>
+        <w:t xml:space="preserve">: </w:t>
+      </w:r>
+      <w:r>
+        <w:t>Gestire profilo</w:t>
       </w:r>
     </w:p>
     <w:p>
@@ -9535,7 +9276,10 @@
         <w:t>6</w:t>
       </w:r>
       <w:r>
-        <w:t>: Visualizzare prenotazioni attive</w:t>
+        <w:t xml:space="preserve">: </w:t>
+      </w:r>
+      <w:r>
+        <w:t>Gestire prenotazioni attive</w:t>
       </w:r>
     </w:p>
     <w:p>
@@ -9569,10 +9313,13 @@
           <w:color w:val="F37A41"/>
           <w:u w:val="single"/>
         </w:rPr>
-        <w:t>8</w:t>
-      </w:r>
-      <w:r>
-        <w:t>: Registrare ritiro copia</w:t>
+        <w:t>7</w:t>
+      </w:r>
+      <w:r>
+        <w:t xml:space="preserve">: </w:t>
+      </w:r>
+      <w:r>
+        <w:t>Effettuare prenotazione</w:t>
       </w:r>
     </w:p>
     <w:p>
@@ -9597,16 +9344,22 @@
           <w:color w:val="F37A41"/>
           <w:u w:val="single"/>
         </w:rPr>
-        <w:t>UC9</w:t>
-      </w:r>
-      <w:r>
-        <w:rPr>
+        <w:t>UC</w:t>
+      </w:r>
+      <w:r>
+        <w:rPr>
+          <w:b/>
+          <w:bCs/>
+          <w:color w:val="F37A41"/>
           <w:u w:val="single"/>
         </w:rPr>
+        <w:t>8</w:t>
+      </w:r>
+      <w:r>
         <w:t xml:space="preserve">: </w:t>
       </w:r>
       <w:r>
-        <w:t>Registrare restituzione copia</w:t>
+        <w:t>Genera report prestiti</w:t>
       </w:r>
     </w:p>
     <w:p>
@@ -9631,10 +9384,31 @@
           <w:color w:val="F37A41"/>
           <w:u w:val="single"/>
         </w:rPr>
-        <w:t>UC10:</w:t>
-      </w:r>
-      <w:r>
-        <w:t xml:space="preserve"> Visualizzare prenotazioni attive</w:t>
+        <w:t>UC</w:t>
+      </w:r>
+      <w:r>
+        <w:rPr>
+          <w:b/>
+          <w:bCs/>
+          <w:color w:val="F37A41"/>
+          <w:u w:val="single"/>
+        </w:rPr>
+        <w:t>9</w:t>
+      </w:r>
+      <w:r>
+        <w:rPr>
+          <w:b/>
+          <w:bCs/>
+          <w:color w:val="F37A41"/>
+          <w:u w:val="single"/>
+        </w:rPr>
+        <w:t>:</w:t>
+      </w:r>
+      <w:r>
+        <w:t xml:space="preserve"> </w:t>
+      </w:r>
+      <w:r>
+        <w:t>Visualizzare prenotazioni</w:t>
       </w:r>
     </w:p>
     <w:p>
@@ -9668,15 +9442,31 @@
           <w:color w:val="F37A41"/>
           <w:u w:val="single"/>
         </w:rPr>
-        <w:t>11</w:t>
-      </w:r>
-      <w:r>
-        <w:t>: Generare report prestiti</w:t>
+        <w:t>1</w:t>
+      </w:r>
+      <w:r>
+        <w:rPr>
+          <w:b/>
+          <w:bCs/>
+          <w:color w:val="F37A41"/>
+          <w:u w:val="single"/>
+        </w:rPr>
+        <w:t>0</w:t>
+      </w:r>
+      <w:r>
+        <w:t xml:space="preserve">: </w:t>
+      </w:r>
+      <w:r>
+        <w:t>Gestire prenotazioni</w:t>
       </w:r>
     </w:p>
     <w:p>
       <w:pPr>
         <w:pStyle w:val="Paragrafoelenco"/>
+        <w:numPr>
+          <w:ilvl w:val="0"/>
+          <w:numId w:val="5"/>
+        </w:numPr>
         <w:rPr>
           <w:b/>
           <w:bCs/>
@@ -9685,6 +9475,36 @@
           <w:u w:val="single"/>
         </w:rPr>
       </w:pPr>
+      <w:r>
+        <w:rPr>
+          <w:b/>
+          <w:bCs/>
+          <w:color w:val="F37A41"/>
+          <w:u w:val="single"/>
+        </w:rPr>
+        <w:t>UC</w:t>
+      </w:r>
+      <w:r>
+        <w:rPr>
+          <w:b/>
+          <w:bCs/>
+          <w:color w:val="F37A41"/>
+          <w:u w:val="single"/>
+        </w:rPr>
+        <w:t>1</w:t>
+      </w:r>
+      <w:r>
+        <w:rPr>
+          <w:b/>
+          <w:bCs/>
+          <w:color w:val="F37A41"/>
+          <w:u w:val="single"/>
+        </w:rPr>
+        <w:t>1</w:t>
+      </w:r>
+      <w:r>
+        <w:t>: Gestire catalogo</w:t>
+      </w:r>
     </w:p>
     <w:p>
       <w:pPr>
@@ -9717,27 +9537,8 @@
           <w:color w:val="F37A41"/>
           <w:u w:val="single"/>
         </w:rPr>
-        <w:t>10</w:t>
-      </w:r>
-      <w:r>
-        <w:t>: Gestire catalogo</w:t>
-      </w:r>
-    </w:p>
-    <w:p>
-      <w:pPr>
-        <w:pStyle w:val="Paragrafoelenco"/>
-        <w:numPr>
-          <w:ilvl w:val="0"/>
-          <w:numId w:val="5"/>
-        </w:numPr>
-        <w:rPr>
-          <w:b/>
-          <w:bCs/>
-          <w:i/>
-          <w:iCs/>
-          <w:u w:val="single"/>
-        </w:rPr>
-      </w:pPr>
+        <w:t>1</w:t>
+      </w:r>
       <w:r>
         <w:rPr>
           <w:b/>
@@ -9745,36 +9546,11 @@
           <w:color w:val="F37A41"/>
           <w:u w:val="single"/>
         </w:rPr>
-        <w:t>UC</w:t>
-      </w:r>
-      <w:r>
-        <w:rPr>
-          <w:b/>
-          <w:bCs/>
-          <w:color w:val="F37A41"/>
-          <w:u w:val="single"/>
-        </w:rPr>
-        <w:t>11</w:t>
-      </w:r>
-      <w:r>
-        <w:t>: Generare report mensile</w:t>
-      </w:r>
-    </w:p>
-    <w:p>
-      <w:pPr>
-        <w:pStyle w:val="Paragrafoelenco"/>
-        <w:numPr>
-          <w:ilvl w:val="0"/>
-          <w:numId w:val="5"/>
-        </w:numPr>
-        <w:rPr>
-          <w:b/>
-          <w:bCs/>
-          <w:i/>
-          <w:iCs/>
-          <w:u w:val="single"/>
-        </w:rPr>
-      </w:pPr>
+        <w:t>2</w:t>
+      </w:r>
+      <w:r>
+        <w:t>: Genera report mensile</w:t>
+      </w:r>
     </w:p>
     <w:p>
       <w:pPr>
@@ -9844,7 +9620,7 @@
           <w:color w:val="F37A41"/>
           <w:u w:val="single"/>
         </w:rPr>
-        <w:t>UC1</w:t>
+        <w:t>UC</w:t>
       </w:r>
       <w:r>
         <w:rPr>
@@ -9853,13 +9629,31 @@
           <w:color w:val="F37A41"/>
           <w:u w:val="single"/>
         </w:rPr>
-        <w:t>.1</w:t>
+        <w:t>6</w:t>
+      </w:r>
+      <w:r>
+        <w:rPr>
+          <w:b/>
+          <w:bCs/>
+          <w:color w:val="F37A41"/>
+          <w:u w:val="single"/>
+        </w:rPr>
+        <w:t>.</w:t>
+      </w:r>
+      <w:r>
+        <w:rPr>
+          <w:b/>
+          <w:bCs/>
+          <w:color w:val="F37A41"/>
+          <w:u w:val="single"/>
+        </w:rPr>
+        <w:t>1</w:t>
       </w:r>
       <w:r>
         <w:t xml:space="preserve">: </w:t>
       </w:r>
       <w:r>
-        <w:t>Visualizzare scheda libro</w:t>
+        <w:t>Annullare prenotazione</w:t>
       </w:r>
     </w:p>
     <w:p>
@@ -9886,10 +9680,22 @@
           <w:color w:val="F37A41"/>
           <w:u w:val="single"/>
         </w:rPr>
-        <w:t>4.2</w:t>
-      </w:r>
-      <w:r>
-        <w:t>: Modificare dati personali</w:t>
+        <w:t>7</w:t>
+      </w:r>
+      <w:r>
+        <w:rPr>
+          <w:b/>
+          <w:bCs/>
+          <w:color w:val="F37A41"/>
+          <w:u w:val="single"/>
+        </w:rPr>
+        <w:t>.1</w:t>
+      </w:r>
+      <w:r>
+        <w:t xml:space="preserve">: </w:t>
+      </w:r>
+      <w:r>
+        <w:t>Verifica disponibilità</w:t>
       </w:r>
     </w:p>
     <w:p>
@@ -9916,10 +9722,64 @@
           <w:color w:val="F37A41"/>
           <w:u w:val="single"/>
         </w:rPr>
-        <w:t>4.3</w:t>
-      </w:r>
-      <w:r>
-        <w:t>: Caricare immagine profilo</w:t>
+        <w:t>7</w:t>
+      </w:r>
+      <w:r>
+        <w:rPr>
+          <w:b/>
+          <w:bCs/>
+          <w:color w:val="F37A41"/>
+          <w:u w:val="single"/>
+        </w:rPr>
+        <w:t>.2</w:t>
+      </w:r>
+      <w:r>
+        <w:t xml:space="preserve">: </w:t>
+      </w:r>
+      <w:r>
+        <w:t>Genera ricevuta</w:t>
+      </w:r>
+    </w:p>
+    <w:p/>
+    <w:p>
+      <w:pPr>
+        <w:rPr>
+          <w:b/>
+          <w:bCs/>
+          <w:i/>
+          <w:iCs/>
+          <w:u w:val="single"/>
+        </w:rPr>
+      </w:pPr>
+      <w:r>
+        <w:rPr>
+          <w:b/>
+          <w:bCs/>
+          <w:i/>
+          <w:iCs/>
+          <w:u w:val="single"/>
+        </w:rPr>
+        <w:t xml:space="preserve">Casi d’uso di </w:t>
+      </w:r>
+      <w:r>
+        <w:rPr>
+          <w:b/>
+          <w:bCs/>
+          <w:i/>
+          <w:iCs/>
+          <w:u w:val="single"/>
+        </w:rPr>
+        <w:t>estensione</w:t>
+      </w:r>
+      <w:r>
+        <w:rPr>
+          <w:b/>
+          <w:bCs/>
+          <w:i/>
+          <w:iCs/>
+          <w:u w:val="single"/>
+        </w:rPr>
+        <w:t>:</w:t>
       </w:r>
     </w:p>
     <w:p>
@@ -9937,7 +9797,7 @@
           <w:color w:val="F37A41"/>
           <w:u w:val="single"/>
         </w:rPr>
-        <w:t>UC</w:t>
+        <w:t>UC1</w:t>
       </w:r>
       <w:r>
         <w:rPr>
@@ -9946,7 +9806,7 @@
           <w:color w:val="F37A41"/>
           <w:u w:val="single"/>
         </w:rPr>
-        <w:t>6</w:t>
+        <w:t>.</w:t>
       </w:r>
       <w:r>
         <w:rPr>
@@ -9955,7 +9815,10 @@
           <w:color w:val="F37A41"/>
           <w:u w:val="single"/>
         </w:rPr>
-        <w:t>.</w:t>
+        <w:t>1</w:t>
+      </w:r>
+      <w:r>
+        <w:t xml:space="preserve">: Registra consultazione (estende </w:t>
       </w:r>
       <w:r>
         <w:rPr>
@@ -9964,310 +9827,7 @@
           <w:color w:val="F37A41"/>
           <w:u w:val="single"/>
         </w:rPr>
-        <w:t>1</w:t>
-      </w:r>
-      <w:r>
-        <w:t>: Annullare prenotazione</w:t>
-      </w:r>
-    </w:p>
-    <w:p>
-      <w:pPr>
-        <w:pStyle w:val="Paragrafoelenco"/>
-        <w:numPr>
-          <w:ilvl w:val="0"/>
-          <w:numId w:val="8"/>
-        </w:numPr>
-      </w:pPr>
-      <w:r>
-        <w:rPr>
-          <w:b/>
-          <w:bCs/>
-          <w:color w:val="F37A41"/>
-          <w:u w:val="single"/>
-        </w:rPr>
-        <w:t>UC</w:t>
-      </w:r>
-      <w:r>
-        <w:rPr>
-          <w:b/>
-          <w:bCs/>
-          <w:color w:val="F37A41"/>
-          <w:u w:val="single"/>
-        </w:rPr>
-        <w:t>5.1</w:t>
-      </w:r>
-      <w:r>
-        <w:t>: Verificare disponibilità copia</w:t>
-      </w:r>
-    </w:p>
-    <w:p>
-      <w:pPr>
-        <w:pStyle w:val="Paragrafoelenco"/>
-        <w:numPr>
-          <w:ilvl w:val="0"/>
-          <w:numId w:val="8"/>
-        </w:numPr>
-      </w:pPr>
-      <w:r>
-        <w:rPr>
-          <w:b/>
-          <w:bCs/>
-          <w:color w:val="F37A41"/>
-          <w:u w:val="single"/>
-        </w:rPr>
-        <w:t>UC</w:t>
-      </w:r>
-      <w:r>
-        <w:rPr>
-          <w:b/>
-          <w:bCs/>
-          <w:color w:val="F37A41"/>
-          <w:u w:val="single"/>
-        </w:rPr>
-        <w:t>5.2</w:t>
-      </w:r>
-      <w:r>
-        <w:t>: Genera ricevuta</w:t>
-      </w:r>
-    </w:p>
-    <w:p>
-      <w:pPr>
-        <w:pStyle w:val="Paragrafoelenco"/>
-        <w:numPr>
-          <w:ilvl w:val="0"/>
-          <w:numId w:val="8"/>
-        </w:numPr>
-      </w:pPr>
-      <w:r>
-        <w:rPr>
-          <w:b/>
-          <w:bCs/>
-          <w:color w:val="F37A41"/>
-          <w:u w:val="single"/>
-        </w:rPr>
-        <w:t>UC</w:t>
-      </w:r>
-      <w:r>
-        <w:rPr>
-          <w:b/>
-          <w:bCs/>
-          <w:color w:val="F37A41"/>
-          <w:u w:val="single"/>
-        </w:rPr>
-        <w:t>10.1</w:t>
-      </w:r>
-      <w:r>
-        <w:t>: Aggiungere libro</w:t>
-      </w:r>
-    </w:p>
-    <w:p>
-      <w:pPr>
-        <w:pStyle w:val="Paragrafoelenco"/>
-        <w:numPr>
-          <w:ilvl w:val="0"/>
-          <w:numId w:val="8"/>
-        </w:numPr>
-      </w:pPr>
-      <w:r>
-        <w:rPr>
-          <w:b/>
-          <w:bCs/>
-          <w:color w:val="F37A41"/>
-          <w:u w:val="single"/>
-        </w:rPr>
-        <w:t>UC</w:t>
-      </w:r>
-      <w:r>
-        <w:rPr>
-          <w:b/>
-          <w:bCs/>
-          <w:color w:val="F37A41"/>
-          <w:u w:val="single"/>
-        </w:rPr>
-        <w:t>10.2</w:t>
-      </w:r>
-      <w:r>
-        <w:t>: Aggiungere copia</w:t>
-      </w:r>
-    </w:p>
-    <w:p>
-      <w:pPr>
-        <w:pStyle w:val="Paragrafoelenco"/>
-        <w:numPr>
-          <w:ilvl w:val="0"/>
-          <w:numId w:val="8"/>
-        </w:numPr>
-      </w:pPr>
-      <w:r>
-        <w:rPr>
-          <w:b/>
-          <w:bCs/>
-          <w:color w:val="F37A41"/>
-          <w:u w:val="single"/>
-        </w:rPr>
-        <w:t>UC</w:t>
-      </w:r>
-      <w:r>
-        <w:rPr>
-          <w:b/>
-          <w:bCs/>
-          <w:color w:val="F37A41"/>
-          <w:u w:val="single"/>
-        </w:rPr>
-        <w:t>10.3</w:t>
-      </w:r>
-      <w:r>
-        <w:t>: Modificare libro</w:t>
-      </w:r>
-    </w:p>
-    <w:p>
-      <w:pPr>
-        <w:pStyle w:val="Paragrafoelenco"/>
-        <w:numPr>
-          <w:ilvl w:val="0"/>
-          <w:numId w:val="8"/>
-        </w:numPr>
-      </w:pPr>
-      <w:r>
-        <w:rPr>
-          <w:b/>
-          <w:bCs/>
-          <w:color w:val="F37A41"/>
-          <w:u w:val="single"/>
-        </w:rPr>
-        <w:t>UC</w:t>
-      </w:r>
-      <w:r>
-        <w:rPr>
-          <w:b/>
-          <w:bCs/>
-          <w:color w:val="F37A41"/>
-          <w:u w:val="single"/>
-        </w:rPr>
-        <w:t>10.4</w:t>
-      </w:r>
-      <w:r>
-        <w:t>: Eliminare libro</w:t>
-      </w:r>
-    </w:p>
-    <w:p>
-      <w:pPr>
-        <w:pStyle w:val="Paragrafoelenco"/>
-        <w:numPr>
-          <w:ilvl w:val="0"/>
-          <w:numId w:val="8"/>
-        </w:numPr>
-      </w:pPr>
-      <w:r>
-        <w:rPr>
-          <w:b/>
-          <w:bCs/>
-          <w:color w:val="F37A41"/>
-          <w:u w:val="single"/>
-        </w:rPr>
-        <w:t>UC</w:t>
-      </w:r>
-      <w:r>
-        <w:rPr>
-          <w:b/>
-          <w:bCs/>
-          <w:color w:val="F37A41"/>
-          <w:u w:val="single"/>
-        </w:rPr>
-        <w:t>12</w:t>
-      </w:r>
-      <w:r>
-        <w:t>: Aggiornare stato copia</w:t>
-      </w:r>
-    </w:p>
-    <w:p/>
-    <w:p>
-      <w:pPr>
-        <w:rPr>
-          <w:b/>
-          <w:bCs/>
-          <w:i/>
-          <w:iCs/>
-          <w:u w:val="single"/>
-        </w:rPr>
-      </w:pPr>
-      <w:r>
-        <w:rPr>
-          <w:b/>
-          <w:bCs/>
-          <w:i/>
-          <w:iCs/>
-          <w:u w:val="single"/>
-        </w:rPr>
-        <w:t xml:space="preserve">Casi d’uso di </w:t>
-      </w:r>
-      <w:r>
-        <w:rPr>
-          <w:b/>
-          <w:bCs/>
-          <w:i/>
-          <w:iCs/>
-          <w:u w:val="single"/>
-        </w:rPr>
-        <w:t>estensione</w:t>
-      </w:r>
-      <w:r>
-        <w:rPr>
-          <w:b/>
-          <w:bCs/>
-          <w:i/>
-          <w:iCs/>
-          <w:u w:val="single"/>
-        </w:rPr>
-        <w:t>:</w:t>
-      </w:r>
-    </w:p>
-    <w:p>
-      <w:pPr>
-        <w:pStyle w:val="Paragrafoelenco"/>
-        <w:numPr>
-          <w:ilvl w:val="0"/>
-          <w:numId w:val="8"/>
-        </w:numPr>
-      </w:pPr>
-      <w:r>
-        <w:rPr>
-          <w:b/>
-          <w:bCs/>
-          <w:color w:val="F37A41"/>
-          <w:u w:val="single"/>
-        </w:rPr>
         <w:t>UC1</w:t>
-      </w:r>
-      <w:r>
-        <w:rPr>
-          <w:b/>
-          <w:bCs/>
-          <w:color w:val="F37A41"/>
-          <w:u w:val="single"/>
-        </w:rPr>
-        <w:t>.2</w:t>
-      </w:r>
-      <w:r>
-        <w:t xml:space="preserve">: Registrare consultazione (estende </w:t>
-      </w:r>
-      <w:r>
-        <w:rPr>
-          <w:b/>
-          <w:bCs/>
-          <w:color w:val="F37A41"/>
-          <w:u w:val="single"/>
-        </w:rPr>
-        <w:t>UC1</w:t>
-      </w:r>
-      <w:r>
-        <w:rPr>
-          <w:b/>
-          <w:bCs/>
-          <w:color w:val="F37A41"/>
-          <w:u w:val="single"/>
-        </w:rPr>
-        <w:t>.1</w:t>
       </w:r>
       <w:r>
         <w:t>, solo se l’utente è loggato)</w:t>
@@ -10547,7 +10107,7 @@
                 <w:sz w:val="18"/>
                 <w:szCs w:val="18"/>
               </w:rPr>
-              <w:t>Consultare catalogo</w:t>
+              <w:t>Ricerca libro</w:t>
             </w:r>
           </w:p>
         </w:tc>
@@ -10633,48 +10193,12 @@
               <w:cnfStyle w:val="000000100000" w:firstRow="0" w:lastRow="0" w:firstColumn="0" w:lastColumn="0" w:oddVBand="0" w:evenVBand="0" w:oddHBand="1" w:evenHBand="0" w:firstRowFirstColumn="0" w:firstRowLastColumn="0" w:lastRowFirstColumn="0" w:lastRowLastColumn="0"/>
               <w:rPr>
                 <w:rFonts w:cs="Times New Roman"/>
-                <w:sz w:val="18"/>
-                <w:szCs w:val="18"/>
-              </w:rPr>
-            </w:pPr>
-            <w:r>
-              <w:rPr>
-                <w:rFonts w:cs="Times New Roman"/>
-                <w:sz w:val="18"/>
-                <w:szCs w:val="18"/>
-              </w:rPr>
-              <w:t>Include</w:t>
-            </w:r>
-            <w:r>
-              <w:rPr>
-                <w:rFonts w:cs="Times New Roman"/>
-                <w:sz w:val="18"/>
-                <w:szCs w:val="18"/>
-              </w:rPr>
-              <w:t xml:space="preserve">: </w:t>
-            </w:r>
-          </w:p>
-          <w:p>
-            <w:pPr>
-              <w:cnfStyle w:val="000000100000" w:firstRow="0" w:lastRow="0" w:firstColumn="0" w:lastColumn="0" w:oddVBand="0" w:evenVBand="0" w:oddHBand="1" w:evenHBand="0" w:firstRowFirstColumn="0" w:firstRowLastColumn="0" w:lastRowFirstColumn="0" w:lastRowLastColumn="0"/>
-              <w:rPr>
-                <w:rFonts w:cs="Times New Roman"/>
                 <w:b/>
                 <w:bCs/>
                 <w:sz w:val="18"/>
                 <w:szCs w:val="18"/>
               </w:rPr>
             </w:pPr>
-            <w:r>
-              <w:rPr>
-                <w:rFonts w:cs="Times New Roman"/>
-                <w:b/>
-                <w:bCs/>
-                <w:sz w:val="18"/>
-                <w:szCs w:val="18"/>
-              </w:rPr>
-              <w:t>UC1.1</w:t>
-            </w:r>
           </w:p>
         </w:tc>
         <w:tc>
@@ -10685,15 +10209,22 @@
           </w:tcPr>
           <w:p>
             <w:pPr>
+              <w:jc w:val="center"/>
               <w:cnfStyle w:val="000000100000" w:firstRow="0" w:lastRow="0" w:firstColumn="0" w:lastColumn="0" w:oddVBand="0" w:evenVBand="0" w:oddHBand="1" w:evenHBand="0" w:firstRowFirstColumn="0" w:firstRowLastColumn="0" w:lastRowFirstColumn="0" w:lastRowLastColumn="0"/>
               <w:rPr>
                 <w:rFonts w:cs="Times New Roman"/>
-                <w:b/>
-                <w:bCs/>
-                <w:sz w:val="18"/>
-                <w:szCs w:val="18"/>
-              </w:rPr>
-            </w:pPr>
+                <w:sz w:val="18"/>
+                <w:szCs w:val="18"/>
+              </w:rPr>
+            </w:pPr>
+            <w:r>
+              <w:rPr>
+                <w:rFonts w:cs="Times New Roman"/>
+                <w:sz w:val="18"/>
+                <w:szCs w:val="18"/>
+              </w:rPr>
+              <w:t>RF06</w:t>
+            </w:r>
           </w:p>
         </w:tc>
       </w:tr>
@@ -10730,7 +10261,16 @@
                 <w:szCs w:val="18"/>
                 <w:u w:val="single"/>
               </w:rPr>
-              <w:t>.1</w:t>
+              <w:t>.</w:t>
+            </w:r>
+            <w:r>
+              <w:rPr>
+                <w:color w:val="F37A41"/>
+                <w:sz w:val="18"/>
+                <w:szCs w:val="18"/>
+                <w:u w:val="single"/>
+              </w:rPr>
+              <w:t>1</w:t>
             </w:r>
             <w:r>
               <w:rPr>
@@ -10758,7 +10298,7 @@
                 <w:sz w:val="18"/>
                 <w:szCs w:val="18"/>
               </w:rPr>
-              <w:t>Visualizzare scheda libro</w:t>
+              <w:t>Registrare consultazione</w:t>
             </w:r>
           </w:p>
         </w:tc>
@@ -10783,7 +10323,7 @@
                 <w:sz w:val="18"/>
                 <w:szCs w:val="18"/>
               </w:rPr>
-              <w:t>Guest / User</w:t>
+              <w:t>User</w:t>
             </w:r>
           </w:p>
         </w:tc>
@@ -10842,12 +10382,19 @@
                 <w:sz w:val="18"/>
                 <w:szCs w:val="18"/>
               </w:rPr>
-              <w:t>:</w:t>
+              <w:t xml:space="preserve">: </w:t>
             </w:r>
           </w:p>
           <w:p>
             <w:pPr>
               <w:cnfStyle w:val="000000000000" w:firstRow="0" w:lastRow="0" w:firstColumn="0" w:lastColumn="0" w:oddVBand="0" w:evenVBand="0" w:oddHBand="0" w:evenHBand="0" w:firstRowFirstColumn="0" w:firstRowLastColumn="0" w:lastRowFirstColumn="0" w:lastRowLastColumn="0"/>
+              <w:rPr>
+                <w:rFonts w:cs="Times New Roman"/>
+                <w:sz w:val="18"/>
+                <w:szCs w:val="18"/>
+              </w:rPr>
+            </w:pPr>
+            <w:r>
               <w:rPr>
                 <w:rFonts w:cs="Times New Roman"/>
                 <w:b/>
@@ -10855,16 +10402,31 @@
                 <w:sz w:val="18"/>
                 <w:szCs w:val="18"/>
               </w:rPr>
-            </w:pPr>
+              <w:t>UC1</w:t>
+            </w:r>
             <w:r>
               <w:rPr>
                 <w:rFonts w:cs="Times New Roman"/>
-                <w:b/>
-                <w:bCs/>
-                <w:sz w:val="18"/>
-                <w:szCs w:val="18"/>
-              </w:rPr>
-              <w:t>UC1</w:t>
+                <w:sz w:val="18"/>
+                <w:szCs w:val="18"/>
+              </w:rPr>
+              <w:t xml:space="preserve"> (solo se </w:t>
+            </w:r>
+            <w:r>
+              <w:rPr>
+                <w:rFonts w:cs="Times New Roman"/>
+                <w:sz w:val="18"/>
+                <w:szCs w:val="18"/>
+              </w:rPr>
+              <w:t>l’utente è User</w:t>
+            </w:r>
+            <w:r>
+              <w:rPr>
+                <w:rFonts w:cs="Times New Roman"/>
+                <w:sz w:val="18"/>
+                <w:szCs w:val="18"/>
+              </w:rPr>
+              <w:t>)</w:t>
             </w:r>
           </w:p>
         </w:tc>
@@ -10875,15 +10437,334 @@
           </w:tcPr>
           <w:p>
             <w:pPr>
+              <w:jc w:val="center"/>
               <w:cnfStyle w:val="000000000000" w:firstRow="0" w:lastRow="0" w:firstColumn="0" w:lastColumn="0" w:oddVBand="0" w:evenVBand="0" w:oddHBand="0" w:evenHBand="0" w:firstRowFirstColumn="0" w:firstRowLastColumn="0" w:lastRowFirstColumn="0" w:lastRowLastColumn="0"/>
               <w:rPr>
                 <w:rFonts w:cs="Times New Roman"/>
-                <w:b/>
-                <w:bCs/>
-                <w:sz w:val="18"/>
-                <w:szCs w:val="18"/>
-              </w:rPr>
-            </w:pPr>
+                <w:sz w:val="18"/>
+                <w:szCs w:val="18"/>
+              </w:rPr>
+            </w:pPr>
+            <w:r>
+              <w:rPr>
+                <w:rFonts w:cs="Times New Roman"/>
+                <w:sz w:val="18"/>
+                <w:szCs w:val="18"/>
+              </w:rPr>
+              <w:t>RF15</w:t>
+            </w:r>
+          </w:p>
+        </w:tc>
+      </w:tr>
+      <w:tr>
+        <w:trPr>
+          <w:cnfStyle w:val="000000100000" w:firstRow="0" w:lastRow="0" w:firstColumn="0" w:lastColumn="0" w:oddVBand="0" w:evenVBand="0" w:oddHBand="1" w:evenHBand="0" w:firstRowFirstColumn="0" w:firstRowLastColumn="0" w:lastRowFirstColumn="0" w:lastRowLastColumn="0"/>
+          <w:trHeight w:val="737"/>
+        </w:trPr>
+        <w:tc>
+          <w:tcPr>
+            <w:cnfStyle w:val="001000000000" w:firstRow="0" w:lastRow="0" w:firstColumn="1" w:lastColumn="0" w:oddVBand="0" w:evenVBand="0" w:oddHBand="0" w:evenHBand="0" w:firstRowFirstColumn="0" w:firstRowLastColumn="0" w:lastRowFirstColumn="0" w:lastRowLastColumn="0"/>
+            <w:tcW w:w="2972" w:type="dxa"/>
+            <w:vAlign w:val="center"/>
+            <w:hideMark/>
+          </w:tcPr>
+          <w:p>
+            <w:pPr>
+              <w:rPr>
+                <w:sz w:val="18"/>
+                <w:szCs w:val="18"/>
+              </w:rPr>
+            </w:pPr>
+            <w:r>
+              <w:rPr>
+                <w:color w:val="F37A41"/>
+                <w:sz w:val="18"/>
+                <w:szCs w:val="18"/>
+                <w:u w:val="single"/>
+              </w:rPr>
+              <w:t>UC2</w:t>
+            </w:r>
+            <w:r>
+              <w:rPr>
+                <w:b w:val="0"/>
+                <w:bCs w:val="0"/>
+                <w:sz w:val="18"/>
+                <w:szCs w:val="18"/>
+              </w:rPr>
+              <w:t>:</w:t>
+            </w:r>
+          </w:p>
+          <w:p>
+            <w:pPr>
+              <w:rPr>
+                <w:rFonts w:cs="Times New Roman"/>
+                <w:b w:val="0"/>
+                <w:bCs w:val="0"/>
+                <w:sz w:val="18"/>
+                <w:szCs w:val="18"/>
+              </w:rPr>
+            </w:pPr>
+            <w:r>
+              <w:rPr>
+                <w:b w:val="0"/>
+                <w:bCs w:val="0"/>
+                <w:sz w:val="18"/>
+                <w:szCs w:val="18"/>
+              </w:rPr>
+              <w:t>Registrazione</w:t>
+            </w:r>
+          </w:p>
+        </w:tc>
+        <w:tc>
+          <w:tcPr>
+            <w:tcW w:w="851" w:type="dxa"/>
+            <w:vAlign w:val="center"/>
+            <w:hideMark/>
+          </w:tcPr>
+          <w:p>
+            <w:pPr>
+              <w:jc w:val="center"/>
+              <w:cnfStyle w:val="000000100000" w:firstRow="0" w:lastRow="0" w:firstColumn="0" w:lastColumn="0" w:oddVBand="0" w:evenVBand="0" w:oddHBand="1" w:evenHBand="0" w:firstRowFirstColumn="0" w:firstRowLastColumn="0" w:lastRowFirstColumn="0" w:lastRowLastColumn="0"/>
+              <w:rPr>
+                <w:rFonts w:cs="Times New Roman"/>
+                <w:sz w:val="18"/>
+                <w:szCs w:val="18"/>
+              </w:rPr>
+            </w:pPr>
+            <w:r>
+              <w:rPr>
+                <w:color w:val="000000"/>
+                <w:sz w:val="18"/>
+                <w:szCs w:val="18"/>
+              </w:rPr>
+              <w:t>Guest</w:t>
+            </w:r>
+          </w:p>
+        </w:tc>
+        <w:tc>
+          <w:tcPr>
+            <w:tcW w:w="1559" w:type="dxa"/>
+            <w:vAlign w:val="center"/>
+            <w:hideMark/>
+          </w:tcPr>
+          <w:p>
+            <w:pPr>
+              <w:jc w:val="center"/>
+              <w:cnfStyle w:val="000000100000" w:firstRow="0" w:lastRow="0" w:firstColumn="0" w:lastColumn="0" w:oddVBand="0" w:evenVBand="0" w:oddHBand="1" w:evenHBand="0" w:firstRowFirstColumn="0" w:firstRowLastColumn="0" w:lastRowFirstColumn="0" w:lastRowLastColumn="0"/>
+              <w:rPr>
+                <w:rFonts w:cs="Times New Roman"/>
+                <w:sz w:val="18"/>
+                <w:szCs w:val="18"/>
+              </w:rPr>
+            </w:pPr>
+            <w:r>
+              <w:rPr>
+                <w:rFonts w:cs="Times New Roman"/>
+                <w:sz w:val="18"/>
+                <w:szCs w:val="18"/>
+              </w:rPr>
+              <w:t>-</w:t>
+            </w:r>
+          </w:p>
+        </w:tc>
+        <w:tc>
+          <w:tcPr>
+            <w:tcW w:w="3544" w:type="dxa"/>
+            <w:vAlign w:val="center"/>
+            <w:hideMark/>
+          </w:tcPr>
+          <w:p>
+            <w:pPr>
+              <w:cnfStyle w:val="000000100000" w:firstRow="0" w:lastRow="0" w:firstColumn="0" w:lastColumn="0" w:oddVBand="0" w:evenVBand="0" w:oddHBand="1" w:evenHBand="0" w:firstRowFirstColumn="0" w:firstRowLastColumn="0" w:lastRowFirstColumn="0" w:lastRowLastColumn="0"/>
+              <w:rPr>
+                <w:rFonts w:cs="Times New Roman"/>
+                <w:sz w:val="18"/>
+                <w:szCs w:val="18"/>
+              </w:rPr>
+            </w:pPr>
+          </w:p>
+        </w:tc>
+        <w:tc>
+          <w:tcPr>
+            <w:tcW w:w="1614" w:type="dxa"/>
+            <w:vAlign w:val="center"/>
+            <w:hideMark/>
+          </w:tcPr>
+          <w:p>
+            <w:pPr>
+              <w:jc w:val="center"/>
+              <w:cnfStyle w:val="000000100000" w:firstRow="0" w:lastRow="0" w:firstColumn="0" w:lastColumn="0" w:oddVBand="0" w:evenVBand="0" w:oddHBand="1" w:evenHBand="0" w:firstRowFirstColumn="0" w:firstRowLastColumn="0" w:lastRowFirstColumn="0" w:lastRowLastColumn="0"/>
+              <w:rPr>
+                <w:rFonts w:cs="Times New Roman"/>
+                <w:sz w:val="18"/>
+                <w:szCs w:val="18"/>
+              </w:rPr>
+            </w:pPr>
+            <w:r>
+              <w:rPr>
+                <w:rFonts w:cs="Times New Roman"/>
+                <w:sz w:val="18"/>
+                <w:szCs w:val="18"/>
+              </w:rPr>
+              <w:t>RF01</w:t>
+            </w:r>
+          </w:p>
+        </w:tc>
+      </w:tr>
+      <w:tr>
+        <w:trPr>
+          <w:trHeight w:val="737"/>
+        </w:trPr>
+        <w:tc>
+          <w:tcPr>
+            <w:cnfStyle w:val="001000000000" w:firstRow="0" w:lastRow="0" w:firstColumn="1" w:lastColumn="0" w:oddVBand="0" w:evenVBand="0" w:oddHBand="0" w:evenHBand="0" w:firstRowFirstColumn="0" w:firstRowLastColumn="0" w:lastRowFirstColumn="0" w:lastRowLastColumn="0"/>
+            <w:tcW w:w="2972" w:type="dxa"/>
+            <w:vAlign w:val="center"/>
+          </w:tcPr>
+          <w:p>
+            <w:pPr>
+              <w:rPr>
+                <w:sz w:val="18"/>
+                <w:szCs w:val="18"/>
+              </w:rPr>
+            </w:pPr>
+            <w:r>
+              <w:rPr>
+                <w:color w:val="F37A41"/>
+                <w:sz w:val="18"/>
+                <w:szCs w:val="18"/>
+                <w:u w:val="single"/>
+              </w:rPr>
+              <w:t>UC</w:t>
+            </w:r>
+            <w:r>
+              <w:rPr>
+                <w:color w:val="F37A41"/>
+                <w:sz w:val="18"/>
+                <w:szCs w:val="18"/>
+                <w:u w:val="single"/>
+              </w:rPr>
+              <w:t>3</w:t>
+            </w:r>
+            <w:r>
+              <w:rPr>
+                <w:b w:val="0"/>
+                <w:bCs w:val="0"/>
+                <w:sz w:val="18"/>
+                <w:szCs w:val="18"/>
+              </w:rPr>
+              <w:t>:</w:t>
+            </w:r>
+          </w:p>
+          <w:p>
+            <w:pPr>
+              <w:rPr>
+                <w:color w:val="F37A41"/>
+                <w:sz w:val="18"/>
+                <w:szCs w:val="18"/>
+                <w:u w:val="single"/>
+              </w:rPr>
+            </w:pPr>
+            <w:r>
+              <w:rPr>
+                <w:b w:val="0"/>
+                <w:bCs w:val="0"/>
+                <w:sz w:val="18"/>
+                <w:szCs w:val="18"/>
+              </w:rPr>
+              <w:t>Accesso</w:t>
+            </w:r>
+          </w:p>
+        </w:tc>
+        <w:tc>
+          <w:tcPr>
+            <w:tcW w:w="851" w:type="dxa"/>
+            <w:vAlign w:val="center"/>
+          </w:tcPr>
+          <w:p>
+            <w:pPr>
+              <w:jc w:val="center"/>
+              <w:cnfStyle w:val="000000000000" w:firstRow="0" w:lastRow="0" w:firstColumn="0" w:lastColumn="0" w:oddVBand="0" w:evenVBand="0" w:oddHBand="0" w:evenHBand="0" w:firstRowFirstColumn="0" w:firstRowLastColumn="0" w:lastRowFirstColumn="0" w:lastRowLastColumn="0"/>
+              <w:rPr>
+                <w:color w:val="000000"/>
+                <w:sz w:val="18"/>
+                <w:szCs w:val="18"/>
+              </w:rPr>
+            </w:pPr>
+            <w:r>
+              <w:rPr>
+                <w:color w:val="000000"/>
+                <w:sz w:val="18"/>
+                <w:szCs w:val="18"/>
+              </w:rPr>
+              <w:t>User</w:t>
+            </w:r>
+          </w:p>
+        </w:tc>
+        <w:tc>
+          <w:tcPr>
+            <w:tcW w:w="1559" w:type="dxa"/>
+            <w:vAlign w:val="center"/>
+          </w:tcPr>
+          <w:p>
+            <w:pPr>
+              <w:jc w:val="center"/>
+              <w:cnfStyle w:val="000000000000" w:firstRow="0" w:lastRow="0" w:firstColumn="0" w:lastColumn="0" w:oddVBand="0" w:evenVBand="0" w:oddHBand="0" w:evenHBand="0" w:firstRowFirstColumn="0" w:firstRowLastColumn="0" w:lastRowFirstColumn="0" w:lastRowLastColumn="0"/>
+              <w:rPr>
+                <w:rFonts w:cs="Times New Roman"/>
+                <w:sz w:val="18"/>
+                <w:szCs w:val="18"/>
+              </w:rPr>
+            </w:pPr>
+            <w:r>
+              <w:rPr>
+                <w:rFonts w:cs="Times New Roman"/>
+                <w:sz w:val="18"/>
+                <w:szCs w:val="18"/>
+              </w:rPr>
+              <w:t>Sistema di Autenticazione</w:t>
+            </w:r>
+          </w:p>
+        </w:tc>
+        <w:tc>
+          <w:tcPr>
+            <w:tcW w:w="3544" w:type="dxa"/>
+            <w:vAlign w:val="center"/>
+          </w:tcPr>
+          <w:p>
+            <w:pPr>
+              <w:cnfStyle w:val="000000000000" w:firstRow="0" w:lastRow="0" w:firstColumn="0" w:lastColumn="0" w:oddVBand="0" w:evenVBand="0" w:oddHBand="0" w:evenHBand="0" w:firstRowFirstColumn="0" w:firstRowLastColumn="0" w:lastRowFirstColumn="0" w:lastRowLastColumn="0"/>
+              <w:rPr>
+                <w:rFonts w:cs="Times New Roman"/>
+                <w:sz w:val="18"/>
+                <w:szCs w:val="18"/>
+              </w:rPr>
+            </w:pPr>
+          </w:p>
+        </w:tc>
+        <w:tc>
+          <w:tcPr>
+            <w:tcW w:w="1614" w:type="dxa"/>
+            <w:vAlign w:val="center"/>
+          </w:tcPr>
+          <w:p>
+            <w:pPr>
+              <w:jc w:val="center"/>
+              <w:cnfStyle w:val="000000000000" w:firstRow="0" w:lastRow="0" w:firstColumn="0" w:lastColumn="0" w:oddVBand="0" w:evenVBand="0" w:oddHBand="0" w:evenHBand="0" w:firstRowFirstColumn="0" w:firstRowLastColumn="0" w:lastRowFirstColumn="0" w:lastRowLastColumn="0"/>
+              <w:rPr>
+                <w:rFonts w:cs="Times New Roman"/>
+                <w:sz w:val="18"/>
+                <w:szCs w:val="18"/>
+              </w:rPr>
+            </w:pPr>
+            <w:r>
+              <w:rPr>
+                <w:rFonts w:cs="Times New Roman"/>
+                <w:sz w:val="18"/>
+                <w:szCs w:val="18"/>
+              </w:rPr>
+              <w:t>RF02</w:t>
+            </w:r>
           </w:p>
         </w:tc>
       </w:tr>
@@ -10912,7 +10793,7 @@
                 <w:szCs w:val="18"/>
                 <w:u w:val="single"/>
               </w:rPr>
-              <w:t>UC1</w:t>
+              <w:t>UC</w:t>
             </w:r>
             <w:r>
               <w:rPr>
@@ -10921,7 +10802,7 @@
                 <w:szCs w:val="18"/>
                 <w:u w:val="single"/>
               </w:rPr>
-              <w:t>.2</w:t>
+              <w:t>4</w:t>
             </w:r>
             <w:r>
               <w:rPr>
@@ -10930,7 +10811,7 @@
                 <w:sz w:val="18"/>
                 <w:szCs w:val="18"/>
               </w:rPr>
-              <w:t xml:space="preserve">: </w:t>
+              <w:t>:</w:t>
             </w:r>
           </w:p>
           <w:p>
@@ -10949,7 +10830,7 @@
                 <w:sz w:val="18"/>
                 <w:szCs w:val="18"/>
               </w:rPr>
-              <w:t>Registrare consultazione</w:t>
+              <w:t>Visualizzare consultazioni</w:t>
             </w:r>
           </w:p>
         </w:tc>
@@ -11017,68 +10898,6 @@
                 <w:szCs w:val="18"/>
               </w:rPr>
             </w:pPr>
-            <w:proofErr w:type="spellStart"/>
-            <w:r>
-              <w:rPr>
-                <w:rFonts w:cs="Times New Roman"/>
-                <w:sz w:val="18"/>
-                <w:szCs w:val="18"/>
-              </w:rPr>
-              <w:t>Extend</w:t>
-            </w:r>
-            <w:proofErr w:type="spellEnd"/>
-            <w:r>
-              <w:rPr>
-                <w:rFonts w:cs="Times New Roman"/>
-                <w:sz w:val="18"/>
-                <w:szCs w:val="18"/>
-              </w:rPr>
-              <w:t xml:space="preserve">: </w:t>
-            </w:r>
-          </w:p>
-          <w:p>
-            <w:pPr>
-              <w:cnfStyle w:val="000000100000" w:firstRow="0" w:lastRow="0" w:firstColumn="0" w:lastColumn="0" w:oddVBand="0" w:evenVBand="0" w:oddHBand="1" w:evenHBand="0" w:firstRowFirstColumn="0" w:firstRowLastColumn="0" w:lastRowFirstColumn="0" w:lastRowLastColumn="0"/>
-              <w:rPr>
-                <w:rFonts w:cs="Times New Roman"/>
-                <w:sz w:val="18"/>
-                <w:szCs w:val="18"/>
-              </w:rPr>
-            </w:pPr>
-            <w:r>
-              <w:rPr>
-                <w:rFonts w:cs="Times New Roman"/>
-                <w:b/>
-                <w:bCs/>
-                <w:sz w:val="18"/>
-                <w:szCs w:val="18"/>
-              </w:rPr>
-              <w:t>UC1.1</w:t>
-            </w:r>
-            <w:r>
-              <w:rPr>
-                <w:rFonts w:cs="Times New Roman"/>
-                <w:sz w:val="18"/>
-                <w:szCs w:val="18"/>
-              </w:rPr>
-              <w:t xml:space="preserve"> (solo se </w:t>
-            </w:r>
-            <w:r>
-              <w:rPr>
-                <w:rFonts w:cs="Times New Roman"/>
-                <w:sz w:val="18"/>
-                <w:szCs w:val="18"/>
-              </w:rPr>
-              <w:t>l’utente è User</w:t>
-            </w:r>
-            <w:r>
-              <w:rPr>
-                <w:rFonts w:cs="Times New Roman"/>
-                <w:sz w:val="18"/>
-                <w:szCs w:val="18"/>
-              </w:rPr>
-              <w:t>)</w:t>
-            </w:r>
           </w:p>
         </w:tc>
         <w:tc>
@@ -11088,15 +10907,22 @@
           </w:tcPr>
           <w:p>
             <w:pPr>
+              <w:jc w:val="center"/>
               <w:cnfStyle w:val="000000100000" w:firstRow="0" w:lastRow="0" w:firstColumn="0" w:lastColumn="0" w:oddVBand="0" w:evenVBand="0" w:oddHBand="1" w:evenHBand="0" w:firstRowFirstColumn="0" w:firstRowLastColumn="0" w:lastRowFirstColumn="0" w:lastRowLastColumn="0"/>
               <w:rPr>
                 <w:rFonts w:cs="Times New Roman"/>
-                <w:b/>
-                <w:bCs/>
-                <w:sz w:val="18"/>
-                <w:szCs w:val="18"/>
-              </w:rPr>
-            </w:pPr>
+                <w:sz w:val="18"/>
+                <w:szCs w:val="18"/>
+              </w:rPr>
+            </w:pPr>
+            <w:r>
+              <w:rPr>
+                <w:rFonts w:cs="Times New Roman"/>
+                <w:sz w:val="18"/>
+                <w:szCs w:val="18"/>
+              </w:rPr>
+              <w:t>RF15</w:t>
+            </w:r>
           </w:p>
         </w:tc>
       </w:tr>
@@ -11109,7 +10935,6 @@
             <w:cnfStyle w:val="001000000000" w:firstRow="0" w:lastRow="0" w:firstColumn="1" w:lastColumn="0" w:oddVBand="0" w:evenVBand="0" w:oddHBand="0" w:evenHBand="0" w:firstRowFirstColumn="0" w:firstRowLastColumn="0" w:lastRowFirstColumn="0" w:lastRowLastColumn="0"/>
             <w:tcW w:w="2972" w:type="dxa"/>
             <w:vAlign w:val="center"/>
-            <w:hideMark/>
           </w:tcPr>
           <w:p>
             <w:pPr>
@@ -11125,7 +10950,16 @@
                 <w:szCs w:val="18"/>
                 <w:u w:val="single"/>
               </w:rPr>
-              <w:t>UC2</w:t>
+              <w:t>UC</w:t>
+            </w:r>
+            <w:r>
+              <w:rPr>
+                <w:color w:val="F37A41"/>
+                <w:sz w:val="18"/>
+                <w:szCs w:val="18"/>
+                <w:u w:val="single"/>
+              </w:rPr>
+              <w:t>5</w:t>
             </w:r>
             <w:r>
               <w:rPr>
@@ -11140,21 +10974,20 @@
           <w:p>
             <w:pPr>
               <w:rPr>
-                <w:rFonts w:cs="Times New Roman"/>
+                <w:color w:val="F37A41"/>
+                <w:sz w:val="18"/>
+                <w:szCs w:val="18"/>
+                <w:u w:val="single"/>
+              </w:rPr>
+            </w:pPr>
+            <w:r>
+              <w:rPr>
                 <w:b w:val="0"/>
                 <w:bCs w:val="0"/>
                 <w:sz w:val="18"/>
                 <w:szCs w:val="18"/>
               </w:rPr>
-            </w:pPr>
-            <w:r>
-              <w:rPr>
-                <w:b w:val="0"/>
-                <w:bCs w:val="0"/>
-                <w:sz w:val="18"/>
-                <w:szCs w:val="18"/>
-              </w:rPr>
-              <w:t>Registrazione</w:t>
+              <w:t>Gestire profilo</w:t>
             </w:r>
           </w:p>
         </w:tc>
@@ -11162,25 +10995,24 @@
           <w:tcPr>
             <w:tcW w:w="851" w:type="dxa"/>
             <w:vAlign w:val="center"/>
-            <w:hideMark/>
           </w:tcPr>
           <w:p>
             <w:pPr>
               <w:jc w:val="center"/>
               <w:cnfStyle w:val="000000000000" w:firstRow="0" w:lastRow="0" w:firstColumn="0" w:lastColumn="0" w:oddVBand="0" w:evenVBand="0" w:oddHBand="0" w:evenHBand="0" w:firstRowFirstColumn="0" w:firstRowLastColumn="0" w:lastRowFirstColumn="0" w:lastRowLastColumn="0"/>
               <w:rPr>
-                <w:rFonts w:cs="Times New Roman"/>
-                <w:sz w:val="18"/>
-                <w:szCs w:val="18"/>
-              </w:rPr>
-            </w:pPr>
-            <w:r>
-              <w:rPr>
                 <w:color w:val="000000"/>
                 <w:sz w:val="18"/>
                 <w:szCs w:val="18"/>
               </w:rPr>
-              <w:t>Guest</w:t>
+            </w:pPr>
+            <w:r>
+              <w:rPr>
+                <w:color w:val="000000"/>
+                <w:sz w:val="18"/>
+                <w:szCs w:val="18"/>
+              </w:rPr>
+              <w:t>User</w:t>
             </w:r>
           </w:p>
         </w:tc>
@@ -11188,7 +11020,6 @@
           <w:tcPr>
             <w:tcW w:w="1559" w:type="dxa"/>
             <w:vAlign w:val="center"/>
-            <w:hideMark/>
           </w:tcPr>
           <w:p>
             <w:pPr>
@@ -11214,15 +11045,12 @@
           <w:tcPr>
             <w:tcW w:w="3544" w:type="dxa"/>
             <w:vAlign w:val="center"/>
-            <w:hideMark/>
           </w:tcPr>
           <w:p>
             <w:pPr>
               <w:cnfStyle w:val="000000000000" w:firstRow="0" w:lastRow="0" w:firstColumn="0" w:lastColumn="0" w:oddVBand="0" w:evenVBand="0" w:oddHBand="0" w:evenHBand="0" w:firstRowFirstColumn="0" w:firstRowLastColumn="0" w:lastRowFirstColumn="0" w:lastRowLastColumn="0"/>
               <w:rPr>
-                <w:rFonts w:cs="Times New Roman"/>
-                <w:sz w:val="18"/>
-                <w:szCs w:val="18"/>
+                <w:lang w:val="en-US"/>
               </w:rPr>
             </w:pPr>
           </w:p>
@@ -11231,19 +11059,27 @@
           <w:tcPr>
             <w:tcW w:w="1614" w:type="dxa"/>
             <w:vAlign w:val="center"/>
-            <w:hideMark/>
           </w:tcPr>
           <w:p>
             <w:pPr>
+              <w:jc w:val="center"/>
               <w:cnfStyle w:val="000000000000" w:firstRow="0" w:lastRow="0" w:firstColumn="0" w:lastColumn="0" w:oddVBand="0" w:evenVBand="0" w:oddHBand="0" w:evenHBand="0" w:firstRowFirstColumn="0" w:firstRowLastColumn="0" w:lastRowFirstColumn="0" w:lastRowLastColumn="0"/>
               <w:rPr>
                 <w:rFonts w:cs="Times New Roman"/>
-                <w:b/>
-                <w:bCs/>
-                <w:sz w:val="18"/>
-                <w:szCs w:val="18"/>
-              </w:rPr>
-            </w:pPr>
+                <w:sz w:val="18"/>
+                <w:szCs w:val="18"/>
+                <w:lang w:val="en-US"/>
+              </w:rPr>
+            </w:pPr>
+            <w:r>
+              <w:rPr>
+                <w:rFonts w:cs="Times New Roman"/>
+                <w:sz w:val="18"/>
+                <w:szCs w:val="18"/>
+                <w:lang w:val="en-US"/>
+              </w:rPr>
+              <w:t>RF03</w:t>
+            </w:r>
           </w:p>
         </w:tc>
       </w:tr>
@@ -11281,7 +11117,7 @@
                 <w:szCs w:val="18"/>
                 <w:u w:val="single"/>
               </w:rPr>
-              <w:t>3</w:t>
+              <w:t>6</w:t>
             </w:r>
             <w:r>
               <w:rPr>
@@ -11309,7 +11145,16 @@
                 <w:sz w:val="18"/>
                 <w:szCs w:val="18"/>
               </w:rPr>
-              <w:t>Accesso</w:t>
+              <w:t xml:space="preserve">Gestire </w:t>
+            </w:r>
+            <w:r>
+              <w:rPr>
+                <w:b w:val="0"/>
+                <w:bCs w:val="0"/>
+                <w:sz w:val="18"/>
+                <w:szCs w:val="18"/>
+              </w:rPr>
+              <w:t>prenotazioni attive</w:t>
             </w:r>
           </w:p>
         </w:tc>
@@ -11359,7 +11204,7 @@
                 <w:sz w:val="18"/>
                 <w:szCs w:val="18"/>
               </w:rPr>
-              <w:t>Sistema di Autenticazione</w:t>
+              <w:t>-</w:t>
             </w:r>
           </w:p>
         </w:tc>
@@ -11377,6 +11222,42 @@
                 <w:szCs w:val="18"/>
               </w:rPr>
             </w:pPr>
+            <w:r>
+              <w:rPr>
+                <w:rFonts w:cs="Times New Roman"/>
+                <w:sz w:val="18"/>
+                <w:szCs w:val="18"/>
+              </w:rPr>
+              <w:t xml:space="preserve">Include: </w:t>
+            </w:r>
+          </w:p>
+          <w:p>
+            <w:pPr>
+              <w:cnfStyle w:val="000000100000" w:firstRow="0" w:lastRow="0" w:firstColumn="0" w:lastColumn="0" w:oddVBand="0" w:evenVBand="0" w:oddHBand="1" w:evenHBand="0" w:firstRowFirstColumn="0" w:firstRowLastColumn="0" w:lastRowFirstColumn="0" w:lastRowLastColumn="0"/>
+              <w:rPr>
+                <w:lang w:val="en-US"/>
+              </w:rPr>
+            </w:pPr>
+            <w:r>
+              <w:rPr>
+                <w:rFonts w:cs="Times New Roman"/>
+                <w:b/>
+                <w:bCs/>
+                <w:sz w:val="18"/>
+                <w:szCs w:val="18"/>
+              </w:rPr>
+              <w:t>UC</w:t>
+            </w:r>
+            <w:r>
+              <w:rPr>
+                <w:rFonts w:cs="Times New Roman"/>
+                <w:b/>
+                <w:bCs/>
+                <w:sz w:val="18"/>
+                <w:szCs w:val="18"/>
+              </w:rPr>
+              <w:t>6.1</w:t>
+            </w:r>
           </w:p>
         </w:tc>
         <w:tc>
@@ -11386,15 +11267,24 @@
           </w:tcPr>
           <w:p>
             <w:pPr>
+              <w:jc w:val="center"/>
               <w:cnfStyle w:val="000000100000" w:firstRow="0" w:lastRow="0" w:firstColumn="0" w:lastColumn="0" w:oddVBand="0" w:evenVBand="0" w:oddHBand="1" w:evenHBand="0" w:firstRowFirstColumn="0" w:firstRowLastColumn="0" w:lastRowFirstColumn="0" w:lastRowLastColumn="0"/>
               <w:rPr>
                 <w:rFonts w:cs="Times New Roman"/>
-                <w:b/>
-                <w:bCs/>
-                <w:sz w:val="18"/>
-                <w:szCs w:val="18"/>
-              </w:rPr>
-            </w:pPr>
+                <w:sz w:val="18"/>
+                <w:szCs w:val="18"/>
+                <w:lang w:val="en-US"/>
+              </w:rPr>
+            </w:pPr>
+            <w:r>
+              <w:rPr>
+                <w:rFonts w:cs="Times New Roman"/>
+                <w:sz w:val="18"/>
+                <w:szCs w:val="18"/>
+                <w:lang w:val="en-US"/>
+              </w:rPr>
+              <w:t>RF04</w:t>
+            </w:r>
           </w:p>
         </w:tc>
       </w:tr>
@@ -11431,7 +11321,16 @@
                 <w:szCs w:val="18"/>
                 <w:u w:val="single"/>
               </w:rPr>
-              <w:t>4</w:t>
+              <w:t>6</w:t>
+            </w:r>
+            <w:r>
+              <w:rPr>
+                <w:color w:val="F37A41"/>
+                <w:sz w:val="18"/>
+                <w:szCs w:val="18"/>
+                <w:u w:val="single"/>
+              </w:rPr>
+              <w:t>.1</w:t>
             </w:r>
             <w:r>
               <w:rPr>
@@ -11459,7 +11358,25 @@
                 <w:sz w:val="18"/>
                 <w:szCs w:val="18"/>
               </w:rPr>
-              <w:t>Gestione profilo</w:t>
+              <w:t xml:space="preserve">Annullare </w:t>
+            </w:r>
+            <w:r>
+              <w:rPr>
+                <w:b w:val="0"/>
+                <w:bCs w:val="0"/>
+                <w:sz w:val="18"/>
+                <w:szCs w:val="18"/>
+              </w:rPr>
+              <w:t>prenotazion</w:t>
+            </w:r>
+            <w:r>
+              <w:rPr>
+                <w:b w:val="0"/>
+                <w:bCs w:val="0"/>
+                <w:sz w:val="18"/>
+                <w:szCs w:val="18"/>
+              </w:rPr>
+              <w:t>e</w:t>
             </w:r>
           </w:p>
         </w:tc>
@@ -11484,7 +11401,7 @@
                 <w:sz w:val="18"/>
                 <w:szCs w:val="18"/>
               </w:rPr>
-              <w:t>User</w:t>
+              <w:t>-</w:t>
             </w:r>
           </w:p>
         </w:tc>
@@ -11533,7 +11450,15 @@
                 <w:sz w:val="18"/>
                 <w:szCs w:val="18"/>
               </w:rPr>
-              <w:t xml:space="preserve">Include: </w:t>
+              <w:t>Inclu</w:t>
+            </w:r>
+            <w:r>
+              <w:rPr>
+                <w:rFonts w:cs="Times New Roman"/>
+                <w:sz w:val="18"/>
+                <w:szCs w:val="18"/>
+              </w:rPr>
+              <w:t>so in:</w:t>
             </w:r>
           </w:p>
           <w:p>
@@ -11548,84 +11473,10 @@
             <w:r>
               <w:rPr>
                 <w:rFonts w:cs="Times New Roman"/>
-                <w:b/>
-                <w:bCs/>
-                <w:sz w:val="18"/>
-                <w:szCs w:val="18"/>
-              </w:rPr>
-              <w:t>UC4.1</w:t>
-            </w:r>
-            <w:r>
-              <w:rPr>
-                <w:rFonts w:cs="Times New Roman"/>
-                <w:sz w:val="18"/>
-                <w:szCs w:val="18"/>
-              </w:rPr>
-              <w:t xml:space="preserve">, </w:t>
-            </w:r>
-            <w:r>
-              <w:rPr>
-                <w:rFonts w:cs="Times New Roman"/>
-                <w:b/>
-                <w:bCs/>
-                <w:sz w:val="18"/>
-                <w:szCs w:val="18"/>
-              </w:rPr>
-              <w:t>UC4.2</w:t>
-            </w:r>
-            <w:r>
-              <w:rPr>
-                <w:rFonts w:cs="Times New Roman"/>
-                <w:sz w:val="18"/>
-                <w:szCs w:val="18"/>
-              </w:rPr>
-              <w:t>,</w:t>
-            </w:r>
-            <w:r>
-              <w:rPr>
-                <w:rFonts w:cs="Times New Roman"/>
-                <w:b/>
-                <w:bCs/>
-                <w:sz w:val="18"/>
-                <w:szCs w:val="18"/>
-              </w:rPr>
-              <w:t xml:space="preserve"> UC4.3</w:t>
-            </w:r>
-            <w:r>
-              <w:rPr>
-                <w:rFonts w:cs="Times New Roman"/>
-                <w:sz w:val="18"/>
-                <w:szCs w:val="18"/>
-              </w:rPr>
-              <w:t xml:space="preserve">, </w:t>
-            </w:r>
-            <w:r>
-              <w:rPr>
-                <w:rFonts w:cs="Times New Roman"/>
-                <w:b/>
-                <w:bCs/>
-                <w:sz w:val="18"/>
-                <w:szCs w:val="18"/>
-              </w:rPr>
-              <w:t>UC4.4</w:t>
-            </w:r>
-            <w:r>
-              <w:rPr>
-                <w:rFonts w:cs="Times New Roman"/>
-                <w:sz w:val="18"/>
-                <w:szCs w:val="18"/>
-              </w:rPr>
-              <w:t xml:space="preserve">, </w:t>
-            </w:r>
-            <w:r>
-              <w:rPr>
-                <w:rFonts w:cs="Times New Roman"/>
-                <w:b/>
-                <w:bCs/>
-                <w:sz w:val="18"/>
-                <w:szCs w:val="18"/>
-              </w:rPr>
-              <w:t>UC4.5</w:t>
+                <w:sz w:val="18"/>
+                <w:szCs w:val="18"/>
+              </w:rPr>
+              <w:t>UC6</w:t>
             </w:r>
           </w:p>
         </w:tc>
@@ -11636,15 +11487,24 @@
           </w:tcPr>
           <w:p>
             <w:pPr>
+              <w:jc w:val="center"/>
               <w:cnfStyle w:val="000000000000" w:firstRow="0" w:lastRow="0" w:firstColumn="0" w:lastColumn="0" w:oddVBand="0" w:evenVBand="0" w:oddHBand="0" w:evenHBand="0" w:firstRowFirstColumn="0" w:firstRowLastColumn="0" w:lastRowFirstColumn="0" w:lastRowLastColumn="0"/>
               <w:rPr>
                 <w:rFonts w:cs="Times New Roman"/>
-                <w:b/>
-                <w:bCs/>
-                <w:sz w:val="18"/>
-                <w:szCs w:val="18"/>
-              </w:rPr>
-            </w:pPr>
+                <w:sz w:val="18"/>
+                <w:szCs w:val="18"/>
+                <w:lang w:val="en-US"/>
+              </w:rPr>
+            </w:pPr>
+            <w:r>
+              <w:rPr>
+                <w:rFonts w:cs="Times New Roman"/>
+                <w:sz w:val="18"/>
+                <w:szCs w:val="18"/>
+                <w:lang w:val="en-US"/>
+              </w:rPr>
+              <w:t>RF09</w:t>
+            </w:r>
           </w:p>
         </w:tc>
       </w:tr>
@@ -11682,7 +11542,7 @@
                 <w:szCs w:val="18"/>
                 <w:u w:val="single"/>
               </w:rPr>
-              <w:t>4.1</w:t>
+              <w:t>7</w:t>
             </w:r>
             <w:r>
               <w:rPr>
@@ -11710,7 +11570,7 @@
                 <w:sz w:val="18"/>
                 <w:szCs w:val="18"/>
               </w:rPr>
-              <w:t>Modificare dati</w:t>
+              <w:t>Effettuare prenotazione</w:t>
             </w:r>
           </w:p>
         </w:tc>
@@ -11784,7 +11644,23 @@
                 <w:sz w:val="18"/>
                 <w:szCs w:val="18"/>
               </w:rPr>
-              <w:t>Incluso in:</w:t>
+              <w:t>Inclu</w:t>
+            </w:r>
+            <w:r>
+              <w:rPr>
+                <w:rFonts w:cs="Times New Roman"/>
+                <w:sz w:val="18"/>
+                <w:szCs w:val="18"/>
+              </w:rPr>
+              <w:t>de</w:t>
+            </w:r>
+            <w:r>
+              <w:rPr>
+                <w:rFonts w:cs="Times New Roman"/>
+                <w:sz w:val="18"/>
+                <w:szCs w:val="18"/>
+              </w:rPr>
+              <w:t>:</w:t>
             </w:r>
           </w:p>
           <w:p>
@@ -11799,10 +11675,40 @@
             <w:r>
               <w:rPr>
                 <w:rFonts w:cs="Times New Roman"/>
-                <w:sz w:val="18"/>
-                <w:szCs w:val="18"/>
-              </w:rPr>
-              <w:t>UC4</w:t>
+                <w:b/>
+                <w:bCs/>
+                <w:sz w:val="18"/>
+                <w:szCs w:val="18"/>
+              </w:rPr>
+              <w:t>UC</w:t>
+            </w:r>
+            <w:r>
+              <w:rPr>
+                <w:rFonts w:cs="Times New Roman"/>
+                <w:b/>
+                <w:bCs/>
+                <w:sz w:val="18"/>
+                <w:szCs w:val="18"/>
+              </w:rPr>
+              <w:t>7.1</w:t>
+            </w:r>
+            <w:r>
+              <w:rPr>
+                <w:rFonts w:cs="Times New Roman"/>
+                <w:sz w:val="18"/>
+                <w:szCs w:val="18"/>
+              </w:rPr>
+              <w:t xml:space="preserve">, </w:t>
+            </w:r>
+            <w:r>
+              <w:rPr>
+                <w:rFonts w:cs="Times New Roman"/>
+                <w:b/>
+                <w:bCs/>
+                <w:sz w:val="18"/>
+                <w:szCs w:val="18"/>
+              </w:rPr>
+              <w:t>UC7.2</w:t>
             </w:r>
           </w:p>
         </w:tc>
@@ -11813,15 +11719,22 @@
           </w:tcPr>
           <w:p>
             <w:pPr>
+              <w:jc w:val="center"/>
               <w:cnfStyle w:val="000000100000" w:firstRow="0" w:lastRow="0" w:firstColumn="0" w:lastColumn="0" w:oddVBand="0" w:evenVBand="0" w:oddHBand="1" w:evenHBand="0" w:firstRowFirstColumn="0" w:firstRowLastColumn="0" w:lastRowFirstColumn="0" w:lastRowLastColumn="0"/>
               <w:rPr>
                 <w:rFonts w:cs="Times New Roman"/>
-                <w:b/>
-                <w:bCs/>
-                <w:sz w:val="18"/>
-                <w:szCs w:val="18"/>
-              </w:rPr>
-            </w:pPr>
+                <w:sz w:val="18"/>
+                <w:szCs w:val="18"/>
+              </w:rPr>
+            </w:pPr>
+            <w:r>
+              <w:rPr>
+                <w:rFonts w:cs="Times New Roman"/>
+                <w:sz w:val="18"/>
+                <w:szCs w:val="18"/>
+              </w:rPr>
+              <w:t>RF05</w:t>
+            </w:r>
           </w:p>
         </w:tc>
       </w:tr>
@@ -11858,7 +11771,16 @@
                 <w:szCs w:val="18"/>
                 <w:u w:val="single"/>
               </w:rPr>
-              <w:t>4.2</w:t>
+              <w:t>7.</w:t>
+            </w:r>
+            <w:r>
+              <w:rPr>
+                <w:color w:val="F37A41"/>
+                <w:sz w:val="18"/>
+                <w:szCs w:val="18"/>
+                <w:u w:val="single"/>
+              </w:rPr>
+              <w:t>1</w:t>
             </w:r>
             <w:r>
               <w:rPr>
@@ -11886,7 +11808,7 @@
                 <w:sz w:val="18"/>
                 <w:szCs w:val="18"/>
               </w:rPr>
-              <w:t>Caricare immagine</w:t>
+              <w:t>Verifica disponibilità</w:t>
             </w:r>
           </w:p>
         </w:tc>
@@ -11911,7 +11833,7 @@
                 <w:sz w:val="18"/>
                 <w:szCs w:val="18"/>
               </w:rPr>
-              <w:t>User</w:t>
+              <w:t>-</w:t>
             </w:r>
           </w:p>
         </w:tc>
@@ -11978,7 +11900,7 @@
                 <w:sz w:val="18"/>
                 <w:szCs w:val="18"/>
               </w:rPr>
-              <w:t>UC4</w:t>
+              <w:t>UC7</w:t>
             </w:r>
           </w:p>
         </w:tc>
@@ -11989,15 +11911,22 @@
           </w:tcPr>
           <w:p>
             <w:pPr>
+              <w:jc w:val="center"/>
               <w:cnfStyle w:val="000000000000" w:firstRow="0" w:lastRow="0" w:firstColumn="0" w:lastColumn="0" w:oddVBand="0" w:evenVBand="0" w:oddHBand="0" w:evenHBand="0" w:firstRowFirstColumn="0" w:firstRowLastColumn="0" w:lastRowFirstColumn="0" w:lastRowLastColumn="0"/>
               <w:rPr>
                 <w:rFonts w:cs="Times New Roman"/>
-                <w:b/>
-                <w:bCs/>
-                <w:sz w:val="18"/>
-                <w:szCs w:val="18"/>
-              </w:rPr>
-            </w:pPr>
+                <w:sz w:val="18"/>
+                <w:szCs w:val="18"/>
+              </w:rPr>
+            </w:pPr>
+            <w:r>
+              <w:rPr>
+                <w:rFonts w:cs="Times New Roman"/>
+                <w:sz w:val="18"/>
+                <w:szCs w:val="18"/>
+              </w:rPr>
+              <w:t>RF07</w:t>
+            </w:r>
           </w:p>
         </w:tc>
       </w:tr>
@@ -12035,7 +11964,16 @@
                 <w:szCs w:val="18"/>
                 <w:u w:val="single"/>
               </w:rPr>
-              <w:t>4.3</w:t>
+              <w:t>7</w:t>
+            </w:r>
+            <w:r>
+              <w:rPr>
+                <w:color w:val="F37A41"/>
+                <w:sz w:val="18"/>
+                <w:szCs w:val="18"/>
+                <w:u w:val="single"/>
+              </w:rPr>
+              <w:t>.2</w:t>
             </w:r>
             <w:r>
               <w:rPr>
@@ -12063,7 +12001,7 @@
                 <w:sz w:val="18"/>
                 <w:szCs w:val="18"/>
               </w:rPr>
-              <w:t>Visualizzare prenotazioni</w:t>
+              <w:t>Genera ricevuta</w:t>
             </w:r>
           </w:p>
         </w:tc>
@@ -12088,7 +12026,7 @@
                 <w:sz w:val="18"/>
                 <w:szCs w:val="18"/>
               </w:rPr>
-              <w:t>User</w:t>
+              <w:t>-</w:t>
             </w:r>
           </w:p>
         </w:tc>
@@ -12155,7 +12093,15 @@
                 <w:sz w:val="18"/>
                 <w:szCs w:val="18"/>
               </w:rPr>
-              <w:t>UC4</w:t>
+              <w:t>UC</w:t>
+            </w:r>
+            <w:r>
+              <w:rPr>
+                <w:rFonts w:cs="Times New Roman"/>
+                <w:sz w:val="18"/>
+                <w:szCs w:val="18"/>
+              </w:rPr>
+              <w:t>7</w:t>
             </w:r>
           </w:p>
         </w:tc>
@@ -12166,15 +12112,22 @@
           </w:tcPr>
           <w:p>
             <w:pPr>
+              <w:jc w:val="center"/>
               <w:cnfStyle w:val="000000100000" w:firstRow="0" w:lastRow="0" w:firstColumn="0" w:lastColumn="0" w:oddVBand="0" w:evenVBand="0" w:oddHBand="1" w:evenHBand="0" w:firstRowFirstColumn="0" w:firstRowLastColumn="0" w:lastRowFirstColumn="0" w:lastRowLastColumn="0"/>
               <w:rPr>
                 <w:rFonts w:cs="Times New Roman"/>
-                <w:b/>
-                <w:bCs/>
-                <w:sz w:val="18"/>
-                <w:szCs w:val="18"/>
-              </w:rPr>
-            </w:pPr>
+                <w:sz w:val="18"/>
+                <w:szCs w:val="18"/>
+              </w:rPr>
+            </w:pPr>
+            <w:r>
+              <w:rPr>
+                <w:rFonts w:cs="Times New Roman"/>
+                <w:sz w:val="18"/>
+                <w:szCs w:val="18"/>
+              </w:rPr>
+              <w:t>RF08</w:t>
+            </w:r>
           </w:p>
         </w:tc>
       </w:tr>
@@ -12211,7 +12164,7 @@
                 <w:szCs w:val="18"/>
                 <w:u w:val="single"/>
               </w:rPr>
-              <w:t>4.4</w:t>
+              <w:t>8</w:t>
             </w:r>
             <w:r>
               <w:rPr>
@@ -12239,7 +12192,7 @@
                 <w:sz w:val="18"/>
                 <w:szCs w:val="18"/>
               </w:rPr>
-              <w:t>Consultare cronologia</w:t>
+              <w:t>Genera report prestiti</w:t>
             </w:r>
           </w:p>
         </w:tc>
@@ -12264,7 +12217,7 @@
                 <w:sz w:val="18"/>
                 <w:szCs w:val="18"/>
               </w:rPr>
-              <w:t>User</w:t>
+              <w:t>Staff</w:t>
             </w:r>
           </w:p>
         </w:tc>
@@ -12307,32 +12260,6 @@
                 <w:szCs w:val="18"/>
               </w:rPr>
             </w:pPr>
-            <w:r>
-              <w:rPr>
-                <w:rFonts w:cs="Times New Roman"/>
-                <w:sz w:val="18"/>
-                <w:szCs w:val="18"/>
-              </w:rPr>
-              <w:t>Incluso in:</w:t>
-            </w:r>
-          </w:p>
-          <w:p>
-            <w:pPr>
-              <w:cnfStyle w:val="000000000000" w:firstRow="0" w:lastRow="0" w:firstColumn="0" w:lastColumn="0" w:oddVBand="0" w:evenVBand="0" w:oddHBand="0" w:evenHBand="0" w:firstRowFirstColumn="0" w:firstRowLastColumn="0" w:lastRowFirstColumn="0" w:lastRowLastColumn="0"/>
-              <w:rPr>
-                <w:rFonts w:cs="Times New Roman"/>
-                <w:sz w:val="18"/>
-                <w:szCs w:val="18"/>
-              </w:rPr>
-            </w:pPr>
-            <w:r>
-              <w:rPr>
-                <w:rFonts w:cs="Times New Roman"/>
-                <w:sz w:val="18"/>
-                <w:szCs w:val="18"/>
-              </w:rPr>
-              <w:t>UC4</w:t>
-            </w:r>
           </w:p>
         </w:tc>
         <w:tc>
@@ -12342,15 +12269,22 @@
           </w:tcPr>
           <w:p>
             <w:pPr>
+              <w:jc w:val="center"/>
               <w:cnfStyle w:val="000000000000" w:firstRow="0" w:lastRow="0" w:firstColumn="0" w:lastColumn="0" w:oddVBand="0" w:evenVBand="0" w:oddHBand="0" w:evenHBand="0" w:firstRowFirstColumn="0" w:firstRowLastColumn="0" w:lastRowFirstColumn="0" w:lastRowLastColumn="0"/>
               <w:rPr>
                 <w:rFonts w:cs="Times New Roman"/>
-                <w:b/>
-                <w:bCs/>
-                <w:sz w:val="18"/>
-                <w:szCs w:val="18"/>
-              </w:rPr>
-            </w:pPr>
+                <w:sz w:val="18"/>
+                <w:szCs w:val="18"/>
+              </w:rPr>
+            </w:pPr>
+            <w:r>
+              <w:rPr>
+                <w:rFonts w:cs="Times New Roman"/>
+                <w:sz w:val="18"/>
+                <w:szCs w:val="18"/>
+              </w:rPr>
+              <w:t>RF12</w:t>
+            </w:r>
           </w:p>
         </w:tc>
       </w:tr>
@@ -12388,7 +12322,7 @@
                 <w:szCs w:val="18"/>
                 <w:u w:val="single"/>
               </w:rPr>
-              <w:t>4.5</w:t>
+              <w:t>9</w:t>
             </w:r>
             <w:r>
               <w:rPr>
@@ -12416,7 +12350,7 @@
                 <w:sz w:val="18"/>
                 <w:szCs w:val="18"/>
               </w:rPr>
-              <w:t>Annullare prenotazione</w:t>
+              <w:t>Visualizzare prenotazioni</w:t>
             </w:r>
           </w:p>
         </w:tc>
@@ -12441,7 +12375,7 @@
                 <w:sz w:val="18"/>
                 <w:szCs w:val="18"/>
               </w:rPr>
-              <w:t>User</w:t>
+              <w:t>Staff</w:t>
             </w:r>
           </w:p>
         </w:tc>
@@ -12484,56 +12418,6 @@
                 <w:szCs w:val="18"/>
               </w:rPr>
             </w:pPr>
-            <w:r>
-              <w:rPr>
-                <w:rFonts w:cs="Times New Roman"/>
-                <w:sz w:val="18"/>
-                <w:szCs w:val="18"/>
-              </w:rPr>
-              <w:t>Incluso in</w:t>
-            </w:r>
-            <w:r>
-              <w:rPr>
-                <w:rFonts w:cs="Times New Roman"/>
-                <w:sz w:val="18"/>
-                <w:szCs w:val="18"/>
-              </w:rPr>
-              <w:t>:</w:t>
-            </w:r>
-            <w:r>
-              <w:rPr>
-                <w:rFonts w:cs="Times New Roman"/>
-                <w:sz w:val="18"/>
-                <w:szCs w:val="18"/>
-              </w:rPr>
-              <w:t xml:space="preserve"> </w:t>
-            </w:r>
-            <w:r>
-              <w:rPr>
-                <w:rFonts w:cs="Times New Roman"/>
-                <w:sz w:val="18"/>
-                <w:szCs w:val="18"/>
-              </w:rPr>
-              <w:t>UC4</w:t>
-            </w:r>
-          </w:p>
-          <w:p>
-            <w:pPr>
-              <w:cnfStyle w:val="000000100000" w:firstRow="0" w:lastRow="0" w:firstColumn="0" w:lastColumn="0" w:oddVBand="0" w:evenVBand="0" w:oddHBand="1" w:evenHBand="0" w:firstRowFirstColumn="0" w:firstRowLastColumn="0" w:lastRowFirstColumn="0" w:lastRowLastColumn="0"/>
-              <w:rPr>
-                <w:rFonts w:cs="Times New Roman"/>
-                <w:sz w:val="18"/>
-                <w:szCs w:val="18"/>
-              </w:rPr>
-            </w:pPr>
-            <w:r>
-              <w:rPr>
-                <w:rFonts w:cs="Times New Roman"/>
-                <w:sz w:val="18"/>
-                <w:szCs w:val="18"/>
-              </w:rPr>
-              <w:t>Include: UC12</w:t>
-            </w:r>
           </w:p>
         </w:tc>
         <w:tc>
@@ -12543,15 +12427,22 @@
           </w:tcPr>
           <w:p>
             <w:pPr>
+              <w:jc w:val="center"/>
               <w:cnfStyle w:val="000000100000" w:firstRow="0" w:lastRow="0" w:firstColumn="0" w:lastColumn="0" w:oddVBand="0" w:evenVBand="0" w:oddHBand="1" w:evenHBand="0" w:firstRowFirstColumn="0" w:firstRowLastColumn="0" w:lastRowFirstColumn="0" w:lastRowLastColumn="0"/>
               <w:rPr>
                 <w:rFonts w:cs="Times New Roman"/>
-                <w:b/>
-                <w:bCs/>
-                <w:sz w:val="18"/>
-                <w:szCs w:val="18"/>
-              </w:rPr>
-            </w:pPr>
+                <w:sz w:val="18"/>
+                <w:szCs w:val="18"/>
+              </w:rPr>
+            </w:pPr>
+            <w:r>
+              <w:rPr>
+                <w:rFonts w:cs="Times New Roman"/>
+                <w:sz w:val="18"/>
+                <w:szCs w:val="18"/>
+              </w:rPr>
+              <w:t>RF10</w:t>
+            </w:r>
           </w:p>
         </w:tc>
       </w:tr>
@@ -12588,7 +12479,7 @@
                 <w:szCs w:val="18"/>
                 <w:u w:val="single"/>
               </w:rPr>
-              <w:t>5</w:t>
+              <w:t>10</w:t>
             </w:r>
             <w:r>
               <w:rPr>
@@ -12616,7 +12507,7 @@
                 <w:sz w:val="18"/>
                 <w:szCs w:val="18"/>
               </w:rPr>
-              <w:t>Prenotare libro</w:t>
+              <w:t>Gestire prenotazioni</w:t>
             </w:r>
           </w:p>
         </w:tc>
@@ -12641,7 +12532,7 @@
                 <w:sz w:val="18"/>
                 <w:szCs w:val="18"/>
               </w:rPr>
-              <w:t>User</w:t>
+              <w:t>Staff</w:t>
             </w:r>
           </w:p>
         </w:tc>
@@ -12666,7 +12557,7 @@
                 <w:sz w:val="18"/>
                 <w:szCs w:val="18"/>
               </w:rPr>
-              <w:t>-</w:t>
+              <w:t>User</w:t>
             </w:r>
           </w:p>
         </w:tc>
@@ -12682,74 +12573,8 @@
                 <w:rFonts w:cs="Times New Roman"/>
                 <w:sz w:val="18"/>
                 <w:szCs w:val="18"/>
-                <w:lang w:val="en-US"/>
-              </w:rPr>
-            </w:pPr>
-            <w:r>
-              <w:rPr>
-                <w:rFonts w:cs="Times New Roman"/>
-                <w:sz w:val="18"/>
-                <w:szCs w:val="18"/>
-                <w:lang w:val="en-US"/>
-              </w:rPr>
-              <w:t xml:space="preserve">Include: </w:t>
-            </w:r>
-          </w:p>
-          <w:p>
-            <w:pPr>
-              <w:cnfStyle w:val="000000000000" w:firstRow="0" w:lastRow="0" w:firstColumn="0" w:lastColumn="0" w:oddVBand="0" w:evenVBand="0" w:oddHBand="0" w:evenHBand="0" w:firstRowFirstColumn="0" w:firstRowLastColumn="0" w:lastRowFirstColumn="0" w:lastRowLastColumn="0"/>
-              <w:rPr>
-                <w:lang w:val="en-US"/>
-              </w:rPr>
-            </w:pPr>
-            <w:r>
-              <w:rPr>
-                <w:rFonts w:cs="Times New Roman"/>
-                <w:b/>
-                <w:bCs/>
-                <w:sz w:val="18"/>
-                <w:szCs w:val="18"/>
-                <w:lang w:val="en-US"/>
-              </w:rPr>
-              <w:t>UC5.1</w:t>
-            </w:r>
-            <w:r>
-              <w:rPr>
-                <w:rFonts w:cs="Times New Roman"/>
-                <w:sz w:val="18"/>
-                <w:szCs w:val="18"/>
-                <w:lang w:val="en-US"/>
-              </w:rPr>
-              <w:t>,</w:t>
-            </w:r>
-            <w:r>
-              <w:rPr>
-                <w:b/>
-                <w:bCs/>
-                <w:sz w:val="18"/>
-                <w:szCs w:val="18"/>
-                <w:lang w:val="en-US"/>
-              </w:rPr>
-              <w:t>UC5.2</w:t>
-            </w:r>
-            <w:r>
-              <w:rPr>
-                <w:sz w:val="18"/>
-                <w:szCs w:val="18"/>
-                <w:lang w:val="en-US"/>
-              </w:rPr>
-              <w:t xml:space="preserve">, </w:t>
-            </w:r>
-            <w:r>
-              <w:rPr>
-                <w:b/>
-                <w:bCs/>
-                <w:sz w:val="18"/>
-                <w:szCs w:val="18"/>
-                <w:lang w:val="en-US"/>
-              </w:rPr>
-              <w:t>UC12</w:t>
-            </w:r>
+              </w:rPr>
+            </w:pPr>
           </w:p>
         </w:tc>
         <w:tc>
@@ -12759,16 +12584,22 @@
           </w:tcPr>
           <w:p>
             <w:pPr>
+              <w:jc w:val="center"/>
               <w:cnfStyle w:val="000000000000" w:firstRow="0" w:lastRow="0" w:firstColumn="0" w:lastColumn="0" w:oddVBand="0" w:evenVBand="0" w:oddHBand="0" w:evenHBand="0" w:firstRowFirstColumn="0" w:firstRowLastColumn="0" w:lastRowFirstColumn="0" w:lastRowLastColumn="0"/>
               <w:rPr>
                 <w:rFonts w:cs="Times New Roman"/>
-                <w:b/>
-                <w:bCs/>
-                <w:sz w:val="18"/>
-                <w:szCs w:val="18"/>
-                <w:lang w:val="en-US"/>
-              </w:rPr>
-            </w:pPr>
+                <w:sz w:val="18"/>
+                <w:szCs w:val="18"/>
+              </w:rPr>
+            </w:pPr>
+            <w:r>
+              <w:rPr>
+                <w:rFonts w:cs="Times New Roman"/>
+                <w:sz w:val="18"/>
+                <w:szCs w:val="18"/>
+              </w:rPr>
+              <w:t>RF11</w:t>
+            </w:r>
           </w:p>
         </w:tc>
       </w:tr>
@@ -12806,7 +12637,7 @@
                 <w:szCs w:val="18"/>
                 <w:u w:val="single"/>
               </w:rPr>
-              <w:t>5.1</w:t>
+              <w:t>11</w:t>
             </w:r>
             <w:r>
               <w:rPr>
@@ -12834,7 +12665,16 @@
                 <w:sz w:val="18"/>
                 <w:szCs w:val="18"/>
               </w:rPr>
-              <w:t>Verificare disponibilità</w:t>
+              <w:t>Ge</w:t>
+            </w:r>
+            <w:r>
+              <w:rPr>
+                <w:b w:val="0"/>
+                <w:bCs w:val="0"/>
+                <w:sz w:val="18"/>
+                <w:szCs w:val="18"/>
+              </w:rPr>
+              <w:t>stire catalogo</w:t>
             </w:r>
           </w:p>
         </w:tc>
@@ -12859,7 +12699,7 @@
                 <w:sz w:val="18"/>
                 <w:szCs w:val="18"/>
               </w:rPr>
-              <w:t>-</w:t>
+              <w:t>Admin</w:t>
             </w:r>
           </w:p>
         </w:tc>
@@ -12902,32 +12742,6 @@
                 <w:szCs w:val="18"/>
               </w:rPr>
             </w:pPr>
-            <w:r>
-              <w:rPr>
-                <w:rFonts w:cs="Times New Roman"/>
-                <w:sz w:val="18"/>
-                <w:szCs w:val="18"/>
-              </w:rPr>
-              <w:t>Incluso in:</w:t>
-            </w:r>
-          </w:p>
-          <w:p>
-            <w:pPr>
-              <w:cnfStyle w:val="000000100000" w:firstRow="0" w:lastRow="0" w:firstColumn="0" w:lastColumn="0" w:oddVBand="0" w:evenVBand="0" w:oddHBand="1" w:evenHBand="0" w:firstRowFirstColumn="0" w:firstRowLastColumn="0" w:lastRowFirstColumn="0" w:lastRowLastColumn="0"/>
-              <w:rPr>
-                <w:rFonts w:cs="Times New Roman"/>
-                <w:sz w:val="18"/>
-                <w:szCs w:val="18"/>
-              </w:rPr>
-            </w:pPr>
-            <w:r>
-              <w:rPr>
-                <w:rFonts w:cs="Times New Roman"/>
-                <w:sz w:val="18"/>
-                <w:szCs w:val="18"/>
-              </w:rPr>
-              <w:t>UC5</w:t>
-            </w:r>
           </w:p>
         </w:tc>
         <w:tc>
@@ -12937,15 +12751,22 @@
           </w:tcPr>
           <w:p>
             <w:pPr>
+              <w:jc w:val="center"/>
               <w:cnfStyle w:val="000000100000" w:firstRow="0" w:lastRow="0" w:firstColumn="0" w:lastColumn="0" w:oddVBand="0" w:evenVBand="0" w:oddHBand="1" w:evenHBand="0" w:firstRowFirstColumn="0" w:firstRowLastColumn="0" w:lastRowFirstColumn="0" w:lastRowLastColumn="0"/>
               <w:rPr>
                 <w:rFonts w:cs="Times New Roman"/>
-                <w:b/>
-                <w:bCs/>
-                <w:sz w:val="18"/>
-                <w:szCs w:val="18"/>
-              </w:rPr>
-            </w:pPr>
+                <w:sz w:val="18"/>
+                <w:szCs w:val="18"/>
+              </w:rPr>
+            </w:pPr>
+            <w:r>
+              <w:rPr>
+                <w:rFonts w:cs="Times New Roman"/>
+                <w:sz w:val="18"/>
+                <w:szCs w:val="18"/>
+              </w:rPr>
+              <w:t>RF13</w:t>
+            </w:r>
           </w:p>
         </w:tc>
       </w:tr>
@@ -12982,7 +12803,7 @@
                 <w:szCs w:val="18"/>
                 <w:u w:val="single"/>
               </w:rPr>
-              <w:t>5.2</w:t>
+              <w:t>12</w:t>
             </w:r>
             <w:r>
               <w:rPr>
@@ -13010,7 +12831,7 @@
                 <w:sz w:val="18"/>
                 <w:szCs w:val="18"/>
               </w:rPr>
-              <w:t>Genera ricevuta</w:t>
+              <w:t>Generare report mensile</w:t>
             </w:r>
           </w:p>
         </w:tc>
@@ -13035,7 +12856,7 @@
                 <w:sz w:val="18"/>
                 <w:szCs w:val="18"/>
               </w:rPr>
-              <w:t>-</w:t>
+              <w:t>Admin</w:t>
             </w:r>
           </w:p>
         </w:tc>
@@ -13078,32 +12899,6 @@
                 <w:szCs w:val="18"/>
               </w:rPr>
             </w:pPr>
-            <w:r>
-              <w:rPr>
-                <w:rFonts w:cs="Times New Roman"/>
-                <w:sz w:val="18"/>
-                <w:szCs w:val="18"/>
-              </w:rPr>
-              <w:t>Incluso in:</w:t>
-            </w:r>
-          </w:p>
-          <w:p>
-            <w:pPr>
-              <w:cnfStyle w:val="000000000000" w:firstRow="0" w:lastRow="0" w:firstColumn="0" w:lastColumn="0" w:oddVBand="0" w:evenVBand="0" w:oddHBand="0" w:evenHBand="0" w:firstRowFirstColumn="0" w:firstRowLastColumn="0" w:lastRowFirstColumn="0" w:lastRowLastColumn="0"/>
-              <w:rPr>
-                <w:rFonts w:cs="Times New Roman"/>
-                <w:sz w:val="18"/>
-                <w:szCs w:val="18"/>
-              </w:rPr>
-            </w:pPr>
-            <w:r>
-              <w:rPr>
-                <w:rFonts w:cs="Times New Roman"/>
-                <w:sz w:val="18"/>
-                <w:szCs w:val="18"/>
-              </w:rPr>
-              <w:t>UC5</w:t>
-            </w:r>
           </w:p>
         </w:tc>
         <w:tc>
@@ -13113,269 +12908,9 @@
           </w:tcPr>
           <w:p>
             <w:pPr>
-              <w:cnfStyle w:val="000000000000" w:firstRow="0" w:lastRow="0" w:firstColumn="0" w:lastColumn="0" w:oddVBand="0" w:evenVBand="0" w:oddHBand="0" w:evenHBand="0" w:firstRowFirstColumn="0" w:firstRowLastColumn="0" w:lastRowFirstColumn="0" w:lastRowLastColumn="0"/>
-              <w:rPr>
-                <w:rFonts w:cs="Times New Roman"/>
-                <w:b/>
-                <w:bCs/>
-                <w:sz w:val="18"/>
-                <w:szCs w:val="18"/>
-              </w:rPr>
-            </w:pPr>
-          </w:p>
-        </w:tc>
-      </w:tr>
-      <w:tr>
-        <w:trPr>
-          <w:cnfStyle w:val="000000100000" w:firstRow="0" w:lastRow="0" w:firstColumn="0" w:lastColumn="0" w:oddVBand="0" w:evenVBand="0" w:oddHBand="1" w:evenHBand="0" w:firstRowFirstColumn="0" w:firstRowLastColumn="0" w:lastRowFirstColumn="0" w:lastRowLastColumn="0"/>
-          <w:trHeight w:val="737"/>
-        </w:trPr>
-        <w:tc>
-          <w:tcPr>
-            <w:cnfStyle w:val="001000000000" w:firstRow="0" w:lastRow="0" w:firstColumn="1" w:lastColumn="0" w:oddVBand="0" w:evenVBand="0" w:oddHBand="0" w:evenHBand="0" w:firstRowFirstColumn="0" w:firstRowLastColumn="0" w:lastRowFirstColumn="0" w:lastRowLastColumn="0"/>
-            <w:tcW w:w="2972" w:type="dxa"/>
-            <w:vAlign w:val="center"/>
-          </w:tcPr>
-          <w:p>
-            <w:pPr>
-              <w:rPr>
-                <w:sz w:val="18"/>
-                <w:szCs w:val="18"/>
-              </w:rPr>
-            </w:pPr>
-            <w:r>
-              <w:rPr>
-                <w:color w:val="F37A41"/>
-                <w:sz w:val="18"/>
-                <w:szCs w:val="18"/>
-                <w:u w:val="single"/>
-              </w:rPr>
-              <w:t>UC</w:t>
-            </w:r>
-            <w:r>
-              <w:rPr>
-                <w:color w:val="F37A41"/>
-                <w:sz w:val="18"/>
-                <w:szCs w:val="18"/>
-                <w:u w:val="single"/>
-              </w:rPr>
-              <w:t>6</w:t>
-            </w:r>
-            <w:r>
-              <w:rPr>
-                <w:b w:val="0"/>
-                <w:bCs w:val="0"/>
-                <w:sz w:val="18"/>
-                <w:szCs w:val="18"/>
-              </w:rPr>
-              <w:t>:</w:t>
-            </w:r>
-          </w:p>
-          <w:p>
-            <w:pPr>
-              <w:rPr>
-                <w:color w:val="F37A41"/>
-                <w:sz w:val="18"/>
-                <w:szCs w:val="18"/>
-                <w:u w:val="single"/>
-              </w:rPr>
-            </w:pPr>
-            <w:r>
-              <w:rPr>
-                <w:b w:val="0"/>
-                <w:bCs w:val="0"/>
-                <w:sz w:val="18"/>
-                <w:szCs w:val="18"/>
-              </w:rPr>
-              <w:t>Visualizzare prenotazioni attive</w:t>
-            </w:r>
-          </w:p>
-        </w:tc>
-        <w:tc>
-          <w:tcPr>
-            <w:tcW w:w="851" w:type="dxa"/>
-            <w:vAlign w:val="center"/>
-          </w:tcPr>
-          <w:p>
-            <w:pPr>
-              <w:jc w:val="center"/>
-              <w:cnfStyle w:val="000000100000" w:firstRow="0" w:lastRow="0" w:firstColumn="0" w:lastColumn="0" w:oddVBand="0" w:evenVBand="0" w:oddHBand="1" w:evenHBand="0" w:firstRowFirstColumn="0" w:firstRowLastColumn="0" w:lastRowFirstColumn="0" w:lastRowLastColumn="0"/>
-              <w:rPr>
-                <w:color w:val="000000"/>
-                <w:sz w:val="18"/>
-                <w:szCs w:val="18"/>
-              </w:rPr>
-            </w:pPr>
-            <w:r>
-              <w:rPr>
-                <w:color w:val="000000"/>
-                <w:sz w:val="18"/>
-                <w:szCs w:val="18"/>
-              </w:rPr>
-              <w:t>Staff</w:t>
-            </w:r>
-          </w:p>
-        </w:tc>
-        <w:tc>
-          <w:tcPr>
-            <w:tcW w:w="1559" w:type="dxa"/>
-            <w:vAlign w:val="center"/>
-          </w:tcPr>
-          <w:p>
-            <w:pPr>
-              <w:jc w:val="center"/>
-              <w:cnfStyle w:val="000000100000" w:firstRow="0" w:lastRow="0" w:firstColumn="0" w:lastColumn="0" w:oddVBand="0" w:evenVBand="0" w:oddHBand="1" w:evenHBand="0" w:firstRowFirstColumn="0" w:firstRowLastColumn="0" w:lastRowFirstColumn="0" w:lastRowLastColumn="0"/>
-              <w:rPr>
-                <w:rFonts w:cs="Times New Roman"/>
-                <w:sz w:val="18"/>
-                <w:szCs w:val="18"/>
-              </w:rPr>
-            </w:pPr>
-            <w:r>
-              <w:rPr>
-                <w:rFonts w:cs="Times New Roman"/>
-                <w:sz w:val="18"/>
-                <w:szCs w:val="18"/>
-              </w:rPr>
-              <w:t>-</w:t>
-            </w:r>
-          </w:p>
-        </w:tc>
-        <w:tc>
-          <w:tcPr>
-            <w:tcW w:w="3544" w:type="dxa"/>
-            <w:vAlign w:val="center"/>
-          </w:tcPr>
-          <w:p>
-            <w:pPr>
-              <w:cnfStyle w:val="000000100000" w:firstRow="0" w:lastRow="0" w:firstColumn="0" w:lastColumn="0" w:oddVBand="0" w:evenVBand="0" w:oddHBand="1" w:evenHBand="0" w:firstRowFirstColumn="0" w:firstRowLastColumn="0" w:lastRowFirstColumn="0" w:lastRowLastColumn="0"/>
-              <w:rPr>
-                <w:rFonts w:cs="Times New Roman"/>
-                <w:sz w:val="18"/>
-                <w:szCs w:val="18"/>
-              </w:rPr>
-            </w:pPr>
-          </w:p>
-        </w:tc>
-        <w:tc>
-          <w:tcPr>
-            <w:tcW w:w="1614" w:type="dxa"/>
-            <w:vAlign w:val="center"/>
-          </w:tcPr>
-          <w:p>
-            <w:pPr>
-              <w:cnfStyle w:val="000000100000" w:firstRow="0" w:lastRow="0" w:firstColumn="0" w:lastColumn="0" w:oddVBand="0" w:evenVBand="0" w:oddHBand="1" w:evenHBand="0" w:firstRowFirstColumn="0" w:firstRowLastColumn="0" w:lastRowFirstColumn="0" w:lastRowLastColumn="0"/>
-              <w:rPr>
-                <w:rFonts w:cs="Times New Roman"/>
-                <w:b/>
-                <w:bCs/>
-                <w:sz w:val="18"/>
-                <w:szCs w:val="18"/>
-              </w:rPr>
-            </w:pPr>
-          </w:p>
-        </w:tc>
-      </w:tr>
-      <w:tr>
-        <w:trPr>
-          <w:trHeight w:val="737"/>
-        </w:trPr>
-        <w:tc>
-          <w:tcPr>
-            <w:cnfStyle w:val="001000000000" w:firstRow="0" w:lastRow="0" w:firstColumn="1" w:lastColumn="0" w:oddVBand="0" w:evenVBand="0" w:oddHBand="0" w:evenHBand="0" w:firstRowFirstColumn="0" w:firstRowLastColumn="0" w:lastRowFirstColumn="0" w:lastRowLastColumn="0"/>
-            <w:tcW w:w="2972" w:type="dxa"/>
-            <w:vAlign w:val="center"/>
-          </w:tcPr>
-          <w:p>
-            <w:pPr>
-              <w:rPr>
-                <w:sz w:val="18"/>
-                <w:szCs w:val="18"/>
-              </w:rPr>
-            </w:pPr>
-            <w:r>
-              <w:rPr>
-                <w:color w:val="F37A41"/>
-                <w:sz w:val="18"/>
-                <w:szCs w:val="18"/>
-                <w:u w:val="single"/>
-              </w:rPr>
-              <w:t>UC</w:t>
-            </w:r>
-            <w:r>
-              <w:rPr>
-                <w:color w:val="F37A41"/>
-                <w:sz w:val="18"/>
-                <w:szCs w:val="18"/>
-                <w:u w:val="single"/>
-              </w:rPr>
-              <w:t>7</w:t>
-            </w:r>
-            <w:r>
-              <w:rPr>
-                <w:b w:val="0"/>
-                <w:bCs w:val="0"/>
-                <w:sz w:val="18"/>
-                <w:szCs w:val="18"/>
-              </w:rPr>
-              <w:t>:</w:t>
-            </w:r>
-          </w:p>
-          <w:p>
-            <w:pPr>
-              <w:rPr>
-                <w:color w:val="F37A41"/>
-                <w:sz w:val="18"/>
-                <w:szCs w:val="18"/>
-                <w:u w:val="single"/>
-              </w:rPr>
-            </w:pPr>
-            <w:r>
-              <w:rPr>
-                <w:b w:val="0"/>
-                <w:bCs w:val="0"/>
-                <w:sz w:val="18"/>
-                <w:szCs w:val="18"/>
-              </w:rPr>
-              <w:t>Registrare ritiro</w:t>
-            </w:r>
-          </w:p>
-        </w:tc>
-        <w:tc>
-          <w:tcPr>
-            <w:tcW w:w="851" w:type="dxa"/>
-            <w:vAlign w:val="center"/>
-          </w:tcPr>
-          <w:p>
-            <w:pPr>
               <w:jc w:val="center"/>
               <w:cnfStyle w:val="000000000000" w:firstRow="0" w:lastRow="0" w:firstColumn="0" w:lastColumn="0" w:oddVBand="0" w:evenVBand="0" w:oddHBand="0" w:evenHBand="0" w:firstRowFirstColumn="0" w:firstRowLastColumn="0" w:lastRowFirstColumn="0" w:lastRowLastColumn="0"/>
               <w:rPr>
-                <w:color w:val="000000"/>
-                <w:sz w:val="18"/>
-                <w:szCs w:val="18"/>
-              </w:rPr>
-            </w:pPr>
-            <w:r>
-              <w:rPr>
-                <w:color w:val="000000"/>
-                <w:sz w:val="18"/>
-                <w:szCs w:val="18"/>
-              </w:rPr>
-              <w:t>Staff</w:t>
-            </w:r>
-          </w:p>
-        </w:tc>
-        <w:tc>
-          <w:tcPr>
-            <w:tcW w:w="1559" w:type="dxa"/>
-            <w:vAlign w:val="center"/>
-          </w:tcPr>
-          <w:p>
-            <w:pPr>
-              <w:jc w:val="center"/>
-              <w:cnfStyle w:val="000000000000" w:firstRow="0" w:lastRow="0" w:firstColumn="0" w:lastColumn="0" w:oddVBand="0" w:evenVBand="0" w:oddHBand="0" w:evenHBand="0" w:firstRowFirstColumn="0" w:firstRowLastColumn="0" w:lastRowFirstColumn="0" w:lastRowLastColumn="0"/>
-              <w:rPr>
                 <w:rFonts w:cs="Times New Roman"/>
                 <w:sz w:val="18"/>
                 <w:szCs w:val="18"/>
@@ -13387,1870 +12922,8 @@
                 <w:sz w:val="18"/>
                 <w:szCs w:val="18"/>
               </w:rPr>
-              <w:t>User</w:t>
-            </w:r>
-          </w:p>
-        </w:tc>
-        <w:tc>
-          <w:tcPr>
-            <w:tcW w:w="3544" w:type="dxa"/>
-            <w:vAlign w:val="center"/>
-          </w:tcPr>
-          <w:p>
-            <w:pPr>
-              <w:cnfStyle w:val="000000000000" w:firstRow="0" w:lastRow="0" w:firstColumn="0" w:lastColumn="0" w:oddVBand="0" w:evenVBand="0" w:oddHBand="0" w:evenHBand="0" w:firstRowFirstColumn="0" w:firstRowLastColumn="0" w:lastRowFirstColumn="0" w:lastRowLastColumn="0"/>
-              <w:rPr>
-                <w:rFonts w:cs="Times New Roman"/>
-                <w:sz w:val="18"/>
-                <w:szCs w:val="18"/>
-              </w:rPr>
-            </w:pPr>
-            <w:r>
-              <w:rPr>
-                <w:rFonts w:cs="Times New Roman"/>
-                <w:sz w:val="18"/>
-                <w:szCs w:val="18"/>
-              </w:rPr>
-              <w:t xml:space="preserve">Include: </w:t>
-            </w:r>
-          </w:p>
-          <w:p>
-            <w:pPr>
-              <w:cnfStyle w:val="000000000000" w:firstRow="0" w:lastRow="0" w:firstColumn="0" w:lastColumn="0" w:oddVBand="0" w:evenVBand="0" w:oddHBand="0" w:evenHBand="0" w:firstRowFirstColumn="0" w:firstRowLastColumn="0" w:lastRowFirstColumn="0" w:lastRowLastColumn="0"/>
-              <w:rPr>
-                <w:rFonts w:cs="Times New Roman"/>
-                <w:sz w:val="18"/>
-                <w:szCs w:val="18"/>
-              </w:rPr>
-            </w:pPr>
-            <w:r>
-              <w:rPr>
-                <w:rFonts w:cs="Times New Roman"/>
-                <w:b/>
-                <w:bCs/>
-                <w:sz w:val="18"/>
-                <w:szCs w:val="18"/>
-              </w:rPr>
-              <w:t>UC12</w:t>
-            </w:r>
-          </w:p>
-        </w:tc>
-        <w:tc>
-          <w:tcPr>
-            <w:tcW w:w="1614" w:type="dxa"/>
-            <w:vAlign w:val="center"/>
-          </w:tcPr>
-          <w:p>
-            <w:pPr>
-              <w:cnfStyle w:val="000000000000" w:firstRow="0" w:lastRow="0" w:firstColumn="0" w:lastColumn="0" w:oddVBand="0" w:evenVBand="0" w:oddHBand="0" w:evenHBand="0" w:firstRowFirstColumn="0" w:firstRowLastColumn="0" w:lastRowFirstColumn="0" w:lastRowLastColumn="0"/>
-              <w:rPr>
-                <w:rFonts w:cs="Times New Roman"/>
-                <w:b/>
-                <w:bCs/>
-                <w:sz w:val="18"/>
-                <w:szCs w:val="18"/>
-              </w:rPr>
-            </w:pPr>
-          </w:p>
-        </w:tc>
-      </w:tr>
-      <w:tr>
-        <w:trPr>
-          <w:cnfStyle w:val="000000100000" w:firstRow="0" w:lastRow="0" w:firstColumn="0" w:lastColumn="0" w:oddVBand="0" w:evenVBand="0" w:oddHBand="1" w:evenHBand="0" w:firstRowFirstColumn="0" w:firstRowLastColumn="0" w:lastRowFirstColumn="0" w:lastRowLastColumn="0"/>
-          <w:trHeight w:val="737"/>
-        </w:trPr>
-        <w:tc>
-          <w:tcPr>
-            <w:cnfStyle w:val="001000000000" w:firstRow="0" w:lastRow="0" w:firstColumn="1" w:lastColumn="0" w:oddVBand="0" w:evenVBand="0" w:oddHBand="0" w:evenHBand="0" w:firstRowFirstColumn="0" w:firstRowLastColumn="0" w:lastRowFirstColumn="0" w:lastRowLastColumn="0"/>
-            <w:tcW w:w="2972" w:type="dxa"/>
-            <w:vAlign w:val="center"/>
-          </w:tcPr>
-          <w:p>
-            <w:pPr>
-              <w:rPr>
-                <w:sz w:val="18"/>
-                <w:szCs w:val="18"/>
-              </w:rPr>
-            </w:pPr>
-            <w:r>
-              <w:rPr>
-                <w:color w:val="F37A41"/>
-                <w:sz w:val="18"/>
-                <w:szCs w:val="18"/>
-                <w:u w:val="single"/>
-              </w:rPr>
-              <w:t>UC</w:t>
-            </w:r>
-            <w:r>
-              <w:rPr>
-                <w:color w:val="F37A41"/>
-                <w:sz w:val="18"/>
-                <w:szCs w:val="18"/>
-                <w:u w:val="single"/>
-              </w:rPr>
-              <w:t>8</w:t>
-            </w:r>
-            <w:r>
-              <w:rPr>
-                <w:b w:val="0"/>
-                <w:bCs w:val="0"/>
-                <w:sz w:val="18"/>
-                <w:szCs w:val="18"/>
-              </w:rPr>
-              <w:t>:</w:t>
-            </w:r>
-          </w:p>
-          <w:p>
-            <w:pPr>
-              <w:rPr>
-                <w:color w:val="F37A41"/>
-                <w:sz w:val="18"/>
-                <w:szCs w:val="18"/>
-                <w:u w:val="single"/>
-              </w:rPr>
-            </w:pPr>
-            <w:r>
-              <w:rPr>
-                <w:b w:val="0"/>
-                <w:bCs w:val="0"/>
-                <w:sz w:val="18"/>
-                <w:szCs w:val="18"/>
-              </w:rPr>
-              <w:t>Generare report prestiti</w:t>
-            </w:r>
-          </w:p>
-        </w:tc>
-        <w:tc>
-          <w:tcPr>
-            <w:tcW w:w="851" w:type="dxa"/>
-            <w:vAlign w:val="center"/>
-          </w:tcPr>
-          <w:p>
-            <w:pPr>
-              <w:jc w:val="center"/>
-              <w:cnfStyle w:val="000000100000" w:firstRow="0" w:lastRow="0" w:firstColumn="0" w:lastColumn="0" w:oddVBand="0" w:evenVBand="0" w:oddHBand="1" w:evenHBand="0" w:firstRowFirstColumn="0" w:firstRowLastColumn="0" w:lastRowFirstColumn="0" w:lastRowLastColumn="0"/>
-              <w:rPr>
-                <w:color w:val="000000"/>
-                <w:sz w:val="18"/>
-                <w:szCs w:val="18"/>
-              </w:rPr>
-            </w:pPr>
-            <w:r>
-              <w:rPr>
-                <w:color w:val="000000"/>
-                <w:sz w:val="18"/>
-                <w:szCs w:val="18"/>
-              </w:rPr>
-              <w:t>Staff</w:t>
-            </w:r>
-          </w:p>
-        </w:tc>
-        <w:tc>
-          <w:tcPr>
-            <w:tcW w:w="1559" w:type="dxa"/>
-            <w:vAlign w:val="center"/>
-          </w:tcPr>
-          <w:p>
-            <w:pPr>
-              <w:jc w:val="center"/>
-              <w:cnfStyle w:val="000000100000" w:firstRow="0" w:lastRow="0" w:firstColumn="0" w:lastColumn="0" w:oddVBand="0" w:evenVBand="0" w:oddHBand="1" w:evenHBand="0" w:firstRowFirstColumn="0" w:firstRowLastColumn="0" w:lastRowFirstColumn="0" w:lastRowLastColumn="0"/>
-              <w:rPr>
-                <w:rFonts w:cs="Times New Roman"/>
-                <w:sz w:val="18"/>
-                <w:szCs w:val="18"/>
-              </w:rPr>
-            </w:pPr>
-            <w:r>
-              <w:rPr>
-                <w:rFonts w:cs="Times New Roman"/>
-                <w:sz w:val="18"/>
-                <w:szCs w:val="18"/>
-              </w:rPr>
-              <w:t>-</w:t>
-            </w:r>
-          </w:p>
-        </w:tc>
-        <w:tc>
-          <w:tcPr>
-            <w:tcW w:w="3544" w:type="dxa"/>
-            <w:vAlign w:val="center"/>
-          </w:tcPr>
-          <w:p>
-            <w:pPr>
-              <w:cnfStyle w:val="000000100000" w:firstRow="0" w:lastRow="0" w:firstColumn="0" w:lastColumn="0" w:oddVBand="0" w:evenVBand="0" w:oddHBand="1" w:evenHBand="0" w:firstRowFirstColumn="0" w:firstRowLastColumn="0" w:lastRowFirstColumn="0" w:lastRowLastColumn="0"/>
-              <w:rPr>
-                <w:rFonts w:cs="Times New Roman"/>
-                <w:sz w:val="18"/>
-                <w:szCs w:val="18"/>
-              </w:rPr>
-            </w:pPr>
-          </w:p>
-        </w:tc>
-        <w:tc>
-          <w:tcPr>
-            <w:tcW w:w="1614" w:type="dxa"/>
-            <w:vAlign w:val="center"/>
-          </w:tcPr>
-          <w:p>
-            <w:pPr>
-              <w:cnfStyle w:val="000000100000" w:firstRow="0" w:lastRow="0" w:firstColumn="0" w:lastColumn="0" w:oddVBand="0" w:evenVBand="0" w:oddHBand="1" w:evenHBand="0" w:firstRowFirstColumn="0" w:firstRowLastColumn="0" w:lastRowFirstColumn="0" w:lastRowLastColumn="0"/>
-              <w:rPr>
-                <w:rFonts w:cs="Times New Roman"/>
-                <w:b/>
-                <w:bCs/>
-                <w:sz w:val="18"/>
-                <w:szCs w:val="18"/>
-              </w:rPr>
-            </w:pPr>
-          </w:p>
-        </w:tc>
-      </w:tr>
-      <w:tr>
-        <w:trPr>
-          <w:trHeight w:val="737"/>
-        </w:trPr>
-        <w:tc>
-          <w:tcPr>
-            <w:cnfStyle w:val="001000000000" w:firstRow="0" w:lastRow="0" w:firstColumn="1" w:lastColumn="0" w:oddVBand="0" w:evenVBand="0" w:oddHBand="0" w:evenHBand="0" w:firstRowFirstColumn="0" w:firstRowLastColumn="0" w:lastRowFirstColumn="0" w:lastRowLastColumn="0"/>
-            <w:tcW w:w="2972" w:type="dxa"/>
-            <w:vAlign w:val="center"/>
-          </w:tcPr>
-          <w:p>
-            <w:pPr>
-              <w:rPr>
-                <w:sz w:val="18"/>
-                <w:szCs w:val="18"/>
-              </w:rPr>
-            </w:pPr>
-            <w:r>
-              <w:rPr>
-                <w:color w:val="F37A41"/>
-                <w:sz w:val="18"/>
-                <w:szCs w:val="18"/>
-                <w:u w:val="single"/>
-              </w:rPr>
-              <w:t>UC</w:t>
-            </w:r>
-            <w:r>
-              <w:rPr>
-                <w:color w:val="F37A41"/>
-                <w:sz w:val="18"/>
-                <w:szCs w:val="18"/>
-                <w:u w:val="single"/>
-              </w:rPr>
-              <w:t>9</w:t>
-            </w:r>
-            <w:r>
-              <w:rPr>
-                <w:b w:val="0"/>
-                <w:bCs w:val="0"/>
-                <w:sz w:val="18"/>
-                <w:szCs w:val="18"/>
-              </w:rPr>
-              <w:t>:</w:t>
-            </w:r>
-          </w:p>
-          <w:p>
-            <w:pPr>
-              <w:rPr>
-                <w:color w:val="F37A41"/>
-                <w:sz w:val="18"/>
-                <w:szCs w:val="18"/>
-                <w:u w:val="single"/>
-              </w:rPr>
-            </w:pPr>
-            <w:r>
-              <w:rPr>
-                <w:b w:val="0"/>
-                <w:bCs w:val="0"/>
-                <w:sz w:val="18"/>
-                <w:szCs w:val="18"/>
-              </w:rPr>
-              <w:t>Registrare restituzione</w:t>
-            </w:r>
-          </w:p>
-        </w:tc>
-        <w:tc>
-          <w:tcPr>
-            <w:tcW w:w="851" w:type="dxa"/>
-            <w:vAlign w:val="center"/>
-          </w:tcPr>
-          <w:p>
-            <w:pPr>
-              <w:jc w:val="center"/>
-              <w:cnfStyle w:val="000000000000" w:firstRow="0" w:lastRow="0" w:firstColumn="0" w:lastColumn="0" w:oddVBand="0" w:evenVBand="0" w:oddHBand="0" w:evenHBand="0" w:firstRowFirstColumn="0" w:firstRowLastColumn="0" w:lastRowFirstColumn="0" w:lastRowLastColumn="0"/>
-              <w:rPr>
-                <w:color w:val="000000"/>
-                <w:sz w:val="18"/>
-                <w:szCs w:val="18"/>
-              </w:rPr>
-            </w:pPr>
-            <w:r>
-              <w:rPr>
-                <w:color w:val="000000"/>
-                <w:sz w:val="18"/>
-                <w:szCs w:val="18"/>
-              </w:rPr>
-              <w:t>Staff</w:t>
-            </w:r>
-          </w:p>
-        </w:tc>
-        <w:tc>
-          <w:tcPr>
-            <w:tcW w:w="1559" w:type="dxa"/>
-            <w:vAlign w:val="center"/>
-          </w:tcPr>
-          <w:p>
-            <w:pPr>
-              <w:jc w:val="center"/>
-              <w:cnfStyle w:val="000000000000" w:firstRow="0" w:lastRow="0" w:firstColumn="0" w:lastColumn="0" w:oddVBand="0" w:evenVBand="0" w:oddHBand="0" w:evenHBand="0" w:firstRowFirstColumn="0" w:firstRowLastColumn="0" w:lastRowFirstColumn="0" w:lastRowLastColumn="0"/>
-              <w:rPr>
-                <w:rFonts w:cs="Times New Roman"/>
-                <w:sz w:val="18"/>
-                <w:szCs w:val="18"/>
-              </w:rPr>
-            </w:pPr>
-            <w:r>
-              <w:rPr>
-                <w:rFonts w:cs="Times New Roman"/>
-                <w:sz w:val="18"/>
-                <w:szCs w:val="18"/>
-              </w:rPr>
-              <w:t>User</w:t>
-            </w:r>
-          </w:p>
-        </w:tc>
-        <w:tc>
-          <w:tcPr>
-            <w:tcW w:w="3544" w:type="dxa"/>
-            <w:vAlign w:val="center"/>
-          </w:tcPr>
-          <w:p>
-            <w:pPr>
-              <w:cnfStyle w:val="000000000000" w:firstRow="0" w:lastRow="0" w:firstColumn="0" w:lastColumn="0" w:oddVBand="0" w:evenVBand="0" w:oddHBand="0" w:evenHBand="0" w:firstRowFirstColumn="0" w:firstRowLastColumn="0" w:lastRowFirstColumn="0" w:lastRowLastColumn="0"/>
-              <w:rPr>
-                <w:rFonts w:cs="Times New Roman"/>
-                <w:sz w:val="18"/>
-                <w:szCs w:val="18"/>
-              </w:rPr>
-            </w:pPr>
-            <w:r>
-              <w:rPr>
-                <w:rFonts w:cs="Times New Roman"/>
-                <w:sz w:val="18"/>
-                <w:szCs w:val="18"/>
-              </w:rPr>
-              <w:t xml:space="preserve">Include: </w:t>
-            </w:r>
-          </w:p>
-          <w:p>
-            <w:pPr>
-              <w:cnfStyle w:val="000000000000" w:firstRow="0" w:lastRow="0" w:firstColumn="0" w:lastColumn="0" w:oddVBand="0" w:evenVBand="0" w:oddHBand="0" w:evenHBand="0" w:firstRowFirstColumn="0" w:firstRowLastColumn="0" w:lastRowFirstColumn="0" w:lastRowLastColumn="0"/>
-              <w:rPr>
-                <w:rFonts w:cs="Times New Roman"/>
-                <w:sz w:val="18"/>
-                <w:szCs w:val="18"/>
-              </w:rPr>
-            </w:pPr>
-            <w:r>
-              <w:rPr>
-                <w:rFonts w:cs="Times New Roman"/>
-                <w:b/>
-                <w:bCs/>
-                <w:sz w:val="18"/>
-                <w:szCs w:val="18"/>
-              </w:rPr>
-              <w:t>UC12</w:t>
-            </w:r>
-          </w:p>
-        </w:tc>
-        <w:tc>
-          <w:tcPr>
-            <w:tcW w:w="1614" w:type="dxa"/>
-            <w:vAlign w:val="center"/>
-          </w:tcPr>
-          <w:p>
-            <w:pPr>
-              <w:cnfStyle w:val="000000000000" w:firstRow="0" w:lastRow="0" w:firstColumn="0" w:lastColumn="0" w:oddVBand="0" w:evenVBand="0" w:oddHBand="0" w:evenHBand="0" w:firstRowFirstColumn="0" w:firstRowLastColumn="0" w:lastRowFirstColumn="0" w:lastRowLastColumn="0"/>
-              <w:rPr>
-                <w:rFonts w:cs="Times New Roman"/>
-                <w:b/>
-                <w:bCs/>
-                <w:sz w:val="18"/>
-                <w:szCs w:val="18"/>
-              </w:rPr>
-            </w:pPr>
-          </w:p>
-        </w:tc>
-      </w:tr>
-      <w:tr>
-        <w:trPr>
-          <w:cnfStyle w:val="000000100000" w:firstRow="0" w:lastRow="0" w:firstColumn="0" w:lastColumn="0" w:oddVBand="0" w:evenVBand="0" w:oddHBand="1" w:evenHBand="0" w:firstRowFirstColumn="0" w:firstRowLastColumn="0" w:lastRowFirstColumn="0" w:lastRowLastColumn="0"/>
-          <w:trHeight w:val="737"/>
-        </w:trPr>
-        <w:tc>
-          <w:tcPr>
-            <w:cnfStyle w:val="001000000000" w:firstRow="0" w:lastRow="0" w:firstColumn="1" w:lastColumn="0" w:oddVBand="0" w:evenVBand="0" w:oddHBand="0" w:evenHBand="0" w:firstRowFirstColumn="0" w:firstRowLastColumn="0" w:lastRowFirstColumn="0" w:lastRowLastColumn="0"/>
-            <w:tcW w:w="2972" w:type="dxa"/>
-            <w:vAlign w:val="center"/>
-          </w:tcPr>
-          <w:p>
-            <w:pPr>
-              <w:rPr>
-                <w:sz w:val="18"/>
-                <w:szCs w:val="18"/>
-              </w:rPr>
-            </w:pPr>
-            <w:r>
-              <w:rPr>
-                <w:color w:val="F37A41"/>
-                <w:sz w:val="18"/>
-                <w:szCs w:val="18"/>
-                <w:u w:val="single"/>
-              </w:rPr>
-              <w:lastRenderedPageBreak/>
-              <w:t>UC</w:t>
-            </w:r>
-            <w:r>
-              <w:rPr>
-                <w:color w:val="F37A41"/>
-                <w:sz w:val="18"/>
-                <w:szCs w:val="18"/>
-                <w:u w:val="single"/>
-              </w:rPr>
-              <w:t>10</w:t>
-            </w:r>
-            <w:r>
-              <w:rPr>
-                <w:b w:val="0"/>
-                <w:bCs w:val="0"/>
-                <w:sz w:val="18"/>
-                <w:szCs w:val="18"/>
-              </w:rPr>
-              <w:t>:</w:t>
-            </w:r>
-          </w:p>
-          <w:p>
-            <w:pPr>
-              <w:rPr>
-                <w:color w:val="F37A41"/>
-                <w:sz w:val="18"/>
-                <w:szCs w:val="18"/>
-                <w:u w:val="single"/>
-              </w:rPr>
-            </w:pPr>
-            <w:r>
-              <w:rPr>
-                <w:b w:val="0"/>
-                <w:bCs w:val="0"/>
-                <w:sz w:val="18"/>
-                <w:szCs w:val="18"/>
-              </w:rPr>
-              <w:t>Gestire catalogo</w:t>
-            </w:r>
-          </w:p>
-        </w:tc>
-        <w:tc>
-          <w:tcPr>
-            <w:tcW w:w="851" w:type="dxa"/>
-            <w:vAlign w:val="center"/>
-          </w:tcPr>
-          <w:p>
-            <w:pPr>
-              <w:jc w:val="center"/>
-              <w:cnfStyle w:val="000000100000" w:firstRow="0" w:lastRow="0" w:firstColumn="0" w:lastColumn="0" w:oddVBand="0" w:evenVBand="0" w:oddHBand="1" w:evenHBand="0" w:firstRowFirstColumn="0" w:firstRowLastColumn="0" w:lastRowFirstColumn="0" w:lastRowLastColumn="0"/>
-              <w:rPr>
-                <w:color w:val="000000"/>
-                <w:sz w:val="18"/>
-                <w:szCs w:val="18"/>
-              </w:rPr>
-            </w:pPr>
-            <w:r>
-              <w:rPr>
-                <w:color w:val="000000"/>
-                <w:sz w:val="18"/>
-                <w:szCs w:val="18"/>
-              </w:rPr>
-              <w:t>Admin</w:t>
-            </w:r>
-          </w:p>
-        </w:tc>
-        <w:tc>
-          <w:tcPr>
-            <w:tcW w:w="1559" w:type="dxa"/>
-            <w:vAlign w:val="center"/>
-          </w:tcPr>
-          <w:p>
-            <w:pPr>
-              <w:jc w:val="center"/>
-              <w:cnfStyle w:val="000000100000" w:firstRow="0" w:lastRow="0" w:firstColumn="0" w:lastColumn="0" w:oddVBand="0" w:evenVBand="0" w:oddHBand="1" w:evenHBand="0" w:firstRowFirstColumn="0" w:firstRowLastColumn="0" w:lastRowFirstColumn="0" w:lastRowLastColumn="0"/>
-              <w:rPr>
-                <w:rFonts w:cs="Times New Roman"/>
-                <w:sz w:val="18"/>
-                <w:szCs w:val="18"/>
-              </w:rPr>
-            </w:pPr>
-            <w:r>
-              <w:rPr>
-                <w:rFonts w:cs="Times New Roman"/>
-                <w:sz w:val="18"/>
-                <w:szCs w:val="18"/>
-              </w:rPr>
-              <w:t>-</w:t>
-            </w:r>
-          </w:p>
-        </w:tc>
-        <w:tc>
-          <w:tcPr>
-            <w:tcW w:w="3544" w:type="dxa"/>
-            <w:vAlign w:val="center"/>
-          </w:tcPr>
-          <w:p>
-            <w:pPr>
-              <w:cnfStyle w:val="000000100000" w:firstRow="0" w:lastRow="0" w:firstColumn="0" w:lastColumn="0" w:oddVBand="0" w:evenVBand="0" w:oddHBand="1" w:evenHBand="0" w:firstRowFirstColumn="0" w:firstRowLastColumn="0" w:lastRowFirstColumn="0" w:lastRowLastColumn="0"/>
-              <w:rPr>
-                <w:rFonts w:cs="Times New Roman"/>
-                <w:sz w:val="18"/>
-                <w:szCs w:val="18"/>
-              </w:rPr>
-            </w:pPr>
-            <w:r>
-              <w:rPr>
-                <w:rFonts w:cs="Times New Roman"/>
-                <w:sz w:val="18"/>
-                <w:szCs w:val="18"/>
-              </w:rPr>
-              <w:t>Include:</w:t>
-            </w:r>
-          </w:p>
-          <w:p>
-            <w:pPr>
-              <w:cnfStyle w:val="000000100000" w:firstRow="0" w:lastRow="0" w:firstColumn="0" w:lastColumn="0" w:oddVBand="0" w:evenVBand="0" w:oddHBand="1" w:evenHBand="0" w:firstRowFirstColumn="0" w:firstRowLastColumn="0" w:lastRowFirstColumn="0" w:lastRowLastColumn="0"/>
-              <w:rPr>
-                <w:rFonts w:cs="Times New Roman"/>
-                <w:sz w:val="18"/>
-                <w:szCs w:val="18"/>
-              </w:rPr>
-            </w:pPr>
-            <w:r>
-              <w:rPr>
-                <w:rFonts w:cs="Times New Roman"/>
-                <w:b/>
-                <w:bCs/>
-                <w:sz w:val="18"/>
-                <w:szCs w:val="18"/>
-              </w:rPr>
-              <w:t>UC10.1</w:t>
-            </w:r>
-            <w:r>
-              <w:rPr>
-                <w:rFonts w:cs="Times New Roman"/>
-                <w:sz w:val="18"/>
-                <w:szCs w:val="18"/>
-              </w:rPr>
-              <w:t xml:space="preserve">, </w:t>
-            </w:r>
-            <w:r>
-              <w:rPr>
-                <w:rFonts w:cs="Times New Roman"/>
-                <w:b/>
-                <w:bCs/>
-                <w:sz w:val="18"/>
-                <w:szCs w:val="18"/>
-              </w:rPr>
-              <w:t>UC10.2</w:t>
-            </w:r>
-            <w:r>
-              <w:rPr>
-                <w:rFonts w:cs="Times New Roman"/>
-                <w:sz w:val="18"/>
-                <w:szCs w:val="18"/>
-              </w:rPr>
-              <w:t xml:space="preserve">, </w:t>
-            </w:r>
-            <w:r>
-              <w:rPr>
-                <w:rFonts w:cs="Times New Roman"/>
-                <w:b/>
-                <w:bCs/>
-                <w:sz w:val="18"/>
-                <w:szCs w:val="18"/>
-              </w:rPr>
-              <w:t>UC10.3</w:t>
-            </w:r>
-            <w:r>
-              <w:rPr>
-                <w:rFonts w:cs="Times New Roman"/>
-                <w:sz w:val="18"/>
-                <w:szCs w:val="18"/>
-              </w:rPr>
-              <w:t xml:space="preserve">, </w:t>
-            </w:r>
-            <w:r>
-              <w:rPr>
-                <w:rFonts w:cs="Times New Roman"/>
-                <w:b/>
-                <w:bCs/>
-                <w:sz w:val="18"/>
-                <w:szCs w:val="18"/>
-              </w:rPr>
-              <w:t>UC10.4</w:t>
-            </w:r>
-          </w:p>
-        </w:tc>
-        <w:tc>
-          <w:tcPr>
-            <w:tcW w:w="1614" w:type="dxa"/>
-            <w:vAlign w:val="center"/>
-          </w:tcPr>
-          <w:p>
-            <w:pPr>
-              <w:cnfStyle w:val="000000100000" w:firstRow="0" w:lastRow="0" w:firstColumn="0" w:lastColumn="0" w:oddVBand="0" w:evenVBand="0" w:oddHBand="1" w:evenHBand="0" w:firstRowFirstColumn="0" w:firstRowLastColumn="0" w:lastRowFirstColumn="0" w:lastRowLastColumn="0"/>
-              <w:rPr>
-                <w:rFonts w:cs="Times New Roman"/>
-                <w:b/>
-                <w:bCs/>
-                <w:sz w:val="18"/>
-                <w:szCs w:val="18"/>
-              </w:rPr>
-            </w:pPr>
-          </w:p>
-        </w:tc>
-      </w:tr>
-      <w:tr>
-        <w:trPr>
-          <w:trHeight w:val="737"/>
-        </w:trPr>
-        <w:tc>
-          <w:tcPr>
-            <w:cnfStyle w:val="001000000000" w:firstRow="0" w:lastRow="0" w:firstColumn="1" w:lastColumn="0" w:oddVBand="0" w:evenVBand="0" w:oddHBand="0" w:evenHBand="0" w:firstRowFirstColumn="0" w:firstRowLastColumn="0" w:lastRowFirstColumn="0" w:lastRowLastColumn="0"/>
-            <w:tcW w:w="2972" w:type="dxa"/>
-            <w:vAlign w:val="center"/>
-          </w:tcPr>
-          <w:p>
-            <w:pPr>
-              <w:rPr>
-                <w:sz w:val="18"/>
-                <w:szCs w:val="18"/>
-              </w:rPr>
-            </w:pPr>
-            <w:r>
-              <w:rPr>
-                <w:color w:val="F37A41"/>
-                <w:sz w:val="18"/>
-                <w:szCs w:val="18"/>
-                <w:u w:val="single"/>
-              </w:rPr>
-              <w:t>UC</w:t>
-            </w:r>
-            <w:r>
-              <w:rPr>
-                <w:color w:val="F37A41"/>
-                <w:sz w:val="18"/>
-                <w:szCs w:val="18"/>
-                <w:u w:val="single"/>
-              </w:rPr>
-              <w:t>10.1</w:t>
-            </w:r>
-            <w:r>
-              <w:rPr>
-                <w:b w:val="0"/>
-                <w:bCs w:val="0"/>
-                <w:sz w:val="18"/>
-                <w:szCs w:val="18"/>
-              </w:rPr>
-              <w:t>:</w:t>
-            </w:r>
-          </w:p>
-          <w:p>
-            <w:pPr>
-              <w:rPr>
-                <w:color w:val="F37A41"/>
-                <w:sz w:val="18"/>
-                <w:szCs w:val="18"/>
-                <w:u w:val="single"/>
-              </w:rPr>
-            </w:pPr>
-            <w:r>
-              <w:rPr>
-                <w:b w:val="0"/>
-                <w:bCs w:val="0"/>
-                <w:sz w:val="18"/>
-                <w:szCs w:val="18"/>
-              </w:rPr>
-              <w:t>Aggiungere libro</w:t>
-            </w:r>
-          </w:p>
-        </w:tc>
-        <w:tc>
-          <w:tcPr>
-            <w:tcW w:w="851" w:type="dxa"/>
-            <w:vAlign w:val="center"/>
-          </w:tcPr>
-          <w:p>
-            <w:pPr>
-              <w:jc w:val="center"/>
-              <w:cnfStyle w:val="000000000000" w:firstRow="0" w:lastRow="0" w:firstColumn="0" w:lastColumn="0" w:oddVBand="0" w:evenVBand="0" w:oddHBand="0" w:evenHBand="0" w:firstRowFirstColumn="0" w:firstRowLastColumn="0" w:lastRowFirstColumn="0" w:lastRowLastColumn="0"/>
-              <w:rPr>
-                <w:color w:val="000000"/>
-                <w:sz w:val="18"/>
-                <w:szCs w:val="18"/>
-              </w:rPr>
-            </w:pPr>
-            <w:r>
-              <w:rPr>
-                <w:color w:val="000000"/>
-                <w:sz w:val="18"/>
-                <w:szCs w:val="18"/>
-              </w:rPr>
-              <w:t>Admin</w:t>
-            </w:r>
-          </w:p>
-        </w:tc>
-        <w:tc>
-          <w:tcPr>
-            <w:tcW w:w="1559" w:type="dxa"/>
-            <w:vAlign w:val="center"/>
-          </w:tcPr>
-          <w:p>
-            <w:pPr>
-              <w:jc w:val="center"/>
-              <w:cnfStyle w:val="000000000000" w:firstRow="0" w:lastRow="0" w:firstColumn="0" w:lastColumn="0" w:oddVBand="0" w:evenVBand="0" w:oddHBand="0" w:evenHBand="0" w:firstRowFirstColumn="0" w:firstRowLastColumn="0" w:lastRowFirstColumn="0" w:lastRowLastColumn="0"/>
-              <w:rPr>
-                <w:rFonts w:cs="Times New Roman"/>
-                <w:sz w:val="18"/>
-                <w:szCs w:val="18"/>
-              </w:rPr>
-            </w:pPr>
-            <w:r>
-              <w:rPr>
-                <w:rFonts w:cs="Times New Roman"/>
-                <w:sz w:val="18"/>
-                <w:szCs w:val="18"/>
-              </w:rPr>
-              <w:t>-</w:t>
-            </w:r>
-          </w:p>
-        </w:tc>
-        <w:tc>
-          <w:tcPr>
-            <w:tcW w:w="3544" w:type="dxa"/>
-            <w:vAlign w:val="center"/>
-          </w:tcPr>
-          <w:p>
-            <w:pPr>
-              <w:cnfStyle w:val="000000000000" w:firstRow="0" w:lastRow="0" w:firstColumn="0" w:lastColumn="0" w:oddVBand="0" w:evenVBand="0" w:oddHBand="0" w:evenHBand="0" w:firstRowFirstColumn="0" w:firstRowLastColumn="0" w:lastRowFirstColumn="0" w:lastRowLastColumn="0"/>
-              <w:rPr>
-                <w:rFonts w:cs="Times New Roman"/>
-                <w:sz w:val="18"/>
-                <w:szCs w:val="18"/>
-              </w:rPr>
-            </w:pPr>
-            <w:r>
-              <w:rPr>
-                <w:rFonts w:cs="Times New Roman"/>
-                <w:sz w:val="18"/>
-                <w:szCs w:val="18"/>
-              </w:rPr>
-              <w:t>Incluso in:</w:t>
-            </w:r>
-          </w:p>
-          <w:p>
-            <w:pPr>
-              <w:cnfStyle w:val="000000000000" w:firstRow="0" w:lastRow="0" w:firstColumn="0" w:lastColumn="0" w:oddVBand="0" w:evenVBand="0" w:oddHBand="0" w:evenHBand="0" w:firstRowFirstColumn="0" w:firstRowLastColumn="0" w:lastRowFirstColumn="0" w:lastRowLastColumn="0"/>
-              <w:rPr>
-                <w:rFonts w:cs="Times New Roman"/>
-                <w:sz w:val="18"/>
-                <w:szCs w:val="18"/>
-              </w:rPr>
-            </w:pPr>
-            <w:r>
-              <w:rPr>
-                <w:rFonts w:cs="Times New Roman"/>
-                <w:sz w:val="18"/>
-                <w:szCs w:val="18"/>
-              </w:rPr>
-              <w:t>UC10</w:t>
-            </w:r>
-          </w:p>
-        </w:tc>
-        <w:tc>
-          <w:tcPr>
-            <w:tcW w:w="1614" w:type="dxa"/>
-            <w:vAlign w:val="center"/>
-          </w:tcPr>
-          <w:p>
-            <w:pPr>
-              <w:cnfStyle w:val="000000000000" w:firstRow="0" w:lastRow="0" w:firstColumn="0" w:lastColumn="0" w:oddVBand="0" w:evenVBand="0" w:oddHBand="0" w:evenHBand="0" w:firstRowFirstColumn="0" w:firstRowLastColumn="0" w:lastRowFirstColumn="0" w:lastRowLastColumn="0"/>
-              <w:rPr>
-                <w:rFonts w:cs="Times New Roman"/>
-                <w:b/>
-                <w:bCs/>
-                <w:sz w:val="18"/>
-                <w:szCs w:val="18"/>
-              </w:rPr>
-            </w:pPr>
-          </w:p>
-        </w:tc>
-      </w:tr>
-      <w:tr>
-        <w:trPr>
-          <w:cnfStyle w:val="000000100000" w:firstRow="0" w:lastRow="0" w:firstColumn="0" w:lastColumn="0" w:oddVBand="0" w:evenVBand="0" w:oddHBand="1" w:evenHBand="0" w:firstRowFirstColumn="0" w:firstRowLastColumn="0" w:lastRowFirstColumn="0" w:lastRowLastColumn="0"/>
-          <w:trHeight w:val="737"/>
-        </w:trPr>
-        <w:tc>
-          <w:tcPr>
-            <w:cnfStyle w:val="001000000000" w:firstRow="0" w:lastRow="0" w:firstColumn="1" w:lastColumn="0" w:oddVBand="0" w:evenVBand="0" w:oddHBand="0" w:evenHBand="0" w:firstRowFirstColumn="0" w:firstRowLastColumn="0" w:lastRowFirstColumn="0" w:lastRowLastColumn="0"/>
-            <w:tcW w:w="2972" w:type="dxa"/>
-            <w:vAlign w:val="center"/>
-          </w:tcPr>
-          <w:p>
-            <w:pPr>
-              <w:rPr>
-                <w:sz w:val="18"/>
-                <w:szCs w:val="18"/>
-              </w:rPr>
-            </w:pPr>
-            <w:r>
-              <w:rPr>
-                <w:color w:val="F37A41"/>
-                <w:sz w:val="18"/>
-                <w:szCs w:val="18"/>
-                <w:u w:val="single"/>
-              </w:rPr>
-              <w:t>UC</w:t>
-            </w:r>
-            <w:r>
-              <w:rPr>
-                <w:color w:val="F37A41"/>
-                <w:sz w:val="18"/>
-                <w:szCs w:val="18"/>
-                <w:u w:val="single"/>
-              </w:rPr>
-              <w:t>10.2</w:t>
-            </w:r>
-            <w:r>
-              <w:rPr>
-                <w:b w:val="0"/>
-                <w:bCs w:val="0"/>
-                <w:sz w:val="18"/>
-                <w:szCs w:val="18"/>
-              </w:rPr>
-              <w:t>:</w:t>
-            </w:r>
-          </w:p>
-          <w:p>
-            <w:pPr>
-              <w:rPr>
-                <w:color w:val="F37A41"/>
-                <w:sz w:val="18"/>
-                <w:szCs w:val="18"/>
-                <w:u w:val="single"/>
-              </w:rPr>
-            </w:pPr>
-            <w:r>
-              <w:rPr>
-                <w:b w:val="0"/>
-                <w:bCs w:val="0"/>
-                <w:sz w:val="18"/>
-                <w:szCs w:val="18"/>
-              </w:rPr>
-              <w:t>Aggiungere copia</w:t>
-            </w:r>
-          </w:p>
-        </w:tc>
-        <w:tc>
-          <w:tcPr>
-            <w:tcW w:w="851" w:type="dxa"/>
-            <w:vAlign w:val="center"/>
-          </w:tcPr>
-          <w:p>
-            <w:pPr>
-              <w:jc w:val="center"/>
-              <w:cnfStyle w:val="000000100000" w:firstRow="0" w:lastRow="0" w:firstColumn="0" w:lastColumn="0" w:oddVBand="0" w:evenVBand="0" w:oddHBand="1" w:evenHBand="0" w:firstRowFirstColumn="0" w:firstRowLastColumn="0" w:lastRowFirstColumn="0" w:lastRowLastColumn="0"/>
-              <w:rPr>
-                <w:color w:val="000000"/>
-                <w:sz w:val="18"/>
-                <w:szCs w:val="18"/>
-              </w:rPr>
-            </w:pPr>
-            <w:r>
-              <w:rPr>
-                <w:color w:val="000000"/>
-                <w:sz w:val="18"/>
-                <w:szCs w:val="18"/>
-              </w:rPr>
-              <w:t>Admin</w:t>
-            </w:r>
-          </w:p>
-        </w:tc>
-        <w:tc>
-          <w:tcPr>
-            <w:tcW w:w="1559" w:type="dxa"/>
-            <w:vAlign w:val="center"/>
-          </w:tcPr>
-          <w:p>
-            <w:pPr>
-              <w:jc w:val="center"/>
-              <w:cnfStyle w:val="000000100000" w:firstRow="0" w:lastRow="0" w:firstColumn="0" w:lastColumn="0" w:oddVBand="0" w:evenVBand="0" w:oddHBand="1" w:evenHBand="0" w:firstRowFirstColumn="0" w:firstRowLastColumn="0" w:lastRowFirstColumn="0" w:lastRowLastColumn="0"/>
-              <w:rPr>
-                <w:rFonts w:cs="Times New Roman"/>
-                <w:sz w:val="18"/>
-                <w:szCs w:val="18"/>
-              </w:rPr>
-            </w:pPr>
-            <w:r>
-              <w:rPr>
-                <w:rFonts w:cs="Times New Roman"/>
-                <w:sz w:val="18"/>
-                <w:szCs w:val="18"/>
-              </w:rPr>
-              <w:t>-</w:t>
-            </w:r>
-          </w:p>
-        </w:tc>
-        <w:tc>
-          <w:tcPr>
-            <w:tcW w:w="3544" w:type="dxa"/>
-            <w:vAlign w:val="center"/>
-          </w:tcPr>
-          <w:p>
-            <w:pPr>
-              <w:cnfStyle w:val="000000100000" w:firstRow="0" w:lastRow="0" w:firstColumn="0" w:lastColumn="0" w:oddVBand="0" w:evenVBand="0" w:oddHBand="1" w:evenHBand="0" w:firstRowFirstColumn="0" w:firstRowLastColumn="0" w:lastRowFirstColumn="0" w:lastRowLastColumn="0"/>
-              <w:rPr>
-                <w:rFonts w:cs="Times New Roman"/>
-                <w:sz w:val="18"/>
-                <w:szCs w:val="18"/>
-              </w:rPr>
-            </w:pPr>
-            <w:r>
-              <w:rPr>
-                <w:rFonts w:cs="Times New Roman"/>
-                <w:sz w:val="18"/>
-                <w:szCs w:val="18"/>
-              </w:rPr>
-              <w:t>Incluso in:</w:t>
-            </w:r>
-          </w:p>
-          <w:p>
-            <w:pPr>
-              <w:cnfStyle w:val="000000100000" w:firstRow="0" w:lastRow="0" w:firstColumn="0" w:lastColumn="0" w:oddVBand="0" w:evenVBand="0" w:oddHBand="1" w:evenHBand="0" w:firstRowFirstColumn="0" w:firstRowLastColumn="0" w:lastRowFirstColumn="0" w:lastRowLastColumn="0"/>
-              <w:rPr>
-                <w:rFonts w:cs="Times New Roman"/>
-                <w:sz w:val="18"/>
-                <w:szCs w:val="18"/>
-              </w:rPr>
-            </w:pPr>
-            <w:r>
-              <w:rPr>
-                <w:rFonts w:cs="Times New Roman"/>
-                <w:sz w:val="18"/>
-                <w:szCs w:val="18"/>
-              </w:rPr>
-              <w:t>UC10</w:t>
-            </w:r>
-          </w:p>
-        </w:tc>
-        <w:tc>
-          <w:tcPr>
-            <w:tcW w:w="1614" w:type="dxa"/>
-            <w:vAlign w:val="center"/>
-          </w:tcPr>
-          <w:p>
-            <w:pPr>
-              <w:cnfStyle w:val="000000100000" w:firstRow="0" w:lastRow="0" w:firstColumn="0" w:lastColumn="0" w:oddVBand="0" w:evenVBand="0" w:oddHBand="1" w:evenHBand="0" w:firstRowFirstColumn="0" w:firstRowLastColumn="0" w:lastRowFirstColumn="0" w:lastRowLastColumn="0"/>
-              <w:rPr>
-                <w:rFonts w:cs="Times New Roman"/>
-                <w:b/>
-                <w:bCs/>
-                <w:sz w:val="18"/>
-                <w:szCs w:val="18"/>
-              </w:rPr>
-            </w:pPr>
-          </w:p>
-        </w:tc>
-      </w:tr>
-      <w:tr>
-        <w:trPr>
-          <w:trHeight w:val="737"/>
-        </w:trPr>
-        <w:tc>
-          <w:tcPr>
-            <w:cnfStyle w:val="001000000000" w:firstRow="0" w:lastRow="0" w:firstColumn="1" w:lastColumn="0" w:oddVBand="0" w:evenVBand="0" w:oddHBand="0" w:evenHBand="0" w:firstRowFirstColumn="0" w:firstRowLastColumn="0" w:lastRowFirstColumn="0" w:lastRowLastColumn="0"/>
-            <w:tcW w:w="2972" w:type="dxa"/>
-            <w:vAlign w:val="center"/>
-          </w:tcPr>
-          <w:p>
-            <w:pPr>
-              <w:rPr>
-                <w:sz w:val="18"/>
-                <w:szCs w:val="18"/>
-              </w:rPr>
-            </w:pPr>
-            <w:r>
-              <w:rPr>
-                <w:color w:val="F37A41"/>
-                <w:sz w:val="18"/>
-                <w:szCs w:val="18"/>
-                <w:u w:val="single"/>
-              </w:rPr>
-              <w:t>UC</w:t>
-            </w:r>
-            <w:r>
-              <w:rPr>
-                <w:color w:val="F37A41"/>
-                <w:sz w:val="18"/>
-                <w:szCs w:val="18"/>
-                <w:u w:val="single"/>
-              </w:rPr>
-              <w:t>10.3</w:t>
-            </w:r>
-            <w:r>
-              <w:rPr>
-                <w:b w:val="0"/>
-                <w:bCs w:val="0"/>
-                <w:sz w:val="18"/>
-                <w:szCs w:val="18"/>
-              </w:rPr>
-              <w:t>:</w:t>
-            </w:r>
-          </w:p>
-          <w:p>
-            <w:pPr>
-              <w:rPr>
-                <w:color w:val="F37A41"/>
-                <w:sz w:val="18"/>
-                <w:szCs w:val="18"/>
-                <w:u w:val="single"/>
-              </w:rPr>
-            </w:pPr>
-            <w:r>
-              <w:rPr>
-                <w:b w:val="0"/>
-                <w:bCs w:val="0"/>
-                <w:sz w:val="18"/>
-                <w:szCs w:val="18"/>
-              </w:rPr>
-              <w:t>Modificare libro</w:t>
-            </w:r>
-          </w:p>
-        </w:tc>
-        <w:tc>
-          <w:tcPr>
-            <w:tcW w:w="851" w:type="dxa"/>
-            <w:vAlign w:val="center"/>
-          </w:tcPr>
-          <w:p>
-            <w:pPr>
-              <w:jc w:val="center"/>
-              <w:cnfStyle w:val="000000000000" w:firstRow="0" w:lastRow="0" w:firstColumn="0" w:lastColumn="0" w:oddVBand="0" w:evenVBand="0" w:oddHBand="0" w:evenHBand="0" w:firstRowFirstColumn="0" w:firstRowLastColumn="0" w:lastRowFirstColumn="0" w:lastRowLastColumn="0"/>
-              <w:rPr>
-                <w:color w:val="000000"/>
-                <w:sz w:val="18"/>
-                <w:szCs w:val="18"/>
-              </w:rPr>
-            </w:pPr>
-            <w:r>
-              <w:rPr>
-                <w:color w:val="000000"/>
-                <w:sz w:val="18"/>
-                <w:szCs w:val="18"/>
-              </w:rPr>
-              <w:t>Admin</w:t>
-            </w:r>
-          </w:p>
-        </w:tc>
-        <w:tc>
-          <w:tcPr>
-            <w:tcW w:w="1559" w:type="dxa"/>
-            <w:vAlign w:val="center"/>
-          </w:tcPr>
-          <w:p>
-            <w:pPr>
-              <w:jc w:val="center"/>
-              <w:cnfStyle w:val="000000000000" w:firstRow="0" w:lastRow="0" w:firstColumn="0" w:lastColumn="0" w:oddVBand="0" w:evenVBand="0" w:oddHBand="0" w:evenHBand="0" w:firstRowFirstColumn="0" w:firstRowLastColumn="0" w:lastRowFirstColumn="0" w:lastRowLastColumn="0"/>
-              <w:rPr>
-                <w:rFonts w:cs="Times New Roman"/>
-                <w:sz w:val="18"/>
-                <w:szCs w:val="18"/>
-              </w:rPr>
-            </w:pPr>
-            <w:r>
-              <w:rPr>
-                <w:rFonts w:cs="Times New Roman"/>
-                <w:sz w:val="18"/>
-                <w:szCs w:val="18"/>
-              </w:rPr>
-              <w:t>-</w:t>
-            </w:r>
-          </w:p>
-        </w:tc>
-        <w:tc>
-          <w:tcPr>
-            <w:tcW w:w="3544" w:type="dxa"/>
-            <w:vAlign w:val="center"/>
-          </w:tcPr>
-          <w:p>
-            <w:pPr>
-              <w:cnfStyle w:val="000000000000" w:firstRow="0" w:lastRow="0" w:firstColumn="0" w:lastColumn="0" w:oddVBand="0" w:evenVBand="0" w:oddHBand="0" w:evenHBand="0" w:firstRowFirstColumn="0" w:firstRowLastColumn="0" w:lastRowFirstColumn="0" w:lastRowLastColumn="0"/>
-              <w:rPr>
-                <w:rFonts w:cs="Times New Roman"/>
-                <w:sz w:val="18"/>
-                <w:szCs w:val="18"/>
-              </w:rPr>
-            </w:pPr>
-            <w:r>
-              <w:rPr>
-                <w:rFonts w:cs="Times New Roman"/>
-                <w:sz w:val="18"/>
-                <w:szCs w:val="18"/>
-              </w:rPr>
-              <w:t>Incluso in:</w:t>
-            </w:r>
-          </w:p>
-          <w:p>
-            <w:pPr>
-              <w:cnfStyle w:val="000000000000" w:firstRow="0" w:lastRow="0" w:firstColumn="0" w:lastColumn="0" w:oddVBand="0" w:evenVBand="0" w:oddHBand="0" w:evenHBand="0" w:firstRowFirstColumn="0" w:firstRowLastColumn="0" w:lastRowFirstColumn="0" w:lastRowLastColumn="0"/>
-              <w:rPr>
-                <w:rFonts w:cs="Times New Roman"/>
-                <w:sz w:val="18"/>
-                <w:szCs w:val="18"/>
-              </w:rPr>
-            </w:pPr>
-            <w:r>
-              <w:rPr>
-                <w:rFonts w:cs="Times New Roman"/>
-                <w:sz w:val="18"/>
-                <w:szCs w:val="18"/>
-              </w:rPr>
-              <w:t>UC10</w:t>
-            </w:r>
-          </w:p>
-        </w:tc>
-        <w:tc>
-          <w:tcPr>
-            <w:tcW w:w="1614" w:type="dxa"/>
-            <w:vAlign w:val="center"/>
-          </w:tcPr>
-          <w:p>
-            <w:pPr>
-              <w:cnfStyle w:val="000000000000" w:firstRow="0" w:lastRow="0" w:firstColumn="0" w:lastColumn="0" w:oddVBand="0" w:evenVBand="0" w:oddHBand="0" w:evenHBand="0" w:firstRowFirstColumn="0" w:firstRowLastColumn="0" w:lastRowFirstColumn="0" w:lastRowLastColumn="0"/>
-              <w:rPr>
-                <w:rFonts w:cs="Times New Roman"/>
-                <w:b/>
-                <w:bCs/>
-                <w:sz w:val="18"/>
-                <w:szCs w:val="18"/>
-              </w:rPr>
-            </w:pPr>
-          </w:p>
-        </w:tc>
-      </w:tr>
-      <w:tr>
-        <w:trPr>
-          <w:cnfStyle w:val="000000100000" w:firstRow="0" w:lastRow="0" w:firstColumn="0" w:lastColumn="0" w:oddVBand="0" w:evenVBand="0" w:oddHBand="1" w:evenHBand="0" w:firstRowFirstColumn="0" w:firstRowLastColumn="0" w:lastRowFirstColumn="0" w:lastRowLastColumn="0"/>
-          <w:trHeight w:val="737"/>
-        </w:trPr>
-        <w:tc>
-          <w:tcPr>
-            <w:cnfStyle w:val="001000000000" w:firstRow="0" w:lastRow="0" w:firstColumn="1" w:lastColumn="0" w:oddVBand="0" w:evenVBand="0" w:oddHBand="0" w:evenHBand="0" w:firstRowFirstColumn="0" w:firstRowLastColumn="0" w:lastRowFirstColumn="0" w:lastRowLastColumn="0"/>
-            <w:tcW w:w="2972" w:type="dxa"/>
-            <w:vAlign w:val="center"/>
-          </w:tcPr>
-          <w:p>
-            <w:pPr>
-              <w:rPr>
-                <w:sz w:val="18"/>
-                <w:szCs w:val="18"/>
-              </w:rPr>
-            </w:pPr>
-            <w:r>
-              <w:rPr>
-                <w:color w:val="F37A41"/>
-                <w:sz w:val="18"/>
-                <w:szCs w:val="18"/>
-                <w:u w:val="single"/>
-              </w:rPr>
-              <w:t>UC</w:t>
-            </w:r>
-            <w:r>
-              <w:rPr>
-                <w:color w:val="F37A41"/>
-                <w:sz w:val="18"/>
-                <w:szCs w:val="18"/>
-                <w:u w:val="single"/>
-              </w:rPr>
-              <w:t>10.4</w:t>
-            </w:r>
-            <w:r>
-              <w:rPr>
-                <w:b w:val="0"/>
-                <w:bCs w:val="0"/>
-                <w:sz w:val="18"/>
-                <w:szCs w:val="18"/>
-              </w:rPr>
-              <w:t>:</w:t>
-            </w:r>
-          </w:p>
-          <w:p>
-            <w:pPr>
-              <w:rPr>
-                <w:color w:val="F37A41"/>
-                <w:sz w:val="18"/>
-                <w:szCs w:val="18"/>
-                <w:u w:val="single"/>
-              </w:rPr>
-            </w:pPr>
-            <w:r>
-              <w:rPr>
-                <w:b w:val="0"/>
-                <w:bCs w:val="0"/>
-                <w:sz w:val="18"/>
-                <w:szCs w:val="18"/>
-              </w:rPr>
-              <w:t>Eliminare libro</w:t>
-            </w:r>
-          </w:p>
-        </w:tc>
-        <w:tc>
-          <w:tcPr>
-            <w:tcW w:w="851" w:type="dxa"/>
-            <w:vAlign w:val="center"/>
-          </w:tcPr>
-          <w:p>
-            <w:pPr>
-              <w:jc w:val="center"/>
-              <w:cnfStyle w:val="000000100000" w:firstRow="0" w:lastRow="0" w:firstColumn="0" w:lastColumn="0" w:oddVBand="0" w:evenVBand="0" w:oddHBand="1" w:evenHBand="0" w:firstRowFirstColumn="0" w:firstRowLastColumn="0" w:lastRowFirstColumn="0" w:lastRowLastColumn="0"/>
-              <w:rPr>
-                <w:color w:val="000000"/>
-                <w:sz w:val="18"/>
-                <w:szCs w:val="18"/>
-              </w:rPr>
-            </w:pPr>
-            <w:r>
-              <w:rPr>
-                <w:color w:val="000000"/>
-                <w:sz w:val="18"/>
-                <w:szCs w:val="18"/>
-              </w:rPr>
-              <w:t>Admin</w:t>
-            </w:r>
-          </w:p>
-        </w:tc>
-        <w:tc>
-          <w:tcPr>
-            <w:tcW w:w="1559" w:type="dxa"/>
-            <w:vAlign w:val="center"/>
-          </w:tcPr>
-          <w:p>
-            <w:pPr>
-              <w:jc w:val="center"/>
-              <w:cnfStyle w:val="000000100000" w:firstRow="0" w:lastRow="0" w:firstColumn="0" w:lastColumn="0" w:oddVBand="0" w:evenVBand="0" w:oddHBand="1" w:evenHBand="0" w:firstRowFirstColumn="0" w:firstRowLastColumn="0" w:lastRowFirstColumn="0" w:lastRowLastColumn="0"/>
-              <w:rPr>
-                <w:rFonts w:cs="Times New Roman"/>
-                <w:sz w:val="18"/>
-                <w:szCs w:val="18"/>
-              </w:rPr>
-            </w:pPr>
-            <w:r>
-              <w:rPr>
-                <w:rFonts w:cs="Times New Roman"/>
-                <w:sz w:val="18"/>
-                <w:szCs w:val="18"/>
-              </w:rPr>
-              <w:t>-</w:t>
-            </w:r>
-          </w:p>
-        </w:tc>
-        <w:tc>
-          <w:tcPr>
-            <w:tcW w:w="3544" w:type="dxa"/>
-            <w:vAlign w:val="center"/>
-          </w:tcPr>
-          <w:p>
-            <w:pPr>
-              <w:cnfStyle w:val="000000100000" w:firstRow="0" w:lastRow="0" w:firstColumn="0" w:lastColumn="0" w:oddVBand="0" w:evenVBand="0" w:oddHBand="1" w:evenHBand="0" w:firstRowFirstColumn="0" w:firstRowLastColumn="0" w:lastRowFirstColumn="0" w:lastRowLastColumn="0"/>
-              <w:rPr>
-                <w:rFonts w:cs="Times New Roman"/>
-                <w:sz w:val="18"/>
-                <w:szCs w:val="18"/>
-              </w:rPr>
-            </w:pPr>
-            <w:r>
-              <w:rPr>
-                <w:rFonts w:cs="Times New Roman"/>
-                <w:sz w:val="18"/>
-                <w:szCs w:val="18"/>
-              </w:rPr>
-              <w:t>Incluso in:</w:t>
-            </w:r>
-          </w:p>
-          <w:p>
-            <w:pPr>
-              <w:cnfStyle w:val="000000100000" w:firstRow="0" w:lastRow="0" w:firstColumn="0" w:lastColumn="0" w:oddVBand="0" w:evenVBand="0" w:oddHBand="1" w:evenHBand="0" w:firstRowFirstColumn="0" w:firstRowLastColumn="0" w:lastRowFirstColumn="0" w:lastRowLastColumn="0"/>
-              <w:rPr>
-                <w:rFonts w:cs="Times New Roman"/>
-                <w:sz w:val="18"/>
-                <w:szCs w:val="18"/>
-              </w:rPr>
-            </w:pPr>
-            <w:r>
-              <w:rPr>
-                <w:rFonts w:cs="Times New Roman"/>
-                <w:sz w:val="18"/>
-                <w:szCs w:val="18"/>
-              </w:rPr>
-              <w:t>UC10</w:t>
-            </w:r>
-          </w:p>
-        </w:tc>
-        <w:tc>
-          <w:tcPr>
-            <w:tcW w:w="1614" w:type="dxa"/>
-            <w:vAlign w:val="center"/>
-          </w:tcPr>
-          <w:p>
-            <w:pPr>
-              <w:cnfStyle w:val="000000100000" w:firstRow="0" w:lastRow="0" w:firstColumn="0" w:lastColumn="0" w:oddVBand="0" w:evenVBand="0" w:oddHBand="1" w:evenHBand="0" w:firstRowFirstColumn="0" w:firstRowLastColumn="0" w:lastRowFirstColumn="0" w:lastRowLastColumn="0"/>
-              <w:rPr>
-                <w:rFonts w:cs="Times New Roman"/>
-                <w:b/>
-                <w:bCs/>
-                <w:sz w:val="18"/>
-                <w:szCs w:val="18"/>
-              </w:rPr>
-            </w:pPr>
-          </w:p>
-        </w:tc>
-      </w:tr>
-      <w:tr>
-        <w:trPr>
-          <w:trHeight w:val="737"/>
-        </w:trPr>
-        <w:tc>
-          <w:tcPr>
-            <w:cnfStyle w:val="001000000000" w:firstRow="0" w:lastRow="0" w:firstColumn="1" w:lastColumn="0" w:oddVBand="0" w:evenVBand="0" w:oddHBand="0" w:evenHBand="0" w:firstRowFirstColumn="0" w:firstRowLastColumn="0" w:lastRowFirstColumn="0" w:lastRowLastColumn="0"/>
-            <w:tcW w:w="2972" w:type="dxa"/>
-            <w:vAlign w:val="center"/>
-          </w:tcPr>
-          <w:p>
-            <w:pPr>
-              <w:rPr>
-                <w:sz w:val="18"/>
-                <w:szCs w:val="18"/>
-              </w:rPr>
-            </w:pPr>
-            <w:r>
-              <w:rPr>
-                <w:color w:val="F37A41"/>
-                <w:sz w:val="18"/>
-                <w:szCs w:val="18"/>
-                <w:u w:val="single"/>
-              </w:rPr>
-              <w:t>UC</w:t>
-            </w:r>
-            <w:r>
-              <w:rPr>
-                <w:color w:val="F37A41"/>
-                <w:sz w:val="18"/>
-                <w:szCs w:val="18"/>
-                <w:u w:val="single"/>
-              </w:rPr>
-              <w:t>11</w:t>
-            </w:r>
-            <w:r>
-              <w:rPr>
-                <w:b w:val="0"/>
-                <w:bCs w:val="0"/>
-                <w:sz w:val="18"/>
-                <w:szCs w:val="18"/>
-              </w:rPr>
-              <w:t>:</w:t>
-            </w:r>
-          </w:p>
-          <w:p>
-            <w:pPr>
-              <w:rPr>
-                <w:color w:val="F37A41"/>
-                <w:sz w:val="18"/>
-                <w:szCs w:val="18"/>
-                <w:u w:val="single"/>
-              </w:rPr>
-            </w:pPr>
-            <w:r>
-              <w:rPr>
-                <w:b w:val="0"/>
-                <w:bCs w:val="0"/>
-                <w:sz w:val="18"/>
-                <w:szCs w:val="18"/>
-              </w:rPr>
-              <w:t>Generare report mensile</w:t>
-            </w:r>
-          </w:p>
-        </w:tc>
-        <w:tc>
-          <w:tcPr>
-            <w:tcW w:w="851" w:type="dxa"/>
-            <w:vAlign w:val="center"/>
-          </w:tcPr>
-          <w:p>
-            <w:pPr>
-              <w:jc w:val="center"/>
-              <w:cnfStyle w:val="000000000000" w:firstRow="0" w:lastRow="0" w:firstColumn="0" w:lastColumn="0" w:oddVBand="0" w:evenVBand="0" w:oddHBand="0" w:evenHBand="0" w:firstRowFirstColumn="0" w:firstRowLastColumn="0" w:lastRowFirstColumn="0" w:lastRowLastColumn="0"/>
-              <w:rPr>
-                <w:color w:val="000000"/>
-                <w:sz w:val="18"/>
-                <w:szCs w:val="18"/>
-              </w:rPr>
-            </w:pPr>
-            <w:r>
-              <w:rPr>
-                <w:color w:val="000000"/>
-                <w:sz w:val="18"/>
-                <w:szCs w:val="18"/>
-              </w:rPr>
-              <w:t>Admin</w:t>
-            </w:r>
-          </w:p>
-        </w:tc>
-        <w:tc>
-          <w:tcPr>
-            <w:tcW w:w="1559" w:type="dxa"/>
-            <w:vAlign w:val="center"/>
-          </w:tcPr>
-          <w:p>
-            <w:pPr>
-              <w:jc w:val="center"/>
-              <w:cnfStyle w:val="000000000000" w:firstRow="0" w:lastRow="0" w:firstColumn="0" w:lastColumn="0" w:oddVBand="0" w:evenVBand="0" w:oddHBand="0" w:evenHBand="0" w:firstRowFirstColumn="0" w:firstRowLastColumn="0" w:lastRowFirstColumn="0" w:lastRowLastColumn="0"/>
-              <w:rPr>
-                <w:rFonts w:cs="Times New Roman"/>
-                <w:sz w:val="18"/>
-                <w:szCs w:val="18"/>
-              </w:rPr>
-            </w:pPr>
-            <w:r>
-              <w:rPr>
-                <w:rFonts w:cs="Times New Roman"/>
-                <w:sz w:val="18"/>
-                <w:szCs w:val="18"/>
-              </w:rPr>
-              <w:t>-</w:t>
-            </w:r>
-          </w:p>
-        </w:tc>
-        <w:tc>
-          <w:tcPr>
-            <w:tcW w:w="3544" w:type="dxa"/>
-            <w:vAlign w:val="center"/>
-          </w:tcPr>
-          <w:p>
-            <w:pPr>
-              <w:cnfStyle w:val="000000000000" w:firstRow="0" w:lastRow="0" w:firstColumn="0" w:lastColumn="0" w:oddVBand="0" w:evenVBand="0" w:oddHBand="0" w:evenHBand="0" w:firstRowFirstColumn="0" w:firstRowLastColumn="0" w:lastRowFirstColumn="0" w:lastRowLastColumn="0"/>
-              <w:rPr>
-                <w:rFonts w:cs="Times New Roman"/>
-                <w:sz w:val="18"/>
-                <w:szCs w:val="18"/>
-              </w:rPr>
-            </w:pPr>
-            <w:r>
-              <w:rPr>
-                <w:rFonts w:cs="Times New Roman"/>
-                <w:sz w:val="18"/>
-                <w:szCs w:val="18"/>
-              </w:rPr>
-              <w:t xml:space="preserve">Include: </w:t>
-            </w:r>
-          </w:p>
-          <w:p>
-            <w:pPr>
-              <w:cnfStyle w:val="000000000000" w:firstRow="0" w:lastRow="0" w:firstColumn="0" w:lastColumn="0" w:oddVBand="0" w:evenVBand="0" w:oddHBand="0" w:evenHBand="0" w:firstRowFirstColumn="0" w:firstRowLastColumn="0" w:lastRowFirstColumn="0" w:lastRowLastColumn="0"/>
-              <w:rPr>
-                <w:rFonts w:cs="Times New Roman"/>
-                <w:sz w:val="18"/>
-                <w:szCs w:val="18"/>
-              </w:rPr>
-            </w:pPr>
-            <w:r>
-              <w:rPr>
-                <w:rFonts w:cs="Times New Roman"/>
-                <w:b/>
-                <w:bCs/>
-                <w:sz w:val="18"/>
-                <w:szCs w:val="18"/>
-              </w:rPr>
-              <w:t>UC11.1</w:t>
-            </w:r>
-          </w:p>
-        </w:tc>
-        <w:tc>
-          <w:tcPr>
-            <w:tcW w:w="1614" w:type="dxa"/>
-            <w:vAlign w:val="center"/>
-          </w:tcPr>
-          <w:p>
-            <w:pPr>
-              <w:cnfStyle w:val="000000000000" w:firstRow="0" w:lastRow="0" w:firstColumn="0" w:lastColumn="0" w:oddVBand="0" w:evenVBand="0" w:oddHBand="0" w:evenHBand="0" w:firstRowFirstColumn="0" w:firstRowLastColumn="0" w:lastRowFirstColumn="0" w:lastRowLastColumn="0"/>
-              <w:rPr>
-                <w:rFonts w:cs="Times New Roman"/>
-                <w:b/>
-                <w:bCs/>
-                <w:sz w:val="18"/>
-                <w:szCs w:val="18"/>
-              </w:rPr>
-            </w:pPr>
-          </w:p>
-        </w:tc>
-      </w:tr>
-      <w:tr>
-        <w:trPr>
-          <w:cnfStyle w:val="000000100000" w:firstRow="0" w:lastRow="0" w:firstColumn="0" w:lastColumn="0" w:oddVBand="0" w:evenVBand="0" w:oddHBand="1" w:evenHBand="0" w:firstRowFirstColumn="0" w:firstRowLastColumn="0" w:lastRowFirstColumn="0" w:lastRowLastColumn="0"/>
-          <w:trHeight w:val="737"/>
-        </w:trPr>
-        <w:tc>
-          <w:tcPr>
-            <w:cnfStyle w:val="001000000000" w:firstRow="0" w:lastRow="0" w:firstColumn="1" w:lastColumn="0" w:oddVBand="0" w:evenVBand="0" w:oddHBand="0" w:evenHBand="0" w:firstRowFirstColumn="0" w:firstRowLastColumn="0" w:lastRowFirstColumn="0" w:lastRowLastColumn="0"/>
-            <w:tcW w:w="2972" w:type="dxa"/>
-            <w:vAlign w:val="center"/>
-          </w:tcPr>
-          <w:p>
-            <w:pPr>
-              <w:rPr>
-                <w:sz w:val="18"/>
-                <w:szCs w:val="18"/>
-              </w:rPr>
-            </w:pPr>
-            <w:r>
-              <w:rPr>
-                <w:color w:val="F37A41"/>
-                <w:sz w:val="18"/>
-                <w:szCs w:val="18"/>
-                <w:u w:val="single"/>
-              </w:rPr>
-              <w:t>UC</w:t>
-            </w:r>
-            <w:r>
-              <w:rPr>
-                <w:color w:val="F37A41"/>
-                <w:sz w:val="18"/>
-                <w:szCs w:val="18"/>
-                <w:u w:val="single"/>
-              </w:rPr>
-              <w:t>11.1</w:t>
-            </w:r>
-            <w:r>
-              <w:rPr>
-                <w:b w:val="0"/>
-                <w:bCs w:val="0"/>
-                <w:sz w:val="18"/>
-                <w:szCs w:val="18"/>
-              </w:rPr>
-              <w:t>:</w:t>
-            </w:r>
-          </w:p>
-          <w:p>
-            <w:pPr>
-              <w:rPr>
-                <w:color w:val="F37A41"/>
-                <w:sz w:val="18"/>
-                <w:szCs w:val="18"/>
-                <w:u w:val="single"/>
-              </w:rPr>
-            </w:pPr>
-            <w:r>
-              <w:rPr>
-                <w:b w:val="0"/>
-                <w:bCs w:val="0"/>
-                <w:sz w:val="18"/>
-                <w:szCs w:val="18"/>
-              </w:rPr>
-              <w:t>Calcolare statistiche</w:t>
-            </w:r>
-          </w:p>
-        </w:tc>
-        <w:tc>
-          <w:tcPr>
-            <w:tcW w:w="851" w:type="dxa"/>
-            <w:vAlign w:val="center"/>
-          </w:tcPr>
-          <w:p>
-            <w:pPr>
-              <w:jc w:val="center"/>
-              <w:cnfStyle w:val="000000100000" w:firstRow="0" w:lastRow="0" w:firstColumn="0" w:lastColumn="0" w:oddVBand="0" w:evenVBand="0" w:oddHBand="1" w:evenHBand="0" w:firstRowFirstColumn="0" w:firstRowLastColumn="0" w:lastRowFirstColumn="0" w:lastRowLastColumn="0"/>
-              <w:rPr>
-                <w:color w:val="000000"/>
-                <w:sz w:val="18"/>
-                <w:szCs w:val="18"/>
-              </w:rPr>
-            </w:pPr>
-            <w:r>
-              <w:rPr>
-                <w:color w:val="000000"/>
-                <w:sz w:val="18"/>
-                <w:szCs w:val="18"/>
-              </w:rPr>
-              <w:t>-</w:t>
-            </w:r>
-          </w:p>
-        </w:tc>
-        <w:tc>
-          <w:tcPr>
-            <w:tcW w:w="1559" w:type="dxa"/>
-            <w:vAlign w:val="center"/>
-          </w:tcPr>
-          <w:p>
-            <w:pPr>
-              <w:jc w:val="center"/>
-              <w:cnfStyle w:val="000000100000" w:firstRow="0" w:lastRow="0" w:firstColumn="0" w:lastColumn="0" w:oddVBand="0" w:evenVBand="0" w:oddHBand="1" w:evenHBand="0" w:firstRowFirstColumn="0" w:firstRowLastColumn="0" w:lastRowFirstColumn="0" w:lastRowLastColumn="0"/>
-              <w:rPr>
-                <w:rFonts w:cs="Times New Roman"/>
-                <w:sz w:val="18"/>
-                <w:szCs w:val="18"/>
-              </w:rPr>
-            </w:pPr>
-            <w:r>
-              <w:rPr>
-                <w:rFonts w:cs="Times New Roman"/>
-                <w:sz w:val="18"/>
-                <w:szCs w:val="18"/>
-              </w:rPr>
-              <w:t>-</w:t>
-            </w:r>
-          </w:p>
-        </w:tc>
-        <w:tc>
-          <w:tcPr>
-            <w:tcW w:w="3544" w:type="dxa"/>
-            <w:vAlign w:val="center"/>
-          </w:tcPr>
-          <w:p>
-            <w:pPr>
-              <w:cnfStyle w:val="000000100000" w:firstRow="0" w:lastRow="0" w:firstColumn="0" w:lastColumn="0" w:oddVBand="0" w:evenVBand="0" w:oddHBand="1" w:evenHBand="0" w:firstRowFirstColumn="0" w:firstRowLastColumn="0" w:lastRowFirstColumn="0" w:lastRowLastColumn="0"/>
-              <w:rPr>
-                <w:rFonts w:cs="Times New Roman"/>
-                <w:sz w:val="18"/>
-                <w:szCs w:val="18"/>
-              </w:rPr>
-            </w:pPr>
-            <w:r>
-              <w:rPr>
-                <w:rFonts w:cs="Times New Roman"/>
-                <w:sz w:val="18"/>
-                <w:szCs w:val="18"/>
-              </w:rPr>
-              <w:t>Incluso in:</w:t>
-            </w:r>
-          </w:p>
-          <w:p>
-            <w:pPr>
-              <w:cnfStyle w:val="000000100000" w:firstRow="0" w:lastRow="0" w:firstColumn="0" w:lastColumn="0" w:oddVBand="0" w:evenVBand="0" w:oddHBand="1" w:evenHBand="0" w:firstRowFirstColumn="0" w:firstRowLastColumn="0" w:lastRowFirstColumn="0" w:lastRowLastColumn="0"/>
-              <w:rPr>
-                <w:rFonts w:cs="Times New Roman"/>
-                <w:sz w:val="18"/>
-                <w:szCs w:val="18"/>
-              </w:rPr>
-            </w:pPr>
-            <w:r>
-              <w:rPr>
-                <w:rFonts w:cs="Times New Roman"/>
-                <w:sz w:val="18"/>
-                <w:szCs w:val="18"/>
-              </w:rPr>
-              <w:t>UC11</w:t>
-            </w:r>
-          </w:p>
-        </w:tc>
-        <w:tc>
-          <w:tcPr>
-            <w:tcW w:w="1614" w:type="dxa"/>
-            <w:vAlign w:val="center"/>
-          </w:tcPr>
-          <w:p>
-            <w:pPr>
-              <w:cnfStyle w:val="000000100000" w:firstRow="0" w:lastRow="0" w:firstColumn="0" w:lastColumn="0" w:oddVBand="0" w:evenVBand="0" w:oddHBand="1" w:evenHBand="0" w:firstRowFirstColumn="0" w:firstRowLastColumn="0" w:lastRowFirstColumn="0" w:lastRowLastColumn="0"/>
-              <w:rPr>
-                <w:rFonts w:cs="Times New Roman"/>
-                <w:b/>
-                <w:bCs/>
-                <w:sz w:val="18"/>
-                <w:szCs w:val="18"/>
-              </w:rPr>
-            </w:pPr>
-          </w:p>
-        </w:tc>
-      </w:tr>
-      <w:tr>
-        <w:trPr>
-          <w:trHeight w:val="737"/>
-        </w:trPr>
-        <w:tc>
-          <w:tcPr>
-            <w:cnfStyle w:val="001000000000" w:firstRow="0" w:lastRow="0" w:firstColumn="1" w:lastColumn="0" w:oddVBand="0" w:evenVBand="0" w:oddHBand="0" w:evenHBand="0" w:firstRowFirstColumn="0" w:firstRowLastColumn="0" w:lastRowFirstColumn="0" w:lastRowLastColumn="0"/>
-            <w:tcW w:w="2972" w:type="dxa"/>
-            <w:vAlign w:val="center"/>
-          </w:tcPr>
-          <w:p>
-            <w:pPr>
-              <w:rPr>
-                <w:sz w:val="18"/>
-                <w:szCs w:val="18"/>
-              </w:rPr>
-            </w:pPr>
-            <w:r>
-              <w:rPr>
-                <w:color w:val="F37A41"/>
-                <w:sz w:val="18"/>
-                <w:szCs w:val="18"/>
-                <w:u w:val="single"/>
-              </w:rPr>
-              <w:t>UC</w:t>
-            </w:r>
-            <w:r>
-              <w:rPr>
-                <w:color w:val="F37A41"/>
-                <w:sz w:val="18"/>
-                <w:szCs w:val="18"/>
-                <w:u w:val="single"/>
-              </w:rPr>
-              <w:t>12</w:t>
-            </w:r>
-            <w:r>
-              <w:rPr>
-                <w:b w:val="0"/>
-                <w:bCs w:val="0"/>
-                <w:sz w:val="18"/>
-                <w:szCs w:val="18"/>
-              </w:rPr>
-              <w:t>:</w:t>
-            </w:r>
-          </w:p>
-          <w:p>
-            <w:pPr>
-              <w:rPr>
-                <w:color w:val="F37A41"/>
-                <w:sz w:val="18"/>
-                <w:szCs w:val="18"/>
-                <w:u w:val="single"/>
-              </w:rPr>
-            </w:pPr>
-            <w:r>
-              <w:rPr>
-                <w:b w:val="0"/>
-                <w:bCs w:val="0"/>
-                <w:sz w:val="18"/>
-                <w:szCs w:val="18"/>
-              </w:rPr>
-              <w:t>Aggiornare stato copia</w:t>
-            </w:r>
-          </w:p>
-        </w:tc>
-        <w:tc>
-          <w:tcPr>
-            <w:tcW w:w="851" w:type="dxa"/>
-            <w:vAlign w:val="center"/>
-          </w:tcPr>
-          <w:p>
-            <w:pPr>
-              <w:jc w:val="center"/>
-              <w:cnfStyle w:val="000000000000" w:firstRow="0" w:lastRow="0" w:firstColumn="0" w:lastColumn="0" w:oddVBand="0" w:evenVBand="0" w:oddHBand="0" w:evenHBand="0" w:firstRowFirstColumn="0" w:firstRowLastColumn="0" w:lastRowFirstColumn="0" w:lastRowLastColumn="0"/>
-              <w:rPr>
-                <w:color w:val="000000"/>
-                <w:sz w:val="18"/>
-                <w:szCs w:val="18"/>
-              </w:rPr>
-            </w:pPr>
-            <w:r>
-              <w:rPr>
-                <w:color w:val="000000"/>
-                <w:sz w:val="18"/>
-                <w:szCs w:val="18"/>
-              </w:rPr>
-              <w:t>-</w:t>
-            </w:r>
-          </w:p>
-        </w:tc>
-        <w:tc>
-          <w:tcPr>
-            <w:tcW w:w="1559" w:type="dxa"/>
-            <w:vAlign w:val="center"/>
-          </w:tcPr>
-          <w:p>
-            <w:pPr>
-              <w:jc w:val="center"/>
-              <w:cnfStyle w:val="000000000000" w:firstRow="0" w:lastRow="0" w:firstColumn="0" w:lastColumn="0" w:oddVBand="0" w:evenVBand="0" w:oddHBand="0" w:evenHBand="0" w:firstRowFirstColumn="0" w:firstRowLastColumn="0" w:lastRowFirstColumn="0" w:lastRowLastColumn="0"/>
-              <w:rPr>
-                <w:rFonts w:cs="Times New Roman"/>
-                <w:sz w:val="18"/>
-                <w:szCs w:val="18"/>
-              </w:rPr>
-            </w:pPr>
-            <w:r>
-              <w:rPr>
-                <w:rFonts w:cs="Times New Roman"/>
-                <w:sz w:val="18"/>
-                <w:szCs w:val="18"/>
-              </w:rPr>
-              <w:t>Staff / User</w:t>
-            </w:r>
-          </w:p>
-        </w:tc>
-        <w:tc>
-          <w:tcPr>
-            <w:tcW w:w="3544" w:type="dxa"/>
-            <w:vAlign w:val="center"/>
-          </w:tcPr>
-          <w:p>
-            <w:pPr>
-              <w:cnfStyle w:val="000000000000" w:firstRow="0" w:lastRow="0" w:firstColumn="0" w:lastColumn="0" w:oddVBand="0" w:evenVBand="0" w:oddHBand="0" w:evenHBand="0" w:firstRowFirstColumn="0" w:firstRowLastColumn="0" w:lastRowFirstColumn="0" w:lastRowLastColumn="0"/>
-              <w:rPr>
-                <w:rFonts w:cs="Times New Roman"/>
-                <w:sz w:val="18"/>
-                <w:szCs w:val="18"/>
-              </w:rPr>
-            </w:pPr>
-            <w:r>
-              <w:rPr>
-                <w:rFonts w:cs="Times New Roman"/>
-                <w:sz w:val="18"/>
-                <w:szCs w:val="18"/>
-              </w:rPr>
-              <w:t xml:space="preserve">Incluso in: </w:t>
-            </w:r>
-          </w:p>
-          <w:p>
-            <w:pPr>
-              <w:cnfStyle w:val="000000000000" w:firstRow="0" w:lastRow="0" w:firstColumn="0" w:lastColumn="0" w:oddVBand="0" w:evenVBand="0" w:oddHBand="0" w:evenHBand="0" w:firstRowFirstColumn="0" w:firstRowLastColumn="0" w:lastRowFirstColumn="0" w:lastRowLastColumn="0"/>
-              <w:rPr>
-                <w:rFonts w:cs="Times New Roman"/>
-                <w:sz w:val="18"/>
-                <w:szCs w:val="18"/>
-              </w:rPr>
-            </w:pPr>
-            <w:r>
-              <w:rPr>
-                <w:rFonts w:cs="Times New Roman"/>
-                <w:sz w:val="18"/>
-                <w:szCs w:val="18"/>
-              </w:rPr>
-              <w:t>UC5, UC7, UC9</w:t>
-            </w:r>
-          </w:p>
-        </w:tc>
-        <w:tc>
-          <w:tcPr>
-            <w:tcW w:w="1614" w:type="dxa"/>
-            <w:vAlign w:val="center"/>
-          </w:tcPr>
-          <w:p>
-            <w:pPr>
-              <w:cnfStyle w:val="000000000000" w:firstRow="0" w:lastRow="0" w:firstColumn="0" w:lastColumn="0" w:oddVBand="0" w:evenVBand="0" w:oddHBand="0" w:evenHBand="0" w:firstRowFirstColumn="0" w:firstRowLastColumn="0" w:lastRowFirstColumn="0" w:lastRowLastColumn="0"/>
-              <w:rPr>
-                <w:rFonts w:cs="Times New Roman"/>
-                <w:b/>
-                <w:bCs/>
-                <w:sz w:val="16"/>
-                <w:szCs w:val="16"/>
-              </w:rPr>
-            </w:pPr>
+              <w:t>RF14</w:t>
+            </w:r>
           </w:p>
         </w:tc>
       </w:tr>
@@ -15296,16 +12969,17 @@
         </w:rPr>
       </w:pPr>
     </w:p>
+    <w:p/>
     <w:p>
       <w:r>
         <w:rPr>
           <w:noProof/>
         </w:rPr>
         <w:drawing>
-          <wp:inline distT="0" distB="0" distL="0" distR="0" wp14:anchorId="457D7F94" wp14:editId="347F65AE">
+          <wp:inline distT="0" distB="0" distL="0" distR="0" wp14:anchorId="4F7506A9" wp14:editId="2D9B037B">
             <wp:extent cx="6116955" cy="4724400"/>
             <wp:effectExtent l="0" t="0" r="0" b="0"/>
-            <wp:docPr id="1843179138" name="Immagine 5" descr="Immagine che contiene testo, diagramma, schermata, calligrafia&#10;&#10;Il contenuto generato dall'IA potrebbe non essere corretto."/>
+            <wp:docPr id="395189792" name="Immagine 5" descr="Immagine che contiene testo, calligrafia, diagramma, Carattere&#10;&#10;Il contenuto generato dall'IA potrebbe non essere corretto."/>
             <wp:cNvGraphicFramePr>
               <a:graphicFrameLocks xmlns:a="http://schemas.openxmlformats.org/drawingml/2006/main" noChangeAspect="1"/>
             </wp:cNvGraphicFramePr>
@@ -15313,7 +12987,7 @@
               <a:graphicData uri="http://schemas.openxmlformats.org/drawingml/2006/picture">
                 <pic:pic xmlns:pic="http://schemas.openxmlformats.org/drawingml/2006/picture">
                   <pic:nvPicPr>
-                    <pic:cNvPr id="1843179138" name="Immagine 5" descr="Immagine che contiene testo, diagramma, schermata, calligrafia&#10;&#10;Il contenuto generato dall'IA potrebbe non essere corretto."/>
+                    <pic:cNvPr id="395189792" name="Immagine 5" descr="Immagine che contiene testo, calligrafia, diagramma, Carattere&#10;&#10;Il contenuto generato dall'IA potrebbe non essere corretto."/>
                     <pic:cNvPicPr/>
                   </pic:nvPicPr>
                   <pic:blipFill>
@@ -15338,7 +13012,6 @@
         </w:drawing>
       </w:r>
     </w:p>
-    <w:p/>
     <w:p/>
     <w:p>
       <w:pPr>
@@ -29525,7 +27198,7 @@
             </wp:anchor>
           </w:drawing>
         </mc:Choice>
-        <mc:Fallback xmlns:arto="http://schemas.microsoft.com/office/word/2006/arto" xmlns:a="http://schemas.openxmlformats.org/drawingml/2006/main">
+        <mc:Fallback xmlns:a="http://schemas.openxmlformats.org/drawingml/2006/main" xmlns:arto="http://schemas.microsoft.com/office/word/2006/arto">
           <w:pict w14:anchorId="04A6CAA6">
             <v:line id="Connettore 1 6" style="position:absolute;z-index:251659264;visibility:visible;mso-wrap-style:square;mso-width-percent:0;mso-height-percent:0;mso-wrap-distance-left:9pt;mso-wrap-distance-top:0;mso-wrap-distance-right:9pt;mso-wrap-distance-bottom:0;mso-position-horizontal:absolute;mso-position-horizontal-relative:text;mso-position-vertical:absolute;mso-position-vertical-relative:text;mso-width-percent:0;mso-height-percent:0;mso-width-relative:margin;mso-height-relative:margin" o:spid="_x0000_s1026" strokecolor="#659ed5" strokeweight="1.5pt" from="-4.45pt,-2.35pt" to="483.7pt,-2.35pt" w14:anchorId="3D5DA729" o:gfxdata="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"/>
           </w:pict>
@@ -38359,6 +36032,92 @@
     </w:lvl>
   </w:abstractNum>
   <w:abstractNum w:abstractNumId="69" w15:restartNumberingAfterBreak="0">
+    <w:nsid w:val="4B803BED"/>
+    <w:multiLevelType w:val="hybridMultilevel"/>
+    <w:tmpl w:val="AF221EBA"/>
+    <w:lvl w:ilvl="0" w:tplc="FFFFFFFF">
+      <w:start w:val="1"/>
+      <w:numFmt w:val="decimal"/>
+      <w:lvlText w:val="%1."/>
+      <w:lvlJc w:val="left"/>
+      <w:pPr>
+        <w:ind w:left="644" w:hanging="360"/>
+      </w:pPr>
+    </w:lvl>
+    <w:lvl w:ilvl="1" w:tplc="FFFFFFFF" w:tentative="1">
+      <w:start w:val="1"/>
+      <w:numFmt w:val="lowerLetter"/>
+      <w:lvlText w:val="%2."/>
+      <w:lvlJc w:val="left"/>
+      <w:pPr>
+        <w:ind w:left="1364" w:hanging="360"/>
+      </w:pPr>
+    </w:lvl>
+    <w:lvl w:ilvl="2" w:tplc="FFFFFFFF" w:tentative="1">
+      <w:start w:val="1"/>
+      <w:numFmt w:val="lowerRoman"/>
+      <w:lvlText w:val="%3."/>
+      <w:lvlJc w:val="right"/>
+      <w:pPr>
+        <w:ind w:left="2084" w:hanging="180"/>
+      </w:pPr>
+    </w:lvl>
+    <w:lvl w:ilvl="3" w:tplc="FFFFFFFF" w:tentative="1">
+      <w:start w:val="1"/>
+      <w:numFmt w:val="decimal"/>
+      <w:lvlText w:val="%4."/>
+      <w:lvlJc w:val="left"/>
+      <w:pPr>
+        <w:ind w:left="2804" w:hanging="360"/>
+      </w:pPr>
+    </w:lvl>
+    <w:lvl w:ilvl="4" w:tplc="FFFFFFFF" w:tentative="1">
+      <w:start w:val="1"/>
+      <w:numFmt w:val="lowerLetter"/>
+      <w:lvlText w:val="%5."/>
+      <w:lvlJc w:val="left"/>
+      <w:pPr>
+        <w:ind w:left="3524" w:hanging="360"/>
+      </w:pPr>
+    </w:lvl>
+    <w:lvl w:ilvl="5" w:tplc="FFFFFFFF" w:tentative="1">
+      <w:start w:val="1"/>
+      <w:numFmt w:val="lowerRoman"/>
+      <w:lvlText w:val="%6."/>
+      <w:lvlJc w:val="right"/>
+      <w:pPr>
+        <w:ind w:left="4244" w:hanging="180"/>
+      </w:pPr>
+    </w:lvl>
+    <w:lvl w:ilvl="6" w:tplc="FFFFFFFF" w:tentative="1">
+      <w:start w:val="1"/>
+      <w:numFmt w:val="decimal"/>
+      <w:lvlText w:val="%7."/>
+      <w:lvlJc w:val="left"/>
+      <w:pPr>
+        <w:ind w:left="4964" w:hanging="360"/>
+      </w:pPr>
+    </w:lvl>
+    <w:lvl w:ilvl="7" w:tplc="FFFFFFFF" w:tentative="1">
+      <w:start w:val="1"/>
+      <w:numFmt w:val="lowerLetter"/>
+      <w:lvlText w:val="%8."/>
+      <w:lvlJc w:val="left"/>
+      <w:pPr>
+        <w:ind w:left="5684" w:hanging="360"/>
+      </w:pPr>
+    </w:lvl>
+    <w:lvl w:ilvl="8" w:tplc="FFFFFFFF" w:tentative="1">
+      <w:start w:val="1"/>
+      <w:numFmt w:val="lowerRoman"/>
+      <w:lvlText w:val="%9."/>
+      <w:lvlJc w:val="right"/>
+      <w:pPr>
+        <w:ind w:left="6404" w:hanging="180"/>
+      </w:pPr>
+    </w:lvl>
+  </w:abstractNum>
+  <w:abstractNum w:abstractNumId="70" w15:restartNumberingAfterBreak="0">
     <w:nsid w:val="4C2C7376"/>
     <w:multiLevelType w:val="hybridMultilevel"/>
     <w:tmpl w:val="8FCAA6B8"/>
@@ -38471,7 +36230,7 @@
       </w:rPr>
     </w:lvl>
   </w:abstractNum>
-  <w:abstractNum w:abstractNumId="70" w15:restartNumberingAfterBreak="0">
+  <w:abstractNum w:abstractNumId="71" w15:restartNumberingAfterBreak="0">
     <w:nsid w:val="4C620822"/>
     <w:multiLevelType w:val="multilevel"/>
     <w:tmpl w:val="0410001F"/>
@@ -38586,7 +36345,7 @@
       </w:rPr>
     </w:lvl>
   </w:abstractNum>
-  <w:abstractNum w:abstractNumId="71" w15:restartNumberingAfterBreak="0">
+  <w:abstractNum w:abstractNumId="72" w15:restartNumberingAfterBreak="0">
     <w:nsid w:val="4FEC5CB2"/>
     <w:multiLevelType w:val="multilevel"/>
     <w:tmpl w:val="8290425C"/>
@@ -38676,7 +36435,7 @@
       </w:pPr>
     </w:lvl>
   </w:abstractNum>
-  <w:abstractNum w:abstractNumId="72" w15:restartNumberingAfterBreak="0">
+  <w:abstractNum w:abstractNumId="73" w15:restartNumberingAfterBreak="0">
     <w:nsid w:val="535E724F"/>
     <w:multiLevelType w:val="hybridMultilevel"/>
     <w:tmpl w:val="FFFAD0C6"/>
@@ -38789,7 +36548,7 @@
       </w:rPr>
     </w:lvl>
   </w:abstractNum>
-  <w:abstractNum w:abstractNumId="73" w15:restartNumberingAfterBreak="0">
+  <w:abstractNum w:abstractNumId="74" w15:restartNumberingAfterBreak="0">
     <w:nsid w:val="54940989"/>
     <w:multiLevelType w:val="multilevel"/>
     <w:tmpl w:val="44282C94"/>
@@ -38934,7 +36693,7 @@
       </w:rPr>
     </w:lvl>
   </w:abstractNum>
-  <w:abstractNum w:abstractNumId="74" w15:restartNumberingAfterBreak="0">
+  <w:abstractNum w:abstractNumId="75" w15:restartNumberingAfterBreak="0">
     <w:nsid w:val="56EE3CF8"/>
     <w:multiLevelType w:val="hybridMultilevel"/>
     <w:tmpl w:val="D12C20EC"/>
@@ -39023,7 +36782,7 @@
       </w:pPr>
     </w:lvl>
   </w:abstractNum>
-  <w:abstractNum w:abstractNumId="75" w15:restartNumberingAfterBreak="0">
+  <w:abstractNum w:abstractNumId="76" w15:restartNumberingAfterBreak="0">
     <w:nsid w:val="57A355A8"/>
     <w:multiLevelType w:val="hybridMultilevel"/>
     <w:tmpl w:val="9E1C1FF6"/>
@@ -39136,7 +36895,7 @@
       </w:rPr>
     </w:lvl>
   </w:abstractNum>
-  <w:abstractNum w:abstractNumId="76" w15:restartNumberingAfterBreak="0">
+  <w:abstractNum w:abstractNumId="77" w15:restartNumberingAfterBreak="0">
     <w:nsid w:val="57FE7507"/>
     <w:multiLevelType w:val="multilevel"/>
     <w:tmpl w:val="8EB2B37A"/>
@@ -39252,7 +37011,7 @@
       </w:rPr>
     </w:lvl>
   </w:abstractNum>
-  <w:abstractNum w:abstractNumId="77" w15:restartNumberingAfterBreak="0">
+  <w:abstractNum w:abstractNumId="78" w15:restartNumberingAfterBreak="0">
     <w:nsid w:val="580A5121"/>
     <w:multiLevelType w:val="hybridMultilevel"/>
     <w:tmpl w:val="AF221EBA"/>
@@ -39338,7 +37097,7 @@
       </w:pPr>
     </w:lvl>
   </w:abstractNum>
-  <w:abstractNum w:abstractNumId="78" w15:restartNumberingAfterBreak="0">
+  <w:abstractNum w:abstractNumId="79" w15:restartNumberingAfterBreak="0">
     <w:nsid w:val="59566F0F"/>
     <w:multiLevelType w:val="multilevel"/>
     <w:tmpl w:val="7EECA278"/>
@@ -39428,7 +37187,7 @@
       </w:pPr>
     </w:lvl>
   </w:abstractNum>
-  <w:abstractNum w:abstractNumId="79" w15:restartNumberingAfterBreak="0">
+  <w:abstractNum w:abstractNumId="80" w15:restartNumberingAfterBreak="0">
     <w:nsid w:val="5C447057"/>
     <w:multiLevelType w:val="multilevel"/>
     <w:tmpl w:val="0410001F"/>
@@ -39543,7 +37302,7 @@
       </w:rPr>
     </w:lvl>
   </w:abstractNum>
-  <w:abstractNum w:abstractNumId="80" w15:restartNumberingAfterBreak="0">
+  <w:abstractNum w:abstractNumId="81" w15:restartNumberingAfterBreak="0">
     <w:nsid w:val="5D636745"/>
     <w:multiLevelType w:val="multilevel"/>
     <w:tmpl w:val="D68A200C"/>
@@ -39659,7 +37418,7 @@
       </w:rPr>
     </w:lvl>
   </w:abstractNum>
-  <w:abstractNum w:abstractNumId="81" w15:restartNumberingAfterBreak="0">
+  <w:abstractNum w:abstractNumId="82" w15:restartNumberingAfterBreak="0">
     <w:nsid w:val="5F31380A"/>
     <w:multiLevelType w:val="hybridMultilevel"/>
     <w:tmpl w:val="AF221EBA"/>
@@ -39745,7 +37504,7 @@
       </w:pPr>
     </w:lvl>
   </w:abstractNum>
-  <w:abstractNum w:abstractNumId="82" w15:restartNumberingAfterBreak="0">
+  <w:abstractNum w:abstractNumId="83" w15:restartNumberingAfterBreak="0">
     <w:nsid w:val="5FB73956"/>
     <w:multiLevelType w:val="hybridMultilevel"/>
     <w:tmpl w:val="8CFC3566"/>
@@ -39858,7 +37617,7 @@
       </w:rPr>
     </w:lvl>
   </w:abstractNum>
-  <w:abstractNum w:abstractNumId="83" w15:restartNumberingAfterBreak="0">
+  <w:abstractNum w:abstractNumId="84" w15:restartNumberingAfterBreak="0">
     <w:nsid w:val="608B7262"/>
     <w:multiLevelType w:val="multilevel"/>
     <w:tmpl w:val="B98CA9C4"/>
@@ -39950,7 +37709,7 @@
       </w:pPr>
     </w:lvl>
   </w:abstractNum>
-  <w:abstractNum w:abstractNumId="84" w15:restartNumberingAfterBreak="0">
+  <w:abstractNum w:abstractNumId="85" w15:restartNumberingAfterBreak="0">
     <w:nsid w:val="616C4886"/>
     <w:multiLevelType w:val="hybridMultilevel"/>
     <w:tmpl w:val="294A6590"/>
@@ -40063,7 +37822,7 @@
       </w:rPr>
     </w:lvl>
   </w:abstractNum>
-  <w:abstractNum w:abstractNumId="85" w15:restartNumberingAfterBreak="0">
+  <w:abstractNum w:abstractNumId="86" w15:restartNumberingAfterBreak="0">
     <w:nsid w:val="61B36032"/>
     <w:multiLevelType w:val="multilevel"/>
     <w:tmpl w:val="63A89A3E"/>
@@ -40153,7 +37912,7 @@
       </w:pPr>
     </w:lvl>
   </w:abstractNum>
-  <w:abstractNum w:abstractNumId="86" w15:restartNumberingAfterBreak="0">
+  <w:abstractNum w:abstractNumId="87" w15:restartNumberingAfterBreak="0">
     <w:nsid w:val="61B406A5"/>
     <w:multiLevelType w:val="multilevel"/>
     <w:tmpl w:val="0410001F"/>
@@ -40268,7 +38027,7 @@
       </w:rPr>
     </w:lvl>
   </w:abstractNum>
-  <w:abstractNum w:abstractNumId="87" w15:restartNumberingAfterBreak="0">
+  <w:abstractNum w:abstractNumId="88" w15:restartNumberingAfterBreak="0">
     <w:nsid w:val="625D6743"/>
     <w:multiLevelType w:val="hybridMultilevel"/>
     <w:tmpl w:val="DFE8781C"/>
@@ -40380,7 +38139,7 @@
       </w:rPr>
     </w:lvl>
   </w:abstractNum>
-  <w:abstractNum w:abstractNumId="88" w15:restartNumberingAfterBreak="0">
+  <w:abstractNum w:abstractNumId="89" w15:restartNumberingAfterBreak="0">
     <w:nsid w:val="62FF1815"/>
     <w:multiLevelType w:val="hybridMultilevel"/>
     <w:tmpl w:val="1DD6FB12"/>
@@ -40493,7 +38252,7 @@
       </w:rPr>
     </w:lvl>
   </w:abstractNum>
-  <w:abstractNum w:abstractNumId="89" w15:restartNumberingAfterBreak="0">
+  <w:abstractNum w:abstractNumId="90" w15:restartNumberingAfterBreak="0">
     <w:nsid w:val="648A45F5"/>
     <w:multiLevelType w:val="multilevel"/>
     <w:tmpl w:val="39247CEE"/>
@@ -40609,7 +38368,7 @@
       </w:rPr>
     </w:lvl>
   </w:abstractNum>
-  <w:abstractNum w:abstractNumId="90" w15:restartNumberingAfterBreak="0">
+  <w:abstractNum w:abstractNumId="91" w15:restartNumberingAfterBreak="0">
     <w:nsid w:val="675A268F"/>
     <w:multiLevelType w:val="hybridMultilevel"/>
     <w:tmpl w:val="D1DC8AA6"/>
@@ -40698,7 +38457,7 @@
       </w:pPr>
     </w:lvl>
   </w:abstractNum>
-  <w:abstractNum w:abstractNumId="91" w15:restartNumberingAfterBreak="0">
+  <w:abstractNum w:abstractNumId="92" w15:restartNumberingAfterBreak="0">
     <w:nsid w:val="690A7F77"/>
     <w:multiLevelType w:val="hybridMultilevel"/>
     <w:tmpl w:val="57CA3596"/>
@@ -40787,7 +38546,7 @@
       </w:pPr>
     </w:lvl>
   </w:abstractNum>
-  <w:abstractNum w:abstractNumId="92" w15:restartNumberingAfterBreak="0">
+  <w:abstractNum w:abstractNumId="93" w15:restartNumberingAfterBreak="0">
     <w:nsid w:val="69D977BC"/>
     <w:multiLevelType w:val="hybridMultilevel"/>
     <w:tmpl w:val="3176CB22"/>
@@ -40876,7 +38635,7 @@
       </w:pPr>
     </w:lvl>
   </w:abstractNum>
-  <w:abstractNum w:abstractNumId="93" w15:restartNumberingAfterBreak="0">
+  <w:abstractNum w:abstractNumId="94" w15:restartNumberingAfterBreak="0">
     <w:nsid w:val="6A477401"/>
     <w:multiLevelType w:val="hybridMultilevel"/>
     <w:tmpl w:val="96B64318"/>
@@ -40988,7 +38747,7 @@
       </w:rPr>
     </w:lvl>
   </w:abstractNum>
-  <w:abstractNum w:abstractNumId="94" w15:restartNumberingAfterBreak="0">
+  <w:abstractNum w:abstractNumId="95" w15:restartNumberingAfterBreak="0">
     <w:nsid w:val="6A8B199A"/>
     <w:multiLevelType w:val="hybridMultilevel"/>
     <w:tmpl w:val="259A0F68"/>
@@ -41101,7 +38860,7 @@
       </w:rPr>
     </w:lvl>
   </w:abstractNum>
-  <w:abstractNum w:abstractNumId="95" w15:restartNumberingAfterBreak="0">
+  <w:abstractNum w:abstractNumId="96" w15:restartNumberingAfterBreak="0">
     <w:nsid w:val="6B7F333A"/>
     <w:multiLevelType w:val="multilevel"/>
     <w:tmpl w:val="0410001F"/>
@@ -41216,7 +38975,7 @@
       </w:rPr>
     </w:lvl>
   </w:abstractNum>
-  <w:abstractNum w:abstractNumId="96" w15:restartNumberingAfterBreak="0">
+  <w:abstractNum w:abstractNumId="97" w15:restartNumberingAfterBreak="0">
     <w:nsid w:val="6D5F2D90"/>
     <w:multiLevelType w:val="hybridMultilevel"/>
     <w:tmpl w:val="85767DF8"/>
@@ -41305,7 +39064,7 @@
       </w:pPr>
     </w:lvl>
   </w:abstractNum>
-  <w:abstractNum w:abstractNumId="97" w15:restartNumberingAfterBreak="0">
+  <w:abstractNum w:abstractNumId="98" w15:restartNumberingAfterBreak="0">
     <w:nsid w:val="721A0E9F"/>
     <w:multiLevelType w:val="hybridMultilevel"/>
     <w:tmpl w:val="1A0210CC"/>
@@ -41418,7 +39177,7 @@
       </w:rPr>
     </w:lvl>
   </w:abstractNum>
-  <w:abstractNum w:abstractNumId="98" w15:restartNumberingAfterBreak="0">
+  <w:abstractNum w:abstractNumId="99" w15:restartNumberingAfterBreak="0">
     <w:nsid w:val="792D10F7"/>
     <w:multiLevelType w:val="multilevel"/>
     <w:tmpl w:val="5C56DE9E"/>
@@ -41508,7 +39267,7 @@
       </w:pPr>
     </w:lvl>
   </w:abstractNum>
-  <w:abstractNum w:abstractNumId="99" w15:restartNumberingAfterBreak="0">
+  <w:abstractNum w:abstractNumId="100" w15:restartNumberingAfterBreak="0">
     <w:nsid w:val="79FB7604"/>
     <w:multiLevelType w:val="multilevel"/>
     <w:tmpl w:val="8290425C"/>
@@ -41598,7 +39357,7 @@
       </w:pPr>
     </w:lvl>
   </w:abstractNum>
-  <w:abstractNum w:abstractNumId="100" w15:restartNumberingAfterBreak="0">
+  <w:abstractNum w:abstractNumId="101" w15:restartNumberingAfterBreak="0">
     <w:nsid w:val="7D8E778A"/>
     <w:multiLevelType w:val="hybridMultilevel"/>
     <w:tmpl w:val="AF221EBA"/>
@@ -41684,7 +39443,7 @@
       </w:pPr>
     </w:lvl>
   </w:abstractNum>
-  <w:abstractNum w:abstractNumId="101" w15:restartNumberingAfterBreak="0">
+  <w:abstractNum w:abstractNumId="102" w15:restartNumberingAfterBreak="0">
     <w:nsid w:val="7EB65393"/>
     <w:multiLevelType w:val="multilevel"/>
     <w:tmpl w:val="036210C4"/>
@@ -41807,25 +39566,25 @@
     <w:abstractNumId w:val="15"/>
   </w:num>
   <w:num w:numId="3" w16cid:durableId="101149811">
-    <w:abstractNumId w:val="86"/>
+    <w:abstractNumId w:val="87"/>
   </w:num>
   <w:num w:numId="4" w16cid:durableId="1882669730">
     <w:abstractNumId w:val="34"/>
   </w:num>
   <w:num w:numId="5" w16cid:durableId="741878819">
-    <w:abstractNumId w:val="72"/>
+    <w:abstractNumId w:val="73"/>
   </w:num>
   <w:num w:numId="6" w16cid:durableId="164364522">
-    <w:abstractNumId w:val="74"/>
+    <w:abstractNumId w:val="75"/>
   </w:num>
   <w:num w:numId="7" w16cid:durableId="544096761">
-    <w:abstractNumId w:val="100"/>
+    <w:abstractNumId w:val="101"/>
   </w:num>
   <w:num w:numId="8" w16cid:durableId="1220673695">
     <w:abstractNumId w:val="2"/>
   </w:num>
   <w:num w:numId="9" w16cid:durableId="189537513">
-    <w:abstractNumId w:val="93"/>
+    <w:abstractNumId w:val="94"/>
   </w:num>
   <w:num w:numId="10" w16cid:durableId="81804924">
     <w:abstractNumId w:val="5"/>
@@ -41843,10 +39602,10 @@
     <w:abstractNumId w:val="10"/>
   </w:num>
   <w:num w:numId="15" w16cid:durableId="2018386991">
-    <w:abstractNumId w:val="90"/>
+    <w:abstractNumId w:val="91"/>
   </w:num>
   <w:num w:numId="16" w16cid:durableId="1459835934">
-    <w:abstractNumId w:val="78"/>
+    <w:abstractNumId w:val="79"/>
   </w:num>
   <w:num w:numId="17" w16cid:durableId="1278297084">
     <w:abstractNumId w:val="9"/>
@@ -41873,7 +39632,7 @@
     <w:abstractNumId w:val="17"/>
   </w:num>
   <w:num w:numId="25" w16cid:durableId="905267596">
-    <w:abstractNumId w:val="85"/>
+    <w:abstractNumId w:val="86"/>
   </w:num>
   <w:num w:numId="26" w16cid:durableId="1866675035">
     <w:abstractNumId w:val="56"/>
@@ -41882,22 +39641,22 @@
     <w:abstractNumId w:val="32"/>
   </w:num>
   <w:num w:numId="28" w16cid:durableId="1010719973">
-    <w:abstractNumId w:val="70"/>
+    <w:abstractNumId w:val="71"/>
   </w:num>
   <w:num w:numId="29" w16cid:durableId="701049897">
-    <w:abstractNumId w:val="96"/>
+    <w:abstractNumId w:val="97"/>
   </w:num>
   <w:num w:numId="30" w16cid:durableId="1865434144">
-    <w:abstractNumId w:val="95"/>
+    <w:abstractNumId w:val="96"/>
   </w:num>
   <w:num w:numId="31" w16cid:durableId="896668450">
     <w:abstractNumId w:val="51"/>
   </w:num>
   <w:num w:numId="32" w16cid:durableId="1085607809">
-    <w:abstractNumId w:val="99"/>
+    <w:abstractNumId w:val="100"/>
   </w:num>
   <w:num w:numId="33" w16cid:durableId="1346783908">
-    <w:abstractNumId w:val="71"/>
+    <w:abstractNumId w:val="72"/>
   </w:num>
   <w:num w:numId="34" w16cid:durableId="2027751185">
     <w:abstractNumId w:val="49"/>
@@ -41909,10 +39668,10 @@
     <w:abstractNumId w:val="35"/>
   </w:num>
   <w:num w:numId="37" w16cid:durableId="414592066">
-    <w:abstractNumId w:val="79"/>
+    <w:abstractNumId w:val="80"/>
   </w:num>
   <w:num w:numId="38" w16cid:durableId="661857738">
-    <w:abstractNumId w:val="91"/>
+    <w:abstractNumId w:val="92"/>
   </w:num>
   <w:num w:numId="39" w16cid:durableId="840703845">
     <w:abstractNumId w:val="3"/>
@@ -41924,7 +39683,7 @@
     <w:abstractNumId w:val="36"/>
   </w:num>
   <w:num w:numId="42" w16cid:durableId="806510852">
-    <w:abstractNumId w:val="92"/>
+    <w:abstractNumId w:val="93"/>
   </w:num>
   <w:num w:numId="43" w16cid:durableId="1655912606">
     <w:abstractNumId w:val="4"/>
@@ -41933,7 +39692,7 @@
     <w:abstractNumId w:val="47"/>
   </w:num>
   <w:num w:numId="45" w16cid:durableId="39744436">
-    <w:abstractNumId w:val="84"/>
+    <w:abstractNumId w:val="85"/>
   </w:num>
   <w:num w:numId="46" w16cid:durableId="223490498">
     <w:abstractNumId w:val="29"/>
@@ -41945,7 +39704,7 @@
     <w:abstractNumId w:val="25"/>
   </w:num>
   <w:num w:numId="49" w16cid:durableId="2102290966">
-    <w:abstractNumId w:val="73"/>
+    <w:abstractNumId w:val="74"/>
   </w:num>
   <w:num w:numId="50" w16cid:durableId="620461000">
     <w:abstractNumId w:val="28"/>
@@ -41957,13 +39716,13 @@
     <w:abstractNumId w:val="6"/>
   </w:num>
   <w:num w:numId="53" w16cid:durableId="61367141">
-    <w:abstractNumId w:val="98"/>
+    <w:abstractNumId w:val="99"/>
   </w:num>
   <w:num w:numId="54" w16cid:durableId="1845854204">
     <w:abstractNumId w:val="50"/>
   </w:num>
   <w:num w:numId="55" w16cid:durableId="1469318401">
-    <w:abstractNumId w:val="83"/>
+    <w:abstractNumId w:val="84"/>
   </w:num>
   <w:num w:numId="56" w16cid:durableId="1847591480">
     <w:abstractNumId w:val="13"/>
@@ -41975,13 +39734,13 @@
     <w:abstractNumId w:val="33"/>
   </w:num>
   <w:num w:numId="59" w16cid:durableId="1733844956">
-    <w:abstractNumId w:val="101"/>
+    <w:abstractNumId w:val="102"/>
   </w:num>
   <w:num w:numId="60" w16cid:durableId="118652113">
-    <w:abstractNumId w:val="80"/>
+    <w:abstractNumId w:val="81"/>
   </w:num>
   <w:num w:numId="61" w16cid:durableId="1852524741">
-    <w:abstractNumId w:val="76"/>
+    <w:abstractNumId w:val="77"/>
   </w:num>
   <w:num w:numId="62" w16cid:durableId="1486554923">
     <w:abstractNumId w:val="58"/>
@@ -41990,7 +39749,7 @@
     <w:abstractNumId w:val="26"/>
   </w:num>
   <w:num w:numId="64" w16cid:durableId="303704435">
-    <w:abstractNumId w:val="89"/>
+    <w:abstractNumId w:val="90"/>
   </w:num>
   <w:num w:numId="65" w16cid:durableId="1558904966">
     <w:abstractNumId w:val="53"/>
@@ -42011,7 +39770,7 @@
     <w:abstractNumId w:val="62"/>
   </w:num>
   <w:num w:numId="71" w16cid:durableId="608395196">
-    <w:abstractNumId w:val="94"/>
+    <w:abstractNumId w:val="95"/>
   </w:num>
   <w:num w:numId="72" w16cid:durableId="722145001">
     <w:abstractNumId w:val="0"/>
@@ -42041,10 +39800,10 @@
     <w:abstractNumId w:val="39"/>
   </w:num>
   <w:num w:numId="81" w16cid:durableId="1359623247">
-    <w:abstractNumId w:val="97"/>
+    <w:abstractNumId w:val="98"/>
   </w:num>
   <w:num w:numId="82" w16cid:durableId="893849582">
-    <w:abstractNumId w:val="75"/>
+    <w:abstractNumId w:val="76"/>
   </w:num>
   <w:num w:numId="83" w16cid:durableId="1910185468">
     <w:abstractNumId w:val="8"/>
@@ -42065,7 +39824,7 @@
     <w:abstractNumId w:val="19"/>
   </w:num>
   <w:num w:numId="89" w16cid:durableId="1943606095">
-    <w:abstractNumId w:val="88"/>
+    <w:abstractNumId w:val="89"/>
   </w:num>
   <w:num w:numId="90" w16cid:durableId="194393743">
     <w:abstractNumId w:val="57"/>
@@ -42080,7 +39839,7 @@
     <w:abstractNumId w:val="44"/>
   </w:num>
   <w:num w:numId="94" w16cid:durableId="446899501">
-    <w:abstractNumId w:val="82"/>
+    <w:abstractNumId w:val="83"/>
   </w:num>
   <w:num w:numId="95" w16cid:durableId="200946549">
     <w:abstractNumId w:val="66"/>
@@ -42089,16 +39848,16 @@
     <w:abstractNumId w:val="40"/>
   </w:num>
   <w:num w:numId="97" w16cid:durableId="688873466">
-    <w:abstractNumId w:val="69"/>
+    <w:abstractNumId w:val="70"/>
   </w:num>
   <w:num w:numId="98" w16cid:durableId="156113264">
-    <w:abstractNumId w:val="87"/>
+    <w:abstractNumId w:val="88"/>
   </w:num>
   <w:num w:numId="99" w16cid:durableId="1721325318">
     <w:abstractNumId w:val="45"/>
   </w:num>
   <w:num w:numId="100" w16cid:durableId="323320563">
-    <w:abstractNumId w:val="81"/>
+    <w:abstractNumId w:val="82"/>
   </w:num>
   <w:num w:numId="101" w16cid:durableId="332029285">
     <w:abstractNumId w:val="37"/>
@@ -42107,7 +39866,10 @@
     <w:abstractNumId w:val="68"/>
   </w:num>
   <w:num w:numId="103" w16cid:durableId="315039044">
-    <w:abstractNumId w:val="77"/>
+    <w:abstractNumId w:val="78"/>
+  </w:num>
+  <w:num w:numId="104" w16cid:durableId="1109542079">
+    <w:abstractNumId w:val="69"/>
   </w:num>
   <w:numIdMacAtCleanup w:val="97"/>
 </w:numbering>
@@ -44369,6 +42131,16 @@
 </file>
 
 <file path=customXml/item2.xml><?xml version="1.0" encoding="utf-8"?>
+<p:properties xmlns:p="http://schemas.microsoft.com/office/2006/metadata/properties" xmlns:xsi="http://www.w3.org/2001/XMLSchema-instance" xmlns:pc="http://schemas.microsoft.com/office/infopath/2007/PartnerControls">
+  <documentManagement/>
+</p:properties>
+</file>
+
+<file path=customXml/item3.xml><?xml version="1.0" encoding="utf-8"?>
+<b:Sources xmlns:b="http://schemas.openxmlformats.org/officeDocument/2006/bibliography" xmlns="http://schemas.openxmlformats.org/officeDocument/2006/bibliography" SelectedStyle="/APA.XSL" StyleName="APA"/>
+</file>
+
+<file path=customXml/item4.xml><?xml version="1.0" encoding="utf-8"?>
 <ct:contentTypeSchema xmlns:ct="http://schemas.microsoft.com/office/2006/metadata/contentType" xmlns:ma="http://schemas.microsoft.com/office/2006/metadata/properties/metaAttributes" ct:_="" ma:_="" ma:contentTypeName="Document" ma:contentTypeID="0x010100B426CDB4A86E4547861BEE64AEC13341" ma:contentTypeVersion="3" ma:contentTypeDescription="Create a new document." ma:contentTypeScope="" ma:versionID="ce53d4da860457d4d58378830dcd2c29">
   <xsd:schema xmlns:xsd="http://www.w3.org/2001/XMLSchema" xmlns:xs="http://www.w3.org/2001/XMLSchema" xmlns:p="http://schemas.microsoft.com/office/2006/metadata/properties" xmlns:ns2="a0125924-97d7-4b19-9f67-0c94aaec3c8f" targetNamespace="http://schemas.microsoft.com/office/2006/metadata/properties" ma:root="true" ma:fieldsID="3db9282a1004406553fa2b1c2f6515e2" ns2:_="">
     <xsd:import namespace="a0125924-97d7-4b19-9f67-0c94aaec3c8f"/>
@@ -44506,16 +42278,6 @@
 </ct:contentTypeSchema>
 </file>
 
-<file path=customXml/item3.xml><?xml version="1.0" encoding="utf-8"?>
-<b:Sources xmlns:b="http://schemas.openxmlformats.org/officeDocument/2006/bibliography" xmlns="http://schemas.openxmlformats.org/officeDocument/2006/bibliography" SelectedStyle="/APA.XSL" StyleName="APA"/>
-</file>
-
-<file path=customXml/item4.xml><?xml version="1.0" encoding="utf-8"?>
-<p:properties xmlns:p="http://schemas.microsoft.com/office/2006/metadata/properties" xmlns:xsi="http://www.w3.org/2001/XMLSchema-instance" xmlns:pc="http://schemas.microsoft.com/office/infopath/2007/PartnerControls">
-  <documentManagement/>
-</p:properties>
-</file>
-
 <file path=customXml/itemProps1.xml><?xml version="1.0" encoding="utf-8"?>
 <ds:datastoreItem xmlns:ds="http://schemas.openxmlformats.org/officeDocument/2006/customXml" ds:itemID="{9B595C15-D9FF-41ED-AA22-4A06D1551B2F}">
   <ds:schemaRefs>
@@ -44525,6 +42287,23 @@
 </file>
 
 <file path=customXml/itemProps2.xml><?xml version="1.0" encoding="utf-8"?>
+<ds:datastoreItem xmlns:ds="http://schemas.openxmlformats.org/officeDocument/2006/customXml" ds:itemID="{E6738EE1-FA82-4BE5-ADD3-0CC2FB47B234}">
+  <ds:schemaRefs>
+    <ds:schemaRef ds:uri="http://schemas.microsoft.com/office/2006/metadata/properties"/>
+    <ds:schemaRef ds:uri="http://schemas.microsoft.com/office/infopath/2007/PartnerControls"/>
+  </ds:schemaRefs>
+</ds:datastoreItem>
+</file>
+
+<file path=customXml/itemProps3.xml><?xml version="1.0" encoding="utf-8"?>
+<ds:datastoreItem xmlns:ds="http://schemas.openxmlformats.org/officeDocument/2006/customXml" ds:itemID="{E5CAAADD-5EFA-6047-86AF-D47B791FFF73}">
+  <ds:schemaRefs>
+    <ds:schemaRef ds:uri="http://schemas.openxmlformats.org/officeDocument/2006/bibliography"/>
+  </ds:schemaRefs>
+</ds:datastoreItem>
+</file>
+
+<file path=customXml/itemProps4.xml><?xml version="1.0" encoding="utf-8"?>
 <ds:datastoreItem xmlns:ds="http://schemas.openxmlformats.org/officeDocument/2006/customXml" ds:itemID="{F4E2F41D-831F-46AE-A888-3FD7B7378A7B}">
   <ds:schemaRefs>
     <ds:schemaRef ds:uri="http://schemas.microsoft.com/office/2006/metadata/contentType"/>
@@ -44540,21 +42319,4 @@
     <ds:schemaRef ds:uri="http://schemas.microsoft.com/internal/obd"/>
   </ds:schemaRefs>
 </ds:datastoreItem>
-</file>
-
-<file path=customXml/itemProps3.xml><?xml version="1.0" encoding="utf-8"?>
-<ds:datastoreItem xmlns:ds="http://schemas.openxmlformats.org/officeDocument/2006/customXml" ds:itemID="{E5CAAADD-5EFA-6047-86AF-D47B791FFF73}">
-  <ds:schemaRefs>
-    <ds:schemaRef ds:uri="http://schemas.openxmlformats.org/officeDocument/2006/bibliography"/>
-  </ds:schemaRefs>
-</ds:datastoreItem>
-</file>
-
-<file path=customXml/itemProps4.xml><?xml version="1.0" encoding="utf-8"?>
-<ds:datastoreItem xmlns:ds="http://schemas.openxmlformats.org/officeDocument/2006/customXml" ds:itemID="{E6738EE1-FA82-4BE5-ADD3-0CC2FB47B234}">
-  <ds:schemaRefs>
-    <ds:schemaRef ds:uri="http://schemas.microsoft.com/office/2006/metadata/properties"/>
-    <ds:schemaRef ds:uri="http://schemas.microsoft.com/office/infopath/2007/PartnerControls"/>
-  </ds:schemaRefs>
-</ds:datastoreItem>
 </file>
--- a/Documentation/Documentation.docx
+++ b/Documentation/Documentation.docx
@@ -1070,7 +1070,7 @@
             <w:noProof/>
             <w:webHidden/>
           </w:rPr>
-          <w:t>4</w:t>
+          <w:t>5</w:t>
         </w:r>
         <w:r>
           <w:rPr>
@@ -1145,7 +1145,7 @@
             <w:noProof/>
             <w:webHidden/>
           </w:rPr>
-          <w:t>4</w:t>
+          <w:t>5</w:t>
         </w:r>
         <w:r>
           <w:rPr>
@@ -1220,7 +1220,7 @@
             <w:noProof/>
             <w:webHidden/>
           </w:rPr>
-          <w:t>5</w:t>
+          <w:t>6</w:t>
         </w:r>
         <w:r>
           <w:rPr>
@@ -2192,7 +2192,7 @@
             <w:noProof/>
             <w:webHidden/>
           </w:rPr>
-          <w:t>16</w:t>
+          <w:t>15</w:t>
         </w:r>
         <w:r>
           <w:rPr>
@@ -2266,7 +2266,7 @@
             <w:noProof/>
             <w:webHidden/>
           </w:rPr>
-          <w:t>16</w:t>
+          <w:t>15</w:t>
         </w:r>
         <w:r>
           <w:rPr>
@@ -2341,7 +2341,7 @@
             <w:noProof/>
             <w:webHidden/>
           </w:rPr>
-          <w:t>16</w:t>
+          <w:t>15</w:t>
         </w:r>
         <w:r>
           <w:rPr>
@@ -2416,7 +2416,7 @@
             <w:noProof/>
             <w:webHidden/>
           </w:rPr>
-          <w:t>16</w:t>
+          <w:t>15</w:t>
         </w:r>
         <w:r>
           <w:rPr>
@@ -2489,7 +2489,7 @@
             <w:noProof/>
             <w:webHidden/>
           </w:rPr>
-          <w:t>16</w:t>
+          <w:t>15</w:t>
         </w:r>
         <w:r>
           <w:rPr>
@@ -2562,7 +2562,7 @@
             <w:noProof/>
             <w:webHidden/>
           </w:rPr>
-          <w:t>16</w:t>
+          <w:t>15</w:t>
         </w:r>
         <w:r>
           <w:rPr>
@@ -2635,7 +2635,7 @@
             <w:noProof/>
             <w:webHidden/>
           </w:rPr>
-          <w:t>16</w:t>
+          <w:t>15</w:t>
         </w:r>
         <w:r>
           <w:rPr>
@@ -2708,7 +2708,7 @@
             <w:noProof/>
             <w:webHidden/>
           </w:rPr>
-          <w:t>17</w:t>
+          <w:t>16</w:t>
         </w:r>
         <w:r>
           <w:rPr>
@@ -2781,7 +2781,7 @@
             <w:noProof/>
             <w:webHidden/>
           </w:rPr>
-          <w:t>17</w:t>
+          <w:t>16</w:t>
         </w:r>
         <w:r>
           <w:rPr>
@@ -2855,7 +2855,7 @@
             <w:noProof/>
             <w:webHidden/>
           </w:rPr>
-          <w:t>17</w:t>
+          <w:t>16</w:t>
         </w:r>
         <w:r>
           <w:rPr>
@@ -2930,7 +2930,7 @@
             <w:noProof/>
             <w:webHidden/>
           </w:rPr>
-          <w:t>18</w:t>
+          <w:t>17</w:t>
         </w:r>
         <w:r>
           <w:rPr>
@@ -3006,7 +3006,7 @@
             <w:noProof/>
             <w:webHidden/>
           </w:rPr>
-          <w:t>19</w:t>
+          <w:t>18</w:t>
         </w:r>
         <w:r>
           <w:rPr>
@@ -3080,7 +3080,7 @@
             <w:noProof/>
             <w:webHidden/>
           </w:rPr>
-          <w:t>19</w:t>
+          <w:t>18</w:t>
         </w:r>
         <w:r>
           <w:rPr>
@@ -3154,7 +3154,7 @@
             <w:noProof/>
             <w:webHidden/>
           </w:rPr>
-          <w:t>19</w:t>
+          <w:t>18</w:t>
         </w:r>
         <w:r>
           <w:rPr>
@@ -3228,7 +3228,7 @@
             <w:noProof/>
             <w:webHidden/>
           </w:rPr>
-          <w:t>19</w:t>
+          <w:t>18</w:t>
         </w:r>
         <w:r>
           <w:rPr>
@@ -3302,7 +3302,7 @@
             <w:noProof/>
             <w:webHidden/>
           </w:rPr>
-          <w:t>19</w:t>
+          <w:t>18</w:t>
         </w:r>
         <w:r>
           <w:rPr>
@@ -3376,7 +3376,7 @@
             <w:noProof/>
             <w:webHidden/>
           </w:rPr>
-          <w:t>19</w:t>
+          <w:t>18</w:t>
         </w:r>
         <w:r>
           <w:rPr>
@@ -3450,7 +3450,7 @@
             <w:noProof/>
             <w:webHidden/>
           </w:rPr>
-          <w:t>20</w:t>
+          <w:t>19</w:t>
         </w:r>
         <w:r>
           <w:rPr>
@@ -3526,7 +3526,7 @@
             <w:noProof/>
             <w:webHidden/>
           </w:rPr>
-          <w:t>21</w:t>
+          <w:t>20</w:t>
         </w:r>
         <w:r>
           <w:rPr>
@@ -3600,7 +3600,7 @@
             <w:noProof/>
             <w:webHidden/>
           </w:rPr>
-          <w:t>21</w:t>
+          <w:t>20</w:t>
         </w:r>
         <w:r>
           <w:rPr>
@@ -3675,7 +3675,7 @@
             <w:noProof/>
             <w:webHidden/>
           </w:rPr>
-          <w:t>21</w:t>
+          <w:t>20</w:t>
         </w:r>
         <w:r>
           <w:rPr>
@@ -3748,7 +3748,7 @@
             <w:noProof/>
             <w:webHidden/>
           </w:rPr>
-          <w:t>21</w:t>
+          <w:t>20</w:t>
         </w:r>
         <w:r>
           <w:rPr>
@@ -3822,7 +3822,7 @@
             <w:noProof/>
             <w:webHidden/>
           </w:rPr>
-          <w:t>23</w:t>
+          <w:t>22</w:t>
         </w:r>
         <w:r>
           <w:rPr>
@@ -3896,7 +3896,7 @@
             <w:noProof/>
             <w:webHidden/>
           </w:rPr>
-          <w:t>24</w:t>
+          <w:t>23</w:t>
         </w:r>
         <w:r>
           <w:rPr>
@@ -4752,6 +4752,7 @@
         </w:rPr>
       </w:pPr>
     </w:p>
+    <w:bookmarkStart w:id="17" w:name="Req1"/>
     <w:p>
       <w:pPr>
         <w:pStyle w:val="Paragrafoelenco"/>
@@ -4770,37 +4771,78 @@
           <w:i/>
           <w:iCs/>
         </w:rPr>
-        <w:t xml:space="preserve">Il </w:t>
+        <w:fldChar w:fldCharType="begin"/>
       </w:r>
       <w:r>
         <w:rPr>
           <w:i/>
           <w:iCs/>
         </w:rPr>
-        <w:t xml:space="preserve">sistema </w:t>
+        <w:instrText>HYPERLINK  \l "RF01"</w:instrText>
       </w:r>
       <w:r>
         <w:rPr>
           <w:i/>
           <w:iCs/>
         </w:rPr>
-        <w:t>deve offrire al</w:t>
       </w:r>
       <w:r>
         <w:rPr>
           <w:i/>
           <w:iCs/>
         </w:rPr>
-        <w:t xml:space="preserve">l’Utente </w:t>
-      </w:r>
-      <w:r>
-        <w:rPr>
+        <w:fldChar w:fldCharType="separate"/>
+      </w:r>
+      <w:r>
+        <w:rPr>
+          <w:rStyle w:val="Collegamentoipertestuale"/>
           <w:i/>
           <w:iCs/>
         </w:rPr>
+        <w:t xml:space="preserve">Il </w:t>
+      </w:r>
+      <w:r>
+        <w:rPr>
+          <w:rStyle w:val="Collegamentoipertestuale"/>
+          <w:i/>
+          <w:iCs/>
+        </w:rPr>
+        <w:t xml:space="preserve">sistema </w:t>
+      </w:r>
+      <w:r>
+        <w:rPr>
+          <w:rStyle w:val="Collegamentoipertestuale"/>
+          <w:i/>
+          <w:iCs/>
+        </w:rPr>
+        <w:t>deve offrire al</w:t>
+      </w:r>
+      <w:r>
+        <w:rPr>
+          <w:rStyle w:val="Collegamentoipertestuale"/>
+          <w:i/>
+          <w:iCs/>
+        </w:rPr>
+        <w:t xml:space="preserve">l’Utente </w:t>
+      </w:r>
+      <w:r>
+        <w:rPr>
+          <w:rStyle w:val="Collegamentoipertestuale"/>
+          <w:i/>
+          <w:iCs/>
+        </w:rPr>
         <w:t>una funzionalità per registrarsi</w:t>
       </w:r>
+      <w:r>
+        <w:rPr>
+          <w:i/>
+          <w:iCs/>
+        </w:rPr>
+        <w:fldChar w:fldCharType="end"/>
+      </w:r>
     </w:p>
+    <w:bookmarkStart w:id="18" w:name="Req2"/>
+    <w:bookmarkEnd w:id="17"/>
     <w:p>
       <w:pPr>
         <w:pStyle w:val="Paragrafoelenco"/>
@@ -4819,16 +4861,54 @@
           <w:i/>
           <w:iCs/>
         </w:rPr>
-        <w:t>Per</w:t>
+        <w:fldChar w:fldCharType="begin"/>
       </w:r>
       <w:r>
         <w:rPr>
           <w:i/>
           <w:iCs/>
         </w:rPr>
+        <w:instrText>HYPERLINK  \l "RD01"</w:instrText>
+      </w:r>
+      <w:r>
+        <w:rPr>
+          <w:i/>
+          <w:iCs/>
+        </w:rPr>
+      </w:r>
+      <w:r>
+        <w:rPr>
+          <w:i/>
+          <w:iCs/>
+        </w:rPr>
+        <w:fldChar w:fldCharType="separate"/>
+      </w:r>
+      <w:r>
+        <w:rPr>
+          <w:rStyle w:val="Collegamentoipertestuale"/>
+          <w:i/>
+          <w:iCs/>
+        </w:rPr>
+        <w:t>Per</w:t>
+      </w:r>
+      <w:r>
+        <w:rPr>
+          <w:rStyle w:val="Collegamentoipertestuale"/>
+          <w:i/>
+          <w:iCs/>
+        </w:rPr>
         <w:t xml:space="preserve"> ogni Utente si vuole memorizzare nome, cognome, indirizzo e-mail e password</w:t>
       </w:r>
+      <w:r>
+        <w:rPr>
+          <w:i/>
+          <w:iCs/>
+        </w:rPr>
+        <w:fldChar w:fldCharType="end"/>
+      </w:r>
     </w:p>
+    <w:bookmarkStart w:id="19" w:name="Req3"/>
+    <w:bookmarkEnd w:id="18"/>
     <w:p>
       <w:pPr>
         <w:pStyle w:val="Paragrafoelenco"/>
@@ -4847,16 +4927,54 @@
           <w:i/>
           <w:iCs/>
         </w:rPr>
-        <w:t xml:space="preserve">Il sistema deve </w:t>
+        <w:fldChar w:fldCharType="begin"/>
       </w:r>
       <w:r>
         <w:rPr>
           <w:i/>
           <w:iCs/>
         </w:rPr>
+        <w:instrText>HYPERLINK  \l "RF02"</w:instrText>
+      </w:r>
+      <w:r>
+        <w:rPr>
+          <w:i/>
+          <w:iCs/>
+        </w:rPr>
+      </w:r>
+      <w:r>
+        <w:rPr>
+          <w:i/>
+          <w:iCs/>
+        </w:rPr>
+        <w:fldChar w:fldCharType="separate"/>
+      </w:r>
+      <w:r>
+        <w:rPr>
+          <w:rStyle w:val="Collegamentoipertestuale"/>
+          <w:i/>
+          <w:iCs/>
+        </w:rPr>
+        <w:t xml:space="preserve">Il sistema deve </w:t>
+      </w:r>
+      <w:r>
+        <w:rPr>
+          <w:rStyle w:val="Collegamentoipertestuale"/>
+          <w:i/>
+          <w:iCs/>
+        </w:rPr>
         <w:t>offrire all’Utente una funzionalità per accedere</w:t>
       </w:r>
+      <w:r>
+        <w:rPr>
+          <w:i/>
+          <w:iCs/>
+        </w:rPr>
+        <w:fldChar w:fldCharType="end"/>
+      </w:r>
     </w:p>
+    <w:bookmarkStart w:id="20" w:name="Req4"/>
+    <w:bookmarkEnd w:id="19"/>
     <w:p>
       <w:pPr>
         <w:pStyle w:val="Paragrafoelenco"/>
@@ -4875,23 +4993,62 @@
           <w:i/>
           <w:iCs/>
         </w:rPr>
-        <w:t xml:space="preserve">Il sistema deve </w:t>
+        <w:fldChar w:fldCharType="begin"/>
       </w:r>
       <w:r>
         <w:rPr>
           <w:i/>
           <w:iCs/>
         </w:rPr>
-        <w:t xml:space="preserve">offrire all’Utente una funzionalità per </w:t>
+        <w:instrText>HYPERLINK  \l "RF03"</w:instrText>
       </w:r>
       <w:r>
         <w:rPr>
           <w:i/>
           <w:iCs/>
         </w:rPr>
+      </w:r>
+      <w:r>
+        <w:rPr>
+          <w:i/>
+          <w:iCs/>
+        </w:rPr>
+        <w:fldChar w:fldCharType="separate"/>
+      </w:r>
+      <w:r>
+        <w:rPr>
+          <w:rStyle w:val="Collegamentoipertestuale"/>
+          <w:i/>
+          <w:iCs/>
+        </w:rPr>
+        <w:t xml:space="preserve">Il sistema deve </w:t>
+      </w:r>
+      <w:r>
+        <w:rPr>
+          <w:rStyle w:val="Collegamentoipertestuale"/>
+          <w:i/>
+          <w:iCs/>
+        </w:rPr>
+        <w:t xml:space="preserve">offrire all’Utente una funzionalità per </w:t>
+      </w:r>
+      <w:r>
+        <w:rPr>
+          <w:rStyle w:val="Collegamentoipertestuale"/>
+          <w:i/>
+          <w:iCs/>
+        </w:rPr>
         <w:t>gestire il profilo</w:t>
       </w:r>
+      <w:r>
+        <w:rPr>
+          <w:i/>
+          <w:iCs/>
+        </w:rPr>
+        <w:fldChar w:fldCharType="end"/>
+      </w:r>
     </w:p>
+    <w:bookmarkStart w:id="21" w:name="Req5"/>
+    <w:bookmarkEnd w:id="20"/>
     <w:p>
       <w:pPr>
         <w:pStyle w:val="Paragrafoelenco"/>
@@ -4910,9 +5067,46 @@
           <w:i/>
           <w:iCs/>
         </w:rPr>
+        <w:fldChar w:fldCharType="begin"/>
+      </w:r>
+      <w:r>
+        <w:rPr>
+          <w:i/>
+          <w:iCs/>
+        </w:rPr>
+        <w:instrText>HYPERLINK  \l "RF04"</w:instrText>
+      </w:r>
+      <w:r>
+        <w:rPr>
+          <w:i/>
+          <w:iCs/>
+        </w:rPr>
+      </w:r>
+      <w:r>
+        <w:rPr>
+          <w:i/>
+          <w:iCs/>
+        </w:rPr>
+        <w:fldChar w:fldCharType="separate"/>
+      </w:r>
+      <w:r>
+        <w:rPr>
+          <w:rStyle w:val="Collegamentoipertestuale"/>
+          <w:i/>
+          <w:iCs/>
+        </w:rPr>
         <w:t>Il sistema deve offrire all’Utente una funzionalità per gestire l’elenco delle Prenotazioni attive</w:t>
       </w:r>
+      <w:r>
+        <w:rPr>
+          <w:i/>
+          <w:iCs/>
+        </w:rPr>
+        <w:fldChar w:fldCharType="end"/>
+      </w:r>
     </w:p>
+    <w:bookmarkStart w:id="22" w:name="Req6"/>
+    <w:bookmarkEnd w:id="21"/>
     <w:p>
       <w:pPr>
         <w:pStyle w:val="Paragrafoelenco"/>
@@ -4931,16 +5125,54 @@
           <w:i/>
           <w:iCs/>
         </w:rPr>
-        <w:t xml:space="preserve">Il sistema deve offrire all’Utente una funzionalità per </w:t>
+        <w:fldChar w:fldCharType="begin"/>
       </w:r>
       <w:r>
         <w:rPr>
           <w:i/>
           <w:iCs/>
         </w:rPr>
+        <w:instrText>HYPERLINK  \l "RF05"</w:instrText>
+      </w:r>
+      <w:r>
+        <w:rPr>
+          <w:i/>
+          <w:iCs/>
+        </w:rPr>
+      </w:r>
+      <w:r>
+        <w:rPr>
+          <w:i/>
+          <w:iCs/>
+        </w:rPr>
+        <w:fldChar w:fldCharType="separate"/>
+      </w:r>
+      <w:r>
+        <w:rPr>
+          <w:rStyle w:val="Collegamentoipertestuale"/>
+          <w:i/>
+          <w:iCs/>
+        </w:rPr>
+        <w:t xml:space="preserve">Il sistema deve offrire all’Utente una funzionalità per </w:t>
+      </w:r>
+      <w:r>
+        <w:rPr>
+          <w:rStyle w:val="Collegamentoipertestuale"/>
+          <w:i/>
+          <w:iCs/>
+        </w:rPr>
         <w:t>effettuare una Prenotazione</w:t>
       </w:r>
+      <w:r>
+        <w:rPr>
+          <w:i/>
+          <w:iCs/>
+        </w:rPr>
+        <w:fldChar w:fldCharType="end"/>
+      </w:r>
     </w:p>
+    <w:bookmarkStart w:id="23" w:name="Req7"/>
+    <w:bookmarkEnd w:id="22"/>
     <w:p>
       <w:pPr>
         <w:pStyle w:val="Paragrafoelenco"/>
@@ -4959,51 +5191,94 @@
           <w:i/>
           <w:iCs/>
         </w:rPr>
-        <w:t xml:space="preserve">Il sistema deve </w:t>
+        <w:fldChar w:fldCharType="begin"/>
       </w:r>
       <w:r>
         <w:rPr>
           <w:i/>
           <w:iCs/>
         </w:rPr>
-        <w:t xml:space="preserve">offrire all’Utente una funzionalità di </w:t>
+        <w:instrText>HYPERLINK  \l "RF06"</w:instrText>
       </w:r>
       <w:r>
         <w:rPr>
           <w:i/>
           <w:iCs/>
         </w:rPr>
-        <w:t xml:space="preserve">ricerca </w:t>
       </w:r>
       <w:r>
         <w:rPr>
           <w:i/>
           <w:iCs/>
         </w:rPr>
-        <w:t>dei Libri nel Catalogo,</w:t>
-      </w:r>
-      <w:r>
-        <w:rPr>
+        <w:fldChar w:fldCharType="separate"/>
+      </w:r>
+      <w:r>
+        <w:rPr>
+          <w:rStyle w:val="Collegamentoipertestuale"/>
           <w:i/>
           <w:iCs/>
         </w:rPr>
-        <w:t xml:space="preserve"> tramite </w:t>
-      </w:r>
-      <w:r>
-        <w:rPr>
+        <w:t xml:space="preserve">Il sistema deve </w:t>
+      </w:r>
+      <w:r>
+        <w:rPr>
+          <w:rStyle w:val="Collegamentoipertestuale"/>
           <w:i/>
           <w:iCs/>
         </w:rPr>
-        <w:t>autore, genere e anno di pubblicazion</w:t>
-      </w:r>
-      <w:r>
-        <w:rPr>
+        <w:t xml:space="preserve">offrire all’Utente una funzionalità di </w:t>
+      </w:r>
+      <w:r>
+        <w:rPr>
+          <w:rStyle w:val="Collegamentoipertestuale"/>
           <w:i/>
           <w:iCs/>
         </w:rPr>
+        <w:t xml:space="preserve">ricerca </w:t>
+      </w:r>
+      <w:r>
+        <w:rPr>
+          <w:rStyle w:val="Collegamentoipertestuale"/>
+          <w:i/>
+          <w:iCs/>
+        </w:rPr>
+        <w:t>dei Libri nel Catalogo,</w:t>
+      </w:r>
+      <w:r>
+        <w:rPr>
+          <w:rStyle w:val="Collegamentoipertestuale"/>
+          <w:i/>
+          <w:iCs/>
+        </w:rPr>
+        <w:t xml:space="preserve"> tramite </w:t>
+      </w:r>
+      <w:r>
+        <w:rPr>
+          <w:rStyle w:val="Collegamentoipertestuale"/>
+          <w:i/>
+          <w:iCs/>
+        </w:rPr>
+        <w:t>autore, genere e anno di pubblicazion</w:t>
+      </w:r>
+      <w:r>
+        <w:rPr>
+          <w:rStyle w:val="Collegamentoipertestuale"/>
+          <w:i/>
+          <w:iCs/>
+        </w:rPr>
         <w:t>e</w:t>
       </w:r>
+      <w:r>
+        <w:rPr>
+          <w:i/>
+          <w:iCs/>
+        </w:rPr>
+        <w:fldChar w:fldCharType="end"/>
+      </w:r>
     </w:p>
+    <w:bookmarkStart w:id="24" w:name="Req8"/>
+    <w:bookmarkEnd w:id="23"/>
     <w:p>
       <w:pPr>
         <w:pStyle w:val="Paragrafoelenco"/>
@@ -5022,30 +5297,70 @@
           <w:i/>
           <w:iCs/>
         </w:rPr>
-        <w:t>Il sistema deve permettere di verifica</w:t>
+        <w:fldChar w:fldCharType="begin"/>
       </w:r>
       <w:r>
         <w:rPr>
           <w:i/>
           <w:iCs/>
         </w:rPr>
-        <w:t>r</w:t>
+        <w:instrText>HYPERLINK  \l "RF07"</w:instrText>
       </w:r>
       <w:r>
         <w:rPr>
           <w:i/>
           <w:iCs/>
         </w:rPr>
-        <w:t>e la disponibilità di almeno una copia prima di consentire la prenotazione</w:t>
       </w:r>
       <w:r>
         <w:rPr>
           <w:i/>
           <w:iCs/>
         </w:rPr>
+        <w:fldChar w:fldCharType="separate"/>
+      </w:r>
+      <w:r>
+        <w:rPr>
+          <w:rStyle w:val="Collegamentoipertestuale"/>
+          <w:i/>
+          <w:iCs/>
+        </w:rPr>
+        <w:t>Il sistema deve permettere di verifica</w:t>
+      </w:r>
+      <w:r>
+        <w:rPr>
+          <w:rStyle w:val="Collegamentoipertestuale"/>
+          <w:i/>
+          <w:iCs/>
+        </w:rPr>
+        <w:t>r</w:t>
+      </w:r>
+      <w:r>
+        <w:rPr>
+          <w:rStyle w:val="Collegamentoipertestuale"/>
+          <w:i/>
+          <w:iCs/>
+        </w:rPr>
+        <w:t>e la disponibilità di almeno una copia prima di consentire la prenotazione</w:t>
+      </w:r>
+      <w:r>
+        <w:rPr>
+          <w:rStyle w:val="Collegamentoipertestuale"/>
+          <w:i/>
+          <w:iCs/>
+        </w:rPr>
         <w:t xml:space="preserve"> all’Utente</w:t>
       </w:r>
+      <w:r>
+        <w:rPr>
+          <w:i/>
+          <w:iCs/>
+        </w:rPr>
+        <w:fldChar w:fldCharType="end"/>
+      </w:r>
     </w:p>
+    <w:bookmarkStart w:id="25" w:name="Req9"/>
+    <w:bookmarkEnd w:id="24"/>
     <w:p>
       <w:pPr>
         <w:pStyle w:val="Paragrafoelenco"/>
@@ -5064,30 +5379,70 @@
           <w:i/>
           <w:iCs/>
         </w:rPr>
-        <w:t xml:space="preserve">Il sistema deve generare </w:t>
+        <w:fldChar w:fldCharType="begin"/>
       </w:r>
       <w:r>
         <w:rPr>
           <w:i/>
           <w:iCs/>
         </w:rPr>
-        <w:t>al</w:t>
+        <w:instrText>HYPERLINK  \l "RF08"</w:instrText>
       </w:r>
       <w:r>
         <w:rPr>
           <w:i/>
           <w:iCs/>
         </w:rPr>
-        <w:t xml:space="preserve">l’Utente </w:t>
       </w:r>
       <w:r>
         <w:rPr>
           <w:i/>
           <w:iCs/>
         </w:rPr>
+        <w:fldChar w:fldCharType="separate"/>
+      </w:r>
+      <w:r>
+        <w:rPr>
+          <w:rStyle w:val="Collegamentoipertestuale"/>
+          <w:i/>
+          <w:iCs/>
+        </w:rPr>
+        <w:t xml:space="preserve">Il sistema deve generare </w:t>
+      </w:r>
+      <w:r>
+        <w:rPr>
+          <w:rStyle w:val="Collegamentoipertestuale"/>
+          <w:i/>
+          <w:iCs/>
+        </w:rPr>
+        <w:t>al</w:t>
+      </w:r>
+      <w:r>
+        <w:rPr>
+          <w:rStyle w:val="Collegamentoipertestuale"/>
+          <w:i/>
+          <w:iCs/>
+        </w:rPr>
+        <w:t xml:space="preserve">l’Utente </w:t>
+      </w:r>
+      <w:r>
+        <w:rPr>
+          <w:rStyle w:val="Collegamentoipertestuale"/>
+          <w:i/>
+          <w:iCs/>
+        </w:rPr>
         <w:t>una ricevuta della Prenotazione con i relativi dati</w:t>
       </w:r>
+      <w:r>
+        <w:rPr>
+          <w:i/>
+          <w:iCs/>
+        </w:rPr>
+        <w:fldChar w:fldCharType="end"/>
+      </w:r>
     </w:p>
+    <w:bookmarkStart w:id="26" w:name="Req10"/>
+    <w:bookmarkEnd w:id="25"/>
     <w:p>
       <w:pPr>
         <w:pStyle w:val="Paragrafoelenco"/>
@@ -5106,9 +5461,46 @@
           <w:i/>
           <w:iCs/>
         </w:rPr>
+        <w:fldChar w:fldCharType="begin"/>
+      </w:r>
+      <w:r>
+        <w:rPr>
+          <w:i/>
+          <w:iCs/>
+        </w:rPr>
+        <w:instrText>HYPERLINK  \l "RD03"</w:instrText>
+      </w:r>
+      <w:r>
+        <w:rPr>
+          <w:i/>
+          <w:iCs/>
+        </w:rPr>
+      </w:r>
+      <w:r>
+        <w:rPr>
+          <w:i/>
+          <w:iCs/>
+        </w:rPr>
+        <w:fldChar w:fldCharType="separate"/>
+      </w:r>
+      <w:r>
+        <w:rPr>
+          <w:rStyle w:val="Collegamentoipertestuale"/>
+          <w:i/>
+          <w:iCs/>
+        </w:rPr>
         <w:t>Per ogni Prenotazione si vuole memorizzare: ID della prenotazione, ID copia, ID utente, data di prevista consegna, costo totale</w:t>
       </w:r>
+      <w:r>
+        <w:rPr>
+          <w:i/>
+          <w:iCs/>
+        </w:rPr>
+        <w:fldChar w:fldCharType="end"/>
+      </w:r>
     </w:p>
+    <w:bookmarkStart w:id="27" w:name="Req11"/>
+    <w:bookmarkEnd w:id="26"/>
     <w:p>
       <w:pPr>
         <w:pStyle w:val="Paragrafoelenco"/>
@@ -5127,65 +5519,110 @@
           <w:i/>
           <w:iCs/>
         </w:rPr>
-        <w:t xml:space="preserve">Il sistema deve </w:t>
+        <w:fldChar w:fldCharType="begin"/>
       </w:r>
       <w:r>
         <w:rPr>
           <w:i/>
           <w:iCs/>
         </w:rPr>
-        <w:t xml:space="preserve">offrire </w:t>
+        <w:instrText>HYPERLINK  \l "RF09"</w:instrText>
       </w:r>
       <w:r>
         <w:rPr>
           <w:i/>
           <w:iCs/>
         </w:rPr>
-        <w:t>all’</w:t>
       </w:r>
       <w:r>
         <w:rPr>
           <w:i/>
           <w:iCs/>
         </w:rPr>
-        <w:t>U</w:t>
-      </w:r>
-      <w:r>
-        <w:rPr>
+        <w:fldChar w:fldCharType="separate"/>
+      </w:r>
+      <w:r>
+        <w:rPr>
+          <w:rStyle w:val="Collegamentoipertestuale"/>
           <w:i/>
           <w:iCs/>
         </w:rPr>
-        <w:t xml:space="preserve">tente </w:t>
-      </w:r>
-      <w:r>
-        <w:rPr>
+        <w:t xml:space="preserve">Il sistema deve </w:t>
+      </w:r>
+      <w:r>
+        <w:rPr>
+          <w:rStyle w:val="Collegamentoipertestuale"/>
           <w:i/>
           <w:iCs/>
         </w:rPr>
-        <w:t xml:space="preserve">una funzionalità per </w:t>
-      </w:r>
-      <w:r>
-        <w:rPr>
+        <w:t xml:space="preserve">offrire </w:t>
+      </w:r>
+      <w:r>
+        <w:rPr>
+          <w:rStyle w:val="Collegamentoipertestuale"/>
           <w:i/>
           <w:iCs/>
         </w:rPr>
-        <w:t xml:space="preserve">annullare una </w:t>
-      </w:r>
-      <w:r>
-        <w:rPr>
+        <w:t>all’</w:t>
+      </w:r>
+      <w:r>
+        <w:rPr>
+          <w:rStyle w:val="Collegamentoipertestuale"/>
           <w:i/>
           <w:iCs/>
         </w:rPr>
-        <w:t>P</w:t>
-      </w:r>
-      <w:r>
-        <w:rPr>
+        <w:t>U</w:t>
+      </w:r>
+      <w:r>
+        <w:rPr>
+          <w:rStyle w:val="Collegamentoipertestuale"/>
           <w:i/>
           <w:iCs/>
         </w:rPr>
+        <w:t xml:space="preserve">tente </w:t>
+      </w:r>
+      <w:r>
+        <w:rPr>
+          <w:rStyle w:val="Collegamentoipertestuale"/>
+          <w:i/>
+          <w:iCs/>
+        </w:rPr>
+        <w:t xml:space="preserve">una funzionalità per </w:t>
+      </w:r>
+      <w:r>
+        <w:rPr>
+          <w:rStyle w:val="Collegamentoipertestuale"/>
+          <w:i/>
+          <w:iCs/>
+        </w:rPr>
+        <w:t xml:space="preserve">annullare una </w:t>
+      </w:r>
+      <w:r>
+        <w:rPr>
+          <w:rStyle w:val="Collegamentoipertestuale"/>
+          <w:i/>
+          <w:iCs/>
+        </w:rPr>
+        <w:t>P</w:t>
+      </w:r>
+      <w:r>
+        <w:rPr>
+          <w:rStyle w:val="Collegamentoipertestuale"/>
+          <w:i/>
+          <w:iCs/>
+        </w:rPr>
         <w:t>renotazione attiva in qualsiasi momento prima del ritiro</w:t>
       </w:r>
+      <w:r>
+        <w:rPr>
+          <w:i/>
+          <w:iCs/>
+        </w:rPr>
+        <w:fldChar w:fldCharType="end"/>
+      </w:r>
     </w:p>
+    <w:bookmarkStart w:id="28" w:name="Req12"/>
+    <w:bookmarkEnd w:id="27"/>
     <w:p>
       <w:pPr>
         <w:pStyle w:val="Paragrafoelenco"/>
@@ -5204,37 +5641,85 @@
           <w:i/>
           <w:iCs/>
         </w:rPr>
-        <w:t xml:space="preserve">Il sistema deve </w:t>
+        <w:fldChar w:fldCharType="begin"/>
       </w:r>
       <w:r>
         <w:rPr>
           <w:i/>
           <w:iCs/>
         </w:rPr>
-        <w:t>offrire all’Addetto una funzionalità per visualizzare</w:t>
+        <w:instrText>HYPERLINK  \l "RF10"</w:instrText>
       </w:r>
       <w:r>
         <w:rPr>
           <w:i/>
           <w:iCs/>
         </w:rPr>
-        <w:t xml:space="preserve"> l’elenco delle </w:t>
       </w:r>
       <w:r>
         <w:rPr>
           <w:i/>
           <w:iCs/>
         </w:rPr>
-        <w:t>P</w:t>
-      </w:r>
-      <w:r>
-        <w:rPr>
+        <w:fldChar w:fldCharType="separate"/>
+      </w:r>
+      <w:r>
+        <w:rPr>
+          <w:rStyle w:val="Collegamentoipertestuale"/>
           <w:i/>
           <w:iCs/>
         </w:rPr>
-        <w:t xml:space="preserve">renotazioni </w:t>
+        <w:t xml:space="preserve">Il sistema deve </w:t>
+      </w:r>
+      <w:r>
+        <w:rPr>
+          <w:rStyle w:val="Collegamentoipertestuale"/>
+          <w:i/>
+          <w:iCs/>
+        </w:rPr>
+        <w:t>offrire all’Addetto una funzionalità per visualizzare</w:t>
+      </w:r>
+      <w:r>
+        <w:rPr>
+          <w:rStyle w:val="Collegamentoipertestuale"/>
+          <w:i/>
+          <w:iCs/>
+        </w:rPr>
+        <w:t xml:space="preserve"> l’elenco delle </w:t>
+      </w:r>
+      <w:r>
+        <w:rPr>
+          <w:rStyle w:val="Collegamentoipertestuale"/>
+          <w:i/>
+          <w:iCs/>
+        </w:rPr>
+        <w:t>P</w:t>
+      </w:r>
+      <w:r>
+        <w:rPr>
+          <w:rStyle w:val="Collegamentoipertestuale"/>
+          <w:i/>
+          <w:iCs/>
+        </w:rPr>
+        <w:t>renotazioni</w:t>
+      </w:r>
+      <w:r>
+        <w:rPr>
+          <w:i/>
+          <w:iCs/>
+        </w:rPr>
+        <w:fldChar w:fldCharType="end"/>
+      </w:r>
+      <w:r>
+        <w:rPr>
+          <w:i/>
+          <w:iCs/>
+        </w:rPr>
+        <w:t xml:space="preserve"> </w:t>
       </w:r>
     </w:p>
+    <w:bookmarkStart w:id="29" w:name="Req13"/>
+    <w:bookmarkEnd w:id="28"/>
     <w:p>
       <w:pPr>
         <w:pStyle w:val="Paragrafoelenco"/>
@@ -5253,51 +5738,94 @@
           <w:i/>
           <w:iCs/>
         </w:rPr>
-        <w:t xml:space="preserve">Il sistema deve </w:t>
+        <w:fldChar w:fldCharType="begin"/>
       </w:r>
       <w:r>
         <w:rPr>
           <w:i/>
           <w:iCs/>
         </w:rPr>
-        <w:t>offrire</w:t>
+        <w:instrText>HYPERLINK  \l "RF11"</w:instrText>
       </w:r>
       <w:r>
         <w:rPr>
           <w:i/>
           <w:iCs/>
         </w:rPr>
-        <w:t xml:space="preserve"> all</w:t>
       </w:r>
       <w:r>
         <w:rPr>
           <w:i/>
           <w:iCs/>
         </w:rPr>
-        <w:t>’A</w:t>
-      </w:r>
-      <w:r>
-        <w:rPr>
+        <w:fldChar w:fldCharType="separate"/>
+      </w:r>
+      <w:r>
+        <w:rPr>
+          <w:rStyle w:val="Collegamentoipertestuale"/>
           <w:i/>
           <w:iCs/>
         </w:rPr>
-        <w:t xml:space="preserve">ddetto </w:t>
-      </w:r>
-      <w:r>
-        <w:rPr>
+        <w:t xml:space="preserve">Il sistema deve </w:t>
+      </w:r>
+      <w:r>
+        <w:rPr>
+          <w:rStyle w:val="Collegamentoipertestuale"/>
           <w:i/>
           <w:iCs/>
         </w:rPr>
-        <w:t xml:space="preserve">una funzionalità per </w:t>
-      </w:r>
-      <w:r>
-        <w:rPr>
+        <w:t>offrire</w:t>
+      </w:r>
+      <w:r>
+        <w:rPr>
+          <w:rStyle w:val="Collegamentoipertestuale"/>
           <w:i/>
           <w:iCs/>
         </w:rPr>
+        <w:t xml:space="preserve"> all</w:t>
+      </w:r>
+      <w:r>
+        <w:rPr>
+          <w:rStyle w:val="Collegamentoipertestuale"/>
+          <w:i/>
+          <w:iCs/>
+        </w:rPr>
+        <w:t>’A</w:t>
+      </w:r>
+      <w:r>
+        <w:rPr>
+          <w:rStyle w:val="Collegamentoipertestuale"/>
+          <w:i/>
+          <w:iCs/>
+        </w:rPr>
+        <w:t xml:space="preserve">ddetto </w:t>
+      </w:r>
+      <w:r>
+        <w:rPr>
+          <w:rStyle w:val="Collegamentoipertestuale"/>
+          <w:i/>
+          <w:iCs/>
+        </w:rPr>
+        <w:t xml:space="preserve">una funzionalità per </w:t>
+      </w:r>
+      <w:r>
+        <w:rPr>
+          <w:rStyle w:val="Collegamentoipertestuale"/>
+          <w:i/>
+          <w:iCs/>
+        </w:rPr>
         <w:t>gestire le Prenotazioni</w:t>
       </w:r>
+      <w:r>
+        <w:rPr>
+          <w:i/>
+          <w:iCs/>
+        </w:rPr>
+        <w:fldChar w:fldCharType="end"/>
+      </w:r>
     </w:p>
+    <w:bookmarkStart w:id="30" w:name="Req14"/>
+    <w:bookmarkEnd w:id="29"/>
     <w:p>
       <w:pPr>
         <w:pStyle w:val="Paragrafoelenco"/>
@@ -5316,65 +5844,110 @@
           <w:i/>
           <w:iCs/>
         </w:rPr>
-        <w:t xml:space="preserve">Il sistema deve </w:t>
+        <w:fldChar w:fldCharType="begin"/>
       </w:r>
       <w:r>
         <w:rPr>
           <w:i/>
           <w:iCs/>
         </w:rPr>
-        <w:t>offrire</w:t>
+        <w:instrText>HYPERLINK  \l "RF12"</w:instrText>
       </w:r>
       <w:r>
         <w:rPr>
           <w:i/>
           <w:iCs/>
         </w:rPr>
-        <w:t xml:space="preserve"> all’</w:t>
       </w:r>
       <w:r>
         <w:rPr>
           <w:i/>
           <w:iCs/>
         </w:rPr>
-        <w:t>A</w:t>
-      </w:r>
-      <w:r>
-        <w:rPr>
+        <w:fldChar w:fldCharType="separate"/>
+      </w:r>
+      <w:r>
+        <w:rPr>
+          <w:rStyle w:val="Collegamentoipertestuale"/>
           <w:i/>
           <w:iCs/>
         </w:rPr>
-        <w:t xml:space="preserve">ddetto </w:t>
-      </w:r>
-      <w:r>
-        <w:rPr>
+        <w:t xml:space="preserve">Il sistema deve </w:t>
+      </w:r>
+      <w:r>
+        <w:rPr>
+          <w:rStyle w:val="Collegamentoipertestuale"/>
           <w:i/>
           <w:iCs/>
         </w:rPr>
-        <w:t xml:space="preserve">una funzionalità </w:t>
-      </w:r>
-      <w:r>
-        <w:rPr>
+        <w:t>offrire</w:t>
+      </w:r>
+      <w:r>
+        <w:rPr>
+          <w:rStyle w:val="Collegamentoipertestuale"/>
           <w:i/>
           <w:iCs/>
         </w:rPr>
-        <w:t xml:space="preserve">di generare un </w:t>
-      </w:r>
-      <w:r>
-        <w:rPr>
+        <w:t xml:space="preserve"> all’</w:t>
+      </w:r>
+      <w:r>
+        <w:rPr>
+          <w:rStyle w:val="Collegamentoipertestuale"/>
           <w:i/>
           <w:iCs/>
         </w:rPr>
-        <w:t>R</w:t>
-      </w:r>
-      <w:r>
-        <w:rPr>
+        <w:t>A</w:t>
+      </w:r>
+      <w:r>
+        <w:rPr>
+          <w:rStyle w:val="Collegamentoipertestuale"/>
           <w:i/>
           <w:iCs/>
         </w:rPr>
+        <w:t xml:space="preserve">ddetto </w:t>
+      </w:r>
+      <w:r>
+        <w:rPr>
+          <w:rStyle w:val="Collegamentoipertestuale"/>
+          <w:i/>
+          <w:iCs/>
+        </w:rPr>
+        <w:t xml:space="preserve">una funzionalità </w:t>
+      </w:r>
+      <w:r>
+        <w:rPr>
+          <w:rStyle w:val="Collegamentoipertestuale"/>
+          <w:i/>
+          <w:iCs/>
+        </w:rPr>
+        <w:t xml:space="preserve">di generare un </w:t>
+      </w:r>
+      <w:r>
+        <w:rPr>
+          <w:rStyle w:val="Collegamentoipertestuale"/>
+          <w:i/>
+          <w:iCs/>
+        </w:rPr>
+        <w:t>R</w:t>
+      </w:r>
+      <w:r>
+        <w:rPr>
+          <w:rStyle w:val="Collegamentoipertestuale"/>
+          <w:i/>
+          <w:iCs/>
+        </w:rPr>
         <w:t>eport dei libri in prestito</w:t>
       </w:r>
+      <w:r>
+        <w:rPr>
+          <w:i/>
+          <w:iCs/>
+        </w:rPr>
+        <w:fldChar w:fldCharType="end"/>
+      </w:r>
     </w:p>
+    <w:bookmarkStart w:id="31" w:name="Req15"/>
+    <w:bookmarkEnd w:id="30"/>
     <w:p>
       <w:pPr>
         <w:pStyle w:val="Paragrafoelenco"/>
@@ -5393,16 +5966,54 @@
           <w:i/>
           <w:iCs/>
         </w:rPr>
-        <w:t xml:space="preserve">Per ogni Report si deve indicare </w:t>
+        <w:fldChar w:fldCharType="begin"/>
       </w:r>
       <w:r>
         <w:rPr>
           <w:i/>
           <w:iCs/>
         </w:rPr>
+        <w:instrText>HYPERLINK  \l "RD04"</w:instrText>
+      </w:r>
+      <w:r>
+        <w:rPr>
+          <w:i/>
+          <w:iCs/>
+        </w:rPr>
+      </w:r>
+      <w:r>
+        <w:rPr>
+          <w:i/>
+          <w:iCs/>
+        </w:rPr>
+        <w:fldChar w:fldCharType="separate"/>
+      </w:r>
+      <w:r>
+        <w:rPr>
+          <w:rStyle w:val="Collegamentoipertestuale"/>
+          <w:i/>
+          <w:iCs/>
+        </w:rPr>
+        <w:t xml:space="preserve">Per ogni Report si deve indicare </w:t>
+      </w:r>
+      <w:r>
+        <w:rPr>
+          <w:rStyle w:val="Collegamentoipertestuale"/>
+          <w:i/>
+          <w:iCs/>
+        </w:rPr>
         <w:t>numero di copie in prestito e numero di copie disponibili</w:t>
       </w:r>
+      <w:r>
+        <w:rPr>
+          <w:i/>
+          <w:iCs/>
+        </w:rPr>
+        <w:fldChar w:fldCharType="end"/>
+      </w:r>
     </w:p>
+    <w:bookmarkStart w:id="32" w:name="Req16"/>
+    <w:bookmarkEnd w:id="31"/>
     <w:p>
       <w:pPr>
         <w:pStyle w:val="Paragrafoelenco"/>
@@ -5421,51 +6032,94 @@
           <w:i/>
           <w:iCs/>
         </w:rPr>
-        <w:t xml:space="preserve">Il sistema deve </w:t>
+        <w:fldChar w:fldCharType="begin"/>
       </w:r>
       <w:r>
         <w:rPr>
           <w:i/>
           <w:iCs/>
         </w:rPr>
-        <w:t>offrire</w:t>
+        <w:instrText>HYPERLINK  \l "RF13"</w:instrText>
       </w:r>
       <w:r>
         <w:rPr>
           <w:i/>
           <w:iCs/>
         </w:rPr>
-        <w:t xml:space="preserve"> agli </w:t>
       </w:r>
       <w:r>
         <w:rPr>
           <w:i/>
           <w:iCs/>
         </w:rPr>
-        <w:t>A</w:t>
-      </w:r>
-      <w:r>
-        <w:rPr>
+        <w:fldChar w:fldCharType="separate"/>
+      </w:r>
+      <w:r>
+        <w:rPr>
+          <w:rStyle w:val="Collegamentoipertestuale"/>
           <w:i/>
           <w:iCs/>
         </w:rPr>
-        <w:t xml:space="preserve">mministratori </w:t>
-      </w:r>
-      <w:r>
-        <w:rPr>
+        <w:t xml:space="preserve">Il sistema deve </w:t>
+      </w:r>
+      <w:r>
+        <w:rPr>
+          <w:rStyle w:val="Collegamentoipertestuale"/>
           <w:i/>
           <w:iCs/>
         </w:rPr>
-        <w:t xml:space="preserve">una funzionalità </w:t>
-      </w:r>
-      <w:r>
-        <w:rPr>
+        <w:t>offrire</w:t>
+      </w:r>
+      <w:r>
+        <w:rPr>
+          <w:rStyle w:val="Collegamentoipertestuale"/>
           <w:i/>
           <w:iCs/>
         </w:rPr>
+        <w:t xml:space="preserve"> agli </w:t>
+      </w:r>
+      <w:r>
+        <w:rPr>
+          <w:rStyle w:val="Collegamentoipertestuale"/>
+          <w:i/>
+          <w:iCs/>
+        </w:rPr>
+        <w:t>A</w:t>
+      </w:r>
+      <w:r>
+        <w:rPr>
+          <w:rStyle w:val="Collegamentoipertestuale"/>
+          <w:i/>
+          <w:iCs/>
+        </w:rPr>
+        <w:t xml:space="preserve">mministratori </w:t>
+      </w:r>
+      <w:r>
+        <w:rPr>
+          <w:rStyle w:val="Collegamentoipertestuale"/>
+          <w:i/>
+          <w:iCs/>
+        </w:rPr>
+        <w:t xml:space="preserve">una funzionalità </w:t>
+      </w:r>
+      <w:r>
+        <w:rPr>
+          <w:rStyle w:val="Collegamentoipertestuale"/>
+          <w:i/>
+          <w:iCs/>
+        </w:rPr>
         <w:t>gestire il Catalogo</w:t>
       </w:r>
+      <w:r>
+        <w:rPr>
+          <w:i/>
+          <w:iCs/>
+        </w:rPr>
+        <w:fldChar w:fldCharType="end"/>
+      </w:r>
     </w:p>
+    <w:bookmarkStart w:id="33" w:name="Req17"/>
+    <w:bookmarkEnd w:id="32"/>
     <w:p>
       <w:pPr>
         <w:pStyle w:val="Paragrafoelenco"/>
@@ -5484,79 +6138,126 @@
           <w:i/>
           <w:iCs/>
         </w:rPr>
-        <w:t xml:space="preserve">Il sistema deve </w:t>
+        <w:fldChar w:fldCharType="begin"/>
       </w:r>
       <w:r>
         <w:rPr>
           <w:i/>
           <w:iCs/>
         </w:rPr>
-        <w:t>offrire</w:t>
+        <w:instrText>HYPERLINK  \l "RF14"</w:instrText>
       </w:r>
       <w:r>
         <w:rPr>
           <w:i/>
           <w:iCs/>
         </w:rPr>
-        <w:t xml:space="preserve"> agli </w:t>
       </w:r>
       <w:r>
         <w:rPr>
           <w:i/>
           <w:iCs/>
         </w:rPr>
-        <w:t>A</w:t>
-      </w:r>
-      <w:r>
-        <w:rPr>
+        <w:fldChar w:fldCharType="separate"/>
+      </w:r>
+      <w:r>
+        <w:rPr>
+          <w:rStyle w:val="Collegamentoipertestuale"/>
           <w:i/>
           <w:iCs/>
         </w:rPr>
-        <w:t xml:space="preserve">mministratori </w:t>
-      </w:r>
-      <w:r>
-        <w:rPr>
+        <w:t xml:space="preserve">Il sistema deve </w:t>
+      </w:r>
+      <w:r>
+        <w:rPr>
+          <w:rStyle w:val="Collegamentoipertestuale"/>
           <w:i/>
           <w:iCs/>
         </w:rPr>
-        <w:t xml:space="preserve">una funzionalità </w:t>
-      </w:r>
-      <w:r>
-        <w:rPr>
+        <w:t>offrire</w:t>
+      </w:r>
+      <w:r>
+        <w:rPr>
+          <w:rStyle w:val="Collegamentoipertestuale"/>
           <w:i/>
           <w:iCs/>
         </w:rPr>
-        <w:t>per</w:t>
-      </w:r>
-      <w:r>
-        <w:rPr>
+        <w:t xml:space="preserve"> agli </w:t>
+      </w:r>
+      <w:r>
+        <w:rPr>
+          <w:rStyle w:val="Collegamentoipertestuale"/>
           <w:i/>
           <w:iCs/>
         </w:rPr>
-        <w:t xml:space="preserve"> </w:t>
-      </w:r>
-      <w:r>
-        <w:rPr>
+        <w:t>A</w:t>
+      </w:r>
+      <w:r>
+        <w:rPr>
+          <w:rStyle w:val="Collegamentoipertestuale"/>
           <w:i/>
           <w:iCs/>
         </w:rPr>
-        <w:t xml:space="preserve">generare </w:t>
-      </w:r>
-      <w:r>
-        <w:rPr>
+        <w:t xml:space="preserve">mministratori </w:t>
+      </w:r>
+      <w:r>
+        <w:rPr>
+          <w:rStyle w:val="Collegamentoipertestuale"/>
           <w:i/>
           <w:iCs/>
         </w:rPr>
-        <w:t>R</w:t>
-      </w:r>
-      <w:r>
-        <w:rPr>
+        <w:t xml:space="preserve">una funzionalità </w:t>
+      </w:r>
+      <w:r>
+        <w:rPr>
+          <w:rStyle w:val="Collegamentoipertestuale"/>
           <w:i/>
           <w:iCs/>
         </w:rPr>
+        <w:t>per</w:t>
+      </w:r>
+      <w:r>
+        <w:rPr>
+          <w:rStyle w:val="Collegamentoipertestuale"/>
+          <w:i/>
+          <w:iCs/>
+        </w:rPr>
+        <w:t xml:space="preserve"> </w:t>
+      </w:r>
+      <w:r>
+        <w:rPr>
+          <w:rStyle w:val="Collegamentoipertestuale"/>
+          <w:i/>
+          <w:iCs/>
+        </w:rPr>
+        <w:t xml:space="preserve">generare </w:t>
+      </w:r>
+      <w:r>
+        <w:rPr>
+          <w:rStyle w:val="Collegamentoipertestuale"/>
+          <w:i/>
+          <w:iCs/>
+        </w:rPr>
+        <w:t>R</w:t>
+      </w:r>
+      <w:r>
+        <w:rPr>
+          <w:rStyle w:val="Collegamentoipertestuale"/>
+          <w:i/>
+          <w:iCs/>
+        </w:rPr>
         <w:t>eport mensili</w:t>
       </w:r>
+      <w:r>
+        <w:rPr>
+          <w:i/>
+          <w:iCs/>
+        </w:rPr>
+        <w:fldChar w:fldCharType="end"/>
+      </w:r>
     </w:p>
+    <w:bookmarkStart w:id="34" w:name="Req18"/>
+    <w:bookmarkEnd w:id="33"/>
     <w:p>
       <w:pPr>
         <w:pStyle w:val="Paragrafoelenco"/>
@@ -5575,23 +6276,62 @@
           <w:i/>
           <w:iCs/>
         </w:rPr>
-        <w:t>Per</w:t>
+        <w:fldChar w:fldCharType="begin"/>
       </w:r>
       <w:r>
         <w:rPr>
           <w:i/>
           <w:iCs/>
         </w:rPr>
-        <w:t xml:space="preserve"> ogni Libro si vuole memorizzare: ISBN, titolo, autore, anno di pubblicazione, genere, descrizione</w:t>
+        <w:instrText>HYPERLINK  \l "RD02"</w:instrText>
       </w:r>
       <w:r>
         <w:rPr>
           <w:i/>
           <w:iCs/>
         </w:rPr>
+      </w:r>
+      <w:r>
+        <w:rPr>
+          <w:i/>
+          <w:iCs/>
+        </w:rPr>
+        <w:fldChar w:fldCharType="separate"/>
+      </w:r>
+      <w:r>
+        <w:rPr>
+          <w:rStyle w:val="Collegamentoipertestuale"/>
+          <w:i/>
+          <w:iCs/>
+        </w:rPr>
+        <w:t>Per</w:t>
+      </w:r>
+      <w:r>
+        <w:rPr>
+          <w:rStyle w:val="Collegamentoipertestuale"/>
+          <w:i/>
+          <w:iCs/>
+        </w:rPr>
+        <w:t xml:space="preserve"> ogni Libro si vuole memorizzare: ISBN, titolo, autore, anno di pubblicazione, genere, descrizione</w:t>
+      </w:r>
+      <w:r>
+        <w:rPr>
+          <w:rStyle w:val="Collegamentoipertestuale"/>
+          <w:i/>
+          <w:iCs/>
+        </w:rPr>
         <w:t>, disponibilità attuale di copie</w:t>
       </w:r>
+      <w:r>
+        <w:rPr>
+          <w:i/>
+          <w:iCs/>
+        </w:rPr>
+        <w:fldChar w:fldCharType="end"/>
+      </w:r>
     </w:p>
+    <w:bookmarkStart w:id="35" w:name="Req19"/>
+    <w:bookmarkEnd w:id="34"/>
     <w:p>
       <w:pPr>
         <w:pStyle w:val="Paragrafoelenco"/>
@@ -5610,37 +6350,78 @@
           <w:i/>
           <w:iCs/>
         </w:rPr>
-        <w:t>Per</w:t>
+        <w:fldChar w:fldCharType="begin"/>
       </w:r>
       <w:r>
         <w:rPr>
           <w:i/>
           <w:iCs/>
         </w:rPr>
-        <w:t xml:space="preserve"> ogni Copia si vuole memorizzare ID</w:t>
+        <w:instrText>HYPERLINK  \l "RD05"</w:instrText>
       </w:r>
       <w:r>
         <w:rPr>
           <w:i/>
           <w:iCs/>
         </w:rPr>
-        <w:t xml:space="preserve"> della copia</w:t>
       </w:r>
       <w:r>
         <w:rPr>
           <w:i/>
           <w:iCs/>
         </w:rPr>
-        <w:t xml:space="preserve"> e</w:t>
-      </w:r>
-      <w:r>
-        <w:rPr>
+        <w:fldChar w:fldCharType="separate"/>
+      </w:r>
+      <w:r>
+        <w:rPr>
+          <w:rStyle w:val="Collegamentoipertestuale"/>
           <w:i/>
           <w:iCs/>
         </w:rPr>
+        <w:t>Per</w:t>
+      </w:r>
+      <w:r>
+        <w:rPr>
+          <w:rStyle w:val="Collegamentoipertestuale"/>
+          <w:i/>
+          <w:iCs/>
+        </w:rPr>
+        <w:t xml:space="preserve"> ogni Copia si vuole memorizzare ID</w:t>
+      </w:r>
+      <w:r>
+        <w:rPr>
+          <w:rStyle w:val="Collegamentoipertestuale"/>
+          <w:i/>
+          <w:iCs/>
+        </w:rPr>
+        <w:t xml:space="preserve"> della copia</w:t>
+      </w:r>
+      <w:r>
+        <w:rPr>
+          <w:rStyle w:val="Collegamentoipertestuale"/>
+          <w:i/>
+          <w:iCs/>
+        </w:rPr>
+        <w:t xml:space="preserve"> e</w:t>
+      </w:r>
+      <w:r>
+        <w:rPr>
+          <w:rStyle w:val="Collegamentoipertestuale"/>
+          <w:i/>
+          <w:iCs/>
+        </w:rPr>
         <w:t xml:space="preserve"> stato</w:t>
       </w:r>
+      <w:r>
+        <w:rPr>
+          <w:i/>
+          <w:iCs/>
+        </w:rPr>
+        <w:fldChar w:fldCharType="end"/>
+      </w:r>
     </w:p>
+    <w:bookmarkStart w:id="36" w:name="Req20"/>
+    <w:bookmarkEnd w:id="35"/>
     <w:p>
       <w:pPr>
         <w:pStyle w:val="Paragrafoelenco"/>
@@ -5659,23 +6440,62 @@
           <w:i/>
           <w:iCs/>
         </w:rPr>
-        <w:t>Per</w:t>
+        <w:fldChar w:fldCharType="begin"/>
       </w:r>
       <w:r>
         <w:rPr>
           <w:i/>
           <w:iCs/>
         </w:rPr>
-        <w:t xml:space="preserve"> ogni Copia lo stato deve essere </w:t>
+        <w:instrText>HYPERLINK  \l "V01"</w:instrText>
       </w:r>
       <w:r>
         <w:rPr>
           <w:i/>
           <w:iCs/>
         </w:rPr>
+      </w:r>
+      <w:r>
+        <w:rPr>
+          <w:i/>
+          <w:iCs/>
+        </w:rPr>
+        <w:fldChar w:fldCharType="separate"/>
+      </w:r>
+      <w:r>
+        <w:rPr>
+          <w:rStyle w:val="Collegamentoipertestuale"/>
+          <w:i/>
+          <w:iCs/>
+        </w:rPr>
+        <w:t>Per</w:t>
+      </w:r>
+      <w:r>
+        <w:rPr>
+          <w:rStyle w:val="Collegamentoipertestuale"/>
+          <w:i/>
+          <w:iCs/>
+        </w:rPr>
+        <w:t xml:space="preserve"> ogni Copia lo stato deve essere </w:t>
+      </w:r>
+      <w:r>
+        <w:rPr>
+          <w:rStyle w:val="Collegamentoipertestuale"/>
+          <w:i/>
+          <w:iCs/>
+        </w:rPr>
         <w:t>uno tra: “disponibile”, “prenotata”, “in prestito”</w:t>
       </w:r>
+      <w:r>
+        <w:rPr>
+          <w:i/>
+          <w:iCs/>
+        </w:rPr>
+        <w:fldChar w:fldCharType="end"/>
+      </w:r>
     </w:p>
+    <w:bookmarkStart w:id="37" w:name="Req21"/>
+    <w:bookmarkEnd w:id="36"/>
     <w:p>
       <w:pPr>
         <w:pStyle w:val="Paragrafoelenco"/>
@@ -5694,23 +6514,58 @@
           <w:i/>
           <w:iCs/>
         </w:rPr>
+        <w:fldChar w:fldCharType="begin"/>
+      </w:r>
+      <w:r>
+        <w:rPr>
+          <w:i/>
+          <w:iCs/>
+        </w:rPr>
+        <w:instrText>HYPERLINK  \l "RF15"</w:instrText>
+      </w:r>
+      <w:r>
+        <w:rPr>
+          <w:i/>
+          <w:iCs/>
+        </w:rPr>
+      </w:r>
+      <w:r>
+        <w:rPr>
+          <w:i/>
+          <w:iCs/>
+        </w:rPr>
+        <w:fldChar w:fldCharType="separate"/>
+      </w:r>
+      <w:r>
+        <w:rPr>
+          <w:rStyle w:val="Collegamentoipertestuale"/>
+          <w:i/>
+          <w:iCs/>
+        </w:rPr>
         <w:t>Il sistema deve offrire all’Utente una funzionalità per visualizzare le consultazioni</w:t>
       </w:r>
+      <w:r>
+        <w:rPr>
+          <w:i/>
+          <w:iCs/>
+        </w:rPr>
+        <w:fldChar w:fldCharType="end"/>
+      </w:r>
+    </w:p>
+    <w:bookmarkEnd w:id="37"/>
+    <w:p>
+      <w:pPr>
+        <w:jc w:val="both"/>
+        <w:rPr>
+          <w:i/>
+          <w:iCs/>
+        </w:rPr>
+      </w:pPr>
     </w:p>
     <w:p>
       <w:pPr>
-        <w:jc w:val="both"/>
-        <w:rPr>
-          <w:i/>
-          <w:iCs/>
-        </w:rPr>
-      </w:pPr>
-    </w:p>
-    <w:p>
-      <w:pPr>
-        <w:rPr>
-          <w:i/>
-          <w:iCs/>
+        <w:rPr>
+          <w:rStyle w:val="Collegamentoipertestuale"/>
         </w:rPr>
       </w:pPr>
       <w:r>
@@ -5731,40 +6586,32 @@
         <w:ind w:left="576" w:hanging="576"/>
         <w:jc w:val="both"/>
       </w:pPr>
-      <w:bookmarkStart w:id="17" w:name="_Toc471222551"/>
-      <w:bookmarkStart w:id="18" w:name="_Toc471222590"/>
-      <w:bookmarkStart w:id="19" w:name="_Toc471224120"/>
-      <w:bookmarkStart w:id="20" w:name="_Toc471494130"/>
-      <w:bookmarkStart w:id="21" w:name="_Toc471905546"/>
-      <w:bookmarkStart w:id="22" w:name="_Toc474433548"/>
-      <w:bookmarkStart w:id="23" w:name="_Toc474433723"/>
-      <w:bookmarkStart w:id="24" w:name="_Toc204776468"/>
+      <w:bookmarkStart w:id="38" w:name="_Toc471222551"/>
+      <w:bookmarkStart w:id="39" w:name="_Toc471222590"/>
+      <w:bookmarkStart w:id="40" w:name="_Toc471224120"/>
+      <w:bookmarkStart w:id="41" w:name="_Toc471494130"/>
+      <w:bookmarkStart w:id="42" w:name="_Toc471905546"/>
+      <w:bookmarkStart w:id="43" w:name="_Toc474433548"/>
+      <w:bookmarkStart w:id="44" w:name="_Toc474433723"/>
+      <w:bookmarkStart w:id="45" w:name="_Toc204776468"/>
       <w:r>
         <w:lastRenderedPageBreak/>
         <w:t>Glossario dei termini</w:t>
       </w:r>
-      <w:bookmarkEnd w:id="17"/>
-      <w:bookmarkEnd w:id="18"/>
-      <w:bookmarkEnd w:id="19"/>
-      <w:bookmarkEnd w:id="20"/>
-      <w:bookmarkEnd w:id="21"/>
-      <w:bookmarkEnd w:id="22"/>
-      <w:bookmarkEnd w:id="23"/>
-      <w:bookmarkEnd w:id="24"/>
+      <w:bookmarkEnd w:id="38"/>
+      <w:bookmarkEnd w:id="39"/>
+      <w:bookmarkEnd w:id="40"/>
+      <w:bookmarkEnd w:id="41"/>
+      <w:bookmarkEnd w:id="42"/>
+      <w:bookmarkEnd w:id="43"/>
+      <w:bookmarkEnd w:id="44"/>
+      <w:bookmarkEnd w:id="45"/>
     </w:p>
     <w:p>
       <w:pPr>
         <w:rPr>
-          <w:sz w:val="10"/>
-          <w:szCs w:val="10"/>
-        </w:rPr>
-      </w:pPr>
-    </w:p>
-    <w:p>
-      <w:pPr>
-        <w:rPr>
-          <w:sz w:val="10"/>
-          <w:szCs w:val="10"/>
+          <w:sz w:val="2"/>
+          <w:szCs w:val="2"/>
         </w:rPr>
       </w:pPr>
     </w:p>
@@ -5775,19 +6622,19 @@
         <w:tblLook w:val="04A0" w:firstRow="1" w:lastRow="0" w:firstColumn="1" w:lastColumn="0" w:noHBand="0" w:noVBand="1"/>
       </w:tblPr>
       <w:tblGrid>
-        <w:gridCol w:w="2830"/>
-        <w:gridCol w:w="4448"/>
-        <w:gridCol w:w="2344"/>
+        <w:gridCol w:w="2405"/>
+        <w:gridCol w:w="4893"/>
+        <w:gridCol w:w="2324"/>
       </w:tblGrid>
       <w:tr>
         <w:trPr>
           <w:cnfStyle w:val="100000000000" w:firstRow="1" w:lastRow="0" w:firstColumn="0" w:lastColumn="0" w:oddVBand="0" w:evenVBand="0" w:oddHBand="0" w:evenHBand="0" w:firstRowFirstColumn="0" w:firstRowLastColumn="0" w:lastRowFirstColumn="0" w:lastRowLastColumn="0"/>
-          <w:trHeight w:val="624"/>
+          <w:trHeight w:val="393"/>
         </w:trPr>
         <w:tc>
           <w:tcPr>
             <w:cnfStyle w:val="001000000000" w:firstRow="0" w:lastRow="0" w:firstColumn="1" w:lastColumn="0" w:oddVBand="0" w:evenVBand="0" w:oddHBand="0" w:evenHBand="0" w:firstRowFirstColumn="0" w:firstRowLastColumn="0" w:lastRowFirstColumn="0" w:lastRowLastColumn="0"/>
-            <w:tcW w:w="2830" w:type="dxa"/>
+            <w:tcW w:w="2405" w:type="dxa"/>
           </w:tcPr>
           <w:p>
             <w:r>
@@ -5797,7 +6644,7 @@
         </w:tc>
         <w:tc>
           <w:tcPr>
-            <w:tcW w:w="4448" w:type="dxa"/>
+            <w:tcW w:w="4893" w:type="dxa"/>
           </w:tcPr>
           <w:p>
             <w:pPr>
@@ -5814,7 +6661,7 @@
         </w:tc>
         <w:tc>
           <w:tcPr>
-            <w:tcW w:w="0" w:type="auto"/>
+            <w:tcW w:w="2324" w:type="dxa"/>
           </w:tcPr>
           <w:p>
             <w:pPr>
@@ -5833,12 +6680,12 @@
       <w:tr>
         <w:trPr>
           <w:cnfStyle w:val="000000100000" w:firstRow="0" w:lastRow="0" w:firstColumn="0" w:lastColumn="0" w:oddVBand="0" w:evenVBand="0" w:oddHBand="1" w:evenHBand="0" w:firstRowFirstColumn="0" w:firstRowLastColumn="0" w:lastRowFirstColumn="0" w:lastRowLastColumn="0"/>
-          <w:trHeight w:val="624"/>
+          <w:trHeight w:val="765"/>
         </w:trPr>
         <w:tc>
           <w:tcPr>
             <w:cnfStyle w:val="001000000000" w:firstRow="0" w:lastRow="0" w:firstColumn="1" w:lastColumn="0" w:oddVBand="0" w:evenVBand="0" w:oddHBand="0" w:evenHBand="0" w:firstRowFirstColumn="0" w:firstRowLastColumn="0" w:lastRowFirstColumn="0" w:lastRowLastColumn="0"/>
-            <w:tcW w:w="2830" w:type="dxa"/>
+            <w:tcW w:w="2405" w:type="dxa"/>
             <w:vAlign w:val="center"/>
           </w:tcPr>
           <w:p>
@@ -5849,7 +6696,7 @@
         </w:tc>
         <w:tc>
           <w:tcPr>
-            <w:tcW w:w="4448" w:type="dxa"/>
+            <w:tcW w:w="4893" w:type="dxa"/>
             <w:vAlign w:val="center"/>
           </w:tcPr>
           <w:p>
@@ -5863,7 +6710,7 @@
         </w:tc>
         <w:tc>
           <w:tcPr>
-            <w:tcW w:w="0" w:type="auto"/>
+            <w:tcW w:w="2324" w:type="dxa"/>
             <w:vAlign w:val="center"/>
           </w:tcPr>
           <w:p>
@@ -5878,23 +6725,25 @@
       </w:tr>
       <w:tr>
         <w:trPr>
-          <w:trHeight w:val="624"/>
+          <w:trHeight w:val="765"/>
         </w:trPr>
         <w:tc>
           <w:tcPr>
             <w:cnfStyle w:val="001000000000" w:firstRow="0" w:lastRow="0" w:firstColumn="1" w:lastColumn="0" w:oddVBand="0" w:evenVBand="0" w:oddHBand="0" w:evenHBand="0" w:firstRowFirstColumn="0" w:firstRowLastColumn="0" w:lastRowFirstColumn="0" w:lastRowLastColumn="0"/>
-            <w:tcW w:w="2830" w:type="dxa"/>
+            <w:tcW w:w="2405" w:type="dxa"/>
             <w:vAlign w:val="center"/>
           </w:tcPr>
           <w:p>
+            <w:bookmarkStart w:id="46" w:name="TermineGuest"/>
             <w:r>
               <w:t>Utente non registrato</w:t>
             </w:r>
+            <w:bookmarkEnd w:id="46"/>
           </w:p>
         </w:tc>
         <w:tc>
           <w:tcPr>
-            <w:tcW w:w="4448" w:type="dxa"/>
+            <w:tcW w:w="4893" w:type="dxa"/>
             <w:vAlign w:val="center"/>
           </w:tcPr>
           <w:p>
@@ -5908,7 +6757,7 @@
         </w:tc>
         <w:tc>
           <w:tcPr>
-            <w:tcW w:w="0" w:type="auto"/>
+            <w:tcW w:w="2324" w:type="dxa"/>
             <w:vAlign w:val="center"/>
           </w:tcPr>
           <w:p>
@@ -5924,26 +6773,28 @@
       <w:tr>
         <w:trPr>
           <w:cnfStyle w:val="000000100000" w:firstRow="0" w:lastRow="0" w:firstColumn="0" w:lastColumn="0" w:oddVBand="0" w:evenVBand="0" w:oddHBand="1" w:evenHBand="0" w:firstRowFirstColumn="0" w:firstRowLastColumn="0" w:lastRowFirstColumn="0" w:lastRowLastColumn="0"/>
-          <w:trHeight w:val="624"/>
+          <w:trHeight w:val="765"/>
         </w:trPr>
         <w:tc>
           <w:tcPr>
             <w:cnfStyle w:val="001000000000" w:firstRow="0" w:lastRow="0" w:firstColumn="1" w:lastColumn="0" w:oddVBand="0" w:evenVBand="0" w:oddHBand="0" w:evenHBand="0" w:firstRowFirstColumn="0" w:firstRowLastColumn="0" w:lastRowFirstColumn="0" w:lastRowLastColumn="0"/>
-            <w:tcW w:w="2830" w:type="dxa"/>
+            <w:tcW w:w="2405" w:type="dxa"/>
             <w:vAlign w:val="center"/>
           </w:tcPr>
           <w:p>
+            <w:bookmarkStart w:id="47" w:name="TermineUser"/>
             <w:r>
               <w:t>Utente</w:t>
             </w:r>
             <w:r>
               <w:t xml:space="preserve"> registrato</w:t>
             </w:r>
+            <w:bookmarkEnd w:id="47"/>
           </w:p>
         </w:tc>
         <w:tc>
           <w:tcPr>
-            <w:tcW w:w="4448" w:type="dxa"/>
+            <w:tcW w:w="4893" w:type="dxa"/>
             <w:vAlign w:val="center"/>
           </w:tcPr>
           <w:p>
@@ -5957,7 +6808,7 @@
         </w:tc>
         <w:tc>
           <w:tcPr>
-            <w:tcW w:w="0" w:type="auto"/>
+            <w:tcW w:w="2324" w:type="dxa"/>
             <w:vAlign w:val="center"/>
           </w:tcPr>
           <w:p>
@@ -5972,23 +6823,25 @@
       </w:tr>
       <w:tr>
         <w:trPr>
-          <w:trHeight w:val="624"/>
+          <w:trHeight w:val="765"/>
         </w:trPr>
         <w:tc>
           <w:tcPr>
             <w:cnfStyle w:val="001000000000" w:firstRow="0" w:lastRow="0" w:firstColumn="1" w:lastColumn="0" w:oddVBand="0" w:evenVBand="0" w:oddHBand="0" w:evenHBand="0" w:firstRowFirstColumn="0" w:firstRowLastColumn="0" w:lastRowFirstColumn="0" w:lastRowLastColumn="0"/>
-            <w:tcW w:w="2830" w:type="dxa"/>
+            <w:tcW w:w="2405" w:type="dxa"/>
             <w:vAlign w:val="center"/>
           </w:tcPr>
           <w:p>
+            <w:bookmarkStart w:id="48" w:name="TermineStaff"/>
             <w:r>
               <w:t>Addetto</w:t>
             </w:r>
+            <w:bookmarkEnd w:id="48"/>
           </w:p>
         </w:tc>
         <w:tc>
           <w:tcPr>
-            <w:tcW w:w="4448" w:type="dxa"/>
+            <w:tcW w:w="4893" w:type="dxa"/>
             <w:vAlign w:val="center"/>
           </w:tcPr>
           <w:p>
@@ -6002,7 +6855,7 @@
         </w:tc>
         <w:tc>
           <w:tcPr>
-            <w:tcW w:w="0" w:type="auto"/>
+            <w:tcW w:w="2324" w:type="dxa"/>
             <w:vAlign w:val="center"/>
           </w:tcPr>
           <w:p>
@@ -6024,23 +6877,25 @@
       <w:tr>
         <w:trPr>
           <w:cnfStyle w:val="000000100000" w:firstRow="0" w:lastRow="0" w:firstColumn="0" w:lastColumn="0" w:oddVBand="0" w:evenVBand="0" w:oddHBand="1" w:evenHBand="0" w:firstRowFirstColumn="0" w:firstRowLastColumn="0" w:lastRowFirstColumn="0" w:lastRowLastColumn="0"/>
-          <w:trHeight w:val="624"/>
+          <w:trHeight w:val="765"/>
         </w:trPr>
         <w:tc>
           <w:tcPr>
             <w:cnfStyle w:val="001000000000" w:firstRow="0" w:lastRow="0" w:firstColumn="1" w:lastColumn="0" w:oddVBand="0" w:evenVBand="0" w:oddHBand="0" w:evenHBand="0" w:firstRowFirstColumn="0" w:firstRowLastColumn="0" w:lastRowFirstColumn="0" w:lastRowLastColumn="0"/>
-            <w:tcW w:w="2830" w:type="dxa"/>
+            <w:tcW w:w="2405" w:type="dxa"/>
             <w:vAlign w:val="center"/>
           </w:tcPr>
           <w:p>
+            <w:bookmarkStart w:id="49" w:name="TermineAdmin"/>
             <w:r>
               <w:t>Amministratore</w:t>
             </w:r>
+            <w:bookmarkEnd w:id="49"/>
           </w:p>
         </w:tc>
         <w:tc>
           <w:tcPr>
-            <w:tcW w:w="4448" w:type="dxa"/>
+            <w:tcW w:w="4893" w:type="dxa"/>
             <w:vAlign w:val="center"/>
           </w:tcPr>
           <w:p>
@@ -6054,7 +6909,7 @@
         </w:tc>
         <w:tc>
           <w:tcPr>
-            <w:tcW w:w="0" w:type="auto"/>
+            <w:tcW w:w="2324" w:type="dxa"/>
             <w:vAlign w:val="center"/>
           </w:tcPr>
           <w:p>
@@ -6069,12 +6924,12 @@
       </w:tr>
       <w:tr>
         <w:trPr>
-          <w:trHeight w:val="624"/>
+          <w:trHeight w:val="765"/>
         </w:trPr>
         <w:tc>
           <w:tcPr>
             <w:cnfStyle w:val="001000000000" w:firstRow="0" w:lastRow="0" w:firstColumn="1" w:lastColumn="0" w:oddVBand="0" w:evenVBand="0" w:oddHBand="0" w:evenHBand="0" w:firstRowFirstColumn="0" w:firstRowLastColumn="0" w:lastRowFirstColumn="0" w:lastRowLastColumn="0"/>
-            <w:tcW w:w="2830" w:type="dxa"/>
+            <w:tcW w:w="2405" w:type="dxa"/>
             <w:vAlign w:val="center"/>
           </w:tcPr>
           <w:p>
@@ -6085,7 +6940,7 @@
         </w:tc>
         <w:tc>
           <w:tcPr>
-            <w:tcW w:w="4448" w:type="dxa"/>
+            <w:tcW w:w="4893" w:type="dxa"/>
             <w:vAlign w:val="center"/>
           </w:tcPr>
           <w:p>
@@ -6099,7 +6954,7 @@
         </w:tc>
         <w:tc>
           <w:tcPr>
-            <w:tcW w:w="0" w:type="auto"/>
+            <w:tcW w:w="2324" w:type="dxa"/>
             <w:vAlign w:val="center"/>
           </w:tcPr>
           <w:p>
@@ -6116,12 +6971,12 @@
       <w:tr>
         <w:trPr>
           <w:cnfStyle w:val="000000100000" w:firstRow="0" w:lastRow="0" w:firstColumn="0" w:lastColumn="0" w:oddVBand="0" w:evenVBand="0" w:oddHBand="1" w:evenHBand="0" w:firstRowFirstColumn="0" w:firstRowLastColumn="0" w:lastRowFirstColumn="0" w:lastRowLastColumn="0"/>
-          <w:trHeight w:val="624"/>
+          <w:trHeight w:val="765"/>
         </w:trPr>
         <w:tc>
           <w:tcPr>
             <w:cnfStyle w:val="001000000000" w:firstRow="0" w:lastRow="0" w:firstColumn="1" w:lastColumn="0" w:oddVBand="0" w:evenVBand="0" w:oddHBand="0" w:evenHBand="0" w:firstRowFirstColumn="0" w:firstRowLastColumn="0" w:lastRowFirstColumn="0" w:lastRowLastColumn="0"/>
-            <w:tcW w:w="2830" w:type="dxa"/>
+            <w:tcW w:w="2405" w:type="dxa"/>
             <w:vAlign w:val="center"/>
           </w:tcPr>
           <w:p>
@@ -6132,7 +6987,7 @@
         </w:tc>
         <w:tc>
           <w:tcPr>
-            <w:tcW w:w="4448" w:type="dxa"/>
+            <w:tcW w:w="4893" w:type="dxa"/>
             <w:vAlign w:val="center"/>
           </w:tcPr>
           <w:p>
@@ -6146,7 +7001,7 @@
         </w:tc>
         <w:tc>
           <w:tcPr>
-            <w:tcW w:w="0" w:type="auto"/>
+            <w:tcW w:w="2324" w:type="dxa"/>
             <w:vAlign w:val="center"/>
           </w:tcPr>
           <w:p>
@@ -6162,12 +7017,12 @@
       </w:tr>
       <w:tr>
         <w:trPr>
-          <w:trHeight w:val="624"/>
+          <w:trHeight w:val="765"/>
         </w:trPr>
         <w:tc>
           <w:tcPr>
             <w:cnfStyle w:val="001000000000" w:firstRow="0" w:lastRow="0" w:firstColumn="1" w:lastColumn="0" w:oddVBand="0" w:evenVBand="0" w:oddHBand="0" w:evenHBand="0" w:firstRowFirstColumn="0" w:firstRowLastColumn="0" w:lastRowFirstColumn="0" w:lastRowLastColumn="0"/>
-            <w:tcW w:w="2830" w:type="dxa"/>
+            <w:tcW w:w="2405" w:type="dxa"/>
             <w:vAlign w:val="center"/>
           </w:tcPr>
           <w:p>
@@ -6178,7 +7033,7 @@
         </w:tc>
         <w:tc>
           <w:tcPr>
-            <w:tcW w:w="4448" w:type="dxa"/>
+            <w:tcW w:w="4893" w:type="dxa"/>
             <w:vAlign w:val="center"/>
           </w:tcPr>
           <w:p>
@@ -6192,7 +7047,7 @@
         </w:tc>
         <w:tc>
           <w:tcPr>
-            <w:tcW w:w="0" w:type="auto"/>
+            <w:tcW w:w="2324" w:type="dxa"/>
             <w:vAlign w:val="center"/>
           </w:tcPr>
           <w:p>
@@ -6209,12 +7064,12 @@
       <w:tr>
         <w:trPr>
           <w:cnfStyle w:val="000000100000" w:firstRow="0" w:lastRow="0" w:firstColumn="0" w:lastColumn="0" w:oddVBand="0" w:evenVBand="0" w:oddHBand="1" w:evenHBand="0" w:firstRowFirstColumn="0" w:firstRowLastColumn="0" w:lastRowFirstColumn="0" w:lastRowLastColumn="0"/>
-          <w:trHeight w:val="624"/>
+          <w:trHeight w:val="765"/>
         </w:trPr>
         <w:tc>
           <w:tcPr>
             <w:cnfStyle w:val="001000000000" w:firstRow="0" w:lastRow="0" w:firstColumn="1" w:lastColumn="0" w:oddVBand="0" w:evenVBand="0" w:oddHBand="0" w:evenHBand="0" w:firstRowFirstColumn="0" w:firstRowLastColumn="0" w:lastRowFirstColumn="0" w:lastRowLastColumn="0"/>
-            <w:tcW w:w="2830" w:type="dxa"/>
+            <w:tcW w:w="2405" w:type="dxa"/>
             <w:vAlign w:val="center"/>
           </w:tcPr>
           <w:p>
@@ -6225,7 +7080,7 @@
         </w:tc>
         <w:tc>
           <w:tcPr>
-            <w:tcW w:w="4448" w:type="dxa"/>
+            <w:tcW w:w="4893" w:type="dxa"/>
             <w:vAlign w:val="center"/>
           </w:tcPr>
           <w:p>
@@ -6239,7 +7094,7 @@
         </w:tc>
         <w:tc>
           <w:tcPr>
-            <w:tcW w:w="0" w:type="auto"/>
+            <w:tcW w:w="2324" w:type="dxa"/>
             <w:vAlign w:val="center"/>
           </w:tcPr>
           <w:p>
@@ -6255,12 +7110,12 @@
       </w:tr>
       <w:tr>
         <w:trPr>
-          <w:trHeight w:val="624"/>
+          <w:trHeight w:val="765"/>
         </w:trPr>
         <w:tc>
           <w:tcPr>
             <w:cnfStyle w:val="001000000000" w:firstRow="0" w:lastRow="0" w:firstColumn="1" w:lastColumn="0" w:oddVBand="0" w:evenVBand="0" w:oddHBand="0" w:evenHBand="0" w:firstRowFirstColumn="0" w:firstRowLastColumn="0" w:lastRowFirstColumn="0" w:lastRowLastColumn="0"/>
-            <w:tcW w:w="2830" w:type="dxa"/>
+            <w:tcW w:w="2405" w:type="dxa"/>
             <w:vAlign w:val="center"/>
           </w:tcPr>
           <w:p>
@@ -6271,7 +7126,7 @@
         </w:tc>
         <w:tc>
           <w:tcPr>
-            <w:tcW w:w="4448" w:type="dxa"/>
+            <w:tcW w:w="4893" w:type="dxa"/>
             <w:vAlign w:val="center"/>
           </w:tcPr>
           <w:p>
@@ -6285,7 +7140,7 @@
         </w:tc>
         <w:tc>
           <w:tcPr>
-            <w:tcW w:w="0" w:type="auto"/>
+            <w:tcW w:w="2324" w:type="dxa"/>
             <w:vAlign w:val="center"/>
           </w:tcPr>
           <w:p>
@@ -6302,12 +7157,12 @@
       <w:tr>
         <w:trPr>
           <w:cnfStyle w:val="000000100000" w:firstRow="0" w:lastRow="0" w:firstColumn="0" w:lastColumn="0" w:oddVBand="0" w:evenVBand="0" w:oddHBand="1" w:evenHBand="0" w:firstRowFirstColumn="0" w:firstRowLastColumn="0" w:lastRowFirstColumn="0" w:lastRowLastColumn="0"/>
-          <w:trHeight w:val="624"/>
+          <w:trHeight w:val="765"/>
         </w:trPr>
         <w:tc>
           <w:tcPr>
             <w:cnfStyle w:val="001000000000" w:firstRow="0" w:lastRow="0" w:firstColumn="1" w:lastColumn="0" w:oddVBand="0" w:evenVBand="0" w:oddHBand="0" w:evenHBand="0" w:firstRowFirstColumn="0" w:firstRowLastColumn="0" w:lastRowFirstColumn="0" w:lastRowLastColumn="0"/>
-            <w:tcW w:w="2830" w:type="dxa"/>
+            <w:tcW w:w="2405" w:type="dxa"/>
             <w:vAlign w:val="center"/>
           </w:tcPr>
           <w:p>
@@ -6318,7 +7173,7 @@
         </w:tc>
         <w:tc>
           <w:tcPr>
-            <w:tcW w:w="4448" w:type="dxa"/>
+            <w:tcW w:w="4893" w:type="dxa"/>
             <w:vAlign w:val="center"/>
           </w:tcPr>
           <w:p>
@@ -6332,7 +7187,7 @@
         </w:tc>
         <w:tc>
           <w:tcPr>
-            <w:tcW w:w="0" w:type="auto"/>
+            <w:tcW w:w="2324" w:type="dxa"/>
             <w:vAlign w:val="center"/>
           </w:tcPr>
           <w:p>
@@ -6348,12 +7203,12 @@
       </w:tr>
       <w:tr>
         <w:trPr>
-          <w:trHeight w:val="624"/>
+          <w:trHeight w:val="765"/>
         </w:trPr>
         <w:tc>
           <w:tcPr>
             <w:cnfStyle w:val="001000000000" w:firstRow="0" w:lastRow="0" w:firstColumn="1" w:lastColumn="0" w:oddVBand="0" w:evenVBand="0" w:oddHBand="0" w:evenHBand="0" w:firstRowFirstColumn="0" w:firstRowLastColumn="0" w:lastRowFirstColumn="0" w:lastRowLastColumn="0"/>
-            <w:tcW w:w="2830" w:type="dxa"/>
+            <w:tcW w:w="2405" w:type="dxa"/>
             <w:vAlign w:val="center"/>
           </w:tcPr>
           <w:p>
@@ -6364,7 +7219,7 @@
         </w:tc>
         <w:tc>
           <w:tcPr>
-            <w:tcW w:w="4448" w:type="dxa"/>
+            <w:tcW w:w="4893" w:type="dxa"/>
             <w:vAlign w:val="center"/>
           </w:tcPr>
           <w:p>
@@ -6378,7 +7233,7 @@
         </w:tc>
         <w:tc>
           <w:tcPr>
-            <w:tcW w:w="0" w:type="auto"/>
+            <w:tcW w:w="2324" w:type="dxa"/>
             <w:vAlign w:val="center"/>
           </w:tcPr>
           <w:p>
@@ -6395,12 +7250,12 @@
       <w:tr>
         <w:trPr>
           <w:cnfStyle w:val="000000100000" w:firstRow="0" w:lastRow="0" w:firstColumn="0" w:lastColumn="0" w:oddVBand="0" w:evenVBand="0" w:oddHBand="1" w:evenHBand="0" w:firstRowFirstColumn="0" w:firstRowLastColumn="0" w:lastRowFirstColumn="0" w:lastRowLastColumn="0"/>
-          <w:trHeight w:val="624"/>
+          <w:trHeight w:val="765"/>
         </w:trPr>
         <w:tc>
           <w:tcPr>
             <w:cnfStyle w:val="001000000000" w:firstRow="0" w:lastRow="0" w:firstColumn="1" w:lastColumn="0" w:oddVBand="0" w:evenVBand="0" w:oddHBand="0" w:evenHBand="0" w:firstRowFirstColumn="0" w:firstRowLastColumn="0" w:lastRowFirstColumn="0" w:lastRowLastColumn="0"/>
-            <w:tcW w:w="2830" w:type="dxa"/>
+            <w:tcW w:w="2405" w:type="dxa"/>
             <w:vAlign w:val="center"/>
           </w:tcPr>
           <w:p>
@@ -6411,7 +7266,7 @@
         </w:tc>
         <w:tc>
           <w:tcPr>
-            <w:tcW w:w="4448" w:type="dxa"/>
+            <w:tcW w:w="4893" w:type="dxa"/>
             <w:vAlign w:val="center"/>
           </w:tcPr>
           <w:p>
@@ -6425,7 +7280,7 @@
         </w:tc>
         <w:tc>
           <w:tcPr>
-            <w:tcW w:w="0" w:type="auto"/>
+            <w:tcW w:w="2324" w:type="dxa"/>
             <w:vAlign w:val="center"/>
           </w:tcPr>
           <w:p>
@@ -6441,12 +7296,12 @@
       </w:tr>
       <w:tr>
         <w:trPr>
-          <w:trHeight w:val="624"/>
+          <w:trHeight w:val="765"/>
         </w:trPr>
         <w:tc>
           <w:tcPr>
             <w:cnfStyle w:val="001000000000" w:firstRow="0" w:lastRow="0" w:firstColumn="1" w:lastColumn="0" w:oddVBand="0" w:evenVBand="0" w:oddHBand="0" w:evenHBand="0" w:firstRowFirstColumn="0" w:firstRowLastColumn="0" w:lastRowFirstColumn="0" w:lastRowLastColumn="0"/>
-            <w:tcW w:w="2830" w:type="dxa"/>
+            <w:tcW w:w="2405" w:type="dxa"/>
             <w:vAlign w:val="center"/>
           </w:tcPr>
           <w:p>
@@ -6457,7 +7312,7 @@
         </w:tc>
         <w:tc>
           <w:tcPr>
-            <w:tcW w:w="4448" w:type="dxa"/>
+            <w:tcW w:w="4893" w:type="dxa"/>
             <w:vAlign w:val="center"/>
           </w:tcPr>
           <w:p>
@@ -6465,13 +7320,19 @@
               <w:cnfStyle w:val="000000000000" w:firstRow="0" w:lastRow="0" w:firstColumn="0" w:lastColumn="0" w:oddVBand="0" w:evenVBand="0" w:oddHBand="0" w:evenHBand="0" w:firstRowFirstColumn="0" w:firstRowLastColumn="0" w:lastRowFirstColumn="0" w:lastRowLastColumn="0"/>
             </w:pPr>
             <w:r>
-              <w:t>Elenco dei libri presenti nel sistema</w:t>
+              <w:t xml:space="preserve">Elenco dei </w:t>
+            </w:r>
+            <w:r>
+              <w:t>L</w:t>
+            </w:r>
+            <w:r>
+              <w:t>ibri presenti nel sistema</w:t>
             </w:r>
           </w:p>
         </w:tc>
         <w:tc>
           <w:tcPr>
-            <w:tcW w:w="0" w:type="auto"/>
+            <w:tcW w:w="2324" w:type="dxa"/>
             <w:vAlign w:val="center"/>
           </w:tcPr>
           <w:p>
@@ -6487,12 +7348,12 @@
       <w:tr>
         <w:trPr>
           <w:cnfStyle w:val="000000100000" w:firstRow="0" w:lastRow="0" w:firstColumn="0" w:lastColumn="0" w:oddVBand="0" w:evenVBand="0" w:oddHBand="1" w:evenHBand="0" w:firstRowFirstColumn="0" w:firstRowLastColumn="0" w:lastRowFirstColumn="0" w:lastRowLastColumn="0"/>
-          <w:trHeight w:val="624"/>
+          <w:trHeight w:val="765"/>
         </w:trPr>
         <w:tc>
           <w:tcPr>
             <w:cnfStyle w:val="001000000000" w:firstRow="0" w:lastRow="0" w:firstColumn="1" w:lastColumn="0" w:oddVBand="0" w:evenVBand="0" w:oddHBand="0" w:evenHBand="0" w:firstRowFirstColumn="0" w:firstRowLastColumn="0" w:lastRowFirstColumn="0" w:lastRowLastColumn="0"/>
-            <w:tcW w:w="2830" w:type="dxa"/>
+            <w:tcW w:w="2405" w:type="dxa"/>
             <w:vAlign w:val="center"/>
           </w:tcPr>
           <w:p>
@@ -6503,7 +7364,7 @@
         </w:tc>
         <w:tc>
           <w:tcPr>
-            <w:tcW w:w="4448" w:type="dxa"/>
+            <w:tcW w:w="4893" w:type="dxa"/>
             <w:vAlign w:val="center"/>
           </w:tcPr>
           <w:p>
@@ -6517,7 +7378,7 @@
         </w:tc>
         <w:tc>
           <w:tcPr>
-            <w:tcW w:w="0" w:type="auto"/>
+            <w:tcW w:w="2324" w:type="dxa"/>
             <w:vAlign w:val="center"/>
           </w:tcPr>
           <w:p>
@@ -6530,40 +7391,132 @@
             <w:r>
               <w:t>GUI</w:t>
             </w:r>
+          </w:p>
+        </w:tc>
+      </w:tr>
+      <w:tr>
+        <w:trPr>
+          <w:trHeight w:val="765"/>
+        </w:trPr>
+        <w:tc>
+          <w:tcPr>
+            <w:cnfStyle w:val="001000000000" w:firstRow="0" w:lastRow="0" w:firstColumn="1" w:lastColumn="0" w:oddVBand="0" w:evenVBand="0" w:oddHBand="0" w:evenHBand="0" w:firstRowFirstColumn="0" w:firstRowLastColumn="0" w:lastRowFirstColumn="0" w:lastRowLastColumn="0"/>
+            <w:tcW w:w="2405" w:type="dxa"/>
+            <w:vAlign w:val="center"/>
+          </w:tcPr>
+          <w:p>
+            <w:r>
+              <w:t>Consultazione</w:t>
+            </w:r>
+          </w:p>
+        </w:tc>
+        <w:tc>
+          <w:tcPr>
+            <w:tcW w:w="4893" w:type="dxa"/>
+            <w:vAlign w:val="center"/>
+          </w:tcPr>
+          <w:p>
+            <w:pPr>
+              <w:cnfStyle w:val="000000000000" w:firstRow="0" w:lastRow="0" w:firstColumn="0" w:lastColumn="0" w:oddVBand="0" w:evenVBand="0" w:oddHBand="0" w:evenHBand="0" w:firstRowFirstColumn="0" w:firstRowLastColumn="0" w:lastRowFirstColumn="0" w:lastRowLastColumn="0"/>
+            </w:pPr>
+            <w:r>
+              <w:t>Azione dell’</w:t>
+            </w:r>
+            <w:r>
+              <w:t>u</w:t>
+            </w:r>
+            <w:r>
+              <w:t>tente che apre e legge la scheda di un Libro</w:t>
+            </w:r>
+          </w:p>
+        </w:tc>
+        <w:tc>
+          <w:tcPr>
+            <w:tcW w:w="2324" w:type="dxa"/>
+            <w:vAlign w:val="center"/>
+          </w:tcPr>
+          <w:p>
+            <w:pPr>
+              <w:cnfStyle w:val="000000000000" w:firstRow="0" w:lastRow="0" w:firstColumn="0" w:lastColumn="0" w:oddVBand="0" w:evenVBand="0" w:oddHBand="0" w:evenHBand="0" w:firstRowFirstColumn="0" w:firstRowLastColumn="0" w:lastRowFirstColumn="0" w:lastRowLastColumn="0"/>
+            </w:pPr>
+          </w:p>
+        </w:tc>
+      </w:tr>
+      <w:tr>
+        <w:trPr>
+          <w:cnfStyle w:val="000000100000" w:firstRow="0" w:lastRow="0" w:firstColumn="0" w:lastColumn="0" w:oddVBand="0" w:evenVBand="0" w:oddHBand="1" w:evenHBand="0" w:firstRowFirstColumn="0" w:firstRowLastColumn="0" w:lastRowFirstColumn="0" w:lastRowLastColumn="0"/>
+          <w:trHeight w:val="765"/>
+        </w:trPr>
+        <w:tc>
+          <w:tcPr>
+            <w:cnfStyle w:val="001000000000" w:firstRow="0" w:lastRow="0" w:firstColumn="1" w:lastColumn="0" w:oddVBand="0" w:evenVBand="0" w:oddHBand="0" w:evenHBand="0" w:firstRowFirstColumn="0" w:firstRowLastColumn="0" w:lastRowFirstColumn="0" w:lastRowLastColumn="0"/>
+            <w:tcW w:w="2405" w:type="dxa"/>
+            <w:vAlign w:val="center"/>
+          </w:tcPr>
+          <w:p>
+            <w:r>
+              <w:t>Cronologia delle consultazioni</w:t>
+            </w:r>
+          </w:p>
+        </w:tc>
+        <w:tc>
+          <w:tcPr>
+            <w:tcW w:w="4893" w:type="dxa"/>
+            <w:vAlign w:val="center"/>
+          </w:tcPr>
+          <w:p>
+            <w:pPr>
+              <w:cnfStyle w:val="000000100000" w:firstRow="0" w:lastRow="0" w:firstColumn="0" w:lastColumn="0" w:oddVBand="0" w:evenVBand="0" w:oddHBand="1" w:evenHBand="0" w:firstRowFirstColumn="0" w:firstRowLastColumn="0" w:lastRowFirstColumn="0" w:lastRowLastColumn="0"/>
+            </w:pPr>
+            <w:r>
+              <w:t xml:space="preserve">Elenco storico, salvato nel profilo utente </w:t>
+            </w:r>
+            <w:r>
+              <w:t>(User)</w:t>
+            </w:r>
+            <w:r>
+              <w:t xml:space="preserve">, dei libri </w:t>
+            </w:r>
+            <w:r>
+              <w:t>consultati</w:t>
+            </w:r>
+          </w:p>
+        </w:tc>
+        <w:tc>
+          <w:tcPr>
+            <w:tcW w:w="2324" w:type="dxa"/>
+            <w:vAlign w:val="center"/>
+          </w:tcPr>
+          <w:p>
+            <w:pPr>
+              <w:cnfStyle w:val="000000100000" w:firstRow="0" w:lastRow="0" w:firstColumn="0" w:lastColumn="0" w:oddVBand="0" w:evenVBand="0" w:oddHBand="1" w:evenHBand="0" w:firstRowFirstColumn="0" w:firstRowLastColumn="0" w:lastRowFirstColumn="0" w:lastRowLastColumn="0"/>
+            </w:pPr>
           </w:p>
         </w:tc>
       </w:tr>
     </w:tbl>
     <w:p>
-      <w:bookmarkStart w:id="25" w:name="_Toc471222552"/>
-      <w:bookmarkStart w:id="26" w:name="_Toc471222591"/>
-      <w:bookmarkStart w:id="27" w:name="_Toc471224121"/>
-      <w:bookmarkStart w:id="28" w:name="_Toc471905547"/>
-      <w:bookmarkStart w:id="29" w:name="_Toc474433549"/>
-      <w:bookmarkStart w:id="30" w:name="_Toc474433724"/>
-    </w:p>
-    <w:p/>
-    <w:p>
-      <w:r>
-        <w:br w:type="page"/>
-      </w:r>
-    </w:p>
-    <w:p>
       <w:pPr>
         <w:pStyle w:val="Titolo2"/>
       </w:pPr>
-      <w:bookmarkStart w:id="31" w:name="_Toc204776469"/>
+      <w:bookmarkStart w:id="50" w:name="_Toc471222552"/>
+      <w:bookmarkStart w:id="51" w:name="_Toc471222591"/>
+      <w:bookmarkStart w:id="52" w:name="_Toc471224121"/>
+      <w:bookmarkStart w:id="53" w:name="_Toc471905547"/>
+      <w:bookmarkStart w:id="54" w:name="_Toc474433549"/>
+      <w:bookmarkStart w:id="55" w:name="_Toc474433724"/>
+      <w:bookmarkStart w:id="56" w:name="_Toc204776469"/>
       <w:r>
         <w:lastRenderedPageBreak/>
         <w:t>Classificazione dei requisiti</w:t>
       </w:r>
-      <w:bookmarkEnd w:id="25"/>
-      <w:bookmarkEnd w:id="26"/>
-      <w:bookmarkEnd w:id="27"/>
-      <w:bookmarkEnd w:id="28"/>
-      <w:bookmarkEnd w:id="29"/>
-      <w:bookmarkEnd w:id="30"/>
-      <w:bookmarkEnd w:id="31"/>
+      <w:bookmarkEnd w:id="50"/>
+      <w:bookmarkEnd w:id="51"/>
+      <w:bookmarkEnd w:id="52"/>
+      <w:bookmarkEnd w:id="53"/>
+      <w:bookmarkEnd w:id="54"/>
+      <w:bookmarkEnd w:id="55"/>
+      <w:bookmarkEnd w:id="56"/>
     </w:p>
     <w:p>
       <w:pPr>
@@ -6573,13 +7526,13 @@
           <w:numId w:val="2"/>
         </w:numPr>
       </w:pPr>
-      <w:bookmarkStart w:id="32" w:name="_Toc471222553"/>
-      <w:bookmarkStart w:id="33" w:name="_Toc471222592"/>
-      <w:bookmarkStart w:id="34" w:name="_Toc471224122"/>
-      <w:bookmarkStart w:id="35" w:name="_Toc471905548"/>
-      <w:bookmarkStart w:id="36" w:name="_Toc474433550"/>
-      <w:bookmarkStart w:id="37" w:name="_Toc474433725"/>
-      <w:bookmarkStart w:id="38" w:name="_Toc204776470"/>
+      <w:bookmarkStart w:id="57" w:name="_Toc471222553"/>
+      <w:bookmarkStart w:id="58" w:name="_Toc471222592"/>
+      <w:bookmarkStart w:id="59" w:name="_Toc471224122"/>
+      <w:bookmarkStart w:id="60" w:name="_Toc471905548"/>
+      <w:bookmarkStart w:id="61" w:name="_Toc474433550"/>
+      <w:bookmarkStart w:id="62" w:name="_Toc474433725"/>
+      <w:bookmarkStart w:id="63" w:name="_Toc204776470"/>
       <w:r>
         <w:rPr>
           <w:sz w:val="24"/>
@@ -6592,13 +7545,13 @@
       <w:r>
         <w:t>funzionali</w:t>
       </w:r>
-      <w:bookmarkEnd w:id="32"/>
-      <w:bookmarkEnd w:id="33"/>
-      <w:bookmarkEnd w:id="34"/>
-      <w:bookmarkEnd w:id="35"/>
-      <w:bookmarkEnd w:id="36"/>
-      <w:bookmarkEnd w:id="37"/>
-      <w:bookmarkEnd w:id="38"/>
+      <w:bookmarkEnd w:id="57"/>
+      <w:bookmarkEnd w:id="58"/>
+      <w:bookmarkEnd w:id="59"/>
+      <w:bookmarkEnd w:id="60"/>
+      <w:bookmarkEnd w:id="61"/>
+      <w:bookmarkEnd w:id="62"/>
+      <w:bookmarkEnd w:id="63"/>
     </w:p>
     <w:p>
       <w:pPr>
@@ -6611,7 +7564,7 @@
           <w:lang w:eastAsia="en-US"/>
         </w:rPr>
       </w:pPr>
-      <w:bookmarkStart w:id="39" w:name="_Hlk204788769"/>
+      <w:bookmarkStart w:id="64" w:name="_Hlk204788769"/>
     </w:p>
     <w:tbl>
       <w:tblPr>
@@ -6759,6 +7712,7 @@
                 <w:bCs/>
               </w:rPr>
             </w:pPr>
+            <w:bookmarkStart w:id="65" w:name="RF01"/>
             <w:r>
               <w:rPr>
                 <w:rFonts w:eastAsia="Times New Roman" w:cs="Times New Roman"/>
@@ -6767,6 +7721,7 @@
               </w:rPr>
               <w:t>RF01</w:t>
             </w:r>
+            <w:bookmarkEnd w:id="65"/>
           </w:p>
         </w:tc>
         <w:tc>
@@ -6797,13 +7752,57 @@
               <w:jc w:val="center"/>
               <w:rPr>
                 <w:rFonts w:eastAsia="Times New Roman" w:cs="Times New Roman"/>
+                <w:b/>
+                <w:bCs/>
               </w:rPr>
             </w:pPr>
             <w:r>
               <w:rPr>
                 <w:rFonts w:eastAsia="Times New Roman" w:cs="Times New Roman"/>
+                <w:b/>
+                <w:bCs/>
+              </w:rPr>
+              <w:fldChar w:fldCharType="begin"/>
+            </w:r>
+            <w:r>
+              <w:rPr>
+                <w:rFonts w:eastAsia="Times New Roman" w:cs="Times New Roman"/>
+                <w:b/>
+                <w:bCs/>
+              </w:rPr>
+              <w:instrText>HYPERLINK  \l "Req1"</w:instrText>
+            </w:r>
+            <w:r>
+              <w:rPr>
+                <w:rFonts w:eastAsia="Times New Roman" w:cs="Times New Roman"/>
+                <w:b/>
+                <w:bCs/>
+              </w:rPr>
+            </w:r>
+            <w:r>
+              <w:rPr>
+                <w:rFonts w:eastAsia="Times New Roman" w:cs="Times New Roman"/>
+                <w:b/>
+                <w:bCs/>
+              </w:rPr>
+              <w:fldChar w:fldCharType="separate"/>
+            </w:r>
+            <w:r>
+              <w:rPr>
+                <w:rStyle w:val="Collegamentoipertestuale"/>
+                <w:rFonts w:eastAsia="Times New Roman" w:cs="Times New Roman"/>
+                <w:b/>
+                <w:bCs/>
               </w:rPr>
               <w:t>1</w:t>
+            </w:r>
+            <w:r>
+              <w:rPr>
+                <w:rFonts w:eastAsia="Times New Roman" w:cs="Times New Roman"/>
+                <w:b/>
+                <w:bCs/>
+              </w:rPr>
+              <w:fldChar w:fldCharType="end"/>
             </w:r>
           </w:p>
         </w:tc>
@@ -6826,6 +7825,7 @@
                 <w:bCs/>
               </w:rPr>
             </w:pPr>
+            <w:bookmarkStart w:id="66" w:name="RF02"/>
             <w:r>
               <w:rPr>
                 <w:rFonts w:eastAsia="Times New Roman" w:cs="Times New Roman"/>
@@ -6834,6 +7834,7 @@
               </w:rPr>
               <w:t>RF02</w:t>
             </w:r>
+            <w:bookmarkEnd w:id="66"/>
           </w:p>
         </w:tc>
         <w:tc>
@@ -6878,14 +7879,21 @@
               <w:jc w:val="center"/>
               <w:rPr>
                 <w:rFonts w:eastAsia="Times New Roman" w:cs="Times New Roman"/>
-              </w:rPr>
-            </w:pPr>
-            <w:r>
-              <w:rPr>
-                <w:rFonts w:eastAsia="Times New Roman" w:cs="Times New Roman"/>
-              </w:rPr>
-              <w:t>3</w:t>
-            </w:r>
+                <w:b/>
+                <w:bCs/>
+              </w:rPr>
+            </w:pPr>
+            <w:hyperlink w:anchor="Req3" w:history="1">
+              <w:r>
+                <w:rPr>
+                  <w:rStyle w:val="Collegamentoipertestuale"/>
+                  <w:rFonts w:eastAsia="Times New Roman" w:cs="Times New Roman"/>
+                  <w:b/>
+                  <w:bCs/>
+                </w:rPr>
+                <w:t>3</w:t>
+              </w:r>
+            </w:hyperlink>
           </w:p>
         </w:tc>
       </w:tr>
@@ -6906,6 +7914,7 @@
                 <w:bCs/>
               </w:rPr>
             </w:pPr>
+            <w:bookmarkStart w:id="67" w:name="RF03"/>
             <w:r>
               <w:rPr>
                 <w:rFonts w:eastAsia="Times New Roman" w:cs="Times New Roman"/>
@@ -6914,6 +7923,7 @@
               </w:rPr>
               <w:t>RF03</w:t>
             </w:r>
+            <w:bookmarkEnd w:id="67"/>
           </w:p>
         </w:tc>
         <w:tc>
@@ -6962,14 +7972,21 @@
               <w:jc w:val="center"/>
               <w:rPr>
                 <w:rFonts w:eastAsia="Times New Roman" w:cs="Times New Roman"/>
-              </w:rPr>
-            </w:pPr>
-            <w:r>
-              <w:rPr>
-                <w:rFonts w:eastAsia="Times New Roman" w:cs="Times New Roman"/>
-              </w:rPr>
-              <w:t>4</w:t>
-            </w:r>
+                <w:b/>
+                <w:bCs/>
+              </w:rPr>
+            </w:pPr>
+            <w:hyperlink w:anchor="Req4" w:history="1">
+              <w:r>
+                <w:rPr>
+                  <w:rStyle w:val="Collegamentoipertestuale"/>
+                  <w:rFonts w:eastAsia="Times New Roman" w:cs="Times New Roman"/>
+                  <w:b/>
+                  <w:bCs/>
+                </w:rPr>
+                <w:t>4</w:t>
+              </w:r>
+            </w:hyperlink>
           </w:p>
         </w:tc>
       </w:tr>
@@ -6991,6 +8008,7 @@
                 <w:bCs/>
               </w:rPr>
             </w:pPr>
+            <w:bookmarkStart w:id="68" w:name="RF04"/>
             <w:r>
               <w:rPr>
                 <w:rFonts w:eastAsia="Times New Roman" w:cs="Times New Roman"/>
@@ -6999,6 +8017,7 @@
               </w:rPr>
               <w:t>RF04</w:t>
             </w:r>
+            <w:bookmarkEnd w:id="68"/>
           </w:p>
         </w:tc>
         <w:tc>
@@ -7031,14 +8050,21 @@
               <w:jc w:val="center"/>
               <w:rPr>
                 <w:rFonts w:eastAsia="Times New Roman" w:cs="Times New Roman"/>
-              </w:rPr>
-            </w:pPr>
-            <w:r>
-              <w:rPr>
-                <w:rFonts w:eastAsia="Times New Roman" w:cs="Times New Roman"/>
-              </w:rPr>
-              <w:t>5</w:t>
-            </w:r>
+                <w:b/>
+                <w:bCs/>
+              </w:rPr>
+            </w:pPr>
+            <w:hyperlink w:anchor="Req5" w:history="1">
+              <w:r>
+                <w:rPr>
+                  <w:rStyle w:val="Collegamentoipertestuale"/>
+                  <w:rFonts w:eastAsia="Times New Roman" w:cs="Times New Roman"/>
+                  <w:b/>
+                  <w:bCs/>
+                </w:rPr>
+                <w:t>5</w:t>
+              </w:r>
+            </w:hyperlink>
           </w:p>
         </w:tc>
       </w:tr>
@@ -7059,6 +8085,7 @@
                 <w:bCs/>
               </w:rPr>
             </w:pPr>
+            <w:bookmarkStart w:id="69" w:name="RF05"/>
             <w:r>
               <w:rPr>
                 <w:rFonts w:eastAsia="Times New Roman" w:cs="Times New Roman"/>
@@ -7075,6 +8102,7 @@
               </w:rPr>
               <w:t>5</w:t>
             </w:r>
+            <w:bookmarkEnd w:id="69"/>
           </w:p>
         </w:tc>
         <w:tc>
@@ -7105,14 +8133,21 @@
               <w:jc w:val="center"/>
               <w:rPr>
                 <w:rFonts w:eastAsia="Times New Roman" w:cs="Times New Roman"/>
-              </w:rPr>
-            </w:pPr>
-            <w:r>
-              <w:rPr>
-                <w:rFonts w:eastAsia="Times New Roman" w:cs="Times New Roman"/>
-              </w:rPr>
-              <w:t>6</w:t>
-            </w:r>
+                <w:b/>
+                <w:bCs/>
+              </w:rPr>
+            </w:pPr>
+            <w:hyperlink w:anchor="Req6" w:history="1">
+              <w:r>
+                <w:rPr>
+                  <w:rStyle w:val="Collegamentoipertestuale"/>
+                  <w:rFonts w:eastAsia="Times New Roman" w:cs="Times New Roman"/>
+                  <w:b/>
+                  <w:bCs/>
+                </w:rPr>
+                <w:t>6</w:t>
+              </w:r>
+            </w:hyperlink>
           </w:p>
         </w:tc>
       </w:tr>
@@ -7134,6 +8169,7 @@
                 <w:bCs/>
               </w:rPr>
             </w:pPr>
+            <w:bookmarkStart w:id="70" w:name="RF06"/>
             <w:r>
               <w:rPr>
                 <w:rFonts w:eastAsia="Times New Roman" w:cs="Times New Roman"/>
@@ -7150,6 +8186,7 @@
               </w:rPr>
               <w:t>6</w:t>
             </w:r>
+            <w:bookmarkEnd w:id="70"/>
           </w:p>
         </w:tc>
         <w:tc>
@@ -7185,14 +8222,21 @@
               <w:jc w:val="center"/>
               <w:rPr>
                 <w:rFonts w:eastAsia="Times New Roman" w:cs="Times New Roman"/>
-              </w:rPr>
-            </w:pPr>
-            <w:r>
-              <w:rPr>
-                <w:rFonts w:eastAsia="Times New Roman" w:cs="Times New Roman"/>
-              </w:rPr>
-              <w:t>7</w:t>
-            </w:r>
+                <w:b/>
+                <w:bCs/>
+              </w:rPr>
+            </w:pPr>
+            <w:hyperlink w:anchor="Req7" w:history="1">
+              <w:r>
+                <w:rPr>
+                  <w:rStyle w:val="Collegamentoipertestuale"/>
+                  <w:rFonts w:eastAsia="Times New Roman" w:cs="Times New Roman"/>
+                  <w:b/>
+                  <w:bCs/>
+                </w:rPr>
+                <w:t>7</w:t>
+              </w:r>
+            </w:hyperlink>
           </w:p>
         </w:tc>
       </w:tr>
@@ -7213,6 +8257,7 @@
                 <w:bCs/>
               </w:rPr>
             </w:pPr>
+            <w:bookmarkStart w:id="71" w:name="RF07"/>
             <w:r>
               <w:rPr>
                 <w:rFonts w:eastAsia="Times New Roman" w:cs="Times New Roman"/>
@@ -7229,6 +8274,7 @@
               </w:rPr>
               <w:t>07</w:t>
             </w:r>
+            <w:bookmarkEnd w:id="71"/>
           </w:p>
         </w:tc>
         <w:tc>
@@ -7271,14 +8317,21 @@
               <w:jc w:val="center"/>
               <w:rPr>
                 <w:rFonts w:eastAsia="Times New Roman" w:cs="Times New Roman"/>
-              </w:rPr>
-            </w:pPr>
-            <w:r>
-              <w:rPr>
-                <w:rFonts w:eastAsia="Times New Roman" w:cs="Times New Roman"/>
-              </w:rPr>
-              <w:t>8</w:t>
-            </w:r>
+                <w:b/>
+                <w:bCs/>
+              </w:rPr>
+            </w:pPr>
+            <w:hyperlink w:anchor="Req8" w:history="1">
+              <w:r>
+                <w:rPr>
+                  <w:rStyle w:val="Collegamentoipertestuale"/>
+                  <w:rFonts w:eastAsia="Times New Roman" w:cs="Times New Roman"/>
+                  <w:b/>
+                  <w:bCs/>
+                </w:rPr>
+                <w:t>8</w:t>
+              </w:r>
+            </w:hyperlink>
           </w:p>
         </w:tc>
       </w:tr>
@@ -7300,6 +8353,7 @@
                 <w:bCs/>
               </w:rPr>
             </w:pPr>
+            <w:bookmarkStart w:id="72" w:name="RF08"/>
             <w:r>
               <w:rPr>
                 <w:rFonts w:eastAsia="Times New Roman" w:cs="Times New Roman"/>
@@ -7316,6 +8370,7 @@
               </w:rPr>
               <w:t>08</w:t>
             </w:r>
+            <w:bookmarkEnd w:id="72"/>
           </w:p>
         </w:tc>
         <w:tc>
@@ -7348,14 +8403,21 @@
               <w:jc w:val="center"/>
               <w:rPr>
                 <w:rFonts w:eastAsia="Times New Roman" w:cs="Times New Roman"/>
-              </w:rPr>
-            </w:pPr>
-            <w:r>
-              <w:rPr>
-                <w:rFonts w:eastAsia="Times New Roman" w:cs="Times New Roman"/>
-              </w:rPr>
-              <w:t>9</w:t>
-            </w:r>
+                <w:b/>
+                <w:bCs/>
+              </w:rPr>
+            </w:pPr>
+            <w:hyperlink w:anchor="Req9" w:history="1">
+              <w:r>
+                <w:rPr>
+                  <w:rStyle w:val="Collegamentoipertestuale"/>
+                  <w:rFonts w:eastAsia="Times New Roman" w:cs="Times New Roman"/>
+                  <w:b/>
+                  <w:bCs/>
+                </w:rPr>
+                <w:t>9</w:t>
+              </w:r>
+            </w:hyperlink>
           </w:p>
         </w:tc>
       </w:tr>
@@ -7376,6 +8438,7 @@
                 <w:bCs/>
               </w:rPr>
             </w:pPr>
+            <w:bookmarkStart w:id="73" w:name="RF09"/>
             <w:r>
               <w:rPr>
                 <w:rFonts w:eastAsia="Times New Roman" w:cs="Times New Roman"/>
@@ -7392,6 +8455,7 @@
               </w:rPr>
               <w:t>09</w:t>
             </w:r>
+            <w:bookmarkEnd w:id="73"/>
           </w:p>
         </w:tc>
         <w:tc>
@@ -7422,20 +8486,30 @@
               <w:jc w:val="center"/>
               <w:rPr>
                 <w:rFonts w:eastAsia="Times New Roman" w:cs="Times New Roman"/>
-              </w:rPr>
-            </w:pPr>
-            <w:r>
-              <w:rPr>
-                <w:rFonts w:eastAsia="Times New Roman" w:cs="Times New Roman"/>
-              </w:rPr>
-              <w:t>1</w:t>
-            </w:r>
-            <w:r>
-              <w:rPr>
-                <w:rFonts w:eastAsia="Times New Roman" w:cs="Times New Roman"/>
-              </w:rPr>
-              <w:t>1</w:t>
-            </w:r>
+                <w:b/>
+                <w:bCs/>
+              </w:rPr>
+            </w:pPr>
+            <w:hyperlink w:anchor="Req11" w:history="1">
+              <w:r>
+                <w:rPr>
+                  <w:rStyle w:val="Collegamentoipertestuale"/>
+                  <w:rFonts w:eastAsia="Times New Roman" w:cs="Times New Roman"/>
+                  <w:b/>
+                  <w:bCs/>
+                </w:rPr>
+                <w:t>1</w:t>
+              </w:r>
+              <w:r>
+                <w:rPr>
+                  <w:rStyle w:val="Collegamentoipertestuale"/>
+                  <w:rFonts w:eastAsia="Times New Roman" w:cs="Times New Roman"/>
+                  <w:b/>
+                  <w:bCs/>
+                </w:rPr>
+                <w:t>1</w:t>
+              </w:r>
+            </w:hyperlink>
           </w:p>
         </w:tc>
       </w:tr>
@@ -7457,6 +8531,7 @@
                 <w:bCs/>
               </w:rPr>
             </w:pPr>
+            <w:bookmarkStart w:id="74" w:name="RF10"/>
             <w:r>
               <w:rPr>
                 <w:rFonts w:eastAsia="Times New Roman" w:cs="Times New Roman"/>
@@ -7473,6 +8548,7 @@
               </w:rPr>
               <w:t>0</w:t>
             </w:r>
+            <w:bookmarkEnd w:id="74"/>
           </w:p>
         </w:tc>
         <w:tc>
@@ -7511,20 +8587,30 @@
               <w:jc w:val="center"/>
               <w:rPr>
                 <w:rFonts w:eastAsia="Times New Roman" w:cs="Times New Roman"/>
-              </w:rPr>
-            </w:pPr>
-            <w:r>
-              <w:rPr>
-                <w:rFonts w:eastAsia="Times New Roman" w:cs="Times New Roman"/>
-              </w:rPr>
-              <w:t>1</w:t>
-            </w:r>
-            <w:r>
-              <w:rPr>
-                <w:rFonts w:eastAsia="Times New Roman" w:cs="Times New Roman"/>
-              </w:rPr>
-              <w:t>2</w:t>
-            </w:r>
+                <w:b/>
+                <w:bCs/>
+              </w:rPr>
+            </w:pPr>
+            <w:hyperlink w:anchor="Req12" w:history="1">
+              <w:r>
+                <w:rPr>
+                  <w:rStyle w:val="Collegamentoipertestuale"/>
+                  <w:rFonts w:eastAsia="Times New Roman" w:cs="Times New Roman"/>
+                  <w:b/>
+                  <w:bCs/>
+                </w:rPr>
+                <w:t>1</w:t>
+              </w:r>
+              <w:r>
+                <w:rPr>
+                  <w:rStyle w:val="Collegamentoipertestuale"/>
+                  <w:rFonts w:eastAsia="Times New Roman" w:cs="Times New Roman"/>
+                  <w:b/>
+                  <w:bCs/>
+                </w:rPr>
+                <w:t>2</w:t>
+              </w:r>
+            </w:hyperlink>
           </w:p>
         </w:tc>
       </w:tr>
@@ -7545,6 +8631,7 @@
                 <w:bCs/>
               </w:rPr>
             </w:pPr>
+            <w:bookmarkStart w:id="75" w:name="RF11"/>
             <w:r>
               <w:rPr>
                 <w:rFonts w:eastAsia="Times New Roman" w:cs="Times New Roman"/>
@@ -7561,6 +8648,7 @@
               </w:rPr>
               <w:t>1</w:t>
             </w:r>
+            <w:bookmarkEnd w:id="75"/>
           </w:p>
         </w:tc>
         <w:tc>
@@ -7615,20 +8703,30 @@
               <w:jc w:val="center"/>
               <w:rPr>
                 <w:rFonts w:eastAsia="Times New Roman" w:cs="Times New Roman"/>
-              </w:rPr>
-            </w:pPr>
-            <w:r>
-              <w:rPr>
-                <w:rFonts w:eastAsia="Times New Roman" w:cs="Times New Roman"/>
-              </w:rPr>
-              <w:t>1</w:t>
-            </w:r>
-            <w:r>
-              <w:rPr>
-                <w:rFonts w:eastAsia="Times New Roman" w:cs="Times New Roman"/>
-              </w:rPr>
-              <w:t>3</w:t>
-            </w:r>
+                <w:b/>
+                <w:bCs/>
+              </w:rPr>
+            </w:pPr>
+            <w:hyperlink w:anchor="Req13" w:history="1">
+              <w:r>
+                <w:rPr>
+                  <w:rStyle w:val="Collegamentoipertestuale"/>
+                  <w:rFonts w:eastAsia="Times New Roman" w:cs="Times New Roman"/>
+                  <w:b/>
+                  <w:bCs/>
+                </w:rPr>
+                <w:t>1</w:t>
+              </w:r>
+              <w:r>
+                <w:rPr>
+                  <w:rStyle w:val="Collegamentoipertestuale"/>
+                  <w:rFonts w:eastAsia="Times New Roman" w:cs="Times New Roman"/>
+                  <w:b/>
+                  <w:bCs/>
+                </w:rPr>
+                <w:t>3</w:t>
+              </w:r>
+            </w:hyperlink>
           </w:p>
         </w:tc>
       </w:tr>
@@ -7650,6 +8748,7 @@
                 <w:bCs/>
               </w:rPr>
             </w:pPr>
+            <w:bookmarkStart w:id="76" w:name="RF12"/>
             <w:r>
               <w:rPr>
                 <w:rFonts w:eastAsia="Times New Roman" w:cs="Times New Roman"/>
@@ -7666,6 +8765,7 @@
               </w:rPr>
               <w:t>2</w:t>
             </w:r>
+            <w:bookmarkEnd w:id="76"/>
           </w:p>
         </w:tc>
         <w:tc>
@@ -7710,20 +8810,30 @@
               <w:jc w:val="center"/>
               <w:rPr>
                 <w:rFonts w:eastAsia="Times New Roman" w:cs="Times New Roman"/>
-              </w:rPr>
-            </w:pPr>
-            <w:r>
-              <w:rPr>
-                <w:rFonts w:eastAsia="Times New Roman" w:cs="Times New Roman"/>
-              </w:rPr>
-              <w:t>1</w:t>
-            </w:r>
-            <w:r>
-              <w:rPr>
-                <w:rFonts w:eastAsia="Times New Roman" w:cs="Times New Roman"/>
-              </w:rPr>
-              <w:t>4</w:t>
-            </w:r>
+                <w:b/>
+                <w:bCs/>
+              </w:rPr>
+            </w:pPr>
+            <w:hyperlink w:anchor="Req14" w:history="1">
+              <w:r>
+                <w:rPr>
+                  <w:rStyle w:val="Collegamentoipertestuale"/>
+                  <w:rFonts w:eastAsia="Times New Roman" w:cs="Times New Roman"/>
+                  <w:b/>
+                  <w:bCs/>
+                </w:rPr>
+                <w:t>1</w:t>
+              </w:r>
+              <w:r>
+                <w:rPr>
+                  <w:rStyle w:val="Collegamentoipertestuale"/>
+                  <w:rFonts w:eastAsia="Times New Roman" w:cs="Times New Roman"/>
+                  <w:b/>
+                  <w:bCs/>
+                </w:rPr>
+                <w:t>4</w:t>
+              </w:r>
+            </w:hyperlink>
           </w:p>
         </w:tc>
       </w:tr>
@@ -7744,6 +8854,7 @@
                 <w:bCs/>
               </w:rPr>
             </w:pPr>
+            <w:bookmarkStart w:id="77" w:name="RF13"/>
             <w:r>
               <w:rPr>
                 <w:rFonts w:eastAsia="Times New Roman" w:cs="Times New Roman"/>
@@ -7768,6 +8879,7 @@
               </w:rPr>
               <w:t>3</w:t>
             </w:r>
+            <w:bookmarkEnd w:id="77"/>
           </w:p>
         </w:tc>
         <w:tc>
@@ -7804,20 +8916,30 @@
               <w:jc w:val="center"/>
               <w:rPr>
                 <w:rFonts w:eastAsia="Times New Roman" w:cs="Times New Roman"/>
-              </w:rPr>
-            </w:pPr>
-            <w:r>
-              <w:rPr>
-                <w:rFonts w:eastAsia="Times New Roman" w:cs="Times New Roman"/>
-              </w:rPr>
-              <w:t>1</w:t>
-            </w:r>
-            <w:r>
-              <w:rPr>
-                <w:rFonts w:eastAsia="Times New Roman" w:cs="Times New Roman"/>
-              </w:rPr>
-              <w:t>6</w:t>
-            </w:r>
+                <w:b/>
+                <w:bCs/>
+              </w:rPr>
+            </w:pPr>
+            <w:hyperlink w:anchor="Req16" w:history="1">
+              <w:r>
+                <w:rPr>
+                  <w:rStyle w:val="Collegamentoipertestuale"/>
+                  <w:rFonts w:eastAsia="Times New Roman" w:cs="Times New Roman"/>
+                  <w:b/>
+                  <w:bCs/>
+                </w:rPr>
+                <w:t>1</w:t>
+              </w:r>
+              <w:r>
+                <w:rPr>
+                  <w:rStyle w:val="Collegamentoipertestuale"/>
+                  <w:rFonts w:eastAsia="Times New Roman" w:cs="Times New Roman"/>
+                  <w:b/>
+                  <w:bCs/>
+                </w:rPr>
+                <w:t>6</w:t>
+              </w:r>
+            </w:hyperlink>
           </w:p>
         </w:tc>
       </w:tr>
@@ -7839,6 +8961,7 @@
                 <w:bCs/>
               </w:rPr>
             </w:pPr>
+            <w:bookmarkStart w:id="78" w:name="RF14"/>
             <w:r>
               <w:rPr>
                 <w:rFonts w:eastAsia="Times New Roman" w:cs="Times New Roman"/>
@@ -7855,6 +8978,7 @@
               </w:rPr>
               <w:t>14</w:t>
             </w:r>
+            <w:bookmarkEnd w:id="78"/>
           </w:p>
         </w:tc>
         <w:tc>
@@ -7887,20 +9011,30 @@
               <w:jc w:val="center"/>
               <w:rPr>
                 <w:rFonts w:eastAsia="Times New Roman" w:cs="Times New Roman"/>
-              </w:rPr>
-            </w:pPr>
-            <w:r>
-              <w:rPr>
-                <w:rFonts w:eastAsia="Times New Roman" w:cs="Times New Roman"/>
-              </w:rPr>
-              <w:t>1</w:t>
-            </w:r>
-            <w:r>
-              <w:rPr>
-                <w:rFonts w:eastAsia="Times New Roman" w:cs="Times New Roman"/>
-              </w:rPr>
-              <w:t>7</w:t>
-            </w:r>
+                <w:b/>
+                <w:bCs/>
+              </w:rPr>
+            </w:pPr>
+            <w:hyperlink w:anchor="Req17" w:history="1">
+              <w:r>
+                <w:rPr>
+                  <w:rStyle w:val="Collegamentoipertestuale"/>
+                  <w:rFonts w:eastAsia="Times New Roman" w:cs="Times New Roman"/>
+                  <w:b/>
+                  <w:bCs/>
+                </w:rPr>
+                <w:t>1</w:t>
+              </w:r>
+              <w:r>
+                <w:rPr>
+                  <w:rStyle w:val="Collegamentoipertestuale"/>
+                  <w:rFonts w:eastAsia="Times New Roman" w:cs="Times New Roman"/>
+                  <w:b/>
+                  <w:bCs/>
+                </w:rPr>
+                <w:t>7</w:t>
+              </w:r>
+            </w:hyperlink>
           </w:p>
         </w:tc>
       </w:tr>
@@ -7922,6 +9056,7 @@
                 <w:bCs/>
               </w:rPr>
             </w:pPr>
+            <w:bookmarkStart w:id="79" w:name="RF15"/>
             <w:r>
               <w:rPr>
                 <w:rFonts w:eastAsia="Times New Roman" w:cs="Times New Roman"/>
@@ -7931,6 +9066,7 @@
               <w:lastRenderedPageBreak/>
               <w:t>RF15</w:t>
             </w:r>
+            <w:bookmarkEnd w:id="79"/>
           </w:p>
         </w:tc>
         <w:tc>
@@ -7965,14 +9101,21 @@
               <w:jc w:val="center"/>
               <w:rPr>
                 <w:rFonts w:eastAsia="Times New Roman" w:cs="Times New Roman"/>
-              </w:rPr>
-            </w:pPr>
-            <w:r>
-              <w:rPr>
-                <w:rFonts w:eastAsia="Times New Roman" w:cs="Times New Roman"/>
-              </w:rPr>
-              <w:t>21</w:t>
-            </w:r>
+                <w:b/>
+                <w:bCs/>
+              </w:rPr>
+            </w:pPr>
+            <w:hyperlink w:anchor="Req21" w:history="1">
+              <w:r>
+                <w:rPr>
+                  <w:rStyle w:val="Collegamentoipertestuale"/>
+                  <w:rFonts w:eastAsia="Times New Roman" w:cs="Times New Roman"/>
+                  <w:b/>
+                  <w:bCs/>
+                </w:rPr>
+                <w:t>21</w:t>
+              </w:r>
+            </w:hyperlink>
           </w:p>
         </w:tc>
       </w:tr>
@@ -7985,22 +9128,22 @@
           <w:numId w:val="1"/>
         </w:numPr>
       </w:pPr>
-      <w:bookmarkStart w:id="40" w:name="_Toc471224123"/>
-      <w:bookmarkStart w:id="41" w:name="_Toc471905549"/>
-      <w:bookmarkStart w:id="42" w:name="_Toc474433551"/>
-      <w:bookmarkStart w:id="43" w:name="_Toc474433726"/>
-      <w:bookmarkStart w:id="44" w:name="_Toc204776471"/>
+      <w:bookmarkStart w:id="80" w:name="_Toc471224123"/>
+      <w:bookmarkStart w:id="81" w:name="_Toc471905549"/>
+      <w:bookmarkStart w:id="82" w:name="_Toc474433551"/>
+      <w:bookmarkStart w:id="83" w:name="_Toc474433726"/>
+      <w:bookmarkStart w:id="84" w:name="_Toc204776471"/>
       <w:r>
         <w:t xml:space="preserve">Requisiti </w:t>
       </w:r>
       <w:r>
         <w:t>sui dati</w:t>
       </w:r>
-      <w:bookmarkEnd w:id="40"/>
-      <w:bookmarkEnd w:id="41"/>
-      <w:bookmarkEnd w:id="42"/>
-      <w:bookmarkEnd w:id="43"/>
-      <w:bookmarkEnd w:id="44"/>
+      <w:bookmarkEnd w:id="80"/>
+      <w:bookmarkEnd w:id="81"/>
+      <w:bookmarkEnd w:id="82"/>
+      <w:bookmarkEnd w:id="83"/>
+      <w:bookmarkEnd w:id="84"/>
     </w:p>
     <w:p>
       <w:pPr>
@@ -8126,6 +9269,7 @@
                 <w:bCs/>
               </w:rPr>
             </w:pPr>
+            <w:bookmarkStart w:id="85" w:name="RD01"/>
             <w:r>
               <w:rPr>
                 <w:rFonts w:eastAsia="Times New Roman" w:cs="Times New Roman"/>
@@ -8134,6 +9278,7 @@
               </w:rPr>
               <w:t>RD01</w:t>
             </w:r>
+            <w:bookmarkEnd w:id="85"/>
           </w:p>
         </w:tc>
         <w:tc>
@@ -8166,14 +9311,21 @@
               <w:jc w:val="center"/>
               <w:rPr>
                 <w:rFonts w:eastAsia="Times New Roman" w:cs="Times New Roman"/>
-              </w:rPr>
-            </w:pPr>
-            <w:r>
-              <w:rPr>
-                <w:rFonts w:eastAsia="Times New Roman" w:cs="Times New Roman"/>
-              </w:rPr>
-              <w:t>2</w:t>
-            </w:r>
+                <w:b/>
+                <w:bCs/>
+              </w:rPr>
+            </w:pPr>
+            <w:hyperlink w:anchor="Req2" w:history="1">
+              <w:r>
+                <w:rPr>
+                  <w:rStyle w:val="Collegamentoipertestuale"/>
+                  <w:rFonts w:eastAsia="Times New Roman" w:cs="Times New Roman"/>
+                  <w:b/>
+                  <w:bCs/>
+                </w:rPr>
+                <w:t>2</w:t>
+              </w:r>
+            </w:hyperlink>
           </w:p>
         </w:tc>
       </w:tr>
@@ -8195,6 +9347,7 @@
                 <w:bCs/>
               </w:rPr>
             </w:pPr>
+            <w:bookmarkStart w:id="86" w:name="RD02"/>
             <w:r>
               <w:rPr>
                 <w:rFonts w:eastAsia="Times New Roman" w:cs="Times New Roman"/>
@@ -8211,6 +9364,7 @@
               </w:rPr>
               <w:t>2</w:t>
             </w:r>
+            <w:bookmarkEnd w:id="86"/>
           </w:p>
         </w:tc>
         <w:tc>
@@ -8243,14 +9397,21 @@
               <w:jc w:val="center"/>
               <w:rPr>
                 <w:rFonts w:eastAsia="Times New Roman" w:cs="Times New Roman"/>
-              </w:rPr>
-            </w:pPr>
-            <w:r>
-              <w:rPr>
-                <w:rFonts w:eastAsia="Times New Roman" w:cs="Times New Roman"/>
-              </w:rPr>
-              <w:t>18</w:t>
-            </w:r>
+                <w:b/>
+                <w:bCs/>
+              </w:rPr>
+            </w:pPr>
+            <w:hyperlink w:anchor="Req18" w:history="1">
+              <w:r>
+                <w:rPr>
+                  <w:rStyle w:val="Collegamentoipertestuale"/>
+                  <w:rFonts w:eastAsia="Times New Roman" w:cs="Times New Roman"/>
+                  <w:b/>
+                  <w:bCs/>
+                </w:rPr>
+                <w:t>18</w:t>
+              </w:r>
+            </w:hyperlink>
           </w:p>
         </w:tc>
       </w:tr>
@@ -8272,6 +9433,7 @@
                 <w:bCs/>
               </w:rPr>
             </w:pPr>
+            <w:bookmarkStart w:id="87" w:name="RD03"/>
             <w:r>
               <w:rPr>
                 <w:rFonts w:eastAsia="Times New Roman" w:cs="Times New Roman"/>
@@ -8288,6 +9450,7 @@
               </w:rPr>
               <w:t>3</w:t>
             </w:r>
+            <w:bookmarkEnd w:id="87"/>
           </w:p>
         </w:tc>
         <w:tc>
@@ -8320,20 +9483,30 @@
               <w:jc w:val="center"/>
               <w:rPr>
                 <w:rFonts w:eastAsia="Times New Roman" w:cs="Times New Roman"/>
-              </w:rPr>
-            </w:pPr>
-            <w:r>
-              <w:rPr>
-                <w:rFonts w:eastAsia="Times New Roman" w:cs="Times New Roman"/>
-              </w:rPr>
-              <w:t>1</w:t>
-            </w:r>
-            <w:r>
-              <w:rPr>
-                <w:rFonts w:eastAsia="Times New Roman" w:cs="Times New Roman"/>
-              </w:rPr>
-              <w:t>0</w:t>
-            </w:r>
+                <w:b/>
+                <w:bCs/>
+              </w:rPr>
+            </w:pPr>
+            <w:hyperlink w:anchor="Req10" w:history="1">
+              <w:r>
+                <w:rPr>
+                  <w:rStyle w:val="Collegamentoipertestuale"/>
+                  <w:rFonts w:eastAsia="Times New Roman" w:cs="Times New Roman"/>
+                  <w:b/>
+                  <w:bCs/>
+                </w:rPr>
+                <w:t>1</w:t>
+              </w:r>
+              <w:r>
+                <w:rPr>
+                  <w:rStyle w:val="Collegamentoipertestuale"/>
+                  <w:rFonts w:eastAsia="Times New Roman" w:cs="Times New Roman"/>
+                  <w:b/>
+                  <w:bCs/>
+                </w:rPr>
+                <w:t>0</w:t>
+              </w:r>
+            </w:hyperlink>
           </w:p>
         </w:tc>
       </w:tr>
@@ -8355,6 +9528,7 @@
                 <w:bCs/>
               </w:rPr>
             </w:pPr>
+            <w:bookmarkStart w:id="88" w:name="RD04"/>
             <w:r>
               <w:rPr>
                 <w:rFonts w:eastAsia="Times New Roman" w:cs="Times New Roman"/>
@@ -8371,6 +9545,7 @@
               </w:rPr>
               <w:t>4</w:t>
             </w:r>
+            <w:bookmarkEnd w:id="88"/>
           </w:p>
         </w:tc>
         <w:tc>
@@ -8403,14 +9578,21 @@
               <w:jc w:val="center"/>
               <w:rPr>
                 <w:rFonts w:eastAsia="Times New Roman" w:cs="Times New Roman"/>
-              </w:rPr>
-            </w:pPr>
-            <w:r>
-              <w:rPr>
-                <w:rFonts w:eastAsia="Times New Roman" w:cs="Times New Roman"/>
-              </w:rPr>
-              <w:t>15</w:t>
-            </w:r>
+                <w:b/>
+                <w:bCs/>
+              </w:rPr>
+            </w:pPr>
+            <w:hyperlink w:anchor="Req15" w:history="1">
+              <w:r>
+                <w:rPr>
+                  <w:rStyle w:val="Collegamentoipertestuale"/>
+                  <w:rFonts w:eastAsia="Times New Roman" w:cs="Times New Roman"/>
+                  <w:b/>
+                  <w:bCs/>
+                </w:rPr>
+                <w:t>15</w:t>
+              </w:r>
+            </w:hyperlink>
           </w:p>
         </w:tc>
       </w:tr>
@@ -8432,6 +9614,7 @@
                 <w:bCs/>
               </w:rPr>
             </w:pPr>
+            <w:bookmarkStart w:id="89" w:name="RD05"/>
             <w:r>
               <w:rPr>
                 <w:rFonts w:eastAsia="Times New Roman" w:cs="Times New Roman"/>
@@ -8448,6 +9631,7 @@
               </w:rPr>
               <w:t>5</w:t>
             </w:r>
+            <w:bookmarkEnd w:id="89"/>
           </w:p>
         </w:tc>
         <w:tc>
@@ -8480,14 +9664,21 @@
               <w:jc w:val="center"/>
               <w:rPr>
                 <w:rFonts w:eastAsia="Times New Roman" w:cs="Times New Roman"/>
-              </w:rPr>
-            </w:pPr>
-            <w:r>
-              <w:rPr>
-                <w:rFonts w:eastAsia="Times New Roman" w:cs="Times New Roman"/>
-              </w:rPr>
-              <w:t>19</w:t>
-            </w:r>
+                <w:b/>
+                <w:bCs/>
+              </w:rPr>
+            </w:pPr>
+            <w:hyperlink w:anchor="Req19" w:history="1">
+              <w:r>
+                <w:rPr>
+                  <w:rStyle w:val="Collegamentoipertestuale"/>
+                  <w:rFonts w:eastAsia="Times New Roman" w:cs="Times New Roman"/>
+                  <w:b/>
+                  <w:bCs/>
+                </w:rPr>
+                <w:t>19</w:t>
+              </w:r>
+            </w:hyperlink>
           </w:p>
         </w:tc>
       </w:tr>
@@ -8502,10 +9693,10 @@
           <w:numId w:val="1"/>
         </w:numPr>
       </w:pPr>
-      <w:bookmarkStart w:id="45" w:name="_Toc471905550"/>
-      <w:bookmarkStart w:id="46" w:name="_Toc474433552"/>
-      <w:bookmarkStart w:id="47" w:name="_Toc474433727"/>
-      <w:bookmarkStart w:id="48" w:name="_Toc204776472"/>
+      <w:bookmarkStart w:id="90" w:name="_Toc471905550"/>
+      <w:bookmarkStart w:id="91" w:name="_Toc474433552"/>
+      <w:bookmarkStart w:id="92" w:name="_Toc474433727"/>
+      <w:bookmarkStart w:id="93" w:name="_Toc204776472"/>
       <w:r>
         <w:rPr>
           <w:sz w:val="24"/>
@@ -8524,10 +9715,10 @@
       <w:r>
         <w:t>equisiti</w:t>
       </w:r>
-      <w:bookmarkEnd w:id="45"/>
-      <w:bookmarkEnd w:id="46"/>
-      <w:bookmarkEnd w:id="47"/>
-      <w:bookmarkEnd w:id="48"/>
+      <w:bookmarkEnd w:id="90"/>
+      <w:bookmarkEnd w:id="91"/>
+      <w:bookmarkEnd w:id="92"/>
+      <w:bookmarkEnd w:id="93"/>
       <w:r>
         <w:t xml:space="preserve"> </w:t>
       </w:r>
@@ -8654,6 +9845,7 @@
                 <w:bCs/>
               </w:rPr>
             </w:pPr>
+            <w:bookmarkStart w:id="94" w:name="V01"/>
             <w:r>
               <w:rPr>
                 <w:rFonts w:eastAsia="Times New Roman" w:cs="Times New Roman"/>
@@ -8678,6 +9870,7 @@
               </w:rPr>
               <w:t>1</w:t>
             </w:r>
+            <w:bookmarkEnd w:id="94"/>
           </w:p>
         </w:tc>
         <w:tc>
@@ -8709,32 +9902,42 @@
             <w:pPr>
               <w:jc w:val="center"/>
               <w:rPr>
-                <w:rFonts w:eastAsia="Times New Roman" w:cs="Times New Roman"/>
-              </w:rPr>
-            </w:pPr>
-            <w:r>
-              <w:rPr>
-                <w:rFonts w:eastAsia="Times New Roman" w:cs="Times New Roman"/>
-              </w:rPr>
-              <w:t>2</w:t>
-            </w:r>
-            <w:r>
-              <w:rPr>
-                <w:rFonts w:eastAsia="Times New Roman" w:cs="Times New Roman"/>
-              </w:rPr>
-              <w:t>0</w:t>
-            </w:r>
+                <w:rStyle w:val="Collegamentoipertestuale"/>
+                <w:b/>
+                <w:bCs/>
+              </w:rPr>
+            </w:pPr>
+            <w:hyperlink w:anchor="Req20" w:history="1">
+              <w:r>
+                <w:rPr>
+                  <w:rStyle w:val="Collegamentoipertestuale"/>
+                  <w:rFonts w:eastAsia="Times New Roman" w:cs="Times New Roman"/>
+                  <w:b/>
+                  <w:bCs/>
+                </w:rPr>
+                <w:t>2</w:t>
+              </w:r>
+              <w:r>
+                <w:rPr>
+                  <w:rStyle w:val="Collegamentoipertestuale"/>
+                  <w:rFonts w:eastAsia="Times New Roman" w:cs="Times New Roman"/>
+                  <w:b/>
+                  <w:bCs/>
+                </w:rPr>
+                <w:t>0</w:t>
+              </w:r>
+            </w:hyperlink>
           </w:p>
         </w:tc>
       </w:tr>
     </w:tbl>
     <w:p>
-      <w:bookmarkStart w:id="49" w:name="_Toc471905551"/>
-      <w:bookmarkStart w:id="50" w:name="_Toc474433553"/>
-      <w:bookmarkStart w:id="51" w:name="_Toc474433728"/>
-      <w:bookmarkStart w:id="52" w:name="_Toc204776473"/>
+      <w:bookmarkStart w:id="95" w:name="_Toc471905551"/>
+      <w:bookmarkStart w:id="96" w:name="_Toc474433553"/>
+      <w:bookmarkStart w:id="97" w:name="_Toc474433728"/>
+      <w:bookmarkStart w:id="98" w:name="_Toc204776473"/>
       <w:bookmarkEnd w:id="16"/>
-      <w:bookmarkEnd w:id="39"/>
+      <w:bookmarkEnd w:id="64"/>
     </w:p>
     <w:p/>
     <w:p>
@@ -8750,10 +9953,10 @@
         <w:lastRenderedPageBreak/>
         <w:t>Modellazione dei casi d’uso</w:t>
       </w:r>
-      <w:bookmarkEnd w:id="49"/>
-      <w:bookmarkEnd w:id="50"/>
-      <w:bookmarkEnd w:id="51"/>
-      <w:bookmarkEnd w:id="52"/>
+      <w:bookmarkEnd w:id="95"/>
+      <w:bookmarkEnd w:id="96"/>
+      <w:bookmarkEnd w:id="97"/>
+      <w:bookmarkEnd w:id="98"/>
     </w:p>
     <w:p>
       <w:pPr>
@@ -8763,13 +9966,13 @@
           <w:numId w:val="2"/>
         </w:numPr>
       </w:pPr>
-      <w:bookmarkStart w:id="53" w:name="_Toc471222556"/>
-      <w:bookmarkStart w:id="54" w:name="_Toc471222595"/>
-      <w:bookmarkStart w:id="55" w:name="_Toc471224126"/>
-      <w:bookmarkStart w:id="56" w:name="_Toc471905552"/>
-      <w:bookmarkStart w:id="57" w:name="_Toc474433554"/>
-      <w:bookmarkStart w:id="58" w:name="_Toc474433729"/>
-      <w:bookmarkStart w:id="59" w:name="_Toc204776474"/>
+      <w:bookmarkStart w:id="99" w:name="_Toc471222556"/>
+      <w:bookmarkStart w:id="100" w:name="_Toc471222595"/>
+      <w:bookmarkStart w:id="101" w:name="_Toc471224126"/>
+      <w:bookmarkStart w:id="102" w:name="_Toc471905552"/>
+      <w:bookmarkStart w:id="103" w:name="_Toc474433554"/>
+      <w:bookmarkStart w:id="104" w:name="_Toc474433729"/>
+      <w:bookmarkStart w:id="105" w:name="_Toc204776474"/>
       <w:r>
         <w:rPr>
           <w:sz w:val="24"/>
@@ -8779,13 +9982,13 @@
       <w:r>
         <w:t xml:space="preserve"> e casi d’uso</w:t>
       </w:r>
-      <w:bookmarkEnd w:id="53"/>
-      <w:bookmarkEnd w:id="54"/>
-      <w:bookmarkEnd w:id="55"/>
-      <w:bookmarkEnd w:id="56"/>
-      <w:bookmarkEnd w:id="57"/>
-      <w:bookmarkEnd w:id="58"/>
-      <w:bookmarkEnd w:id="59"/>
+      <w:bookmarkEnd w:id="99"/>
+      <w:bookmarkEnd w:id="100"/>
+      <w:bookmarkEnd w:id="101"/>
+      <w:bookmarkEnd w:id="102"/>
+      <w:bookmarkEnd w:id="103"/>
+      <w:bookmarkEnd w:id="104"/>
+      <w:bookmarkEnd w:id="105"/>
     </w:p>
     <w:p>
       <w:pPr>
@@ -8848,13 +10051,16 @@
       <w:r>
         <w:t xml:space="preserve"> (</w:t>
       </w:r>
-      <w:r>
-        <w:rPr>
-          <w:i/>
-          <w:iCs/>
-        </w:rPr>
-        <w:t>Guest</w:t>
-      </w:r>
+      <w:hyperlink w:anchor="TermineGuest" w:history="1">
+        <w:r>
+          <w:rPr>
+            <w:rStyle w:val="Collegamentoipertestuale"/>
+            <w:i/>
+            <w:iCs/>
+          </w:rPr>
+          <w:t>Guest</w:t>
+        </w:r>
+      </w:hyperlink>
       <w:r>
         <w:t>)</w:t>
       </w:r>
@@ -8870,13 +10076,16 @@
       <w:r>
         <w:t>Utente registrato (</w:t>
       </w:r>
-      <w:r>
-        <w:rPr>
-          <w:i/>
-          <w:iCs/>
-        </w:rPr>
-        <w:t>User</w:t>
-      </w:r>
+      <w:hyperlink w:anchor="TermineUser" w:history="1">
+        <w:r>
+          <w:rPr>
+            <w:rStyle w:val="Collegamentoipertestuale"/>
+            <w:i/>
+            <w:iCs/>
+          </w:rPr>
+          <w:t>User</w:t>
+        </w:r>
+      </w:hyperlink>
       <w:r>
         <w:t>)</w:t>
       </w:r>
@@ -8895,13 +10104,16 @@
       <w:r>
         <w:t xml:space="preserve"> biblioteca (</w:t>
       </w:r>
-      <w:r>
-        <w:rPr>
-          <w:i/>
-          <w:iCs/>
-        </w:rPr>
-        <w:t>Staff</w:t>
-      </w:r>
+      <w:hyperlink w:anchor="TermineStaff" w:history="1">
+        <w:r>
+          <w:rPr>
+            <w:rStyle w:val="Collegamentoipertestuale"/>
+            <w:i/>
+            <w:iCs/>
+          </w:rPr>
+          <w:t>Staff</w:t>
+        </w:r>
+      </w:hyperlink>
       <w:r>
         <w:t>)</w:t>
       </w:r>
@@ -8920,13 +10132,16 @@
       <w:r>
         <w:t xml:space="preserve"> (</w:t>
       </w:r>
-      <w:r>
-        <w:rPr>
-          <w:i/>
-          <w:iCs/>
-        </w:rPr>
-        <w:t>Admin</w:t>
-      </w:r>
+      <w:hyperlink w:anchor="TermineAdmin" w:history="1">
+        <w:r>
+          <w:rPr>
+            <w:rStyle w:val="Collegamentoipertestuale"/>
+            <w:i/>
+            <w:iCs/>
+          </w:rPr>
+          <w:t>Admin</w:t>
+        </w:r>
+      </w:hyperlink>
       <w:r>
         <w:t>)</w:t>
       </w:r>
@@ -9629,31 +10844,10 @@
           <w:color w:val="F37A41"/>
           <w:u w:val="single"/>
         </w:rPr>
-        <w:t>6</w:t>
-      </w:r>
-      <w:r>
-        <w:rPr>
-          <w:b/>
-          <w:bCs/>
-          <w:color w:val="F37A41"/>
-          <w:u w:val="single"/>
-        </w:rPr>
-        <w:t>.</w:t>
-      </w:r>
-      <w:r>
-        <w:rPr>
-          <w:b/>
-          <w:bCs/>
-          <w:color w:val="F37A41"/>
-          <w:u w:val="single"/>
-        </w:rPr>
-        <w:t>1</w:t>
-      </w:r>
-      <w:r>
-        <w:t xml:space="preserve">: </w:t>
-      </w:r>
-      <w:r>
-        <w:t>Annullare prenotazione</w:t>
+        <w:t>6.1</w:t>
+      </w:r>
+      <w:r>
+        <w:t>: Annullare prenotazione</w:t>
       </w:r>
     </w:p>
     <w:p>
@@ -10217,14 +11411,17 @@
                 <w:szCs w:val="18"/>
               </w:rPr>
             </w:pPr>
-            <w:r>
-              <w:rPr>
-                <w:rFonts w:cs="Times New Roman"/>
-                <w:sz w:val="18"/>
-                <w:szCs w:val="18"/>
-              </w:rPr>
-              <w:t>RF06</w:t>
-            </w:r>
+            <w:hyperlink w:anchor="RF06" w:history="1">
+              <w:r>
+                <w:rPr>
+                  <w:rStyle w:val="Collegamentoipertestuale"/>
+                  <w:rFonts w:cs="Times New Roman"/>
+                  <w:sz w:val="18"/>
+                  <w:szCs w:val="18"/>
+                </w:rPr>
+                <w:t>RF06</w:t>
+              </w:r>
+            </w:hyperlink>
           </w:p>
         </w:tc>
       </w:tr>
@@ -10445,14 +11642,17 @@
                 <w:szCs w:val="18"/>
               </w:rPr>
             </w:pPr>
-            <w:r>
-              <w:rPr>
-                <w:rFonts w:cs="Times New Roman"/>
-                <w:sz w:val="18"/>
-                <w:szCs w:val="18"/>
-              </w:rPr>
-              <w:t>RF15</w:t>
-            </w:r>
+            <w:hyperlink w:anchor="RF15" w:history="1">
+              <w:r>
+                <w:rPr>
+                  <w:rStyle w:val="Collegamentoipertestuale"/>
+                  <w:rFonts w:cs="Times New Roman"/>
+                  <w:sz w:val="18"/>
+                  <w:szCs w:val="18"/>
+                </w:rPr>
+                <w:t>RF15</w:t>
+              </w:r>
+            </w:hyperlink>
           </w:p>
         </w:tc>
       </w:tr>
@@ -10600,14 +11800,17 @@
                 <w:szCs w:val="18"/>
               </w:rPr>
             </w:pPr>
-            <w:r>
-              <w:rPr>
-                <w:rFonts w:cs="Times New Roman"/>
-                <w:sz w:val="18"/>
-                <w:szCs w:val="18"/>
-              </w:rPr>
-              <w:t>RF01</w:t>
-            </w:r>
+            <w:hyperlink w:anchor="RF01" w:history="1">
+              <w:r>
+                <w:rPr>
+                  <w:rStyle w:val="Collegamentoipertestuale"/>
+                  <w:rFonts w:cs="Times New Roman"/>
+                  <w:sz w:val="18"/>
+                  <w:szCs w:val="18"/>
+                </w:rPr>
+                <w:t>RF01</w:t>
+              </w:r>
+            </w:hyperlink>
           </w:p>
         </w:tc>
       </w:tr>
@@ -10757,14 +11960,17 @@
                 <w:szCs w:val="18"/>
               </w:rPr>
             </w:pPr>
-            <w:r>
-              <w:rPr>
-                <w:rFonts w:cs="Times New Roman"/>
-                <w:sz w:val="18"/>
-                <w:szCs w:val="18"/>
-              </w:rPr>
-              <w:t>RF02</w:t>
-            </w:r>
+            <w:hyperlink w:anchor="RF02" w:history="1">
+              <w:r>
+                <w:rPr>
+                  <w:rStyle w:val="Collegamentoipertestuale"/>
+                  <w:rFonts w:cs="Times New Roman"/>
+                  <w:sz w:val="18"/>
+                  <w:szCs w:val="18"/>
+                </w:rPr>
+                <w:t>RF02</w:t>
+              </w:r>
+            </w:hyperlink>
           </w:p>
         </w:tc>
       </w:tr>
@@ -10915,14 +12121,17 @@
                 <w:szCs w:val="18"/>
               </w:rPr>
             </w:pPr>
-            <w:r>
-              <w:rPr>
-                <w:rFonts w:cs="Times New Roman"/>
-                <w:sz w:val="18"/>
-                <w:szCs w:val="18"/>
-              </w:rPr>
-              <w:t>RF15</w:t>
-            </w:r>
+            <w:hyperlink w:anchor="RF15" w:history="1">
+              <w:r>
+                <w:rPr>
+                  <w:rStyle w:val="Collegamentoipertestuale"/>
+                  <w:rFonts w:cs="Times New Roman"/>
+                  <w:sz w:val="18"/>
+                  <w:szCs w:val="18"/>
+                </w:rPr>
+                <w:t>RF15</w:t>
+              </w:r>
+            </w:hyperlink>
           </w:p>
         </w:tc>
       </w:tr>
@@ -11071,15 +12280,18 @@
                 <w:lang w:val="en-US"/>
               </w:rPr>
             </w:pPr>
-            <w:r>
-              <w:rPr>
-                <w:rFonts w:cs="Times New Roman"/>
-                <w:sz w:val="18"/>
-                <w:szCs w:val="18"/>
-                <w:lang w:val="en-US"/>
-              </w:rPr>
-              <w:t>RF03</w:t>
-            </w:r>
+            <w:hyperlink w:anchor="RF03" w:history="1">
+              <w:r>
+                <w:rPr>
+                  <w:rStyle w:val="Collegamentoipertestuale"/>
+                  <w:rFonts w:cs="Times New Roman"/>
+                  <w:sz w:val="18"/>
+                  <w:szCs w:val="18"/>
+                  <w:lang w:val="en-US"/>
+                </w:rPr>
+                <w:t>RF03</w:t>
+              </w:r>
+            </w:hyperlink>
           </w:p>
         </w:tc>
       </w:tr>
@@ -11145,16 +12357,7 @@
                 <w:sz w:val="18"/>
                 <w:szCs w:val="18"/>
               </w:rPr>
-              <w:t xml:space="preserve">Gestire </w:t>
-            </w:r>
-            <w:r>
-              <w:rPr>
-                <w:b w:val="0"/>
-                <w:bCs w:val="0"/>
-                <w:sz w:val="18"/>
-                <w:szCs w:val="18"/>
-              </w:rPr>
-              <w:t>prenotazioni attive</w:t>
+              <w:t>Gestire prenotazioni attive</w:t>
             </w:r>
           </w:p>
         </w:tc>
@@ -11246,17 +12449,7 @@
                 <w:sz w:val="18"/>
                 <w:szCs w:val="18"/>
               </w:rPr>
-              <w:t>UC</w:t>
-            </w:r>
-            <w:r>
-              <w:rPr>
-                <w:rFonts w:cs="Times New Roman"/>
-                <w:b/>
-                <w:bCs/>
-                <w:sz w:val="18"/>
-                <w:szCs w:val="18"/>
-              </w:rPr>
-              <w:t>6.1</w:t>
+              <w:t>UC6.1</w:t>
             </w:r>
           </w:p>
         </w:tc>
@@ -11276,15 +12469,18 @@
                 <w:lang w:val="en-US"/>
               </w:rPr>
             </w:pPr>
-            <w:r>
-              <w:rPr>
-                <w:rFonts w:cs="Times New Roman"/>
-                <w:sz w:val="18"/>
-                <w:szCs w:val="18"/>
-                <w:lang w:val="en-US"/>
-              </w:rPr>
-              <w:t>RF04</w:t>
-            </w:r>
+            <w:hyperlink w:anchor="RF04" w:history="1">
+              <w:r>
+                <w:rPr>
+                  <w:rStyle w:val="Collegamentoipertestuale"/>
+                  <w:rFonts w:cs="Times New Roman"/>
+                  <w:sz w:val="18"/>
+                  <w:szCs w:val="18"/>
+                  <w:lang w:val="en-US"/>
+                </w:rPr>
+                <w:t>RF04</w:t>
+              </w:r>
+            </w:hyperlink>
           </w:p>
         </w:tc>
       </w:tr>
@@ -11321,16 +12517,7 @@
                 <w:szCs w:val="18"/>
                 <w:u w:val="single"/>
               </w:rPr>
-              <w:t>6</w:t>
-            </w:r>
-            <w:r>
-              <w:rPr>
-                <w:color w:val="F37A41"/>
-                <w:sz w:val="18"/>
-                <w:szCs w:val="18"/>
-                <w:u w:val="single"/>
-              </w:rPr>
-              <w:t>.1</w:t>
+              <w:t>6.1</w:t>
             </w:r>
             <w:r>
               <w:rPr>
@@ -11358,25 +12545,7 @@
                 <w:sz w:val="18"/>
                 <w:szCs w:val="18"/>
               </w:rPr>
-              <w:t xml:space="preserve">Annullare </w:t>
-            </w:r>
-            <w:r>
-              <w:rPr>
-                <w:b w:val="0"/>
-                <w:bCs w:val="0"/>
-                <w:sz w:val="18"/>
-                <w:szCs w:val="18"/>
-              </w:rPr>
-              <w:t>prenotazion</w:t>
-            </w:r>
-            <w:r>
-              <w:rPr>
-                <w:b w:val="0"/>
-                <w:bCs w:val="0"/>
-                <w:sz w:val="18"/>
-                <w:szCs w:val="18"/>
-              </w:rPr>
-              <w:t>e</w:t>
+              <w:t>Annullare prenotazione</w:t>
             </w:r>
           </w:p>
         </w:tc>
@@ -11450,15 +12619,7 @@
                 <w:sz w:val="18"/>
                 <w:szCs w:val="18"/>
               </w:rPr>
-              <w:t>Inclu</w:t>
-            </w:r>
-            <w:r>
-              <w:rPr>
-                <w:rFonts w:cs="Times New Roman"/>
-                <w:sz w:val="18"/>
-                <w:szCs w:val="18"/>
-              </w:rPr>
-              <w:t>so in:</w:t>
+              <w:t>Incluso in:</w:t>
             </w:r>
           </w:p>
           <w:p>
@@ -11496,15 +12657,18 @@
                 <w:lang w:val="en-US"/>
               </w:rPr>
             </w:pPr>
-            <w:r>
-              <w:rPr>
-                <w:rFonts w:cs="Times New Roman"/>
-                <w:sz w:val="18"/>
-                <w:szCs w:val="18"/>
-                <w:lang w:val="en-US"/>
-              </w:rPr>
-              <w:t>RF09</w:t>
-            </w:r>
+            <w:hyperlink w:anchor="RF09" w:history="1">
+              <w:r>
+                <w:rPr>
+                  <w:rStyle w:val="Collegamentoipertestuale"/>
+                  <w:rFonts w:cs="Times New Roman"/>
+                  <w:sz w:val="18"/>
+                  <w:szCs w:val="18"/>
+                  <w:lang w:val="en-US"/>
+                </w:rPr>
+                <w:t>RF09</w:t>
+              </w:r>
+            </w:hyperlink>
           </w:p>
         </w:tc>
       </w:tr>
@@ -11727,14 +12891,17 @@
                 <w:szCs w:val="18"/>
               </w:rPr>
             </w:pPr>
-            <w:r>
-              <w:rPr>
-                <w:rFonts w:cs="Times New Roman"/>
-                <w:sz w:val="18"/>
-                <w:szCs w:val="18"/>
-              </w:rPr>
-              <w:t>RF05</w:t>
-            </w:r>
+            <w:hyperlink w:anchor="RF05" w:history="1">
+              <w:r>
+                <w:rPr>
+                  <w:rStyle w:val="Collegamentoipertestuale"/>
+                  <w:rFonts w:cs="Times New Roman"/>
+                  <w:sz w:val="18"/>
+                  <w:szCs w:val="18"/>
+                </w:rPr>
+                <w:t>RF05</w:t>
+              </w:r>
+            </w:hyperlink>
           </w:p>
         </w:tc>
       </w:tr>
@@ -11771,16 +12938,7 @@
                 <w:szCs w:val="18"/>
                 <w:u w:val="single"/>
               </w:rPr>
-              <w:t>7.</w:t>
-            </w:r>
-            <w:r>
-              <w:rPr>
-                <w:color w:val="F37A41"/>
-                <w:sz w:val="18"/>
-                <w:szCs w:val="18"/>
-                <w:u w:val="single"/>
-              </w:rPr>
-              <w:t>1</w:t>
+              <w:t>7.1</w:t>
             </w:r>
             <w:r>
               <w:rPr>
@@ -11919,14 +13077,17 @@
                 <w:szCs w:val="18"/>
               </w:rPr>
             </w:pPr>
-            <w:r>
-              <w:rPr>
-                <w:rFonts w:cs="Times New Roman"/>
-                <w:sz w:val="18"/>
-                <w:szCs w:val="18"/>
-              </w:rPr>
-              <w:t>RF07</w:t>
-            </w:r>
+            <w:hyperlink w:anchor="RF07" w:history="1">
+              <w:r>
+                <w:rPr>
+                  <w:rStyle w:val="Collegamentoipertestuale"/>
+                  <w:rFonts w:cs="Times New Roman"/>
+                  <w:sz w:val="18"/>
+                  <w:szCs w:val="18"/>
+                </w:rPr>
+                <w:t>RF07</w:t>
+              </w:r>
+            </w:hyperlink>
           </w:p>
         </w:tc>
       </w:tr>
@@ -12120,14 +13281,17 @@
                 <w:szCs w:val="18"/>
               </w:rPr>
             </w:pPr>
-            <w:r>
-              <w:rPr>
-                <w:rFonts w:cs="Times New Roman"/>
-                <w:sz w:val="18"/>
-                <w:szCs w:val="18"/>
-              </w:rPr>
-              <w:t>RF08</w:t>
-            </w:r>
+            <w:hyperlink w:anchor="RF08" w:history="1">
+              <w:r>
+                <w:rPr>
+                  <w:rStyle w:val="Collegamentoipertestuale"/>
+                  <w:rFonts w:cs="Times New Roman"/>
+                  <w:sz w:val="18"/>
+                  <w:szCs w:val="18"/>
+                </w:rPr>
+                <w:t>RF08</w:t>
+              </w:r>
+            </w:hyperlink>
           </w:p>
         </w:tc>
       </w:tr>
@@ -12277,14 +13441,17 @@
                 <w:szCs w:val="18"/>
               </w:rPr>
             </w:pPr>
-            <w:r>
-              <w:rPr>
-                <w:rFonts w:cs="Times New Roman"/>
-                <w:sz w:val="18"/>
-                <w:szCs w:val="18"/>
-              </w:rPr>
-              <w:t>RF12</w:t>
-            </w:r>
+            <w:hyperlink w:anchor="RF12" w:history="1">
+              <w:r>
+                <w:rPr>
+                  <w:rStyle w:val="Collegamentoipertestuale"/>
+                  <w:rFonts w:cs="Times New Roman"/>
+                  <w:sz w:val="18"/>
+                  <w:szCs w:val="18"/>
+                </w:rPr>
+                <w:t>RF12</w:t>
+              </w:r>
+            </w:hyperlink>
           </w:p>
         </w:tc>
       </w:tr>
@@ -12435,14 +13602,17 @@
                 <w:szCs w:val="18"/>
               </w:rPr>
             </w:pPr>
-            <w:r>
-              <w:rPr>
-                <w:rFonts w:cs="Times New Roman"/>
-                <w:sz w:val="18"/>
-                <w:szCs w:val="18"/>
-              </w:rPr>
-              <w:t>RF10</w:t>
-            </w:r>
+            <w:hyperlink w:anchor="RF10" w:history="1">
+              <w:r>
+                <w:rPr>
+                  <w:rStyle w:val="Collegamentoipertestuale"/>
+                  <w:rFonts w:cs="Times New Roman"/>
+                  <w:sz w:val="18"/>
+                  <w:szCs w:val="18"/>
+                </w:rPr>
+                <w:t>RF10</w:t>
+              </w:r>
+            </w:hyperlink>
           </w:p>
         </w:tc>
       </w:tr>
@@ -12592,14 +13762,17 @@
                 <w:szCs w:val="18"/>
               </w:rPr>
             </w:pPr>
-            <w:r>
-              <w:rPr>
-                <w:rFonts w:cs="Times New Roman"/>
-                <w:sz w:val="18"/>
-                <w:szCs w:val="18"/>
-              </w:rPr>
-              <w:t>RF11</w:t>
-            </w:r>
+            <w:hyperlink w:anchor="RF11" w:history="1">
+              <w:r>
+                <w:rPr>
+                  <w:rStyle w:val="Collegamentoipertestuale"/>
+                  <w:rFonts w:cs="Times New Roman"/>
+                  <w:sz w:val="18"/>
+                  <w:szCs w:val="18"/>
+                </w:rPr>
+                <w:t>RF11</w:t>
+              </w:r>
+            </w:hyperlink>
           </w:p>
         </w:tc>
       </w:tr>
@@ -12665,16 +13838,7 @@
                 <w:sz w:val="18"/>
                 <w:szCs w:val="18"/>
               </w:rPr>
-              <w:t>Ge</w:t>
-            </w:r>
-            <w:r>
-              <w:rPr>
-                <w:b w:val="0"/>
-                <w:bCs w:val="0"/>
-                <w:sz w:val="18"/>
-                <w:szCs w:val="18"/>
-              </w:rPr>
-              <w:t>stire catalogo</w:t>
+              <w:t>Gestire catalogo</w:t>
             </w:r>
           </w:p>
         </w:tc>
@@ -12759,14 +13923,17 @@
                 <w:szCs w:val="18"/>
               </w:rPr>
             </w:pPr>
-            <w:r>
-              <w:rPr>
-                <w:rFonts w:cs="Times New Roman"/>
-                <w:sz w:val="18"/>
-                <w:szCs w:val="18"/>
-              </w:rPr>
-              <w:t>RF13</w:t>
-            </w:r>
+            <w:hyperlink w:anchor="RF13" w:history="1">
+              <w:r>
+                <w:rPr>
+                  <w:rStyle w:val="Collegamentoipertestuale"/>
+                  <w:rFonts w:cs="Times New Roman"/>
+                  <w:sz w:val="18"/>
+                  <w:szCs w:val="18"/>
+                </w:rPr>
+                <w:t>RF13</w:t>
+              </w:r>
+            </w:hyperlink>
           </w:p>
         </w:tc>
       </w:tr>
@@ -12916,14 +14083,17 @@
                 <w:szCs w:val="18"/>
               </w:rPr>
             </w:pPr>
-            <w:r>
-              <w:rPr>
-                <w:rFonts w:cs="Times New Roman"/>
-                <w:sz w:val="18"/>
-                <w:szCs w:val="18"/>
-              </w:rPr>
-              <w:t>RF14</w:t>
-            </w:r>
+            <w:hyperlink w:anchor="RF14" w:history="1">
+              <w:r>
+                <w:rPr>
+                  <w:rStyle w:val="Collegamentoipertestuale"/>
+                  <w:rFonts w:cs="Times New Roman"/>
+                  <w:sz w:val="18"/>
+                  <w:szCs w:val="18"/>
+                </w:rPr>
+                <w:t>RF14</w:t>
+              </w:r>
+            </w:hyperlink>
           </w:p>
         </w:tc>
       </w:tr>
@@ -12948,18 +14118,18 @@
           <w:numId w:val="1"/>
         </w:numPr>
       </w:pPr>
-      <w:bookmarkStart w:id="67" w:name="_Toc471905553"/>
-      <w:bookmarkStart w:id="68" w:name="_Toc474433555"/>
-      <w:bookmarkStart w:id="69" w:name="_Toc474433730"/>
-      <w:bookmarkStart w:id="70" w:name="_Toc204776475"/>
+      <w:bookmarkStart w:id="113" w:name="_Toc471905553"/>
+      <w:bookmarkStart w:id="114" w:name="_Toc474433555"/>
+      <w:bookmarkStart w:id="115" w:name="_Toc474433730"/>
+      <w:bookmarkStart w:id="116" w:name="_Toc204776475"/>
       <w:r>
         <w:lastRenderedPageBreak/>
         <w:t>Diagramma dei casi d’uso</w:t>
       </w:r>
-      <w:bookmarkEnd w:id="67"/>
-      <w:bookmarkEnd w:id="68"/>
-      <w:bookmarkEnd w:id="69"/>
-      <w:bookmarkEnd w:id="70"/>
+      <w:bookmarkEnd w:id="113"/>
+      <w:bookmarkEnd w:id="114"/>
+      <w:bookmarkEnd w:id="115"/>
+      <w:bookmarkEnd w:id="116"/>
     </w:p>
     <w:p>
       <w:pPr>
@@ -12976,10 +14146,10 @@
           <w:noProof/>
         </w:rPr>
         <w:drawing>
-          <wp:inline distT="0" distB="0" distL="0" distR="0" wp14:anchorId="4F7506A9" wp14:editId="2D9B037B">
-            <wp:extent cx="6116955" cy="4724400"/>
+          <wp:inline distT="0" distB="0" distL="0" distR="0" wp14:anchorId="4F7506A9" wp14:editId="6259883A">
+            <wp:extent cx="6116955" cy="4237725"/>
             <wp:effectExtent l="0" t="0" r="0" b="0"/>
-            <wp:docPr id="395189792" name="Immagine 5" descr="Immagine che contiene testo, calligrafia, diagramma, Carattere&#10;&#10;Il contenuto generato dall'IA potrebbe non essere corretto."/>
+            <wp:docPr id="395189792" name="Immagine 5"/>
             <wp:cNvGraphicFramePr>
               <a:graphicFrameLocks xmlns:a="http://schemas.openxmlformats.org/drawingml/2006/main" noChangeAspect="1"/>
             </wp:cNvGraphicFramePr>
@@ -12987,7 +14157,7 @@
               <a:graphicData uri="http://schemas.openxmlformats.org/drawingml/2006/picture">
                 <pic:pic xmlns:pic="http://schemas.openxmlformats.org/drawingml/2006/picture">
                   <pic:nvPicPr>
-                    <pic:cNvPr id="395189792" name="Immagine 5" descr="Immagine che contiene testo, calligrafia, diagramma, Carattere&#10;&#10;Il contenuto generato dall'IA potrebbe non essere corretto."/>
+                    <pic:cNvPr id="395189792" name="Immagine 5"/>
                     <pic:cNvPicPr/>
                   </pic:nvPicPr>
                   <pic:blipFill>
@@ -12999,7 +14169,7 @@
                   <pic:spPr>
                     <a:xfrm>
                       <a:off x="0" y="0"/>
-                      <a:ext cx="6116955" cy="4724400"/>
+                      <a:ext cx="6116955" cy="4237725"/>
                     </a:xfrm>
                     <a:prstGeom prst="rect">
                       <a:avLst/>
@@ -13021,23 +14191,23 @@
           <w:numId w:val="1"/>
         </w:numPr>
       </w:pPr>
-      <w:bookmarkStart w:id="71" w:name="_Toc471222558"/>
-      <w:bookmarkStart w:id="72" w:name="_Toc471222597"/>
-      <w:bookmarkStart w:id="73" w:name="_Toc471224128"/>
-      <w:bookmarkStart w:id="74" w:name="_Toc471905554"/>
-      <w:bookmarkStart w:id="75" w:name="_Toc474433556"/>
-      <w:bookmarkStart w:id="76" w:name="_Toc474433731"/>
-      <w:bookmarkStart w:id="77" w:name="_Toc204776476"/>
+      <w:bookmarkStart w:id="117" w:name="_Toc471222558"/>
+      <w:bookmarkStart w:id="118" w:name="_Toc471222597"/>
+      <w:bookmarkStart w:id="119" w:name="_Toc471224128"/>
+      <w:bookmarkStart w:id="120" w:name="_Toc471905554"/>
+      <w:bookmarkStart w:id="121" w:name="_Toc474433556"/>
+      <w:bookmarkStart w:id="122" w:name="_Toc474433731"/>
+      <w:bookmarkStart w:id="123" w:name="_Toc204776476"/>
       <w:r>
         <w:t>Scenari</w:t>
       </w:r>
-      <w:bookmarkEnd w:id="71"/>
-      <w:bookmarkEnd w:id="72"/>
-      <w:bookmarkEnd w:id="73"/>
-      <w:bookmarkEnd w:id="74"/>
-      <w:bookmarkEnd w:id="75"/>
-      <w:bookmarkEnd w:id="76"/>
-      <w:bookmarkEnd w:id="77"/>
+      <w:bookmarkEnd w:id="117"/>
+      <w:bookmarkEnd w:id="118"/>
+      <w:bookmarkEnd w:id="119"/>
+      <w:bookmarkEnd w:id="120"/>
+      <w:bookmarkEnd w:id="121"/>
+      <w:bookmarkEnd w:id="122"/>
+      <w:bookmarkEnd w:id="123"/>
     </w:p>
     <w:p>
       <w:pPr>
@@ -13649,7 +14819,6 @@
               <w:rPr>
                 <w:rFonts w:ascii="Times New Roman" w:hAnsi="Times New Roman" w:cs="Times New Roman"/>
               </w:rPr>
-              <w:lastRenderedPageBreak/>
               <w:t>Il Cliente seleziona l’</w:t>
             </w:r>
             <w:r>
@@ -13724,6 +14893,7 @@
                 <w:i/>
                 <w:iCs/>
               </w:rPr>
+              <w:lastRenderedPageBreak/>
               <w:t>&lt;&lt;include&gt;&gt;</w:t>
             </w:r>
             <w:r>
@@ -14018,7 +15188,6 @@
               <w:rPr>
                 <w:rFonts w:ascii="Times New Roman" w:hAnsi="Times New Roman" w:cs="Times New Roman"/>
               </w:rPr>
-              <w:lastRenderedPageBreak/>
               <w:t>Post-Condizioni</w:t>
             </w:r>
           </w:p>
@@ -14371,19 +15540,19 @@
       <w:pPr>
         <w:pStyle w:val="Titolo2"/>
       </w:pPr>
-      <w:bookmarkStart w:id="78" w:name="_Toc471905555"/>
-      <w:bookmarkStart w:id="79" w:name="_Toc474433557"/>
-      <w:bookmarkStart w:id="80" w:name="_Toc474433732"/>
-      <w:bookmarkStart w:id="81" w:name="_Toc494725284"/>
-      <w:bookmarkStart w:id="82" w:name="_Toc204776477"/>
+      <w:bookmarkStart w:id="124" w:name="_Toc471905555"/>
+      <w:bookmarkStart w:id="125" w:name="_Toc474433557"/>
+      <w:bookmarkStart w:id="126" w:name="_Toc474433732"/>
+      <w:bookmarkStart w:id="127" w:name="_Toc494725284"/>
+      <w:bookmarkStart w:id="128" w:name="_Toc204776477"/>
       <w:r>
         <w:t>Diagramma delle classi</w:t>
       </w:r>
-      <w:bookmarkEnd w:id="78"/>
-      <w:bookmarkEnd w:id="79"/>
-      <w:bookmarkEnd w:id="80"/>
-      <w:bookmarkEnd w:id="81"/>
-      <w:bookmarkEnd w:id="82"/>
+      <w:bookmarkEnd w:id="124"/>
+      <w:bookmarkEnd w:id="125"/>
+      <w:bookmarkEnd w:id="126"/>
+      <w:bookmarkEnd w:id="127"/>
+      <w:bookmarkEnd w:id="128"/>
     </w:p>
     <w:p>
       <w:pPr>
@@ -15510,6 +16679,7 @@
     </w:p>
     <w:p>
       <w:r>
+        <w:lastRenderedPageBreak/>
         <w:t>[</w:t>
       </w:r>
       <w:r>
@@ -15655,18 +16825,18 @@
       <w:pPr>
         <w:pStyle w:val="Titolo2"/>
       </w:pPr>
-      <w:bookmarkStart w:id="83" w:name="_Toc471905556"/>
-      <w:bookmarkStart w:id="84" w:name="_Toc474433558"/>
-      <w:bookmarkStart w:id="85" w:name="_Toc474433733"/>
-      <w:bookmarkStart w:id="86" w:name="_Toc204776478"/>
+      <w:bookmarkStart w:id="129" w:name="_Toc471905556"/>
+      <w:bookmarkStart w:id="130" w:name="_Toc474433558"/>
+      <w:bookmarkStart w:id="131" w:name="_Toc474433733"/>
+      <w:bookmarkStart w:id="132" w:name="_Toc204776478"/>
       <w:r>
         <w:lastRenderedPageBreak/>
         <w:t>Diagrammi di sequenza</w:t>
       </w:r>
-      <w:bookmarkEnd w:id="83"/>
-      <w:bookmarkEnd w:id="84"/>
-      <w:bookmarkEnd w:id="85"/>
-      <w:bookmarkEnd w:id="86"/>
+      <w:bookmarkEnd w:id="129"/>
+      <w:bookmarkEnd w:id="130"/>
+      <w:bookmarkEnd w:id="131"/>
+      <w:bookmarkEnd w:id="132"/>
     </w:p>
     <w:p>
       <w:pPr>
@@ -15779,11 +16949,11 @@
           <w:numId w:val="2"/>
         </w:numPr>
       </w:pPr>
-      <w:bookmarkStart w:id="87" w:name="_Toc204776479"/>
+      <w:bookmarkStart w:id="133" w:name="_Toc204776479"/>
       <w:r>
         <w:t>Accesso</w:t>
       </w:r>
-      <w:bookmarkEnd w:id="87"/>
+      <w:bookmarkEnd w:id="133"/>
     </w:p>
     <w:p>
       <w:pPr>
@@ -15940,12 +17110,12 @@
           <w:numId w:val="2"/>
         </w:numPr>
       </w:pPr>
-      <w:bookmarkStart w:id="88" w:name="_Toc204776480"/>
+      <w:bookmarkStart w:id="134" w:name="_Toc204776480"/>
       <w:proofErr w:type="spellStart"/>
       <w:r>
         <w:t>AggiungiAuto</w:t>
       </w:r>
-      <w:bookmarkEnd w:id="88"/>
+      <w:bookmarkEnd w:id="134"/>
       <w:proofErr w:type="spellEnd"/>
     </w:p>
     <w:p>
@@ -16071,12 +17241,12 @@
       <w:pPr>
         <w:pStyle w:val="Titolo2"/>
       </w:pPr>
-      <w:bookmarkStart w:id="89" w:name="_Toc204776481"/>
+      <w:bookmarkStart w:id="135" w:name="_Toc204776481"/>
       <w:r>
         <w:lastRenderedPageBreak/>
         <w:t>Diagramma delle classi raffinato</w:t>
       </w:r>
-      <w:bookmarkEnd w:id="89"/>
+      <w:bookmarkEnd w:id="135"/>
     </w:p>
     <w:p/>
     <w:p>
@@ -16150,20 +17320,20 @@
       <w:pPr>
         <w:pStyle w:val="Titolo1"/>
       </w:pPr>
-      <w:bookmarkStart w:id="90" w:name="_Toc471905558"/>
-      <w:bookmarkStart w:id="91" w:name="_Toc474433560"/>
-      <w:bookmarkStart w:id="92" w:name="_Toc474433735"/>
-      <w:bookmarkStart w:id="93" w:name="_Toc204776482"/>
+      <w:bookmarkStart w:id="136" w:name="_Toc471905558"/>
+      <w:bookmarkStart w:id="137" w:name="_Toc474433560"/>
+      <w:bookmarkStart w:id="138" w:name="_Toc474433735"/>
+      <w:bookmarkStart w:id="139" w:name="_Toc204776482"/>
       <w:r>
         <w:t>Piano di test</w:t>
       </w:r>
       <w:r>
         <w:t xml:space="preserve"> funzionale</w:t>
       </w:r>
-      <w:bookmarkEnd w:id="90"/>
-      <w:bookmarkEnd w:id="91"/>
-      <w:bookmarkEnd w:id="92"/>
-      <w:bookmarkEnd w:id="93"/>
+      <w:bookmarkEnd w:id="136"/>
+      <w:bookmarkEnd w:id="137"/>
+      <w:bookmarkEnd w:id="138"/>
+      <w:bookmarkEnd w:id="139"/>
     </w:p>
     <w:p>
       <w:pPr>
@@ -16303,14 +17473,14 @@
       <w:pPr>
         <w:pStyle w:val="Titolo2"/>
       </w:pPr>
-      <w:bookmarkStart w:id="94" w:name="_Toc204776483"/>
+      <w:bookmarkStart w:id="140" w:name="_Toc204776483"/>
       <w:r>
         <w:t>Registrazione</w:t>
       </w:r>
       <w:r>
         <w:t xml:space="preserve"> Utente</w:t>
       </w:r>
-      <w:bookmarkEnd w:id="94"/>
+      <w:bookmarkEnd w:id="140"/>
     </w:p>
     <w:p>
       <w:pPr>
@@ -17348,8 +18518,8 @@
       </w:tblPr>
       <w:tblGrid>
         <w:gridCol w:w="704"/>
-        <w:gridCol w:w="1276"/>
-        <w:gridCol w:w="1559"/>
+        <w:gridCol w:w="1134"/>
+        <w:gridCol w:w="1701"/>
         <w:gridCol w:w="1134"/>
         <w:gridCol w:w="2552"/>
         <w:gridCol w:w="1275"/>
@@ -17416,7 +18586,7 @@
         </w:tc>
         <w:tc>
           <w:tcPr>
-            <w:tcW w:w="1276" w:type="dxa"/>
+            <w:tcW w:w="1134" w:type="dxa"/>
             <w:shd w:val="clear" w:color="auto" w:fill="C0504D" w:themeFill="accent2"/>
             <w:vAlign w:val="center"/>
           </w:tcPr>
@@ -17443,7 +18613,7 @@
         </w:tc>
         <w:tc>
           <w:tcPr>
-            <w:tcW w:w="1559" w:type="dxa"/>
+            <w:tcW w:w="1701" w:type="dxa"/>
             <w:shd w:val="clear" w:color="auto" w:fill="C0504D" w:themeFill="accent2"/>
             <w:vAlign w:val="center"/>
           </w:tcPr>
@@ -17615,7 +18785,7 @@
         </w:tc>
         <w:tc>
           <w:tcPr>
-            <w:tcW w:w="1276" w:type="dxa"/>
+            <w:tcW w:w="1134" w:type="dxa"/>
             <w:vAlign w:val="center"/>
           </w:tcPr>
           <w:p>
@@ -17641,7 +18811,7 @@
         </w:tc>
         <w:tc>
           <w:tcPr>
-            <w:tcW w:w="1559" w:type="dxa"/>
+            <w:tcW w:w="1701" w:type="dxa"/>
             <w:vAlign w:val="center"/>
           </w:tcPr>
           <w:p>
@@ -17940,7 +19110,7 @@
         </w:tc>
         <w:tc>
           <w:tcPr>
-            <w:tcW w:w="1276" w:type="dxa"/>
+            <w:tcW w:w="1134" w:type="dxa"/>
             <w:shd w:val="clear" w:color="auto" w:fill="F3E3E1"/>
             <w:vAlign w:val="center"/>
           </w:tcPr>
@@ -17967,7 +19137,7 @@
         </w:tc>
         <w:tc>
           <w:tcPr>
-            <w:tcW w:w="1559" w:type="dxa"/>
+            <w:tcW w:w="1701" w:type="dxa"/>
             <w:shd w:val="clear" w:color="auto" w:fill="F3E3E1"/>
             <w:vAlign w:val="center"/>
           </w:tcPr>
@@ -18217,7 +19387,7 @@
         </w:tc>
         <w:tc>
           <w:tcPr>
-            <w:tcW w:w="1276" w:type="dxa"/>
+            <w:tcW w:w="1134" w:type="dxa"/>
             <w:vAlign w:val="center"/>
           </w:tcPr>
           <w:p>
@@ -18243,7 +19413,7 @@
         </w:tc>
         <w:tc>
           <w:tcPr>
-            <w:tcW w:w="1559" w:type="dxa"/>
+            <w:tcW w:w="1701" w:type="dxa"/>
             <w:vAlign w:val="center"/>
           </w:tcPr>
           <w:p>
@@ -18489,7 +19659,7 @@
         </w:tc>
         <w:tc>
           <w:tcPr>
-            <w:tcW w:w="1276" w:type="dxa"/>
+            <w:tcW w:w="1134" w:type="dxa"/>
             <w:shd w:val="clear" w:color="auto" w:fill="F3E3E1"/>
             <w:vAlign w:val="center"/>
           </w:tcPr>
@@ -18516,7 +19686,7 @@
         </w:tc>
         <w:tc>
           <w:tcPr>
-            <w:tcW w:w="1559" w:type="dxa"/>
+            <w:tcW w:w="1701" w:type="dxa"/>
             <w:shd w:val="clear" w:color="auto" w:fill="F3E3E1"/>
             <w:vAlign w:val="center"/>
           </w:tcPr>
@@ -18766,7 +19936,7 @@
         </w:tc>
         <w:tc>
           <w:tcPr>
-            <w:tcW w:w="1276" w:type="dxa"/>
+            <w:tcW w:w="1134" w:type="dxa"/>
             <w:vAlign w:val="center"/>
           </w:tcPr>
           <w:p>
@@ -18792,7 +19962,7 @@
         </w:tc>
         <w:tc>
           <w:tcPr>
-            <w:tcW w:w="1559" w:type="dxa"/>
+            <w:tcW w:w="1701" w:type="dxa"/>
             <w:vAlign w:val="center"/>
           </w:tcPr>
           <w:p>
@@ -19031,7 +20201,7 @@
         </w:tc>
         <w:tc>
           <w:tcPr>
-            <w:tcW w:w="1276" w:type="dxa"/>
+            <w:tcW w:w="1134" w:type="dxa"/>
             <w:shd w:val="clear" w:color="auto" w:fill="F3E3E1"/>
             <w:vAlign w:val="center"/>
           </w:tcPr>
@@ -19058,7 +20228,7 @@
         </w:tc>
         <w:tc>
           <w:tcPr>
-            <w:tcW w:w="1559" w:type="dxa"/>
+            <w:tcW w:w="1701" w:type="dxa"/>
             <w:shd w:val="clear" w:color="auto" w:fill="F3E3E1"/>
             <w:vAlign w:val="center"/>
           </w:tcPr>
@@ -19261,7 +20431,7 @@
         </w:tc>
         <w:tc>
           <w:tcPr>
-            <w:tcW w:w="1276" w:type="dxa"/>
+            <w:tcW w:w="1134" w:type="dxa"/>
             <w:vAlign w:val="center"/>
           </w:tcPr>
           <w:p>
@@ -19305,7 +20475,7 @@
         </w:tc>
         <w:tc>
           <w:tcPr>
-            <w:tcW w:w="1559" w:type="dxa"/>
+            <w:tcW w:w="1701" w:type="dxa"/>
             <w:vAlign w:val="center"/>
           </w:tcPr>
           <w:p>
@@ -19558,7 +20728,7 @@
         </w:tc>
         <w:tc>
           <w:tcPr>
-            <w:tcW w:w="1276" w:type="dxa"/>
+            <w:tcW w:w="1134" w:type="dxa"/>
             <w:shd w:val="clear" w:color="auto" w:fill="F3E3E1"/>
             <w:vAlign w:val="center"/>
           </w:tcPr>
@@ -19603,7 +20773,7 @@
         </w:tc>
         <w:tc>
           <w:tcPr>
-            <w:tcW w:w="1559" w:type="dxa"/>
+            <w:tcW w:w="1701" w:type="dxa"/>
             <w:shd w:val="clear" w:color="auto" w:fill="F3E3E1"/>
             <w:vAlign w:val="center"/>
           </w:tcPr>
@@ -19624,17 +20794,7 @@
                 <w:sz w:val="18"/>
                 <w:szCs w:val="18"/>
               </w:rPr>
-              <w:t xml:space="preserve">Nome, Cognome validi, Patente stringa con caratteri speciali </w:t>
-            </w:r>
-            <w:r>
-              <w:rPr>
-                <w:bCs/>
-                <w:color w:val="000000" w:themeColor="text1"/>
-                <w:sz w:val="18"/>
-                <w:szCs w:val="18"/>
-              </w:rPr>
-              <w:lastRenderedPageBreak/>
-              <w:t xml:space="preserve">[ERROR], </w:t>
+              <w:t xml:space="preserve">Nome, Cognome validi, Patente stringa con caratteri speciali [ERROR], </w:t>
             </w:r>
             <w:proofErr w:type="spellStart"/>
             <w:r>
@@ -19808,7 +20968,7 @@
         </w:tc>
         <w:tc>
           <w:tcPr>
-            <w:tcW w:w="1276" w:type="dxa"/>
+            <w:tcW w:w="1134" w:type="dxa"/>
             <w:shd w:val="clear" w:color="auto" w:fill="F3E3E1"/>
             <w:vAlign w:val="center"/>
           </w:tcPr>
@@ -19835,7 +20995,7 @@
         </w:tc>
         <w:tc>
           <w:tcPr>
-            <w:tcW w:w="1559" w:type="dxa"/>
+            <w:tcW w:w="1701" w:type="dxa"/>
             <w:shd w:val="clear" w:color="auto" w:fill="F3E3E1"/>
             <w:vAlign w:val="center"/>
           </w:tcPr>
@@ -19945,7 +21105,7 @@
         </w:tc>
         <w:tc>
           <w:tcPr>
-            <w:tcW w:w="1276" w:type="dxa"/>
+            <w:tcW w:w="1134" w:type="dxa"/>
             <w:shd w:val="clear" w:color="auto" w:fill="F3E3E1"/>
             <w:vAlign w:val="center"/>
           </w:tcPr>
@@ -19963,7 +21123,7 @@
         </w:tc>
         <w:tc>
           <w:tcPr>
-            <w:tcW w:w="1559" w:type="dxa"/>
+            <w:tcW w:w="1701" w:type="dxa"/>
             <w:shd w:val="clear" w:color="auto" w:fill="F3E3E1"/>
             <w:vAlign w:val="center"/>
           </w:tcPr>
@@ -20073,7 +21233,7 @@
         </w:tc>
         <w:tc>
           <w:tcPr>
-            <w:tcW w:w="1276" w:type="dxa"/>
+            <w:tcW w:w="1134" w:type="dxa"/>
             <w:shd w:val="clear" w:color="auto" w:fill="F3E3E1"/>
             <w:vAlign w:val="center"/>
           </w:tcPr>
@@ -20091,7 +21251,7 @@
         </w:tc>
         <w:tc>
           <w:tcPr>
-            <w:tcW w:w="1559" w:type="dxa"/>
+            <w:tcW w:w="1701" w:type="dxa"/>
             <w:shd w:val="clear" w:color="auto" w:fill="F3E3E1"/>
             <w:vAlign w:val="center"/>
           </w:tcPr>
@@ -20202,34 +21362,34 @@
       <w:pPr>
         <w:pStyle w:val="Titolo1"/>
       </w:pPr>
-      <w:bookmarkStart w:id="95" w:name="_Toc471905559"/>
-      <w:bookmarkStart w:id="96" w:name="_Toc474433561"/>
-      <w:bookmarkStart w:id="97" w:name="_Toc474433736"/>
-      <w:bookmarkStart w:id="98" w:name="_Toc204776484"/>
+      <w:bookmarkStart w:id="141" w:name="_Toc471905559"/>
+      <w:bookmarkStart w:id="142" w:name="_Toc474433561"/>
+      <w:bookmarkStart w:id="143" w:name="_Toc474433736"/>
+      <w:bookmarkStart w:id="144" w:name="_Toc204776484"/>
       <w:r>
         <w:lastRenderedPageBreak/>
         <w:t>Progettazione</w:t>
       </w:r>
-      <w:bookmarkEnd w:id="95"/>
-      <w:bookmarkEnd w:id="96"/>
-      <w:bookmarkEnd w:id="97"/>
-      <w:bookmarkEnd w:id="98"/>
+      <w:bookmarkEnd w:id="141"/>
+      <w:bookmarkEnd w:id="142"/>
+      <w:bookmarkEnd w:id="143"/>
+      <w:bookmarkEnd w:id="144"/>
     </w:p>
     <w:p>
       <w:pPr>
         <w:pStyle w:val="Titolo2"/>
       </w:pPr>
-      <w:bookmarkStart w:id="99" w:name="_Toc471905560"/>
-      <w:bookmarkStart w:id="100" w:name="_Toc474433562"/>
-      <w:bookmarkStart w:id="101" w:name="_Toc474433737"/>
-      <w:bookmarkStart w:id="102" w:name="_Toc204776485"/>
+      <w:bookmarkStart w:id="145" w:name="_Toc471905560"/>
+      <w:bookmarkStart w:id="146" w:name="_Toc474433562"/>
+      <w:bookmarkStart w:id="147" w:name="_Toc474433737"/>
+      <w:bookmarkStart w:id="148" w:name="_Toc204776485"/>
       <w:r>
         <w:t>Diagramma delle classi</w:t>
       </w:r>
-      <w:bookmarkEnd w:id="99"/>
-      <w:bookmarkEnd w:id="100"/>
-      <w:bookmarkEnd w:id="101"/>
-      <w:bookmarkEnd w:id="102"/>
+      <w:bookmarkEnd w:id="145"/>
+      <w:bookmarkEnd w:id="146"/>
+      <w:bookmarkEnd w:id="147"/>
+      <w:bookmarkEnd w:id="148"/>
       <w:r>
         <w:t xml:space="preserve"> </w:t>
       </w:r>
@@ -20481,11 +21641,11 @@
           <w:numId w:val="2"/>
         </w:numPr>
       </w:pPr>
-      <w:bookmarkStart w:id="103" w:name="_Toc204776486"/>
+      <w:bookmarkStart w:id="149" w:name="_Toc204776486"/>
       <w:r>
         <w:t>Traduzione classi ed associazioni</w:t>
       </w:r>
-      <w:bookmarkEnd w:id="103"/>
+      <w:bookmarkEnd w:id="149"/>
     </w:p>
     <w:p/>
     <w:p>
@@ -20511,11 +21671,11 @@
           <w:numId w:val="2"/>
         </w:numPr>
       </w:pPr>
-      <w:bookmarkStart w:id="104" w:name="_Toc204776487"/>
+      <w:bookmarkStart w:id="150" w:name="_Toc204776487"/>
       <w:r>
         <w:t>Pattern BCED</w:t>
       </w:r>
-      <w:bookmarkEnd w:id="104"/>
+      <w:bookmarkEnd w:id="150"/>
     </w:p>
     <w:p>
       <w:pPr>
@@ -20539,7 +21699,7 @@
           <w:numId w:val="2"/>
         </w:numPr>
       </w:pPr>
-      <w:bookmarkStart w:id="105" w:name="_Toc204776488"/>
+      <w:bookmarkStart w:id="151" w:name="_Toc204776488"/>
       <w:r>
         <w:t xml:space="preserve">Package </w:t>
       </w:r>
@@ -20547,7 +21707,7 @@
       <w:r>
         <w:t>Boundary</w:t>
       </w:r>
-      <w:bookmarkEnd w:id="105"/>
+      <w:bookmarkEnd w:id="151"/>
       <w:proofErr w:type="spellEnd"/>
     </w:p>
     <w:p>
@@ -20632,8 +21792,8 @@
           <w:numId w:val="2"/>
         </w:numPr>
       </w:pPr>
-      <w:bookmarkStart w:id="106" w:name="_Toc204776489"/>
-      <w:bookmarkEnd w:id="106"/>
+      <w:bookmarkStart w:id="152" w:name="_Toc204776489"/>
+      <w:bookmarkEnd w:id="152"/>
     </w:p>
     <w:p>
       <w:pPr>
@@ -20643,11 +21803,11 @@
           <w:numId w:val="2"/>
         </w:numPr>
       </w:pPr>
-      <w:bookmarkStart w:id="107" w:name="_Toc204776490"/>
+      <w:bookmarkStart w:id="153" w:name="_Toc204776490"/>
       <w:r>
         <w:t>Package Controller</w:t>
       </w:r>
-      <w:bookmarkEnd w:id="107"/>
+      <w:bookmarkEnd w:id="153"/>
     </w:p>
     <w:p>
       <w:pPr>
@@ -20738,7 +21898,7 @@
           <w:numId w:val="2"/>
         </w:numPr>
       </w:pPr>
-      <w:bookmarkStart w:id="108" w:name="_Toc204776491"/>
+      <w:bookmarkStart w:id="154" w:name="_Toc204776491"/>
       <w:r>
         <w:t xml:space="preserve">Package </w:t>
       </w:r>
@@ -20746,7 +21906,7 @@
       <w:r>
         <w:t>Entity</w:t>
       </w:r>
-      <w:bookmarkEnd w:id="108"/>
+      <w:bookmarkEnd w:id="154"/>
       <w:proofErr w:type="spellEnd"/>
     </w:p>
     <w:p>
@@ -20831,11 +21991,11 @@
           <w:numId w:val="2"/>
         </w:numPr>
       </w:pPr>
-      <w:bookmarkStart w:id="109" w:name="_Toc204776492"/>
+      <w:bookmarkStart w:id="155" w:name="_Toc204776492"/>
       <w:r>
         <w:t>Package Database</w:t>
       </w:r>
-      <w:bookmarkEnd w:id="109"/>
+      <w:bookmarkEnd w:id="155"/>
     </w:p>
     <w:p>
       <w:pPr>
@@ -21193,17 +22353,17 @@
       <w:pPr>
         <w:pStyle w:val="Titolo2"/>
       </w:pPr>
-      <w:bookmarkStart w:id="110" w:name="_Toc471905561"/>
-      <w:bookmarkStart w:id="111" w:name="_Toc474433563"/>
-      <w:bookmarkStart w:id="112" w:name="_Toc474433738"/>
-      <w:bookmarkStart w:id="113" w:name="_Toc204776493"/>
+      <w:bookmarkStart w:id="156" w:name="_Toc471905561"/>
+      <w:bookmarkStart w:id="157" w:name="_Toc474433563"/>
+      <w:bookmarkStart w:id="158" w:name="_Toc474433738"/>
+      <w:bookmarkStart w:id="159" w:name="_Toc204776493"/>
       <w:r>
         <w:t>Diagrammi di sequenza</w:t>
       </w:r>
-      <w:bookmarkEnd w:id="110"/>
-      <w:bookmarkEnd w:id="111"/>
-      <w:bookmarkEnd w:id="112"/>
-      <w:bookmarkEnd w:id="113"/>
+      <w:bookmarkEnd w:id="156"/>
+      <w:bookmarkEnd w:id="157"/>
+      <w:bookmarkEnd w:id="158"/>
+      <w:bookmarkEnd w:id="159"/>
     </w:p>
     <w:p>
       <w:pPr>
@@ -21297,12 +22457,12 @@
           <w:numId w:val="2"/>
         </w:numPr>
       </w:pPr>
-      <w:bookmarkStart w:id="114" w:name="_Toc204776494"/>
+      <w:bookmarkStart w:id="160" w:name="_Toc204776494"/>
       <w:r>
         <w:lastRenderedPageBreak/>
         <w:t>Registrazione</w:t>
       </w:r>
-      <w:bookmarkEnd w:id="114"/>
+      <w:bookmarkEnd w:id="160"/>
     </w:p>
     <w:p>
       <w:pPr>
@@ -21520,17 +22680,17 @@
       <w:pPr>
         <w:pStyle w:val="Titolo1"/>
       </w:pPr>
-      <w:bookmarkStart w:id="115" w:name="_Toc471905562"/>
-      <w:bookmarkStart w:id="116" w:name="_Toc474433564"/>
-      <w:bookmarkStart w:id="117" w:name="_Toc474433739"/>
-      <w:bookmarkStart w:id="118" w:name="_Toc204776495"/>
+      <w:bookmarkStart w:id="161" w:name="_Toc471905562"/>
+      <w:bookmarkStart w:id="162" w:name="_Toc474433564"/>
+      <w:bookmarkStart w:id="163" w:name="_Toc474433739"/>
+      <w:bookmarkStart w:id="164" w:name="_Toc204776495"/>
       <w:r>
         <w:t>Implementazione</w:t>
       </w:r>
-      <w:bookmarkEnd w:id="115"/>
-      <w:bookmarkEnd w:id="116"/>
-      <w:bookmarkEnd w:id="117"/>
-      <w:bookmarkEnd w:id="118"/>
+      <w:bookmarkEnd w:id="161"/>
+      <w:bookmarkEnd w:id="162"/>
+      <w:bookmarkEnd w:id="163"/>
+      <w:bookmarkEnd w:id="164"/>
     </w:p>
     <w:p>
       <w:pPr>
@@ -21706,11 +22866,11 @@
       <w:pPr>
         <w:pStyle w:val="Titolo2"/>
       </w:pPr>
-      <w:bookmarkStart w:id="119" w:name="_Toc204776496"/>
+      <w:bookmarkStart w:id="165" w:name="_Toc204776496"/>
       <w:r>
         <w:t>Package Database</w:t>
       </w:r>
-      <w:bookmarkEnd w:id="119"/>
+      <w:bookmarkEnd w:id="165"/>
       <w:r>
         <w:t xml:space="preserve"> </w:t>
       </w:r>
@@ -21725,7 +22885,7 @@
       <w:pPr>
         <w:pStyle w:val="Titolo2"/>
       </w:pPr>
-      <w:bookmarkStart w:id="120" w:name="_Toc204776497"/>
+      <w:bookmarkStart w:id="166" w:name="_Toc204776497"/>
       <w:r>
         <w:t xml:space="preserve">Package </w:t>
       </w:r>
@@ -21733,7 +22893,7 @@
       <w:r>
         <w:t>Entity</w:t>
       </w:r>
-      <w:bookmarkEnd w:id="120"/>
+      <w:bookmarkEnd w:id="166"/>
       <w:proofErr w:type="spellEnd"/>
     </w:p>
     <w:p>
@@ -21753,11 +22913,11 @@
       <w:pPr>
         <w:pStyle w:val="Titolo2"/>
       </w:pPr>
-      <w:bookmarkStart w:id="121" w:name="_Toc204776498"/>
+      <w:bookmarkStart w:id="167" w:name="_Toc204776498"/>
       <w:r>
         <w:t>Package Controller</w:t>
       </w:r>
-      <w:bookmarkEnd w:id="121"/>
+      <w:bookmarkEnd w:id="167"/>
     </w:p>
     <w:p>
       <w:r>
@@ -21769,7 +22929,7 @@
       <w:pPr>
         <w:pStyle w:val="Titolo2"/>
       </w:pPr>
-      <w:bookmarkStart w:id="122" w:name="_Toc204776499"/>
+      <w:bookmarkStart w:id="168" w:name="_Toc204776499"/>
       <w:r>
         <w:t xml:space="preserve">Package </w:t>
       </w:r>
@@ -21777,7 +22937,7 @@
       <w:r>
         <w:t>Boundary</w:t>
       </w:r>
-      <w:bookmarkEnd w:id="122"/>
+      <w:bookmarkEnd w:id="168"/>
       <w:proofErr w:type="spellEnd"/>
     </w:p>
     <w:p>
@@ -21809,11 +22969,11 @@
         <w:pStyle w:val="Titolo2"/>
         <w:jc w:val="both"/>
       </w:pPr>
-      <w:bookmarkStart w:id="123" w:name="_Toc204776500"/>
+      <w:bookmarkStart w:id="169" w:name="_Toc204776500"/>
       <w:r>
         <w:t>Package DTO</w:t>
       </w:r>
-      <w:bookmarkEnd w:id="123"/>
+      <w:bookmarkEnd w:id="169"/>
     </w:p>
     <w:p>
       <w:pPr>
@@ -21950,11 +23110,11 @@
       <w:pPr>
         <w:pStyle w:val="Titolo2"/>
       </w:pPr>
-      <w:bookmarkStart w:id="124" w:name="_Toc204776501"/>
+      <w:bookmarkStart w:id="170" w:name="_Toc204776501"/>
       <w:r>
         <w:t>Diagramma di Deployment</w:t>
       </w:r>
-      <w:bookmarkEnd w:id="124"/>
+      <w:bookmarkEnd w:id="170"/>
     </w:p>
     <w:p>
       <w:pPr>
@@ -22018,34 +23178,34 @@
       <w:pPr>
         <w:pStyle w:val="Titolo1"/>
       </w:pPr>
-      <w:bookmarkStart w:id="125" w:name="_Toc471494147"/>
-      <w:bookmarkStart w:id="126" w:name="_Toc471905563"/>
-      <w:bookmarkStart w:id="127" w:name="_Toc474433565"/>
-      <w:bookmarkStart w:id="128" w:name="_Toc474433740"/>
-      <w:bookmarkStart w:id="129" w:name="_Toc204776502"/>
+      <w:bookmarkStart w:id="171" w:name="_Toc471494147"/>
+      <w:bookmarkStart w:id="172" w:name="_Toc471905563"/>
+      <w:bookmarkStart w:id="173" w:name="_Toc474433565"/>
+      <w:bookmarkStart w:id="174" w:name="_Toc474433740"/>
+      <w:bookmarkStart w:id="175" w:name="_Toc204776502"/>
       <w:r>
         <w:lastRenderedPageBreak/>
         <w:t>Testing</w:t>
       </w:r>
-      <w:bookmarkStart w:id="130" w:name="_Toc471494148"/>
-      <w:bookmarkStart w:id="131" w:name="_Toc471905564"/>
-      <w:bookmarkStart w:id="132" w:name="_Toc474433566"/>
-      <w:bookmarkStart w:id="133" w:name="_Toc474433741"/>
-      <w:bookmarkEnd w:id="125"/>
-      <w:bookmarkEnd w:id="126"/>
-      <w:bookmarkEnd w:id="127"/>
-      <w:bookmarkEnd w:id="128"/>
-      <w:bookmarkEnd w:id="129"/>
+      <w:bookmarkStart w:id="176" w:name="_Toc471494148"/>
+      <w:bookmarkStart w:id="177" w:name="_Toc471905564"/>
+      <w:bookmarkStart w:id="178" w:name="_Toc474433566"/>
+      <w:bookmarkStart w:id="179" w:name="_Toc474433741"/>
+      <w:bookmarkEnd w:id="171"/>
+      <w:bookmarkEnd w:id="172"/>
+      <w:bookmarkEnd w:id="173"/>
+      <w:bookmarkEnd w:id="174"/>
+      <w:bookmarkEnd w:id="175"/>
     </w:p>
     <w:p>
       <w:pPr>
         <w:pStyle w:val="Titolo2"/>
       </w:pPr>
-      <w:bookmarkStart w:id="134" w:name="_Toc204776503"/>
+      <w:bookmarkStart w:id="180" w:name="_Toc204776503"/>
       <w:r>
         <w:t>Test Strutturale</w:t>
       </w:r>
-      <w:bookmarkEnd w:id="134"/>
+      <w:bookmarkEnd w:id="180"/>
     </w:p>
     <w:p>
       <w:pPr>
@@ -22168,15 +23328,15 @@
           <w:numId w:val="2"/>
         </w:numPr>
       </w:pPr>
-      <w:bookmarkStart w:id="135" w:name="_Toc471494149"/>
-      <w:bookmarkStart w:id="136" w:name="_Toc471905565"/>
-      <w:bookmarkStart w:id="137" w:name="_Toc474433567"/>
-      <w:bookmarkStart w:id="138" w:name="_Toc474433742"/>
-      <w:bookmarkStart w:id="139" w:name="_Toc204776504"/>
-      <w:bookmarkEnd w:id="130"/>
-      <w:bookmarkEnd w:id="131"/>
-      <w:bookmarkEnd w:id="132"/>
-      <w:bookmarkEnd w:id="133"/>
+      <w:bookmarkStart w:id="181" w:name="_Toc471494149"/>
+      <w:bookmarkStart w:id="182" w:name="_Toc471905565"/>
+      <w:bookmarkStart w:id="183" w:name="_Toc474433567"/>
+      <w:bookmarkStart w:id="184" w:name="_Toc474433742"/>
+      <w:bookmarkStart w:id="185" w:name="_Toc204776504"/>
+      <w:bookmarkEnd w:id="176"/>
+      <w:bookmarkEnd w:id="177"/>
+      <w:bookmarkEnd w:id="178"/>
+      <w:bookmarkEnd w:id="179"/>
       <w:r>
         <w:t xml:space="preserve">Complessità </w:t>
       </w:r>
@@ -22184,11 +23344,11 @@
       <w:r>
         <w:t>ciclomatica</w:t>
       </w:r>
-      <w:bookmarkEnd w:id="135"/>
-      <w:bookmarkEnd w:id="136"/>
-      <w:bookmarkEnd w:id="137"/>
-      <w:bookmarkEnd w:id="138"/>
-      <w:bookmarkEnd w:id="139"/>
+      <w:bookmarkEnd w:id="181"/>
+      <w:bookmarkEnd w:id="182"/>
+      <w:bookmarkEnd w:id="183"/>
+      <w:bookmarkEnd w:id="184"/>
+      <w:bookmarkEnd w:id="185"/>
       <w:proofErr w:type="spellEnd"/>
     </w:p>
     <w:p>
@@ -22242,7 +23402,7 @@
           <w:numId w:val="2"/>
         </w:numPr>
       </w:pPr>
-      <w:bookmarkStart w:id="140" w:name="_Toc204776505"/>
+      <w:bookmarkStart w:id="186" w:name="_Toc204776505"/>
       <w:proofErr w:type="spellStart"/>
       <w:r>
         <w:t>inserisciAutoModifiche</w:t>
@@ -22255,7 +23415,7 @@
       <w:r>
         <w:t>GestioneParcoAuto</w:t>
       </w:r>
-      <w:bookmarkEnd w:id="140"/>
+      <w:bookmarkEnd w:id="186"/>
       <w:proofErr w:type="spellEnd"/>
     </w:p>
     <w:p>
@@ -24918,7 +26078,7 @@
       <w:pPr>
         <w:pStyle w:val="Titolo2"/>
       </w:pPr>
-      <w:bookmarkStart w:id="141" w:name="_Toc204776506"/>
+      <w:bookmarkStart w:id="187" w:name="_Toc204776506"/>
       <w:proofErr w:type="spellStart"/>
       <w:r>
         <w:lastRenderedPageBreak/>
@@ -24928,7 +26088,7 @@
       <w:r>
         <w:t xml:space="preserve"> – Test di Unità</w:t>
       </w:r>
-      <w:bookmarkEnd w:id="141"/>
+      <w:bookmarkEnd w:id="187"/>
     </w:p>
     <w:p>
       <w:pPr>
@@ -25061,20 +26221,20 @@
           <w:numId w:val="1"/>
         </w:numPr>
       </w:pPr>
-      <w:bookmarkStart w:id="142" w:name="_Toc471494152"/>
-      <w:bookmarkStart w:id="143" w:name="_Toc471905566"/>
-      <w:bookmarkStart w:id="144" w:name="_Toc474433568"/>
-      <w:bookmarkStart w:id="145" w:name="_Toc474433743"/>
-      <w:bookmarkStart w:id="146" w:name="_Toc204776507"/>
+      <w:bookmarkStart w:id="188" w:name="_Toc471494152"/>
+      <w:bookmarkStart w:id="189" w:name="_Toc471905566"/>
+      <w:bookmarkStart w:id="190" w:name="_Toc474433568"/>
+      <w:bookmarkStart w:id="191" w:name="_Toc474433743"/>
+      <w:bookmarkStart w:id="192" w:name="_Toc204776507"/>
       <w:r>
         <w:lastRenderedPageBreak/>
         <w:t>Test funzionale</w:t>
       </w:r>
-      <w:bookmarkEnd w:id="142"/>
-      <w:bookmarkEnd w:id="143"/>
-      <w:bookmarkEnd w:id="144"/>
-      <w:bookmarkEnd w:id="145"/>
-      <w:bookmarkEnd w:id="146"/>
+      <w:bookmarkEnd w:id="188"/>
+      <w:bookmarkEnd w:id="189"/>
+      <w:bookmarkEnd w:id="190"/>
+      <w:bookmarkEnd w:id="191"/>
+      <w:bookmarkEnd w:id="192"/>
     </w:p>
     <w:p>
       <w:pPr>
@@ -27443,7 +28603,7 @@
         </mc:Fallback>
       </mc:AlternateContent>
     </w:r>
-    <w:bookmarkStart w:id="60" w:name="_Hlk206407745"/>
+    <w:bookmarkStart w:id="106" w:name="_Hlk206407745"/>
     <w:r>
       <w:rPr>
         <w:sz w:val="14"/>
@@ -27451,12 +28611,12 @@
       </w:rPr>
       <w:t>Elabor</w:t>
     </w:r>
-    <w:bookmarkStart w:id="61" w:name="_Hlk206407716"/>
-    <w:bookmarkStart w:id="62" w:name="_Hlk206407717"/>
-    <w:bookmarkStart w:id="63" w:name="_Hlk206407718"/>
-    <w:bookmarkStart w:id="64" w:name="_Hlk206407719"/>
-    <w:bookmarkStart w:id="65" w:name="_Hlk206407720"/>
-    <w:bookmarkStart w:id="66" w:name="_Hlk206407721"/>
+    <w:bookmarkStart w:id="107" w:name="_Hlk206407716"/>
+    <w:bookmarkStart w:id="108" w:name="_Hlk206407717"/>
+    <w:bookmarkStart w:id="109" w:name="_Hlk206407718"/>
+    <w:bookmarkStart w:id="110" w:name="_Hlk206407719"/>
+    <w:bookmarkStart w:id="111" w:name="_Hlk206407720"/>
+    <w:bookmarkStart w:id="112" w:name="_Hlk206407721"/>
     <w:r>
       <w:rPr>
         <w:sz w:val="14"/>
@@ -27492,16 +28652,16 @@
       </w:rPr>
       <w:t xml:space="preserve"> Attardi Arianna, Carandente Tartaglia Nicolò, Della Gatta Michela</w:t>
     </w:r>
-    <w:bookmarkEnd w:id="60"/>
+    <w:bookmarkEnd w:id="106"/>
     <w:r>
       <w:t xml:space="preserve"> </w:t>
     </w:r>
-    <w:bookmarkEnd w:id="61"/>
-    <w:bookmarkEnd w:id="62"/>
-    <w:bookmarkEnd w:id="63"/>
-    <w:bookmarkEnd w:id="64"/>
-    <w:bookmarkEnd w:id="65"/>
-    <w:bookmarkEnd w:id="66"/>
+    <w:bookmarkEnd w:id="107"/>
+    <w:bookmarkEnd w:id="108"/>
+    <w:bookmarkEnd w:id="109"/>
+    <w:bookmarkEnd w:id="110"/>
+    <w:bookmarkEnd w:id="111"/>
+    <w:bookmarkEnd w:id="112"/>
   </w:p>
 </w:ftr>
 </file>
@@ -41217,10 +42377,11 @@
     <w:basedOn w:val="Carpredefinitoparagrafo"/>
     <w:uiPriority w:val="99"/>
     <w:unhideWhenUsed/>
-    <w:rsid w:val="000218A3"/>
+    <w:rsid w:val="00265A6C"/>
     <w:rPr>
-      <w:color w:val="0000FF" w:themeColor="hyperlink"/>
-      <w:u w:val="single"/>
+      <w:b w:val="0"/>
+      <w:color w:val="auto"/>
+      <w:u w:val="none"/>
     </w:rPr>
   </w:style>
   <w:style w:type="character" w:customStyle="1" w:styleId="Menzionenonrisolta1">

--- a/Documentation/Documentation.docx
+++ b/Documentation/Documentation.docx
@@ -59,14 +59,14 @@
                     </a:ln>
                     <a:extLst>
                       <a:ext uri="{909E8E84-426E-40dd-AFC4-6F175D3DCCD1}">
-                        <a14:hiddenFill xmlns:arto="http://schemas.microsoft.com/office/word/2006/arto" xmlns="" xmlns:mo="http://schemas.microsoft.com/office/mac/office/2008/main" xmlns:mv="urn:schemas-microsoft-com:mac:vml" xmlns:o="urn:schemas-microsoft-com:office:office" xmlns:v="urn:schemas-microsoft-com:vml" xmlns:w10="urn:schemas-microsoft-com:office:word" xmlns:w="http://schemas.openxmlformats.org/wordprocessingml/2006/main" xmlns:a14="http://schemas.microsoft.com/office/drawing/2010/main" xmlns:ask="http://schemas.microsoft.com/office/drawing/2018/sketchyshapes">
+                        <a14:hiddenFill xmlns:ask="http://schemas.microsoft.com/office/drawing/2018/sketchyshapes" xmlns:a14="http://schemas.microsoft.com/office/drawing/2010/main" xmlns:w="http://schemas.openxmlformats.org/wordprocessingml/2006/main" xmlns:w10="urn:schemas-microsoft-com:office:word" xmlns:v="urn:schemas-microsoft-com:vml" xmlns:o="urn:schemas-microsoft-com:office:office" xmlns:mv="urn:schemas-microsoft-com:mac:vml" xmlns:mo="http://schemas.microsoft.com/office/mac/office/2008/main" xmlns="" xmlns:arto="http://schemas.microsoft.com/office/word/2006/arto">
                           <a:solidFill>
                             <a:srgbClr val="FFFFFF"/>
                           </a:solidFill>
                         </a14:hiddenFill>
                       </a:ext>
                       <a:ext uri="{91240B29-F687-4f45-9708-019B960494DF}">
-                        <a14:hiddenLine xmlns:arto="http://schemas.microsoft.com/office/word/2006/arto" xmlns="" xmlns:mo="http://schemas.microsoft.com/office/mac/office/2008/main" xmlns:mv="urn:schemas-microsoft-com:mac:vml" xmlns:o="urn:schemas-microsoft-com:office:office" xmlns:v="urn:schemas-microsoft-com:vml" xmlns:w10="urn:schemas-microsoft-com:office:word" xmlns:w="http://schemas.openxmlformats.org/wordprocessingml/2006/main" xmlns:a14="http://schemas.microsoft.com/office/drawing/2010/main" xmlns:ask="http://schemas.microsoft.com/office/drawing/2018/sketchyshapes" w="9525">
+                        <a14:hiddenLine xmlns:ask="http://schemas.microsoft.com/office/drawing/2018/sketchyshapes" xmlns:a14="http://schemas.microsoft.com/office/drawing/2010/main" xmlns:w="http://schemas.openxmlformats.org/wordprocessingml/2006/main" xmlns:w10="urn:schemas-microsoft-com:office:word" xmlns:v="urn:schemas-microsoft-com:vml" xmlns:o="urn:schemas-microsoft-com:office:office" xmlns:mv="urn:schemas-microsoft-com:mac:vml" xmlns:mo="http://schemas.microsoft.com/office/mac/office/2008/main" xmlns="" xmlns:arto="http://schemas.microsoft.com/office/word/2006/arto" w="9525">
                           <a:solidFill>
                             <a:srgbClr val="000000"/>
                           </a:solidFill>
@@ -512,7 +512,7 @@
               </wp:anchor>
             </w:drawing>
           </mc:Choice>
-          <mc:Fallback xmlns:a="http://schemas.openxmlformats.org/drawingml/2006/main" xmlns:pic="http://schemas.openxmlformats.org/drawingml/2006/picture" xmlns:a14="http://schemas.microsoft.com/office/drawing/2010/main" xmlns:arto="http://schemas.microsoft.com/office/word/2006/arto">
+          <mc:Fallback xmlns:arto="http://schemas.microsoft.com/office/word/2006/arto" xmlns:a14="http://schemas.microsoft.com/office/drawing/2010/main" xmlns:pic="http://schemas.openxmlformats.org/drawingml/2006/picture" xmlns:a="http://schemas.openxmlformats.org/drawingml/2006/main">
             <w:pict w14:anchorId="06894AFE">
               <v:line id="Connettore 1 5" style="position:absolute;z-index:251667456;visibility:visible;mso-wrap-style:square;mso-wrap-distance-left:9pt;mso-wrap-distance-top:0;mso-wrap-distance-right:9pt;mso-wrap-distance-bottom:0;mso-position-horizontal:absolute;mso-position-horizontal-relative:text;mso-position-vertical:absolute;mso-position-vertical-relative:text" o:spid="_x0000_s1026" strokecolor="#f68c36 [3049]" strokeweight="2pt" from="124.4pt,6.2pt" to="356.55pt,6.2pt" w14:anchorId="34B80AA0" o:gfxdata="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">
                 <w10:wrap type="topAndBottom"/>
@@ -7695,6 +7695,7 @@
           </w:p>
         </w:tc>
       </w:tr>
+      <w:bookmarkStart w:id="65" w:name="RF01"/>
       <w:tr>
         <w:trPr>
           <w:trHeight w:val="850"/>
@@ -7712,16 +7713,55 @@
                 <w:bCs/>
               </w:rPr>
             </w:pPr>
-            <w:bookmarkStart w:id="65" w:name="RF01"/>
             <w:r>
               <w:rPr>
                 <w:rFonts w:eastAsia="Times New Roman" w:cs="Times New Roman"/>
                 <w:b/>
                 <w:bCs/>
               </w:rPr>
+              <w:fldChar w:fldCharType="begin"/>
+            </w:r>
+            <w:r>
+              <w:rPr>
+                <w:rFonts w:eastAsia="Times New Roman" w:cs="Times New Roman"/>
+                <w:b/>
+                <w:bCs/>
+              </w:rPr>
+              <w:instrText>HYPERLINK  \l "UC2"</w:instrText>
+            </w:r>
+            <w:r>
+              <w:rPr>
+                <w:rFonts w:eastAsia="Times New Roman" w:cs="Times New Roman"/>
+                <w:b/>
+                <w:bCs/>
+              </w:rPr>
+            </w:r>
+            <w:r>
+              <w:rPr>
+                <w:rFonts w:eastAsia="Times New Roman" w:cs="Times New Roman"/>
+                <w:b/>
+                <w:bCs/>
+              </w:rPr>
+              <w:fldChar w:fldCharType="separate"/>
+            </w:r>
+            <w:r>
+              <w:rPr>
+                <w:rStyle w:val="Collegamentoipertestuale"/>
+                <w:rFonts w:eastAsia="Times New Roman" w:cs="Times New Roman"/>
+                <w:b/>
+                <w:bCs/>
+              </w:rPr>
               <w:t>RF01</w:t>
             </w:r>
             <w:bookmarkEnd w:id="65"/>
+            <w:r>
+              <w:rPr>
+                <w:rFonts w:eastAsia="Times New Roman" w:cs="Times New Roman"/>
+                <w:b/>
+                <w:bCs/>
+              </w:rPr>
+              <w:fldChar w:fldCharType="end"/>
+            </w:r>
           </w:p>
         </w:tc>
         <w:tc>
@@ -7756,57 +7796,21 @@
                 <w:bCs/>
               </w:rPr>
             </w:pPr>
-            <w:r>
-              <w:rPr>
-                <w:rFonts w:eastAsia="Times New Roman" w:cs="Times New Roman"/>
-                <w:b/>
-                <w:bCs/>
-              </w:rPr>
-              <w:fldChar w:fldCharType="begin"/>
-            </w:r>
-            <w:r>
-              <w:rPr>
-                <w:rFonts w:eastAsia="Times New Roman" w:cs="Times New Roman"/>
-                <w:b/>
-                <w:bCs/>
-              </w:rPr>
-              <w:instrText>HYPERLINK  \l "Req1"</w:instrText>
-            </w:r>
-            <w:r>
-              <w:rPr>
-                <w:rFonts w:eastAsia="Times New Roman" w:cs="Times New Roman"/>
-                <w:b/>
-                <w:bCs/>
-              </w:rPr>
-            </w:r>
-            <w:r>
-              <w:rPr>
-                <w:rFonts w:eastAsia="Times New Roman" w:cs="Times New Roman"/>
-                <w:b/>
-                <w:bCs/>
-              </w:rPr>
-              <w:fldChar w:fldCharType="separate"/>
-            </w:r>
-            <w:r>
-              <w:rPr>
-                <w:rStyle w:val="Collegamentoipertestuale"/>
-                <w:rFonts w:eastAsia="Times New Roman" w:cs="Times New Roman"/>
-                <w:b/>
-                <w:bCs/>
-              </w:rPr>
-              <w:t>1</w:t>
-            </w:r>
-            <w:r>
-              <w:rPr>
-                <w:rFonts w:eastAsia="Times New Roman" w:cs="Times New Roman"/>
-                <w:b/>
-                <w:bCs/>
-              </w:rPr>
-              <w:fldChar w:fldCharType="end"/>
-            </w:r>
+            <w:hyperlink w:anchor="Req1" w:history="1">
+              <w:r>
+                <w:rPr>
+                  <w:rStyle w:val="Collegamentoipertestuale"/>
+                  <w:rFonts w:eastAsia="Times New Roman" w:cs="Times New Roman"/>
+                  <w:b/>
+                  <w:bCs/>
+                </w:rPr>
+                <w:t>1</w:t>
+              </w:r>
+            </w:hyperlink>
           </w:p>
         </w:tc>
       </w:tr>
+      <w:bookmarkStart w:id="66" w:name="RF02"/>
       <w:tr>
         <w:trPr>
           <w:trHeight w:val="850"/>
@@ -7825,16 +7829,55 @@
                 <w:bCs/>
               </w:rPr>
             </w:pPr>
-            <w:bookmarkStart w:id="66" w:name="RF02"/>
             <w:r>
               <w:rPr>
                 <w:rFonts w:eastAsia="Times New Roman" w:cs="Times New Roman"/>
                 <w:b/>
                 <w:bCs/>
               </w:rPr>
+              <w:fldChar w:fldCharType="begin"/>
+            </w:r>
+            <w:r>
+              <w:rPr>
+                <w:rFonts w:eastAsia="Times New Roman" w:cs="Times New Roman"/>
+                <w:b/>
+                <w:bCs/>
+              </w:rPr>
+              <w:instrText>HYPERLINK  \l "UC3"</w:instrText>
+            </w:r>
+            <w:r>
+              <w:rPr>
+                <w:rFonts w:eastAsia="Times New Roman" w:cs="Times New Roman"/>
+                <w:b/>
+                <w:bCs/>
+              </w:rPr>
+            </w:r>
+            <w:r>
+              <w:rPr>
+                <w:rFonts w:eastAsia="Times New Roman" w:cs="Times New Roman"/>
+                <w:b/>
+                <w:bCs/>
+              </w:rPr>
+              <w:fldChar w:fldCharType="separate"/>
+            </w:r>
+            <w:r>
+              <w:rPr>
+                <w:rStyle w:val="Collegamentoipertestuale"/>
+                <w:rFonts w:eastAsia="Times New Roman" w:cs="Times New Roman"/>
+                <w:b/>
+                <w:bCs/>
+              </w:rPr>
               <w:t>RF02</w:t>
             </w:r>
             <w:bookmarkEnd w:id="66"/>
+            <w:r>
+              <w:rPr>
+                <w:rFonts w:eastAsia="Times New Roman" w:cs="Times New Roman"/>
+                <w:b/>
+                <w:bCs/>
+              </w:rPr>
+              <w:fldChar w:fldCharType="end"/>
+            </w:r>
           </w:p>
         </w:tc>
         <w:tc>
@@ -7897,6 +7940,7 @@
           </w:p>
         </w:tc>
       </w:tr>
+      <w:bookmarkStart w:id="67" w:name="RF03"/>
       <w:tr>
         <w:trPr>
           <w:trHeight w:val="850"/>
@@ -7914,16 +7958,55 @@
                 <w:bCs/>
               </w:rPr>
             </w:pPr>
-            <w:bookmarkStart w:id="67" w:name="RF03"/>
             <w:r>
               <w:rPr>
                 <w:rFonts w:eastAsia="Times New Roman" w:cs="Times New Roman"/>
                 <w:b/>
                 <w:bCs/>
               </w:rPr>
+              <w:fldChar w:fldCharType="begin"/>
+            </w:r>
+            <w:r>
+              <w:rPr>
+                <w:rFonts w:eastAsia="Times New Roman" w:cs="Times New Roman"/>
+                <w:b/>
+                <w:bCs/>
+              </w:rPr>
+              <w:instrText>HYPERLINK  \l "UC5"</w:instrText>
+            </w:r>
+            <w:r>
+              <w:rPr>
+                <w:rFonts w:eastAsia="Times New Roman" w:cs="Times New Roman"/>
+                <w:b/>
+                <w:bCs/>
+              </w:rPr>
+            </w:r>
+            <w:r>
+              <w:rPr>
+                <w:rFonts w:eastAsia="Times New Roman" w:cs="Times New Roman"/>
+                <w:b/>
+                <w:bCs/>
+              </w:rPr>
+              <w:fldChar w:fldCharType="separate"/>
+            </w:r>
+            <w:r>
+              <w:rPr>
+                <w:rStyle w:val="Collegamentoipertestuale"/>
+                <w:rFonts w:eastAsia="Times New Roman" w:cs="Times New Roman"/>
+                <w:b/>
+                <w:bCs/>
+              </w:rPr>
               <w:t>RF03</w:t>
             </w:r>
             <w:bookmarkEnd w:id="67"/>
+            <w:r>
+              <w:rPr>
+                <w:rFonts w:eastAsia="Times New Roman" w:cs="Times New Roman"/>
+                <w:b/>
+                <w:bCs/>
+              </w:rPr>
+              <w:fldChar w:fldCharType="end"/>
+            </w:r>
           </w:p>
         </w:tc>
         <w:tc>
@@ -7990,6 +8073,7 @@
           </w:p>
         </w:tc>
       </w:tr>
+      <w:bookmarkStart w:id="68" w:name="RF04"/>
       <w:tr>
         <w:trPr>
           <w:trHeight w:val="850"/>
@@ -8008,16 +8092,55 @@
                 <w:bCs/>
               </w:rPr>
             </w:pPr>
-            <w:bookmarkStart w:id="68" w:name="RF04"/>
             <w:r>
               <w:rPr>
                 <w:rFonts w:eastAsia="Times New Roman" w:cs="Times New Roman"/>
                 <w:b/>
                 <w:bCs/>
               </w:rPr>
+              <w:fldChar w:fldCharType="begin"/>
+            </w:r>
+            <w:r>
+              <w:rPr>
+                <w:rFonts w:eastAsia="Times New Roman" w:cs="Times New Roman"/>
+                <w:b/>
+                <w:bCs/>
+              </w:rPr>
+              <w:instrText>HYPERLINK  \l "UC6"</w:instrText>
+            </w:r>
+            <w:r>
+              <w:rPr>
+                <w:rFonts w:eastAsia="Times New Roman" w:cs="Times New Roman"/>
+                <w:b/>
+                <w:bCs/>
+              </w:rPr>
+            </w:r>
+            <w:r>
+              <w:rPr>
+                <w:rFonts w:eastAsia="Times New Roman" w:cs="Times New Roman"/>
+                <w:b/>
+                <w:bCs/>
+              </w:rPr>
+              <w:fldChar w:fldCharType="separate"/>
+            </w:r>
+            <w:r>
+              <w:rPr>
+                <w:rStyle w:val="Collegamentoipertestuale"/>
+                <w:rFonts w:eastAsia="Times New Roman" w:cs="Times New Roman"/>
+                <w:b/>
+                <w:bCs/>
+              </w:rPr>
               <w:t>RF04</w:t>
             </w:r>
             <w:bookmarkEnd w:id="68"/>
+            <w:r>
+              <w:rPr>
+                <w:rFonts w:eastAsia="Times New Roman" w:cs="Times New Roman"/>
+                <w:b/>
+                <w:bCs/>
+              </w:rPr>
+              <w:fldChar w:fldCharType="end"/>
+            </w:r>
           </w:p>
         </w:tc>
         <w:tc>
@@ -8068,6 +8191,7 @@
           </w:p>
         </w:tc>
       </w:tr>
+      <w:bookmarkStart w:id="69" w:name="RF05"/>
       <w:tr>
         <w:trPr>
           <w:trHeight w:val="850"/>
@@ -8085,14 +8209,13 @@
                 <w:bCs/>
               </w:rPr>
             </w:pPr>
-            <w:bookmarkStart w:id="69" w:name="RF05"/>
             <w:r>
               <w:rPr>
                 <w:rFonts w:eastAsia="Times New Roman" w:cs="Times New Roman"/>
                 <w:b/>
                 <w:bCs/>
               </w:rPr>
-              <w:t>RF0</w:t>
+              <w:fldChar w:fldCharType="begin"/>
             </w:r>
             <w:r>
               <w:rPr>
@@ -8100,9 +8223,50 @@
                 <w:b/>
                 <w:bCs/>
               </w:rPr>
+              <w:instrText>HYPERLINK  \l "UC7"</w:instrText>
+            </w:r>
+            <w:r>
+              <w:rPr>
+                <w:rFonts w:eastAsia="Times New Roman" w:cs="Times New Roman"/>
+                <w:b/>
+                <w:bCs/>
+              </w:rPr>
+            </w:r>
+            <w:r>
+              <w:rPr>
+                <w:rFonts w:eastAsia="Times New Roman" w:cs="Times New Roman"/>
+                <w:b/>
+                <w:bCs/>
+              </w:rPr>
+              <w:fldChar w:fldCharType="separate"/>
+            </w:r>
+            <w:r>
+              <w:rPr>
+                <w:rStyle w:val="Collegamentoipertestuale"/>
+                <w:rFonts w:eastAsia="Times New Roman" w:cs="Times New Roman"/>
+                <w:b/>
+                <w:bCs/>
+              </w:rPr>
+              <w:t>RF0</w:t>
+            </w:r>
+            <w:r>
+              <w:rPr>
+                <w:rStyle w:val="Collegamentoipertestuale"/>
+                <w:rFonts w:eastAsia="Times New Roman" w:cs="Times New Roman"/>
+                <w:b/>
+                <w:bCs/>
+              </w:rPr>
               <w:t>5</w:t>
             </w:r>
             <w:bookmarkEnd w:id="69"/>
+            <w:r>
+              <w:rPr>
+                <w:rFonts w:eastAsia="Times New Roman" w:cs="Times New Roman"/>
+                <w:b/>
+                <w:bCs/>
+              </w:rPr>
+              <w:fldChar w:fldCharType="end"/>
+            </w:r>
           </w:p>
         </w:tc>
         <w:tc>
@@ -8151,6 +8315,7 @@
           </w:p>
         </w:tc>
       </w:tr>
+      <w:bookmarkStart w:id="70" w:name="RF06"/>
       <w:tr>
         <w:trPr>
           <w:trHeight w:val="850"/>
@@ -8169,14 +8334,13 @@
                 <w:bCs/>
               </w:rPr>
             </w:pPr>
-            <w:bookmarkStart w:id="70" w:name="RF06"/>
             <w:r>
               <w:rPr>
                 <w:rFonts w:eastAsia="Times New Roman" w:cs="Times New Roman"/>
                 <w:b/>
                 <w:bCs/>
               </w:rPr>
-              <w:t>RF0</w:t>
+              <w:fldChar w:fldCharType="begin"/>
             </w:r>
             <w:r>
               <w:rPr>
@@ -8184,9 +8348,50 @@
                 <w:b/>
                 <w:bCs/>
               </w:rPr>
+              <w:instrText>HYPERLINK  \l "UC1"</w:instrText>
+            </w:r>
+            <w:r>
+              <w:rPr>
+                <w:rFonts w:eastAsia="Times New Roman" w:cs="Times New Roman"/>
+                <w:b/>
+                <w:bCs/>
+              </w:rPr>
+            </w:r>
+            <w:r>
+              <w:rPr>
+                <w:rFonts w:eastAsia="Times New Roman" w:cs="Times New Roman"/>
+                <w:b/>
+                <w:bCs/>
+              </w:rPr>
+              <w:fldChar w:fldCharType="separate"/>
+            </w:r>
+            <w:r>
+              <w:rPr>
+                <w:rStyle w:val="Collegamentoipertestuale"/>
+                <w:rFonts w:eastAsia="Times New Roman" w:cs="Times New Roman"/>
+                <w:b/>
+                <w:bCs/>
+              </w:rPr>
+              <w:t>RF0</w:t>
+            </w:r>
+            <w:r>
+              <w:rPr>
+                <w:rStyle w:val="Collegamentoipertestuale"/>
+                <w:rFonts w:eastAsia="Times New Roman" w:cs="Times New Roman"/>
+                <w:b/>
+                <w:bCs/>
+              </w:rPr>
               <w:t>6</w:t>
             </w:r>
             <w:bookmarkEnd w:id="70"/>
+            <w:r>
+              <w:rPr>
+                <w:rFonts w:eastAsia="Times New Roman" w:cs="Times New Roman"/>
+                <w:b/>
+                <w:bCs/>
+              </w:rPr>
+              <w:fldChar w:fldCharType="end"/>
+            </w:r>
           </w:p>
         </w:tc>
         <w:tc>
@@ -8240,6 +8445,7 @@
           </w:p>
         </w:tc>
       </w:tr>
+      <w:bookmarkStart w:id="71" w:name="RF07"/>
       <w:tr>
         <w:trPr>
           <w:trHeight w:val="850"/>
@@ -8257,14 +8463,13 @@
                 <w:bCs/>
               </w:rPr>
             </w:pPr>
-            <w:bookmarkStart w:id="71" w:name="RF07"/>
             <w:r>
               <w:rPr>
                 <w:rFonts w:eastAsia="Times New Roman" w:cs="Times New Roman"/>
                 <w:b/>
                 <w:bCs/>
               </w:rPr>
-              <w:t>RF</w:t>
+              <w:fldChar w:fldCharType="begin"/>
             </w:r>
             <w:r>
               <w:rPr>
@@ -8272,9 +8477,50 @@
                 <w:b/>
                 <w:bCs/>
               </w:rPr>
+              <w:instrText>HYPERLINK  \l "UC7_1"</w:instrText>
+            </w:r>
+            <w:r>
+              <w:rPr>
+                <w:rFonts w:eastAsia="Times New Roman" w:cs="Times New Roman"/>
+                <w:b/>
+                <w:bCs/>
+              </w:rPr>
+            </w:r>
+            <w:r>
+              <w:rPr>
+                <w:rFonts w:eastAsia="Times New Roman" w:cs="Times New Roman"/>
+                <w:b/>
+                <w:bCs/>
+              </w:rPr>
+              <w:fldChar w:fldCharType="separate"/>
+            </w:r>
+            <w:r>
+              <w:rPr>
+                <w:rStyle w:val="Collegamentoipertestuale"/>
+                <w:rFonts w:eastAsia="Times New Roman" w:cs="Times New Roman"/>
+                <w:b/>
+                <w:bCs/>
+              </w:rPr>
+              <w:t>RF</w:t>
+            </w:r>
+            <w:r>
+              <w:rPr>
+                <w:rStyle w:val="Collegamentoipertestuale"/>
+                <w:rFonts w:eastAsia="Times New Roman" w:cs="Times New Roman"/>
+                <w:b/>
+                <w:bCs/>
+              </w:rPr>
               <w:t>07</w:t>
             </w:r>
             <w:bookmarkEnd w:id="71"/>
+            <w:r>
+              <w:rPr>
+                <w:rFonts w:eastAsia="Times New Roman" w:cs="Times New Roman"/>
+                <w:b/>
+                <w:bCs/>
+              </w:rPr>
+              <w:fldChar w:fldCharType="end"/>
+            </w:r>
           </w:p>
         </w:tc>
         <w:tc>
@@ -8335,6 +8581,7 @@
           </w:p>
         </w:tc>
       </w:tr>
+      <w:bookmarkStart w:id="72" w:name="RF08"/>
       <w:tr>
         <w:trPr>
           <w:trHeight w:val="850"/>
@@ -8353,14 +8600,13 @@
                 <w:bCs/>
               </w:rPr>
             </w:pPr>
-            <w:bookmarkStart w:id="72" w:name="RF08"/>
             <w:r>
               <w:rPr>
                 <w:rFonts w:eastAsia="Times New Roman" w:cs="Times New Roman"/>
                 <w:b/>
                 <w:bCs/>
               </w:rPr>
-              <w:t>RF</w:t>
+              <w:fldChar w:fldCharType="begin"/>
             </w:r>
             <w:r>
               <w:rPr>
@@ -8368,9 +8614,50 @@
                 <w:b/>
                 <w:bCs/>
               </w:rPr>
+              <w:instrText>HYPERLINK  \l "UC7_2"</w:instrText>
+            </w:r>
+            <w:r>
+              <w:rPr>
+                <w:rFonts w:eastAsia="Times New Roman" w:cs="Times New Roman"/>
+                <w:b/>
+                <w:bCs/>
+              </w:rPr>
+            </w:r>
+            <w:r>
+              <w:rPr>
+                <w:rFonts w:eastAsia="Times New Roman" w:cs="Times New Roman"/>
+                <w:b/>
+                <w:bCs/>
+              </w:rPr>
+              <w:fldChar w:fldCharType="separate"/>
+            </w:r>
+            <w:r>
+              <w:rPr>
+                <w:rStyle w:val="Collegamentoipertestuale"/>
+                <w:rFonts w:eastAsia="Times New Roman" w:cs="Times New Roman"/>
+                <w:b/>
+                <w:bCs/>
+              </w:rPr>
+              <w:t>RF</w:t>
+            </w:r>
+            <w:r>
+              <w:rPr>
+                <w:rStyle w:val="Collegamentoipertestuale"/>
+                <w:rFonts w:eastAsia="Times New Roman" w:cs="Times New Roman"/>
+                <w:b/>
+                <w:bCs/>
+              </w:rPr>
               <w:t>08</w:t>
             </w:r>
             <w:bookmarkEnd w:id="72"/>
+            <w:r>
+              <w:rPr>
+                <w:rFonts w:eastAsia="Times New Roman" w:cs="Times New Roman"/>
+                <w:b/>
+                <w:bCs/>
+              </w:rPr>
+              <w:fldChar w:fldCharType="end"/>
+            </w:r>
           </w:p>
         </w:tc>
         <w:tc>
@@ -8421,6 +8708,7 @@
           </w:p>
         </w:tc>
       </w:tr>
+      <w:bookmarkStart w:id="73" w:name="RF09"/>
       <w:tr>
         <w:trPr>
           <w:trHeight w:val="850"/>
@@ -8438,14 +8726,13 @@
                 <w:bCs/>
               </w:rPr>
             </w:pPr>
-            <w:bookmarkStart w:id="73" w:name="RF09"/>
             <w:r>
               <w:rPr>
                 <w:rFonts w:eastAsia="Times New Roman" w:cs="Times New Roman"/>
                 <w:b/>
                 <w:bCs/>
               </w:rPr>
-              <w:t>RF</w:t>
+              <w:fldChar w:fldCharType="begin"/>
             </w:r>
             <w:r>
               <w:rPr>
@@ -8453,9 +8740,50 @@
                 <w:b/>
                 <w:bCs/>
               </w:rPr>
+              <w:instrText>HYPERLINK  \l "UC6_1"</w:instrText>
+            </w:r>
+            <w:r>
+              <w:rPr>
+                <w:rFonts w:eastAsia="Times New Roman" w:cs="Times New Roman"/>
+                <w:b/>
+                <w:bCs/>
+              </w:rPr>
+            </w:r>
+            <w:r>
+              <w:rPr>
+                <w:rFonts w:eastAsia="Times New Roman" w:cs="Times New Roman"/>
+                <w:b/>
+                <w:bCs/>
+              </w:rPr>
+              <w:fldChar w:fldCharType="separate"/>
+            </w:r>
+            <w:r>
+              <w:rPr>
+                <w:rStyle w:val="Collegamentoipertestuale"/>
+                <w:rFonts w:eastAsia="Times New Roman" w:cs="Times New Roman"/>
+                <w:b/>
+                <w:bCs/>
+              </w:rPr>
+              <w:t>RF</w:t>
+            </w:r>
+            <w:r>
+              <w:rPr>
+                <w:rStyle w:val="Collegamentoipertestuale"/>
+                <w:rFonts w:eastAsia="Times New Roman" w:cs="Times New Roman"/>
+                <w:b/>
+                <w:bCs/>
+              </w:rPr>
               <w:t>09</w:t>
             </w:r>
             <w:bookmarkEnd w:id="73"/>
+            <w:r>
+              <w:rPr>
+                <w:rFonts w:eastAsia="Times New Roman" w:cs="Times New Roman"/>
+                <w:b/>
+                <w:bCs/>
+              </w:rPr>
+              <w:fldChar w:fldCharType="end"/>
+            </w:r>
           </w:p>
         </w:tc>
         <w:tc>
@@ -8513,6 +8841,7 @@
           </w:p>
         </w:tc>
       </w:tr>
+      <w:bookmarkStart w:id="74" w:name="RF10"/>
       <w:tr>
         <w:trPr>
           <w:trHeight w:val="850"/>
@@ -8531,14 +8860,13 @@
                 <w:bCs/>
               </w:rPr>
             </w:pPr>
-            <w:bookmarkStart w:id="74" w:name="RF10"/>
             <w:r>
               <w:rPr>
                 <w:rFonts w:eastAsia="Times New Roman" w:cs="Times New Roman"/>
                 <w:b/>
                 <w:bCs/>
               </w:rPr>
-              <w:t>RF1</w:t>
+              <w:fldChar w:fldCharType="begin"/>
             </w:r>
             <w:r>
               <w:rPr>
@@ -8546,9 +8874,50 @@
                 <w:b/>
                 <w:bCs/>
               </w:rPr>
+              <w:instrText>HYPERLINK  \l "UC9"</w:instrText>
+            </w:r>
+            <w:r>
+              <w:rPr>
+                <w:rFonts w:eastAsia="Times New Roman" w:cs="Times New Roman"/>
+                <w:b/>
+                <w:bCs/>
+              </w:rPr>
+            </w:r>
+            <w:r>
+              <w:rPr>
+                <w:rFonts w:eastAsia="Times New Roman" w:cs="Times New Roman"/>
+                <w:b/>
+                <w:bCs/>
+              </w:rPr>
+              <w:fldChar w:fldCharType="separate"/>
+            </w:r>
+            <w:r>
+              <w:rPr>
+                <w:rStyle w:val="Collegamentoipertestuale"/>
+                <w:rFonts w:eastAsia="Times New Roman" w:cs="Times New Roman"/>
+                <w:b/>
+                <w:bCs/>
+              </w:rPr>
+              <w:t>RF1</w:t>
+            </w:r>
+            <w:r>
+              <w:rPr>
+                <w:rStyle w:val="Collegamentoipertestuale"/>
+                <w:rFonts w:eastAsia="Times New Roman" w:cs="Times New Roman"/>
+                <w:b/>
+                <w:bCs/>
+              </w:rPr>
               <w:t>0</w:t>
             </w:r>
             <w:bookmarkEnd w:id="74"/>
+            <w:r>
+              <w:rPr>
+                <w:rFonts w:eastAsia="Times New Roman" w:cs="Times New Roman"/>
+                <w:b/>
+                <w:bCs/>
+              </w:rPr>
+              <w:fldChar w:fldCharType="end"/>
+            </w:r>
           </w:p>
         </w:tc>
         <w:tc>
@@ -8614,6 +8983,7 @@
           </w:p>
         </w:tc>
       </w:tr>
+      <w:bookmarkStart w:id="75" w:name="RF11"/>
       <w:tr>
         <w:trPr>
           <w:trHeight w:val="850"/>
@@ -8631,14 +9001,13 @@
                 <w:bCs/>
               </w:rPr>
             </w:pPr>
-            <w:bookmarkStart w:id="75" w:name="RF11"/>
             <w:r>
               <w:rPr>
                 <w:rFonts w:eastAsia="Times New Roman" w:cs="Times New Roman"/>
                 <w:b/>
                 <w:bCs/>
               </w:rPr>
-              <w:t>RF1</w:t>
+              <w:fldChar w:fldCharType="begin"/>
             </w:r>
             <w:r>
               <w:rPr>
@@ -8646,9 +9015,50 @@
                 <w:b/>
                 <w:bCs/>
               </w:rPr>
+              <w:instrText>HYPERLINK  \l "UC10"</w:instrText>
+            </w:r>
+            <w:r>
+              <w:rPr>
+                <w:rFonts w:eastAsia="Times New Roman" w:cs="Times New Roman"/>
+                <w:b/>
+                <w:bCs/>
+              </w:rPr>
+            </w:r>
+            <w:r>
+              <w:rPr>
+                <w:rFonts w:eastAsia="Times New Roman" w:cs="Times New Roman"/>
+                <w:b/>
+                <w:bCs/>
+              </w:rPr>
+              <w:fldChar w:fldCharType="separate"/>
+            </w:r>
+            <w:r>
+              <w:rPr>
+                <w:rStyle w:val="Collegamentoipertestuale"/>
+                <w:rFonts w:eastAsia="Times New Roman" w:cs="Times New Roman"/>
+                <w:b/>
+                <w:bCs/>
+              </w:rPr>
+              <w:t>RF1</w:t>
+            </w:r>
+            <w:r>
+              <w:rPr>
+                <w:rStyle w:val="Collegamentoipertestuale"/>
+                <w:rFonts w:eastAsia="Times New Roman" w:cs="Times New Roman"/>
+                <w:b/>
+                <w:bCs/>
+              </w:rPr>
               <w:t>1</w:t>
             </w:r>
             <w:bookmarkEnd w:id="75"/>
+            <w:r>
+              <w:rPr>
+                <w:rFonts w:eastAsia="Times New Roman" w:cs="Times New Roman"/>
+                <w:b/>
+                <w:bCs/>
+              </w:rPr>
+              <w:fldChar w:fldCharType="end"/>
+            </w:r>
           </w:p>
         </w:tc>
         <w:tc>
@@ -8730,6 +9140,7 @@
           </w:p>
         </w:tc>
       </w:tr>
+      <w:bookmarkStart w:id="76" w:name="RF12"/>
       <w:tr>
         <w:trPr>
           <w:trHeight w:val="850"/>
@@ -8748,14 +9159,13 @@
                 <w:bCs/>
               </w:rPr>
             </w:pPr>
-            <w:bookmarkStart w:id="76" w:name="RF12"/>
             <w:r>
               <w:rPr>
                 <w:rFonts w:eastAsia="Times New Roman" w:cs="Times New Roman"/>
                 <w:b/>
                 <w:bCs/>
               </w:rPr>
-              <w:t>RF1</w:t>
+              <w:fldChar w:fldCharType="begin"/>
             </w:r>
             <w:r>
               <w:rPr>
@@ -8763,9 +9173,50 @@
                 <w:b/>
                 <w:bCs/>
               </w:rPr>
+              <w:instrText>HYPERLINK  \l "UC8"</w:instrText>
+            </w:r>
+            <w:r>
+              <w:rPr>
+                <w:rFonts w:eastAsia="Times New Roman" w:cs="Times New Roman"/>
+                <w:b/>
+                <w:bCs/>
+              </w:rPr>
+            </w:r>
+            <w:r>
+              <w:rPr>
+                <w:rFonts w:eastAsia="Times New Roman" w:cs="Times New Roman"/>
+                <w:b/>
+                <w:bCs/>
+              </w:rPr>
+              <w:fldChar w:fldCharType="separate"/>
+            </w:r>
+            <w:r>
+              <w:rPr>
+                <w:rStyle w:val="Collegamentoipertestuale"/>
+                <w:rFonts w:eastAsia="Times New Roman" w:cs="Times New Roman"/>
+                <w:b/>
+                <w:bCs/>
+              </w:rPr>
+              <w:t>RF1</w:t>
+            </w:r>
+            <w:r>
+              <w:rPr>
+                <w:rStyle w:val="Collegamentoipertestuale"/>
+                <w:rFonts w:eastAsia="Times New Roman" w:cs="Times New Roman"/>
+                <w:b/>
+                <w:bCs/>
+              </w:rPr>
               <w:t>2</w:t>
             </w:r>
             <w:bookmarkEnd w:id="76"/>
+            <w:r>
+              <w:rPr>
+                <w:rFonts w:eastAsia="Times New Roman" w:cs="Times New Roman"/>
+                <w:b/>
+                <w:bCs/>
+              </w:rPr>
+              <w:fldChar w:fldCharType="end"/>
+            </w:r>
           </w:p>
         </w:tc>
         <w:tc>
@@ -8837,6 +9288,7 @@
           </w:p>
         </w:tc>
       </w:tr>
+      <w:bookmarkStart w:id="77" w:name="RF13"/>
       <w:tr>
         <w:trPr>
           <w:trHeight w:val="850"/>
@@ -8854,14 +9306,13 @@
                 <w:bCs/>
               </w:rPr>
             </w:pPr>
-            <w:bookmarkStart w:id="77" w:name="RF13"/>
             <w:r>
               <w:rPr>
                 <w:rFonts w:eastAsia="Times New Roman" w:cs="Times New Roman"/>
                 <w:b/>
                 <w:bCs/>
               </w:rPr>
-              <w:t>RF</w:t>
+              <w:fldChar w:fldCharType="begin"/>
             </w:r>
             <w:r>
               <w:rPr>
@@ -8869,7 +9320,7 @@
                 <w:b/>
                 <w:bCs/>
               </w:rPr>
-              <w:t>1</w:t>
+              <w:instrText>HYPERLINK  \l "UC11"</w:instrText>
             </w:r>
             <w:r>
               <w:rPr>
@@ -8877,9 +9328,51 @@
                 <w:b/>
                 <w:bCs/>
               </w:rPr>
+            </w:r>
+            <w:r>
+              <w:rPr>
+                <w:rFonts w:eastAsia="Times New Roman" w:cs="Times New Roman"/>
+                <w:b/>
+                <w:bCs/>
+              </w:rPr>
+              <w:fldChar w:fldCharType="separate"/>
+            </w:r>
+            <w:r>
+              <w:rPr>
+                <w:rStyle w:val="Collegamentoipertestuale"/>
+                <w:rFonts w:eastAsia="Times New Roman" w:cs="Times New Roman"/>
+                <w:b/>
+                <w:bCs/>
+              </w:rPr>
+              <w:t>RF</w:t>
+            </w:r>
+            <w:r>
+              <w:rPr>
+                <w:rStyle w:val="Collegamentoipertestuale"/>
+                <w:rFonts w:eastAsia="Times New Roman" w:cs="Times New Roman"/>
+                <w:b/>
+                <w:bCs/>
+              </w:rPr>
+              <w:t>1</w:t>
+            </w:r>
+            <w:r>
+              <w:rPr>
+                <w:rStyle w:val="Collegamentoipertestuale"/>
+                <w:rFonts w:eastAsia="Times New Roman" w:cs="Times New Roman"/>
+                <w:b/>
+                <w:bCs/>
+              </w:rPr>
               <w:t>3</w:t>
             </w:r>
             <w:bookmarkEnd w:id="77"/>
+            <w:r>
+              <w:rPr>
+                <w:rFonts w:eastAsia="Times New Roman" w:cs="Times New Roman"/>
+                <w:b/>
+                <w:bCs/>
+              </w:rPr>
+              <w:fldChar w:fldCharType="end"/>
+            </w:r>
           </w:p>
         </w:tc>
         <w:tc>
@@ -8943,6 +9436,7 @@
           </w:p>
         </w:tc>
       </w:tr>
+      <w:bookmarkStart w:id="78" w:name="RF14"/>
       <w:tr>
         <w:trPr>
           <w:trHeight w:val="850"/>
@@ -8961,14 +9455,13 @@
                 <w:bCs/>
               </w:rPr>
             </w:pPr>
-            <w:bookmarkStart w:id="78" w:name="RF14"/>
             <w:r>
               <w:rPr>
                 <w:rFonts w:eastAsia="Times New Roman" w:cs="Times New Roman"/>
                 <w:b/>
                 <w:bCs/>
               </w:rPr>
-              <w:t>RF</w:t>
+              <w:fldChar w:fldCharType="begin"/>
             </w:r>
             <w:r>
               <w:rPr>
@@ -8976,9 +9469,50 @@
                 <w:b/>
                 <w:bCs/>
               </w:rPr>
+              <w:instrText>HYPERLINK  \l "UC12"</w:instrText>
+            </w:r>
+            <w:r>
+              <w:rPr>
+                <w:rFonts w:eastAsia="Times New Roman" w:cs="Times New Roman"/>
+                <w:b/>
+                <w:bCs/>
+              </w:rPr>
+            </w:r>
+            <w:r>
+              <w:rPr>
+                <w:rFonts w:eastAsia="Times New Roman" w:cs="Times New Roman"/>
+                <w:b/>
+                <w:bCs/>
+              </w:rPr>
+              <w:fldChar w:fldCharType="separate"/>
+            </w:r>
+            <w:r>
+              <w:rPr>
+                <w:rStyle w:val="Collegamentoipertestuale"/>
+                <w:rFonts w:eastAsia="Times New Roman" w:cs="Times New Roman"/>
+                <w:b/>
+                <w:bCs/>
+              </w:rPr>
+              <w:t>RF</w:t>
+            </w:r>
+            <w:r>
+              <w:rPr>
+                <w:rStyle w:val="Collegamentoipertestuale"/>
+                <w:rFonts w:eastAsia="Times New Roman" w:cs="Times New Roman"/>
+                <w:b/>
+                <w:bCs/>
+              </w:rPr>
               <w:t>14</w:t>
             </w:r>
             <w:bookmarkEnd w:id="78"/>
+            <w:r>
+              <w:rPr>
+                <w:rFonts w:eastAsia="Times New Roman" w:cs="Times New Roman"/>
+                <w:b/>
+                <w:bCs/>
+              </w:rPr>
+              <w:fldChar w:fldCharType="end"/>
+            </w:r>
           </w:p>
         </w:tc>
         <w:tc>
@@ -9038,6 +9572,7 @@
           </w:p>
         </w:tc>
       </w:tr>
+      <w:bookmarkStart w:id="79" w:name="RF15"/>
       <w:tr>
         <w:trPr>
           <w:trHeight w:val="850"/>
@@ -9056,7 +9591,6 @@
                 <w:bCs/>
               </w:rPr>
             </w:pPr>
-            <w:bookmarkStart w:id="79" w:name="RF15"/>
             <w:r>
               <w:rPr>
                 <w:rFonts w:eastAsia="Times New Roman" w:cs="Times New Roman"/>
@@ -9064,9 +9598,49 @@
                 <w:bCs/>
               </w:rPr>
               <w:lastRenderedPageBreak/>
+              <w:fldChar w:fldCharType="begin"/>
+            </w:r>
+            <w:r>
+              <w:rPr>
+                <w:rFonts w:eastAsia="Times New Roman" w:cs="Times New Roman"/>
+                <w:b/>
+                <w:bCs/>
+              </w:rPr>
+              <w:instrText>HYPERLINK  \l "UC1_1"</w:instrText>
+            </w:r>
+            <w:r>
+              <w:rPr>
+                <w:rFonts w:eastAsia="Times New Roman" w:cs="Times New Roman"/>
+                <w:b/>
+                <w:bCs/>
+              </w:rPr>
+            </w:r>
+            <w:r>
+              <w:rPr>
+                <w:rFonts w:eastAsia="Times New Roman" w:cs="Times New Roman"/>
+                <w:b/>
+                <w:bCs/>
+              </w:rPr>
+              <w:fldChar w:fldCharType="separate"/>
+            </w:r>
+            <w:r>
+              <w:rPr>
+                <w:rStyle w:val="Collegamentoipertestuale"/>
+                <w:rFonts w:eastAsia="Times New Roman" w:cs="Times New Roman"/>
+                <w:b/>
+                <w:bCs/>
+              </w:rPr>
               <w:t>RF15</w:t>
             </w:r>
             <w:bookmarkEnd w:id="79"/>
+            <w:r>
+              <w:rPr>
+                <w:rFonts w:eastAsia="Times New Roman" w:cs="Times New Roman"/>
+                <w:b/>
+                <w:bCs/>
+              </w:rPr>
+              <w:fldChar w:fldCharType="end"/>
+            </w:r>
           </w:p>
         </w:tc>
         <w:tc>
@@ -11265,6 +11839,7 @@
                 <w:szCs w:val="18"/>
               </w:rPr>
             </w:pPr>
+            <w:bookmarkStart w:id="113" w:name="UC1"/>
             <w:r>
               <w:rPr>
                 <w:color w:val="F37A41"/>
@@ -11274,6 +11849,7 @@
               </w:rPr>
               <w:t>UC1</w:t>
             </w:r>
+            <w:bookmarkEnd w:id="113"/>
             <w:r>
               <w:rPr>
                 <w:b w:val="0"/>
@@ -11442,6 +12018,7 @@
                 <w:szCs w:val="18"/>
               </w:rPr>
             </w:pPr>
+            <w:bookmarkStart w:id="114" w:name="UC1_1"/>
             <w:r>
               <w:rPr>
                 <w:color w:val="F37A41"/>
@@ -11469,6 +12046,7 @@
               </w:rPr>
               <w:t>1</w:t>
             </w:r>
+            <w:bookmarkEnd w:id="114"/>
             <w:r>
               <w:rPr>
                 <w:b w:val="0"/>
@@ -11675,6 +12253,7 @@
                 <w:szCs w:val="18"/>
               </w:rPr>
             </w:pPr>
+            <w:bookmarkStart w:id="115" w:name="UC2"/>
             <w:r>
               <w:rPr>
                 <w:color w:val="F37A41"/>
@@ -11684,6 +12263,7 @@
               </w:rPr>
               <w:t>UC2</w:t>
             </w:r>
+            <w:bookmarkEnd w:id="115"/>
             <w:r>
               <w:rPr>
                 <w:b w:val="0"/>
@@ -11831,6 +12411,7 @@
                 <w:szCs w:val="18"/>
               </w:rPr>
             </w:pPr>
+            <w:bookmarkStart w:id="116" w:name="UC3"/>
             <w:r>
               <w:rPr>
                 <w:color w:val="F37A41"/>
@@ -11849,6 +12430,7 @@
               </w:rPr>
               <w:t>3</w:t>
             </w:r>
+            <w:bookmarkEnd w:id="116"/>
             <w:r>
               <w:rPr>
                 <w:b w:val="0"/>
@@ -11992,6 +12574,7 @@
                 <w:szCs w:val="18"/>
               </w:rPr>
             </w:pPr>
+            <w:bookmarkStart w:id="117" w:name="UC4"/>
             <w:r>
               <w:rPr>
                 <w:color w:val="F37A41"/>
@@ -12010,6 +12593,7 @@
               </w:rPr>
               <w:t>4</w:t>
             </w:r>
+            <w:bookmarkEnd w:id="117"/>
             <w:r>
               <w:rPr>
                 <w:b w:val="0"/>
@@ -12152,6 +12736,7 @@
                 <w:szCs w:val="18"/>
               </w:rPr>
             </w:pPr>
+            <w:bookmarkStart w:id="118" w:name="UC5"/>
             <w:r>
               <w:rPr>
                 <w:color w:val="F37A41"/>
@@ -12170,6 +12755,7 @@
               </w:rPr>
               <w:t>5</w:t>
             </w:r>
+            <w:bookmarkEnd w:id="118"/>
             <w:r>
               <w:rPr>
                 <w:b w:val="0"/>
@@ -12313,6 +12899,7 @@
                 <w:szCs w:val="18"/>
               </w:rPr>
             </w:pPr>
+            <w:bookmarkStart w:id="119" w:name="UC6"/>
             <w:r>
               <w:rPr>
                 <w:color w:val="F37A41"/>
@@ -12331,6 +12918,7 @@
               </w:rPr>
               <w:t>6</w:t>
             </w:r>
+            <w:bookmarkEnd w:id="119"/>
             <w:r>
               <w:rPr>
                 <w:b w:val="0"/>
@@ -12501,6 +13089,7 @@
                 <w:szCs w:val="18"/>
               </w:rPr>
             </w:pPr>
+            <w:bookmarkStart w:id="120" w:name="UC6_1"/>
             <w:r>
               <w:rPr>
                 <w:color w:val="F37A41"/>
@@ -12519,6 +13108,7 @@
               </w:rPr>
               <w:t>6.1</w:t>
             </w:r>
+            <w:bookmarkEnd w:id="120"/>
             <w:r>
               <w:rPr>
                 <w:b w:val="0"/>
@@ -12690,6 +13280,7 @@
                 <w:szCs w:val="18"/>
               </w:rPr>
             </w:pPr>
+            <w:bookmarkStart w:id="121" w:name="UC7"/>
             <w:r>
               <w:rPr>
                 <w:color w:val="F37A41"/>
@@ -12708,6 +13299,7 @@
               </w:rPr>
               <w:t>7</w:t>
             </w:r>
+            <w:bookmarkEnd w:id="121"/>
             <w:r>
               <w:rPr>
                 <w:b w:val="0"/>
@@ -12922,6 +13514,7 @@
                 <w:szCs w:val="18"/>
               </w:rPr>
             </w:pPr>
+            <w:bookmarkStart w:id="122" w:name="UC7_1"/>
             <w:r>
               <w:rPr>
                 <w:color w:val="F37A41"/>
@@ -12940,6 +13533,7 @@
               </w:rPr>
               <w:t>7.1</w:t>
             </w:r>
+            <w:bookmarkEnd w:id="122"/>
             <w:r>
               <w:rPr>
                 <w:b w:val="0"/>
@@ -13109,6 +13703,7 @@
                 <w:szCs w:val="18"/>
               </w:rPr>
             </w:pPr>
+            <w:bookmarkStart w:id="123" w:name="UC7_2"/>
             <w:r>
               <w:rPr>
                 <w:color w:val="F37A41"/>
@@ -13136,6 +13731,7 @@
               </w:rPr>
               <w:t>.2</w:t>
             </w:r>
+            <w:bookmarkEnd w:id="123"/>
             <w:r>
               <w:rPr>
                 <w:b w:val="0"/>
@@ -13312,6 +13908,7 @@
                 <w:szCs w:val="18"/>
               </w:rPr>
             </w:pPr>
+            <w:bookmarkStart w:id="124" w:name="UC8"/>
             <w:r>
               <w:rPr>
                 <w:color w:val="F37A41"/>
@@ -13330,6 +13927,7 @@
               </w:rPr>
               <w:t>8</w:t>
             </w:r>
+            <w:bookmarkEnd w:id="124"/>
             <w:r>
               <w:rPr>
                 <w:b w:val="0"/>
@@ -13473,6 +14071,7 @@
                 <w:szCs w:val="18"/>
               </w:rPr>
             </w:pPr>
+            <w:bookmarkStart w:id="125" w:name="UC9"/>
             <w:r>
               <w:rPr>
                 <w:color w:val="F37A41"/>
@@ -13491,6 +14090,7 @@
               </w:rPr>
               <w:t>9</w:t>
             </w:r>
+            <w:bookmarkEnd w:id="125"/>
             <w:r>
               <w:rPr>
                 <w:b w:val="0"/>
@@ -13633,6 +14233,7 @@
                 <w:szCs w:val="18"/>
               </w:rPr>
             </w:pPr>
+            <w:bookmarkStart w:id="126" w:name="UC10"/>
             <w:r>
               <w:rPr>
                 <w:color w:val="F37A41"/>
@@ -13651,6 +14252,7 @@
               </w:rPr>
               <w:t>10</w:t>
             </w:r>
+            <w:bookmarkEnd w:id="126"/>
             <w:r>
               <w:rPr>
                 <w:b w:val="0"/>
@@ -13794,6 +14396,7 @@
                 <w:szCs w:val="18"/>
               </w:rPr>
             </w:pPr>
+            <w:bookmarkStart w:id="127" w:name="UC11"/>
             <w:r>
               <w:rPr>
                 <w:color w:val="F37A41"/>
@@ -13812,6 +14415,7 @@
               </w:rPr>
               <w:t>11</w:t>
             </w:r>
+            <w:bookmarkEnd w:id="127"/>
             <w:r>
               <w:rPr>
                 <w:b w:val="0"/>
@@ -13954,6 +14558,7 @@
                 <w:szCs w:val="18"/>
               </w:rPr>
             </w:pPr>
+            <w:bookmarkStart w:id="128" w:name="UC12"/>
             <w:r>
               <w:rPr>
                 <w:color w:val="F37A41"/>
@@ -13972,6 +14577,7 @@
               </w:rPr>
               <w:t>12</w:t>
             </w:r>
+            <w:bookmarkEnd w:id="128"/>
             <w:r>
               <w:rPr>
                 <w:b w:val="0"/>
@@ -14118,18 +14724,18 @@
           <w:numId w:val="1"/>
         </w:numPr>
       </w:pPr>
-      <w:bookmarkStart w:id="113" w:name="_Toc471905553"/>
-      <w:bookmarkStart w:id="114" w:name="_Toc474433555"/>
-      <w:bookmarkStart w:id="115" w:name="_Toc474433730"/>
-      <w:bookmarkStart w:id="116" w:name="_Toc204776475"/>
+      <w:bookmarkStart w:id="129" w:name="_Toc471905553"/>
+      <w:bookmarkStart w:id="130" w:name="_Toc474433555"/>
+      <w:bookmarkStart w:id="131" w:name="_Toc474433730"/>
+      <w:bookmarkStart w:id="132" w:name="_Toc204776475"/>
       <w:r>
         <w:lastRenderedPageBreak/>
         <w:t>Diagramma dei casi d’uso</w:t>
       </w:r>
-      <w:bookmarkEnd w:id="113"/>
-      <w:bookmarkEnd w:id="114"/>
-      <w:bookmarkEnd w:id="115"/>
-      <w:bookmarkEnd w:id="116"/>
+      <w:bookmarkEnd w:id="129"/>
+      <w:bookmarkEnd w:id="130"/>
+      <w:bookmarkEnd w:id="131"/>
+      <w:bookmarkEnd w:id="132"/>
     </w:p>
     <w:p>
       <w:pPr>
@@ -14191,23 +14797,23 @@
           <w:numId w:val="1"/>
         </w:numPr>
       </w:pPr>
-      <w:bookmarkStart w:id="117" w:name="_Toc471222558"/>
-      <w:bookmarkStart w:id="118" w:name="_Toc471222597"/>
-      <w:bookmarkStart w:id="119" w:name="_Toc471224128"/>
-      <w:bookmarkStart w:id="120" w:name="_Toc471905554"/>
-      <w:bookmarkStart w:id="121" w:name="_Toc474433556"/>
-      <w:bookmarkStart w:id="122" w:name="_Toc474433731"/>
-      <w:bookmarkStart w:id="123" w:name="_Toc204776476"/>
+      <w:bookmarkStart w:id="133" w:name="_Toc471222558"/>
+      <w:bookmarkStart w:id="134" w:name="_Toc471222597"/>
+      <w:bookmarkStart w:id="135" w:name="_Toc471224128"/>
+      <w:bookmarkStart w:id="136" w:name="_Toc471905554"/>
+      <w:bookmarkStart w:id="137" w:name="_Toc474433556"/>
+      <w:bookmarkStart w:id="138" w:name="_Toc474433731"/>
+      <w:bookmarkStart w:id="139" w:name="_Toc204776476"/>
       <w:r>
         <w:t>Scenari</w:t>
       </w:r>
-      <w:bookmarkEnd w:id="117"/>
-      <w:bookmarkEnd w:id="118"/>
-      <w:bookmarkEnd w:id="119"/>
-      <w:bookmarkEnd w:id="120"/>
-      <w:bookmarkEnd w:id="121"/>
-      <w:bookmarkEnd w:id="122"/>
-      <w:bookmarkEnd w:id="123"/>
+      <w:bookmarkEnd w:id="133"/>
+      <w:bookmarkEnd w:id="134"/>
+      <w:bookmarkEnd w:id="135"/>
+      <w:bookmarkEnd w:id="136"/>
+      <w:bookmarkEnd w:id="137"/>
+      <w:bookmarkEnd w:id="138"/>
+      <w:bookmarkEnd w:id="139"/>
     </w:p>
     <w:p>
       <w:pPr>
@@ -15188,6 +15794,7 @@
               <w:rPr>
                 <w:rFonts w:ascii="Times New Roman" w:hAnsi="Times New Roman" w:cs="Times New Roman"/>
               </w:rPr>
+              <w:lastRenderedPageBreak/>
               <w:t>Post-Condizioni</w:t>
             </w:r>
           </w:p>
@@ -15540,19 +16147,19 @@
       <w:pPr>
         <w:pStyle w:val="Titolo2"/>
       </w:pPr>
-      <w:bookmarkStart w:id="124" w:name="_Toc471905555"/>
-      <w:bookmarkStart w:id="125" w:name="_Toc474433557"/>
-      <w:bookmarkStart w:id="126" w:name="_Toc474433732"/>
-      <w:bookmarkStart w:id="127" w:name="_Toc494725284"/>
-      <w:bookmarkStart w:id="128" w:name="_Toc204776477"/>
+      <w:bookmarkStart w:id="140" w:name="_Toc471905555"/>
+      <w:bookmarkStart w:id="141" w:name="_Toc474433557"/>
+      <w:bookmarkStart w:id="142" w:name="_Toc474433732"/>
+      <w:bookmarkStart w:id="143" w:name="_Toc494725284"/>
+      <w:bookmarkStart w:id="144" w:name="_Toc204776477"/>
       <w:r>
         <w:t>Diagramma delle classi</w:t>
       </w:r>
-      <w:bookmarkEnd w:id="124"/>
-      <w:bookmarkEnd w:id="125"/>
-      <w:bookmarkEnd w:id="126"/>
-      <w:bookmarkEnd w:id="127"/>
-      <w:bookmarkEnd w:id="128"/>
+      <w:bookmarkEnd w:id="140"/>
+      <w:bookmarkEnd w:id="141"/>
+      <w:bookmarkEnd w:id="142"/>
+      <w:bookmarkEnd w:id="143"/>
+      <w:bookmarkEnd w:id="144"/>
     </w:p>
     <w:p>
       <w:pPr>
@@ -16825,18 +17432,18 @@
       <w:pPr>
         <w:pStyle w:val="Titolo2"/>
       </w:pPr>
-      <w:bookmarkStart w:id="129" w:name="_Toc471905556"/>
-      <w:bookmarkStart w:id="130" w:name="_Toc474433558"/>
-      <w:bookmarkStart w:id="131" w:name="_Toc474433733"/>
-      <w:bookmarkStart w:id="132" w:name="_Toc204776478"/>
+      <w:bookmarkStart w:id="145" w:name="_Toc471905556"/>
+      <w:bookmarkStart w:id="146" w:name="_Toc474433558"/>
+      <w:bookmarkStart w:id="147" w:name="_Toc474433733"/>
+      <w:bookmarkStart w:id="148" w:name="_Toc204776478"/>
       <w:r>
         <w:lastRenderedPageBreak/>
         <w:t>Diagrammi di sequenza</w:t>
       </w:r>
-      <w:bookmarkEnd w:id="129"/>
-      <w:bookmarkEnd w:id="130"/>
-      <w:bookmarkEnd w:id="131"/>
-      <w:bookmarkEnd w:id="132"/>
+      <w:bookmarkEnd w:id="145"/>
+      <w:bookmarkEnd w:id="146"/>
+      <w:bookmarkEnd w:id="147"/>
+      <w:bookmarkEnd w:id="148"/>
     </w:p>
     <w:p>
       <w:pPr>
@@ -16949,11 +17556,11 @@
           <w:numId w:val="2"/>
         </w:numPr>
       </w:pPr>
-      <w:bookmarkStart w:id="133" w:name="_Toc204776479"/>
+      <w:bookmarkStart w:id="149" w:name="_Toc204776479"/>
       <w:r>
         <w:t>Accesso</w:t>
       </w:r>
-      <w:bookmarkEnd w:id="133"/>
+      <w:bookmarkEnd w:id="149"/>
     </w:p>
     <w:p>
       <w:pPr>
@@ -17110,12 +17717,12 @@
           <w:numId w:val="2"/>
         </w:numPr>
       </w:pPr>
-      <w:bookmarkStart w:id="134" w:name="_Toc204776480"/>
+      <w:bookmarkStart w:id="150" w:name="_Toc204776480"/>
       <w:proofErr w:type="spellStart"/>
       <w:r>
         <w:t>AggiungiAuto</w:t>
       </w:r>
-      <w:bookmarkEnd w:id="134"/>
+      <w:bookmarkEnd w:id="150"/>
       <w:proofErr w:type="spellEnd"/>
     </w:p>
     <w:p>
@@ -17241,12 +17848,12 @@
       <w:pPr>
         <w:pStyle w:val="Titolo2"/>
       </w:pPr>
-      <w:bookmarkStart w:id="135" w:name="_Toc204776481"/>
+      <w:bookmarkStart w:id="151" w:name="_Toc204776481"/>
       <w:r>
         <w:lastRenderedPageBreak/>
         <w:t>Diagramma delle classi raffinato</w:t>
       </w:r>
-      <w:bookmarkEnd w:id="135"/>
+      <w:bookmarkEnd w:id="151"/>
     </w:p>
     <w:p/>
     <w:p>
@@ -17320,20 +17927,20 @@
       <w:pPr>
         <w:pStyle w:val="Titolo1"/>
       </w:pPr>
-      <w:bookmarkStart w:id="136" w:name="_Toc471905558"/>
-      <w:bookmarkStart w:id="137" w:name="_Toc474433560"/>
-      <w:bookmarkStart w:id="138" w:name="_Toc474433735"/>
-      <w:bookmarkStart w:id="139" w:name="_Toc204776482"/>
+      <w:bookmarkStart w:id="152" w:name="_Toc471905558"/>
+      <w:bookmarkStart w:id="153" w:name="_Toc474433560"/>
+      <w:bookmarkStart w:id="154" w:name="_Toc474433735"/>
+      <w:bookmarkStart w:id="155" w:name="_Toc204776482"/>
       <w:r>
         <w:t>Piano di test</w:t>
       </w:r>
       <w:r>
         <w:t xml:space="preserve"> funzionale</w:t>
       </w:r>
-      <w:bookmarkEnd w:id="136"/>
-      <w:bookmarkEnd w:id="137"/>
-      <w:bookmarkEnd w:id="138"/>
-      <w:bookmarkEnd w:id="139"/>
+      <w:bookmarkEnd w:id="152"/>
+      <w:bookmarkEnd w:id="153"/>
+      <w:bookmarkEnd w:id="154"/>
+      <w:bookmarkEnd w:id="155"/>
     </w:p>
     <w:p>
       <w:pPr>
@@ -17473,14 +18080,14 @@
       <w:pPr>
         <w:pStyle w:val="Titolo2"/>
       </w:pPr>
-      <w:bookmarkStart w:id="140" w:name="_Toc204776483"/>
+      <w:bookmarkStart w:id="156" w:name="_Toc204776483"/>
       <w:r>
         <w:t>Registrazione</w:t>
       </w:r>
       <w:r>
         <w:t xml:space="preserve"> Utente</w:t>
       </w:r>
-      <w:bookmarkEnd w:id="140"/>
+      <w:bookmarkEnd w:id="156"/>
     </w:p>
     <w:p>
       <w:pPr>
@@ -21362,34 +21969,34 @@
       <w:pPr>
         <w:pStyle w:val="Titolo1"/>
       </w:pPr>
-      <w:bookmarkStart w:id="141" w:name="_Toc471905559"/>
-      <w:bookmarkStart w:id="142" w:name="_Toc474433561"/>
-      <w:bookmarkStart w:id="143" w:name="_Toc474433736"/>
-      <w:bookmarkStart w:id="144" w:name="_Toc204776484"/>
+      <w:bookmarkStart w:id="157" w:name="_Toc471905559"/>
+      <w:bookmarkStart w:id="158" w:name="_Toc474433561"/>
+      <w:bookmarkStart w:id="159" w:name="_Toc474433736"/>
+      <w:bookmarkStart w:id="160" w:name="_Toc204776484"/>
       <w:r>
         <w:lastRenderedPageBreak/>
         <w:t>Progettazione</w:t>
       </w:r>
-      <w:bookmarkEnd w:id="141"/>
-      <w:bookmarkEnd w:id="142"/>
-      <w:bookmarkEnd w:id="143"/>
-      <w:bookmarkEnd w:id="144"/>
+      <w:bookmarkEnd w:id="157"/>
+      <w:bookmarkEnd w:id="158"/>
+      <w:bookmarkEnd w:id="159"/>
+      <w:bookmarkEnd w:id="160"/>
     </w:p>
     <w:p>
       <w:pPr>
         <w:pStyle w:val="Titolo2"/>
       </w:pPr>
-      <w:bookmarkStart w:id="145" w:name="_Toc471905560"/>
-      <w:bookmarkStart w:id="146" w:name="_Toc474433562"/>
-      <w:bookmarkStart w:id="147" w:name="_Toc474433737"/>
-      <w:bookmarkStart w:id="148" w:name="_Toc204776485"/>
+      <w:bookmarkStart w:id="161" w:name="_Toc471905560"/>
+      <w:bookmarkStart w:id="162" w:name="_Toc474433562"/>
+      <w:bookmarkStart w:id="163" w:name="_Toc474433737"/>
+      <w:bookmarkStart w:id="164" w:name="_Toc204776485"/>
       <w:r>
         <w:t>Diagramma delle classi</w:t>
       </w:r>
-      <w:bookmarkEnd w:id="145"/>
-      <w:bookmarkEnd w:id="146"/>
-      <w:bookmarkEnd w:id="147"/>
-      <w:bookmarkEnd w:id="148"/>
+      <w:bookmarkEnd w:id="161"/>
+      <w:bookmarkEnd w:id="162"/>
+      <w:bookmarkEnd w:id="163"/>
+      <w:bookmarkEnd w:id="164"/>
       <w:r>
         <w:t xml:space="preserve"> </w:t>
       </w:r>
@@ -21641,11 +22248,11 @@
           <w:numId w:val="2"/>
         </w:numPr>
       </w:pPr>
-      <w:bookmarkStart w:id="149" w:name="_Toc204776486"/>
+      <w:bookmarkStart w:id="165" w:name="_Toc204776486"/>
       <w:r>
         <w:t>Traduzione classi ed associazioni</w:t>
       </w:r>
-      <w:bookmarkEnd w:id="149"/>
+      <w:bookmarkEnd w:id="165"/>
     </w:p>
     <w:p/>
     <w:p>
@@ -21671,11 +22278,11 @@
           <w:numId w:val="2"/>
         </w:numPr>
       </w:pPr>
-      <w:bookmarkStart w:id="150" w:name="_Toc204776487"/>
+      <w:bookmarkStart w:id="166" w:name="_Toc204776487"/>
       <w:r>
         <w:t>Pattern BCED</w:t>
       </w:r>
-      <w:bookmarkEnd w:id="150"/>
+      <w:bookmarkEnd w:id="166"/>
     </w:p>
     <w:p>
       <w:pPr>
@@ -21699,7 +22306,7 @@
           <w:numId w:val="2"/>
         </w:numPr>
       </w:pPr>
-      <w:bookmarkStart w:id="151" w:name="_Toc204776488"/>
+      <w:bookmarkStart w:id="167" w:name="_Toc204776488"/>
       <w:r>
         <w:t xml:space="preserve">Package </w:t>
       </w:r>
@@ -21707,7 +22314,7 @@
       <w:r>
         <w:t>Boundary</w:t>
       </w:r>
-      <w:bookmarkEnd w:id="151"/>
+      <w:bookmarkEnd w:id="167"/>
       <w:proofErr w:type="spellEnd"/>
     </w:p>
     <w:p>
@@ -21792,8 +22399,8 @@
           <w:numId w:val="2"/>
         </w:numPr>
       </w:pPr>
-      <w:bookmarkStart w:id="152" w:name="_Toc204776489"/>
-      <w:bookmarkEnd w:id="152"/>
+      <w:bookmarkStart w:id="168" w:name="_Toc204776489"/>
+      <w:bookmarkEnd w:id="168"/>
     </w:p>
     <w:p>
       <w:pPr>
@@ -21803,11 +22410,11 @@
           <w:numId w:val="2"/>
         </w:numPr>
       </w:pPr>
-      <w:bookmarkStart w:id="153" w:name="_Toc204776490"/>
+      <w:bookmarkStart w:id="169" w:name="_Toc204776490"/>
       <w:r>
         <w:t>Package Controller</w:t>
       </w:r>
-      <w:bookmarkEnd w:id="153"/>
+      <w:bookmarkEnd w:id="169"/>
     </w:p>
     <w:p>
       <w:pPr>
@@ -21898,7 +22505,7 @@
           <w:numId w:val="2"/>
         </w:numPr>
       </w:pPr>
-      <w:bookmarkStart w:id="154" w:name="_Toc204776491"/>
+      <w:bookmarkStart w:id="170" w:name="_Toc204776491"/>
       <w:r>
         <w:t xml:space="preserve">Package </w:t>
       </w:r>
@@ -21906,7 +22513,7 @@
       <w:r>
         <w:t>Entity</w:t>
       </w:r>
-      <w:bookmarkEnd w:id="154"/>
+      <w:bookmarkEnd w:id="170"/>
       <w:proofErr w:type="spellEnd"/>
     </w:p>
     <w:p>
@@ -21991,11 +22598,11 @@
           <w:numId w:val="2"/>
         </w:numPr>
       </w:pPr>
-      <w:bookmarkStart w:id="155" w:name="_Toc204776492"/>
+      <w:bookmarkStart w:id="171" w:name="_Toc204776492"/>
       <w:r>
         <w:t>Package Database</w:t>
       </w:r>
-      <w:bookmarkEnd w:id="155"/>
+      <w:bookmarkEnd w:id="171"/>
     </w:p>
     <w:p>
       <w:pPr>
@@ -22353,17 +22960,17 @@
       <w:pPr>
         <w:pStyle w:val="Titolo2"/>
       </w:pPr>
-      <w:bookmarkStart w:id="156" w:name="_Toc471905561"/>
-      <w:bookmarkStart w:id="157" w:name="_Toc474433563"/>
-      <w:bookmarkStart w:id="158" w:name="_Toc474433738"/>
-      <w:bookmarkStart w:id="159" w:name="_Toc204776493"/>
+      <w:bookmarkStart w:id="172" w:name="_Toc471905561"/>
+      <w:bookmarkStart w:id="173" w:name="_Toc474433563"/>
+      <w:bookmarkStart w:id="174" w:name="_Toc474433738"/>
+      <w:bookmarkStart w:id="175" w:name="_Toc204776493"/>
       <w:r>
         <w:t>Diagrammi di sequenza</w:t>
       </w:r>
-      <w:bookmarkEnd w:id="156"/>
-      <w:bookmarkEnd w:id="157"/>
-      <w:bookmarkEnd w:id="158"/>
-      <w:bookmarkEnd w:id="159"/>
+      <w:bookmarkEnd w:id="172"/>
+      <w:bookmarkEnd w:id="173"/>
+      <w:bookmarkEnd w:id="174"/>
+      <w:bookmarkEnd w:id="175"/>
     </w:p>
     <w:p>
       <w:pPr>
@@ -22457,12 +23064,12 @@
           <w:numId w:val="2"/>
         </w:numPr>
       </w:pPr>
-      <w:bookmarkStart w:id="160" w:name="_Toc204776494"/>
+      <w:bookmarkStart w:id="176" w:name="_Toc204776494"/>
       <w:r>
         <w:lastRenderedPageBreak/>
         <w:t>Registrazione</w:t>
       </w:r>
-      <w:bookmarkEnd w:id="160"/>
+      <w:bookmarkEnd w:id="176"/>
     </w:p>
     <w:p>
       <w:pPr>
@@ -22680,17 +23287,17 @@
       <w:pPr>
         <w:pStyle w:val="Titolo1"/>
       </w:pPr>
-      <w:bookmarkStart w:id="161" w:name="_Toc471905562"/>
-      <w:bookmarkStart w:id="162" w:name="_Toc474433564"/>
-      <w:bookmarkStart w:id="163" w:name="_Toc474433739"/>
-      <w:bookmarkStart w:id="164" w:name="_Toc204776495"/>
+      <w:bookmarkStart w:id="177" w:name="_Toc471905562"/>
+      <w:bookmarkStart w:id="178" w:name="_Toc474433564"/>
+      <w:bookmarkStart w:id="179" w:name="_Toc474433739"/>
+      <w:bookmarkStart w:id="180" w:name="_Toc204776495"/>
       <w:r>
         <w:t>Implementazione</w:t>
       </w:r>
-      <w:bookmarkEnd w:id="161"/>
-      <w:bookmarkEnd w:id="162"/>
-      <w:bookmarkEnd w:id="163"/>
-      <w:bookmarkEnd w:id="164"/>
+      <w:bookmarkEnd w:id="177"/>
+      <w:bookmarkEnd w:id="178"/>
+      <w:bookmarkEnd w:id="179"/>
+      <w:bookmarkEnd w:id="180"/>
     </w:p>
     <w:p>
       <w:pPr>
@@ -22866,11 +23473,11 @@
       <w:pPr>
         <w:pStyle w:val="Titolo2"/>
       </w:pPr>
-      <w:bookmarkStart w:id="165" w:name="_Toc204776496"/>
+      <w:bookmarkStart w:id="181" w:name="_Toc204776496"/>
       <w:r>
         <w:t>Package Database</w:t>
       </w:r>
-      <w:bookmarkEnd w:id="165"/>
+      <w:bookmarkEnd w:id="181"/>
       <w:r>
         <w:t xml:space="preserve"> </w:t>
       </w:r>
@@ -22885,7 +23492,7 @@
       <w:pPr>
         <w:pStyle w:val="Titolo2"/>
       </w:pPr>
-      <w:bookmarkStart w:id="166" w:name="_Toc204776497"/>
+      <w:bookmarkStart w:id="182" w:name="_Toc204776497"/>
       <w:r>
         <w:t xml:space="preserve">Package </w:t>
       </w:r>
@@ -22893,7 +23500,7 @@
       <w:r>
         <w:t>Entity</w:t>
       </w:r>
-      <w:bookmarkEnd w:id="166"/>
+      <w:bookmarkEnd w:id="182"/>
       <w:proofErr w:type="spellEnd"/>
     </w:p>
     <w:p>
@@ -22913,11 +23520,11 @@
       <w:pPr>
         <w:pStyle w:val="Titolo2"/>
       </w:pPr>
-      <w:bookmarkStart w:id="167" w:name="_Toc204776498"/>
+      <w:bookmarkStart w:id="183" w:name="_Toc204776498"/>
       <w:r>
         <w:t>Package Controller</w:t>
       </w:r>
-      <w:bookmarkEnd w:id="167"/>
+      <w:bookmarkEnd w:id="183"/>
     </w:p>
     <w:p>
       <w:r>
@@ -22929,7 +23536,7 @@
       <w:pPr>
         <w:pStyle w:val="Titolo2"/>
       </w:pPr>
-      <w:bookmarkStart w:id="168" w:name="_Toc204776499"/>
+      <w:bookmarkStart w:id="184" w:name="_Toc204776499"/>
       <w:r>
         <w:t xml:space="preserve">Package </w:t>
       </w:r>
@@ -22937,7 +23544,7 @@
       <w:r>
         <w:t>Boundary</w:t>
       </w:r>
-      <w:bookmarkEnd w:id="168"/>
+      <w:bookmarkEnd w:id="184"/>
       <w:proofErr w:type="spellEnd"/>
     </w:p>
     <w:p>
@@ -22969,11 +23576,11 @@
         <w:pStyle w:val="Titolo2"/>
         <w:jc w:val="both"/>
       </w:pPr>
-      <w:bookmarkStart w:id="169" w:name="_Toc204776500"/>
+      <w:bookmarkStart w:id="185" w:name="_Toc204776500"/>
       <w:r>
         <w:t>Package DTO</w:t>
       </w:r>
-      <w:bookmarkEnd w:id="169"/>
+      <w:bookmarkEnd w:id="185"/>
     </w:p>
     <w:p>
       <w:pPr>
@@ -23110,11 +23717,11 @@
       <w:pPr>
         <w:pStyle w:val="Titolo2"/>
       </w:pPr>
-      <w:bookmarkStart w:id="170" w:name="_Toc204776501"/>
+      <w:bookmarkStart w:id="186" w:name="_Toc204776501"/>
       <w:r>
         <w:t>Diagramma di Deployment</w:t>
       </w:r>
-      <w:bookmarkEnd w:id="170"/>
+      <w:bookmarkEnd w:id="186"/>
     </w:p>
     <w:p>
       <w:pPr>
@@ -23178,34 +23785,34 @@
       <w:pPr>
         <w:pStyle w:val="Titolo1"/>
       </w:pPr>
-      <w:bookmarkStart w:id="171" w:name="_Toc471494147"/>
-      <w:bookmarkStart w:id="172" w:name="_Toc471905563"/>
-      <w:bookmarkStart w:id="173" w:name="_Toc474433565"/>
-      <w:bookmarkStart w:id="174" w:name="_Toc474433740"/>
-      <w:bookmarkStart w:id="175" w:name="_Toc204776502"/>
+      <w:bookmarkStart w:id="187" w:name="_Toc471494147"/>
+      <w:bookmarkStart w:id="188" w:name="_Toc471905563"/>
+      <w:bookmarkStart w:id="189" w:name="_Toc474433565"/>
+      <w:bookmarkStart w:id="190" w:name="_Toc474433740"/>
+      <w:bookmarkStart w:id="191" w:name="_Toc204776502"/>
       <w:r>
         <w:lastRenderedPageBreak/>
         <w:t>Testing</w:t>
       </w:r>
-      <w:bookmarkStart w:id="176" w:name="_Toc471494148"/>
-      <w:bookmarkStart w:id="177" w:name="_Toc471905564"/>
-      <w:bookmarkStart w:id="178" w:name="_Toc474433566"/>
-      <w:bookmarkStart w:id="179" w:name="_Toc474433741"/>
-      <w:bookmarkEnd w:id="171"/>
-      <w:bookmarkEnd w:id="172"/>
-      <w:bookmarkEnd w:id="173"/>
-      <w:bookmarkEnd w:id="174"/>
-      <w:bookmarkEnd w:id="175"/>
+      <w:bookmarkStart w:id="192" w:name="_Toc471494148"/>
+      <w:bookmarkStart w:id="193" w:name="_Toc471905564"/>
+      <w:bookmarkStart w:id="194" w:name="_Toc474433566"/>
+      <w:bookmarkStart w:id="195" w:name="_Toc474433741"/>
+      <w:bookmarkEnd w:id="187"/>
+      <w:bookmarkEnd w:id="188"/>
+      <w:bookmarkEnd w:id="189"/>
+      <w:bookmarkEnd w:id="190"/>
+      <w:bookmarkEnd w:id="191"/>
     </w:p>
     <w:p>
       <w:pPr>
         <w:pStyle w:val="Titolo2"/>
       </w:pPr>
-      <w:bookmarkStart w:id="180" w:name="_Toc204776503"/>
+      <w:bookmarkStart w:id="196" w:name="_Toc204776503"/>
       <w:r>
         <w:t>Test Strutturale</w:t>
       </w:r>
-      <w:bookmarkEnd w:id="180"/>
+      <w:bookmarkEnd w:id="196"/>
     </w:p>
     <w:p>
       <w:pPr>
@@ -23328,15 +23935,15 @@
           <w:numId w:val="2"/>
         </w:numPr>
       </w:pPr>
-      <w:bookmarkStart w:id="181" w:name="_Toc471494149"/>
-      <w:bookmarkStart w:id="182" w:name="_Toc471905565"/>
-      <w:bookmarkStart w:id="183" w:name="_Toc474433567"/>
-      <w:bookmarkStart w:id="184" w:name="_Toc474433742"/>
-      <w:bookmarkStart w:id="185" w:name="_Toc204776504"/>
-      <w:bookmarkEnd w:id="176"/>
-      <w:bookmarkEnd w:id="177"/>
-      <w:bookmarkEnd w:id="178"/>
-      <w:bookmarkEnd w:id="179"/>
+      <w:bookmarkStart w:id="197" w:name="_Toc471494149"/>
+      <w:bookmarkStart w:id="198" w:name="_Toc471905565"/>
+      <w:bookmarkStart w:id="199" w:name="_Toc474433567"/>
+      <w:bookmarkStart w:id="200" w:name="_Toc474433742"/>
+      <w:bookmarkStart w:id="201" w:name="_Toc204776504"/>
+      <w:bookmarkEnd w:id="192"/>
+      <w:bookmarkEnd w:id="193"/>
+      <w:bookmarkEnd w:id="194"/>
+      <w:bookmarkEnd w:id="195"/>
       <w:r>
         <w:t xml:space="preserve">Complessità </w:t>
       </w:r>
@@ -23344,11 +23951,11 @@
       <w:r>
         <w:t>ciclomatica</w:t>
       </w:r>
-      <w:bookmarkEnd w:id="181"/>
-      <w:bookmarkEnd w:id="182"/>
-      <w:bookmarkEnd w:id="183"/>
-      <w:bookmarkEnd w:id="184"/>
-      <w:bookmarkEnd w:id="185"/>
+      <w:bookmarkEnd w:id="197"/>
+      <w:bookmarkEnd w:id="198"/>
+      <w:bookmarkEnd w:id="199"/>
+      <w:bookmarkEnd w:id="200"/>
+      <w:bookmarkEnd w:id="201"/>
       <w:proofErr w:type="spellEnd"/>
     </w:p>
     <w:p>
@@ -23402,7 +24009,7 @@
           <w:numId w:val="2"/>
         </w:numPr>
       </w:pPr>
-      <w:bookmarkStart w:id="186" w:name="_Toc204776505"/>
+      <w:bookmarkStart w:id="202" w:name="_Toc204776505"/>
       <w:proofErr w:type="spellStart"/>
       <w:r>
         <w:t>inserisciAutoModifiche</w:t>
@@ -23415,7 +24022,7 @@
       <w:r>
         <w:t>GestioneParcoAuto</w:t>
       </w:r>
-      <w:bookmarkEnd w:id="186"/>
+      <w:bookmarkEnd w:id="202"/>
       <w:proofErr w:type="spellEnd"/>
     </w:p>
     <w:p>
@@ -26078,7 +26685,7 @@
       <w:pPr>
         <w:pStyle w:val="Titolo2"/>
       </w:pPr>
-      <w:bookmarkStart w:id="187" w:name="_Toc204776506"/>
+      <w:bookmarkStart w:id="203" w:name="_Toc204776506"/>
       <w:proofErr w:type="spellStart"/>
       <w:r>
         <w:lastRenderedPageBreak/>
@@ -26088,7 +26695,7 @@
       <w:r>
         <w:t xml:space="preserve"> – Test di Unità</w:t>
       </w:r>
-      <w:bookmarkEnd w:id="187"/>
+      <w:bookmarkEnd w:id="203"/>
     </w:p>
     <w:p>
       <w:pPr>
@@ -26221,20 +26828,20 @@
           <w:numId w:val="1"/>
         </w:numPr>
       </w:pPr>
-      <w:bookmarkStart w:id="188" w:name="_Toc471494152"/>
-      <w:bookmarkStart w:id="189" w:name="_Toc471905566"/>
-      <w:bookmarkStart w:id="190" w:name="_Toc474433568"/>
-      <w:bookmarkStart w:id="191" w:name="_Toc474433743"/>
-      <w:bookmarkStart w:id="192" w:name="_Toc204776507"/>
+      <w:bookmarkStart w:id="204" w:name="_Toc471494152"/>
+      <w:bookmarkStart w:id="205" w:name="_Toc471905566"/>
+      <w:bookmarkStart w:id="206" w:name="_Toc474433568"/>
+      <w:bookmarkStart w:id="207" w:name="_Toc474433743"/>
+      <w:bookmarkStart w:id="208" w:name="_Toc204776507"/>
       <w:r>
         <w:lastRenderedPageBreak/>
         <w:t>Test funzionale</w:t>
       </w:r>
-      <w:bookmarkEnd w:id="188"/>
-      <w:bookmarkEnd w:id="189"/>
-      <w:bookmarkEnd w:id="190"/>
-      <w:bookmarkEnd w:id="191"/>
-      <w:bookmarkEnd w:id="192"/>
+      <w:bookmarkEnd w:id="204"/>
+      <w:bookmarkEnd w:id="205"/>
+      <w:bookmarkEnd w:id="206"/>
+      <w:bookmarkEnd w:id="207"/>
+      <w:bookmarkEnd w:id="208"/>
     </w:p>
     <w:p>
       <w:pPr>
@@ -28358,7 +28965,7 @@
             </wp:anchor>
           </w:drawing>
         </mc:Choice>
-        <mc:Fallback xmlns:a="http://schemas.openxmlformats.org/drawingml/2006/main" xmlns:arto="http://schemas.microsoft.com/office/word/2006/arto">
+        <mc:Fallback xmlns:arto="http://schemas.microsoft.com/office/word/2006/arto" xmlns:a="http://schemas.openxmlformats.org/drawingml/2006/main">
           <w:pict w14:anchorId="04A6CAA6">
             <v:line id="Connettore 1 6" style="position:absolute;z-index:251659264;visibility:visible;mso-wrap-style:square;mso-width-percent:0;mso-height-percent:0;mso-wrap-distance-left:9pt;mso-wrap-distance-top:0;mso-wrap-distance-right:9pt;mso-wrap-distance-bottom:0;mso-position-horizontal:absolute;mso-position-horizontal-relative:text;mso-position-vertical:absolute;mso-position-vertical-relative:text;mso-width-percent:0;mso-height-percent:0;mso-width-relative:margin;mso-height-relative:margin" o:spid="_x0000_s1026" strokecolor="#659ed5" strokeweight="1.5pt" from="-4.45pt,-2.35pt" to="483.7pt,-2.35pt" w14:anchorId="3D5DA729" o:gfxdata="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"/>
           </w:pict>
@@ -43292,16 +43899,6 @@
 </file>
 
 <file path=customXml/item2.xml><?xml version="1.0" encoding="utf-8"?>
-<p:properties xmlns:p="http://schemas.microsoft.com/office/2006/metadata/properties" xmlns:xsi="http://www.w3.org/2001/XMLSchema-instance" xmlns:pc="http://schemas.microsoft.com/office/infopath/2007/PartnerControls">
-  <documentManagement/>
-</p:properties>
-</file>
-
-<file path=customXml/item3.xml><?xml version="1.0" encoding="utf-8"?>
-<b:Sources xmlns:b="http://schemas.openxmlformats.org/officeDocument/2006/bibliography" xmlns="http://schemas.openxmlformats.org/officeDocument/2006/bibliography" SelectedStyle="/APA.XSL" StyleName="APA"/>
-</file>
-
-<file path=customXml/item4.xml><?xml version="1.0" encoding="utf-8"?>
 <ct:contentTypeSchema xmlns:ct="http://schemas.microsoft.com/office/2006/metadata/contentType" xmlns:ma="http://schemas.microsoft.com/office/2006/metadata/properties/metaAttributes" ct:_="" ma:_="" ma:contentTypeName="Document" ma:contentTypeID="0x010100B426CDB4A86E4547861BEE64AEC13341" ma:contentTypeVersion="3" ma:contentTypeDescription="Create a new document." ma:contentTypeScope="" ma:versionID="ce53d4da860457d4d58378830dcd2c29">
   <xsd:schema xmlns:xsd="http://www.w3.org/2001/XMLSchema" xmlns:xs="http://www.w3.org/2001/XMLSchema" xmlns:p="http://schemas.microsoft.com/office/2006/metadata/properties" xmlns:ns2="a0125924-97d7-4b19-9f67-0c94aaec3c8f" targetNamespace="http://schemas.microsoft.com/office/2006/metadata/properties" ma:root="true" ma:fieldsID="3db9282a1004406553fa2b1c2f6515e2" ns2:_="">
     <xsd:import namespace="a0125924-97d7-4b19-9f67-0c94aaec3c8f"/>
@@ -43439,6 +44036,16 @@
 </ct:contentTypeSchema>
 </file>
 
+<file path=customXml/item3.xml><?xml version="1.0" encoding="utf-8"?>
+<b:Sources xmlns:b="http://schemas.openxmlformats.org/officeDocument/2006/bibliography" xmlns="http://schemas.openxmlformats.org/officeDocument/2006/bibliography" SelectedStyle="/APA.XSL" StyleName="APA"/>
+</file>
+
+<file path=customXml/item4.xml><?xml version="1.0" encoding="utf-8"?>
+<p:properties xmlns:p="http://schemas.microsoft.com/office/2006/metadata/properties" xmlns:xsi="http://www.w3.org/2001/XMLSchema-instance" xmlns:pc="http://schemas.microsoft.com/office/infopath/2007/PartnerControls">
+  <documentManagement/>
+</p:properties>
+</file>
+
 <file path=customXml/itemProps1.xml><?xml version="1.0" encoding="utf-8"?>
 <ds:datastoreItem xmlns:ds="http://schemas.openxmlformats.org/officeDocument/2006/customXml" ds:itemID="{9B595C15-D9FF-41ED-AA22-4A06D1551B2F}">
   <ds:schemaRefs>
@@ -43448,23 +44055,6 @@
 </file>
 
 <file path=customXml/itemProps2.xml><?xml version="1.0" encoding="utf-8"?>
-<ds:datastoreItem xmlns:ds="http://schemas.openxmlformats.org/officeDocument/2006/customXml" ds:itemID="{E6738EE1-FA82-4BE5-ADD3-0CC2FB47B234}">
-  <ds:schemaRefs>
-    <ds:schemaRef ds:uri="http://schemas.microsoft.com/office/2006/metadata/properties"/>
-    <ds:schemaRef ds:uri="http://schemas.microsoft.com/office/infopath/2007/PartnerControls"/>
-  </ds:schemaRefs>
-</ds:datastoreItem>
-</file>
-
-<file path=customXml/itemProps3.xml><?xml version="1.0" encoding="utf-8"?>
-<ds:datastoreItem xmlns:ds="http://schemas.openxmlformats.org/officeDocument/2006/customXml" ds:itemID="{E5CAAADD-5EFA-6047-86AF-D47B791FFF73}">
-  <ds:schemaRefs>
-    <ds:schemaRef ds:uri="http://schemas.openxmlformats.org/officeDocument/2006/bibliography"/>
-  </ds:schemaRefs>
-</ds:datastoreItem>
-</file>
-
-<file path=customXml/itemProps4.xml><?xml version="1.0" encoding="utf-8"?>
 <ds:datastoreItem xmlns:ds="http://schemas.openxmlformats.org/officeDocument/2006/customXml" ds:itemID="{F4E2F41D-831F-46AE-A888-3FD7B7378A7B}">
   <ds:schemaRefs>
     <ds:schemaRef ds:uri="http://schemas.microsoft.com/office/2006/metadata/contentType"/>
@@ -43480,4 +44070,21 @@
     <ds:schemaRef ds:uri="http://schemas.microsoft.com/internal/obd"/>
   </ds:schemaRefs>
 </ds:datastoreItem>
+</file>
+
+<file path=customXml/itemProps3.xml><?xml version="1.0" encoding="utf-8"?>
+<ds:datastoreItem xmlns:ds="http://schemas.openxmlformats.org/officeDocument/2006/customXml" ds:itemID="{E5CAAADD-5EFA-6047-86AF-D47B791FFF73}">
+  <ds:schemaRefs>
+    <ds:schemaRef ds:uri="http://schemas.openxmlformats.org/officeDocument/2006/bibliography"/>
+  </ds:schemaRefs>
+</ds:datastoreItem>
+</file>
+
+<file path=customXml/itemProps4.xml><?xml version="1.0" encoding="utf-8"?>
+<ds:datastoreItem xmlns:ds="http://schemas.openxmlformats.org/officeDocument/2006/customXml" ds:itemID="{E6738EE1-FA82-4BE5-ADD3-0CC2FB47B234}">
+  <ds:schemaRefs>
+    <ds:schemaRef ds:uri="http://schemas.microsoft.com/office/2006/metadata/properties"/>
+    <ds:schemaRef ds:uri="http://schemas.microsoft.com/office/infopath/2007/PartnerControls"/>
+  </ds:schemaRefs>
+</ds:datastoreItem>
 </file>
--- a/Documentation/Documentation.docx
+++ b/Documentation/Documentation.docx
@@ -59,14 +59,14 @@
                     </a:ln>
                     <a:extLst>
                       <a:ext uri="{909E8E84-426E-40dd-AFC4-6F175D3DCCD1}">
-                        <a14:hiddenFill xmlns:ask="http://schemas.microsoft.com/office/drawing/2018/sketchyshapes" xmlns:a14="http://schemas.microsoft.com/office/drawing/2010/main" xmlns:w="http://schemas.openxmlformats.org/wordprocessingml/2006/main" xmlns:w10="urn:schemas-microsoft-com:office:word" xmlns:v="urn:schemas-microsoft-com:vml" xmlns:o="urn:schemas-microsoft-com:office:office" xmlns:mv="urn:schemas-microsoft-com:mac:vml" xmlns:mo="http://schemas.microsoft.com/office/mac/office/2008/main" xmlns="" xmlns:arto="http://schemas.microsoft.com/office/word/2006/arto">
+                        <a14:hiddenFill xmlns:arto="http://schemas.microsoft.com/office/word/2006/arto" xmlns="" xmlns:mo="http://schemas.microsoft.com/office/mac/office/2008/main" xmlns:mv="urn:schemas-microsoft-com:mac:vml" xmlns:o="urn:schemas-microsoft-com:office:office" xmlns:v="urn:schemas-microsoft-com:vml" xmlns:w10="urn:schemas-microsoft-com:office:word" xmlns:w="http://schemas.openxmlformats.org/wordprocessingml/2006/main" xmlns:a14="http://schemas.microsoft.com/office/drawing/2010/main" xmlns:ask="http://schemas.microsoft.com/office/drawing/2018/sketchyshapes">
                           <a:solidFill>
                             <a:srgbClr val="FFFFFF"/>
                           </a:solidFill>
                         </a14:hiddenFill>
                       </a:ext>
                       <a:ext uri="{91240B29-F687-4f45-9708-019B960494DF}">
-                        <a14:hiddenLine xmlns:ask="http://schemas.microsoft.com/office/drawing/2018/sketchyshapes" xmlns:a14="http://schemas.microsoft.com/office/drawing/2010/main" xmlns:w="http://schemas.openxmlformats.org/wordprocessingml/2006/main" xmlns:w10="urn:schemas-microsoft-com:office:word" xmlns:v="urn:schemas-microsoft-com:vml" xmlns:o="urn:schemas-microsoft-com:office:office" xmlns:mv="urn:schemas-microsoft-com:mac:vml" xmlns:mo="http://schemas.microsoft.com/office/mac/office/2008/main" xmlns="" xmlns:arto="http://schemas.microsoft.com/office/word/2006/arto" w="9525">
+                        <a14:hiddenLine xmlns:arto="http://schemas.microsoft.com/office/word/2006/arto" xmlns="" xmlns:mo="http://schemas.microsoft.com/office/mac/office/2008/main" xmlns:mv="urn:schemas-microsoft-com:mac:vml" xmlns:o="urn:schemas-microsoft-com:office:office" xmlns:v="urn:schemas-microsoft-com:vml" xmlns:w10="urn:schemas-microsoft-com:office:word" xmlns:w="http://schemas.openxmlformats.org/wordprocessingml/2006/main" xmlns:a14="http://schemas.microsoft.com/office/drawing/2010/main" xmlns:ask="http://schemas.microsoft.com/office/drawing/2018/sketchyshapes" w="9525">
                           <a:solidFill>
                             <a:srgbClr val="000000"/>
                           </a:solidFill>
@@ -512,7 +512,7 @@
               </wp:anchor>
             </w:drawing>
           </mc:Choice>
-          <mc:Fallback xmlns:arto="http://schemas.microsoft.com/office/word/2006/arto" xmlns:a14="http://schemas.microsoft.com/office/drawing/2010/main" xmlns:pic="http://schemas.openxmlformats.org/drawingml/2006/picture" xmlns:a="http://schemas.openxmlformats.org/drawingml/2006/main">
+          <mc:Fallback xmlns:a="http://schemas.openxmlformats.org/drawingml/2006/main" xmlns:pic="http://schemas.openxmlformats.org/drawingml/2006/picture" xmlns:a14="http://schemas.microsoft.com/office/drawing/2010/main" xmlns:arto="http://schemas.microsoft.com/office/word/2006/arto">
             <w:pict w14:anchorId="06894AFE">
               <v:line id="Connettore 1 5" style="position:absolute;z-index:251667456;visibility:visible;mso-wrap-style:square;mso-wrap-distance-left:9pt;mso-wrap-distance-top:0;mso-wrap-distance-right:9pt;mso-wrap-distance-bottom:0;mso-position-horizontal:absolute;mso-position-horizontal-relative:text;mso-position-vertical:absolute;mso-position-vertical-relative:text" o:spid="_x0000_s1026" strokecolor="#f68c36 [3049]" strokeweight="2pt" from="124.4pt,6.2pt" to="356.55pt,6.2pt" w14:anchorId="34B80AA0" o:gfxdata="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">
                 <w10:wrap type="topAndBottom"/>
@@ -14752,8 +14752,8 @@
           <w:noProof/>
         </w:rPr>
         <w:drawing>
-          <wp:inline distT="0" distB="0" distL="0" distR="0" wp14:anchorId="4F7506A9" wp14:editId="6259883A">
-            <wp:extent cx="6116955" cy="4237725"/>
+          <wp:inline distT="0" distB="0" distL="0" distR="0" wp14:anchorId="4F7506A9" wp14:editId="001D1F39">
+            <wp:extent cx="6116955" cy="4233361"/>
             <wp:effectExtent l="0" t="0" r="0" b="0"/>
             <wp:docPr id="395189792" name="Immagine 5"/>
             <wp:cNvGraphicFramePr>
@@ -14775,7 +14775,7 @@
                   <pic:spPr>
                     <a:xfrm>
                       <a:off x="0" y="0"/>
-                      <a:ext cx="6116955" cy="4237725"/>
+                      <a:ext cx="6116955" cy="4233361"/>
                     </a:xfrm>
                     <a:prstGeom prst="rect">
                       <a:avLst/>
@@ -28965,7 +28965,7 @@
             </wp:anchor>
           </w:drawing>
         </mc:Choice>
-        <mc:Fallback xmlns:arto="http://schemas.microsoft.com/office/word/2006/arto" xmlns:a="http://schemas.openxmlformats.org/drawingml/2006/main">
+        <mc:Fallback xmlns:a="http://schemas.openxmlformats.org/drawingml/2006/main" xmlns:arto="http://schemas.microsoft.com/office/word/2006/arto">
           <w:pict w14:anchorId="04A6CAA6">
             <v:line id="Connettore 1 6" style="position:absolute;z-index:251659264;visibility:visible;mso-wrap-style:square;mso-width-percent:0;mso-height-percent:0;mso-wrap-distance-left:9pt;mso-wrap-distance-top:0;mso-wrap-distance-right:9pt;mso-wrap-distance-bottom:0;mso-position-horizontal:absolute;mso-position-horizontal-relative:text;mso-position-vertical:absolute;mso-position-vertical-relative:text;mso-width-percent:0;mso-height-percent:0;mso-width-relative:margin;mso-height-relative:margin" o:spid="_x0000_s1026" strokecolor="#659ed5" strokeweight="1.5pt" from="-4.45pt,-2.35pt" to="483.7pt,-2.35pt" w14:anchorId="3D5DA729" o:gfxdata="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"/>
           </w:pict>
@@ -43899,6 +43899,16 @@
 </file>
 
 <file path=customXml/item2.xml><?xml version="1.0" encoding="utf-8"?>
+<p:properties xmlns:p="http://schemas.microsoft.com/office/2006/metadata/properties" xmlns:xsi="http://www.w3.org/2001/XMLSchema-instance" xmlns:pc="http://schemas.microsoft.com/office/infopath/2007/PartnerControls">
+  <documentManagement/>
+</p:properties>
+</file>
+
+<file path=customXml/item3.xml><?xml version="1.0" encoding="utf-8"?>
+<b:Sources xmlns:b="http://schemas.openxmlformats.org/officeDocument/2006/bibliography" xmlns="http://schemas.openxmlformats.org/officeDocument/2006/bibliography" SelectedStyle="/APA.XSL" StyleName="APA"/>
+</file>
+
+<file path=customXml/item4.xml><?xml version="1.0" encoding="utf-8"?>
 <ct:contentTypeSchema xmlns:ct="http://schemas.microsoft.com/office/2006/metadata/contentType" xmlns:ma="http://schemas.microsoft.com/office/2006/metadata/properties/metaAttributes" ct:_="" ma:_="" ma:contentTypeName="Document" ma:contentTypeID="0x010100B426CDB4A86E4547861BEE64AEC13341" ma:contentTypeVersion="3" ma:contentTypeDescription="Create a new document." ma:contentTypeScope="" ma:versionID="ce53d4da860457d4d58378830dcd2c29">
   <xsd:schema xmlns:xsd="http://www.w3.org/2001/XMLSchema" xmlns:xs="http://www.w3.org/2001/XMLSchema" xmlns:p="http://schemas.microsoft.com/office/2006/metadata/properties" xmlns:ns2="a0125924-97d7-4b19-9f67-0c94aaec3c8f" targetNamespace="http://schemas.microsoft.com/office/2006/metadata/properties" ma:root="true" ma:fieldsID="3db9282a1004406553fa2b1c2f6515e2" ns2:_="">
     <xsd:import namespace="a0125924-97d7-4b19-9f67-0c94aaec3c8f"/>
@@ -44036,16 +44046,6 @@
 </ct:contentTypeSchema>
 </file>
 
-<file path=customXml/item3.xml><?xml version="1.0" encoding="utf-8"?>
-<b:Sources xmlns:b="http://schemas.openxmlformats.org/officeDocument/2006/bibliography" xmlns="http://schemas.openxmlformats.org/officeDocument/2006/bibliography" SelectedStyle="/APA.XSL" StyleName="APA"/>
-</file>
-
-<file path=customXml/item4.xml><?xml version="1.0" encoding="utf-8"?>
-<p:properties xmlns:p="http://schemas.microsoft.com/office/2006/metadata/properties" xmlns:xsi="http://www.w3.org/2001/XMLSchema-instance" xmlns:pc="http://schemas.microsoft.com/office/infopath/2007/PartnerControls">
-  <documentManagement/>
-</p:properties>
-</file>
-
 <file path=customXml/itemProps1.xml><?xml version="1.0" encoding="utf-8"?>
 <ds:datastoreItem xmlns:ds="http://schemas.openxmlformats.org/officeDocument/2006/customXml" ds:itemID="{9B595C15-D9FF-41ED-AA22-4A06D1551B2F}">
   <ds:schemaRefs>
@@ -44055,6 +44055,23 @@
 </file>
 
 <file path=customXml/itemProps2.xml><?xml version="1.0" encoding="utf-8"?>
+<ds:datastoreItem xmlns:ds="http://schemas.openxmlformats.org/officeDocument/2006/customXml" ds:itemID="{E6738EE1-FA82-4BE5-ADD3-0CC2FB47B234}">
+  <ds:schemaRefs>
+    <ds:schemaRef ds:uri="http://schemas.microsoft.com/office/2006/metadata/properties"/>
+    <ds:schemaRef ds:uri="http://schemas.microsoft.com/office/infopath/2007/PartnerControls"/>
+  </ds:schemaRefs>
+</ds:datastoreItem>
+</file>
+
+<file path=customXml/itemProps3.xml><?xml version="1.0" encoding="utf-8"?>
+<ds:datastoreItem xmlns:ds="http://schemas.openxmlformats.org/officeDocument/2006/customXml" ds:itemID="{E5CAAADD-5EFA-6047-86AF-D47B791FFF73}">
+  <ds:schemaRefs>
+    <ds:schemaRef ds:uri="http://schemas.openxmlformats.org/officeDocument/2006/bibliography"/>
+  </ds:schemaRefs>
+</ds:datastoreItem>
+</file>
+
+<file path=customXml/itemProps4.xml><?xml version="1.0" encoding="utf-8"?>
 <ds:datastoreItem xmlns:ds="http://schemas.openxmlformats.org/officeDocument/2006/customXml" ds:itemID="{F4E2F41D-831F-46AE-A888-3FD7B7378A7B}">
   <ds:schemaRefs>
     <ds:schemaRef ds:uri="http://schemas.microsoft.com/office/2006/metadata/contentType"/>
@@ -44070,21 +44087,4 @@
     <ds:schemaRef ds:uri="http://schemas.microsoft.com/internal/obd"/>
   </ds:schemaRefs>
 </ds:datastoreItem>
-</file>
-
-<file path=customXml/itemProps3.xml><?xml version="1.0" encoding="utf-8"?>
-<ds:datastoreItem xmlns:ds="http://schemas.openxmlformats.org/officeDocument/2006/customXml" ds:itemID="{E5CAAADD-5EFA-6047-86AF-D47B791FFF73}">
-  <ds:schemaRefs>
-    <ds:schemaRef ds:uri="http://schemas.openxmlformats.org/officeDocument/2006/bibliography"/>
-  </ds:schemaRefs>
-</ds:datastoreItem>
-</file>
-
-<file path=customXml/itemProps4.xml><?xml version="1.0" encoding="utf-8"?>
-<ds:datastoreItem xmlns:ds="http://schemas.openxmlformats.org/officeDocument/2006/customXml" ds:itemID="{E6738EE1-FA82-4BE5-ADD3-0CC2FB47B234}">
-  <ds:schemaRefs>
-    <ds:schemaRef ds:uri="http://schemas.microsoft.com/office/2006/metadata/properties"/>
-    <ds:schemaRef ds:uri="http://schemas.microsoft.com/office/infopath/2007/PartnerControls"/>
-  </ds:schemaRefs>
-</ds:datastoreItem>
 </file>
--- a/Documentation/Documentation.docx
+++ b/Documentation/Documentation.docx
@@ -59,14 +59,14 @@
                     </a:ln>
                     <a:extLst>
                       <a:ext uri="{909E8E84-426E-40dd-AFC4-6F175D3DCCD1}">
-                        <a14:hiddenFill xmlns:arto="http://schemas.microsoft.com/office/word/2006/arto" xmlns="" xmlns:mo="http://schemas.microsoft.com/office/mac/office/2008/main" xmlns:mv="urn:schemas-microsoft-com:mac:vml" xmlns:o="urn:schemas-microsoft-com:office:office" xmlns:v="urn:schemas-microsoft-com:vml" xmlns:w10="urn:schemas-microsoft-com:office:word" xmlns:w="http://schemas.openxmlformats.org/wordprocessingml/2006/main" xmlns:a14="http://schemas.microsoft.com/office/drawing/2010/main" xmlns:ask="http://schemas.microsoft.com/office/drawing/2018/sketchyshapes">
+                        <a14:hiddenFill xmlns:ask="http://schemas.microsoft.com/office/drawing/2018/sketchyshapes" xmlns:a14="http://schemas.microsoft.com/office/drawing/2010/main" xmlns:w="http://schemas.openxmlformats.org/wordprocessingml/2006/main" xmlns:w10="urn:schemas-microsoft-com:office:word" xmlns:v="urn:schemas-microsoft-com:vml" xmlns:o="urn:schemas-microsoft-com:office:office" xmlns:mv="urn:schemas-microsoft-com:mac:vml" xmlns:mo="http://schemas.microsoft.com/office/mac/office/2008/main" xmlns="" xmlns:arto="http://schemas.microsoft.com/office/word/2006/arto">
                           <a:solidFill>
                             <a:srgbClr val="FFFFFF"/>
                           </a:solidFill>
                         </a14:hiddenFill>
                       </a:ext>
                       <a:ext uri="{91240B29-F687-4f45-9708-019B960494DF}">
-                        <a14:hiddenLine xmlns:arto="http://schemas.microsoft.com/office/word/2006/arto" xmlns="" xmlns:mo="http://schemas.microsoft.com/office/mac/office/2008/main" xmlns:mv="urn:schemas-microsoft-com:mac:vml" xmlns:o="urn:schemas-microsoft-com:office:office" xmlns:v="urn:schemas-microsoft-com:vml" xmlns:w10="urn:schemas-microsoft-com:office:word" xmlns:w="http://schemas.openxmlformats.org/wordprocessingml/2006/main" xmlns:a14="http://schemas.microsoft.com/office/drawing/2010/main" xmlns:ask="http://schemas.microsoft.com/office/drawing/2018/sketchyshapes" w="9525">
+                        <a14:hiddenLine xmlns:ask="http://schemas.microsoft.com/office/drawing/2018/sketchyshapes" xmlns:a14="http://schemas.microsoft.com/office/drawing/2010/main" xmlns:w="http://schemas.openxmlformats.org/wordprocessingml/2006/main" xmlns:w10="urn:schemas-microsoft-com:office:word" xmlns:v="urn:schemas-microsoft-com:vml" xmlns:o="urn:schemas-microsoft-com:office:office" xmlns:mv="urn:schemas-microsoft-com:mac:vml" xmlns:mo="http://schemas.microsoft.com/office/mac/office/2008/main" xmlns="" xmlns:arto="http://schemas.microsoft.com/office/word/2006/arto" w="9525">
                           <a:solidFill>
                             <a:srgbClr val="000000"/>
                           </a:solidFill>
@@ -512,7 +512,7 @@
               </wp:anchor>
             </w:drawing>
           </mc:Choice>
-          <mc:Fallback xmlns:a="http://schemas.openxmlformats.org/drawingml/2006/main" xmlns:pic="http://schemas.openxmlformats.org/drawingml/2006/picture" xmlns:a14="http://schemas.microsoft.com/office/drawing/2010/main" xmlns:arto="http://schemas.microsoft.com/office/word/2006/arto">
+          <mc:Fallback xmlns:arto="http://schemas.microsoft.com/office/word/2006/arto" xmlns:a14="http://schemas.microsoft.com/office/drawing/2010/main" xmlns:pic="http://schemas.openxmlformats.org/drawingml/2006/picture" xmlns:a="http://schemas.openxmlformats.org/drawingml/2006/main">
             <w:pict w14:anchorId="06894AFE">
               <v:line id="Connettore 1 5" style="position:absolute;z-index:251667456;visibility:visible;mso-wrap-style:square;mso-wrap-distance-left:9pt;mso-wrap-distance-top:0;mso-wrap-distance-right:9pt;mso-wrap-distance-bottom:0;mso-position-horizontal:absolute;mso-position-horizontal-relative:text;mso-position-vertical:absolute;mso-position-vertical-relative:text" o:spid="_x0000_s1026" strokecolor="#f68c36 [3049]" strokeweight="2pt" from="124.4pt,6.2pt" to="356.55pt,6.2pt" w14:anchorId="34B80AA0" o:gfxdata="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">
                 <w10:wrap type="topAndBottom"/>
@@ -11749,7 +11749,6 @@
                 <w:szCs w:val="18"/>
               </w:rPr>
             </w:pPr>
-            <w:proofErr w:type="spellStart"/>
             <w:r>
               <w:rPr>
                 <w:rFonts w:cs="Times New Roman"/>
@@ -11757,37 +11756,7 @@
                 <w:sz w:val="18"/>
                 <w:szCs w:val="18"/>
               </w:rPr>
-              <w:t>Incl</w:t>
-            </w:r>
-            <w:proofErr w:type="spellEnd"/>
-            <w:r>
-              <w:rPr>
-                <w:rFonts w:cs="Times New Roman"/>
-                <w:color w:val="FFFFFF" w:themeColor="background1"/>
-                <w:sz w:val="18"/>
-                <w:szCs w:val="18"/>
-              </w:rPr>
-              <w:t xml:space="preserve">. / </w:t>
-            </w:r>
-            <w:proofErr w:type="spellStart"/>
-            <w:r>
-              <w:rPr>
-                <w:rFonts w:cs="Times New Roman"/>
-                <w:color w:val="FFFFFF" w:themeColor="background1"/>
-                <w:sz w:val="18"/>
-                <w:szCs w:val="18"/>
-              </w:rPr>
-              <w:t>Ext</w:t>
-            </w:r>
-            <w:proofErr w:type="spellEnd"/>
-            <w:r>
-              <w:rPr>
-                <w:rFonts w:cs="Times New Roman"/>
-                <w:color w:val="FFFFFF" w:themeColor="background1"/>
-                <w:sz w:val="18"/>
-                <w:szCs w:val="18"/>
-              </w:rPr>
-              <w:t>.</w:t>
+              <w:t>Incl. / Ext.</w:t>
             </w:r>
           </w:p>
         </w:tc>
@@ -12141,23 +12110,13 @@
                 <w:szCs w:val="18"/>
               </w:rPr>
             </w:pPr>
-            <w:proofErr w:type="spellStart"/>
             <w:r>
               <w:rPr>
                 <w:rFonts w:cs="Times New Roman"/>
                 <w:sz w:val="18"/>
                 <w:szCs w:val="18"/>
               </w:rPr>
-              <w:t>Extend</w:t>
-            </w:r>
-            <w:proofErr w:type="spellEnd"/>
-            <w:r>
-              <w:rPr>
-                <w:rFonts w:cs="Times New Roman"/>
-                <w:sz w:val="18"/>
-                <w:szCs w:val="18"/>
-              </w:rPr>
-              <w:t xml:space="preserve">: </w:t>
+              <w:t xml:space="preserve">Extend: </w:t>
             </w:r>
           </w:p>
           <w:p>
@@ -14974,14 +14933,12 @@
                 <w:rFonts w:ascii="Times New Roman" w:hAnsi="Times New Roman" w:cs="Times New Roman"/>
               </w:rPr>
             </w:pPr>
-            <w:proofErr w:type="spellStart"/>
             <w:r>
               <w:rPr>
                 <w:rFonts w:ascii="Times New Roman" w:hAnsi="Times New Roman" w:cs="Times New Roman"/>
               </w:rPr>
               <w:t>PrenotaAuto</w:t>
             </w:r>
-            <w:proofErr w:type="spellEnd"/>
           </w:p>
         </w:tc>
       </w:tr>
@@ -15357,18 +15314,8 @@
                 <w:i/>
                 <w:iCs/>
               </w:rPr>
-              <w:t xml:space="preserve">&lt;&lt;include&gt;&gt; </w:t>
-            </w:r>
-            <w:proofErr w:type="spellStart"/>
-            <w:r>
-              <w:rPr>
-                <w:rFonts w:ascii="Times New Roman" w:hAnsi="Times New Roman" w:cs="Times New Roman"/>
-                <w:i/>
-                <w:iCs/>
-              </w:rPr>
-              <w:t>VisualizzaAutoDisponibili</w:t>
-            </w:r>
-            <w:proofErr w:type="spellEnd"/>
+              <w:t>&lt;&lt;include&gt;&gt; VisualizzaAutoDisponibili</w:t>
+            </w:r>
           </w:p>
           <w:p>
             <w:pPr>
@@ -15385,7 +15332,6 @@
                 <w:iCs/>
               </w:rPr>
             </w:pPr>
-            <w:proofErr w:type="spellStart"/>
             <w:r>
               <w:rPr>
                 <w:rFonts w:ascii="Times New Roman" w:hAnsi="Times New Roman" w:cs="Times New Roman"/>
@@ -15394,7 +15340,6 @@
               </w:rPr>
               <w:t>if</w:t>
             </w:r>
-            <w:proofErr w:type="spellEnd"/>
             <w:r>
               <w:rPr>
                 <w:rFonts w:ascii="Times New Roman" w:hAnsi="Times New Roman" w:cs="Times New Roman"/>
@@ -15510,7 +15455,6 @@
               </w:rPr>
               <w:t xml:space="preserve"> </w:t>
             </w:r>
-            <w:proofErr w:type="spellStart"/>
             <w:r>
               <w:rPr>
                 <w:rFonts w:ascii="Times New Roman" w:hAnsi="Times New Roman" w:cs="Times New Roman"/>
@@ -15519,7 +15463,6 @@
               </w:rPr>
               <w:t>VerificaPatente</w:t>
             </w:r>
-            <w:proofErr w:type="spellEnd"/>
           </w:p>
           <w:p>
             <w:pPr>
@@ -15534,7 +15477,6 @@
                 <w:rFonts w:ascii="Times New Roman" w:hAnsi="Times New Roman" w:cs="Times New Roman"/>
               </w:rPr>
             </w:pPr>
-            <w:proofErr w:type="spellStart"/>
             <w:r>
               <w:rPr>
                 <w:rFonts w:ascii="Times New Roman" w:hAnsi="Times New Roman" w:cs="Times New Roman"/>
@@ -15543,7 +15485,6 @@
               </w:rPr>
               <w:t>if</w:t>
             </w:r>
-            <w:proofErr w:type="spellEnd"/>
             <w:r>
               <w:rPr>
                 <w:rFonts w:ascii="Times New Roman" w:hAnsi="Times New Roman" w:cs="Times New Roman"/>
@@ -15596,18 +15537,8 @@
                 <w:i/>
                 <w:iCs/>
               </w:rPr>
-              <w:t xml:space="preserve">&lt;&lt;include&gt;&gt; </w:t>
-            </w:r>
-            <w:proofErr w:type="spellStart"/>
-            <w:r>
-              <w:rPr>
-                <w:rFonts w:ascii="Times New Roman" w:hAnsi="Times New Roman" w:cs="Times New Roman"/>
-                <w:i/>
-                <w:iCs/>
-              </w:rPr>
-              <w:t>VerificaCredito</w:t>
-            </w:r>
-            <w:proofErr w:type="spellEnd"/>
+              <w:t>&lt;&lt;include&gt;&gt; VerificaCredito</w:t>
+            </w:r>
           </w:p>
           <w:p>
             <w:pPr>
@@ -15622,7 +15553,6 @@
                 <w:rFonts w:ascii="Times New Roman" w:hAnsi="Times New Roman" w:cs="Times New Roman"/>
               </w:rPr>
             </w:pPr>
-            <w:proofErr w:type="spellStart"/>
             <w:r>
               <w:rPr>
                 <w:rFonts w:ascii="Times New Roman" w:hAnsi="Times New Roman" w:cs="Times New Roman"/>
@@ -15631,7 +15561,6 @@
               </w:rPr>
               <w:t>if</w:t>
             </w:r>
-            <w:proofErr w:type="spellEnd"/>
             <w:r>
               <w:rPr>
                 <w:rFonts w:ascii="Times New Roman" w:hAnsi="Times New Roman" w:cs="Times New Roman"/>
@@ -15746,18 +15675,8 @@
                 <w:i/>
                 <w:iCs/>
               </w:rPr>
-              <w:t xml:space="preserve">&gt;&gt; </w:t>
-            </w:r>
-            <w:proofErr w:type="spellStart"/>
-            <w:r>
-              <w:rPr>
-                <w:rFonts w:ascii="Times New Roman" w:hAnsi="Times New Roman" w:cs="Times New Roman"/>
-                <w:i/>
-                <w:iCs/>
-              </w:rPr>
-              <w:t>InvioConferma</w:t>
-            </w:r>
-            <w:proofErr w:type="spellEnd"/>
+              <w:t>&gt;&gt; InvioConferma</w:t>
+            </w:r>
           </w:p>
           <w:p>
             <w:pPr>
@@ -15932,70 +15851,14 @@
                 <w:iCs/>
               </w:rPr>
             </w:pPr>
-            <w:proofErr w:type="spellStart"/>
             <w:r>
               <w:rPr>
                 <w:rFonts w:ascii="Times New Roman" w:hAnsi="Times New Roman" w:cs="Times New Roman"/>
                 <w:i/>
                 <w:iCs/>
               </w:rPr>
-              <w:t>VerificaPatente</w:t>
-            </w:r>
-            <w:proofErr w:type="spellEnd"/>
-            <w:r>
-              <w:rPr>
-                <w:rFonts w:ascii="Times New Roman" w:hAnsi="Times New Roman" w:cs="Times New Roman"/>
-                <w:i/>
-                <w:iCs/>
-              </w:rPr>
-              <w:t xml:space="preserve">, </w:t>
-            </w:r>
-            <w:proofErr w:type="spellStart"/>
-            <w:r>
-              <w:rPr>
-                <w:rFonts w:ascii="Times New Roman" w:hAnsi="Times New Roman" w:cs="Times New Roman"/>
-                <w:i/>
-                <w:iCs/>
-              </w:rPr>
-              <w:t>VerificaCredito</w:t>
-            </w:r>
-            <w:proofErr w:type="spellEnd"/>
-            <w:r>
-              <w:rPr>
-                <w:rFonts w:ascii="Times New Roman" w:hAnsi="Times New Roman" w:cs="Times New Roman"/>
-                <w:i/>
-                <w:iCs/>
-              </w:rPr>
-              <w:t xml:space="preserve">, </w:t>
-            </w:r>
-            <w:proofErr w:type="spellStart"/>
-            <w:r>
-              <w:rPr>
-                <w:rFonts w:ascii="Times New Roman" w:hAnsi="Times New Roman" w:cs="Times New Roman"/>
-                <w:i/>
-                <w:iCs/>
-              </w:rPr>
-              <w:t>InvioConferma</w:t>
-            </w:r>
-            <w:proofErr w:type="spellEnd"/>
-            <w:r>
-              <w:rPr>
-                <w:rFonts w:ascii="Times New Roman" w:hAnsi="Times New Roman" w:cs="Times New Roman"/>
-                <w:i/>
-                <w:iCs/>
-              </w:rPr>
-              <w:t xml:space="preserve">, </w:t>
-            </w:r>
-            <w:proofErr w:type="spellStart"/>
-            <w:r>
-              <w:rPr>
-                <w:rFonts w:ascii="Times New Roman" w:hAnsi="Times New Roman" w:cs="Times New Roman"/>
-                <w:i/>
-                <w:iCs/>
-              </w:rPr>
-              <w:t>AggiornaStato</w:t>
-            </w:r>
-            <w:proofErr w:type="spellEnd"/>
+              <w:t>VerificaPatente, VerificaCredito, InvioConferma, AggiornaStato</w:t>
+            </w:r>
           </w:p>
         </w:tc>
       </w:tr>
@@ -16490,7 +16353,6 @@
                 <w:iCs/>
               </w:rPr>
             </w:pPr>
-            <w:proofErr w:type="spellStart"/>
             <w:r>
               <w:rPr>
                 <w:i/>
@@ -16498,7 +16360,6 @@
               </w:rPr>
               <w:t>PrenotaAuto</w:t>
             </w:r>
-            <w:proofErr w:type="spellEnd"/>
           </w:p>
         </w:tc>
         <w:tc>
@@ -16556,7 +16417,6 @@
                 <w:iCs/>
               </w:rPr>
             </w:pPr>
-            <w:proofErr w:type="spellStart"/>
             <w:r>
               <w:rPr>
                 <w:i/>
@@ -16564,7 +16424,6 @@
               </w:rPr>
               <w:t>AggiungiAuto</w:t>
             </w:r>
-            <w:proofErr w:type="spellEnd"/>
           </w:p>
         </w:tc>
         <w:tc>
@@ -16622,7 +16481,6 @@
                 <w:iCs/>
               </w:rPr>
             </w:pPr>
-            <w:proofErr w:type="spellStart"/>
             <w:r>
               <w:rPr>
                 <w:i/>
@@ -16630,7 +16488,6 @@
               </w:rPr>
               <w:t>RimuoviAuto</w:t>
             </w:r>
-            <w:proofErr w:type="spellEnd"/>
           </w:p>
         </w:tc>
         <w:tc>
@@ -16688,7 +16545,6 @@
                 <w:iCs/>
               </w:rPr>
             </w:pPr>
-            <w:proofErr w:type="spellStart"/>
             <w:r>
               <w:rPr>
                 <w:i/>
@@ -16696,7 +16552,6 @@
               </w:rPr>
               <w:t>ModificaAuto</w:t>
             </w:r>
-            <w:proofErr w:type="spellEnd"/>
           </w:p>
         </w:tc>
         <w:tc>
@@ -17093,7 +16948,6 @@
                 <w:iCs/>
               </w:rPr>
             </w:pPr>
-            <w:proofErr w:type="spellStart"/>
             <w:r>
               <w:rPr>
                 <w:i/>
@@ -17101,7 +16955,6 @@
               </w:rPr>
               <w:t>VerificaCredito</w:t>
             </w:r>
-            <w:proofErr w:type="spellEnd"/>
           </w:p>
         </w:tc>
         <w:tc>
@@ -17221,7 +17074,6 @@
                 <w:iCs/>
               </w:rPr>
             </w:pPr>
-            <w:proofErr w:type="spellStart"/>
             <w:r>
               <w:rPr>
                 <w:i/>
@@ -17229,7 +17081,6 @@
               </w:rPr>
               <w:t>AggiornaCredito</w:t>
             </w:r>
-            <w:proofErr w:type="spellEnd"/>
           </w:p>
         </w:tc>
         <w:tc>
@@ -17349,39 +17200,21 @@
         <w:t>&lt;&lt;</w:t>
       </w:r>
       <w:r>
-        <w:t xml:space="preserve">information </w:t>
-      </w:r>
-      <w:proofErr w:type="spellStart"/>
-      <w:r>
-        <w:t>exper</w:t>
-      </w:r>
-      <w:r>
-        <w:t>t</w:t>
-      </w:r>
-      <w:proofErr w:type="spellEnd"/>
-      <w:r>
-        <w:t>&gt;&gt;</w:t>
+        <w:t>information exper</w:t>
+      </w:r>
+      <w:r>
+        <w:t>t&gt;&gt;</w:t>
       </w:r>
       <w:r>
         <w:t xml:space="preserve"> di Clienti.</w:t>
       </w:r>
     </w:p>
     <w:p>
-      <w:proofErr w:type="spellStart"/>
-      <w:proofErr w:type="gramStart"/>
       <w:r>
         <w:rPr>
           <w:i/>
         </w:rPr>
-        <w:t>PrenotaAuto</w:t>
-      </w:r>
-      <w:proofErr w:type="spellEnd"/>
-      <w:proofErr w:type="gramEnd"/>
-      <w:r>
-        <w:rPr>
-          <w:i/>
-        </w:rPr>
-        <w:t xml:space="preserve"> </w:t>
+        <w:t xml:space="preserve">PrenotaAuto </w:t>
       </w:r>
       <w:r>
         <w:t xml:space="preserve">è responsabilità di </w:t>
@@ -17567,23 +17400,7 @@
         <w:jc w:val="both"/>
       </w:pPr>
       <w:r>
-        <w:t xml:space="preserve">La creazione del suddetto </w:t>
-      </w:r>
-      <w:proofErr w:type="spellStart"/>
-      <w:r>
-        <w:t>sequence</w:t>
-      </w:r>
-      <w:proofErr w:type="spellEnd"/>
-      <w:r>
-        <w:t xml:space="preserve"> </w:t>
-      </w:r>
-      <w:proofErr w:type="spellStart"/>
-      <w:r>
-        <w:t>diagram</w:t>
-      </w:r>
-      <w:proofErr w:type="spellEnd"/>
-      <w:r>
-        <w:t xml:space="preserve">, sviluppato a partire dalla descrizione dello scenario del caso d’uso </w:t>
+        <w:t xml:space="preserve">La creazione del suddetto sequence diagram, sviluppato a partire dalla descrizione dello scenario del caso d’uso </w:t>
       </w:r>
       <w:r>
         <w:rPr>
@@ -17606,39 +17423,12 @@
       <w:r>
         <w:t xml:space="preserve">, </w:t>
       </w:r>
-      <w:proofErr w:type="spellStart"/>
       <w:r>
         <w:rPr>
           <w:b/>
           <w:bCs/>
         </w:rPr>
-        <w:t>verificaCredenziali</w:t>
-      </w:r>
-      <w:proofErr w:type="spellEnd"/>
-      <w:r>
-        <w:rPr>
-          <w:b/>
-          <w:bCs/>
-        </w:rPr>
-        <w:t>(</w:t>
-      </w:r>
-      <w:proofErr w:type="spellStart"/>
-      <w:proofErr w:type="gramStart"/>
-      <w:r>
-        <w:rPr>
-          <w:b/>
-          <w:bCs/>
-        </w:rPr>
-        <w:t>nomeUtente</w:t>
-      </w:r>
-      <w:proofErr w:type="spellEnd"/>
-      <w:proofErr w:type="gramEnd"/>
-      <w:r>
-        <w:rPr>
-          <w:b/>
-          <w:bCs/>
-        </w:rPr>
-        <w:t>, password)</w:t>
+        <w:t>verificaCredenziali(nomeUtente, password)</w:t>
       </w:r>
       <w:r>
         <w:t>, privato, per consentire all’</w:t>
@@ -17718,12 +17508,10 @@
         </w:numPr>
       </w:pPr>
       <w:bookmarkStart w:id="150" w:name="_Toc204776480"/>
-      <w:proofErr w:type="spellStart"/>
       <w:r>
         <w:t>AggiungiAuto</w:t>
       </w:r>
       <w:bookmarkEnd w:id="150"/>
-      <w:proofErr w:type="spellEnd"/>
     </w:p>
     <w:p>
       <w:pPr>
@@ -17809,21 +17597,12 @@
       <w:r>
         <w:t xml:space="preserve">il metodo privato </w:t>
       </w:r>
-      <w:proofErr w:type="spellStart"/>
       <w:r>
         <w:rPr>
           <w:b/>
           <w:bCs/>
         </w:rPr>
-        <w:t>verificaPresenzaAuto</w:t>
-      </w:r>
-      <w:proofErr w:type="spellEnd"/>
-      <w:r>
-        <w:rPr>
-          <w:b/>
-          <w:bCs/>
-        </w:rPr>
-        <w:t>(targa)</w:t>
+        <w:t>verificaPresenzaAuto(targa)</w:t>
       </w:r>
       <w:r>
         <w:t>, col fine ultimo di individuare se l’auto che il gestore intende aggiungere è già presente all’interno del parco auto.</w:t>
@@ -17861,23 +17640,7 @@
         <w:jc w:val="both"/>
       </w:pPr>
       <w:r>
-        <w:t xml:space="preserve">Le aggiunte e le modifiche fatte nel corso della costruzione dei </w:t>
-      </w:r>
-      <w:proofErr w:type="spellStart"/>
-      <w:r>
-        <w:t>Sequence</w:t>
-      </w:r>
-      <w:proofErr w:type="spellEnd"/>
-      <w:r>
-        <w:t xml:space="preserve"> </w:t>
-      </w:r>
-      <w:proofErr w:type="spellStart"/>
-      <w:r>
-        <w:t>Diagrams</w:t>
-      </w:r>
-      <w:proofErr w:type="spellEnd"/>
-      <w:r>
-        <w:t xml:space="preserve"> hanno determinato lo sviluppo di un </w:t>
+        <w:t xml:space="preserve">Le aggiunte e le modifiche fatte nel corso della costruzione dei Sequence Diagrams hanno determinato lo sviluppo di un </w:t>
       </w:r>
       <w:r>
         <w:rPr>
@@ -17954,37 +17717,12 @@
         </w:rPr>
         <w:t xml:space="preserve">Progettare i casi di test funzionale con la tecnica del </w:t>
       </w:r>
-      <w:proofErr w:type="spellStart"/>
       <w:r>
         <w:rPr>
           <w:i/>
           <w:highlight w:val="yellow"/>
         </w:rPr>
-        <w:t>Category</w:t>
-      </w:r>
-      <w:proofErr w:type="spellEnd"/>
-      <w:r>
-        <w:rPr>
-          <w:i/>
-          <w:highlight w:val="yellow"/>
-        </w:rPr>
-        <w:t xml:space="preserve"> </w:t>
-      </w:r>
-      <w:proofErr w:type="spellStart"/>
-      <w:r>
-        <w:rPr>
-          <w:i/>
-          <w:highlight w:val="yellow"/>
-        </w:rPr>
-        <w:t>Partition</w:t>
-      </w:r>
-      <w:proofErr w:type="spellEnd"/>
-      <w:r>
-        <w:rPr>
-          <w:i/>
-          <w:highlight w:val="yellow"/>
-        </w:rPr>
-        <w:t xml:space="preserve"> Testing</w:t>
+        <w:t>Category Partition Testing</w:t>
       </w:r>
       <w:r>
         <w:rPr>
@@ -18017,7 +17755,6 @@
       <w:r>
         <w:t xml:space="preserve"> la tecnica del </w:t>
       </w:r>
-      <w:proofErr w:type="spellStart"/>
       <w:r>
         <w:rPr>
           <w:b/>
@@ -18026,40 +17763,7 @@
           <w:color w:val="E36C0A" w:themeColor="accent6" w:themeShade="BF"/>
           <w:u w:val="single"/>
         </w:rPr>
-        <w:t>Category</w:t>
-      </w:r>
-      <w:proofErr w:type="spellEnd"/>
-      <w:r>
-        <w:rPr>
-          <w:b/>
-          <w:bCs/>
-          <w:i/>
-          <w:color w:val="E36C0A" w:themeColor="accent6" w:themeShade="BF"/>
-          <w:u w:val="single"/>
-        </w:rPr>
-        <w:t xml:space="preserve"> </w:t>
-      </w:r>
-      <w:proofErr w:type="spellStart"/>
-      <w:r>
-        <w:rPr>
-          <w:b/>
-          <w:bCs/>
-          <w:i/>
-          <w:color w:val="E36C0A" w:themeColor="accent6" w:themeShade="BF"/>
-          <w:u w:val="single"/>
-        </w:rPr>
-        <w:t>Partition</w:t>
-      </w:r>
-      <w:proofErr w:type="spellEnd"/>
-      <w:r>
-        <w:rPr>
-          <w:b/>
-          <w:bCs/>
-          <w:i/>
-          <w:color w:val="E36C0A" w:themeColor="accent6" w:themeShade="BF"/>
-          <w:u w:val="single"/>
-        </w:rPr>
-        <w:t xml:space="preserve"> Testing</w:t>
+        <w:t>Category Partition Testing</w:t>
       </w:r>
       <w:r>
         <w:t>.</w:t>
@@ -19048,11 +18752,9 @@
       <w:r>
         <w:t xml:space="preserve"> per </w:t>
       </w:r>
-      <w:proofErr w:type="spellStart"/>
       <w:r>
         <w:t>TipoPatente</w:t>
       </w:r>
-      <w:proofErr w:type="spellEnd"/>
       <w:r>
         <w:t xml:space="preserve">, </w:t>
       </w:r>
@@ -19491,7 +19193,6 @@
                 <w:szCs w:val="18"/>
               </w:rPr>
             </w:pPr>
-            <w:proofErr w:type="spellStart"/>
             <w:r>
               <w:rPr>
                 <w:bCs/>
@@ -19499,17 +19200,7 @@
                 <w:sz w:val="18"/>
                 <w:szCs w:val="18"/>
               </w:rPr>
-              <w:t>TipoPatente</w:t>
-            </w:r>
-            <w:proofErr w:type="spellEnd"/>
-            <w:r>
-              <w:rPr>
-                <w:bCs/>
-                <w:color w:val="000000" w:themeColor="text1"/>
-                <w:sz w:val="18"/>
-                <w:szCs w:val="18"/>
-              </w:rPr>
-              <w:t xml:space="preserve"> valido</w:t>
+              <w:t>TipoPatente valido</w:t>
             </w:r>
           </w:p>
           <w:p>
@@ -19572,27 +19263,7 @@
                 <w:sz w:val="18"/>
                 <w:szCs w:val="18"/>
               </w:rPr>
-              <w:t xml:space="preserve">{Nome: “Mario”, Cognome: “Rossi”, Patente: “NAH68I903B”, </w:t>
-            </w:r>
-            <w:proofErr w:type="spellStart"/>
-            <w:r>
-              <w:rPr>
-                <w:bCs/>
-                <w:color w:val="000000" w:themeColor="text1"/>
-                <w:sz w:val="18"/>
-                <w:szCs w:val="18"/>
-              </w:rPr>
-              <w:t>TipoPatente</w:t>
-            </w:r>
-            <w:proofErr w:type="spellEnd"/>
-            <w:r>
-              <w:rPr>
-                <w:bCs/>
-                <w:color w:val="000000" w:themeColor="text1"/>
-                <w:sz w:val="18"/>
-                <w:szCs w:val="18"/>
-              </w:rPr>
-              <w:t>: “B1”, Credito “230</w:t>
+              <w:t>{Nome: “Mario”, Cognome: “Rossi”, Patente: “NAH68I903B”, TipoPatente: “B1”, Credito “230</w:t>
             </w:r>
             <w:r>
               <w:rPr>
@@ -19671,19 +19342,8 @@
                 <w:sz w:val="18"/>
                 <w:szCs w:val="18"/>
               </w:rPr>
-              <w:t xml:space="preserve">Si ricevono le credenziali di accesso per </w:t>
-            </w:r>
-            <w:proofErr w:type="gramStart"/>
-            <w:r>
-              <w:rPr>
-                <w:bCs/>
-                <w:color w:val="000000" w:themeColor="text1"/>
-                <w:sz w:val="18"/>
-                <w:szCs w:val="18"/>
-              </w:rPr>
-              <w:t>email</w:t>
-            </w:r>
-            <w:proofErr w:type="gramEnd"/>
+              <w:t>Si ricevono le credenziali di accesso per email</w:t>
+            </w:r>
           </w:p>
         </w:tc>
       </w:tr>
@@ -19794,27 +19454,7 @@
                 <w:sz w:val="18"/>
                 <w:szCs w:val="18"/>
               </w:rPr>
-              <w:t xml:space="preserve">Cognome, Patente, </w:t>
-            </w:r>
-            <w:proofErr w:type="spellStart"/>
-            <w:r>
-              <w:rPr>
-                <w:bCs/>
-                <w:color w:val="000000" w:themeColor="text1"/>
-                <w:sz w:val="18"/>
-                <w:szCs w:val="18"/>
-              </w:rPr>
-              <w:t>TipoPatente</w:t>
-            </w:r>
-            <w:proofErr w:type="spellEnd"/>
-            <w:r>
-              <w:rPr>
-                <w:bCs/>
-                <w:color w:val="000000" w:themeColor="text1"/>
-                <w:sz w:val="18"/>
-                <w:szCs w:val="18"/>
-              </w:rPr>
-              <w:t>, Credito validi</w:t>
+              <w:t>Cognome, Patente, TipoPatente, Credito validi</w:t>
             </w:r>
           </w:p>
         </w:tc>
@@ -19859,27 +19499,7 @@
                 <w:sz w:val="18"/>
                 <w:szCs w:val="18"/>
               </w:rPr>
-              <w:t xml:space="preserve">{Nome: “Marioooooooooooooooooooooooooooooooooooooooooooooooooooooooooooooooooooooooooooooo”, Cognome: “Rossi”, Patente: “NAH68I903B”, </w:t>
-            </w:r>
-            <w:proofErr w:type="spellStart"/>
-            <w:r>
-              <w:rPr>
-                <w:bCs/>
-                <w:color w:val="000000" w:themeColor="text1"/>
-                <w:sz w:val="18"/>
-                <w:szCs w:val="18"/>
-              </w:rPr>
-              <w:t>TipoPatente</w:t>
-            </w:r>
-            <w:proofErr w:type="spellEnd"/>
-            <w:r>
-              <w:rPr>
-                <w:bCs/>
-                <w:color w:val="000000" w:themeColor="text1"/>
-                <w:sz w:val="18"/>
-                <w:szCs w:val="18"/>
-              </w:rPr>
-              <w:t>: “B1”, Credito “230</w:t>
+              <w:t>{Nome: “Marioooooooooooooooooooooooooooooooooooooooooooooooooooooooooooooooooooooooooooooo”, Cognome: “Rossi”, Patente: “NAH68I903B”, TipoPatente: “B1”, Credito “230</w:t>
             </w:r>
             <w:r>
               <w:rPr>
@@ -20058,27 +19678,7 @@
                 <w:sz w:val="18"/>
                 <w:szCs w:val="18"/>
               </w:rPr>
-              <w:t xml:space="preserve">Cognome, Patente, </w:t>
-            </w:r>
-            <w:proofErr w:type="spellStart"/>
-            <w:r>
-              <w:rPr>
-                <w:bCs/>
-                <w:color w:val="000000" w:themeColor="text1"/>
-                <w:sz w:val="18"/>
-                <w:szCs w:val="18"/>
-              </w:rPr>
-              <w:t>TipoPatente</w:t>
-            </w:r>
-            <w:proofErr w:type="spellEnd"/>
-            <w:r>
-              <w:rPr>
-                <w:bCs/>
-                <w:color w:val="000000" w:themeColor="text1"/>
-                <w:sz w:val="18"/>
-                <w:szCs w:val="18"/>
-              </w:rPr>
-              <w:t>, Credito validi</w:t>
+              <w:t>Cognome, Patente, TipoPatente, Credito validi</w:t>
             </w:r>
           </w:p>
         </w:tc>
@@ -20121,47 +19721,7 @@
                 <w:sz w:val="18"/>
                 <w:szCs w:val="18"/>
               </w:rPr>
-              <w:t>{Nome: “Ma-</w:t>
-            </w:r>
-            <w:proofErr w:type="spellStart"/>
-            <w:r>
-              <w:rPr>
-                <w:bCs/>
-                <w:color w:val="000000" w:themeColor="text1"/>
-                <w:sz w:val="18"/>
-                <w:szCs w:val="18"/>
-              </w:rPr>
-              <w:t>r.o</w:t>
-            </w:r>
-            <w:proofErr w:type="spellEnd"/>
-            <w:r>
-              <w:rPr>
-                <w:bCs/>
-                <w:color w:val="000000" w:themeColor="text1"/>
-                <w:sz w:val="18"/>
-                <w:szCs w:val="18"/>
-              </w:rPr>
-              <w:t xml:space="preserve">”, Cognome: “Rossi”, Patente: “NAH68I903B”, </w:t>
-            </w:r>
-            <w:proofErr w:type="spellStart"/>
-            <w:r>
-              <w:rPr>
-                <w:bCs/>
-                <w:color w:val="000000" w:themeColor="text1"/>
-                <w:sz w:val="18"/>
-                <w:szCs w:val="18"/>
-              </w:rPr>
-              <w:t>TipoPatente</w:t>
-            </w:r>
-            <w:proofErr w:type="spellEnd"/>
-            <w:r>
-              <w:rPr>
-                <w:bCs/>
-                <w:color w:val="000000" w:themeColor="text1"/>
-                <w:sz w:val="18"/>
-                <w:szCs w:val="18"/>
-              </w:rPr>
-              <w:t>: “B1”, Credito “230</w:t>
+              <w:t>{Nome: “Ma-r.o”, Cognome: “Rossi”, Patente: “NAH68I903B”, TipoPatente: “B1”, Credito “230</w:t>
             </w:r>
             <w:r>
               <w:rPr>
@@ -20361,27 +19921,7 @@
                 <w:sz w:val="18"/>
                 <w:szCs w:val="18"/>
               </w:rPr>
-              <w:t xml:space="preserve">Patente, </w:t>
-            </w:r>
-            <w:proofErr w:type="spellStart"/>
-            <w:r>
-              <w:rPr>
-                <w:bCs/>
-                <w:color w:val="000000" w:themeColor="text1"/>
-                <w:sz w:val="18"/>
-                <w:szCs w:val="18"/>
-              </w:rPr>
-              <w:t>TipoPatente</w:t>
-            </w:r>
-            <w:proofErr w:type="spellEnd"/>
-            <w:r>
-              <w:rPr>
-                <w:bCs/>
-                <w:color w:val="000000" w:themeColor="text1"/>
-                <w:sz w:val="18"/>
-                <w:szCs w:val="18"/>
-              </w:rPr>
-              <w:t>, Credito validi</w:t>
+              <w:t>Patente, TipoPatente, Credito validi</w:t>
             </w:r>
           </w:p>
         </w:tc>
@@ -20426,27 +19966,7 @@
                 <w:sz w:val="18"/>
                 <w:szCs w:val="18"/>
               </w:rPr>
-              <w:t xml:space="preserve">{Nome: “Mario”, Cognome: “Rossiiiiiiiiiiiiiiiiiiiiiiiiiiiiiiiiiiiiiiiiiiiiiiiiiiiiiiiiiiiiiiiiiiiiiiiiiiiiiiiiiiiiiiiiiiiiiiiiiiiiiiiiiiiiiiiiiiiiiiiiiiiiiiii”, Patente: “NAH68I903B”, </w:t>
-            </w:r>
-            <w:proofErr w:type="spellStart"/>
-            <w:r>
-              <w:rPr>
-                <w:bCs/>
-                <w:color w:val="000000" w:themeColor="text1"/>
-                <w:sz w:val="18"/>
-                <w:szCs w:val="18"/>
-              </w:rPr>
-              <w:t>TipoPatente</w:t>
-            </w:r>
-            <w:proofErr w:type="spellEnd"/>
-            <w:r>
-              <w:rPr>
-                <w:bCs/>
-                <w:color w:val="000000" w:themeColor="text1"/>
-                <w:sz w:val="18"/>
-                <w:szCs w:val="18"/>
-              </w:rPr>
-              <w:t>: “B1”, Credito “230</w:t>
+              <w:t>{Nome: “Mario”, Cognome: “Rossiiiiiiiiiiiiiiiiiiiiiiiiiiiiiiiiiiiiiiiiiiiiiiiiiiiiiiiiiiiiiiiiiiiiiiiiiiiiiiiiiiiiiiiiiiiiiiiiiiiiiiiiiiiiiiiiiiiiiiiiiiiiiiii”, Patente: “NAH68I903B”, TipoPatente: “B1”, Credito “230</w:t>
             </w:r>
             <w:r>
               <w:rPr>
@@ -20609,27 +20129,7 @@
                 <w:sz w:val="18"/>
                 <w:szCs w:val="18"/>
               </w:rPr>
-              <w:t xml:space="preserve">Cognome stringa con simboli [ERROR], Patente, </w:t>
-            </w:r>
-            <w:proofErr w:type="spellStart"/>
-            <w:r>
-              <w:rPr>
-                <w:bCs/>
-                <w:color w:val="000000" w:themeColor="text1"/>
-                <w:sz w:val="18"/>
-                <w:szCs w:val="18"/>
-              </w:rPr>
-              <w:t>TipoPatente</w:t>
-            </w:r>
-            <w:proofErr w:type="spellEnd"/>
-            <w:r>
-              <w:rPr>
-                <w:bCs/>
-                <w:color w:val="000000" w:themeColor="text1"/>
-                <w:sz w:val="18"/>
-                <w:szCs w:val="18"/>
-              </w:rPr>
-              <w:t>, Credito validi</w:t>
+              <w:t>Cognome stringa con simboli [ERROR], Patente, TipoPatente, Credito validi</w:t>
             </w:r>
           </w:p>
         </w:tc>
@@ -20672,47 +20172,7 @@
                 <w:sz w:val="18"/>
                 <w:szCs w:val="18"/>
               </w:rPr>
-              <w:t>{Nome: “Mario”, Cognome: “</w:t>
-            </w:r>
-            <w:proofErr w:type="spellStart"/>
-            <w:r>
-              <w:rPr>
-                <w:bCs/>
-                <w:color w:val="000000" w:themeColor="text1"/>
-                <w:sz w:val="18"/>
-                <w:szCs w:val="18"/>
-              </w:rPr>
-              <w:t>R!si</w:t>
-            </w:r>
-            <w:proofErr w:type="spellEnd"/>
-            <w:r>
-              <w:rPr>
-                <w:bCs/>
-                <w:color w:val="000000" w:themeColor="text1"/>
-                <w:sz w:val="18"/>
-                <w:szCs w:val="18"/>
-              </w:rPr>
-              <w:t xml:space="preserve">-”, Patente: “NAH68I903B”, </w:t>
-            </w:r>
-            <w:proofErr w:type="spellStart"/>
-            <w:r>
-              <w:rPr>
-                <w:bCs/>
-                <w:color w:val="000000" w:themeColor="text1"/>
-                <w:sz w:val="18"/>
-                <w:szCs w:val="18"/>
-              </w:rPr>
-              <w:t>TipoPatente</w:t>
-            </w:r>
-            <w:proofErr w:type="spellEnd"/>
-            <w:r>
-              <w:rPr>
-                <w:bCs/>
-                <w:color w:val="000000" w:themeColor="text1"/>
-                <w:sz w:val="18"/>
-                <w:szCs w:val="18"/>
-              </w:rPr>
-              <w:t>: “B1”, Credito “230</w:t>
+              <w:t>{Nome: “Mario”, Cognome: “R!si-”, Patente: “NAH68I903B”, TipoPatente: “B1”, Credito “230</w:t>
             </w:r>
             <w:r>
               <w:rPr>
@@ -20856,27 +20316,7 @@
                 <w:sz w:val="18"/>
                 <w:szCs w:val="18"/>
               </w:rPr>
-              <w:t xml:space="preserve">Nome, Cognome validi, Patente stringa &gt; 10 caratteri [ERROR], </w:t>
-            </w:r>
-            <w:proofErr w:type="spellStart"/>
-            <w:r>
-              <w:rPr>
-                <w:bCs/>
-                <w:color w:val="000000" w:themeColor="text1"/>
-                <w:sz w:val="18"/>
-                <w:szCs w:val="18"/>
-              </w:rPr>
-              <w:t>TipoPatente</w:t>
-            </w:r>
-            <w:proofErr w:type="spellEnd"/>
-            <w:r>
-              <w:rPr>
-                <w:bCs/>
-                <w:color w:val="000000" w:themeColor="text1"/>
-                <w:sz w:val="18"/>
-                <w:szCs w:val="18"/>
-              </w:rPr>
-              <w:t>, Credito validi</w:t>
+              <w:t>Nome, Cognome validi, Patente stringa &gt; 10 caratteri [ERROR], TipoPatente, Credito validi</w:t>
             </w:r>
           </w:p>
         </w:tc>
@@ -20921,27 +20361,7 @@
                 <w:sz w:val="18"/>
                 <w:szCs w:val="18"/>
               </w:rPr>
-              <w:t xml:space="preserve">{Nome: “Mario”, Cognome: “Rossi”, Patente: “NA80830D023930DL23”, </w:t>
-            </w:r>
-            <w:proofErr w:type="spellStart"/>
-            <w:r>
-              <w:rPr>
-                <w:bCs/>
-                <w:color w:val="000000" w:themeColor="text1"/>
-                <w:sz w:val="18"/>
-                <w:szCs w:val="18"/>
-              </w:rPr>
-              <w:t>TipoPatente</w:t>
-            </w:r>
-            <w:proofErr w:type="spellEnd"/>
-            <w:r>
-              <w:rPr>
-                <w:bCs/>
-                <w:color w:val="000000" w:themeColor="text1"/>
-                <w:sz w:val="18"/>
-                <w:szCs w:val="18"/>
-              </w:rPr>
-              <w:t>: “B1”, Credito “230</w:t>
+              <w:t>{Nome: “Mario”, Cognome: “Rossi”, Patente: “NA80830D023930DL23”, TipoPatente: “B1”, Credito “230</w:t>
             </w:r>
             <w:r>
               <w:rPr>
@@ -21120,27 +20540,7 @@
                 <w:sz w:val="18"/>
                 <w:szCs w:val="18"/>
               </w:rPr>
-              <w:t xml:space="preserve">10 caratteri [ERROR], </w:t>
-            </w:r>
-            <w:proofErr w:type="spellStart"/>
-            <w:r>
-              <w:rPr>
-                <w:bCs/>
-                <w:color w:val="000000" w:themeColor="text1"/>
-                <w:sz w:val="18"/>
-                <w:szCs w:val="18"/>
-              </w:rPr>
-              <w:t>TipoPatente</w:t>
-            </w:r>
-            <w:proofErr w:type="spellEnd"/>
-            <w:r>
-              <w:rPr>
-                <w:bCs/>
-                <w:color w:val="000000" w:themeColor="text1"/>
-                <w:sz w:val="18"/>
-                <w:szCs w:val="18"/>
-              </w:rPr>
-              <w:t>, Credito validi</w:t>
+              <w:t>10 caratteri [ERROR], TipoPatente, Credito validi</w:t>
             </w:r>
           </w:p>
         </w:tc>
@@ -21201,27 +20601,7 @@
                 <w:sz w:val="18"/>
                 <w:szCs w:val="18"/>
               </w:rPr>
-              <w:t xml:space="preserve">”, </w:t>
-            </w:r>
-            <w:proofErr w:type="spellStart"/>
-            <w:r>
-              <w:rPr>
-                <w:bCs/>
-                <w:color w:val="000000" w:themeColor="text1"/>
-                <w:sz w:val="18"/>
-                <w:szCs w:val="18"/>
-              </w:rPr>
-              <w:t>TipoPatente</w:t>
-            </w:r>
-            <w:proofErr w:type="spellEnd"/>
-            <w:r>
-              <w:rPr>
-                <w:bCs/>
-                <w:color w:val="000000" w:themeColor="text1"/>
-                <w:sz w:val="18"/>
-                <w:szCs w:val="18"/>
-              </w:rPr>
-              <w:t>: “B1”, Credito “230</w:t>
+              <w:t>”, TipoPatente: “B1”, Credito “230</w:t>
             </w:r>
             <w:r>
               <w:rPr>
@@ -21401,27 +20781,7 @@
                 <w:sz w:val="18"/>
                 <w:szCs w:val="18"/>
               </w:rPr>
-              <w:t xml:space="preserve">Nome, Cognome validi, Patente stringa con caratteri speciali [ERROR], </w:t>
-            </w:r>
-            <w:proofErr w:type="spellStart"/>
-            <w:r>
-              <w:rPr>
-                <w:bCs/>
-                <w:color w:val="000000" w:themeColor="text1"/>
-                <w:sz w:val="18"/>
-                <w:szCs w:val="18"/>
-              </w:rPr>
-              <w:t>TipoPatente</w:t>
-            </w:r>
-            <w:proofErr w:type="spellEnd"/>
-            <w:r>
-              <w:rPr>
-                <w:bCs/>
-                <w:color w:val="000000" w:themeColor="text1"/>
-                <w:sz w:val="18"/>
-                <w:szCs w:val="18"/>
-              </w:rPr>
-              <w:t>, Credito validi</w:t>
+              <w:t>Nome, Cognome validi, Patente stringa con caratteri speciali [ERROR], TipoPatente, Credito validi</w:t>
             </w:r>
           </w:p>
         </w:tc>
@@ -21466,27 +20826,7 @@
                 <w:sz w:val="18"/>
                 <w:szCs w:val="18"/>
               </w:rPr>
-              <w:t xml:space="preserve">{Nome: “Mario”, Cognome: “Rossi”, Patente: “NA.68@9!3-”, </w:t>
-            </w:r>
-            <w:proofErr w:type="spellStart"/>
-            <w:r>
-              <w:rPr>
-                <w:bCs/>
-                <w:color w:val="000000" w:themeColor="text1"/>
-                <w:sz w:val="18"/>
-                <w:szCs w:val="18"/>
-              </w:rPr>
-              <w:t>TipoPatente</w:t>
-            </w:r>
-            <w:proofErr w:type="spellEnd"/>
-            <w:r>
-              <w:rPr>
-                <w:bCs/>
-                <w:color w:val="000000" w:themeColor="text1"/>
-                <w:sz w:val="18"/>
-                <w:szCs w:val="18"/>
-              </w:rPr>
-              <w:t>: “B1”, Credito “230</w:t>
+              <w:t>{Nome: “Mario”, Cognome: “Rossi”, Patente: “NA.68@9!3-”, TipoPatente: “B1”, Credito “230</w:t>
             </w:r>
             <w:r>
               <w:rPr>
@@ -22029,93 +21369,43 @@
         <w:rPr>
           <w:highlight w:val="yellow"/>
         </w:rPr>
-        <w:t xml:space="preserve">. Il class </w:t>
-      </w:r>
-      <w:proofErr w:type="spellStart"/>
+        <w:t>. Il class diagram dovrà i</w:t>
+      </w:r>
       <w:r>
         <w:rPr>
           <w:highlight w:val="yellow"/>
         </w:rPr>
-        <w:t>diagram</w:t>
-      </w:r>
-      <w:proofErr w:type="spellEnd"/>
+        <w:t xml:space="preserve">ncludere </w:t>
+      </w:r>
       <w:r>
         <w:rPr>
           <w:highlight w:val="yellow"/>
         </w:rPr>
-        <w:t xml:space="preserve"> dovrà i</w:t>
+        <w:t xml:space="preserve">le </w:t>
       </w:r>
       <w:r>
         <w:rPr>
           <w:highlight w:val="yellow"/>
         </w:rPr>
-        <w:t xml:space="preserve">ncludere </w:t>
+        <w:t xml:space="preserve">classi </w:t>
       </w:r>
       <w:r>
         <w:rPr>
           <w:highlight w:val="yellow"/>
         </w:rPr>
-        <w:t xml:space="preserve">le </w:t>
+        <w:t xml:space="preserve">Entity (corrispondenti a quelle di </w:t>
       </w:r>
       <w:r>
         <w:rPr>
           <w:highlight w:val="yellow"/>
         </w:rPr>
-        <w:t xml:space="preserve">classi </w:t>
-      </w:r>
-      <w:proofErr w:type="spellStart"/>
+        <w:t>dominio</w:t>
+      </w:r>
       <w:r>
         <w:rPr>
           <w:highlight w:val="yellow"/>
         </w:rPr>
-        <w:t>Entity</w:t>
-      </w:r>
-      <w:proofErr w:type="spellEnd"/>
-      <w:r>
-        <w:rPr>
-          <w:highlight w:val="yellow"/>
-        </w:rPr>
-        <w:t xml:space="preserve"> (corrispondenti a quelle di </w:t>
-      </w:r>
-      <w:r>
-        <w:rPr>
-          <w:highlight w:val="yellow"/>
-        </w:rPr>
-        <w:t>dominio</w:t>
-      </w:r>
-      <w:r>
-        <w:rPr>
-          <w:highlight w:val="yellow"/>
-        </w:rPr>
-        <w:t xml:space="preserve">), nonché le Classi </w:t>
-      </w:r>
-      <w:proofErr w:type="spellStart"/>
-      <w:r>
-        <w:rPr>
-          <w:highlight w:val="yellow"/>
-        </w:rPr>
-        <w:t>Boundary</w:t>
-      </w:r>
-      <w:proofErr w:type="spellEnd"/>
-      <w:r>
-        <w:rPr>
-          <w:highlight w:val="yellow"/>
-        </w:rPr>
-        <w:t xml:space="preserve">, Controller, e Dati (ossia le classi DAO o </w:t>
-      </w:r>
-      <w:proofErr w:type="spellStart"/>
-      <w:r>
-        <w:rPr>
-          <w:highlight w:val="yellow"/>
-        </w:rPr>
-        <w:t>Wrapper</w:t>
-      </w:r>
-      <w:proofErr w:type="spellEnd"/>
-      <w:r>
-        <w:rPr>
-          <w:highlight w:val="yellow"/>
-        </w:rPr>
-        <w:t xml:space="preserve"> per l’accesso al Database) </w:t>
+        <w:t xml:space="preserve">), nonché le Classi Boundary, Controller, e Dati (ossia le classi DAO o Wrapper per l’accesso al Database) </w:t>
       </w:r>
     </w:p>
     <w:p>
@@ -22128,21 +21418,7 @@
         <w:rPr>
           <w:highlight w:val="yellow"/>
         </w:rPr>
-        <w:t xml:space="preserve">Il diagramma dovrà essere organizzato utilizzando i package per raggruppare le classi dello stesso </w:t>
-      </w:r>
-      <w:proofErr w:type="spellStart"/>
-      <w:r>
-        <w:rPr>
-          <w:highlight w:val="yellow"/>
-        </w:rPr>
-        <w:t>layer</w:t>
-      </w:r>
-      <w:proofErr w:type="spellEnd"/>
-      <w:r>
-        <w:rPr>
-          <w:highlight w:val="yellow"/>
-        </w:rPr>
-        <w:t>.</w:t>
+        <w:t>Il diagramma dovrà essere organizzato utilizzando i package per raggruppare le classi dello stesso layer.</w:t>
       </w:r>
     </w:p>
     <w:p>
@@ -22308,14 +21584,9 @@
       </w:pPr>
       <w:bookmarkStart w:id="167" w:name="_Toc204776488"/>
       <w:r>
-        <w:t xml:space="preserve">Package </w:t>
-      </w:r>
-      <w:proofErr w:type="spellStart"/>
-      <w:r>
-        <w:t>Boundary</w:t>
+        <w:t>Package Boundary</w:t>
       </w:r>
       <w:bookmarkEnd w:id="167"/>
-      <w:proofErr w:type="spellEnd"/>
     </w:p>
     <w:p>
       <w:pPr>
@@ -22326,21 +21597,7 @@
         <w:rPr>
           <w:highlight w:val="yellow"/>
         </w:rPr>
-        <w:t xml:space="preserve">Il package </w:t>
-      </w:r>
-      <w:proofErr w:type="spellStart"/>
-      <w:r>
-        <w:rPr>
-          <w:highlight w:val="yellow"/>
-        </w:rPr>
-        <w:t>Boundary</w:t>
-      </w:r>
-      <w:proofErr w:type="spellEnd"/>
-      <w:r>
-        <w:rPr>
-          <w:highlight w:val="yellow"/>
-        </w:rPr>
-        <w:t xml:space="preserve"> contiene tutti gli oggetti responsabili dell’interfaccia utente e della logica di presentazione; a questo livello tutte le classi corrispondono a delle interfacce </w:t>
+        <w:t xml:space="preserve">Il package Boundary contiene tutti gli oggetti responsabili dell’interfaccia utente e della logica di presentazione; a questo livello tutte le classi corrispondono a delle interfacce </w:t>
       </w:r>
       <w:r>
         <w:rPr>
@@ -22377,17 +21634,8 @@
           <w:color w:val="FF0000"/>
           <w:highlight w:val="yellow"/>
         </w:rPr>
-        <w:t xml:space="preserve">Riportare il Package </w:t>
-      </w:r>
-      <w:proofErr w:type="spellStart"/>
-      <w:r>
-        <w:rPr>
-          <w:color w:val="FF0000"/>
-          <w:highlight w:val="yellow"/>
-        </w:rPr>
-        <w:t>Boundary</w:t>
-      </w:r>
-      <w:proofErr w:type="spellEnd"/>
+        <w:t>Riportare il Package Boundary</w:t>
+      </w:r>
     </w:p>
     <w:p/>
     <w:p/>
@@ -22437,35 +21685,7 @@
         <w:rPr>
           <w:highlight w:val="yellow"/>
         </w:rPr>
-        <w:t xml:space="preserve">la gestione all’unico componente del sistema software responsabile della gestione della Business </w:t>
-      </w:r>
-      <w:proofErr w:type="spellStart"/>
-      <w:r>
-        <w:rPr>
-          <w:highlight w:val="yellow"/>
-        </w:rPr>
-        <w:t>Logic</w:t>
-      </w:r>
-      <w:proofErr w:type="spellEnd"/>
-      <w:r>
-        <w:rPr>
-          <w:highlight w:val="yellow"/>
-        </w:rPr>
-        <w:t xml:space="preserve">, il package </w:t>
-      </w:r>
-      <w:proofErr w:type="spellStart"/>
-      <w:r>
-        <w:rPr>
-          <w:highlight w:val="yellow"/>
-        </w:rPr>
-        <w:t>Entity</w:t>
-      </w:r>
-      <w:proofErr w:type="spellEnd"/>
-      <w:r>
-        <w:rPr>
-          <w:highlight w:val="yellow"/>
-        </w:rPr>
-        <w:t>.</w:t>
+        <w:t>la gestione all’unico componente del sistema software responsabile della gestione della Business Logic, il package Entity.</w:t>
       </w:r>
     </w:p>
     <w:p>
@@ -22507,14 +21727,9 @@
       </w:pPr>
       <w:bookmarkStart w:id="170" w:name="_Toc204776491"/>
       <w:r>
-        <w:t xml:space="preserve">Package </w:t>
-      </w:r>
-      <w:proofErr w:type="spellStart"/>
-      <w:r>
-        <w:t>Entity</w:t>
+        <w:t>Package Entity</w:t>
       </w:r>
       <w:bookmarkEnd w:id="170"/>
-      <w:proofErr w:type="spellEnd"/>
     </w:p>
     <w:p>
       <w:pPr>
@@ -22522,15 +21737,7 @@
         <w:jc w:val="both"/>
       </w:pPr>
       <w:r>
-        <w:t xml:space="preserve">Il Package </w:t>
-      </w:r>
-      <w:proofErr w:type="spellStart"/>
-      <w:r>
-        <w:t>Entity</w:t>
-      </w:r>
-      <w:proofErr w:type="spellEnd"/>
-      <w:r>
-        <w:t xml:space="preserve"> contiene tutti gli oggetti che rappresentano la semantica delle entità del dominio applicativo e corrispondono alle strutture dati presenti all’interno del database di persistenza.</w:t>
+        <w:t>Il Package Entity contiene tutti gli oggetti che rappresentano la semantica delle entità del dominio applicativo e corrispondono alle strutture dati presenti all’interno del database di persistenza.</w:t>
       </w:r>
     </w:p>
     <w:p>
@@ -22544,17 +21751,8 @@
           <w:color w:val="FF0000"/>
           <w:highlight w:val="yellow"/>
         </w:rPr>
-        <w:t xml:space="preserve">Riportare il Package </w:t>
-      </w:r>
-      <w:proofErr w:type="spellStart"/>
-      <w:r>
-        <w:rPr>
-          <w:color w:val="FF0000"/>
-          <w:highlight w:val="yellow"/>
-        </w:rPr>
-        <w:t>Entity</w:t>
-      </w:r>
-      <w:proofErr w:type="spellEnd"/>
+        <w:t>Riportare il Package Entity</w:t>
+      </w:r>
     </w:p>
     <w:p>
       <w:pPr>
@@ -22649,35 +21847,7 @@
         <w:rPr>
           <w:highlight w:val="yellow"/>
         </w:rPr>
-        <w:t xml:space="preserve">Business </w:t>
-      </w:r>
-      <w:proofErr w:type="spellStart"/>
-      <w:r>
-        <w:rPr>
-          <w:highlight w:val="yellow"/>
-        </w:rPr>
-        <w:t>Logic</w:t>
-      </w:r>
-      <w:proofErr w:type="spellEnd"/>
-      <w:r>
-        <w:rPr>
-          <w:highlight w:val="yellow"/>
-        </w:rPr>
-        <w:t xml:space="preserve"> (</w:t>
-      </w:r>
-      <w:proofErr w:type="spellStart"/>
-      <w:r>
-        <w:rPr>
-          <w:highlight w:val="yellow"/>
-        </w:rPr>
-        <w:t>Entity</w:t>
-      </w:r>
-      <w:proofErr w:type="spellEnd"/>
-      <w:r>
-        <w:rPr>
-          <w:highlight w:val="yellow"/>
-        </w:rPr>
-        <w:t>)</w:t>
+        <w:t>Business Logic (Entity)</w:t>
       </w:r>
       <w:r>
         <w:rPr>
@@ -22712,7 +21882,6 @@
         </w:rPr>
         <w:t>In particolare, tra le strategie di risoluzione del problema dell’</w:t>
       </w:r>
-      <w:proofErr w:type="spellStart"/>
       <w:r>
         <w:rPr>
           <w:b/>
@@ -22735,36 +21904,21 @@
           <w:bCs/>
           <w:highlight w:val="yellow"/>
         </w:rPr>
-        <w:t>nce</w:t>
-      </w:r>
-      <w:proofErr w:type="spellEnd"/>
+        <w:t>nce mismatch</w:t>
+      </w:r>
+      <w:r>
+        <w:rPr>
+          <w:highlight w:val="yellow"/>
+        </w:rPr>
+        <w:t xml:space="preserve">, che nasce dalla mancata corrispondenza tra il modello Object Oriented e quello relazionale, si è deciso di adottare quella delle classi </w:t>
+      </w:r>
       <w:r>
         <w:rPr>
           <w:b/>
           <w:bCs/>
           <w:highlight w:val="yellow"/>
         </w:rPr>
-        <w:t xml:space="preserve"> mismatch</w:t>
-      </w:r>
-      <w:r>
-        <w:rPr>
-          <w:highlight w:val="yellow"/>
-        </w:rPr>
-        <w:t xml:space="preserve">, che nasce dalla mancata corrispondenza tra il modello Object </w:t>
-      </w:r>
-      <w:proofErr w:type="spellStart"/>
-      <w:r>
-        <w:rPr>
-          <w:highlight w:val="yellow"/>
-        </w:rPr>
-        <w:t>Oriented</w:t>
-      </w:r>
-      <w:proofErr w:type="spellEnd"/>
-      <w:r>
-        <w:rPr>
-          <w:highlight w:val="yellow"/>
-        </w:rPr>
-        <w:t xml:space="preserve"> e quello relazionale, si è deciso di adottare quella delle classi </w:t>
+        <w:t>DAO</w:t>
       </w:r>
       <w:r>
         <w:rPr>
@@ -22772,14 +21926,6 @@
           <w:bCs/>
           <w:highlight w:val="yellow"/>
         </w:rPr>
-        <w:t>DAO</w:t>
-      </w:r>
-      <w:r>
-        <w:rPr>
-          <w:b/>
-          <w:bCs/>
-          <w:highlight w:val="yellow"/>
-        </w:rPr>
         <w:t xml:space="preserve"> </w:t>
       </w:r>
       <w:r>
@@ -22893,7 +22039,6 @@
         </w:rPr>
         <w:t xml:space="preserve">di un’ulteriore classe, </w:t>
       </w:r>
-      <w:proofErr w:type="spellStart"/>
       <w:r>
         <w:rPr>
           <w:b/>
@@ -22904,7 +22049,6 @@
         </w:rPr>
         <w:t>DBManager</w:t>
       </w:r>
-      <w:proofErr w:type="spellEnd"/>
       <w:r>
         <w:rPr>
           <w:highlight w:val="yellow"/>
@@ -23151,15 +22295,7 @@
         <w:jc w:val="both"/>
       </w:pPr>
       <w:r>
-        <w:t xml:space="preserve">I </w:t>
-      </w:r>
-      <w:proofErr w:type="spellStart"/>
-      <w:r>
-        <w:t>sequence</w:t>
-      </w:r>
-      <w:proofErr w:type="spellEnd"/>
-      <w:r>
-        <w:t xml:space="preserve"> progettati sono stati</w:t>
+        <w:t>I sequence progettati sono stati</w:t>
       </w:r>
       <w:r>
         <w:t xml:space="preserve"> fondamental</w:t>
@@ -23387,21 +22523,7 @@
         <w:rPr>
           <w:highlight w:val="yellow"/>
         </w:rPr>
-        <w:t>Elencare gli artefatti necessari per l’installazione ed esecuzione del programma, senza ovviamente l’ambiente di sviluppo come Eclipse (DB h2, eventuali librerie e versioni di Java che l’utilizzatore deve avere installati, file .class, .</w:t>
-      </w:r>
-      <w:proofErr w:type="spellStart"/>
-      <w:r>
-        <w:rPr>
-          <w:highlight w:val="yellow"/>
-        </w:rPr>
-        <w:t>jar</w:t>
-      </w:r>
-      <w:proofErr w:type="spellEnd"/>
-      <w:r>
-        <w:rPr>
-          <w:highlight w:val="yellow"/>
-        </w:rPr>
-        <w:t>, …)</w:t>
+        <w:t>Elencare gli artefatti necessari per l’installazione ed esecuzione del programma, senza ovviamente l’ambiente di sviluppo come Eclipse (DB h2, eventuali librerie e versioni di Java che l’utilizzatore deve avere installati, file .class, .jar, …)</w:t>
       </w:r>
     </w:p>
     <w:p>
@@ -23437,21 +22559,7 @@
         <w:rPr>
           <w:highlight w:val="yellow"/>
         </w:rPr>
-        <w:t xml:space="preserve">Eventualmente inserire la documentazione del codice prodotta con </w:t>
-      </w:r>
-      <w:proofErr w:type="spellStart"/>
-      <w:r>
-        <w:rPr>
-          <w:highlight w:val="yellow"/>
-        </w:rPr>
-        <w:t>Javadoc</w:t>
-      </w:r>
-      <w:proofErr w:type="spellEnd"/>
-      <w:r>
-        <w:rPr>
-          <w:highlight w:val="yellow"/>
-        </w:rPr>
-        <w:t xml:space="preserve"> (relativamente alle funzionalità implementate)</w:t>
+        <w:t>Eventualmente inserire la documentazione del codice prodotta con Javadoc (relativamente alle funzionalità implementate)</w:t>
       </w:r>
     </w:p>
     <w:p>
@@ -23494,14 +22602,9 @@
       </w:pPr>
       <w:bookmarkStart w:id="182" w:name="_Toc204776497"/>
       <w:r>
-        <w:t xml:space="preserve">Package </w:t>
-      </w:r>
-      <w:proofErr w:type="spellStart"/>
-      <w:r>
-        <w:t>Entity</w:t>
+        <w:t>Package Entity</w:t>
       </w:r>
       <w:bookmarkEnd w:id="182"/>
-      <w:proofErr w:type="spellEnd"/>
     </w:p>
     <w:p>
       <w:pPr>
@@ -23538,14 +22641,9 @@
       </w:pPr>
       <w:bookmarkStart w:id="184" w:name="_Toc204776499"/>
       <w:r>
-        <w:t xml:space="preserve">Package </w:t>
-      </w:r>
-      <w:proofErr w:type="spellStart"/>
-      <w:r>
-        <w:t>Boundary</w:t>
+        <w:t>Package Boundary</w:t>
       </w:r>
       <w:bookmarkEnd w:id="184"/>
-      <w:proofErr w:type="spellEnd"/>
     </w:p>
     <w:p>
       <w:pPr>
@@ -23597,25 +22695,12 @@
         <w:jc w:val="both"/>
       </w:pPr>
       <w:r>
-        <w:t xml:space="preserve">Da questo punto di vista, il problema principale è proprio quello che, qualora una determinata chiamata a funzione restituisse alla GUI un elenco di </w:t>
-      </w:r>
-      <w:proofErr w:type="spellStart"/>
-      <w:r>
-        <w:t>entity</w:t>
-      </w:r>
-      <w:proofErr w:type="spellEnd"/>
-      <w:r>
-        <w:t xml:space="preserve">, questa, per </w:t>
+        <w:t xml:space="preserve">Da questo punto di vista, il problema principale è proprio quello che, qualora una determinata chiamata a funzione restituisse alla GUI un elenco di entity, questa, per </w:t>
       </w:r>
       <w:r>
         <w:lastRenderedPageBreak/>
-        <w:t xml:space="preserve">poterlo visualizzare correttamente a video, dovrebbe conoscere di fatto la struttura interna di tale classe </w:t>
-      </w:r>
-      <w:proofErr w:type="spellStart"/>
-      <w:r>
-        <w:t>Entity</w:t>
-      </w:r>
-      <w:proofErr w:type="spellEnd"/>
+        <w:t>poterlo visualizzare correttamente a video, dovrebbe conoscere di fatto la struttura interna di tale classe Entity</w:t>
+      </w:r>
       <w:r>
         <w:t xml:space="preserve">, </w:t>
       </w:r>
@@ -23676,23 +22761,10 @@
         <w:t>quella del</w:t>
       </w:r>
       <w:r>
-        <w:t>l’</w:t>
-      </w:r>
-      <w:proofErr w:type="spellStart"/>
-      <w:r>
-        <w:t>entity</w:t>
-      </w:r>
-      <w:proofErr w:type="spellEnd"/>
-      <w:r>
-        <w:t xml:space="preserve"> di cui vanno a supporto, in particolare gli attributi coincidono con quelli dell’</w:t>
-      </w:r>
-      <w:proofErr w:type="spellStart"/>
-      <w:r>
-        <w:t>entity</w:t>
-      </w:r>
-      <w:proofErr w:type="spellEnd"/>
-      <w:r>
-        <w:t xml:space="preserve"> che si </w:t>
+        <w:t>l’entity</w:t>
+      </w:r>
+      <w:r>
+        <w:t xml:space="preserve"> di cui vanno a supporto, in particolare gli attributi coincidono con quelli dell’entity che si </w:t>
       </w:r>
       <w:r>
         <w:t>intend</w:t>
@@ -23824,21 +22896,7 @@
         <w:rPr>
           <w:highlight w:val="yellow"/>
         </w:rPr>
-        <w:t xml:space="preserve">Costruire il Control Flow </w:t>
-      </w:r>
-      <w:proofErr w:type="spellStart"/>
-      <w:r>
-        <w:rPr>
-          <w:highlight w:val="yellow"/>
-        </w:rPr>
-        <w:t>Graph</w:t>
-      </w:r>
-      <w:proofErr w:type="spellEnd"/>
-      <w:r>
-        <w:rPr>
-          <w:highlight w:val="yellow"/>
-        </w:rPr>
-        <w:t xml:space="preserve"> per uno o due dei metodi delle classi implementate (si scelgano metodi non proprio banali), e:</w:t>
+        <w:t>Costruire il Control Flow Graph per uno o due dei metodi delle classi implementate (si scelgano metodi non proprio banali), e:</w:t>
       </w:r>
     </w:p>
     <w:p>
@@ -23851,21 +22909,7 @@
         <w:rPr>
           <w:highlight w:val="yellow"/>
         </w:rPr>
-        <w:t xml:space="preserve">- si mostri il calcolo del numero </w:t>
-      </w:r>
-      <w:proofErr w:type="spellStart"/>
-      <w:r>
-        <w:rPr>
-          <w:highlight w:val="yellow"/>
-        </w:rPr>
-        <w:t>ciclomatico</w:t>
-      </w:r>
-      <w:proofErr w:type="spellEnd"/>
-      <w:r>
-        <w:rPr>
-          <w:highlight w:val="yellow"/>
-        </w:rPr>
-        <w:t xml:space="preserve">; </w:t>
+        <w:t xml:space="preserve">- si mostri il calcolo del numero ciclomatico; </w:t>
       </w:r>
     </w:p>
     <w:p>
@@ -23945,18 +22989,13 @@
       <w:bookmarkEnd w:id="194"/>
       <w:bookmarkEnd w:id="195"/>
       <w:r>
-        <w:t xml:space="preserve">Complessità </w:t>
-      </w:r>
-      <w:proofErr w:type="spellStart"/>
-      <w:r>
-        <w:t>ciclomatica</w:t>
+        <w:t>Complessità ciclomatica</w:t>
       </w:r>
       <w:bookmarkEnd w:id="197"/>
       <w:bookmarkEnd w:id="198"/>
       <w:bookmarkEnd w:id="199"/>
       <w:bookmarkEnd w:id="200"/>
       <w:bookmarkEnd w:id="201"/>
-      <w:proofErr w:type="spellEnd"/>
     </w:p>
     <w:p>
       <w:pPr>
@@ -23967,15 +23006,7 @@
         <w:t xml:space="preserve">Si intende costruire </w:t>
       </w:r>
       <w:r>
-        <w:t xml:space="preserve">il Control Flow </w:t>
-      </w:r>
-      <w:proofErr w:type="spellStart"/>
-      <w:r>
-        <w:t>Graph</w:t>
-      </w:r>
-      <w:proofErr w:type="spellEnd"/>
-      <w:r>
-        <w:t xml:space="preserve"> per due dei metodi delle classi implementate </w:t>
+        <w:t xml:space="preserve">il Control Flow Graph per due dei metodi delle classi implementate </w:t>
       </w:r>
       <w:r>
         <w:t>e</w:t>
@@ -23984,13 +23015,8 @@
         <w:t xml:space="preserve"> mostrare il </w:t>
       </w:r>
       <w:r>
-        <w:t xml:space="preserve">calcolo del numero </w:t>
-      </w:r>
-      <w:proofErr w:type="spellStart"/>
-      <w:r>
-        <w:t>ciclomatico</w:t>
-      </w:r>
-      <w:proofErr w:type="spellEnd"/>
+        <w:t>calcolo del numero ciclomatico</w:t>
+      </w:r>
       <w:r>
         <w:t xml:space="preserve"> e i </w:t>
       </w:r>
@@ -24010,20 +23036,10 @@
         </w:numPr>
       </w:pPr>
       <w:bookmarkStart w:id="202" w:name="_Toc204776505"/>
-      <w:proofErr w:type="spellStart"/>
-      <w:r>
-        <w:t>inserisciAutoModifiche</w:t>
-      </w:r>
-      <w:proofErr w:type="spellEnd"/>
-      <w:r>
-        <w:t xml:space="preserve"> – </w:t>
-      </w:r>
-      <w:proofErr w:type="spellStart"/>
-      <w:r>
-        <w:t>GestioneParcoAuto</w:t>
+      <w:r>
+        <w:t>inserisciAutoModifiche – GestioneParcoAuto</w:t>
       </w:r>
       <w:bookmarkEnd w:id="202"/>
-      <w:proofErr w:type="spellEnd"/>
     </w:p>
     <w:p>
       <w:pPr>
@@ -24055,169 +23071,7 @@
           <w:sz w:val="20"/>
           <w:szCs w:val="20"/>
         </w:rPr>
-        <w:t xml:space="preserve">public </w:t>
-      </w:r>
-      <w:proofErr w:type="spellStart"/>
-      <w:r>
-        <w:rPr>
-          <w:rFonts w:ascii="Times New Roman" w:hAnsi="Times New Roman" w:cs="Times New Roman"/>
-          <w:sz w:val="20"/>
-          <w:szCs w:val="20"/>
-        </w:rPr>
-        <w:t>String</w:t>
-      </w:r>
-      <w:proofErr w:type="spellEnd"/>
-      <w:r>
-        <w:rPr>
-          <w:rFonts w:ascii="Times New Roman" w:hAnsi="Times New Roman" w:cs="Times New Roman"/>
-          <w:sz w:val="20"/>
-          <w:szCs w:val="20"/>
-        </w:rPr>
-        <w:t xml:space="preserve"> </w:t>
-      </w:r>
-      <w:proofErr w:type="spellStart"/>
-      <w:r>
-        <w:rPr>
-          <w:rFonts w:ascii="Times New Roman" w:hAnsi="Times New Roman" w:cs="Times New Roman"/>
-          <w:sz w:val="20"/>
-          <w:szCs w:val="20"/>
-        </w:rPr>
-        <w:t>inserisciAutoModifiche</w:t>
-      </w:r>
-      <w:proofErr w:type="spellEnd"/>
-      <w:r>
-        <w:rPr>
-          <w:rFonts w:ascii="Times New Roman" w:hAnsi="Times New Roman" w:cs="Times New Roman"/>
-          <w:sz w:val="20"/>
-          <w:szCs w:val="20"/>
-        </w:rPr>
-        <w:t>(</w:t>
-      </w:r>
-      <w:proofErr w:type="spellStart"/>
-      <w:r>
-        <w:rPr>
-          <w:rFonts w:ascii="Times New Roman" w:hAnsi="Times New Roman" w:cs="Times New Roman"/>
-          <w:sz w:val="20"/>
-          <w:szCs w:val="20"/>
-        </w:rPr>
-        <w:t>String</w:t>
-      </w:r>
-      <w:proofErr w:type="spellEnd"/>
-      <w:r>
-        <w:rPr>
-          <w:rFonts w:ascii="Times New Roman" w:hAnsi="Times New Roman" w:cs="Times New Roman"/>
-          <w:sz w:val="20"/>
-          <w:szCs w:val="20"/>
-        </w:rPr>
-        <w:t xml:space="preserve"> targa, </w:t>
-      </w:r>
-      <w:proofErr w:type="spellStart"/>
-      <w:r>
-        <w:rPr>
-          <w:rFonts w:ascii="Times New Roman" w:hAnsi="Times New Roman" w:cs="Times New Roman"/>
-          <w:sz w:val="20"/>
-          <w:szCs w:val="20"/>
-        </w:rPr>
-        <w:t>String</w:t>
-      </w:r>
-      <w:proofErr w:type="spellEnd"/>
-      <w:r>
-        <w:rPr>
-          <w:rFonts w:ascii="Times New Roman" w:hAnsi="Times New Roman" w:cs="Times New Roman"/>
-          <w:sz w:val="20"/>
-          <w:szCs w:val="20"/>
-        </w:rPr>
-        <w:t xml:space="preserve"> modello, </w:t>
-      </w:r>
-      <w:proofErr w:type="spellStart"/>
-      <w:r>
-        <w:rPr>
-          <w:rFonts w:ascii="Times New Roman" w:hAnsi="Times New Roman" w:cs="Times New Roman"/>
-          <w:sz w:val="20"/>
-          <w:szCs w:val="20"/>
-        </w:rPr>
-        <w:t>String</w:t>
-      </w:r>
-      <w:proofErr w:type="spellEnd"/>
-      <w:r>
-        <w:rPr>
-          <w:rFonts w:ascii="Times New Roman" w:hAnsi="Times New Roman" w:cs="Times New Roman"/>
-          <w:sz w:val="20"/>
-          <w:szCs w:val="20"/>
-        </w:rPr>
-        <w:t xml:space="preserve"> cilindrata, </w:t>
-      </w:r>
-      <w:proofErr w:type="spellStart"/>
-      <w:r>
-        <w:rPr>
-          <w:rFonts w:ascii="Times New Roman" w:hAnsi="Times New Roman" w:cs="Times New Roman"/>
-          <w:sz w:val="20"/>
-          <w:szCs w:val="20"/>
-        </w:rPr>
-        <w:t>String</w:t>
-      </w:r>
-      <w:proofErr w:type="spellEnd"/>
-      <w:r>
-        <w:rPr>
-          <w:rFonts w:ascii="Times New Roman" w:hAnsi="Times New Roman" w:cs="Times New Roman"/>
-          <w:sz w:val="20"/>
-          <w:szCs w:val="20"/>
-        </w:rPr>
-        <w:t xml:space="preserve"> </w:t>
-      </w:r>
-      <w:proofErr w:type="spellStart"/>
-      <w:r>
-        <w:rPr>
-          <w:rFonts w:ascii="Times New Roman" w:hAnsi="Times New Roman" w:cs="Times New Roman"/>
-          <w:sz w:val="20"/>
-          <w:szCs w:val="20"/>
-        </w:rPr>
-        <w:t>costoGiornaliero</w:t>
-      </w:r>
-      <w:proofErr w:type="spellEnd"/>
-      <w:r>
-        <w:rPr>
-          <w:rFonts w:ascii="Times New Roman" w:hAnsi="Times New Roman" w:cs="Times New Roman"/>
-          <w:sz w:val="20"/>
-          <w:szCs w:val="20"/>
-        </w:rPr>
-        <w:t xml:space="preserve">, </w:t>
-      </w:r>
-      <w:proofErr w:type="spellStart"/>
-      <w:r>
-        <w:rPr>
-          <w:rFonts w:ascii="Times New Roman" w:hAnsi="Times New Roman" w:cs="Times New Roman"/>
-          <w:sz w:val="20"/>
-          <w:szCs w:val="20"/>
-        </w:rPr>
-        <w:t>String</w:t>
-      </w:r>
-      <w:proofErr w:type="spellEnd"/>
-      <w:r>
-        <w:rPr>
-          <w:rFonts w:ascii="Times New Roman" w:hAnsi="Times New Roman" w:cs="Times New Roman"/>
-          <w:sz w:val="20"/>
-          <w:szCs w:val="20"/>
-        </w:rPr>
-        <w:t xml:space="preserve"> </w:t>
-      </w:r>
-      <w:proofErr w:type="spellStart"/>
-      <w:r>
-        <w:rPr>
-          <w:rFonts w:ascii="Times New Roman" w:hAnsi="Times New Roman" w:cs="Times New Roman"/>
-          <w:sz w:val="20"/>
-          <w:szCs w:val="20"/>
-        </w:rPr>
-        <w:t>patenteRichiesta</w:t>
-      </w:r>
-      <w:proofErr w:type="spellEnd"/>
-      <w:r>
-        <w:rPr>
-          <w:rFonts w:ascii="Times New Roman" w:hAnsi="Times New Roman" w:cs="Times New Roman"/>
-          <w:sz w:val="20"/>
-          <w:szCs w:val="20"/>
-        </w:rPr>
-        <w:t>) {</w:t>
+        <w:t>public String inserisciAutoModifiche(String targa, String modello, String cilindrata, String costoGiornaliero, String patenteRichiesta) {</w:t>
       </w:r>
       <w:r>
         <w:rPr>
@@ -24311,42 +23165,7 @@
           <w:szCs w:val="20"/>
         </w:rPr>
         <w:tab/>
-      </w:r>
-      <w:proofErr w:type="spellStart"/>
-      <w:r>
-        <w:rPr>
-          <w:rFonts w:ascii="Times New Roman" w:hAnsi="Times New Roman" w:cs="Times New Roman"/>
-          <w:sz w:val="20"/>
-          <w:szCs w:val="20"/>
-        </w:rPr>
-        <w:t>EntityElencoAuto</w:t>
-      </w:r>
-      <w:proofErr w:type="spellEnd"/>
-      <w:r>
-        <w:rPr>
-          <w:rFonts w:ascii="Times New Roman" w:hAnsi="Times New Roman" w:cs="Times New Roman"/>
-          <w:sz w:val="20"/>
-          <w:szCs w:val="20"/>
-        </w:rPr>
-        <w:t xml:space="preserve"> elenco = new </w:t>
-      </w:r>
-      <w:proofErr w:type="spellStart"/>
-      <w:r>
-        <w:rPr>
-          <w:rFonts w:ascii="Times New Roman" w:hAnsi="Times New Roman" w:cs="Times New Roman"/>
-          <w:sz w:val="20"/>
-          <w:szCs w:val="20"/>
-        </w:rPr>
-        <w:t>EntityElencoAuto</w:t>
-      </w:r>
-      <w:proofErr w:type="spellEnd"/>
-      <w:r>
-        <w:rPr>
-          <w:rFonts w:ascii="Times New Roman" w:hAnsi="Times New Roman" w:cs="Times New Roman"/>
-          <w:sz w:val="20"/>
-          <w:szCs w:val="20"/>
-        </w:rPr>
-        <w:t>()</w:t>
+        <w:t>EntityElencoAuto elenco = new EntityElencoAuto()</w:t>
       </w:r>
       <w:r>
         <w:rPr>
@@ -24399,78 +23218,7 @@
           <w:szCs w:val="20"/>
         </w:rPr>
         <w:tab/>
-      </w:r>
-      <w:proofErr w:type="spellStart"/>
-      <w:r>
-        <w:rPr>
-          <w:rFonts w:ascii="Times New Roman" w:hAnsi="Times New Roman" w:cs="Times New Roman"/>
-          <w:sz w:val="20"/>
-          <w:szCs w:val="20"/>
-        </w:rPr>
-        <w:t>ArrayList</w:t>
-      </w:r>
-      <w:proofErr w:type="spellEnd"/>
-      <w:r>
-        <w:rPr>
-          <w:rFonts w:ascii="Times New Roman" w:hAnsi="Times New Roman" w:cs="Times New Roman"/>
-          <w:sz w:val="20"/>
-          <w:szCs w:val="20"/>
-        </w:rPr>
-        <w:t>&lt;</w:t>
-      </w:r>
-      <w:proofErr w:type="spellStart"/>
-      <w:r>
-        <w:rPr>
-          <w:rFonts w:ascii="Times New Roman" w:hAnsi="Times New Roman" w:cs="Times New Roman"/>
-          <w:sz w:val="20"/>
-          <w:szCs w:val="20"/>
-        </w:rPr>
-        <w:t>AutoDTO</w:t>
-      </w:r>
-      <w:proofErr w:type="spellEnd"/>
-      <w:r>
-        <w:rPr>
-          <w:rFonts w:ascii="Times New Roman" w:hAnsi="Times New Roman" w:cs="Times New Roman"/>
-          <w:sz w:val="20"/>
-          <w:szCs w:val="20"/>
-        </w:rPr>
-        <w:t xml:space="preserve">&gt; </w:t>
-      </w:r>
-      <w:proofErr w:type="spellStart"/>
-      <w:r>
-        <w:rPr>
-          <w:rFonts w:ascii="Times New Roman" w:hAnsi="Times New Roman" w:cs="Times New Roman"/>
-          <w:sz w:val="20"/>
-          <w:szCs w:val="20"/>
-        </w:rPr>
-        <w:t>elencoAuto</w:t>
-      </w:r>
-      <w:proofErr w:type="spellEnd"/>
-      <w:r>
-        <w:rPr>
-          <w:rFonts w:ascii="Times New Roman" w:hAnsi="Times New Roman" w:cs="Times New Roman"/>
-          <w:sz w:val="20"/>
-          <w:szCs w:val="20"/>
-        </w:rPr>
-        <w:t xml:space="preserve"> = </w:t>
-      </w:r>
-      <w:proofErr w:type="spellStart"/>
-      <w:r>
-        <w:rPr>
-          <w:rFonts w:ascii="Times New Roman" w:hAnsi="Times New Roman" w:cs="Times New Roman"/>
-          <w:sz w:val="20"/>
-          <w:szCs w:val="20"/>
-        </w:rPr>
-        <w:t>elenco.getListaAuto</w:t>
-      </w:r>
-      <w:proofErr w:type="spellEnd"/>
-      <w:r>
-        <w:rPr>
-          <w:rFonts w:ascii="Times New Roman" w:hAnsi="Times New Roman" w:cs="Times New Roman"/>
-          <w:sz w:val="20"/>
-          <w:szCs w:val="20"/>
-        </w:rPr>
-        <w:t>();</w:t>
+        <w:t>ArrayList&lt;AutoDTO&gt; elencoAuto = elenco.getListaAuto();</w:t>
       </w:r>
       <w:r>
         <w:rPr>
@@ -24529,68 +23277,23 @@
           <w:szCs w:val="20"/>
         </w:rPr>
         <w:tab/>
-      </w:r>
-      <w:proofErr w:type="spellStart"/>
+        <w:t xml:space="preserve">boolean controlloTarga = </w:t>
+      </w:r>
       <w:r>
         <w:rPr>
           <w:rFonts w:ascii="Times New Roman" w:hAnsi="Times New Roman" w:cs="Times New Roman"/>
           <w:sz w:val="20"/>
           <w:szCs w:val="20"/>
         </w:rPr>
-        <w:t>boolean</w:t>
-      </w:r>
-      <w:proofErr w:type="spellEnd"/>
+        <w:t>false</w:t>
+      </w:r>
       <w:r>
         <w:rPr>
           <w:rFonts w:ascii="Times New Roman" w:hAnsi="Times New Roman" w:cs="Times New Roman"/>
           <w:sz w:val="20"/>
           <w:szCs w:val="20"/>
         </w:rPr>
-        <w:t xml:space="preserve"> </w:t>
-      </w:r>
-      <w:proofErr w:type="spellStart"/>
-      <w:r>
-        <w:rPr>
-          <w:rFonts w:ascii="Times New Roman" w:hAnsi="Times New Roman" w:cs="Times New Roman"/>
-          <w:sz w:val="20"/>
-          <w:szCs w:val="20"/>
-        </w:rPr>
-        <w:t>controlloTarga</w:t>
-      </w:r>
-      <w:proofErr w:type="spellEnd"/>
-      <w:r>
-        <w:rPr>
-          <w:rFonts w:ascii="Times New Roman" w:hAnsi="Times New Roman" w:cs="Times New Roman"/>
-          <w:sz w:val="20"/>
-          <w:szCs w:val="20"/>
-        </w:rPr>
-        <w:t xml:space="preserve"> = </w:t>
-      </w:r>
-      <w:proofErr w:type="gramStart"/>
-      <w:r>
-        <w:rPr>
-          <w:rFonts w:ascii="Times New Roman" w:hAnsi="Times New Roman" w:cs="Times New Roman"/>
-          <w:sz w:val="20"/>
-          <w:szCs w:val="20"/>
-        </w:rPr>
-        <w:t>false</w:t>
-      </w:r>
-      <w:r>
-        <w:rPr>
-          <w:rFonts w:ascii="Times New Roman" w:hAnsi="Times New Roman" w:cs="Times New Roman"/>
-          <w:sz w:val="20"/>
-          <w:szCs w:val="20"/>
-        </w:rPr>
-        <w:t>;</w:t>
-      </w:r>
-      <w:proofErr w:type="gramEnd"/>
-      <w:r>
-        <w:rPr>
-          <w:rFonts w:ascii="Times New Roman" w:hAnsi="Times New Roman" w:cs="Times New Roman"/>
-          <w:sz w:val="20"/>
-          <w:szCs w:val="20"/>
-        </w:rPr>
-        <w:t xml:space="preserve"> </w:t>
+        <w:t xml:space="preserve">; </w:t>
       </w:r>
       <w:r>
         <w:rPr>
@@ -24649,43 +23352,7 @@
           <w:szCs w:val="20"/>
         </w:rPr>
         <w:tab/>
-        <w:t>for(</w:t>
-      </w:r>
-      <w:proofErr w:type="spellStart"/>
-      <w:r>
-        <w:rPr>
-          <w:rFonts w:ascii="Times New Roman" w:hAnsi="Times New Roman" w:cs="Times New Roman"/>
-          <w:sz w:val="20"/>
-          <w:szCs w:val="20"/>
-        </w:rPr>
-        <w:t>int</w:t>
-      </w:r>
-      <w:proofErr w:type="spellEnd"/>
-      <w:r>
-        <w:rPr>
-          <w:rFonts w:ascii="Times New Roman" w:hAnsi="Times New Roman" w:cs="Times New Roman"/>
-          <w:sz w:val="20"/>
-          <w:szCs w:val="20"/>
-        </w:rPr>
-        <w:t xml:space="preserve"> i=0; i&lt;</w:t>
-      </w:r>
-      <w:proofErr w:type="spellStart"/>
-      <w:r>
-        <w:rPr>
-          <w:rFonts w:ascii="Times New Roman" w:hAnsi="Times New Roman" w:cs="Times New Roman"/>
-          <w:sz w:val="20"/>
-          <w:szCs w:val="20"/>
-        </w:rPr>
-        <w:t>elencoAuto.size</w:t>
-      </w:r>
-      <w:proofErr w:type="spellEnd"/>
-      <w:r>
-        <w:rPr>
-          <w:rFonts w:ascii="Times New Roman" w:hAnsi="Times New Roman" w:cs="Times New Roman"/>
-          <w:sz w:val="20"/>
-          <w:szCs w:val="20"/>
-        </w:rPr>
-        <w:t>(); i++) {</w:t>
+        <w:t>for(int i=0; i&lt;elencoAuto.size(); i++) {</w:t>
       </w:r>
       <w:r>
         <w:rPr>
@@ -24752,78 +23419,7 @@
           <w:szCs w:val="20"/>
         </w:rPr>
         <w:tab/>
-      </w:r>
-      <w:proofErr w:type="spellStart"/>
-      <w:r>
-        <w:rPr>
-          <w:rFonts w:ascii="Times New Roman" w:hAnsi="Times New Roman" w:cs="Times New Roman"/>
-          <w:sz w:val="20"/>
-          <w:szCs w:val="20"/>
-        </w:rPr>
-        <w:t>if</w:t>
-      </w:r>
-      <w:proofErr w:type="spellEnd"/>
-      <w:r>
-        <w:rPr>
-          <w:rFonts w:ascii="Times New Roman" w:hAnsi="Times New Roman" w:cs="Times New Roman"/>
-          <w:sz w:val="20"/>
-          <w:szCs w:val="20"/>
-        </w:rPr>
-        <w:t>(</w:t>
-      </w:r>
-      <w:proofErr w:type="spellStart"/>
-      <w:r>
-        <w:rPr>
-          <w:rFonts w:ascii="Times New Roman" w:hAnsi="Times New Roman" w:cs="Times New Roman"/>
-          <w:sz w:val="20"/>
-          <w:szCs w:val="20"/>
-        </w:rPr>
-        <w:t>targa.compareTo</w:t>
-      </w:r>
-      <w:proofErr w:type="spellEnd"/>
-      <w:r>
-        <w:rPr>
-          <w:rFonts w:ascii="Times New Roman" w:hAnsi="Times New Roman" w:cs="Times New Roman"/>
-          <w:sz w:val="20"/>
-          <w:szCs w:val="20"/>
-        </w:rPr>
-        <w:t>(</w:t>
-      </w:r>
-      <w:proofErr w:type="spellStart"/>
-      <w:r>
-        <w:rPr>
-          <w:rFonts w:ascii="Times New Roman" w:hAnsi="Times New Roman" w:cs="Times New Roman"/>
-          <w:sz w:val="20"/>
-          <w:szCs w:val="20"/>
-        </w:rPr>
-        <w:t>elencoAuto.get</w:t>
-      </w:r>
-      <w:proofErr w:type="spellEnd"/>
-      <w:r>
-        <w:rPr>
-          <w:rFonts w:ascii="Times New Roman" w:hAnsi="Times New Roman" w:cs="Times New Roman"/>
-          <w:sz w:val="20"/>
-          <w:szCs w:val="20"/>
-        </w:rPr>
-        <w:t>(i).</w:t>
-      </w:r>
-      <w:proofErr w:type="spellStart"/>
-      <w:r>
-        <w:rPr>
-          <w:rFonts w:ascii="Times New Roman" w:hAnsi="Times New Roman" w:cs="Times New Roman"/>
-          <w:sz w:val="20"/>
-          <w:szCs w:val="20"/>
-        </w:rPr>
-        <w:t>getTarga</w:t>
-      </w:r>
-      <w:proofErr w:type="spellEnd"/>
-      <w:r>
-        <w:rPr>
-          <w:rFonts w:ascii="Times New Roman" w:hAnsi="Times New Roman" w:cs="Times New Roman"/>
-          <w:sz w:val="20"/>
-          <w:szCs w:val="20"/>
-        </w:rPr>
-        <w:t>())==0) {</w:t>
+        <w:t>if(targa.compareTo(elencoAuto.get(i).getTarga())==0) {</w:t>
       </w:r>
       <w:r>
         <w:rPr>
@@ -24898,45 +23494,8 @@
           <w:szCs w:val="20"/>
         </w:rPr>
         <w:tab/>
-      </w:r>
-      <w:proofErr w:type="spellStart"/>
-      <w:r>
-        <w:rPr>
-          <w:rFonts w:ascii="Times New Roman" w:hAnsi="Times New Roman" w:cs="Times New Roman"/>
-          <w:sz w:val="20"/>
-          <w:szCs w:val="20"/>
-        </w:rPr>
-        <w:t>controlloTarga</w:t>
-      </w:r>
-      <w:proofErr w:type="spellEnd"/>
-      <w:r>
-        <w:rPr>
-          <w:rFonts w:ascii="Times New Roman" w:hAnsi="Times New Roman" w:cs="Times New Roman"/>
-          <w:sz w:val="20"/>
-          <w:szCs w:val="20"/>
-        </w:rPr>
-        <w:t xml:space="preserve"> = </w:t>
-      </w:r>
-      <w:proofErr w:type="spellStart"/>
-      <w:proofErr w:type="gramStart"/>
-      <w:r>
-        <w:rPr>
-          <w:rFonts w:ascii="Times New Roman" w:hAnsi="Times New Roman" w:cs="Times New Roman"/>
-          <w:sz w:val="20"/>
-          <w:szCs w:val="20"/>
-        </w:rPr>
-        <w:t>true</w:t>
-      </w:r>
-      <w:proofErr w:type="spellEnd"/>
-      <w:r>
-        <w:rPr>
-          <w:rFonts w:ascii="Times New Roman" w:hAnsi="Times New Roman" w:cs="Times New Roman"/>
-          <w:sz w:val="20"/>
-          <w:szCs w:val="20"/>
-        </w:rPr>
-        <w:t>;</w:t>
-      </w:r>
-      <w:proofErr w:type="gramEnd"/>
+        <w:t>controlloTarga = true;</w:t>
+      </w:r>
       <w:r>
         <w:rPr>
           <w:rFonts w:ascii="Times New Roman" w:hAnsi="Times New Roman" w:cs="Times New Roman"/>
@@ -25046,42 +23605,7 @@
           <w:szCs w:val="20"/>
         </w:rPr>
         <w:tab/>
-      </w:r>
-      <w:proofErr w:type="spellStart"/>
-      <w:r>
-        <w:rPr>
-          <w:rFonts w:ascii="Times New Roman" w:hAnsi="Times New Roman" w:cs="Times New Roman"/>
-          <w:sz w:val="20"/>
-          <w:szCs w:val="20"/>
-        </w:rPr>
-        <w:t>if</w:t>
-      </w:r>
-      <w:proofErr w:type="spellEnd"/>
-      <w:r>
-        <w:rPr>
-          <w:rFonts w:ascii="Times New Roman" w:hAnsi="Times New Roman" w:cs="Times New Roman"/>
-          <w:sz w:val="20"/>
-          <w:szCs w:val="20"/>
-        </w:rPr>
-        <w:t>(!</w:t>
-      </w:r>
-      <w:proofErr w:type="spellStart"/>
-      <w:r>
-        <w:rPr>
-          <w:rFonts w:ascii="Times New Roman" w:hAnsi="Times New Roman" w:cs="Times New Roman"/>
-          <w:sz w:val="20"/>
-          <w:szCs w:val="20"/>
-        </w:rPr>
-        <w:t>controlloTarga</w:t>
-      </w:r>
-      <w:proofErr w:type="spellEnd"/>
-      <w:r>
-        <w:rPr>
-          <w:rFonts w:ascii="Times New Roman" w:hAnsi="Times New Roman" w:cs="Times New Roman"/>
-          <w:sz w:val="20"/>
-          <w:szCs w:val="20"/>
-        </w:rPr>
-        <w:t xml:space="preserve">) { </w:t>
+        <w:t xml:space="preserve">if(!controlloTarga) { </w:t>
       </w:r>
       <w:r>
         <w:rPr>
@@ -25140,24 +23664,7 @@
           <w:szCs w:val="20"/>
         </w:rPr>
         <w:tab/>
-      </w:r>
-      <w:proofErr w:type="spellStart"/>
-      <w:r>
-        <w:rPr>
-          <w:rFonts w:ascii="Times New Roman" w:hAnsi="Times New Roman" w:cs="Times New Roman"/>
-          <w:sz w:val="20"/>
-          <w:szCs w:val="20"/>
-        </w:rPr>
-        <w:t>return</w:t>
-      </w:r>
-      <w:proofErr w:type="spellEnd"/>
-      <w:r>
-        <w:rPr>
-          <w:rFonts w:ascii="Times New Roman" w:hAnsi="Times New Roman" w:cs="Times New Roman"/>
-          <w:sz w:val="20"/>
-          <w:szCs w:val="20"/>
-        </w:rPr>
-        <w:t xml:space="preserve"> "Errore, l'auto selezionata è inesistente!";</w:t>
+        <w:t>return "Errore, l'auto selezionata è inesistente!";</w:t>
       </w:r>
       <w:r>
         <w:rPr>
@@ -25242,78 +23749,7 @@
           <w:szCs w:val="20"/>
         </w:rPr>
         <w:tab/>
-      </w:r>
-      <w:proofErr w:type="spellStart"/>
-      <w:r>
-        <w:rPr>
-          <w:rFonts w:ascii="Times New Roman" w:hAnsi="Times New Roman" w:cs="Times New Roman"/>
-          <w:sz w:val="20"/>
-          <w:szCs w:val="20"/>
-        </w:rPr>
-        <w:t>ArrayList</w:t>
-      </w:r>
-      <w:proofErr w:type="spellEnd"/>
-      <w:r>
-        <w:rPr>
-          <w:rFonts w:ascii="Times New Roman" w:hAnsi="Times New Roman" w:cs="Times New Roman"/>
-          <w:sz w:val="20"/>
-          <w:szCs w:val="20"/>
-        </w:rPr>
-        <w:t>&lt;</w:t>
-      </w:r>
-      <w:proofErr w:type="spellStart"/>
-      <w:r>
-        <w:rPr>
-          <w:rFonts w:ascii="Times New Roman" w:hAnsi="Times New Roman" w:cs="Times New Roman"/>
-          <w:sz w:val="20"/>
-          <w:szCs w:val="20"/>
-        </w:rPr>
-        <w:t>AutoDTO</w:t>
-      </w:r>
-      <w:proofErr w:type="spellEnd"/>
-      <w:r>
-        <w:rPr>
-          <w:rFonts w:ascii="Times New Roman" w:hAnsi="Times New Roman" w:cs="Times New Roman"/>
-          <w:sz w:val="20"/>
-          <w:szCs w:val="20"/>
-        </w:rPr>
-        <w:t xml:space="preserve">&gt; </w:t>
-      </w:r>
-      <w:proofErr w:type="spellStart"/>
-      <w:r>
-        <w:rPr>
-          <w:rFonts w:ascii="Times New Roman" w:hAnsi="Times New Roman" w:cs="Times New Roman"/>
-          <w:sz w:val="20"/>
-          <w:szCs w:val="20"/>
-        </w:rPr>
-        <w:t>elencoAutoDeposito</w:t>
-      </w:r>
-      <w:proofErr w:type="spellEnd"/>
-      <w:r>
-        <w:rPr>
-          <w:rFonts w:ascii="Times New Roman" w:hAnsi="Times New Roman" w:cs="Times New Roman"/>
-          <w:sz w:val="20"/>
-          <w:szCs w:val="20"/>
-        </w:rPr>
-        <w:t xml:space="preserve"> = </w:t>
-      </w:r>
-      <w:proofErr w:type="spellStart"/>
-      <w:r>
-        <w:rPr>
-          <w:rFonts w:ascii="Times New Roman" w:hAnsi="Times New Roman" w:cs="Times New Roman"/>
-          <w:sz w:val="20"/>
-          <w:szCs w:val="20"/>
-        </w:rPr>
-        <w:t>visualizzaElencoAuto</w:t>
-      </w:r>
-      <w:proofErr w:type="spellEnd"/>
-      <w:r>
-        <w:rPr>
-          <w:rFonts w:ascii="Times New Roman" w:hAnsi="Times New Roman" w:cs="Times New Roman"/>
-          <w:sz w:val="20"/>
-          <w:szCs w:val="20"/>
-        </w:rPr>
-        <w:t>();</w:t>
+        <w:t>ArrayList&lt;AutoDTO&gt; elencoAutoDeposito = visualizzaElencoAuto();</w:t>
       </w:r>
       <w:r>
         <w:rPr>
@@ -25380,35 +23816,8 @@
           <w:szCs w:val="20"/>
         </w:rPr>
         <w:tab/>
-      </w:r>
-      <w:proofErr w:type="spellStart"/>
-      <w:r>
-        <w:rPr>
-          <w:rFonts w:ascii="Times New Roman" w:hAnsi="Times New Roman" w:cs="Times New Roman"/>
-          <w:sz w:val="20"/>
-          <w:szCs w:val="20"/>
-        </w:rPr>
-        <w:t>controlloTarga</w:t>
-      </w:r>
-      <w:proofErr w:type="spellEnd"/>
-      <w:r>
-        <w:rPr>
-          <w:rFonts w:ascii="Times New Roman" w:hAnsi="Times New Roman" w:cs="Times New Roman"/>
-          <w:sz w:val="20"/>
-          <w:szCs w:val="20"/>
-        </w:rPr>
-        <w:t xml:space="preserve"> = </w:t>
-      </w:r>
-      <w:proofErr w:type="gramStart"/>
-      <w:r>
-        <w:rPr>
-          <w:rFonts w:ascii="Times New Roman" w:hAnsi="Times New Roman" w:cs="Times New Roman"/>
-          <w:sz w:val="20"/>
-          <w:szCs w:val="20"/>
-        </w:rPr>
-        <w:t>false;</w:t>
-      </w:r>
-      <w:proofErr w:type="gramEnd"/>
+        <w:t>controlloTarga = false;</w:t>
+      </w:r>
       <w:r>
         <w:rPr>
           <w:rFonts w:ascii="Times New Roman" w:hAnsi="Times New Roman" w:cs="Times New Roman"/>
@@ -25466,43 +23875,7 @@
           <w:szCs w:val="20"/>
         </w:rPr>
         <w:tab/>
-        <w:t>for(</w:t>
-      </w:r>
-      <w:proofErr w:type="spellStart"/>
-      <w:r>
-        <w:rPr>
-          <w:rFonts w:ascii="Times New Roman" w:hAnsi="Times New Roman" w:cs="Times New Roman"/>
-          <w:sz w:val="20"/>
-          <w:szCs w:val="20"/>
-        </w:rPr>
-        <w:t>int</w:t>
-      </w:r>
-      <w:proofErr w:type="spellEnd"/>
-      <w:r>
-        <w:rPr>
-          <w:rFonts w:ascii="Times New Roman" w:hAnsi="Times New Roman" w:cs="Times New Roman"/>
-          <w:sz w:val="20"/>
-          <w:szCs w:val="20"/>
-        </w:rPr>
-        <w:t xml:space="preserve"> i=0; i&lt;</w:t>
-      </w:r>
-      <w:proofErr w:type="spellStart"/>
-      <w:r>
-        <w:rPr>
-          <w:rFonts w:ascii="Times New Roman" w:hAnsi="Times New Roman" w:cs="Times New Roman"/>
-          <w:sz w:val="20"/>
-          <w:szCs w:val="20"/>
-        </w:rPr>
-        <w:t>elencoAutoDeposito.size</w:t>
-      </w:r>
-      <w:proofErr w:type="spellEnd"/>
-      <w:r>
-        <w:rPr>
-          <w:rFonts w:ascii="Times New Roman" w:hAnsi="Times New Roman" w:cs="Times New Roman"/>
-          <w:sz w:val="20"/>
-          <w:szCs w:val="20"/>
-        </w:rPr>
-        <w:t>(); i++) {</w:t>
+        <w:t>for(int i=0; i&lt;elencoAutoDeposito.size(); i++) {</w:t>
       </w:r>
       <w:r>
         <w:rPr>
@@ -25569,78 +23942,7 @@
           <w:szCs w:val="20"/>
         </w:rPr>
         <w:tab/>
-      </w:r>
-      <w:proofErr w:type="spellStart"/>
-      <w:r>
-        <w:rPr>
-          <w:rFonts w:ascii="Times New Roman" w:hAnsi="Times New Roman" w:cs="Times New Roman"/>
-          <w:sz w:val="20"/>
-          <w:szCs w:val="20"/>
-        </w:rPr>
-        <w:t>if</w:t>
-      </w:r>
-      <w:proofErr w:type="spellEnd"/>
-      <w:r>
-        <w:rPr>
-          <w:rFonts w:ascii="Times New Roman" w:hAnsi="Times New Roman" w:cs="Times New Roman"/>
-          <w:sz w:val="20"/>
-          <w:szCs w:val="20"/>
-        </w:rPr>
-        <w:t>(</w:t>
-      </w:r>
-      <w:proofErr w:type="spellStart"/>
-      <w:r>
-        <w:rPr>
-          <w:rFonts w:ascii="Times New Roman" w:hAnsi="Times New Roman" w:cs="Times New Roman"/>
-          <w:sz w:val="20"/>
-          <w:szCs w:val="20"/>
-        </w:rPr>
-        <w:t>targa.compareTo</w:t>
-      </w:r>
-      <w:proofErr w:type="spellEnd"/>
-      <w:r>
-        <w:rPr>
-          <w:rFonts w:ascii="Times New Roman" w:hAnsi="Times New Roman" w:cs="Times New Roman"/>
-          <w:sz w:val="20"/>
-          <w:szCs w:val="20"/>
-        </w:rPr>
-        <w:t>(</w:t>
-      </w:r>
-      <w:proofErr w:type="spellStart"/>
-      <w:r>
-        <w:rPr>
-          <w:rFonts w:ascii="Times New Roman" w:hAnsi="Times New Roman" w:cs="Times New Roman"/>
-          <w:sz w:val="20"/>
-          <w:szCs w:val="20"/>
-        </w:rPr>
-        <w:t>elencoAutoDeposito.get</w:t>
-      </w:r>
-      <w:proofErr w:type="spellEnd"/>
-      <w:r>
-        <w:rPr>
-          <w:rFonts w:ascii="Times New Roman" w:hAnsi="Times New Roman" w:cs="Times New Roman"/>
-          <w:sz w:val="20"/>
-          <w:szCs w:val="20"/>
-        </w:rPr>
-        <w:t>(i).</w:t>
-      </w:r>
-      <w:proofErr w:type="spellStart"/>
-      <w:r>
-        <w:rPr>
-          <w:rFonts w:ascii="Times New Roman" w:hAnsi="Times New Roman" w:cs="Times New Roman"/>
-          <w:sz w:val="20"/>
-          <w:szCs w:val="20"/>
-        </w:rPr>
-        <w:t>getTarga</w:t>
-      </w:r>
-      <w:proofErr w:type="spellEnd"/>
-      <w:r>
-        <w:rPr>
-          <w:rFonts w:ascii="Times New Roman" w:hAnsi="Times New Roman" w:cs="Times New Roman"/>
-          <w:sz w:val="20"/>
-          <w:szCs w:val="20"/>
-        </w:rPr>
-        <w:t>())==0) {</w:t>
+        <w:t>if(targa.compareTo(elencoAutoDeposito.get(i).getTarga())==0) {</w:t>
       </w:r>
       <w:r>
         <w:rPr>
@@ -25715,45 +24017,8 @@
           <w:szCs w:val="20"/>
         </w:rPr>
         <w:tab/>
-      </w:r>
-      <w:proofErr w:type="spellStart"/>
-      <w:r>
-        <w:rPr>
-          <w:rFonts w:ascii="Times New Roman" w:hAnsi="Times New Roman" w:cs="Times New Roman"/>
-          <w:sz w:val="20"/>
-          <w:szCs w:val="20"/>
-        </w:rPr>
-        <w:t>controlloTarga</w:t>
-      </w:r>
-      <w:proofErr w:type="spellEnd"/>
-      <w:r>
-        <w:rPr>
-          <w:rFonts w:ascii="Times New Roman" w:hAnsi="Times New Roman" w:cs="Times New Roman"/>
-          <w:sz w:val="20"/>
-          <w:szCs w:val="20"/>
-        </w:rPr>
-        <w:t xml:space="preserve"> = </w:t>
-      </w:r>
-      <w:proofErr w:type="spellStart"/>
-      <w:proofErr w:type="gramStart"/>
-      <w:r>
-        <w:rPr>
-          <w:rFonts w:ascii="Times New Roman" w:hAnsi="Times New Roman" w:cs="Times New Roman"/>
-          <w:sz w:val="20"/>
-          <w:szCs w:val="20"/>
-        </w:rPr>
-        <w:t>true</w:t>
-      </w:r>
-      <w:proofErr w:type="spellEnd"/>
-      <w:r>
-        <w:rPr>
-          <w:rFonts w:ascii="Times New Roman" w:hAnsi="Times New Roman" w:cs="Times New Roman"/>
-          <w:sz w:val="20"/>
-          <w:szCs w:val="20"/>
-        </w:rPr>
-        <w:t>;</w:t>
-      </w:r>
-      <w:proofErr w:type="gramEnd"/>
+        <w:t>controlloTarga = true;</w:t>
+      </w:r>
       <w:r>
         <w:rPr>
           <w:rFonts w:ascii="Times New Roman" w:hAnsi="Times New Roman" w:cs="Times New Roman"/>
@@ -25863,42 +24128,7 @@
           <w:szCs w:val="20"/>
         </w:rPr>
         <w:tab/>
-      </w:r>
-      <w:proofErr w:type="spellStart"/>
-      <w:r>
-        <w:rPr>
-          <w:rFonts w:ascii="Times New Roman" w:hAnsi="Times New Roman" w:cs="Times New Roman"/>
-          <w:sz w:val="20"/>
-          <w:szCs w:val="20"/>
-        </w:rPr>
-        <w:t>if</w:t>
-      </w:r>
-      <w:proofErr w:type="spellEnd"/>
-      <w:r>
-        <w:rPr>
-          <w:rFonts w:ascii="Times New Roman" w:hAnsi="Times New Roman" w:cs="Times New Roman"/>
-          <w:sz w:val="20"/>
-          <w:szCs w:val="20"/>
-        </w:rPr>
-        <w:t>(!</w:t>
-      </w:r>
-      <w:proofErr w:type="spellStart"/>
-      <w:r>
-        <w:rPr>
-          <w:rFonts w:ascii="Times New Roman" w:hAnsi="Times New Roman" w:cs="Times New Roman"/>
-          <w:sz w:val="20"/>
-          <w:szCs w:val="20"/>
-        </w:rPr>
-        <w:t>controlloTarga</w:t>
-      </w:r>
-      <w:proofErr w:type="spellEnd"/>
-      <w:r>
-        <w:rPr>
-          <w:rFonts w:ascii="Times New Roman" w:hAnsi="Times New Roman" w:cs="Times New Roman"/>
-          <w:sz w:val="20"/>
-          <w:szCs w:val="20"/>
-        </w:rPr>
-        <w:t xml:space="preserve">) { </w:t>
+        <w:t xml:space="preserve">if(!controlloTarga) { </w:t>
       </w:r>
       <w:r>
         <w:rPr>
@@ -25957,24 +24187,7 @@
           <w:szCs w:val="20"/>
         </w:rPr>
         <w:tab/>
-      </w:r>
-      <w:proofErr w:type="spellStart"/>
-      <w:r>
-        <w:rPr>
-          <w:rFonts w:ascii="Times New Roman" w:hAnsi="Times New Roman" w:cs="Times New Roman"/>
-          <w:sz w:val="20"/>
-          <w:szCs w:val="20"/>
-        </w:rPr>
-        <w:t>return</w:t>
-      </w:r>
-      <w:proofErr w:type="spellEnd"/>
-      <w:r>
-        <w:rPr>
-          <w:rFonts w:ascii="Times New Roman" w:hAnsi="Times New Roman" w:cs="Times New Roman"/>
-          <w:sz w:val="20"/>
-          <w:szCs w:val="20"/>
-        </w:rPr>
-        <w:t xml:space="preserve"> "Errore, l'auto selezionata non rientra tra quelle in deposito!";</w:t>
+        <w:t>return "Errore, l'auto selezionata non rientra tra quelle in deposito!";</w:t>
       </w:r>
       <w:r>
         <w:rPr>
@@ -26059,60 +24272,7 @@
           <w:szCs w:val="20"/>
         </w:rPr>
         <w:tab/>
-      </w:r>
-      <w:proofErr w:type="spellStart"/>
-      <w:r>
-        <w:rPr>
-          <w:rFonts w:ascii="Times New Roman" w:hAnsi="Times New Roman" w:cs="Times New Roman"/>
-          <w:sz w:val="20"/>
-          <w:szCs w:val="20"/>
-        </w:rPr>
-        <w:t>EntityAuto</w:t>
-      </w:r>
-      <w:proofErr w:type="spellEnd"/>
-      <w:r>
-        <w:rPr>
-          <w:rFonts w:ascii="Times New Roman" w:hAnsi="Times New Roman" w:cs="Times New Roman"/>
-          <w:sz w:val="20"/>
-          <w:szCs w:val="20"/>
-        </w:rPr>
-        <w:t xml:space="preserve"> </w:t>
-      </w:r>
-      <w:proofErr w:type="spellStart"/>
-      <w:r>
-        <w:rPr>
-          <w:rFonts w:ascii="Times New Roman" w:hAnsi="Times New Roman" w:cs="Times New Roman"/>
-          <w:sz w:val="20"/>
-          <w:szCs w:val="20"/>
-        </w:rPr>
-        <w:t>autoDaModificare</w:t>
-      </w:r>
-      <w:proofErr w:type="spellEnd"/>
-      <w:r>
-        <w:rPr>
-          <w:rFonts w:ascii="Times New Roman" w:hAnsi="Times New Roman" w:cs="Times New Roman"/>
-          <w:sz w:val="20"/>
-          <w:szCs w:val="20"/>
-        </w:rPr>
-        <w:t xml:space="preserve"> = new </w:t>
-      </w:r>
-      <w:proofErr w:type="spellStart"/>
-      <w:r>
-        <w:rPr>
-          <w:rFonts w:ascii="Times New Roman" w:hAnsi="Times New Roman" w:cs="Times New Roman"/>
-          <w:sz w:val="20"/>
-          <w:szCs w:val="20"/>
-        </w:rPr>
-        <w:t>EntityAuto</w:t>
-      </w:r>
-      <w:proofErr w:type="spellEnd"/>
-      <w:r>
-        <w:rPr>
-          <w:rFonts w:ascii="Times New Roman" w:hAnsi="Times New Roman" w:cs="Times New Roman"/>
-          <w:sz w:val="20"/>
-          <w:szCs w:val="20"/>
-        </w:rPr>
-        <w:t xml:space="preserve"> (targa);</w:t>
+        <w:t>EntityAuto autoDaModificare = new EntityAuto (targa);</w:t>
       </w:r>
       <w:r>
         <w:rPr>
@@ -26181,77 +24341,13 @@
           <w:szCs w:val="20"/>
         </w:rPr>
       </w:pPr>
-      <w:proofErr w:type="spellStart"/>
       <w:r>
         <w:rPr>
           <w:rFonts w:ascii="Times New Roman" w:hAnsi="Times New Roman" w:cs="Times New Roman"/>
           <w:sz w:val="20"/>
           <w:szCs w:val="20"/>
         </w:rPr>
-        <w:t>return</w:t>
-      </w:r>
-      <w:proofErr w:type="spellEnd"/>
-      <w:r>
-        <w:rPr>
-          <w:rFonts w:ascii="Times New Roman" w:hAnsi="Times New Roman" w:cs="Times New Roman"/>
-          <w:sz w:val="20"/>
-          <w:szCs w:val="20"/>
-        </w:rPr>
-        <w:t xml:space="preserve"> </w:t>
-      </w:r>
-      <w:proofErr w:type="spellStart"/>
-      <w:r>
-        <w:rPr>
-          <w:rFonts w:ascii="Times New Roman" w:hAnsi="Times New Roman" w:cs="Times New Roman"/>
-          <w:sz w:val="20"/>
-          <w:szCs w:val="20"/>
-        </w:rPr>
-        <w:t>autoDaModificare.modificaAuto</w:t>
-      </w:r>
-      <w:proofErr w:type="spellEnd"/>
-      <w:r>
-        <w:rPr>
-          <w:rFonts w:ascii="Times New Roman" w:hAnsi="Times New Roman" w:cs="Times New Roman"/>
-          <w:sz w:val="20"/>
-          <w:szCs w:val="20"/>
-        </w:rPr>
-        <w:t xml:space="preserve">(modello, cilindrata, </w:t>
-      </w:r>
-      <w:proofErr w:type="spellStart"/>
-      <w:r>
-        <w:rPr>
-          <w:rFonts w:ascii="Times New Roman" w:hAnsi="Times New Roman" w:cs="Times New Roman"/>
-          <w:sz w:val="20"/>
-          <w:szCs w:val="20"/>
-        </w:rPr>
-        <w:t>costoGiornaliero</w:t>
-      </w:r>
-      <w:proofErr w:type="spellEnd"/>
-      <w:r>
-        <w:rPr>
-          <w:rFonts w:ascii="Times New Roman" w:hAnsi="Times New Roman" w:cs="Times New Roman"/>
-          <w:sz w:val="20"/>
-          <w:szCs w:val="20"/>
-        </w:rPr>
-        <w:t xml:space="preserve">, </w:t>
-      </w:r>
-      <w:proofErr w:type="spellStart"/>
-      <w:r>
-        <w:rPr>
-          <w:rFonts w:ascii="Times New Roman" w:hAnsi="Times New Roman" w:cs="Times New Roman"/>
-          <w:sz w:val="20"/>
-          <w:szCs w:val="20"/>
-        </w:rPr>
-        <w:t>patenteRichiesta</w:t>
-      </w:r>
-      <w:proofErr w:type="spellEnd"/>
-      <w:r>
-        <w:rPr>
-          <w:rFonts w:ascii="Times New Roman" w:hAnsi="Times New Roman" w:cs="Times New Roman"/>
-          <w:sz w:val="20"/>
-          <w:szCs w:val="20"/>
-        </w:rPr>
-        <w:t>);</w:t>
+        <w:t>return autoDaModificare.modificaAuto(modello, cilindrata, costoGiornaliero, patenteRichiesta);</w:t>
       </w:r>
       <w:r>
         <w:rPr>
@@ -26686,14 +24782,9 @@
         <w:pStyle w:val="Titolo2"/>
       </w:pPr>
       <w:bookmarkStart w:id="203" w:name="_Toc204776506"/>
-      <w:proofErr w:type="spellStart"/>
       <w:r>
         <w:lastRenderedPageBreak/>
-        <w:t>JUnit</w:t>
-      </w:r>
-      <w:proofErr w:type="spellEnd"/>
-      <w:r>
-        <w:t xml:space="preserve"> – Test di Unità</w:t>
+        <w:t>JUnit – Test di Unità</w:t>
       </w:r>
       <w:bookmarkEnd w:id="203"/>
     </w:p>
@@ -26732,7 +24823,6 @@
         </w:rPr>
         <w:t xml:space="preserve"> a scopo esemplificativo alcuni casi di utilizzo di </w:t>
       </w:r>
-      <w:proofErr w:type="spellStart"/>
       <w:r>
         <w:rPr>
           <w:b/>
@@ -26742,7 +24832,6 @@
         </w:rPr>
         <w:t>JUnit</w:t>
       </w:r>
-      <w:proofErr w:type="spellEnd"/>
       <w:r>
         <w:rPr>
           <w:b/>
@@ -27362,7 +25451,6 @@
                 <w:szCs w:val="18"/>
               </w:rPr>
             </w:pPr>
-            <w:proofErr w:type="spellStart"/>
             <w:r>
               <w:rPr>
                 <w:bCs/>
@@ -27370,17 +25458,7 @@
                 <w:sz w:val="18"/>
                 <w:szCs w:val="18"/>
               </w:rPr>
-              <w:t>TipoPatente</w:t>
-            </w:r>
-            <w:proofErr w:type="spellEnd"/>
-            <w:r>
-              <w:rPr>
-                <w:bCs/>
-                <w:color w:val="000000" w:themeColor="text1"/>
-                <w:sz w:val="18"/>
-                <w:szCs w:val="18"/>
-              </w:rPr>
-              <w:t xml:space="preserve"> valido</w:t>
+              <w:t>TipoPatente valido</w:t>
             </w:r>
           </w:p>
           <w:p>
@@ -27443,27 +25521,7 @@
                 <w:sz w:val="18"/>
                 <w:szCs w:val="18"/>
               </w:rPr>
-              <w:t xml:space="preserve">{Nome: “Mario”, Cognome: “Rossi”, Patente: “NAH68I903B”, </w:t>
-            </w:r>
-            <w:proofErr w:type="spellStart"/>
-            <w:r>
-              <w:rPr>
-                <w:bCs/>
-                <w:color w:val="000000" w:themeColor="text1"/>
-                <w:sz w:val="18"/>
-                <w:szCs w:val="18"/>
-              </w:rPr>
-              <w:t>TipoPatente</w:t>
-            </w:r>
-            <w:proofErr w:type="spellEnd"/>
-            <w:r>
-              <w:rPr>
-                <w:bCs/>
-                <w:color w:val="000000" w:themeColor="text1"/>
-                <w:sz w:val="18"/>
-                <w:szCs w:val="18"/>
-              </w:rPr>
-              <w:t>: “B1”, Credito “230</w:t>
+              <w:t>{Nome: “Mario”, Cognome: “Rossi”, Patente: “NAH68I903B”, TipoPatente: “B1”, Credito “230</w:t>
             </w:r>
             <w:r>
               <w:rPr>
@@ -27533,19 +25591,8 @@
                 <w:sz w:val="18"/>
                 <w:szCs w:val="18"/>
               </w:rPr>
-              <w:t xml:space="preserve">Si ricevono le credenziali di accesso per </w:t>
-            </w:r>
-            <w:proofErr w:type="gramStart"/>
-            <w:r>
-              <w:rPr>
-                <w:bCs/>
-                <w:color w:val="000000" w:themeColor="text1"/>
-                <w:sz w:val="18"/>
-                <w:szCs w:val="18"/>
-              </w:rPr>
-              <w:t>email</w:t>
-            </w:r>
-            <w:proofErr w:type="gramEnd"/>
+              <w:t>Si ricevono le credenziali di accesso per email</w:t>
+            </w:r>
           </w:p>
         </w:tc>
         <w:tc>
@@ -27739,27 +25786,7 @@
                 <w:sz w:val="18"/>
                 <w:szCs w:val="18"/>
               </w:rPr>
-              <w:t xml:space="preserve">Cognome, Patente, </w:t>
-            </w:r>
-            <w:proofErr w:type="spellStart"/>
-            <w:r>
-              <w:rPr>
-                <w:bCs/>
-                <w:color w:val="000000" w:themeColor="text1"/>
-                <w:sz w:val="18"/>
-                <w:szCs w:val="18"/>
-              </w:rPr>
-              <w:t>TipoPatente</w:t>
-            </w:r>
-            <w:proofErr w:type="spellEnd"/>
-            <w:r>
-              <w:rPr>
-                <w:bCs/>
-                <w:color w:val="000000" w:themeColor="text1"/>
-                <w:sz w:val="18"/>
-                <w:szCs w:val="18"/>
-              </w:rPr>
-              <w:t>, Credito validi</w:t>
+              <w:t>Cognome, Patente, TipoPatente, Credito validi</w:t>
             </w:r>
           </w:p>
         </w:tc>
@@ -27804,27 +25831,7 @@
                 <w:sz w:val="18"/>
                 <w:szCs w:val="18"/>
               </w:rPr>
-              <w:t xml:space="preserve">{Nome: “Marioooooooooooooooooooooooooooooooooooooooooooooooooooooooooooooooooooooooooooooo”, Cognome: “Rossi”, Patente: “NAH68I903B”, </w:t>
-            </w:r>
-            <w:proofErr w:type="spellStart"/>
-            <w:r>
-              <w:rPr>
-                <w:bCs/>
-                <w:color w:val="000000" w:themeColor="text1"/>
-                <w:sz w:val="18"/>
-                <w:szCs w:val="18"/>
-              </w:rPr>
-              <w:t>TipoPatente</w:t>
-            </w:r>
-            <w:proofErr w:type="spellEnd"/>
-            <w:r>
-              <w:rPr>
-                <w:bCs/>
-                <w:color w:val="000000" w:themeColor="text1"/>
-                <w:sz w:val="18"/>
-                <w:szCs w:val="18"/>
-              </w:rPr>
-              <w:t>: “B1”, Credito “230</w:t>
+              <w:t>{Nome: “Marioooooooooooooooooooooooooooooooooooooooooooooooooooooooooooooooooooooooooooooo”, Cognome: “Rossi”, Patente: “NAH68I903B”, TipoPatente: “B1”, Credito “230</w:t>
             </w:r>
             <w:r>
               <w:rPr>
@@ -28044,27 +26051,7 @@
                 <w:sz w:val="18"/>
                 <w:szCs w:val="18"/>
               </w:rPr>
-              <w:t xml:space="preserve">Nome stringa con simboli [ERROR], Cognome, Patente, </w:t>
-            </w:r>
-            <w:proofErr w:type="spellStart"/>
-            <w:r>
-              <w:rPr>
-                <w:bCs/>
-                <w:color w:val="000000" w:themeColor="text1"/>
-                <w:sz w:val="18"/>
-                <w:szCs w:val="18"/>
-              </w:rPr>
-              <w:t>TipoPatente</w:t>
-            </w:r>
-            <w:proofErr w:type="spellEnd"/>
-            <w:r>
-              <w:rPr>
-                <w:bCs/>
-                <w:color w:val="000000" w:themeColor="text1"/>
-                <w:sz w:val="18"/>
-                <w:szCs w:val="18"/>
-              </w:rPr>
-              <w:t>, Credito validi</w:t>
+              <w:t>Nome stringa con simboli [ERROR], Cognome, Patente, TipoPatente, Credito validi</w:t>
             </w:r>
           </w:p>
         </w:tc>
@@ -28107,47 +26094,7 @@
                 <w:sz w:val="18"/>
                 <w:szCs w:val="18"/>
               </w:rPr>
-              <w:t>{Nome: “Ma-</w:t>
-            </w:r>
-            <w:proofErr w:type="spellStart"/>
-            <w:r>
-              <w:rPr>
-                <w:bCs/>
-                <w:color w:val="000000" w:themeColor="text1"/>
-                <w:sz w:val="18"/>
-                <w:szCs w:val="18"/>
-              </w:rPr>
-              <w:t>r.o</w:t>
-            </w:r>
-            <w:proofErr w:type="spellEnd"/>
-            <w:r>
-              <w:rPr>
-                <w:bCs/>
-                <w:color w:val="000000" w:themeColor="text1"/>
-                <w:sz w:val="18"/>
-                <w:szCs w:val="18"/>
-              </w:rPr>
-              <w:t xml:space="preserve">”, Cognome: “Rossi”, Patente: “NAH68I903B”, </w:t>
-            </w:r>
-            <w:proofErr w:type="spellStart"/>
-            <w:r>
-              <w:rPr>
-                <w:bCs/>
-                <w:color w:val="000000" w:themeColor="text1"/>
-                <w:sz w:val="18"/>
-                <w:szCs w:val="18"/>
-              </w:rPr>
-              <w:t>TipoPatente</w:t>
-            </w:r>
-            <w:proofErr w:type="spellEnd"/>
-            <w:r>
-              <w:rPr>
-                <w:bCs/>
-                <w:color w:val="000000" w:themeColor="text1"/>
-                <w:sz w:val="18"/>
-                <w:szCs w:val="18"/>
-              </w:rPr>
-              <w:t>: “B1”, Credito “230</w:t>
+              <w:t>{Nome: “Ma-r.o”, Cognome: “Rossi”, Patente: “NAH68I903B”, TipoPatente: “B1”, Credito “230</w:t>
             </w:r>
             <w:r>
               <w:rPr>
@@ -28570,27 +26517,7 @@
                 <w:sz w:val="18"/>
                 <w:szCs w:val="18"/>
               </w:rPr>
-              <w:t xml:space="preserve">Nome, Cognome, Patente, </w:t>
-            </w:r>
-            <w:proofErr w:type="spellStart"/>
-            <w:r>
-              <w:rPr>
-                <w:bCs/>
-                <w:color w:val="000000" w:themeColor="text1"/>
-                <w:sz w:val="18"/>
-                <w:szCs w:val="18"/>
-              </w:rPr>
-              <w:t>TipoPatente</w:t>
-            </w:r>
-            <w:proofErr w:type="spellEnd"/>
-            <w:r>
-              <w:rPr>
-                <w:bCs/>
-                <w:color w:val="000000" w:themeColor="text1"/>
-                <w:sz w:val="18"/>
-                <w:szCs w:val="18"/>
-              </w:rPr>
-              <w:t xml:space="preserve"> validi, Credito numero con simboli [ERROR]</w:t>
+              <w:t>Nome, Cognome, Patente, TipoPatente validi, Credito numero con simboli [ERROR]</w:t>
             </w:r>
           </w:p>
         </w:tc>
@@ -28653,27 +26580,7 @@
                 <w:sz w:val="18"/>
                 <w:szCs w:val="18"/>
               </w:rPr>
-              <w:t xml:space="preserve">”, </w:t>
-            </w:r>
-            <w:proofErr w:type="spellStart"/>
-            <w:r>
-              <w:rPr>
-                <w:bCs/>
-                <w:color w:val="000000" w:themeColor="text1"/>
-                <w:sz w:val="18"/>
-                <w:szCs w:val="18"/>
-              </w:rPr>
-              <w:t>TipoPatente</w:t>
-            </w:r>
-            <w:proofErr w:type="spellEnd"/>
-            <w:r>
-              <w:rPr>
-                <w:bCs/>
-                <w:color w:val="000000" w:themeColor="text1"/>
-                <w:sz w:val="18"/>
-                <w:szCs w:val="18"/>
-              </w:rPr>
-              <w:t>: “B1”, Credito “7@.1!”}</w:t>
+              <w:t>”, TipoPatente: “B1”, Credito “7@.1!”}</w:t>
             </w:r>
           </w:p>
         </w:tc>
@@ -28965,7 +26872,7 @@
             </wp:anchor>
           </w:drawing>
         </mc:Choice>
-        <mc:Fallback xmlns:a="http://schemas.openxmlformats.org/drawingml/2006/main" xmlns:arto="http://schemas.microsoft.com/office/word/2006/arto">
+        <mc:Fallback xmlns:arto="http://schemas.microsoft.com/office/word/2006/arto" xmlns:a="http://schemas.openxmlformats.org/drawingml/2006/main">
           <w:pict w14:anchorId="04A6CAA6">
             <v:line id="Connettore 1 6" style="position:absolute;z-index:251659264;visibility:visible;mso-wrap-style:square;mso-width-percent:0;mso-height-percent:0;mso-wrap-distance-left:9pt;mso-wrap-distance-top:0;mso-wrap-distance-right:9pt;mso-wrap-distance-bottom:0;mso-position-horizontal:absolute;mso-position-horizontal-relative:text;mso-position-vertical:absolute;mso-position-vertical-relative:text;mso-width-percent:0;mso-height-percent:0;mso-width-relative:margin;mso-height-relative:margin" o:spid="_x0000_s1026" strokecolor="#659ed5" strokeweight="1.5pt" from="-4.45pt,-2.35pt" to="483.7pt,-2.35pt" w14:anchorId="3D5DA729" o:gfxdata="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"/>
           </w:pict>
@@ -43899,16 +41806,6 @@
 </file>
 
 <file path=customXml/item2.xml><?xml version="1.0" encoding="utf-8"?>
-<p:properties xmlns:p="http://schemas.microsoft.com/office/2006/metadata/properties" xmlns:xsi="http://www.w3.org/2001/XMLSchema-instance" xmlns:pc="http://schemas.microsoft.com/office/infopath/2007/PartnerControls">
-  <documentManagement/>
-</p:properties>
-</file>
-
-<file path=customXml/item3.xml><?xml version="1.0" encoding="utf-8"?>
-<b:Sources xmlns:b="http://schemas.openxmlformats.org/officeDocument/2006/bibliography" xmlns="http://schemas.openxmlformats.org/officeDocument/2006/bibliography" SelectedStyle="/APA.XSL" StyleName="APA"/>
-</file>
-
-<file path=customXml/item4.xml><?xml version="1.0" encoding="utf-8"?>
 <ct:contentTypeSchema xmlns:ct="http://schemas.microsoft.com/office/2006/metadata/contentType" xmlns:ma="http://schemas.microsoft.com/office/2006/metadata/properties/metaAttributes" ct:_="" ma:_="" ma:contentTypeName="Document" ma:contentTypeID="0x010100B426CDB4A86E4547861BEE64AEC13341" ma:contentTypeVersion="3" ma:contentTypeDescription="Create a new document." ma:contentTypeScope="" ma:versionID="ce53d4da860457d4d58378830dcd2c29">
   <xsd:schema xmlns:xsd="http://www.w3.org/2001/XMLSchema" xmlns:xs="http://www.w3.org/2001/XMLSchema" xmlns:p="http://schemas.microsoft.com/office/2006/metadata/properties" xmlns:ns2="a0125924-97d7-4b19-9f67-0c94aaec3c8f" targetNamespace="http://schemas.microsoft.com/office/2006/metadata/properties" ma:root="true" ma:fieldsID="3db9282a1004406553fa2b1c2f6515e2" ns2:_="">
     <xsd:import namespace="a0125924-97d7-4b19-9f67-0c94aaec3c8f"/>
@@ -44046,6 +41943,16 @@
 </ct:contentTypeSchema>
 </file>
 
+<file path=customXml/item3.xml><?xml version="1.0" encoding="utf-8"?>
+<b:Sources xmlns:b="http://schemas.openxmlformats.org/officeDocument/2006/bibliography" xmlns="http://schemas.openxmlformats.org/officeDocument/2006/bibliography" SelectedStyle="/APA.XSL" StyleName="APA"/>
+</file>
+
+<file path=customXml/item4.xml><?xml version="1.0" encoding="utf-8"?>
+<p:properties xmlns:p="http://schemas.microsoft.com/office/2006/metadata/properties" xmlns:xsi="http://www.w3.org/2001/XMLSchema-instance" xmlns:pc="http://schemas.microsoft.com/office/infopath/2007/PartnerControls">
+  <documentManagement/>
+</p:properties>
+</file>
+
 <file path=customXml/itemProps1.xml><?xml version="1.0" encoding="utf-8"?>
 <ds:datastoreItem xmlns:ds="http://schemas.openxmlformats.org/officeDocument/2006/customXml" ds:itemID="{9B595C15-D9FF-41ED-AA22-4A06D1551B2F}">
   <ds:schemaRefs>
@@ -44055,23 +41962,6 @@
 </file>
 
 <file path=customXml/itemProps2.xml><?xml version="1.0" encoding="utf-8"?>
-<ds:datastoreItem xmlns:ds="http://schemas.openxmlformats.org/officeDocument/2006/customXml" ds:itemID="{E6738EE1-FA82-4BE5-ADD3-0CC2FB47B234}">
-  <ds:schemaRefs>
-    <ds:schemaRef ds:uri="http://schemas.microsoft.com/office/2006/metadata/properties"/>
-    <ds:schemaRef ds:uri="http://schemas.microsoft.com/office/infopath/2007/PartnerControls"/>
-  </ds:schemaRefs>
-</ds:datastoreItem>
-</file>
-
-<file path=customXml/itemProps3.xml><?xml version="1.0" encoding="utf-8"?>
-<ds:datastoreItem xmlns:ds="http://schemas.openxmlformats.org/officeDocument/2006/customXml" ds:itemID="{E5CAAADD-5EFA-6047-86AF-D47B791FFF73}">
-  <ds:schemaRefs>
-    <ds:schemaRef ds:uri="http://schemas.openxmlformats.org/officeDocument/2006/bibliography"/>
-  </ds:schemaRefs>
-</ds:datastoreItem>
-</file>
-
-<file path=customXml/itemProps4.xml><?xml version="1.0" encoding="utf-8"?>
 <ds:datastoreItem xmlns:ds="http://schemas.openxmlformats.org/officeDocument/2006/customXml" ds:itemID="{F4E2F41D-831F-46AE-A888-3FD7B7378A7B}">
   <ds:schemaRefs>
     <ds:schemaRef ds:uri="http://schemas.microsoft.com/office/2006/metadata/contentType"/>
@@ -44087,4 +41977,21 @@
     <ds:schemaRef ds:uri="http://schemas.microsoft.com/internal/obd"/>
   </ds:schemaRefs>
 </ds:datastoreItem>
+</file>
+
+<file path=customXml/itemProps3.xml><?xml version="1.0" encoding="utf-8"?>
+<ds:datastoreItem xmlns:ds="http://schemas.openxmlformats.org/officeDocument/2006/customXml" ds:itemID="{E5CAAADD-5EFA-6047-86AF-D47B791FFF73}">
+  <ds:schemaRefs>
+    <ds:schemaRef ds:uri="http://schemas.openxmlformats.org/officeDocument/2006/bibliography"/>
+  </ds:schemaRefs>
+</ds:datastoreItem>
+</file>
+
+<file path=customXml/itemProps4.xml><?xml version="1.0" encoding="utf-8"?>
+<ds:datastoreItem xmlns:ds="http://schemas.openxmlformats.org/officeDocument/2006/customXml" ds:itemID="{E6738EE1-FA82-4BE5-ADD3-0CC2FB47B234}">
+  <ds:schemaRefs>
+    <ds:schemaRef ds:uri="http://schemas.microsoft.com/office/2006/metadata/properties"/>
+    <ds:schemaRef ds:uri="http://schemas.microsoft.com/office/infopath/2007/PartnerControls"/>
+  </ds:schemaRefs>
+</ds:datastoreItem>
 </file>
--- a/Documentation/Documentation.docx
+++ b/Documentation/Documentation.docx
@@ -4755,10 +4755,9 @@
     <w:bookmarkStart w:id="17" w:name="Req1"/>
     <w:p>
       <w:pPr>
-        <w:pStyle w:val="Paragrafoelenco"/>
         <w:numPr>
           <w:ilvl w:val="0"/>
-          <w:numId w:val="7"/>
+          <w:numId w:val="105"/>
         </w:numPr>
         <w:jc w:val="both"/>
         <w:rPr>
@@ -4799,39 +4798,7 @@
           <w:i/>
           <w:iCs/>
         </w:rPr>
-        <w:t xml:space="preserve">Il </w:t>
-      </w:r>
-      <w:r>
-        <w:rPr>
-          <w:rStyle w:val="Collegamentoipertestuale"/>
-          <w:i/>
-          <w:iCs/>
-        </w:rPr>
-        <w:t xml:space="preserve">sistema </w:t>
-      </w:r>
-      <w:r>
-        <w:rPr>
-          <w:rStyle w:val="Collegamentoipertestuale"/>
-          <w:i/>
-          <w:iCs/>
-        </w:rPr>
-        <w:t>deve offrire al</w:t>
-      </w:r>
-      <w:r>
-        <w:rPr>
-          <w:rStyle w:val="Collegamentoipertestuale"/>
-          <w:i/>
-          <w:iCs/>
-        </w:rPr>
-        <w:t xml:space="preserve">l’Utente </w:t>
-      </w:r>
-      <w:r>
-        <w:rPr>
-          <w:rStyle w:val="Collegamentoipertestuale"/>
-          <w:i/>
-          <w:iCs/>
-        </w:rPr>
-        <w:t>una funzionalità per registrarsi</w:t>
+        <w:t>Il sistema deve offrire all’Utente una funzionalità per registrarsi</w:t>
       </w:r>
       <w:r>
         <w:rPr>
@@ -4845,10 +4812,9 @@
     <w:bookmarkEnd w:id="17"/>
     <w:p>
       <w:pPr>
-        <w:pStyle w:val="Paragrafoelenco"/>
         <w:numPr>
           <w:ilvl w:val="0"/>
-          <w:numId w:val="7"/>
+          <w:numId w:val="105"/>
         </w:numPr>
         <w:jc w:val="both"/>
         <w:rPr>
@@ -4889,15 +4855,7 @@
           <w:i/>
           <w:iCs/>
         </w:rPr>
-        <w:t>Per</w:t>
-      </w:r>
-      <w:r>
-        <w:rPr>
-          <w:rStyle w:val="Collegamentoipertestuale"/>
-          <w:i/>
-          <w:iCs/>
-        </w:rPr>
-        <w:t xml:space="preserve"> ogni Utente si vuole memorizzare nome, cognome, indirizzo e-mail e password</w:t>
+        <w:t>Per ogni Utente si vuole memorizzare nome, cognome, indirizzo e-mail, password e cronologia delle consultazioni</w:t>
       </w:r>
       <w:r>
         <w:rPr>
@@ -4911,10 +4869,9 @@
     <w:bookmarkEnd w:id="18"/>
     <w:p>
       <w:pPr>
-        <w:pStyle w:val="Paragrafoelenco"/>
         <w:numPr>
           <w:ilvl w:val="0"/>
-          <w:numId w:val="7"/>
+          <w:numId w:val="105"/>
         </w:numPr>
         <w:jc w:val="both"/>
         <w:rPr>
@@ -4934,7 +4891,7 @@
           <w:i/>
           <w:iCs/>
         </w:rPr>
-        <w:instrText>HYPERLINK  \l "RF02"</w:instrText>
+        <w:instrText>HYPERLINK  \l "RF03"</w:instrText>
       </w:r>
       <w:r>
         <w:rPr>
@@ -4955,15 +4912,7 @@
           <w:i/>
           <w:iCs/>
         </w:rPr>
-        <w:t xml:space="preserve">Il sistema deve </w:t>
-      </w:r>
-      <w:r>
-        <w:rPr>
-          <w:rStyle w:val="Collegamentoipertestuale"/>
-          <w:i/>
-          <w:iCs/>
-        </w:rPr>
-        <w:t>offrire all’Utente una funzionalità per accedere</w:t>
+        <w:t>Il sistema deve offrire all’Utente una funzionalità per accedere</w:t>
       </w:r>
       <w:r>
         <w:rPr>
@@ -4977,10 +4926,9 @@
     <w:bookmarkEnd w:id="19"/>
     <w:p>
       <w:pPr>
-        <w:pStyle w:val="Paragrafoelenco"/>
         <w:numPr>
           <w:ilvl w:val="0"/>
-          <w:numId w:val="7"/>
+          <w:numId w:val="105"/>
         </w:numPr>
         <w:jc w:val="both"/>
         <w:rPr>
@@ -5021,23 +4969,7 @@
           <w:i/>
           <w:iCs/>
         </w:rPr>
-        <w:t xml:space="preserve">Il sistema deve </w:t>
-      </w:r>
-      <w:r>
-        <w:rPr>
-          <w:rStyle w:val="Collegamentoipertestuale"/>
-          <w:i/>
-          <w:iCs/>
-        </w:rPr>
-        <w:t xml:space="preserve">offrire all’Utente una funzionalità per </w:t>
-      </w:r>
-      <w:r>
-        <w:rPr>
-          <w:rStyle w:val="Collegamentoipertestuale"/>
-          <w:i/>
-          <w:iCs/>
-        </w:rPr>
-        <w:t>gestire il profilo</w:t>
+        <w:t>Il sistema deve offrire all’Utente una funzionalità per gestire il profilo</w:t>
       </w:r>
       <w:r>
         <w:rPr>
@@ -5051,10 +4983,9 @@
     <w:bookmarkEnd w:id="20"/>
     <w:p>
       <w:pPr>
-        <w:pStyle w:val="Paragrafoelenco"/>
         <w:numPr>
           <w:ilvl w:val="0"/>
-          <w:numId w:val="7"/>
+          <w:numId w:val="105"/>
         </w:numPr>
         <w:jc w:val="both"/>
         <w:rPr>
@@ -5109,10 +5040,9 @@
     <w:bookmarkEnd w:id="21"/>
     <w:p>
       <w:pPr>
-        <w:pStyle w:val="Paragrafoelenco"/>
         <w:numPr>
           <w:ilvl w:val="0"/>
-          <w:numId w:val="7"/>
+          <w:numId w:val="105"/>
         </w:numPr>
         <w:jc w:val="both"/>
         <w:rPr>
@@ -5153,15 +5083,7 @@
           <w:i/>
           <w:iCs/>
         </w:rPr>
-        <w:t xml:space="preserve">Il sistema deve offrire all’Utente una funzionalità per </w:t>
-      </w:r>
-      <w:r>
-        <w:rPr>
-          <w:rStyle w:val="Collegamentoipertestuale"/>
-          <w:i/>
-          <w:iCs/>
-        </w:rPr>
-        <w:t>effettuare una Prenotazione</w:t>
+        <w:t>Il sistema deve offrire all’Utente una funzionalità per effettuare una Prenotazione</w:t>
       </w:r>
       <w:r>
         <w:rPr>
@@ -5175,10 +5097,9 @@
     <w:bookmarkEnd w:id="22"/>
     <w:p>
       <w:pPr>
-        <w:pStyle w:val="Paragrafoelenco"/>
         <w:numPr>
           <w:ilvl w:val="0"/>
-          <w:numId w:val="7"/>
+          <w:numId w:val="105"/>
         </w:numPr>
         <w:jc w:val="both"/>
         <w:rPr>
@@ -5219,55 +5140,7 @@
           <w:i/>
           <w:iCs/>
         </w:rPr>
-        <w:t xml:space="preserve">Il sistema deve </w:t>
-      </w:r>
-      <w:r>
-        <w:rPr>
-          <w:rStyle w:val="Collegamentoipertestuale"/>
-          <w:i/>
-          <w:iCs/>
-        </w:rPr>
-        <w:t xml:space="preserve">offrire all’Utente una funzionalità di </w:t>
-      </w:r>
-      <w:r>
-        <w:rPr>
-          <w:rStyle w:val="Collegamentoipertestuale"/>
-          <w:i/>
-          <w:iCs/>
-        </w:rPr>
-        <w:t xml:space="preserve">ricerca </w:t>
-      </w:r>
-      <w:r>
-        <w:rPr>
-          <w:rStyle w:val="Collegamentoipertestuale"/>
-          <w:i/>
-          <w:iCs/>
-        </w:rPr>
-        <w:t>dei Libri nel Catalogo,</w:t>
-      </w:r>
-      <w:r>
-        <w:rPr>
-          <w:rStyle w:val="Collegamentoipertestuale"/>
-          <w:i/>
-          <w:iCs/>
-        </w:rPr>
-        <w:t xml:space="preserve"> tramite </w:t>
-      </w:r>
-      <w:r>
-        <w:rPr>
-          <w:rStyle w:val="Collegamentoipertestuale"/>
-          <w:i/>
-          <w:iCs/>
-        </w:rPr>
-        <w:t>autore, genere e anno di pubblicazion</w:t>
-      </w:r>
-      <w:r>
-        <w:rPr>
-          <w:rStyle w:val="Collegamentoipertestuale"/>
-          <w:i/>
-          <w:iCs/>
-        </w:rPr>
-        <w:t>e</w:t>
+        <w:t>Il sistema deve offrire all’Utente una funzionalità di ricerca dei Libri nel Catalogo, tramite autore, genere e anno di pubblicazione</w:t>
       </w:r>
       <w:r>
         <w:rPr>
@@ -5281,10 +5154,9 @@
     <w:bookmarkEnd w:id="23"/>
     <w:p>
       <w:pPr>
-        <w:pStyle w:val="Paragrafoelenco"/>
         <w:numPr>
           <w:ilvl w:val="0"/>
-          <w:numId w:val="7"/>
+          <w:numId w:val="105"/>
         </w:numPr>
         <w:jc w:val="both"/>
         <w:rPr>
@@ -5325,31 +5197,7 @@
           <w:i/>
           <w:iCs/>
         </w:rPr>
-        <w:t>Il sistema deve permettere di verifica</w:t>
-      </w:r>
-      <w:r>
-        <w:rPr>
-          <w:rStyle w:val="Collegamentoipertestuale"/>
-          <w:i/>
-          <w:iCs/>
-        </w:rPr>
-        <w:t>r</w:t>
-      </w:r>
-      <w:r>
-        <w:rPr>
-          <w:rStyle w:val="Collegamentoipertestuale"/>
-          <w:i/>
-          <w:iCs/>
-        </w:rPr>
-        <w:t>e la disponibilità di almeno una copia prima di consentire la prenotazione</w:t>
-      </w:r>
-      <w:r>
-        <w:rPr>
-          <w:rStyle w:val="Collegamentoipertestuale"/>
-          <w:i/>
-          <w:iCs/>
-        </w:rPr>
-        <w:t xml:space="preserve"> all’Utente</w:t>
+        <w:t>Il sistema deve permettere di verificare la disponibilità di almeno una copia prima di consentire la prenotazione all’Utente</w:t>
       </w:r>
       <w:r>
         <w:rPr>
@@ -5363,10 +5211,9 @@
     <w:bookmarkEnd w:id="24"/>
     <w:p>
       <w:pPr>
-        <w:pStyle w:val="Paragrafoelenco"/>
         <w:numPr>
           <w:ilvl w:val="0"/>
-          <w:numId w:val="7"/>
+          <w:numId w:val="105"/>
         </w:numPr>
         <w:jc w:val="both"/>
         <w:rPr>
@@ -5407,31 +5254,7 @@
           <w:i/>
           <w:iCs/>
         </w:rPr>
-        <w:t xml:space="preserve">Il sistema deve generare </w:t>
-      </w:r>
-      <w:r>
-        <w:rPr>
-          <w:rStyle w:val="Collegamentoipertestuale"/>
-          <w:i/>
-          <w:iCs/>
-        </w:rPr>
-        <w:t>al</w:t>
-      </w:r>
-      <w:r>
-        <w:rPr>
-          <w:rStyle w:val="Collegamentoipertestuale"/>
-          <w:i/>
-          <w:iCs/>
-        </w:rPr>
-        <w:t xml:space="preserve">l’Utente </w:t>
-      </w:r>
-      <w:r>
-        <w:rPr>
-          <w:rStyle w:val="Collegamentoipertestuale"/>
-          <w:i/>
-          <w:iCs/>
-        </w:rPr>
-        <w:t>una ricevuta della Prenotazione con i relativi dati</w:t>
+        <w:t>Il sistema deve generare all’Utente una ricevuta della Prenotazione con i relativi dati</w:t>
       </w:r>
       <w:r>
         <w:rPr>
@@ -5445,10 +5268,9 @@
     <w:bookmarkEnd w:id="25"/>
     <w:p>
       <w:pPr>
-        <w:pStyle w:val="Paragrafoelenco"/>
         <w:numPr>
           <w:ilvl w:val="0"/>
-          <w:numId w:val="7"/>
+          <w:numId w:val="105"/>
         </w:numPr>
         <w:jc w:val="both"/>
         <w:rPr>
@@ -5503,10 +5325,9 @@
     <w:bookmarkEnd w:id="26"/>
     <w:p>
       <w:pPr>
-        <w:pStyle w:val="Paragrafoelenco"/>
         <w:numPr>
           <w:ilvl w:val="0"/>
-          <w:numId w:val="7"/>
+          <w:numId w:val="105"/>
         </w:numPr>
         <w:jc w:val="both"/>
         <w:rPr>
@@ -5547,71 +5368,7 @@
           <w:i/>
           <w:iCs/>
         </w:rPr>
-        <w:t xml:space="preserve">Il sistema deve </w:t>
-      </w:r>
-      <w:r>
-        <w:rPr>
-          <w:rStyle w:val="Collegamentoipertestuale"/>
-          <w:i/>
-          <w:iCs/>
-        </w:rPr>
-        <w:t xml:space="preserve">offrire </w:t>
-      </w:r>
-      <w:r>
-        <w:rPr>
-          <w:rStyle w:val="Collegamentoipertestuale"/>
-          <w:i/>
-          <w:iCs/>
-        </w:rPr>
-        <w:t>all’</w:t>
-      </w:r>
-      <w:r>
-        <w:rPr>
-          <w:rStyle w:val="Collegamentoipertestuale"/>
-          <w:i/>
-          <w:iCs/>
-        </w:rPr>
-        <w:t>U</w:t>
-      </w:r>
-      <w:r>
-        <w:rPr>
-          <w:rStyle w:val="Collegamentoipertestuale"/>
-          <w:i/>
-          <w:iCs/>
-        </w:rPr>
-        <w:t xml:space="preserve">tente </w:t>
-      </w:r>
-      <w:r>
-        <w:rPr>
-          <w:rStyle w:val="Collegamentoipertestuale"/>
-          <w:i/>
-          <w:iCs/>
-        </w:rPr>
-        <w:t xml:space="preserve">una funzionalità per </w:t>
-      </w:r>
-      <w:r>
-        <w:rPr>
-          <w:rStyle w:val="Collegamentoipertestuale"/>
-          <w:i/>
-          <w:iCs/>
-        </w:rPr>
-        <w:t xml:space="preserve">annullare una </w:t>
-      </w:r>
-      <w:r>
-        <w:rPr>
-          <w:rStyle w:val="Collegamentoipertestuale"/>
-          <w:i/>
-          <w:iCs/>
-        </w:rPr>
-        <w:t>P</w:t>
-      </w:r>
-      <w:r>
-        <w:rPr>
-          <w:rStyle w:val="Collegamentoipertestuale"/>
-          <w:i/>
-          <w:iCs/>
-        </w:rPr>
-        <w:t>renotazione attiva in qualsiasi momento prima del ritiro</w:t>
+        <w:t>Il sistema deve offrire all’Utente una funzionalità per annullare una Prenotazione attiva in qualsiasi momento prima del ritiro</w:t>
       </w:r>
       <w:r>
         <w:rPr>
@@ -5625,10 +5382,9 @@
     <w:bookmarkEnd w:id="27"/>
     <w:p>
       <w:pPr>
-        <w:pStyle w:val="Paragrafoelenco"/>
         <w:numPr>
           <w:ilvl w:val="0"/>
-          <w:numId w:val="7"/>
+          <w:numId w:val="105"/>
         </w:numPr>
         <w:jc w:val="both"/>
         <w:rPr>
@@ -5669,39 +5425,7 @@
           <w:i/>
           <w:iCs/>
         </w:rPr>
-        <w:t xml:space="preserve">Il sistema deve </w:t>
-      </w:r>
-      <w:r>
-        <w:rPr>
-          <w:rStyle w:val="Collegamentoipertestuale"/>
-          <w:i/>
-          <w:iCs/>
-        </w:rPr>
-        <w:t>offrire all’Addetto una funzionalità per visualizzare</w:t>
-      </w:r>
-      <w:r>
-        <w:rPr>
-          <w:rStyle w:val="Collegamentoipertestuale"/>
-          <w:i/>
-          <w:iCs/>
-        </w:rPr>
-        <w:t xml:space="preserve"> l’elenco delle </w:t>
-      </w:r>
-      <w:r>
-        <w:rPr>
-          <w:rStyle w:val="Collegamentoipertestuale"/>
-          <w:i/>
-          <w:iCs/>
-        </w:rPr>
-        <w:t>P</w:t>
-      </w:r>
-      <w:r>
-        <w:rPr>
-          <w:rStyle w:val="Collegamentoipertestuale"/>
-          <w:i/>
-          <w:iCs/>
-        </w:rPr>
-        <w:t>renotazioni</w:t>
+        <w:t>Il sistema deve offrire all’Addetto una funzionalità per visualizzare l’elenco delle Prenotazioni</w:t>
       </w:r>
       <w:r>
         <w:rPr>
@@ -5722,10 +5446,9 @@
     <w:bookmarkEnd w:id="28"/>
     <w:p>
       <w:pPr>
-        <w:pStyle w:val="Paragrafoelenco"/>
         <w:numPr>
           <w:ilvl w:val="0"/>
-          <w:numId w:val="7"/>
+          <w:numId w:val="105"/>
         </w:numPr>
         <w:jc w:val="both"/>
         <w:rPr>
@@ -5766,55 +5489,7 @@
           <w:i/>
           <w:iCs/>
         </w:rPr>
-        <w:t xml:space="preserve">Il sistema deve </w:t>
-      </w:r>
-      <w:r>
-        <w:rPr>
-          <w:rStyle w:val="Collegamentoipertestuale"/>
-          <w:i/>
-          <w:iCs/>
-        </w:rPr>
-        <w:t>offrire</w:t>
-      </w:r>
-      <w:r>
-        <w:rPr>
-          <w:rStyle w:val="Collegamentoipertestuale"/>
-          <w:i/>
-          <w:iCs/>
-        </w:rPr>
-        <w:t xml:space="preserve"> all</w:t>
-      </w:r>
-      <w:r>
-        <w:rPr>
-          <w:rStyle w:val="Collegamentoipertestuale"/>
-          <w:i/>
-          <w:iCs/>
-        </w:rPr>
-        <w:t>’A</w:t>
-      </w:r>
-      <w:r>
-        <w:rPr>
-          <w:rStyle w:val="Collegamentoipertestuale"/>
-          <w:i/>
-          <w:iCs/>
-        </w:rPr>
-        <w:t xml:space="preserve">ddetto </w:t>
-      </w:r>
-      <w:r>
-        <w:rPr>
-          <w:rStyle w:val="Collegamentoipertestuale"/>
-          <w:i/>
-          <w:iCs/>
-        </w:rPr>
-        <w:t xml:space="preserve">una funzionalità per </w:t>
-      </w:r>
-      <w:r>
-        <w:rPr>
-          <w:rStyle w:val="Collegamentoipertestuale"/>
-          <w:i/>
-          <w:iCs/>
-        </w:rPr>
-        <w:t>gestire le Prenotazioni</w:t>
+        <w:t>Il sistema deve offrire all’Addetto una funzionalità per gestire le Prenotazioni</w:t>
       </w:r>
       <w:r>
         <w:rPr>
@@ -5828,10 +5503,9 @@
     <w:bookmarkEnd w:id="29"/>
     <w:p>
       <w:pPr>
-        <w:pStyle w:val="Paragrafoelenco"/>
         <w:numPr>
           <w:ilvl w:val="0"/>
-          <w:numId w:val="7"/>
+          <w:numId w:val="105"/>
         </w:numPr>
         <w:jc w:val="both"/>
         <w:rPr>
@@ -5872,71 +5546,7 @@
           <w:i/>
           <w:iCs/>
         </w:rPr>
-        <w:t xml:space="preserve">Il sistema deve </w:t>
-      </w:r>
-      <w:r>
-        <w:rPr>
-          <w:rStyle w:val="Collegamentoipertestuale"/>
-          <w:i/>
-          <w:iCs/>
-        </w:rPr>
-        <w:t>offrire</w:t>
-      </w:r>
-      <w:r>
-        <w:rPr>
-          <w:rStyle w:val="Collegamentoipertestuale"/>
-          <w:i/>
-          <w:iCs/>
-        </w:rPr>
-        <w:t xml:space="preserve"> all’</w:t>
-      </w:r>
-      <w:r>
-        <w:rPr>
-          <w:rStyle w:val="Collegamentoipertestuale"/>
-          <w:i/>
-          <w:iCs/>
-        </w:rPr>
-        <w:t>A</w:t>
-      </w:r>
-      <w:r>
-        <w:rPr>
-          <w:rStyle w:val="Collegamentoipertestuale"/>
-          <w:i/>
-          <w:iCs/>
-        </w:rPr>
-        <w:t xml:space="preserve">ddetto </w:t>
-      </w:r>
-      <w:r>
-        <w:rPr>
-          <w:rStyle w:val="Collegamentoipertestuale"/>
-          <w:i/>
-          <w:iCs/>
-        </w:rPr>
-        <w:t xml:space="preserve">una funzionalità </w:t>
-      </w:r>
-      <w:r>
-        <w:rPr>
-          <w:rStyle w:val="Collegamentoipertestuale"/>
-          <w:i/>
-          <w:iCs/>
-        </w:rPr>
-        <w:t xml:space="preserve">di generare un </w:t>
-      </w:r>
-      <w:r>
-        <w:rPr>
-          <w:rStyle w:val="Collegamentoipertestuale"/>
-          <w:i/>
-          <w:iCs/>
-        </w:rPr>
-        <w:t>R</w:t>
-      </w:r>
-      <w:r>
-        <w:rPr>
-          <w:rStyle w:val="Collegamentoipertestuale"/>
-          <w:i/>
-          <w:iCs/>
-        </w:rPr>
-        <w:t>eport dei libri in prestito</w:t>
+        <w:t>Il sistema deve offrire all’Addetto una funzionalità di generare un Report dei libri in prestito</w:t>
       </w:r>
       <w:r>
         <w:rPr>
@@ -5950,10 +5560,9 @@
     <w:bookmarkEnd w:id="30"/>
     <w:p>
       <w:pPr>
-        <w:pStyle w:val="Paragrafoelenco"/>
         <w:numPr>
           <w:ilvl w:val="0"/>
-          <w:numId w:val="7"/>
+          <w:numId w:val="105"/>
         </w:numPr>
         <w:jc w:val="both"/>
         <w:rPr>
@@ -5994,15 +5603,7 @@
           <w:i/>
           <w:iCs/>
         </w:rPr>
-        <w:t xml:space="preserve">Per ogni Report si deve indicare </w:t>
-      </w:r>
-      <w:r>
-        <w:rPr>
-          <w:rStyle w:val="Collegamentoipertestuale"/>
-          <w:i/>
-          <w:iCs/>
-        </w:rPr>
-        <w:t>numero di copie in prestito e numero di copie disponibili</w:t>
+        <w:t>Per ogni Report si deve indicare numero di copie in prestito e numero di copie disponibili</w:t>
       </w:r>
       <w:r>
         <w:rPr>
@@ -6016,51 +5617,43 @@
     <w:bookmarkEnd w:id="31"/>
     <w:p>
       <w:pPr>
-        <w:pStyle w:val="Paragrafoelenco"/>
         <w:numPr>
           <w:ilvl w:val="0"/>
-          <w:numId w:val="7"/>
+          <w:numId w:val="105"/>
         </w:numPr>
         <w:jc w:val="both"/>
-        <w:rPr>
-          <w:i/>
-          <w:iCs/>
-        </w:rPr>
-      </w:pPr>
-      <w:r>
-        <w:rPr>
-          <w:i/>
-          <w:iCs/>
-        </w:rPr>
-        <w:fldChar w:fldCharType="begin"/>
-      </w:r>
-      <w:r>
-        <w:rPr>
-          <w:i/>
-          <w:iCs/>
-        </w:rPr>
-        <w:instrText>HYPERLINK  \l "RF13"</w:instrText>
-      </w:r>
-      <w:r>
-        <w:rPr>
-          <w:i/>
-          <w:iCs/>
-        </w:rPr>
-      </w:r>
-      <w:r>
-        <w:rPr>
-          <w:i/>
-          <w:iCs/>
-        </w:rPr>
-        <w:fldChar w:fldCharType="separate"/>
-      </w:r>
-      <w:r>
         <w:rPr>
           <w:rStyle w:val="Collegamentoipertestuale"/>
           <w:i/>
           <w:iCs/>
         </w:rPr>
-        <w:t xml:space="preserve">Il sistema deve </w:t>
+      </w:pPr>
+      <w:r>
+        <w:rPr>
+          <w:i/>
+          <w:iCs/>
+        </w:rPr>
+        <w:fldChar w:fldCharType="begin"/>
+      </w:r>
+      <w:r>
+        <w:rPr>
+          <w:i/>
+          <w:iCs/>
+        </w:rPr>
+        <w:instrText>HYPERLINK  \l "RF13"</w:instrText>
+      </w:r>
+      <w:r>
+        <w:rPr>
+          <w:i/>
+          <w:iCs/>
+        </w:rPr>
+      </w:r>
+      <w:r>
+        <w:rPr>
+          <w:i/>
+          <w:iCs/>
+        </w:rPr>
+        <w:fldChar w:fldCharType="separate"/>
       </w:r>
       <w:r>
         <w:rPr>
@@ -6068,64 +5661,16 @@
           <w:i/>
           <w:iCs/>
         </w:rPr>
-        <w:t>offrire</w:t>
-      </w:r>
-      <w:r>
-        <w:rPr>
-          <w:rStyle w:val="Collegamentoipertestuale"/>
-          <w:i/>
-          <w:iCs/>
-        </w:rPr>
-        <w:t xml:space="preserve"> agli </w:t>
-      </w:r>
-      <w:r>
-        <w:rPr>
-          <w:rStyle w:val="Collegamentoipertestuale"/>
-          <w:i/>
-          <w:iCs/>
-        </w:rPr>
-        <w:t>A</w:t>
-      </w:r>
-      <w:r>
-        <w:rPr>
-          <w:rStyle w:val="Collegamentoipertestuale"/>
-          <w:i/>
-          <w:iCs/>
-        </w:rPr>
-        <w:t xml:space="preserve">mministratori </w:t>
-      </w:r>
-      <w:r>
-        <w:rPr>
-          <w:rStyle w:val="Collegamentoipertestuale"/>
-          <w:i/>
-          <w:iCs/>
-        </w:rPr>
-        <w:t xml:space="preserve">una funzionalità </w:t>
-      </w:r>
-      <w:r>
-        <w:rPr>
-          <w:rStyle w:val="Collegamentoipertestuale"/>
-          <w:i/>
-          <w:iCs/>
-        </w:rPr>
-        <w:t>gestire il Catalogo</w:t>
-      </w:r>
-      <w:r>
-        <w:rPr>
-          <w:i/>
-          <w:iCs/>
-        </w:rPr>
-        <w:fldChar w:fldCharType="end"/>
+        <w:t>Il sistema deve offrire agli Amministratori una funzionalità gestire il Catalogo</w:t>
       </w:r>
     </w:p>
     <w:bookmarkStart w:id="33" w:name="Req17"/>
     <w:bookmarkEnd w:id="32"/>
     <w:p>
       <w:pPr>
-        <w:pStyle w:val="Paragrafoelenco"/>
         <w:numPr>
           <w:ilvl w:val="0"/>
-          <w:numId w:val="7"/>
+          <w:numId w:val="105"/>
         </w:numPr>
         <w:jc w:val="both"/>
         <w:rPr>
@@ -6138,132 +5683,26 @@
           <w:i/>
           <w:iCs/>
         </w:rPr>
-        <w:fldChar w:fldCharType="begin"/>
-      </w:r>
-      <w:r>
-        <w:rPr>
-          <w:i/>
-          <w:iCs/>
-        </w:rPr>
-        <w:instrText>HYPERLINK  \l "RF14"</w:instrText>
-      </w:r>
-      <w:r>
-        <w:rPr>
-          <w:i/>
-          <w:iCs/>
-        </w:rPr>
-      </w:r>
-      <w:r>
-        <w:rPr>
-          <w:i/>
-          <w:iCs/>
-        </w:rPr>
-        <w:fldChar w:fldCharType="separate"/>
-      </w:r>
-      <w:r>
-        <w:rPr>
-          <w:rStyle w:val="Collegamentoipertestuale"/>
-          <w:i/>
-          <w:iCs/>
-        </w:rPr>
-        <w:t xml:space="preserve">Il sistema deve </w:t>
-      </w:r>
-      <w:r>
-        <w:rPr>
-          <w:rStyle w:val="Collegamentoipertestuale"/>
-          <w:i/>
-          <w:iCs/>
-        </w:rPr>
-        <w:t>offrire</w:t>
-      </w:r>
-      <w:r>
-        <w:rPr>
-          <w:rStyle w:val="Collegamentoipertestuale"/>
-          <w:i/>
-          <w:iCs/>
-        </w:rPr>
-        <w:t xml:space="preserve"> agli </w:t>
-      </w:r>
-      <w:r>
-        <w:rPr>
-          <w:rStyle w:val="Collegamentoipertestuale"/>
-          <w:i/>
-          <w:iCs/>
-        </w:rPr>
-        <w:t>A</w:t>
-      </w:r>
-      <w:r>
-        <w:rPr>
-          <w:rStyle w:val="Collegamentoipertestuale"/>
-          <w:i/>
-          <w:iCs/>
-        </w:rPr>
-        <w:t xml:space="preserve">mministratori </w:t>
-      </w:r>
-      <w:r>
-        <w:rPr>
-          <w:rStyle w:val="Collegamentoipertestuale"/>
-          <w:i/>
-          <w:iCs/>
-        </w:rPr>
-        <w:t xml:space="preserve">una funzionalità </w:t>
-      </w:r>
-      <w:r>
-        <w:rPr>
-          <w:rStyle w:val="Collegamentoipertestuale"/>
-          <w:i/>
-          <w:iCs/>
-        </w:rPr>
-        <w:t>per</w:t>
-      </w:r>
-      <w:r>
-        <w:rPr>
-          <w:rStyle w:val="Collegamentoipertestuale"/>
-          <w:i/>
-          <w:iCs/>
-        </w:rPr>
-        <w:t xml:space="preserve"> </w:t>
-      </w:r>
-      <w:r>
-        <w:rPr>
-          <w:rStyle w:val="Collegamentoipertestuale"/>
-          <w:i/>
-          <w:iCs/>
-        </w:rPr>
-        <w:t xml:space="preserve">generare </w:t>
-      </w:r>
-      <w:r>
-        <w:rPr>
-          <w:rStyle w:val="Collegamentoipertestuale"/>
-          <w:i/>
-          <w:iCs/>
-        </w:rPr>
-        <w:t>R</w:t>
-      </w:r>
-      <w:r>
-        <w:rPr>
-          <w:rStyle w:val="Collegamentoipertestuale"/>
-          <w:i/>
-          <w:iCs/>
-        </w:rPr>
-        <w:t>eport mensili</w:t>
-      </w:r>
-      <w:r>
-        <w:rPr>
-          <w:i/>
-          <w:iCs/>
-        </w:rPr>
         <w:fldChar w:fldCharType="end"/>
       </w:r>
+      <w:hyperlink w:anchor="RF14" w:history="1">
+        <w:r>
+          <w:rPr>
+            <w:rStyle w:val="Collegamentoipertestuale"/>
+            <w:i/>
+            <w:iCs/>
+          </w:rPr>
+          <w:t>Il sistema deve offrire agli Amministratori una funzionalità per generare Report mensili</w:t>
+        </w:r>
+      </w:hyperlink>
     </w:p>
     <w:bookmarkStart w:id="34" w:name="Req18"/>
     <w:bookmarkEnd w:id="33"/>
     <w:p>
       <w:pPr>
-        <w:pStyle w:val="Paragrafoelenco"/>
         <w:numPr>
           <w:ilvl w:val="0"/>
-          <w:numId w:val="7"/>
+          <w:numId w:val="105"/>
         </w:numPr>
         <w:jc w:val="both"/>
         <w:rPr>
@@ -6304,23 +5743,7 @@
           <w:i/>
           <w:iCs/>
         </w:rPr>
-        <w:t>Per</w:t>
-      </w:r>
-      <w:r>
-        <w:rPr>
-          <w:rStyle w:val="Collegamentoipertestuale"/>
-          <w:i/>
-          <w:iCs/>
-        </w:rPr>
-        <w:t xml:space="preserve"> ogni Libro si vuole memorizzare: ISBN, titolo, autore, anno di pubblicazione, genere, descrizione</w:t>
-      </w:r>
-      <w:r>
-        <w:rPr>
-          <w:rStyle w:val="Collegamentoipertestuale"/>
-          <w:i/>
-          <w:iCs/>
-        </w:rPr>
-        <w:t>, disponibilità attuale di copie</w:t>
+        <w:t>Per ogni Libro si vuole memorizzare: ISBN, titolo, autore, anno di pubblicazione, genere, descrizione, disponibilità attuale di copie</w:t>
       </w:r>
       <w:r>
         <w:rPr>
@@ -6334,10 +5757,9 @@
     <w:bookmarkEnd w:id="34"/>
     <w:p>
       <w:pPr>
-        <w:pStyle w:val="Paragrafoelenco"/>
         <w:numPr>
           <w:ilvl w:val="0"/>
-          <w:numId w:val="7"/>
+          <w:numId w:val="105"/>
         </w:numPr>
         <w:jc w:val="both"/>
         <w:rPr>
@@ -6378,39 +5800,7 @@
           <w:i/>
           <w:iCs/>
         </w:rPr>
-        <w:t>Per</w:t>
-      </w:r>
-      <w:r>
-        <w:rPr>
-          <w:rStyle w:val="Collegamentoipertestuale"/>
-          <w:i/>
-          <w:iCs/>
-        </w:rPr>
-        <w:t xml:space="preserve"> ogni Copia si vuole memorizzare ID</w:t>
-      </w:r>
-      <w:r>
-        <w:rPr>
-          <w:rStyle w:val="Collegamentoipertestuale"/>
-          <w:i/>
-          <w:iCs/>
-        </w:rPr>
-        <w:t xml:space="preserve"> della copia</w:t>
-      </w:r>
-      <w:r>
-        <w:rPr>
-          <w:rStyle w:val="Collegamentoipertestuale"/>
-          <w:i/>
-          <w:iCs/>
-        </w:rPr>
-        <w:t xml:space="preserve"> e</w:t>
-      </w:r>
-      <w:r>
-        <w:rPr>
-          <w:rStyle w:val="Collegamentoipertestuale"/>
-          <w:i/>
-          <w:iCs/>
-        </w:rPr>
-        <w:t xml:space="preserve"> stato</w:t>
+        <w:t>Per ogni Copia si vuole memorizzare ID della copia e stato</w:t>
       </w:r>
       <w:r>
         <w:rPr>
@@ -6424,10 +5814,9 @@
     <w:bookmarkEnd w:id="35"/>
     <w:p>
       <w:pPr>
-        <w:pStyle w:val="Paragrafoelenco"/>
         <w:numPr>
           <w:ilvl w:val="0"/>
-          <w:numId w:val="7"/>
+          <w:numId w:val="105"/>
         </w:numPr>
         <w:jc w:val="both"/>
         <w:rPr>
@@ -6468,23 +5857,7 @@
           <w:i/>
           <w:iCs/>
         </w:rPr>
-        <w:t>Per</w:t>
-      </w:r>
-      <w:r>
-        <w:rPr>
-          <w:rStyle w:val="Collegamentoipertestuale"/>
-          <w:i/>
-          <w:iCs/>
-        </w:rPr>
-        <w:t xml:space="preserve"> ogni Copia lo stato deve essere </w:t>
-      </w:r>
-      <w:r>
-        <w:rPr>
-          <w:rStyle w:val="Collegamentoipertestuale"/>
-          <w:i/>
-          <w:iCs/>
-        </w:rPr>
-        <w:t>uno tra: “disponibile”, “prenotata”, “in prestito”</w:t>
+        <w:t>Per ogni Copia lo stato deve essere uno tra: “disponibile”, “prenotata”, “in prestito”</w:t>
       </w:r>
       <w:r>
         <w:rPr>
@@ -6498,10 +5871,9 @@
     <w:bookmarkEnd w:id="36"/>
     <w:p>
       <w:pPr>
-        <w:pStyle w:val="Paragrafoelenco"/>
         <w:numPr>
           <w:ilvl w:val="0"/>
-          <w:numId w:val="7"/>
+          <w:numId w:val="105"/>
         </w:numPr>
         <w:jc w:val="both"/>
         <w:rPr>
@@ -6544,6 +5916,7 @@
         </w:rPr>
         <w:t>Il sistema deve offrire all’Utente una funzionalità per visualizzare le consultazioni</w:t>
       </w:r>
+      <w:bookmarkEnd w:id="37"/>
       <w:r>
         <w:rPr>
           <w:i/>
@@ -6552,7 +5925,6 @@
         <w:fldChar w:fldCharType="end"/>
       </w:r>
     </w:p>
-    <w:bookmarkEnd w:id="37"/>
     <w:p>
       <w:pPr>
         <w:jc w:val="both"/>
@@ -9871,7 +9243,25 @@
               <w:rPr>
                 <w:rFonts w:eastAsia="Times New Roman" w:cs="Times New Roman"/>
               </w:rPr>
-              <w:t>Per ogni Utente si vuole memorizzare nome, cognome, indirizzo e-mail e password</w:t>
+              <w:t>Per ogni Utente si vuole memorizzare nome, cognome, indirizzo e-mail</w:t>
+            </w:r>
+            <w:r>
+              <w:rPr>
+                <w:rFonts w:eastAsia="Times New Roman" w:cs="Times New Roman"/>
+              </w:rPr>
+              <w:t xml:space="preserve">, </w:t>
+            </w:r>
+            <w:r>
+              <w:rPr>
+                <w:rFonts w:eastAsia="Times New Roman" w:cs="Times New Roman"/>
+              </w:rPr>
+              <w:t>password</w:t>
+            </w:r>
+            <w:r>
+              <w:rPr>
+                <w:rFonts w:eastAsia="Times New Roman" w:cs="Times New Roman"/>
+              </w:rPr>
+              <w:t xml:space="preserve"> e </w:t>
             </w:r>
           </w:p>
         </w:tc>
@@ -11749,6 +11139,7 @@
                 <w:szCs w:val="18"/>
               </w:rPr>
             </w:pPr>
+            <w:proofErr w:type="spellStart"/>
             <w:r>
               <w:rPr>
                 <w:rFonts w:cs="Times New Roman"/>
@@ -11756,7 +11147,37 @@
                 <w:sz w:val="18"/>
                 <w:szCs w:val="18"/>
               </w:rPr>
-              <w:t>Incl. / Ext.</w:t>
+              <w:t>Incl</w:t>
+            </w:r>
+            <w:proofErr w:type="spellEnd"/>
+            <w:r>
+              <w:rPr>
+                <w:rFonts w:cs="Times New Roman"/>
+                <w:color w:val="FFFFFF" w:themeColor="background1"/>
+                <w:sz w:val="18"/>
+                <w:szCs w:val="18"/>
+              </w:rPr>
+              <w:t xml:space="preserve">. / </w:t>
+            </w:r>
+            <w:proofErr w:type="spellStart"/>
+            <w:r>
+              <w:rPr>
+                <w:rFonts w:cs="Times New Roman"/>
+                <w:color w:val="FFFFFF" w:themeColor="background1"/>
+                <w:sz w:val="18"/>
+                <w:szCs w:val="18"/>
+              </w:rPr>
+              <w:t>Ext</w:t>
+            </w:r>
+            <w:proofErr w:type="spellEnd"/>
+            <w:r>
+              <w:rPr>
+                <w:rFonts w:cs="Times New Roman"/>
+                <w:color w:val="FFFFFF" w:themeColor="background1"/>
+                <w:sz w:val="18"/>
+                <w:szCs w:val="18"/>
+              </w:rPr>
+              <w:t>.</w:t>
             </w:r>
           </w:p>
         </w:tc>
@@ -12110,13 +11531,23 @@
                 <w:szCs w:val="18"/>
               </w:rPr>
             </w:pPr>
+            <w:proofErr w:type="spellStart"/>
             <w:r>
               <w:rPr>
                 <w:rFonts w:cs="Times New Roman"/>
                 <w:sz w:val="18"/>
                 <w:szCs w:val="18"/>
               </w:rPr>
-              <w:t xml:space="preserve">Extend: </w:t>
+              <w:t>Extend</w:t>
+            </w:r>
+            <w:proofErr w:type="spellEnd"/>
+            <w:r>
+              <w:rPr>
+                <w:rFonts w:cs="Times New Roman"/>
+                <w:sz w:val="18"/>
+                <w:szCs w:val="18"/>
+              </w:rPr>
+              <w:t xml:space="preserve">: </w:t>
             </w:r>
           </w:p>
           <w:p>
@@ -14933,12 +14364,14 @@
                 <w:rFonts w:ascii="Times New Roman" w:hAnsi="Times New Roman" w:cs="Times New Roman"/>
               </w:rPr>
             </w:pPr>
+            <w:proofErr w:type="spellStart"/>
             <w:r>
               <w:rPr>
                 <w:rFonts w:ascii="Times New Roman" w:hAnsi="Times New Roman" w:cs="Times New Roman"/>
               </w:rPr>
               <w:t>PrenotaAuto</w:t>
             </w:r>
+            <w:proofErr w:type="spellEnd"/>
           </w:p>
         </w:tc>
       </w:tr>
@@ -15314,8 +14747,18 @@
                 <w:i/>
                 <w:iCs/>
               </w:rPr>
-              <w:t>&lt;&lt;include&gt;&gt; VisualizzaAutoDisponibili</w:t>
-            </w:r>
+              <w:t xml:space="preserve">&lt;&lt;include&gt;&gt; </w:t>
+            </w:r>
+            <w:proofErr w:type="spellStart"/>
+            <w:r>
+              <w:rPr>
+                <w:rFonts w:ascii="Times New Roman" w:hAnsi="Times New Roman" w:cs="Times New Roman"/>
+                <w:i/>
+                <w:iCs/>
+              </w:rPr>
+              <w:t>VisualizzaAutoDisponibili</w:t>
+            </w:r>
+            <w:proofErr w:type="spellEnd"/>
           </w:p>
           <w:p>
             <w:pPr>
@@ -15332,6 +14775,7 @@
                 <w:iCs/>
               </w:rPr>
             </w:pPr>
+            <w:proofErr w:type="spellStart"/>
             <w:r>
               <w:rPr>
                 <w:rFonts w:ascii="Times New Roman" w:hAnsi="Times New Roman" w:cs="Times New Roman"/>
@@ -15340,6 +14784,7 @@
               </w:rPr>
               <w:t>if</w:t>
             </w:r>
+            <w:proofErr w:type="spellEnd"/>
             <w:r>
               <w:rPr>
                 <w:rFonts w:ascii="Times New Roman" w:hAnsi="Times New Roman" w:cs="Times New Roman"/>
@@ -15455,6 +14900,7 @@
               </w:rPr>
               <w:t xml:space="preserve"> </w:t>
             </w:r>
+            <w:proofErr w:type="spellStart"/>
             <w:r>
               <w:rPr>
                 <w:rFonts w:ascii="Times New Roman" w:hAnsi="Times New Roman" w:cs="Times New Roman"/>
@@ -15463,6 +14909,7 @@
               </w:rPr>
               <w:t>VerificaPatente</w:t>
             </w:r>
+            <w:proofErr w:type="spellEnd"/>
           </w:p>
           <w:p>
             <w:pPr>
@@ -15477,6 +14924,7 @@
                 <w:rFonts w:ascii="Times New Roman" w:hAnsi="Times New Roman" w:cs="Times New Roman"/>
               </w:rPr>
             </w:pPr>
+            <w:proofErr w:type="spellStart"/>
             <w:r>
               <w:rPr>
                 <w:rFonts w:ascii="Times New Roman" w:hAnsi="Times New Roman" w:cs="Times New Roman"/>
@@ -15485,6 +14933,7 @@
               </w:rPr>
               <w:t>if</w:t>
             </w:r>
+            <w:proofErr w:type="spellEnd"/>
             <w:r>
               <w:rPr>
                 <w:rFonts w:ascii="Times New Roman" w:hAnsi="Times New Roman" w:cs="Times New Roman"/>
@@ -15537,8 +14986,18 @@
                 <w:i/>
                 <w:iCs/>
               </w:rPr>
-              <w:t>&lt;&lt;include&gt;&gt; VerificaCredito</w:t>
-            </w:r>
+              <w:t xml:space="preserve">&lt;&lt;include&gt;&gt; </w:t>
+            </w:r>
+            <w:proofErr w:type="spellStart"/>
+            <w:r>
+              <w:rPr>
+                <w:rFonts w:ascii="Times New Roman" w:hAnsi="Times New Roman" w:cs="Times New Roman"/>
+                <w:i/>
+                <w:iCs/>
+              </w:rPr>
+              <w:t>VerificaCredito</w:t>
+            </w:r>
+            <w:proofErr w:type="spellEnd"/>
           </w:p>
           <w:p>
             <w:pPr>
@@ -15553,6 +15012,7 @@
                 <w:rFonts w:ascii="Times New Roman" w:hAnsi="Times New Roman" w:cs="Times New Roman"/>
               </w:rPr>
             </w:pPr>
+            <w:proofErr w:type="spellStart"/>
             <w:r>
               <w:rPr>
                 <w:rFonts w:ascii="Times New Roman" w:hAnsi="Times New Roman" w:cs="Times New Roman"/>
@@ -15561,6 +15021,7 @@
               </w:rPr>
               <w:t>if</w:t>
             </w:r>
+            <w:proofErr w:type="spellEnd"/>
             <w:r>
               <w:rPr>
                 <w:rFonts w:ascii="Times New Roman" w:hAnsi="Times New Roman" w:cs="Times New Roman"/>
@@ -15675,8 +15136,18 @@
                 <w:i/>
                 <w:iCs/>
               </w:rPr>
-              <w:t>&gt;&gt; InvioConferma</w:t>
-            </w:r>
+              <w:t xml:space="preserve">&gt;&gt; </w:t>
+            </w:r>
+            <w:proofErr w:type="spellStart"/>
+            <w:r>
+              <w:rPr>
+                <w:rFonts w:ascii="Times New Roman" w:hAnsi="Times New Roman" w:cs="Times New Roman"/>
+                <w:i/>
+                <w:iCs/>
+              </w:rPr>
+              <w:t>InvioConferma</w:t>
+            </w:r>
+            <w:proofErr w:type="spellEnd"/>
           </w:p>
           <w:p>
             <w:pPr>
@@ -15851,14 +15322,70 @@
                 <w:iCs/>
               </w:rPr>
             </w:pPr>
+            <w:proofErr w:type="spellStart"/>
             <w:r>
               <w:rPr>
                 <w:rFonts w:ascii="Times New Roman" w:hAnsi="Times New Roman" w:cs="Times New Roman"/>
                 <w:i/>
                 <w:iCs/>
               </w:rPr>
-              <w:t>VerificaPatente, VerificaCredito, InvioConferma, AggiornaStato</w:t>
-            </w:r>
+              <w:t>VerificaPatente</w:t>
+            </w:r>
+            <w:proofErr w:type="spellEnd"/>
+            <w:r>
+              <w:rPr>
+                <w:rFonts w:ascii="Times New Roman" w:hAnsi="Times New Roman" w:cs="Times New Roman"/>
+                <w:i/>
+                <w:iCs/>
+              </w:rPr>
+              <w:t xml:space="preserve">, </w:t>
+            </w:r>
+            <w:proofErr w:type="spellStart"/>
+            <w:r>
+              <w:rPr>
+                <w:rFonts w:ascii="Times New Roman" w:hAnsi="Times New Roman" w:cs="Times New Roman"/>
+                <w:i/>
+                <w:iCs/>
+              </w:rPr>
+              <w:t>VerificaCredito</w:t>
+            </w:r>
+            <w:proofErr w:type="spellEnd"/>
+            <w:r>
+              <w:rPr>
+                <w:rFonts w:ascii="Times New Roman" w:hAnsi="Times New Roman" w:cs="Times New Roman"/>
+                <w:i/>
+                <w:iCs/>
+              </w:rPr>
+              <w:t xml:space="preserve">, </w:t>
+            </w:r>
+            <w:proofErr w:type="spellStart"/>
+            <w:r>
+              <w:rPr>
+                <w:rFonts w:ascii="Times New Roman" w:hAnsi="Times New Roman" w:cs="Times New Roman"/>
+                <w:i/>
+                <w:iCs/>
+              </w:rPr>
+              <w:t>InvioConferma</w:t>
+            </w:r>
+            <w:proofErr w:type="spellEnd"/>
+            <w:r>
+              <w:rPr>
+                <w:rFonts w:ascii="Times New Roman" w:hAnsi="Times New Roman" w:cs="Times New Roman"/>
+                <w:i/>
+                <w:iCs/>
+              </w:rPr>
+              <w:t xml:space="preserve">, </w:t>
+            </w:r>
+            <w:proofErr w:type="spellStart"/>
+            <w:r>
+              <w:rPr>
+                <w:rFonts w:ascii="Times New Roman" w:hAnsi="Times New Roman" w:cs="Times New Roman"/>
+                <w:i/>
+                <w:iCs/>
+              </w:rPr>
+              <w:t>AggiornaStato</w:t>
+            </w:r>
+            <w:proofErr w:type="spellEnd"/>
           </w:p>
         </w:tc>
       </w:tr>
@@ -16353,6 +15880,7 @@
                 <w:iCs/>
               </w:rPr>
             </w:pPr>
+            <w:proofErr w:type="spellStart"/>
             <w:r>
               <w:rPr>
                 <w:i/>
@@ -16360,6 +15888,7 @@
               </w:rPr>
               <w:t>PrenotaAuto</w:t>
             </w:r>
+            <w:proofErr w:type="spellEnd"/>
           </w:p>
         </w:tc>
         <w:tc>
@@ -16417,6 +15946,7 @@
                 <w:iCs/>
               </w:rPr>
             </w:pPr>
+            <w:proofErr w:type="spellStart"/>
             <w:r>
               <w:rPr>
                 <w:i/>
@@ -16424,6 +15954,7 @@
               </w:rPr>
               <w:t>AggiungiAuto</w:t>
             </w:r>
+            <w:proofErr w:type="spellEnd"/>
           </w:p>
         </w:tc>
         <w:tc>
@@ -16481,6 +16012,7 @@
                 <w:iCs/>
               </w:rPr>
             </w:pPr>
+            <w:proofErr w:type="spellStart"/>
             <w:r>
               <w:rPr>
                 <w:i/>
@@ -16488,6 +16020,7 @@
               </w:rPr>
               <w:t>RimuoviAuto</w:t>
             </w:r>
+            <w:proofErr w:type="spellEnd"/>
           </w:p>
         </w:tc>
         <w:tc>
@@ -16545,6 +16078,7 @@
                 <w:iCs/>
               </w:rPr>
             </w:pPr>
+            <w:proofErr w:type="spellStart"/>
             <w:r>
               <w:rPr>
                 <w:i/>
@@ -16552,6 +16086,7 @@
               </w:rPr>
               <w:t>ModificaAuto</w:t>
             </w:r>
+            <w:proofErr w:type="spellEnd"/>
           </w:p>
         </w:tc>
         <w:tc>
@@ -16948,6 +16483,7 @@
                 <w:iCs/>
               </w:rPr>
             </w:pPr>
+            <w:proofErr w:type="spellStart"/>
             <w:r>
               <w:rPr>
                 <w:i/>
@@ -16955,6 +16491,7 @@
               </w:rPr>
               <w:t>VerificaCredito</w:t>
             </w:r>
+            <w:proofErr w:type="spellEnd"/>
           </w:p>
         </w:tc>
         <w:tc>
@@ -17074,6 +16611,7 @@
                 <w:iCs/>
               </w:rPr>
             </w:pPr>
+            <w:proofErr w:type="spellStart"/>
             <w:r>
               <w:rPr>
                 <w:i/>
@@ -17081,6 +16619,7 @@
               </w:rPr>
               <w:t>AggiornaCredito</w:t>
             </w:r>
+            <w:proofErr w:type="spellEnd"/>
           </w:p>
         </w:tc>
         <w:tc>
@@ -17200,21 +16739,37 @@
         <w:t>&lt;&lt;</w:t>
       </w:r>
       <w:r>
-        <w:t>information exper</w:t>
-      </w:r>
-      <w:r>
-        <w:t>t&gt;&gt;</w:t>
+        <w:t xml:space="preserve">information </w:t>
+      </w:r>
+      <w:proofErr w:type="spellStart"/>
+      <w:r>
+        <w:t>exper</w:t>
+      </w:r>
+      <w:r>
+        <w:t>t</w:t>
+      </w:r>
+      <w:proofErr w:type="spellEnd"/>
+      <w:r>
+        <w:t>&gt;&gt;</w:t>
       </w:r>
       <w:r>
         <w:t xml:space="preserve"> di Clienti.</w:t>
       </w:r>
     </w:p>
     <w:p>
+      <w:proofErr w:type="spellStart"/>
       <w:r>
         <w:rPr>
           <w:i/>
         </w:rPr>
-        <w:t xml:space="preserve">PrenotaAuto </w:t>
+        <w:t>PrenotaAuto</w:t>
+      </w:r>
+      <w:proofErr w:type="spellEnd"/>
+      <w:r>
+        <w:rPr>
+          <w:i/>
+        </w:rPr>
+        <w:t xml:space="preserve"> </w:t>
       </w:r>
       <w:r>
         <w:t xml:space="preserve">è responsabilità di </w:t>
@@ -17400,7 +16955,23 @@
         <w:jc w:val="both"/>
       </w:pPr>
       <w:r>
-        <w:t xml:space="preserve">La creazione del suddetto sequence diagram, sviluppato a partire dalla descrizione dello scenario del caso d’uso </w:t>
+        <w:t xml:space="preserve">La creazione del suddetto </w:t>
+      </w:r>
+      <w:proofErr w:type="spellStart"/>
+      <w:r>
+        <w:t>sequence</w:t>
+      </w:r>
+      <w:proofErr w:type="spellEnd"/>
+      <w:r>
+        <w:t xml:space="preserve"> </w:t>
+      </w:r>
+      <w:proofErr w:type="spellStart"/>
+      <w:r>
+        <w:t>diagram</w:t>
+      </w:r>
+      <w:proofErr w:type="spellEnd"/>
+      <w:r>
+        <w:t xml:space="preserve">, sviluppato a partire dalla descrizione dello scenario del caso d’uso </w:t>
       </w:r>
       <w:r>
         <w:rPr>
@@ -17423,12 +16994,37 @@
       <w:r>
         <w:t xml:space="preserve">, </w:t>
       </w:r>
+      <w:proofErr w:type="spellStart"/>
       <w:r>
         <w:rPr>
           <w:b/>
           <w:bCs/>
         </w:rPr>
-        <w:t>verificaCredenziali(nomeUtente, password)</w:t>
+        <w:t>verificaCredenziali</w:t>
+      </w:r>
+      <w:proofErr w:type="spellEnd"/>
+      <w:r>
+        <w:rPr>
+          <w:b/>
+          <w:bCs/>
+        </w:rPr>
+        <w:t>(</w:t>
+      </w:r>
+      <w:proofErr w:type="spellStart"/>
+      <w:r>
+        <w:rPr>
+          <w:b/>
+          <w:bCs/>
+        </w:rPr>
+        <w:t>nomeUtente</w:t>
+      </w:r>
+      <w:proofErr w:type="spellEnd"/>
+      <w:r>
+        <w:rPr>
+          <w:b/>
+          <w:bCs/>
+        </w:rPr>
+        <w:t>, password)</w:t>
       </w:r>
       <w:r>
         <w:t>, privato, per consentire all’</w:t>
@@ -17508,10 +17104,12 @@
         </w:numPr>
       </w:pPr>
       <w:bookmarkStart w:id="150" w:name="_Toc204776480"/>
+      <w:proofErr w:type="spellStart"/>
       <w:r>
         <w:t>AggiungiAuto</w:t>
       </w:r>
       <w:bookmarkEnd w:id="150"/>
+      <w:proofErr w:type="spellEnd"/>
     </w:p>
     <w:p>
       <w:pPr>
@@ -17597,12 +17195,21 @@
       <w:r>
         <w:t xml:space="preserve">il metodo privato </w:t>
       </w:r>
+      <w:proofErr w:type="spellStart"/>
       <w:r>
         <w:rPr>
           <w:b/>
           <w:bCs/>
         </w:rPr>
-        <w:t>verificaPresenzaAuto(targa)</w:t>
+        <w:t>verificaPresenzaAuto</w:t>
+      </w:r>
+      <w:proofErr w:type="spellEnd"/>
+      <w:r>
+        <w:rPr>
+          <w:b/>
+          <w:bCs/>
+        </w:rPr>
+        <w:t>(targa)</w:t>
       </w:r>
       <w:r>
         <w:t>, col fine ultimo di individuare se l’auto che il gestore intende aggiungere è già presente all’interno del parco auto.</w:t>
@@ -17640,7 +17247,23 @@
         <w:jc w:val="both"/>
       </w:pPr>
       <w:r>
-        <w:t xml:space="preserve">Le aggiunte e le modifiche fatte nel corso della costruzione dei Sequence Diagrams hanno determinato lo sviluppo di un </w:t>
+        <w:t xml:space="preserve">Le aggiunte e le modifiche fatte nel corso della costruzione dei </w:t>
+      </w:r>
+      <w:proofErr w:type="spellStart"/>
+      <w:r>
+        <w:t>Sequence</w:t>
+      </w:r>
+      <w:proofErr w:type="spellEnd"/>
+      <w:r>
+        <w:t xml:space="preserve"> </w:t>
+      </w:r>
+      <w:proofErr w:type="spellStart"/>
+      <w:r>
+        <w:t>Diagrams</w:t>
+      </w:r>
+      <w:proofErr w:type="spellEnd"/>
+      <w:r>
+        <w:t xml:space="preserve"> hanno determinato lo sviluppo di un </w:t>
       </w:r>
       <w:r>
         <w:rPr>
@@ -17717,12 +17340,37 @@
         </w:rPr>
         <w:t xml:space="preserve">Progettare i casi di test funzionale con la tecnica del </w:t>
       </w:r>
+      <w:proofErr w:type="spellStart"/>
       <w:r>
         <w:rPr>
           <w:i/>
           <w:highlight w:val="yellow"/>
         </w:rPr>
-        <w:t>Category Partition Testing</w:t>
+        <w:t>Category</w:t>
+      </w:r>
+      <w:proofErr w:type="spellEnd"/>
+      <w:r>
+        <w:rPr>
+          <w:i/>
+          <w:highlight w:val="yellow"/>
+        </w:rPr>
+        <w:t xml:space="preserve"> </w:t>
+      </w:r>
+      <w:proofErr w:type="spellStart"/>
+      <w:r>
+        <w:rPr>
+          <w:i/>
+          <w:highlight w:val="yellow"/>
+        </w:rPr>
+        <w:t>Partition</w:t>
+      </w:r>
+      <w:proofErr w:type="spellEnd"/>
+      <w:r>
+        <w:rPr>
+          <w:i/>
+          <w:highlight w:val="yellow"/>
+        </w:rPr>
+        <w:t xml:space="preserve"> Testing</w:t>
       </w:r>
       <w:r>
         <w:rPr>
@@ -17755,6 +17403,7 @@
       <w:r>
         <w:t xml:space="preserve"> la tecnica del </w:t>
       </w:r>
+      <w:proofErr w:type="spellStart"/>
       <w:r>
         <w:rPr>
           <w:b/>
@@ -17763,7 +17412,40 @@
           <w:color w:val="E36C0A" w:themeColor="accent6" w:themeShade="BF"/>
           <w:u w:val="single"/>
         </w:rPr>
-        <w:t>Category Partition Testing</w:t>
+        <w:t>Category</w:t>
+      </w:r>
+      <w:proofErr w:type="spellEnd"/>
+      <w:r>
+        <w:rPr>
+          <w:b/>
+          <w:bCs/>
+          <w:i/>
+          <w:color w:val="E36C0A" w:themeColor="accent6" w:themeShade="BF"/>
+          <w:u w:val="single"/>
+        </w:rPr>
+        <w:t xml:space="preserve"> </w:t>
+      </w:r>
+      <w:proofErr w:type="spellStart"/>
+      <w:r>
+        <w:rPr>
+          <w:b/>
+          <w:bCs/>
+          <w:i/>
+          <w:color w:val="E36C0A" w:themeColor="accent6" w:themeShade="BF"/>
+          <w:u w:val="single"/>
+        </w:rPr>
+        <w:t>Partition</w:t>
+      </w:r>
+      <w:proofErr w:type="spellEnd"/>
+      <w:r>
+        <w:rPr>
+          <w:b/>
+          <w:bCs/>
+          <w:i/>
+          <w:color w:val="E36C0A" w:themeColor="accent6" w:themeShade="BF"/>
+          <w:u w:val="single"/>
+        </w:rPr>
+        <w:t xml:space="preserve"> Testing</w:t>
       </w:r>
       <w:r>
         <w:t>.</w:t>
@@ -18752,9 +18434,11 @@
       <w:r>
         <w:t xml:space="preserve"> per </w:t>
       </w:r>
+      <w:proofErr w:type="spellStart"/>
       <w:r>
         <w:t>TipoPatente</w:t>
       </w:r>
+      <w:proofErr w:type="spellEnd"/>
       <w:r>
         <w:t xml:space="preserve">, </w:t>
       </w:r>
@@ -19193,6 +18877,7 @@
                 <w:szCs w:val="18"/>
               </w:rPr>
             </w:pPr>
+            <w:proofErr w:type="spellStart"/>
             <w:r>
               <w:rPr>
                 <w:bCs/>
@@ -19200,7 +18885,17 @@
                 <w:sz w:val="18"/>
                 <w:szCs w:val="18"/>
               </w:rPr>
-              <w:t>TipoPatente valido</w:t>
+              <w:t>TipoPatente</w:t>
+            </w:r>
+            <w:proofErr w:type="spellEnd"/>
+            <w:r>
+              <w:rPr>
+                <w:bCs/>
+                <w:color w:val="000000" w:themeColor="text1"/>
+                <w:sz w:val="18"/>
+                <w:szCs w:val="18"/>
+              </w:rPr>
+              <w:t xml:space="preserve"> valido</w:t>
             </w:r>
           </w:p>
           <w:p>
@@ -19263,7 +18958,27 @@
                 <w:sz w:val="18"/>
                 <w:szCs w:val="18"/>
               </w:rPr>
-              <w:t>{Nome: “Mario”, Cognome: “Rossi”, Patente: “NAH68I903B”, TipoPatente: “B1”, Credito “230</w:t>
+              <w:t xml:space="preserve">{Nome: “Mario”, Cognome: “Rossi”, Patente: “NAH68I903B”, </w:t>
+            </w:r>
+            <w:proofErr w:type="spellStart"/>
+            <w:r>
+              <w:rPr>
+                <w:bCs/>
+                <w:color w:val="000000" w:themeColor="text1"/>
+                <w:sz w:val="18"/>
+                <w:szCs w:val="18"/>
+              </w:rPr>
+              <w:t>TipoPatente</w:t>
+            </w:r>
+            <w:proofErr w:type="spellEnd"/>
+            <w:r>
+              <w:rPr>
+                <w:bCs/>
+                <w:color w:val="000000" w:themeColor="text1"/>
+                <w:sz w:val="18"/>
+                <w:szCs w:val="18"/>
+              </w:rPr>
+              <w:t>: “B1”, Credito “230</w:t>
             </w:r>
             <w:r>
               <w:rPr>
@@ -19454,7 +19169,27 @@
                 <w:sz w:val="18"/>
                 <w:szCs w:val="18"/>
               </w:rPr>
-              <w:t>Cognome, Patente, TipoPatente, Credito validi</w:t>
+              <w:t xml:space="preserve">Cognome, Patente, </w:t>
+            </w:r>
+            <w:proofErr w:type="spellStart"/>
+            <w:r>
+              <w:rPr>
+                <w:bCs/>
+                <w:color w:val="000000" w:themeColor="text1"/>
+                <w:sz w:val="18"/>
+                <w:szCs w:val="18"/>
+              </w:rPr>
+              <w:t>TipoPatente</w:t>
+            </w:r>
+            <w:proofErr w:type="spellEnd"/>
+            <w:r>
+              <w:rPr>
+                <w:bCs/>
+                <w:color w:val="000000" w:themeColor="text1"/>
+                <w:sz w:val="18"/>
+                <w:szCs w:val="18"/>
+              </w:rPr>
+              <w:t>, Credito validi</w:t>
             </w:r>
           </w:p>
         </w:tc>
@@ -19499,7 +19234,27 @@
                 <w:sz w:val="18"/>
                 <w:szCs w:val="18"/>
               </w:rPr>
-              <w:t>{Nome: “Marioooooooooooooooooooooooooooooooooooooooooooooooooooooooooooooooooooooooooooooo”, Cognome: “Rossi”, Patente: “NAH68I903B”, TipoPatente: “B1”, Credito “230</w:t>
+              <w:t xml:space="preserve">{Nome: “Marioooooooooooooooooooooooooooooooooooooooooooooooooooooooooooooooooooooooooooooo”, Cognome: “Rossi”, Patente: “NAH68I903B”, </w:t>
+            </w:r>
+            <w:proofErr w:type="spellStart"/>
+            <w:r>
+              <w:rPr>
+                <w:bCs/>
+                <w:color w:val="000000" w:themeColor="text1"/>
+                <w:sz w:val="18"/>
+                <w:szCs w:val="18"/>
+              </w:rPr>
+              <w:t>TipoPatente</w:t>
+            </w:r>
+            <w:proofErr w:type="spellEnd"/>
+            <w:r>
+              <w:rPr>
+                <w:bCs/>
+                <w:color w:val="000000" w:themeColor="text1"/>
+                <w:sz w:val="18"/>
+                <w:szCs w:val="18"/>
+              </w:rPr>
+              <w:t>: “B1”, Credito “230</w:t>
             </w:r>
             <w:r>
               <w:rPr>
@@ -19678,7 +19433,27 @@
                 <w:sz w:val="18"/>
                 <w:szCs w:val="18"/>
               </w:rPr>
-              <w:t>Cognome, Patente, TipoPatente, Credito validi</w:t>
+              <w:t xml:space="preserve">Cognome, Patente, </w:t>
+            </w:r>
+            <w:proofErr w:type="spellStart"/>
+            <w:r>
+              <w:rPr>
+                <w:bCs/>
+                <w:color w:val="000000" w:themeColor="text1"/>
+                <w:sz w:val="18"/>
+                <w:szCs w:val="18"/>
+              </w:rPr>
+              <w:t>TipoPatente</w:t>
+            </w:r>
+            <w:proofErr w:type="spellEnd"/>
+            <w:r>
+              <w:rPr>
+                <w:bCs/>
+                <w:color w:val="000000" w:themeColor="text1"/>
+                <w:sz w:val="18"/>
+                <w:szCs w:val="18"/>
+              </w:rPr>
+              <w:t>, Credito validi</w:t>
             </w:r>
           </w:p>
         </w:tc>
@@ -19721,7 +19496,47 @@
                 <w:sz w:val="18"/>
                 <w:szCs w:val="18"/>
               </w:rPr>
-              <w:t>{Nome: “Ma-r.o”, Cognome: “Rossi”, Patente: “NAH68I903B”, TipoPatente: “B1”, Credito “230</w:t>
+              <w:t>{Nome: “Ma-</w:t>
+            </w:r>
+            <w:proofErr w:type="spellStart"/>
+            <w:r>
+              <w:rPr>
+                <w:bCs/>
+                <w:color w:val="000000" w:themeColor="text1"/>
+                <w:sz w:val="18"/>
+                <w:szCs w:val="18"/>
+              </w:rPr>
+              <w:t>r.o</w:t>
+            </w:r>
+            <w:proofErr w:type="spellEnd"/>
+            <w:r>
+              <w:rPr>
+                <w:bCs/>
+                <w:color w:val="000000" w:themeColor="text1"/>
+                <w:sz w:val="18"/>
+                <w:szCs w:val="18"/>
+              </w:rPr>
+              <w:t xml:space="preserve">”, Cognome: “Rossi”, Patente: “NAH68I903B”, </w:t>
+            </w:r>
+            <w:proofErr w:type="spellStart"/>
+            <w:r>
+              <w:rPr>
+                <w:bCs/>
+                <w:color w:val="000000" w:themeColor="text1"/>
+                <w:sz w:val="18"/>
+                <w:szCs w:val="18"/>
+              </w:rPr>
+              <w:t>TipoPatente</w:t>
+            </w:r>
+            <w:proofErr w:type="spellEnd"/>
+            <w:r>
+              <w:rPr>
+                <w:bCs/>
+                <w:color w:val="000000" w:themeColor="text1"/>
+                <w:sz w:val="18"/>
+                <w:szCs w:val="18"/>
+              </w:rPr>
+              <w:t>: “B1”, Credito “230</w:t>
             </w:r>
             <w:r>
               <w:rPr>
@@ -19921,7 +19736,27 @@
                 <w:sz w:val="18"/>
                 <w:szCs w:val="18"/>
               </w:rPr>
-              <w:t>Patente, TipoPatente, Credito validi</w:t>
+              <w:t xml:space="preserve">Patente, </w:t>
+            </w:r>
+            <w:proofErr w:type="spellStart"/>
+            <w:r>
+              <w:rPr>
+                <w:bCs/>
+                <w:color w:val="000000" w:themeColor="text1"/>
+                <w:sz w:val="18"/>
+                <w:szCs w:val="18"/>
+              </w:rPr>
+              <w:t>TipoPatente</w:t>
+            </w:r>
+            <w:proofErr w:type="spellEnd"/>
+            <w:r>
+              <w:rPr>
+                <w:bCs/>
+                <w:color w:val="000000" w:themeColor="text1"/>
+                <w:sz w:val="18"/>
+                <w:szCs w:val="18"/>
+              </w:rPr>
+              <w:t>, Credito validi</w:t>
             </w:r>
           </w:p>
         </w:tc>
@@ -19966,7 +19801,27 @@
                 <w:sz w:val="18"/>
                 <w:szCs w:val="18"/>
               </w:rPr>
-              <w:t>{Nome: “Mario”, Cognome: “Rossiiiiiiiiiiiiiiiiiiiiiiiiiiiiiiiiiiiiiiiiiiiiiiiiiiiiiiiiiiiiiiiiiiiiiiiiiiiiiiiiiiiiiiiiiiiiiiiiiiiiiiiiiiiiiiiiiiiiiiiiiiiiiiii”, Patente: “NAH68I903B”, TipoPatente: “B1”, Credito “230</w:t>
+              <w:t xml:space="preserve">{Nome: “Mario”, Cognome: “Rossiiiiiiiiiiiiiiiiiiiiiiiiiiiiiiiiiiiiiiiiiiiiiiiiiiiiiiiiiiiiiiiiiiiiiiiiiiiiiiiiiiiiiiiiiiiiiiiiiiiiiiiiiiiiiiiiiiiiiiiiiiiiiiii”, Patente: “NAH68I903B”, </w:t>
+            </w:r>
+            <w:proofErr w:type="spellStart"/>
+            <w:r>
+              <w:rPr>
+                <w:bCs/>
+                <w:color w:val="000000" w:themeColor="text1"/>
+                <w:sz w:val="18"/>
+                <w:szCs w:val="18"/>
+              </w:rPr>
+              <w:t>TipoPatente</w:t>
+            </w:r>
+            <w:proofErr w:type="spellEnd"/>
+            <w:r>
+              <w:rPr>
+                <w:bCs/>
+                <w:color w:val="000000" w:themeColor="text1"/>
+                <w:sz w:val="18"/>
+                <w:szCs w:val="18"/>
+              </w:rPr>
+              <w:t>: “B1”, Credito “230</w:t>
             </w:r>
             <w:r>
               <w:rPr>
@@ -20129,7 +19984,27 @@
                 <w:sz w:val="18"/>
                 <w:szCs w:val="18"/>
               </w:rPr>
-              <w:t>Cognome stringa con simboli [ERROR], Patente, TipoPatente, Credito validi</w:t>
+              <w:t xml:space="preserve">Cognome stringa con simboli [ERROR], Patente, </w:t>
+            </w:r>
+            <w:proofErr w:type="spellStart"/>
+            <w:r>
+              <w:rPr>
+                <w:bCs/>
+                <w:color w:val="000000" w:themeColor="text1"/>
+                <w:sz w:val="18"/>
+                <w:szCs w:val="18"/>
+              </w:rPr>
+              <w:t>TipoPatente</w:t>
+            </w:r>
+            <w:proofErr w:type="spellEnd"/>
+            <w:r>
+              <w:rPr>
+                <w:bCs/>
+                <w:color w:val="000000" w:themeColor="text1"/>
+                <w:sz w:val="18"/>
+                <w:szCs w:val="18"/>
+              </w:rPr>
+              <w:t>, Credito validi</w:t>
             </w:r>
           </w:p>
         </w:tc>
@@ -20172,7 +20047,47 @@
                 <w:sz w:val="18"/>
                 <w:szCs w:val="18"/>
               </w:rPr>
-              <w:t>{Nome: “Mario”, Cognome: “R!si-”, Patente: “NAH68I903B”, TipoPatente: “B1”, Credito “230</w:t>
+              <w:t>{Nome: “Mario”, Cognome: “</w:t>
+            </w:r>
+            <w:proofErr w:type="spellStart"/>
+            <w:r>
+              <w:rPr>
+                <w:bCs/>
+                <w:color w:val="000000" w:themeColor="text1"/>
+                <w:sz w:val="18"/>
+                <w:szCs w:val="18"/>
+              </w:rPr>
+              <w:t>R!si</w:t>
+            </w:r>
+            <w:proofErr w:type="spellEnd"/>
+            <w:r>
+              <w:rPr>
+                <w:bCs/>
+                <w:color w:val="000000" w:themeColor="text1"/>
+                <w:sz w:val="18"/>
+                <w:szCs w:val="18"/>
+              </w:rPr>
+              <w:t xml:space="preserve">-”, Patente: “NAH68I903B”, </w:t>
+            </w:r>
+            <w:proofErr w:type="spellStart"/>
+            <w:r>
+              <w:rPr>
+                <w:bCs/>
+                <w:color w:val="000000" w:themeColor="text1"/>
+                <w:sz w:val="18"/>
+                <w:szCs w:val="18"/>
+              </w:rPr>
+              <w:t>TipoPatente</w:t>
+            </w:r>
+            <w:proofErr w:type="spellEnd"/>
+            <w:r>
+              <w:rPr>
+                <w:bCs/>
+                <w:color w:val="000000" w:themeColor="text1"/>
+                <w:sz w:val="18"/>
+                <w:szCs w:val="18"/>
+              </w:rPr>
+              <w:t>: “B1”, Credito “230</w:t>
             </w:r>
             <w:r>
               <w:rPr>
@@ -20316,7 +20231,27 @@
                 <w:sz w:val="18"/>
                 <w:szCs w:val="18"/>
               </w:rPr>
-              <w:t>Nome, Cognome validi, Patente stringa &gt; 10 caratteri [ERROR], TipoPatente, Credito validi</w:t>
+              <w:t xml:space="preserve">Nome, Cognome validi, Patente stringa &gt; 10 caratteri [ERROR], </w:t>
+            </w:r>
+            <w:proofErr w:type="spellStart"/>
+            <w:r>
+              <w:rPr>
+                <w:bCs/>
+                <w:color w:val="000000" w:themeColor="text1"/>
+                <w:sz w:val="18"/>
+                <w:szCs w:val="18"/>
+              </w:rPr>
+              <w:t>TipoPatente</w:t>
+            </w:r>
+            <w:proofErr w:type="spellEnd"/>
+            <w:r>
+              <w:rPr>
+                <w:bCs/>
+                <w:color w:val="000000" w:themeColor="text1"/>
+                <w:sz w:val="18"/>
+                <w:szCs w:val="18"/>
+              </w:rPr>
+              <w:t>, Credito validi</w:t>
             </w:r>
           </w:p>
         </w:tc>
@@ -20361,7 +20296,27 @@
                 <w:sz w:val="18"/>
                 <w:szCs w:val="18"/>
               </w:rPr>
-              <w:t>{Nome: “Mario”, Cognome: “Rossi”, Patente: “NA80830D023930DL23”, TipoPatente: “B1”, Credito “230</w:t>
+              <w:t xml:space="preserve">{Nome: “Mario”, Cognome: “Rossi”, Patente: “NA80830D023930DL23”, </w:t>
+            </w:r>
+            <w:proofErr w:type="spellStart"/>
+            <w:r>
+              <w:rPr>
+                <w:bCs/>
+                <w:color w:val="000000" w:themeColor="text1"/>
+                <w:sz w:val="18"/>
+                <w:szCs w:val="18"/>
+              </w:rPr>
+              <w:t>TipoPatente</w:t>
+            </w:r>
+            <w:proofErr w:type="spellEnd"/>
+            <w:r>
+              <w:rPr>
+                <w:bCs/>
+                <w:color w:val="000000" w:themeColor="text1"/>
+                <w:sz w:val="18"/>
+                <w:szCs w:val="18"/>
+              </w:rPr>
+              <w:t>: “B1”, Credito “230</w:t>
             </w:r>
             <w:r>
               <w:rPr>
@@ -20540,7 +20495,27 @@
                 <w:sz w:val="18"/>
                 <w:szCs w:val="18"/>
               </w:rPr>
-              <w:t>10 caratteri [ERROR], TipoPatente, Credito validi</w:t>
+              <w:t xml:space="preserve">10 caratteri [ERROR], </w:t>
+            </w:r>
+            <w:proofErr w:type="spellStart"/>
+            <w:r>
+              <w:rPr>
+                <w:bCs/>
+                <w:color w:val="000000" w:themeColor="text1"/>
+                <w:sz w:val="18"/>
+                <w:szCs w:val="18"/>
+              </w:rPr>
+              <w:t>TipoPatente</w:t>
+            </w:r>
+            <w:proofErr w:type="spellEnd"/>
+            <w:r>
+              <w:rPr>
+                <w:bCs/>
+                <w:color w:val="000000" w:themeColor="text1"/>
+                <w:sz w:val="18"/>
+                <w:szCs w:val="18"/>
+              </w:rPr>
+              <w:t>, Credito validi</w:t>
             </w:r>
           </w:p>
         </w:tc>
@@ -20601,7 +20576,27 @@
                 <w:sz w:val="18"/>
                 <w:szCs w:val="18"/>
               </w:rPr>
-              <w:t>”, TipoPatente: “B1”, Credito “230</w:t>
+              <w:t xml:space="preserve">”, </w:t>
+            </w:r>
+            <w:proofErr w:type="spellStart"/>
+            <w:r>
+              <w:rPr>
+                <w:bCs/>
+                <w:color w:val="000000" w:themeColor="text1"/>
+                <w:sz w:val="18"/>
+                <w:szCs w:val="18"/>
+              </w:rPr>
+              <w:t>TipoPatente</w:t>
+            </w:r>
+            <w:proofErr w:type="spellEnd"/>
+            <w:r>
+              <w:rPr>
+                <w:bCs/>
+                <w:color w:val="000000" w:themeColor="text1"/>
+                <w:sz w:val="18"/>
+                <w:szCs w:val="18"/>
+              </w:rPr>
+              <w:t>: “B1”, Credito “230</w:t>
             </w:r>
             <w:r>
               <w:rPr>
@@ -20781,7 +20776,27 @@
                 <w:sz w:val="18"/>
                 <w:szCs w:val="18"/>
               </w:rPr>
-              <w:t>Nome, Cognome validi, Patente stringa con caratteri speciali [ERROR], TipoPatente, Credito validi</w:t>
+              <w:t xml:space="preserve">Nome, Cognome validi, Patente stringa con caratteri speciali [ERROR], </w:t>
+            </w:r>
+            <w:proofErr w:type="spellStart"/>
+            <w:r>
+              <w:rPr>
+                <w:bCs/>
+                <w:color w:val="000000" w:themeColor="text1"/>
+                <w:sz w:val="18"/>
+                <w:szCs w:val="18"/>
+              </w:rPr>
+              <w:t>TipoPatente</w:t>
+            </w:r>
+            <w:proofErr w:type="spellEnd"/>
+            <w:r>
+              <w:rPr>
+                <w:bCs/>
+                <w:color w:val="000000" w:themeColor="text1"/>
+                <w:sz w:val="18"/>
+                <w:szCs w:val="18"/>
+              </w:rPr>
+              <w:t>, Credito validi</w:t>
             </w:r>
           </w:p>
         </w:tc>
@@ -20826,7 +20841,27 @@
                 <w:sz w:val="18"/>
                 <w:szCs w:val="18"/>
               </w:rPr>
-              <w:t>{Nome: “Mario”, Cognome: “Rossi”, Patente: “NA.68@9!3-”, TipoPatente: “B1”, Credito “230</w:t>
+              <w:t xml:space="preserve">{Nome: “Mario”, Cognome: “Rossi”, Patente: “NA.68@9!3-”, </w:t>
+            </w:r>
+            <w:proofErr w:type="spellStart"/>
+            <w:r>
+              <w:rPr>
+                <w:bCs/>
+                <w:color w:val="000000" w:themeColor="text1"/>
+                <w:sz w:val="18"/>
+                <w:szCs w:val="18"/>
+              </w:rPr>
+              <w:t>TipoPatente</w:t>
+            </w:r>
+            <w:proofErr w:type="spellEnd"/>
+            <w:r>
+              <w:rPr>
+                <w:bCs/>
+                <w:color w:val="000000" w:themeColor="text1"/>
+                <w:sz w:val="18"/>
+                <w:szCs w:val="18"/>
+              </w:rPr>
+              <w:t>: “B1”, Credito “230</w:t>
             </w:r>
             <w:r>
               <w:rPr>
@@ -21369,12 +21404,26 @@
         <w:rPr>
           <w:highlight w:val="yellow"/>
         </w:rPr>
-        <w:t>. Il class diagram dovrà i</w:t>
-      </w:r>
+        <w:t xml:space="preserve">. Il class </w:t>
+      </w:r>
+      <w:proofErr w:type="spellStart"/>
       <w:r>
         <w:rPr>
           <w:highlight w:val="yellow"/>
         </w:rPr>
+        <w:t>diagram</w:t>
+      </w:r>
+      <w:proofErr w:type="spellEnd"/>
+      <w:r>
+        <w:rPr>
+          <w:highlight w:val="yellow"/>
+        </w:rPr>
+        <w:t xml:space="preserve"> dovrà i</w:t>
+      </w:r>
+      <w:r>
+        <w:rPr>
+          <w:highlight w:val="yellow"/>
+        </w:rPr>
         <w:t xml:space="preserve">ncludere </w:t>
       </w:r>
       <w:r>
@@ -21389,23 +21438,59 @@
         </w:rPr>
         <w:t xml:space="preserve">classi </w:t>
       </w:r>
+      <w:proofErr w:type="spellStart"/>
       <w:r>
         <w:rPr>
           <w:highlight w:val="yellow"/>
         </w:rPr>
-        <w:t xml:space="preserve">Entity (corrispondenti a quelle di </w:t>
-      </w:r>
+        <w:t>Entity</w:t>
+      </w:r>
+      <w:proofErr w:type="spellEnd"/>
       <w:r>
         <w:rPr>
           <w:highlight w:val="yellow"/>
         </w:rPr>
+        <w:t xml:space="preserve"> (corrispondenti a quelle di </w:t>
+      </w:r>
+      <w:r>
+        <w:rPr>
+          <w:highlight w:val="yellow"/>
+        </w:rPr>
         <w:t>dominio</w:t>
       </w:r>
       <w:r>
         <w:rPr>
           <w:highlight w:val="yellow"/>
         </w:rPr>
-        <w:t xml:space="preserve">), nonché le Classi Boundary, Controller, e Dati (ossia le classi DAO o Wrapper per l’accesso al Database) </w:t>
+        <w:t xml:space="preserve">), nonché le Classi </w:t>
+      </w:r>
+      <w:proofErr w:type="spellStart"/>
+      <w:r>
+        <w:rPr>
+          <w:highlight w:val="yellow"/>
+        </w:rPr>
+        <w:t>Boundary</w:t>
+      </w:r>
+      <w:proofErr w:type="spellEnd"/>
+      <w:r>
+        <w:rPr>
+          <w:highlight w:val="yellow"/>
+        </w:rPr>
+        <w:t xml:space="preserve">, Controller, e Dati (ossia le classi DAO o </w:t>
+      </w:r>
+      <w:proofErr w:type="spellStart"/>
+      <w:r>
+        <w:rPr>
+          <w:highlight w:val="yellow"/>
+        </w:rPr>
+        <w:t>Wrapper</w:t>
+      </w:r>
+      <w:proofErr w:type="spellEnd"/>
+      <w:r>
+        <w:rPr>
+          <w:highlight w:val="yellow"/>
+        </w:rPr>
+        <w:t xml:space="preserve"> per l’accesso al Database) </w:t>
       </w:r>
     </w:p>
     <w:p>
@@ -21418,7 +21503,21 @@
         <w:rPr>
           <w:highlight w:val="yellow"/>
         </w:rPr>
-        <w:t>Il diagramma dovrà essere organizzato utilizzando i package per raggruppare le classi dello stesso layer.</w:t>
+        <w:t xml:space="preserve">Il diagramma dovrà essere organizzato utilizzando i package per raggruppare le classi dello stesso </w:t>
+      </w:r>
+      <w:proofErr w:type="spellStart"/>
+      <w:r>
+        <w:rPr>
+          <w:highlight w:val="yellow"/>
+        </w:rPr>
+        <w:t>layer</w:t>
+      </w:r>
+      <w:proofErr w:type="spellEnd"/>
+      <w:r>
+        <w:rPr>
+          <w:highlight w:val="yellow"/>
+        </w:rPr>
+        <w:t>.</w:t>
       </w:r>
     </w:p>
     <w:p>
@@ -21584,9 +21683,14 @@
       </w:pPr>
       <w:bookmarkStart w:id="167" w:name="_Toc204776488"/>
       <w:r>
-        <w:t>Package Boundary</w:t>
+        <w:t xml:space="preserve">Package </w:t>
+      </w:r>
+      <w:proofErr w:type="spellStart"/>
+      <w:r>
+        <w:t>Boundary</w:t>
       </w:r>
       <w:bookmarkEnd w:id="167"/>
+      <w:proofErr w:type="spellEnd"/>
     </w:p>
     <w:p>
       <w:pPr>
@@ -21597,7 +21701,21 @@
         <w:rPr>
           <w:highlight w:val="yellow"/>
         </w:rPr>
-        <w:t xml:space="preserve">Il package Boundary contiene tutti gli oggetti responsabili dell’interfaccia utente e della logica di presentazione; a questo livello tutte le classi corrispondono a delle interfacce </w:t>
+        <w:t xml:space="preserve">Il package </w:t>
+      </w:r>
+      <w:proofErr w:type="spellStart"/>
+      <w:r>
+        <w:rPr>
+          <w:highlight w:val="yellow"/>
+        </w:rPr>
+        <w:t>Boundary</w:t>
+      </w:r>
+      <w:proofErr w:type="spellEnd"/>
+      <w:r>
+        <w:rPr>
+          <w:highlight w:val="yellow"/>
+        </w:rPr>
+        <w:t xml:space="preserve"> contiene tutti gli oggetti responsabili dell’interfaccia utente e della logica di presentazione; a questo livello tutte le classi corrispondono a delle interfacce </w:t>
       </w:r>
       <w:r>
         <w:rPr>
@@ -21634,8 +21752,17 @@
           <w:color w:val="FF0000"/>
           <w:highlight w:val="yellow"/>
         </w:rPr>
-        <w:t>Riportare il Package Boundary</w:t>
-      </w:r>
+        <w:t xml:space="preserve">Riportare il Package </w:t>
+      </w:r>
+      <w:proofErr w:type="spellStart"/>
+      <w:r>
+        <w:rPr>
+          <w:color w:val="FF0000"/>
+          <w:highlight w:val="yellow"/>
+        </w:rPr>
+        <w:t>Boundary</w:t>
+      </w:r>
+      <w:proofErr w:type="spellEnd"/>
     </w:p>
     <w:p/>
     <w:p/>
@@ -21685,7 +21812,35 @@
         <w:rPr>
           <w:highlight w:val="yellow"/>
         </w:rPr>
-        <w:t>la gestione all’unico componente del sistema software responsabile della gestione della Business Logic, il package Entity.</w:t>
+        <w:t xml:space="preserve">la gestione all’unico componente del sistema software responsabile della gestione della Business </w:t>
+      </w:r>
+      <w:proofErr w:type="spellStart"/>
+      <w:r>
+        <w:rPr>
+          <w:highlight w:val="yellow"/>
+        </w:rPr>
+        <w:t>Logic</w:t>
+      </w:r>
+      <w:proofErr w:type="spellEnd"/>
+      <w:r>
+        <w:rPr>
+          <w:highlight w:val="yellow"/>
+        </w:rPr>
+        <w:t xml:space="preserve">, il package </w:t>
+      </w:r>
+      <w:proofErr w:type="spellStart"/>
+      <w:r>
+        <w:rPr>
+          <w:highlight w:val="yellow"/>
+        </w:rPr>
+        <w:t>Entity</w:t>
+      </w:r>
+      <w:proofErr w:type="spellEnd"/>
+      <w:r>
+        <w:rPr>
+          <w:highlight w:val="yellow"/>
+        </w:rPr>
+        <w:t>.</w:t>
       </w:r>
     </w:p>
     <w:p>
@@ -21727,9 +21882,14 @@
       </w:pPr>
       <w:bookmarkStart w:id="170" w:name="_Toc204776491"/>
       <w:r>
-        <w:t>Package Entity</w:t>
+        <w:t xml:space="preserve">Package </w:t>
+      </w:r>
+      <w:proofErr w:type="spellStart"/>
+      <w:r>
+        <w:t>Entity</w:t>
       </w:r>
       <w:bookmarkEnd w:id="170"/>
+      <w:proofErr w:type="spellEnd"/>
     </w:p>
     <w:p>
       <w:pPr>
@@ -21737,7 +21897,15 @@
         <w:jc w:val="both"/>
       </w:pPr>
       <w:r>
-        <w:t>Il Package Entity contiene tutti gli oggetti che rappresentano la semantica delle entità del dominio applicativo e corrispondono alle strutture dati presenti all’interno del database di persistenza.</w:t>
+        <w:t xml:space="preserve">Il Package </w:t>
+      </w:r>
+      <w:proofErr w:type="spellStart"/>
+      <w:r>
+        <w:t>Entity</w:t>
+      </w:r>
+      <w:proofErr w:type="spellEnd"/>
+      <w:r>
+        <w:t xml:space="preserve"> contiene tutti gli oggetti che rappresentano la semantica delle entità del dominio applicativo e corrispondono alle strutture dati presenti all’interno del database di persistenza.</w:t>
       </w:r>
     </w:p>
     <w:p>
@@ -21751,8 +21919,17 @@
           <w:color w:val="FF0000"/>
           <w:highlight w:val="yellow"/>
         </w:rPr>
-        <w:t>Riportare il Package Entity</w:t>
-      </w:r>
+        <w:t xml:space="preserve">Riportare il Package </w:t>
+      </w:r>
+      <w:proofErr w:type="spellStart"/>
+      <w:r>
+        <w:rPr>
+          <w:color w:val="FF0000"/>
+          <w:highlight w:val="yellow"/>
+        </w:rPr>
+        <w:t>Entity</w:t>
+      </w:r>
+      <w:proofErr w:type="spellEnd"/>
     </w:p>
     <w:p>
       <w:pPr>
@@ -21847,7 +22024,35 @@
         <w:rPr>
           <w:highlight w:val="yellow"/>
         </w:rPr>
-        <w:t>Business Logic (Entity)</w:t>
+        <w:t xml:space="preserve">Business </w:t>
+      </w:r>
+      <w:proofErr w:type="spellStart"/>
+      <w:r>
+        <w:rPr>
+          <w:highlight w:val="yellow"/>
+        </w:rPr>
+        <w:t>Logic</w:t>
+      </w:r>
+      <w:proofErr w:type="spellEnd"/>
+      <w:r>
+        <w:rPr>
+          <w:highlight w:val="yellow"/>
+        </w:rPr>
+        <w:t xml:space="preserve"> (</w:t>
+      </w:r>
+      <w:proofErr w:type="spellStart"/>
+      <w:r>
+        <w:rPr>
+          <w:highlight w:val="yellow"/>
+        </w:rPr>
+        <w:t>Entity</w:t>
+      </w:r>
+      <w:proofErr w:type="spellEnd"/>
+      <w:r>
+        <w:rPr>
+          <w:highlight w:val="yellow"/>
+        </w:rPr>
+        <w:t>)</w:t>
       </w:r>
       <w:r>
         <w:rPr>
@@ -21882,6 +22087,7 @@
         </w:rPr>
         <w:t>In particolare, tra le strategie di risoluzione del problema dell’</w:t>
       </w:r>
+      <w:proofErr w:type="spellStart"/>
       <w:r>
         <w:rPr>
           <w:b/>
@@ -21904,21 +22110,36 @@
           <w:bCs/>
           <w:highlight w:val="yellow"/>
         </w:rPr>
-        <w:t>nce mismatch</w:t>
-      </w:r>
-      <w:r>
-        <w:rPr>
-          <w:highlight w:val="yellow"/>
-        </w:rPr>
-        <w:t xml:space="preserve">, che nasce dalla mancata corrispondenza tra il modello Object Oriented e quello relazionale, si è deciso di adottare quella delle classi </w:t>
-      </w:r>
+        <w:t>nce</w:t>
+      </w:r>
+      <w:proofErr w:type="spellEnd"/>
       <w:r>
         <w:rPr>
           <w:b/>
           <w:bCs/>
           <w:highlight w:val="yellow"/>
         </w:rPr>
-        <w:t>DAO</w:t>
+        <w:t xml:space="preserve"> mismatch</w:t>
+      </w:r>
+      <w:r>
+        <w:rPr>
+          <w:highlight w:val="yellow"/>
+        </w:rPr>
+        <w:t xml:space="preserve">, che nasce dalla mancata corrispondenza tra il modello Object </w:t>
+      </w:r>
+      <w:proofErr w:type="spellStart"/>
+      <w:r>
+        <w:rPr>
+          <w:highlight w:val="yellow"/>
+        </w:rPr>
+        <w:t>Oriented</w:t>
+      </w:r>
+      <w:proofErr w:type="spellEnd"/>
+      <w:r>
+        <w:rPr>
+          <w:highlight w:val="yellow"/>
+        </w:rPr>
+        <w:t xml:space="preserve"> e quello relazionale, si è deciso di adottare quella delle classi </w:t>
       </w:r>
       <w:r>
         <w:rPr>
@@ -21926,6 +22147,14 @@
           <w:bCs/>
           <w:highlight w:val="yellow"/>
         </w:rPr>
+        <w:t>DAO</w:t>
+      </w:r>
+      <w:r>
+        <w:rPr>
+          <w:b/>
+          <w:bCs/>
+          <w:highlight w:val="yellow"/>
+        </w:rPr>
         <w:t xml:space="preserve"> </w:t>
       </w:r>
       <w:r>
@@ -22039,6 +22268,7 @@
         </w:rPr>
         <w:t xml:space="preserve">di un’ulteriore classe, </w:t>
       </w:r>
+      <w:proofErr w:type="spellStart"/>
       <w:r>
         <w:rPr>
           <w:b/>
@@ -22049,6 +22279,7 @@
         </w:rPr>
         <w:t>DBManager</w:t>
       </w:r>
+      <w:proofErr w:type="spellEnd"/>
       <w:r>
         <w:rPr>
           <w:highlight w:val="yellow"/>
@@ -22295,7 +22526,15 @@
         <w:jc w:val="both"/>
       </w:pPr>
       <w:r>
-        <w:t>I sequence progettati sono stati</w:t>
+        <w:t xml:space="preserve">I </w:t>
+      </w:r>
+      <w:proofErr w:type="spellStart"/>
+      <w:r>
+        <w:t>sequence</w:t>
+      </w:r>
+      <w:proofErr w:type="spellEnd"/>
+      <w:r>
+        <w:t xml:space="preserve"> progettati sono stati</w:t>
       </w:r>
       <w:r>
         <w:t xml:space="preserve"> fondamental</w:t>
@@ -22523,7 +22762,21 @@
         <w:rPr>
           <w:highlight w:val="yellow"/>
         </w:rPr>
-        <w:t>Elencare gli artefatti necessari per l’installazione ed esecuzione del programma, senza ovviamente l’ambiente di sviluppo come Eclipse (DB h2, eventuali librerie e versioni di Java che l’utilizzatore deve avere installati, file .class, .jar, …)</w:t>
+        <w:t>Elencare gli artefatti necessari per l’installazione ed esecuzione del programma, senza ovviamente l’ambiente di sviluppo come Eclipse (DB h2, eventuali librerie e versioni di Java che l’utilizzatore deve avere installati, file .class, .</w:t>
+      </w:r>
+      <w:proofErr w:type="spellStart"/>
+      <w:r>
+        <w:rPr>
+          <w:highlight w:val="yellow"/>
+        </w:rPr>
+        <w:t>jar</w:t>
+      </w:r>
+      <w:proofErr w:type="spellEnd"/>
+      <w:r>
+        <w:rPr>
+          <w:highlight w:val="yellow"/>
+        </w:rPr>
+        <w:t>, …)</w:t>
       </w:r>
     </w:p>
     <w:p>
@@ -22559,7 +22812,21 @@
         <w:rPr>
           <w:highlight w:val="yellow"/>
         </w:rPr>
-        <w:t>Eventualmente inserire la documentazione del codice prodotta con Javadoc (relativamente alle funzionalità implementate)</w:t>
+        <w:t xml:space="preserve">Eventualmente inserire la documentazione del codice prodotta con </w:t>
+      </w:r>
+      <w:proofErr w:type="spellStart"/>
+      <w:r>
+        <w:rPr>
+          <w:highlight w:val="yellow"/>
+        </w:rPr>
+        <w:t>Javadoc</w:t>
+      </w:r>
+      <w:proofErr w:type="spellEnd"/>
+      <w:r>
+        <w:rPr>
+          <w:highlight w:val="yellow"/>
+        </w:rPr>
+        <w:t xml:space="preserve"> (relativamente alle funzionalità implementate)</w:t>
       </w:r>
     </w:p>
     <w:p>
@@ -22602,9 +22869,14 @@
       </w:pPr>
       <w:bookmarkStart w:id="182" w:name="_Toc204776497"/>
       <w:r>
-        <w:t>Package Entity</w:t>
+        <w:t xml:space="preserve">Package </w:t>
+      </w:r>
+      <w:proofErr w:type="spellStart"/>
+      <w:r>
+        <w:t>Entity</w:t>
       </w:r>
       <w:bookmarkEnd w:id="182"/>
+      <w:proofErr w:type="spellEnd"/>
     </w:p>
     <w:p>
       <w:pPr>
@@ -22641,9 +22913,14 @@
       </w:pPr>
       <w:bookmarkStart w:id="184" w:name="_Toc204776499"/>
       <w:r>
-        <w:t>Package Boundary</w:t>
+        <w:t xml:space="preserve">Package </w:t>
+      </w:r>
+      <w:proofErr w:type="spellStart"/>
+      <w:r>
+        <w:t>Boundary</w:t>
       </w:r>
       <w:bookmarkEnd w:id="184"/>
+      <w:proofErr w:type="spellEnd"/>
     </w:p>
     <w:p>
       <w:pPr>
@@ -22695,12 +22972,25 @@
         <w:jc w:val="both"/>
       </w:pPr>
       <w:r>
-        <w:t xml:space="preserve">Da questo punto di vista, il problema principale è proprio quello che, qualora una determinata chiamata a funzione restituisse alla GUI un elenco di entity, questa, per </w:t>
+        <w:t xml:space="preserve">Da questo punto di vista, il problema principale è proprio quello che, qualora una determinata chiamata a funzione restituisse alla GUI un elenco di </w:t>
+      </w:r>
+      <w:proofErr w:type="spellStart"/>
+      <w:r>
+        <w:t>entity</w:t>
+      </w:r>
+      <w:proofErr w:type="spellEnd"/>
+      <w:r>
+        <w:t xml:space="preserve">, questa, per </w:t>
       </w:r>
       <w:r>
         <w:lastRenderedPageBreak/>
-        <w:t>poterlo visualizzare correttamente a video, dovrebbe conoscere di fatto la struttura interna di tale classe Entity</w:t>
-      </w:r>
+        <w:t xml:space="preserve">poterlo visualizzare correttamente a video, dovrebbe conoscere di fatto la struttura interna di tale classe </w:t>
+      </w:r>
+      <w:proofErr w:type="spellStart"/>
+      <w:r>
+        <w:t>Entity</w:t>
+      </w:r>
+      <w:proofErr w:type="spellEnd"/>
       <w:r>
         <w:t xml:space="preserve">, </w:t>
       </w:r>
@@ -22761,10 +23051,23 @@
         <w:t>quella del</w:t>
       </w:r>
       <w:r>
-        <w:t>l’entity</w:t>
-      </w:r>
-      <w:r>
-        <w:t xml:space="preserve"> di cui vanno a supporto, in particolare gli attributi coincidono con quelli dell’entity che si </w:t>
+        <w:t>l’</w:t>
+      </w:r>
+      <w:proofErr w:type="spellStart"/>
+      <w:r>
+        <w:t>entity</w:t>
+      </w:r>
+      <w:proofErr w:type="spellEnd"/>
+      <w:r>
+        <w:t xml:space="preserve"> di cui vanno a supporto, in particolare gli attributi coincidono con quelli dell’</w:t>
+      </w:r>
+      <w:proofErr w:type="spellStart"/>
+      <w:r>
+        <w:t>entity</w:t>
+      </w:r>
+      <w:proofErr w:type="spellEnd"/>
+      <w:r>
+        <w:t xml:space="preserve"> che si </w:t>
       </w:r>
       <w:r>
         <w:t>intend</w:t>
@@ -22896,7 +23199,21 @@
         <w:rPr>
           <w:highlight w:val="yellow"/>
         </w:rPr>
-        <w:t>Costruire il Control Flow Graph per uno o due dei metodi delle classi implementate (si scelgano metodi non proprio banali), e:</w:t>
+        <w:t xml:space="preserve">Costruire il Control Flow </w:t>
+      </w:r>
+      <w:proofErr w:type="spellStart"/>
+      <w:r>
+        <w:rPr>
+          <w:highlight w:val="yellow"/>
+        </w:rPr>
+        <w:t>Graph</w:t>
+      </w:r>
+      <w:proofErr w:type="spellEnd"/>
+      <w:r>
+        <w:rPr>
+          <w:highlight w:val="yellow"/>
+        </w:rPr>
+        <w:t xml:space="preserve"> per uno o due dei metodi delle classi implementate (si scelgano metodi non proprio banali), e:</w:t>
       </w:r>
     </w:p>
     <w:p>
@@ -22909,7 +23226,21 @@
         <w:rPr>
           <w:highlight w:val="yellow"/>
         </w:rPr>
-        <w:t xml:space="preserve">- si mostri il calcolo del numero ciclomatico; </w:t>
+        <w:t xml:space="preserve">- si mostri il calcolo del numero </w:t>
+      </w:r>
+      <w:proofErr w:type="spellStart"/>
+      <w:r>
+        <w:rPr>
+          <w:highlight w:val="yellow"/>
+        </w:rPr>
+        <w:t>ciclomatico</w:t>
+      </w:r>
+      <w:proofErr w:type="spellEnd"/>
+      <w:r>
+        <w:rPr>
+          <w:highlight w:val="yellow"/>
+        </w:rPr>
+        <w:t xml:space="preserve">; </w:t>
       </w:r>
     </w:p>
     <w:p>
@@ -22989,13 +23320,18 @@
       <w:bookmarkEnd w:id="194"/>
       <w:bookmarkEnd w:id="195"/>
       <w:r>
-        <w:t>Complessità ciclomatica</w:t>
+        <w:t xml:space="preserve">Complessità </w:t>
+      </w:r>
+      <w:proofErr w:type="spellStart"/>
+      <w:r>
+        <w:t>ciclomatica</w:t>
       </w:r>
       <w:bookmarkEnd w:id="197"/>
       <w:bookmarkEnd w:id="198"/>
       <w:bookmarkEnd w:id="199"/>
       <w:bookmarkEnd w:id="200"/>
       <w:bookmarkEnd w:id="201"/>
+      <w:proofErr w:type="spellEnd"/>
     </w:p>
     <w:p>
       <w:pPr>
@@ -23006,7 +23342,15 @@
         <w:t xml:space="preserve">Si intende costruire </w:t>
       </w:r>
       <w:r>
-        <w:t xml:space="preserve">il Control Flow Graph per due dei metodi delle classi implementate </w:t>
+        <w:t xml:space="preserve">il Control Flow </w:t>
+      </w:r>
+      <w:proofErr w:type="spellStart"/>
+      <w:r>
+        <w:t>Graph</w:t>
+      </w:r>
+      <w:proofErr w:type="spellEnd"/>
+      <w:r>
+        <w:t xml:space="preserve"> per due dei metodi delle classi implementate </w:t>
       </w:r>
       <w:r>
         <w:t>e</w:t>
@@ -23015,8 +23359,13 @@
         <w:t xml:space="preserve"> mostrare il </w:t>
       </w:r>
       <w:r>
-        <w:t>calcolo del numero ciclomatico</w:t>
-      </w:r>
+        <w:t xml:space="preserve">calcolo del numero </w:t>
+      </w:r>
+      <w:proofErr w:type="spellStart"/>
+      <w:r>
+        <w:t>ciclomatico</w:t>
+      </w:r>
+      <w:proofErr w:type="spellEnd"/>
       <w:r>
         <w:t xml:space="preserve"> e i </w:t>
       </w:r>
@@ -23036,10 +23385,20 @@
         </w:numPr>
       </w:pPr>
       <w:bookmarkStart w:id="202" w:name="_Toc204776505"/>
-      <w:r>
-        <w:t>inserisciAutoModifiche – GestioneParcoAuto</w:t>
+      <w:proofErr w:type="spellStart"/>
+      <w:r>
+        <w:t>inserisciAutoModifiche</w:t>
+      </w:r>
+      <w:proofErr w:type="spellEnd"/>
+      <w:r>
+        <w:t xml:space="preserve"> – </w:t>
+      </w:r>
+      <w:proofErr w:type="spellStart"/>
+      <w:r>
+        <w:t>GestioneParcoAuto</w:t>
       </w:r>
       <w:bookmarkEnd w:id="202"/>
+      <w:proofErr w:type="spellEnd"/>
     </w:p>
     <w:p>
       <w:pPr>
@@ -23071,7 +23430,169 @@
           <w:sz w:val="20"/>
           <w:szCs w:val="20"/>
         </w:rPr>
-        <w:t>public String inserisciAutoModifiche(String targa, String modello, String cilindrata, String costoGiornaliero, String patenteRichiesta) {</w:t>
+        <w:t xml:space="preserve">public </w:t>
+      </w:r>
+      <w:proofErr w:type="spellStart"/>
+      <w:r>
+        <w:rPr>
+          <w:rFonts w:ascii="Times New Roman" w:hAnsi="Times New Roman" w:cs="Times New Roman"/>
+          <w:sz w:val="20"/>
+          <w:szCs w:val="20"/>
+        </w:rPr>
+        <w:t>String</w:t>
+      </w:r>
+      <w:proofErr w:type="spellEnd"/>
+      <w:r>
+        <w:rPr>
+          <w:rFonts w:ascii="Times New Roman" w:hAnsi="Times New Roman" w:cs="Times New Roman"/>
+          <w:sz w:val="20"/>
+          <w:szCs w:val="20"/>
+        </w:rPr>
+        <w:t xml:space="preserve"> </w:t>
+      </w:r>
+      <w:proofErr w:type="spellStart"/>
+      <w:r>
+        <w:rPr>
+          <w:rFonts w:ascii="Times New Roman" w:hAnsi="Times New Roman" w:cs="Times New Roman"/>
+          <w:sz w:val="20"/>
+          <w:szCs w:val="20"/>
+        </w:rPr>
+        <w:t>inserisciAutoModifiche</w:t>
+      </w:r>
+      <w:proofErr w:type="spellEnd"/>
+      <w:r>
+        <w:rPr>
+          <w:rFonts w:ascii="Times New Roman" w:hAnsi="Times New Roman" w:cs="Times New Roman"/>
+          <w:sz w:val="20"/>
+          <w:szCs w:val="20"/>
+        </w:rPr>
+        <w:t>(</w:t>
+      </w:r>
+      <w:proofErr w:type="spellStart"/>
+      <w:r>
+        <w:rPr>
+          <w:rFonts w:ascii="Times New Roman" w:hAnsi="Times New Roman" w:cs="Times New Roman"/>
+          <w:sz w:val="20"/>
+          <w:szCs w:val="20"/>
+        </w:rPr>
+        <w:t>String</w:t>
+      </w:r>
+      <w:proofErr w:type="spellEnd"/>
+      <w:r>
+        <w:rPr>
+          <w:rFonts w:ascii="Times New Roman" w:hAnsi="Times New Roman" w:cs="Times New Roman"/>
+          <w:sz w:val="20"/>
+          <w:szCs w:val="20"/>
+        </w:rPr>
+        <w:t xml:space="preserve"> targa, </w:t>
+      </w:r>
+      <w:proofErr w:type="spellStart"/>
+      <w:r>
+        <w:rPr>
+          <w:rFonts w:ascii="Times New Roman" w:hAnsi="Times New Roman" w:cs="Times New Roman"/>
+          <w:sz w:val="20"/>
+          <w:szCs w:val="20"/>
+        </w:rPr>
+        <w:t>String</w:t>
+      </w:r>
+      <w:proofErr w:type="spellEnd"/>
+      <w:r>
+        <w:rPr>
+          <w:rFonts w:ascii="Times New Roman" w:hAnsi="Times New Roman" w:cs="Times New Roman"/>
+          <w:sz w:val="20"/>
+          <w:szCs w:val="20"/>
+        </w:rPr>
+        <w:t xml:space="preserve"> modello, </w:t>
+      </w:r>
+      <w:proofErr w:type="spellStart"/>
+      <w:r>
+        <w:rPr>
+          <w:rFonts w:ascii="Times New Roman" w:hAnsi="Times New Roman" w:cs="Times New Roman"/>
+          <w:sz w:val="20"/>
+          <w:szCs w:val="20"/>
+        </w:rPr>
+        <w:t>String</w:t>
+      </w:r>
+      <w:proofErr w:type="spellEnd"/>
+      <w:r>
+        <w:rPr>
+          <w:rFonts w:ascii="Times New Roman" w:hAnsi="Times New Roman" w:cs="Times New Roman"/>
+          <w:sz w:val="20"/>
+          <w:szCs w:val="20"/>
+        </w:rPr>
+        <w:t xml:space="preserve"> cilindrata, </w:t>
+      </w:r>
+      <w:proofErr w:type="spellStart"/>
+      <w:r>
+        <w:rPr>
+          <w:rFonts w:ascii="Times New Roman" w:hAnsi="Times New Roman" w:cs="Times New Roman"/>
+          <w:sz w:val="20"/>
+          <w:szCs w:val="20"/>
+        </w:rPr>
+        <w:t>String</w:t>
+      </w:r>
+      <w:proofErr w:type="spellEnd"/>
+      <w:r>
+        <w:rPr>
+          <w:rFonts w:ascii="Times New Roman" w:hAnsi="Times New Roman" w:cs="Times New Roman"/>
+          <w:sz w:val="20"/>
+          <w:szCs w:val="20"/>
+        </w:rPr>
+        <w:t xml:space="preserve"> </w:t>
+      </w:r>
+      <w:proofErr w:type="spellStart"/>
+      <w:r>
+        <w:rPr>
+          <w:rFonts w:ascii="Times New Roman" w:hAnsi="Times New Roman" w:cs="Times New Roman"/>
+          <w:sz w:val="20"/>
+          <w:szCs w:val="20"/>
+        </w:rPr>
+        <w:t>costoGiornaliero</w:t>
+      </w:r>
+      <w:proofErr w:type="spellEnd"/>
+      <w:r>
+        <w:rPr>
+          <w:rFonts w:ascii="Times New Roman" w:hAnsi="Times New Roman" w:cs="Times New Roman"/>
+          <w:sz w:val="20"/>
+          <w:szCs w:val="20"/>
+        </w:rPr>
+        <w:t xml:space="preserve">, </w:t>
+      </w:r>
+      <w:proofErr w:type="spellStart"/>
+      <w:r>
+        <w:rPr>
+          <w:rFonts w:ascii="Times New Roman" w:hAnsi="Times New Roman" w:cs="Times New Roman"/>
+          <w:sz w:val="20"/>
+          <w:szCs w:val="20"/>
+        </w:rPr>
+        <w:t>String</w:t>
+      </w:r>
+      <w:proofErr w:type="spellEnd"/>
+      <w:r>
+        <w:rPr>
+          <w:rFonts w:ascii="Times New Roman" w:hAnsi="Times New Roman" w:cs="Times New Roman"/>
+          <w:sz w:val="20"/>
+          <w:szCs w:val="20"/>
+        </w:rPr>
+        <w:t xml:space="preserve"> </w:t>
+      </w:r>
+      <w:proofErr w:type="spellStart"/>
+      <w:r>
+        <w:rPr>
+          <w:rFonts w:ascii="Times New Roman" w:hAnsi="Times New Roman" w:cs="Times New Roman"/>
+          <w:sz w:val="20"/>
+          <w:szCs w:val="20"/>
+        </w:rPr>
+        <w:t>patenteRichiesta</w:t>
+      </w:r>
+      <w:proofErr w:type="spellEnd"/>
+      <w:r>
+        <w:rPr>
+          <w:rFonts w:ascii="Times New Roman" w:hAnsi="Times New Roman" w:cs="Times New Roman"/>
+          <w:sz w:val="20"/>
+          <w:szCs w:val="20"/>
+        </w:rPr>
+        <w:t>) {</w:t>
       </w:r>
       <w:r>
         <w:rPr>
@@ -23165,7 +23686,42 @@
           <w:szCs w:val="20"/>
         </w:rPr>
         <w:tab/>
-        <w:t>EntityElencoAuto elenco = new EntityElencoAuto()</w:t>
+      </w:r>
+      <w:proofErr w:type="spellStart"/>
+      <w:r>
+        <w:rPr>
+          <w:rFonts w:ascii="Times New Roman" w:hAnsi="Times New Roman" w:cs="Times New Roman"/>
+          <w:sz w:val="20"/>
+          <w:szCs w:val="20"/>
+        </w:rPr>
+        <w:t>EntityElencoAuto</w:t>
+      </w:r>
+      <w:proofErr w:type="spellEnd"/>
+      <w:r>
+        <w:rPr>
+          <w:rFonts w:ascii="Times New Roman" w:hAnsi="Times New Roman" w:cs="Times New Roman"/>
+          <w:sz w:val="20"/>
+          <w:szCs w:val="20"/>
+        </w:rPr>
+        <w:t xml:space="preserve"> elenco = new </w:t>
+      </w:r>
+      <w:proofErr w:type="spellStart"/>
+      <w:r>
+        <w:rPr>
+          <w:rFonts w:ascii="Times New Roman" w:hAnsi="Times New Roman" w:cs="Times New Roman"/>
+          <w:sz w:val="20"/>
+          <w:szCs w:val="20"/>
+        </w:rPr>
+        <w:t>EntityElencoAuto</w:t>
+      </w:r>
+      <w:proofErr w:type="spellEnd"/>
+      <w:r>
+        <w:rPr>
+          <w:rFonts w:ascii="Times New Roman" w:hAnsi="Times New Roman" w:cs="Times New Roman"/>
+          <w:sz w:val="20"/>
+          <w:szCs w:val="20"/>
+        </w:rPr>
+        <w:t>()</w:t>
       </w:r>
       <w:r>
         <w:rPr>
@@ -23218,7 +23774,78 @@
           <w:szCs w:val="20"/>
         </w:rPr>
         <w:tab/>
-        <w:t>ArrayList&lt;AutoDTO&gt; elencoAuto = elenco.getListaAuto();</w:t>
+      </w:r>
+      <w:proofErr w:type="spellStart"/>
+      <w:r>
+        <w:rPr>
+          <w:rFonts w:ascii="Times New Roman" w:hAnsi="Times New Roman" w:cs="Times New Roman"/>
+          <w:sz w:val="20"/>
+          <w:szCs w:val="20"/>
+        </w:rPr>
+        <w:t>ArrayList</w:t>
+      </w:r>
+      <w:proofErr w:type="spellEnd"/>
+      <w:r>
+        <w:rPr>
+          <w:rFonts w:ascii="Times New Roman" w:hAnsi="Times New Roman" w:cs="Times New Roman"/>
+          <w:sz w:val="20"/>
+          <w:szCs w:val="20"/>
+        </w:rPr>
+        <w:t>&lt;</w:t>
+      </w:r>
+      <w:proofErr w:type="spellStart"/>
+      <w:r>
+        <w:rPr>
+          <w:rFonts w:ascii="Times New Roman" w:hAnsi="Times New Roman" w:cs="Times New Roman"/>
+          <w:sz w:val="20"/>
+          <w:szCs w:val="20"/>
+        </w:rPr>
+        <w:t>AutoDTO</w:t>
+      </w:r>
+      <w:proofErr w:type="spellEnd"/>
+      <w:r>
+        <w:rPr>
+          <w:rFonts w:ascii="Times New Roman" w:hAnsi="Times New Roman" w:cs="Times New Roman"/>
+          <w:sz w:val="20"/>
+          <w:szCs w:val="20"/>
+        </w:rPr>
+        <w:t xml:space="preserve">&gt; </w:t>
+      </w:r>
+      <w:proofErr w:type="spellStart"/>
+      <w:r>
+        <w:rPr>
+          <w:rFonts w:ascii="Times New Roman" w:hAnsi="Times New Roman" w:cs="Times New Roman"/>
+          <w:sz w:val="20"/>
+          <w:szCs w:val="20"/>
+        </w:rPr>
+        <w:t>elencoAuto</w:t>
+      </w:r>
+      <w:proofErr w:type="spellEnd"/>
+      <w:r>
+        <w:rPr>
+          <w:rFonts w:ascii="Times New Roman" w:hAnsi="Times New Roman" w:cs="Times New Roman"/>
+          <w:sz w:val="20"/>
+          <w:szCs w:val="20"/>
+        </w:rPr>
+        <w:t xml:space="preserve"> = </w:t>
+      </w:r>
+      <w:proofErr w:type="spellStart"/>
+      <w:r>
+        <w:rPr>
+          <w:rFonts w:ascii="Times New Roman" w:hAnsi="Times New Roman" w:cs="Times New Roman"/>
+          <w:sz w:val="20"/>
+          <w:szCs w:val="20"/>
+        </w:rPr>
+        <w:t>elenco.getListaAuto</w:t>
+      </w:r>
+      <w:proofErr w:type="spellEnd"/>
+      <w:r>
+        <w:rPr>
+          <w:rFonts w:ascii="Times New Roman" w:hAnsi="Times New Roman" w:cs="Times New Roman"/>
+          <w:sz w:val="20"/>
+          <w:szCs w:val="20"/>
+        </w:rPr>
+        <w:t>();</w:t>
       </w:r>
       <w:r>
         <w:rPr>
@@ -23277,7 +23904,42 @@
           <w:szCs w:val="20"/>
         </w:rPr>
         <w:tab/>
-        <w:t xml:space="preserve">boolean controlloTarga = </w:t>
+      </w:r>
+      <w:proofErr w:type="spellStart"/>
+      <w:r>
+        <w:rPr>
+          <w:rFonts w:ascii="Times New Roman" w:hAnsi="Times New Roman" w:cs="Times New Roman"/>
+          <w:sz w:val="20"/>
+          <w:szCs w:val="20"/>
+        </w:rPr>
+        <w:t>boolean</w:t>
+      </w:r>
+      <w:proofErr w:type="spellEnd"/>
+      <w:r>
+        <w:rPr>
+          <w:rFonts w:ascii="Times New Roman" w:hAnsi="Times New Roman" w:cs="Times New Roman"/>
+          <w:sz w:val="20"/>
+          <w:szCs w:val="20"/>
+        </w:rPr>
+        <w:t xml:space="preserve"> </w:t>
+      </w:r>
+      <w:proofErr w:type="spellStart"/>
+      <w:r>
+        <w:rPr>
+          <w:rFonts w:ascii="Times New Roman" w:hAnsi="Times New Roman" w:cs="Times New Roman"/>
+          <w:sz w:val="20"/>
+          <w:szCs w:val="20"/>
+        </w:rPr>
+        <w:t>controlloTarga</w:t>
+      </w:r>
+      <w:proofErr w:type="spellEnd"/>
+      <w:r>
+        <w:rPr>
+          <w:rFonts w:ascii="Times New Roman" w:hAnsi="Times New Roman" w:cs="Times New Roman"/>
+          <w:sz w:val="20"/>
+          <w:szCs w:val="20"/>
+        </w:rPr>
+        <w:t xml:space="preserve"> = </w:t>
       </w:r>
       <w:r>
         <w:rPr>
@@ -23352,7 +24014,43 @@
           <w:szCs w:val="20"/>
         </w:rPr>
         <w:tab/>
-        <w:t>for(int i=0; i&lt;elencoAuto.size(); i++) {</w:t>
+        <w:t>for(</w:t>
+      </w:r>
+      <w:proofErr w:type="spellStart"/>
+      <w:r>
+        <w:rPr>
+          <w:rFonts w:ascii="Times New Roman" w:hAnsi="Times New Roman" w:cs="Times New Roman"/>
+          <w:sz w:val="20"/>
+          <w:szCs w:val="20"/>
+        </w:rPr>
+        <w:t>int</w:t>
+      </w:r>
+      <w:proofErr w:type="spellEnd"/>
+      <w:r>
+        <w:rPr>
+          <w:rFonts w:ascii="Times New Roman" w:hAnsi="Times New Roman" w:cs="Times New Roman"/>
+          <w:sz w:val="20"/>
+          <w:szCs w:val="20"/>
+        </w:rPr>
+        <w:t xml:space="preserve"> i=0; i&lt;</w:t>
+      </w:r>
+      <w:proofErr w:type="spellStart"/>
+      <w:r>
+        <w:rPr>
+          <w:rFonts w:ascii="Times New Roman" w:hAnsi="Times New Roman" w:cs="Times New Roman"/>
+          <w:sz w:val="20"/>
+          <w:szCs w:val="20"/>
+        </w:rPr>
+        <w:t>elencoAuto.size</w:t>
+      </w:r>
+      <w:proofErr w:type="spellEnd"/>
+      <w:r>
+        <w:rPr>
+          <w:rFonts w:ascii="Times New Roman" w:hAnsi="Times New Roman" w:cs="Times New Roman"/>
+          <w:sz w:val="20"/>
+          <w:szCs w:val="20"/>
+        </w:rPr>
+        <w:t>(); i++) {</w:t>
       </w:r>
       <w:r>
         <w:rPr>
@@ -23419,7 +24117,78 @@
           <w:szCs w:val="20"/>
         </w:rPr>
         <w:tab/>
-        <w:t>if(targa.compareTo(elencoAuto.get(i).getTarga())==0) {</w:t>
+      </w:r>
+      <w:proofErr w:type="spellStart"/>
+      <w:r>
+        <w:rPr>
+          <w:rFonts w:ascii="Times New Roman" w:hAnsi="Times New Roman" w:cs="Times New Roman"/>
+          <w:sz w:val="20"/>
+          <w:szCs w:val="20"/>
+        </w:rPr>
+        <w:t>if</w:t>
+      </w:r>
+      <w:proofErr w:type="spellEnd"/>
+      <w:r>
+        <w:rPr>
+          <w:rFonts w:ascii="Times New Roman" w:hAnsi="Times New Roman" w:cs="Times New Roman"/>
+          <w:sz w:val="20"/>
+          <w:szCs w:val="20"/>
+        </w:rPr>
+        <w:t>(</w:t>
+      </w:r>
+      <w:proofErr w:type="spellStart"/>
+      <w:r>
+        <w:rPr>
+          <w:rFonts w:ascii="Times New Roman" w:hAnsi="Times New Roman" w:cs="Times New Roman"/>
+          <w:sz w:val="20"/>
+          <w:szCs w:val="20"/>
+        </w:rPr>
+        <w:t>targa.compareTo</w:t>
+      </w:r>
+      <w:proofErr w:type="spellEnd"/>
+      <w:r>
+        <w:rPr>
+          <w:rFonts w:ascii="Times New Roman" w:hAnsi="Times New Roman" w:cs="Times New Roman"/>
+          <w:sz w:val="20"/>
+          <w:szCs w:val="20"/>
+        </w:rPr>
+        <w:t>(</w:t>
+      </w:r>
+      <w:proofErr w:type="spellStart"/>
+      <w:r>
+        <w:rPr>
+          <w:rFonts w:ascii="Times New Roman" w:hAnsi="Times New Roman" w:cs="Times New Roman"/>
+          <w:sz w:val="20"/>
+          <w:szCs w:val="20"/>
+        </w:rPr>
+        <w:t>elencoAuto.get</w:t>
+      </w:r>
+      <w:proofErr w:type="spellEnd"/>
+      <w:r>
+        <w:rPr>
+          <w:rFonts w:ascii="Times New Roman" w:hAnsi="Times New Roman" w:cs="Times New Roman"/>
+          <w:sz w:val="20"/>
+          <w:szCs w:val="20"/>
+        </w:rPr>
+        <w:t>(i).</w:t>
+      </w:r>
+      <w:proofErr w:type="spellStart"/>
+      <w:r>
+        <w:rPr>
+          <w:rFonts w:ascii="Times New Roman" w:hAnsi="Times New Roman" w:cs="Times New Roman"/>
+          <w:sz w:val="20"/>
+          <w:szCs w:val="20"/>
+        </w:rPr>
+        <w:t>getTarga</w:t>
+      </w:r>
+      <w:proofErr w:type="spellEnd"/>
+      <w:r>
+        <w:rPr>
+          <w:rFonts w:ascii="Times New Roman" w:hAnsi="Times New Roman" w:cs="Times New Roman"/>
+          <w:sz w:val="20"/>
+          <w:szCs w:val="20"/>
+        </w:rPr>
+        <w:t>())==0) {</w:t>
       </w:r>
       <w:r>
         <w:rPr>
@@ -23494,7 +24263,42 @@
           <w:szCs w:val="20"/>
         </w:rPr>
         <w:tab/>
-        <w:t>controlloTarga = true;</w:t>
+      </w:r>
+      <w:proofErr w:type="spellStart"/>
+      <w:r>
+        <w:rPr>
+          <w:rFonts w:ascii="Times New Roman" w:hAnsi="Times New Roman" w:cs="Times New Roman"/>
+          <w:sz w:val="20"/>
+          <w:szCs w:val="20"/>
+        </w:rPr>
+        <w:t>controlloTarga</w:t>
+      </w:r>
+      <w:proofErr w:type="spellEnd"/>
+      <w:r>
+        <w:rPr>
+          <w:rFonts w:ascii="Times New Roman" w:hAnsi="Times New Roman" w:cs="Times New Roman"/>
+          <w:sz w:val="20"/>
+          <w:szCs w:val="20"/>
+        </w:rPr>
+        <w:t xml:space="preserve"> = </w:t>
+      </w:r>
+      <w:proofErr w:type="spellStart"/>
+      <w:r>
+        <w:rPr>
+          <w:rFonts w:ascii="Times New Roman" w:hAnsi="Times New Roman" w:cs="Times New Roman"/>
+          <w:sz w:val="20"/>
+          <w:szCs w:val="20"/>
+        </w:rPr>
+        <w:t>true</w:t>
+      </w:r>
+      <w:proofErr w:type="spellEnd"/>
+      <w:r>
+        <w:rPr>
+          <w:rFonts w:ascii="Times New Roman" w:hAnsi="Times New Roman" w:cs="Times New Roman"/>
+          <w:sz w:val="20"/>
+          <w:szCs w:val="20"/>
+        </w:rPr>
+        <w:t>;</w:t>
       </w:r>
       <w:r>
         <w:rPr>
@@ -23605,7 +24409,42 @@
           <w:szCs w:val="20"/>
         </w:rPr>
         <w:tab/>
-        <w:t xml:space="preserve">if(!controlloTarga) { </w:t>
+      </w:r>
+      <w:proofErr w:type="spellStart"/>
+      <w:r>
+        <w:rPr>
+          <w:rFonts w:ascii="Times New Roman" w:hAnsi="Times New Roman" w:cs="Times New Roman"/>
+          <w:sz w:val="20"/>
+          <w:szCs w:val="20"/>
+        </w:rPr>
+        <w:t>if</w:t>
+      </w:r>
+      <w:proofErr w:type="spellEnd"/>
+      <w:r>
+        <w:rPr>
+          <w:rFonts w:ascii="Times New Roman" w:hAnsi="Times New Roman" w:cs="Times New Roman"/>
+          <w:sz w:val="20"/>
+          <w:szCs w:val="20"/>
+        </w:rPr>
+        <w:t>(!</w:t>
+      </w:r>
+      <w:proofErr w:type="spellStart"/>
+      <w:r>
+        <w:rPr>
+          <w:rFonts w:ascii="Times New Roman" w:hAnsi="Times New Roman" w:cs="Times New Roman"/>
+          <w:sz w:val="20"/>
+          <w:szCs w:val="20"/>
+        </w:rPr>
+        <w:t>controlloTarga</w:t>
+      </w:r>
+      <w:proofErr w:type="spellEnd"/>
+      <w:r>
+        <w:rPr>
+          <w:rFonts w:ascii="Times New Roman" w:hAnsi="Times New Roman" w:cs="Times New Roman"/>
+          <w:sz w:val="20"/>
+          <w:szCs w:val="20"/>
+        </w:rPr>
+        <w:t xml:space="preserve">) { </w:t>
       </w:r>
       <w:r>
         <w:rPr>
@@ -23664,7 +24503,24 @@
           <w:szCs w:val="20"/>
         </w:rPr>
         <w:tab/>
-        <w:t>return "Errore, l'auto selezionata è inesistente!";</w:t>
+      </w:r>
+      <w:proofErr w:type="spellStart"/>
+      <w:r>
+        <w:rPr>
+          <w:rFonts w:ascii="Times New Roman" w:hAnsi="Times New Roman" w:cs="Times New Roman"/>
+          <w:sz w:val="20"/>
+          <w:szCs w:val="20"/>
+        </w:rPr>
+        <w:t>return</w:t>
+      </w:r>
+      <w:proofErr w:type="spellEnd"/>
+      <w:r>
+        <w:rPr>
+          <w:rFonts w:ascii="Times New Roman" w:hAnsi="Times New Roman" w:cs="Times New Roman"/>
+          <w:sz w:val="20"/>
+          <w:szCs w:val="20"/>
+        </w:rPr>
+        <w:t xml:space="preserve"> "Errore, l'auto selezionata è inesistente!";</w:t>
       </w:r>
       <w:r>
         <w:rPr>
@@ -23749,7 +24605,78 @@
           <w:szCs w:val="20"/>
         </w:rPr>
         <w:tab/>
-        <w:t>ArrayList&lt;AutoDTO&gt; elencoAutoDeposito = visualizzaElencoAuto();</w:t>
+      </w:r>
+      <w:proofErr w:type="spellStart"/>
+      <w:r>
+        <w:rPr>
+          <w:rFonts w:ascii="Times New Roman" w:hAnsi="Times New Roman" w:cs="Times New Roman"/>
+          <w:sz w:val="20"/>
+          <w:szCs w:val="20"/>
+        </w:rPr>
+        <w:t>ArrayList</w:t>
+      </w:r>
+      <w:proofErr w:type="spellEnd"/>
+      <w:r>
+        <w:rPr>
+          <w:rFonts w:ascii="Times New Roman" w:hAnsi="Times New Roman" w:cs="Times New Roman"/>
+          <w:sz w:val="20"/>
+          <w:szCs w:val="20"/>
+        </w:rPr>
+        <w:t>&lt;</w:t>
+      </w:r>
+      <w:proofErr w:type="spellStart"/>
+      <w:r>
+        <w:rPr>
+          <w:rFonts w:ascii="Times New Roman" w:hAnsi="Times New Roman" w:cs="Times New Roman"/>
+          <w:sz w:val="20"/>
+          <w:szCs w:val="20"/>
+        </w:rPr>
+        <w:t>AutoDTO</w:t>
+      </w:r>
+      <w:proofErr w:type="spellEnd"/>
+      <w:r>
+        <w:rPr>
+          <w:rFonts w:ascii="Times New Roman" w:hAnsi="Times New Roman" w:cs="Times New Roman"/>
+          <w:sz w:val="20"/>
+          <w:szCs w:val="20"/>
+        </w:rPr>
+        <w:t xml:space="preserve">&gt; </w:t>
+      </w:r>
+      <w:proofErr w:type="spellStart"/>
+      <w:r>
+        <w:rPr>
+          <w:rFonts w:ascii="Times New Roman" w:hAnsi="Times New Roman" w:cs="Times New Roman"/>
+          <w:sz w:val="20"/>
+          <w:szCs w:val="20"/>
+        </w:rPr>
+        <w:t>elencoAutoDeposito</w:t>
+      </w:r>
+      <w:proofErr w:type="spellEnd"/>
+      <w:r>
+        <w:rPr>
+          <w:rFonts w:ascii="Times New Roman" w:hAnsi="Times New Roman" w:cs="Times New Roman"/>
+          <w:sz w:val="20"/>
+          <w:szCs w:val="20"/>
+        </w:rPr>
+        <w:t xml:space="preserve"> = </w:t>
+      </w:r>
+      <w:proofErr w:type="spellStart"/>
+      <w:r>
+        <w:rPr>
+          <w:rFonts w:ascii="Times New Roman" w:hAnsi="Times New Roman" w:cs="Times New Roman"/>
+          <w:sz w:val="20"/>
+          <w:szCs w:val="20"/>
+        </w:rPr>
+        <w:t>visualizzaElencoAuto</w:t>
+      </w:r>
+      <w:proofErr w:type="spellEnd"/>
+      <w:r>
+        <w:rPr>
+          <w:rFonts w:ascii="Times New Roman" w:hAnsi="Times New Roman" w:cs="Times New Roman"/>
+          <w:sz w:val="20"/>
+          <w:szCs w:val="20"/>
+        </w:rPr>
+        <w:t>();</w:t>
       </w:r>
       <w:r>
         <w:rPr>
@@ -23816,7 +24743,24 @@
           <w:szCs w:val="20"/>
         </w:rPr>
         <w:tab/>
-        <w:t>controlloTarga = false;</w:t>
+      </w:r>
+      <w:proofErr w:type="spellStart"/>
+      <w:r>
+        <w:rPr>
+          <w:rFonts w:ascii="Times New Roman" w:hAnsi="Times New Roman" w:cs="Times New Roman"/>
+          <w:sz w:val="20"/>
+          <w:szCs w:val="20"/>
+        </w:rPr>
+        <w:t>controlloTarga</w:t>
+      </w:r>
+      <w:proofErr w:type="spellEnd"/>
+      <w:r>
+        <w:rPr>
+          <w:rFonts w:ascii="Times New Roman" w:hAnsi="Times New Roman" w:cs="Times New Roman"/>
+          <w:sz w:val="20"/>
+          <w:szCs w:val="20"/>
+        </w:rPr>
+        <w:t xml:space="preserve"> = false;</w:t>
       </w:r>
       <w:r>
         <w:rPr>
@@ -23875,7 +24819,43 @@
           <w:szCs w:val="20"/>
         </w:rPr>
         <w:tab/>
-        <w:t>for(int i=0; i&lt;elencoAutoDeposito.size(); i++) {</w:t>
+        <w:t>for(</w:t>
+      </w:r>
+      <w:proofErr w:type="spellStart"/>
+      <w:r>
+        <w:rPr>
+          <w:rFonts w:ascii="Times New Roman" w:hAnsi="Times New Roman" w:cs="Times New Roman"/>
+          <w:sz w:val="20"/>
+          <w:szCs w:val="20"/>
+        </w:rPr>
+        <w:t>int</w:t>
+      </w:r>
+      <w:proofErr w:type="spellEnd"/>
+      <w:r>
+        <w:rPr>
+          <w:rFonts w:ascii="Times New Roman" w:hAnsi="Times New Roman" w:cs="Times New Roman"/>
+          <w:sz w:val="20"/>
+          <w:szCs w:val="20"/>
+        </w:rPr>
+        <w:t xml:space="preserve"> i=0; i&lt;</w:t>
+      </w:r>
+      <w:proofErr w:type="spellStart"/>
+      <w:r>
+        <w:rPr>
+          <w:rFonts w:ascii="Times New Roman" w:hAnsi="Times New Roman" w:cs="Times New Roman"/>
+          <w:sz w:val="20"/>
+          <w:szCs w:val="20"/>
+        </w:rPr>
+        <w:t>elencoAutoDeposito.size</w:t>
+      </w:r>
+      <w:proofErr w:type="spellEnd"/>
+      <w:r>
+        <w:rPr>
+          <w:rFonts w:ascii="Times New Roman" w:hAnsi="Times New Roman" w:cs="Times New Roman"/>
+          <w:sz w:val="20"/>
+          <w:szCs w:val="20"/>
+        </w:rPr>
+        <w:t>(); i++) {</w:t>
       </w:r>
       <w:r>
         <w:rPr>
@@ -23942,7 +24922,78 @@
           <w:szCs w:val="20"/>
         </w:rPr>
         <w:tab/>
-        <w:t>if(targa.compareTo(elencoAutoDeposito.get(i).getTarga())==0) {</w:t>
+      </w:r>
+      <w:proofErr w:type="spellStart"/>
+      <w:r>
+        <w:rPr>
+          <w:rFonts w:ascii="Times New Roman" w:hAnsi="Times New Roman" w:cs="Times New Roman"/>
+          <w:sz w:val="20"/>
+          <w:szCs w:val="20"/>
+        </w:rPr>
+        <w:t>if</w:t>
+      </w:r>
+      <w:proofErr w:type="spellEnd"/>
+      <w:r>
+        <w:rPr>
+          <w:rFonts w:ascii="Times New Roman" w:hAnsi="Times New Roman" w:cs="Times New Roman"/>
+          <w:sz w:val="20"/>
+          <w:szCs w:val="20"/>
+        </w:rPr>
+        <w:t>(</w:t>
+      </w:r>
+      <w:proofErr w:type="spellStart"/>
+      <w:r>
+        <w:rPr>
+          <w:rFonts w:ascii="Times New Roman" w:hAnsi="Times New Roman" w:cs="Times New Roman"/>
+          <w:sz w:val="20"/>
+          <w:szCs w:val="20"/>
+        </w:rPr>
+        <w:t>targa.compareTo</w:t>
+      </w:r>
+      <w:proofErr w:type="spellEnd"/>
+      <w:r>
+        <w:rPr>
+          <w:rFonts w:ascii="Times New Roman" w:hAnsi="Times New Roman" w:cs="Times New Roman"/>
+          <w:sz w:val="20"/>
+          <w:szCs w:val="20"/>
+        </w:rPr>
+        <w:t>(</w:t>
+      </w:r>
+      <w:proofErr w:type="spellStart"/>
+      <w:r>
+        <w:rPr>
+          <w:rFonts w:ascii="Times New Roman" w:hAnsi="Times New Roman" w:cs="Times New Roman"/>
+          <w:sz w:val="20"/>
+          <w:szCs w:val="20"/>
+        </w:rPr>
+        <w:t>elencoAutoDeposito.get</w:t>
+      </w:r>
+      <w:proofErr w:type="spellEnd"/>
+      <w:r>
+        <w:rPr>
+          <w:rFonts w:ascii="Times New Roman" w:hAnsi="Times New Roman" w:cs="Times New Roman"/>
+          <w:sz w:val="20"/>
+          <w:szCs w:val="20"/>
+        </w:rPr>
+        <w:t>(i).</w:t>
+      </w:r>
+      <w:proofErr w:type="spellStart"/>
+      <w:r>
+        <w:rPr>
+          <w:rFonts w:ascii="Times New Roman" w:hAnsi="Times New Roman" w:cs="Times New Roman"/>
+          <w:sz w:val="20"/>
+          <w:szCs w:val="20"/>
+        </w:rPr>
+        <w:t>getTarga</w:t>
+      </w:r>
+      <w:proofErr w:type="spellEnd"/>
+      <w:r>
+        <w:rPr>
+          <w:rFonts w:ascii="Times New Roman" w:hAnsi="Times New Roman" w:cs="Times New Roman"/>
+          <w:sz w:val="20"/>
+          <w:szCs w:val="20"/>
+        </w:rPr>
+        <w:t>())==0) {</w:t>
       </w:r>
       <w:r>
         <w:rPr>
@@ -24017,7 +25068,42 @@
           <w:szCs w:val="20"/>
         </w:rPr>
         <w:tab/>
-        <w:t>controlloTarga = true;</w:t>
+      </w:r>
+      <w:proofErr w:type="spellStart"/>
+      <w:r>
+        <w:rPr>
+          <w:rFonts w:ascii="Times New Roman" w:hAnsi="Times New Roman" w:cs="Times New Roman"/>
+          <w:sz w:val="20"/>
+          <w:szCs w:val="20"/>
+        </w:rPr>
+        <w:t>controlloTarga</w:t>
+      </w:r>
+      <w:proofErr w:type="spellEnd"/>
+      <w:r>
+        <w:rPr>
+          <w:rFonts w:ascii="Times New Roman" w:hAnsi="Times New Roman" w:cs="Times New Roman"/>
+          <w:sz w:val="20"/>
+          <w:szCs w:val="20"/>
+        </w:rPr>
+        <w:t xml:space="preserve"> = </w:t>
+      </w:r>
+      <w:proofErr w:type="spellStart"/>
+      <w:r>
+        <w:rPr>
+          <w:rFonts w:ascii="Times New Roman" w:hAnsi="Times New Roman" w:cs="Times New Roman"/>
+          <w:sz w:val="20"/>
+          <w:szCs w:val="20"/>
+        </w:rPr>
+        <w:t>true</w:t>
+      </w:r>
+      <w:proofErr w:type="spellEnd"/>
+      <w:r>
+        <w:rPr>
+          <w:rFonts w:ascii="Times New Roman" w:hAnsi="Times New Roman" w:cs="Times New Roman"/>
+          <w:sz w:val="20"/>
+          <w:szCs w:val="20"/>
+        </w:rPr>
+        <w:t>;</w:t>
       </w:r>
       <w:r>
         <w:rPr>
@@ -24128,7 +25214,42 @@
           <w:szCs w:val="20"/>
         </w:rPr>
         <w:tab/>
-        <w:t xml:space="preserve">if(!controlloTarga) { </w:t>
+      </w:r>
+      <w:proofErr w:type="spellStart"/>
+      <w:r>
+        <w:rPr>
+          <w:rFonts w:ascii="Times New Roman" w:hAnsi="Times New Roman" w:cs="Times New Roman"/>
+          <w:sz w:val="20"/>
+          <w:szCs w:val="20"/>
+        </w:rPr>
+        <w:t>if</w:t>
+      </w:r>
+      <w:proofErr w:type="spellEnd"/>
+      <w:r>
+        <w:rPr>
+          <w:rFonts w:ascii="Times New Roman" w:hAnsi="Times New Roman" w:cs="Times New Roman"/>
+          <w:sz w:val="20"/>
+          <w:szCs w:val="20"/>
+        </w:rPr>
+        <w:t>(!</w:t>
+      </w:r>
+      <w:proofErr w:type="spellStart"/>
+      <w:r>
+        <w:rPr>
+          <w:rFonts w:ascii="Times New Roman" w:hAnsi="Times New Roman" w:cs="Times New Roman"/>
+          <w:sz w:val="20"/>
+          <w:szCs w:val="20"/>
+        </w:rPr>
+        <w:t>controlloTarga</w:t>
+      </w:r>
+      <w:proofErr w:type="spellEnd"/>
+      <w:r>
+        <w:rPr>
+          <w:rFonts w:ascii="Times New Roman" w:hAnsi="Times New Roman" w:cs="Times New Roman"/>
+          <w:sz w:val="20"/>
+          <w:szCs w:val="20"/>
+        </w:rPr>
+        <w:t xml:space="preserve">) { </w:t>
       </w:r>
       <w:r>
         <w:rPr>
@@ -24187,7 +25308,24 @@
           <w:szCs w:val="20"/>
         </w:rPr>
         <w:tab/>
-        <w:t>return "Errore, l'auto selezionata non rientra tra quelle in deposito!";</w:t>
+      </w:r>
+      <w:proofErr w:type="spellStart"/>
+      <w:r>
+        <w:rPr>
+          <w:rFonts w:ascii="Times New Roman" w:hAnsi="Times New Roman" w:cs="Times New Roman"/>
+          <w:sz w:val="20"/>
+          <w:szCs w:val="20"/>
+        </w:rPr>
+        <w:t>return</w:t>
+      </w:r>
+      <w:proofErr w:type="spellEnd"/>
+      <w:r>
+        <w:rPr>
+          <w:rFonts w:ascii="Times New Roman" w:hAnsi="Times New Roman" w:cs="Times New Roman"/>
+          <w:sz w:val="20"/>
+          <w:szCs w:val="20"/>
+        </w:rPr>
+        <w:t xml:space="preserve"> "Errore, l'auto selezionata non rientra tra quelle in deposito!";</w:t>
       </w:r>
       <w:r>
         <w:rPr>
@@ -24272,7 +25410,60 @@
           <w:szCs w:val="20"/>
         </w:rPr>
         <w:tab/>
-        <w:t>EntityAuto autoDaModificare = new EntityAuto (targa);</w:t>
+      </w:r>
+      <w:proofErr w:type="spellStart"/>
+      <w:r>
+        <w:rPr>
+          <w:rFonts w:ascii="Times New Roman" w:hAnsi="Times New Roman" w:cs="Times New Roman"/>
+          <w:sz w:val="20"/>
+          <w:szCs w:val="20"/>
+        </w:rPr>
+        <w:t>EntityAuto</w:t>
+      </w:r>
+      <w:proofErr w:type="spellEnd"/>
+      <w:r>
+        <w:rPr>
+          <w:rFonts w:ascii="Times New Roman" w:hAnsi="Times New Roman" w:cs="Times New Roman"/>
+          <w:sz w:val="20"/>
+          <w:szCs w:val="20"/>
+        </w:rPr>
+        <w:t xml:space="preserve"> </w:t>
+      </w:r>
+      <w:proofErr w:type="spellStart"/>
+      <w:r>
+        <w:rPr>
+          <w:rFonts w:ascii="Times New Roman" w:hAnsi="Times New Roman" w:cs="Times New Roman"/>
+          <w:sz w:val="20"/>
+          <w:szCs w:val="20"/>
+        </w:rPr>
+        <w:t>autoDaModificare</w:t>
+      </w:r>
+      <w:proofErr w:type="spellEnd"/>
+      <w:r>
+        <w:rPr>
+          <w:rFonts w:ascii="Times New Roman" w:hAnsi="Times New Roman" w:cs="Times New Roman"/>
+          <w:sz w:val="20"/>
+          <w:szCs w:val="20"/>
+        </w:rPr>
+        <w:t xml:space="preserve"> = new </w:t>
+      </w:r>
+      <w:proofErr w:type="spellStart"/>
+      <w:r>
+        <w:rPr>
+          <w:rFonts w:ascii="Times New Roman" w:hAnsi="Times New Roman" w:cs="Times New Roman"/>
+          <w:sz w:val="20"/>
+          <w:szCs w:val="20"/>
+        </w:rPr>
+        <w:t>EntityAuto</w:t>
+      </w:r>
+      <w:proofErr w:type="spellEnd"/>
+      <w:r>
+        <w:rPr>
+          <w:rFonts w:ascii="Times New Roman" w:hAnsi="Times New Roman" w:cs="Times New Roman"/>
+          <w:sz w:val="20"/>
+          <w:szCs w:val="20"/>
+        </w:rPr>
+        <w:t xml:space="preserve"> (targa);</w:t>
       </w:r>
       <w:r>
         <w:rPr>
@@ -24341,13 +25532,77 @@
           <w:szCs w:val="20"/>
         </w:rPr>
       </w:pPr>
+      <w:proofErr w:type="spellStart"/>
       <w:r>
         <w:rPr>
           <w:rFonts w:ascii="Times New Roman" w:hAnsi="Times New Roman" w:cs="Times New Roman"/>
           <w:sz w:val="20"/>
           <w:szCs w:val="20"/>
         </w:rPr>
-        <w:t>return autoDaModificare.modificaAuto(modello, cilindrata, costoGiornaliero, patenteRichiesta);</w:t>
+        <w:t>return</w:t>
+      </w:r>
+      <w:proofErr w:type="spellEnd"/>
+      <w:r>
+        <w:rPr>
+          <w:rFonts w:ascii="Times New Roman" w:hAnsi="Times New Roman" w:cs="Times New Roman"/>
+          <w:sz w:val="20"/>
+          <w:szCs w:val="20"/>
+        </w:rPr>
+        <w:t xml:space="preserve"> </w:t>
+      </w:r>
+      <w:proofErr w:type="spellStart"/>
+      <w:r>
+        <w:rPr>
+          <w:rFonts w:ascii="Times New Roman" w:hAnsi="Times New Roman" w:cs="Times New Roman"/>
+          <w:sz w:val="20"/>
+          <w:szCs w:val="20"/>
+        </w:rPr>
+        <w:t>autoDaModificare.modificaAuto</w:t>
+      </w:r>
+      <w:proofErr w:type="spellEnd"/>
+      <w:r>
+        <w:rPr>
+          <w:rFonts w:ascii="Times New Roman" w:hAnsi="Times New Roman" w:cs="Times New Roman"/>
+          <w:sz w:val="20"/>
+          <w:szCs w:val="20"/>
+        </w:rPr>
+        <w:t xml:space="preserve">(modello, cilindrata, </w:t>
+      </w:r>
+      <w:proofErr w:type="spellStart"/>
+      <w:r>
+        <w:rPr>
+          <w:rFonts w:ascii="Times New Roman" w:hAnsi="Times New Roman" w:cs="Times New Roman"/>
+          <w:sz w:val="20"/>
+          <w:szCs w:val="20"/>
+        </w:rPr>
+        <w:t>costoGiornaliero</w:t>
+      </w:r>
+      <w:proofErr w:type="spellEnd"/>
+      <w:r>
+        <w:rPr>
+          <w:rFonts w:ascii="Times New Roman" w:hAnsi="Times New Roman" w:cs="Times New Roman"/>
+          <w:sz w:val="20"/>
+          <w:szCs w:val="20"/>
+        </w:rPr>
+        <w:t xml:space="preserve">, </w:t>
+      </w:r>
+      <w:proofErr w:type="spellStart"/>
+      <w:r>
+        <w:rPr>
+          <w:rFonts w:ascii="Times New Roman" w:hAnsi="Times New Roman" w:cs="Times New Roman"/>
+          <w:sz w:val="20"/>
+          <w:szCs w:val="20"/>
+        </w:rPr>
+        <w:t>patenteRichiesta</w:t>
+      </w:r>
+      <w:proofErr w:type="spellEnd"/>
+      <w:r>
+        <w:rPr>
+          <w:rFonts w:ascii="Times New Roman" w:hAnsi="Times New Roman" w:cs="Times New Roman"/>
+          <w:sz w:val="20"/>
+          <w:szCs w:val="20"/>
+        </w:rPr>
+        <w:t>);</w:t>
       </w:r>
       <w:r>
         <w:rPr>
@@ -24782,9 +26037,14 @@
         <w:pStyle w:val="Titolo2"/>
       </w:pPr>
       <w:bookmarkStart w:id="203" w:name="_Toc204776506"/>
+      <w:proofErr w:type="spellStart"/>
       <w:r>
         <w:lastRenderedPageBreak/>
-        <w:t>JUnit – Test di Unità</w:t>
+        <w:t>JUnit</w:t>
+      </w:r>
+      <w:proofErr w:type="spellEnd"/>
+      <w:r>
+        <w:t xml:space="preserve"> – Test di Unità</w:t>
       </w:r>
       <w:bookmarkEnd w:id="203"/>
     </w:p>
@@ -24823,6 +26083,7 @@
         </w:rPr>
         <w:t xml:space="preserve"> a scopo esemplificativo alcuni casi di utilizzo di </w:t>
       </w:r>
+      <w:proofErr w:type="spellStart"/>
       <w:r>
         <w:rPr>
           <w:b/>
@@ -24832,6 +26093,7 @@
         </w:rPr>
         <w:t>JUnit</w:t>
       </w:r>
+      <w:proofErr w:type="spellEnd"/>
       <w:r>
         <w:rPr>
           <w:b/>
@@ -25451,6 +26713,7 @@
                 <w:szCs w:val="18"/>
               </w:rPr>
             </w:pPr>
+            <w:proofErr w:type="spellStart"/>
             <w:r>
               <w:rPr>
                 <w:bCs/>
@@ -25458,7 +26721,17 @@
                 <w:sz w:val="18"/>
                 <w:szCs w:val="18"/>
               </w:rPr>
-              <w:t>TipoPatente valido</w:t>
+              <w:t>TipoPatente</w:t>
+            </w:r>
+            <w:proofErr w:type="spellEnd"/>
+            <w:r>
+              <w:rPr>
+                <w:bCs/>
+                <w:color w:val="000000" w:themeColor="text1"/>
+                <w:sz w:val="18"/>
+                <w:szCs w:val="18"/>
+              </w:rPr>
+              <w:t xml:space="preserve"> valido</w:t>
             </w:r>
           </w:p>
           <w:p>
@@ -25521,7 +26794,27 @@
                 <w:sz w:val="18"/>
                 <w:szCs w:val="18"/>
               </w:rPr>
-              <w:t>{Nome: “Mario”, Cognome: “Rossi”, Patente: “NAH68I903B”, TipoPatente: “B1”, Credito “230</w:t>
+              <w:t xml:space="preserve">{Nome: “Mario”, Cognome: “Rossi”, Patente: “NAH68I903B”, </w:t>
+            </w:r>
+            <w:proofErr w:type="spellStart"/>
+            <w:r>
+              <w:rPr>
+                <w:bCs/>
+                <w:color w:val="000000" w:themeColor="text1"/>
+                <w:sz w:val="18"/>
+                <w:szCs w:val="18"/>
+              </w:rPr>
+              <w:t>TipoPatente</w:t>
+            </w:r>
+            <w:proofErr w:type="spellEnd"/>
+            <w:r>
+              <w:rPr>
+                <w:bCs/>
+                <w:color w:val="000000" w:themeColor="text1"/>
+                <w:sz w:val="18"/>
+                <w:szCs w:val="18"/>
+              </w:rPr>
+              <w:t>: “B1”, Credito “230</w:t>
             </w:r>
             <w:r>
               <w:rPr>
@@ -25786,7 +27079,27 @@
                 <w:sz w:val="18"/>
                 <w:szCs w:val="18"/>
               </w:rPr>
-              <w:t>Cognome, Patente, TipoPatente, Credito validi</w:t>
+              <w:t xml:space="preserve">Cognome, Patente, </w:t>
+            </w:r>
+            <w:proofErr w:type="spellStart"/>
+            <w:r>
+              <w:rPr>
+                <w:bCs/>
+                <w:color w:val="000000" w:themeColor="text1"/>
+                <w:sz w:val="18"/>
+                <w:szCs w:val="18"/>
+              </w:rPr>
+              <w:t>TipoPatente</w:t>
+            </w:r>
+            <w:proofErr w:type="spellEnd"/>
+            <w:r>
+              <w:rPr>
+                <w:bCs/>
+                <w:color w:val="000000" w:themeColor="text1"/>
+                <w:sz w:val="18"/>
+                <w:szCs w:val="18"/>
+              </w:rPr>
+              <w:t>, Credito validi</w:t>
             </w:r>
           </w:p>
         </w:tc>
@@ -25831,7 +27144,27 @@
                 <w:sz w:val="18"/>
                 <w:szCs w:val="18"/>
               </w:rPr>
-              <w:t>{Nome: “Marioooooooooooooooooooooooooooooooooooooooooooooooooooooooooooooooooooooooooooooo”, Cognome: “Rossi”, Patente: “NAH68I903B”, TipoPatente: “B1”, Credito “230</w:t>
+              <w:t xml:space="preserve">{Nome: “Marioooooooooooooooooooooooooooooooooooooooooooooooooooooooooooooooooooooooooooooo”, Cognome: “Rossi”, Patente: “NAH68I903B”, </w:t>
+            </w:r>
+            <w:proofErr w:type="spellStart"/>
+            <w:r>
+              <w:rPr>
+                <w:bCs/>
+                <w:color w:val="000000" w:themeColor="text1"/>
+                <w:sz w:val="18"/>
+                <w:szCs w:val="18"/>
+              </w:rPr>
+              <w:t>TipoPatente</w:t>
+            </w:r>
+            <w:proofErr w:type="spellEnd"/>
+            <w:r>
+              <w:rPr>
+                <w:bCs/>
+                <w:color w:val="000000" w:themeColor="text1"/>
+                <w:sz w:val="18"/>
+                <w:szCs w:val="18"/>
+              </w:rPr>
+              <w:t>: “B1”, Credito “230</w:t>
             </w:r>
             <w:r>
               <w:rPr>
@@ -26051,7 +27384,27 @@
                 <w:sz w:val="18"/>
                 <w:szCs w:val="18"/>
               </w:rPr>
-              <w:t>Nome stringa con simboli [ERROR], Cognome, Patente, TipoPatente, Credito validi</w:t>
+              <w:t xml:space="preserve">Nome stringa con simboli [ERROR], Cognome, Patente, </w:t>
+            </w:r>
+            <w:proofErr w:type="spellStart"/>
+            <w:r>
+              <w:rPr>
+                <w:bCs/>
+                <w:color w:val="000000" w:themeColor="text1"/>
+                <w:sz w:val="18"/>
+                <w:szCs w:val="18"/>
+              </w:rPr>
+              <w:t>TipoPatente</w:t>
+            </w:r>
+            <w:proofErr w:type="spellEnd"/>
+            <w:r>
+              <w:rPr>
+                <w:bCs/>
+                <w:color w:val="000000" w:themeColor="text1"/>
+                <w:sz w:val="18"/>
+                <w:szCs w:val="18"/>
+              </w:rPr>
+              <w:t>, Credito validi</w:t>
             </w:r>
           </w:p>
         </w:tc>
@@ -26094,7 +27447,47 @@
                 <w:sz w:val="18"/>
                 <w:szCs w:val="18"/>
               </w:rPr>
-              <w:t>{Nome: “Ma-r.o”, Cognome: “Rossi”, Patente: “NAH68I903B”, TipoPatente: “B1”, Credito “230</w:t>
+              <w:t>{Nome: “Ma-</w:t>
+            </w:r>
+            <w:proofErr w:type="spellStart"/>
+            <w:r>
+              <w:rPr>
+                <w:bCs/>
+                <w:color w:val="000000" w:themeColor="text1"/>
+                <w:sz w:val="18"/>
+                <w:szCs w:val="18"/>
+              </w:rPr>
+              <w:t>r.o</w:t>
+            </w:r>
+            <w:proofErr w:type="spellEnd"/>
+            <w:r>
+              <w:rPr>
+                <w:bCs/>
+                <w:color w:val="000000" w:themeColor="text1"/>
+                <w:sz w:val="18"/>
+                <w:szCs w:val="18"/>
+              </w:rPr>
+              <w:t xml:space="preserve">”, Cognome: “Rossi”, Patente: “NAH68I903B”, </w:t>
+            </w:r>
+            <w:proofErr w:type="spellStart"/>
+            <w:r>
+              <w:rPr>
+                <w:bCs/>
+                <w:color w:val="000000" w:themeColor="text1"/>
+                <w:sz w:val="18"/>
+                <w:szCs w:val="18"/>
+              </w:rPr>
+              <w:t>TipoPatente</w:t>
+            </w:r>
+            <w:proofErr w:type="spellEnd"/>
+            <w:r>
+              <w:rPr>
+                <w:bCs/>
+                <w:color w:val="000000" w:themeColor="text1"/>
+                <w:sz w:val="18"/>
+                <w:szCs w:val="18"/>
+              </w:rPr>
+              <w:t>: “B1”, Credito “230</w:t>
             </w:r>
             <w:r>
               <w:rPr>
@@ -26517,7 +27910,27 @@
                 <w:sz w:val="18"/>
                 <w:szCs w:val="18"/>
               </w:rPr>
-              <w:t>Nome, Cognome, Patente, TipoPatente validi, Credito numero con simboli [ERROR]</w:t>
+              <w:t xml:space="preserve">Nome, Cognome, Patente, </w:t>
+            </w:r>
+            <w:proofErr w:type="spellStart"/>
+            <w:r>
+              <w:rPr>
+                <w:bCs/>
+                <w:color w:val="000000" w:themeColor="text1"/>
+                <w:sz w:val="18"/>
+                <w:szCs w:val="18"/>
+              </w:rPr>
+              <w:t>TipoPatente</w:t>
+            </w:r>
+            <w:proofErr w:type="spellEnd"/>
+            <w:r>
+              <w:rPr>
+                <w:bCs/>
+                <w:color w:val="000000" w:themeColor="text1"/>
+                <w:sz w:val="18"/>
+                <w:szCs w:val="18"/>
+              </w:rPr>
+              <w:t xml:space="preserve"> validi, Credito numero con simboli [ERROR]</w:t>
             </w:r>
           </w:p>
         </w:tc>
@@ -26580,7 +27993,27 @@
                 <w:sz w:val="18"/>
                 <w:szCs w:val="18"/>
               </w:rPr>
-              <w:t>”, TipoPatente: “B1”, Credito “7@.1!”}</w:t>
+              <w:t xml:space="preserve">”, </w:t>
+            </w:r>
+            <w:proofErr w:type="spellStart"/>
+            <w:r>
+              <w:rPr>
+                <w:bCs/>
+                <w:color w:val="000000" w:themeColor="text1"/>
+                <w:sz w:val="18"/>
+                <w:szCs w:val="18"/>
+              </w:rPr>
+              <w:t>TipoPatente</w:t>
+            </w:r>
+            <w:proofErr w:type="spellEnd"/>
+            <w:r>
+              <w:rPr>
+                <w:bCs/>
+                <w:color w:val="000000" w:themeColor="text1"/>
+                <w:sz w:val="18"/>
+                <w:szCs w:val="18"/>
+              </w:rPr>
+              <w:t>: “B1”, Credito “7@.1!”}</w:t>
             </w:r>
           </w:p>
         </w:tc>
@@ -39544,6 +40977,36 @@
   </w:num>
   <w:num w:numId="104" w16cid:durableId="1109542079">
     <w:abstractNumId w:val="69"/>
+  </w:num>
+  <w:num w:numId="105" w16cid:durableId="1522084277">
+    <w:abstractNumId w:val="101"/>
+    <w:lvlOverride w:ilvl="0">
+      <w:startOverride w:val="1"/>
+    </w:lvlOverride>
+    <w:lvlOverride w:ilvl="1">
+      <w:startOverride w:val="1"/>
+    </w:lvlOverride>
+    <w:lvlOverride w:ilvl="2">
+      <w:startOverride w:val="1"/>
+    </w:lvlOverride>
+    <w:lvlOverride w:ilvl="3">
+      <w:startOverride w:val="1"/>
+    </w:lvlOverride>
+    <w:lvlOverride w:ilvl="4">
+      <w:startOverride w:val="1"/>
+    </w:lvlOverride>
+    <w:lvlOverride w:ilvl="5">
+      <w:startOverride w:val="1"/>
+    </w:lvlOverride>
+    <w:lvlOverride w:ilvl="6">
+      <w:startOverride w:val="1"/>
+    </w:lvlOverride>
+    <w:lvlOverride w:ilvl="7">
+      <w:startOverride w:val="1"/>
+    </w:lvlOverride>
+    <w:lvlOverride w:ilvl="8">
+      <w:startOverride w:val="1"/>
+    </w:lvlOverride>
   </w:num>
   <w:numIdMacAtCleanup w:val="97"/>
 </w:numbering>

--- a/Documentation/Documentation.docx
+++ b/Documentation/Documentation.docx
@@ -512,9 +512,9 @@
               </wp:anchor>
             </w:drawing>
           </mc:Choice>
-          <mc:Fallback xmlns:arto="http://schemas.microsoft.com/office/word/2006/arto" xmlns:a14="http://schemas.microsoft.com/office/drawing/2010/main" xmlns:pic="http://schemas.openxmlformats.org/drawingml/2006/picture" xmlns:a="http://schemas.openxmlformats.org/drawingml/2006/main">
-            <w:pict w14:anchorId="06894AFE">
-              <v:line id="Connettore 1 5" style="position:absolute;z-index:251667456;visibility:visible;mso-wrap-style:square;mso-wrap-distance-left:9pt;mso-wrap-distance-top:0;mso-wrap-distance-right:9pt;mso-wrap-distance-bottom:0;mso-position-horizontal:absolute;mso-position-horizontal-relative:text;mso-position-vertical:absolute;mso-position-vertical-relative:text" o:spid="_x0000_s1026" strokecolor="#f68c36 [3049]" strokeweight="2pt" from="124.4pt,6.2pt" to="356.55pt,6.2pt" w14:anchorId="34B80AA0" o:gfxdata="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">
+          <mc:Fallback>
+            <w:pict>
+              <v:line w14:anchorId="7DA007B2" id="Connettore 1 5" o:spid="_x0000_s1026" style="position:absolute;z-index:251658240;visibility:visible;mso-wrap-style:square;mso-wrap-distance-left:9pt;mso-wrap-distance-top:0;mso-wrap-distance-right:9pt;mso-wrap-distance-bottom:0;mso-position-horizontal:absolute;mso-position-horizontal-relative:text;mso-position-vertical:absolute;mso-position-vertical-relative:text" from="124.4pt,6.2pt" to="356.55pt,6.2pt" o:gfxdata="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" strokecolor="#f68c36 [3049]" strokeweight="2pt">
                 <w10:wrap type="topAndBottom"/>
               </v:line>
             </w:pict>
@@ -7163,9 +7163,7 @@
             <w:pPr>
               <w:jc w:val="center"/>
               <w:rPr>
-                <w:rFonts w:eastAsia="Times New Roman" w:cs="Times New Roman"/>
-                <w:b/>
-                <w:bCs/>
+                <w:rStyle w:val="Collegamentoipertestuale"/>
               </w:rPr>
             </w:pPr>
             <w:hyperlink w:anchor="Req1" w:history="1">
@@ -11139,7 +11137,6 @@
                 <w:szCs w:val="18"/>
               </w:rPr>
             </w:pPr>
-            <w:proofErr w:type="spellStart"/>
             <w:r>
               <w:rPr>
                 <w:rFonts w:cs="Times New Roman"/>
@@ -11147,37 +11144,7 @@
                 <w:sz w:val="18"/>
                 <w:szCs w:val="18"/>
               </w:rPr>
-              <w:t>Incl</w:t>
-            </w:r>
-            <w:proofErr w:type="spellEnd"/>
-            <w:r>
-              <w:rPr>
-                <w:rFonts w:cs="Times New Roman"/>
-                <w:color w:val="FFFFFF" w:themeColor="background1"/>
-                <w:sz w:val="18"/>
-                <w:szCs w:val="18"/>
-              </w:rPr>
-              <w:t xml:space="preserve">. / </w:t>
-            </w:r>
-            <w:proofErr w:type="spellStart"/>
-            <w:r>
-              <w:rPr>
-                <w:rFonts w:cs="Times New Roman"/>
-                <w:color w:val="FFFFFF" w:themeColor="background1"/>
-                <w:sz w:val="18"/>
-                <w:szCs w:val="18"/>
-              </w:rPr>
-              <w:t>Ext</w:t>
-            </w:r>
-            <w:proofErr w:type="spellEnd"/>
-            <w:r>
-              <w:rPr>
-                <w:rFonts w:cs="Times New Roman"/>
-                <w:color w:val="FFFFFF" w:themeColor="background1"/>
-                <w:sz w:val="18"/>
-                <w:szCs w:val="18"/>
-              </w:rPr>
-              <w:t>.</w:t>
+              <w:t>Incl. / Ext.</w:t>
             </w:r>
           </w:p>
         </w:tc>
@@ -11531,23 +11498,13 @@
                 <w:szCs w:val="18"/>
               </w:rPr>
             </w:pPr>
-            <w:proofErr w:type="spellStart"/>
             <w:r>
               <w:rPr>
                 <w:rFonts w:cs="Times New Roman"/>
                 <w:sz w:val="18"/>
                 <w:szCs w:val="18"/>
               </w:rPr>
-              <w:t>Extend</w:t>
-            </w:r>
-            <w:proofErr w:type="spellEnd"/>
-            <w:r>
-              <w:rPr>
-                <w:rFonts w:cs="Times New Roman"/>
-                <w:sz w:val="18"/>
-                <w:szCs w:val="18"/>
-              </w:rPr>
-              <w:t xml:space="preserve">: </w:t>
+              <w:t xml:space="preserve">Extend: </w:t>
             </w:r>
           </w:p>
           <w:p>
@@ -14364,14 +14321,12 @@
                 <w:rFonts w:ascii="Times New Roman" w:hAnsi="Times New Roman" w:cs="Times New Roman"/>
               </w:rPr>
             </w:pPr>
-            <w:proofErr w:type="spellStart"/>
             <w:r>
               <w:rPr>
                 <w:rFonts w:ascii="Times New Roman" w:hAnsi="Times New Roman" w:cs="Times New Roman"/>
               </w:rPr>
               <w:t>PrenotaAuto</w:t>
             </w:r>
-            <w:proofErr w:type="spellEnd"/>
           </w:p>
         </w:tc>
       </w:tr>
@@ -14747,18 +14702,8 @@
                 <w:i/>
                 <w:iCs/>
               </w:rPr>
-              <w:t xml:space="preserve">&lt;&lt;include&gt;&gt; </w:t>
-            </w:r>
-            <w:proofErr w:type="spellStart"/>
-            <w:r>
-              <w:rPr>
-                <w:rFonts w:ascii="Times New Roman" w:hAnsi="Times New Roman" w:cs="Times New Roman"/>
-                <w:i/>
-                <w:iCs/>
-              </w:rPr>
-              <w:t>VisualizzaAutoDisponibili</w:t>
-            </w:r>
-            <w:proofErr w:type="spellEnd"/>
+              <w:t>&lt;&lt;include&gt;&gt; VisualizzaAutoDisponibili</w:t>
+            </w:r>
           </w:p>
           <w:p>
             <w:pPr>
@@ -14775,7 +14720,6 @@
                 <w:iCs/>
               </w:rPr>
             </w:pPr>
-            <w:proofErr w:type="spellStart"/>
             <w:r>
               <w:rPr>
                 <w:rFonts w:ascii="Times New Roman" w:hAnsi="Times New Roman" w:cs="Times New Roman"/>
@@ -14784,7 +14728,6 @@
               </w:rPr>
               <w:t>if</w:t>
             </w:r>
-            <w:proofErr w:type="spellEnd"/>
             <w:r>
               <w:rPr>
                 <w:rFonts w:ascii="Times New Roman" w:hAnsi="Times New Roman" w:cs="Times New Roman"/>
@@ -14900,7 +14843,6 @@
               </w:rPr>
               <w:t xml:space="preserve"> </w:t>
             </w:r>
-            <w:proofErr w:type="spellStart"/>
             <w:r>
               <w:rPr>
                 <w:rFonts w:ascii="Times New Roman" w:hAnsi="Times New Roman" w:cs="Times New Roman"/>
@@ -14909,7 +14851,6 @@
               </w:rPr>
               <w:t>VerificaPatente</w:t>
             </w:r>
-            <w:proofErr w:type="spellEnd"/>
           </w:p>
           <w:p>
             <w:pPr>
@@ -14924,7 +14865,6 @@
                 <w:rFonts w:ascii="Times New Roman" w:hAnsi="Times New Roman" w:cs="Times New Roman"/>
               </w:rPr>
             </w:pPr>
-            <w:proofErr w:type="spellStart"/>
             <w:r>
               <w:rPr>
                 <w:rFonts w:ascii="Times New Roman" w:hAnsi="Times New Roman" w:cs="Times New Roman"/>
@@ -14933,7 +14873,6 @@
               </w:rPr>
               <w:t>if</w:t>
             </w:r>
-            <w:proofErr w:type="spellEnd"/>
             <w:r>
               <w:rPr>
                 <w:rFonts w:ascii="Times New Roman" w:hAnsi="Times New Roman" w:cs="Times New Roman"/>
@@ -14986,18 +14925,8 @@
                 <w:i/>
                 <w:iCs/>
               </w:rPr>
-              <w:t xml:space="preserve">&lt;&lt;include&gt;&gt; </w:t>
-            </w:r>
-            <w:proofErr w:type="spellStart"/>
-            <w:r>
-              <w:rPr>
-                <w:rFonts w:ascii="Times New Roman" w:hAnsi="Times New Roman" w:cs="Times New Roman"/>
-                <w:i/>
-                <w:iCs/>
-              </w:rPr>
-              <w:t>VerificaCredito</w:t>
-            </w:r>
-            <w:proofErr w:type="spellEnd"/>
+              <w:t>&lt;&lt;include&gt;&gt; VerificaCredito</w:t>
+            </w:r>
           </w:p>
           <w:p>
             <w:pPr>
@@ -15012,7 +14941,6 @@
                 <w:rFonts w:ascii="Times New Roman" w:hAnsi="Times New Roman" w:cs="Times New Roman"/>
               </w:rPr>
             </w:pPr>
-            <w:proofErr w:type="spellStart"/>
             <w:r>
               <w:rPr>
                 <w:rFonts w:ascii="Times New Roman" w:hAnsi="Times New Roman" w:cs="Times New Roman"/>
@@ -15021,7 +14949,6 @@
               </w:rPr>
               <w:t>if</w:t>
             </w:r>
-            <w:proofErr w:type="spellEnd"/>
             <w:r>
               <w:rPr>
                 <w:rFonts w:ascii="Times New Roman" w:hAnsi="Times New Roman" w:cs="Times New Roman"/>
@@ -15136,18 +15063,8 @@
                 <w:i/>
                 <w:iCs/>
               </w:rPr>
-              <w:t xml:space="preserve">&gt;&gt; </w:t>
-            </w:r>
-            <w:proofErr w:type="spellStart"/>
-            <w:r>
-              <w:rPr>
-                <w:rFonts w:ascii="Times New Roman" w:hAnsi="Times New Roman" w:cs="Times New Roman"/>
-                <w:i/>
-                <w:iCs/>
-              </w:rPr>
-              <w:t>InvioConferma</w:t>
-            </w:r>
-            <w:proofErr w:type="spellEnd"/>
+              <w:t>&gt;&gt; InvioConferma</w:t>
+            </w:r>
           </w:p>
           <w:p>
             <w:pPr>
@@ -15322,70 +15239,14 @@
                 <w:iCs/>
               </w:rPr>
             </w:pPr>
-            <w:proofErr w:type="spellStart"/>
             <w:r>
               <w:rPr>
                 <w:rFonts w:ascii="Times New Roman" w:hAnsi="Times New Roman" w:cs="Times New Roman"/>
                 <w:i/>
                 <w:iCs/>
               </w:rPr>
-              <w:t>VerificaPatente</w:t>
-            </w:r>
-            <w:proofErr w:type="spellEnd"/>
-            <w:r>
-              <w:rPr>
-                <w:rFonts w:ascii="Times New Roman" w:hAnsi="Times New Roman" w:cs="Times New Roman"/>
-                <w:i/>
-                <w:iCs/>
-              </w:rPr>
-              <w:t xml:space="preserve">, </w:t>
-            </w:r>
-            <w:proofErr w:type="spellStart"/>
-            <w:r>
-              <w:rPr>
-                <w:rFonts w:ascii="Times New Roman" w:hAnsi="Times New Roman" w:cs="Times New Roman"/>
-                <w:i/>
-                <w:iCs/>
-              </w:rPr>
-              <w:t>VerificaCredito</w:t>
-            </w:r>
-            <w:proofErr w:type="spellEnd"/>
-            <w:r>
-              <w:rPr>
-                <w:rFonts w:ascii="Times New Roman" w:hAnsi="Times New Roman" w:cs="Times New Roman"/>
-                <w:i/>
-                <w:iCs/>
-              </w:rPr>
-              <w:t xml:space="preserve">, </w:t>
-            </w:r>
-            <w:proofErr w:type="spellStart"/>
-            <w:r>
-              <w:rPr>
-                <w:rFonts w:ascii="Times New Roman" w:hAnsi="Times New Roman" w:cs="Times New Roman"/>
-                <w:i/>
-                <w:iCs/>
-              </w:rPr>
-              <w:t>InvioConferma</w:t>
-            </w:r>
-            <w:proofErr w:type="spellEnd"/>
-            <w:r>
-              <w:rPr>
-                <w:rFonts w:ascii="Times New Roman" w:hAnsi="Times New Roman" w:cs="Times New Roman"/>
-                <w:i/>
-                <w:iCs/>
-              </w:rPr>
-              <w:t xml:space="preserve">, </w:t>
-            </w:r>
-            <w:proofErr w:type="spellStart"/>
-            <w:r>
-              <w:rPr>
-                <w:rFonts w:ascii="Times New Roman" w:hAnsi="Times New Roman" w:cs="Times New Roman"/>
-                <w:i/>
-                <w:iCs/>
-              </w:rPr>
-              <w:t>AggiornaStato</w:t>
-            </w:r>
-            <w:proofErr w:type="spellEnd"/>
+              <w:t>VerificaPatente, VerificaCredito, InvioConferma, AggiornaStato</w:t>
+            </w:r>
           </w:p>
         </w:tc>
       </w:tr>
@@ -15880,7 +15741,6 @@
                 <w:iCs/>
               </w:rPr>
             </w:pPr>
-            <w:proofErr w:type="spellStart"/>
             <w:r>
               <w:rPr>
                 <w:i/>
@@ -15888,7 +15748,6 @@
               </w:rPr>
               <w:t>PrenotaAuto</w:t>
             </w:r>
-            <w:proofErr w:type="spellEnd"/>
           </w:p>
         </w:tc>
         <w:tc>
@@ -15946,7 +15805,6 @@
                 <w:iCs/>
               </w:rPr>
             </w:pPr>
-            <w:proofErr w:type="spellStart"/>
             <w:r>
               <w:rPr>
                 <w:i/>
@@ -15954,7 +15812,6 @@
               </w:rPr>
               <w:t>AggiungiAuto</w:t>
             </w:r>
-            <w:proofErr w:type="spellEnd"/>
           </w:p>
         </w:tc>
         <w:tc>
@@ -16012,7 +15869,6 @@
                 <w:iCs/>
               </w:rPr>
             </w:pPr>
-            <w:proofErr w:type="spellStart"/>
             <w:r>
               <w:rPr>
                 <w:i/>
@@ -16020,7 +15876,6 @@
               </w:rPr>
               <w:t>RimuoviAuto</w:t>
             </w:r>
-            <w:proofErr w:type="spellEnd"/>
           </w:p>
         </w:tc>
         <w:tc>
@@ -16078,7 +15933,6 @@
                 <w:iCs/>
               </w:rPr>
             </w:pPr>
-            <w:proofErr w:type="spellStart"/>
             <w:r>
               <w:rPr>
                 <w:i/>
@@ -16086,7 +15940,6 @@
               </w:rPr>
               <w:t>ModificaAuto</w:t>
             </w:r>
-            <w:proofErr w:type="spellEnd"/>
           </w:p>
         </w:tc>
         <w:tc>
@@ -16483,7 +16336,6 @@
                 <w:iCs/>
               </w:rPr>
             </w:pPr>
-            <w:proofErr w:type="spellStart"/>
             <w:r>
               <w:rPr>
                 <w:i/>
@@ -16491,7 +16343,6 @@
               </w:rPr>
               <w:t>VerificaCredito</w:t>
             </w:r>
-            <w:proofErr w:type="spellEnd"/>
           </w:p>
         </w:tc>
         <w:tc>
@@ -16611,7 +16462,6 @@
                 <w:iCs/>
               </w:rPr>
             </w:pPr>
-            <w:proofErr w:type="spellStart"/>
             <w:r>
               <w:rPr>
                 <w:i/>
@@ -16619,7 +16469,6 @@
               </w:rPr>
               <w:t>AggiornaCredito</w:t>
             </w:r>
-            <w:proofErr w:type="spellEnd"/>
           </w:p>
         </w:tc>
         <w:tc>
@@ -16739,37 +16588,21 @@
         <w:t>&lt;&lt;</w:t>
       </w:r>
       <w:r>
-        <w:t xml:space="preserve">information </w:t>
-      </w:r>
-      <w:proofErr w:type="spellStart"/>
-      <w:r>
-        <w:t>exper</w:t>
-      </w:r>
-      <w:r>
-        <w:t>t</w:t>
-      </w:r>
-      <w:proofErr w:type="spellEnd"/>
-      <w:r>
-        <w:t>&gt;&gt;</w:t>
+        <w:t>information exper</w:t>
+      </w:r>
+      <w:r>
+        <w:t>t&gt;&gt;</w:t>
       </w:r>
       <w:r>
         <w:t xml:space="preserve"> di Clienti.</w:t>
       </w:r>
     </w:p>
     <w:p>
-      <w:proofErr w:type="spellStart"/>
       <w:r>
         <w:rPr>
           <w:i/>
         </w:rPr>
-        <w:t>PrenotaAuto</w:t>
-      </w:r>
-      <w:proofErr w:type="spellEnd"/>
-      <w:r>
-        <w:rPr>
-          <w:i/>
-        </w:rPr>
-        <w:t xml:space="preserve"> </w:t>
+        <w:t xml:space="preserve">PrenotaAuto </w:t>
       </w:r>
       <w:r>
         <w:t xml:space="preserve">è responsabilità di </w:t>
@@ -16955,23 +16788,7 @@
         <w:jc w:val="both"/>
       </w:pPr>
       <w:r>
-        <w:t xml:space="preserve">La creazione del suddetto </w:t>
-      </w:r>
-      <w:proofErr w:type="spellStart"/>
-      <w:r>
-        <w:t>sequence</w:t>
-      </w:r>
-      <w:proofErr w:type="spellEnd"/>
-      <w:r>
-        <w:t xml:space="preserve"> </w:t>
-      </w:r>
-      <w:proofErr w:type="spellStart"/>
-      <w:r>
-        <w:t>diagram</w:t>
-      </w:r>
-      <w:proofErr w:type="spellEnd"/>
-      <w:r>
-        <w:t xml:space="preserve">, sviluppato a partire dalla descrizione dello scenario del caso d’uso </w:t>
+        <w:t xml:space="preserve">La creazione del suddetto sequence diagram, sviluppato a partire dalla descrizione dello scenario del caso d’uso </w:t>
       </w:r>
       <w:r>
         <w:rPr>
@@ -16994,37 +16811,12 @@
       <w:r>
         <w:t xml:space="preserve">, </w:t>
       </w:r>
-      <w:proofErr w:type="spellStart"/>
       <w:r>
         <w:rPr>
           <w:b/>
           <w:bCs/>
         </w:rPr>
-        <w:t>verificaCredenziali</w:t>
-      </w:r>
-      <w:proofErr w:type="spellEnd"/>
-      <w:r>
-        <w:rPr>
-          <w:b/>
-          <w:bCs/>
-        </w:rPr>
-        <w:t>(</w:t>
-      </w:r>
-      <w:proofErr w:type="spellStart"/>
-      <w:r>
-        <w:rPr>
-          <w:b/>
-          <w:bCs/>
-        </w:rPr>
-        <w:t>nomeUtente</w:t>
-      </w:r>
-      <w:proofErr w:type="spellEnd"/>
-      <w:r>
-        <w:rPr>
-          <w:b/>
-          <w:bCs/>
-        </w:rPr>
-        <w:t>, password)</w:t>
+        <w:t>verificaCredenziali(nomeUtente, password)</w:t>
       </w:r>
       <w:r>
         <w:t>, privato, per consentire all’</w:t>
@@ -17104,12 +16896,10 @@
         </w:numPr>
       </w:pPr>
       <w:bookmarkStart w:id="150" w:name="_Toc204776480"/>
-      <w:proofErr w:type="spellStart"/>
       <w:r>
         <w:t>AggiungiAuto</w:t>
       </w:r>
       <w:bookmarkEnd w:id="150"/>
-      <w:proofErr w:type="spellEnd"/>
     </w:p>
     <w:p>
       <w:pPr>
@@ -17195,21 +16985,12 @@
       <w:r>
         <w:t xml:space="preserve">il metodo privato </w:t>
       </w:r>
-      <w:proofErr w:type="spellStart"/>
       <w:r>
         <w:rPr>
           <w:b/>
           <w:bCs/>
         </w:rPr>
-        <w:t>verificaPresenzaAuto</w:t>
-      </w:r>
-      <w:proofErr w:type="spellEnd"/>
-      <w:r>
-        <w:rPr>
-          <w:b/>
-          <w:bCs/>
-        </w:rPr>
-        <w:t>(targa)</w:t>
+        <w:t>verificaPresenzaAuto(targa)</w:t>
       </w:r>
       <w:r>
         <w:t>, col fine ultimo di individuare se l’auto che il gestore intende aggiungere è già presente all’interno del parco auto.</w:t>
@@ -17247,23 +17028,7 @@
         <w:jc w:val="both"/>
       </w:pPr>
       <w:r>
-        <w:t xml:space="preserve">Le aggiunte e le modifiche fatte nel corso della costruzione dei </w:t>
-      </w:r>
-      <w:proofErr w:type="spellStart"/>
-      <w:r>
-        <w:t>Sequence</w:t>
-      </w:r>
-      <w:proofErr w:type="spellEnd"/>
-      <w:r>
-        <w:t xml:space="preserve"> </w:t>
-      </w:r>
-      <w:proofErr w:type="spellStart"/>
-      <w:r>
-        <w:t>Diagrams</w:t>
-      </w:r>
-      <w:proofErr w:type="spellEnd"/>
-      <w:r>
-        <w:t xml:space="preserve"> hanno determinato lo sviluppo di un </w:t>
+        <w:t xml:space="preserve">Le aggiunte e le modifiche fatte nel corso della costruzione dei Sequence Diagrams hanno determinato lo sviluppo di un </w:t>
       </w:r>
       <w:r>
         <w:rPr>
@@ -17340,37 +17105,12 @@
         </w:rPr>
         <w:t xml:space="preserve">Progettare i casi di test funzionale con la tecnica del </w:t>
       </w:r>
-      <w:proofErr w:type="spellStart"/>
       <w:r>
         <w:rPr>
           <w:i/>
           <w:highlight w:val="yellow"/>
         </w:rPr>
-        <w:t>Category</w:t>
-      </w:r>
-      <w:proofErr w:type="spellEnd"/>
-      <w:r>
-        <w:rPr>
-          <w:i/>
-          <w:highlight w:val="yellow"/>
-        </w:rPr>
-        <w:t xml:space="preserve"> </w:t>
-      </w:r>
-      <w:proofErr w:type="spellStart"/>
-      <w:r>
-        <w:rPr>
-          <w:i/>
-          <w:highlight w:val="yellow"/>
-        </w:rPr>
-        <w:t>Partition</w:t>
-      </w:r>
-      <w:proofErr w:type="spellEnd"/>
-      <w:r>
-        <w:rPr>
-          <w:i/>
-          <w:highlight w:val="yellow"/>
-        </w:rPr>
-        <w:t xml:space="preserve"> Testing</w:t>
+        <w:t>Category Partition Testing</w:t>
       </w:r>
       <w:r>
         <w:rPr>
@@ -17403,7 +17143,6 @@
       <w:r>
         <w:t xml:space="preserve"> la tecnica del </w:t>
       </w:r>
-      <w:proofErr w:type="spellStart"/>
       <w:r>
         <w:rPr>
           <w:b/>
@@ -17412,40 +17151,7 @@
           <w:color w:val="E36C0A" w:themeColor="accent6" w:themeShade="BF"/>
           <w:u w:val="single"/>
         </w:rPr>
-        <w:t>Category</w:t>
-      </w:r>
-      <w:proofErr w:type="spellEnd"/>
-      <w:r>
-        <w:rPr>
-          <w:b/>
-          <w:bCs/>
-          <w:i/>
-          <w:color w:val="E36C0A" w:themeColor="accent6" w:themeShade="BF"/>
-          <w:u w:val="single"/>
-        </w:rPr>
-        <w:t xml:space="preserve"> </w:t>
-      </w:r>
-      <w:proofErr w:type="spellStart"/>
-      <w:r>
-        <w:rPr>
-          <w:b/>
-          <w:bCs/>
-          <w:i/>
-          <w:color w:val="E36C0A" w:themeColor="accent6" w:themeShade="BF"/>
-          <w:u w:val="single"/>
-        </w:rPr>
-        <w:t>Partition</w:t>
-      </w:r>
-      <w:proofErr w:type="spellEnd"/>
-      <w:r>
-        <w:rPr>
-          <w:b/>
-          <w:bCs/>
-          <w:i/>
-          <w:color w:val="E36C0A" w:themeColor="accent6" w:themeShade="BF"/>
-          <w:u w:val="single"/>
-        </w:rPr>
-        <w:t xml:space="preserve"> Testing</w:t>
+        <w:t>Category Partition Testing</w:t>
       </w:r>
       <w:r>
         <w:t>.</w:t>
@@ -18434,11 +18140,9 @@
       <w:r>
         <w:t xml:space="preserve"> per </w:t>
       </w:r>
-      <w:proofErr w:type="spellStart"/>
       <w:r>
         <w:t>TipoPatente</w:t>
       </w:r>
-      <w:proofErr w:type="spellEnd"/>
       <w:r>
         <w:t xml:space="preserve">, </w:t>
       </w:r>
@@ -18877,7 +18581,6 @@
                 <w:szCs w:val="18"/>
               </w:rPr>
             </w:pPr>
-            <w:proofErr w:type="spellStart"/>
             <w:r>
               <w:rPr>
                 <w:bCs/>
@@ -18885,17 +18588,7 @@
                 <w:sz w:val="18"/>
                 <w:szCs w:val="18"/>
               </w:rPr>
-              <w:t>TipoPatente</w:t>
-            </w:r>
-            <w:proofErr w:type="spellEnd"/>
-            <w:r>
-              <w:rPr>
-                <w:bCs/>
-                <w:color w:val="000000" w:themeColor="text1"/>
-                <w:sz w:val="18"/>
-                <w:szCs w:val="18"/>
-              </w:rPr>
-              <w:t xml:space="preserve"> valido</w:t>
+              <w:t>TipoPatente valido</w:t>
             </w:r>
           </w:p>
           <w:p>
@@ -18958,27 +18651,7 @@
                 <w:sz w:val="18"/>
                 <w:szCs w:val="18"/>
               </w:rPr>
-              <w:t xml:space="preserve">{Nome: “Mario”, Cognome: “Rossi”, Patente: “NAH68I903B”, </w:t>
-            </w:r>
-            <w:proofErr w:type="spellStart"/>
-            <w:r>
-              <w:rPr>
-                <w:bCs/>
-                <w:color w:val="000000" w:themeColor="text1"/>
-                <w:sz w:val="18"/>
-                <w:szCs w:val="18"/>
-              </w:rPr>
-              <w:t>TipoPatente</w:t>
-            </w:r>
-            <w:proofErr w:type="spellEnd"/>
-            <w:r>
-              <w:rPr>
-                <w:bCs/>
-                <w:color w:val="000000" w:themeColor="text1"/>
-                <w:sz w:val="18"/>
-                <w:szCs w:val="18"/>
-              </w:rPr>
-              <w:t>: “B1”, Credito “230</w:t>
+              <w:t>{Nome: “Mario”, Cognome: “Rossi”, Patente: “NAH68I903B”, TipoPatente: “B1”, Credito “230</w:t>
             </w:r>
             <w:r>
               <w:rPr>
@@ -19169,27 +18842,7 @@
                 <w:sz w:val="18"/>
                 <w:szCs w:val="18"/>
               </w:rPr>
-              <w:t xml:space="preserve">Cognome, Patente, </w:t>
-            </w:r>
-            <w:proofErr w:type="spellStart"/>
-            <w:r>
-              <w:rPr>
-                <w:bCs/>
-                <w:color w:val="000000" w:themeColor="text1"/>
-                <w:sz w:val="18"/>
-                <w:szCs w:val="18"/>
-              </w:rPr>
-              <w:t>TipoPatente</w:t>
-            </w:r>
-            <w:proofErr w:type="spellEnd"/>
-            <w:r>
-              <w:rPr>
-                <w:bCs/>
-                <w:color w:val="000000" w:themeColor="text1"/>
-                <w:sz w:val="18"/>
-                <w:szCs w:val="18"/>
-              </w:rPr>
-              <w:t>, Credito validi</w:t>
+              <w:t>Cognome, Patente, TipoPatente, Credito validi</w:t>
             </w:r>
           </w:p>
         </w:tc>
@@ -19234,27 +18887,7 @@
                 <w:sz w:val="18"/>
                 <w:szCs w:val="18"/>
               </w:rPr>
-              <w:t xml:space="preserve">{Nome: “Marioooooooooooooooooooooooooooooooooooooooooooooooooooooooooooooooooooooooooooooo”, Cognome: “Rossi”, Patente: “NAH68I903B”, </w:t>
-            </w:r>
-            <w:proofErr w:type="spellStart"/>
-            <w:r>
-              <w:rPr>
-                <w:bCs/>
-                <w:color w:val="000000" w:themeColor="text1"/>
-                <w:sz w:val="18"/>
-                <w:szCs w:val="18"/>
-              </w:rPr>
-              <w:t>TipoPatente</w:t>
-            </w:r>
-            <w:proofErr w:type="spellEnd"/>
-            <w:r>
-              <w:rPr>
-                <w:bCs/>
-                <w:color w:val="000000" w:themeColor="text1"/>
-                <w:sz w:val="18"/>
-                <w:szCs w:val="18"/>
-              </w:rPr>
-              <w:t>: “B1”, Credito “230</w:t>
+              <w:t>{Nome: “Marioooooooooooooooooooooooooooooooooooooooooooooooooooooooooooooooooooooooooooooo”, Cognome: “Rossi”, Patente: “NAH68I903B”, TipoPatente: “B1”, Credito “230</w:t>
             </w:r>
             <w:r>
               <w:rPr>
@@ -19433,27 +19066,7 @@
                 <w:sz w:val="18"/>
                 <w:szCs w:val="18"/>
               </w:rPr>
-              <w:t xml:space="preserve">Cognome, Patente, </w:t>
-            </w:r>
-            <w:proofErr w:type="spellStart"/>
-            <w:r>
-              <w:rPr>
-                <w:bCs/>
-                <w:color w:val="000000" w:themeColor="text1"/>
-                <w:sz w:val="18"/>
-                <w:szCs w:val="18"/>
-              </w:rPr>
-              <w:t>TipoPatente</w:t>
-            </w:r>
-            <w:proofErr w:type="spellEnd"/>
-            <w:r>
-              <w:rPr>
-                <w:bCs/>
-                <w:color w:val="000000" w:themeColor="text1"/>
-                <w:sz w:val="18"/>
-                <w:szCs w:val="18"/>
-              </w:rPr>
-              <w:t>, Credito validi</w:t>
+              <w:t>Cognome, Patente, TipoPatente, Credito validi</w:t>
             </w:r>
           </w:p>
         </w:tc>
@@ -19496,47 +19109,7 @@
                 <w:sz w:val="18"/>
                 <w:szCs w:val="18"/>
               </w:rPr>
-              <w:t>{Nome: “Ma-</w:t>
-            </w:r>
-            <w:proofErr w:type="spellStart"/>
-            <w:r>
-              <w:rPr>
-                <w:bCs/>
-                <w:color w:val="000000" w:themeColor="text1"/>
-                <w:sz w:val="18"/>
-                <w:szCs w:val="18"/>
-              </w:rPr>
-              <w:t>r.o</w:t>
-            </w:r>
-            <w:proofErr w:type="spellEnd"/>
-            <w:r>
-              <w:rPr>
-                <w:bCs/>
-                <w:color w:val="000000" w:themeColor="text1"/>
-                <w:sz w:val="18"/>
-                <w:szCs w:val="18"/>
-              </w:rPr>
-              <w:t xml:space="preserve">”, Cognome: “Rossi”, Patente: “NAH68I903B”, </w:t>
-            </w:r>
-            <w:proofErr w:type="spellStart"/>
-            <w:r>
-              <w:rPr>
-                <w:bCs/>
-                <w:color w:val="000000" w:themeColor="text1"/>
-                <w:sz w:val="18"/>
-                <w:szCs w:val="18"/>
-              </w:rPr>
-              <w:t>TipoPatente</w:t>
-            </w:r>
-            <w:proofErr w:type="spellEnd"/>
-            <w:r>
-              <w:rPr>
-                <w:bCs/>
-                <w:color w:val="000000" w:themeColor="text1"/>
-                <w:sz w:val="18"/>
-                <w:szCs w:val="18"/>
-              </w:rPr>
-              <w:t>: “B1”, Credito “230</w:t>
+              <w:t>{Nome: “Ma-r.o”, Cognome: “Rossi”, Patente: “NAH68I903B”, TipoPatente: “B1”, Credito “230</w:t>
             </w:r>
             <w:r>
               <w:rPr>
@@ -19736,27 +19309,7 @@
                 <w:sz w:val="18"/>
                 <w:szCs w:val="18"/>
               </w:rPr>
-              <w:t xml:space="preserve">Patente, </w:t>
-            </w:r>
-            <w:proofErr w:type="spellStart"/>
-            <w:r>
-              <w:rPr>
-                <w:bCs/>
-                <w:color w:val="000000" w:themeColor="text1"/>
-                <w:sz w:val="18"/>
-                <w:szCs w:val="18"/>
-              </w:rPr>
-              <w:t>TipoPatente</w:t>
-            </w:r>
-            <w:proofErr w:type="spellEnd"/>
-            <w:r>
-              <w:rPr>
-                <w:bCs/>
-                <w:color w:val="000000" w:themeColor="text1"/>
-                <w:sz w:val="18"/>
-                <w:szCs w:val="18"/>
-              </w:rPr>
-              <w:t>, Credito validi</w:t>
+              <w:t>Patente, TipoPatente, Credito validi</w:t>
             </w:r>
           </w:p>
         </w:tc>
@@ -19801,27 +19354,7 @@
                 <w:sz w:val="18"/>
                 <w:szCs w:val="18"/>
               </w:rPr>
-              <w:t xml:space="preserve">{Nome: “Mario”, Cognome: “Rossiiiiiiiiiiiiiiiiiiiiiiiiiiiiiiiiiiiiiiiiiiiiiiiiiiiiiiiiiiiiiiiiiiiiiiiiiiiiiiiiiiiiiiiiiiiiiiiiiiiiiiiiiiiiiiiiiiiiiiiiiiiiiiii”, Patente: “NAH68I903B”, </w:t>
-            </w:r>
-            <w:proofErr w:type="spellStart"/>
-            <w:r>
-              <w:rPr>
-                <w:bCs/>
-                <w:color w:val="000000" w:themeColor="text1"/>
-                <w:sz w:val="18"/>
-                <w:szCs w:val="18"/>
-              </w:rPr>
-              <w:t>TipoPatente</w:t>
-            </w:r>
-            <w:proofErr w:type="spellEnd"/>
-            <w:r>
-              <w:rPr>
-                <w:bCs/>
-                <w:color w:val="000000" w:themeColor="text1"/>
-                <w:sz w:val="18"/>
-                <w:szCs w:val="18"/>
-              </w:rPr>
-              <w:t>: “B1”, Credito “230</w:t>
+              <w:t>{Nome: “Mario”, Cognome: “Rossiiiiiiiiiiiiiiiiiiiiiiiiiiiiiiiiiiiiiiiiiiiiiiiiiiiiiiiiiiiiiiiiiiiiiiiiiiiiiiiiiiiiiiiiiiiiiiiiiiiiiiiiiiiiiiiiiiiiiiiiiiiiiiii”, Patente: “NAH68I903B”, TipoPatente: “B1”, Credito “230</w:t>
             </w:r>
             <w:r>
               <w:rPr>
@@ -19984,27 +19517,7 @@
                 <w:sz w:val="18"/>
                 <w:szCs w:val="18"/>
               </w:rPr>
-              <w:t xml:space="preserve">Cognome stringa con simboli [ERROR], Patente, </w:t>
-            </w:r>
-            <w:proofErr w:type="spellStart"/>
-            <w:r>
-              <w:rPr>
-                <w:bCs/>
-                <w:color w:val="000000" w:themeColor="text1"/>
-                <w:sz w:val="18"/>
-                <w:szCs w:val="18"/>
-              </w:rPr>
-              <w:t>TipoPatente</w:t>
-            </w:r>
-            <w:proofErr w:type="spellEnd"/>
-            <w:r>
-              <w:rPr>
-                <w:bCs/>
-                <w:color w:val="000000" w:themeColor="text1"/>
-                <w:sz w:val="18"/>
-                <w:szCs w:val="18"/>
-              </w:rPr>
-              <w:t>, Credito validi</w:t>
+              <w:t>Cognome stringa con simboli [ERROR], Patente, TipoPatente, Credito validi</w:t>
             </w:r>
           </w:p>
         </w:tc>
@@ -20047,47 +19560,7 @@
                 <w:sz w:val="18"/>
                 <w:szCs w:val="18"/>
               </w:rPr>
-              <w:t>{Nome: “Mario”, Cognome: “</w:t>
-            </w:r>
-            <w:proofErr w:type="spellStart"/>
-            <w:r>
-              <w:rPr>
-                <w:bCs/>
-                <w:color w:val="000000" w:themeColor="text1"/>
-                <w:sz w:val="18"/>
-                <w:szCs w:val="18"/>
-              </w:rPr>
-              <w:t>R!si</w:t>
-            </w:r>
-            <w:proofErr w:type="spellEnd"/>
-            <w:r>
-              <w:rPr>
-                <w:bCs/>
-                <w:color w:val="000000" w:themeColor="text1"/>
-                <w:sz w:val="18"/>
-                <w:szCs w:val="18"/>
-              </w:rPr>
-              <w:t xml:space="preserve">-”, Patente: “NAH68I903B”, </w:t>
-            </w:r>
-            <w:proofErr w:type="spellStart"/>
-            <w:r>
-              <w:rPr>
-                <w:bCs/>
-                <w:color w:val="000000" w:themeColor="text1"/>
-                <w:sz w:val="18"/>
-                <w:szCs w:val="18"/>
-              </w:rPr>
-              <w:t>TipoPatente</w:t>
-            </w:r>
-            <w:proofErr w:type="spellEnd"/>
-            <w:r>
-              <w:rPr>
-                <w:bCs/>
-                <w:color w:val="000000" w:themeColor="text1"/>
-                <w:sz w:val="18"/>
-                <w:szCs w:val="18"/>
-              </w:rPr>
-              <w:t>: “B1”, Credito “230</w:t>
+              <w:t>{Nome: “Mario”, Cognome: “R!si-”, Patente: “NAH68I903B”, TipoPatente: “B1”, Credito “230</w:t>
             </w:r>
             <w:r>
               <w:rPr>
@@ -20231,27 +19704,7 @@
                 <w:sz w:val="18"/>
                 <w:szCs w:val="18"/>
               </w:rPr>
-              <w:t xml:space="preserve">Nome, Cognome validi, Patente stringa &gt; 10 caratteri [ERROR], </w:t>
-            </w:r>
-            <w:proofErr w:type="spellStart"/>
-            <w:r>
-              <w:rPr>
-                <w:bCs/>
-                <w:color w:val="000000" w:themeColor="text1"/>
-                <w:sz w:val="18"/>
-                <w:szCs w:val="18"/>
-              </w:rPr>
-              <w:t>TipoPatente</w:t>
-            </w:r>
-            <w:proofErr w:type="spellEnd"/>
-            <w:r>
-              <w:rPr>
-                <w:bCs/>
-                <w:color w:val="000000" w:themeColor="text1"/>
-                <w:sz w:val="18"/>
-                <w:szCs w:val="18"/>
-              </w:rPr>
-              <w:t>, Credito validi</w:t>
+              <w:t>Nome, Cognome validi, Patente stringa &gt; 10 caratteri [ERROR], TipoPatente, Credito validi</w:t>
             </w:r>
           </w:p>
         </w:tc>
@@ -20296,27 +19749,7 @@
                 <w:sz w:val="18"/>
                 <w:szCs w:val="18"/>
               </w:rPr>
-              <w:t xml:space="preserve">{Nome: “Mario”, Cognome: “Rossi”, Patente: “NA80830D023930DL23”, </w:t>
-            </w:r>
-            <w:proofErr w:type="spellStart"/>
-            <w:r>
-              <w:rPr>
-                <w:bCs/>
-                <w:color w:val="000000" w:themeColor="text1"/>
-                <w:sz w:val="18"/>
-                <w:szCs w:val="18"/>
-              </w:rPr>
-              <w:t>TipoPatente</w:t>
-            </w:r>
-            <w:proofErr w:type="spellEnd"/>
-            <w:r>
-              <w:rPr>
-                <w:bCs/>
-                <w:color w:val="000000" w:themeColor="text1"/>
-                <w:sz w:val="18"/>
-                <w:szCs w:val="18"/>
-              </w:rPr>
-              <w:t>: “B1”, Credito “230</w:t>
+              <w:t>{Nome: “Mario”, Cognome: “Rossi”, Patente: “NA80830D023930DL23”, TipoPatente: “B1”, Credito “230</w:t>
             </w:r>
             <w:r>
               <w:rPr>
@@ -20495,27 +19928,7 @@
                 <w:sz w:val="18"/>
                 <w:szCs w:val="18"/>
               </w:rPr>
-              <w:t xml:space="preserve">10 caratteri [ERROR], </w:t>
-            </w:r>
-            <w:proofErr w:type="spellStart"/>
-            <w:r>
-              <w:rPr>
-                <w:bCs/>
-                <w:color w:val="000000" w:themeColor="text1"/>
-                <w:sz w:val="18"/>
-                <w:szCs w:val="18"/>
-              </w:rPr>
-              <w:t>TipoPatente</w:t>
-            </w:r>
-            <w:proofErr w:type="spellEnd"/>
-            <w:r>
-              <w:rPr>
-                <w:bCs/>
-                <w:color w:val="000000" w:themeColor="text1"/>
-                <w:sz w:val="18"/>
-                <w:szCs w:val="18"/>
-              </w:rPr>
-              <w:t>, Credito validi</w:t>
+              <w:t>10 caratteri [ERROR], TipoPatente, Credito validi</w:t>
             </w:r>
           </w:p>
         </w:tc>
@@ -20576,27 +19989,7 @@
                 <w:sz w:val="18"/>
                 <w:szCs w:val="18"/>
               </w:rPr>
-              <w:t xml:space="preserve">”, </w:t>
-            </w:r>
-            <w:proofErr w:type="spellStart"/>
-            <w:r>
-              <w:rPr>
-                <w:bCs/>
-                <w:color w:val="000000" w:themeColor="text1"/>
-                <w:sz w:val="18"/>
-                <w:szCs w:val="18"/>
-              </w:rPr>
-              <w:t>TipoPatente</w:t>
-            </w:r>
-            <w:proofErr w:type="spellEnd"/>
-            <w:r>
-              <w:rPr>
-                <w:bCs/>
-                <w:color w:val="000000" w:themeColor="text1"/>
-                <w:sz w:val="18"/>
-                <w:szCs w:val="18"/>
-              </w:rPr>
-              <w:t>: “B1”, Credito “230</w:t>
+              <w:t>”, TipoPatente: “B1”, Credito “230</w:t>
             </w:r>
             <w:r>
               <w:rPr>
@@ -20776,27 +20169,7 @@
                 <w:sz w:val="18"/>
                 <w:szCs w:val="18"/>
               </w:rPr>
-              <w:t xml:space="preserve">Nome, Cognome validi, Patente stringa con caratteri speciali [ERROR], </w:t>
-            </w:r>
-            <w:proofErr w:type="spellStart"/>
-            <w:r>
-              <w:rPr>
-                <w:bCs/>
-                <w:color w:val="000000" w:themeColor="text1"/>
-                <w:sz w:val="18"/>
-                <w:szCs w:val="18"/>
-              </w:rPr>
-              <w:t>TipoPatente</w:t>
-            </w:r>
-            <w:proofErr w:type="spellEnd"/>
-            <w:r>
-              <w:rPr>
-                <w:bCs/>
-                <w:color w:val="000000" w:themeColor="text1"/>
-                <w:sz w:val="18"/>
-                <w:szCs w:val="18"/>
-              </w:rPr>
-              <w:t>, Credito validi</w:t>
+              <w:t>Nome, Cognome validi, Patente stringa con caratteri speciali [ERROR], TipoPatente, Credito validi</w:t>
             </w:r>
           </w:p>
         </w:tc>
@@ -20841,27 +20214,7 @@
                 <w:sz w:val="18"/>
                 <w:szCs w:val="18"/>
               </w:rPr>
-              <w:t xml:space="preserve">{Nome: “Mario”, Cognome: “Rossi”, Patente: “NA.68@9!3-”, </w:t>
-            </w:r>
-            <w:proofErr w:type="spellStart"/>
-            <w:r>
-              <w:rPr>
-                <w:bCs/>
-                <w:color w:val="000000" w:themeColor="text1"/>
-                <w:sz w:val="18"/>
-                <w:szCs w:val="18"/>
-              </w:rPr>
-              <w:t>TipoPatente</w:t>
-            </w:r>
-            <w:proofErr w:type="spellEnd"/>
-            <w:r>
-              <w:rPr>
-                <w:bCs/>
-                <w:color w:val="000000" w:themeColor="text1"/>
-                <w:sz w:val="18"/>
-                <w:szCs w:val="18"/>
-              </w:rPr>
-              <w:t>: “B1”, Credito “230</w:t>
+              <w:t>{Nome: “Mario”, Cognome: “Rossi”, Patente: “NA.68@9!3-”, TipoPatente: “B1”, Credito “230</w:t>
             </w:r>
             <w:r>
               <w:rPr>
@@ -21404,93 +20757,43 @@
         <w:rPr>
           <w:highlight w:val="yellow"/>
         </w:rPr>
-        <w:t xml:space="preserve">. Il class </w:t>
-      </w:r>
-      <w:proofErr w:type="spellStart"/>
+        <w:t>. Il class diagram dovrà i</w:t>
+      </w:r>
       <w:r>
         <w:rPr>
           <w:highlight w:val="yellow"/>
         </w:rPr>
-        <w:t>diagram</w:t>
-      </w:r>
-      <w:pro